--- a/Team Noobcoder Documentation.docx
+++ b/Team Noobcoder Documentation.docx
@@ -1153,69 +1153,57 @@
         </w:rPr>
         <w:t>Abstract</w:t>
       </w:r>
+      <w:r>
+        <w:t>—</w:t>
+      </w:r>
+      <w:bookmarkStart w:id="0" w:name="_Hlk65074932"/>
+      <w:r>
+        <w:t xml:space="preserve">This paper introduces </w:t>
+      </w:r>
+      <w:r>
+        <w:t>Smart Home System that includes four main components which are Smart Lamp, Smart Heating and Cooling, Smart Fire Alarm and lastly Smart Door Lock</w:t>
+      </w:r>
+      <w:r>
+        <w:t xml:space="preserve">. Source of the image and type of image also will be explained in this paper to make the reader more understand about </w:t>
+      </w:r>
+      <w:r>
+        <w:t>our</w:t>
+      </w:r>
+      <w:r>
+        <w:t xml:space="preserve"> </w:t>
+      </w:r>
+      <w:r>
+        <w:t xml:space="preserve">Smart Home System </w:t>
+      </w:r>
       <w:proofErr w:type="gramStart"/>
       <w:r>
-        <w:t>—</w:t>
-      </w:r>
-      <w:r>
-        <w:t xml:space="preserve">  </w:t>
-      </w:r>
-      <w:r>
-        <w:rPr>
-          <w:lang w:val="en-DE"/>
-        </w:rPr>
-        <w:t>This</w:t>
+        <w:t>works</w:t>
+      </w:r>
+      <w:r>
+        <w:t xml:space="preserve"> .</w:t>
       </w:r>
       <w:proofErr w:type="gramEnd"/>
       <w:r>
-        <w:rPr>
-          <w:lang w:val="en-DE"/>
-        </w:rPr>
-        <w:t xml:space="preserve"> paper introduces </w:t>
-      </w:r>
-      <w:r>
-        <w:t>Smart Home System that includes four main components which are Smart Lamp, Smart Heating and Cooling, Smart Fire Alarm and lastly Smart Door Lock</w:t>
-      </w:r>
-      <w:r>
-        <w:rPr>
-          <w:lang w:val="en-DE"/>
-        </w:rPr>
-        <w:t xml:space="preserve">. Source of the image and type of image also will be explained in this paper to make the reader more understand about </w:t>
-      </w:r>
-      <w:r>
-        <w:t>our</w:t>
-      </w:r>
-      <w:r>
-        <w:rPr>
-          <w:lang w:val="en-DE"/>
+        <w:t xml:space="preserve"> This article contains a few images and table to make the explanation more understandable.</w:t>
+      </w:r>
+      <w:r>
+        <w:rPr>
+          <w:i/>
+        </w:rPr>
+        <w:t xml:space="preserve">  Do</w:t>
+      </w:r>
+      <w:r>
+        <w:rPr>
+          <w:rFonts w:eastAsia="Times New Roman"/>
+          <w:i/>
         </w:rPr>
         <w:t xml:space="preserve"> </w:t>
       </w:r>
       <w:r>
-        <w:t xml:space="preserve">Smart Home System </w:t>
-      </w:r>
-      <w:proofErr w:type="gramStart"/>
-      <w:r>
-        <w:t>works</w:t>
-      </w:r>
-      <w:r>
-        <w:rPr>
-          <w:lang w:val="en-DE"/>
-        </w:rPr>
-        <w:t xml:space="preserve"> .</w:t>
-      </w:r>
-      <w:proofErr w:type="gramEnd"/>
-      <w:r>
-        <w:rPr>
-          <w:lang w:val="en-DE"/>
-        </w:rPr>
-        <w:t xml:space="preserve"> This article contains a few images and table to make the explanation more understandable.</w:t>
-      </w:r>
-      <w:r>
-        <w:rPr>
-          <w:i/>
-        </w:rPr>
-        <w:t xml:space="preserve">  Do</w:t>
+        <w:rPr>
+          <w:i/>
+        </w:rPr>
+        <w:t>Not</w:t>
       </w:r>
       <w:r>
         <w:rPr>
@@ -1228,7 +1216,7 @@
         <w:rPr>
           <w:i/>
         </w:rPr>
-        <w:t>Not</w:t>
+        <w:t>Use</w:t>
       </w:r>
       <w:r>
         <w:rPr>
@@ -1241,7 +1229,7 @@
         <w:rPr>
           <w:i/>
         </w:rPr>
-        <w:t>Use</w:t>
+        <w:t>Symbols,</w:t>
       </w:r>
       <w:r>
         <w:rPr>
@@ -1254,7 +1242,7 @@
         <w:rPr>
           <w:i/>
         </w:rPr>
-        <w:t>Symbols,</w:t>
+        <w:t>Special</w:t>
       </w:r>
       <w:r>
         <w:rPr>
@@ -1267,7 +1255,7 @@
         <w:rPr>
           <w:i/>
         </w:rPr>
-        <w:t>Special</w:t>
+        <w:t>Characters,</w:t>
       </w:r>
       <w:r>
         <w:rPr>
@@ -1278,423 +1266,451 @@
       </w:r>
       <w:r>
         <w:rPr>
-          <w:i/>
-        </w:rPr>
-        <w:t>Characters,</w:t>
-      </w:r>
-      <w:r>
-        <w:rPr>
           <w:rFonts w:eastAsia="Times New Roman"/>
           <w:i/>
         </w:rPr>
+        <w:t xml:space="preserve">Footnotes, </w:t>
+      </w:r>
+      <w:r>
+        <w:rPr>
+          <w:i/>
+        </w:rPr>
+        <w:t>or</w:t>
+      </w:r>
+      <w:r>
+        <w:rPr>
+          <w:rFonts w:eastAsia="Times New Roman"/>
+          <w:i/>
+        </w:rPr>
         <w:t xml:space="preserve"> </w:t>
       </w:r>
       <w:r>
         <w:rPr>
+          <w:i/>
+        </w:rPr>
+        <w:t>Math</w:t>
+      </w:r>
+      <w:r>
+        <w:rPr>
           <w:rFonts w:eastAsia="Times New Roman"/>
           <w:i/>
         </w:rPr>
-        <w:t xml:space="preserve">Footnotes, </w:t>
-      </w:r>
-      <w:r>
-        <w:rPr>
-          <w:i/>
-        </w:rPr>
-        <w:t>or</w:t>
+        <w:t xml:space="preserve"> </w:t>
+      </w:r>
+      <w:r>
+        <w:rPr>
+          <w:i/>
+        </w:rPr>
+        <w:t>in</w:t>
       </w:r>
       <w:r>
         <w:rPr>
           <w:rFonts w:eastAsia="Times New Roman"/>
           <w:i/>
         </w:rPr>
+        <w:t xml:space="preserve"> Paper </w:t>
+      </w:r>
+      <w:r>
+        <w:rPr>
+          <w:i/>
+        </w:rPr>
+        <w:t>Title</w:t>
+      </w:r>
+      <w:r>
+        <w:rPr>
+          <w:rFonts w:eastAsia="Times New Roman"/>
+          <w:i/>
+        </w:rPr>
+        <w:t xml:space="preserve"> o</w:t>
+      </w:r>
+      <w:r>
+        <w:rPr>
+          <w:i/>
+        </w:rPr>
+        <w:t>r</w:t>
+      </w:r>
+      <w:r>
+        <w:rPr>
+          <w:rFonts w:eastAsia="Times New Roman"/>
+          <w:i/>
+        </w:rPr>
         <w:t xml:space="preserve"> </w:t>
       </w:r>
       <w:r>
         <w:rPr>
           <w:i/>
         </w:rPr>
-        <w:t>Math</w:t>
-      </w:r>
-      <w:r>
-        <w:rPr>
-          <w:rFonts w:eastAsia="Times New Roman"/>
-          <w:i/>
-        </w:rPr>
+        <w:t>Abstract</w:t>
+      </w:r>
+      <w:r>
+        <w:t xml:space="preserve">. </w:t>
+      </w:r>
+      <w:r>
+        <w:rPr>
+          <w:iCs/>
+        </w:rPr>
+        <w:t>(</w:t>
+      </w:r>
+      <w:r>
+        <w:rPr>
+          <w:b w:val="0"/>
+          <w:i/>
+          <w:iCs/>
+        </w:rPr>
+        <w:t>Abstract</w:t>
+      </w:r>
+      <w:r>
+        <w:rPr>
+          <w:iCs/>
+        </w:rPr>
+        <w:t>)</w:t>
+      </w:r>
+    </w:p>
+    <w:p>
+      <w:pPr>
+        <w:pStyle w:val="Keywords"/>
+      </w:pPr>
+      <w:r>
+        <w:t>Keywords—</w:t>
+      </w:r>
+      <w:r>
+        <w:t>component</w:t>
+      </w:r>
+      <w:r>
+        <w:t>,</w:t>
+      </w:r>
+      <w:r>
+        <w:t xml:space="preserve"> formatting</w:t>
+      </w:r>
+      <w:r>
+        <w:t>,</w:t>
+      </w:r>
+      <w:r>
+        <w:t xml:space="preserve"> style</w:t>
+      </w:r>
+      <w:r>
+        <w:t>,</w:t>
+      </w:r>
+      <w:r>
+        <w:t xml:space="preserve"> styling</w:t>
+      </w:r>
+      <w:r>
+        <w:t>,</w:t>
+      </w:r>
+      <w:r>
+        <w:t xml:space="preserve"> insert (</w:t>
+      </w:r>
+      <w:r>
+        <w:rPr>
+          <w:b w:val="0"/>
+        </w:rPr>
+        <w:t>key words</w:t>
+      </w:r>
+      <w:r>
+        <w:t>)</w:t>
+      </w:r>
+    </w:p>
+    <w:bookmarkEnd w:id="0"/>
+    <w:p>
+      <w:pPr>
+        <w:pStyle w:val="berschrift1"/>
+      </w:pPr>
+      <w:r>
+        <w:t>Introduction (</w:t>
+      </w:r>
+      <w:r>
+        <w:rPr>
+          <w:rFonts w:eastAsia="MS Mincho"/>
+          <w:i/>
+        </w:rPr>
+        <w:t>Heading 1</w:t>
+      </w:r>
+      <w:r>
+        <w:t>)</w:t>
+      </w:r>
+    </w:p>
+    <w:p>
+      <w:pPr>
+        <w:pStyle w:val="Textkrper"/>
+      </w:pPr>
+      <w:r>
+        <w:t xml:space="preserve">This template, </w:t>
+      </w:r>
+      <w:r>
+        <w:t>modified</w:t>
+      </w:r>
+      <w:r>
+        <w:t xml:space="preserve"> in MS Word 200</w:t>
+      </w:r>
+      <w:r>
+        <w:rPr>
+          <w:lang w:val="en-US"/>
+        </w:rPr>
+        <w:t>7</w:t>
+      </w:r>
+      <w:r>
+        <w:t xml:space="preserve"> and saved as </w:t>
+      </w:r>
+      <w:r>
+        <w:rPr>
+          <w:lang w:val="en-US"/>
+        </w:rPr>
+        <w:t xml:space="preserve">a </w:t>
+      </w:r>
+      <w:r>
+        <w:t>“Word 97-200</w:t>
+      </w:r>
+      <w:r>
+        <w:t>3</w:t>
+      </w:r>
+      <w:r>
         <w:t xml:space="preserve"> </w:t>
       </w:r>
       <w:r>
         <w:rPr>
-          <w:i/>
-        </w:rPr>
-        <w:t>in</w:t>
-      </w:r>
-      <w:r>
-        <w:rPr>
-          <w:rFonts w:eastAsia="Times New Roman"/>
-          <w:i/>
-        </w:rPr>
-        <w:t xml:space="preserve"> Paper </w:t>
-      </w:r>
-      <w:r>
-        <w:rPr>
-          <w:i/>
-        </w:rPr>
-        <w:t>Title</w:t>
-      </w:r>
-      <w:r>
-        <w:rPr>
-          <w:rFonts w:eastAsia="Times New Roman"/>
-          <w:i/>
-        </w:rPr>
-        <w:t xml:space="preserve"> o</w:t>
-      </w:r>
-      <w:r>
-        <w:rPr>
-          <w:i/>
-        </w:rPr>
-        <w:t>r</w:t>
-      </w:r>
-      <w:r>
-        <w:rPr>
-          <w:rFonts w:eastAsia="Times New Roman"/>
-          <w:i/>
-        </w:rPr>
+          <w:lang w:val="en-US"/>
+        </w:rPr>
+        <w:t>Document</w:t>
+      </w:r>
+      <w:r>
+        <w:t>” for the PC, provides authors with most of the formatting specifications needed for preparing electronic versions of their papers. All standard paper components have been specified for three reasons: (1) ease of use when formatting individual papers, (2) automatic compliance to electronic requirements that facilitate the concurrent or later production of electronic products, and (3) conformity of style throughout a conference proceedings. Margins, column widths, line spacing, and type styles are built-in; examples of the type styles are provided throughout this document and are identified in italic type, within parentheses, following the example. Some components, such as multi-leveled equations, graphics, and tables are not prescribed, although the various table text styles are provided. The formatter will need to create these components, incorporating the applicable criteria that follow.</w:t>
+      </w:r>
+    </w:p>
+    <w:p>
+      <w:pPr>
+        <w:pStyle w:val="berschrift1"/>
+      </w:pPr>
+      <w:r>
+        <w:t>Ease of Use</w:t>
+      </w:r>
+    </w:p>
+    <w:p>
+      <w:pPr>
+        <w:pStyle w:val="berschrift2"/>
+      </w:pPr>
+      <w:r>
+        <w:t xml:space="preserve">Selecting a </w:t>
+      </w:r>
+      <w:r>
+        <w:t>Template</w:t>
+      </w:r>
+      <w:r>
+        <w:t xml:space="preserve"> (Heading 2)</w:t>
+      </w:r>
+    </w:p>
+    <w:p>
+      <w:pPr>
+        <w:pStyle w:val="Textkrper"/>
+      </w:pPr>
+      <w:r>
+        <w:t xml:space="preserve">First, confirm that you have the correct template for your paper size. This template has been tailored for output on the </w:t>
+      </w:r>
+      <w:r>
+        <w:rPr>
+          <w:lang w:val="en-US"/>
+        </w:rPr>
+        <w:t>A4</w:t>
+      </w:r>
+      <w:r>
+        <w:t xml:space="preserve"> paper size. If you are using </w:t>
+      </w:r>
+      <w:r>
+        <w:rPr>
+          <w:lang w:val="en-US"/>
+        </w:rPr>
+        <w:t>US letter</w:t>
+      </w:r>
+      <w:r>
+        <w:t>-sized paper, please close this</w:t>
+      </w:r>
+      <w:r>
+        <w:t xml:space="preserve"> file and download the </w:t>
+      </w:r>
+      <w:r>
+        <w:rPr>
+          <w:lang w:val="en-US"/>
+        </w:rPr>
+        <w:t xml:space="preserve">Microsoft Word, Letter </w:t>
+      </w:r>
+      <w:r>
+        <w:t>file</w:t>
+      </w:r>
+      <w:r>
+        <w:t>.</w:t>
+      </w:r>
+    </w:p>
+    <w:p>
+      <w:pPr>
+        <w:pStyle w:val="berschrift2"/>
+      </w:pPr>
+      <w:r>
+        <w:t>Maintaining the Integrity of the Specifications</w:t>
+      </w:r>
+    </w:p>
+    <w:p>
+      <w:pPr>
+        <w:pStyle w:val="Textkrper"/>
+      </w:pPr>
+      <w:r>
+        <w:t xml:space="preserve">The template is used to format your paper and style the text. All margins, column widths, line spaces, and text fonts are prescribed; please do not alter them. You may note </w:t>
+      </w:r>
+      <w:r>
+        <w:t>peculiarities. For example, the head margin in this template measures proportionately more than is customary. This measurement and others are deliberate, using specifications that anticipate your paper as one part of the entire proceedings, and not as an independent document. Please do not revise any of the current designations.</w:t>
+      </w:r>
+    </w:p>
+    <w:p>
+      <w:pPr>
+        <w:pStyle w:val="berschrift1"/>
+      </w:pPr>
+      <w:r>
+        <w:t xml:space="preserve">Prepare Your Paper </w:t>
+      </w:r>
+      <w:r>
+        <w:t>Before</w:t>
+      </w:r>
+      <w:r>
+        <w:t xml:space="preserve"> Styling</w:t>
+      </w:r>
+    </w:p>
+    <w:p>
+      <w:pPr>
+        <w:pStyle w:val="Textkrper"/>
+        <w:rPr>
+          <w:lang w:val="en-US"/>
+        </w:rPr>
+      </w:pPr>
+      <w:r>
+        <w:t>Before</w:t>
+      </w:r>
+      <w:r>
+        <w:t xml:space="preserve"> you begin to format your paper, first write and save the content as a separate text file. </w:t>
+      </w:r>
+      <w:r>
+        <w:rPr>
+          <w:lang w:val="en-US"/>
+        </w:rPr>
+        <w:t>Complete all content and organizational editing before formatting. Please note sections A-D below for more information on proofreading, spelling and grammar.</w:t>
+      </w:r>
+    </w:p>
+    <w:p>
+      <w:pPr>
+        <w:pStyle w:val="Textkrper"/>
+      </w:pPr>
+      <w:r>
+        <w:t>Keep your text and graphic files separate until after the text has been formatted and styled. Do not use hard tabs, and limit use of hard returns to only one return at the end of a paragraph. Do not add any kind of pagination anywhere in the paper. Do not number text heads-the template will do that for you.</w:t>
+      </w:r>
+    </w:p>
+    <w:p>
+      <w:pPr>
+        <w:pStyle w:val="berschrift2"/>
+      </w:pPr>
+      <w:r>
+        <w:t>Abbreviations</w:t>
+      </w:r>
+      <w:r>
+        <w:t xml:space="preserve"> and Acronyms</w:t>
+      </w:r>
+    </w:p>
+    <w:p>
+      <w:pPr>
+        <w:pStyle w:val="Textkrper"/>
+      </w:pPr>
+      <w:r>
+        <w:t xml:space="preserve">Define abbreviations and acronyms the first time they are used in the text, even after they have been defined in the abstract. Abbreviations such as IEEE, SI, MKS, CGS, </w:t>
+      </w:r>
+      <w:proofErr w:type="spellStart"/>
+      <w:r>
+        <w:t>sc</w:t>
+      </w:r>
+      <w:proofErr w:type="spellEnd"/>
+      <w:r>
+        <w:t xml:space="preserve">, dc, and </w:t>
+      </w:r>
+      <w:proofErr w:type="spellStart"/>
+      <w:r>
+        <w:t>rms</w:t>
+      </w:r>
+      <w:proofErr w:type="spellEnd"/>
+      <w:r>
+        <w:t xml:space="preserve"> do not have to be defined. Do not use abbreviations in the title or heads unless they are unavoidable.</w:t>
+      </w:r>
+    </w:p>
+    <w:p>
+      <w:pPr>
+        <w:pStyle w:val="berschrift2"/>
+      </w:pPr>
+      <w:r>
+        <w:t>Units</w:t>
+      </w:r>
+    </w:p>
+    <w:p>
+      <w:pPr>
+        <w:pStyle w:val="bulletlist"/>
+      </w:pPr>
+      <w:r>
+        <w:t xml:space="preserve">Use </w:t>
+      </w:r>
+      <w:r>
+        <w:t>either</w:t>
+      </w:r>
+      <w:r>
+        <w:t xml:space="preserve"> SI (MKS) or CGS as primary units. (SI units are encouraged.) English units may be used as secondary units (in parentheses). An exception would be the use of English units as identifiers in trade, such as “3.5-inch disk drive”.</w:t>
+      </w:r>
+    </w:p>
+    <w:p>
+      <w:pPr>
+        <w:pStyle w:val="bulletlist"/>
+      </w:pPr>
+      <w:r>
+        <w:t xml:space="preserve">Avoid combining SI and CGS units, such as current in </w:t>
+      </w:r>
+      <w:proofErr w:type="spellStart"/>
+      <w:r>
+        <w:t>amperes</w:t>
+      </w:r>
+      <w:proofErr w:type="spellEnd"/>
+      <w:r>
+        <w:t xml:space="preserve"> and </w:t>
+      </w:r>
+      <w:proofErr w:type="spellStart"/>
+      <w:r>
+        <w:t>magnetic</w:t>
+      </w:r>
+      <w:proofErr w:type="spellEnd"/>
+      <w:r>
         <w:t xml:space="preserve"> </w:t>
       </w:r>
-      <w:r>
-        <w:rPr>
-          <w:i/>
-        </w:rPr>
-        <w:t>Abstract</w:t>
-      </w:r>
-      <w:r>
-        <w:t xml:space="preserve">. </w:t>
-      </w:r>
-      <w:r>
-        <w:rPr>
-          <w:iCs/>
-        </w:rPr>
-        <w:t>(</w:t>
-      </w:r>
-      <w:r>
-        <w:rPr>
-          <w:b w:val="0"/>
-          <w:i/>
-          <w:iCs/>
-        </w:rPr>
-        <w:t>Abstract</w:t>
-      </w:r>
-      <w:r>
-        <w:rPr>
-          <w:iCs/>
-        </w:rPr>
-        <w:t>)</w:t>
-      </w:r>
-    </w:p>
-    <w:p>
-      <w:pPr>
-        <w:pStyle w:val="Keywords"/>
-      </w:pPr>
-      <w:r>
-        <w:t>Keywords—</w:t>
-      </w:r>
-      <w:r>
-        <w:t>component</w:t>
-      </w:r>
-      <w:r>
-        <w:t>,</w:t>
-      </w:r>
-      <w:r>
-        <w:t xml:space="preserve"> formatting</w:t>
-      </w:r>
-      <w:r>
-        <w:t>,</w:t>
-      </w:r>
-      <w:r>
-        <w:t xml:space="preserve"> style</w:t>
-      </w:r>
-      <w:r>
-        <w:t>,</w:t>
-      </w:r>
-      <w:r>
-        <w:t xml:space="preserve"> styling</w:t>
-      </w:r>
-      <w:r>
-        <w:t>,</w:t>
-      </w:r>
-      <w:r>
-        <w:t xml:space="preserve"> insert (</w:t>
-      </w:r>
-      <w:r>
-        <w:rPr>
-          <w:b w:val="0"/>
-        </w:rPr>
-        <w:t>key words</w:t>
-      </w:r>
-      <w:r>
-        <w:t>)</w:t>
-      </w:r>
-    </w:p>
-    <w:p>
-      <w:pPr>
-        <w:pStyle w:val="Heading1"/>
-      </w:pPr>
-      <w:r>
-        <w:t>Introduction (</w:t>
-      </w:r>
-      <w:r>
-        <w:rPr>
-          <w:rFonts w:eastAsia="MS Mincho"/>
-          <w:i/>
-        </w:rPr>
-        <w:t>Heading 1</w:t>
-      </w:r>
-      <w:r>
-        <w:t>)</w:t>
-      </w:r>
-    </w:p>
-    <w:p>
-      <w:pPr>
-        <w:pStyle w:val="BodyText"/>
-      </w:pPr>
-      <w:r>
-        <w:t xml:space="preserve">This template, </w:t>
-      </w:r>
-      <w:r>
-        <w:t>modified</w:t>
-      </w:r>
-      <w:r>
-        <w:t xml:space="preserve"> in MS Word 200</w:t>
-      </w:r>
-      <w:r>
-        <w:rPr>
-          <w:lang w:val="en-US"/>
-        </w:rPr>
-        <w:t>7</w:t>
-      </w:r>
-      <w:r>
-        <w:t xml:space="preserve"> and saved as </w:t>
-      </w:r>
-      <w:r>
-        <w:rPr>
-          <w:lang w:val="en-US"/>
-        </w:rPr>
-        <w:t xml:space="preserve">a </w:t>
-      </w:r>
-      <w:r>
-        <w:t>“Word 97-200</w:t>
-      </w:r>
-      <w:r>
-        <w:t>3</w:t>
-      </w:r>
+      <w:proofErr w:type="spellStart"/>
+      <w:r>
+        <w:t>field</w:t>
+      </w:r>
+      <w:proofErr w:type="spellEnd"/>
+      <w:r>
+        <w:t xml:space="preserve"> in </w:t>
+      </w:r>
+      <w:proofErr w:type="spellStart"/>
+      <w:r>
+        <w:t>oersteds</w:t>
+      </w:r>
+      <w:proofErr w:type="spellEnd"/>
+      <w:r>
+        <w:t>. This often leads to confusion because equations do not balance dimensionally. If you must use mixed units, clearly state the units for each quantity that you use in an equation.</w:t>
+      </w:r>
+    </w:p>
+    <w:p>
+      <w:pPr>
+        <w:pStyle w:val="bulletlist"/>
+      </w:pPr>
+      <w:r>
+        <w:t xml:space="preserve">Do not mix complete spellings and abbreviations of units: “Wb/m2” or “webers per square meter”, not “webers/m2”.  Spell out units when they appear in text: “. . . a </w:t>
+      </w:r>
+      <w:proofErr w:type="spellStart"/>
+      <w:r>
+        <w:t>few</w:t>
+      </w:r>
+      <w:proofErr w:type="spellEnd"/>
       <w:r>
         <w:t xml:space="preserve"> </w:t>
-      </w:r>
-      <w:r>
-        <w:rPr>
-          <w:lang w:val="en-US"/>
-        </w:rPr>
-        <w:t>Document</w:t>
-      </w:r>
-      <w:r>
-        <w:t>” for the PC, provides authors with most of the formatting specifications needed for preparing electronic versions of their papers. All standard paper components have been specified for three reasons: (1) ease of use when formatting individual papers, (2) automatic compliance to electronic requirements that facilitate the concurrent or later production of electronic products, and (3) conformity of style throughout a conference proceedings. Margins, column widths, line spacing, and type styles are built-in; examples of the type styles are provided throughout this document and are identified in italic type, within parentheses, following the example. Some components, such as multi-leveled equations, graphics, and tables are not prescribed, although the various table text styles are provided. The formatter will need to create these components, incorporating the applicable criteria that follow.</w:t>
-      </w:r>
-    </w:p>
-    <w:p>
-      <w:pPr>
-        <w:pStyle w:val="Heading1"/>
-      </w:pPr>
-      <w:r>
-        <w:t>Ease of Use</w:t>
-      </w:r>
-    </w:p>
-    <w:p>
-      <w:pPr>
-        <w:pStyle w:val="Heading2"/>
-      </w:pPr>
-      <w:r>
-        <w:t xml:space="preserve">Selecting a </w:t>
-      </w:r>
-      <w:r>
-        <w:t>Template</w:t>
-      </w:r>
-      <w:r>
-        <w:t xml:space="preserve"> (Heading 2)</w:t>
-      </w:r>
-    </w:p>
-    <w:p>
-      <w:pPr>
-        <w:pStyle w:val="BodyText"/>
-      </w:pPr>
-      <w:r>
-        <w:t xml:space="preserve">First, confirm that you have the correct template for your paper size. This template has been tailored for output on the </w:t>
-      </w:r>
-      <w:r>
-        <w:rPr>
-          <w:lang w:val="en-US"/>
-        </w:rPr>
-        <w:t>A4</w:t>
-      </w:r>
-      <w:r>
-        <w:t xml:space="preserve"> paper size. If you are using </w:t>
-      </w:r>
-      <w:r>
-        <w:rPr>
-          <w:lang w:val="en-US"/>
-        </w:rPr>
-        <w:t>US letter</w:t>
-      </w:r>
-      <w:r>
-        <w:t>-sized paper, please close this</w:t>
-      </w:r>
-      <w:r>
-        <w:t xml:space="preserve"> file and download the </w:t>
-      </w:r>
-      <w:r>
-        <w:rPr>
-          <w:lang w:val="en-US"/>
-        </w:rPr>
-        <w:t xml:space="preserve">Microsoft Word, Letter </w:t>
-      </w:r>
-      <w:r>
-        <w:t>file</w:t>
-      </w:r>
-      <w:r>
-        <w:t>.</w:t>
-      </w:r>
-    </w:p>
-    <w:p>
-      <w:pPr>
-        <w:pStyle w:val="Heading2"/>
-      </w:pPr>
-      <w:r>
-        <w:t>Maintaining the Integrity of the Specifications</w:t>
-      </w:r>
-    </w:p>
-    <w:p>
-      <w:pPr>
-        <w:pStyle w:val="BodyText"/>
-      </w:pPr>
-      <w:r>
-        <w:t xml:space="preserve">The template is used to format your paper and style the text. All margins, column widths, line spaces, and text fonts are prescribed; please do not alter them. You may note </w:t>
-      </w:r>
-      <w:r>
-        <w:t>peculiarities. For example, the head margin in this template measures proportionately more than is customary. This measurement and others are deliberate, using specifications that anticipate your paper as one part of the entire proceedings, and not as an independent document. Please do not revise any of the current designations.</w:t>
-      </w:r>
-    </w:p>
-    <w:p>
-      <w:pPr>
-        <w:pStyle w:val="Heading1"/>
-      </w:pPr>
-      <w:r>
-        <w:t xml:space="preserve">Prepare Your Paper </w:t>
-      </w:r>
-      <w:r>
-        <w:t>Before</w:t>
-      </w:r>
-      <w:r>
-        <w:t xml:space="preserve"> Styling</w:t>
-      </w:r>
-    </w:p>
-    <w:p>
-      <w:pPr>
-        <w:pStyle w:val="BodyText"/>
-        <w:rPr>
-          <w:lang w:val="en-US"/>
-        </w:rPr>
-      </w:pPr>
-      <w:r>
-        <w:t>Before</w:t>
-      </w:r>
-      <w:r>
-        <w:t xml:space="preserve"> you begin to format your paper, first write and save the content as a separate text file. </w:t>
-      </w:r>
-      <w:r>
-        <w:rPr>
-          <w:lang w:val="en-US"/>
-        </w:rPr>
-        <w:t>Complete all content and organizational editing before formatting. Please note sections A-D below for more information on proofreading, spelling and grammar.</w:t>
-      </w:r>
-    </w:p>
-    <w:p>
-      <w:pPr>
-        <w:pStyle w:val="BodyText"/>
-      </w:pPr>
-      <w:r>
-        <w:t>Keep your text and graphic files separate until after the text has been formatted and styled. Do not use hard tabs, and limit use of hard returns to only one return at the end of a paragraph. Do not add any kind of pagination anywhere in the paper. Do not number text heads-the template will do that for you.</w:t>
-      </w:r>
-    </w:p>
-    <w:p>
-      <w:pPr>
-        <w:pStyle w:val="Heading2"/>
-      </w:pPr>
-      <w:r>
-        <w:t>Abbreviations</w:t>
-      </w:r>
-      <w:r>
-        <w:t xml:space="preserve"> and Acronyms</w:t>
-      </w:r>
-    </w:p>
-    <w:p>
-      <w:pPr>
-        <w:pStyle w:val="BodyText"/>
-      </w:pPr>
-      <w:r>
-        <w:t xml:space="preserve">Define abbreviations and acronyms the first time they are used in the text, even after they have been defined in the abstract. Abbreviations such as IEEE, SI, MKS, CGS, </w:t>
-      </w:r>
-      <w:proofErr w:type="spellStart"/>
-      <w:r>
-        <w:t>sc</w:t>
-      </w:r>
-      <w:proofErr w:type="spellEnd"/>
-      <w:r>
-        <w:t>, dc, and rms do not have to be defined. Do not use abbreviations in the title or heads unless they are unavoidable.</w:t>
-      </w:r>
-    </w:p>
-    <w:p>
-      <w:pPr>
-        <w:pStyle w:val="Heading2"/>
-      </w:pPr>
-      <w:r>
-        <w:t>Units</w:t>
-      </w:r>
-    </w:p>
-    <w:p>
-      <w:pPr>
-        <w:pStyle w:val="bulletlist"/>
-      </w:pPr>
-      <w:r>
-        <w:t xml:space="preserve">Use </w:t>
-      </w:r>
-      <w:r>
-        <w:t>either</w:t>
-      </w:r>
-      <w:r>
-        <w:t xml:space="preserve"> SI (MKS) or CGS as primary units. (SI units are encouraged.) English units may be used as secondary units (in parentheses). An exception would be the use of English units as identifiers in trade, such as “3.5-inch disk drive”.</w:t>
-      </w:r>
-    </w:p>
-    <w:p>
-      <w:pPr>
-        <w:pStyle w:val="bulletlist"/>
-      </w:pPr>
-      <w:r>
-        <w:t xml:space="preserve">Avoid combining SI and CGS units, such as current in amperes and magnetic field in </w:t>
-      </w:r>
-      <w:proofErr w:type="spellStart"/>
-      <w:r>
-        <w:t>oersteds</w:t>
-      </w:r>
-      <w:proofErr w:type="spellEnd"/>
-      <w:r>
-        <w:t>. This often leads to confusion because equations do not balance dimensionally. If you must use mixed units, clearly state the units for each quantity that you use in an equation.</w:t>
-      </w:r>
-    </w:p>
-    <w:p>
-      <w:pPr>
-        <w:pStyle w:val="bulletlist"/>
-      </w:pPr>
-      <w:r>
-        <w:t xml:space="preserve">Do not mix complete spellings and abbreviations of units: “Wb/m2” or “webers per square meter”, not “webers/m2”.  Spell out units when they appear in text: “. . . a few </w:t>
       </w:r>
       <w:proofErr w:type="spellStart"/>
       <w:r>
@@ -1738,535 +1754,2001 @@
     </w:p>
     <w:p>
       <w:pPr>
+        <w:pStyle w:val="berschrift2"/>
+      </w:pPr>
+      <w:r>
+        <w:lastRenderedPageBreak/>
+        <w:t>Smart Home Fire Alarm System</w:t>
+      </w:r>
+    </w:p>
+    <w:p>
+      <w:pPr>
+        <w:pStyle w:val="Textkrper"/>
+        <w:rPr>
+          <w:lang w:val="en-US"/>
+        </w:rPr>
+      </w:pPr>
+      <w:r>
+        <w:rPr>
+          <w:lang w:val="en-MY"/>
+        </w:rPr>
+        <w:t>F</w:t>
+      </w:r>
+      <w:r>
+        <w:rPr>
+          <w:lang w:val="en-MY"/>
+        </w:rPr>
+        <w:t>ires</w:t>
+      </w:r>
+      <w:r>
+        <w:t xml:space="preserve"> </w:t>
+      </w:r>
+      <w:r>
+        <w:rPr>
+          <w:lang w:val="en-MY"/>
+        </w:rPr>
+        <w:t>a</w:t>
+      </w:r>
+      <w:r>
+        <w:rPr>
+          <w:lang w:val="en-MY"/>
+        </w:rPr>
+        <w:t>lmost always</w:t>
+      </w:r>
+      <w:r>
+        <w:t xml:space="preserve"> </w:t>
+      </w:r>
+      <w:proofErr w:type="spellStart"/>
+      <w:r>
+        <w:t>occur</w:t>
+      </w:r>
+      <w:proofErr w:type="spellEnd"/>
+      <w:r>
+        <w:t xml:space="preserve"> in </w:t>
+      </w:r>
+      <w:proofErr w:type="spellStart"/>
+      <w:r>
+        <w:t>homes</w:t>
+      </w:r>
+      <w:proofErr w:type="spellEnd"/>
+      <w:r>
+        <w:t xml:space="preserve"> </w:t>
+      </w:r>
+      <w:r>
+        <w:rPr>
+          <w:lang w:val="en-MY"/>
+        </w:rPr>
+        <w:t>i</w:t>
+      </w:r>
+      <w:r>
+        <w:rPr>
+          <w:lang w:val="en-MY"/>
+        </w:rPr>
+        <w:t>n consequence of</w:t>
+      </w:r>
+      <w:r>
+        <w:t xml:space="preserve"> </w:t>
+      </w:r>
+      <w:proofErr w:type="spellStart"/>
+      <w:r>
+        <w:t>carelessness</w:t>
+      </w:r>
+      <w:proofErr w:type="spellEnd"/>
+      <w:r>
+        <w:t xml:space="preserve"> and </w:t>
+      </w:r>
+      <w:proofErr w:type="spellStart"/>
+      <w:r>
+        <w:t>changes</w:t>
+      </w:r>
+      <w:proofErr w:type="spellEnd"/>
+      <w:r>
+        <w:t xml:space="preserve"> in environmental </w:t>
+      </w:r>
+      <w:proofErr w:type="spellStart"/>
+      <w:r>
+        <w:t>conditions</w:t>
+      </w:r>
+      <w:proofErr w:type="spellEnd"/>
+      <w:r>
+        <w:rPr>
+          <w:lang w:val="en-MY"/>
+        </w:rPr>
+        <w:t xml:space="preserve">. </w:t>
+      </w:r>
+      <w:r>
+        <w:rPr>
+          <w:lang w:val="en-US"/>
+        </w:rPr>
+        <w:t>That is why f</w:t>
+      </w:r>
+      <w:r>
+        <w:rPr>
+          <w:lang w:val="en-US"/>
+        </w:rPr>
+        <w:t>ire safety is one of the major concerns for a safe home environment.</w:t>
+      </w:r>
+      <w:r>
+        <w:rPr>
+          <w:lang w:val="en-US"/>
+        </w:rPr>
+        <w:t xml:space="preserve"> </w:t>
+      </w:r>
+      <w:r>
+        <w:rPr>
+          <w:lang w:val="en-US"/>
+        </w:rPr>
+        <w:t>In recent years, fire detection has become a very big issue, as it has caused severe damage including the loss of human lives</w:t>
+      </w:r>
+      <w:r>
+        <w:rPr>
+          <w:lang w:val="en-US"/>
+        </w:rPr>
+        <w:t xml:space="preserve">. </w:t>
+      </w:r>
+      <w:r>
+        <w:rPr>
+          <w:lang w:val="en-US"/>
+        </w:rPr>
+        <w:t>Sometimes, these incidents are more destructive when the fire spreads to the surroundings</w:t>
+      </w:r>
+      <w:r>
+        <w:rPr>
+          <w:lang w:val="en-US"/>
+        </w:rPr>
+        <w:t xml:space="preserve"> [2]</w:t>
+      </w:r>
+      <w:r>
+        <w:rPr>
+          <w:lang w:val="en-US"/>
+        </w:rPr>
+        <w:t>.</w:t>
+      </w:r>
+      <w:r>
+        <w:rPr>
+          <w:lang w:val="en-US"/>
+        </w:rPr>
+        <w:t xml:space="preserve"> In the present circumstances</w:t>
+      </w:r>
+      <w:r>
+        <w:rPr>
+          <w:lang w:val="en-MY"/>
+        </w:rPr>
+        <w:t>, fires can get out of control because people intend to save money rather than installing proper fire alarm systems.</w:t>
+      </w:r>
+    </w:p>
+    <w:p>
+      <w:pPr>
+        <w:pStyle w:val="Textkrper"/>
+        <w:rPr>
+          <w:lang w:val="en-US"/>
+        </w:rPr>
+      </w:pPr>
+      <w:r>
+        <w:rPr>
+          <w:lang w:val="en-MY"/>
+        </w:rPr>
+        <w:t>Study shows that, i</w:t>
+      </w:r>
+      <w:r>
+        <w:rPr>
+          <w:lang w:val="en-MY"/>
+        </w:rPr>
+        <w:t xml:space="preserve">n the United States, </w:t>
+      </w:r>
+      <w:r>
+        <w:rPr>
+          <w:lang w:val="en-MY"/>
+        </w:rPr>
+        <w:t>f</w:t>
+      </w:r>
+      <w:r>
+        <w:rPr>
+          <w:lang w:val="en-MY"/>
+        </w:rPr>
+        <w:t>ire is the fourth largest accidental killer behind motor vehicle accidents, falls, and drownings. It is also the disaster that families are mostly likely to experience. Over 80 percent of all fire deaths occur where people sleep, such as in homes or hotels. Most fires occur when people are likely to be less alert such as between midnight and morning. Approximately three-quarters of all fire fatalities occur in residential dwellings. On average</w:t>
+      </w:r>
+      <w:r>
+        <w:rPr>
+          <w:lang w:val="en-MY"/>
+        </w:rPr>
+        <w:t xml:space="preserve"> in the United States</w:t>
+      </w:r>
+      <w:r>
+        <w:rPr>
+          <w:lang w:val="en-MY"/>
+        </w:rPr>
+        <w:t>, fires kill nearly 5,500 Americans each year. Over 30,000 people are injured in fires annually</w:t>
+      </w:r>
+      <w:r>
+        <w:rPr>
+          <w:lang w:val="en-MY"/>
+        </w:rPr>
+        <w:t xml:space="preserve"> and </w:t>
+      </w:r>
+      <w:r>
+        <w:rPr>
+          <w:lang w:val="en-MY"/>
+        </w:rPr>
+        <w:t>someone dies in a fire every 40 minutes. Most often, victims are children or the elderly.</w:t>
+      </w:r>
+      <w:r>
+        <w:rPr>
+          <w:lang w:val="en-MY"/>
+        </w:rPr>
+        <w:t xml:space="preserve"> </w:t>
+      </w:r>
+      <w:r>
+        <w:rPr>
+          <w:lang w:val="en-MY"/>
+        </w:rPr>
+        <w:t>Approximately 1,300 senior citizens die in fires annually. Each year, fire causes over $2 billion worth of damage to homes</w:t>
+      </w:r>
+      <w:r>
+        <w:rPr>
+          <w:lang w:val="en-US"/>
+        </w:rPr>
+        <w:t xml:space="preserve"> </w:t>
+      </w:r>
+      <w:r>
+        <w:rPr>
+          <w:lang w:val="en-MY"/>
+        </w:rPr>
+        <w:t>[1].</w:t>
+      </w:r>
+      <w:r>
+        <w:rPr>
+          <w:lang w:val="en-US"/>
+        </w:rPr>
+        <w:t xml:space="preserve"> </w:t>
+      </w:r>
+    </w:p>
+    <w:p>
+      <w:pPr>
+        <w:pStyle w:val="Textkrper"/>
+        <w:rPr>
+          <w:lang w:val="en-US"/>
+        </w:rPr>
+      </w:pPr>
+      <w:r>
+        <w:rPr>
+          <w:lang w:val="en-MY"/>
+        </w:rPr>
+        <w:t xml:space="preserve">Protecting your family from fire requires advance planning for what to do if fire strikes. This includes the use of protective devices, usually smoke alarms, to provide early warning of fire, especially at night when they are most vulnerable. </w:t>
+      </w:r>
+    </w:p>
+    <w:p>
+      <w:pPr>
+        <w:pStyle w:val="Textkrper"/>
+        <w:rPr>
+          <w:lang w:val="en-US"/>
+        </w:rPr>
+      </w:pPr>
+      <w:r>
+        <w:rPr>
+          <w:lang w:val="en-US"/>
+        </w:rPr>
+        <w:t xml:space="preserve">Early detection of a fire event is an effective way to save lives and reduce property damage. To escape a fiery place and to </w:t>
+      </w:r>
+      <w:r>
+        <w:rPr>
+          <w:lang w:val="en-US"/>
+        </w:rPr>
+        <w:t>extinguish</w:t>
+      </w:r>
+      <w:r>
+        <w:rPr>
+          <w:lang w:val="en-US"/>
+        </w:rPr>
+        <w:t xml:space="preserve"> the fire source, the fire must be detected at its initial stage. The installation of a fire alarm system is the most convenient way to detect a fire early and avoid losses. A fire alarm system includes components operating together to detect and alarm people by visual and audio methods when smoke, fire, or other dangers are </w:t>
+      </w:r>
+      <w:r>
+        <w:rPr>
+          <w:lang w:val="en-US"/>
+        </w:rPr>
+        <w:t>occurred [2]</w:t>
+      </w:r>
+      <w:r>
+        <w:rPr>
+          <w:lang w:val="en-US"/>
+        </w:rPr>
+        <w:t xml:space="preserve">. It also can notify the fire department and control all the fire alarm devices in the area. </w:t>
+      </w:r>
+    </w:p>
+    <w:p>
+      <w:pPr>
+        <w:pStyle w:val="Textkrper"/>
+        <w:rPr>
+          <w:lang w:val="en-MY"/>
+        </w:rPr>
+      </w:pPr>
+      <w:r>
+        <w:rPr>
+          <w:lang w:val="en-US"/>
+        </w:rPr>
+        <w:t xml:space="preserve"> </w:t>
+      </w:r>
+      <w:r>
+        <w:rPr>
+          <w:lang w:val="en-US"/>
+        </w:rPr>
+        <w:t>Smoke detectors save lives and can help minimize property damage, but what happens when the alarm goes off when nobody is home?</w:t>
+      </w:r>
+      <w:r>
+        <w:rPr>
+          <w:lang w:val="en-US"/>
+        </w:rPr>
+        <w:t xml:space="preserve"> [3] </w:t>
+      </w:r>
+      <w:r>
+        <w:rPr>
+          <w:lang w:val="en-MY"/>
+        </w:rPr>
+        <w:t xml:space="preserve">In accordance </w:t>
+      </w:r>
+      <w:proofErr w:type="gramStart"/>
+      <w:r>
+        <w:rPr>
+          <w:lang w:val="en-MY"/>
+        </w:rPr>
+        <w:t>to</w:t>
+      </w:r>
+      <w:proofErr w:type="gramEnd"/>
+      <w:r>
+        <w:rPr>
+          <w:lang w:val="en-MY"/>
+        </w:rPr>
+        <w:t xml:space="preserve"> this problem, we have come out with </w:t>
+      </w:r>
+      <w:r>
+        <w:rPr>
+          <w:lang w:val="en-MY"/>
+        </w:rPr>
+        <w:t xml:space="preserve">Smart Fire </w:t>
+      </w:r>
+      <w:r>
+        <w:rPr>
+          <w:lang w:val="en-MY"/>
+        </w:rPr>
+        <w:t>Alarm</w:t>
+      </w:r>
+      <w:r>
+        <w:rPr>
+          <w:lang w:val="en-MY"/>
+        </w:rPr>
+        <w:t xml:space="preserve"> System with Automatic Water sprinkler</w:t>
+      </w:r>
+      <w:r>
+        <w:rPr>
+          <w:lang w:val="en-MY"/>
+        </w:rPr>
+        <w:t xml:space="preserve"> that</w:t>
+      </w:r>
+      <w:r>
+        <w:rPr>
+          <w:lang w:val="en-MY"/>
+        </w:rPr>
+        <w:t xml:space="preserve"> has been developed to solve the slow response i</w:t>
+      </w:r>
+      <w:r>
+        <w:rPr>
+          <w:lang w:val="en-MY"/>
+        </w:rPr>
+        <w:t xml:space="preserve">ssue of fire accidents. </w:t>
+      </w:r>
+      <w:r>
+        <w:rPr>
+          <w:lang w:val="en-MY"/>
+        </w:rPr>
+        <w:t>T</w:t>
+      </w:r>
+      <w:r>
+        <w:rPr>
+          <w:lang w:val="en-MY"/>
+        </w:rPr>
+        <w:t>he system reads the heat</w:t>
+      </w:r>
+      <w:r>
+        <w:rPr>
+          <w:lang w:val="en-MY"/>
+        </w:rPr>
+        <w:t xml:space="preserve"> </w:t>
+      </w:r>
+      <w:r>
+        <w:rPr>
+          <w:lang w:val="en-MY"/>
+        </w:rPr>
+        <w:t>and smoke data using IoT, analy</w:t>
+      </w:r>
+      <w:r>
+        <w:rPr>
+          <w:lang w:val="en-MY"/>
+        </w:rPr>
+        <w:t>s</w:t>
+      </w:r>
+      <w:r>
+        <w:rPr>
+          <w:lang w:val="en-MY"/>
+        </w:rPr>
+        <w:t>es these data, and then quickly triggers the automatic water sprinkler.</w:t>
+      </w:r>
+      <w:r>
+        <w:rPr>
+          <w:lang w:val="en-MY"/>
+        </w:rPr>
+        <w:t xml:space="preserve"> </w:t>
+      </w:r>
+      <w:r>
+        <w:rPr>
+          <w:lang w:val="en-MY"/>
+        </w:rPr>
+        <w:t>The inputs provide readings for the system to analy</w:t>
+      </w:r>
+      <w:r>
+        <w:rPr>
+          <w:lang w:val="en-MY"/>
+        </w:rPr>
+        <w:t>s</w:t>
+      </w:r>
+      <w:r>
+        <w:rPr>
+          <w:lang w:val="en-MY"/>
+        </w:rPr>
+        <w:t>e, such as sensors and Wi-Fi module that works as a transmitter for the sensor readings. Temperature</w:t>
+      </w:r>
+      <w:r>
+        <w:rPr>
+          <w:lang w:val="en-MY"/>
+        </w:rPr>
+        <w:t xml:space="preserve"> </w:t>
+      </w:r>
+      <w:r>
+        <w:rPr>
+          <w:lang w:val="en-MY"/>
+        </w:rPr>
+        <w:t xml:space="preserve">and </w:t>
+      </w:r>
+      <w:r>
+        <w:rPr>
+          <w:lang w:val="en-MY"/>
+        </w:rPr>
+        <w:t>gas</w:t>
+      </w:r>
+      <w:r>
+        <w:rPr>
+          <w:lang w:val="en-MY"/>
+        </w:rPr>
+        <w:t xml:space="preserve"> sensors are inputs</w:t>
+      </w:r>
+      <w:r>
+        <w:rPr>
+          <w:lang w:val="en-MY"/>
+        </w:rPr>
+        <w:t xml:space="preserve"> [5]</w:t>
+      </w:r>
+      <w:r>
+        <w:rPr>
+          <w:lang w:val="en-MY"/>
+        </w:rPr>
+        <w:t xml:space="preserve">. The readings from the inputs are displayed on the </w:t>
+      </w:r>
+      <w:r>
+        <w:rPr>
+          <w:lang w:val="en-MY"/>
+        </w:rPr>
+        <w:t>LCD</w:t>
+      </w:r>
+      <w:r>
+        <w:rPr>
+          <w:lang w:val="en-MY"/>
+        </w:rPr>
+        <w:t xml:space="preserve">. </w:t>
+      </w:r>
+    </w:p>
+    <w:p>
+      <w:pPr>
+        <w:pStyle w:val="Textkrper"/>
+        <w:rPr>
+          <w:lang w:val="en-MY"/>
+        </w:rPr>
+      </w:pPr>
+      <w:r>
+        <w:rPr>
+          <w:lang w:val="en-MY"/>
+        </w:rPr>
+        <w:t>Outputs like LED</w:t>
+      </w:r>
+      <w:r>
+        <w:rPr>
+          <w:lang w:val="en-MY"/>
+        </w:rPr>
+        <w:t xml:space="preserve"> </w:t>
+      </w:r>
+      <w:r>
+        <w:rPr>
+          <w:lang w:val="en-MY"/>
+        </w:rPr>
+        <w:t xml:space="preserve">and Buzzer indicate a fire. The water system is </w:t>
+      </w:r>
+      <w:r>
+        <w:rPr>
+          <w:lang w:val="en-MY"/>
+        </w:rPr>
+        <w:t xml:space="preserve">supplied </w:t>
+      </w:r>
+      <w:r>
+        <w:rPr>
+          <w:lang w:val="en-MY"/>
+        </w:rPr>
+        <w:t>with a 12V</w:t>
+      </w:r>
+      <w:r>
+        <w:rPr>
+          <w:lang w:val="en-MY"/>
+        </w:rPr>
+        <w:t xml:space="preserve"> </w:t>
+      </w:r>
+      <w:r>
+        <w:rPr>
+          <w:lang w:val="en-MY"/>
+        </w:rPr>
+        <w:t xml:space="preserve">water pump powered by Arduino and Controlled by a 5V relay. The sprinkler head is the outer of the water output. </w:t>
+      </w:r>
+      <w:r>
+        <w:rPr>
+          <w:lang w:val="en-MY"/>
+        </w:rPr>
+        <w:t xml:space="preserve"> </w:t>
+      </w:r>
+      <w:r>
+        <w:rPr>
+          <w:lang w:val="en-US"/>
+        </w:rPr>
+        <w:t>The alarm is also wired into the fire and smoke detectors and the sprinkler system. The alarm system itself is fault tolerant, has its own internal backup power supply, and is encased in a fireproof box</w:t>
+      </w:r>
+      <w:r>
+        <w:rPr>
+          <w:lang w:val="en-US"/>
+        </w:rPr>
+        <w:t xml:space="preserve"> [4] On account of this</w:t>
+      </w:r>
+      <w:r>
+        <w:rPr>
+          <w:lang w:val="en-MY"/>
+        </w:rPr>
+        <w:t xml:space="preserve">, </w:t>
+      </w:r>
+      <w:r>
+        <w:rPr>
+          <w:lang w:val="en-MY"/>
+        </w:rPr>
+        <w:t xml:space="preserve">our </w:t>
+      </w:r>
+      <w:r>
+        <w:rPr>
+          <w:lang w:val="en-MY"/>
+        </w:rPr>
+        <w:t xml:space="preserve">study's importance is to provide a low-cost fire alarm system considering the affordability, effectiveness, and responsiveness. </w:t>
+      </w:r>
+    </w:p>
+    <w:p>
+      <w:pPr>
+        <w:pStyle w:val="Textkrper"/>
+        <w:rPr>
+          <w:lang w:val="en-MY"/>
+        </w:rPr>
+      </w:pPr>
+    </w:p>
+    <w:p>
+      <w:pPr>
+        <w:pStyle w:val="Textkrper"/>
+        <w:ind w:firstLine="0"/>
+        <w:rPr>
+          <w:lang w:val="en-MY"/>
+        </w:rPr>
+      </w:pPr>
+      <w:r>
+        <w:rPr>
+          <w:noProof/>
+        </w:rPr>
+        <w:drawing>
+          <wp:inline distT="0" distB="0" distL="0" distR="0" wp14:anchorId="1AF1969F" wp14:editId="412C0EFA">
+            <wp:extent cx="3276600" cy="2177142"/>
+            <wp:effectExtent l="0" t="0" r="0" b="0"/>
+            <wp:docPr id="2" name="Grafik 2"/>
+            <wp:cNvGraphicFramePr>
+              <a:graphicFrameLocks xmlns:a="http://schemas.openxmlformats.org/drawingml/2006/main" noChangeAspect="1"/>
+            </wp:cNvGraphicFramePr>
+            <a:graphic xmlns:a="http://schemas.openxmlformats.org/drawingml/2006/main">
+              <a:graphicData uri="http://schemas.openxmlformats.org/drawingml/2006/picture">
+                <pic:pic xmlns:pic="http://schemas.openxmlformats.org/drawingml/2006/picture">
+                  <pic:nvPicPr>
+                    <pic:cNvPr id="0" name="Picture 1"/>
+                    <pic:cNvPicPr>
+                      <a:picLocks noChangeAspect="1" noChangeArrowheads="1"/>
+                    </pic:cNvPicPr>
+                  </pic:nvPicPr>
+                  <pic:blipFill>
+                    <a:blip r:embed="rId9" cstate="print">
+                      <a:extLst>
+                        <a:ext uri="{28A0092B-C50C-407E-A947-70E740481C1C}">
+                          <a14:useLocalDpi xmlns:a14="http://schemas.microsoft.com/office/drawing/2010/main" val="0"/>
+                        </a:ext>
+                      </a:extLst>
+                    </a:blip>
+                    <a:srcRect/>
+                    <a:stretch>
+                      <a:fillRect/>
+                    </a:stretch>
+                  </pic:blipFill>
+                  <pic:spPr bwMode="auto">
+                    <a:xfrm>
+                      <a:off x="0" y="0"/>
+                      <a:ext cx="3306880" cy="2197261"/>
+                    </a:xfrm>
+                    <a:prstGeom prst="rect">
+                      <a:avLst/>
+                    </a:prstGeom>
+                    <a:noFill/>
+                    <a:ln>
+                      <a:noFill/>
+                    </a:ln>
+                  </pic:spPr>
+                </pic:pic>
+              </a:graphicData>
+            </a:graphic>
+          </wp:inline>
+        </w:drawing>
+      </w:r>
+    </w:p>
+    <w:p>
+      <w:pPr>
+        <w:pStyle w:val="figurecaption"/>
+      </w:pPr>
+      <w:r>
+        <w:t xml:space="preserve">Figure above shows the class diagram for the Smart Fire Alarm System. </w:t>
+      </w:r>
+    </w:p>
+    <w:p>
+      <w:pPr>
+        <w:pStyle w:val="Textkrper"/>
+        <w:rPr>
+          <w:lang w:val="en-MY"/>
+        </w:rPr>
+      </w:pPr>
+      <w:r>
+        <w:rPr>
+          <w:lang w:val="en-MY"/>
+        </w:rPr>
+        <w:t>As we can see, there are seven main components connected to the main Smart Home System and the components are</w:t>
+      </w:r>
+      <w:r>
+        <w:rPr>
+          <w:lang w:val="en-MY"/>
+        </w:rPr>
+        <w:t>:</w:t>
+      </w:r>
+    </w:p>
+    <w:p>
+      <w:pPr>
+        <w:pStyle w:val="Textkrper"/>
+        <w:numPr>
+          <w:ilvl w:val="0"/>
+          <w:numId w:val="25"/>
+        </w:numPr>
+        <w:rPr>
+          <w:lang w:val="en-MY"/>
+        </w:rPr>
+      </w:pPr>
+      <w:r>
+        <w:rPr>
+          <w:lang w:val="en-MY"/>
+        </w:rPr>
+        <w:t>Smoke detector</w:t>
+      </w:r>
+    </w:p>
+    <w:p>
+      <w:pPr>
+        <w:pStyle w:val="Textkrper"/>
+        <w:numPr>
+          <w:ilvl w:val="0"/>
+          <w:numId w:val="25"/>
+        </w:numPr>
+        <w:rPr>
+          <w:lang w:val="en-MY"/>
+        </w:rPr>
+      </w:pPr>
+      <w:r>
+        <w:rPr>
+          <w:lang w:val="en-MY"/>
+        </w:rPr>
+        <w:t>Heater (which also includes temperature sensor)</w:t>
+      </w:r>
+    </w:p>
+    <w:p>
+      <w:pPr>
+        <w:pStyle w:val="Textkrper"/>
+        <w:numPr>
+          <w:ilvl w:val="0"/>
+          <w:numId w:val="25"/>
+        </w:numPr>
+        <w:rPr>
+          <w:lang w:val="en-MY"/>
+        </w:rPr>
+      </w:pPr>
+      <w:r>
+        <w:rPr>
+          <w:lang w:val="en-MY"/>
+        </w:rPr>
+        <w:t>Water sprinkler</w:t>
+      </w:r>
+    </w:p>
+    <w:p>
+      <w:pPr>
+        <w:pStyle w:val="Textkrper"/>
+        <w:numPr>
+          <w:ilvl w:val="0"/>
+          <w:numId w:val="25"/>
+        </w:numPr>
+        <w:rPr>
+          <w:lang w:val="en-MY"/>
+        </w:rPr>
+      </w:pPr>
+      <w:r>
+        <w:rPr>
+          <w:lang w:val="en-MY"/>
+        </w:rPr>
+        <w:t>Screen (LCD)</w:t>
+      </w:r>
+    </w:p>
+    <w:p>
+      <w:pPr>
+        <w:pStyle w:val="Textkrper"/>
+        <w:numPr>
+          <w:ilvl w:val="0"/>
+          <w:numId w:val="25"/>
+        </w:numPr>
+        <w:rPr>
+          <w:lang w:val="en-MY"/>
+        </w:rPr>
+      </w:pPr>
+      <w:r>
+        <w:rPr>
+          <w:lang w:val="en-MY"/>
+        </w:rPr>
+        <w:t>Window</w:t>
+      </w:r>
+    </w:p>
+    <w:p>
+      <w:pPr>
+        <w:pStyle w:val="Textkrper"/>
+        <w:numPr>
+          <w:ilvl w:val="0"/>
+          <w:numId w:val="25"/>
+        </w:numPr>
+        <w:rPr>
+          <w:lang w:val="en-MY"/>
+        </w:rPr>
+      </w:pPr>
+      <w:r>
+        <w:rPr>
+          <w:lang w:val="en-MY"/>
+        </w:rPr>
+        <w:t>Sound system</w:t>
+      </w:r>
+    </w:p>
+    <w:p>
+      <w:pPr>
+        <w:pStyle w:val="Textkrper"/>
+        <w:numPr>
+          <w:ilvl w:val="0"/>
+          <w:numId w:val="25"/>
+        </w:numPr>
+        <w:rPr>
+          <w:lang w:val="en-MY"/>
+        </w:rPr>
+      </w:pPr>
+      <w:r>
+        <w:rPr>
+          <w:lang w:val="en-MY"/>
+        </w:rPr>
+        <w:t>Door</w:t>
+      </w:r>
+    </w:p>
+    <w:p>
+      <w:pPr>
         <w:pStyle w:val="bulletlist"/>
-      </w:pPr>
-      <w:r>
+        <w:numPr>
+          <w:ilvl w:val="0"/>
+          <w:numId w:val="0"/>
+        </w:numPr>
+        <w:ind w:left="288"/>
+        <w:rPr>
+          <w:lang w:val="en-US"/>
+        </w:rPr>
+      </w:pPr>
+      <w:r>
+        <w:rPr>
+          <w:lang w:val="en-MY"/>
+        </w:rPr>
+        <w:t xml:space="preserve"> </w:t>
+      </w:r>
+      <w:r>
+        <w:rPr>
+          <w:lang w:val="en-MY"/>
+        </w:rPr>
+        <w:t xml:space="preserve">    </w:t>
+      </w:r>
+      <w:r>
+        <w:t>A</w:t>
+      </w:r>
+      <w:r>
+        <w:rPr>
+          <w:lang w:val="en-MY"/>
+        </w:rPr>
+        <w:t>l</w:t>
+      </w:r>
+      <w:r>
+        <w:rPr>
+          <w:lang w:val="en-MY"/>
+        </w:rPr>
+        <w:t xml:space="preserve">l </w:t>
+      </w:r>
+      <w:r>
+        <w:rPr>
+          <w:lang w:val="en-MY"/>
+        </w:rPr>
+        <w:t>of</w:t>
+      </w:r>
+      <w:r>
+        <w:rPr>
+          <w:lang w:val="en-MY"/>
+        </w:rPr>
+        <w:t xml:space="preserve"> </w:t>
+      </w:r>
+      <w:r>
+        <w:rPr>
+          <w:lang w:val="en-MY"/>
+        </w:rPr>
+        <w:t>t</w:t>
+      </w:r>
+      <w:r>
+        <w:rPr>
+          <w:lang w:val="en-MY"/>
+        </w:rPr>
+        <w:t>h</w:t>
+      </w:r>
+      <w:r>
+        <w:rPr>
+          <w:lang w:val="en-MY"/>
+        </w:rPr>
+        <w:t xml:space="preserve">e stated components will respond </w:t>
+      </w:r>
+      <w:r>
+        <w:rPr>
+          <w:lang w:val="en-MY"/>
+        </w:rPr>
+        <w:t xml:space="preserve">or react correspondingly to the surroundings and perform their respective functions based on the situation. </w:t>
+      </w:r>
+      <w:r>
+        <w:rPr>
+          <w:lang w:val="en-US"/>
+        </w:rPr>
+        <w:t>The concept is simple</w:t>
+      </w:r>
+      <w:r>
+        <w:rPr>
+          <w:lang w:val="en-US"/>
+        </w:rPr>
+        <w:t>, a</w:t>
+      </w:r>
+      <w:r>
+        <w:rPr>
+          <w:lang w:val="en-US"/>
+        </w:rPr>
+        <w:t xml:space="preserve"> </w:t>
+      </w:r>
+      <w:r>
+        <w:rPr>
+          <w:lang w:val="en-US"/>
+        </w:rPr>
+        <w:t xml:space="preserve">fire </w:t>
+      </w:r>
+      <w:r>
+        <w:rPr>
+          <w:lang w:val="en-US"/>
+        </w:rPr>
+        <w:t xml:space="preserve">alarm </w:t>
+      </w:r>
+      <w:r>
+        <w:rPr>
+          <w:lang w:val="en-US"/>
+        </w:rPr>
+        <w:t xml:space="preserve">system </w:t>
+      </w:r>
+      <w:r>
+        <w:rPr>
+          <w:lang w:val="en-US"/>
+        </w:rPr>
+        <w:t xml:space="preserve">that tells </w:t>
+      </w:r>
+      <w:r>
+        <w:rPr>
+          <w:lang w:val="en-US"/>
+        </w:rPr>
+        <w:t xml:space="preserve">us that </w:t>
+      </w:r>
+      <w:r>
+        <w:rPr>
+          <w:lang w:val="en-US"/>
+        </w:rPr>
+        <w:t>there</w:t>
+      </w:r>
+      <w:r>
+        <w:rPr>
+          <w:lang w:val="en-US"/>
+        </w:rPr>
+        <w:t xml:space="preserve"> is</w:t>
+      </w:r>
+      <w:r>
+        <w:rPr>
+          <w:lang w:val="en-US"/>
+        </w:rPr>
+        <w:t xml:space="preserve"> a fire nearby is great, but </w:t>
+      </w:r>
+      <w:r>
+        <w:rPr>
+          <w:lang w:val="en-US"/>
+        </w:rPr>
+        <w:t>the ones</w:t>
+      </w:r>
+      <w:r>
+        <w:rPr>
+          <w:lang w:val="en-US"/>
+        </w:rPr>
+        <w:t xml:space="preserve"> that tells</w:t>
+      </w:r>
+      <w:r>
+        <w:rPr>
+          <w:lang w:val="en-US"/>
+        </w:rPr>
+        <w:t xml:space="preserve"> us that</w:t>
+      </w:r>
+      <w:r>
+        <w:rPr>
+          <w:lang w:val="en-US"/>
+        </w:rPr>
+        <w:t xml:space="preserve"> there</w:t>
+      </w:r>
+      <w:r>
+        <w:rPr>
+          <w:lang w:val="en-US"/>
+        </w:rPr>
+        <w:t xml:space="preserve"> is</w:t>
+      </w:r>
+      <w:r>
+        <w:rPr>
+          <w:lang w:val="en-US"/>
+        </w:rPr>
+        <w:t xml:space="preserve"> a fire</w:t>
+      </w:r>
+      <w:r>
+        <w:rPr>
+          <w:lang w:val="en-US"/>
+        </w:rPr>
+        <w:t xml:space="preserve"> and reacts upon the fire in immediate effect is undoubtedly even better.</w:t>
+      </w:r>
+    </w:p>
+    <w:p>
+      <w:pPr>
+        <w:pStyle w:val="bulletlist"/>
+        <w:numPr>
+          <w:ilvl w:val="0"/>
+          <w:numId w:val="0"/>
+        </w:numPr>
+        <w:ind w:left="288"/>
+        <w:rPr>
+          <w:lang w:val="en-US"/>
+        </w:rPr>
+      </w:pPr>
+      <w:r>
+        <w:rPr>
+          <w:lang w:val="en-US"/>
+        </w:rPr>
+        <w:t xml:space="preserve">    </w:t>
+      </w:r>
+      <w:r>
+        <w:rPr>
+          <w:lang w:val="en-US"/>
+        </w:rPr>
+        <w:t>We know that e</w:t>
+      </w:r>
+      <w:r>
+        <w:rPr>
+          <w:lang w:val="en-US"/>
+        </w:rPr>
+        <w:t xml:space="preserve">ach component of a </w:t>
+      </w:r>
+      <w:r>
+        <w:rPr>
+          <w:lang w:val="en-US"/>
+        </w:rPr>
+        <w:t xml:space="preserve">smart </w:t>
+      </w:r>
+      <w:r>
+        <w:rPr>
+          <w:lang w:val="en-US"/>
+        </w:rPr>
+        <w:t>home system is designed to be used in a specific location</w:t>
+      </w:r>
+      <w:r>
+        <w:rPr>
+          <w:lang w:val="en-US"/>
+        </w:rPr>
+        <w:t xml:space="preserve">. </w:t>
+      </w:r>
+      <w:r>
+        <w:rPr>
+          <w:lang w:val="en-US"/>
+        </w:rPr>
+        <w:t>In the following par</w:t>
+      </w:r>
+      <w:r>
+        <w:rPr>
+          <w:lang w:val="en-US"/>
+        </w:rPr>
+        <w:t>ts</w:t>
+      </w:r>
+      <w:r>
+        <w:rPr>
+          <w:lang w:val="en-US"/>
+        </w:rPr>
+        <w:t>, </w:t>
+      </w:r>
+      <w:r>
+        <w:rPr>
+          <w:lang w:val="en-US"/>
+        </w:rPr>
+        <w:t>we</w:t>
+      </w:r>
+      <w:r>
+        <w:rPr>
+          <w:lang w:val="en-US"/>
+        </w:rPr>
+        <w:t xml:space="preserve"> will </w:t>
+      </w:r>
+      <w:r>
+        <w:rPr>
+          <w:lang w:val="en-US"/>
+        </w:rPr>
+        <w:t xml:space="preserve">explore more on the components detail, </w:t>
+      </w:r>
+      <w:r>
+        <w:rPr>
+          <w:lang w:val="en-US"/>
+        </w:rPr>
+        <w:t>discover how smoke detectors</w:t>
+      </w:r>
+      <w:r>
+        <w:rPr>
+          <w:lang w:val="en-US"/>
+        </w:rPr>
+        <w:t xml:space="preserve"> </w:t>
+      </w:r>
+      <w:r>
+        <w:rPr>
+          <w:lang w:val="en-US"/>
+        </w:rPr>
+        <w:t>work and where they are located.</w:t>
+      </w:r>
+      <w:r>
+        <w:rPr>
+          <w:lang w:val="en-US"/>
+        </w:rPr>
+        <w:t xml:space="preserve"> </w:t>
+      </w:r>
+    </w:p>
+    <w:p>
+      <w:pPr>
+        <w:pStyle w:val="bulletlist"/>
+        <w:numPr>
+          <w:ilvl w:val="0"/>
+          <w:numId w:val="0"/>
+        </w:numPr>
+        <w:ind w:left="288"/>
+        <w:rPr>
+          <w:lang w:val="en-US"/>
+        </w:rPr>
+      </w:pPr>
+      <w:r>
+        <w:rPr>
+          <w:noProof/>
+        </w:rPr>
+        <w:drawing>
+          <wp:inline distT="0" distB="0" distL="0" distR="0" wp14:anchorId="52477605" wp14:editId="1A87788F">
+            <wp:extent cx="3089559" cy="1997529"/>
+            <wp:effectExtent l="0" t="0" r="0" b="3175"/>
+            <wp:docPr id="8" name="Grafik 8"/>
+            <wp:cNvGraphicFramePr>
+              <a:graphicFrameLocks xmlns:a="http://schemas.openxmlformats.org/drawingml/2006/main" noChangeAspect="1"/>
+            </wp:cNvGraphicFramePr>
+            <a:graphic xmlns:a="http://schemas.openxmlformats.org/drawingml/2006/main">
+              <a:graphicData uri="http://schemas.openxmlformats.org/drawingml/2006/picture">
+                <pic:pic xmlns:pic="http://schemas.openxmlformats.org/drawingml/2006/picture">
+                  <pic:nvPicPr>
+                    <pic:cNvPr id="0" name="Picture 8"/>
+                    <pic:cNvPicPr>
+                      <a:picLocks noChangeAspect="1" noChangeArrowheads="1"/>
+                    </pic:cNvPicPr>
+                  </pic:nvPicPr>
+                  <pic:blipFill>
+                    <a:blip r:embed="rId10" cstate="print">
+                      <a:extLst>
+                        <a:ext uri="{28A0092B-C50C-407E-A947-70E740481C1C}">
+                          <a14:useLocalDpi xmlns:a14="http://schemas.microsoft.com/office/drawing/2010/main" val="0"/>
+                        </a:ext>
+                      </a:extLst>
+                    </a:blip>
+                    <a:srcRect/>
+                    <a:stretch>
+                      <a:fillRect/>
+                    </a:stretch>
+                  </pic:blipFill>
+                  <pic:spPr bwMode="auto">
+                    <a:xfrm>
+                      <a:off x="0" y="0"/>
+                      <a:ext cx="3134197" cy="2026390"/>
+                    </a:xfrm>
+                    <a:prstGeom prst="rect">
+                      <a:avLst/>
+                    </a:prstGeom>
+                    <a:noFill/>
+                    <a:ln>
+                      <a:noFill/>
+                    </a:ln>
+                  </pic:spPr>
+                </pic:pic>
+              </a:graphicData>
+            </a:graphic>
+          </wp:inline>
+        </w:drawing>
+      </w:r>
+    </w:p>
+    <w:p>
+      <w:pPr>
+        <w:pStyle w:val="figurecaption"/>
+      </w:pPr>
+      <w:r>
+        <w:t xml:space="preserve">Figure above shows the state diagram for the Smart Fire Alarm System. </w:t>
+      </w:r>
+    </w:p>
+    <w:p>
+      <w:pPr>
+        <w:pStyle w:val="bulletlist"/>
+        <w:numPr>
+          <w:ilvl w:val="0"/>
+          <w:numId w:val="0"/>
+        </w:numPr>
+        <w:ind w:left="288"/>
+        <w:rPr>
+          <w:lang w:val="en-US"/>
+        </w:rPr>
+      </w:pPr>
+      <w:r>
+        <w:rPr>
+          <w:lang w:val="en-US"/>
+        </w:rPr>
         <w:lastRenderedPageBreak/>
-        <w:t xml:space="preserve">Use a zero before decimal points: “0.25”, not “.25”. Use “cm3”, not “cc”. </w:t>
-      </w:r>
-      <w:r>
-        <w:t>(</w:t>
-      </w:r>
-      <w:r>
-        <w:rPr>
-          <w:i/>
-          <w:iCs/>
-        </w:rPr>
-        <w:t>bullet list</w:t>
-      </w:r>
-      <w:r>
+        <w:t xml:space="preserve">    </w:t>
+      </w:r>
+      <w:r>
+        <w:rPr>
+          <w:lang w:val="en-US"/>
+        </w:rPr>
+        <w:t>House combustion is one of the main concerns for builders, designers, and property residents. Singular sensors were used for a long time in the event of detection of a fire, but these sensors cannot measure the amount of fire to alert the emergency response units. To address this problem,</w:t>
+      </w:r>
+      <w:r>
+        <w:rPr>
+          <w:lang w:val="en-US"/>
+        </w:rPr>
+        <w:t xml:space="preserve"> as stated earlier,</w:t>
+      </w:r>
+      <w:r>
+        <w:rPr>
+          <w:lang w:val="en-US"/>
+        </w:rPr>
+        <w:t xml:space="preserve"> this study </w:t>
+      </w:r>
+      <w:r>
+        <w:rPr>
+          <w:lang w:val="en-US"/>
+        </w:rPr>
+        <w:t xml:space="preserve">also </w:t>
+      </w:r>
+      <w:r>
+        <w:rPr>
+          <w:lang w:val="en-US"/>
+        </w:rPr>
+        <w:t xml:space="preserve">aims to implement a smart fire detection system that would not only detect the fire using integrated sensors but also alert property owners, emergency services, and local </w:t>
+      </w:r>
+      <w:r>
+        <w:rPr>
+          <w:lang w:val="en-US"/>
+        </w:rPr>
+        <w:t>fire department</w:t>
+      </w:r>
+      <w:r>
+        <w:rPr>
+          <w:lang w:val="en-US"/>
+        </w:rPr>
+        <w:t xml:space="preserve"> stations to protect lives and valuable assets simultaneously</w:t>
+      </w:r>
+      <w:r>
+        <w:rPr>
+          <w:lang w:val="en-US"/>
+        </w:rPr>
+        <w:t xml:space="preserve"> [5]</w:t>
+      </w:r>
+      <w:r>
+        <w:rPr>
+          <w:lang w:val="en-US"/>
+        </w:rPr>
+        <w:t xml:space="preserve">. </w:t>
+      </w:r>
+    </w:p>
+    <w:p>
+      <w:pPr>
+        <w:pStyle w:val="bulletlist"/>
+        <w:numPr>
+          <w:ilvl w:val="0"/>
+          <w:numId w:val="0"/>
+        </w:numPr>
+        <w:ind w:left="288"/>
+        <w:rPr>
+          <w:lang w:val="en-US"/>
+        </w:rPr>
+      </w:pPr>
+      <w:r>
+        <w:rPr>
+          <w:lang w:val="en-US"/>
+        </w:rPr>
+        <w:t xml:space="preserve">     </w:t>
+      </w:r>
+      <w:r>
+        <w:rPr>
+          <w:lang w:val="en-US"/>
+        </w:rPr>
+        <w:t>The proposed model in this paper employs different integrated detectors, such as heat and smoke detector. The signals from those detectors go through the system algorithm to check the fire's potentiality and then broadcast the predicted result to various parties using</w:t>
+      </w:r>
+      <w:r>
+        <w:rPr>
+          <w:lang w:val="en-US"/>
+        </w:rPr>
+        <w:t xml:space="preserve"> </w:t>
+      </w:r>
+      <w:r>
+        <w:rPr>
+          <w:lang w:val="en-US"/>
+        </w:rPr>
+        <w:t>Global System for Mobile Communications</w:t>
+      </w:r>
+      <w:r>
+        <w:rPr>
+          <w:lang w:val="en-US"/>
+        </w:rPr>
+        <w:t xml:space="preserve"> (</w:t>
+      </w:r>
+      <w:r>
+        <w:rPr>
+          <w:lang w:val="en-US"/>
+        </w:rPr>
+        <w:t>GSM</w:t>
+      </w:r>
+      <w:r>
+        <w:rPr>
+          <w:lang w:val="en-US"/>
+        </w:rPr>
         <w:t>)</w:t>
       </w:r>
-    </w:p>
-    <w:p>
-      <w:pPr>
-        <w:pStyle w:val="Heading2"/>
-      </w:pPr>
-      <w:r>
-        <w:t>Equations</w:t>
-      </w:r>
-    </w:p>
-    <w:p>
-      <w:pPr>
-        <w:pStyle w:val="BodyText"/>
-      </w:pPr>
-      <w:r>
-        <w:t>The equations are an exception to the prescribed specifications of this template. You will need to determine whether or not your equation should be typed using either the Times New Roman or the Symbol font (please no other font). To create multileveled equations, it may be necessary to treat the equation as a graphic and insert it into the text after your paper is styled.</w:t>
-      </w:r>
-    </w:p>
-    <w:p>
-      <w:pPr>
-        <w:pStyle w:val="BodyText"/>
-        <w:rPr>
-          <w:lang w:val="en-US"/>
-        </w:rPr>
-      </w:pPr>
-      <w:r>
-        <w:t>Number equations consecutively. Equation numbers, within parentheses, are to position flush right, as in (1), using a right tab stop. To make your equations more compact, you may use the solidus ( / ), the exp function, or appropriate exponents. Italicize Roman symbols for quantities and variables, but not Greek symbols. Use a long dash rather than a hyphen for a minus sign. Punctuate equations with commas or periods when they are part of a sentence, as in</w:t>
-      </w:r>
-      <w:r>
-        <w:rPr>
-          <w:lang w:val="en-US"/>
+      <w:r>
+        <w:rPr>
+          <w:lang w:val="en-US"/>
+        </w:rPr>
+        <w:t xml:space="preserve"> modem associated with the system.</w:t>
+      </w:r>
+      <w:r>
+        <w:rPr>
+          <w:lang w:val="en-US"/>
+        </w:rPr>
+        <w:t xml:space="preserve"> To get real-life data without putting human lives in danger, an IoT technology has been implemented to provide the fire department with the necessary data</w:t>
+      </w:r>
+      <w:r>
+        <w:rPr>
+          <w:lang w:val="en-US"/>
+        </w:rPr>
+        <w:t xml:space="preserve"> making</w:t>
+      </w:r>
+      <w:r>
+        <w:rPr>
+          <w:lang w:val="en-US"/>
+        </w:rPr>
+        <w:t xml:space="preserve"> this system more reliable. The experimental results showed the superiority of our model in terms of affordability, effectiveness, and responsiveness as the system uses the </w:t>
+      </w:r>
+      <w:proofErr w:type="spellStart"/>
+      <w:r>
+        <w:rPr>
+          <w:lang w:val="en-US"/>
+        </w:rPr>
+        <w:t>Ubidots</w:t>
+      </w:r>
+      <w:proofErr w:type="spellEnd"/>
+      <w:r>
+        <w:rPr>
+          <w:lang w:val="en-US"/>
+        </w:rPr>
+        <w:t xml:space="preserve"> platform, which makes the data exchange faster and reliable</w:t>
+      </w:r>
+      <w:r>
+        <w:rPr>
+          <w:lang w:val="en-US"/>
+        </w:rPr>
+        <w:t xml:space="preserve"> [5]</w:t>
+      </w:r>
+      <w:r>
+        <w:rPr>
+          <w:lang w:val="en-US"/>
+        </w:rPr>
+        <w:t>.</w:t>
+      </w:r>
+    </w:p>
+    <w:p>
+      <w:pPr>
+        <w:pStyle w:val="bulletlist"/>
+        <w:numPr>
+          <w:ilvl w:val="0"/>
+          <w:numId w:val="0"/>
+        </w:numPr>
+        <w:ind w:left="288"/>
+        <w:rPr>
+          <w:lang w:val="en-MY"/>
+        </w:rPr>
+      </w:pPr>
+      <w:r>
+        <w:rPr>
+          <w:lang w:val="en-US"/>
+        </w:rPr>
+        <w:t xml:space="preserve">     </w:t>
+      </w:r>
+      <w:r>
+        <w:rPr>
+          <w:lang w:val="en-MY"/>
+        </w:rPr>
+        <w:t>Location and material requirements consideration when designing a smart fire alarm system are</w:t>
+      </w:r>
+      <w:r>
+        <w:rPr>
+          <w:lang w:val="en-MY"/>
         </w:rPr>
         <w:t>:</w:t>
       </w:r>
     </w:p>
     <w:p>
       <w:pPr>
-        <w:pStyle w:val="equation"/>
-        <w:rPr>
-          <w:rFonts w:hint="eastAsia"/>
-        </w:rPr>
-      </w:pPr>
-      <w:r>
-        <w:tab/>
-      </w:r>
-      <w:r>
-        <w:rPr>
-          <w:rFonts w:ascii="Times New Roman" w:hAnsi="Times New Roman" w:cs="Times New Roman"/>
-          <w:i/>
+        <w:pStyle w:val="bulletlist"/>
+        <w:ind w:left="288"/>
+        <w:rPr>
+          <w:lang w:val="en-MY"/>
+        </w:rPr>
+      </w:pPr>
+      <w:r>
+        <w:rPr>
+          <w:lang w:val="en-MY"/>
+        </w:rPr>
+        <w:t>For all new home construction, fire alarm sensors must be powered by the home AC power electrical wiring. Although this overcomes the problem of neglecting to replace batteries on a periodic basis, there remains the problem of power outages that would also disable a fire warning sensor that uses the home wiring as a power source</w:t>
+      </w:r>
+      <w:r>
+        <w:rPr>
+          <w:lang w:val="en-MY"/>
+        </w:rPr>
+        <w:t xml:space="preserve"> [6].</w:t>
+      </w:r>
+    </w:p>
+    <w:p>
+      <w:pPr>
+        <w:pStyle w:val="bulletlist"/>
+        <w:ind w:left="288"/>
+        <w:rPr>
+          <w:lang w:val="en-MY"/>
+        </w:rPr>
+      </w:pPr>
+      <w:r>
+        <w:rPr>
+          <w:lang w:val="en-MY"/>
+        </w:rPr>
+        <w:t xml:space="preserve">For homes built prior to 1979, battery-powered smoke alarms are permissible. In newer dwellings, alarms must be powered by the electrical wiring. The problem with battery units is that people often neglect battery replacement. On the other hand, what good are wired-in smoke alarms if </w:t>
+      </w:r>
+      <w:r>
+        <w:rPr>
+          <w:lang w:val="en-MY"/>
+        </w:rPr>
+        <w:t>we</w:t>
+      </w:r>
+      <w:r>
+        <w:rPr>
+          <w:lang w:val="en-MY"/>
+        </w:rPr>
+        <w:t xml:space="preserve"> have an electrical fire accompanied by a power outage? The safest arrangement, therefore, is to install wired-in alarms equipped with battery backup.</w:t>
+      </w:r>
+      <w:r>
+        <w:rPr>
+          <w:lang w:val="en-MY"/>
+        </w:rPr>
+        <w:t xml:space="preserve"> </w:t>
+      </w:r>
+      <w:r>
+        <w:rPr>
+          <w:lang w:val="en-MY"/>
+        </w:rPr>
+        <w:t>Batteries feed the system as a back-up source while the primary Alternating Current (AC) source function</w:t>
+      </w:r>
+      <w:r>
+        <w:rPr>
+          <w:lang w:val="en-MY"/>
+        </w:rPr>
+        <w:t xml:space="preserve"> </w:t>
+      </w:r>
+      <w:r>
+        <w:rPr>
+          <w:lang w:val="en-MY"/>
+        </w:rPr>
+        <w:t>[6].</w:t>
+      </w:r>
+    </w:p>
+    <w:p>
+      <w:pPr>
+        <w:pStyle w:val="bulletlist"/>
+        <w:ind w:left="288"/>
+        <w:rPr>
+          <w:lang w:val="de-DE"/>
+        </w:rPr>
+      </w:pPr>
+      <w:r>
+        <w:rPr>
+          <w:lang w:val="en-MY"/>
+        </w:rPr>
+        <w:t>As to smoke alarm placement, requirements also vary according to the age of the dwelling. In older homes, most municipalities require alarms in the locations</w:t>
+      </w:r>
+      <w:r>
+        <w:rPr>
+          <w:lang w:val="en-MY"/>
+        </w:rPr>
+        <w:t xml:space="preserve"> of </w:t>
+      </w:r>
+      <w:r>
+        <w:rPr>
+          <w:lang w:val="en-MY"/>
+        </w:rPr>
+        <w:t>within</w:t>
+      </w:r>
+      <w:r>
+        <w:rPr>
+          <w:lang w:val="en-MY"/>
+        </w:rPr>
+        <w:t xml:space="preserve"> </w:t>
+      </w:r>
+      <w:proofErr w:type="gramStart"/>
+      <w:r>
+        <w:rPr>
+          <w:lang w:val="en-MY"/>
         </w:rPr>
         <w:t>a</w:t>
       </w:r>
       <w:r>
-        <w:t></w:t>
-      </w:r>
-      <w:r>
-        <w:t></w:t>
-      </w:r>
-      <w:r>
-        <w:t></w:t>
-      </w:r>
-      <w:r>
-        <w:rPr>
-          <w:rFonts w:ascii="Times New Roman" w:hAnsi="Times New Roman" w:cs="Times New Roman"/>
-          <w:i/>
-        </w:rPr>
-        <w:t>b</w:t>
-      </w:r>
-      <w:r>
-        <w:t></w:t>
-      </w:r>
-      <w:r>
-        <w:t></w:t>
-      </w:r>
-      <w:r>
-        <w:t></w:t>
-      </w:r>
-      <w:r>
-        <w:t></w:t>
-      </w:r>
-      <w:r>
-        <w:t></w:t>
-      </w:r>
-      <w:r>
-        <w:tab/>
-      </w:r>
-      <w:r>
-        <w:t></w:t>
-      </w:r>
-      <w:r>
-        <w:t></w:t>
-      </w:r>
-      <w:r>
-        <w:t></w:t>
-      </w:r>
-    </w:p>
-    <w:p>
-      <w:pPr>
-        <w:pStyle w:val="BodyText"/>
-      </w:pPr>
-      <w:r>
-        <w:t>Note that the equation is centered using a center tab stop. Be sure that the symbols in your equation have been defined before or immediately following the equation. Use “(1)”, not “Eq. (1)” or “equation (1)”, except at the beginning of a sentence: “Equation (1) is . . .”</w:t>
-      </w:r>
-    </w:p>
-    <w:p>
-      <w:pPr>
-        <w:pStyle w:val="Heading2"/>
-      </w:pPr>
-      <w:r>
-        <w:t>Some Common Mistakes</w:t>
+        <w:rPr>
+          <w:lang w:val="en-MY"/>
+        </w:rPr>
+        <w:t xml:space="preserve"> close proximity</w:t>
+      </w:r>
+      <w:proofErr w:type="gramEnd"/>
+      <w:r>
+        <w:rPr>
+          <w:lang w:val="en-MY"/>
+        </w:rPr>
+        <w:t xml:space="preserve"> to all bedroom entrances, on each stor</w:t>
+      </w:r>
+      <w:r>
+        <w:rPr>
+          <w:lang w:val="en-MY"/>
+        </w:rPr>
+        <w:t>e</w:t>
+      </w:r>
+      <w:r>
+        <w:rPr>
+          <w:lang w:val="en-MY"/>
+        </w:rPr>
+        <w:t xml:space="preserve">y of a multilevel home, and in basements. The latest standards, enacted in 1993, require that there be an additional alarm in each bedroom. </w:t>
+      </w:r>
+      <w:r>
+        <w:rPr>
+          <w:lang w:val="en-MY"/>
+        </w:rPr>
+        <w:t>Another practical location, although not required, is the garage</w:t>
+      </w:r>
+      <w:r>
+        <w:rPr>
+          <w:lang w:val="en-MY"/>
+        </w:rPr>
+        <w:t xml:space="preserve"> </w:t>
+      </w:r>
+      <w:r>
+        <w:rPr>
+          <w:lang w:val="en-MY"/>
+        </w:rPr>
+        <w:t>[6].</w:t>
       </w:r>
     </w:p>
     <w:p>
       <w:pPr>
         <w:pStyle w:val="bulletlist"/>
-      </w:pPr>
-      <w:r>
-        <w:t>The word “data” is plural, not singular.</w:t>
+        <w:numPr>
+          <w:ilvl w:val="0"/>
+          <w:numId w:val="0"/>
+        </w:numPr>
+        <w:ind w:left="288"/>
+        <w:rPr>
+          <w:lang w:val="en-MY"/>
+        </w:rPr>
+      </w:pPr>
+      <w:r>
+        <w:rPr>
+          <w:lang w:val="en-MY"/>
+        </w:rPr>
+        <w:t xml:space="preserve">    </w:t>
+      </w:r>
+      <w:r>
+        <w:rPr>
+          <w:lang w:val="en-MY"/>
+        </w:rPr>
+        <w:t xml:space="preserve">Next, we will go deeper </w:t>
+      </w:r>
+      <w:r>
+        <w:rPr>
+          <w:lang w:val="en-MY"/>
+        </w:rPr>
+        <w:t xml:space="preserve">on </w:t>
+      </w:r>
+      <w:r>
+        <w:rPr>
+          <w:lang w:val="en-MY"/>
+        </w:rPr>
+        <w:t xml:space="preserve">the </w:t>
+      </w:r>
+      <w:r>
+        <w:rPr>
+          <w:lang w:val="en-MY"/>
+        </w:rPr>
+        <w:t xml:space="preserve">explanation behind the </w:t>
+      </w:r>
+      <w:r>
+        <w:rPr>
+          <w:lang w:val="en-MY"/>
+        </w:rPr>
+        <w:t>state</w:t>
+      </w:r>
+      <w:r>
+        <w:rPr>
+          <w:lang w:val="en-MY"/>
+        </w:rPr>
+        <w:t xml:space="preserve"> machine</w:t>
+      </w:r>
+      <w:r>
+        <w:rPr>
+          <w:lang w:val="en-MY"/>
+        </w:rPr>
+        <w:t xml:space="preserve"> diagram</w:t>
+      </w:r>
+      <w:r>
+        <w:rPr>
+          <w:lang w:val="en-MY"/>
+        </w:rPr>
+        <w:t xml:space="preserve"> given in figure 2. Furthermore, t</w:t>
+      </w:r>
+      <w:r>
+        <w:rPr>
+          <w:lang w:val="en-MY"/>
+        </w:rPr>
+        <w:t>he basic implementation of the smart fire alarm</w:t>
+      </w:r>
+      <w:r>
+        <w:rPr>
+          <w:lang w:val="en-MY"/>
+        </w:rPr>
+        <w:t xml:space="preserve"> is </w:t>
+      </w:r>
+      <w:r>
+        <w:rPr>
+          <w:lang w:val="en-MY"/>
+        </w:rPr>
+        <w:t>reali</w:t>
+      </w:r>
+      <w:r>
+        <w:rPr>
+          <w:lang w:val="en-MY"/>
+        </w:rPr>
+        <w:t>s</w:t>
+      </w:r>
+      <w:r>
+        <w:rPr>
+          <w:lang w:val="en-MY"/>
+        </w:rPr>
+        <w:t>e</w:t>
+      </w:r>
+      <w:r>
+        <w:rPr>
+          <w:lang w:val="en-MY"/>
+        </w:rPr>
+        <w:t>d</w:t>
+      </w:r>
+      <w:r>
+        <w:rPr>
+          <w:lang w:val="en-MY"/>
+        </w:rPr>
+        <w:t xml:space="preserve"> by using the </w:t>
+      </w:r>
+      <w:proofErr w:type="spellStart"/>
+      <w:r>
+        <w:rPr>
+          <w:lang w:val="en-MY"/>
+        </w:rPr>
+        <w:t>Tinkercad</w:t>
+      </w:r>
+      <w:proofErr w:type="spellEnd"/>
+      <w:r>
+        <w:rPr>
+          <w:lang w:val="en-MY"/>
+        </w:rPr>
+        <w:t xml:space="preserve"> platform to take a glimpse</w:t>
+      </w:r>
+      <w:r>
+        <w:rPr>
+          <w:lang w:val="en-MY"/>
+        </w:rPr>
+        <w:t xml:space="preserve"> on</w:t>
+      </w:r>
+      <w:r>
+        <w:rPr>
+          <w:lang w:val="en-MY"/>
+        </w:rPr>
+        <w:t xml:space="preserve"> how the smart fire alarm really works in respective situations and conditions. To ease our understandings on the functionalities and responds of this system, we will use the approach with the help of illustration using some diagrams and pictures</w:t>
+      </w:r>
+      <w:r>
+        <w:rPr>
+          <w:lang w:val="en-MY"/>
+        </w:rPr>
+        <w:t xml:space="preserve"> which we will explain later. </w:t>
       </w:r>
     </w:p>
     <w:p>
       <w:pPr>
         <w:pStyle w:val="bulletlist"/>
-      </w:pPr>
-      <w:r>
-        <w:t xml:space="preserve">The subscript for the permeability of vacuum </w:t>
-      </w:r>
-      <w:r>
-        <w:rPr>
-          <w:rFonts w:ascii="Symbol" w:hAnsi="Symbol" w:cs="Symbol"/>
-          <w:i/>
-          <w:iCs/>
-          <w:snapToGrid w:val="0"/>
-        </w:rPr>
-        <w:t></w:t>
-      </w:r>
-      <w:r>
-        <w:rPr>
-          <w:vertAlign w:val="subscript"/>
-        </w:rPr>
-        <w:t>0</w:t>
-      </w:r>
-      <w:r>
-        <w:t>, and other common scientific constants, is zero with subscript formatting, not a lowercase letter “o”.</w:t>
+        <w:numPr>
+          <w:ilvl w:val="0"/>
+          <w:numId w:val="0"/>
+        </w:numPr>
+        <w:ind w:left="288"/>
+        <w:rPr>
+          <w:lang w:val="en-MY"/>
+        </w:rPr>
+      </w:pPr>
+      <w:r>
+        <w:rPr>
+          <w:lang w:val="en-MY"/>
+        </w:rPr>
+        <w:t xml:space="preserve">    Based on the state machine diagram in figure 2, we can see that there are two state which are Initial State and Burning State. The transition between the states only depends on the analogue value of the sensor. If the analogue value exceeds the sensor’s threshold value, it will go to the burning state where the action of opening the window and door, turning off the heater to reduce the surrounding temperature, turning on the water sprinkler and notify the fire department nearby. The other features of the system will be explained more afterwards using some snaps of photos during the simulation on </w:t>
+      </w:r>
+      <w:proofErr w:type="spellStart"/>
+      <w:r>
+        <w:rPr>
+          <w:lang w:val="en-MY"/>
+        </w:rPr>
+        <w:t>Tinkercad</w:t>
+      </w:r>
+      <w:proofErr w:type="spellEnd"/>
+      <w:r>
+        <w:rPr>
+          <w:lang w:val="en-MY"/>
+        </w:rPr>
+        <w:t>.</w:t>
       </w:r>
     </w:p>
     <w:p>
       <w:pPr>
         <w:pStyle w:val="bulletlist"/>
-      </w:pPr>
-      <w:r>
-        <w:t xml:space="preserve">In American </w:t>
-      </w:r>
-      <w:r>
-        <w:t>English, commas, semi</w:t>
-      </w:r>
-      <w:r>
-        <w:t>colons, periods, question and exclamation marks are located within quotation marks only when a complete thought or name is cited, such as a title or full quotation. When quotation marks are used, instead of a bold or italic typeface, to highlight a word or phrase, punctuation should appear outside of the quotation marks. A parenthetical phrase or statement at the end of a sentence is punctuated outside of the closing parenthesis (like this). (A parenthetical sentence is punctuated within the parentheses.)</w:t>
-      </w:r>
-    </w:p>
-    <w:p>
-      <w:pPr>
-        <w:pStyle w:val="bulletlist"/>
-      </w:pPr>
-      <w:r>
-        <w:t>A graph within a graph is an “inset”, not an “insert”. The word alternatively is preferred to the word “alternately” (unless you really mean something that alternates).</w:t>
-      </w:r>
-    </w:p>
-    <w:p>
-      <w:pPr>
-        <w:pStyle w:val="bulletlist"/>
-      </w:pPr>
-      <w:r>
-        <w:t>Do not use the word “essentially” to mean “approximately” or “effectively”.</w:t>
-      </w:r>
-    </w:p>
-    <w:p>
-      <w:pPr>
-        <w:pStyle w:val="bulletlist"/>
-      </w:pPr>
-      <w:r>
-        <w:t>In your paper title, if the words “that uses” can accurately replace the word “using”, capitalize the “u”; if not, keep using lower-cased.</w:t>
-      </w:r>
-    </w:p>
-    <w:p>
-      <w:pPr>
-        <w:pStyle w:val="bulletlist"/>
-      </w:pPr>
-      <w:r>
-        <w:t>Be aware of the different meanings of the homophones “affect” and “effect”, “complement” and “compliment”, “discreet” and “discrete”, “principal” and “principle”.</w:t>
-      </w:r>
-    </w:p>
-    <w:p>
-      <w:pPr>
-        <w:pStyle w:val="bulletlist"/>
-      </w:pPr>
-      <w:r>
-        <w:t>Do not confuse “imply” and “infer”.</w:t>
-      </w:r>
-    </w:p>
-    <w:p>
-      <w:pPr>
-        <w:pStyle w:val="bulletlist"/>
-      </w:pPr>
-      <w:r>
-        <w:t>The prefix “non” is not a word; it should be joined to the word it modifies, usually without a hyphen.</w:t>
-      </w:r>
-    </w:p>
-    <w:p>
-      <w:pPr>
-        <w:pStyle w:val="bulletlist"/>
-      </w:pPr>
-      <w:r>
-        <w:t>There is no period after the “et” in the Latin abbreviation “et al.”.</w:t>
-      </w:r>
-    </w:p>
-    <w:p>
-      <w:pPr>
-        <w:pStyle w:val="bulletlist"/>
-      </w:pPr>
-      <w:r>
-        <w:t>The abbreviation “i.e.” means “that is”, and the abbreviation “e.g.” means “for example”.</w:t>
-      </w:r>
-    </w:p>
-    <w:p>
-      <w:pPr>
-        <w:pStyle w:val="BodyText"/>
-      </w:pPr>
-      <w:r>
-        <w:t>An excellent style manual for science writers is [7].</w:t>
-      </w:r>
-    </w:p>
-    <w:p>
-      <w:pPr>
-        <w:pStyle w:val="Heading1"/>
-      </w:pPr>
-      <w:r>
-        <w:t xml:space="preserve">Using the </w:t>
-      </w:r>
-      <w:r>
-        <w:t>Template</w:t>
-      </w:r>
-    </w:p>
-    <w:p>
-      <w:pPr>
-        <w:pStyle w:val="BodyText"/>
-      </w:pPr>
-      <w:r>
-        <w:t>After the text edit has been completed, the paper is ready for the template. Duplicate the template file by using the Save As command, and use the naming convention prescribed by your conference for the name of your paper. In this newly created file, highlight all of the contents and import your prepared text file. You are now ready to style your paper; use the scroll down window on the left of the MS Word Formatting toolbar.</w:t>
-      </w:r>
-    </w:p>
-    <w:p>
-      <w:pPr>
-        <w:pStyle w:val="Heading2"/>
-      </w:pPr>
-      <w:r>
-        <w:t>Authors</w:t>
-      </w:r>
-      <w:r>
-        <w:t xml:space="preserve"> and Affiliations</w:t>
-      </w:r>
-    </w:p>
-    <w:p>
-      <w:pPr>
-        <w:pStyle w:val="BodyText"/>
-      </w:pPr>
-      <w:r>
-        <w:rPr>
-          <w:b/>
-        </w:rPr>
-        <w:t xml:space="preserve">The template is </w:t>
-      </w:r>
-      <w:r>
-        <w:rPr>
-          <w:b/>
-        </w:rPr>
-        <w:t>designed</w:t>
-      </w:r>
-      <w:r>
-        <w:rPr>
-          <w:b/>
-          <w:lang w:val="en-US"/>
-        </w:rPr>
-        <w:t xml:space="preserve"> for,</w:t>
-      </w:r>
-      <w:r>
-        <w:rPr>
-          <w:b/>
-        </w:rPr>
-        <w:t xml:space="preserve"> but not limited to</w:t>
-      </w:r>
-      <w:r>
-        <w:rPr>
-          <w:b/>
-          <w:lang w:val="en-US"/>
-        </w:rPr>
-        <w:t>,</w:t>
-      </w:r>
-      <w:r>
-        <w:rPr>
-          <w:b/>
-          <w:lang w:val="en-US"/>
+        <w:numPr>
+          <w:ilvl w:val="0"/>
+          <w:numId w:val="0"/>
+        </w:numPr>
+        <w:ind w:left="288"/>
+        <w:rPr>
+          <w:lang w:val="en-MY"/>
+        </w:rPr>
+      </w:pPr>
+      <w:r>
+        <w:rPr>
+          <w:lang w:val="en-MY"/>
+        </w:rPr>
+        <w:t xml:space="preserve">   </w:t>
+      </w:r>
+      <w:r>
+        <w:rPr>
+          <w:lang w:val="en-MY"/>
+        </w:rPr>
+        <w:t xml:space="preserve">Subsequently, the implementation of the circuit below does not really imply all the detailed components that were supposed to be in the system itself, but rather an adaptation of a simple circuit </w:t>
+      </w:r>
+      <w:r>
+        <w:rPr>
+          <w:lang w:val="en-MY"/>
+        </w:rPr>
+        <w:t>sample aims for a clearer interpretation of the system implementation.</w:t>
+      </w:r>
+    </w:p>
+    <w:p>
+      <w:pPr>
+        <w:pStyle w:val="Textkrper"/>
+        <w:ind w:firstLine="0"/>
+      </w:pPr>
+      <w:r>
+        <w:t> </w:t>
+      </w:r>
+      <w:r>
+        <w:rPr>
+          <w:noProof/>
+        </w:rPr>
+        <w:drawing>
+          <wp:inline distT="0" distB="0" distL="0" distR="0" wp14:anchorId="5A28B826" wp14:editId="672D7E77">
+            <wp:extent cx="3089910" cy="1719942"/>
+            <wp:effectExtent l="0" t="0" r="0" b="0"/>
+            <wp:docPr id="3" name="Grafik 3"/>
+            <wp:cNvGraphicFramePr>
+              <a:graphicFrameLocks xmlns:a="http://schemas.openxmlformats.org/drawingml/2006/main" noChangeAspect="1"/>
+            </wp:cNvGraphicFramePr>
+            <a:graphic xmlns:a="http://schemas.openxmlformats.org/drawingml/2006/main">
+              <a:graphicData uri="http://schemas.openxmlformats.org/drawingml/2006/picture">
+                <pic:pic xmlns:pic="http://schemas.openxmlformats.org/drawingml/2006/picture">
+                  <pic:nvPicPr>
+                    <pic:cNvPr id="0" name="Picture 6"/>
+                    <pic:cNvPicPr>
+                      <a:picLocks noChangeAspect="1" noChangeArrowheads="1"/>
+                    </pic:cNvPicPr>
+                  </pic:nvPicPr>
+                  <pic:blipFill>
+                    <a:blip r:embed="rId11">
+                      <a:extLst>
+                        <a:ext uri="{28A0092B-C50C-407E-A947-70E740481C1C}">
+                          <a14:useLocalDpi xmlns:a14="http://schemas.microsoft.com/office/drawing/2010/main" val="0"/>
+                        </a:ext>
+                      </a:extLst>
+                    </a:blip>
+                    <a:srcRect/>
+                    <a:stretch>
+                      <a:fillRect/>
+                    </a:stretch>
+                  </pic:blipFill>
+                  <pic:spPr bwMode="auto">
+                    <a:xfrm>
+                      <a:off x="0" y="0"/>
+                      <a:ext cx="3114635" cy="1733705"/>
+                    </a:xfrm>
+                    <a:prstGeom prst="rect">
+                      <a:avLst/>
+                    </a:prstGeom>
+                    <a:noFill/>
+                    <a:ln>
+                      <a:noFill/>
+                    </a:ln>
+                  </pic:spPr>
+                </pic:pic>
+              </a:graphicData>
+            </a:graphic>
+          </wp:inline>
+        </w:drawing>
+      </w:r>
+    </w:p>
+    <w:p>
+      <w:pPr>
+        <w:pStyle w:val="figurecaption"/>
+      </w:pPr>
+      <w:r>
+        <w:t xml:space="preserve">Figure above shows the example simple circuit for the Smart Fire Alarm System when no burning is detected. </w:t>
+      </w:r>
+    </w:p>
+    <w:p>
+      <w:pPr>
+        <w:pStyle w:val="figurecaption"/>
+        <w:numPr>
+          <w:ilvl w:val="0"/>
+          <w:numId w:val="0"/>
+        </w:numPr>
+        <w:rPr>
+          <w:sz w:val="20"/>
+          <w:szCs w:val="20"/>
+        </w:rPr>
+      </w:pPr>
+      <w:r>
+        <w:rPr>
+          <w:sz w:val="20"/>
+          <w:szCs w:val="20"/>
+        </w:rPr>
+        <w:t xml:space="preserve">    Notice that when there is no fire or burning detected in any area of the smart home, the LCD screen displays “All Clear” and the green LED is turned on meanwhilst the red LED and the buzzer stayed turn off. </w:t>
+      </w:r>
+    </w:p>
+    <w:p>
+      <w:pPr>
+        <w:pStyle w:val="Textkrper"/>
+        <w:ind w:firstLine="0"/>
+      </w:pPr>
+      <w:r>
+        <w:rPr>
+          <w:noProof/>
+        </w:rPr>
+        <w:drawing>
+          <wp:inline distT="0" distB="0" distL="0" distR="0" wp14:anchorId="57599450" wp14:editId="229BAF49">
+            <wp:extent cx="3089910" cy="1779814"/>
+            <wp:effectExtent l="0" t="0" r="0" b="0"/>
+            <wp:docPr id="4" name="Grafik 4"/>
+            <wp:cNvGraphicFramePr>
+              <a:graphicFrameLocks xmlns:a="http://schemas.openxmlformats.org/drawingml/2006/main" noChangeAspect="1"/>
+            </wp:cNvGraphicFramePr>
+            <a:graphic xmlns:a="http://schemas.openxmlformats.org/drawingml/2006/main">
+              <a:graphicData uri="http://schemas.openxmlformats.org/drawingml/2006/picture">
+                <pic:pic xmlns:pic="http://schemas.openxmlformats.org/drawingml/2006/picture">
+                  <pic:nvPicPr>
+                    <pic:cNvPr id="0" name="Picture 8"/>
+                    <pic:cNvPicPr>
+                      <a:picLocks noChangeAspect="1" noChangeArrowheads="1"/>
+                    </pic:cNvPicPr>
+                  </pic:nvPicPr>
+                  <pic:blipFill>
+                    <a:blip r:embed="rId12">
+                      <a:extLst>
+                        <a:ext uri="{28A0092B-C50C-407E-A947-70E740481C1C}">
+                          <a14:useLocalDpi xmlns:a14="http://schemas.microsoft.com/office/drawing/2010/main" val="0"/>
+                        </a:ext>
+                      </a:extLst>
+                    </a:blip>
+                    <a:srcRect/>
+                    <a:stretch>
+                      <a:fillRect/>
+                    </a:stretch>
+                  </pic:blipFill>
+                  <pic:spPr bwMode="auto">
+                    <a:xfrm>
+                      <a:off x="0" y="0"/>
+                      <a:ext cx="3096547" cy="1783637"/>
+                    </a:xfrm>
+                    <a:prstGeom prst="rect">
+                      <a:avLst/>
+                    </a:prstGeom>
+                    <a:noFill/>
+                    <a:ln>
+                      <a:noFill/>
+                    </a:ln>
+                  </pic:spPr>
+                </pic:pic>
+              </a:graphicData>
+            </a:graphic>
+          </wp:inline>
+        </w:drawing>
+      </w:r>
+    </w:p>
+    <w:p>
+      <w:pPr>
+        <w:pStyle w:val="figurecaption"/>
+      </w:pPr>
+      <w:r>
+        <w:t xml:space="preserve">Figure above shows the example simple circuit for the Smart Fire Alarm System when there is fire detected. </w:t>
+      </w:r>
+    </w:p>
+    <w:p>
+      <w:pPr>
+        <w:pStyle w:val="figurecaption"/>
+        <w:numPr>
+          <w:ilvl w:val="0"/>
+          <w:numId w:val="0"/>
+        </w:numPr>
+        <w:rPr>
+          <w:sz w:val="20"/>
+          <w:szCs w:val="20"/>
+        </w:rPr>
+      </w:pPr>
+      <w:r>
+        <w:rPr>
+          <w:sz w:val="20"/>
+          <w:szCs w:val="20"/>
+        </w:rPr>
+        <w:t xml:space="preserve">    Meanwhile, when there is fire or burning detected in any area of the smart home, the LCD screen will be displaying “Evacuate” and the green LED will turn off. Subsequently, the red LED will turn on and the buzzer will play sound to indicate there is emergency or wake the home owner up in case that the inhabitants are sleeping, </w:t>
+      </w:r>
+      <w:r>
+        <w:rPr>
+          <w:sz w:val="20"/>
+          <w:szCs w:val="20"/>
+          <w:lang w:val="en-MY"/>
+        </w:rPr>
+        <w:t xml:space="preserve">since most </w:t>
+      </w:r>
+      <w:r>
+        <w:rPr>
+          <w:sz w:val="20"/>
+          <w:szCs w:val="20"/>
+          <w:lang w:val="en-MY"/>
+        </w:rPr>
+        <w:t>fire deaths occur where people sleep</w:t>
+      </w:r>
+      <w:r>
+        <w:rPr>
+          <w:sz w:val="20"/>
+          <w:szCs w:val="20"/>
+          <w:lang w:val="en-MY"/>
         </w:rPr>
         <w:t xml:space="preserve"> </w:t>
       </w:r>
       <w:r>
         <w:rPr>
-          <w:b/>
-          <w:lang w:val="en-US"/>
-        </w:rPr>
-        <w:t>six</w:t>
-      </w:r>
-      <w:r>
-        <w:rPr>
-          <w:b/>
-          <w:lang w:val="en-US"/>
-        </w:rPr>
-        <w:t xml:space="preserve"> authors.</w:t>
-      </w:r>
-      <w:r>
-        <w:rPr>
-          <w:lang w:val="en-US"/>
-        </w:rPr>
+          <w:sz w:val="20"/>
+          <w:szCs w:val="20"/>
+          <w:lang w:val="en-MY"/>
+        </w:rPr>
+        <w:t>such as between midnight and morning</w:t>
+      </w:r>
+      <w:r>
+        <w:rPr>
+          <w:sz w:val="20"/>
+          <w:szCs w:val="20"/>
+        </w:rPr>
+        <w:t xml:space="preserve">. This aims to warn the home owner or person living at the home that there is a fire and take particular act or precaution. </w:t>
+      </w:r>
+    </w:p>
+    <w:p>
+      <w:pPr>
+        <w:pStyle w:val="Textkrper"/>
+      </w:pPr>
+      <w:proofErr w:type="spellStart"/>
+      <w:r>
+        <w:lastRenderedPageBreak/>
+        <w:t>subheads</w:t>
+      </w:r>
+      <w:proofErr w:type="spellEnd"/>
+      <w:r>
         <w:t xml:space="preserve"> </w:t>
       </w:r>
-      <w:r>
-        <w:rPr>
-          <w:lang w:val="en-US"/>
-        </w:rPr>
-        <w:t xml:space="preserve">A minimum of one author is required for all conference articles. </w:t>
-      </w:r>
-      <w:r>
-        <w:t>Author names should be listed starting from left to right and then moving down to the next line. This is the author sequence that will be used in future citations and by indexing services.</w:t>
-      </w:r>
+      <w:proofErr w:type="spellStart"/>
+      <w:r>
+        <w:t>should</w:t>
+      </w:r>
+      <w:proofErr w:type="spellEnd"/>
       <w:r>
         <w:t xml:space="preserve"> </w:t>
       </w:r>
-      <w:r>
-        <w:t>Names should not be listed in columns nor group by affiliation.</w:t>
-      </w:r>
-      <w:r>
-        <w:rPr>
-          <w:lang w:val="en-US"/>
-        </w:rPr>
+      <w:proofErr w:type="spellStart"/>
+      <w:r>
+        <w:t>be</w:t>
+      </w:r>
+      <w:proofErr w:type="spellEnd"/>
+      <w:r>
         <w:t xml:space="preserve"> </w:t>
       </w:r>
-      <w:r>
-        <w:t>Please keep your affiliations as succinct as possible (for example, do not differentiate among departments of the same organization).</w:t>
-      </w:r>
-    </w:p>
-    <w:p>
-      <w:pPr>
-        <w:pStyle w:val="Heading3"/>
-      </w:pPr>
-      <w:r>
-        <w:t xml:space="preserve">For papers with more than six authors: </w:t>
-      </w:r>
-      <w:r>
-        <w:rPr>
-          <w:i w:val="0"/>
-        </w:rPr>
-        <w:t>Add author names horizontally, moving to a third row if needed for more than 8 authors.</w:t>
-      </w:r>
-    </w:p>
-    <w:p>
-      <w:pPr>
-        <w:pStyle w:val="Heading3"/>
-      </w:pPr>
-      <w:r>
-        <w:t xml:space="preserve">For </w:t>
-      </w:r>
-      <w:r>
-        <w:t xml:space="preserve">papers with less than </w:t>
-      </w:r>
-      <w:r>
-        <w:t>six</w:t>
-      </w:r>
-      <w:r>
-        <w:t xml:space="preserve"> authors</w:t>
-      </w:r>
-      <w:r>
-        <w:t xml:space="preserve">: </w:t>
-      </w:r>
-      <w:r>
-        <w:rPr>
-          <w:i w:val="0"/>
-        </w:rPr>
-        <w:t>To change the default, adjust the template as follows.</w:t>
-      </w:r>
-    </w:p>
-    <w:p>
-      <w:pPr>
-        <w:pStyle w:val="Heading4"/>
-      </w:pPr>
-      <w:r>
-        <w:t>Selection</w:t>
-      </w:r>
-      <w:r>
-        <w:t xml:space="preserve">: </w:t>
-      </w:r>
-      <w:r>
-        <w:rPr>
-          <w:i w:val="0"/>
-        </w:rPr>
-        <w:t>Highlight all author and affiliation lines.</w:t>
-      </w:r>
-    </w:p>
-    <w:p>
-      <w:pPr>
-        <w:pStyle w:val="Heading4"/>
-      </w:pPr>
-      <w:r>
-        <w:t>Change number of columns:</w:t>
-      </w:r>
-      <w:r>
-        <w:t xml:space="preserve"> </w:t>
-      </w:r>
-      <w:r>
-        <w:rPr>
-          <w:i w:val="0"/>
-        </w:rPr>
-        <w:t xml:space="preserve">Select the Columns icon from the MS Word Standard toolbar and then select </w:t>
-      </w:r>
-      <w:r>
-        <w:rPr>
-          <w:i w:val="0"/>
-        </w:rPr>
-        <w:t>the correct number of columns</w:t>
-      </w:r>
-      <w:r>
-        <w:rPr>
-          <w:i w:val="0"/>
-        </w:rPr>
-        <w:t xml:space="preserve"> from the selection palette.</w:t>
-      </w:r>
-    </w:p>
-    <w:p>
-      <w:pPr>
-        <w:pStyle w:val="Heading4"/>
-        <w:rPr>
-          <w:i w:val="0"/>
-        </w:rPr>
-      </w:pPr>
-      <w:r>
-        <w:t xml:space="preserve">Deletion: </w:t>
-      </w:r>
-      <w:r>
-        <w:rPr>
-          <w:i w:val="0"/>
-        </w:rPr>
-        <w:t xml:space="preserve">Delete the author and affiliation lines for the </w:t>
-      </w:r>
-      <w:r>
-        <w:rPr>
-          <w:i w:val="0"/>
-        </w:rPr>
-        <w:t>extra authors.</w:t>
-      </w:r>
-    </w:p>
-    <w:p>
-      <w:pPr>
-        <w:jc w:val="left"/>
-        <w:rPr>
-          <w:i/>
-          <w:iCs/>
-          <w:noProof/>
-        </w:rPr>
-      </w:pPr>
-    </w:p>
-    <w:p>
-      <w:pPr>
-        <w:pStyle w:val="Heading2"/>
-      </w:pPr>
-      <w:r>
-        <w:t>Identify</w:t>
-      </w:r>
-      <w:r>
-        <w:t xml:space="preserve"> the Headings</w:t>
-      </w:r>
-    </w:p>
-    <w:p>
-      <w:pPr>
-        <w:pStyle w:val="BodyText"/>
-      </w:pPr>
-      <w:r>
-        <w:t>Headings, or heads, are organizational devices that guide the reader through your paper. There are two types: component heads and text heads.</w:t>
-      </w:r>
-    </w:p>
-    <w:p>
-      <w:pPr>
-        <w:pStyle w:val="BodyText"/>
-      </w:pPr>
-      <w:r>
-        <w:t>Component heads identify the different components of your paper and are not topically subordinate to each other. Examples include Acknowledgments and References and, for these, the correct style to use is “Heading 5”. Use “figure caption” for your Figure captions, and “table head” for your table title. Run-in heads, such as “Abstract”, will require you to apply a style (in this case, italic) in addition to the style provided by the drop down menu to differentiate the head from the text.</w:t>
-      </w:r>
-    </w:p>
-    <w:p>
-      <w:pPr>
-        <w:pStyle w:val="BodyText"/>
-      </w:pPr>
-      <w:r>
-        <w:t xml:space="preserve">Text heads organize the topics on a relational, hierarchical basis. For example, the paper title is the primary text head because all subsequent material relates and elaborates on this one topic. If there are two or more sub-topics, the next level head (uppercase Roman numerals) should be used and, conversely, if there are not at least two sub-topics, then no </w:t>
-      </w:r>
-      <w:r>
-        <w:lastRenderedPageBreak/>
-        <w:t>subheads should be introduced. Styles named “Heading 1”, “Heading 2”, “Heading 3”, and “Heading 4” are prescribed.</w:t>
-      </w:r>
-    </w:p>
-    <w:p>
-      <w:pPr>
-        <w:pStyle w:val="Heading2"/>
+      <w:proofErr w:type="spellStart"/>
+      <w:r>
+        <w:t>introduced</w:t>
+      </w:r>
+      <w:proofErr w:type="spellEnd"/>
+      <w:r>
+        <w:t>. Styles named “Heading 1”, “Heading 2”, “Heading 3”, and “Heading 4” are prescribed.</w:t>
+      </w:r>
+    </w:p>
+    <w:p>
+      <w:pPr>
+        <w:pStyle w:val="berschrift2"/>
       </w:pPr>
       <w:r>
         <w:t>Figures and Tables</w:t>
@@ -2274,7 +3756,7 @@
     </w:p>
     <w:p>
       <w:pPr>
-        <w:pStyle w:val="Heading4"/>
+        <w:pStyle w:val="berschrift4"/>
       </w:pPr>
       <w:r>
         <w:t xml:space="preserve"> </w:t>
@@ -2566,7 +4048,7 @@
     </w:p>
     <w:p>
       <w:pPr>
-        <w:pStyle w:val="BodyText"/>
+        <w:pStyle w:val="Textkrper"/>
       </w:pPr>
       <w:r>
         <w:t>Figure Labels: Use 8 point Times New Roman for Figure labels. Use words rather than symbols or abbreviations when writing Figure axis labels to avoid confusing the reader. As an example, write the quantity “Magnetization”, or “Magnetization, M”, not just “M”. If including units in the label, present them within parentheses. Do not label axes only with units. In the example, write “Magnetization (A/m)” or “Magnetization {A[m(1)]}”, not just “A/m”. Do not label axes</w:t>
@@ -2580,7 +4062,7 @@
     </w:p>
     <w:p>
       <w:pPr>
-        <w:pStyle w:val="Heading5"/>
+        <w:pStyle w:val="berschrift5"/>
       </w:pPr>
       <w:r>
         <w:t>A</w:t>
@@ -2616,7 +4098,7 @@
     </w:p>
     <w:p>
       <w:pPr>
-        <w:pStyle w:val="BodyText"/>
+        <w:pStyle w:val="Textkrper"/>
       </w:pPr>
       <w:r>
         <w:t xml:space="preserve">The preferred spelling of the word “acknowledgment” in </w:t>
@@ -2624,7 +4106,7 @@
     </w:p>
     <w:p>
       <w:pPr>
-        <w:pStyle w:val="Heading5"/>
+        <w:pStyle w:val="berschrift5"/>
       </w:pPr>
       <w:r>
         <w:t>References</w:t>
@@ -2632,7 +4114,7 @@
     </w:p>
     <w:p>
       <w:pPr>
-        <w:pStyle w:val="BodyText"/>
+        <w:pStyle w:val="Textkrper"/>
       </w:pPr>
       <w:r>
         <w:t>The template will number citations consecutively within brackets [1]. The sentence punctuation follows the bracket [2]. Refer simply to the reference number, as in [3]—do not use “Ref. [3]” or “reference [3]” except at the beginning of a sentence: “Reference [3] was the first</w:t>
@@ -2652,7 +4134,7 @@
     </w:p>
     <w:p>
       <w:pPr>
-        <w:pStyle w:val="BodyText"/>
+        <w:pStyle w:val="Textkrper"/>
       </w:pPr>
       <w:r>
         <w:t>Number footnotes separately in superscripts. Place the actual footnote at the bottom of the column in which it was cited. Do not put footnotes in the</w:t>
@@ -2669,7 +4151,7 @@
     </w:p>
     <w:p>
       <w:pPr>
-        <w:pStyle w:val="BodyText"/>
+        <w:pStyle w:val="Textkrper"/>
       </w:pPr>
       <w:r>
         <w:t>Unless there are six au</w:t>
@@ -2689,7 +4171,7 @@
     </w:p>
     <w:p>
       <w:pPr>
-        <w:pStyle w:val="BodyText"/>
+        <w:pStyle w:val="Textkrper"/>
       </w:pPr>
       <w:r>
         <w:t xml:space="preserve">For </w:t>
@@ -2827,7 +4309,287 @@
           <w:szCs w:val="20"/>
           <w:lang w:val="x-none" w:eastAsia="x-none"/>
         </w:rPr>
-        <w:t xml:space="preserve">IEEE conference templates contain guidance text for composing and formatting conference papers. Please ensure that all template text is removed from your conference paper prior to submission to the conference. Failure to remove template text from your paper </w:t>
+        <w:t xml:space="preserve">IEEE </w:t>
+      </w:r>
+      <w:proofErr w:type="spellStart"/>
+      <w:r>
+        <w:rPr>
+          <w:rFonts w:eastAsia="SimSun"/>
+          <w:b/>
+          <w:noProof w:val="0"/>
+          <w:color w:val="FF0000"/>
+          <w:spacing w:val="-1"/>
+          <w:sz w:val="20"/>
+          <w:szCs w:val="20"/>
+          <w:lang w:val="x-none" w:eastAsia="x-none"/>
+        </w:rPr>
+        <w:t>conference</w:t>
+      </w:r>
+      <w:proofErr w:type="spellEnd"/>
+      <w:r>
+        <w:rPr>
+          <w:rFonts w:eastAsia="SimSun"/>
+          <w:b/>
+          <w:noProof w:val="0"/>
+          <w:color w:val="FF0000"/>
+          <w:spacing w:val="-1"/>
+          <w:sz w:val="20"/>
+          <w:szCs w:val="20"/>
+          <w:lang w:val="x-none" w:eastAsia="x-none"/>
+        </w:rPr>
+        <w:t xml:space="preserve"> </w:t>
+      </w:r>
+      <w:proofErr w:type="spellStart"/>
+      <w:r>
+        <w:rPr>
+          <w:rFonts w:eastAsia="SimSun"/>
+          <w:b/>
+          <w:noProof w:val="0"/>
+          <w:color w:val="FF0000"/>
+          <w:spacing w:val="-1"/>
+          <w:sz w:val="20"/>
+          <w:szCs w:val="20"/>
+          <w:lang w:val="x-none" w:eastAsia="x-none"/>
+        </w:rPr>
+        <w:t>templates</w:t>
+      </w:r>
+      <w:proofErr w:type="spellEnd"/>
+      <w:r>
+        <w:rPr>
+          <w:rFonts w:eastAsia="SimSun"/>
+          <w:b/>
+          <w:noProof w:val="0"/>
+          <w:color w:val="FF0000"/>
+          <w:spacing w:val="-1"/>
+          <w:sz w:val="20"/>
+          <w:szCs w:val="20"/>
+          <w:lang w:val="x-none" w:eastAsia="x-none"/>
+        </w:rPr>
+        <w:t xml:space="preserve"> </w:t>
+      </w:r>
+      <w:proofErr w:type="spellStart"/>
+      <w:r>
+        <w:rPr>
+          <w:rFonts w:eastAsia="SimSun"/>
+          <w:b/>
+          <w:noProof w:val="0"/>
+          <w:color w:val="FF0000"/>
+          <w:spacing w:val="-1"/>
+          <w:sz w:val="20"/>
+          <w:szCs w:val="20"/>
+          <w:lang w:val="x-none" w:eastAsia="x-none"/>
+        </w:rPr>
+        <w:t>contain</w:t>
+      </w:r>
+      <w:proofErr w:type="spellEnd"/>
+      <w:r>
+        <w:rPr>
+          <w:rFonts w:eastAsia="SimSun"/>
+          <w:b/>
+          <w:noProof w:val="0"/>
+          <w:color w:val="FF0000"/>
+          <w:spacing w:val="-1"/>
+          <w:sz w:val="20"/>
+          <w:szCs w:val="20"/>
+          <w:lang w:val="x-none" w:eastAsia="x-none"/>
+        </w:rPr>
+        <w:t xml:space="preserve"> </w:t>
+      </w:r>
+      <w:proofErr w:type="spellStart"/>
+      <w:r>
+        <w:rPr>
+          <w:rFonts w:eastAsia="SimSun"/>
+          <w:b/>
+          <w:noProof w:val="0"/>
+          <w:color w:val="FF0000"/>
+          <w:spacing w:val="-1"/>
+          <w:sz w:val="20"/>
+          <w:szCs w:val="20"/>
+          <w:lang w:val="x-none" w:eastAsia="x-none"/>
+        </w:rPr>
+        <w:t>guidance</w:t>
+      </w:r>
+      <w:proofErr w:type="spellEnd"/>
+      <w:r>
+        <w:rPr>
+          <w:rFonts w:eastAsia="SimSun"/>
+          <w:b/>
+          <w:noProof w:val="0"/>
+          <w:color w:val="FF0000"/>
+          <w:spacing w:val="-1"/>
+          <w:sz w:val="20"/>
+          <w:szCs w:val="20"/>
+          <w:lang w:val="x-none" w:eastAsia="x-none"/>
+        </w:rPr>
+        <w:t xml:space="preserve"> </w:t>
+      </w:r>
+      <w:proofErr w:type="spellStart"/>
+      <w:r>
+        <w:rPr>
+          <w:rFonts w:eastAsia="SimSun"/>
+          <w:b/>
+          <w:noProof w:val="0"/>
+          <w:color w:val="FF0000"/>
+          <w:spacing w:val="-1"/>
+          <w:sz w:val="20"/>
+          <w:szCs w:val="20"/>
+          <w:lang w:val="x-none" w:eastAsia="x-none"/>
+        </w:rPr>
+        <w:t>text</w:t>
+      </w:r>
+      <w:proofErr w:type="spellEnd"/>
+      <w:r>
+        <w:rPr>
+          <w:rFonts w:eastAsia="SimSun"/>
+          <w:b/>
+          <w:noProof w:val="0"/>
+          <w:color w:val="FF0000"/>
+          <w:spacing w:val="-1"/>
+          <w:sz w:val="20"/>
+          <w:szCs w:val="20"/>
+          <w:lang w:val="x-none" w:eastAsia="x-none"/>
+        </w:rPr>
+        <w:t xml:space="preserve"> </w:t>
+      </w:r>
+      <w:proofErr w:type="spellStart"/>
+      <w:r>
+        <w:rPr>
+          <w:rFonts w:eastAsia="SimSun"/>
+          <w:b/>
+          <w:noProof w:val="0"/>
+          <w:color w:val="FF0000"/>
+          <w:spacing w:val="-1"/>
+          <w:sz w:val="20"/>
+          <w:szCs w:val="20"/>
+          <w:lang w:val="x-none" w:eastAsia="x-none"/>
+        </w:rPr>
+        <w:t>for</w:t>
+      </w:r>
+      <w:proofErr w:type="spellEnd"/>
+      <w:r>
+        <w:rPr>
+          <w:rFonts w:eastAsia="SimSun"/>
+          <w:b/>
+          <w:noProof w:val="0"/>
+          <w:color w:val="FF0000"/>
+          <w:spacing w:val="-1"/>
+          <w:sz w:val="20"/>
+          <w:szCs w:val="20"/>
+          <w:lang w:val="x-none" w:eastAsia="x-none"/>
+        </w:rPr>
+        <w:t xml:space="preserve"> </w:t>
+      </w:r>
+      <w:proofErr w:type="spellStart"/>
+      <w:r>
+        <w:rPr>
+          <w:rFonts w:eastAsia="SimSun"/>
+          <w:b/>
+          <w:noProof w:val="0"/>
+          <w:color w:val="FF0000"/>
+          <w:spacing w:val="-1"/>
+          <w:sz w:val="20"/>
+          <w:szCs w:val="20"/>
+          <w:lang w:val="x-none" w:eastAsia="x-none"/>
+        </w:rPr>
+        <w:t>composing</w:t>
+      </w:r>
+      <w:proofErr w:type="spellEnd"/>
+      <w:r>
+        <w:rPr>
+          <w:rFonts w:eastAsia="SimSun"/>
+          <w:b/>
+          <w:noProof w:val="0"/>
+          <w:color w:val="FF0000"/>
+          <w:spacing w:val="-1"/>
+          <w:sz w:val="20"/>
+          <w:szCs w:val="20"/>
+          <w:lang w:val="x-none" w:eastAsia="x-none"/>
+        </w:rPr>
+        <w:t xml:space="preserve"> and </w:t>
+      </w:r>
+      <w:proofErr w:type="spellStart"/>
+      <w:r>
+        <w:rPr>
+          <w:rFonts w:eastAsia="SimSun"/>
+          <w:b/>
+          <w:noProof w:val="0"/>
+          <w:color w:val="FF0000"/>
+          <w:spacing w:val="-1"/>
+          <w:sz w:val="20"/>
+          <w:szCs w:val="20"/>
+          <w:lang w:val="x-none" w:eastAsia="x-none"/>
+        </w:rPr>
+        <w:t>formatting</w:t>
+      </w:r>
+      <w:proofErr w:type="spellEnd"/>
+      <w:r>
+        <w:rPr>
+          <w:rFonts w:eastAsia="SimSun"/>
+          <w:b/>
+          <w:noProof w:val="0"/>
+          <w:color w:val="FF0000"/>
+          <w:spacing w:val="-1"/>
+          <w:sz w:val="20"/>
+          <w:szCs w:val="20"/>
+          <w:lang w:val="x-none" w:eastAsia="x-none"/>
+        </w:rPr>
+        <w:t xml:space="preserve"> </w:t>
+      </w:r>
+      <w:proofErr w:type="spellStart"/>
+      <w:r>
+        <w:rPr>
+          <w:rFonts w:eastAsia="SimSun"/>
+          <w:b/>
+          <w:noProof w:val="0"/>
+          <w:color w:val="FF0000"/>
+          <w:spacing w:val="-1"/>
+          <w:sz w:val="20"/>
+          <w:szCs w:val="20"/>
+          <w:lang w:val="x-none" w:eastAsia="x-none"/>
+        </w:rPr>
+        <w:t>conference</w:t>
+      </w:r>
+      <w:proofErr w:type="spellEnd"/>
+      <w:r>
+        <w:rPr>
+          <w:rFonts w:eastAsia="SimSun"/>
+          <w:b/>
+          <w:noProof w:val="0"/>
+          <w:color w:val="FF0000"/>
+          <w:spacing w:val="-1"/>
+          <w:sz w:val="20"/>
+          <w:szCs w:val="20"/>
+          <w:lang w:val="x-none" w:eastAsia="x-none"/>
+        </w:rPr>
+        <w:t xml:space="preserve"> </w:t>
+      </w:r>
+      <w:proofErr w:type="spellStart"/>
+      <w:r>
+        <w:rPr>
+          <w:rFonts w:eastAsia="SimSun"/>
+          <w:b/>
+          <w:noProof w:val="0"/>
+          <w:color w:val="FF0000"/>
+          <w:spacing w:val="-1"/>
+          <w:sz w:val="20"/>
+          <w:szCs w:val="20"/>
+          <w:lang w:val="x-none" w:eastAsia="x-none"/>
+        </w:rPr>
+        <w:t>papers</w:t>
+      </w:r>
+      <w:proofErr w:type="spellEnd"/>
+      <w:r>
+        <w:rPr>
+          <w:rFonts w:eastAsia="SimSun"/>
+          <w:b/>
+          <w:noProof w:val="0"/>
+          <w:color w:val="FF0000"/>
+          <w:spacing w:val="-1"/>
+          <w:sz w:val="20"/>
+          <w:szCs w:val="20"/>
+          <w:lang w:val="x-none" w:eastAsia="x-none"/>
+        </w:rPr>
+        <w:t xml:space="preserve">. Please ensure that all template text is removed from your conference paper prior to submission to the conference. Failure to remove template text from your paper </w:t>
       </w:r>
       <w:r>
         <w:rPr>
@@ -2917,15 +4679,44 @@
                         <w:txbxContent>
                           <w:p>
                             <w:pPr>
-                              <w:pStyle w:val="BodyText"/>
+                              <w:pStyle w:val="Textkrper"/>
                             </w:pPr>
+                            <w:proofErr w:type="spellStart"/>
                             <w:r>
-                              <w:t>We suggest that you use a text box to insert a graphic (which is ideally a 300 dpi TIFF or EPS file, with all fonts embedded) because, in an MSW document, this method is somewhat more stable than directly inserting a picture.</w:t>
+                              <w:t>We</w:t>
+                            </w:r>
+                            <w:proofErr w:type="spellEnd"/>
+                            <w:r>
+                              <w:t xml:space="preserve"> </w:t>
+                            </w:r>
+                            <w:proofErr w:type="spellStart"/>
+                            <w:r>
+                              <w:t>suggest</w:t>
+                            </w:r>
+                            <w:proofErr w:type="spellEnd"/>
+                            <w:r>
+                              <w:t xml:space="preserve"> </w:t>
+                            </w:r>
+                            <w:proofErr w:type="spellStart"/>
+                            <w:r>
+                              <w:t>that</w:t>
+                            </w:r>
+                            <w:proofErr w:type="spellEnd"/>
+                            <w:r>
+                              <w:t xml:space="preserve"> </w:t>
+                            </w:r>
+                            <w:proofErr w:type="spellStart"/>
+                            <w:r>
+                              <w:t>you</w:t>
+                            </w:r>
+                            <w:proofErr w:type="spellEnd"/>
+                            <w:r>
+                              <w:t xml:space="preserve"> use a text box to insert a graphic (which is ideally a 300 dpi TIFF or EPS file, with all fonts embedded) because, in an MSW document, this method is somewhat more stable than directly inserting a picture.</w:t>
                             </w:r>
                           </w:p>
                           <w:p>
                             <w:pPr>
-                              <w:pStyle w:val="BodyText"/>
+                              <w:pStyle w:val="Textkrper"/>
                             </w:pPr>
                             <w:r>
                               <w:t>To have non-visible rules on your frame, use the MSWord “Format” pull-down menu, select Text Box &gt; Colors and Lines to choose No Fill and No Line.</w:t>
@@ -2959,15 +4750,44 @@
                   <w:txbxContent>
                     <w:p>
                       <w:pPr>
-                        <w:pStyle w:val="BodyText"/>
+                        <w:pStyle w:val="Textkrper"/>
                       </w:pPr>
+                      <w:proofErr w:type="spellStart"/>
                       <w:r>
-                        <w:t>We suggest that you use a text box to insert a graphic (which is ideally a 300 dpi TIFF or EPS file, with all fonts embedded) because, in an MSW document, this method is somewhat more stable than directly inserting a picture.</w:t>
+                        <w:t>We</w:t>
+                      </w:r>
+                      <w:proofErr w:type="spellEnd"/>
+                      <w:r>
+                        <w:t xml:space="preserve"> </w:t>
+                      </w:r>
+                      <w:proofErr w:type="spellStart"/>
+                      <w:r>
+                        <w:t>suggest</w:t>
+                      </w:r>
+                      <w:proofErr w:type="spellEnd"/>
+                      <w:r>
+                        <w:t xml:space="preserve"> </w:t>
+                      </w:r>
+                      <w:proofErr w:type="spellStart"/>
+                      <w:r>
+                        <w:t>that</w:t>
+                      </w:r>
+                      <w:proofErr w:type="spellEnd"/>
+                      <w:r>
+                        <w:t xml:space="preserve"> </w:t>
+                      </w:r>
+                      <w:proofErr w:type="spellStart"/>
+                      <w:r>
+                        <w:t>you</w:t>
+                      </w:r>
+                      <w:proofErr w:type="spellEnd"/>
+                      <w:r>
+                        <w:t xml:space="preserve"> use a text box to insert a graphic (which is ideally a 300 dpi TIFF or EPS file, with all fonts embedded) because, in an MSW document, this method is somewhat more stable than directly inserting a picture.</w:t>
                       </w:r>
                     </w:p>
                     <w:p>
                       <w:pPr>
-                        <w:pStyle w:val="BodyText"/>
+                        <w:pStyle w:val="Textkrper"/>
                       </w:pPr>
                       <w:r>
                         <w:t>To have non-visible rules on your frame, use the MSWord “Format” pull-down menu, select Text Box &gt; Colors and Lines to choose No Fill and No Line.</w:t>
@@ -3016,7 +4836,7 @@
 <w:ftr xmlns:wpc="http://schemas.microsoft.com/office/word/2010/wordprocessingCanvas" xmlns:cx="http://schemas.microsoft.com/office/drawing/2014/chartex" xmlns:cx1="http://schemas.microsoft.com/office/drawing/2015/9/8/chartex" xmlns:cx2="http://schemas.microsoft.com/office/drawing/2015/10/21/chartex" xmlns:cx3="http://schemas.microsoft.com/office/drawing/2016/5/9/chartex" xmlns:cx4="http://schemas.microsoft.com/office/drawing/2016/5/10/chartex" xmlns:cx5="http://schemas.microsoft.com/office/drawing/2016/5/11/chartex" xmlns:cx6="http://schemas.microsoft.com/office/drawing/2016/5/12/chartex" xmlns:cx7="http://schemas.microsoft.com/office/drawing/2016/5/13/chartex" xmlns:cx8="http://schemas.microsoft.com/office/drawing/2016/5/14/chartex" xmlns:mc="http://schemas.openxmlformats.org/markup-compatibility/2006" xmlns:aink="http://schemas.microsoft.com/office/drawing/2016/ink" xmlns:am3d="http://schemas.microsoft.com/office/drawing/2017/model3d" xmlns:o="urn:schemas-microsoft-com:office:office" xmlns:r="http://schemas.openxmlformats.org/officeDocument/2006/relationships" xmlns:m="http://schemas.openxmlformats.org/officeDocument/2006/math" xmlns:v="urn:schemas-microsoft-com:vml" xmlns:wp14="http://schemas.microsoft.com/office/word/2010/wordprocessingDrawing" xmlns:wp="http://schemas.openxmlformats.org/drawingml/2006/wordprocessingDrawing" xmlns:w10="urn:schemas-microsoft-com:office:word" xmlns:w="http://schemas.openxmlformats.org/wordprocessingml/2006/main" xmlns:w14="http://schemas.microsoft.com/office/word/2010/wordml" xmlns:w15="http://schemas.microsoft.com/office/word/2012/wordml" xmlns:w16cex="http://schemas.microsoft.com/office/word/2018/wordml/cex" xmlns:w16cid="http://schemas.microsoft.com/office/word/2016/wordml/cid" xmlns:w16="http://schemas.microsoft.com/office/word/2018/wordml" xmlns:w16se="http://schemas.microsoft.com/office/word/2015/wordml/symex" xmlns:wpg="http://schemas.microsoft.com/office/word/2010/wordprocessingGroup" xmlns:wpi="http://schemas.microsoft.com/office/word/2010/wordprocessingInk" xmlns:wne="http://schemas.microsoft.com/office/word/2006/wordml" xmlns:wps="http://schemas.microsoft.com/office/word/2010/wordprocessingShape" mc:Ignorable="w14 w15 w16se w16cid w16 w16cex wp14">
   <w:p>
     <w:pPr>
-      <w:pStyle w:val="Footer"/>
+      <w:pStyle w:val="Fuzeile"/>
       <w:jc w:val="left"/>
       <w:rPr>
         <w:sz w:val="16"/>
@@ -3937,7 +5757,7 @@
     <w:lvl w:ilvl="0">
       <w:start w:val="1"/>
       <w:numFmt w:val="upperRoman"/>
-      <w:pStyle w:val="Heading1"/>
+      <w:pStyle w:val="berschrift1"/>
       <w:lvlText w:val="%1."/>
       <w:lvlJc w:val="center"/>
       <w:pPr>
@@ -3969,7 +5789,7 @@
     <w:lvl w:ilvl="1">
       <w:start w:val="1"/>
       <w:numFmt w:val="upperLetter"/>
-      <w:pStyle w:val="Heading2"/>
+      <w:pStyle w:val="berschrift2"/>
       <w:lvlText w:val="%2."/>
       <w:lvlJc w:val="left"/>
       <w:pPr>
@@ -4005,7 +5825,7 @@
     <w:lvl w:ilvl="2">
       <w:start w:val="1"/>
       <w:numFmt w:val="decimal"/>
-      <w:pStyle w:val="Heading3"/>
+      <w:pStyle w:val="berschrift3"/>
       <w:lvlText w:val="%3)"/>
       <w:lvlJc w:val="left"/>
       <w:pPr>
@@ -4041,7 +5861,7 @@
     <w:lvl w:ilvl="3">
       <w:start w:val="1"/>
       <w:numFmt w:val="lowerLetter"/>
-      <w:pStyle w:val="Heading4"/>
+      <w:pStyle w:val="berschrift4"/>
       <w:lvlText w:val="%4)"/>
       <w:lvlJc w:val="left"/>
       <w:pPr>
@@ -4443,6 +6263,119 @@
         <w:iCs w:val="0"/>
         <w:sz w:val="16"/>
         <w:szCs w:val="16"/>
+      </w:rPr>
+    </w:lvl>
+  </w:abstractNum>
+  <w:abstractNum w:abstractNumId="21" w15:restartNumberingAfterBreak="0">
+    <w:nsid w:val="7A1726E2"/>
+    <w:multiLevelType w:val="hybridMultilevel"/>
+    <w:tmpl w:val="B260891A"/>
+    <w:lvl w:ilvl="0" w:tplc="04070001">
+      <w:start w:val="1"/>
+      <w:numFmt w:val="bullet"/>
+      <w:lvlText w:val=""/>
+      <w:lvlJc w:val="left"/>
+      <w:pPr>
+        <w:ind w:left="1008" w:hanging="360"/>
+      </w:pPr>
+      <w:rPr>
+        <w:rFonts w:ascii="Symbol" w:hAnsi="Symbol" w:hint="default"/>
+      </w:rPr>
+    </w:lvl>
+    <w:lvl w:ilvl="1" w:tplc="04070003" w:tentative="1">
+      <w:start w:val="1"/>
+      <w:numFmt w:val="bullet"/>
+      <w:lvlText w:val="o"/>
+      <w:lvlJc w:val="left"/>
+      <w:pPr>
+        <w:ind w:left="1728" w:hanging="360"/>
+      </w:pPr>
+      <w:rPr>
+        <w:rFonts w:ascii="Courier New" w:hAnsi="Courier New" w:cs="Courier New" w:hint="default"/>
+      </w:rPr>
+    </w:lvl>
+    <w:lvl w:ilvl="2" w:tplc="04070005" w:tentative="1">
+      <w:start w:val="1"/>
+      <w:numFmt w:val="bullet"/>
+      <w:lvlText w:val=""/>
+      <w:lvlJc w:val="left"/>
+      <w:pPr>
+        <w:ind w:left="2448" w:hanging="360"/>
+      </w:pPr>
+      <w:rPr>
+        <w:rFonts w:ascii="Wingdings" w:hAnsi="Wingdings" w:hint="default"/>
+      </w:rPr>
+    </w:lvl>
+    <w:lvl w:ilvl="3" w:tplc="04070001" w:tentative="1">
+      <w:start w:val="1"/>
+      <w:numFmt w:val="bullet"/>
+      <w:lvlText w:val=""/>
+      <w:lvlJc w:val="left"/>
+      <w:pPr>
+        <w:ind w:left="3168" w:hanging="360"/>
+      </w:pPr>
+      <w:rPr>
+        <w:rFonts w:ascii="Symbol" w:hAnsi="Symbol" w:hint="default"/>
+      </w:rPr>
+    </w:lvl>
+    <w:lvl w:ilvl="4" w:tplc="04070003" w:tentative="1">
+      <w:start w:val="1"/>
+      <w:numFmt w:val="bullet"/>
+      <w:lvlText w:val="o"/>
+      <w:lvlJc w:val="left"/>
+      <w:pPr>
+        <w:ind w:left="3888" w:hanging="360"/>
+      </w:pPr>
+      <w:rPr>
+        <w:rFonts w:ascii="Courier New" w:hAnsi="Courier New" w:cs="Courier New" w:hint="default"/>
+      </w:rPr>
+    </w:lvl>
+    <w:lvl w:ilvl="5" w:tplc="04070005" w:tentative="1">
+      <w:start w:val="1"/>
+      <w:numFmt w:val="bullet"/>
+      <w:lvlText w:val=""/>
+      <w:lvlJc w:val="left"/>
+      <w:pPr>
+        <w:ind w:left="4608" w:hanging="360"/>
+      </w:pPr>
+      <w:rPr>
+        <w:rFonts w:ascii="Wingdings" w:hAnsi="Wingdings" w:hint="default"/>
+      </w:rPr>
+    </w:lvl>
+    <w:lvl w:ilvl="6" w:tplc="04070001" w:tentative="1">
+      <w:start w:val="1"/>
+      <w:numFmt w:val="bullet"/>
+      <w:lvlText w:val=""/>
+      <w:lvlJc w:val="left"/>
+      <w:pPr>
+        <w:ind w:left="5328" w:hanging="360"/>
+      </w:pPr>
+      <w:rPr>
+        <w:rFonts w:ascii="Symbol" w:hAnsi="Symbol" w:hint="default"/>
+      </w:rPr>
+    </w:lvl>
+    <w:lvl w:ilvl="7" w:tplc="04070003" w:tentative="1">
+      <w:start w:val="1"/>
+      <w:numFmt w:val="bullet"/>
+      <w:lvlText w:val="o"/>
+      <w:lvlJc w:val="left"/>
+      <w:pPr>
+        <w:ind w:left="6048" w:hanging="360"/>
+      </w:pPr>
+      <w:rPr>
+        <w:rFonts w:ascii="Courier New" w:hAnsi="Courier New" w:cs="Courier New" w:hint="default"/>
+      </w:rPr>
+    </w:lvl>
+    <w:lvl w:ilvl="8" w:tplc="04070005" w:tentative="1">
+      <w:start w:val="1"/>
+      <w:numFmt w:val="bullet"/>
+      <w:lvlText w:val=""/>
+      <w:lvlJc w:val="left"/>
+      <w:pPr>
+        <w:ind w:left="6768" w:hanging="360"/>
+      </w:pPr>
+      <w:rPr>
+        <w:rFonts w:ascii="Wingdings" w:hAnsi="Wingdings" w:hint="default"/>
       </w:rPr>
     </w:lvl>
   </w:abstractNum>
@@ -4518,6 +6451,9 @@
   <w:num w:numId="24">
     <w:abstractNumId w:val="17"/>
   </w:num>
+  <w:num w:numId="25">
+    <w:abstractNumId w:val="21"/>
+  </w:num>
 </w:numbering>
 </file>
 
@@ -4549,6 +6485,7 @@
     <w:lsdException w:name="Strong" w:qFormat="1"/>
     <w:lsdException w:name="Emphasis" w:qFormat="1"/>
     <w:lsdException w:name="HTML Keyboard" w:semiHidden="1" w:unhideWhenUsed="1"/>
+    <w:lsdException w:name="Normal Table" w:semiHidden="1" w:unhideWhenUsed="1"/>
     <w:lsdException w:name="annotation subject" w:semiHidden="1" w:unhideWhenUsed="1"/>
     <w:lsdException w:name="No List" w:semiHidden="1" w:unhideWhenUsed="1"/>
     <w:lsdException w:name="Outline List 1" w:semiHidden="1" w:unhideWhenUsed="1"/>
@@ -4591,8 +6528,11 @@
     <w:lsdException w:name="Table Contemporary" w:semiHidden="1" w:unhideWhenUsed="1"/>
     <w:lsdException w:name="Table Elegant" w:semiHidden="1" w:unhideWhenUsed="1"/>
     <w:lsdException w:name="Table Professional" w:semiHidden="1" w:unhideWhenUsed="1"/>
+    <w:lsdException w:name="Table Subtle 1" w:semiHidden="1" w:unhideWhenUsed="1"/>
     <w:lsdException w:name="Table Subtle 2" w:semiHidden="1" w:unhideWhenUsed="1"/>
     <w:lsdException w:name="Table Web 1" w:semiHidden="1" w:unhideWhenUsed="1"/>
+    <w:lsdException w:name="Table Web 2" w:semiHidden="1" w:unhideWhenUsed="1"/>
+    <w:lsdException w:name="Table Web 3" w:semiHidden="1" w:unhideWhenUsed="1"/>
     <w:lsdException w:name="Balloon Text" w:semiHidden="1" w:unhideWhenUsed="1"/>
     <w:lsdException w:name="Table Theme" w:semiHidden="1" w:unhideWhenUsed="1"/>
     <w:lsdException w:name="Placeholder Text" w:semiHidden="1" w:uiPriority="99"/>
@@ -4816,17 +6756,17 @@
     <w:lsdException w:name="Unresolved Mention" w:semiHidden="1" w:uiPriority="99" w:unhideWhenUsed="1"/>
     <w:lsdException w:name="Smart Link" w:semiHidden="1" w:uiPriority="99" w:unhideWhenUsed="1"/>
   </w:latentStyles>
-  <w:style w:type="paragraph" w:default="1" w:styleId="Normal">
+  <w:style w:type="paragraph" w:default="1" w:styleId="Standard">
     <w:name w:val="Normal"/>
     <w:qFormat/>
     <w:pPr>
       <w:jc w:val="center"/>
     </w:pPr>
   </w:style>
-  <w:style w:type="paragraph" w:styleId="Heading1">
+  <w:style w:type="paragraph" w:styleId="berschrift1">
     <w:name w:val="heading 1"/>
-    <w:basedOn w:val="Normal"/>
-    <w:next w:val="Normal"/>
+    <w:basedOn w:val="Standard"/>
+    <w:next w:val="Standard"/>
     <w:qFormat/>
     <w:rsid w:val="006B6B66"/>
     <w:pPr>
@@ -4847,10 +6787,11 @@
       <w:noProof/>
     </w:rPr>
   </w:style>
-  <w:style w:type="paragraph" w:styleId="Heading2">
+  <w:style w:type="paragraph" w:styleId="berschrift2">
     <w:name w:val="heading 2"/>
-    <w:basedOn w:val="Normal"/>
-    <w:next w:val="Normal"/>
+    <w:basedOn w:val="Standard"/>
+    <w:next w:val="Standard"/>
+    <w:link w:val="berschrift2Zchn"/>
     <w:qFormat/>
     <w:rsid w:val="00ED0149"/>
     <w:pPr>
@@ -4874,10 +6815,10 @@
       <w:noProof/>
     </w:rPr>
   </w:style>
-  <w:style w:type="paragraph" w:styleId="Heading3">
+  <w:style w:type="paragraph" w:styleId="berschrift3">
     <w:name w:val="heading 3"/>
-    <w:basedOn w:val="Normal"/>
-    <w:next w:val="Normal"/>
+    <w:basedOn w:val="Standard"/>
+    <w:next w:val="Standard"/>
     <w:qFormat/>
     <w:rsid w:val="00794804"/>
     <w:pPr>
@@ -4896,10 +6837,10 @@
       <w:noProof/>
     </w:rPr>
   </w:style>
-  <w:style w:type="paragraph" w:styleId="Heading4">
+  <w:style w:type="paragraph" w:styleId="berschrift4">
     <w:name w:val="heading 4"/>
-    <w:basedOn w:val="Normal"/>
-    <w:next w:val="Normal"/>
+    <w:basedOn w:val="Standard"/>
+    <w:next w:val="Standard"/>
     <w:qFormat/>
     <w:rsid w:val="00794804"/>
     <w:pPr>
@@ -4922,10 +6863,10 @@
       <w:noProof/>
     </w:rPr>
   </w:style>
-  <w:style w:type="paragraph" w:styleId="Heading5">
+  <w:style w:type="paragraph" w:styleId="berschrift5">
     <w:name w:val="heading 5"/>
-    <w:basedOn w:val="Normal"/>
-    <w:next w:val="Normal"/>
+    <w:basedOn w:val="Standard"/>
+    <w:next w:val="Standard"/>
     <w:qFormat/>
     <w:pPr>
       <w:tabs>
@@ -4939,12 +6880,13 @@
       <w:noProof/>
     </w:rPr>
   </w:style>
-  <w:style w:type="character" w:default="1" w:styleId="DefaultParagraphFont">
+  <w:style w:type="character" w:default="1" w:styleId="Absatz-Standardschriftart">
     <w:name w:val="Default Paragraph Font"/>
     <w:uiPriority w:val="1"/>
+    <w:semiHidden/>
     <w:unhideWhenUsed/>
   </w:style>
-  <w:style w:type="table" w:default="1" w:styleId="TableNormal">
+  <w:style w:type="table" w:default="1" w:styleId="NormaleTabelle">
     <w:name w:val="Normal Table"/>
     <w:uiPriority w:val="99"/>
     <w:semiHidden/>
@@ -4959,7 +6901,7 @@
       </w:tblCellMar>
     </w:tblPr>
   </w:style>
-  <w:style w:type="numbering" w:default="1" w:styleId="NoList">
+  <w:style w:type="numbering" w:default="1" w:styleId="KeineListe">
     <w:name w:val="No List"/>
     <w:uiPriority w:val="99"/>
     <w:semiHidden/>
@@ -4998,10 +6940,10 @@
       <w:szCs w:val="22"/>
     </w:rPr>
   </w:style>
-  <w:style w:type="paragraph" w:styleId="BodyText">
+  <w:style w:type="paragraph" w:styleId="Textkrper">
     <w:name w:val="Body Text"/>
-    <w:basedOn w:val="Normal"/>
-    <w:link w:val="BodyTextChar"/>
+    <w:basedOn w:val="Standard"/>
+    <w:link w:val="TextkrperZchn"/>
     <w:rsid w:val="00E7596C"/>
     <w:pPr>
       <w:tabs>
@@ -5016,9 +6958,9 @@
       <w:lang w:val="x-none" w:eastAsia="x-none"/>
     </w:rPr>
   </w:style>
-  <w:style w:type="character" w:customStyle="1" w:styleId="BodyTextChar">
-    <w:name w:val="Body Text Char"/>
-    <w:link w:val="BodyText"/>
+  <w:style w:type="character" w:customStyle="1" w:styleId="TextkrperZchn">
+    <w:name w:val="Textkörper Zchn"/>
+    <w:link w:val="Textkrper"/>
     <w:rsid w:val="00E7596C"/>
     <w:rPr>
       <w:spacing w:val="-1"/>
@@ -5027,7 +6969,7 @@
   </w:style>
   <w:style w:type="paragraph" w:customStyle="1" w:styleId="bulletlist">
     <w:name w:val="bullet list"/>
-    <w:basedOn w:val="BodyText"/>
+    <w:basedOn w:val="Textkrper"/>
     <w:rsid w:val="001B67DC"/>
     <w:pPr>
       <w:numPr>
@@ -5041,7 +6983,7 @@
   </w:style>
   <w:style w:type="paragraph" w:customStyle="1" w:styleId="equation">
     <w:name w:val="equation"/>
-    <w:basedOn w:val="Normal"/>
+    <w:basedOn w:val="Standard"/>
     <w:rsid w:val="008A2C7D"/>
     <w:pPr>
       <w:tabs>
@@ -5146,7 +7088,7 @@
   </w:style>
   <w:style w:type="paragraph" w:customStyle="1" w:styleId="tablecolhead">
     <w:name w:val="table col head"/>
-    <w:basedOn w:val="Normal"/>
+    <w:basedOn w:val="Standard"/>
     <w:rPr>
       <w:b/>
       <w:bCs/>
@@ -5220,10 +7162,10 @@
       <w:i/>
     </w:rPr>
   </w:style>
-  <w:style w:type="paragraph" w:styleId="Header">
+  <w:style w:type="paragraph" w:styleId="Kopfzeile">
     <w:name w:val="header"/>
-    <w:basedOn w:val="Normal"/>
-    <w:link w:val="HeaderChar"/>
+    <w:basedOn w:val="Standard"/>
+    <w:link w:val="KopfzeileZchn"/>
     <w:rsid w:val="001A3B3D"/>
     <w:pPr>
       <w:tabs>
@@ -5232,16 +7174,16 @@
       </w:tabs>
     </w:pPr>
   </w:style>
-  <w:style w:type="character" w:customStyle="1" w:styleId="HeaderChar">
-    <w:name w:val="Header Char"/>
-    <w:basedOn w:val="DefaultParagraphFont"/>
-    <w:link w:val="Header"/>
+  <w:style w:type="character" w:customStyle="1" w:styleId="KopfzeileZchn">
+    <w:name w:val="Kopfzeile Zchn"/>
+    <w:basedOn w:val="Absatz-Standardschriftart"/>
+    <w:link w:val="Kopfzeile"/>
     <w:rsid w:val="001A3B3D"/>
   </w:style>
-  <w:style w:type="paragraph" w:styleId="Footer">
+  <w:style w:type="paragraph" w:styleId="Fuzeile">
     <w:name w:val="footer"/>
-    <w:basedOn w:val="Normal"/>
-    <w:link w:val="FooterChar"/>
+    <w:basedOn w:val="Standard"/>
+    <w:link w:val="FuzeileZchn"/>
     <w:rsid w:val="001A3B3D"/>
     <w:pPr>
       <w:tabs>
@@ -5250,11 +7192,22 @@
       </w:tabs>
     </w:pPr>
   </w:style>
-  <w:style w:type="character" w:customStyle="1" w:styleId="FooterChar">
-    <w:name w:val="Footer Char"/>
-    <w:basedOn w:val="DefaultParagraphFont"/>
-    <w:link w:val="Footer"/>
+  <w:style w:type="character" w:customStyle="1" w:styleId="FuzeileZchn">
+    <w:name w:val="Fußzeile Zchn"/>
+    <w:basedOn w:val="Absatz-Standardschriftart"/>
+    <w:link w:val="Fuzeile"/>
     <w:rsid w:val="001A3B3D"/>
+  </w:style>
+  <w:style w:type="character" w:customStyle="1" w:styleId="berschrift2Zchn">
+    <w:name w:val="Überschrift 2 Zchn"/>
+    <w:basedOn w:val="Absatz-Standardschriftart"/>
+    <w:link w:val="berschrift2"/>
+    <w:rsid w:val="00401D9B"/>
+    <w:rPr>
+      <w:i/>
+      <w:iCs/>
+      <w:noProof/>
+    </w:rPr>
   </w:style>
 </w:styles>
 </file>

--- a/Team Noobcoder Documentation.docx
+++ b/Team Noobcoder Documentation.docx
@@ -1413,7 +1413,7 @@
     <w:bookmarkEnd w:id="0"/>
     <w:p>
       <w:pPr>
-        <w:pStyle w:val="berschrift1"/>
+        <w:pStyle w:val="Heading1"/>
       </w:pPr>
       <w:r>
         <w:t>Introduction (</w:t>
@@ -1431,7 +1431,7 @@
     </w:p>
     <w:p>
       <w:pPr>
-        <w:pStyle w:val="Textkrper"/>
+        <w:pStyle w:val="BodyText"/>
       </w:pPr>
       <w:r>
         <w:t xml:space="preserve">This template, </w:t>
@@ -1478,7 +1478,7 @@
     </w:p>
     <w:p>
       <w:pPr>
-        <w:pStyle w:val="berschrift1"/>
+        <w:pStyle w:val="Heading1"/>
       </w:pPr>
       <w:r>
         <w:t>Ease of Use</w:t>
@@ -1486,7 +1486,7 @@
     </w:p>
     <w:p>
       <w:pPr>
-        <w:pStyle w:val="berschrift2"/>
+        <w:pStyle w:val="Heading2"/>
       </w:pPr>
       <w:r>
         <w:t xml:space="preserve">Selecting a </w:t>
@@ -1500,7 +1500,7 @@
     </w:p>
     <w:p>
       <w:pPr>
-        <w:pStyle w:val="Textkrper"/>
+        <w:pStyle w:val="BodyText"/>
       </w:pPr>
       <w:r>
         <w:t xml:space="preserve">First, confirm that you have the correct template for your paper size. This template has been tailored for output on the </w:t>
@@ -1541,7 +1541,7 @@
     </w:p>
     <w:p>
       <w:pPr>
-        <w:pStyle w:val="berschrift2"/>
+        <w:pStyle w:val="Heading2"/>
       </w:pPr>
       <w:r>
         <w:t>Maintaining the Integrity of the Specifications</w:t>
@@ -1549,18 +1549,18 @@
     </w:p>
     <w:p>
       <w:pPr>
-        <w:pStyle w:val="Textkrper"/>
-      </w:pPr>
-      <w:r>
-        <w:t xml:space="preserve">The template is used to format your paper and style the text. All margins, column widths, line spaces, and text fonts are prescribed; please do not alter them. You may note </w:t>
-      </w:r>
-      <w:r>
-        <w:t>peculiarities. For example, the head margin in this template measures proportionately more than is customary. This measurement and others are deliberate, using specifications that anticipate your paper as one part of the entire proceedings, and not as an independent document. Please do not revise any of the current designations.</w:t>
-      </w:r>
-    </w:p>
-    <w:p>
-      <w:pPr>
-        <w:pStyle w:val="berschrift1"/>
+        <w:pStyle w:val="BodyText"/>
+      </w:pPr>
+      <w:r>
+        <w:t xml:space="preserve">The template is used to format your paper and style the text. All margins, column widths, line spaces, and text fonts are prescribed; please do not alter them. You may note peculiarities. For example, the head margin in this template </w:t>
+      </w:r>
+      <w:r>
+        <w:t>measures proportionately more than is customary. This measurement and others are deliberate, using specifications that anticipate your paper as one part of the entire proceedings, and not as an independent document. Please do not revise any of the current designations.</w:t>
+      </w:r>
+    </w:p>
+    <w:p>
+      <w:pPr>
+        <w:pStyle w:val="Heading1"/>
       </w:pPr>
       <w:r>
         <w:t xml:space="preserve">Prepare Your Paper </w:t>
@@ -1574,7 +1574,7 @@
     </w:p>
     <w:p>
       <w:pPr>
-        <w:pStyle w:val="Textkrper"/>
+        <w:pStyle w:val="BodyText"/>
         <w:rPr>
           <w:lang w:val="en-US"/>
         </w:rPr>
@@ -1594,7 +1594,7 @@
     </w:p>
     <w:p>
       <w:pPr>
-        <w:pStyle w:val="Textkrper"/>
+        <w:pStyle w:val="BodyText"/>
       </w:pPr>
       <w:r>
         <w:t>Keep your text and graphic files separate until after the text has been formatted and styled. Do not use hard tabs, and limit use of hard returns to only one return at the end of a paragraph. Do not add any kind of pagination anywhere in the paper. Do not number text heads-the template will do that for you.</w:t>
@@ -1602,44 +1602,1773 @@
     </w:p>
     <w:p>
       <w:pPr>
-        <w:pStyle w:val="berschrift2"/>
-      </w:pPr>
-      <w:r>
-        <w:t>Abbreviations</w:t>
-      </w:r>
-      <w:r>
-        <w:t xml:space="preserve"> and Acronyms</w:t>
-      </w:r>
-    </w:p>
-    <w:p>
-      <w:pPr>
-        <w:pStyle w:val="Textkrper"/>
-      </w:pPr>
-      <w:r>
-        <w:t xml:space="preserve">Define abbreviations and acronyms the first time they are used in the text, even after they have been defined in the abstract. Abbreviations such as IEEE, SI, MKS, CGS, </w:t>
+        <w:pStyle w:val="BodyText"/>
+      </w:pPr>
+    </w:p>
+    <w:p>
+      <w:pPr>
+        <w:pStyle w:val="BodyText"/>
+      </w:pPr>
+    </w:p>
+    <w:p>
+      <w:pPr>
+        <w:pStyle w:val="BodyText"/>
+      </w:pPr>
+    </w:p>
+    <w:p>
+      <w:pPr>
+        <w:pStyle w:val="BodyText"/>
+      </w:pPr>
+    </w:p>
+    <w:p>
+      <w:pPr>
+        <w:pStyle w:val="BodyText"/>
+      </w:pPr>
+    </w:p>
+    <w:p>
+      <w:pPr>
+        <w:pStyle w:val="BodyText"/>
+      </w:pPr>
+    </w:p>
+    <w:p>
+      <w:pPr>
+        <w:pStyle w:val="BodyText"/>
+      </w:pPr>
+    </w:p>
+    <w:p>
+      <w:pPr>
+        <w:pStyle w:val="BodyText"/>
+      </w:pPr>
+    </w:p>
+    <w:p>
+      <w:pPr>
+        <w:pStyle w:val="BodyText"/>
+      </w:pPr>
+    </w:p>
+    <w:p>
+      <w:pPr>
+        <w:pStyle w:val="BodyText"/>
+      </w:pPr>
+    </w:p>
+    <w:p>
+      <w:pPr>
+        <w:pStyle w:val="BodyText"/>
+      </w:pPr>
+    </w:p>
+    <w:p>
+      <w:pPr>
+        <w:pStyle w:val="BodyText"/>
+      </w:pPr>
+    </w:p>
+    <w:p>
+      <w:pPr>
+        <w:pStyle w:val="BodyText"/>
+      </w:pPr>
+    </w:p>
+    <w:p>
+      <w:pPr>
+        <w:pStyle w:val="BodyText"/>
+      </w:pPr>
+    </w:p>
+    <w:p>
+      <w:pPr>
+        <w:pStyle w:val="BodyText"/>
+      </w:pPr>
+    </w:p>
+    <w:p>
+      <w:pPr>
+        <w:pStyle w:val="BodyText"/>
+      </w:pPr>
+    </w:p>
+    <w:p>
+      <w:pPr>
+        <w:pStyle w:val="Heading2"/>
+      </w:pPr>
+      <w:r>
+        <w:lastRenderedPageBreak/>
+        <w:t>Smart Light System</w:t>
+      </w:r>
+    </w:p>
+    <w:p>
+      <w:pPr>
+        <w:pStyle w:val="BodyText"/>
+        <w:ind w:left="288" w:firstLine="0"/>
+      </w:pPr>
+    </w:p>
+    <w:p>
+      <w:pPr>
+        <w:pStyle w:val="BodyText"/>
+        <w:ind w:firstLine="0"/>
+      </w:pPr>
+      <w:r>
+        <w:tab/>
+        <w:t>The main crucial point in building a Smart lighting system is to allow us  controlling lights inside and outside  house. Lights can be controlled or can be configured to automatically shut off when there is nobody in a room and switch on when a person walks into the room. Moreover, it can also be managed via a smartphone app or smart hub.</w:t>
+      </w:r>
+    </w:p>
+    <w:p>
+      <w:pPr>
+        <w:pStyle w:val="BodyText"/>
+      </w:pPr>
+      <w:r>
+        <w:t>Typically , the smart bulbs is needed for these system to be wirelessly connected to some sort of gateway device or to your home network. Alternatively, some smart lighting systems work by plugging an existing light into a so-called smart plug.</w:t>
+      </w:r>
+    </w:p>
+    <w:p>
+      <w:pPr>
+        <w:pStyle w:val="BodyText"/>
+      </w:pPr>
+      <w:r>
+        <w:t xml:space="preserve">For example,  connect the gateway device to a system remote control or a smartphone app and use that remote control or app to send the necessary commands to all connected bulbs. Individual bulbs or groups of bulbs can be turned on or off, or, in some instances, you can dim the lights. For that matter, you can use the system’s smartphone app and the Internet to control the lighting in your house while you’re away. Beyond simple on/off operation, some smart LED lights can be configured to output a specific brightness or </w:t>
       </w:r>
       <w:proofErr w:type="spellStart"/>
       <w:r>
-        <w:t>sc</w:t>
+        <w:t>color</w:t>
       </w:r>
       <w:proofErr w:type="spellEnd"/>
       <w:r>
-        <w:t xml:space="preserve">, dc, and </w:t>
+        <w:t xml:space="preserve">. Switch the colours and brightness what the user prefer in certain environment, can provide better </w:t>
       </w:r>
       <w:proofErr w:type="spellStart"/>
       <w:r>
-        <w:t>rms</w:t>
+        <w:t>utilizitaion</w:t>
       </w:r>
       <w:proofErr w:type="spellEnd"/>
       <w:r>
-        <w:t xml:space="preserve"> do not have to be defined. Do not use abbreviations in the title or heads unless they are unavoidable.</w:t>
-      </w:r>
-    </w:p>
-    <w:p>
-      <w:pPr>
-        <w:pStyle w:val="berschrift2"/>
-      </w:pPr>
-      <w:r>
+        <w:t xml:space="preserve"> of technology in changing user mood plus helping in stress level. This lets us provide different levels and types of lighting for different tasks.[1]</w:t>
+      </w:r>
+    </w:p>
+    <w:p>
+      <w:pPr>
+        <w:pStyle w:val="BodyText"/>
+        <w:ind w:firstLine="0"/>
+      </w:pPr>
+    </w:p>
+    <w:p>
+      <w:pPr>
+        <w:pStyle w:val="Heading3"/>
+        <w:numPr>
+          <w:ilvl w:val="0"/>
+          <w:numId w:val="0"/>
+        </w:numPr>
+      </w:pPr>
+      <w:r>
+        <w:rPr>
+          <w:spacing w:val="-1"/>
+          <w:lang w:eastAsia="x-none"/>
+        </w:rPr>
+        <w:t>1)</w:t>
+      </w:r>
+      <w:r>
+        <w:t xml:space="preserve"> Pros and Cons Smart Lighting System</w:t>
+      </w:r>
+    </w:p>
+    <w:p>
+      <w:pPr>
+        <w:pStyle w:val="BodyText"/>
+        <w:rPr>
+          <w:lang w:val="en-US"/>
+        </w:rPr>
+      </w:pPr>
+    </w:p>
+    <w:p>
+      <w:pPr>
+        <w:pStyle w:val="BodyText"/>
+      </w:pPr>
+      <w:r>
+        <w:t>Smart Lighting System surely have plus and minus in implementation in real situation. Here the advantages of using smart lamp:</w:t>
+      </w:r>
+    </w:p>
+    <w:p>
+      <w:pPr>
+        <w:pStyle w:val="BodyText"/>
+        <w:numPr>
+          <w:ilvl w:val="0"/>
+          <w:numId w:val="26"/>
+        </w:numPr>
+      </w:pPr>
+      <w:r>
+        <w:t>Save cost on electric bills</w:t>
+      </w:r>
+    </w:p>
+    <w:p>
+      <w:pPr>
+        <w:pStyle w:val="BodyText"/>
+      </w:pPr>
+      <w:r>
+        <w:t xml:space="preserve">     Since we manage to control it automatically , so easier</w:t>
+      </w:r>
+      <w:r>
+        <w:br/>
+      </w:r>
+      <w:r>
+        <w:rPr>
+          <w:lang w:val="en-US"/>
+        </w:rPr>
+        <w:t xml:space="preserve">           </w:t>
+      </w:r>
+      <w:r>
+        <w:t xml:space="preserve">to turn off lamp when there is no person in </w:t>
+      </w:r>
+      <w:r>
+        <w:br/>
+      </w:r>
+      <w:r>
+        <w:rPr>
+          <w:lang w:val="en-US"/>
+        </w:rPr>
+        <w:t xml:space="preserve">           </w:t>
+      </w:r>
+      <w:r>
+        <w:t>a room. Hence, reduce the electric consumption.</w:t>
+      </w:r>
+    </w:p>
+    <w:p>
+      <w:pPr>
+        <w:pStyle w:val="BodyText"/>
+        <w:numPr>
+          <w:ilvl w:val="0"/>
+          <w:numId w:val="26"/>
+        </w:numPr>
+      </w:pPr>
+      <w:r>
+        <w:t>More energy efficiency</w:t>
+      </w:r>
+    </w:p>
+    <w:p>
+      <w:pPr>
+        <w:pStyle w:val="BodyText"/>
+      </w:pPr>
+      <w:r>
+        <w:t xml:space="preserve">    Optimising energy and not wasting it are main target for </w:t>
+      </w:r>
+      <w:r>
+        <w:br/>
+      </w:r>
+      <w:r>
+        <w:rPr>
+          <w:lang w:val="en-US"/>
+        </w:rPr>
+        <w:t xml:space="preserve">          </w:t>
+      </w:r>
+      <w:r>
+        <w:t xml:space="preserve">all technology companies </w:t>
+      </w:r>
+      <w:proofErr w:type="spellStart"/>
+      <w:r>
+        <w:t>nowadays.Therefore</w:t>
+      </w:r>
+      <w:proofErr w:type="spellEnd"/>
+      <w:r>
+        <w:t xml:space="preserve">, using </w:t>
+      </w:r>
+      <w:r>
+        <w:br/>
+      </w:r>
+      <w:r>
+        <w:rPr>
+          <w:lang w:val="en-US"/>
+        </w:rPr>
+        <w:t xml:space="preserve">          </w:t>
+      </w:r>
+      <w:r>
+        <w:t xml:space="preserve">smart bulbs increase energy efficiency due to </w:t>
+      </w:r>
+      <w:r>
+        <w:br/>
+      </w:r>
+      <w:r>
+        <w:rPr>
+          <w:lang w:val="en-US"/>
+        </w:rPr>
+        <w:t xml:space="preserve">          </w:t>
+      </w:r>
+      <w:r>
+        <w:t>controlling the system by our own.</w:t>
+      </w:r>
+    </w:p>
+    <w:p>
+      <w:pPr>
+        <w:pStyle w:val="BodyText"/>
+        <w:numPr>
+          <w:ilvl w:val="0"/>
+          <w:numId w:val="26"/>
+        </w:numPr>
+      </w:pPr>
+      <w:r>
+        <w:t>Can manually and automatically controlled by user</w:t>
+      </w:r>
+    </w:p>
+    <w:p>
+      <w:pPr>
+        <w:pStyle w:val="BodyText"/>
+      </w:pPr>
+      <w:r>
+        <w:t xml:space="preserve">    Providing more options or alternatives for the user</w:t>
+      </w:r>
+      <w:r>
+        <w:br/>
+      </w:r>
+      <w:r>
+        <w:rPr>
+          <w:lang w:val="en-US"/>
+        </w:rPr>
+        <w:t xml:space="preserve">          </w:t>
+      </w:r>
+      <w:r>
+        <w:t xml:space="preserve">makes the smart bulb  </w:t>
+      </w:r>
+    </w:p>
+    <w:p>
+      <w:pPr>
+        <w:pStyle w:val="BodyText"/>
+        <w:numPr>
+          <w:ilvl w:val="0"/>
+          <w:numId w:val="26"/>
+        </w:numPr>
+      </w:pPr>
+      <w:r>
+        <w:t>Better utilization</w:t>
+      </w:r>
+    </w:p>
+    <w:p>
+      <w:pPr>
+        <w:pStyle w:val="BodyText"/>
+      </w:pPr>
+      <w:r>
+        <w:t xml:space="preserve">     Ease the user performance with auto-controlled system,</w:t>
+      </w:r>
+      <w:r>
+        <w:br/>
+      </w:r>
+      <w:r>
+        <w:rPr>
+          <w:lang w:val="en-US"/>
+        </w:rPr>
+        <w:t xml:space="preserve">           </w:t>
+      </w:r>
+      <w:r>
+        <w:t xml:space="preserve">brightness and colour modification. </w:t>
+      </w:r>
+    </w:p>
+    <w:p>
+      <w:pPr>
+        <w:pStyle w:val="BodyText"/>
+        <w:ind w:firstLine="0"/>
+      </w:pPr>
+    </w:p>
+    <w:p>
+      <w:pPr>
+        <w:pStyle w:val="BodyText"/>
+        <w:ind w:firstLine="0"/>
+      </w:pPr>
+      <w:r>
+        <w:t>The disadvantages of using smart lamp:</w:t>
+      </w:r>
+    </w:p>
+    <w:p>
+      <w:pPr>
+        <w:pStyle w:val="BodyText"/>
+        <w:numPr>
+          <w:ilvl w:val="0"/>
+          <w:numId w:val="26"/>
+        </w:numPr>
+      </w:pPr>
+      <w:proofErr w:type="spellStart"/>
+      <w:r>
+        <w:t>Possiblity</w:t>
+      </w:r>
+      <w:proofErr w:type="spellEnd"/>
+      <w:r>
+        <w:t xml:space="preserve"> access by unauthorized user</w:t>
+      </w:r>
+    </w:p>
+    <w:p>
+      <w:pPr>
+        <w:pStyle w:val="BodyText"/>
+        <w:numPr>
+          <w:ilvl w:val="0"/>
+          <w:numId w:val="26"/>
+        </w:numPr>
+      </w:pPr>
+      <w:r>
+        <w:t>Not provide stable efficiency if WLAN connection is not strong</w:t>
+      </w:r>
+    </w:p>
+    <w:p>
+      <w:pPr>
+        <w:pStyle w:val="BodyText"/>
+        <w:numPr>
+          <w:ilvl w:val="0"/>
+          <w:numId w:val="26"/>
+        </w:numPr>
+      </w:pPr>
+      <w:r>
+        <w:t xml:space="preserve">Only reliable in urban areas </w:t>
+      </w:r>
+    </w:p>
+    <w:p>
+      <w:pPr>
+        <w:pStyle w:val="Heading3"/>
+        <w:numPr>
+          <w:ilvl w:val="0"/>
+          <w:numId w:val="0"/>
+        </w:numPr>
+      </w:pPr>
+      <w:r>
+        <w:t>2)</w:t>
+      </w:r>
+      <w:r>
+        <w:t xml:space="preserve"> Motion detector </w:t>
+      </w:r>
+    </w:p>
+    <w:p>
+      <w:pPr>
+        <w:pStyle w:val="BodyText"/>
+        <w:rPr>
+          <w:lang w:val="en-US"/>
+        </w:rPr>
+      </w:pPr>
+      <w:r>
+        <w:rPr>
+          <w:lang w:val="en-US"/>
+        </w:rPr>
+        <w:t>A key element in any smart home, motion detectors enable your system to react to you and your visitors as you move about your house.</w:t>
+      </w:r>
+    </w:p>
+    <w:p>
+      <w:pPr>
+        <w:pStyle w:val="BodyText"/>
+        <w:ind w:firstLine="0"/>
+        <w:rPr>
+          <w:lang w:val="en-US"/>
+        </w:rPr>
+      </w:pPr>
+      <w:r>
+        <w:rPr>
+          <w:lang w:val="en-US"/>
+        </w:rPr>
+        <w:tab/>
+      </w:r>
+      <w:r>
+        <w:rPr>
+          <w:lang w:val="en-US"/>
+        </w:rPr>
+        <w:t xml:space="preserve">The X10 wireless motion detector is a beautiful thing in the world of home automation. </w:t>
+      </w:r>
+      <w:proofErr w:type="gramStart"/>
+      <w:r>
+        <w:rPr>
+          <w:lang w:val="en-US"/>
+        </w:rPr>
+        <w:t>It’s</w:t>
+      </w:r>
+      <w:proofErr w:type="gramEnd"/>
+      <w:r>
+        <w:rPr>
+          <w:lang w:val="en-US"/>
+        </w:rPr>
+        <w:t xml:space="preserve"> small, inexpensive, and incredibly useful when it comes to creating a smart home. Nothing does a better job of impressing your friends than the lights coming on automatically when you enter a room and turning off after </w:t>
+      </w:r>
+      <w:proofErr w:type="gramStart"/>
+      <w:r>
+        <w:rPr>
+          <w:lang w:val="en-US"/>
+        </w:rPr>
+        <w:t>you’ve</w:t>
+      </w:r>
+      <w:proofErr w:type="gramEnd"/>
+      <w:r>
+        <w:rPr>
+          <w:lang w:val="en-US"/>
+        </w:rPr>
+        <w:t xml:space="preserve"> left. And </w:t>
+      </w:r>
+      <w:proofErr w:type="gramStart"/>
+      <w:r>
+        <w:rPr>
+          <w:lang w:val="en-US"/>
+        </w:rPr>
+        <w:t>that’s</w:t>
+      </w:r>
+      <w:proofErr w:type="gramEnd"/>
+      <w:r>
+        <w:rPr>
+          <w:lang w:val="en-US"/>
+        </w:rPr>
+        <w:t xml:space="preserve"> just the tip of the iceberg for what you can do with these beauties.</w:t>
+      </w:r>
+    </w:p>
+    <w:p>
+      <w:pPr>
+        <w:pStyle w:val="BodyText"/>
+        <w:ind w:left="643"/>
+        <w:rPr>
+          <w:lang w:val="en-US"/>
+        </w:rPr>
+      </w:pPr>
+    </w:p>
+    <w:p>
+      <w:pPr>
+        <w:pStyle w:val="BodyText"/>
+        <w:ind w:left="643"/>
+        <w:rPr>
+          <w:lang w:val="en-US"/>
+        </w:rPr>
+      </w:pPr>
+      <w:r>
+        <w:rPr>
+          <w:noProof/>
+        </w:rPr>
+        <w:drawing>
+          <wp:anchor distT="0" distB="0" distL="114300" distR="114300" simplePos="0" relativeHeight="251659776" behindDoc="0" locked="0" layoutInCell="1" allowOverlap="1" wp14:anchorId="12788F4B" wp14:editId="409D8562">
+            <wp:simplePos x="0" y="0"/>
+            <wp:positionH relativeFrom="margin">
+              <wp:posOffset>4210490</wp:posOffset>
+            </wp:positionH>
+            <wp:positionV relativeFrom="margin">
+              <wp:posOffset>2078111</wp:posOffset>
+            </wp:positionV>
+            <wp:extent cx="1301115" cy="1360170"/>
+            <wp:effectExtent l="0" t="0" r="0" b="0"/>
+            <wp:wrapSquare wrapText="bothSides"/>
+            <wp:docPr id="11" name="Picture 11" descr="An X10 motion detector"/>
+            <wp:cNvGraphicFramePr>
+              <a:graphicFrameLocks xmlns:a="http://schemas.openxmlformats.org/drawingml/2006/main" noChangeAspect="1"/>
+            </wp:cNvGraphicFramePr>
+            <a:graphic xmlns:a="http://schemas.openxmlformats.org/drawingml/2006/main">
+              <a:graphicData uri="http://schemas.openxmlformats.org/drawingml/2006/picture">
+                <pic:pic xmlns:pic="http://schemas.openxmlformats.org/drawingml/2006/picture">
+                  <pic:nvPicPr>
+                    <pic:cNvPr id="0" name="Picture 1" descr="An X10 motion detector"/>
+                    <pic:cNvPicPr>
+                      <a:picLocks noChangeAspect="1" noChangeArrowheads="1"/>
+                    </pic:cNvPicPr>
+                  </pic:nvPicPr>
+                  <pic:blipFill>
+                    <a:blip r:embed="rId9">
+                      <a:extLst>
+                        <a:ext uri="{28A0092B-C50C-407E-A947-70E740481C1C}">
+                          <a14:useLocalDpi xmlns:a14="http://schemas.microsoft.com/office/drawing/2010/main" val="0"/>
+                        </a:ext>
+                      </a:extLst>
+                    </a:blip>
+                    <a:srcRect/>
+                    <a:stretch>
+                      <a:fillRect/>
+                    </a:stretch>
+                  </pic:blipFill>
+                  <pic:spPr bwMode="auto">
+                    <a:xfrm>
+                      <a:off x="0" y="0"/>
+                      <a:ext cx="1301115" cy="1360170"/>
+                    </a:xfrm>
+                    <a:prstGeom prst="rect">
+                      <a:avLst/>
+                    </a:prstGeom>
+                    <a:noFill/>
+                    <a:ln>
+                      <a:noFill/>
+                    </a:ln>
+                  </pic:spPr>
+                </pic:pic>
+              </a:graphicData>
+            </a:graphic>
+            <wp14:sizeRelH relativeFrom="margin">
+              <wp14:pctWidth>0</wp14:pctWidth>
+            </wp14:sizeRelH>
+            <wp14:sizeRelV relativeFrom="margin">
+              <wp14:pctHeight>0</wp14:pctHeight>
+            </wp14:sizeRelV>
+          </wp:anchor>
+        </w:drawing>
+      </w:r>
+    </w:p>
+    <w:p>
+      <w:pPr>
+        <w:pStyle w:val="BodyText"/>
+        <w:ind w:left="643"/>
+        <w:rPr>
+          <w:lang w:val="en-US"/>
+        </w:rPr>
+      </w:pPr>
+    </w:p>
+    <w:p>
+      <w:pPr>
+        <w:pStyle w:val="BodyText"/>
+        <w:ind w:left="643"/>
+        <w:rPr>
+          <w:lang w:val="en-US"/>
+        </w:rPr>
+      </w:pPr>
+    </w:p>
+    <w:p>
+      <w:pPr>
+        <w:pStyle w:val="BodyText"/>
+        <w:ind w:left="643"/>
+        <w:rPr>
+          <w:lang w:val="en-US"/>
+        </w:rPr>
+      </w:pPr>
+    </w:p>
+    <w:p>
+      <w:pPr>
+        <w:pStyle w:val="BodyText"/>
+        <w:ind w:left="643"/>
+        <w:rPr>
+          <w:lang w:val="en-US"/>
+        </w:rPr>
+      </w:pPr>
+    </w:p>
+    <w:p>
+      <w:pPr>
+        <w:pStyle w:val="BodyText"/>
+        <w:ind w:firstLine="0"/>
+        <w:rPr>
+          <w:lang w:val="en-US"/>
+        </w:rPr>
+      </w:pPr>
+    </w:p>
+    <w:p>
+      <w:pPr>
+        <w:pStyle w:val="BodyText"/>
+        <w:ind w:left="643"/>
+        <w:rPr>
+          <w:lang w:val="en-US"/>
+        </w:rPr>
+      </w:pPr>
+    </w:p>
+    <w:p>
+      <w:pPr>
+        <w:pStyle w:val="BodyText"/>
+        <w:ind w:left="643"/>
+        <w:rPr>
+          <w:lang w:val="en-US"/>
+        </w:rPr>
+      </w:pPr>
+    </w:p>
+    <w:p>
+      <w:pPr>
+        <w:pStyle w:val="BodyText"/>
+        <w:ind w:left="643"/>
+        <w:rPr>
+          <w:lang w:val="en-US"/>
+        </w:rPr>
+      </w:pPr>
+      <w:r>
+        <w:rPr>
+          <w:lang w:val="en-US"/>
+        </w:rPr>
+        <w:t xml:space="preserve">Figure 1-8. An X10 motion </w:t>
+      </w:r>
+      <w:proofErr w:type="gramStart"/>
+      <w:r>
+        <w:rPr>
+          <w:lang w:val="en-US"/>
+        </w:rPr>
+        <w:t>detector[</w:t>
+      </w:r>
+      <w:proofErr w:type="gramEnd"/>
+      <w:r>
+        <w:rPr>
+          <w:lang w:val="en-US"/>
+        </w:rPr>
+        <w:t>2]</w:t>
+      </w:r>
+    </w:p>
+    <w:p>
+      <w:pPr>
+        <w:pStyle w:val="BodyText"/>
+        <w:ind w:firstLine="0"/>
+        <w:rPr>
+          <w:lang w:val="en-US"/>
+        </w:rPr>
+      </w:pPr>
+    </w:p>
+    <w:p>
+      <w:pPr>
+        <w:pStyle w:val="BodyText"/>
+        <w:rPr>
+          <w:lang w:val="en-US"/>
+        </w:rPr>
+      </w:pPr>
+      <w:r>
+        <w:rPr>
+          <w:lang w:val="en-US"/>
+        </w:rPr>
+        <w:t xml:space="preserve">Motion detectors use passive infrared (PIR) to sense when something around them is moving. They see the world in terms of temperature, and they detect motion by watching for moving patterns of warmth. When you walk into a room, you might feel like a living, breathing being; but to a PIR detector, </w:t>
+      </w:r>
+      <w:proofErr w:type="gramStart"/>
+      <w:r>
+        <w:rPr>
+          <w:lang w:val="en-US"/>
+        </w:rPr>
+        <w:t>you’re</w:t>
+      </w:r>
+      <w:proofErr w:type="gramEnd"/>
+      <w:r>
+        <w:rPr>
+          <w:lang w:val="en-US"/>
+        </w:rPr>
+        <w:t xml:space="preserve"> just a moving blob of body heat. </w:t>
+      </w:r>
+      <w:proofErr w:type="gramStart"/>
+      <w:r>
+        <w:rPr>
+          <w:lang w:val="en-US"/>
+        </w:rPr>
+        <w:t>Don’t</w:t>
+      </w:r>
+      <w:proofErr w:type="gramEnd"/>
+      <w:r>
+        <w:rPr>
+          <w:lang w:val="en-US"/>
+        </w:rPr>
+        <w:t xml:space="preserve"> take it personally; it treats everyone the same way.</w:t>
+      </w:r>
+    </w:p>
+    <w:p>
+      <w:pPr>
+        <w:pStyle w:val="BodyText"/>
+      </w:pPr>
+    </w:p>
+    <w:p>
+      <w:pPr>
+        <w:pStyle w:val="Heading3"/>
+        <w:numPr>
+          <w:ilvl w:val="0"/>
+          <w:numId w:val="0"/>
+        </w:numPr>
+      </w:pPr>
+      <w:r>
+        <w:t>3) Positioning Motion detector</w:t>
+      </w:r>
+    </w:p>
+    <w:p>
+      <w:pPr>
+        <w:pStyle w:val="BodyText"/>
+        <w:ind w:firstLine="0"/>
+        <w:rPr>
+          <w:lang w:val="en-US"/>
+        </w:rPr>
+      </w:pPr>
+      <w:r>
+        <w:rPr>
+          <w:lang w:val="en-US"/>
+        </w:rPr>
+        <w:tab/>
+      </w:r>
+    </w:p>
+    <w:p>
+      <w:pPr>
+        <w:pStyle w:val="BodyText"/>
+        <w:ind w:firstLine="0"/>
+        <w:rPr>
+          <w:lang w:val="en-US"/>
+        </w:rPr>
+      </w:pPr>
+      <w:r>
+        <w:rPr>
+          <w:lang w:val="en-US"/>
+        </w:rPr>
+        <w:t xml:space="preserve">Now that </w:t>
+      </w:r>
+      <w:proofErr w:type="gramStart"/>
+      <w:r>
+        <w:rPr>
+          <w:lang w:val="en-US"/>
+        </w:rPr>
+        <w:t>you’ve</w:t>
+      </w:r>
+      <w:proofErr w:type="gramEnd"/>
+      <w:r>
+        <w:rPr>
+          <w:lang w:val="en-US"/>
+        </w:rPr>
+        <w:t xml:space="preserve"> configured the motion detector, you’ll need to mount it on the wall. For best results, position it so that movement occurs across its field of view. </w:t>
+      </w:r>
+      <w:proofErr w:type="gramStart"/>
+      <w:r>
+        <w:rPr>
+          <w:lang w:val="en-US"/>
+        </w:rPr>
+        <w:t>It’s</w:t>
+      </w:r>
+      <w:proofErr w:type="gramEnd"/>
+      <w:r>
+        <w:rPr>
+          <w:lang w:val="en-US"/>
+        </w:rPr>
+        <w:t xml:space="preserve"> looking for a moving object, and a person walking toward the motion detector won’t set it off as quickly as someone walking past it will.</w:t>
+      </w:r>
+    </w:p>
+    <w:p>
+      <w:pPr>
+        <w:pStyle w:val="BodyText"/>
+        <w:ind w:firstLine="0"/>
+        <w:rPr>
+          <w:lang w:val="en-US"/>
+        </w:rPr>
+      </w:pPr>
+      <w:r>
+        <w:rPr>
+          <w:lang w:val="en-US"/>
+        </w:rPr>
+        <w:t>The detector’s field of view is cone-shaped and extends out about 30 feet. If you expect people will be passing close to the detector, mount it at about chest or waist height to put more mass in the field of view. You also might want to turn it sideways, as shown in Figure 1-8, so that the widest part of the field is oriented vertically rather than horizontally.[2]</w:t>
+      </w:r>
+    </w:p>
+    <w:p>
+      <w:pPr>
+        <w:pStyle w:val="BodyText"/>
+        <w:ind w:firstLine="0"/>
+        <w:rPr>
+          <w:lang w:val="en-US"/>
+        </w:rPr>
+      </w:pPr>
+    </w:p>
+    <w:p>
+      <w:pPr>
+        <w:pStyle w:val="BodyText"/>
+        <w:ind w:firstLine="0"/>
+        <w:rPr>
+          <w:lang w:val="en-US"/>
+        </w:rPr>
+      </w:pPr>
+    </w:p>
+    <w:p>
+      <w:pPr>
+        <w:pStyle w:val="BodyText"/>
+        <w:ind w:firstLine="0"/>
+        <w:rPr>
+          <w:lang w:val="en-US"/>
+        </w:rPr>
+      </w:pPr>
+    </w:p>
+    <w:p>
+      <w:pPr>
+        <w:pStyle w:val="BodyText"/>
+        <w:ind w:firstLine="0"/>
+        <w:rPr>
+          <w:lang w:val="en-US"/>
+        </w:rPr>
+      </w:pPr>
+    </w:p>
+    <w:p>
+      <w:pPr>
+        <w:pStyle w:val="BodyText"/>
+        <w:ind w:firstLine="0"/>
+        <w:rPr>
+          <w:lang w:val="en-US"/>
+        </w:rPr>
+      </w:pPr>
+    </w:p>
+    <w:p>
+      <w:pPr>
+        <w:pStyle w:val="BodyText"/>
+        <w:ind w:firstLine="0"/>
+        <w:rPr>
+          <w:lang w:val="en-US"/>
+        </w:rPr>
+      </w:pPr>
+    </w:p>
+    <w:p>
+      <w:pPr>
+        <w:pStyle w:val="BodyText"/>
+        <w:ind w:firstLine="0"/>
+        <w:rPr>
+          <w:lang w:val="en-US"/>
+        </w:rPr>
+      </w:pPr>
+    </w:p>
+    <w:p>
+      <w:pPr>
+        <w:pStyle w:val="Heading3"/>
+        <w:numPr>
+          <w:ilvl w:val="0"/>
+          <w:numId w:val="0"/>
+        </w:numPr>
+      </w:pPr>
+      <w:r>
+        <w:lastRenderedPageBreak/>
+        <w:t xml:space="preserve">4) </w:t>
+      </w:r>
+      <w:r>
+        <w:t>Class Diagram Of Smart Light System</w:t>
+      </w:r>
+    </w:p>
+    <w:p>
+      <w:pPr>
+        <w:pStyle w:val="BodyText"/>
+      </w:pPr>
+    </w:p>
+    <w:p>
+      <w:pPr>
+        <w:pStyle w:val="BodyText"/>
+      </w:pPr>
+      <w:r>
+        <w:rPr>
+          <w:rFonts w:cstheme="minorHAnsi"/>
+          <w:noProof/>
+        </w:rPr>
+        <w:drawing>
+          <wp:anchor distT="0" distB="0" distL="114300" distR="114300" simplePos="0" relativeHeight="251661824" behindDoc="0" locked="0" layoutInCell="1" allowOverlap="1" wp14:anchorId="363088DB" wp14:editId="24148CD2">
+            <wp:simplePos x="0" y="0"/>
+            <wp:positionH relativeFrom="margin">
+              <wp:posOffset>445867</wp:posOffset>
+            </wp:positionH>
+            <wp:positionV relativeFrom="margin">
+              <wp:posOffset>474101</wp:posOffset>
+            </wp:positionV>
+            <wp:extent cx="2203450" cy="1697355"/>
+            <wp:effectExtent l="0" t="0" r="6350" b="0"/>
+            <wp:wrapSquare wrapText="bothSides"/>
+            <wp:docPr id="6" name="Content Placeholder 3">
+              <a:extLst xmlns:a="http://schemas.openxmlformats.org/drawingml/2006/main">
+                <a:ext uri="{FF2B5EF4-FFF2-40B4-BE49-F238E27FC236}">
+                  <a16:creationId xmlns:a16="http://schemas.microsoft.com/office/drawing/2014/main" id="{AFE5BDA9-7ED6-4B09-B5F6-FA13663111B3}"/>
+                </a:ext>
+              </a:extLst>
+            </wp:docPr>
+            <wp:cNvGraphicFramePr>
+              <a:graphicFrameLocks xmlns:a="http://schemas.openxmlformats.org/drawingml/2006/main" noGrp="1" noChangeAspect="1"/>
+            </wp:cNvGraphicFramePr>
+            <a:graphic xmlns:a="http://schemas.openxmlformats.org/drawingml/2006/main">
+              <a:graphicData uri="http://schemas.openxmlformats.org/drawingml/2006/picture">
+                <pic:pic xmlns:pic="http://schemas.openxmlformats.org/drawingml/2006/picture">
+                  <pic:nvPicPr>
+                    <pic:cNvPr id="4" name="Content Placeholder 3">
+                      <a:extLst>
+                        <a:ext uri="{FF2B5EF4-FFF2-40B4-BE49-F238E27FC236}">
+                          <a16:creationId xmlns:a16="http://schemas.microsoft.com/office/drawing/2014/main" id="{AFE5BDA9-7ED6-4B09-B5F6-FA13663111B3}"/>
+                        </a:ext>
+                      </a:extLst>
+                    </pic:cNvPr>
+                    <pic:cNvPicPr>
+                      <a:picLocks noGrp="1" noChangeAspect="1"/>
+                    </pic:cNvPicPr>
+                  </pic:nvPicPr>
+                  <pic:blipFill rotWithShape="1">
+                    <a:blip r:embed="rId10" cstate="print">
+                      <a:extLst>
+                        <a:ext uri="{28A0092B-C50C-407E-A947-70E740481C1C}">
+                          <a14:useLocalDpi xmlns:a14="http://schemas.microsoft.com/office/drawing/2010/main" val="0"/>
+                        </a:ext>
+                      </a:extLst>
+                    </a:blip>
+                    <a:srcRect t="245" b="2833"/>
+                    <a:stretch/>
+                  </pic:blipFill>
+                  <pic:spPr>
+                    <a:xfrm>
+                      <a:off x="0" y="0"/>
+                      <a:ext cx="2203450" cy="1697355"/>
+                    </a:xfrm>
+                    <a:prstGeom prst="rect">
+                      <a:avLst/>
+                    </a:prstGeom>
+                    <a:effectLst/>
+                  </pic:spPr>
+                </pic:pic>
+              </a:graphicData>
+            </a:graphic>
+            <wp14:sizeRelH relativeFrom="margin">
+              <wp14:pctWidth>0</wp14:pctWidth>
+            </wp14:sizeRelH>
+            <wp14:sizeRelV relativeFrom="margin">
+              <wp14:pctHeight>0</wp14:pctHeight>
+            </wp14:sizeRelV>
+          </wp:anchor>
+        </w:drawing>
+      </w:r>
+    </w:p>
+    <w:p>
+      <w:pPr>
+        <w:pStyle w:val="BodyText"/>
+      </w:pPr>
+    </w:p>
+    <w:p>
+      <w:pPr>
+        <w:pStyle w:val="BodyText"/>
+      </w:pPr>
+    </w:p>
+    <w:p>
+      <w:pPr>
+        <w:pStyle w:val="BodyText"/>
+      </w:pPr>
+    </w:p>
+    <w:p>
+      <w:pPr>
+        <w:pStyle w:val="BodyText"/>
+      </w:pPr>
+    </w:p>
+    <w:p>
+      <w:pPr>
+        <w:pStyle w:val="BodyText"/>
+      </w:pPr>
+    </w:p>
+    <w:p>
+      <w:pPr>
+        <w:pStyle w:val="BodyText"/>
+      </w:pPr>
+    </w:p>
+    <w:p>
+      <w:pPr>
+        <w:pStyle w:val="BodyText"/>
+      </w:pPr>
+    </w:p>
+    <w:p>
+      <w:pPr>
+        <w:pStyle w:val="BodyText"/>
+        <w:ind w:firstLine="0"/>
+      </w:pPr>
+      <w:r>
+        <w:br/>
+      </w:r>
+      <w:r>
+        <w:br/>
+      </w:r>
+      <w:r>
+        <w:br/>
+      </w:r>
+    </w:p>
+    <w:p>
+      <w:pPr>
+        <w:pStyle w:val="BodyText"/>
+        <w:ind w:firstLine="0"/>
+      </w:pPr>
+      <w:r>
+        <w:tab/>
+      </w:r>
+      <w:r>
+        <w:t xml:space="preserve">Firstly, class diagram is designed to classify the main components in Smart Light System that will be included in Smart Home System. As figure shown above, there are 4 main components which are motion sensor, light, light sensor and person. Every classes has it owns operations except for person class. For class Light, it has 2 attributes which are different colours for lamps and its brightness. Two operations </w:t>
+      </w:r>
+      <w:proofErr w:type="spellStart"/>
+      <w:r>
+        <w:t>wich</w:t>
+      </w:r>
+      <w:proofErr w:type="spellEnd"/>
+      <w:r>
+        <w:t xml:space="preserve"> are ON and OFF functions are in class Light. Relation class Light with class Motion Sensor and class Light Sensor are</w:t>
+      </w:r>
+    </w:p>
+    <w:p>
+      <w:pPr>
+        <w:pStyle w:val="BodyText"/>
+      </w:pPr>
+    </w:p>
+    <w:p>
+      <w:pPr>
+        <w:pStyle w:val="Heading3"/>
+        <w:numPr>
+          <w:ilvl w:val="0"/>
+          <w:numId w:val="0"/>
+        </w:numPr>
+      </w:pPr>
+      <w:r>
+        <w:t xml:space="preserve">5) </w:t>
+      </w:r>
+      <w:r>
+        <w:t>Sequence Diagram Smart Light System</w:t>
+      </w:r>
+    </w:p>
+    <w:p>
+      <w:pPr>
+        <w:pStyle w:val="BodyText"/>
+      </w:pPr>
+    </w:p>
+    <w:p>
+      <w:pPr>
+        <w:pStyle w:val="BodyText"/>
+      </w:pPr>
+      <w:r>
+        <w:rPr>
+          <w:rFonts w:cstheme="minorHAnsi"/>
+          <w:noProof/>
+        </w:rPr>
+        <w:drawing>
+          <wp:anchor distT="0" distB="0" distL="114300" distR="114300" simplePos="0" relativeHeight="251663872" behindDoc="0" locked="0" layoutInCell="1" allowOverlap="1" wp14:anchorId="6D04C862" wp14:editId="3E1A860E">
+            <wp:simplePos x="0" y="0"/>
+            <wp:positionH relativeFrom="margin">
+              <wp:posOffset>80352</wp:posOffset>
+            </wp:positionH>
+            <wp:positionV relativeFrom="margin">
+              <wp:posOffset>4771146</wp:posOffset>
+            </wp:positionV>
+            <wp:extent cx="2766060" cy="1965325"/>
+            <wp:effectExtent l="0" t="0" r="0" b="0"/>
+            <wp:wrapSquare wrapText="bothSides"/>
+            <wp:docPr id="7" name="Content Placeholder 6">
+              <a:extLst xmlns:a="http://schemas.openxmlformats.org/drawingml/2006/main">
+                <a:ext uri="{FF2B5EF4-FFF2-40B4-BE49-F238E27FC236}">
+                  <a16:creationId xmlns:a16="http://schemas.microsoft.com/office/drawing/2014/main" id="{88403374-7734-4724-A241-717DEFE61211}"/>
+                </a:ext>
+              </a:extLst>
+            </wp:docPr>
+            <wp:cNvGraphicFramePr>
+              <a:graphicFrameLocks xmlns:a="http://schemas.openxmlformats.org/drawingml/2006/main" noGrp="1" noChangeAspect="1"/>
+            </wp:cNvGraphicFramePr>
+            <a:graphic xmlns:a="http://schemas.openxmlformats.org/drawingml/2006/main">
+              <a:graphicData uri="http://schemas.openxmlformats.org/drawingml/2006/picture">
+                <pic:pic xmlns:pic="http://schemas.openxmlformats.org/drawingml/2006/picture">
+                  <pic:nvPicPr>
+                    <pic:cNvPr id="7" name="Content Placeholder 6">
+                      <a:extLst>
+                        <a:ext uri="{FF2B5EF4-FFF2-40B4-BE49-F238E27FC236}">
+                          <a16:creationId xmlns:a16="http://schemas.microsoft.com/office/drawing/2014/main" id="{88403374-7734-4724-A241-717DEFE61211}"/>
+                        </a:ext>
+                      </a:extLst>
+                    </pic:cNvPr>
+                    <pic:cNvPicPr>
+                      <a:picLocks noGrp="1" noChangeAspect="1"/>
+                    </pic:cNvPicPr>
+                  </pic:nvPicPr>
+                  <pic:blipFill>
+                    <a:blip r:embed="rId11" cstate="print">
+                      <a:extLst>
+                        <a:ext uri="{28A0092B-C50C-407E-A947-70E740481C1C}">
+                          <a14:useLocalDpi xmlns:a14="http://schemas.microsoft.com/office/drawing/2010/main" val="0"/>
+                        </a:ext>
+                      </a:extLst>
+                    </a:blip>
+                    <a:stretch>
+                      <a:fillRect/>
+                    </a:stretch>
+                  </pic:blipFill>
+                  <pic:spPr>
+                    <a:xfrm>
+                      <a:off x="0" y="0"/>
+                      <a:ext cx="2766060" cy="1965325"/>
+                    </a:xfrm>
+                    <a:prstGeom prst="rect">
+                      <a:avLst/>
+                    </a:prstGeom>
+                  </pic:spPr>
+                </pic:pic>
+              </a:graphicData>
+            </a:graphic>
+            <wp14:sizeRelH relativeFrom="margin">
+              <wp14:pctWidth>0</wp14:pctWidth>
+            </wp14:sizeRelH>
+            <wp14:sizeRelV relativeFrom="margin">
+              <wp14:pctHeight>0</wp14:pctHeight>
+            </wp14:sizeRelV>
+          </wp:anchor>
+        </w:drawing>
+      </w:r>
+    </w:p>
+    <w:p>
+      <w:pPr>
+        <w:pStyle w:val="BodyText"/>
+      </w:pPr>
+    </w:p>
+    <w:p>
+      <w:pPr>
+        <w:pStyle w:val="BodyText"/>
+      </w:pPr>
+    </w:p>
+    <w:p>
+      <w:pPr>
+        <w:pStyle w:val="BodyText"/>
+      </w:pPr>
+      <w:r>
+        <w:t xml:space="preserve">Sequence Diagram of Smart Light System is identified as figure . The purpose of this sequence diagram to clearly show the interaction of main domain that happened in Smart Light System. Here is simple explanation how the system should work in proper sequence. At the beginning, motion sensor detects the human signals in the environment, then Smart Home System which the main controller check the status signal and switch on or off the lamps. If there is human signal, the lamps will automatically </w:t>
+      </w:r>
+      <w:proofErr w:type="spellStart"/>
+      <w:r>
+        <w:t>swittch</w:t>
+      </w:r>
+      <w:proofErr w:type="spellEnd"/>
+      <w:r>
+        <w:t xml:space="preserve"> on and vice versa. After that, the system will check the lighting environment which will be detected by light sensor to control the brightness of lamp. Lastly, it will display the final result.</w:t>
+      </w:r>
+    </w:p>
+    <w:p>
+      <w:pPr>
+        <w:pStyle w:val="BodyText"/>
+      </w:pPr>
+    </w:p>
+    <w:p>
+      <w:pPr>
+        <w:pStyle w:val="Heading3"/>
+        <w:numPr>
+          <w:ilvl w:val="0"/>
+          <w:numId w:val="0"/>
+        </w:numPr>
+      </w:pPr>
+      <w:r>
+        <w:t xml:space="preserve">6) </w:t>
+      </w:r>
+      <w:r>
+        <w:t>State Machine Diagram of Smart Light System</w:t>
+      </w:r>
+    </w:p>
+    <w:p>
+      <w:pPr>
+        <w:pStyle w:val="BodyText"/>
+        <w:rPr>
+          <w:lang w:val="en-US"/>
+        </w:rPr>
+      </w:pPr>
+    </w:p>
+    <w:p>
+      <w:pPr>
+        <w:jc w:val="both"/>
+      </w:pPr>
+      <w:r>
+        <w:rPr>
+          <w:rFonts w:cstheme="minorHAnsi"/>
+          <w:noProof/>
+        </w:rPr>
+        <w:drawing>
+          <wp:anchor distT="0" distB="0" distL="114300" distR="114300" simplePos="0" relativeHeight="251665920" behindDoc="0" locked="0" layoutInCell="1" allowOverlap="1" wp14:anchorId="6F4DC784" wp14:editId="23BA2A78">
+            <wp:simplePos x="0" y="0"/>
+            <wp:positionH relativeFrom="margin">
+              <wp:posOffset>3468028</wp:posOffset>
+            </wp:positionH>
+            <wp:positionV relativeFrom="margin">
+              <wp:posOffset>579902</wp:posOffset>
+            </wp:positionV>
+            <wp:extent cx="3130550" cy="1283335"/>
+            <wp:effectExtent l="0" t="0" r="0" b="0"/>
+            <wp:wrapSquare wrapText="bothSides"/>
+            <wp:docPr id="78" name="Picture 78"/>
+            <wp:cNvGraphicFramePr>
+              <a:graphicFrameLocks xmlns:a="http://schemas.openxmlformats.org/drawingml/2006/main" noChangeAspect="1"/>
+            </wp:cNvGraphicFramePr>
+            <a:graphic xmlns:a="http://schemas.openxmlformats.org/drawingml/2006/main">
+              <a:graphicData uri="http://schemas.openxmlformats.org/drawingml/2006/picture">
+                <pic:pic xmlns:pic="http://schemas.openxmlformats.org/drawingml/2006/picture">
+                  <pic:nvPicPr>
+                    <pic:cNvPr id="1" name=""/>
+                    <pic:cNvPicPr/>
+                  </pic:nvPicPr>
+                  <pic:blipFill rotWithShape="1">
+                    <a:blip r:embed="rId12" cstate="print">
+                      <a:extLst>
+                        <a:ext uri="{28A0092B-C50C-407E-A947-70E740481C1C}">
+                          <a14:useLocalDpi xmlns:a14="http://schemas.microsoft.com/office/drawing/2010/main" val="0"/>
+                        </a:ext>
+                      </a:extLst>
+                    </a:blip>
+                    <a:srcRect l="665"/>
+                    <a:stretch/>
+                  </pic:blipFill>
+                  <pic:spPr bwMode="auto">
+                    <a:xfrm>
+                      <a:off x="0" y="0"/>
+                      <a:ext cx="3130550" cy="1283335"/>
+                    </a:xfrm>
+                    <a:prstGeom prst="rect">
+                      <a:avLst/>
+                    </a:prstGeom>
+                    <a:ln>
+                      <a:noFill/>
+                    </a:ln>
+                    <a:extLst>
+                      <a:ext uri="{53640926-AAD7-44D8-BBD7-CCE9431645EC}">
+                        <a14:shadowObscured xmlns:a14="http://schemas.microsoft.com/office/drawing/2010/main"/>
+                      </a:ext>
+                    </a:extLst>
+                  </pic:spPr>
+                </pic:pic>
+              </a:graphicData>
+            </a:graphic>
+            <wp14:sizeRelH relativeFrom="margin">
+              <wp14:pctWidth>0</wp14:pctWidth>
+            </wp14:sizeRelH>
+            <wp14:sizeRelV relativeFrom="margin">
+              <wp14:pctHeight>0</wp14:pctHeight>
+            </wp14:sizeRelV>
+          </wp:anchor>
+        </w:drawing>
+      </w:r>
+    </w:p>
+    <w:p>
+      <w:pPr>
+        <w:jc w:val="both"/>
+      </w:pPr>
+    </w:p>
+    <w:p>
+      <w:pPr>
+        <w:jc w:val="both"/>
+      </w:pPr>
+    </w:p>
+    <w:p>
+      <w:pPr>
+        <w:jc w:val="both"/>
+      </w:pPr>
+    </w:p>
+    <w:p>
+      <w:pPr>
+        <w:ind w:firstLine="720"/>
+        <w:jc w:val="both"/>
+      </w:pPr>
+      <w:r>
+        <w:t>As figure shown above, there are 3 main situations how Smart Light works:</w:t>
+      </w:r>
+    </w:p>
+    <w:p>
+      <w:pPr>
+        <w:pStyle w:val="ListParagraph"/>
+        <w:numPr>
+          <w:ilvl w:val="0"/>
+          <w:numId w:val="30"/>
+        </w:numPr>
+        <w:jc w:val="both"/>
+      </w:pPr>
+      <w:r>
+        <w:t xml:space="preserve">Initialize state </w:t>
+      </w:r>
+    </w:p>
+    <w:p>
+      <w:pPr>
+        <w:pStyle w:val="ListParagraph"/>
+        <w:numPr>
+          <w:ilvl w:val="0"/>
+          <w:numId w:val="30"/>
+        </w:numPr>
+        <w:jc w:val="both"/>
+      </w:pPr>
+      <w:proofErr w:type="spellStart"/>
+      <w:r>
+        <w:t>NoMotionDetected</w:t>
+      </w:r>
+      <w:proofErr w:type="spellEnd"/>
+      <w:r>
+        <w:t xml:space="preserve"> state</w:t>
+      </w:r>
+    </w:p>
+    <w:p>
+      <w:pPr>
+        <w:pStyle w:val="ListParagraph"/>
+        <w:numPr>
+          <w:ilvl w:val="0"/>
+          <w:numId w:val="30"/>
+        </w:numPr>
+        <w:jc w:val="both"/>
+      </w:pPr>
+      <w:proofErr w:type="spellStart"/>
+      <w:r>
+        <w:t>MotionDetected</w:t>
+      </w:r>
+      <w:proofErr w:type="spellEnd"/>
+      <w:r>
+        <w:t xml:space="preserve"> state</w:t>
+      </w:r>
+    </w:p>
+    <w:p>
+      <w:pPr>
+        <w:jc w:val="both"/>
+      </w:pPr>
+    </w:p>
+    <w:p>
+      <w:pPr>
+        <w:jc w:val="both"/>
+      </w:pPr>
+    </w:p>
+    <w:p>
+      <w:pPr>
+        <w:jc w:val="both"/>
+      </w:pPr>
+      <w:r>
+        <w:t xml:space="preserve">First </w:t>
+      </w:r>
+      <w:proofErr w:type="spellStart"/>
+      <w:r>
+        <w:t>initiliaze</w:t>
+      </w:r>
+      <w:proofErr w:type="spellEnd"/>
+      <w:r>
+        <w:t xml:space="preserve"> state. The system will start the system at first stage. Then, it will enter either </w:t>
+      </w:r>
+      <w:proofErr w:type="spellStart"/>
+      <w:r>
+        <w:t>NoMotionDetected</w:t>
+      </w:r>
+      <w:proofErr w:type="spellEnd"/>
+      <w:r>
+        <w:t xml:space="preserve"> state or </w:t>
+      </w:r>
+      <w:proofErr w:type="spellStart"/>
+      <w:r>
+        <w:t>MotionDetected</w:t>
+      </w:r>
+      <w:proofErr w:type="spellEnd"/>
+      <w:r>
+        <w:t xml:space="preserve"> state. We can clearly see in both state </w:t>
+      </w:r>
+      <w:proofErr w:type="gramStart"/>
+      <w:r>
+        <w:t>have  same</w:t>
+      </w:r>
+      <w:proofErr w:type="gramEnd"/>
+      <w:r>
+        <w:t xml:space="preserve"> substate. It means that in both </w:t>
+      </w:r>
+      <w:proofErr w:type="gramStart"/>
+      <w:r>
+        <w:t>state</w:t>
+      </w:r>
+      <w:proofErr w:type="gramEnd"/>
+      <w:r>
+        <w:t xml:space="preserve">, the system always detects light environment to make sure the proper brightness of light will be displayed to the user whether there is human signal or not in a room. The system will stay in the loop </w:t>
+      </w:r>
+      <w:proofErr w:type="gramStart"/>
+      <w:r>
+        <w:t xml:space="preserve">of  </w:t>
+      </w:r>
+      <w:proofErr w:type="spellStart"/>
+      <w:r>
+        <w:t>NoMotionDetected</w:t>
+      </w:r>
+      <w:proofErr w:type="spellEnd"/>
+      <w:proofErr w:type="gramEnd"/>
+      <w:r>
+        <w:t xml:space="preserve"> state or </w:t>
+      </w:r>
+      <w:proofErr w:type="spellStart"/>
+      <w:r>
+        <w:t>MotionDetected</w:t>
+      </w:r>
+      <w:proofErr w:type="spellEnd"/>
+      <w:r>
+        <w:t xml:space="preserve"> state, unless there is some system failures which require to restart  the system.</w:t>
+      </w:r>
+    </w:p>
+    <w:p>
+      <w:pPr>
+        <w:jc w:val="both"/>
+      </w:pPr>
+    </w:p>
+    <w:p>
+      <w:pPr>
+        <w:pStyle w:val="Heading3"/>
+        <w:numPr>
+          <w:ilvl w:val="0"/>
+          <w:numId w:val="0"/>
+        </w:numPr>
+      </w:pPr>
+      <w:r>
+        <w:t xml:space="preserve">7) </w:t>
+      </w:r>
+      <w:r>
+        <w:t>Simulation Smart Light System</w:t>
+      </w:r>
+    </w:p>
+    <w:p>
+      <w:pPr>
+        <w:pStyle w:val="BodyText"/>
+        <w:rPr>
+          <w:lang w:val="en-US"/>
+        </w:rPr>
+      </w:pPr>
+    </w:p>
+    <w:p>
+      <w:pPr>
+        <w:pStyle w:val="BodyText"/>
+        <w:rPr>
+          <w:rFonts w:cstheme="minorHAnsi"/>
+          <w:lang w:val="en-US"/>
+        </w:rPr>
+      </w:pPr>
+      <w:r>
+        <w:rPr>
+          <w:rFonts w:cstheme="minorHAnsi"/>
+          <w:lang w:val="en-US"/>
+        </w:rPr>
+        <w:t>In this simulation part, not all details will be included but only the main function of smart light with motion detector will be explained. There is 2 main parts of simulation:</w:t>
+      </w:r>
+    </w:p>
+    <w:p>
+      <w:pPr>
+        <w:pStyle w:val="BodyText"/>
+        <w:numPr>
+          <w:ilvl w:val="0"/>
+          <w:numId w:val="31"/>
+        </w:numPr>
+        <w:jc w:val="left"/>
+        <w:rPr>
+          <w:rFonts w:cstheme="minorHAnsi"/>
+          <w:lang w:val="en-US"/>
+        </w:rPr>
+      </w:pPr>
+      <w:r>
+        <w:rPr>
+          <w:rFonts w:cstheme="minorHAnsi"/>
+          <w:lang w:val="en-US"/>
+        </w:rPr>
+        <w:t xml:space="preserve">The lamp turn off when there is no motion by PIR </w:t>
+      </w:r>
+      <w:proofErr w:type="gramStart"/>
+      <w:r>
+        <w:rPr>
+          <w:rFonts w:cstheme="minorHAnsi"/>
+          <w:lang w:val="en-US"/>
+        </w:rPr>
+        <w:t>Sensor.(</w:t>
+      </w:r>
+      <w:proofErr w:type="gramEnd"/>
+      <w:r>
+        <w:rPr>
+          <w:rFonts w:cstheme="minorHAnsi"/>
+          <w:lang w:val="en-US"/>
+        </w:rPr>
+        <w:t xml:space="preserve"> Figure 1.3)</w:t>
+      </w:r>
+      <w:r>
+        <w:rPr>
+          <w:rFonts w:cstheme="minorHAnsi"/>
+          <w:lang w:val="en-US"/>
+        </w:rPr>
+        <w:br/>
+      </w:r>
+    </w:p>
+    <w:p>
+      <w:pPr>
+        <w:pStyle w:val="BodyText"/>
+        <w:numPr>
+          <w:ilvl w:val="0"/>
+          <w:numId w:val="31"/>
+        </w:numPr>
+      </w:pPr>
+      <w:r>
+        <w:rPr>
+          <w:rFonts w:cstheme="minorHAnsi"/>
+          <w:lang w:val="en-US"/>
+        </w:rPr>
+        <w:t xml:space="preserve">The lamp </w:t>
+      </w:r>
+      <w:proofErr w:type="gramStart"/>
+      <w:r>
+        <w:rPr>
+          <w:rFonts w:cstheme="minorHAnsi"/>
+          <w:lang w:val="en-US"/>
+        </w:rPr>
+        <w:t>turn</w:t>
+      </w:r>
+      <w:proofErr w:type="gramEnd"/>
+      <w:r>
+        <w:rPr>
+          <w:rFonts w:cstheme="minorHAnsi"/>
+          <w:lang w:val="en-US"/>
+        </w:rPr>
+        <w:t xml:space="preserve"> on when there is motion detected PIR Sensor. </w:t>
+      </w:r>
+      <w:proofErr w:type="gramStart"/>
+      <w:r>
+        <w:rPr>
+          <w:rFonts w:cstheme="minorHAnsi"/>
+          <w:lang w:val="en-US"/>
+        </w:rPr>
+        <w:t>( Figure</w:t>
+      </w:r>
+      <w:proofErr w:type="gramEnd"/>
+      <w:r>
+        <w:rPr>
+          <w:rFonts w:cstheme="minorHAnsi"/>
+          <w:lang w:val="en-US"/>
+        </w:rPr>
+        <w:t xml:space="preserve"> 1.4)</w:t>
+      </w:r>
+    </w:p>
+    <w:p>
+      <w:pPr>
+        <w:pStyle w:val="BodyText"/>
+      </w:pPr>
+    </w:p>
+    <w:p>
+      <w:pPr>
+        <w:pStyle w:val="BodyText"/>
+      </w:pPr>
+      <w:r>
+        <w:rPr>
+          <w:rFonts w:cstheme="minorHAnsi"/>
+          <w:noProof/>
+        </w:rPr>
+        <w:drawing>
+          <wp:anchor distT="0" distB="0" distL="114300" distR="114300" simplePos="0" relativeHeight="251667968" behindDoc="0" locked="0" layoutInCell="1" allowOverlap="1" wp14:anchorId="46DDC8E7" wp14:editId="5021612B">
+            <wp:simplePos x="0" y="0"/>
+            <wp:positionH relativeFrom="margin">
+              <wp:posOffset>3683693</wp:posOffset>
+            </wp:positionH>
+            <wp:positionV relativeFrom="margin">
+              <wp:posOffset>6907415</wp:posOffset>
+            </wp:positionV>
+            <wp:extent cx="2922905" cy="1249045"/>
+            <wp:effectExtent l="0" t="0" r="0" b="8255"/>
+            <wp:wrapSquare wrapText="bothSides"/>
+            <wp:docPr id="5" name="Picture 4" descr="Diagram&#10;&#10;Description automatically generated">
+              <a:extLst xmlns:a="http://schemas.openxmlformats.org/drawingml/2006/main">
+                <a:ext uri="{FF2B5EF4-FFF2-40B4-BE49-F238E27FC236}">
+                  <a16:creationId xmlns:a16="http://schemas.microsoft.com/office/drawing/2014/main" id="{BAAF473F-DDD8-4EC2-9EDA-3A22863EBF5F}"/>
+                </a:ext>
+              </a:extLst>
+            </wp:docPr>
+            <wp:cNvGraphicFramePr>
+              <a:graphicFrameLocks xmlns:a="http://schemas.openxmlformats.org/drawingml/2006/main" noChangeAspect="1"/>
+            </wp:cNvGraphicFramePr>
+            <a:graphic xmlns:a="http://schemas.openxmlformats.org/drawingml/2006/main">
+              <a:graphicData uri="http://schemas.openxmlformats.org/drawingml/2006/picture">
+                <pic:pic xmlns:pic="http://schemas.openxmlformats.org/drawingml/2006/picture">
+                  <pic:nvPicPr>
+                    <pic:cNvPr id="5" name="Picture 4" descr="Diagram&#10;&#10;Description automatically generated">
+                      <a:extLst>
+                        <a:ext uri="{FF2B5EF4-FFF2-40B4-BE49-F238E27FC236}">
+                          <a16:creationId xmlns:a16="http://schemas.microsoft.com/office/drawing/2014/main" id="{BAAF473F-DDD8-4EC2-9EDA-3A22863EBF5F}"/>
+                        </a:ext>
+                      </a:extLst>
+                    </pic:cNvPr>
+                    <pic:cNvPicPr>
+                      <a:picLocks noChangeAspect="1"/>
+                    </pic:cNvPicPr>
+                  </pic:nvPicPr>
+                  <pic:blipFill>
+                    <a:blip r:embed="rId13" cstate="print">
+                      <a:extLst>
+                        <a:ext uri="{28A0092B-C50C-407E-A947-70E740481C1C}">
+                          <a14:useLocalDpi xmlns:a14="http://schemas.microsoft.com/office/drawing/2010/main" val="0"/>
+                        </a:ext>
+                      </a:extLst>
+                    </a:blip>
+                    <a:stretch>
+                      <a:fillRect/>
+                    </a:stretch>
+                  </pic:blipFill>
+                  <pic:spPr>
+                    <a:xfrm>
+                      <a:off x="0" y="0"/>
+                      <a:ext cx="2922905" cy="1249045"/>
+                    </a:xfrm>
+                    <a:prstGeom prst="rect">
+                      <a:avLst/>
+                    </a:prstGeom>
+                  </pic:spPr>
+                </pic:pic>
+              </a:graphicData>
+            </a:graphic>
+            <wp14:sizeRelH relativeFrom="margin">
+              <wp14:pctWidth>0</wp14:pctWidth>
+            </wp14:sizeRelH>
+            <wp14:sizeRelV relativeFrom="margin">
+              <wp14:pctHeight>0</wp14:pctHeight>
+            </wp14:sizeRelV>
+          </wp:anchor>
+        </w:drawing>
+      </w:r>
+    </w:p>
+    <w:p>
+      <w:pPr>
+        <w:pStyle w:val="BodyText"/>
+      </w:pPr>
+    </w:p>
+    <w:p>
+      <w:pPr>
+        <w:pStyle w:val="BodyText"/>
+      </w:pPr>
+    </w:p>
+    <w:p>
+      <w:pPr>
+        <w:pStyle w:val="BodyText"/>
+      </w:pPr>
+    </w:p>
+    <w:p>
+      <w:pPr>
+        <w:pStyle w:val="BodyText"/>
+      </w:pPr>
+    </w:p>
+    <w:p>
+      <w:pPr>
+        <w:pStyle w:val="BodyText"/>
+      </w:pPr>
+    </w:p>
+    <w:p>
+      <w:pPr>
+        <w:pStyle w:val="BodyText"/>
+      </w:pPr>
+      <w:r>
+        <w:rPr>
+          <w:rFonts w:cstheme="minorHAnsi"/>
+          <w:noProof/>
+          <w:lang w:val="en-US"/>
+        </w:rPr>
+        <w:drawing>
+          <wp:anchor distT="0" distB="0" distL="114300" distR="114300" simplePos="0" relativeHeight="251670016" behindDoc="0" locked="0" layoutInCell="1" allowOverlap="1" wp14:anchorId="3ED739C1" wp14:editId="3F0AB88F">
+            <wp:simplePos x="0" y="0"/>
+            <wp:positionH relativeFrom="margin">
+              <wp:posOffset>3785235</wp:posOffset>
+            </wp:positionH>
+            <wp:positionV relativeFrom="margin">
+              <wp:posOffset>8317172</wp:posOffset>
+            </wp:positionV>
+            <wp:extent cx="2821940" cy="1458595"/>
+            <wp:effectExtent l="0" t="0" r="0" b="8255"/>
+            <wp:wrapSquare wrapText="bothSides"/>
+            <wp:docPr id="79" name="Picture 79"/>
+            <wp:cNvGraphicFramePr>
+              <a:graphicFrameLocks xmlns:a="http://schemas.openxmlformats.org/drawingml/2006/main" noChangeAspect="1"/>
+            </wp:cNvGraphicFramePr>
+            <a:graphic xmlns:a="http://schemas.openxmlformats.org/drawingml/2006/main">
+              <a:graphicData uri="http://schemas.openxmlformats.org/drawingml/2006/picture">
+                <pic:pic xmlns:pic="http://schemas.openxmlformats.org/drawingml/2006/picture">
+                  <pic:nvPicPr>
+                    <pic:cNvPr id="1" name=""/>
+                    <pic:cNvPicPr/>
+                  </pic:nvPicPr>
+                  <pic:blipFill>
+                    <a:blip r:embed="rId14" cstate="print">
+                      <a:extLst>
+                        <a:ext uri="{28A0092B-C50C-407E-A947-70E740481C1C}">
+                          <a14:useLocalDpi xmlns:a14="http://schemas.microsoft.com/office/drawing/2010/main" val="0"/>
+                        </a:ext>
+                      </a:extLst>
+                    </a:blip>
+                    <a:stretch>
+                      <a:fillRect/>
+                    </a:stretch>
+                  </pic:blipFill>
+                  <pic:spPr>
+                    <a:xfrm>
+                      <a:off x="0" y="0"/>
+                      <a:ext cx="2821940" cy="1458595"/>
+                    </a:xfrm>
+                    <a:prstGeom prst="rect">
+                      <a:avLst/>
+                    </a:prstGeom>
+                  </pic:spPr>
+                </pic:pic>
+              </a:graphicData>
+            </a:graphic>
+            <wp14:sizeRelH relativeFrom="margin">
+              <wp14:pctWidth>0</wp14:pctWidth>
+            </wp14:sizeRelH>
+            <wp14:sizeRelV relativeFrom="margin">
+              <wp14:pctHeight>0</wp14:pctHeight>
+            </wp14:sizeRelV>
+          </wp:anchor>
+        </w:drawing>
+      </w:r>
+    </w:p>
+    <w:p>
+      <w:pPr>
+        <w:pStyle w:val="BodyText"/>
+      </w:pPr>
+    </w:p>
+    <w:p>
+      <w:pPr>
+        <w:pStyle w:val="BodyText"/>
+        <w:ind w:firstLine="0"/>
+      </w:pPr>
+    </w:p>
+    <w:p>
+      <w:pPr>
+        <w:pStyle w:val="BodyText"/>
+      </w:pPr>
+    </w:p>
+    <w:p>
+      <w:pPr>
+        <w:pStyle w:val="Heading2"/>
+      </w:pPr>
+      <w:r>
+        <w:lastRenderedPageBreak/>
         <w:t>Units</w:t>
       </w:r>
     </w:p>
@@ -1662,64 +3391,752 @@
         <w:pStyle w:val="bulletlist"/>
       </w:pPr>
       <w:r>
-        <w:t xml:space="preserve">Avoid combining SI and CGS units, such as current in </w:t>
+        <w:t xml:space="preserve">Avoid combining SI and CGS units, such as current in amperes and magnetic field in </w:t>
       </w:r>
       <w:proofErr w:type="spellStart"/>
       <w:r>
-        <w:t>amperes</w:t>
+        <w:t>oersteds</w:t>
       </w:r>
       <w:proofErr w:type="spellEnd"/>
       <w:r>
-        <w:t xml:space="preserve"> and </w:t>
+        <w:t>. This often leads to confusion because equations do not balance dimensionally. If you must use mixed units, clearly state the units for each quantity that you use in an equation.</w:t>
+      </w:r>
+    </w:p>
+    <w:p>
+      <w:pPr>
+        <w:pStyle w:val="bulletlist"/>
+      </w:pPr>
+      <w:r>
+        <w:t xml:space="preserve">Do not mix complete spellings and abbreviations of units: “Wb/m2” or “webers per square meter”, not “webers/m2”.  Spell out units when they appear in text: “. . . a few </w:t>
       </w:r>
       <w:proofErr w:type="spellStart"/>
       <w:r>
-        <w:t>magnetic</w:t>
+        <w:t>henries</w:t>
       </w:r>
       <w:proofErr w:type="spellEnd"/>
       <w:r>
-        <w:t xml:space="preserve"> </w:t>
-      </w:r>
-      <w:proofErr w:type="spellStart"/>
-      <w:r>
-        <w:t>field</w:t>
-      </w:r>
-      <w:proofErr w:type="spellEnd"/>
-      <w:r>
-        <w:t xml:space="preserve"> in </w:t>
-      </w:r>
-      <w:proofErr w:type="spellStart"/>
-      <w:r>
-        <w:t>oersteds</w:t>
-      </w:r>
-      <w:proofErr w:type="spellEnd"/>
-      <w:r>
-        <w:t>. This often leads to confusion because equations do not balance dimensionally. If you must use mixed units, clearly state the units for each quantity that you use in an equation.</w:t>
+        <w:t>”, not “. . . a few H”.</w:t>
       </w:r>
     </w:p>
     <w:p>
       <w:pPr>
         <w:pStyle w:val="bulletlist"/>
-      </w:pPr>
-      <w:r>
-        <w:t xml:space="preserve">Do not mix complete spellings and abbreviations of units: “Wb/m2” or “webers per square meter”, not “webers/m2”.  Spell out units when they appear in text: “. . . a </w:t>
-      </w:r>
-      <w:proofErr w:type="spellStart"/>
-      <w:r>
-        <w:t>few</w:t>
-      </w:r>
-      <w:proofErr w:type="spellEnd"/>
-      <w:r>
-        <w:t xml:space="preserve"> </w:t>
-      </w:r>
-      <w:proofErr w:type="spellStart"/>
-      <w:r>
-        <w:t>henries</w:t>
-      </w:r>
-      <w:proofErr w:type="spellEnd"/>
-      <w:r>
-        <w:t>”, not “. . . a few H”.</w:t>
-      </w:r>
+        <w:numPr>
+          <w:ilvl w:val="0"/>
+          <w:numId w:val="0"/>
+        </w:numPr>
+        <w:ind w:left="576" w:hanging="288"/>
+      </w:pPr>
+    </w:p>
+    <w:p>
+      <w:pPr>
+        <w:pStyle w:val="bulletlist"/>
+        <w:numPr>
+          <w:ilvl w:val="0"/>
+          <w:numId w:val="0"/>
+        </w:numPr>
+        <w:ind w:left="576" w:hanging="288"/>
+      </w:pPr>
+    </w:p>
+    <w:p>
+      <w:pPr>
+        <w:pStyle w:val="bulletlist"/>
+        <w:numPr>
+          <w:ilvl w:val="0"/>
+          <w:numId w:val="0"/>
+        </w:numPr>
+        <w:ind w:left="576" w:hanging="288"/>
+      </w:pPr>
+    </w:p>
+    <w:p>
+      <w:pPr>
+        <w:pStyle w:val="bulletlist"/>
+        <w:numPr>
+          <w:ilvl w:val="0"/>
+          <w:numId w:val="0"/>
+        </w:numPr>
+        <w:ind w:left="576" w:hanging="288"/>
+      </w:pPr>
+    </w:p>
+    <w:p>
+      <w:pPr>
+        <w:pStyle w:val="bulletlist"/>
+        <w:numPr>
+          <w:ilvl w:val="0"/>
+          <w:numId w:val="0"/>
+        </w:numPr>
+        <w:ind w:left="576" w:hanging="288"/>
+      </w:pPr>
+    </w:p>
+    <w:p>
+      <w:pPr>
+        <w:pStyle w:val="bulletlist"/>
+        <w:numPr>
+          <w:ilvl w:val="0"/>
+          <w:numId w:val="0"/>
+        </w:numPr>
+        <w:ind w:left="576" w:hanging="288"/>
+      </w:pPr>
+    </w:p>
+    <w:p>
+      <w:pPr>
+        <w:pStyle w:val="bulletlist"/>
+        <w:numPr>
+          <w:ilvl w:val="0"/>
+          <w:numId w:val="0"/>
+        </w:numPr>
+        <w:ind w:left="576" w:hanging="288"/>
+      </w:pPr>
+    </w:p>
+    <w:p>
+      <w:pPr>
+        <w:pStyle w:val="bulletlist"/>
+        <w:numPr>
+          <w:ilvl w:val="0"/>
+          <w:numId w:val="0"/>
+        </w:numPr>
+        <w:ind w:left="576" w:hanging="288"/>
+      </w:pPr>
+    </w:p>
+    <w:p>
+      <w:pPr>
+        <w:pStyle w:val="bulletlist"/>
+        <w:numPr>
+          <w:ilvl w:val="0"/>
+          <w:numId w:val="0"/>
+        </w:numPr>
+        <w:ind w:left="576" w:hanging="288"/>
+      </w:pPr>
+    </w:p>
+    <w:p>
+      <w:pPr>
+        <w:pStyle w:val="bulletlist"/>
+        <w:numPr>
+          <w:ilvl w:val="0"/>
+          <w:numId w:val="0"/>
+        </w:numPr>
+        <w:ind w:left="576" w:hanging="288"/>
+      </w:pPr>
+    </w:p>
+    <w:p>
+      <w:pPr>
+        <w:pStyle w:val="bulletlist"/>
+        <w:numPr>
+          <w:ilvl w:val="0"/>
+          <w:numId w:val="0"/>
+        </w:numPr>
+        <w:ind w:left="576" w:hanging="288"/>
+      </w:pPr>
+    </w:p>
+    <w:p>
+      <w:pPr>
+        <w:pStyle w:val="bulletlist"/>
+        <w:numPr>
+          <w:ilvl w:val="0"/>
+          <w:numId w:val="0"/>
+        </w:numPr>
+        <w:ind w:left="576" w:hanging="288"/>
+      </w:pPr>
+    </w:p>
+    <w:p>
+      <w:pPr>
+        <w:pStyle w:val="bulletlist"/>
+        <w:numPr>
+          <w:ilvl w:val="0"/>
+          <w:numId w:val="0"/>
+        </w:numPr>
+        <w:ind w:left="576" w:hanging="288"/>
+      </w:pPr>
+    </w:p>
+    <w:p>
+      <w:pPr>
+        <w:pStyle w:val="bulletlist"/>
+        <w:numPr>
+          <w:ilvl w:val="0"/>
+          <w:numId w:val="0"/>
+        </w:numPr>
+        <w:ind w:left="576" w:hanging="288"/>
+      </w:pPr>
+    </w:p>
+    <w:p>
+      <w:pPr>
+        <w:pStyle w:val="bulletlist"/>
+        <w:numPr>
+          <w:ilvl w:val="0"/>
+          <w:numId w:val="0"/>
+        </w:numPr>
+        <w:ind w:left="576" w:hanging="288"/>
+      </w:pPr>
+    </w:p>
+    <w:p>
+      <w:pPr>
+        <w:pStyle w:val="bulletlist"/>
+        <w:numPr>
+          <w:ilvl w:val="0"/>
+          <w:numId w:val="0"/>
+        </w:numPr>
+        <w:ind w:left="576" w:hanging="288"/>
+      </w:pPr>
+    </w:p>
+    <w:p>
+      <w:pPr>
+        <w:pStyle w:val="bulletlist"/>
+        <w:numPr>
+          <w:ilvl w:val="0"/>
+          <w:numId w:val="0"/>
+        </w:numPr>
+        <w:ind w:left="576" w:hanging="288"/>
+      </w:pPr>
+    </w:p>
+    <w:p>
+      <w:pPr>
+        <w:pStyle w:val="bulletlist"/>
+        <w:numPr>
+          <w:ilvl w:val="0"/>
+          <w:numId w:val="0"/>
+        </w:numPr>
+        <w:ind w:left="576" w:hanging="288"/>
+      </w:pPr>
+    </w:p>
+    <w:p>
+      <w:pPr>
+        <w:pStyle w:val="bulletlist"/>
+        <w:numPr>
+          <w:ilvl w:val="0"/>
+          <w:numId w:val="0"/>
+        </w:numPr>
+        <w:ind w:left="576" w:hanging="288"/>
+      </w:pPr>
+    </w:p>
+    <w:p>
+      <w:pPr>
+        <w:pStyle w:val="bulletlist"/>
+        <w:numPr>
+          <w:ilvl w:val="0"/>
+          <w:numId w:val="0"/>
+        </w:numPr>
+        <w:ind w:left="576" w:hanging="288"/>
+      </w:pPr>
+    </w:p>
+    <w:p>
+      <w:pPr>
+        <w:pStyle w:val="bulletlist"/>
+        <w:numPr>
+          <w:ilvl w:val="0"/>
+          <w:numId w:val="0"/>
+        </w:numPr>
+        <w:ind w:left="576" w:hanging="288"/>
+      </w:pPr>
+    </w:p>
+    <w:p>
+      <w:pPr>
+        <w:pStyle w:val="bulletlist"/>
+        <w:numPr>
+          <w:ilvl w:val="0"/>
+          <w:numId w:val="0"/>
+        </w:numPr>
+        <w:ind w:left="576" w:hanging="288"/>
+      </w:pPr>
+    </w:p>
+    <w:p>
+      <w:pPr>
+        <w:pStyle w:val="bulletlist"/>
+        <w:numPr>
+          <w:ilvl w:val="0"/>
+          <w:numId w:val="0"/>
+        </w:numPr>
+        <w:ind w:left="576" w:hanging="288"/>
+      </w:pPr>
+    </w:p>
+    <w:p>
+      <w:pPr>
+        <w:pStyle w:val="bulletlist"/>
+        <w:numPr>
+          <w:ilvl w:val="0"/>
+          <w:numId w:val="0"/>
+        </w:numPr>
+        <w:ind w:left="576" w:hanging="288"/>
+      </w:pPr>
+    </w:p>
+    <w:p>
+      <w:pPr>
+        <w:pStyle w:val="bulletlist"/>
+        <w:numPr>
+          <w:ilvl w:val="0"/>
+          <w:numId w:val="0"/>
+        </w:numPr>
+        <w:ind w:left="576" w:hanging="288"/>
+      </w:pPr>
+    </w:p>
+    <w:p>
+      <w:pPr>
+        <w:pStyle w:val="bulletlist"/>
+        <w:numPr>
+          <w:ilvl w:val="0"/>
+          <w:numId w:val="0"/>
+        </w:numPr>
+        <w:ind w:left="576" w:hanging="288"/>
+      </w:pPr>
+    </w:p>
+    <w:p>
+      <w:pPr>
+        <w:pStyle w:val="bulletlist"/>
+        <w:numPr>
+          <w:ilvl w:val="0"/>
+          <w:numId w:val="0"/>
+        </w:numPr>
+        <w:ind w:left="576" w:hanging="288"/>
+      </w:pPr>
+    </w:p>
+    <w:p>
+      <w:pPr>
+        <w:pStyle w:val="bulletlist"/>
+        <w:numPr>
+          <w:ilvl w:val="0"/>
+          <w:numId w:val="0"/>
+        </w:numPr>
+        <w:ind w:left="576" w:hanging="288"/>
+      </w:pPr>
+    </w:p>
+    <w:p>
+      <w:pPr>
+        <w:pStyle w:val="bulletlist"/>
+        <w:numPr>
+          <w:ilvl w:val="0"/>
+          <w:numId w:val="0"/>
+        </w:numPr>
+        <w:ind w:left="576" w:hanging="288"/>
+      </w:pPr>
+    </w:p>
+    <w:p>
+      <w:pPr>
+        <w:pStyle w:val="bulletlist"/>
+        <w:numPr>
+          <w:ilvl w:val="0"/>
+          <w:numId w:val="0"/>
+        </w:numPr>
+        <w:ind w:left="576" w:hanging="288"/>
+      </w:pPr>
+    </w:p>
+    <w:p>
+      <w:pPr>
+        <w:pStyle w:val="bulletlist"/>
+        <w:numPr>
+          <w:ilvl w:val="0"/>
+          <w:numId w:val="0"/>
+        </w:numPr>
+        <w:ind w:left="576" w:hanging="288"/>
+      </w:pPr>
+    </w:p>
+    <w:p>
+      <w:pPr>
+        <w:pStyle w:val="bulletlist"/>
+        <w:numPr>
+          <w:ilvl w:val="0"/>
+          <w:numId w:val="0"/>
+        </w:numPr>
+        <w:ind w:left="576" w:hanging="288"/>
+      </w:pPr>
+    </w:p>
+    <w:p>
+      <w:pPr>
+        <w:pStyle w:val="bulletlist"/>
+        <w:numPr>
+          <w:ilvl w:val="0"/>
+          <w:numId w:val="0"/>
+        </w:numPr>
+        <w:ind w:left="576" w:hanging="288"/>
+      </w:pPr>
+    </w:p>
+    <w:p>
+      <w:pPr>
+        <w:pStyle w:val="bulletlist"/>
+        <w:numPr>
+          <w:ilvl w:val="0"/>
+          <w:numId w:val="0"/>
+        </w:numPr>
+        <w:ind w:left="576" w:hanging="288"/>
+      </w:pPr>
+    </w:p>
+    <w:p>
+      <w:pPr>
+        <w:pStyle w:val="bulletlist"/>
+        <w:numPr>
+          <w:ilvl w:val="0"/>
+          <w:numId w:val="0"/>
+        </w:numPr>
+        <w:ind w:left="576" w:hanging="288"/>
+      </w:pPr>
+    </w:p>
+    <w:p>
+      <w:pPr>
+        <w:pStyle w:val="bulletlist"/>
+        <w:numPr>
+          <w:ilvl w:val="0"/>
+          <w:numId w:val="0"/>
+        </w:numPr>
+        <w:ind w:left="576" w:hanging="288"/>
+      </w:pPr>
+    </w:p>
+    <w:p>
+      <w:pPr>
+        <w:pStyle w:val="bulletlist"/>
+        <w:numPr>
+          <w:ilvl w:val="0"/>
+          <w:numId w:val="0"/>
+        </w:numPr>
+        <w:ind w:left="576" w:hanging="288"/>
+      </w:pPr>
+    </w:p>
+    <w:p>
+      <w:pPr>
+        <w:pStyle w:val="bulletlist"/>
+        <w:numPr>
+          <w:ilvl w:val="0"/>
+          <w:numId w:val="0"/>
+        </w:numPr>
+        <w:ind w:left="576" w:hanging="288"/>
+      </w:pPr>
+    </w:p>
+    <w:p>
+      <w:pPr>
+        <w:pStyle w:val="bulletlist"/>
+        <w:numPr>
+          <w:ilvl w:val="0"/>
+          <w:numId w:val="0"/>
+        </w:numPr>
+        <w:ind w:left="576" w:hanging="288"/>
+      </w:pPr>
+    </w:p>
+    <w:p>
+      <w:pPr>
+        <w:pStyle w:val="bulletlist"/>
+        <w:numPr>
+          <w:ilvl w:val="0"/>
+          <w:numId w:val="0"/>
+        </w:numPr>
+        <w:ind w:left="576" w:hanging="288"/>
+      </w:pPr>
+    </w:p>
+    <w:p>
+      <w:pPr>
+        <w:pStyle w:val="bulletlist"/>
+        <w:numPr>
+          <w:ilvl w:val="0"/>
+          <w:numId w:val="0"/>
+        </w:numPr>
+        <w:ind w:left="576" w:hanging="288"/>
+      </w:pPr>
+    </w:p>
+    <w:p>
+      <w:pPr>
+        <w:pStyle w:val="bulletlist"/>
+        <w:numPr>
+          <w:ilvl w:val="0"/>
+          <w:numId w:val="0"/>
+        </w:numPr>
+        <w:ind w:left="576" w:hanging="288"/>
+      </w:pPr>
+    </w:p>
+    <w:p>
+      <w:pPr>
+        <w:pStyle w:val="bulletlist"/>
+        <w:numPr>
+          <w:ilvl w:val="0"/>
+          <w:numId w:val="0"/>
+        </w:numPr>
+        <w:ind w:left="576" w:hanging="288"/>
+      </w:pPr>
+    </w:p>
+    <w:p>
+      <w:pPr>
+        <w:pStyle w:val="bulletlist"/>
+        <w:numPr>
+          <w:ilvl w:val="0"/>
+          <w:numId w:val="0"/>
+        </w:numPr>
+        <w:ind w:left="576" w:hanging="288"/>
+      </w:pPr>
+    </w:p>
+    <w:p>
+      <w:pPr>
+        <w:pStyle w:val="bulletlist"/>
+        <w:numPr>
+          <w:ilvl w:val="0"/>
+          <w:numId w:val="0"/>
+        </w:numPr>
+        <w:ind w:left="576" w:hanging="288"/>
+      </w:pPr>
+    </w:p>
+    <w:p>
+      <w:pPr>
+        <w:pStyle w:val="bulletlist"/>
+        <w:numPr>
+          <w:ilvl w:val="0"/>
+          <w:numId w:val="0"/>
+        </w:numPr>
+        <w:ind w:left="576" w:hanging="288"/>
+      </w:pPr>
+    </w:p>
+    <w:p>
+      <w:pPr>
+        <w:pStyle w:val="bulletlist"/>
+        <w:numPr>
+          <w:ilvl w:val="0"/>
+          <w:numId w:val="0"/>
+        </w:numPr>
+        <w:ind w:left="576" w:hanging="288"/>
+      </w:pPr>
+    </w:p>
+    <w:p>
+      <w:pPr>
+        <w:pStyle w:val="bulletlist"/>
+        <w:numPr>
+          <w:ilvl w:val="0"/>
+          <w:numId w:val="0"/>
+        </w:numPr>
+        <w:ind w:left="576" w:hanging="288"/>
+      </w:pPr>
+    </w:p>
+    <w:p>
+      <w:pPr>
+        <w:pStyle w:val="bulletlist"/>
+        <w:numPr>
+          <w:ilvl w:val="0"/>
+          <w:numId w:val="0"/>
+        </w:numPr>
+        <w:ind w:left="576" w:hanging="288"/>
+      </w:pPr>
+    </w:p>
+    <w:p>
+      <w:pPr>
+        <w:pStyle w:val="bulletlist"/>
+        <w:numPr>
+          <w:ilvl w:val="0"/>
+          <w:numId w:val="0"/>
+        </w:numPr>
+        <w:ind w:left="576" w:hanging="288"/>
+      </w:pPr>
+    </w:p>
+    <w:p>
+      <w:pPr>
+        <w:pStyle w:val="bulletlist"/>
+        <w:numPr>
+          <w:ilvl w:val="0"/>
+          <w:numId w:val="0"/>
+        </w:numPr>
+        <w:ind w:left="576" w:hanging="288"/>
+      </w:pPr>
+    </w:p>
+    <w:p>
+      <w:pPr>
+        <w:pStyle w:val="bulletlist"/>
+        <w:numPr>
+          <w:ilvl w:val="0"/>
+          <w:numId w:val="0"/>
+        </w:numPr>
+        <w:ind w:left="576" w:hanging="288"/>
+      </w:pPr>
+    </w:p>
+    <w:p>
+      <w:pPr>
+        <w:pStyle w:val="bulletlist"/>
+        <w:numPr>
+          <w:ilvl w:val="0"/>
+          <w:numId w:val="0"/>
+        </w:numPr>
+        <w:ind w:left="576" w:hanging="288"/>
+      </w:pPr>
+    </w:p>
+    <w:p>
+      <w:pPr>
+        <w:pStyle w:val="bulletlist"/>
+        <w:numPr>
+          <w:ilvl w:val="0"/>
+          <w:numId w:val="0"/>
+        </w:numPr>
+        <w:ind w:left="576" w:hanging="288"/>
+      </w:pPr>
+    </w:p>
+    <w:p>
+      <w:pPr>
+        <w:pStyle w:val="bulletlist"/>
+        <w:numPr>
+          <w:ilvl w:val="0"/>
+          <w:numId w:val="0"/>
+        </w:numPr>
+        <w:ind w:left="576" w:hanging="288"/>
+      </w:pPr>
+    </w:p>
+    <w:p>
+      <w:pPr>
+        <w:pStyle w:val="bulletlist"/>
+        <w:numPr>
+          <w:ilvl w:val="0"/>
+          <w:numId w:val="0"/>
+        </w:numPr>
+        <w:ind w:left="576" w:hanging="288"/>
+      </w:pPr>
+    </w:p>
+    <w:p>
+      <w:pPr>
+        <w:pStyle w:val="bulletlist"/>
+        <w:numPr>
+          <w:ilvl w:val="0"/>
+          <w:numId w:val="0"/>
+        </w:numPr>
+        <w:ind w:left="576" w:hanging="288"/>
+      </w:pPr>
+    </w:p>
+    <w:p>
+      <w:pPr>
+        <w:pStyle w:val="bulletlist"/>
+        <w:numPr>
+          <w:ilvl w:val="0"/>
+          <w:numId w:val="0"/>
+        </w:numPr>
+        <w:ind w:left="576" w:hanging="288"/>
+      </w:pPr>
+    </w:p>
+    <w:p>
+      <w:pPr>
+        <w:pStyle w:val="bulletlist"/>
+        <w:numPr>
+          <w:ilvl w:val="0"/>
+          <w:numId w:val="0"/>
+        </w:numPr>
+        <w:ind w:left="576" w:hanging="288"/>
+      </w:pPr>
+    </w:p>
+    <w:p>
+      <w:pPr>
+        <w:pStyle w:val="bulletlist"/>
+        <w:numPr>
+          <w:ilvl w:val="0"/>
+          <w:numId w:val="0"/>
+        </w:numPr>
+        <w:ind w:left="576" w:hanging="288"/>
+      </w:pPr>
+    </w:p>
+    <w:p>
+      <w:pPr>
+        <w:pStyle w:val="bulletlist"/>
+        <w:numPr>
+          <w:ilvl w:val="0"/>
+          <w:numId w:val="0"/>
+        </w:numPr>
+        <w:ind w:left="576" w:hanging="288"/>
+      </w:pPr>
+    </w:p>
+    <w:p>
+      <w:pPr>
+        <w:pStyle w:val="bulletlist"/>
+        <w:numPr>
+          <w:ilvl w:val="0"/>
+          <w:numId w:val="0"/>
+        </w:numPr>
+        <w:ind w:left="576" w:hanging="288"/>
+      </w:pPr>
+    </w:p>
+    <w:p>
+      <w:pPr>
+        <w:pStyle w:val="bulletlist"/>
+        <w:numPr>
+          <w:ilvl w:val="0"/>
+          <w:numId w:val="0"/>
+        </w:numPr>
+        <w:ind w:left="576" w:hanging="288"/>
+      </w:pPr>
+    </w:p>
+    <w:p>
+      <w:pPr>
+        <w:pStyle w:val="bulletlist"/>
+        <w:numPr>
+          <w:ilvl w:val="0"/>
+          <w:numId w:val="0"/>
+        </w:numPr>
+        <w:ind w:left="576" w:hanging="288"/>
+      </w:pPr>
+    </w:p>
+    <w:p>
+      <w:pPr>
+        <w:pStyle w:val="bulletlist"/>
+        <w:numPr>
+          <w:ilvl w:val="0"/>
+          <w:numId w:val="0"/>
+        </w:numPr>
+        <w:ind w:left="576" w:hanging="288"/>
+      </w:pPr>
+    </w:p>
+    <w:p>
+      <w:pPr>
+        <w:pStyle w:val="bulletlist"/>
+        <w:numPr>
+          <w:ilvl w:val="0"/>
+          <w:numId w:val="0"/>
+        </w:numPr>
+        <w:ind w:left="576" w:hanging="288"/>
+      </w:pPr>
+    </w:p>
+    <w:p>
+      <w:pPr>
+        <w:pStyle w:val="bulletlist"/>
+        <w:numPr>
+          <w:ilvl w:val="0"/>
+          <w:numId w:val="0"/>
+        </w:numPr>
+        <w:ind w:left="576" w:hanging="288"/>
+      </w:pPr>
+    </w:p>
+    <w:p>
+      <w:pPr>
+        <w:pStyle w:val="bulletlist"/>
+        <w:numPr>
+          <w:ilvl w:val="0"/>
+          <w:numId w:val="0"/>
+        </w:numPr>
+        <w:ind w:left="576" w:hanging="288"/>
+      </w:pPr>
+    </w:p>
+    <w:p>
+      <w:pPr>
+        <w:pStyle w:val="bulletlist"/>
+        <w:numPr>
+          <w:ilvl w:val="0"/>
+          <w:numId w:val="0"/>
+        </w:numPr>
+        <w:ind w:left="576" w:hanging="288"/>
+      </w:pPr>
+    </w:p>
+    <w:p>
+      <w:pPr>
+        <w:pStyle w:val="bulletlist"/>
+        <w:numPr>
+          <w:ilvl w:val="0"/>
+          <w:numId w:val="0"/>
+        </w:numPr>
+        <w:ind w:left="576" w:hanging="288"/>
+      </w:pPr>
+    </w:p>
+    <w:p>
+      <w:pPr>
+        <w:pStyle w:val="bulletlist"/>
+        <w:numPr>
+          <w:ilvl w:val="0"/>
+          <w:numId w:val="0"/>
+        </w:numPr>
+        <w:ind w:left="576" w:hanging="288"/>
+      </w:pPr>
+    </w:p>
+    <w:p>
+      <w:pPr>
+        <w:pStyle w:val="bulletlist"/>
+        <w:numPr>
+          <w:ilvl w:val="0"/>
+          <w:numId w:val="0"/>
+        </w:numPr>
+        <w:ind w:left="576" w:hanging="288"/>
+      </w:pPr>
     </w:p>
     <w:p>
       <w:pPr>
@@ -1754,7 +4171,7 @@
     </w:p>
     <w:p>
       <w:pPr>
-        <w:pStyle w:val="berschrift2"/>
+        <w:pStyle w:val="Heading2"/>
       </w:pPr>
       <w:r>
         <w:lastRenderedPageBreak/>
@@ -1763,7 +4180,7 @@
     </w:p>
     <w:p>
       <w:pPr>
-        <w:pStyle w:val="Textkrper"/>
+        <w:pStyle w:val="BodyText"/>
         <w:rPr>
           <w:lang w:val="en-US"/>
         </w:rPr>
@@ -1796,181 +4213,454 @@
         <w:t>lmost always</w:t>
       </w:r>
       <w:r>
+        <w:t xml:space="preserve"> occur in homes </w:t>
+      </w:r>
+      <w:r>
+        <w:rPr>
+          <w:lang w:val="en-MY"/>
+        </w:rPr>
+        <w:t>i</w:t>
+      </w:r>
+      <w:r>
+        <w:rPr>
+          <w:lang w:val="en-MY"/>
+        </w:rPr>
+        <w:t>n consequence of</w:t>
+      </w:r>
+      <w:r>
+        <w:t xml:space="preserve"> carelessness and changes in environmental conditions</w:t>
+      </w:r>
+      <w:r>
+        <w:rPr>
+          <w:lang w:val="en-MY"/>
+        </w:rPr>
+        <w:t xml:space="preserve">. </w:t>
+      </w:r>
+      <w:r>
+        <w:rPr>
+          <w:lang w:val="en-US"/>
+        </w:rPr>
+        <w:t>That is why f</w:t>
+      </w:r>
+      <w:r>
+        <w:rPr>
+          <w:lang w:val="en-US"/>
+        </w:rPr>
+        <w:t>ire safety is one of the major concerns for a safe home environment.</w:t>
+      </w:r>
+      <w:r>
+        <w:rPr>
+          <w:lang w:val="en-US"/>
+        </w:rPr>
         <w:t xml:space="preserve"> </w:t>
       </w:r>
-      <w:proofErr w:type="spellStart"/>
-      <w:r>
-        <w:t>occur</w:t>
-      </w:r>
-      <w:proofErr w:type="spellEnd"/>
-      <w:r>
-        <w:t xml:space="preserve"> in </w:t>
-      </w:r>
-      <w:proofErr w:type="spellStart"/>
-      <w:r>
-        <w:t>homes</w:t>
-      </w:r>
-      <w:proofErr w:type="spellEnd"/>
-      <w:r>
+      <w:r>
+        <w:rPr>
+          <w:lang w:val="en-US"/>
+        </w:rPr>
+        <w:t>In recent years, fire detection has become a very big issue, as it has caused severe damage including the loss of human lives</w:t>
+      </w:r>
+      <w:r>
+        <w:rPr>
+          <w:lang w:val="en-US"/>
+        </w:rPr>
+        <w:t xml:space="preserve">. </w:t>
+      </w:r>
+      <w:r>
+        <w:rPr>
+          <w:lang w:val="en-US"/>
+        </w:rPr>
+        <w:t>Sometimes, these incidents are more destructive when the fire spreads to the surroundings</w:t>
+      </w:r>
+      <w:r>
+        <w:rPr>
+          <w:lang w:val="en-US"/>
+        </w:rPr>
+        <w:t xml:space="preserve"> [2]</w:t>
+      </w:r>
+      <w:r>
+        <w:rPr>
+          <w:lang w:val="en-US"/>
+        </w:rPr>
+        <w:t>.</w:t>
+      </w:r>
+      <w:r>
+        <w:rPr>
+          <w:lang w:val="en-US"/>
+        </w:rPr>
+        <w:t xml:space="preserve"> In the present circumstances</w:t>
+      </w:r>
+      <w:r>
+        <w:rPr>
+          <w:lang w:val="en-MY"/>
+        </w:rPr>
+        <w:t>, fires can get out of control because people intend to save money rather than installing proper fire alarm systems.</w:t>
+      </w:r>
+    </w:p>
+    <w:p>
+      <w:pPr>
+        <w:pStyle w:val="BodyText"/>
+        <w:rPr>
+          <w:lang w:val="en-US"/>
+        </w:rPr>
+      </w:pPr>
+      <w:r>
+        <w:rPr>
+          <w:lang w:val="en-MY"/>
+        </w:rPr>
+        <w:t>Study shows that, i</w:t>
+      </w:r>
+      <w:r>
+        <w:rPr>
+          <w:lang w:val="en-MY"/>
+        </w:rPr>
+        <w:t xml:space="preserve">n the United States, </w:t>
+      </w:r>
+      <w:r>
+        <w:rPr>
+          <w:lang w:val="en-MY"/>
+        </w:rPr>
+        <w:t>f</w:t>
+      </w:r>
+      <w:r>
+        <w:rPr>
+          <w:lang w:val="en-MY"/>
+        </w:rPr>
+        <w:t>ire is the fourth largest accidental killer behind motor vehicle accidents, falls, and drownings. It is also the disaster that families are mostly likely to experience. Over 80 percent of all fire deaths occur where people sleep, such as in homes or hotels. Most fires occur when people are likely to be less alert such as between midnight and morning. Approximately three-quarters of all fire fatalities occur in residential dwellings. On average</w:t>
+      </w:r>
+      <w:r>
+        <w:rPr>
+          <w:lang w:val="en-MY"/>
+        </w:rPr>
+        <w:t xml:space="preserve"> in the United States</w:t>
+      </w:r>
+      <w:r>
+        <w:rPr>
+          <w:lang w:val="en-MY"/>
+        </w:rPr>
+        <w:t>, fires kill nearly 5,500 Americans each year. Over 30,000 people are injured in fires annually</w:t>
+      </w:r>
+      <w:r>
+        <w:rPr>
+          <w:lang w:val="en-MY"/>
+        </w:rPr>
+        <w:t xml:space="preserve"> and </w:t>
+      </w:r>
+      <w:r>
+        <w:rPr>
+          <w:lang w:val="en-MY"/>
+        </w:rPr>
+        <w:t>someone dies in a fire every 40 minutes. Most often, victims are children or the elderly.</w:t>
+      </w:r>
+      <w:r>
+        <w:rPr>
+          <w:lang w:val="en-MY"/>
+        </w:rPr>
         <w:t xml:space="preserve"> </w:t>
       </w:r>
       <w:r>
         <w:rPr>
           <w:lang w:val="en-MY"/>
         </w:rPr>
-        <w:t>i</w:t>
-      </w:r>
-      <w:r>
-        <w:rPr>
-          <w:lang w:val="en-MY"/>
-        </w:rPr>
-        <w:t>n consequence of</w:t>
-      </w:r>
-      <w:r>
+        <w:t>Approximately 1,300 senior citizens die in fires annually. Each year, fire causes over $2 billion worth of damage to homes</w:t>
+      </w:r>
+      <w:r>
+        <w:rPr>
+          <w:lang w:val="en-US"/>
+        </w:rPr>
         <w:t xml:space="preserve"> </w:t>
       </w:r>
-      <w:proofErr w:type="spellStart"/>
-      <w:r>
-        <w:t>carelessness</w:t>
-      </w:r>
-      <w:proofErr w:type="spellEnd"/>
-      <w:r>
-        <w:t xml:space="preserve"> and </w:t>
-      </w:r>
-      <w:proofErr w:type="spellStart"/>
-      <w:r>
-        <w:t>changes</w:t>
-      </w:r>
-      <w:proofErr w:type="spellEnd"/>
-      <w:r>
-        <w:t xml:space="preserve"> in environmental </w:t>
-      </w:r>
-      <w:proofErr w:type="spellStart"/>
-      <w:r>
-        <w:t>conditions</w:t>
-      </w:r>
-      <w:proofErr w:type="spellEnd"/>
+      <w:r>
+        <w:rPr>
+          <w:lang w:val="en-MY"/>
+        </w:rPr>
+        <w:t>[1].</w:t>
+      </w:r>
+      <w:r>
+        <w:rPr>
+          <w:lang w:val="en-US"/>
+        </w:rPr>
+        <w:t xml:space="preserve"> </w:t>
+      </w:r>
+    </w:p>
+    <w:p>
+      <w:pPr>
+        <w:pStyle w:val="BodyText"/>
+        <w:rPr>
+          <w:lang w:val="en-US"/>
+        </w:rPr>
+      </w:pPr>
+      <w:r>
+        <w:rPr>
+          <w:lang w:val="en-MY"/>
+        </w:rPr>
+        <w:t xml:space="preserve">Protecting your family from fire requires advance planning for what to do if fire strikes. This includes the use of protective devices, usually smoke alarms, to provide early warning of fire, especially at night when they are most vulnerable. </w:t>
+      </w:r>
+    </w:p>
+    <w:p>
+      <w:pPr>
+        <w:pStyle w:val="BodyText"/>
+        <w:rPr>
+          <w:lang w:val="en-US"/>
+        </w:rPr>
+      </w:pPr>
+      <w:r>
+        <w:rPr>
+          <w:lang w:val="en-US"/>
+        </w:rPr>
+        <w:t xml:space="preserve">Early detection of a fire event is an effective way to save lives and reduce property damage. To escape a fiery place and to </w:t>
+      </w:r>
+      <w:r>
+        <w:rPr>
+          <w:lang w:val="en-US"/>
+        </w:rPr>
+        <w:t>extinguish</w:t>
+      </w:r>
+      <w:r>
+        <w:rPr>
+          <w:lang w:val="en-US"/>
+        </w:rPr>
+        <w:t xml:space="preserve"> the fire source, the fire must be detected at its initial stage. The installation of a fire alarm system is the most convenient way to detect a fire early and avoid losses. A fire alarm system includes components operating together to detect and alarm people by visual and audio methods when smoke, fire, or other dangers are </w:t>
+      </w:r>
+      <w:r>
+        <w:rPr>
+          <w:lang w:val="en-US"/>
+        </w:rPr>
+        <w:t>occurred [2]</w:t>
+      </w:r>
+      <w:r>
+        <w:rPr>
+          <w:lang w:val="en-US"/>
+        </w:rPr>
+        <w:t xml:space="preserve">. It also can notify the fire department and control all the fire alarm devices in the area. </w:t>
+      </w:r>
+    </w:p>
+    <w:p>
+      <w:pPr>
+        <w:pStyle w:val="BodyText"/>
+        <w:rPr>
+          <w:lang w:val="en-MY"/>
+        </w:rPr>
+      </w:pPr>
+      <w:r>
+        <w:rPr>
+          <w:lang w:val="en-US"/>
+        </w:rPr>
+        <w:t xml:space="preserve"> </w:t>
+      </w:r>
+      <w:r>
+        <w:rPr>
+          <w:lang w:val="en-US"/>
+        </w:rPr>
+        <w:t>Smoke detectors save lives and can help minimize property damage, but what happens when the alarm goes off when nobody is home?</w:t>
+      </w:r>
+      <w:r>
+        <w:rPr>
+          <w:lang w:val="en-US"/>
+        </w:rPr>
+        <w:t xml:space="preserve"> [3] </w:t>
+      </w:r>
+      <w:r>
+        <w:rPr>
+          <w:lang w:val="en-MY"/>
+        </w:rPr>
+        <w:t xml:space="preserve">In accordance </w:t>
+      </w:r>
+      <w:proofErr w:type="gramStart"/>
+      <w:r>
+        <w:rPr>
+          <w:lang w:val="en-MY"/>
+        </w:rPr>
+        <w:t>to</w:t>
+      </w:r>
+      <w:proofErr w:type="gramEnd"/>
+      <w:r>
+        <w:rPr>
+          <w:lang w:val="en-MY"/>
+        </w:rPr>
+        <w:t xml:space="preserve"> this problem, we have come out with </w:t>
+      </w:r>
+      <w:r>
+        <w:rPr>
+          <w:lang w:val="en-MY"/>
+        </w:rPr>
+        <w:t xml:space="preserve">Smart Fire </w:t>
+      </w:r>
+      <w:r>
+        <w:rPr>
+          <w:lang w:val="en-MY"/>
+        </w:rPr>
+        <w:t>Alarm</w:t>
+      </w:r>
+      <w:r>
+        <w:rPr>
+          <w:lang w:val="en-MY"/>
+        </w:rPr>
+        <w:t xml:space="preserve"> System with Automatic Water sprinkler</w:t>
+      </w:r>
+      <w:r>
+        <w:rPr>
+          <w:lang w:val="en-MY"/>
+        </w:rPr>
+        <w:t xml:space="preserve"> that</w:t>
+      </w:r>
+      <w:r>
+        <w:rPr>
+          <w:lang w:val="en-MY"/>
+        </w:rPr>
+        <w:t xml:space="preserve"> has been developed to solve the slow response i</w:t>
+      </w:r>
+      <w:r>
+        <w:rPr>
+          <w:lang w:val="en-MY"/>
+        </w:rPr>
+        <w:t xml:space="preserve">ssue of fire accidents. </w:t>
+      </w:r>
+      <w:r>
+        <w:rPr>
+          <w:lang w:val="en-MY"/>
+        </w:rPr>
+        <w:t>T</w:t>
+      </w:r>
+      <w:r>
+        <w:rPr>
+          <w:lang w:val="en-MY"/>
+        </w:rPr>
+        <w:t>he system reads the heat</w:t>
+      </w:r>
+      <w:r>
+        <w:rPr>
+          <w:lang w:val="en-MY"/>
+        </w:rPr>
+        <w:t xml:space="preserve"> </w:t>
+      </w:r>
+      <w:r>
+        <w:rPr>
+          <w:lang w:val="en-MY"/>
+        </w:rPr>
+        <w:t>and smoke data using IoT, analy</w:t>
+      </w:r>
+      <w:r>
+        <w:rPr>
+          <w:lang w:val="en-MY"/>
+        </w:rPr>
+        <w:t>s</w:t>
+      </w:r>
+      <w:r>
+        <w:rPr>
+          <w:lang w:val="en-MY"/>
+        </w:rPr>
+        <w:t>es these data, and then quickly triggers the automatic water sprinkler.</w:t>
+      </w:r>
+      <w:r>
+        <w:rPr>
+          <w:lang w:val="en-MY"/>
+        </w:rPr>
+        <w:t xml:space="preserve"> </w:t>
+      </w:r>
+      <w:r>
+        <w:rPr>
+          <w:lang w:val="en-MY"/>
+        </w:rPr>
+        <w:t>The inputs provide readings for the system to analy</w:t>
+      </w:r>
+      <w:r>
+        <w:rPr>
+          <w:lang w:val="en-MY"/>
+        </w:rPr>
+        <w:t>s</w:t>
+      </w:r>
+      <w:r>
+        <w:rPr>
+          <w:lang w:val="en-MY"/>
+        </w:rPr>
+        <w:t>e, such as sensors and Wi-Fi module that works as a transmitter for the sensor readings. Temperature</w:t>
+      </w:r>
+      <w:r>
+        <w:rPr>
+          <w:lang w:val="en-MY"/>
+        </w:rPr>
+        <w:t xml:space="preserve"> </w:t>
+      </w:r>
+      <w:r>
+        <w:rPr>
+          <w:lang w:val="en-MY"/>
+        </w:rPr>
+        <w:t xml:space="preserve">and </w:t>
+      </w:r>
+      <w:r>
+        <w:rPr>
+          <w:lang w:val="en-MY"/>
+        </w:rPr>
+        <w:t>gas</w:t>
+      </w:r>
+      <w:r>
+        <w:rPr>
+          <w:lang w:val="en-MY"/>
+        </w:rPr>
+        <w:t xml:space="preserve"> sensors are inputs</w:t>
+      </w:r>
+      <w:r>
+        <w:rPr>
+          <w:lang w:val="en-MY"/>
+        </w:rPr>
+        <w:t xml:space="preserve"> [5]</w:t>
+      </w:r>
+      <w:r>
+        <w:rPr>
+          <w:lang w:val="en-MY"/>
+        </w:rPr>
+        <w:t xml:space="preserve">. The readings from the inputs are displayed on the </w:t>
+      </w:r>
+      <w:r>
+        <w:rPr>
+          <w:lang w:val="en-MY"/>
+        </w:rPr>
+        <w:t>LCD</w:t>
+      </w:r>
       <w:r>
         <w:rPr>
           <w:lang w:val="en-MY"/>
         </w:rPr>
         <w:t xml:space="preserve">. </w:t>
       </w:r>
-      <w:r>
-        <w:rPr>
-          <w:lang w:val="en-US"/>
-        </w:rPr>
-        <w:t>That is why f</w:t>
-      </w:r>
-      <w:r>
-        <w:rPr>
-          <w:lang w:val="en-US"/>
-        </w:rPr>
-        <w:t>ire safety is one of the major concerns for a safe home environment.</w:t>
-      </w:r>
-      <w:r>
-        <w:rPr>
-          <w:lang w:val="en-US"/>
+    </w:p>
+    <w:p>
+      <w:pPr>
+        <w:pStyle w:val="BodyText"/>
+        <w:rPr>
+          <w:lang w:val="en-MY"/>
+        </w:rPr>
+      </w:pPr>
+      <w:r>
+        <w:rPr>
+          <w:lang w:val="en-MY"/>
+        </w:rPr>
+        <w:t>Outputs like LED</w:t>
+      </w:r>
+      <w:r>
+        <w:rPr>
+          <w:lang w:val="en-MY"/>
         </w:rPr>
         <w:t xml:space="preserve"> </w:t>
       </w:r>
       <w:r>
         <w:rPr>
-          <w:lang w:val="en-US"/>
-        </w:rPr>
-        <w:t>In recent years, fire detection has become a very big issue, as it has caused severe damage including the loss of human lives</w:t>
-      </w:r>
-      <w:r>
-        <w:rPr>
-          <w:lang w:val="en-US"/>
-        </w:rPr>
-        <w:t xml:space="preserve">. </w:t>
-      </w:r>
-      <w:r>
-        <w:rPr>
-          <w:lang w:val="en-US"/>
-        </w:rPr>
-        <w:t>Sometimes, these incidents are more destructive when the fire spreads to the surroundings</w:t>
-      </w:r>
-      <w:r>
-        <w:rPr>
-          <w:lang w:val="en-US"/>
-        </w:rPr>
-        <w:t xml:space="preserve"> [2]</w:t>
-      </w:r>
-      <w:r>
-        <w:rPr>
-          <w:lang w:val="en-US"/>
-        </w:rPr>
-        <w:t>.</w:t>
-      </w:r>
-      <w:r>
-        <w:rPr>
-          <w:lang w:val="en-US"/>
-        </w:rPr>
-        <w:t xml:space="preserve"> In the present circumstances</w:t>
-      </w:r>
-      <w:r>
-        <w:rPr>
-          <w:lang w:val="en-MY"/>
-        </w:rPr>
-        <w:t>, fires can get out of control because people intend to save money rather than installing proper fire alarm systems.</w:t>
-      </w:r>
-    </w:p>
-    <w:p>
-      <w:pPr>
-        <w:pStyle w:val="Textkrper"/>
-        <w:rPr>
-          <w:lang w:val="en-US"/>
-        </w:rPr>
-      </w:pPr>
-      <w:r>
-        <w:rPr>
-          <w:lang w:val="en-MY"/>
-        </w:rPr>
-        <w:t>Study shows that, i</w:t>
-      </w:r>
-      <w:r>
-        <w:rPr>
-          <w:lang w:val="en-MY"/>
-        </w:rPr>
-        <w:t xml:space="preserve">n the United States, </w:t>
-      </w:r>
-      <w:r>
-        <w:rPr>
-          <w:lang w:val="en-MY"/>
-        </w:rPr>
-        <w:t>f</w:t>
-      </w:r>
-      <w:r>
-        <w:rPr>
-          <w:lang w:val="en-MY"/>
-        </w:rPr>
-        <w:t>ire is the fourth largest accidental killer behind motor vehicle accidents, falls, and drownings. It is also the disaster that families are mostly likely to experience. Over 80 percent of all fire deaths occur where people sleep, such as in homes or hotels. Most fires occur when people are likely to be less alert such as between midnight and morning. Approximately three-quarters of all fire fatalities occur in residential dwellings. On average</w:t>
-      </w:r>
-      <w:r>
-        <w:rPr>
-          <w:lang w:val="en-MY"/>
-        </w:rPr>
-        <w:t xml:space="preserve"> in the United States</w:t>
-      </w:r>
-      <w:r>
-        <w:rPr>
-          <w:lang w:val="en-MY"/>
-        </w:rPr>
-        <w:t>, fires kill nearly 5,500 Americans each year. Over 30,000 people are injured in fires annually</w:t>
-      </w:r>
-      <w:r>
-        <w:rPr>
-          <w:lang w:val="en-MY"/>
-        </w:rPr>
-        <w:t xml:space="preserve"> and </w:t>
-      </w:r>
-      <w:r>
-        <w:rPr>
-          <w:lang w:val="en-MY"/>
-        </w:rPr>
-        <w:t>someone dies in a fire every 40 minutes. Most often, victims are children or the elderly.</w:t>
+          <w:lang w:val="en-MY"/>
+        </w:rPr>
+        <w:t xml:space="preserve">and Buzzer indicate a fire. The water system is </w:t>
+      </w:r>
+      <w:r>
+        <w:rPr>
+          <w:lang w:val="en-MY"/>
+        </w:rPr>
+        <w:t xml:space="preserve">supplied </w:t>
+      </w:r>
+      <w:r>
+        <w:rPr>
+          <w:lang w:val="en-MY"/>
+        </w:rPr>
+        <w:t>with a 12V</w:t>
       </w:r>
       <w:r>
         <w:rPr>
@@ -1982,326 +4672,16 @@
         <w:rPr>
           <w:lang w:val="en-MY"/>
         </w:rPr>
-        <w:t>Approximately 1,300 senior citizens die in fires annually. Each year, fire causes over $2 billion worth of damage to homes</w:t>
-      </w:r>
-      <w:r>
-        <w:rPr>
-          <w:lang w:val="en-US"/>
+        <w:t xml:space="preserve">water pump powered by Arduino and Controlled by a 5V relay. The sprinkler head is the outer of the water output. </w:t>
+      </w:r>
+      <w:r>
+        <w:rPr>
+          <w:lang w:val="en-MY"/>
         </w:rPr>
         <w:t xml:space="preserve"> </w:t>
       </w:r>
       <w:r>
         <w:rPr>
-          <w:lang w:val="en-MY"/>
-        </w:rPr>
-        <w:t>[1].</w:t>
-      </w:r>
-      <w:r>
-        <w:rPr>
-          <w:lang w:val="en-US"/>
-        </w:rPr>
-        <w:t xml:space="preserve"> </w:t>
-      </w:r>
-    </w:p>
-    <w:p>
-      <w:pPr>
-        <w:pStyle w:val="Textkrper"/>
-        <w:rPr>
-          <w:lang w:val="en-US"/>
-        </w:rPr>
-      </w:pPr>
-      <w:r>
-        <w:rPr>
-          <w:lang w:val="en-MY"/>
-        </w:rPr>
-        <w:t xml:space="preserve">Protecting your family from fire requires advance planning for what to do if fire strikes. This includes the use of protective devices, usually smoke alarms, to provide early warning of fire, especially at night when they are most vulnerable. </w:t>
-      </w:r>
-    </w:p>
-    <w:p>
-      <w:pPr>
-        <w:pStyle w:val="Textkrper"/>
-        <w:rPr>
-          <w:lang w:val="en-US"/>
-        </w:rPr>
-      </w:pPr>
-      <w:r>
-        <w:rPr>
-          <w:lang w:val="en-US"/>
-        </w:rPr>
-        <w:t xml:space="preserve">Early detection of a fire event is an effective way to save lives and reduce property damage. To escape a fiery place and to </w:t>
-      </w:r>
-      <w:r>
-        <w:rPr>
-          <w:lang w:val="en-US"/>
-        </w:rPr>
-        <w:t>extinguish</w:t>
-      </w:r>
-      <w:r>
-        <w:rPr>
-          <w:lang w:val="en-US"/>
-        </w:rPr>
-        <w:t xml:space="preserve"> the fire source, the fire must be detected at its initial stage. The installation of a fire alarm system is the most convenient way to detect a fire early and avoid losses. A fire alarm system includes components operating together to detect and alarm people by visual and audio methods when smoke, fire, or other dangers are </w:t>
-      </w:r>
-      <w:r>
-        <w:rPr>
-          <w:lang w:val="en-US"/>
-        </w:rPr>
-        <w:t>occurred [2]</w:t>
-      </w:r>
-      <w:r>
-        <w:rPr>
-          <w:lang w:val="en-US"/>
-        </w:rPr>
-        <w:t xml:space="preserve">. It also can notify the fire department and control all the fire alarm devices in the area. </w:t>
-      </w:r>
-    </w:p>
-    <w:p>
-      <w:pPr>
-        <w:pStyle w:val="Textkrper"/>
-        <w:rPr>
-          <w:lang w:val="en-MY"/>
-        </w:rPr>
-      </w:pPr>
-      <w:r>
-        <w:rPr>
-          <w:lang w:val="en-US"/>
-        </w:rPr>
-        <w:t xml:space="preserve"> </w:t>
-      </w:r>
-      <w:r>
-        <w:rPr>
-          <w:lang w:val="en-US"/>
-        </w:rPr>
-        <w:t>Smoke detectors save lives and can help minimize property damage, but what happens when the alarm goes off when nobody is home?</w:t>
-      </w:r>
-      <w:r>
-        <w:rPr>
-          <w:lang w:val="en-US"/>
-        </w:rPr>
-        <w:t xml:space="preserve"> [3] </w:t>
-      </w:r>
-      <w:r>
-        <w:rPr>
-          <w:lang w:val="en-MY"/>
-        </w:rPr>
-        <w:t xml:space="preserve">In accordance </w:t>
-      </w:r>
-      <w:proofErr w:type="gramStart"/>
-      <w:r>
-        <w:rPr>
-          <w:lang w:val="en-MY"/>
-        </w:rPr>
-        <w:t>to</w:t>
-      </w:r>
-      <w:proofErr w:type="gramEnd"/>
-      <w:r>
-        <w:rPr>
-          <w:lang w:val="en-MY"/>
-        </w:rPr>
-        <w:t xml:space="preserve"> this problem, we have come out with </w:t>
-      </w:r>
-      <w:r>
-        <w:rPr>
-          <w:lang w:val="en-MY"/>
-        </w:rPr>
-        <w:t xml:space="preserve">Smart Fire </w:t>
-      </w:r>
-      <w:r>
-        <w:rPr>
-          <w:lang w:val="en-MY"/>
-        </w:rPr>
-        <w:t>Alarm</w:t>
-      </w:r>
-      <w:r>
-        <w:rPr>
-          <w:lang w:val="en-MY"/>
-        </w:rPr>
-        <w:t xml:space="preserve"> System with Automatic Water sprinkler</w:t>
-      </w:r>
-      <w:r>
-        <w:rPr>
-          <w:lang w:val="en-MY"/>
-        </w:rPr>
-        <w:t xml:space="preserve"> that</w:t>
-      </w:r>
-      <w:r>
-        <w:rPr>
-          <w:lang w:val="en-MY"/>
-        </w:rPr>
-        <w:t xml:space="preserve"> has been developed to solve the slow response i</w:t>
-      </w:r>
-      <w:r>
-        <w:rPr>
-          <w:lang w:val="en-MY"/>
-        </w:rPr>
-        <w:t xml:space="preserve">ssue of fire accidents. </w:t>
-      </w:r>
-      <w:r>
-        <w:rPr>
-          <w:lang w:val="en-MY"/>
-        </w:rPr>
-        <w:t>T</w:t>
-      </w:r>
-      <w:r>
-        <w:rPr>
-          <w:lang w:val="en-MY"/>
-        </w:rPr>
-        <w:t>he system reads the heat</w:t>
-      </w:r>
-      <w:r>
-        <w:rPr>
-          <w:lang w:val="en-MY"/>
-        </w:rPr>
-        <w:t xml:space="preserve"> </w:t>
-      </w:r>
-      <w:r>
-        <w:rPr>
-          <w:lang w:val="en-MY"/>
-        </w:rPr>
-        <w:t>and smoke data using IoT, analy</w:t>
-      </w:r>
-      <w:r>
-        <w:rPr>
-          <w:lang w:val="en-MY"/>
-        </w:rPr>
-        <w:t>s</w:t>
-      </w:r>
-      <w:r>
-        <w:rPr>
-          <w:lang w:val="en-MY"/>
-        </w:rPr>
-        <w:t>es these data, and then quickly triggers the automatic water sprinkler.</w:t>
-      </w:r>
-      <w:r>
-        <w:rPr>
-          <w:lang w:val="en-MY"/>
-        </w:rPr>
-        <w:t xml:space="preserve"> </w:t>
-      </w:r>
-      <w:r>
-        <w:rPr>
-          <w:lang w:val="en-MY"/>
-        </w:rPr>
-        <w:t>The inputs provide readings for the system to analy</w:t>
-      </w:r>
-      <w:r>
-        <w:rPr>
-          <w:lang w:val="en-MY"/>
-        </w:rPr>
-        <w:t>s</w:t>
-      </w:r>
-      <w:r>
-        <w:rPr>
-          <w:lang w:val="en-MY"/>
-        </w:rPr>
-        <w:t>e, such as sensors and Wi-Fi module that works as a transmitter for the sensor readings. Temperature</w:t>
-      </w:r>
-      <w:r>
-        <w:rPr>
-          <w:lang w:val="en-MY"/>
-        </w:rPr>
-        <w:t xml:space="preserve"> </w:t>
-      </w:r>
-      <w:r>
-        <w:rPr>
-          <w:lang w:val="en-MY"/>
-        </w:rPr>
-        <w:t xml:space="preserve">and </w:t>
-      </w:r>
-      <w:r>
-        <w:rPr>
-          <w:lang w:val="en-MY"/>
-        </w:rPr>
-        <w:t>gas</w:t>
-      </w:r>
-      <w:r>
-        <w:rPr>
-          <w:lang w:val="en-MY"/>
-        </w:rPr>
-        <w:t xml:space="preserve"> sensors are inputs</w:t>
-      </w:r>
-      <w:r>
-        <w:rPr>
-          <w:lang w:val="en-MY"/>
-        </w:rPr>
-        <w:t xml:space="preserve"> [5]</w:t>
-      </w:r>
-      <w:r>
-        <w:rPr>
-          <w:lang w:val="en-MY"/>
-        </w:rPr>
-        <w:t xml:space="preserve">. The readings from the inputs are displayed on the </w:t>
-      </w:r>
-      <w:r>
-        <w:rPr>
-          <w:lang w:val="en-MY"/>
-        </w:rPr>
-        <w:t>LCD</w:t>
-      </w:r>
-      <w:r>
-        <w:rPr>
-          <w:lang w:val="en-MY"/>
-        </w:rPr>
-        <w:t xml:space="preserve">. </w:t>
-      </w:r>
-    </w:p>
-    <w:p>
-      <w:pPr>
-        <w:pStyle w:val="Textkrper"/>
-        <w:rPr>
-          <w:lang w:val="en-MY"/>
-        </w:rPr>
-      </w:pPr>
-      <w:r>
-        <w:rPr>
-          <w:lang w:val="en-MY"/>
-        </w:rPr>
-        <w:t>Outputs like LED</w:t>
-      </w:r>
-      <w:r>
-        <w:rPr>
-          <w:lang w:val="en-MY"/>
-        </w:rPr>
-        <w:t xml:space="preserve"> </w:t>
-      </w:r>
-      <w:r>
-        <w:rPr>
-          <w:lang w:val="en-MY"/>
-        </w:rPr>
-        <w:t xml:space="preserve">and Buzzer indicate a fire. The water system is </w:t>
-      </w:r>
-      <w:r>
-        <w:rPr>
-          <w:lang w:val="en-MY"/>
-        </w:rPr>
-        <w:t xml:space="preserve">supplied </w:t>
-      </w:r>
-      <w:r>
-        <w:rPr>
-          <w:lang w:val="en-MY"/>
-        </w:rPr>
-        <w:t>with a 12V</w:t>
-      </w:r>
-      <w:r>
-        <w:rPr>
-          <w:lang w:val="en-MY"/>
-        </w:rPr>
-        <w:t xml:space="preserve"> </w:t>
-      </w:r>
-      <w:r>
-        <w:rPr>
-          <w:lang w:val="en-MY"/>
-        </w:rPr>
-        <w:t xml:space="preserve">water pump powered by Arduino and Controlled by a 5V relay. The sprinkler head is the outer of the water output. </w:t>
-      </w:r>
-      <w:r>
-        <w:rPr>
-          <w:lang w:val="en-MY"/>
-        </w:rPr>
-        <w:t xml:space="preserve"> </w:t>
-      </w:r>
-      <w:r>
-        <w:rPr>
           <w:lang w:val="en-US"/>
         </w:rPr>
         <w:t>The alarm is also wired into the fire and smoke detectors and the sprinkler system. The alarm system itself is fault tolerant, has its own internal backup power supply, and is encased in a fireproof box</w:t>
@@ -2333,15 +4713,15 @@
     </w:p>
     <w:p>
       <w:pPr>
-        <w:pStyle w:val="Textkrper"/>
-        <w:rPr>
-          <w:lang w:val="en-MY"/>
-        </w:rPr>
-      </w:pPr>
-    </w:p>
-    <w:p>
-      <w:pPr>
-        <w:pStyle w:val="Textkrper"/>
+        <w:pStyle w:val="BodyText"/>
+        <w:rPr>
+          <w:lang w:val="en-MY"/>
+        </w:rPr>
+      </w:pPr>
+    </w:p>
+    <w:p>
+      <w:pPr>
+        <w:pStyle w:val="BodyText"/>
         <w:ind w:firstLine="0"/>
         <w:rPr>
           <w:lang w:val="en-MY"/>
@@ -2369,7 +4749,7 @@
                     </pic:cNvPicPr>
                   </pic:nvPicPr>
                   <pic:blipFill>
-                    <a:blip r:embed="rId9" cstate="print">
+                    <a:blip r:embed="rId15" cstate="print">
                       <a:extLst>
                         <a:ext uri="{28A0092B-C50C-407E-A947-70E740481C1C}">
                           <a14:useLocalDpi xmlns:a14="http://schemas.microsoft.com/office/drawing/2010/main" val="0"/>
@@ -2411,7 +4791,7 @@
     </w:p>
     <w:p>
       <w:pPr>
-        <w:pStyle w:val="Textkrper"/>
+        <w:pStyle w:val="BodyText"/>
         <w:rPr>
           <w:lang w:val="en-MY"/>
         </w:rPr>
@@ -2431,7 +4811,7 @@
     </w:p>
     <w:p>
       <w:pPr>
-        <w:pStyle w:val="Textkrper"/>
+        <w:pStyle w:val="BodyText"/>
         <w:numPr>
           <w:ilvl w:val="0"/>
           <w:numId w:val="25"/>
@@ -2449,7 +4829,7 @@
     </w:p>
     <w:p>
       <w:pPr>
-        <w:pStyle w:val="Textkrper"/>
+        <w:pStyle w:val="BodyText"/>
         <w:numPr>
           <w:ilvl w:val="0"/>
           <w:numId w:val="25"/>
@@ -2467,7 +4847,7 @@
     </w:p>
     <w:p>
       <w:pPr>
-        <w:pStyle w:val="Textkrper"/>
+        <w:pStyle w:val="BodyText"/>
         <w:numPr>
           <w:ilvl w:val="0"/>
           <w:numId w:val="25"/>
@@ -2485,7 +4865,7 @@
     </w:p>
     <w:p>
       <w:pPr>
-        <w:pStyle w:val="Textkrper"/>
+        <w:pStyle w:val="BodyText"/>
         <w:numPr>
           <w:ilvl w:val="0"/>
           <w:numId w:val="25"/>
@@ -2503,7 +4883,7 @@
     </w:p>
     <w:p>
       <w:pPr>
-        <w:pStyle w:val="Textkrper"/>
+        <w:pStyle w:val="BodyText"/>
         <w:numPr>
           <w:ilvl w:val="0"/>
           <w:numId w:val="25"/>
@@ -2521,7 +4901,7 @@
     </w:p>
     <w:p>
       <w:pPr>
-        <w:pStyle w:val="Textkrper"/>
+        <w:pStyle w:val="BodyText"/>
         <w:numPr>
           <w:ilvl w:val="0"/>
           <w:numId w:val="25"/>
@@ -2539,7 +4919,7 @@
     </w:p>
     <w:p>
       <w:pPr>
-        <w:pStyle w:val="Textkrper"/>
+        <w:pStyle w:val="BodyText"/>
         <w:numPr>
           <w:ilvl w:val="0"/>
           <w:numId w:val="25"/>
@@ -2882,7 +5262,7 @@
                     </pic:cNvPicPr>
                   </pic:nvPicPr>
                   <pic:blipFill>
-                    <a:blip r:embed="rId10" cstate="print">
+                    <a:blip r:embed="rId16" cstate="print">
                       <a:extLst>
                         <a:ext uri="{28A0092B-C50C-407E-A947-70E740481C1C}">
                           <a14:useLocalDpi xmlns:a14="http://schemas.microsoft.com/office/drawing/2010/main" val="0"/>
@@ -3494,7 +5874,7 @@
     </w:p>
     <w:p>
       <w:pPr>
-        <w:pStyle w:val="Textkrper"/>
+        <w:pStyle w:val="BodyText"/>
         <w:ind w:firstLine="0"/>
       </w:pPr>
       <w:r>
@@ -3522,7 +5902,7 @@
                     </pic:cNvPicPr>
                   </pic:nvPicPr>
                   <pic:blipFill>
-                    <a:blip r:embed="rId11">
+                    <a:blip r:embed="rId17">
                       <a:extLst>
                         <a:ext uri="{28A0092B-C50C-407E-A947-70E740481C1C}">
                           <a14:useLocalDpi xmlns:a14="http://schemas.microsoft.com/office/drawing/2010/main" val="0"/>
@@ -3584,7 +5964,7 @@
     </w:p>
     <w:p>
       <w:pPr>
-        <w:pStyle w:val="Textkrper"/>
+        <w:pStyle w:val="BodyText"/>
         <w:ind w:firstLine="0"/>
       </w:pPr>
       <w:r>
@@ -3609,7 +5989,7 @@
                     </pic:cNvPicPr>
                   </pic:nvPicPr>
                   <pic:blipFill>
-                    <a:blip r:embed="rId12">
+                    <a:blip r:embed="rId18">
                       <a:extLst>
                         <a:ext uri="{28A0092B-C50C-407E-A947-70E740481C1C}">
                           <a14:useLocalDpi xmlns:a14="http://schemas.microsoft.com/office/drawing/2010/main" val="0"/>
@@ -3710,45 +6090,16 @@
     </w:p>
     <w:p>
       <w:pPr>
-        <w:pStyle w:val="Textkrper"/>
-      </w:pPr>
-      <w:proofErr w:type="spellStart"/>
+        <w:pStyle w:val="BodyText"/>
+      </w:pPr>
       <w:r>
         <w:lastRenderedPageBreak/>
-        <w:t>subheads</w:t>
-      </w:r>
-      <w:proofErr w:type="spellEnd"/>
-      <w:r>
-        <w:t xml:space="preserve"> </w:t>
-      </w:r>
-      <w:proofErr w:type="spellStart"/>
-      <w:r>
-        <w:t>should</w:t>
-      </w:r>
-      <w:proofErr w:type="spellEnd"/>
-      <w:r>
-        <w:t xml:space="preserve"> </w:t>
-      </w:r>
-      <w:proofErr w:type="spellStart"/>
-      <w:r>
-        <w:t>be</w:t>
-      </w:r>
-      <w:proofErr w:type="spellEnd"/>
-      <w:r>
-        <w:t xml:space="preserve"> </w:t>
-      </w:r>
-      <w:proofErr w:type="spellStart"/>
-      <w:r>
-        <w:t>introduced</w:t>
-      </w:r>
-      <w:proofErr w:type="spellEnd"/>
-      <w:r>
-        <w:t>. Styles named “Heading 1”, “Heading 2”, “Heading 3”, and “Heading 4” are prescribed.</w:t>
-      </w:r>
-    </w:p>
-    <w:p>
-      <w:pPr>
-        <w:pStyle w:val="berschrift2"/>
+        <w:t>subheads should be introduced. Styles named “Heading 1”, “Heading 2”, “Heading 3”, and “Heading 4” are prescribed.</w:t>
+      </w:r>
+    </w:p>
+    <w:p>
+      <w:pPr>
+        <w:pStyle w:val="Heading2"/>
       </w:pPr>
       <w:r>
         <w:t>Figures and Tables</w:t>
@@ -3756,7 +6107,7 @@
     </w:p>
     <w:p>
       <w:pPr>
-        <w:pStyle w:val="berschrift4"/>
+        <w:pStyle w:val="Heading4"/>
       </w:pPr>
       <w:r>
         <w:t xml:space="preserve"> </w:t>
@@ -4048,7 +6399,7 @@
     </w:p>
     <w:p>
       <w:pPr>
-        <w:pStyle w:val="Textkrper"/>
+        <w:pStyle w:val="BodyText"/>
       </w:pPr>
       <w:r>
         <w:t>Figure Labels: Use 8 point Times New Roman for Figure labels. Use words rather than symbols or abbreviations when writing Figure axis labels to avoid confusing the reader. As an example, write the quantity “Magnetization”, or “Magnetization, M”, not just “M”. If including units in the label, present them within parentheses. Do not label axes only with units. In the example, write “Magnetization (A/m)” or “Magnetization {A[m(1)]}”, not just “A/m”. Do not label axes</w:t>
@@ -4062,7 +6413,7 @@
     </w:p>
     <w:p>
       <w:pPr>
-        <w:pStyle w:val="berschrift5"/>
+        <w:pStyle w:val="Heading5"/>
       </w:pPr>
       <w:r>
         <w:t>A</w:t>
@@ -4098,7 +6449,7 @@
     </w:p>
     <w:p>
       <w:pPr>
-        <w:pStyle w:val="Textkrper"/>
+        <w:pStyle w:val="BodyText"/>
       </w:pPr>
       <w:r>
         <w:t xml:space="preserve">The preferred spelling of the word “acknowledgment” in </w:t>
@@ -4106,7 +6457,7 @@
     </w:p>
     <w:p>
       <w:pPr>
-        <w:pStyle w:val="berschrift5"/>
+        <w:pStyle w:val="Heading5"/>
       </w:pPr>
       <w:r>
         <w:t>References</w:t>
@@ -4114,7 +6465,7 @@
     </w:p>
     <w:p>
       <w:pPr>
-        <w:pStyle w:val="Textkrper"/>
+        <w:pStyle w:val="BodyText"/>
       </w:pPr>
       <w:r>
         <w:t>The template will number citations consecutively within brackets [1]. The sentence punctuation follows the bracket [2]. Refer simply to the reference number, as in [3]—do not use “Ref. [3]” or “reference [3]” except at the beginning of a sentence: “Reference [3] was the first</w:t>
@@ -4134,7 +6485,7 @@
     </w:p>
     <w:p>
       <w:pPr>
-        <w:pStyle w:val="Textkrper"/>
+        <w:pStyle w:val="BodyText"/>
       </w:pPr>
       <w:r>
         <w:t>Number footnotes separately in superscripts. Place the actual footnote at the bottom of the column in which it was cited. Do not put footnotes in the</w:t>
@@ -4151,7 +6502,7 @@
     </w:p>
     <w:p>
       <w:pPr>
-        <w:pStyle w:val="Textkrper"/>
+        <w:pStyle w:val="BodyText"/>
       </w:pPr>
       <w:r>
         <w:t>Unless there are six au</w:t>
@@ -4171,7 +6522,7 @@
     </w:p>
     <w:p>
       <w:pPr>
-        <w:pStyle w:val="Textkrper"/>
+        <w:pStyle w:val="BodyText"/>
       </w:pPr>
       <w:r>
         <w:t xml:space="preserve">For </w:t>
@@ -4309,287 +6660,7 @@
           <w:szCs w:val="20"/>
           <w:lang w:val="x-none" w:eastAsia="x-none"/>
         </w:rPr>
-        <w:t xml:space="preserve">IEEE </w:t>
-      </w:r>
-      <w:proofErr w:type="spellStart"/>
-      <w:r>
-        <w:rPr>
-          <w:rFonts w:eastAsia="SimSun"/>
-          <w:b/>
-          <w:noProof w:val="0"/>
-          <w:color w:val="FF0000"/>
-          <w:spacing w:val="-1"/>
-          <w:sz w:val="20"/>
-          <w:szCs w:val="20"/>
-          <w:lang w:val="x-none" w:eastAsia="x-none"/>
-        </w:rPr>
-        <w:t>conference</w:t>
-      </w:r>
-      <w:proofErr w:type="spellEnd"/>
-      <w:r>
-        <w:rPr>
-          <w:rFonts w:eastAsia="SimSun"/>
-          <w:b/>
-          <w:noProof w:val="0"/>
-          <w:color w:val="FF0000"/>
-          <w:spacing w:val="-1"/>
-          <w:sz w:val="20"/>
-          <w:szCs w:val="20"/>
-          <w:lang w:val="x-none" w:eastAsia="x-none"/>
-        </w:rPr>
-        <w:t xml:space="preserve"> </w:t>
-      </w:r>
-      <w:proofErr w:type="spellStart"/>
-      <w:r>
-        <w:rPr>
-          <w:rFonts w:eastAsia="SimSun"/>
-          <w:b/>
-          <w:noProof w:val="0"/>
-          <w:color w:val="FF0000"/>
-          <w:spacing w:val="-1"/>
-          <w:sz w:val="20"/>
-          <w:szCs w:val="20"/>
-          <w:lang w:val="x-none" w:eastAsia="x-none"/>
-        </w:rPr>
-        <w:t>templates</w:t>
-      </w:r>
-      <w:proofErr w:type="spellEnd"/>
-      <w:r>
-        <w:rPr>
-          <w:rFonts w:eastAsia="SimSun"/>
-          <w:b/>
-          <w:noProof w:val="0"/>
-          <w:color w:val="FF0000"/>
-          <w:spacing w:val="-1"/>
-          <w:sz w:val="20"/>
-          <w:szCs w:val="20"/>
-          <w:lang w:val="x-none" w:eastAsia="x-none"/>
-        </w:rPr>
-        <w:t xml:space="preserve"> </w:t>
-      </w:r>
-      <w:proofErr w:type="spellStart"/>
-      <w:r>
-        <w:rPr>
-          <w:rFonts w:eastAsia="SimSun"/>
-          <w:b/>
-          <w:noProof w:val="0"/>
-          <w:color w:val="FF0000"/>
-          <w:spacing w:val="-1"/>
-          <w:sz w:val="20"/>
-          <w:szCs w:val="20"/>
-          <w:lang w:val="x-none" w:eastAsia="x-none"/>
-        </w:rPr>
-        <w:t>contain</w:t>
-      </w:r>
-      <w:proofErr w:type="spellEnd"/>
-      <w:r>
-        <w:rPr>
-          <w:rFonts w:eastAsia="SimSun"/>
-          <w:b/>
-          <w:noProof w:val="0"/>
-          <w:color w:val="FF0000"/>
-          <w:spacing w:val="-1"/>
-          <w:sz w:val="20"/>
-          <w:szCs w:val="20"/>
-          <w:lang w:val="x-none" w:eastAsia="x-none"/>
-        </w:rPr>
-        <w:t xml:space="preserve"> </w:t>
-      </w:r>
-      <w:proofErr w:type="spellStart"/>
-      <w:r>
-        <w:rPr>
-          <w:rFonts w:eastAsia="SimSun"/>
-          <w:b/>
-          <w:noProof w:val="0"/>
-          <w:color w:val="FF0000"/>
-          <w:spacing w:val="-1"/>
-          <w:sz w:val="20"/>
-          <w:szCs w:val="20"/>
-          <w:lang w:val="x-none" w:eastAsia="x-none"/>
-        </w:rPr>
-        <w:t>guidance</w:t>
-      </w:r>
-      <w:proofErr w:type="spellEnd"/>
-      <w:r>
-        <w:rPr>
-          <w:rFonts w:eastAsia="SimSun"/>
-          <w:b/>
-          <w:noProof w:val="0"/>
-          <w:color w:val="FF0000"/>
-          <w:spacing w:val="-1"/>
-          <w:sz w:val="20"/>
-          <w:szCs w:val="20"/>
-          <w:lang w:val="x-none" w:eastAsia="x-none"/>
-        </w:rPr>
-        <w:t xml:space="preserve"> </w:t>
-      </w:r>
-      <w:proofErr w:type="spellStart"/>
-      <w:r>
-        <w:rPr>
-          <w:rFonts w:eastAsia="SimSun"/>
-          <w:b/>
-          <w:noProof w:val="0"/>
-          <w:color w:val="FF0000"/>
-          <w:spacing w:val="-1"/>
-          <w:sz w:val="20"/>
-          <w:szCs w:val="20"/>
-          <w:lang w:val="x-none" w:eastAsia="x-none"/>
-        </w:rPr>
-        <w:t>text</w:t>
-      </w:r>
-      <w:proofErr w:type="spellEnd"/>
-      <w:r>
-        <w:rPr>
-          <w:rFonts w:eastAsia="SimSun"/>
-          <w:b/>
-          <w:noProof w:val="0"/>
-          <w:color w:val="FF0000"/>
-          <w:spacing w:val="-1"/>
-          <w:sz w:val="20"/>
-          <w:szCs w:val="20"/>
-          <w:lang w:val="x-none" w:eastAsia="x-none"/>
-        </w:rPr>
-        <w:t xml:space="preserve"> </w:t>
-      </w:r>
-      <w:proofErr w:type="spellStart"/>
-      <w:r>
-        <w:rPr>
-          <w:rFonts w:eastAsia="SimSun"/>
-          <w:b/>
-          <w:noProof w:val="0"/>
-          <w:color w:val="FF0000"/>
-          <w:spacing w:val="-1"/>
-          <w:sz w:val="20"/>
-          <w:szCs w:val="20"/>
-          <w:lang w:val="x-none" w:eastAsia="x-none"/>
-        </w:rPr>
-        <w:t>for</w:t>
-      </w:r>
-      <w:proofErr w:type="spellEnd"/>
-      <w:r>
-        <w:rPr>
-          <w:rFonts w:eastAsia="SimSun"/>
-          <w:b/>
-          <w:noProof w:val="0"/>
-          <w:color w:val="FF0000"/>
-          <w:spacing w:val="-1"/>
-          <w:sz w:val="20"/>
-          <w:szCs w:val="20"/>
-          <w:lang w:val="x-none" w:eastAsia="x-none"/>
-        </w:rPr>
-        <w:t xml:space="preserve"> </w:t>
-      </w:r>
-      <w:proofErr w:type="spellStart"/>
-      <w:r>
-        <w:rPr>
-          <w:rFonts w:eastAsia="SimSun"/>
-          <w:b/>
-          <w:noProof w:val="0"/>
-          <w:color w:val="FF0000"/>
-          <w:spacing w:val="-1"/>
-          <w:sz w:val="20"/>
-          <w:szCs w:val="20"/>
-          <w:lang w:val="x-none" w:eastAsia="x-none"/>
-        </w:rPr>
-        <w:t>composing</w:t>
-      </w:r>
-      <w:proofErr w:type="spellEnd"/>
-      <w:r>
-        <w:rPr>
-          <w:rFonts w:eastAsia="SimSun"/>
-          <w:b/>
-          <w:noProof w:val="0"/>
-          <w:color w:val="FF0000"/>
-          <w:spacing w:val="-1"/>
-          <w:sz w:val="20"/>
-          <w:szCs w:val="20"/>
-          <w:lang w:val="x-none" w:eastAsia="x-none"/>
-        </w:rPr>
-        <w:t xml:space="preserve"> and </w:t>
-      </w:r>
-      <w:proofErr w:type="spellStart"/>
-      <w:r>
-        <w:rPr>
-          <w:rFonts w:eastAsia="SimSun"/>
-          <w:b/>
-          <w:noProof w:val="0"/>
-          <w:color w:val="FF0000"/>
-          <w:spacing w:val="-1"/>
-          <w:sz w:val="20"/>
-          <w:szCs w:val="20"/>
-          <w:lang w:val="x-none" w:eastAsia="x-none"/>
-        </w:rPr>
-        <w:t>formatting</w:t>
-      </w:r>
-      <w:proofErr w:type="spellEnd"/>
-      <w:r>
-        <w:rPr>
-          <w:rFonts w:eastAsia="SimSun"/>
-          <w:b/>
-          <w:noProof w:val="0"/>
-          <w:color w:val="FF0000"/>
-          <w:spacing w:val="-1"/>
-          <w:sz w:val="20"/>
-          <w:szCs w:val="20"/>
-          <w:lang w:val="x-none" w:eastAsia="x-none"/>
-        </w:rPr>
-        <w:t xml:space="preserve"> </w:t>
-      </w:r>
-      <w:proofErr w:type="spellStart"/>
-      <w:r>
-        <w:rPr>
-          <w:rFonts w:eastAsia="SimSun"/>
-          <w:b/>
-          <w:noProof w:val="0"/>
-          <w:color w:val="FF0000"/>
-          <w:spacing w:val="-1"/>
-          <w:sz w:val="20"/>
-          <w:szCs w:val="20"/>
-          <w:lang w:val="x-none" w:eastAsia="x-none"/>
-        </w:rPr>
-        <w:t>conference</w:t>
-      </w:r>
-      <w:proofErr w:type="spellEnd"/>
-      <w:r>
-        <w:rPr>
-          <w:rFonts w:eastAsia="SimSun"/>
-          <w:b/>
-          <w:noProof w:val="0"/>
-          <w:color w:val="FF0000"/>
-          <w:spacing w:val="-1"/>
-          <w:sz w:val="20"/>
-          <w:szCs w:val="20"/>
-          <w:lang w:val="x-none" w:eastAsia="x-none"/>
-        </w:rPr>
-        <w:t xml:space="preserve"> </w:t>
-      </w:r>
-      <w:proofErr w:type="spellStart"/>
-      <w:r>
-        <w:rPr>
-          <w:rFonts w:eastAsia="SimSun"/>
-          <w:b/>
-          <w:noProof w:val="0"/>
-          <w:color w:val="FF0000"/>
-          <w:spacing w:val="-1"/>
-          <w:sz w:val="20"/>
-          <w:szCs w:val="20"/>
-          <w:lang w:val="x-none" w:eastAsia="x-none"/>
-        </w:rPr>
-        <w:t>papers</w:t>
-      </w:r>
-      <w:proofErr w:type="spellEnd"/>
-      <w:r>
-        <w:rPr>
-          <w:rFonts w:eastAsia="SimSun"/>
-          <w:b/>
-          <w:noProof w:val="0"/>
-          <w:color w:val="FF0000"/>
-          <w:spacing w:val="-1"/>
-          <w:sz w:val="20"/>
-          <w:szCs w:val="20"/>
-          <w:lang w:val="x-none" w:eastAsia="x-none"/>
-        </w:rPr>
-        <w:t xml:space="preserve">. Please ensure that all template text is removed from your conference paper prior to submission to the conference. Failure to remove template text from your paper </w:t>
+        <w:t xml:space="preserve">IEEE conference templates contain guidance text for composing and formatting conference papers. Please ensure that all template text is removed from your conference paper prior to submission to the conference. Failure to remove template text from your paper </w:t>
       </w:r>
       <w:r>
         <w:rPr>
@@ -4679,44 +6750,15 @@
                         <w:txbxContent>
                           <w:p>
                             <w:pPr>
-                              <w:pStyle w:val="Textkrper"/>
+                              <w:pStyle w:val="BodyText"/>
                             </w:pPr>
-                            <w:proofErr w:type="spellStart"/>
                             <w:r>
-                              <w:t>We</w:t>
-                            </w:r>
-                            <w:proofErr w:type="spellEnd"/>
-                            <w:r>
-                              <w:t xml:space="preserve"> </w:t>
-                            </w:r>
-                            <w:proofErr w:type="spellStart"/>
-                            <w:r>
-                              <w:t>suggest</w:t>
-                            </w:r>
-                            <w:proofErr w:type="spellEnd"/>
-                            <w:r>
-                              <w:t xml:space="preserve"> </w:t>
-                            </w:r>
-                            <w:proofErr w:type="spellStart"/>
-                            <w:r>
-                              <w:t>that</w:t>
-                            </w:r>
-                            <w:proofErr w:type="spellEnd"/>
-                            <w:r>
-                              <w:t xml:space="preserve"> </w:t>
-                            </w:r>
-                            <w:proofErr w:type="spellStart"/>
-                            <w:r>
-                              <w:t>you</w:t>
-                            </w:r>
-                            <w:proofErr w:type="spellEnd"/>
-                            <w:r>
-                              <w:t xml:space="preserve"> use a text box to insert a graphic (which is ideally a 300 dpi TIFF or EPS file, with all fonts embedded) because, in an MSW document, this method is somewhat more stable than directly inserting a picture.</w:t>
+                              <w:t>We suggest that you use a text box to insert a graphic (which is ideally a 300 dpi TIFF or EPS file, with all fonts embedded) because, in an MSW document, this method is somewhat more stable than directly inserting a picture.</w:t>
                             </w:r>
                           </w:p>
                           <w:p>
                             <w:pPr>
-                              <w:pStyle w:val="Textkrper"/>
+                              <w:pStyle w:val="BodyText"/>
                             </w:pPr>
                             <w:r>
                               <w:t>To have non-visible rules on your frame, use the MSWord “Format” pull-down menu, select Text Box &gt; Colors and Lines to choose No Fill and No Line.</w:t>
@@ -4750,44 +6792,15 @@
                   <w:txbxContent>
                     <w:p>
                       <w:pPr>
-                        <w:pStyle w:val="Textkrper"/>
+                        <w:pStyle w:val="BodyText"/>
                       </w:pPr>
-                      <w:proofErr w:type="spellStart"/>
                       <w:r>
-                        <w:t>We</w:t>
-                      </w:r>
-                      <w:proofErr w:type="spellEnd"/>
-                      <w:r>
-                        <w:t xml:space="preserve"> </w:t>
-                      </w:r>
-                      <w:proofErr w:type="spellStart"/>
-                      <w:r>
-                        <w:t>suggest</w:t>
-                      </w:r>
-                      <w:proofErr w:type="spellEnd"/>
-                      <w:r>
-                        <w:t xml:space="preserve"> </w:t>
-                      </w:r>
-                      <w:proofErr w:type="spellStart"/>
-                      <w:r>
-                        <w:t>that</w:t>
-                      </w:r>
-                      <w:proofErr w:type="spellEnd"/>
-                      <w:r>
-                        <w:t xml:space="preserve"> </w:t>
-                      </w:r>
-                      <w:proofErr w:type="spellStart"/>
-                      <w:r>
-                        <w:t>you</w:t>
-                      </w:r>
-                      <w:proofErr w:type="spellEnd"/>
-                      <w:r>
-                        <w:t xml:space="preserve"> use a text box to insert a graphic (which is ideally a 300 dpi TIFF or EPS file, with all fonts embedded) because, in an MSW document, this method is somewhat more stable than directly inserting a picture.</w:t>
+                        <w:t>We suggest that you use a text box to insert a graphic (which is ideally a 300 dpi TIFF or EPS file, with all fonts embedded) because, in an MSW document, this method is somewhat more stable than directly inserting a picture.</w:t>
                       </w:r>
                     </w:p>
                     <w:p>
                       <w:pPr>
-                        <w:pStyle w:val="Textkrper"/>
+                        <w:pStyle w:val="BodyText"/>
                       </w:pPr>
                       <w:r>
                         <w:t>To have non-visible rules on your frame, use the MSWord “Format” pull-down menu, select Text Box &gt; Colors and Lines to choose No Fill and No Line.</w:t>
@@ -4836,7 +6849,7 @@
 <w:ftr xmlns:wpc="http://schemas.microsoft.com/office/word/2010/wordprocessingCanvas" xmlns:cx="http://schemas.microsoft.com/office/drawing/2014/chartex" xmlns:cx1="http://schemas.microsoft.com/office/drawing/2015/9/8/chartex" xmlns:cx2="http://schemas.microsoft.com/office/drawing/2015/10/21/chartex" xmlns:cx3="http://schemas.microsoft.com/office/drawing/2016/5/9/chartex" xmlns:cx4="http://schemas.microsoft.com/office/drawing/2016/5/10/chartex" xmlns:cx5="http://schemas.microsoft.com/office/drawing/2016/5/11/chartex" xmlns:cx6="http://schemas.microsoft.com/office/drawing/2016/5/12/chartex" xmlns:cx7="http://schemas.microsoft.com/office/drawing/2016/5/13/chartex" xmlns:cx8="http://schemas.microsoft.com/office/drawing/2016/5/14/chartex" xmlns:mc="http://schemas.openxmlformats.org/markup-compatibility/2006" xmlns:aink="http://schemas.microsoft.com/office/drawing/2016/ink" xmlns:am3d="http://schemas.microsoft.com/office/drawing/2017/model3d" xmlns:o="urn:schemas-microsoft-com:office:office" xmlns:r="http://schemas.openxmlformats.org/officeDocument/2006/relationships" xmlns:m="http://schemas.openxmlformats.org/officeDocument/2006/math" xmlns:v="urn:schemas-microsoft-com:vml" xmlns:wp14="http://schemas.microsoft.com/office/word/2010/wordprocessingDrawing" xmlns:wp="http://schemas.openxmlformats.org/drawingml/2006/wordprocessingDrawing" xmlns:w10="urn:schemas-microsoft-com:office:word" xmlns:w="http://schemas.openxmlformats.org/wordprocessingml/2006/main" xmlns:w14="http://schemas.microsoft.com/office/word/2010/wordml" xmlns:w15="http://schemas.microsoft.com/office/word/2012/wordml" xmlns:w16cex="http://schemas.microsoft.com/office/word/2018/wordml/cex" xmlns:w16cid="http://schemas.microsoft.com/office/word/2016/wordml/cid" xmlns:w16="http://schemas.microsoft.com/office/word/2018/wordml" xmlns:w16se="http://schemas.microsoft.com/office/word/2015/wordml/symex" xmlns:wpg="http://schemas.microsoft.com/office/word/2010/wordprocessingGroup" xmlns:wpi="http://schemas.microsoft.com/office/word/2010/wordprocessingInk" xmlns:wne="http://schemas.microsoft.com/office/word/2006/wordml" xmlns:wps="http://schemas.microsoft.com/office/word/2010/wordprocessingShape" mc:Ignorable="w14 w15 w16se w16cid w16 w16cex wp14">
   <w:p>
     <w:pPr>
-      <w:pStyle w:val="Fuzeile"/>
+      <w:pStyle w:val="Footer"/>
       <w:jc w:val="left"/>
       <w:rPr>
         <w:sz w:val="16"/>
@@ -5429,6 +7442,92 @@
     </w:lvl>
   </w:abstractNum>
   <w:abstractNum w:abstractNumId="13" w15:restartNumberingAfterBreak="0">
+    <w:nsid w:val="24D35C54"/>
+    <w:multiLevelType w:val="hybridMultilevel"/>
+    <w:tmpl w:val="D9148588"/>
+    <w:lvl w:ilvl="0" w:tplc="20000011">
+      <w:start w:val="1"/>
+      <w:numFmt w:val="decimal"/>
+      <w:lvlText w:val="%1)"/>
+      <w:lvlJc w:val="left"/>
+      <w:pPr>
+        <w:ind w:left="1008" w:hanging="360"/>
+      </w:pPr>
+    </w:lvl>
+    <w:lvl w:ilvl="1" w:tplc="20000019" w:tentative="1">
+      <w:start w:val="1"/>
+      <w:numFmt w:val="lowerLetter"/>
+      <w:lvlText w:val="%2."/>
+      <w:lvlJc w:val="left"/>
+      <w:pPr>
+        <w:ind w:left="1728" w:hanging="360"/>
+      </w:pPr>
+    </w:lvl>
+    <w:lvl w:ilvl="2" w:tplc="2000001B" w:tentative="1">
+      <w:start w:val="1"/>
+      <w:numFmt w:val="lowerRoman"/>
+      <w:lvlText w:val="%3."/>
+      <w:lvlJc w:val="right"/>
+      <w:pPr>
+        <w:ind w:left="2448" w:hanging="180"/>
+      </w:pPr>
+    </w:lvl>
+    <w:lvl w:ilvl="3" w:tplc="2000000F" w:tentative="1">
+      <w:start w:val="1"/>
+      <w:numFmt w:val="decimal"/>
+      <w:lvlText w:val="%4."/>
+      <w:lvlJc w:val="left"/>
+      <w:pPr>
+        <w:ind w:left="3168" w:hanging="360"/>
+      </w:pPr>
+    </w:lvl>
+    <w:lvl w:ilvl="4" w:tplc="20000019" w:tentative="1">
+      <w:start w:val="1"/>
+      <w:numFmt w:val="lowerLetter"/>
+      <w:lvlText w:val="%5."/>
+      <w:lvlJc w:val="left"/>
+      <w:pPr>
+        <w:ind w:left="3888" w:hanging="360"/>
+      </w:pPr>
+    </w:lvl>
+    <w:lvl w:ilvl="5" w:tplc="2000001B" w:tentative="1">
+      <w:start w:val="1"/>
+      <w:numFmt w:val="lowerRoman"/>
+      <w:lvlText w:val="%6."/>
+      <w:lvlJc w:val="right"/>
+      <w:pPr>
+        <w:ind w:left="4608" w:hanging="180"/>
+      </w:pPr>
+    </w:lvl>
+    <w:lvl w:ilvl="6" w:tplc="2000000F" w:tentative="1">
+      <w:start w:val="1"/>
+      <w:numFmt w:val="decimal"/>
+      <w:lvlText w:val="%7."/>
+      <w:lvlJc w:val="left"/>
+      <w:pPr>
+        <w:ind w:left="5328" w:hanging="360"/>
+      </w:pPr>
+    </w:lvl>
+    <w:lvl w:ilvl="7" w:tplc="20000019" w:tentative="1">
+      <w:start w:val="1"/>
+      <w:numFmt w:val="lowerLetter"/>
+      <w:lvlText w:val="%8."/>
+      <w:lvlJc w:val="left"/>
+      <w:pPr>
+        <w:ind w:left="6048" w:hanging="360"/>
+      </w:pPr>
+    </w:lvl>
+    <w:lvl w:ilvl="8" w:tplc="2000001B" w:tentative="1">
+      <w:start w:val="1"/>
+      <w:numFmt w:val="lowerRoman"/>
+      <w:lvlText w:val="%9."/>
+      <w:lvlJc w:val="right"/>
+      <w:pPr>
+        <w:ind w:left="6768" w:hanging="180"/>
+      </w:pPr>
+    </w:lvl>
+  </w:abstractNum>
+  <w:abstractNum w:abstractNumId="14" w15:restartNumberingAfterBreak="0">
     <w:nsid w:val="26FE1FCF"/>
     <w:multiLevelType w:val="hybridMultilevel"/>
     <w:tmpl w:val="33826962"/>
@@ -5589,7 +7688,93 @@
       </w:rPr>
     </w:lvl>
   </w:abstractNum>
-  <w:abstractNum w:abstractNumId="14" w15:restartNumberingAfterBreak="0">
+  <w:abstractNum w:abstractNumId="15" w15:restartNumberingAfterBreak="0">
+    <w:nsid w:val="33CD052F"/>
+    <w:multiLevelType w:val="hybridMultilevel"/>
+    <w:tmpl w:val="F85A2DD0"/>
+    <w:lvl w:ilvl="0" w:tplc="20000011">
+      <w:start w:val="1"/>
+      <w:numFmt w:val="decimal"/>
+      <w:lvlText w:val="%1)"/>
+      <w:lvlJc w:val="left"/>
+      <w:pPr>
+        <w:ind w:left="720" w:hanging="360"/>
+      </w:pPr>
+    </w:lvl>
+    <w:lvl w:ilvl="1" w:tplc="20000019" w:tentative="1">
+      <w:start w:val="1"/>
+      <w:numFmt w:val="lowerLetter"/>
+      <w:lvlText w:val="%2."/>
+      <w:lvlJc w:val="left"/>
+      <w:pPr>
+        <w:ind w:left="1440" w:hanging="360"/>
+      </w:pPr>
+    </w:lvl>
+    <w:lvl w:ilvl="2" w:tplc="2000001B" w:tentative="1">
+      <w:start w:val="1"/>
+      <w:numFmt w:val="lowerRoman"/>
+      <w:lvlText w:val="%3."/>
+      <w:lvlJc w:val="right"/>
+      <w:pPr>
+        <w:ind w:left="2160" w:hanging="180"/>
+      </w:pPr>
+    </w:lvl>
+    <w:lvl w:ilvl="3" w:tplc="2000000F" w:tentative="1">
+      <w:start w:val="1"/>
+      <w:numFmt w:val="decimal"/>
+      <w:lvlText w:val="%4."/>
+      <w:lvlJc w:val="left"/>
+      <w:pPr>
+        <w:ind w:left="2880" w:hanging="360"/>
+      </w:pPr>
+    </w:lvl>
+    <w:lvl w:ilvl="4" w:tplc="20000019" w:tentative="1">
+      <w:start w:val="1"/>
+      <w:numFmt w:val="lowerLetter"/>
+      <w:lvlText w:val="%5."/>
+      <w:lvlJc w:val="left"/>
+      <w:pPr>
+        <w:ind w:left="3600" w:hanging="360"/>
+      </w:pPr>
+    </w:lvl>
+    <w:lvl w:ilvl="5" w:tplc="2000001B" w:tentative="1">
+      <w:start w:val="1"/>
+      <w:numFmt w:val="lowerRoman"/>
+      <w:lvlText w:val="%6."/>
+      <w:lvlJc w:val="right"/>
+      <w:pPr>
+        <w:ind w:left="4320" w:hanging="180"/>
+      </w:pPr>
+    </w:lvl>
+    <w:lvl w:ilvl="6" w:tplc="2000000F" w:tentative="1">
+      <w:start w:val="1"/>
+      <w:numFmt w:val="decimal"/>
+      <w:lvlText w:val="%7."/>
+      <w:lvlJc w:val="left"/>
+      <w:pPr>
+        <w:ind w:left="5040" w:hanging="360"/>
+      </w:pPr>
+    </w:lvl>
+    <w:lvl w:ilvl="7" w:tplc="20000019" w:tentative="1">
+      <w:start w:val="1"/>
+      <w:numFmt w:val="lowerLetter"/>
+      <w:lvlText w:val="%8."/>
+      <w:lvlJc w:val="left"/>
+      <w:pPr>
+        <w:ind w:left="5760" w:hanging="360"/>
+      </w:pPr>
+    </w:lvl>
+    <w:lvl w:ilvl="8" w:tplc="2000001B" w:tentative="1">
+      <w:start w:val="1"/>
+      <w:numFmt w:val="lowerRoman"/>
+      <w:lvlText w:val="%9."/>
+      <w:lvlJc w:val="right"/>
+      <w:pPr>
+        <w:ind w:left="6480" w:hanging="180"/>
+      </w:pPr>
+    </w:lvl>
+  </w:abstractNum>
+  <w:abstractNum w:abstractNumId="16" w15:restartNumberingAfterBreak="0">
     <w:nsid w:val="37660336"/>
     <w:multiLevelType w:val="hybridMultilevel"/>
     <w:tmpl w:val="754EAC84"/>
@@ -5730,7 +7915,7 @@
       </w:rPr>
     </w:lvl>
   </w:abstractNum>
-  <w:abstractNum w:abstractNumId="15" w15:restartNumberingAfterBreak="0">
+  <w:abstractNum w:abstractNumId="17" w15:restartNumberingAfterBreak="0">
     <w:nsid w:val="39E54FC6"/>
     <w:multiLevelType w:val="singleLevel"/>
     <w:tmpl w:val="5B7288D4"/>
@@ -5750,14 +7935,100 @@
       </w:rPr>
     </w:lvl>
   </w:abstractNum>
-  <w:abstractNum w:abstractNumId="16" w15:restartNumberingAfterBreak="0">
+  <w:abstractNum w:abstractNumId="18" w15:restartNumberingAfterBreak="0">
+    <w:nsid w:val="403D1C04"/>
+    <w:multiLevelType w:val="hybridMultilevel"/>
+    <w:tmpl w:val="0B54016E"/>
+    <w:lvl w:ilvl="0" w:tplc="2000000F">
+      <w:start w:val="1"/>
+      <w:numFmt w:val="decimal"/>
+      <w:lvlText w:val="%1."/>
+      <w:lvlJc w:val="left"/>
+      <w:pPr>
+        <w:ind w:left="936" w:hanging="360"/>
+      </w:pPr>
+    </w:lvl>
+    <w:lvl w:ilvl="1" w:tplc="20000019" w:tentative="1">
+      <w:start w:val="1"/>
+      <w:numFmt w:val="lowerLetter"/>
+      <w:lvlText w:val="%2."/>
+      <w:lvlJc w:val="left"/>
+      <w:pPr>
+        <w:ind w:left="1656" w:hanging="360"/>
+      </w:pPr>
+    </w:lvl>
+    <w:lvl w:ilvl="2" w:tplc="2000001B" w:tentative="1">
+      <w:start w:val="1"/>
+      <w:numFmt w:val="lowerRoman"/>
+      <w:lvlText w:val="%3."/>
+      <w:lvlJc w:val="right"/>
+      <w:pPr>
+        <w:ind w:left="2376" w:hanging="180"/>
+      </w:pPr>
+    </w:lvl>
+    <w:lvl w:ilvl="3" w:tplc="2000000F" w:tentative="1">
+      <w:start w:val="1"/>
+      <w:numFmt w:val="decimal"/>
+      <w:lvlText w:val="%4."/>
+      <w:lvlJc w:val="left"/>
+      <w:pPr>
+        <w:ind w:left="3096" w:hanging="360"/>
+      </w:pPr>
+    </w:lvl>
+    <w:lvl w:ilvl="4" w:tplc="20000019" w:tentative="1">
+      <w:start w:val="1"/>
+      <w:numFmt w:val="lowerLetter"/>
+      <w:lvlText w:val="%5."/>
+      <w:lvlJc w:val="left"/>
+      <w:pPr>
+        <w:ind w:left="3816" w:hanging="360"/>
+      </w:pPr>
+    </w:lvl>
+    <w:lvl w:ilvl="5" w:tplc="2000001B" w:tentative="1">
+      <w:start w:val="1"/>
+      <w:numFmt w:val="lowerRoman"/>
+      <w:lvlText w:val="%6."/>
+      <w:lvlJc w:val="right"/>
+      <w:pPr>
+        <w:ind w:left="4536" w:hanging="180"/>
+      </w:pPr>
+    </w:lvl>
+    <w:lvl w:ilvl="6" w:tplc="2000000F" w:tentative="1">
+      <w:start w:val="1"/>
+      <w:numFmt w:val="decimal"/>
+      <w:lvlText w:val="%7."/>
+      <w:lvlJc w:val="left"/>
+      <w:pPr>
+        <w:ind w:left="5256" w:hanging="360"/>
+      </w:pPr>
+    </w:lvl>
+    <w:lvl w:ilvl="7" w:tplc="20000019" w:tentative="1">
+      <w:start w:val="1"/>
+      <w:numFmt w:val="lowerLetter"/>
+      <w:lvlText w:val="%8."/>
+      <w:lvlJc w:val="left"/>
+      <w:pPr>
+        <w:ind w:left="5976" w:hanging="360"/>
+      </w:pPr>
+    </w:lvl>
+    <w:lvl w:ilvl="8" w:tplc="2000001B" w:tentative="1">
+      <w:start w:val="1"/>
+      <w:numFmt w:val="lowerRoman"/>
+      <w:lvlText w:val="%9."/>
+      <w:lvlJc w:val="right"/>
+      <w:pPr>
+        <w:ind w:left="6696" w:hanging="180"/>
+      </w:pPr>
+    </w:lvl>
+  </w:abstractNum>
+  <w:abstractNum w:abstractNumId="19" w15:restartNumberingAfterBreak="0">
     <w:nsid w:val="4189603E"/>
     <w:multiLevelType w:val="multilevel"/>
-    <w:tmpl w:val="0AB06E12"/>
+    <w:tmpl w:val="BF6C096A"/>
     <w:lvl w:ilvl="0">
       <w:start w:val="1"/>
       <w:numFmt w:val="upperRoman"/>
-      <w:pStyle w:val="berschrift1"/>
+      <w:pStyle w:val="Heading1"/>
       <w:lvlText w:val="%1."/>
       <w:lvlJc w:val="center"/>
       <w:pPr>
@@ -5789,7 +8060,7 @@
     <w:lvl w:ilvl="1">
       <w:start w:val="1"/>
       <w:numFmt w:val="upperLetter"/>
-      <w:pStyle w:val="berschrift2"/>
+      <w:pStyle w:val="Heading2"/>
       <w:lvlText w:val="%2."/>
       <w:lvlJc w:val="left"/>
       <w:pPr>
@@ -5825,7 +8096,7 @@
     <w:lvl w:ilvl="2">
       <w:start w:val="1"/>
       <w:numFmt w:val="decimal"/>
-      <w:pStyle w:val="berschrift3"/>
+      <w:pStyle w:val="Heading3"/>
       <w:lvlText w:val="%3)"/>
       <w:lvlJc w:val="left"/>
       <w:pPr>
@@ -5861,7 +8132,7 @@
     <w:lvl w:ilvl="3">
       <w:start w:val="1"/>
       <w:numFmt w:val="lowerLetter"/>
-      <w:pStyle w:val="berschrift4"/>
+      <w:pStyle w:val="Heading4"/>
       <w:lvlText w:val="%4)"/>
       <w:lvlJc w:val="left"/>
       <w:pPr>
@@ -5957,7 +8228,120 @@
       </w:rPr>
     </w:lvl>
   </w:abstractNum>
-  <w:abstractNum w:abstractNumId="17" w15:restartNumberingAfterBreak="0">
+  <w:abstractNum w:abstractNumId="20" w15:restartNumberingAfterBreak="0">
+    <w:nsid w:val="484F3BC7"/>
+    <w:multiLevelType w:val="hybridMultilevel"/>
+    <w:tmpl w:val="ECBEF732"/>
+    <w:lvl w:ilvl="0" w:tplc="20000001">
+      <w:start w:val="1"/>
+      <w:numFmt w:val="bullet"/>
+      <w:lvlText w:val=""/>
+      <w:lvlJc w:val="left"/>
+      <w:pPr>
+        <w:ind w:left="1058" w:hanging="360"/>
+      </w:pPr>
+      <w:rPr>
+        <w:rFonts w:ascii="Symbol" w:hAnsi="Symbol" w:hint="default"/>
+      </w:rPr>
+    </w:lvl>
+    <w:lvl w:ilvl="1" w:tplc="20000003" w:tentative="1">
+      <w:start w:val="1"/>
+      <w:numFmt w:val="bullet"/>
+      <w:lvlText w:val="o"/>
+      <w:lvlJc w:val="left"/>
+      <w:pPr>
+        <w:ind w:left="1778" w:hanging="360"/>
+      </w:pPr>
+      <w:rPr>
+        <w:rFonts w:ascii="Courier New" w:hAnsi="Courier New" w:cs="Courier New" w:hint="default"/>
+      </w:rPr>
+    </w:lvl>
+    <w:lvl w:ilvl="2" w:tplc="20000005" w:tentative="1">
+      <w:start w:val="1"/>
+      <w:numFmt w:val="bullet"/>
+      <w:lvlText w:val=""/>
+      <w:lvlJc w:val="left"/>
+      <w:pPr>
+        <w:ind w:left="2498" w:hanging="360"/>
+      </w:pPr>
+      <w:rPr>
+        <w:rFonts w:ascii="Wingdings" w:hAnsi="Wingdings" w:hint="default"/>
+      </w:rPr>
+    </w:lvl>
+    <w:lvl w:ilvl="3" w:tplc="20000001" w:tentative="1">
+      <w:start w:val="1"/>
+      <w:numFmt w:val="bullet"/>
+      <w:lvlText w:val=""/>
+      <w:lvlJc w:val="left"/>
+      <w:pPr>
+        <w:ind w:left="3218" w:hanging="360"/>
+      </w:pPr>
+      <w:rPr>
+        <w:rFonts w:ascii="Symbol" w:hAnsi="Symbol" w:hint="default"/>
+      </w:rPr>
+    </w:lvl>
+    <w:lvl w:ilvl="4" w:tplc="20000003" w:tentative="1">
+      <w:start w:val="1"/>
+      <w:numFmt w:val="bullet"/>
+      <w:lvlText w:val="o"/>
+      <w:lvlJc w:val="left"/>
+      <w:pPr>
+        <w:ind w:left="3938" w:hanging="360"/>
+      </w:pPr>
+      <w:rPr>
+        <w:rFonts w:ascii="Courier New" w:hAnsi="Courier New" w:cs="Courier New" w:hint="default"/>
+      </w:rPr>
+    </w:lvl>
+    <w:lvl w:ilvl="5" w:tplc="20000005" w:tentative="1">
+      <w:start w:val="1"/>
+      <w:numFmt w:val="bullet"/>
+      <w:lvlText w:val=""/>
+      <w:lvlJc w:val="left"/>
+      <w:pPr>
+        <w:ind w:left="4658" w:hanging="360"/>
+      </w:pPr>
+      <w:rPr>
+        <w:rFonts w:ascii="Wingdings" w:hAnsi="Wingdings" w:hint="default"/>
+      </w:rPr>
+    </w:lvl>
+    <w:lvl w:ilvl="6" w:tplc="20000001" w:tentative="1">
+      <w:start w:val="1"/>
+      <w:numFmt w:val="bullet"/>
+      <w:lvlText w:val=""/>
+      <w:lvlJc w:val="left"/>
+      <w:pPr>
+        <w:ind w:left="5378" w:hanging="360"/>
+      </w:pPr>
+      <w:rPr>
+        <w:rFonts w:ascii="Symbol" w:hAnsi="Symbol" w:hint="default"/>
+      </w:rPr>
+    </w:lvl>
+    <w:lvl w:ilvl="7" w:tplc="20000003" w:tentative="1">
+      <w:start w:val="1"/>
+      <w:numFmt w:val="bullet"/>
+      <w:lvlText w:val="o"/>
+      <w:lvlJc w:val="left"/>
+      <w:pPr>
+        <w:ind w:left="6098" w:hanging="360"/>
+      </w:pPr>
+      <w:rPr>
+        <w:rFonts w:ascii="Courier New" w:hAnsi="Courier New" w:cs="Courier New" w:hint="default"/>
+      </w:rPr>
+    </w:lvl>
+    <w:lvl w:ilvl="8" w:tplc="20000005" w:tentative="1">
+      <w:start w:val="1"/>
+      <w:numFmt w:val="bullet"/>
+      <w:lvlText w:val=""/>
+      <w:lvlJc w:val="left"/>
+      <w:pPr>
+        <w:ind w:left="6818" w:hanging="360"/>
+      </w:pPr>
+      <w:rPr>
+        <w:rFonts w:ascii="Wingdings" w:hAnsi="Wingdings" w:hint="default"/>
+      </w:rPr>
+    </w:lvl>
+  </w:abstractNum>
+  <w:abstractNum w:abstractNumId="21" w15:restartNumberingAfterBreak="0">
     <w:nsid w:val="493C3F76"/>
     <w:multiLevelType w:val="hybridMultilevel"/>
     <w:tmpl w:val="9A9E418C"/>
@@ -6068,7 +8452,120 @@
       </w:pPr>
     </w:lvl>
   </w:abstractNum>
-  <w:abstractNum w:abstractNumId="18" w15:restartNumberingAfterBreak="0">
+  <w:abstractNum w:abstractNumId="22" w15:restartNumberingAfterBreak="0">
+    <w:nsid w:val="4F984ED0"/>
+    <w:multiLevelType w:val="hybridMultilevel"/>
+    <w:tmpl w:val="39E8DEDA"/>
+    <w:lvl w:ilvl="0" w:tplc="20000001">
+      <w:start w:val="1"/>
+      <w:numFmt w:val="bullet"/>
+      <w:lvlText w:val=""/>
+      <w:lvlJc w:val="left"/>
+      <w:pPr>
+        <w:ind w:left="775" w:hanging="360"/>
+      </w:pPr>
+      <w:rPr>
+        <w:rFonts w:ascii="Symbol" w:hAnsi="Symbol" w:hint="default"/>
+      </w:rPr>
+    </w:lvl>
+    <w:lvl w:ilvl="1" w:tplc="20000003" w:tentative="1">
+      <w:start w:val="1"/>
+      <w:numFmt w:val="bullet"/>
+      <w:lvlText w:val="o"/>
+      <w:lvlJc w:val="left"/>
+      <w:pPr>
+        <w:ind w:left="1495" w:hanging="360"/>
+      </w:pPr>
+      <w:rPr>
+        <w:rFonts w:ascii="Courier New" w:hAnsi="Courier New" w:cs="Courier New" w:hint="default"/>
+      </w:rPr>
+    </w:lvl>
+    <w:lvl w:ilvl="2" w:tplc="20000005" w:tentative="1">
+      <w:start w:val="1"/>
+      <w:numFmt w:val="bullet"/>
+      <w:lvlText w:val=""/>
+      <w:lvlJc w:val="left"/>
+      <w:pPr>
+        <w:ind w:left="2215" w:hanging="360"/>
+      </w:pPr>
+      <w:rPr>
+        <w:rFonts w:ascii="Wingdings" w:hAnsi="Wingdings" w:hint="default"/>
+      </w:rPr>
+    </w:lvl>
+    <w:lvl w:ilvl="3" w:tplc="20000001" w:tentative="1">
+      <w:start w:val="1"/>
+      <w:numFmt w:val="bullet"/>
+      <w:lvlText w:val=""/>
+      <w:lvlJc w:val="left"/>
+      <w:pPr>
+        <w:ind w:left="2935" w:hanging="360"/>
+      </w:pPr>
+      <w:rPr>
+        <w:rFonts w:ascii="Symbol" w:hAnsi="Symbol" w:hint="default"/>
+      </w:rPr>
+    </w:lvl>
+    <w:lvl w:ilvl="4" w:tplc="20000003" w:tentative="1">
+      <w:start w:val="1"/>
+      <w:numFmt w:val="bullet"/>
+      <w:lvlText w:val="o"/>
+      <w:lvlJc w:val="left"/>
+      <w:pPr>
+        <w:ind w:left="3655" w:hanging="360"/>
+      </w:pPr>
+      <w:rPr>
+        <w:rFonts w:ascii="Courier New" w:hAnsi="Courier New" w:cs="Courier New" w:hint="default"/>
+      </w:rPr>
+    </w:lvl>
+    <w:lvl w:ilvl="5" w:tplc="20000005" w:tentative="1">
+      <w:start w:val="1"/>
+      <w:numFmt w:val="bullet"/>
+      <w:lvlText w:val=""/>
+      <w:lvlJc w:val="left"/>
+      <w:pPr>
+        <w:ind w:left="4375" w:hanging="360"/>
+      </w:pPr>
+      <w:rPr>
+        <w:rFonts w:ascii="Wingdings" w:hAnsi="Wingdings" w:hint="default"/>
+      </w:rPr>
+    </w:lvl>
+    <w:lvl w:ilvl="6" w:tplc="20000001" w:tentative="1">
+      <w:start w:val="1"/>
+      <w:numFmt w:val="bullet"/>
+      <w:lvlText w:val=""/>
+      <w:lvlJc w:val="left"/>
+      <w:pPr>
+        <w:ind w:left="5095" w:hanging="360"/>
+      </w:pPr>
+      <w:rPr>
+        <w:rFonts w:ascii="Symbol" w:hAnsi="Symbol" w:hint="default"/>
+      </w:rPr>
+    </w:lvl>
+    <w:lvl w:ilvl="7" w:tplc="20000003" w:tentative="1">
+      <w:start w:val="1"/>
+      <w:numFmt w:val="bullet"/>
+      <w:lvlText w:val="o"/>
+      <w:lvlJc w:val="left"/>
+      <w:pPr>
+        <w:ind w:left="5815" w:hanging="360"/>
+      </w:pPr>
+      <w:rPr>
+        <w:rFonts w:ascii="Courier New" w:hAnsi="Courier New" w:cs="Courier New" w:hint="default"/>
+      </w:rPr>
+    </w:lvl>
+    <w:lvl w:ilvl="8" w:tplc="20000005" w:tentative="1">
+      <w:start w:val="1"/>
+      <w:numFmt w:val="bullet"/>
+      <w:lvlText w:val=""/>
+      <w:lvlJc w:val="left"/>
+      <w:pPr>
+        <w:ind w:left="6535" w:hanging="360"/>
+      </w:pPr>
+      <w:rPr>
+        <w:rFonts w:ascii="Wingdings" w:hAnsi="Wingdings" w:hint="default"/>
+      </w:rPr>
+    </w:lvl>
+  </w:abstractNum>
+  <w:abstractNum w:abstractNumId="23" w15:restartNumberingAfterBreak="0">
     <w:nsid w:val="52CA544A"/>
     <w:multiLevelType w:val="singleLevel"/>
     <w:tmpl w:val="AED6D67E"/>
@@ -6095,7 +8592,120 @@
       </w:rPr>
     </w:lvl>
   </w:abstractNum>
-  <w:abstractNum w:abstractNumId="19" w15:restartNumberingAfterBreak="0">
+  <w:abstractNum w:abstractNumId="24" w15:restartNumberingAfterBreak="0">
+    <w:nsid w:val="55416925"/>
+    <w:multiLevelType w:val="hybridMultilevel"/>
+    <w:tmpl w:val="AAFE5E5E"/>
+    <w:lvl w:ilvl="0" w:tplc="20000001">
+      <w:start w:val="1"/>
+      <w:numFmt w:val="bullet"/>
+      <w:lvlText w:val=""/>
+      <w:lvlJc w:val="left"/>
+      <w:pPr>
+        <w:ind w:left="643" w:hanging="360"/>
+      </w:pPr>
+      <w:rPr>
+        <w:rFonts w:ascii="Symbol" w:hAnsi="Symbol" w:hint="default"/>
+      </w:rPr>
+    </w:lvl>
+    <w:lvl w:ilvl="1" w:tplc="20000003" w:tentative="1">
+      <w:start w:val="1"/>
+      <w:numFmt w:val="bullet"/>
+      <w:lvlText w:val="o"/>
+      <w:lvlJc w:val="left"/>
+      <w:pPr>
+        <w:ind w:left="1363" w:hanging="360"/>
+      </w:pPr>
+      <w:rPr>
+        <w:rFonts w:ascii="Courier New" w:hAnsi="Courier New" w:cs="Courier New" w:hint="default"/>
+      </w:rPr>
+    </w:lvl>
+    <w:lvl w:ilvl="2" w:tplc="20000005" w:tentative="1">
+      <w:start w:val="1"/>
+      <w:numFmt w:val="bullet"/>
+      <w:lvlText w:val=""/>
+      <w:lvlJc w:val="left"/>
+      <w:pPr>
+        <w:ind w:left="2083" w:hanging="360"/>
+      </w:pPr>
+      <w:rPr>
+        <w:rFonts w:ascii="Wingdings" w:hAnsi="Wingdings" w:hint="default"/>
+      </w:rPr>
+    </w:lvl>
+    <w:lvl w:ilvl="3" w:tplc="20000001" w:tentative="1">
+      <w:start w:val="1"/>
+      <w:numFmt w:val="bullet"/>
+      <w:lvlText w:val=""/>
+      <w:lvlJc w:val="left"/>
+      <w:pPr>
+        <w:ind w:left="2803" w:hanging="360"/>
+      </w:pPr>
+      <w:rPr>
+        <w:rFonts w:ascii="Symbol" w:hAnsi="Symbol" w:hint="default"/>
+      </w:rPr>
+    </w:lvl>
+    <w:lvl w:ilvl="4" w:tplc="20000003" w:tentative="1">
+      <w:start w:val="1"/>
+      <w:numFmt w:val="bullet"/>
+      <w:lvlText w:val="o"/>
+      <w:lvlJc w:val="left"/>
+      <w:pPr>
+        <w:ind w:left="3523" w:hanging="360"/>
+      </w:pPr>
+      <w:rPr>
+        <w:rFonts w:ascii="Courier New" w:hAnsi="Courier New" w:cs="Courier New" w:hint="default"/>
+      </w:rPr>
+    </w:lvl>
+    <w:lvl w:ilvl="5" w:tplc="20000005" w:tentative="1">
+      <w:start w:val="1"/>
+      <w:numFmt w:val="bullet"/>
+      <w:lvlText w:val=""/>
+      <w:lvlJc w:val="left"/>
+      <w:pPr>
+        <w:ind w:left="4243" w:hanging="360"/>
+      </w:pPr>
+      <w:rPr>
+        <w:rFonts w:ascii="Wingdings" w:hAnsi="Wingdings" w:hint="default"/>
+      </w:rPr>
+    </w:lvl>
+    <w:lvl w:ilvl="6" w:tplc="20000001" w:tentative="1">
+      <w:start w:val="1"/>
+      <w:numFmt w:val="bullet"/>
+      <w:lvlText w:val=""/>
+      <w:lvlJc w:val="left"/>
+      <w:pPr>
+        <w:ind w:left="4963" w:hanging="360"/>
+      </w:pPr>
+      <w:rPr>
+        <w:rFonts w:ascii="Symbol" w:hAnsi="Symbol" w:hint="default"/>
+      </w:rPr>
+    </w:lvl>
+    <w:lvl w:ilvl="7" w:tplc="20000003" w:tentative="1">
+      <w:start w:val="1"/>
+      <w:numFmt w:val="bullet"/>
+      <w:lvlText w:val="o"/>
+      <w:lvlJc w:val="left"/>
+      <w:pPr>
+        <w:ind w:left="5683" w:hanging="360"/>
+      </w:pPr>
+      <w:rPr>
+        <w:rFonts w:ascii="Courier New" w:hAnsi="Courier New" w:cs="Courier New" w:hint="default"/>
+      </w:rPr>
+    </w:lvl>
+    <w:lvl w:ilvl="8" w:tplc="20000005" w:tentative="1">
+      <w:start w:val="1"/>
+      <w:numFmt w:val="bullet"/>
+      <w:lvlText w:val=""/>
+      <w:lvlJc w:val="left"/>
+      <w:pPr>
+        <w:ind w:left="6403" w:hanging="360"/>
+      </w:pPr>
+      <w:rPr>
+        <w:rFonts w:ascii="Wingdings" w:hAnsi="Wingdings" w:hint="default"/>
+      </w:rPr>
+    </w:lvl>
+  </w:abstractNum>
+  <w:abstractNum w:abstractNumId="25" w15:restartNumberingAfterBreak="0">
     <w:nsid w:val="6C402C58"/>
     <w:multiLevelType w:val="hybridMultilevel"/>
     <w:tmpl w:val="9A1CA078"/>
@@ -6240,7 +8850,7 @@
       </w:rPr>
     </w:lvl>
   </w:abstractNum>
-  <w:abstractNum w:abstractNumId="20" w15:restartNumberingAfterBreak="0">
+  <w:abstractNum w:abstractNumId="26" w15:restartNumberingAfterBreak="0">
     <w:nsid w:val="6CD32DA8"/>
     <w:multiLevelType w:val="singleLevel"/>
     <w:tmpl w:val="166470C2"/>
@@ -6266,7 +8876,7 @@
       </w:rPr>
     </w:lvl>
   </w:abstractNum>
-  <w:abstractNum w:abstractNumId="21" w15:restartNumberingAfterBreak="0">
+  <w:abstractNum w:abstractNumId="27" w15:restartNumberingAfterBreak="0">
     <w:nsid w:val="7A1726E2"/>
     <w:multiLevelType w:val="hybridMultilevel"/>
     <w:tmpl w:val="B260891A"/>
@@ -6380,34 +8990,34 @@
     </w:lvl>
   </w:abstractNum>
   <w:num w:numId="1">
+    <w:abstractNumId w:val="16"/>
+  </w:num>
+  <w:num w:numId="2">
+    <w:abstractNumId w:val="25"/>
+  </w:num>
+  <w:num w:numId="3">
     <w:abstractNumId w:val="14"/>
   </w:num>
-  <w:num w:numId="2">
+  <w:num w:numId="4">
     <w:abstractNumId w:val="19"/>
   </w:num>
-  <w:num w:numId="3">
-    <w:abstractNumId w:val="13"/>
-  </w:num>
-  <w:num w:numId="4">
-    <w:abstractNumId w:val="16"/>
-  </w:num>
   <w:num w:numId="5">
-    <w:abstractNumId w:val="16"/>
+    <w:abstractNumId w:val="19"/>
   </w:num>
   <w:num w:numId="6">
-    <w:abstractNumId w:val="16"/>
+    <w:abstractNumId w:val="19"/>
   </w:num>
   <w:num w:numId="7">
-    <w:abstractNumId w:val="16"/>
+    <w:abstractNumId w:val="19"/>
   </w:num>
   <w:num w:numId="8">
-    <w:abstractNumId w:val="18"/>
+    <w:abstractNumId w:val="23"/>
   </w:num>
   <w:num w:numId="9">
-    <w:abstractNumId w:val="20"/>
+    <w:abstractNumId w:val="26"/>
   </w:num>
   <w:num w:numId="10">
-    <w:abstractNumId w:val="15"/>
+    <w:abstractNumId w:val="17"/>
   </w:num>
   <w:num w:numId="11">
     <w:abstractNumId w:val="12"/>
@@ -6449,10 +9059,28 @@
     <w:abstractNumId w:val="1"/>
   </w:num>
   <w:num w:numId="24">
-    <w:abstractNumId w:val="17"/>
+    <w:abstractNumId w:val="21"/>
   </w:num>
   <w:num w:numId="25">
-    <w:abstractNumId w:val="21"/>
+    <w:abstractNumId w:val="27"/>
+  </w:num>
+  <w:num w:numId="26">
+    <w:abstractNumId w:val="24"/>
+  </w:num>
+  <w:num w:numId="27">
+    <w:abstractNumId w:val="18"/>
+  </w:num>
+  <w:num w:numId="28">
+    <w:abstractNumId w:val="13"/>
+  </w:num>
+  <w:num w:numId="29">
+    <w:abstractNumId w:val="15"/>
+  </w:num>
+  <w:num w:numId="30">
+    <w:abstractNumId w:val="22"/>
+  </w:num>
+  <w:num w:numId="31">
+    <w:abstractNumId w:val="20"/>
   </w:num>
 </w:numbering>
 </file>
@@ -6756,17 +9384,17 @@
     <w:lsdException w:name="Unresolved Mention" w:semiHidden="1" w:uiPriority="99" w:unhideWhenUsed="1"/>
     <w:lsdException w:name="Smart Link" w:semiHidden="1" w:uiPriority="99" w:unhideWhenUsed="1"/>
   </w:latentStyles>
-  <w:style w:type="paragraph" w:default="1" w:styleId="Standard">
+  <w:style w:type="paragraph" w:default="1" w:styleId="Normal">
     <w:name w:val="Normal"/>
     <w:qFormat/>
     <w:pPr>
       <w:jc w:val="center"/>
     </w:pPr>
   </w:style>
-  <w:style w:type="paragraph" w:styleId="berschrift1">
+  <w:style w:type="paragraph" w:styleId="Heading1">
     <w:name w:val="heading 1"/>
-    <w:basedOn w:val="Standard"/>
-    <w:next w:val="Standard"/>
+    <w:basedOn w:val="Normal"/>
+    <w:next w:val="Normal"/>
     <w:qFormat/>
     <w:rsid w:val="006B6B66"/>
     <w:pPr>
@@ -6779,7 +9407,6 @@
         <w:tab w:val="left" w:pos="216"/>
       </w:tabs>
       <w:spacing w:before="160" w:after="80"/>
-      <w:ind w:firstLine="0"/>
       <w:outlineLvl w:val="0"/>
     </w:pPr>
     <w:rPr>
@@ -6787,11 +9414,11 @@
       <w:noProof/>
     </w:rPr>
   </w:style>
-  <w:style w:type="paragraph" w:styleId="berschrift2">
+  <w:style w:type="paragraph" w:styleId="Heading2">
     <w:name w:val="heading 2"/>
-    <w:basedOn w:val="Standard"/>
-    <w:next w:val="Standard"/>
-    <w:link w:val="berschrift2Zchn"/>
+    <w:basedOn w:val="Normal"/>
+    <w:next w:val="Normal"/>
+    <w:link w:val="Heading2Char"/>
     <w:qFormat/>
     <w:rsid w:val="00ED0149"/>
     <w:pPr>
@@ -6801,10 +9428,6 @@
         <w:ilvl w:val="1"/>
         <w:numId w:val="4"/>
       </w:numPr>
-      <w:tabs>
-        <w:tab w:val="clear" w:pos="360"/>
-        <w:tab w:val="num" w:pos="288"/>
-      </w:tabs>
       <w:spacing w:before="120" w:after="60"/>
       <w:jc w:val="left"/>
       <w:outlineLvl w:val="1"/>
@@ -6815,10 +9438,10 @@
       <w:noProof/>
     </w:rPr>
   </w:style>
-  <w:style w:type="paragraph" w:styleId="berschrift3">
+  <w:style w:type="paragraph" w:styleId="Heading3">
     <w:name w:val="heading 3"/>
-    <w:basedOn w:val="Standard"/>
-    <w:next w:val="Standard"/>
+    <w:basedOn w:val="Normal"/>
+    <w:next w:val="Normal"/>
     <w:qFormat/>
     <w:rsid w:val="00794804"/>
     <w:pPr>
@@ -6827,7 +9450,6 @@
         <w:numId w:val="4"/>
       </w:numPr>
       <w:spacing w:line="240" w:lineRule="exact"/>
-      <w:ind w:firstLine="288"/>
       <w:jc w:val="both"/>
       <w:outlineLvl w:val="2"/>
     </w:pPr>
@@ -6837,10 +9459,10 @@
       <w:noProof/>
     </w:rPr>
   </w:style>
-  <w:style w:type="paragraph" w:styleId="berschrift4">
+  <w:style w:type="paragraph" w:styleId="Heading4">
     <w:name w:val="heading 4"/>
-    <w:basedOn w:val="Standard"/>
-    <w:next w:val="Standard"/>
+    <w:basedOn w:val="Normal"/>
+    <w:next w:val="Normal"/>
     <w:qFormat/>
     <w:rsid w:val="00794804"/>
     <w:pPr>
@@ -6849,11 +9471,9 @@
         <w:numId w:val="4"/>
       </w:numPr>
       <w:tabs>
-        <w:tab w:val="clear" w:pos="630"/>
         <w:tab w:val="left" w:pos="720"/>
       </w:tabs>
       <w:spacing w:before="40" w:after="40"/>
-      <w:ind w:firstLine="504"/>
       <w:jc w:val="both"/>
       <w:outlineLvl w:val="3"/>
     </w:pPr>
@@ -6863,10 +9483,10 @@
       <w:noProof/>
     </w:rPr>
   </w:style>
-  <w:style w:type="paragraph" w:styleId="berschrift5">
+  <w:style w:type="paragraph" w:styleId="Heading5">
     <w:name w:val="heading 5"/>
-    <w:basedOn w:val="Standard"/>
-    <w:next w:val="Standard"/>
+    <w:basedOn w:val="Normal"/>
+    <w:next w:val="Normal"/>
     <w:qFormat/>
     <w:pPr>
       <w:tabs>
@@ -6880,13 +9500,13 @@
       <w:noProof/>
     </w:rPr>
   </w:style>
-  <w:style w:type="character" w:default="1" w:styleId="Absatz-Standardschriftart">
+  <w:style w:type="character" w:default="1" w:styleId="DefaultParagraphFont">
     <w:name w:val="Default Paragraph Font"/>
     <w:uiPriority w:val="1"/>
     <w:semiHidden/>
     <w:unhideWhenUsed/>
   </w:style>
-  <w:style w:type="table" w:default="1" w:styleId="NormaleTabelle">
+  <w:style w:type="table" w:default="1" w:styleId="TableNormal">
     <w:name w:val="Normal Table"/>
     <w:uiPriority w:val="99"/>
     <w:semiHidden/>
@@ -6901,7 +9521,7 @@
       </w:tblCellMar>
     </w:tblPr>
   </w:style>
-  <w:style w:type="numbering" w:default="1" w:styleId="KeineListe">
+  <w:style w:type="numbering" w:default="1" w:styleId="NoList">
     <w:name w:val="No List"/>
     <w:uiPriority w:val="99"/>
     <w:semiHidden/>
@@ -6940,10 +9560,10 @@
       <w:szCs w:val="22"/>
     </w:rPr>
   </w:style>
-  <w:style w:type="paragraph" w:styleId="Textkrper">
+  <w:style w:type="paragraph" w:styleId="BodyText">
     <w:name w:val="Body Text"/>
-    <w:basedOn w:val="Standard"/>
-    <w:link w:val="TextkrperZchn"/>
+    <w:basedOn w:val="Normal"/>
+    <w:link w:val="BodyTextChar"/>
     <w:rsid w:val="00E7596C"/>
     <w:pPr>
       <w:tabs>
@@ -6958,9 +9578,9 @@
       <w:lang w:val="x-none" w:eastAsia="x-none"/>
     </w:rPr>
   </w:style>
-  <w:style w:type="character" w:customStyle="1" w:styleId="TextkrperZchn">
-    <w:name w:val="Textkörper Zchn"/>
-    <w:link w:val="Textkrper"/>
+  <w:style w:type="character" w:customStyle="1" w:styleId="BodyTextChar">
+    <w:name w:val="Body Text Char"/>
+    <w:link w:val="BodyText"/>
     <w:rsid w:val="00E7596C"/>
     <w:rPr>
       <w:spacing w:val="-1"/>
@@ -6969,7 +9589,7 @@
   </w:style>
   <w:style w:type="paragraph" w:customStyle="1" w:styleId="bulletlist">
     <w:name w:val="bullet list"/>
-    <w:basedOn w:val="Textkrper"/>
+    <w:basedOn w:val="BodyText"/>
     <w:rsid w:val="001B67DC"/>
     <w:pPr>
       <w:numPr>
@@ -6983,7 +9603,7 @@
   </w:style>
   <w:style w:type="paragraph" w:customStyle="1" w:styleId="equation">
     <w:name w:val="equation"/>
-    <w:basedOn w:val="Standard"/>
+    <w:basedOn w:val="Normal"/>
     <w:rsid w:val="008A2C7D"/>
     <w:pPr>
       <w:tabs>
@@ -7088,7 +9708,7 @@
   </w:style>
   <w:style w:type="paragraph" w:customStyle="1" w:styleId="tablecolhead">
     <w:name w:val="table col head"/>
-    <w:basedOn w:val="Standard"/>
+    <w:basedOn w:val="Normal"/>
     <w:rPr>
       <w:b/>
       <w:bCs/>
@@ -7162,10 +9782,10 @@
       <w:i/>
     </w:rPr>
   </w:style>
-  <w:style w:type="paragraph" w:styleId="Kopfzeile">
+  <w:style w:type="paragraph" w:styleId="Header">
     <w:name w:val="header"/>
-    <w:basedOn w:val="Standard"/>
-    <w:link w:val="KopfzeileZchn"/>
+    <w:basedOn w:val="Normal"/>
+    <w:link w:val="HeaderChar"/>
     <w:rsid w:val="001A3B3D"/>
     <w:pPr>
       <w:tabs>
@@ -7174,16 +9794,16 @@
       </w:tabs>
     </w:pPr>
   </w:style>
-  <w:style w:type="character" w:customStyle="1" w:styleId="KopfzeileZchn">
-    <w:name w:val="Kopfzeile Zchn"/>
-    <w:basedOn w:val="Absatz-Standardschriftart"/>
-    <w:link w:val="Kopfzeile"/>
+  <w:style w:type="character" w:customStyle="1" w:styleId="HeaderChar">
+    <w:name w:val="Header Char"/>
+    <w:basedOn w:val="DefaultParagraphFont"/>
+    <w:link w:val="Header"/>
     <w:rsid w:val="001A3B3D"/>
   </w:style>
-  <w:style w:type="paragraph" w:styleId="Fuzeile">
+  <w:style w:type="paragraph" w:styleId="Footer">
     <w:name w:val="footer"/>
-    <w:basedOn w:val="Standard"/>
-    <w:link w:val="FuzeileZchn"/>
+    <w:basedOn w:val="Normal"/>
+    <w:link w:val="FooterChar"/>
     <w:rsid w:val="001A3B3D"/>
     <w:pPr>
       <w:tabs>
@@ -7192,22 +9812,33 @@
       </w:tabs>
     </w:pPr>
   </w:style>
-  <w:style w:type="character" w:customStyle="1" w:styleId="FuzeileZchn">
-    <w:name w:val="Fußzeile Zchn"/>
-    <w:basedOn w:val="Absatz-Standardschriftart"/>
-    <w:link w:val="Fuzeile"/>
+  <w:style w:type="character" w:customStyle="1" w:styleId="FooterChar">
+    <w:name w:val="Footer Char"/>
+    <w:basedOn w:val="DefaultParagraphFont"/>
+    <w:link w:val="Footer"/>
     <w:rsid w:val="001A3B3D"/>
   </w:style>
-  <w:style w:type="character" w:customStyle="1" w:styleId="berschrift2Zchn">
-    <w:name w:val="Überschrift 2 Zchn"/>
-    <w:basedOn w:val="Absatz-Standardschriftart"/>
-    <w:link w:val="berschrift2"/>
+  <w:style w:type="character" w:customStyle="1" w:styleId="Heading2Char">
+    <w:name w:val="Heading 2 Char"/>
+    <w:basedOn w:val="DefaultParagraphFont"/>
+    <w:link w:val="Heading2"/>
     <w:rsid w:val="00401D9B"/>
     <w:rPr>
       <w:i/>
       <w:iCs/>
       <w:noProof/>
     </w:rPr>
+  </w:style>
+  <w:style w:type="paragraph" w:styleId="ListParagraph">
+    <w:name w:val="List Paragraph"/>
+    <w:basedOn w:val="Normal"/>
+    <w:uiPriority w:val="34"/>
+    <w:qFormat/>
+    <w:rsid w:val="0031744D"/>
+    <w:pPr>
+      <w:ind w:left="720"/>
+      <w:contextualSpacing/>
+    </w:pPr>
   </w:style>
 </w:styles>
 </file>

--- a/Team Noobcoder Documentation.docx
+++ b/Team Noobcoder Documentation.docx
@@ -1413,7 +1413,7 @@
     <w:bookmarkEnd w:id="0"/>
     <w:p>
       <w:pPr>
-        <w:pStyle w:val="Heading1"/>
+        <w:pStyle w:val="berschrift1"/>
       </w:pPr>
       <w:r>
         <w:t>Introduction (</w:t>
@@ -1431,7 +1431,7 @@
     </w:p>
     <w:p>
       <w:pPr>
-        <w:pStyle w:val="BodyText"/>
+        <w:pStyle w:val="Textkrper"/>
       </w:pPr>
       <w:r>
         <w:t xml:space="preserve">This template, </w:t>
@@ -1478,7 +1478,7 @@
     </w:p>
     <w:p>
       <w:pPr>
-        <w:pStyle w:val="Heading1"/>
+        <w:pStyle w:val="berschrift1"/>
       </w:pPr>
       <w:r>
         <w:t>Ease of Use</w:t>
@@ -1486,7 +1486,7 @@
     </w:p>
     <w:p>
       <w:pPr>
-        <w:pStyle w:val="Heading2"/>
+        <w:pStyle w:val="berschrift2"/>
       </w:pPr>
       <w:r>
         <w:t xml:space="preserve">Selecting a </w:t>
@@ -1500,7 +1500,7 @@
     </w:p>
     <w:p>
       <w:pPr>
-        <w:pStyle w:val="BodyText"/>
+        <w:pStyle w:val="Textkrper"/>
       </w:pPr>
       <w:r>
         <w:t xml:space="preserve">First, confirm that you have the correct template for your paper size. This template has been tailored for output on the </w:t>
@@ -1541,7 +1541,7 @@
     </w:p>
     <w:p>
       <w:pPr>
-        <w:pStyle w:val="Heading2"/>
+        <w:pStyle w:val="berschrift2"/>
       </w:pPr>
       <w:r>
         <w:t>Maintaining the Integrity of the Specifications</w:t>
@@ -1549,7 +1549,7 @@
     </w:p>
     <w:p>
       <w:pPr>
-        <w:pStyle w:val="BodyText"/>
+        <w:pStyle w:val="Textkrper"/>
       </w:pPr>
       <w:r>
         <w:t xml:space="preserve">The template is used to format your paper and style the text. All margins, column widths, line spaces, and text fonts are prescribed; please do not alter them. You may note peculiarities. For example, the head margin in this template </w:t>
@@ -1560,7 +1560,7 @@
     </w:p>
     <w:p>
       <w:pPr>
-        <w:pStyle w:val="Heading1"/>
+        <w:pStyle w:val="berschrift1"/>
       </w:pPr>
       <w:r>
         <w:t xml:space="preserve">Prepare Your Paper </w:t>
@@ -1574,7 +1574,7 @@
     </w:p>
     <w:p>
       <w:pPr>
-        <w:pStyle w:val="BodyText"/>
+        <w:pStyle w:val="Textkrper"/>
         <w:rPr>
           <w:lang w:val="en-US"/>
         </w:rPr>
@@ -1594,7 +1594,7 @@
     </w:p>
     <w:p>
       <w:pPr>
-        <w:pStyle w:val="BodyText"/>
+        <w:pStyle w:val="Textkrper"/>
       </w:pPr>
       <w:r>
         <w:t>Keep your text and graphic files separate until after the text has been formatted and styled. Do not use hard tabs, and limit use of hard returns to only one return at the end of a paragraph. Do not add any kind of pagination anywhere in the paper. Do not number text heads-the template will do that for you.</w:t>
@@ -1602,87 +1602,87 @@
     </w:p>
     <w:p>
       <w:pPr>
-        <w:pStyle w:val="BodyText"/>
-      </w:pPr>
-    </w:p>
-    <w:p>
-      <w:pPr>
-        <w:pStyle w:val="BodyText"/>
-      </w:pPr>
-    </w:p>
-    <w:p>
-      <w:pPr>
-        <w:pStyle w:val="BodyText"/>
-      </w:pPr>
-    </w:p>
-    <w:p>
-      <w:pPr>
-        <w:pStyle w:val="BodyText"/>
-      </w:pPr>
-    </w:p>
-    <w:p>
-      <w:pPr>
-        <w:pStyle w:val="BodyText"/>
-      </w:pPr>
-    </w:p>
-    <w:p>
-      <w:pPr>
-        <w:pStyle w:val="BodyText"/>
-      </w:pPr>
-    </w:p>
-    <w:p>
-      <w:pPr>
-        <w:pStyle w:val="BodyText"/>
-      </w:pPr>
-    </w:p>
-    <w:p>
-      <w:pPr>
-        <w:pStyle w:val="BodyText"/>
-      </w:pPr>
-    </w:p>
-    <w:p>
-      <w:pPr>
-        <w:pStyle w:val="BodyText"/>
-      </w:pPr>
-    </w:p>
-    <w:p>
-      <w:pPr>
-        <w:pStyle w:val="BodyText"/>
-      </w:pPr>
-    </w:p>
-    <w:p>
-      <w:pPr>
-        <w:pStyle w:val="BodyText"/>
-      </w:pPr>
-    </w:p>
-    <w:p>
-      <w:pPr>
-        <w:pStyle w:val="BodyText"/>
-      </w:pPr>
-    </w:p>
-    <w:p>
-      <w:pPr>
-        <w:pStyle w:val="BodyText"/>
-      </w:pPr>
-    </w:p>
-    <w:p>
-      <w:pPr>
-        <w:pStyle w:val="BodyText"/>
-      </w:pPr>
-    </w:p>
-    <w:p>
-      <w:pPr>
-        <w:pStyle w:val="BodyText"/>
-      </w:pPr>
-    </w:p>
-    <w:p>
-      <w:pPr>
-        <w:pStyle w:val="BodyText"/>
-      </w:pPr>
-    </w:p>
-    <w:p>
-      <w:pPr>
-        <w:pStyle w:val="Heading2"/>
+        <w:pStyle w:val="Textkrper"/>
+      </w:pPr>
+    </w:p>
+    <w:p>
+      <w:pPr>
+        <w:pStyle w:val="Textkrper"/>
+      </w:pPr>
+    </w:p>
+    <w:p>
+      <w:pPr>
+        <w:pStyle w:val="Textkrper"/>
+      </w:pPr>
+    </w:p>
+    <w:p>
+      <w:pPr>
+        <w:pStyle w:val="Textkrper"/>
+      </w:pPr>
+    </w:p>
+    <w:p>
+      <w:pPr>
+        <w:pStyle w:val="Textkrper"/>
+      </w:pPr>
+    </w:p>
+    <w:p>
+      <w:pPr>
+        <w:pStyle w:val="Textkrper"/>
+      </w:pPr>
+    </w:p>
+    <w:p>
+      <w:pPr>
+        <w:pStyle w:val="Textkrper"/>
+      </w:pPr>
+    </w:p>
+    <w:p>
+      <w:pPr>
+        <w:pStyle w:val="Textkrper"/>
+      </w:pPr>
+    </w:p>
+    <w:p>
+      <w:pPr>
+        <w:pStyle w:val="Textkrper"/>
+      </w:pPr>
+    </w:p>
+    <w:p>
+      <w:pPr>
+        <w:pStyle w:val="Textkrper"/>
+      </w:pPr>
+    </w:p>
+    <w:p>
+      <w:pPr>
+        <w:pStyle w:val="Textkrper"/>
+      </w:pPr>
+    </w:p>
+    <w:p>
+      <w:pPr>
+        <w:pStyle w:val="Textkrper"/>
+      </w:pPr>
+    </w:p>
+    <w:p>
+      <w:pPr>
+        <w:pStyle w:val="Textkrper"/>
+      </w:pPr>
+    </w:p>
+    <w:p>
+      <w:pPr>
+        <w:pStyle w:val="Textkrper"/>
+      </w:pPr>
+    </w:p>
+    <w:p>
+      <w:pPr>
+        <w:pStyle w:val="Textkrper"/>
+      </w:pPr>
+    </w:p>
+    <w:p>
+      <w:pPr>
+        <w:pStyle w:val="Textkrper"/>
+      </w:pPr>
+    </w:p>
+    <w:p>
+      <w:pPr>
+        <w:pStyle w:val="berschrift2"/>
       </w:pPr>
       <w:r>
         <w:lastRenderedPageBreak/>
@@ -1691,13 +1691,13 @@
     </w:p>
     <w:p>
       <w:pPr>
-        <w:pStyle w:val="BodyText"/>
+        <w:pStyle w:val="Textkrper"/>
         <w:ind w:left="288" w:firstLine="0"/>
       </w:pPr>
     </w:p>
     <w:p>
       <w:pPr>
-        <w:pStyle w:val="BodyText"/>
+        <w:pStyle w:val="Textkrper"/>
         <w:ind w:firstLine="0"/>
       </w:pPr>
       <w:r>
@@ -1707,7 +1707,7 @@
     </w:p>
     <w:p>
       <w:pPr>
-        <w:pStyle w:val="BodyText"/>
+        <w:pStyle w:val="Textkrper"/>
       </w:pPr>
       <w:r>
         <w:t>Typically , the smart bulbs is needed for these system to be wirelessly connected to some sort of gateway device or to your home network. Alternatively, some smart lighting systems work by plugging an existing light into a so-called smart plug.</w:t>
@@ -1715,37 +1715,141 @@
     </w:p>
     <w:p>
       <w:pPr>
-        <w:pStyle w:val="BodyText"/>
-      </w:pPr>
-      <w:r>
-        <w:t xml:space="preserve">For example,  connect the gateway device to a system remote control or a smartphone app and use that remote control or app to send the necessary commands to all connected bulbs. Individual bulbs or groups of bulbs can be turned on or off, or, in some instances, you can dim the lights. For that matter, you can use the system’s smartphone app and the Internet to control the lighting in your house while you’re away. Beyond simple on/off operation, some smart LED lights can be configured to output a specific brightness or </w:t>
+        <w:pStyle w:val="Textkrper"/>
+      </w:pPr>
+      <w:r>
+        <w:t xml:space="preserve">For example,  connect the gateway device to a system remote control or a smartphone app and use that remote control or app to send the necessary commands to all connected bulbs. Individual bulbs or groups of bulbs can be turned on or off, or, in some instances, you can dim the lights. For that matter, you can use the system’s smartphone app and the Internet to control the lighting in your house while you’re away. Beyond simple on/off operation, some smart LED lights can be configured </w:t>
       </w:r>
       <w:proofErr w:type="spellStart"/>
       <w:r>
+        <w:t>to</w:t>
+      </w:r>
+      <w:proofErr w:type="spellEnd"/>
+      <w:r>
+        <w:t xml:space="preserve"> </w:t>
+      </w:r>
+      <w:proofErr w:type="spellStart"/>
+      <w:r>
+        <w:t>output</w:t>
+      </w:r>
+      <w:proofErr w:type="spellEnd"/>
+      <w:r>
+        <w:t xml:space="preserve"> a </w:t>
+      </w:r>
+      <w:proofErr w:type="spellStart"/>
+      <w:r>
+        <w:t>specific</w:t>
+      </w:r>
+      <w:proofErr w:type="spellEnd"/>
+      <w:r>
+        <w:t xml:space="preserve"> </w:t>
+      </w:r>
+      <w:proofErr w:type="spellStart"/>
+      <w:r>
+        <w:t>brightness</w:t>
+      </w:r>
+      <w:proofErr w:type="spellEnd"/>
+      <w:r>
+        <w:t xml:space="preserve"> </w:t>
+      </w:r>
+      <w:proofErr w:type="spellStart"/>
+      <w:r>
+        <w:t>or</w:t>
+      </w:r>
+      <w:proofErr w:type="spellEnd"/>
+      <w:r>
+        <w:t xml:space="preserve"> </w:t>
+      </w:r>
+      <w:proofErr w:type="spellStart"/>
+      <w:r>
         <w:t>color</w:t>
       </w:r>
       <w:proofErr w:type="spellEnd"/>
       <w:r>
-        <w:t xml:space="preserve">. Switch the colours and brightness what the user prefer in certain environment, can provide better </w:t>
+        <w:t xml:space="preserve">. Switch the colours and brightness what the user prefer in </w:t>
       </w:r>
       <w:proofErr w:type="spellStart"/>
       <w:r>
+        <w:t>certain</w:t>
+      </w:r>
+      <w:proofErr w:type="spellEnd"/>
+      <w:r>
+        <w:t xml:space="preserve"> </w:t>
+      </w:r>
+      <w:proofErr w:type="spellStart"/>
+      <w:r>
+        <w:t>environment</w:t>
+      </w:r>
+      <w:proofErr w:type="spellEnd"/>
+      <w:r>
+        <w:t xml:space="preserve">, </w:t>
+      </w:r>
+      <w:proofErr w:type="spellStart"/>
+      <w:r>
+        <w:t>can</w:t>
+      </w:r>
+      <w:proofErr w:type="spellEnd"/>
+      <w:r>
+        <w:t xml:space="preserve"> </w:t>
+      </w:r>
+      <w:proofErr w:type="spellStart"/>
+      <w:r>
+        <w:t>provide</w:t>
+      </w:r>
+      <w:proofErr w:type="spellEnd"/>
+      <w:r>
+        <w:t xml:space="preserve"> </w:t>
+      </w:r>
+      <w:proofErr w:type="spellStart"/>
+      <w:r>
+        <w:t>better</w:t>
+      </w:r>
+      <w:proofErr w:type="spellEnd"/>
+      <w:r>
+        <w:t xml:space="preserve"> </w:t>
+      </w:r>
+      <w:proofErr w:type="spellStart"/>
+      <w:r>
         <w:t>utilizitaion</w:t>
       </w:r>
       <w:proofErr w:type="spellEnd"/>
       <w:r>
-        <w:t xml:space="preserve"> of technology in changing user mood plus helping in stress level. This lets us provide different levels and types of lighting for different tasks.[1]</w:t>
-      </w:r>
-    </w:p>
-    <w:p>
-      <w:pPr>
-        <w:pStyle w:val="BodyText"/>
+        <w:t xml:space="preserve"> </w:t>
+      </w:r>
+      <w:proofErr w:type="spellStart"/>
+      <w:r>
+        <w:t>of</w:t>
+      </w:r>
+      <w:proofErr w:type="spellEnd"/>
+      <w:r>
+        <w:t xml:space="preserve"> </w:t>
+      </w:r>
+      <w:proofErr w:type="spellStart"/>
+      <w:r>
+        <w:t>technology</w:t>
+      </w:r>
+      <w:proofErr w:type="spellEnd"/>
+      <w:r>
+        <w:t xml:space="preserve"> in </w:t>
+      </w:r>
+      <w:proofErr w:type="spellStart"/>
+      <w:r>
+        <w:t>changing</w:t>
+      </w:r>
+      <w:proofErr w:type="spellEnd"/>
+      <w:r>
+        <w:t xml:space="preserve"> user mood plus helping in stress level. This lets us provide different levels and types of lighting for different tasks.[1]</w:t>
+      </w:r>
+    </w:p>
+    <w:p>
+      <w:pPr>
+        <w:pStyle w:val="Textkrper"/>
         <w:ind w:firstLine="0"/>
       </w:pPr>
     </w:p>
     <w:p>
       <w:pPr>
-        <w:pStyle w:val="Heading3"/>
+        <w:pStyle w:val="berschrift3"/>
         <w:numPr>
           <w:ilvl w:val="0"/>
           <w:numId w:val="0"/>
@@ -1764,15 +1868,15 @@
     </w:p>
     <w:p>
       <w:pPr>
-        <w:pStyle w:val="BodyText"/>
-        <w:rPr>
-          <w:lang w:val="en-US"/>
-        </w:rPr>
-      </w:pPr>
-    </w:p>
-    <w:p>
-      <w:pPr>
-        <w:pStyle w:val="BodyText"/>
+        <w:pStyle w:val="Textkrper"/>
+        <w:rPr>
+          <w:lang w:val="en-US"/>
+        </w:rPr>
+      </w:pPr>
+    </w:p>
+    <w:p>
+      <w:pPr>
+        <w:pStyle w:val="Textkrper"/>
       </w:pPr>
       <w:r>
         <w:t>Smart Lighting System surely have plus and minus in implementation in real situation. Here the advantages of using smart lamp:</w:t>
@@ -1780,7 +1884,7 @@
     </w:p>
     <w:p>
       <w:pPr>
-        <w:pStyle w:val="BodyText"/>
+        <w:pStyle w:val="Textkrper"/>
         <w:numPr>
           <w:ilvl w:val="0"/>
           <w:numId w:val="26"/>
@@ -1792,7 +1896,7 @@
     </w:p>
     <w:p>
       <w:pPr>
-        <w:pStyle w:val="BodyText"/>
+        <w:pStyle w:val="Textkrper"/>
       </w:pPr>
       <w:r>
         <w:t xml:space="preserve">     Since we manage to control it automatically , so easier</w:t>
@@ -1824,7 +1928,7 @@
     </w:p>
     <w:p>
       <w:pPr>
-        <w:pStyle w:val="BodyText"/>
+        <w:pStyle w:val="Textkrper"/>
         <w:numPr>
           <w:ilvl w:val="0"/>
           <w:numId w:val="26"/>
@@ -1836,7 +1940,7 @@
     </w:p>
     <w:p>
       <w:pPr>
-        <w:pStyle w:val="BodyText"/>
+        <w:pStyle w:val="Textkrper"/>
       </w:pPr>
       <w:r>
         <w:t xml:space="preserve">    Optimising energy and not wasting it are main target for </w:t>
@@ -1851,15 +1955,39 @@
         <w:t xml:space="preserve">          </w:t>
       </w:r>
       <w:r>
-        <w:t xml:space="preserve">all technology companies </w:t>
+        <w:t xml:space="preserve">all </w:t>
       </w:r>
       <w:proofErr w:type="spellStart"/>
       <w:r>
+        <w:t>technology</w:t>
+      </w:r>
+      <w:proofErr w:type="spellEnd"/>
+      <w:r>
+        <w:t xml:space="preserve"> </w:t>
+      </w:r>
+      <w:proofErr w:type="spellStart"/>
+      <w:r>
+        <w:t>companies</w:t>
+      </w:r>
+      <w:proofErr w:type="spellEnd"/>
+      <w:r>
+        <w:t xml:space="preserve"> </w:t>
+      </w:r>
+      <w:proofErr w:type="spellStart"/>
+      <w:r>
         <w:t>nowadays.Therefore</w:t>
       </w:r>
       <w:proofErr w:type="spellEnd"/>
       <w:r>
-        <w:t xml:space="preserve">, using </w:t>
+        <w:t xml:space="preserve">, </w:t>
+      </w:r>
+      <w:proofErr w:type="spellStart"/>
+      <w:r>
+        <w:t>using</w:t>
+      </w:r>
+      <w:proofErr w:type="spellEnd"/>
+      <w:r>
+        <w:t xml:space="preserve"> </w:t>
       </w:r>
       <w:r>
         <w:br/>
@@ -1871,7 +1999,39 @@
         <w:t xml:space="preserve">          </w:t>
       </w:r>
       <w:r>
-        <w:t xml:space="preserve">smart bulbs increase energy efficiency due to </w:t>
+        <w:t xml:space="preserve">smart </w:t>
+      </w:r>
+      <w:proofErr w:type="spellStart"/>
+      <w:r>
+        <w:t>bulbs</w:t>
+      </w:r>
+      <w:proofErr w:type="spellEnd"/>
+      <w:r>
+        <w:t xml:space="preserve"> </w:t>
+      </w:r>
+      <w:proofErr w:type="spellStart"/>
+      <w:r>
+        <w:t>increase</w:t>
+      </w:r>
+      <w:proofErr w:type="spellEnd"/>
+      <w:r>
+        <w:t xml:space="preserve"> </w:t>
+      </w:r>
+      <w:proofErr w:type="spellStart"/>
+      <w:r>
+        <w:t>energy</w:t>
+      </w:r>
+      <w:proofErr w:type="spellEnd"/>
+      <w:r>
+        <w:t xml:space="preserve"> </w:t>
+      </w:r>
+      <w:proofErr w:type="spellStart"/>
+      <w:r>
+        <w:t>efficiency</w:t>
+      </w:r>
+      <w:proofErr w:type="spellEnd"/>
+      <w:r>
+        <w:t xml:space="preserve"> due to </w:t>
       </w:r>
       <w:r>
         <w:br/>
@@ -1888,7 +2048,7 @@
     </w:p>
     <w:p>
       <w:pPr>
-        <w:pStyle w:val="BodyText"/>
+        <w:pStyle w:val="Textkrper"/>
         <w:numPr>
           <w:ilvl w:val="0"/>
           <w:numId w:val="26"/>
@@ -1900,7 +2060,7 @@
     </w:p>
     <w:p>
       <w:pPr>
-        <w:pStyle w:val="BodyText"/>
+        <w:pStyle w:val="Textkrper"/>
       </w:pPr>
       <w:r>
         <w:t xml:space="preserve">    Providing more options or alternatives for the user</w:t>
@@ -1920,7 +2080,7 @@
     </w:p>
     <w:p>
       <w:pPr>
-        <w:pStyle w:val="BodyText"/>
+        <w:pStyle w:val="Textkrper"/>
         <w:numPr>
           <w:ilvl w:val="0"/>
           <w:numId w:val="26"/>
@@ -1932,7 +2092,7 @@
     </w:p>
     <w:p>
       <w:pPr>
-        <w:pStyle w:val="BodyText"/>
+        <w:pStyle w:val="Textkrper"/>
       </w:pPr>
       <w:r>
         <w:t xml:space="preserve">     Ease the user performance with auto-controlled system,</w:t>
@@ -1952,13 +2112,13 @@
     </w:p>
     <w:p>
       <w:pPr>
-        <w:pStyle w:val="BodyText"/>
+        <w:pStyle w:val="Textkrper"/>
         <w:ind w:firstLine="0"/>
       </w:pPr>
     </w:p>
     <w:p>
       <w:pPr>
-        <w:pStyle w:val="BodyText"/>
+        <w:pStyle w:val="Textkrper"/>
         <w:ind w:firstLine="0"/>
       </w:pPr>
       <w:r>
@@ -1967,7 +2127,7 @@
     </w:p>
     <w:p>
       <w:pPr>
-        <w:pStyle w:val="BodyText"/>
+        <w:pStyle w:val="Textkrper"/>
         <w:numPr>
           <w:ilvl w:val="0"/>
           <w:numId w:val="26"/>
@@ -1979,12 +2139,36 @@
       </w:r>
       <w:proofErr w:type="spellEnd"/>
       <w:r>
-        <w:t xml:space="preserve"> access by unauthorized user</w:t>
-      </w:r>
-    </w:p>
-    <w:p>
-      <w:pPr>
-        <w:pStyle w:val="BodyText"/>
+        <w:t xml:space="preserve"> </w:t>
+      </w:r>
+      <w:proofErr w:type="spellStart"/>
+      <w:r>
+        <w:t>access</w:t>
+      </w:r>
+      <w:proofErr w:type="spellEnd"/>
+      <w:r>
+        <w:t xml:space="preserve"> </w:t>
+      </w:r>
+      <w:proofErr w:type="spellStart"/>
+      <w:r>
+        <w:t>by</w:t>
+      </w:r>
+      <w:proofErr w:type="spellEnd"/>
+      <w:r>
+        <w:t xml:space="preserve"> </w:t>
+      </w:r>
+      <w:proofErr w:type="spellStart"/>
+      <w:r>
+        <w:t>unauthorized</w:t>
+      </w:r>
+      <w:proofErr w:type="spellEnd"/>
+      <w:r>
+        <w:t xml:space="preserve"> user</w:t>
+      </w:r>
+    </w:p>
+    <w:p>
+      <w:pPr>
+        <w:pStyle w:val="Textkrper"/>
         <w:numPr>
           <w:ilvl w:val="0"/>
           <w:numId w:val="26"/>
@@ -1996,7 +2180,7 @@
     </w:p>
     <w:p>
       <w:pPr>
-        <w:pStyle w:val="BodyText"/>
+        <w:pStyle w:val="Textkrper"/>
         <w:numPr>
           <w:ilvl w:val="0"/>
           <w:numId w:val="26"/>
@@ -2008,7 +2192,7 @@
     </w:p>
     <w:p>
       <w:pPr>
-        <w:pStyle w:val="Heading3"/>
+        <w:pStyle w:val="berschrift3"/>
         <w:numPr>
           <w:ilvl w:val="0"/>
           <w:numId w:val="0"/>
@@ -2023,7 +2207,7 @@
     </w:p>
     <w:p>
       <w:pPr>
-        <w:pStyle w:val="BodyText"/>
+        <w:pStyle w:val="Textkrper"/>
         <w:rPr>
           <w:lang w:val="en-US"/>
         </w:rPr>
@@ -2037,7 +2221,7 @@
     </w:p>
     <w:p>
       <w:pPr>
-        <w:pStyle w:val="BodyText"/>
+        <w:pStyle w:val="Textkrper"/>
         <w:ind w:firstLine="0"/>
         <w:rPr>
           <w:lang w:val="en-US"/>
@@ -2100,7 +2284,7 @@
     </w:p>
     <w:p>
       <w:pPr>
-        <w:pStyle w:val="BodyText"/>
+        <w:pStyle w:val="Textkrper"/>
         <w:ind w:left="643"/>
         <w:rPr>
           <w:lang w:val="en-US"/>
@@ -2109,7 +2293,7 @@
     </w:p>
     <w:p>
       <w:pPr>
-        <w:pStyle w:val="BodyText"/>
+        <w:pStyle w:val="Textkrper"/>
         <w:ind w:left="643"/>
         <w:rPr>
           <w:lang w:val="en-US"/>
@@ -2185,7 +2369,7 @@
     </w:p>
     <w:p>
       <w:pPr>
-        <w:pStyle w:val="BodyText"/>
+        <w:pStyle w:val="Textkrper"/>
         <w:ind w:left="643"/>
         <w:rPr>
           <w:lang w:val="en-US"/>
@@ -2194,7 +2378,7 @@
     </w:p>
     <w:p>
       <w:pPr>
-        <w:pStyle w:val="BodyText"/>
+        <w:pStyle w:val="Textkrper"/>
         <w:ind w:left="643"/>
         <w:rPr>
           <w:lang w:val="en-US"/>
@@ -2203,7 +2387,7 @@
     </w:p>
     <w:p>
       <w:pPr>
-        <w:pStyle w:val="BodyText"/>
+        <w:pStyle w:val="Textkrper"/>
         <w:ind w:left="643"/>
         <w:rPr>
           <w:lang w:val="en-US"/>
@@ -2212,7 +2396,7 @@
     </w:p>
     <w:p>
       <w:pPr>
-        <w:pStyle w:val="BodyText"/>
+        <w:pStyle w:val="Textkrper"/>
         <w:ind w:left="643"/>
         <w:rPr>
           <w:lang w:val="en-US"/>
@@ -2221,7 +2405,7 @@
     </w:p>
     <w:p>
       <w:pPr>
-        <w:pStyle w:val="BodyText"/>
+        <w:pStyle w:val="Textkrper"/>
         <w:ind w:firstLine="0"/>
         <w:rPr>
           <w:lang w:val="en-US"/>
@@ -2230,7 +2414,7 @@
     </w:p>
     <w:p>
       <w:pPr>
-        <w:pStyle w:val="BodyText"/>
+        <w:pStyle w:val="Textkrper"/>
         <w:ind w:left="643"/>
         <w:rPr>
           <w:lang w:val="en-US"/>
@@ -2239,7 +2423,7 @@
     </w:p>
     <w:p>
       <w:pPr>
-        <w:pStyle w:val="BodyText"/>
+        <w:pStyle w:val="Textkrper"/>
         <w:ind w:left="643"/>
         <w:rPr>
           <w:lang w:val="en-US"/>
@@ -2248,7 +2432,7 @@
     </w:p>
     <w:p>
       <w:pPr>
-        <w:pStyle w:val="BodyText"/>
+        <w:pStyle w:val="Textkrper"/>
         <w:ind w:left="643"/>
         <w:rPr>
           <w:lang w:val="en-US"/>
@@ -2277,7 +2461,7 @@
     </w:p>
     <w:p>
       <w:pPr>
-        <w:pStyle w:val="BodyText"/>
+        <w:pStyle w:val="Textkrper"/>
         <w:ind w:firstLine="0"/>
         <w:rPr>
           <w:lang w:val="en-US"/>
@@ -2286,7 +2470,7 @@
     </w:p>
     <w:p>
       <w:pPr>
-        <w:pStyle w:val="BodyText"/>
+        <w:pStyle w:val="Textkrper"/>
         <w:rPr>
           <w:lang w:val="en-US"/>
         </w:rPr>
@@ -2328,12 +2512,12 @@
     </w:p>
     <w:p>
       <w:pPr>
-        <w:pStyle w:val="BodyText"/>
-      </w:pPr>
-    </w:p>
-    <w:p>
-      <w:pPr>
-        <w:pStyle w:val="Heading3"/>
+        <w:pStyle w:val="Textkrper"/>
+      </w:pPr>
+    </w:p>
+    <w:p>
+      <w:pPr>
+        <w:pStyle w:val="berschrift3"/>
         <w:numPr>
           <w:ilvl w:val="0"/>
           <w:numId w:val="0"/>
@@ -2345,7 +2529,7 @@
     </w:p>
     <w:p>
       <w:pPr>
-        <w:pStyle w:val="BodyText"/>
+        <w:pStyle w:val="Textkrper"/>
         <w:ind w:firstLine="0"/>
         <w:rPr>
           <w:lang w:val="en-US"/>
@@ -2360,7 +2544,7 @@
     </w:p>
     <w:p>
       <w:pPr>
-        <w:pStyle w:val="BodyText"/>
+        <w:pStyle w:val="Textkrper"/>
         <w:ind w:firstLine="0"/>
         <w:rPr>
           <w:lang w:val="en-US"/>
@@ -2403,7 +2587,7 @@
     </w:p>
     <w:p>
       <w:pPr>
-        <w:pStyle w:val="BodyText"/>
+        <w:pStyle w:val="Textkrper"/>
         <w:ind w:firstLine="0"/>
         <w:rPr>
           <w:lang w:val="en-US"/>
@@ -2418,7 +2602,7 @@
     </w:p>
     <w:p>
       <w:pPr>
-        <w:pStyle w:val="BodyText"/>
+        <w:pStyle w:val="Textkrper"/>
         <w:ind w:firstLine="0"/>
         <w:rPr>
           <w:lang w:val="en-US"/>
@@ -2427,7 +2611,7 @@
     </w:p>
     <w:p>
       <w:pPr>
-        <w:pStyle w:val="BodyText"/>
+        <w:pStyle w:val="Textkrper"/>
         <w:ind w:firstLine="0"/>
         <w:rPr>
           <w:lang w:val="en-US"/>
@@ -2436,7 +2620,7 @@
     </w:p>
     <w:p>
       <w:pPr>
-        <w:pStyle w:val="BodyText"/>
+        <w:pStyle w:val="Textkrper"/>
         <w:ind w:firstLine="0"/>
         <w:rPr>
           <w:lang w:val="en-US"/>
@@ -2445,7 +2629,7 @@
     </w:p>
     <w:p>
       <w:pPr>
-        <w:pStyle w:val="BodyText"/>
+        <w:pStyle w:val="Textkrper"/>
         <w:ind w:firstLine="0"/>
         <w:rPr>
           <w:lang w:val="en-US"/>
@@ -2454,7 +2638,7 @@
     </w:p>
     <w:p>
       <w:pPr>
-        <w:pStyle w:val="BodyText"/>
+        <w:pStyle w:val="Textkrper"/>
         <w:ind w:firstLine="0"/>
         <w:rPr>
           <w:lang w:val="en-US"/>
@@ -2463,7 +2647,7 @@
     </w:p>
     <w:p>
       <w:pPr>
-        <w:pStyle w:val="BodyText"/>
+        <w:pStyle w:val="Textkrper"/>
         <w:ind w:firstLine="0"/>
         <w:rPr>
           <w:lang w:val="en-US"/>
@@ -2472,7 +2656,7 @@
     </w:p>
     <w:p>
       <w:pPr>
-        <w:pStyle w:val="BodyText"/>
+        <w:pStyle w:val="Textkrper"/>
         <w:ind w:firstLine="0"/>
         <w:rPr>
           <w:lang w:val="en-US"/>
@@ -2481,7 +2665,7 @@
     </w:p>
     <w:p>
       <w:pPr>
-        <w:pStyle w:val="Heading3"/>
+        <w:pStyle w:val="berschrift3"/>
         <w:numPr>
           <w:ilvl w:val="0"/>
           <w:numId w:val="0"/>
@@ -2497,12 +2681,12 @@
     </w:p>
     <w:p>
       <w:pPr>
-        <w:pStyle w:val="BodyText"/>
-      </w:pPr>
-    </w:p>
-    <w:p>
-      <w:pPr>
-        <w:pStyle w:val="BodyText"/>
+        <w:pStyle w:val="Textkrper"/>
+      </w:pPr>
+    </w:p>
+    <w:p>
+      <w:pPr>
+        <w:pStyle w:val="Textkrper"/>
       </w:pPr>
       <w:r>
         <w:rPr>
@@ -2582,42 +2766,42 @@
     </w:p>
     <w:p>
       <w:pPr>
-        <w:pStyle w:val="BodyText"/>
-      </w:pPr>
-    </w:p>
-    <w:p>
-      <w:pPr>
-        <w:pStyle w:val="BodyText"/>
-      </w:pPr>
-    </w:p>
-    <w:p>
-      <w:pPr>
-        <w:pStyle w:val="BodyText"/>
-      </w:pPr>
-    </w:p>
-    <w:p>
-      <w:pPr>
-        <w:pStyle w:val="BodyText"/>
-      </w:pPr>
-    </w:p>
-    <w:p>
-      <w:pPr>
-        <w:pStyle w:val="BodyText"/>
-      </w:pPr>
-    </w:p>
-    <w:p>
-      <w:pPr>
-        <w:pStyle w:val="BodyText"/>
-      </w:pPr>
-    </w:p>
-    <w:p>
-      <w:pPr>
-        <w:pStyle w:val="BodyText"/>
-      </w:pPr>
-    </w:p>
-    <w:p>
-      <w:pPr>
-        <w:pStyle w:val="BodyText"/>
+        <w:pStyle w:val="Textkrper"/>
+      </w:pPr>
+    </w:p>
+    <w:p>
+      <w:pPr>
+        <w:pStyle w:val="Textkrper"/>
+      </w:pPr>
+    </w:p>
+    <w:p>
+      <w:pPr>
+        <w:pStyle w:val="Textkrper"/>
+      </w:pPr>
+    </w:p>
+    <w:p>
+      <w:pPr>
+        <w:pStyle w:val="Textkrper"/>
+      </w:pPr>
+    </w:p>
+    <w:p>
+      <w:pPr>
+        <w:pStyle w:val="Textkrper"/>
+      </w:pPr>
+    </w:p>
+    <w:p>
+      <w:pPr>
+        <w:pStyle w:val="Textkrper"/>
+      </w:pPr>
+    </w:p>
+    <w:p>
+      <w:pPr>
+        <w:pStyle w:val="Textkrper"/>
+      </w:pPr>
+    </w:p>
+    <w:p>
+      <w:pPr>
+        <w:pStyle w:val="Textkrper"/>
         <w:ind w:firstLine="0"/>
       </w:pPr>
       <w:r>
@@ -2632,32 +2816,48 @@
     </w:p>
     <w:p>
       <w:pPr>
-        <w:pStyle w:val="BodyText"/>
+        <w:pStyle w:val="Textkrper"/>
         <w:ind w:firstLine="0"/>
       </w:pPr>
       <w:r>
         <w:tab/>
       </w:r>
       <w:r>
-        <w:t xml:space="preserve">Firstly, class diagram is designed to classify the main components in Smart Light System that will be included in Smart Home System. As figure shown above, there are 4 main components which are motion sensor, light, light sensor and person. Every classes has it owns operations except for person class. For class Light, it has 2 attributes which are different colours for lamps and its brightness. Two operations </w:t>
+        <w:t xml:space="preserve">Firstly, class diagram is designed to classify the main components in Smart Light System that will be included in Smart Home System. As figure shown above, there are 4 main components which are motion sensor, light, light sensor and person. Every classes has it owns operations except for person class. For class Light, it has 2 attributes which are different colours for lamps and its brightness. </w:t>
       </w:r>
       <w:proofErr w:type="spellStart"/>
       <w:r>
-        <w:t>wich</w:t>
+        <w:t>Two</w:t>
       </w:r>
       <w:proofErr w:type="spellEnd"/>
       <w:r>
-        <w:t xml:space="preserve"> are ON and OFF functions are in class Light. Relation class Light with class Motion Sensor and class Light Sensor are</w:t>
-      </w:r>
-    </w:p>
-    <w:p>
-      <w:pPr>
-        <w:pStyle w:val="BodyText"/>
-      </w:pPr>
-    </w:p>
-    <w:p>
-      <w:pPr>
-        <w:pStyle w:val="Heading3"/>
+        <w:t xml:space="preserve"> </w:t>
+      </w:r>
+      <w:proofErr w:type="spellStart"/>
+      <w:r>
+        <w:t>operations</w:t>
+      </w:r>
+      <w:proofErr w:type="spellEnd"/>
+      <w:r>
+        <w:t xml:space="preserve"> wich </w:t>
+      </w:r>
+      <w:proofErr w:type="spellStart"/>
+      <w:r>
+        <w:t>are</w:t>
+      </w:r>
+      <w:proofErr w:type="spellEnd"/>
+      <w:r>
+        <w:t xml:space="preserve"> ON and OFF functions are in class Light. Relation class Light with class Motion Sensor and class Light Sensor are</w:t>
+      </w:r>
+    </w:p>
+    <w:p>
+      <w:pPr>
+        <w:pStyle w:val="Textkrper"/>
+      </w:pPr>
+    </w:p>
+    <w:p>
+      <w:pPr>
+        <w:pStyle w:val="berschrift3"/>
         <w:numPr>
           <w:ilvl w:val="0"/>
           <w:numId w:val="0"/>
@@ -2672,12 +2872,12 @@
     </w:p>
     <w:p>
       <w:pPr>
-        <w:pStyle w:val="BodyText"/>
-      </w:pPr>
-    </w:p>
-    <w:p>
-      <w:pPr>
-        <w:pStyle w:val="BodyText"/>
+        <w:pStyle w:val="Textkrper"/>
+      </w:pPr>
+    </w:p>
+    <w:p>
+      <w:pPr>
+        <w:pStyle w:val="Textkrper"/>
       </w:pPr>
       <w:r>
         <w:rPr>
@@ -2757,23 +2957,55 @@
     </w:p>
     <w:p>
       <w:pPr>
-        <w:pStyle w:val="BodyText"/>
-      </w:pPr>
-    </w:p>
-    <w:p>
-      <w:pPr>
-        <w:pStyle w:val="BodyText"/>
-      </w:pPr>
-    </w:p>
-    <w:p>
-      <w:pPr>
-        <w:pStyle w:val="BodyText"/>
-      </w:pPr>
-      <w:r>
-        <w:t xml:space="preserve">Sequence Diagram of Smart Light System is identified as figure . The purpose of this sequence diagram to clearly show the interaction of main domain that happened in Smart Light System. Here is simple explanation how the system should work in proper sequence. At the beginning, motion sensor detects the human signals in the environment, then Smart Home System which the main controller check the status signal and switch on or off the lamps. If there is human signal, the lamps will automatically </w:t>
+        <w:pStyle w:val="Textkrper"/>
+      </w:pPr>
+    </w:p>
+    <w:p>
+      <w:pPr>
+        <w:pStyle w:val="Textkrper"/>
+      </w:pPr>
+    </w:p>
+    <w:p>
+      <w:pPr>
+        <w:pStyle w:val="Textkrper"/>
+      </w:pPr>
+      <w:r>
+        <w:t xml:space="preserve">Sequence Diagram of Smart Light System is identified as figure . The purpose of this sequence diagram to clearly show the interaction of main domain that happened in Smart Light System. Here is simple explanation how the system should work in proper sequence. At the beginning, motion sensor detects the human signals in the environment, then Smart Home System which the main controller check the status signal and switch on or off the lamps. If there is human </w:t>
       </w:r>
       <w:proofErr w:type="spellStart"/>
       <w:r>
+        <w:t>signal</w:t>
+      </w:r>
+      <w:proofErr w:type="spellEnd"/>
+      <w:r>
+        <w:t xml:space="preserve">, </w:t>
+      </w:r>
+      <w:proofErr w:type="spellStart"/>
+      <w:r>
+        <w:t>the</w:t>
+      </w:r>
+      <w:proofErr w:type="spellEnd"/>
+      <w:r>
+        <w:t xml:space="preserve"> </w:t>
+      </w:r>
+      <w:proofErr w:type="spellStart"/>
+      <w:r>
+        <w:t>lamps</w:t>
+      </w:r>
+      <w:proofErr w:type="spellEnd"/>
+      <w:r>
+        <w:t xml:space="preserve"> will </w:t>
+      </w:r>
+      <w:proofErr w:type="spellStart"/>
+      <w:r>
+        <w:t>automatically</w:t>
+      </w:r>
+      <w:proofErr w:type="spellEnd"/>
+      <w:r>
+        <w:t xml:space="preserve"> </w:t>
+      </w:r>
+      <w:proofErr w:type="spellStart"/>
+      <w:r>
         <w:t>swittch</w:t>
       </w:r>
       <w:proofErr w:type="spellEnd"/>
@@ -2783,12 +3015,12 @@
     </w:p>
     <w:p>
       <w:pPr>
-        <w:pStyle w:val="BodyText"/>
-      </w:pPr>
-    </w:p>
-    <w:p>
-      <w:pPr>
-        <w:pStyle w:val="Heading3"/>
+        <w:pStyle w:val="Textkrper"/>
+      </w:pPr>
+    </w:p>
+    <w:p>
+      <w:pPr>
+        <w:pStyle w:val="berschrift3"/>
         <w:numPr>
           <w:ilvl w:val="0"/>
           <w:numId w:val="0"/>
@@ -2803,7 +3035,7 @@
     </w:p>
     <w:p>
       <w:pPr>
-        <w:pStyle w:val="BodyText"/>
+        <w:pStyle w:val="Textkrper"/>
         <w:rPr>
           <w:lang w:val="en-US"/>
         </w:rPr>
@@ -2908,7 +3140,7 @@
     </w:p>
     <w:p>
       <w:pPr>
-        <w:pStyle w:val="ListParagraph"/>
+        <w:pStyle w:val="Listenabsatz"/>
         <w:numPr>
           <w:ilvl w:val="0"/>
           <w:numId w:val="30"/>
@@ -2916,12 +3148,20 @@
         <w:jc w:val="both"/>
       </w:pPr>
       <w:r>
-        <w:t xml:space="preserve">Initialize state </w:t>
-      </w:r>
-    </w:p>
-    <w:p>
-      <w:pPr>
-        <w:pStyle w:val="ListParagraph"/>
+        <w:t xml:space="preserve">Initialize </w:t>
+      </w:r>
+      <w:proofErr w:type="gramStart"/>
+      <w:r>
+        <w:t>state</w:t>
+      </w:r>
+      <w:proofErr w:type="gramEnd"/>
+      <w:r>
+        <w:t xml:space="preserve"> </w:t>
+      </w:r>
+    </w:p>
+    <w:p>
+      <w:pPr>
+        <w:pStyle w:val="Listenabsatz"/>
         <w:numPr>
           <w:ilvl w:val="0"/>
           <w:numId w:val="30"/>
@@ -2939,7 +3179,7 @@
     </w:p>
     <w:p>
       <w:pPr>
-        <w:pStyle w:val="ListParagraph"/>
+        <w:pStyle w:val="Listenabsatz"/>
         <w:numPr>
           <w:ilvl w:val="0"/>
           <w:numId w:val="30"/>
@@ -3041,7 +3281,7 @@
     </w:p>
     <w:p>
       <w:pPr>
-        <w:pStyle w:val="Heading3"/>
+        <w:pStyle w:val="berschrift3"/>
         <w:numPr>
           <w:ilvl w:val="0"/>
           <w:numId w:val="0"/>
@@ -3056,15 +3296,15 @@
     </w:p>
     <w:p>
       <w:pPr>
-        <w:pStyle w:val="BodyText"/>
-        <w:rPr>
-          <w:lang w:val="en-US"/>
-        </w:rPr>
-      </w:pPr>
-    </w:p>
-    <w:p>
-      <w:pPr>
-        <w:pStyle w:val="BodyText"/>
+        <w:pStyle w:val="Textkrper"/>
+        <w:rPr>
+          <w:lang w:val="en-US"/>
+        </w:rPr>
+      </w:pPr>
+    </w:p>
+    <w:p>
+      <w:pPr>
+        <w:pStyle w:val="Textkrper"/>
         <w:rPr>
           <w:rFonts w:cstheme="minorHAnsi"/>
           <w:lang w:val="en-US"/>
@@ -3080,7 +3320,7 @@
     </w:p>
     <w:p>
       <w:pPr>
-        <w:pStyle w:val="BodyText"/>
+        <w:pStyle w:val="Textkrper"/>
         <w:numPr>
           <w:ilvl w:val="0"/>
           <w:numId w:val="31"/>
@@ -3124,7 +3364,7 @@
     </w:p>
     <w:p>
       <w:pPr>
-        <w:pStyle w:val="BodyText"/>
+        <w:pStyle w:val="Textkrper"/>
         <w:numPr>
           <w:ilvl w:val="0"/>
           <w:numId w:val="31"/>
@@ -3172,12 +3412,12 @@
     </w:p>
     <w:p>
       <w:pPr>
-        <w:pStyle w:val="BodyText"/>
-      </w:pPr>
-    </w:p>
-    <w:p>
-      <w:pPr>
-        <w:pStyle w:val="BodyText"/>
+        <w:pStyle w:val="Textkrper"/>
+      </w:pPr>
+    </w:p>
+    <w:p>
+      <w:pPr>
+        <w:pStyle w:val="Textkrper"/>
       </w:pPr>
       <w:r>
         <w:rPr>
@@ -3257,32 +3497,32 @@
     </w:p>
     <w:p>
       <w:pPr>
-        <w:pStyle w:val="BodyText"/>
-      </w:pPr>
-    </w:p>
-    <w:p>
-      <w:pPr>
-        <w:pStyle w:val="BodyText"/>
-      </w:pPr>
-    </w:p>
-    <w:p>
-      <w:pPr>
-        <w:pStyle w:val="BodyText"/>
-      </w:pPr>
-    </w:p>
-    <w:p>
-      <w:pPr>
-        <w:pStyle w:val="BodyText"/>
-      </w:pPr>
-    </w:p>
-    <w:p>
-      <w:pPr>
-        <w:pStyle w:val="BodyText"/>
-      </w:pPr>
-    </w:p>
-    <w:p>
-      <w:pPr>
-        <w:pStyle w:val="BodyText"/>
+        <w:pStyle w:val="Textkrper"/>
+      </w:pPr>
+    </w:p>
+    <w:p>
+      <w:pPr>
+        <w:pStyle w:val="Textkrper"/>
+      </w:pPr>
+    </w:p>
+    <w:p>
+      <w:pPr>
+        <w:pStyle w:val="Textkrper"/>
+      </w:pPr>
+    </w:p>
+    <w:p>
+      <w:pPr>
+        <w:pStyle w:val="Textkrper"/>
+      </w:pPr>
+    </w:p>
+    <w:p>
+      <w:pPr>
+        <w:pStyle w:val="Textkrper"/>
+      </w:pPr>
+    </w:p>
+    <w:p>
+      <w:pPr>
+        <w:pStyle w:val="Textkrper"/>
       </w:pPr>
       <w:r>
         <w:rPr>
@@ -3349,23 +3589,23 @@
     </w:p>
     <w:p>
       <w:pPr>
-        <w:pStyle w:val="BodyText"/>
-      </w:pPr>
-    </w:p>
-    <w:p>
-      <w:pPr>
-        <w:pStyle w:val="BodyText"/>
+        <w:pStyle w:val="Textkrper"/>
+      </w:pPr>
+    </w:p>
+    <w:p>
+      <w:pPr>
+        <w:pStyle w:val="Textkrper"/>
         <w:ind w:firstLine="0"/>
       </w:pPr>
     </w:p>
     <w:p>
       <w:pPr>
-        <w:pStyle w:val="BodyText"/>
-      </w:pPr>
-    </w:p>
-    <w:p>
-      <w:pPr>
-        <w:pStyle w:val="Heading2"/>
+        <w:pStyle w:val="Textkrper"/>
+      </w:pPr>
+    </w:p>
+    <w:p>
+      <w:pPr>
+        <w:pStyle w:val="berschrift2"/>
       </w:pPr>
       <w:r>
         <w:lastRenderedPageBreak/>
@@ -3391,10 +3631,34 @@
         <w:pStyle w:val="bulletlist"/>
       </w:pPr>
       <w:r>
-        <w:t xml:space="preserve">Avoid combining SI and CGS units, such as current in amperes and magnetic field in </w:t>
+        <w:t xml:space="preserve">Avoid combining SI and CGS units, such as current in </w:t>
       </w:r>
       <w:proofErr w:type="spellStart"/>
       <w:r>
+        <w:t>amperes</w:t>
+      </w:r>
+      <w:proofErr w:type="spellEnd"/>
+      <w:r>
+        <w:t xml:space="preserve"> and </w:t>
+      </w:r>
+      <w:proofErr w:type="spellStart"/>
+      <w:r>
+        <w:t>magnetic</w:t>
+      </w:r>
+      <w:proofErr w:type="spellEnd"/>
+      <w:r>
+        <w:t xml:space="preserve"> </w:t>
+      </w:r>
+      <w:proofErr w:type="spellStart"/>
+      <w:r>
+        <w:t>field</w:t>
+      </w:r>
+      <w:proofErr w:type="spellEnd"/>
+      <w:r>
+        <w:t xml:space="preserve"> in </w:t>
+      </w:r>
+      <w:proofErr w:type="spellStart"/>
+      <w:r>
         <w:t>oersteds</w:t>
       </w:r>
       <w:proofErr w:type="spellEnd"/>
@@ -3407,7 +3671,15 @@
         <w:pStyle w:val="bulletlist"/>
       </w:pPr>
       <w:r>
-        <w:t xml:space="preserve">Do not mix complete spellings and abbreviations of units: “Wb/m2” or “webers per square meter”, not “webers/m2”.  Spell out units when they appear in text: “. . . a few </w:t>
+        <w:t xml:space="preserve">Do not mix complete spellings and abbreviations of units: “Wb/m2” or “webers per square meter”, not “webers/m2”.  Spell out units when they appear in text: “. . . a </w:t>
+      </w:r>
+      <w:proofErr w:type="spellStart"/>
+      <w:r>
+        <w:t>few</w:t>
+      </w:r>
+      <w:proofErr w:type="spellEnd"/>
+      <w:r>
+        <w:t xml:space="preserve"> </w:t>
       </w:r>
       <w:proofErr w:type="spellStart"/>
       <w:r>
@@ -4171,7 +4443,7 @@
     </w:p>
     <w:p>
       <w:pPr>
-        <w:pStyle w:val="Heading2"/>
+        <w:pStyle w:val="berschrift2"/>
       </w:pPr>
       <w:r>
         <w:lastRenderedPageBreak/>
@@ -4180,7 +4452,7 @@
     </w:p>
     <w:p>
       <w:pPr>
-        <w:pStyle w:val="BodyText"/>
+        <w:pStyle w:val="Textkrper"/>
         <w:rPr>
           <w:lang w:val="en-US"/>
         </w:rPr>
@@ -4299,7 +4571,7 @@
     </w:p>
     <w:p>
       <w:pPr>
-        <w:pStyle w:val="BodyText"/>
+        <w:pStyle w:val="Textkrper"/>
         <w:rPr>
           <w:lang w:val="en-US"/>
         </w:rPr>
@@ -4385,7 +4657,7 @@
     </w:p>
     <w:p>
       <w:pPr>
-        <w:pStyle w:val="BodyText"/>
+        <w:pStyle w:val="Textkrper"/>
         <w:rPr>
           <w:lang w:val="en-US"/>
         </w:rPr>
@@ -4399,7 +4671,7 @@
     </w:p>
     <w:p>
       <w:pPr>
-        <w:pStyle w:val="BodyText"/>
+        <w:pStyle w:val="Textkrper"/>
         <w:rPr>
           <w:lang w:val="en-US"/>
         </w:rPr>
@@ -4437,7 +4709,7 @@
     </w:p>
     <w:p>
       <w:pPr>
-        <w:pStyle w:val="BodyText"/>
+        <w:pStyle w:val="Textkrper"/>
         <w:rPr>
           <w:lang w:val="en-MY"/>
         </w:rPr>
@@ -4627,7 +4899,7 @@
     </w:p>
     <w:p>
       <w:pPr>
-        <w:pStyle w:val="BodyText"/>
+        <w:pStyle w:val="Textkrper"/>
         <w:rPr>
           <w:lang w:val="en-MY"/>
         </w:rPr>
@@ -4713,15 +4985,15 @@
     </w:p>
     <w:p>
       <w:pPr>
-        <w:pStyle w:val="BodyText"/>
-        <w:rPr>
-          <w:lang w:val="en-MY"/>
-        </w:rPr>
-      </w:pPr>
-    </w:p>
-    <w:p>
-      <w:pPr>
-        <w:pStyle w:val="BodyText"/>
+        <w:pStyle w:val="Textkrper"/>
+        <w:rPr>
+          <w:lang w:val="en-MY"/>
+        </w:rPr>
+      </w:pPr>
+    </w:p>
+    <w:p>
+      <w:pPr>
+        <w:pStyle w:val="Textkrper"/>
         <w:ind w:firstLine="0"/>
         <w:rPr>
           <w:lang w:val="en-MY"/>
@@ -4791,7 +5063,7 @@
     </w:p>
     <w:p>
       <w:pPr>
-        <w:pStyle w:val="BodyText"/>
+        <w:pStyle w:val="Textkrper"/>
         <w:rPr>
           <w:lang w:val="en-MY"/>
         </w:rPr>
@@ -4811,7 +5083,7 @@
     </w:p>
     <w:p>
       <w:pPr>
-        <w:pStyle w:val="BodyText"/>
+        <w:pStyle w:val="Textkrper"/>
         <w:numPr>
           <w:ilvl w:val="0"/>
           <w:numId w:val="25"/>
@@ -4829,7 +5101,7 @@
     </w:p>
     <w:p>
       <w:pPr>
-        <w:pStyle w:val="BodyText"/>
+        <w:pStyle w:val="Textkrper"/>
         <w:numPr>
           <w:ilvl w:val="0"/>
           <w:numId w:val="25"/>
@@ -4847,7 +5119,7 @@
     </w:p>
     <w:p>
       <w:pPr>
-        <w:pStyle w:val="BodyText"/>
+        <w:pStyle w:val="Textkrper"/>
         <w:numPr>
           <w:ilvl w:val="0"/>
           <w:numId w:val="25"/>
@@ -4865,7 +5137,7 @@
     </w:p>
     <w:p>
       <w:pPr>
-        <w:pStyle w:val="BodyText"/>
+        <w:pStyle w:val="Textkrper"/>
         <w:numPr>
           <w:ilvl w:val="0"/>
           <w:numId w:val="25"/>
@@ -4883,7 +5155,7 @@
     </w:p>
     <w:p>
       <w:pPr>
-        <w:pStyle w:val="BodyText"/>
+        <w:pStyle w:val="Textkrper"/>
         <w:numPr>
           <w:ilvl w:val="0"/>
           <w:numId w:val="25"/>
@@ -4901,7 +5173,7 @@
     </w:p>
     <w:p>
       <w:pPr>
-        <w:pStyle w:val="BodyText"/>
+        <w:pStyle w:val="Textkrper"/>
         <w:numPr>
           <w:ilvl w:val="0"/>
           <w:numId w:val="25"/>
@@ -4919,7 +5191,7 @@
     </w:p>
     <w:p>
       <w:pPr>
-        <w:pStyle w:val="BodyText"/>
+        <w:pStyle w:val="Textkrper"/>
         <w:numPr>
           <w:ilvl w:val="0"/>
           <w:numId w:val="25"/>
@@ -5874,7 +6146,7 @@
     </w:p>
     <w:p>
       <w:pPr>
-        <w:pStyle w:val="BodyText"/>
+        <w:pStyle w:val="Textkrper"/>
         <w:ind w:firstLine="0"/>
       </w:pPr>
       <w:r>
@@ -5964,7 +6236,7 @@
     </w:p>
     <w:p>
       <w:pPr>
-        <w:pStyle w:val="BodyText"/>
+        <w:pStyle w:val="Textkrper"/>
         <w:ind w:firstLine="0"/>
       </w:pPr>
       <w:r>
@@ -6090,7 +6362,7 @@
     </w:p>
     <w:p>
       <w:pPr>
-        <w:pStyle w:val="BodyText"/>
+        <w:pStyle w:val="Textkrper"/>
       </w:pPr>
       <w:r>
         <w:lastRenderedPageBreak/>
@@ -6099,7 +6371,7 @@
     </w:p>
     <w:p>
       <w:pPr>
-        <w:pStyle w:val="Heading2"/>
+        <w:pStyle w:val="berschrift2"/>
       </w:pPr>
       <w:r>
         <w:t>Figures and Tables</w:t>
@@ -6107,7 +6379,7 @@
     </w:p>
     <w:p>
       <w:pPr>
-        <w:pStyle w:val="Heading4"/>
+        <w:pStyle w:val="berschrift4"/>
       </w:pPr>
       <w:r>
         <w:t xml:space="preserve"> </w:t>
@@ -6399,7 +6671,7 @@
     </w:p>
     <w:p>
       <w:pPr>
-        <w:pStyle w:val="BodyText"/>
+        <w:pStyle w:val="Textkrper"/>
       </w:pPr>
       <w:r>
         <w:t>Figure Labels: Use 8 point Times New Roman for Figure labels. Use words rather than symbols or abbreviations when writing Figure axis labels to avoid confusing the reader. As an example, write the quantity “Magnetization”, or “Magnetization, M”, not just “M”. If including units in the label, present them within parentheses. Do not label axes only with units. In the example, write “Magnetization (A/m)” or “Magnetization {A[m(1)]}”, not just “A/m”. Do not label axes</w:t>
@@ -6408,56 +6680,295 @@
         <w:t xml:space="preserve"> </w:t>
       </w:r>
       <w:r>
-        <w:t>with a ratio of quantities and units. For example, write “Temperature (K)”, not “Temperature/K”.</w:t>
-      </w:r>
-    </w:p>
-    <w:p>
-      <w:pPr>
-        <w:pStyle w:val="Heading5"/>
+        <w:t>with a ratio of quantities and units. For example, write “</w:t>
+      </w:r>
+      <w:proofErr w:type="spellStart"/>
+      <w:r>
+        <w:t>Temperature</w:t>
+      </w:r>
+      <w:proofErr w:type="spellEnd"/>
+      <w:r>
+        <w:t xml:space="preserve"> (K)”, not “</w:t>
+      </w:r>
+      <w:proofErr w:type="spellStart"/>
+      <w:r>
+        <w:t>Temperature</w:t>
+      </w:r>
+      <w:proofErr w:type="spellEnd"/>
+      <w:r>
+        <w:t>/K”.</w:t>
+      </w:r>
+    </w:p>
+    <w:p>
+      <w:pPr>
+        <w:pStyle w:val="Textkrper"/>
+      </w:pPr>
+    </w:p>
+    <w:p>
+      <w:pPr>
+        <w:pStyle w:val="berschrift5"/>
+      </w:pPr>
+      <w:r>
+        <w:t>Summary and Outlook</w:t>
+      </w:r>
+    </w:p>
+    <w:p>
+      <w:pPr>
+        <w:jc w:val="left"/>
+      </w:pPr>
+      <w:r>
+        <w:t xml:space="preserve">This project was a great introduction to the world of microprocessors and a learning experience for </w:t>
+      </w:r>
+      <w:r>
+        <w:t>all the four</w:t>
+      </w:r>
+      <w:r>
+        <w:t xml:space="preserve"> of us. We feel the time we spent on this project was substantial and yet has benefits that will reach far beyond what we do in </w:t>
+      </w:r>
+      <w:r>
+        <w:t>the university</w:t>
+      </w:r>
+      <w:r>
+        <w:t xml:space="preserve">. One day </w:t>
+      </w:r>
+      <w:r>
+        <w:t xml:space="preserve">we </w:t>
+      </w:r>
+      <w:r>
+        <w:t xml:space="preserve">would like to have a system of </w:t>
+      </w:r>
+      <w:r>
+        <w:t>our</w:t>
+      </w:r>
+      <w:r>
+        <w:t xml:space="preserve"> own design integrated into </w:t>
+      </w:r>
+      <w:r>
+        <w:t>our</w:t>
+      </w:r>
+      <w:r>
+        <w:t xml:space="preserve"> own house and it would be something that </w:t>
+      </w:r>
+      <w:r>
+        <w:t xml:space="preserve">we </w:t>
+      </w:r>
+      <w:r>
+        <w:t xml:space="preserve">would enjoy creating. For our prototype we expect it to cost roughly one hundred and sixty-eight dollars however there were expenses not included in that such as the breadboard, </w:t>
+      </w:r>
+      <w:proofErr w:type="gramStart"/>
+      <w:r>
+        <w:t>LEDs</w:t>
+      </w:r>
+      <w:proofErr w:type="gramEnd"/>
+      <w:r>
+        <w:t xml:space="preserve"> and generic buttons for us to explore the basic functionality of the Arduino with. We believe that using a less expensive Arduino and buying some of these items online in bulk could substantially reduce the cost of creating our system. We feel very privileged as undergraduate students to be able to have a project that we can present as something of entirely our own design.</w:t>
+      </w:r>
+    </w:p>
+    <w:p>
+      <w:pPr>
+        <w:jc w:val="left"/>
+      </w:pPr>
+    </w:p>
+    <w:p>
+      <w:pPr>
+        <w:jc w:val="left"/>
+      </w:pPr>
+    </w:p>
+    <w:p>
+      <w:pPr>
+        <w:pStyle w:val="berschrift5"/>
       </w:pPr>
       <w:r>
         <w:t>A</w:t>
       </w:r>
       <w:r>
+        <w:t>ppendix</w:t>
+      </w:r>
+      <w:r>
+        <w:t xml:space="preserve"> </w:t>
+      </w:r>
+    </w:p>
+    <w:p>
+      <w:pPr>
+        <w:pStyle w:val="Textkrper"/>
+        <w:jc w:val="center"/>
+      </w:pPr>
+    </w:p>
+    <w:p>
+      <w:pPr>
+        <w:pStyle w:val="berschrift5"/>
+      </w:pPr>
+      <w:bookmarkStart w:id="1" w:name="_Hlk65158889"/>
+    </w:p>
+    <w:p>
+      <w:pPr>
+        <w:pStyle w:val="berschrift5"/>
+      </w:pPr>
+    </w:p>
+    <w:p>
+      <w:pPr>
+        <w:pStyle w:val="berschrift5"/>
+      </w:pPr>
+      <w:r>
+        <w:t>A</w:t>
+      </w:r>
+      <w:r>
         <w:t>ffidavit</w:t>
       </w:r>
       <w:r>
         <w:t xml:space="preserve"> </w:t>
       </w:r>
-      <w:r>
-        <w:rPr>
-          <w:i/>
-          <w:iCs/>
-        </w:rPr>
-        <w:t>(</w:t>
-      </w:r>
-      <w:r>
-        <w:rPr>
-          <w:i/>
-          <w:iCs/>
-          <w:smallCaps w:val="0"/>
-        </w:rPr>
-        <w:t>Heading 5</w:t>
-      </w:r>
-      <w:r>
-        <w:rPr>
-          <w:i/>
-          <w:iCs/>
-        </w:rPr>
-        <w:t>)</w:t>
-      </w:r>
-    </w:p>
-    <w:p>
-      <w:pPr>
-        <w:pStyle w:val="BodyText"/>
-      </w:pPr>
-      <w:r>
-        <w:t xml:space="preserve">The preferred spelling of the word “acknowledgment” in </w:t>
-      </w:r>
-    </w:p>
-    <w:p>
-      <w:pPr>
-        <w:pStyle w:val="Heading5"/>
+    </w:p>
+    <w:bookmarkEnd w:id="1"/>
+    <w:p>
+      <w:pPr>
+        <w:pStyle w:val="Textkrper"/>
+      </w:pPr>
+      <w:r>
+        <w:rPr>
+          <w:lang w:val="en-US"/>
+        </w:rPr>
+        <w:t xml:space="preserve">We </w:t>
+      </w:r>
+      <w:r>
+        <w:rPr>
+          <w:lang w:val="en-US"/>
+        </w:rPr>
+        <w:t>(Muhammad Amjad Bin Abdul Malik</w:t>
+      </w:r>
+      <w:r>
+        <w:rPr>
+          <w:lang w:val="en-US"/>
+        </w:rPr>
+        <w:t xml:space="preserve">, </w:t>
+      </w:r>
+      <w:r>
+        <w:rPr>
+          <w:lang w:val="en-US"/>
+        </w:rPr>
+        <w:t xml:space="preserve">Muhammad Farid Bin </w:t>
+      </w:r>
+      <w:proofErr w:type="spellStart"/>
+      <w:r>
+        <w:rPr>
+          <w:lang w:val="en-US"/>
+        </w:rPr>
+        <w:t>Shabri</w:t>
+      </w:r>
+      <w:proofErr w:type="spellEnd"/>
+      <w:r>
+        <w:rPr>
+          <w:lang w:val="en-US"/>
+        </w:rPr>
+        <w:t>,</w:t>
+      </w:r>
+      <w:r>
+        <w:rPr>
+          <w:lang w:val="en-US"/>
+        </w:rPr>
+        <w:t xml:space="preserve"> </w:t>
+      </w:r>
+      <w:r>
+        <w:rPr>
+          <w:lang w:val="en-US"/>
+        </w:rPr>
+        <w:t xml:space="preserve">Muhammad Iqbal Bin </w:t>
+      </w:r>
+      <w:proofErr w:type="spellStart"/>
+      <w:r>
+        <w:rPr>
+          <w:lang w:val="en-US"/>
+        </w:rPr>
+        <w:t>Mohd</w:t>
+      </w:r>
+      <w:proofErr w:type="spellEnd"/>
+      <w:r>
+        <w:rPr>
+          <w:lang w:val="en-US"/>
+        </w:rPr>
+        <w:t xml:space="preserve">. </w:t>
+      </w:r>
+      <w:proofErr w:type="spellStart"/>
+      <w:r>
+        <w:rPr>
+          <w:lang w:val="en-US"/>
+        </w:rPr>
+        <w:t>Fauzi</w:t>
+      </w:r>
+      <w:proofErr w:type="spellEnd"/>
+      <w:r>
+        <w:rPr>
+          <w:lang w:val="en-US"/>
+        </w:rPr>
+        <w:t xml:space="preserve">, Amirul Hakimi Bin </w:t>
+      </w:r>
+      <w:proofErr w:type="spellStart"/>
+      <w:r>
+        <w:rPr>
+          <w:lang w:val="en-US"/>
+        </w:rPr>
+        <w:t>Zapru</w:t>
+      </w:r>
+      <w:r>
+        <w:rPr>
+          <w:lang w:val="en-US"/>
+        </w:rPr>
+        <w:t>n</w:t>
+      </w:r>
+      <w:r>
+        <w:rPr>
+          <w:lang w:val="en-US"/>
+        </w:rPr>
+        <w:t>ni</w:t>
+      </w:r>
+      <w:r>
+        <w:rPr>
+          <w:lang w:val="en-US"/>
+        </w:rPr>
+        <w:t>zam</w:t>
+      </w:r>
+      <w:proofErr w:type="spellEnd"/>
+      <w:r>
+        <w:rPr>
+          <w:lang w:val="en-US"/>
+        </w:rPr>
+        <w:t xml:space="preserve">) herewith declare that we have composed the present paper and work </w:t>
+      </w:r>
+      <w:proofErr w:type="gramStart"/>
+      <w:r>
+        <w:rPr>
+          <w:lang w:val="en-US"/>
+        </w:rPr>
+        <w:t>ourself</w:t>
+      </w:r>
+      <w:proofErr w:type="gramEnd"/>
+      <w:r>
+        <w:rPr>
+          <w:lang w:val="en-US"/>
+        </w:rPr>
+        <w:t xml:space="preserve"> and without use of any other than the cited sources and aids. Sentences or parts of sentences quoted literally are marked as such; other references </w:t>
+      </w:r>
+      <w:proofErr w:type="gramStart"/>
+      <w:r>
+        <w:rPr>
+          <w:lang w:val="en-US"/>
+        </w:rPr>
+        <w:t>with regard to</w:t>
+      </w:r>
+      <w:proofErr w:type="gramEnd"/>
+      <w:r>
+        <w:rPr>
+          <w:lang w:val="en-US"/>
+        </w:rPr>
+        <w:t xml:space="preserve"> the statement and scope are indicated by full details of the publications concerned. The paper and work in the same or similar form has not been submitted to any examination body and has not been published. This paper was not yet, even in part, used in another examination or as a course performance.</w:t>
+      </w:r>
+      <w:r>
+        <w:t xml:space="preserve"> </w:t>
+      </w:r>
+    </w:p>
+    <w:p>
+      <w:pPr>
+        <w:pStyle w:val="berschrift5"/>
       </w:pPr>
       <w:r>
         <w:t>References</w:t>
@@ -6465,7 +6976,7 @@
     </w:p>
     <w:p>
       <w:pPr>
-        <w:pStyle w:val="BodyText"/>
+        <w:pStyle w:val="Textkrper"/>
       </w:pPr>
       <w:r>
         <w:t>The template will number citations consecutively within brackets [1]. The sentence punctuation follows the bracket [2]. Refer simply to the reference number, as in [3]—do not use “Ref. [3]” or “reference [3]” except at the beginning of a sentence: “Reference [3] was the first</w:t>
@@ -6485,7 +6996,7 @@
     </w:p>
     <w:p>
       <w:pPr>
-        <w:pStyle w:val="BodyText"/>
+        <w:pStyle w:val="Textkrper"/>
       </w:pPr>
       <w:r>
         <w:t>Number footnotes separately in superscripts. Place the actual footnote at the bottom of the column in which it was cited. Do not put footnotes in the</w:t>
@@ -6502,7 +7013,7 @@
     </w:p>
     <w:p>
       <w:pPr>
-        <w:pStyle w:val="BodyText"/>
+        <w:pStyle w:val="Textkrper"/>
       </w:pPr>
       <w:r>
         <w:t>Unless there are six au</w:t>
@@ -6522,7 +7033,7 @@
     </w:p>
     <w:p>
       <w:pPr>
-        <w:pStyle w:val="BodyText"/>
+        <w:pStyle w:val="Textkrper"/>
       </w:pPr>
       <w:r>
         <w:t xml:space="preserve">For </w:t>
@@ -6694,6 +7205,7 @@
         <w:rPr>
           <w:noProof/>
         </w:rPr>
+        <w:lastRenderedPageBreak/>
         <mc:AlternateContent>
           <mc:Choice Requires="wps">
             <w:drawing>
@@ -6750,7 +7262,7 @@
                         <w:txbxContent>
                           <w:p>
                             <w:pPr>
-                              <w:pStyle w:val="BodyText"/>
+                              <w:pStyle w:val="Textkrper"/>
                             </w:pPr>
                             <w:r>
                               <w:t>We suggest that you use a text box to insert a graphic (which is ideally a 300 dpi TIFF or EPS file, with all fonts embedded) because, in an MSW document, this method is somewhat more stable than directly inserting a picture.</w:t>
@@ -6758,7 +7270,7 @@
                           </w:p>
                           <w:p>
                             <w:pPr>
-                              <w:pStyle w:val="BodyText"/>
+                              <w:pStyle w:val="Textkrper"/>
                             </w:pPr>
                             <w:r>
                               <w:t>To have non-visible rules on your frame, use the MSWord “Format” pull-down menu, select Text Box &gt; Colors and Lines to choose No Fill and No Line.</w:t>
@@ -6792,7 +7304,7 @@
                   <w:txbxContent>
                     <w:p>
                       <w:pPr>
-                        <w:pStyle w:val="BodyText"/>
+                        <w:pStyle w:val="Textkrper"/>
                       </w:pPr>
                       <w:r>
                         <w:t>We suggest that you use a text box to insert a graphic (which is ideally a 300 dpi TIFF or EPS file, with all fonts embedded) because, in an MSW document, this method is somewhat more stable than directly inserting a picture.</w:t>
@@ -6800,7 +7312,7 @@
                     </w:p>
                     <w:p>
                       <w:pPr>
-                        <w:pStyle w:val="BodyText"/>
+                        <w:pStyle w:val="Textkrper"/>
                       </w:pPr>
                       <w:r>
                         <w:t>To have non-visible rules on your frame, use the MSWord “Format” pull-down menu, select Text Box &gt; Colors and Lines to choose No Fill and No Line.</w:t>
@@ -6849,7 +7361,7 @@
 <w:ftr xmlns:wpc="http://schemas.microsoft.com/office/word/2010/wordprocessingCanvas" xmlns:cx="http://schemas.microsoft.com/office/drawing/2014/chartex" xmlns:cx1="http://schemas.microsoft.com/office/drawing/2015/9/8/chartex" xmlns:cx2="http://schemas.microsoft.com/office/drawing/2015/10/21/chartex" xmlns:cx3="http://schemas.microsoft.com/office/drawing/2016/5/9/chartex" xmlns:cx4="http://schemas.microsoft.com/office/drawing/2016/5/10/chartex" xmlns:cx5="http://schemas.microsoft.com/office/drawing/2016/5/11/chartex" xmlns:cx6="http://schemas.microsoft.com/office/drawing/2016/5/12/chartex" xmlns:cx7="http://schemas.microsoft.com/office/drawing/2016/5/13/chartex" xmlns:cx8="http://schemas.microsoft.com/office/drawing/2016/5/14/chartex" xmlns:mc="http://schemas.openxmlformats.org/markup-compatibility/2006" xmlns:aink="http://schemas.microsoft.com/office/drawing/2016/ink" xmlns:am3d="http://schemas.microsoft.com/office/drawing/2017/model3d" xmlns:o="urn:schemas-microsoft-com:office:office" xmlns:r="http://schemas.openxmlformats.org/officeDocument/2006/relationships" xmlns:m="http://schemas.openxmlformats.org/officeDocument/2006/math" xmlns:v="urn:schemas-microsoft-com:vml" xmlns:wp14="http://schemas.microsoft.com/office/word/2010/wordprocessingDrawing" xmlns:wp="http://schemas.openxmlformats.org/drawingml/2006/wordprocessingDrawing" xmlns:w10="urn:schemas-microsoft-com:office:word" xmlns:w="http://schemas.openxmlformats.org/wordprocessingml/2006/main" xmlns:w14="http://schemas.microsoft.com/office/word/2010/wordml" xmlns:w15="http://schemas.microsoft.com/office/word/2012/wordml" xmlns:w16cex="http://schemas.microsoft.com/office/word/2018/wordml/cex" xmlns:w16cid="http://schemas.microsoft.com/office/word/2016/wordml/cid" xmlns:w16="http://schemas.microsoft.com/office/word/2018/wordml" xmlns:w16se="http://schemas.microsoft.com/office/word/2015/wordml/symex" xmlns:wpg="http://schemas.microsoft.com/office/word/2010/wordprocessingGroup" xmlns:wpi="http://schemas.microsoft.com/office/word/2010/wordprocessingInk" xmlns:wne="http://schemas.microsoft.com/office/word/2006/wordml" xmlns:wps="http://schemas.microsoft.com/office/word/2010/wordprocessingShape" mc:Ignorable="w14 w15 w16se w16cid w16 w16cex wp14">
   <w:p>
     <w:pPr>
-      <w:pStyle w:val="Footer"/>
+      <w:pStyle w:val="Fuzeile"/>
       <w:jc w:val="left"/>
       <w:rPr>
         <w:sz w:val="16"/>
@@ -8028,7 +8540,7 @@
     <w:lvl w:ilvl="0">
       <w:start w:val="1"/>
       <w:numFmt w:val="upperRoman"/>
-      <w:pStyle w:val="Heading1"/>
+      <w:pStyle w:val="berschrift1"/>
       <w:lvlText w:val="%1."/>
       <w:lvlJc w:val="center"/>
       <w:pPr>
@@ -8060,7 +8572,7 @@
     <w:lvl w:ilvl="1">
       <w:start w:val="1"/>
       <w:numFmt w:val="upperLetter"/>
-      <w:pStyle w:val="Heading2"/>
+      <w:pStyle w:val="berschrift2"/>
       <w:lvlText w:val="%2."/>
       <w:lvlJc w:val="left"/>
       <w:pPr>
@@ -8096,7 +8608,7 @@
     <w:lvl w:ilvl="2">
       <w:start w:val="1"/>
       <w:numFmt w:val="decimal"/>
-      <w:pStyle w:val="Heading3"/>
+      <w:pStyle w:val="berschrift3"/>
       <w:lvlText w:val="%3)"/>
       <w:lvlJc w:val="left"/>
       <w:pPr>
@@ -8132,7 +8644,7 @@
     <w:lvl w:ilvl="3">
       <w:start w:val="1"/>
       <w:numFmt w:val="lowerLetter"/>
-      <w:pStyle w:val="Heading4"/>
+      <w:pStyle w:val="berschrift4"/>
       <w:lvlText w:val="%4)"/>
       <w:lvlJc w:val="left"/>
       <w:pPr>
@@ -9384,17 +9896,17 @@
     <w:lsdException w:name="Unresolved Mention" w:semiHidden="1" w:uiPriority="99" w:unhideWhenUsed="1"/>
     <w:lsdException w:name="Smart Link" w:semiHidden="1" w:uiPriority="99" w:unhideWhenUsed="1"/>
   </w:latentStyles>
-  <w:style w:type="paragraph" w:default="1" w:styleId="Normal">
+  <w:style w:type="paragraph" w:default="1" w:styleId="Standard">
     <w:name w:val="Normal"/>
     <w:qFormat/>
     <w:pPr>
       <w:jc w:val="center"/>
     </w:pPr>
   </w:style>
-  <w:style w:type="paragraph" w:styleId="Heading1">
+  <w:style w:type="paragraph" w:styleId="berschrift1">
     <w:name w:val="heading 1"/>
-    <w:basedOn w:val="Normal"/>
-    <w:next w:val="Normal"/>
+    <w:basedOn w:val="Standard"/>
+    <w:next w:val="Standard"/>
     <w:qFormat/>
     <w:rsid w:val="006B6B66"/>
     <w:pPr>
@@ -9414,11 +9926,11 @@
       <w:noProof/>
     </w:rPr>
   </w:style>
-  <w:style w:type="paragraph" w:styleId="Heading2">
+  <w:style w:type="paragraph" w:styleId="berschrift2">
     <w:name w:val="heading 2"/>
-    <w:basedOn w:val="Normal"/>
-    <w:next w:val="Normal"/>
-    <w:link w:val="Heading2Char"/>
+    <w:basedOn w:val="Standard"/>
+    <w:next w:val="Standard"/>
+    <w:link w:val="berschrift2Zchn"/>
     <w:qFormat/>
     <w:rsid w:val="00ED0149"/>
     <w:pPr>
@@ -9438,10 +9950,10 @@
       <w:noProof/>
     </w:rPr>
   </w:style>
-  <w:style w:type="paragraph" w:styleId="Heading3">
+  <w:style w:type="paragraph" w:styleId="berschrift3">
     <w:name w:val="heading 3"/>
-    <w:basedOn w:val="Normal"/>
-    <w:next w:val="Normal"/>
+    <w:basedOn w:val="Standard"/>
+    <w:next w:val="Standard"/>
     <w:qFormat/>
     <w:rsid w:val="00794804"/>
     <w:pPr>
@@ -9459,10 +9971,10 @@
       <w:noProof/>
     </w:rPr>
   </w:style>
-  <w:style w:type="paragraph" w:styleId="Heading4">
+  <w:style w:type="paragraph" w:styleId="berschrift4">
     <w:name w:val="heading 4"/>
-    <w:basedOn w:val="Normal"/>
-    <w:next w:val="Normal"/>
+    <w:basedOn w:val="Standard"/>
+    <w:next w:val="Standard"/>
     <w:qFormat/>
     <w:rsid w:val="00794804"/>
     <w:pPr>
@@ -9483,10 +9995,11 @@
       <w:noProof/>
     </w:rPr>
   </w:style>
-  <w:style w:type="paragraph" w:styleId="Heading5">
+  <w:style w:type="paragraph" w:styleId="berschrift5">
     <w:name w:val="heading 5"/>
-    <w:basedOn w:val="Normal"/>
-    <w:next w:val="Normal"/>
+    <w:basedOn w:val="Standard"/>
+    <w:next w:val="Standard"/>
+    <w:link w:val="berschrift5Zchn"/>
     <w:qFormat/>
     <w:pPr>
       <w:tabs>
@@ -9500,13 +10013,13 @@
       <w:noProof/>
     </w:rPr>
   </w:style>
-  <w:style w:type="character" w:default="1" w:styleId="DefaultParagraphFont">
+  <w:style w:type="character" w:default="1" w:styleId="Absatz-Standardschriftart">
     <w:name w:val="Default Paragraph Font"/>
     <w:uiPriority w:val="1"/>
     <w:semiHidden/>
     <w:unhideWhenUsed/>
   </w:style>
-  <w:style w:type="table" w:default="1" w:styleId="TableNormal">
+  <w:style w:type="table" w:default="1" w:styleId="NormaleTabelle">
     <w:name w:val="Normal Table"/>
     <w:uiPriority w:val="99"/>
     <w:semiHidden/>
@@ -9521,7 +10034,7 @@
       </w:tblCellMar>
     </w:tblPr>
   </w:style>
-  <w:style w:type="numbering" w:default="1" w:styleId="NoList">
+  <w:style w:type="numbering" w:default="1" w:styleId="KeineListe">
     <w:name w:val="No List"/>
     <w:uiPriority w:val="99"/>
     <w:semiHidden/>
@@ -9560,10 +10073,10 @@
       <w:szCs w:val="22"/>
     </w:rPr>
   </w:style>
-  <w:style w:type="paragraph" w:styleId="BodyText">
+  <w:style w:type="paragraph" w:styleId="Textkrper">
     <w:name w:val="Body Text"/>
-    <w:basedOn w:val="Normal"/>
-    <w:link w:val="BodyTextChar"/>
+    <w:basedOn w:val="Standard"/>
+    <w:link w:val="TextkrperZchn"/>
     <w:rsid w:val="00E7596C"/>
     <w:pPr>
       <w:tabs>
@@ -9578,9 +10091,9 @@
       <w:lang w:val="x-none" w:eastAsia="x-none"/>
     </w:rPr>
   </w:style>
-  <w:style w:type="character" w:customStyle="1" w:styleId="BodyTextChar">
-    <w:name w:val="Body Text Char"/>
-    <w:link w:val="BodyText"/>
+  <w:style w:type="character" w:customStyle="1" w:styleId="TextkrperZchn">
+    <w:name w:val="Textkörper Zchn"/>
+    <w:link w:val="Textkrper"/>
     <w:rsid w:val="00E7596C"/>
     <w:rPr>
       <w:spacing w:val="-1"/>
@@ -9589,7 +10102,7 @@
   </w:style>
   <w:style w:type="paragraph" w:customStyle="1" w:styleId="bulletlist">
     <w:name w:val="bullet list"/>
-    <w:basedOn w:val="BodyText"/>
+    <w:basedOn w:val="Textkrper"/>
     <w:rsid w:val="001B67DC"/>
     <w:pPr>
       <w:numPr>
@@ -9603,7 +10116,7 @@
   </w:style>
   <w:style w:type="paragraph" w:customStyle="1" w:styleId="equation">
     <w:name w:val="equation"/>
-    <w:basedOn w:val="Normal"/>
+    <w:basedOn w:val="Standard"/>
     <w:rsid w:val="008A2C7D"/>
     <w:pPr>
       <w:tabs>
@@ -9708,7 +10221,7 @@
   </w:style>
   <w:style w:type="paragraph" w:customStyle="1" w:styleId="tablecolhead">
     <w:name w:val="table col head"/>
-    <w:basedOn w:val="Normal"/>
+    <w:basedOn w:val="Standard"/>
     <w:rPr>
       <w:b/>
       <w:bCs/>
@@ -9782,10 +10295,10 @@
       <w:i/>
     </w:rPr>
   </w:style>
-  <w:style w:type="paragraph" w:styleId="Header">
+  <w:style w:type="paragraph" w:styleId="Kopfzeile">
     <w:name w:val="header"/>
-    <w:basedOn w:val="Normal"/>
-    <w:link w:val="HeaderChar"/>
+    <w:basedOn w:val="Standard"/>
+    <w:link w:val="KopfzeileZchn"/>
     <w:rsid w:val="001A3B3D"/>
     <w:pPr>
       <w:tabs>
@@ -9794,16 +10307,16 @@
       </w:tabs>
     </w:pPr>
   </w:style>
-  <w:style w:type="character" w:customStyle="1" w:styleId="HeaderChar">
-    <w:name w:val="Header Char"/>
-    <w:basedOn w:val="DefaultParagraphFont"/>
-    <w:link w:val="Header"/>
+  <w:style w:type="character" w:customStyle="1" w:styleId="KopfzeileZchn">
+    <w:name w:val="Kopfzeile Zchn"/>
+    <w:basedOn w:val="Absatz-Standardschriftart"/>
+    <w:link w:val="Kopfzeile"/>
     <w:rsid w:val="001A3B3D"/>
   </w:style>
-  <w:style w:type="paragraph" w:styleId="Footer">
+  <w:style w:type="paragraph" w:styleId="Fuzeile">
     <w:name w:val="footer"/>
-    <w:basedOn w:val="Normal"/>
-    <w:link w:val="FooterChar"/>
+    <w:basedOn w:val="Standard"/>
+    <w:link w:val="FuzeileZchn"/>
     <w:rsid w:val="001A3B3D"/>
     <w:pPr>
       <w:tabs>
@@ -9812,16 +10325,16 @@
       </w:tabs>
     </w:pPr>
   </w:style>
-  <w:style w:type="character" w:customStyle="1" w:styleId="FooterChar">
-    <w:name w:val="Footer Char"/>
-    <w:basedOn w:val="DefaultParagraphFont"/>
-    <w:link w:val="Footer"/>
+  <w:style w:type="character" w:customStyle="1" w:styleId="FuzeileZchn">
+    <w:name w:val="Fußzeile Zchn"/>
+    <w:basedOn w:val="Absatz-Standardschriftart"/>
+    <w:link w:val="Fuzeile"/>
     <w:rsid w:val="001A3B3D"/>
   </w:style>
-  <w:style w:type="character" w:customStyle="1" w:styleId="Heading2Char">
-    <w:name w:val="Heading 2 Char"/>
-    <w:basedOn w:val="DefaultParagraphFont"/>
-    <w:link w:val="Heading2"/>
+  <w:style w:type="character" w:customStyle="1" w:styleId="berschrift2Zchn">
+    <w:name w:val="Überschrift 2 Zchn"/>
+    <w:basedOn w:val="Absatz-Standardschriftart"/>
+    <w:link w:val="berschrift2"/>
     <w:rsid w:val="00401D9B"/>
     <w:rPr>
       <w:i/>
@@ -9829,9 +10342,9 @@
       <w:noProof/>
     </w:rPr>
   </w:style>
-  <w:style w:type="paragraph" w:styleId="ListParagraph">
+  <w:style w:type="paragraph" w:styleId="Listenabsatz">
     <w:name w:val="List Paragraph"/>
-    <w:basedOn w:val="Normal"/>
+    <w:basedOn w:val="Standard"/>
     <w:uiPriority w:val="34"/>
     <w:qFormat/>
     <w:rsid w:val="0031744D"/>
@@ -9839,6 +10352,16 @@
       <w:ind w:left="720"/>
       <w:contextualSpacing/>
     </w:pPr>
+  </w:style>
+  <w:style w:type="character" w:customStyle="1" w:styleId="berschrift5Zchn">
+    <w:name w:val="Überschrift 5 Zchn"/>
+    <w:basedOn w:val="Absatz-Standardschriftart"/>
+    <w:link w:val="berschrift5"/>
+    <w:rsid w:val="00204B15"/>
+    <w:rPr>
+      <w:smallCaps/>
+      <w:noProof/>
+    </w:rPr>
   </w:style>
 </w:styles>
 </file>

--- a/Team Noobcoder Documentation.docx
+++ b/Team Noobcoder Documentation.docx
@@ -1413,7 +1413,7 @@
     <w:bookmarkEnd w:id="0"/>
     <w:p>
       <w:pPr>
-        <w:pStyle w:val="berschrift1"/>
+        <w:pStyle w:val="Heading1"/>
       </w:pPr>
       <w:r>
         <w:t>Introduction (</w:t>
@@ -1431,7 +1431,7 @@
     </w:p>
     <w:p>
       <w:pPr>
-        <w:pStyle w:val="Textkrper"/>
+        <w:pStyle w:val="BodyText"/>
       </w:pPr>
       <w:r>
         <w:t xml:space="preserve">This template, </w:t>
@@ -1478,7 +1478,7 @@
     </w:p>
     <w:p>
       <w:pPr>
-        <w:pStyle w:val="berschrift1"/>
+        <w:pStyle w:val="Heading1"/>
       </w:pPr>
       <w:r>
         <w:t>Ease of Use</w:t>
@@ -1486,7 +1486,7 @@
     </w:p>
     <w:p>
       <w:pPr>
-        <w:pStyle w:val="berschrift2"/>
+        <w:pStyle w:val="Heading2"/>
       </w:pPr>
       <w:r>
         <w:t xml:space="preserve">Selecting a </w:t>
@@ -1500,7 +1500,7 @@
     </w:p>
     <w:p>
       <w:pPr>
-        <w:pStyle w:val="Textkrper"/>
+        <w:pStyle w:val="BodyText"/>
       </w:pPr>
       <w:r>
         <w:t xml:space="preserve">First, confirm that you have the correct template for your paper size. This template has been tailored for output on the </w:t>
@@ -1541,7 +1541,7 @@
     </w:p>
     <w:p>
       <w:pPr>
-        <w:pStyle w:val="berschrift2"/>
+        <w:pStyle w:val="Heading2"/>
       </w:pPr>
       <w:r>
         <w:t>Maintaining the Integrity of the Specifications</w:t>
@@ -1549,7 +1549,7 @@
     </w:p>
     <w:p>
       <w:pPr>
-        <w:pStyle w:val="Textkrper"/>
+        <w:pStyle w:val="BodyText"/>
       </w:pPr>
       <w:r>
         <w:t xml:space="preserve">The template is used to format your paper and style the text. All margins, column widths, line spaces, and text fonts are prescribed; please do not alter them. You may note peculiarities. For example, the head margin in this template </w:t>
@@ -1560,7 +1560,7 @@
     </w:p>
     <w:p>
       <w:pPr>
-        <w:pStyle w:val="berschrift1"/>
+        <w:pStyle w:val="Heading1"/>
       </w:pPr>
       <w:r>
         <w:t xml:space="preserve">Prepare Your Paper </w:t>
@@ -1574,7 +1574,7 @@
     </w:p>
     <w:p>
       <w:pPr>
-        <w:pStyle w:val="Textkrper"/>
+        <w:pStyle w:val="BodyText"/>
         <w:rPr>
           <w:lang w:val="en-US"/>
         </w:rPr>
@@ -1594,7 +1594,7 @@
     </w:p>
     <w:p>
       <w:pPr>
-        <w:pStyle w:val="Textkrper"/>
+        <w:pStyle w:val="BodyText"/>
       </w:pPr>
       <w:r>
         <w:t>Keep your text and graphic files separate until after the text has been formatted and styled. Do not use hard tabs, and limit use of hard returns to only one return at the end of a paragraph. Do not add any kind of pagination anywhere in the paper. Do not number text heads-the template will do that for you.</w:t>
@@ -1602,87 +1602,87 @@
     </w:p>
     <w:p>
       <w:pPr>
-        <w:pStyle w:val="Textkrper"/>
-      </w:pPr>
-    </w:p>
-    <w:p>
-      <w:pPr>
-        <w:pStyle w:val="Textkrper"/>
-      </w:pPr>
-    </w:p>
-    <w:p>
-      <w:pPr>
-        <w:pStyle w:val="Textkrper"/>
-      </w:pPr>
-    </w:p>
-    <w:p>
-      <w:pPr>
-        <w:pStyle w:val="Textkrper"/>
-      </w:pPr>
-    </w:p>
-    <w:p>
-      <w:pPr>
-        <w:pStyle w:val="Textkrper"/>
-      </w:pPr>
-    </w:p>
-    <w:p>
-      <w:pPr>
-        <w:pStyle w:val="Textkrper"/>
-      </w:pPr>
-    </w:p>
-    <w:p>
-      <w:pPr>
-        <w:pStyle w:val="Textkrper"/>
-      </w:pPr>
-    </w:p>
-    <w:p>
-      <w:pPr>
-        <w:pStyle w:val="Textkrper"/>
-      </w:pPr>
-    </w:p>
-    <w:p>
-      <w:pPr>
-        <w:pStyle w:val="Textkrper"/>
-      </w:pPr>
-    </w:p>
-    <w:p>
-      <w:pPr>
-        <w:pStyle w:val="Textkrper"/>
-      </w:pPr>
-    </w:p>
-    <w:p>
-      <w:pPr>
-        <w:pStyle w:val="Textkrper"/>
-      </w:pPr>
-    </w:p>
-    <w:p>
-      <w:pPr>
-        <w:pStyle w:val="Textkrper"/>
-      </w:pPr>
-    </w:p>
-    <w:p>
-      <w:pPr>
-        <w:pStyle w:val="Textkrper"/>
-      </w:pPr>
-    </w:p>
-    <w:p>
-      <w:pPr>
-        <w:pStyle w:val="Textkrper"/>
-      </w:pPr>
-    </w:p>
-    <w:p>
-      <w:pPr>
-        <w:pStyle w:val="Textkrper"/>
-      </w:pPr>
-    </w:p>
-    <w:p>
-      <w:pPr>
-        <w:pStyle w:val="Textkrper"/>
-      </w:pPr>
-    </w:p>
-    <w:p>
-      <w:pPr>
-        <w:pStyle w:val="berschrift2"/>
+        <w:pStyle w:val="BodyText"/>
+      </w:pPr>
+    </w:p>
+    <w:p>
+      <w:pPr>
+        <w:pStyle w:val="BodyText"/>
+      </w:pPr>
+    </w:p>
+    <w:p>
+      <w:pPr>
+        <w:pStyle w:val="BodyText"/>
+      </w:pPr>
+    </w:p>
+    <w:p>
+      <w:pPr>
+        <w:pStyle w:val="BodyText"/>
+      </w:pPr>
+    </w:p>
+    <w:p>
+      <w:pPr>
+        <w:pStyle w:val="BodyText"/>
+      </w:pPr>
+    </w:p>
+    <w:p>
+      <w:pPr>
+        <w:pStyle w:val="BodyText"/>
+      </w:pPr>
+    </w:p>
+    <w:p>
+      <w:pPr>
+        <w:pStyle w:val="BodyText"/>
+      </w:pPr>
+    </w:p>
+    <w:p>
+      <w:pPr>
+        <w:pStyle w:val="BodyText"/>
+      </w:pPr>
+    </w:p>
+    <w:p>
+      <w:pPr>
+        <w:pStyle w:val="BodyText"/>
+      </w:pPr>
+    </w:p>
+    <w:p>
+      <w:pPr>
+        <w:pStyle w:val="BodyText"/>
+      </w:pPr>
+    </w:p>
+    <w:p>
+      <w:pPr>
+        <w:pStyle w:val="BodyText"/>
+      </w:pPr>
+    </w:p>
+    <w:p>
+      <w:pPr>
+        <w:pStyle w:val="BodyText"/>
+      </w:pPr>
+    </w:p>
+    <w:p>
+      <w:pPr>
+        <w:pStyle w:val="BodyText"/>
+      </w:pPr>
+    </w:p>
+    <w:p>
+      <w:pPr>
+        <w:pStyle w:val="BodyText"/>
+      </w:pPr>
+    </w:p>
+    <w:p>
+      <w:pPr>
+        <w:pStyle w:val="BodyText"/>
+      </w:pPr>
+    </w:p>
+    <w:p>
+      <w:pPr>
+        <w:pStyle w:val="BodyText"/>
+      </w:pPr>
+    </w:p>
+    <w:p>
+      <w:pPr>
+        <w:pStyle w:val="Heading2"/>
       </w:pPr>
       <w:r>
         <w:lastRenderedPageBreak/>
@@ -1691,13 +1691,13 @@
     </w:p>
     <w:p>
       <w:pPr>
-        <w:pStyle w:val="Textkrper"/>
+        <w:pStyle w:val="BodyText"/>
         <w:ind w:left="288" w:firstLine="0"/>
       </w:pPr>
     </w:p>
     <w:p>
       <w:pPr>
-        <w:pStyle w:val="Textkrper"/>
+        <w:pStyle w:val="BodyText"/>
         <w:ind w:firstLine="0"/>
       </w:pPr>
       <w:r>
@@ -1707,7 +1707,7 @@
     </w:p>
     <w:p>
       <w:pPr>
-        <w:pStyle w:val="Textkrper"/>
+        <w:pStyle w:val="BodyText"/>
       </w:pPr>
       <w:r>
         <w:t>Typically , the smart bulbs is needed for these system to be wirelessly connected to some sort of gateway device or to your home network. Alternatively, some smart lighting systems work by plugging an existing light into a so-called smart plug.</w:t>
@@ -1715,141 +1715,37 @@
     </w:p>
     <w:p>
       <w:pPr>
-        <w:pStyle w:val="Textkrper"/>
-      </w:pPr>
-      <w:r>
-        <w:t xml:space="preserve">For example,  connect the gateway device to a system remote control or a smartphone app and use that remote control or app to send the necessary commands to all connected bulbs. Individual bulbs or groups of bulbs can be turned on or off, or, in some instances, you can dim the lights. For that matter, you can use the system’s smartphone app and the Internet to control the lighting in your house while you’re away. Beyond simple on/off operation, some smart LED lights can be configured </w:t>
+        <w:pStyle w:val="BodyText"/>
+      </w:pPr>
+      <w:r>
+        <w:t xml:space="preserve">For example,  connect the gateway device to a system remote control or a smartphone app and use that remote control or app to send the necessary commands to all connected bulbs. Individual bulbs or groups of bulbs can be turned on or off, or, in some instances, you can dim the lights. For that matter, you can use the system’s smartphone app and the Internet to control the lighting in your house while you’re away. Beyond simple on/off operation, some smart LED lights can be configured to output a specific brightness or </w:t>
       </w:r>
       <w:proofErr w:type="spellStart"/>
       <w:r>
-        <w:t>to</w:t>
+        <w:t>color</w:t>
       </w:r>
       <w:proofErr w:type="spellEnd"/>
       <w:r>
-        <w:t xml:space="preserve"> </w:t>
+        <w:t xml:space="preserve">. Switch the colours and brightness what the user prefer in certain environment, can provide better </w:t>
       </w:r>
       <w:proofErr w:type="spellStart"/>
       <w:r>
-        <w:t>output</w:t>
+        <w:t>utilizitaion</w:t>
       </w:r>
       <w:proofErr w:type="spellEnd"/>
       <w:r>
-        <w:t xml:space="preserve"> a </w:t>
-      </w:r>
-      <w:proofErr w:type="spellStart"/>
-      <w:r>
-        <w:t>specific</w:t>
-      </w:r>
-      <w:proofErr w:type="spellEnd"/>
-      <w:r>
-        <w:t xml:space="preserve"> </w:t>
-      </w:r>
-      <w:proofErr w:type="spellStart"/>
-      <w:r>
-        <w:t>brightness</w:t>
-      </w:r>
-      <w:proofErr w:type="spellEnd"/>
-      <w:r>
-        <w:t xml:space="preserve"> </w:t>
-      </w:r>
-      <w:proofErr w:type="spellStart"/>
-      <w:r>
-        <w:t>or</w:t>
-      </w:r>
-      <w:proofErr w:type="spellEnd"/>
-      <w:r>
-        <w:t xml:space="preserve"> </w:t>
-      </w:r>
-      <w:proofErr w:type="spellStart"/>
-      <w:r>
-        <w:t>color</w:t>
-      </w:r>
-      <w:proofErr w:type="spellEnd"/>
-      <w:r>
-        <w:t xml:space="preserve">. Switch the colours and brightness what the user prefer in </w:t>
-      </w:r>
-      <w:proofErr w:type="spellStart"/>
-      <w:r>
-        <w:t>certain</w:t>
-      </w:r>
-      <w:proofErr w:type="spellEnd"/>
-      <w:r>
-        <w:t xml:space="preserve"> </w:t>
-      </w:r>
-      <w:proofErr w:type="spellStart"/>
-      <w:r>
-        <w:t>environment</w:t>
-      </w:r>
-      <w:proofErr w:type="spellEnd"/>
-      <w:r>
-        <w:t xml:space="preserve">, </w:t>
-      </w:r>
-      <w:proofErr w:type="spellStart"/>
-      <w:r>
-        <w:t>can</w:t>
-      </w:r>
-      <w:proofErr w:type="spellEnd"/>
-      <w:r>
-        <w:t xml:space="preserve"> </w:t>
-      </w:r>
-      <w:proofErr w:type="spellStart"/>
-      <w:r>
-        <w:t>provide</w:t>
-      </w:r>
-      <w:proofErr w:type="spellEnd"/>
-      <w:r>
-        <w:t xml:space="preserve"> </w:t>
-      </w:r>
-      <w:proofErr w:type="spellStart"/>
-      <w:r>
-        <w:t>better</w:t>
-      </w:r>
-      <w:proofErr w:type="spellEnd"/>
-      <w:r>
-        <w:t xml:space="preserve"> </w:t>
-      </w:r>
-      <w:proofErr w:type="spellStart"/>
-      <w:r>
-        <w:t>utilizitaion</w:t>
-      </w:r>
-      <w:proofErr w:type="spellEnd"/>
-      <w:r>
-        <w:t xml:space="preserve"> </w:t>
-      </w:r>
-      <w:proofErr w:type="spellStart"/>
-      <w:r>
-        <w:t>of</w:t>
-      </w:r>
-      <w:proofErr w:type="spellEnd"/>
-      <w:r>
-        <w:t xml:space="preserve"> </w:t>
-      </w:r>
-      <w:proofErr w:type="spellStart"/>
-      <w:r>
-        <w:t>technology</w:t>
-      </w:r>
-      <w:proofErr w:type="spellEnd"/>
-      <w:r>
-        <w:t xml:space="preserve"> in </w:t>
-      </w:r>
-      <w:proofErr w:type="spellStart"/>
-      <w:r>
-        <w:t>changing</w:t>
-      </w:r>
-      <w:proofErr w:type="spellEnd"/>
-      <w:r>
-        <w:t xml:space="preserve"> user mood plus helping in stress level. This lets us provide different levels and types of lighting for different tasks.[1]</w:t>
-      </w:r>
-    </w:p>
-    <w:p>
-      <w:pPr>
-        <w:pStyle w:val="Textkrper"/>
+        <w:t xml:space="preserve"> of technology in changing user mood plus helping in stress level. This lets us provide different levels and types of lighting for different tasks.[1]</w:t>
+      </w:r>
+    </w:p>
+    <w:p>
+      <w:pPr>
+        <w:pStyle w:val="BodyText"/>
         <w:ind w:firstLine="0"/>
       </w:pPr>
     </w:p>
     <w:p>
       <w:pPr>
-        <w:pStyle w:val="berschrift3"/>
+        <w:pStyle w:val="Heading3"/>
         <w:numPr>
           <w:ilvl w:val="0"/>
           <w:numId w:val="0"/>
@@ -1868,15 +1764,15 @@
     </w:p>
     <w:p>
       <w:pPr>
-        <w:pStyle w:val="Textkrper"/>
-        <w:rPr>
-          <w:lang w:val="en-US"/>
-        </w:rPr>
-      </w:pPr>
-    </w:p>
-    <w:p>
-      <w:pPr>
-        <w:pStyle w:val="Textkrper"/>
+        <w:pStyle w:val="BodyText"/>
+        <w:rPr>
+          <w:lang w:val="en-US"/>
+        </w:rPr>
+      </w:pPr>
+    </w:p>
+    <w:p>
+      <w:pPr>
+        <w:pStyle w:val="BodyText"/>
       </w:pPr>
       <w:r>
         <w:t>Smart Lighting System surely have plus and minus in implementation in real situation. Here the advantages of using smart lamp:</w:t>
@@ -1884,7 +1780,7 @@
     </w:p>
     <w:p>
       <w:pPr>
-        <w:pStyle w:val="Textkrper"/>
+        <w:pStyle w:val="BodyText"/>
         <w:numPr>
           <w:ilvl w:val="0"/>
           <w:numId w:val="26"/>
@@ -1896,7 +1792,7 @@
     </w:p>
     <w:p>
       <w:pPr>
-        <w:pStyle w:val="Textkrper"/>
+        <w:pStyle w:val="BodyText"/>
       </w:pPr>
       <w:r>
         <w:t xml:space="preserve">     Since we manage to control it automatically , so easier</w:t>
@@ -1928,7 +1824,7 @@
     </w:p>
     <w:p>
       <w:pPr>
-        <w:pStyle w:val="Textkrper"/>
+        <w:pStyle w:val="BodyText"/>
         <w:numPr>
           <w:ilvl w:val="0"/>
           <w:numId w:val="26"/>
@@ -1940,7 +1836,7 @@
     </w:p>
     <w:p>
       <w:pPr>
-        <w:pStyle w:val="Textkrper"/>
+        <w:pStyle w:val="BodyText"/>
       </w:pPr>
       <w:r>
         <w:t xml:space="preserve">    Optimising energy and not wasting it are main target for </w:t>
@@ -1955,39 +1851,15 @@
         <w:t xml:space="preserve">          </w:t>
       </w:r>
       <w:r>
-        <w:t xml:space="preserve">all </w:t>
+        <w:t xml:space="preserve">all technology companies </w:t>
       </w:r>
       <w:proofErr w:type="spellStart"/>
       <w:r>
-        <w:t>technology</w:t>
+        <w:t>nowadays.Therefore</w:t>
       </w:r>
       <w:proofErr w:type="spellEnd"/>
       <w:r>
-        <w:t xml:space="preserve"> </w:t>
-      </w:r>
-      <w:proofErr w:type="spellStart"/>
-      <w:r>
-        <w:t>companies</w:t>
-      </w:r>
-      <w:proofErr w:type="spellEnd"/>
-      <w:r>
-        <w:t xml:space="preserve"> </w:t>
-      </w:r>
-      <w:proofErr w:type="spellStart"/>
-      <w:r>
-        <w:t>nowadays.Therefore</w:t>
-      </w:r>
-      <w:proofErr w:type="spellEnd"/>
-      <w:r>
-        <w:t xml:space="preserve">, </w:t>
-      </w:r>
-      <w:proofErr w:type="spellStart"/>
-      <w:r>
-        <w:t>using</w:t>
-      </w:r>
-      <w:proofErr w:type="spellEnd"/>
-      <w:r>
-        <w:t xml:space="preserve"> </w:t>
+        <w:t xml:space="preserve">, using </w:t>
       </w:r>
       <w:r>
         <w:br/>
@@ -1999,39 +1871,7 @@
         <w:t xml:space="preserve">          </w:t>
       </w:r>
       <w:r>
-        <w:t xml:space="preserve">smart </w:t>
-      </w:r>
-      <w:proofErr w:type="spellStart"/>
-      <w:r>
-        <w:t>bulbs</w:t>
-      </w:r>
-      <w:proofErr w:type="spellEnd"/>
-      <w:r>
-        <w:t xml:space="preserve"> </w:t>
-      </w:r>
-      <w:proofErr w:type="spellStart"/>
-      <w:r>
-        <w:t>increase</w:t>
-      </w:r>
-      <w:proofErr w:type="spellEnd"/>
-      <w:r>
-        <w:t xml:space="preserve"> </w:t>
-      </w:r>
-      <w:proofErr w:type="spellStart"/>
-      <w:r>
-        <w:t>energy</w:t>
-      </w:r>
-      <w:proofErr w:type="spellEnd"/>
-      <w:r>
-        <w:t xml:space="preserve"> </w:t>
-      </w:r>
-      <w:proofErr w:type="spellStart"/>
-      <w:r>
-        <w:t>efficiency</w:t>
-      </w:r>
-      <w:proofErr w:type="spellEnd"/>
-      <w:r>
-        <w:t xml:space="preserve"> due to </w:t>
+        <w:t xml:space="preserve">smart bulbs increase energy efficiency due to </w:t>
       </w:r>
       <w:r>
         <w:br/>
@@ -2048,7 +1888,7 @@
     </w:p>
     <w:p>
       <w:pPr>
-        <w:pStyle w:val="Textkrper"/>
+        <w:pStyle w:val="BodyText"/>
         <w:numPr>
           <w:ilvl w:val="0"/>
           <w:numId w:val="26"/>
@@ -2060,7 +1900,7 @@
     </w:p>
     <w:p>
       <w:pPr>
-        <w:pStyle w:val="Textkrper"/>
+        <w:pStyle w:val="BodyText"/>
       </w:pPr>
       <w:r>
         <w:t xml:space="preserve">    Providing more options or alternatives for the user</w:t>
@@ -2080,7 +1920,7 @@
     </w:p>
     <w:p>
       <w:pPr>
-        <w:pStyle w:val="Textkrper"/>
+        <w:pStyle w:val="BodyText"/>
         <w:numPr>
           <w:ilvl w:val="0"/>
           <w:numId w:val="26"/>
@@ -2092,7 +1932,7 @@
     </w:p>
     <w:p>
       <w:pPr>
-        <w:pStyle w:val="Textkrper"/>
+        <w:pStyle w:val="BodyText"/>
       </w:pPr>
       <w:r>
         <w:t xml:space="preserve">     Ease the user performance with auto-controlled system,</w:t>
@@ -2112,13 +1952,13 @@
     </w:p>
     <w:p>
       <w:pPr>
-        <w:pStyle w:val="Textkrper"/>
+        <w:pStyle w:val="BodyText"/>
         <w:ind w:firstLine="0"/>
       </w:pPr>
     </w:p>
     <w:p>
       <w:pPr>
-        <w:pStyle w:val="Textkrper"/>
+        <w:pStyle w:val="BodyText"/>
         <w:ind w:firstLine="0"/>
       </w:pPr>
       <w:r>
@@ -2127,7 +1967,7 @@
     </w:p>
     <w:p>
       <w:pPr>
-        <w:pStyle w:val="Textkrper"/>
+        <w:pStyle w:val="BodyText"/>
         <w:numPr>
           <w:ilvl w:val="0"/>
           <w:numId w:val="26"/>
@@ -2139,36 +1979,12 @@
       </w:r>
       <w:proofErr w:type="spellEnd"/>
       <w:r>
-        <w:t xml:space="preserve"> </w:t>
-      </w:r>
-      <w:proofErr w:type="spellStart"/>
-      <w:r>
-        <w:t>access</w:t>
-      </w:r>
-      <w:proofErr w:type="spellEnd"/>
-      <w:r>
-        <w:t xml:space="preserve"> </w:t>
-      </w:r>
-      <w:proofErr w:type="spellStart"/>
-      <w:r>
-        <w:t>by</w:t>
-      </w:r>
-      <w:proofErr w:type="spellEnd"/>
-      <w:r>
-        <w:t xml:space="preserve"> </w:t>
-      </w:r>
-      <w:proofErr w:type="spellStart"/>
-      <w:r>
-        <w:t>unauthorized</w:t>
-      </w:r>
-      <w:proofErr w:type="spellEnd"/>
-      <w:r>
-        <w:t xml:space="preserve"> user</w:t>
-      </w:r>
-    </w:p>
-    <w:p>
-      <w:pPr>
-        <w:pStyle w:val="Textkrper"/>
+        <w:t xml:space="preserve"> access by unauthorized user</w:t>
+      </w:r>
+    </w:p>
+    <w:p>
+      <w:pPr>
+        <w:pStyle w:val="BodyText"/>
         <w:numPr>
           <w:ilvl w:val="0"/>
           <w:numId w:val="26"/>
@@ -2180,7 +1996,7 @@
     </w:p>
     <w:p>
       <w:pPr>
-        <w:pStyle w:val="Textkrper"/>
+        <w:pStyle w:val="BodyText"/>
         <w:numPr>
           <w:ilvl w:val="0"/>
           <w:numId w:val="26"/>
@@ -2192,7 +2008,7 @@
     </w:p>
     <w:p>
       <w:pPr>
-        <w:pStyle w:val="berschrift3"/>
+        <w:pStyle w:val="Heading3"/>
         <w:numPr>
           <w:ilvl w:val="0"/>
           <w:numId w:val="0"/>
@@ -2207,7 +2023,7 @@
     </w:p>
     <w:p>
       <w:pPr>
-        <w:pStyle w:val="Textkrper"/>
+        <w:pStyle w:val="BodyText"/>
         <w:rPr>
           <w:lang w:val="en-US"/>
         </w:rPr>
@@ -2221,7 +2037,7 @@
     </w:p>
     <w:p>
       <w:pPr>
-        <w:pStyle w:val="Textkrper"/>
+        <w:pStyle w:val="BodyText"/>
         <w:ind w:firstLine="0"/>
         <w:rPr>
           <w:lang w:val="en-US"/>
@@ -2237,54 +2053,12 @@
         <w:rPr>
           <w:lang w:val="en-US"/>
         </w:rPr>
-        <w:t xml:space="preserve">The X10 wireless motion detector is a beautiful thing in the world of home automation. </w:t>
-      </w:r>
-      <w:proofErr w:type="gramStart"/>
-      <w:r>
-        <w:rPr>
-          <w:lang w:val="en-US"/>
-        </w:rPr>
-        <w:t>It’s</w:t>
-      </w:r>
-      <w:proofErr w:type="gramEnd"/>
-      <w:r>
-        <w:rPr>
-          <w:lang w:val="en-US"/>
-        </w:rPr>
-        <w:t xml:space="preserve"> small, inexpensive, and incredibly useful when it comes to creating a smart home. Nothing does a better job of impressing your friends than the lights coming on automatically when you enter a room and turning off after </w:t>
-      </w:r>
-      <w:proofErr w:type="gramStart"/>
-      <w:r>
-        <w:rPr>
-          <w:lang w:val="en-US"/>
-        </w:rPr>
-        <w:t>you’ve</w:t>
-      </w:r>
-      <w:proofErr w:type="gramEnd"/>
-      <w:r>
-        <w:rPr>
-          <w:lang w:val="en-US"/>
-        </w:rPr>
-        <w:t xml:space="preserve"> left. And </w:t>
-      </w:r>
-      <w:proofErr w:type="gramStart"/>
-      <w:r>
-        <w:rPr>
-          <w:lang w:val="en-US"/>
-        </w:rPr>
-        <w:t>that’s</w:t>
-      </w:r>
-      <w:proofErr w:type="gramEnd"/>
-      <w:r>
-        <w:rPr>
-          <w:lang w:val="en-US"/>
-        </w:rPr>
-        <w:t xml:space="preserve"> just the tip of the iceberg for what you can do with these beauties.</w:t>
-      </w:r>
-    </w:p>
-    <w:p>
-      <w:pPr>
-        <w:pStyle w:val="Textkrper"/>
+        <w:t>The X10 wireless motion detector is a beautiful thing in the world of home automation. It’s small, inexpensive, and incredibly useful when it comes to creating a smart home. Nothing does a better job of impressing your friends than the lights coming on automatically when you enter a room and turning off after you’ve left. And that’s just the tip of the iceberg for what you can do with these beauties.</w:t>
+      </w:r>
+    </w:p>
+    <w:p>
+      <w:pPr>
+        <w:pStyle w:val="BodyText"/>
         <w:ind w:left="643"/>
         <w:rPr>
           <w:lang w:val="en-US"/>
@@ -2293,7 +2067,7 @@
     </w:p>
     <w:p>
       <w:pPr>
-        <w:pStyle w:val="Textkrper"/>
+        <w:pStyle w:val="BodyText"/>
         <w:ind w:left="643"/>
         <w:rPr>
           <w:lang w:val="en-US"/>
@@ -2369,7 +2143,7 @@
     </w:p>
     <w:p>
       <w:pPr>
-        <w:pStyle w:val="Textkrper"/>
+        <w:pStyle w:val="BodyText"/>
         <w:ind w:left="643"/>
         <w:rPr>
           <w:lang w:val="en-US"/>
@@ -2378,7 +2152,7 @@
     </w:p>
     <w:p>
       <w:pPr>
-        <w:pStyle w:val="Textkrper"/>
+        <w:pStyle w:val="BodyText"/>
         <w:ind w:left="643"/>
         <w:rPr>
           <w:lang w:val="en-US"/>
@@ -2387,7 +2161,7 @@
     </w:p>
     <w:p>
       <w:pPr>
-        <w:pStyle w:val="Textkrper"/>
+        <w:pStyle w:val="BodyText"/>
         <w:ind w:left="643"/>
         <w:rPr>
           <w:lang w:val="en-US"/>
@@ -2396,7 +2170,7 @@
     </w:p>
     <w:p>
       <w:pPr>
-        <w:pStyle w:val="Textkrper"/>
+        <w:pStyle w:val="BodyText"/>
         <w:ind w:left="643"/>
         <w:rPr>
           <w:lang w:val="en-US"/>
@@ -2405,7 +2179,7 @@
     </w:p>
     <w:p>
       <w:pPr>
-        <w:pStyle w:val="Textkrper"/>
+        <w:pStyle w:val="BodyText"/>
         <w:ind w:firstLine="0"/>
         <w:rPr>
           <w:lang w:val="en-US"/>
@@ -2414,7 +2188,7 @@
     </w:p>
     <w:p>
       <w:pPr>
-        <w:pStyle w:val="Textkrper"/>
+        <w:pStyle w:val="BodyText"/>
         <w:ind w:left="643"/>
         <w:rPr>
           <w:lang w:val="en-US"/>
@@ -2423,7 +2197,7 @@
     </w:p>
     <w:p>
       <w:pPr>
-        <w:pStyle w:val="Textkrper"/>
+        <w:pStyle w:val="BodyText"/>
         <w:ind w:left="643"/>
         <w:rPr>
           <w:lang w:val="en-US"/>
@@ -2432,7 +2206,7 @@
     </w:p>
     <w:p>
       <w:pPr>
-        <w:pStyle w:val="Textkrper"/>
+        <w:pStyle w:val="BodyText"/>
         <w:ind w:left="643"/>
         <w:rPr>
           <w:lang w:val="en-US"/>
@@ -2461,7 +2235,7 @@
     </w:p>
     <w:p>
       <w:pPr>
-        <w:pStyle w:val="Textkrper"/>
+        <w:pStyle w:val="BodyText"/>
         <w:ind w:firstLine="0"/>
         <w:rPr>
           <w:lang w:val="en-US"/>
@@ -2470,54 +2244,26 @@
     </w:p>
     <w:p>
       <w:pPr>
-        <w:pStyle w:val="Textkrper"/>
-        <w:rPr>
-          <w:lang w:val="en-US"/>
-        </w:rPr>
-      </w:pPr>
-      <w:r>
-        <w:rPr>
-          <w:lang w:val="en-US"/>
-        </w:rPr>
-        <w:t xml:space="preserve">Motion detectors use passive infrared (PIR) to sense when something around them is moving. They see the world in terms of temperature, and they detect motion by watching for moving patterns of warmth. When you walk into a room, you might feel like a living, breathing being; but to a PIR detector, </w:t>
-      </w:r>
-      <w:proofErr w:type="gramStart"/>
-      <w:r>
-        <w:rPr>
-          <w:lang w:val="en-US"/>
-        </w:rPr>
-        <w:t>you’re</w:t>
-      </w:r>
-      <w:proofErr w:type="gramEnd"/>
-      <w:r>
-        <w:rPr>
-          <w:lang w:val="en-US"/>
-        </w:rPr>
-        <w:t xml:space="preserve"> just a moving blob of body heat. </w:t>
-      </w:r>
-      <w:proofErr w:type="gramStart"/>
-      <w:r>
-        <w:rPr>
-          <w:lang w:val="en-US"/>
-        </w:rPr>
-        <w:t>Don’t</w:t>
-      </w:r>
-      <w:proofErr w:type="gramEnd"/>
-      <w:r>
-        <w:rPr>
-          <w:lang w:val="en-US"/>
-        </w:rPr>
-        <w:t xml:space="preserve"> take it personally; it treats everyone the same way.</w:t>
-      </w:r>
-    </w:p>
-    <w:p>
-      <w:pPr>
-        <w:pStyle w:val="Textkrper"/>
-      </w:pPr>
-    </w:p>
-    <w:p>
-      <w:pPr>
-        <w:pStyle w:val="berschrift3"/>
+        <w:pStyle w:val="BodyText"/>
+        <w:rPr>
+          <w:lang w:val="en-US"/>
+        </w:rPr>
+      </w:pPr>
+      <w:r>
+        <w:rPr>
+          <w:lang w:val="en-US"/>
+        </w:rPr>
+        <w:t>Motion detectors use passive infrared (PIR) to sense when something around them is moving. They see the world in terms of temperature, and they detect motion by watching for moving patterns of warmth. When you walk into a room, you might feel like a living, breathing being; but to a PIR detector, you’re just a moving blob of body heat. Don’t take it personally; it treats everyone the same way.</w:t>
+      </w:r>
+    </w:p>
+    <w:p>
+      <w:pPr>
+        <w:pStyle w:val="BodyText"/>
+      </w:pPr>
+    </w:p>
+    <w:p>
+      <w:pPr>
+        <w:pStyle w:val="Heading3"/>
         <w:numPr>
           <w:ilvl w:val="0"/>
           <w:numId w:val="0"/>
@@ -2529,7 +2275,7 @@
     </w:p>
     <w:p>
       <w:pPr>
-        <w:pStyle w:val="Textkrper"/>
+        <w:pStyle w:val="BodyText"/>
         <w:ind w:firstLine="0"/>
         <w:rPr>
           <w:lang w:val="en-US"/>
@@ -2544,7 +2290,7 @@
     </w:p>
     <w:p>
       <w:pPr>
-        <w:pStyle w:val="Textkrper"/>
+        <w:pStyle w:val="BodyText"/>
         <w:ind w:firstLine="0"/>
         <w:rPr>
           <w:lang w:val="en-US"/>
@@ -2554,40 +2300,12 @@
         <w:rPr>
           <w:lang w:val="en-US"/>
         </w:rPr>
-        <w:t xml:space="preserve">Now that </w:t>
-      </w:r>
-      <w:proofErr w:type="gramStart"/>
-      <w:r>
-        <w:rPr>
-          <w:lang w:val="en-US"/>
-        </w:rPr>
-        <w:t>you’ve</w:t>
-      </w:r>
-      <w:proofErr w:type="gramEnd"/>
-      <w:r>
-        <w:rPr>
-          <w:lang w:val="en-US"/>
-        </w:rPr>
-        <w:t xml:space="preserve"> configured the motion detector, you’ll need to mount it on the wall. For best results, position it so that movement occurs across its field of view. </w:t>
-      </w:r>
-      <w:proofErr w:type="gramStart"/>
-      <w:r>
-        <w:rPr>
-          <w:lang w:val="en-US"/>
-        </w:rPr>
-        <w:t>It’s</w:t>
-      </w:r>
-      <w:proofErr w:type="gramEnd"/>
-      <w:r>
-        <w:rPr>
-          <w:lang w:val="en-US"/>
-        </w:rPr>
-        <w:t xml:space="preserve"> looking for a moving object, and a person walking toward the motion detector won’t set it off as quickly as someone walking past it will.</w:t>
-      </w:r>
-    </w:p>
-    <w:p>
-      <w:pPr>
-        <w:pStyle w:val="Textkrper"/>
+        <w:t>Now that you’ve configured the motion detector, you’ll need to mount it on the wall. For best results, position it so that movement occurs across its field of view. It’s looking for a moving object, and a person walking toward the motion detector won’t set it off as quickly as someone walking past it will.</w:t>
+      </w:r>
+    </w:p>
+    <w:p>
+      <w:pPr>
+        <w:pStyle w:val="BodyText"/>
         <w:ind w:firstLine="0"/>
         <w:rPr>
           <w:lang w:val="en-US"/>
@@ -2602,7 +2320,7 @@
     </w:p>
     <w:p>
       <w:pPr>
-        <w:pStyle w:val="Textkrper"/>
+        <w:pStyle w:val="BodyText"/>
         <w:ind w:firstLine="0"/>
         <w:rPr>
           <w:lang w:val="en-US"/>
@@ -2611,7 +2329,7 @@
     </w:p>
     <w:p>
       <w:pPr>
-        <w:pStyle w:val="Textkrper"/>
+        <w:pStyle w:val="BodyText"/>
         <w:ind w:firstLine="0"/>
         <w:rPr>
           <w:lang w:val="en-US"/>
@@ -2620,7 +2338,7 @@
     </w:p>
     <w:p>
       <w:pPr>
-        <w:pStyle w:val="Textkrper"/>
+        <w:pStyle w:val="BodyText"/>
         <w:ind w:firstLine="0"/>
         <w:rPr>
           <w:lang w:val="en-US"/>
@@ -2629,7 +2347,7 @@
     </w:p>
     <w:p>
       <w:pPr>
-        <w:pStyle w:val="Textkrper"/>
+        <w:pStyle w:val="BodyText"/>
         <w:ind w:firstLine="0"/>
         <w:rPr>
           <w:lang w:val="en-US"/>
@@ -2638,7 +2356,7 @@
     </w:p>
     <w:p>
       <w:pPr>
-        <w:pStyle w:val="Textkrper"/>
+        <w:pStyle w:val="BodyText"/>
         <w:ind w:firstLine="0"/>
         <w:rPr>
           <w:lang w:val="en-US"/>
@@ -2647,7 +2365,7 @@
     </w:p>
     <w:p>
       <w:pPr>
-        <w:pStyle w:val="Textkrper"/>
+        <w:pStyle w:val="BodyText"/>
         <w:ind w:firstLine="0"/>
         <w:rPr>
           <w:lang w:val="en-US"/>
@@ -2656,7 +2374,7 @@
     </w:p>
     <w:p>
       <w:pPr>
-        <w:pStyle w:val="Textkrper"/>
+        <w:pStyle w:val="BodyText"/>
         <w:ind w:firstLine="0"/>
         <w:rPr>
           <w:lang w:val="en-US"/>
@@ -2665,7 +2383,7 @@
     </w:p>
     <w:p>
       <w:pPr>
-        <w:pStyle w:val="berschrift3"/>
+        <w:pStyle w:val="Heading3"/>
         <w:numPr>
           <w:ilvl w:val="0"/>
           <w:numId w:val="0"/>
@@ -2681,12 +2399,12 @@
     </w:p>
     <w:p>
       <w:pPr>
-        <w:pStyle w:val="Textkrper"/>
-      </w:pPr>
-    </w:p>
-    <w:p>
-      <w:pPr>
-        <w:pStyle w:val="Textkrper"/>
+        <w:pStyle w:val="BodyText"/>
+      </w:pPr>
+    </w:p>
+    <w:p>
+      <w:pPr>
+        <w:pStyle w:val="BodyText"/>
       </w:pPr>
       <w:r>
         <w:rPr>
@@ -2766,42 +2484,42 @@
     </w:p>
     <w:p>
       <w:pPr>
-        <w:pStyle w:val="Textkrper"/>
-      </w:pPr>
-    </w:p>
-    <w:p>
-      <w:pPr>
-        <w:pStyle w:val="Textkrper"/>
-      </w:pPr>
-    </w:p>
-    <w:p>
-      <w:pPr>
-        <w:pStyle w:val="Textkrper"/>
-      </w:pPr>
-    </w:p>
-    <w:p>
-      <w:pPr>
-        <w:pStyle w:val="Textkrper"/>
-      </w:pPr>
-    </w:p>
-    <w:p>
-      <w:pPr>
-        <w:pStyle w:val="Textkrper"/>
-      </w:pPr>
-    </w:p>
-    <w:p>
-      <w:pPr>
-        <w:pStyle w:val="Textkrper"/>
-      </w:pPr>
-    </w:p>
-    <w:p>
-      <w:pPr>
-        <w:pStyle w:val="Textkrper"/>
-      </w:pPr>
-    </w:p>
-    <w:p>
-      <w:pPr>
-        <w:pStyle w:val="Textkrper"/>
+        <w:pStyle w:val="BodyText"/>
+      </w:pPr>
+    </w:p>
+    <w:p>
+      <w:pPr>
+        <w:pStyle w:val="BodyText"/>
+      </w:pPr>
+    </w:p>
+    <w:p>
+      <w:pPr>
+        <w:pStyle w:val="BodyText"/>
+      </w:pPr>
+    </w:p>
+    <w:p>
+      <w:pPr>
+        <w:pStyle w:val="BodyText"/>
+      </w:pPr>
+    </w:p>
+    <w:p>
+      <w:pPr>
+        <w:pStyle w:val="BodyText"/>
+      </w:pPr>
+    </w:p>
+    <w:p>
+      <w:pPr>
+        <w:pStyle w:val="BodyText"/>
+      </w:pPr>
+    </w:p>
+    <w:p>
+      <w:pPr>
+        <w:pStyle w:val="BodyText"/>
+      </w:pPr>
+    </w:p>
+    <w:p>
+      <w:pPr>
+        <w:pStyle w:val="BodyText"/>
         <w:ind w:firstLine="0"/>
       </w:pPr>
       <w:r>
@@ -2816,48 +2534,32 @@
     </w:p>
     <w:p>
       <w:pPr>
-        <w:pStyle w:val="Textkrper"/>
+        <w:pStyle w:val="BodyText"/>
         <w:ind w:firstLine="0"/>
       </w:pPr>
       <w:r>
         <w:tab/>
       </w:r>
       <w:r>
-        <w:t xml:space="preserve">Firstly, class diagram is designed to classify the main components in Smart Light System that will be included in Smart Home System. As figure shown above, there are 4 main components which are motion sensor, light, light sensor and person. Every classes has it owns operations except for person class. For class Light, it has 2 attributes which are different colours for lamps and its brightness. </w:t>
+        <w:t xml:space="preserve">Firstly, class diagram is designed to classify the main components in Smart Light System that will be included in Smart Home System. As figure shown above, there are 4 main components which are motion sensor, light, light sensor and person. Every classes has it owns operations except for person class. For class Light, it has 2 attributes which are different colours for lamps and its brightness. Two operations </w:t>
       </w:r>
       <w:proofErr w:type="spellStart"/>
       <w:r>
-        <w:t>Two</w:t>
+        <w:t>wich</w:t>
       </w:r>
       <w:proofErr w:type="spellEnd"/>
       <w:r>
-        <w:t xml:space="preserve"> </w:t>
-      </w:r>
-      <w:proofErr w:type="spellStart"/>
-      <w:r>
-        <w:t>operations</w:t>
-      </w:r>
-      <w:proofErr w:type="spellEnd"/>
-      <w:r>
-        <w:t xml:space="preserve"> wich </w:t>
-      </w:r>
-      <w:proofErr w:type="spellStart"/>
-      <w:r>
-        <w:t>are</w:t>
-      </w:r>
-      <w:proofErr w:type="spellEnd"/>
-      <w:r>
-        <w:t xml:space="preserve"> ON and OFF functions are in class Light. Relation class Light with class Motion Sensor and class Light Sensor are</w:t>
-      </w:r>
-    </w:p>
-    <w:p>
-      <w:pPr>
-        <w:pStyle w:val="Textkrper"/>
-      </w:pPr>
-    </w:p>
-    <w:p>
-      <w:pPr>
-        <w:pStyle w:val="berschrift3"/>
+        <w:t xml:space="preserve"> are ON and OFF functions are in class Light. Relation class Light with class Motion Sensor and class Light Sensor are</w:t>
+      </w:r>
+    </w:p>
+    <w:p>
+      <w:pPr>
+        <w:pStyle w:val="BodyText"/>
+      </w:pPr>
+    </w:p>
+    <w:p>
+      <w:pPr>
+        <w:pStyle w:val="Heading3"/>
         <w:numPr>
           <w:ilvl w:val="0"/>
           <w:numId w:val="0"/>
@@ -2872,12 +2574,12 @@
     </w:p>
     <w:p>
       <w:pPr>
-        <w:pStyle w:val="Textkrper"/>
-      </w:pPr>
-    </w:p>
-    <w:p>
-      <w:pPr>
-        <w:pStyle w:val="Textkrper"/>
+        <w:pStyle w:val="BodyText"/>
+      </w:pPr>
+    </w:p>
+    <w:p>
+      <w:pPr>
+        <w:pStyle w:val="BodyText"/>
       </w:pPr>
       <w:r>
         <w:rPr>
@@ -2957,70 +2659,38 @@
     </w:p>
     <w:p>
       <w:pPr>
-        <w:pStyle w:val="Textkrper"/>
-      </w:pPr>
-    </w:p>
-    <w:p>
-      <w:pPr>
-        <w:pStyle w:val="Textkrper"/>
-      </w:pPr>
-    </w:p>
-    <w:p>
-      <w:pPr>
-        <w:pStyle w:val="Textkrper"/>
-      </w:pPr>
-      <w:r>
-        <w:t xml:space="preserve">Sequence Diagram of Smart Light System is identified as figure . The purpose of this sequence diagram to clearly show the interaction of main domain that happened in Smart Light System. Here is simple explanation how the system should work in proper sequence. At the beginning, motion sensor detects the human signals in the environment, then Smart Home System which the main controller check the status signal and switch on or off the lamps. If there is human </w:t>
+        <w:pStyle w:val="BodyText"/>
+      </w:pPr>
+    </w:p>
+    <w:p>
+      <w:pPr>
+        <w:pStyle w:val="BodyText"/>
+      </w:pPr>
+    </w:p>
+    <w:p>
+      <w:pPr>
+        <w:pStyle w:val="BodyText"/>
+      </w:pPr>
+      <w:r>
+        <w:t xml:space="preserve">Sequence Diagram of Smart Light System is identified as figure . The purpose of this sequence diagram to clearly show the interaction of main domain that happened in Smart Light System. Here is simple explanation how the system should work in proper sequence. At the beginning, motion sensor detects the human signals in the environment, then Smart Home System which the main controller check the status signal and switch on or off the lamps. If there is human signal, the lamps will automatically </w:t>
       </w:r>
       <w:proofErr w:type="spellStart"/>
       <w:r>
-        <w:t>signal</w:t>
+        <w:t>swittch</w:t>
       </w:r>
       <w:proofErr w:type="spellEnd"/>
       <w:r>
-        <w:t xml:space="preserve">, </w:t>
-      </w:r>
-      <w:proofErr w:type="spellStart"/>
-      <w:r>
-        <w:t>the</w:t>
-      </w:r>
-      <w:proofErr w:type="spellEnd"/>
-      <w:r>
-        <w:t xml:space="preserve"> </w:t>
-      </w:r>
-      <w:proofErr w:type="spellStart"/>
-      <w:r>
-        <w:t>lamps</w:t>
-      </w:r>
-      <w:proofErr w:type="spellEnd"/>
-      <w:r>
-        <w:t xml:space="preserve"> will </w:t>
-      </w:r>
-      <w:proofErr w:type="spellStart"/>
-      <w:r>
-        <w:t>automatically</w:t>
-      </w:r>
-      <w:proofErr w:type="spellEnd"/>
-      <w:r>
-        <w:t xml:space="preserve"> </w:t>
-      </w:r>
-      <w:proofErr w:type="spellStart"/>
-      <w:r>
-        <w:t>swittch</w:t>
-      </w:r>
-      <w:proofErr w:type="spellEnd"/>
-      <w:r>
         <w:t xml:space="preserve"> on and vice versa. After that, the system will check the lighting environment which will be detected by light sensor to control the brightness of lamp. Lastly, it will display the final result.</w:t>
       </w:r>
     </w:p>
     <w:p>
       <w:pPr>
-        <w:pStyle w:val="Textkrper"/>
-      </w:pPr>
-    </w:p>
-    <w:p>
-      <w:pPr>
-        <w:pStyle w:val="berschrift3"/>
+        <w:pStyle w:val="BodyText"/>
+      </w:pPr>
+    </w:p>
+    <w:p>
+      <w:pPr>
+        <w:pStyle w:val="Heading3"/>
         <w:numPr>
           <w:ilvl w:val="0"/>
           <w:numId w:val="0"/>
@@ -3035,7 +2705,7 @@
     </w:p>
     <w:p>
       <w:pPr>
-        <w:pStyle w:val="Textkrper"/>
+        <w:pStyle w:val="BodyText"/>
         <w:rPr>
           <w:lang w:val="en-US"/>
         </w:rPr>
@@ -3140,7 +2810,7 @@
     </w:p>
     <w:p>
       <w:pPr>
-        <w:pStyle w:val="Listenabsatz"/>
+        <w:pStyle w:val="ListParagraph"/>
         <w:numPr>
           <w:ilvl w:val="0"/>
           <w:numId w:val="30"/>
@@ -3148,20 +2818,12 @@
         <w:jc w:val="both"/>
       </w:pPr>
       <w:r>
-        <w:t xml:space="preserve">Initialize </w:t>
-      </w:r>
-      <w:proofErr w:type="gramStart"/>
-      <w:r>
-        <w:t>state</w:t>
-      </w:r>
-      <w:proofErr w:type="gramEnd"/>
-      <w:r>
-        <w:t xml:space="preserve"> </w:t>
-      </w:r>
-    </w:p>
-    <w:p>
-      <w:pPr>
-        <w:pStyle w:val="Listenabsatz"/>
+        <w:t xml:space="preserve">Initialize state </w:t>
+      </w:r>
+    </w:p>
+    <w:p>
+      <w:pPr>
+        <w:pStyle w:val="ListParagraph"/>
         <w:numPr>
           <w:ilvl w:val="0"/>
           <w:numId w:val="30"/>
@@ -3179,7 +2841,7 @@
     </w:p>
     <w:p>
       <w:pPr>
-        <w:pStyle w:val="Listenabsatz"/>
+        <w:pStyle w:val="ListParagraph"/>
         <w:numPr>
           <w:ilvl w:val="0"/>
           <w:numId w:val="30"/>
@@ -3281,7 +2943,7 @@
     </w:p>
     <w:p>
       <w:pPr>
-        <w:pStyle w:val="berschrift3"/>
+        <w:pStyle w:val="Heading3"/>
         <w:numPr>
           <w:ilvl w:val="0"/>
           <w:numId w:val="0"/>
@@ -3296,15 +2958,15 @@
     </w:p>
     <w:p>
       <w:pPr>
-        <w:pStyle w:val="Textkrper"/>
-        <w:rPr>
-          <w:lang w:val="en-US"/>
-        </w:rPr>
-      </w:pPr>
-    </w:p>
-    <w:p>
-      <w:pPr>
-        <w:pStyle w:val="Textkrper"/>
+        <w:pStyle w:val="BodyText"/>
+        <w:rPr>
+          <w:lang w:val="en-US"/>
+        </w:rPr>
+      </w:pPr>
+    </w:p>
+    <w:p>
+      <w:pPr>
+        <w:pStyle w:val="BodyText"/>
         <w:rPr>
           <w:rFonts w:cstheme="minorHAnsi"/>
           <w:lang w:val="en-US"/>
@@ -3320,7 +2982,7 @@
     </w:p>
     <w:p>
       <w:pPr>
-        <w:pStyle w:val="Textkrper"/>
+        <w:pStyle w:val="BodyText"/>
         <w:numPr>
           <w:ilvl w:val="0"/>
           <w:numId w:val="31"/>
@@ -3364,7 +3026,7 @@
     </w:p>
     <w:p>
       <w:pPr>
-        <w:pStyle w:val="Textkrper"/>
+        <w:pStyle w:val="BodyText"/>
         <w:numPr>
           <w:ilvl w:val="0"/>
           <w:numId w:val="31"/>
@@ -3412,12 +3074,12 @@
     </w:p>
     <w:p>
       <w:pPr>
-        <w:pStyle w:val="Textkrper"/>
-      </w:pPr>
-    </w:p>
-    <w:p>
-      <w:pPr>
-        <w:pStyle w:val="Textkrper"/>
+        <w:pStyle w:val="BodyText"/>
+      </w:pPr>
+    </w:p>
+    <w:p>
+      <w:pPr>
+        <w:pStyle w:val="BodyText"/>
       </w:pPr>
       <w:r>
         <w:rPr>
@@ -3497,32 +3159,32 @@
     </w:p>
     <w:p>
       <w:pPr>
-        <w:pStyle w:val="Textkrper"/>
-      </w:pPr>
-    </w:p>
-    <w:p>
-      <w:pPr>
-        <w:pStyle w:val="Textkrper"/>
-      </w:pPr>
-    </w:p>
-    <w:p>
-      <w:pPr>
-        <w:pStyle w:val="Textkrper"/>
-      </w:pPr>
-    </w:p>
-    <w:p>
-      <w:pPr>
-        <w:pStyle w:val="Textkrper"/>
-      </w:pPr>
-    </w:p>
-    <w:p>
-      <w:pPr>
-        <w:pStyle w:val="Textkrper"/>
-      </w:pPr>
-    </w:p>
-    <w:p>
-      <w:pPr>
-        <w:pStyle w:val="Textkrper"/>
+        <w:pStyle w:val="BodyText"/>
+      </w:pPr>
+    </w:p>
+    <w:p>
+      <w:pPr>
+        <w:pStyle w:val="BodyText"/>
+      </w:pPr>
+    </w:p>
+    <w:p>
+      <w:pPr>
+        <w:pStyle w:val="BodyText"/>
+      </w:pPr>
+    </w:p>
+    <w:p>
+      <w:pPr>
+        <w:pStyle w:val="BodyText"/>
+      </w:pPr>
+    </w:p>
+    <w:p>
+      <w:pPr>
+        <w:pStyle w:val="BodyText"/>
+      </w:pPr>
+    </w:p>
+    <w:p>
+      <w:pPr>
+        <w:pStyle w:val="BodyText"/>
       </w:pPr>
       <w:r>
         <w:rPr>
@@ -3589,105 +3251,603 @@
     </w:p>
     <w:p>
       <w:pPr>
-        <w:pStyle w:val="Textkrper"/>
-      </w:pPr>
-    </w:p>
-    <w:p>
-      <w:pPr>
-        <w:pStyle w:val="Textkrper"/>
+        <w:pStyle w:val="BodyText"/>
+      </w:pPr>
+    </w:p>
+    <w:p>
+      <w:pPr>
+        <w:pStyle w:val="BodyText"/>
         <w:ind w:firstLine="0"/>
       </w:pPr>
     </w:p>
     <w:p>
       <w:pPr>
-        <w:pStyle w:val="Textkrper"/>
-      </w:pPr>
-    </w:p>
-    <w:p>
-      <w:pPr>
-        <w:pStyle w:val="berschrift2"/>
+        <w:pStyle w:val="BodyText"/>
+      </w:pPr>
+    </w:p>
+    <w:p>
+      <w:pPr>
+        <w:pStyle w:val="Heading2"/>
       </w:pPr>
       <w:r>
         <w:lastRenderedPageBreak/>
-        <w:t>Units</w:t>
-      </w:r>
-    </w:p>
-    <w:p>
-      <w:pPr>
-        <w:pStyle w:val="bulletlist"/>
-      </w:pPr>
-      <w:r>
-        <w:t xml:space="preserve">Use </w:t>
-      </w:r>
-      <w:r>
-        <w:t>either</w:t>
-      </w:r>
-      <w:r>
-        <w:t xml:space="preserve"> SI (MKS) or CGS as primary units. (SI units are encouraged.) English units may be used as secondary units (in parentheses). An exception would be the use of English units as identifiers in trade, such as “3.5-inch disk drive”.</w:t>
-      </w:r>
-    </w:p>
-    <w:p>
-      <w:pPr>
-        <w:pStyle w:val="bulletlist"/>
-      </w:pPr>
-      <w:r>
-        <w:t xml:space="preserve">Avoid combining SI and CGS units, such as current in </w:t>
+        <w:t>Smart Door Lock</w:t>
+      </w:r>
+    </w:p>
+    <w:p/>
+    <w:p>
+      <w:pPr>
+        <w:pStyle w:val="Heading3"/>
+      </w:pPr>
+      <w:r>
+        <w:t>Introduction</w:t>
+      </w:r>
+    </w:p>
+    <w:p/>
+    <w:p>
+      <w:pPr>
+        <w:pStyle w:val="Heading3"/>
+        <w:numPr>
+          <w:ilvl w:val="0"/>
+          <w:numId w:val="0"/>
+        </w:numPr>
+        <w:ind w:left="288" w:firstLine="432"/>
+        <w:rPr>
+          <w:i w:val="0"/>
+          <w:iCs w:val="0"/>
+        </w:rPr>
+      </w:pPr>
+      <w:r>
+        <w:rPr>
+          <w:i w:val="0"/>
+          <w:iCs w:val="0"/>
+        </w:rPr>
+        <w:t>The main idea of Smart Home Technology is to introduce networking devices and equipment in the house for better quality living. A smart home allows the entire home to be automated and therefore provides comfortable living as well as added benefits for disabled individuals. All the existing door locking systems are old-fashioned ways of accessing the system with either a traditional key or some means of RFID (Radio-Frequency Identification) chips [3]. For example, with a traditional lock, a friend or a guest cannot be allowed to get to the place if the doors are locked when the owner is unavailable. Or if the keys are lost, either a locksmith has to be found or the lock should be broken [6]. This is where the smart door locking system comes to the scene. Security is a primary concern for every individual where humans cannot find ways to provide security to their confidential belongings manually. Instead, humans find an alternative solution that provides reliable and automized security. This paper describes a security system that can control the home door lock. The safety enhancements in the system should not only improve the robustness of the system but also not complicate the system accessibility, in other words, it should provide the ease of access. Users can access the door lock once the user credentials are verified with the database.</w:t>
+      </w:r>
+    </w:p>
+    <w:p/>
+    <w:p>
+      <w:pPr>
+        <w:pStyle w:val="Heading3"/>
+      </w:pPr>
+      <w:r>
+        <w:t>Pros</w:t>
+      </w:r>
+    </w:p>
+    <w:p/>
+    <w:p>
+      <w:pPr>
+        <w:pStyle w:val="ListParagraph"/>
+        <w:numPr>
+          <w:ilvl w:val="0"/>
+          <w:numId w:val="32"/>
+        </w:numPr>
+        <w:jc w:val="both"/>
+        <w:rPr>
+          <w:b/>
+          <w:bCs/>
+          <w:u w:val="single"/>
+          <w:lang w:val="en-DE"/>
+        </w:rPr>
+      </w:pPr>
+      <w:r>
+        <w:rPr>
+          <w:b/>
+          <w:bCs/>
+          <w:u w:val="single"/>
+          <w:lang w:val="en-DE"/>
+        </w:rPr>
+        <w:t>Convenience</w:t>
+      </w:r>
+    </w:p>
+    <w:p>
+      <w:pPr>
+        <w:ind w:firstLine="360"/>
+        <w:jc w:val="both"/>
+        <w:rPr>
+          <w:lang w:val="en-DE"/>
+        </w:rPr>
+      </w:pPr>
+      <w:r>
+        <w:rPr>
+          <w:lang w:val="en-DE"/>
+        </w:rPr>
+        <w:t>When using smart door lock you do not need to carry a key. You do need to be not afraid of losing or forgetting somewhere. You will not have to sit outside the door to wait for the mechanic to break the door lock. Smart door lock opens / closes automatically, can be activated via smartphone or biometric reader.</w:t>
+      </w:r>
+    </w:p>
+    <w:p>
+      <w:pPr>
+        <w:jc w:val="both"/>
+        <w:rPr>
+          <w:lang w:val="en-DE"/>
+        </w:rPr>
+      </w:pPr>
+    </w:p>
+    <w:p>
+      <w:pPr>
+        <w:pStyle w:val="ListParagraph"/>
+        <w:numPr>
+          <w:ilvl w:val="0"/>
+          <w:numId w:val="32"/>
+        </w:numPr>
+        <w:jc w:val="both"/>
+        <w:rPr>
+          <w:b/>
+          <w:bCs/>
+          <w:u w:val="single"/>
+          <w:lang w:val="en-DE"/>
+        </w:rPr>
+      </w:pPr>
+      <w:r>
+        <w:rPr>
+          <w:b/>
+          <w:bCs/>
+          <w:u w:val="single"/>
+          <w:lang w:val="en-DE"/>
+        </w:rPr>
+        <w:t>Fast opening / closing times</w:t>
+      </w:r>
+    </w:p>
+    <w:p>
+      <w:pPr>
+        <w:ind w:firstLine="360"/>
+        <w:jc w:val="both"/>
+        <w:rPr>
+          <w:lang w:val="en-DE"/>
+        </w:rPr>
+      </w:pPr>
+      <w:r>
+        <w:rPr>
+          <w:lang w:val="en-DE"/>
+        </w:rPr>
+        <w:t>With normal mechanical locks you will have to take a few minutes to open the door. You also take that much time to close the door. But the smart lock will save you a lot of time. This type of lock only takes about 3- 5s to unlock and you just need to close the door, the latch will close itself.</w:t>
+      </w:r>
+    </w:p>
+    <w:p>
+      <w:pPr>
+        <w:jc w:val="both"/>
+        <w:rPr>
+          <w:u w:val="single"/>
+          <w:lang w:val="en-DE"/>
+        </w:rPr>
+      </w:pPr>
+    </w:p>
+    <w:p>
+      <w:pPr>
+        <w:pStyle w:val="ListParagraph"/>
+        <w:numPr>
+          <w:ilvl w:val="0"/>
+          <w:numId w:val="32"/>
+        </w:numPr>
+        <w:jc w:val="both"/>
+        <w:rPr>
+          <w:b/>
+          <w:bCs/>
+          <w:u w:val="single"/>
+          <w:lang w:val="en-DE"/>
+        </w:rPr>
+      </w:pPr>
+      <w:r>
+        <w:rPr>
+          <w:b/>
+          <w:bCs/>
+          <w:u w:val="single"/>
+          <w:lang w:val="en-DE"/>
+        </w:rPr>
+        <w:t>High safety and security</w:t>
+      </w:r>
+    </w:p>
+    <w:p>
+      <w:pPr>
+        <w:ind w:firstLine="288"/>
+        <w:jc w:val="both"/>
+        <w:rPr>
+          <w:lang w:val="en-DE"/>
+        </w:rPr>
+      </w:pPr>
+      <w:r>
+        <w:rPr>
+          <w:lang w:val="en-DE"/>
+        </w:rPr>
+        <w:t>Smart lock is very structured consisting of 5 latches instead of 2 latches like normal faculties. Keyhole is replaced by biometric reader or a smartphone detection unit so there will be no phenomenon break. Moreover, when there is a strong action or a raid phenomenon, the door lock will emit an alarm sound so the safety is greatly enhanced.</w:t>
+      </w:r>
+    </w:p>
+    <w:p>
+      <w:pPr>
+        <w:ind w:firstLine="288"/>
+        <w:jc w:val="both"/>
+        <w:rPr>
+          <w:lang w:val="en-DE"/>
+        </w:rPr>
+      </w:pPr>
+    </w:p>
+    <w:p>
+      <w:pPr>
+        <w:ind w:firstLine="288"/>
+        <w:jc w:val="both"/>
+        <w:rPr>
+          <w:lang w:val="en-DE"/>
+        </w:rPr>
+      </w:pPr>
+    </w:p>
+    <w:p>
+      <w:pPr>
+        <w:ind w:firstLine="288"/>
+        <w:jc w:val="both"/>
+        <w:rPr>
+          <w:lang w:val="en-DE"/>
+        </w:rPr>
+      </w:pPr>
+    </w:p>
+    <w:p>
+      <w:pPr>
+        <w:ind w:firstLine="288"/>
+        <w:jc w:val="both"/>
+        <w:rPr>
+          <w:lang w:val="en-DE"/>
+        </w:rPr>
+      </w:pPr>
+    </w:p>
+    <w:p>
+      <w:pPr>
+        <w:ind w:firstLine="288"/>
+        <w:jc w:val="both"/>
+        <w:rPr>
+          <w:lang w:val="en-DE"/>
+        </w:rPr>
+      </w:pPr>
+    </w:p>
+    <w:p>
+      <w:pPr>
+        <w:ind w:firstLine="288"/>
+        <w:jc w:val="both"/>
+        <w:rPr>
+          <w:lang w:val="en-DE"/>
+        </w:rPr>
+      </w:pPr>
+    </w:p>
+    <w:p>
+      <w:pPr>
+        <w:ind w:firstLine="288"/>
+        <w:jc w:val="both"/>
+        <w:rPr>
+          <w:lang w:val="en-DE"/>
+        </w:rPr>
+      </w:pPr>
+    </w:p>
+    <w:p>
+      <w:pPr>
+        <w:ind w:firstLine="288"/>
+        <w:jc w:val="both"/>
+        <w:rPr>
+          <w:lang w:val="en-DE"/>
+        </w:rPr>
+      </w:pPr>
+    </w:p>
+    <w:p>
+      <w:pPr>
+        <w:pStyle w:val="Heading3"/>
+      </w:pPr>
+      <w:r>
+        <w:t>Preferences for Smart Lock</w:t>
+      </w:r>
+    </w:p>
+    <w:p/>
+    <w:p>
+      <w:pPr>
+        <w:ind w:firstLine="180"/>
+        <w:jc w:val="both"/>
+      </w:pPr>
+      <w:r>
+        <w:t xml:space="preserve">Everyone has a smart smartphone these days. The incorporation of smart door technologies with additional capabilities such as scanning biometrics, password keypad, card swipe, and other functionalities allows owners to clearly believe that those who have been allowed to do so are the only ones who can go through the door. </w:t>
+      </w:r>
+    </w:p>
+    <w:p>
+      <w:pPr>
+        <w:jc w:val="both"/>
+      </w:pPr>
+    </w:p>
+    <w:p>
+      <w:pPr>
+        <w:ind w:firstLine="180"/>
+        <w:jc w:val="both"/>
+      </w:pPr>
+      <w:r>
+        <w:t xml:space="preserve">The convergence with other home appliances such as Amazon Alexa, Apple </w:t>
       </w:r>
       <w:proofErr w:type="spellStart"/>
       <w:r>
-        <w:t>amperes</w:t>
+        <w:t>HomeKit</w:t>
       </w:r>
       <w:proofErr w:type="spellEnd"/>
       <w:r>
-        <w:t xml:space="preserve"> and </w:t>
-      </w:r>
-      <w:proofErr w:type="spellStart"/>
-      <w:r>
-        <w:t>magnetic</w:t>
-      </w:r>
-      <w:proofErr w:type="spellEnd"/>
-      <w:r>
-        <w:t xml:space="preserve"> </w:t>
-      </w:r>
-      <w:proofErr w:type="spellStart"/>
-      <w:r>
-        <w:t>field</w:t>
-      </w:r>
-      <w:proofErr w:type="spellEnd"/>
-      <w:r>
-        <w:t xml:space="preserve"> in </w:t>
-      </w:r>
-      <w:proofErr w:type="spellStart"/>
-      <w:r>
-        <w:t>oersteds</w:t>
-      </w:r>
-      <w:proofErr w:type="spellEnd"/>
-      <w:r>
-        <w:t>. This often leads to confusion because equations do not balance dimensionally. If you must use mixed units, clearly state the units for each quantity that you use in an equation.</w:t>
-      </w:r>
-    </w:p>
-    <w:p>
-      <w:pPr>
-        <w:pStyle w:val="bulletlist"/>
-      </w:pPr>
-      <w:r>
-        <w:t xml:space="preserve">Do not mix complete spellings and abbreviations of units: “Wb/m2” or “webers per square meter”, not “webers/m2”.  Spell out units when they appear in text: “. . . a </w:t>
-      </w:r>
-      <w:proofErr w:type="spellStart"/>
-      <w:r>
-        <w:t>few</w:t>
-      </w:r>
-      <w:proofErr w:type="spellEnd"/>
-      <w:r>
-        <w:t xml:space="preserve"> </w:t>
-      </w:r>
-      <w:proofErr w:type="spellStart"/>
-      <w:r>
-        <w:t>henries</w:t>
-      </w:r>
-      <w:proofErr w:type="spellEnd"/>
-      <w:r>
-        <w:t>”, not “. . . a few H”.</w:t>
+        <w:t>, Google Home IFTTT and Nest is an explanation why people choose to get smart door locks over conventional ones. Your house or workplace is bound to be safer from intruders with a combination of sound-detecting software and sophisticated locking systems, and you will certainly know when an unknown party has gained entry to your home.</w:t>
+      </w:r>
+    </w:p>
+    <w:p>
+      <w:pPr>
+        <w:jc w:val="both"/>
+      </w:pPr>
+    </w:p>
+    <w:p>
+      <w:pPr>
+        <w:ind w:firstLine="180"/>
+        <w:jc w:val="both"/>
+      </w:pPr>
+      <w:r>
+        <w:t>Bluetooth and Wi-Fi features are the best smart locks, so connectivity with your smart home systems will run seamlessly. When a door is opened, you will automatically receive a security warning or notification, particularly if you have set that at around that time you were not expecting any visitors or family members to come home.</w:t>
+      </w:r>
+    </w:p>
+    <w:p>
+      <w:pPr>
+        <w:jc w:val="both"/>
+      </w:pPr>
+    </w:p>
+    <w:p>
+      <w:pPr>
+        <w:jc w:val="both"/>
+      </w:pPr>
+    </w:p>
+    <w:p>
+      <w:pPr>
+        <w:pStyle w:val="Heading3"/>
+      </w:pPr>
+      <w:r>
+        <w:t xml:space="preserve">Components </w:t>
+      </w:r>
+    </w:p>
+    <w:p/>
+    <w:p>
+      <w:pPr>
+        <w:ind w:firstLine="180"/>
+        <w:jc w:val="both"/>
+      </w:pPr>
+      <w:r>
+        <w:t>Smart digital door lock is a system to monitor and control several devices in the home. Our smart digital door lock system operates over wireless sensor network. It is a network of sensor nodes with digital door lock as sink node as shown in Fig. 1. The smart door lock system can be divided into five parts: keypad, LCD, activity, user and the buzzer.</w:t>
+      </w:r>
+    </w:p>
+    <w:p>
+      <w:pPr>
+        <w:jc w:val="both"/>
+      </w:pPr>
+    </w:p>
+    <w:p>
+      <w:pPr>
+        <w:jc w:val="both"/>
+      </w:pPr>
+    </w:p>
+    <w:p>
+      <w:pPr>
+        <w:jc w:val="both"/>
+      </w:pPr>
+    </w:p>
+    <w:p>
+      <w:pPr>
+        <w:jc w:val="both"/>
+      </w:pPr>
+      <w:r>
+        <w:rPr>
+          <w:noProof/>
+        </w:rPr>
+        <w:drawing>
+          <wp:anchor distT="0" distB="0" distL="114300" distR="114300" simplePos="0" relativeHeight="251671040" behindDoc="0" locked="0" layoutInCell="1" allowOverlap="1" wp14:anchorId="033F0136" wp14:editId="52D79AF2">
+            <wp:simplePos x="0" y="0"/>
+            <wp:positionH relativeFrom="column">
+              <wp:align>left</wp:align>
+            </wp:positionH>
+            <wp:positionV relativeFrom="paragraph">
+              <wp:posOffset>6985</wp:posOffset>
+            </wp:positionV>
+            <wp:extent cx="3392805" cy="2331720"/>
+            <wp:effectExtent l="0" t="0" r="0" b="0"/>
+            <wp:wrapNone/>
+            <wp:docPr id="10" name="Picture 10"/>
+            <wp:cNvGraphicFramePr>
+              <a:graphicFrameLocks xmlns:a="http://schemas.openxmlformats.org/drawingml/2006/main" noChangeAspect="1"/>
+            </wp:cNvGraphicFramePr>
+            <a:graphic xmlns:a="http://schemas.openxmlformats.org/drawingml/2006/main">
+              <a:graphicData uri="http://schemas.openxmlformats.org/drawingml/2006/picture">
+                <pic:pic xmlns:pic="http://schemas.openxmlformats.org/drawingml/2006/picture">
+                  <pic:nvPicPr>
+                    <pic:cNvPr id="0" name="Picture 2"/>
+                    <pic:cNvPicPr>
+                      <a:picLocks noChangeAspect="1" noChangeArrowheads="1"/>
+                    </pic:cNvPicPr>
+                  </pic:nvPicPr>
+                  <pic:blipFill>
+                    <a:blip r:embed="rId15">
+                      <a:extLst>
+                        <a:ext uri="{28A0092B-C50C-407E-A947-70E740481C1C}">
+                          <a14:useLocalDpi xmlns:a14="http://schemas.microsoft.com/office/drawing/2010/main" val="0"/>
+                        </a:ext>
+                      </a:extLst>
+                    </a:blip>
+                    <a:srcRect/>
+                    <a:stretch>
+                      <a:fillRect/>
+                    </a:stretch>
+                  </pic:blipFill>
+                  <pic:spPr bwMode="auto">
+                    <a:xfrm>
+                      <a:off x="0" y="0"/>
+                      <a:ext cx="3392805" cy="2331720"/>
+                    </a:xfrm>
+                    <a:prstGeom prst="rect">
+                      <a:avLst/>
+                    </a:prstGeom>
+                    <a:noFill/>
+                  </pic:spPr>
+                </pic:pic>
+              </a:graphicData>
+            </a:graphic>
+            <wp14:sizeRelH relativeFrom="margin">
+              <wp14:pctWidth>0</wp14:pctWidth>
+            </wp14:sizeRelH>
+            <wp14:sizeRelV relativeFrom="margin">
+              <wp14:pctHeight>0</wp14:pctHeight>
+            </wp14:sizeRelV>
+          </wp:anchor>
+        </w:drawing>
+      </w:r>
+    </w:p>
+    <w:p>
+      <w:pPr>
+        <w:jc w:val="both"/>
+      </w:pPr>
+    </w:p>
+    <w:p>
+      <w:pPr>
+        <w:jc w:val="both"/>
+      </w:pPr>
+    </w:p>
+    <w:p>
+      <w:pPr>
+        <w:jc w:val="both"/>
+      </w:pPr>
+    </w:p>
+    <w:p>
+      <w:pPr>
+        <w:jc w:val="both"/>
+      </w:pPr>
+    </w:p>
+    <w:p>
+      <w:pPr>
+        <w:jc w:val="both"/>
+      </w:pPr>
+    </w:p>
+    <w:p>
+      <w:pPr>
+        <w:jc w:val="both"/>
+      </w:pPr>
+    </w:p>
+    <w:p>
+      <w:pPr>
+        <w:jc w:val="both"/>
+      </w:pPr>
+    </w:p>
+    <w:p>
+      <w:pPr>
+        <w:jc w:val="both"/>
+      </w:pPr>
+    </w:p>
+    <w:p>
+      <w:pPr>
+        <w:jc w:val="both"/>
+      </w:pPr>
+    </w:p>
+    <w:p>
+      <w:pPr>
+        <w:jc w:val="both"/>
+      </w:pPr>
+    </w:p>
+    <w:p>
+      <w:pPr>
+        <w:jc w:val="both"/>
+      </w:pPr>
+    </w:p>
+    <w:p>
+      <w:pPr>
+        <w:jc w:val="both"/>
+      </w:pPr>
+    </w:p>
+    <w:p>
+      <w:pPr>
+        <w:jc w:val="both"/>
+      </w:pPr>
+    </w:p>
+    <w:p>
+      <w:pPr>
+        <w:jc w:val="both"/>
+      </w:pPr>
+    </w:p>
+    <w:p>
+      <w:pPr>
+        <w:jc w:val="both"/>
+      </w:pPr>
+    </w:p>
+    <w:p>
+      <w:pPr>
+        <w:jc w:val="both"/>
+      </w:pPr>
+    </w:p>
+    <w:p>
+      <w:pPr>
+        <w:pStyle w:val="figurecaption"/>
+      </w:pPr>
+      <w:r>
+        <w:t xml:space="preserve">Figure above shows the class diagram for the Smart </w:t>
+      </w:r>
+      <w:r>
+        <w:t>Door Lock</w:t>
+      </w:r>
+      <w:r>
+        <w:t xml:space="preserve"> System. </w:t>
+      </w:r>
+    </w:p>
+    <w:p>
+      <w:pPr>
+        <w:jc w:val="both"/>
+      </w:pPr>
+    </w:p>
+    <w:p>
+      <w:pPr>
+        <w:jc w:val="both"/>
+      </w:pPr>
+    </w:p>
+    <w:p>
+      <w:pPr>
+        <w:jc w:val="both"/>
+      </w:pPr>
+    </w:p>
+    <w:p>
+      <w:pPr>
+        <w:pStyle w:val="Heading3"/>
+      </w:pPr>
+      <w:r>
+        <w:lastRenderedPageBreak/>
+        <w:t>Simulation</w:t>
+      </w:r>
+    </w:p>
+    <w:p/>
+    <w:p>
+      <w:pPr>
+        <w:ind w:firstLine="180"/>
+        <w:jc w:val="both"/>
+      </w:pPr>
+      <w:r>
+        <w:t xml:space="preserve">I will explain about state diagram for smart door lock. The first step or initialize step is that the user </w:t>
+      </w:r>
+      <w:proofErr w:type="gramStart"/>
+      <w:r>
+        <w:t>need</w:t>
+      </w:r>
+      <w:proofErr w:type="gramEnd"/>
+      <w:r>
+        <w:t xml:space="preserve"> to put their password. Next, it will go to </w:t>
+      </w:r>
+      <w:proofErr w:type="gramStart"/>
+      <w:r>
+        <w:t>the another</w:t>
+      </w:r>
+      <w:proofErr w:type="gramEnd"/>
+      <w:r>
+        <w:t xml:space="preserve"> state based on their guards. When the user </w:t>
+      </w:r>
+      <w:proofErr w:type="gramStart"/>
+      <w:r>
+        <w:t>enter</w:t>
+      </w:r>
+      <w:proofErr w:type="gramEnd"/>
+      <w:r>
+        <w:t xml:space="preserve"> wrong password, the state will go into false state where the door will remain locked, the lcd will display wrong password and loud sound will play. On other hand when the user </w:t>
+      </w:r>
+      <w:proofErr w:type="gramStart"/>
+      <w:r>
+        <w:t>enter</w:t>
+      </w:r>
+      <w:proofErr w:type="gramEnd"/>
+      <w:r>
+        <w:t xml:space="preserve"> right password, the state will go into true state where the door will unlocked and lcd will display correct password.</w:t>
       </w:r>
     </w:p>
     <w:p>
@@ -3709,6 +3869,73 @@
         </w:numPr>
         <w:ind w:left="576" w:hanging="288"/>
       </w:pPr>
+      <w:r>
+        <w:rPr>
+          <w:noProof/>
+        </w:rPr>
+        <w:drawing>
+          <wp:anchor distT="0" distB="0" distL="114300" distR="114300" simplePos="0" relativeHeight="251673088" behindDoc="0" locked="0" layoutInCell="1" allowOverlap="1" wp14:anchorId="68E8D2A7" wp14:editId="5228E5B4">
+            <wp:simplePos x="0" y="0"/>
+            <wp:positionH relativeFrom="margin">
+              <wp:posOffset>158692</wp:posOffset>
+            </wp:positionH>
+            <wp:positionV relativeFrom="paragraph">
+              <wp:posOffset>7563</wp:posOffset>
+            </wp:positionV>
+            <wp:extent cx="2687781" cy="1531493"/>
+            <wp:effectExtent l="0" t="0" r="0" b="0"/>
+            <wp:wrapNone/>
+            <wp:docPr id="12" name="Picture 12"/>
+            <wp:cNvGraphicFramePr>
+              <a:graphicFrameLocks xmlns:a="http://schemas.openxmlformats.org/drawingml/2006/main" noChangeAspect="1"/>
+            </wp:cNvGraphicFramePr>
+            <a:graphic xmlns:a="http://schemas.openxmlformats.org/drawingml/2006/main">
+              <a:graphicData uri="http://schemas.openxmlformats.org/drawingml/2006/picture">
+                <pic:pic xmlns:pic="http://schemas.openxmlformats.org/drawingml/2006/picture">
+                  <pic:nvPicPr>
+                    <pic:cNvPr id="0" name="Picture 1"/>
+                    <pic:cNvPicPr>
+                      <a:picLocks noChangeAspect="1" noChangeArrowheads="1"/>
+                    </pic:cNvPicPr>
+                  </pic:nvPicPr>
+                  <pic:blipFill>
+                    <a:blip r:embed="rId16" cstate="print">
+                      <a:extLst>
+                        <a:ext uri="{28A0092B-C50C-407E-A947-70E740481C1C}">
+                          <a14:useLocalDpi xmlns:a14="http://schemas.microsoft.com/office/drawing/2010/main" val="0"/>
+                        </a:ext>
+                      </a:extLst>
+                    </a:blip>
+                    <a:srcRect/>
+                    <a:stretch>
+                      <a:fillRect/>
+                    </a:stretch>
+                  </pic:blipFill>
+                  <pic:spPr bwMode="auto">
+                    <a:xfrm>
+                      <a:off x="0" y="0"/>
+                      <a:ext cx="2687781" cy="1531493"/>
+                    </a:xfrm>
+                    <a:prstGeom prst="rect">
+                      <a:avLst/>
+                    </a:prstGeom>
+                    <a:noFill/>
+                    <a:ln>
+                      <a:noFill/>
+                    </a:ln>
+                  </pic:spPr>
+                </pic:pic>
+              </a:graphicData>
+            </a:graphic>
+            <wp14:sizeRelH relativeFrom="margin">
+              <wp14:pctWidth>0</wp14:pctWidth>
+            </wp14:sizeRelH>
+            <wp14:sizeRelV relativeFrom="margin">
+              <wp14:pctHeight>0</wp14:pctHeight>
+            </wp14:sizeRelV>
+          </wp:anchor>
+        </w:drawing>
+      </w:r>
     </w:p>
     <w:p>
       <w:pPr>
@@ -3777,8 +4004,27 @@
           <w:ilvl w:val="0"/>
           <w:numId w:val="0"/>
         </w:numPr>
-        <w:ind w:left="576" w:hanging="288"/>
-      </w:pPr>
+      </w:pPr>
+    </w:p>
+    <w:p>
+      <w:pPr>
+        <w:pStyle w:val="figurecaption"/>
+      </w:pPr>
+      <w:r>
+        <w:t xml:space="preserve">Figure above shows the </w:t>
+      </w:r>
+      <w:r>
+        <w:t>state diagram</w:t>
+      </w:r>
+      <w:r>
+        <w:t xml:space="preserve"> for the Smart </w:t>
+      </w:r>
+      <w:r>
+        <w:t>Door Lock</w:t>
+      </w:r>
+      <w:r>
+        <w:t xml:space="preserve"> System. </w:t>
+      </w:r>
     </w:p>
     <w:p>
       <w:pPr>
@@ -3787,7 +4033,9 @@
           <w:ilvl w:val="0"/>
           <w:numId w:val="0"/>
         </w:numPr>
-        <w:ind w:left="576" w:hanging="288"/>
+        <w:rPr>
+          <w:lang w:val="en-US"/>
+        </w:rPr>
       </w:pPr>
     </w:p>
     <w:p>
@@ -3797,7 +4045,6 @@
           <w:ilvl w:val="0"/>
           <w:numId w:val="0"/>
         </w:numPr>
-        <w:ind w:left="576" w:hanging="288"/>
       </w:pPr>
     </w:p>
     <w:p>
@@ -3807,8 +4054,65 @@
           <w:ilvl w:val="0"/>
           <w:numId w:val="0"/>
         </w:numPr>
-        <w:ind w:left="576" w:hanging="288"/>
-      </w:pPr>
+      </w:pPr>
+      <w:r>
+        <w:rPr>
+          <w:noProof/>
+        </w:rPr>
+        <w:drawing>
+          <wp:anchor distT="0" distB="0" distL="114300" distR="114300" simplePos="0" relativeHeight="251674112" behindDoc="0" locked="0" layoutInCell="1" allowOverlap="1" wp14:anchorId="57FE35B2" wp14:editId="655230B2">
+            <wp:simplePos x="0" y="0"/>
+            <wp:positionH relativeFrom="column">
+              <wp:posOffset>-981</wp:posOffset>
+            </wp:positionH>
+            <wp:positionV relativeFrom="paragraph">
+              <wp:posOffset>-8255</wp:posOffset>
+            </wp:positionV>
+            <wp:extent cx="3005455" cy="1688465"/>
+            <wp:effectExtent l="0" t="0" r="4445" b="6985"/>
+            <wp:wrapNone/>
+            <wp:docPr id="14" name="Picture 14"/>
+            <wp:cNvGraphicFramePr>
+              <a:graphicFrameLocks xmlns:a="http://schemas.openxmlformats.org/drawingml/2006/main" noChangeAspect="1"/>
+            </wp:cNvGraphicFramePr>
+            <a:graphic xmlns:a="http://schemas.openxmlformats.org/drawingml/2006/main">
+              <a:graphicData uri="http://schemas.openxmlformats.org/drawingml/2006/picture">
+                <pic:pic xmlns:pic="http://schemas.openxmlformats.org/drawingml/2006/picture">
+                  <pic:nvPicPr>
+                    <pic:cNvPr id="0" name="Picture 3"/>
+                    <pic:cNvPicPr>
+                      <a:picLocks noChangeAspect="1" noChangeArrowheads="1"/>
+                    </pic:cNvPicPr>
+                  </pic:nvPicPr>
+                  <pic:blipFill>
+                    <a:blip r:embed="rId17">
+                      <a:extLst>
+                        <a:ext uri="{28A0092B-C50C-407E-A947-70E740481C1C}">
+                          <a14:useLocalDpi xmlns:a14="http://schemas.microsoft.com/office/drawing/2010/main" val="0"/>
+                        </a:ext>
+                      </a:extLst>
+                    </a:blip>
+                    <a:srcRect/>
+                    <a:stretch>
+                      <a:fillRect/>
+                    </a:stretch>
+                  </pic:blipFill>
+                  <pic:spPr bwMode="auto">
+                    <a:xfrm>
+                      <a:off x="0" y="0"/>
+                      <a:ext cx="3005455" cy="1688465"/>
+                    </a:xfrm>
+                    <a:prstGeom prst="rect">
+                      <a:avLst/>
+                    </a:prstGeom>
+                    <a:noFill/>
+                  </pic:spPr>
+                </pic:pic>
+              </a:graphicData>
+            </a:graphic>
+          </wp:anchor>
+        </w:drawing>
+      </w:r>
     </w:p>
     <w:p>
       <w:pPr>
@@ -3817,7 +4121,6 @@
           <w:ilvl w:val="0"/>
           <w:numId w:val="0"/>
         </w:numPr>
-        <w:ind w:left="576" w:hanging="288"/>
       </w:pPr>
     </w:p>
     <w:p>
@@ -3827,7 +4130,6 @@
           <w:ilvl w:val="0"/>
           <w:numId w:val="0"/>
         </w:numPr>
-        <w:ind w:left="576" w:hanging="288"/>
       </w:pPr>
     </w:p>
     <w:p>
@@ -3837,7 +4139,6 @@
           <w:ilvl w:val="0"/>
           <w:numId w:val="0"/>
         </w:numPr>
-        <w:ind w:left="576" w:hanging="288"/>
       </w:pPr>
     </w:p>
     <w:p>
@@ -3847,7 +4148,6 @@
           <w:ilvl w:val="0"/>
           <w:numId w:val="0"/>
         </w:numPr>
-        <w:ind w:left="576" w:hanging="288"/>
       </w:pPr>
     </w:p>
     <w:p>
@@ -3857,7 +4157,6 @@
           <w:ilvl w:val="0"/>
           <w:numId w:val="0"/>
         </w:numPr>
-        <w:ind w:left="576" w:hanging="288"/>
       </w:pPr>
     </w:p>
     <w:p>
@@ -3867,7 +4166,6 @@
           <w:ilvl w:val="0"/>
           <w:numId w:val="0"/>
         </w:numPr>
-        <w:ind w:left="576" w:hanging="288"/>
       </w:pPr>
     </w:p>
     <w:p>
@@ -3877,7 +4175,6 @@
           <w:ilvl w:val="0"/>
           <w:numId w:val="0"/>
         </w:numPr>
-        <w:ind w:left="576" w:hanging="288"/>
       </w:pPr>
     </w:p>
     <w:p>
@@ -3887,7 +4184,6 @@
           <w:ilvl w:val="0"/>
           <w:numId w:val="0"/>
         </w:numPr>
-        <w:ind w:left="576" w:hanging="288"/>
       </w:pPr>
     </w:p>
     <w:p>
@@ -3897,7 +4193,6 @@
           <w:ilvl w:val="0"/>
           <w:numId w:val="0"/>
         </w:numPr>
-        <w:ind w:left="576" w:hanging="288"/>
       </w:pPr>
     </w:p>
     <w:p>
@@ -3907,8 +4202,71 @@
           <w:ilvl w:val="0"/>
           <w:numId w:val="0"/>
         </w:numPr>
-        <w:ind w:left="576" w:hanging="288"/>
-      </w:pPr>
+      </w:pPr>
+      <w:r>
+        <w:rPr>
+          <w:noProof/>
+        </w:rPr>
+        <w:drawing>
+          <wp:anchor distT="0" distB="0" distL="114300" distR="114300" simplePos="0" relativeHeight="251675136" behindDoc="0" locked="0" layoutInCell="1" allowOverlap="1" wp14:anchorId="68901534" wp14:editId="734F2C83">
+            <wp:simplePos x="0" y="0"/>
+            <wp:positionH relativeFrom="margin">
+              <wp:posOffset>-981</wp:posOffset>
+            </wp:positionH>
+            <wp:positionV relativeFrom="paragraph">
+              <wp:posOffset>204470</wp:posOffset>
+            </wp:positionV>
+            <wp:extent cx="2962275" cy="1669415"/>
+            <wp:effectExtent l="0" t="0" r="9525" b="6985"/>
+            <wp:wrapNone/>
+            <wp:docPr id="16" name="Picture 16"/>
+            <wp:cNvGraphicFramePr>
+              <a:graphicFrameLocks xmlns:a="http://schemas.openxmlformats.org/drawingml/2006/main" noChangeAspect="1"/>
+            </wp:cNvGraphicFramePr>
+            <a:graphic xmlns:a="http://schemas.openxmlformats.org/drawingml/2006/main">
+              <a:graphicData uri="http://schemas.openxmlformats.org/drawingml/2006/picture">
+                <pic:pic xmlns:pic="http://schemas.openxmlformats.org/drawingml/2006/picture">
+                  <pic:nvPicPr>
+                    <pic:cNvPr id="0" name="Picture 4"/>
+                    <pic:cNvPicPr>
+                      <a:picLocks noChangeAspect="1" noChangeArrowheads="1"/>
+                    </pic:cNvPicPr>
+                  </pic:nvPicPr>
+                  <pic:blipFill>
+                    <a:blip r:embed="rId18">
+                      <a:extLst>
+                        <a:ext uri="{28A0092B-C50C-407E-A947-70E740481C1C}">
+                          <a14:useLocalDpi xmlns:a14="http://schemas.microsoft.com/office/drawing/2010/main" val="0"/>
+                        </a:ext>
+                      </a:extLst>
+                    </a:blip>
+                    <a:srcRect/>
+                    <a:stretch>
+                      <a:fillRect/>
+                    </a:stretch>
+                  </pic:blipFill>
+                  <pic:spPr bwMode="auto">
+                    <a:xfrm>
+                      <a:off x="0" y="0"/>
+                      <a:ext cx="2962275" cy="1669415"/>
+                    </a:xfrm>
+                    <a:prstGeom prst="rect">
+                      <a:avLst/>
+                    </a:prstGeom>
+                    <a:noFill/>
+                  </pic:spPr>
+                </pic:pic>
+              </a:graphicData>
+            </a:graphic>
+            <wp14:sizeRelH relativeFrom="margin">
+              <wp14:pctWidth>0</wp14:pctWidth>
+            </wp14:sizeRelH>
+            <wp14:sizeRelV relativeFrom="margin">
+              <wp14:pctHeight>0</wp14:pctHeight>
+            </wp14:sizeRelV>
+          </wp:anchor>
+        </w:drawing>
+      </w:r>
     </w:p>
     <w:p>
       <w:pPr>
@@ -3917,7 +4275,6 @@
           <w:ilvl w:val="0"/>
           <w:numId w:val="0"/>
         </w:numPr>
-        <w:ind w:left="576" w:hanging="288"/>
       </w:pPr>
     </w:p>
     <w:p>
@@ -3927,7 +4284,6 @@
           <w:ilvl w:val="0"/>
           <w:numId w:val="0"/>
         </w:numPr>
-        <w:ind w:left="576" w:hanging="288"/>
       </w:pPr>
     </w:p>
     <w:p>
@@ -3937,7 +4293,6 @@
           <w:ilvl w:val="0"/>
           <w:numId w:val="0"/>
         </w:numPr>
-        <w:ind w:left="576" w:hanging="288"/>
       </w:pPr>
     </w:p>
     <w:p>
@@ -3947,7 +4302,6 @@
           <w:ilvl w:val="0"/>
           <w:numId w:val="0"/>
         </w:numPr>
-        <w:ind w:left="576" w:hanging="288"/>
       </w:pPr>
     </w:p>
     <w:p>
@@ -3957,7 +4311,6 @@
           <w:ilvl w:val="0"/>
           <w:numId w:val="0"/>
         </w:numPr>
-        <w:ind w:left="576" w:hanging="288"/>
       </w:pPr>
     </w:p>
     <w:p>
@@ -3967,7 +4320,6 @@
           <w:ilvl w:val="0"/>
           <w:numId w:val="0"/>
         </w:numPr>
-        <w:ind w:left="576" w:hanging="288"/>
       </w:pPr>
     </w:p>
     <w:p>
@@ -3977,7 +4329,6 @@
           <w:ilvl w:val="0"/>
           <w:numId w:val="0"/>
         </w:numPr>
-        <w:ind w:left="576" w:hanging="288"/>
       </w:pPr>
     </w:p>
     <w:p>
@@ -3987,7 +4338,6 @@
           <w:ilvl w:val="0"/>
           <w:numId w:val="0"/>
         </w:numPr>
-        <w:ind w:left="576" w:hanging="288"/>
       </w:pPr>
     </w:p>
     <w:p>
@@ -3997,7 +4347,6 @@
           <w:ilvl w:val="0"/>
           <w:numId w:val="0"/>
         </w:numPr>
-        <w:ind w:left="576" w:hanging="288"/>
       </w:pPr>
     </w:p>
     <w:p>
@@ -4007,7 +4356,6 @@
           <w:ilvl w:val="0"/>
           <w:numId w:val="0"/>
         </w:numPr>
-        <w:ind w:left="576" w:hanging="288"/>
       </w:pPr>
     </w:p>
     <w:p>
@@ -4017,490 +4365,441 @@
           <w:ilvl w:val="0"/>
           <w:numId w:val="0"/>
         </w:numPr>
-        <w:ind w:left="576" w:hanging="288"/>
-      </w:pPr>
-    </w:p>
-    <w:p>
-      <w:pPr>
-        <w:pStyle w:val="bulletlist"/>
-        <w:numPr>
-          <w:ilvl w:val="0"/>
-          <w:numId w:val="0"/>
-        </w:numPr>
-        <w:ind w:left="576" w:hanging="288"/>
-      </w:pPr>
-    </w:p>
-    <w:p>
-      <w:pPr>
-        <w:pStyle w:val="bulletlist"/>
-        <w:numPr>
-          <w:ilvl w:val="0"/>
-          <w:numId w:val="0"/>
-        </w:numPr>
-        <w:ind w:left="576" w:hanging="288"/>
-      </w:pPr>
-    </w:p>
-    <w:p>
-      <w:pPr>
-        <w:pStyle w:val="bulletlist"/>
-        <w:numPr>
-          <w:ilvl w:val="0"/>
-          <w:numId w:val="0"/>
-        </w:numPr>
-        <w:ind w:left="576" w:hanging="288"/>
-      </w:pPr>
-    </w:p>
-    <w:p>
-      <w:pPr>
-        <w:pStyle w:val="bulletlist"/>
-        <w:numPr>
-          <w:ilvl w:val="0"/>
-          <w:numId w:val="0"/>
-        </w:numPr>
-        <w:ind w:left="576" w:hanging="288"/>
-      </w:pPr>
-    </w:p>
-    <w:p>
-      <w:pPr>
-        <w:pStyle w:val="bulletlist"/>
-        <w:numPr>
-          <w:ilvl w:val="0"/>
-          <w:numId w:val="0"/>
-        </w:numPr>
-        <w:ind w:left="576" w:hanging="288"/>
-      </w:pPr>
-    </w:p>
-    <w:p>
-      <w:pPr>
-        <w:pStyle w:val="bulletlist"/>
-        <w:numPr>
-          <w:ilvl w:val="0"/>
-          <w:numId w:val="0"/>
-        </w:numPr>
-        <w:ind w:left="576" w:hanging="288"/>
-      </w:pPr>
-    </w:p>
-    <w:p>
-      <w:pPr>
-        <w:pStyle w:val="bulletlist"/>
-        <w:numPr>
-          <w:ilvl w:val="0"/>
-          <w:numId w:val="0"/>
-        </w:numPr>
-        <w:ind w:left="576" w:hanging="288"/>
-      </w:pPr>
-    </w:p>
-    <w:p>
-      <w:pPr>
-        <w:pStyle w:val="bulletlist"/>
-        <w:numPr>
-          <w:ilvl w:val="0"/>
-          <w:numId w:val="0"/>
-        </w:numPr>
-        <w:ind w:left="576" w:hanging="288"/>
-      </w:pPr>
-    </w:p>
-    <w:p>
-      <w:pPr>
-        <w:pStyle w:val="bulletlist"/>
-        <w:numPr>
-          <w:ilvl w:val="0"/>
-          <w:numId w:val="0"/>
-        </w:numPr>
-        <w:ind w:left="576" w:hanging="288"/>
-      </w:pPr>
-    </w:p>
-    <w:p>
-      <w:pPr>
-        <w:pStyle w:val="bulletlist"/>
-        <w:numPr>
-          <w:ilvl w:val="0"/>
-          <w:numId w:val="0"/>
-        </w:numPr>
-        <w:ind w:left="576" w:hanging="288"/>
-      </w:pPr>
-    </w:p>
-    <w:p>
-      <w:pPr>
-        <w:pStyle w:val="bulletlist"/>
-        <w:numPr>
-          <w:ilvl w:val="0"/>
-          <w:numId w:val="0"/>
-        </w:numPr>
-        <w:ind w:left="576" w:hanging="288"/>
-      </w:pPr>
-    </w:p>
-    <w:p>
-      <w:pPr>
-        <w:pStyle w:val="bulletlist"/>
-        <w:numPr>
-          <w:ilvl w:val="0"/>
-          <w:numId w:val="0"/>
-        </w:numPr>
-        <w:ind w:left="576" w:hanging="288"/>
-      </w:pPr>
-    </w:p>
-    <w:p>
-      <w:pPr>
-        <w:pStyle w:val="bulletlist"/>
-        <w:numPr>
-          <w:ilvl w:val="0"/>
-          <w:numId w:val="0"/>
-        </w:numPr>
-        <w:ind w:left="576" w:hanging="288"/>
-      </w:pPr>
-    </w:p>
-    <w:p>
-      <w:pPr>
-        <w:pStyle w:val="bulletlist"/>
-        <w:numPr>
-          <w:ilvl w:val="0"/>
-          <w:numId w:val="0"/>
-        </w:numPr>
-        <w:ind w:left="576" w:hanging="288"/>
-      </w:pPr>
-    </w:p>
-    <w:p>
-      <w:pPr>
-        <w:pStyle w:val="bulletlist"/>
-        <w:numPr>
-          <w:ilvl w:val="0"/>
-          <w:numId w:val="0"/>
-        </w:numPr>
-        <w:ind w:left="576" w:hanging="288"/>
-      </w:pPr>
-    </w:p>
-    <w:p>
-      <w:pPr>
-        <w:pStyle w:val="bulletlist"/>
-        <w:numPr>
-          <w:ilvl w:val="0"/>
-          <w:numId w:val="0"/>
-        </w:numPr>
-        <w:ind w:left="576" w:hanging="288"/>
-      </w:pPr>
-    </w:p>
-    <w:p>
-      <w:pPr>
-        <w:pStyle w:val="bulletlist"/>
-        <w:numPr>
-          <w:ilvl w:val="0"/>
-          <w:numId w:val="0"/>
-        </w:numPr>
-        <w:ind w:left="576" w:hanging="288"/>
-      </w:pPr>
-    </w:p>
-    <w:p>
-      <w:pPr>
-        <w:pStyle w:val="bulletlist"/>
-        <w:numPr>
-          <w:ilvl w:val="0"/>
-          <w:numId w:val="0"/>
-        </w:numPr>
-        <w:ind w:left="576" w:hanging="288"/>
-      </w:pPr>
-    </w:p>
-    <w:p>
-      <w:pPr>
-        <w:pStyle w:val="bulletlist"/>
-        <w:numPr>
-          <w:ilvl w:val="0"/>
-          <w:numId w:val="0"/>
-        </w:numPr>
-        <w:ind w:left="576" w:hanging="288"/>
-      </w:pPr>
-    </w:p>
-    <w:p>
-      <w:pPr>
-        <w:pStyle w:val="bulletlist"/>
-        <w:numPr>
-          <w:ilvl w:val="0"/>
-          <w:numId w:val="0"/>
-        </w:numPr>
-        <w:ind w:left="576" w:hanging="288"/>
-      </w:pPr>
-    </w:p>
-    <w:p>
-      <w:pPr>
-        <w:pStyle w:val="bulletlist"/>
-        <w:numPr>
-          <w:ilvl w:val="0"/>
-          <w:numId w:val="0"/>
-        </w:numPr>
-        <w:ind w:left="576" w:hanging="288"/>
-      </w:pPr>
-    </w:p>
-    <w:p>
-      <w:pPr>
-        <w:pStyle w:val="bulletlist"/>
-        <w:numPr>
-          <w:ilvl w:val="0"/>
-          <w:numId w:val="0"/>
-        </w:numPr>
-        <w:ind w:left="576" w:hanging="288"/>
-      </w:pPr>
-    </w:p>
-    <w:p>
-      <w:pPr>
-        <w:pStyle w:val="bulletlist"/>
-        <w:numPr>
-          <w:ilvl w:val="0"/>
-          <w:numId w:val="0"/>
-        </w:numPr>
-        <w:ind w:left="576" w:hanging="288"/>
-      </w:pPr>
-    </w:p>
-    <w:p>
-      <w:pPr>
-        <w:pStyle w:val="bulletlist"/>
-        <w:numPr>
-          <w:ilvl w:val="0"/>
-          <w:numId w:val="0"/>
-        </w:numPr>
-        <w:ind w:left="576" w:hanging="288"/>
-      </w:pPr>
-    </w:p>
-    <w:p>
-      <w:pPr>
-        <w:pStyle w:val="bulletlist"/>
-        <w:numPr>
-          <w:ilvl w:val="0"/>
-          <w:numId w:val="0"/>
-        </w:numPr>
-        <w:ind w:left="576" w:hanging="288"/>
-      </w:pPr>
-    </w:p>
-    <w:p>
-      <w:pPr>
-        <w:pStyle w:val="bulletlist"/>
-        <w:numPr>
-          <w:ilvl w:val="0"/>
-          <w:numId w:val="0"/>
-        </w:numPr>
-        <w:ind w:left="576" w:hanging="288"/>
-      </w:pPr>
-    </w:p>
-    <w:p>
-      <w:pPr>
-        <w:pStyle w:val="bulletlist"/>
-        <w:numPr>
-          <w:ilvl w:val="0"/>
-          <w:numId w:val="0"/>
-        </w:numPr>
-        <w:ind w:left="576" w:hanging="288"/>
-      </w:pPr>
-    </w:p>
-    <w:p>
-      <w:pPr>
-        <w:pStyle w:val="bulletlist"/>
-        <w:numPr>
-          <w:ilvl w:val="0"/>
-          <w:numId w:val="0"/>
-        </w:numPr>
-        <w:ind w:left="576" w:hanging="288"/>
-      </w:pPr>
-    </w:p>
-    <w:p>
-      <w:pPr>
-        <w:pStyle w:val="bulletlist"/>
-        <w:numPr>
-          <w:ilvl w:val="0"/>
-          <w:numId w:val="0"/>
-        </w:numPr>
-        <w:ind w:left="576" w:hanging="288"/>
-      </w:pPr>
-    </w:p>
-    <w:p>
-      <w:pPr>
-        <w:pStyle w:val="bulletlist"/>
-        <w:numPr>
-          <w:ilvl w:val="0"/>
-          <w:numId w:val="0"/>
-        </w:numPr>
-        <w:ind w:left="576" w:hanging="288"/>
-      </w:pPr>
-    </w:p>
-    <w:p>
-      <w:pPr>
-        <w:pStyle w:val="bulletlist"/>
-        <w:numPr>
-          <w:ilvl w:val="0"/>
-          <w:numId w:val="0"/>
-        </w:numPr>
-        <w:ind w:left="576" w:hanging="288"/>
-      </w:pPr>
-    </w:p>
-    <w:p>
-      <w:pPr>
-        <w:pStyle w:val="bulletlist"/>
-        <w:numPr>
-          <w:ilvl w:val="0"/>
-          <w:numId w:val="0"/>
-        </w:numPr>
-        <w:ind w:left="576" w:hanging="288"/>
-      </w:pPr>
-    </w:p>
-    <w:p>
-      <w:pPr>
-        <w:pStyle w:val="bulletlist"/>
-        <w:numPr>
-          <w:ilvl w:val="0"/>
-          <w:numId w:val="0"/>
-        </w:numPr>
-        <w:ind w:left="576" w:hanging="288"/>
-      </w:pPr>
-    </w:p>
-    <w:p>
-      <w:pPr>
-        <w:pStyle w:val="bulletlist"/>
-        <w:numPr>
-          <w:ilvl w:val="0"/>
-          <w:numId w:val="0"/>
-        </w:numPr>
-        <w:ind w:left="576" w:hanging="288"/>
-      </w:pPr>
-    </w:p>
-    <w:p>
-      <w:pPr>
-        <w:pStyle w:val="bulletlist"/>
-        <w:numPr>
-          <w:ilvl w:val="0"/>
-          <w:numId w:val="0"/>
-        </w:numPr>
-        <w:ind w:left="576" w:hanging="288"/>
-      </w:pPr>
-    </w:p>
-    <w:p>
-      <w:pPr>
-        <w:pStyle w:val="bulletlist"/>
-        <w:numPr>
-          <w:ilvl w:val="0"/>
-          <w:numId w:val="0"/>
-        </w:numPr>
-        <w:ind w:left="576" w:hanging="288"/>
-      </w:pPr>
-    </w:p>
-    <w:p>
-      <w:pPr>
-        <w:pStyle w:val="bulletlist"/>
-        <w:numPr>
-          <w:ilvl w:val="0"/>
-          <w:numId w:val="0"/>
-        </w:numPr>
-        <w:ind w:left="576" w:hanging="288"/>
-      </w:pPr>
-    </w:p>
-    <w:p>
-      <w:pPr>
-        <w:pStyle w:val="bulletlist"/>
-        <w:numPr>
-          <w:ilvl w:val="0"/>
-          <w:numId w:val="0"/>
-        </w:numPr>
-        <w:ind w:left="576" w:hanging="288"/>
-      </w:pPr>
-    </w:p>
-    <w:p>
-      <w:pPr>
-        <w:pStyle w:val="bulletlist"/>
-        <w:numPr>
-          <w:ilvl w:val="0"/>
-          <w:numId w:val="0"/>
-        </w:numPr>
-        <w:ind w:left="576" w:hanging="288"/>
-      </w:pPr>
-    </w:p>
-    <w:p>
-      <w:pPr>
-        <w:pStyle w:val="sponsors"/>
-        <w:framePr w:wrap="auto" w:vAnchor="page" w:hAnchor="page" w:x="918" w:y="15121"/>
-        <w:ind w:firstLine="289"/>
-      </w:pPr>
-      <w:r>
-        <w:t>Identif</w:t>
-      </w:r>
-      <w:r>
-        <w:t xml:space="preserve">y applicable </w:t>
-      </w:r>
-      <w:r>
-        <w:t>funding agency</w:t>
-      </w:r>
-      <w:r>
-        <w:t xml:space="preserve"> here. </w:t>
-      </w:r>
-      <w:r>
-        <w:rPr>
-          <w:iCs/>
-        </w:rPr>
-        <w:t>If none, delete this text box</w:t>
-      </w:r>
-      <w:r>
-        <w:rPr>
-          <w:iCs/>
+      </w:pPr>
+    </w:p>
+    <w:p>
+      <w:pPr>
+        <w:pStyle w:val="Heading2"/>
+      </w:pPr>
+      <w:r>
+        <w:t>Smart Home Fire Alarm System</w:t>
+      </w:r>
+    </w:p>
+    <w:p>
+      <w:pPr>
+        <w:pStyle w:val="BodyText"/>
+        <w:rPr>
+          <w:lang w:val="en-US"/>
+        </w:rPr>
+      </w:pPr>
+      <w:r>
+        <w:rPr>
+          <w:lang w:val="en-MY"/>
+        </w:rPr>
+        <w:t>F</w:t>
+      </w:r>
+      <w:r>
+        <w:rPr>
+          <w:lang w:val="en-MY"/>
+        </w:rPr>
+        <w:t>ires</w:t>
+      </w:r>
+      <w:r>
+        <w:t xml:space="preserve"> </w:t>
+      </w:r>
+      <w:r>
+        <w:rPr>
+          <w:lang w:val="en-MY"/>
+        </w:rPr>
+        <w:t>a</w:t>
+      </w:r>
+      <w:r>
+        <w:rPr>
+          <w:lang w:val="en-MY"/>
+        </w:rPr>
+        <w:t>lmost always</w:t>
+      </w:r>
+      <w:r>
+        <w:t xml:space="preserve"> occur in homes </w:t>
+      </w:r>
+      <w:r>
+        <w:rPr>
+          <w:lang w:val="en-MY"/>
+        </w:rPr>
+        <w:t>i</w:t>
+      </w:r>
+      <w:r>
+        <w:rPr>
+          <w:lang w:val="en-MY"/>
+        </w:rPr>
+        <w:t>n consequence of</w:t>
+      </w:r>
+      <w:r>
+        <w:t xml:space="preserve"> carelessness and changes in environmental conditions</w:t>
+      </w:r>
+      <w:r>
+        <w:rPr>
+          <w:lang w:val="en-MY"/>
+        </w:rPr>
+        <w:t xml:space="preserve">. </w:t>
+      </w:r>
+      <w:r>
+        <w:rPr>
+          <w:lang w:val="en-US"/>
+        </w:rPr>
+        <w:t>That is why f</w:t>
+      </w:r>
+      <w:r>
+        <w:rPr>
+          <w:lang w:val="en-US"/>
+        </w:rPr>
+        <w:t>ire safety is one of the major concerns for a safe home environment.</w:t>
+      </w:r>
+      <w:r>
+        <w:rPr>
+          <w:lang w:val="en-US"/>
+        </w:rPr>
+        <w:t xml:space="preserve"> </w:t>
+      </w:r>
+      <w:r>
+        <w:rPr>
+          <w:lang w:val="en-US"/>
+        </w:rPr>
+        <w:t>In recent years, fire detection has become a very big issue, as it has caused severe damage including the loss of human lives</w:t>
+      </w:r>
+      <w:r>
+        <w:rPr>
+          <w:lang w:val="en-US"/>
+        </w:rPr>
+        <w:t xml:space="preserve">. </w:t>
+      </w:r>
+      <w:r>
+        <w:rPr>
+          <w:lang w:val="en-US"/>
+        </w:rPr>
+        <w:t>Sometimes, these incidents are more destructive when the fire spreads to the surroundings</w:t>
+      </w:r>
+      <w:r>
+        <w:rPr>
+          <w:lang w:val="en-US"/>
+        </w:rPr>
+        <w:t xml:space="preserve"> [2]</w:t>
+      </w:r>
+      <w:r>
+        <w:rPr>
+          <w:lang w:val="en-US"/>
         </w:rPr>
         <w:t>.</w:t>
       </w:r>
-    </w:p>
-    <w:p>
-      <w:pPr>
-        <w:pStyle w:val="berschrift2"/>
-      </w:pPr>
-      <w:r>
-        <w:lastRenderedPageBreak/>
-        <w:t>Smart Home Fire Alarm System</w:t>
-      </w:r>
-    </w:p>
-    <w:p>
-      <w:pPr>
-        <w:pStyle w:val="Textkrper"/>
-        <w:rPr>
-          <w:lang w:val="en-US"/>
-        </w:rPr>
-      </w:pPr>
-      <w:r>
-        <w:rPr>
-          <w:lang w:val="en-MY"/>
-        </w:rPr>
-        <w:t>F</w:t>
-      </w:r>
-      <w:r>
-        <w:rPr>
-          <w:lang w:val="en-MY"/>
-        </w:rPr>
-        <w:t>ires</w:t>
-      </w:r>
-      <w:r>
+      <w:r>
+        <w:rPr>
+          <w:lang w:val="en-US"/>
+        </w:rPr>
+        <w:t xml:space="preserve"> In the present circumstances</w:t>
+      </w:r>
+      <w:r>
+        <w:rPr>
+          <w:lang w:val="en-MY"/>
+        </w:rPr>
+        <w:t>, fires can get out of control because people intend to save money rather than installing proper fire alarm systems.</w:t>
+      </w:r>
+    </w:p>
+    <w:p>
+      <w:pPr>
+        <w:pStyle w:val="BodyText"/>
+        <w:rPr>
+          <w:lang w:val="en-US"/>
+        </w:rPr>
+      </w:pPr>
+      <w:r>
+        <w:rPr>
+          <w:lang w:val="en-MY"/>
+        </w:rPr>
+        <w:t>Study shows that, i</w:t>
+      </w:r>
+      <w:r>
+        <w:rPr>
+          <w:lang w:val="en-MY"/>
+        </w:rPr>
+        <w:t xml:space="preserve">n the United States, </w:t>
+      </w:r>
+      <w:r>
+        <w:rPr>
+          <w:lang w:val="en-MY"/>
+        </w:rPr>
+        <w:t>f</w:t>
+      </w:r>
+      <w:r>
+        <w:rPr>
+          <w:lang w:val="en-MY"/>
+        </w:rPr>
+        <w:t>ire is the fourth largest accidental killer behind motor vehicle accidents, falls, and drownings. It is also the disaster that families are mostly likely to experience. Over 80 percent of all fire deaths occur where people sleep, such as in homes or hotels. Most fires occur when people are likely to be less alert such as between midnight and morning. Approximately three-quarters of all fire fatalities occur in residential dwellings. On average</w:t>
+      </w:r>
+      <w:r>
+        <w:rPr>
+          <w:lang w:val="en-MY"/>
+        </w:rPr>
+        <w:t xml:space="preserve"> in the United States</w:t>
+      </w:r>
+      <w:r>
+        <w:rPr>
+          <w:lang w:val="en-MY"/>
+        </w:rPr>
+        <w:t>, fires kill nearly 5,500 Americans each year. Over 30,000 people are injured in fires annually</w:t>
+      </w:r>
+      <w:r>
+        <w:rPr>
+          <w:lang w:val="en-MY"/>
+        </w:rPr>
+        <w:t xml:space="preserve"> and </w:t>
+      </w:r>
+      <w:r>
+        <w:rPr>
+          <w:lang w:val="en-MY"/>
+        </w:rPr>
+        <w:t>someone dies in a fire every 40 minutes. Most often, victims are children or the elderly.</w:t>
+      </w:r>
+      <w:r>
+        <w:rPr>
+          <w:lang w:val="en-MY"/>
+        </w:rPr>
         <w:t xml:space="preserve"> </w:t>
       </w:r>
       <w:r>
         <w:rPr>
           <w:lang w:val="en-MY"/>
         </w:rPr>
-        <w:t>a</w:t>
-      </w:r>
-      <w:r>
-        <w:rPr>
-          <w:lang w:val="en-MY"/>
-        </w:rPr>
-        <w:t>lmost always</w:t>
-      </w:r>
-      <w:r>
-        <w:t xml:space="preserve"> occur in homes </w:t>
-      </w:r>
-      <w:r>
-        <w:rPr>
-          <w:lang w:val="en-MY"/>
-        </w:rPr>
-        <w:t>i</w:t>
-      </w:r>
-      <w:r>
-        <w:rPr>
-          <w:lang w:val="en-MY"/>
-        </w:rPr>
-        <w:t>n consequence of</w:t>
-      </w:r>
-      <w:r>
-        <w:t xml:space="preserve"> carelessness and changes in environmental conditions</w:t>
+        <w:t>Approximately 1,300 senior citizens die in fires annually. Each year, fire causes over $2 billion worth of damage to homes</w:t>
+      </w:r>
+      <w:r>
+        <w:rPr>
+          <w:lang w:val="en-US"/>
+        </w:rPr>
+        <w:t xml:space="preserve"> </w:t>
+      </w:r>
+      <w:r>
+        <w:rPr>
+          <w:lang w:val="en-MY"/>
+        </w:rPr>
+        <w:t>[1].</w:t>
+      </w:r>
+      <w:r>
+        <w:rPr>
+          <w:lang w:val="en-US"/>
+        </w:rPr>
+        <w:t xml:space="preserve"> </w:t>
+      </w:r>
+    </w:p>
+    <w:p>
+      <w:pPr>
+        <w:pStyle w:val="BodyText"/>
+        <w:rPr>
+          <w:lang w:val="en-US"/>
+        </w:rPr>
+      </w:pPr>
+      <w:r>
+        <w:rPr>
+          <w:lang w:val="en-MY"/>
+        </w:rPr>
+        <w:t xml:space="preserve">Protecting your family from fire requires advance planning for what to do if fire strikes. This includes the use of protective devices, usually smoke alarms, to provide early warning of fire, especially at night when they are most vulnerable. </w:t>
+      </w:r>
+    </w:p>
+    <w:p>
+      <w:pPr>
+        <w:pStyle w:val="BodyText"/>
+        <w:rPr>
+          <w:lang w:val="en-US"/>
+        </w:rPr>
+      </w:pPr>
+      <w:r>
+        <w:rPr>
+          <w:lang w:val="en-US"/>
+        </w:rPr>
+        <w:t xml:space="preserve">Early detection of a fire event is an effective way to save lives and reduce property damage. To escape a fiery place and to </w:t>
+      </w:r>
+      <w:r>
+        <w:rPr>
+          <w:lang w:val="en-US"/>
+        </w:rPr>
+        <w:t>extinguish</w:t>
+      </w:r>
+      <w:r>
+        <w:rPr>
+          <w:lang w:val="en-US"/>
+        </w:rPr>
+        <w:t xml:space="preserve"> the fire source, the fire must be detected at its initial stage. The installation of a fire alarm system is the most convenient way to detect a fire early and avoid losses. A fire alarm system includes components operating together to detect and alarm people by visual and audio methods when smoke, fire, or other dangers are </w:t>
+      </w:r>
+      <w:r>
+        <w:rPr>
+          <w:lang w:val="en-US"/>
+        </w:rPr>
+        <w:t>occurred [2]</w:t>
+      </w:r>
+      <w:r>
+        <w:rPr>
+          <w:lang w:val="en-US"/>
+        </w:rPr>
+        <w:t xml:space="preserve">. It also can notify the fire department and control all the fire alarm devices in the area. </w:t>
+      </w:r>
+    </w:p>
+    <w:p>
+      <w:pPr>
+        <w:pStyle w:val="BodyText"/>
+        <w:rPr>
+          <w:lang w:val="en-MY"/>
+        </w:rPr>
+      </w:pPr>
+      <w:r>
+        <w:rPr>
+          <w:lang w:val="en-US"/>
+        </w:rPr>
+        <w:t xml:space="preserve"> </w:t>
+      </w:r>
+      <w:r>
+        <w:rPr>
+          <w:lang w:val="en-US"/>
+        </w:rPr>
+        <w:t>Smoke detectors save lives and can help minimize property damage, but what happens when the alarm goes off when nobody is home?</w:t>
+      </w:r>
+      <w:r>
+        <w:rPr>
+          <w:lang w:val="en-US"/>
+        </w:rPr>
+        <w:t xml:space="preserve"> [3] </w:t>
+      </w:r>
+      <w:r>
+        <w:rPr>
+          <w:lang w:val="en-MY"/>
+        </w:rPr>
+        <w:t xml:space="preserve">In accordance to this problem, we have come out with </w:t>
+      </w:r>
+      <w:r>
+        <w:rPr>
+          <w:lang w:val="en-MY"/>
+        </w:rPr>
+        <w:t xml:space="preserve">Smart Fire </w:t>
+      </w:r>
+      <w:r>
+        <w:rPr>
+          <w:lang w:val="en-MY"/>
+        </w:rPr>
+        <w:t>Alarm</w:t>
+      </w:r>
+      <w:r>
+        <w:rPr>
+          <w:lang w:val="en-MY"/>
+        </w:rPr>
+        <w:t xml:space="preserve"> System with Automatic Water sprinkler</w:t>
+      </w:r>
+      <w:r>
+        <w:rPr>
+          <w:lang w:val="en-MY"/>
+        </w:rPr>
+        <w:t xml:space="preserve"> that</w:t>
+      </w:r>
+      <w:r>
+        <w:rPr>
+          <w:lang w:val="en-MY"/>
+        </w:rPr>
+        <w:t xml:space="preserve"> has been developed to solve the slow response i</w:t>
+      </w:r>
+      <w:r>
+        <w:rPr>
+          <w:lang w:val="en-MY"/>
+        </w:rPr>
+        <w:t xml:space="preserve">ssue of fire accidents. </w:t>
+      </w:r>
+      <w:r>
+        <w:rPr>
+          <w:lang w:val="en-MY"/>
+        </w:rPr>
+        <w:t>T</w:t>
+      </w:r>
+      <w:r>
+        <w:rPr>
+          <w:lang w:val="en-MY"/>
+        </w:rPr>
+        <w:t>he system reads the heat</w:t>
+      </w:r>
+      <w:r>
+        <w:rPr>
+          <w:lang w:val="en-MY"/>
+        </w:rPr>
+        <w:t xml:space="preserve"> </w:t>
+      </w:r>
+      <w:r>
+        <w:rPr>
+          <w:lang w:val="en-MY"/>
+        </w:rPr>
+        <w:t>and smoke data using IoT, analy</w:t>
+      </w:r>
+      <w:r>
+        <w:rPr>
+          <w:lang w:val="en-MY"/>
+        </w:rPr>
+        <w:t>s</w:t>
+      </w:r>
+      <w:r>
+        <w:rPr>
+          <w:lang w:val="en-MY"/>
+        </w:rPr>
+        <w:t>es these data, and then quickly triggers the automatic water sprinkler.</w:t>
+      </w:r>
+      <w:r>
+        <w:rPr>
+          <w:lang w:val="en-MY"/>
+        </w:rPr>
+        <w:t xml:space="preserve"> </w:t>
+      </w:r>
+      <w:r>
+        <w:rPr>
+          <w:lang w:val="en-MY"/>
+        </w:rPr>
+        <w:t>The inputs provide readings for the system to analy</w:t>
+      </w:r>
+      <w:r>
+        <w:rPr>
+          <w:lang w:val="en-MY"/>
+        </w:rPr>
+        <w:t>s</w:t>
+      </w:r>
+      <w:r>
+        <w:rPr>
+          <w:lang w:val="en-MY"/>
+        </w:rPr>
+        <w:t>e, such as sensors and Wi-Fi module that works as a transmitter for the sensor readings. Temperature</w:t>
+      </w:r>
+      <w:r>
+        <w:rPr>
+          <w:lang w:val="en-MY"/>
+        </w:rPr>
+        <w:t xml:space="preserve"> </w:t>
+      </w:r>
+      <w:r>
+        <w:rPr>
+          <w:lang w:val="en-MY"/>
+        </w:rPr>
+        <w:t xml:space="preserve">and </w:t>
+      </w:r>
+      <w:r>
+        <w:rPr>
+          <w:lang w:val="en-MY"/>
+        </w:rPr>
+        <w:t>gas</w:t>
+      </w:r>
+      <w:r>
+        <w:rPr>
+          <w:lang w:val="en-MY"/>
+        </w:rPr>
+        <w:t xml:space="preserve"> sensors are inputs</w:t>
+      </w:r>
+      <w:r>
+        <w:rPr>
+          <w:lang w:val="en-MY"/>
+        </w:rPr>
+        <w:t xml:space="preserve"> [5]</w:t>
+      </w:r>
+      <w:r>
+        <w:rPr>
+          <w:lang w:val="en-MY"/>
+        </w:rPr>
+        <w:t xml:space="preserve">. The readings from the inputs are displayed on the </w:t>
+      </w:r>
+      <w:r>
+        <w:rPr>
+          <w:lang w:val="en-MY"/>
+        </w:rPr>
+        <w:t>LCD</w:t>
       </w:r>
       <w:r>
         <w:rPr>
@@ -4508,121 +4807,43 @@
         </w:rPr>
         <w:t xml:space="preserve">. </w:t>
       </w:r>
-      <w:r>
-        <w:rPr>
-          <w:lang w:val="en-US"/>
-        </w:rPr>
-        <w:t>That is why f</w:t>
-      </w:r>
-      <w:r>
-        <w:rPr>
-          <w:lang w:val="en-US"/>
-        </w:rPr>
-        <w:t>ire safety is one of the major concerns for a safe home environment.</w:t>
-      </w:r>
-      <w:r>
-        <w:rPr>
-          <w:lang w:val="en-US"/>
+    </w:p>
+    <w:p>
+      <w:pPr>
+        <w:pStyle w:val="BodyText"/>
+        <w:rPr>
+          <w:lang w:val="en-MY"/>
+        </w:rPr>
+      </w:pPr>
+      <w:r>
+        <w:rPr>
+          <w:lang w:val="en-MY"/>
+        </w:rPr>
+        <w:t>Outputs like LED</w:t>
+      </w:r>
+      <w:r>
+        <w:rPr>
+          <w:lang w:val="en-MY"/>
         </w:rPr>
         <w:t xml:space="preserve"> </w:t>
       </w:r>
       <w:r>
         <w:rPr>
-          <w:lang w:val="en-US"/>
-        </w:rPr>
-        <w:t>In recent years, fire detection has become a very big issue, as it has caused severe damage including the loss of human lives</w:t>
-      </w:r>
-      <w:r>
-        <w:rPr>
-          <w:lang w:val="en-US"/>
-        </w:rPr>
-        <w:t xml:space="preserve">. </w:t>
-      </w:r>
-      <w:r>
-        <w:rPr>
-          <w:lang w:val="en-US"/>
-        </w:rPr>
-        <w:t>Sometimes, these incidents are more destructive when the fire spreads to the surroundings</w:t>
-      </w:r>
-      <w:r>
-        <w:rPr>
-          <w:lang w:val="en-US"/>
-        </w:rPr>
-        <w:t xml:space="preserve"> [2]</w:t>
-      </w:r>
-      <w:r>
-        <w:rPr>
-          <w:lang w:val="en-US"/>
-        </w:rPr>
-        <w:t>.</w:t>
-      </w:r>
-      <w:r>
-        <w:rPr>
-          <w:lang w:val="en-US"/>
-        </w:rPr>
-        <w:t xml:space="preserve"> In the present circumstances</w:t>
-      </w:r>
-      <w:r>
-        <w:rPr>
-          <w:lang w:val="en-MY"/>
-        </w:rPr>
-        <w:t>, fires can get out of control because people intend to save money rather than installing proper fire alarm systems.</w:t>
-      </w:r>
-    </w:p>
-    <w:p>
-      <w:pPr>
-        <w:pStyle w:val="Textkrper"/>
-        <w:rPr>
-          <w:lang w:val="en-US"/>
-        </w:rPr>
-      </w:pPr>
-      <w:r>
-        <w:rPr>
-          <w:lang w:val="en-MY"/>
-        </w:rPr>
-        <w:t>Study shows that, i</w:t>
-      </w:r>
-      <w:r>
-        <w:rPr>
-          <w:lang w:val="en-MY"/>
-        </w:rPr>
-        <w:t xml:space="preserve">n the United States, </w:t>
-      </w:r>
-      <w:r>
-        <w:rPr>
-          <w:lang w:val="en-MY"/>
-        </w:rPr>
-        <w:t>f</w:t>
-      </w:r>
-      <w:r>
-        <w:rPr>
-          <w:lang w:val="en-MY"/>
-        </w:rPr>
-        <w:t>ire is the fourth largest accidental killer behind motor vehicle accidents, falls, and drownings. It is also the disaster that families are mostly likely to experience. Over 80 percent of all fire deaths occur where people sleep, such as in homes or hotels. Most fires occur when people are likely to be less alert such as between midnight and morning. Approximately three-quarters of all fire fatalities occur in residential dwellings. On average</w:t>
-      </w:r>
-      <w:r>
-        <w:rPr>
-          <w:lang w:val="en-MY"/>
-        </w:rPr>
-        <w:t xml:space="preserve"> in the United States</w:t>
-      </w:r>
-      <w:r>
-        <w:rPr>
-          <w:lang w:val="en-MY"/>
-        </w:rPr>
-        <w:t>, fires kill nearly 5,500 Americans each year. Over 30,000 people are injured in fires annually</w:t>
-      </w:r>
-      <w:r>
-        <w:rPr>
-          <w:lang w:val="en-MY"/>
-        </w:rPr>
-        <w:t xml:space="preserve"> and </w:t>
-      </w:r>
-      <w:r>
-        <w:rPr>
-          <w:lang w:val="en-MY"/>
-        </w:rPr>
-        <w:t>someone dies in a fire every 40 minutes. Most often, victims are children or the elderly.</w:t>
+          <w:lang w:val="en-MY"/>
+        </w:rPr>
+        <w:t xml:space="preserve">and Buzzer indicate a fire. The water system is </w:t>
+      </w:r>
+      <w:r>
+        <w:rPr>
+          <w:lang w:val="en-MY"/>
+        </w:rPr>
+        <w:t xml:space="preserve">supplied </w:t>
+      </w:r>
+      <w:r>
+        <w:rPr>
+          <w:lang w:val="en-MY"/>
+        </w:rPr>
+        <w:t>with a 12V</w:t>
       </w:r>
       <w:r>
         <w:rPr>
@@ -4634,326 +4855,16 @@
         <w:rPr>
           <w:lang w:val="en-MY"/>
         </w:rPr>
-        <w:t>Approximately 1,300 senior citizens die in fires annually. Each year, fire causes over $2 billion worth of damage to homes</w:t>
-      </w:r>
-      <w:r>
-        <w:rPr>
-          <w:lang w:val="en-US"/>
+        <w:t xml:space="preserve">water pump powered by Arduino and Controlled by a 5V relay. The sprinkler head is the outer of the water output. </w:t>
+      </w:r>
+      <w:r>
+        <w:rPr>
+          <w:lang w:val="en-MY"/>
         </w:rPr>
         <w:t xml:space="preserve"> </w:t>
       </w:r>
       <w:r>
         <w:rPr>
-          <w:lang w:val="en-MY"/>
-        </w:rPr>
-        <w:t>[1].</w:t>
-      </w:r>
-      <w:r>
-        <w:rPr>
-          <w:lang w:val="en-US"/>
-        </w:rPr>
-        <w:t xml:space="preserve"> </w:t>
-      </w:r>
-    </w:p>
-    <w:p>
-      <w:pPr>
-        <w:pStyle w:val="Textkrper"/>
-        <w:rPr>
-          <w:lang w:val="en-US"/>
-        </w:rPr>
-      </w:pPr>
-      <w:r>
-        <w:rPr>
-          <w:lang w:val="en-MY"/>
-        </w:rPr>
-        <w:t xml:space="preserve">Protecting your family from fire requires advance planning for what to do if fire strikes. This includes the use of protective devices, usually smoke alarms, to provide early warning of fire, especially at night when they are most vulnerable. </w:t>
-      </w:r>
-    </w:p>
-    <w:p>
-      <w:pPr>
-        <w:pStyle w:val="Textkrper"/>
-        <w:rPr>
-          <w:lang w:val="en-US"/>
-        </w:rPr>
-      </w:pPr>
-      <w:r>
-        <w:rPr>
-          <w:lang w:val="en-US"/>
-        </w:rPr>
-        <w:t xml:space="preserve">Early detection of a fire event is an effective way to save lives and reduce property damage. To escape a fiery place and to </w:t>
-      </w:r>
-      <w:r>
-        <w:rPr>
-          <w:lang w:val="en-US"/>
-        </w:rPr>
-        <w:t>extinguish</w:t>
-      </w:r>
-      <w:r>
-        <w:rPr>
-          <w:lang w:val="en-US"/>
-        </w:rPr>
-        <w:t xml:space="preserve"> the fire source, the fire must be detected at its initial stage. The installation of a fire alarm system is the most convenient way to detect a fire early and avoid losses. A fire alarm system includes components operating together to detect and alarm people by visual and audio methods when smoke, fire, or other dangers are </w:t>
-      </w:r>
-      <w:r>
-        <w:rPr>
-          <w:lang w:val="en-US"/>
-        </w:rPr>
-        <w:t>occurred [2]</w:t>
-      </w:r>
-      <w:r>
-        <w:rPr>
-          <w:lang w:val="en-US"/>
-        </w:rPr>
-        <w:t xml:space="preserve">. It also can notify the fire department and control all the fire alarm devices in the area. </w:t>
-      </w:r>
-    </w:p>
-    <w:p>
-      <w:pPr>
-        <w:pStyle w:val="Textkrper"/>
-        <w:rPr>
-          <w:lang w:val="en-MY"/>
-        </w:rPr>
-      </w:pPr>
-      <w:r>
-        <w:rPr>
-          <w:lang w:val="en-US"/>
-        </w:rPr>
-        <w:t xml:space="preserve"> </w:t>
-      </w:r>
-      <w:r>
-        <w:rPr>
-          <w:lang w:val="en-US"/>
-        </w:rPr>
-        <w:t>Smoke detectors save lives and can help minimize property damage, but what happens when the alarm goes off when nobody is home?</w:t>
-      </w:r>
-      <w:r>
-        <w:rPr>
-          <w:lang w:val="en-US"/>
-        </w:rPr>
-        <w:t xml:space="preserve"> [3] </w:t>
-      </w:r>
-      <w:r>
-        <w:rPr>
-          <w:lang w:val="en-MY"/>
-        </w:rPr>
-        <w:t xml:space="preserve">In accordance </w:t>
-      </w:r>
-      <w:proofErr w:type="gramStart"/>
-      <w:r>
-        <w:rPr>
-          <w:lang w:val="en-MY"/>
-        </w:rPr>
-        <w:t>to</w:t>
-      </w:r>
-      <w:proofErr w:type="gramEnd"/>
-      <w:r>
-        <w:rPr>
-          <w:lang w:val="en-MY"/>
-        </w:rPr>
-        <w:t xml:space="preserve"> this problem, we have come out with </w:t>
-      </w:r>
-      <w:r>
-        <w:rPr>
-          <w:lang w:val="en-MY"/>
-        </w:rPr>
-        <w:t xml:space="preserve">Smart Fire </w:t>
-      </w:r>
-      <w:r>
-        <w:rPr>
-          <w:lang w:val="en-MY"/>
-        </w:rPr>
-        <w:t>Alarm</w:t>
-      </w:r>
-      <w:r>
-        <w:rPr>
-          <w:lang w:val="en-MY"/>
-        </w:rPr>
-        <w:t xml:space="preserve"> System with Automatic Water sprinkler</w:t>
-      </w:r>
-      <w:r>
-        <w:rPr>
-          <w:lang w:val="en-MY"/>
-        </w:rPr>
-        <w:t xml:space="preserve"> that</w:t>
-      </w:r>
-      <w:r>
-        <w:rPr>
-          <w:lang w:val="en-MY"/>
-        </w:rPr>
-        <w:t xml:space="preserve"> has been developed to solve the slow response i</w:t>
-      </w:r>
-      <w:r>
-        <w:rPr>
-          <w:lang w:val="en-MY"/>
-        </w:rPr>
-        <w:t xml:space="preserve">ssue of fire accidents. </w:t>
-      </w:r>
-      <w:r>
-        <w:rPr>
-          <w:lang w:val="en-MY"/>
-        </w:rPr>
-        <w:t>T</w:t>
-      </w:r>
-      <w:r>
-        <w:rPr>
-          <w:lang w:val="en-MY"/>
-        </w:rPr>
-        <w:t>he system reads the heat</w:t>
-      </w:r>
-      <w:r>
-        <w:rPr>
-          <w:lang w:val="en-MY"/>
-        </w:rPr>
-        <w:t xml:space="preserve"> </w:t>
-      </w:r>
-      <w:r>
-        <w:rPr>
-          <w:lang w:val="en-MY"/>
-        </w:rPr>
-        <w:t>and smoke data using IoT, analy</w:t>
-      </w:r>
-      <w:r>
-        <w:rPr>
-          <w:lang w:val="en-MY"/>
-        </w:rPr>
-        <w:t>s</w:t>
-      </w:r>
-      <w:r>
-        <w:rPr>
-          <w:lang w:val="en-MY"/>
-        </w:rPr>
-        <w:t>es these data, and then quickly triggers the automatic water sprinkler.</w:t>
-      </w:r>
-      <w:r>
-        <w:rPr>
-          <w:lang w:val="en-MY"/>
-        </w:rPr>
-        <w:t xml:space="preserve"> </w:t>
-      </w:r>
-      <w:r>
-        <w:rPr>
-          <w:lang w:val="en-MY"/>
-        </w:rPr>
-        <w:t>The inputs provide readings for the system to analy</w:t>
-      </w:r>
-      <w:r>
-        <w:rPr>
-          <w:lang w:val="en-MY"/>
-        </w:rPr>
-        <w:t>s</w:t>
-      </w:r>
-      <w:r>
-        <w:rPr>
-          <w:lang w:val="en-MY"/>
-        </w:rPr>
-        <w:t>e, such as sensors and Wi-Fi module that works as a transmitter for the sensor readings. Temperature</w:t>
-      </w:r>
-      <w:r>
-        <w:rPr>
-          <w:lang w:val="en-MY"/>
-        </w:rPr>
-        <w:t xml:space="preserve"> </w:t>
-      </w:r>
-      <w:r>
-        <w:rPr>
-          <w:lang w:val="en-MY"/>
-        </w:rPr>
-        <w:t xml:space="preserve">and </w:t>
-      </w:r>
-      <w:r>
-        <w:rPr>
-          <w:lang w:val="en-MY"/>
-        </w:rPr>
-        <w:t>gas</w:t>
-      </w:r>
-      <w:r>
-        <w:rPr>
-          <w:lang w:val="en-MY"/>
-        </w:rPr>
-        <w:t xml:space="preserve"> sensors are inputs</w:t>
-      </w:r>
-      <w:r>
-        <w:rPr>
-          <w:lang w:val="en-MY"/>
-        </w:rPr>
-        <w:t xml:space="preserve"> [5]</w:t>
-      </w:r>
-      <w:r>
-        <w:rPr>
-          <w:lang w:val="en-MY"/>
-        </w:rPr>
-        <w:t xml:space="preserve">. The readings from the inputs are displayed on the </w:t>
-      </w:r>
-      <w:r>
-        <w:rPr>
-          <w:lang w:val="en-MY"/>
-        </w:rPr>
-        <w:t>LCD</w:t>
-      </w:r>
-      <w:r>
-        <w:rPr>
-          <w:lang w:val="en-MY"/>
-        </w:rPr>
-        <w:t xml:space="preserve">. </w:t>
-      </w:r>
-    </w:p>
-    <w:p>
-      <w:pPr>
-        <w:pStyle w:val="Textkrper"/>
-        <w:rPr>
-          <w:lang w:val="en-MY"/>
-        </w:rPr>
-      </w:pPr>
-      <w:r>
-        <w:rPr>
-          <w:lang w:val="en-MY"/>
-        </w:rPr>
-        <w:t>Outputs like LED</w:t>
-      </w:r>
-      <w:r>
-        <w:rPr>
-          <w:lang w:val="en-MY"/>
-        </w:rPr>
-        <w:t xml:space="preserve"> </w:t>
-      </w:r>
-      <w:r>
-        <w:rPr>
-          <w:lang w:val="en-MY"/>
-        </w:rPr>
-        <w:t xml:space="preserve">and Buzzer indicate a fire. The water system is </w:t>
-      </w:r>
-      <w:r>
-        <w:rPr>
-          <w:lang w:val="en-MY"/>
-        </w:rPr>
-        <w:t xml:space="preserve">supplied </w:t>
-      </w:r>
-      <w:r>
-        <w:rPr>
-          <w:lang w:val="en-MY"/>
-        </w:rPr>
-        <w:t>with a 12V</w:t>
-      </w:r>
-      <w:r>
-        <w:rPr>
-          <w:lang w:val="en-MY"/>
-        </w:rPr>
-        <w:t xml:space="preserve"> </w:t>
-      </w:r>
-      <w:r>
-        <w:rPr>
-          <w:lang w:val="en-MY"/>
-        </w:rPr>
-        <w:t xml:space="preserve">water pump powered by Arduino and Controlled by a 5V relay. The sprinkler head is the outer of the water output. </w:t>
-      </w:r>
-      <w:r>
-        <w:rPr>
-          <w:lang w:val="en-MY"/>
-        </w:rPr>
-        <w:t xml:space="preserve"> </w:t>
-      </w:r>
-      <w:r>
-        <w:rPr>
           <w:lang w:val="en-US"/>
         </w:rPr>
         <w:t>The alarm is also wired into the fire and smoke detectors and the sprinkler system. The alarm system itself is fault tolerant, has its own internal backup power supply, and is encased in a fireproof box</w:t>
@@ -4985,15 +4896,15 @@
     </w:p>
     <w:p>
       <w:pPr>
-        <w:pStyle w:val="Textkrper"/>
-        <w:rPr>
-          <w:lang w:val="en-MY"/>
-        </w:rPr>
-      </w:pPr>
-    </w:p>
-    <w:p>
-      <w:pPr>
-        <w:pStyle w:val="Textkrper"/>
+        <w:pStyle w:val="BodyText"/>
+        <w:rPr>
+          <w:lang w:val="en-MY"/>
+        </w:rPr>
+      </w:pPr>
+    </w:p>
+    <w:p>
+      <w:pPr>
+        <w:pStyle w:val="BodyText"/>
         <w:ind w:firstLine="0"/>
         <w:rPr>
           <w:lang w:val="en-MY"/>
@@ -5021,7 +4932,7 @@
                     </pic:cNvPicPr>
                   </pic:nvPicPr>
                   <pic:blipFill>
-                    <a:blip r:embed="rId15" cstate="print">
+                    <a:blip r:embed="rId19" cstate="print">
                       <a:extLst>
                         <a:ext uri="{28A0092B-C50C-407E-A947-70E740481C1C}">
                           <a14:useLocalDpi xmlns:a14="http://schemas.microsoft.com/office/drawing/2010/main" val="0"/>
@@ -5063,7 +4974,7 @@
     </w:p>
     <w:p>
       <w:pPr>
-        <w:pStyle w:val="Textkrper"/>
+        <w:pStyle w:val="BodyText"/>
         <w:rPr>
           <w:lang w:val="en-MY"/>
         </w:rPr>
@@ -5083,7 +4994,7 @@
     </w:p>
     <w:p>
       <w:pPr>
-        <w:pStyle w:val="Textkrper"/>
+        <w:pStyle w:val="BodyText"/>
         <w:numPr>
           <w:ilvl w:val="0"/>
           <w:numId w:val="25"/>
@@ -5101,7 +5012,7 @@
     </w:p>
     <w:p>
       <w:pPr>
-        <w:pStyle w:val="Textkrper"/>
+        <w:pStyle w:val="BodyText"/>
         <w:numPr>
           <w:ilvl w:val="0"/>
           <w:numId w:val="25"/>
@@ -5119,7 +5030,7 @@
     </w:p>
     <w:p>
       <w:pPr>
-        <w:pStyle w:val="Textkrper"/>
+        <w:pStyle w:val="BodyText"/>
         <w:numPr>
           <w:ilvl w:val="0"/>
           <w:numId w:val="25"/>
@@ -5137,7 +5048,7 @@
     </w:p>
     <w:p>
       <w:pPr>
-        <w:pStyle w:val="Textkrper"/>
+        <w:pStyle w:val="BodyText"/>
         <w:numPr>
           <w:ilvl w:val="0"/>
           <w:numId w:val="25"/>
@@ -5155,7 +5066,7 @@
     </w:p>
     <w:p>
       <w:pPr>
-        <w:pStyle w:val="Textkrper"/>
+        <w:pStyle w:val="BodyText"/>
         <w:numPr>
           <w:ilvl w:val="0"/>
           <w:numId w:val="25"/>
@@ -5173,7 +5084,7 @@
     </w:p>
     <w:p>
       <w:pPr>
-        <w:pStyle w:val="Textkrper"/>
+        <w:pStyle w:val="BodyText"/>
         <w:numPr>
           <w:ilvl w:val="0"/>
           <w:numId w:val="25"/>
@@ -5191,7 +5102,7 @@
     </w:p>
     <w:p>
       <w:pPr>
-        <w:pStyle w:val="Textkrper"/>
+        <w:pStyle w:val="BodyText"/>
         <w:numPr>
           <w:ilvl w:val="0"/>
           <w:numId w:val="25"/>
@@ -5534,7 +5445,7 @@
                     </pic:cNvPicPr>
                   </pic:nvPicPr>
                   <pic:blipFill>
-                    <a:blip r:embed="rId16" cstate="print">
+                    <a:blip r:embed="rId20" cstate="print">
                       <a:extLst>
                         <a:ext uri="{28A0092B-C50C-407E-A947-70E740481C1C}">
                           <a14:useLocalDpi xmlns:a14="http://schemas.microsoft.com/office/drawing/2010/main" val="0"/>
@@ -5590,7 +5501,6 @@
         <w:rPr>
           <w:lang w:val="en-US"/>
         </w:rPr>
-        <w:lastRenderedPageBreak/>
         <w:t xml:space="preserve">    </w:t>
       </w:r>
       <w:r>
@@ -5886,27 +5796,13 @@
         <w:rPr>
           <w:lang w:val="en-MY"/>
         </w:rPr>
-        <w:t xml:space="preserve"> </w:t>
-      </w:r>
-      <w:proofErr w:type="gramStart"/>
-      <w:r>
-        <w:rPr>
-          <w:lang w:val="en-MY"/>
-        </w:rPr>
-        <w:t>a</w:t>
-      </w:r>
-      <w:r>
-        <w:rPr>
-          <w:lang w:val="en-MY"/>
-        </w:rPr>
-        <w:t xml:space="preserve"> close proximity</w:t>
-      </w:r>
-      <w:proofErr w:type="gramEnd"/>
-      <w:r>
-        <w:rPr>
-          <w:lang w:val="en-MY"/>
-        </w:rPr>
-        <w:t xml:space="preserve"> to all bedroom entrances, on each stor</w:t>
+        <w:t xml:space="preserve"> a</w:t>
+      </w:r>
+      <w:r>
+        <w:rPr>
+          <w:lang w:val="en-MY"/>
+        </w:rPr>
+        <w:t xml:space="preserve"> close proximity to all bedroom entrances, on each stor</w:t>
       </w:r>
       <w:r>
         <w:rPr>
@@ -6096,6 +5992,7 @@
         <w:rPr>
           <w:lang w:val="en-MY"/>
         </w:rPr>
+        <w:lastRenderedPageBreak/>
         <w:t xml:space="preserve">    Based on the state machine diagram in figure 2, we can see that there are two state which are Initial State and Burning State. The transition between the states only depends on the analogue value of the sensor. If the analogue value exceeds the sensor’s threshold value, it will go to the burning state where the action of opening the window and door, turning off the heater to reduce the surrounding temperature, turning on the water sprinkler and notify the fire department nearby. The other features of the system will be explained more afterwards using some snaps of photos during the simulation on </w:t>
       </w:r>
       <w:proofErr w:type="spellStart"/>
@@ -6146,7 +6043,7 @@
     </w:p>
     <w:p>
       <w:pPr>
-        <w:pStyle w:val="Textkrper"/>
+        <w:pStyle w:val="BodyText"/>
         <w:ind w:firstLine="0"/>
       </w:pPr>
       <w:r>
@@ -6174,7 +6071,7 @@
                     </pic:cNvPicPr>
                   </pic:nvPicPr>
                   <pic:blipFill>
-                    <a:blip r:embed="rId17">
+                    <a:blip r:embed="rId21">
                       <a:extLst>
                         <a:ext uri="{28A0092B-C50C-407E-A947-70E740481C1C}">
                           <a14:useLocalDpi xmlns:a14="http://schemas.microsoft.com/office/drawing/2010/main" val="0"/>
@@ -6236,7 +6133,7 @@
     </w:p>
     <w:p>
       <w:pPr>
-        <w:pStyle w:val="Textkrper"/>
+        <w:pStyle w:val="BodyText"/>
         <w:ind w:firstLine="0"/>
       </w:pPr>
       <w:r>
@@ -6261,7 +6158,7 @@
                     </pic:cNvPicPr>
                   </pic:nvPicPr>
                   <pic:blipFill>
-                    <a:blip r:embed="rId18">
+                    <a:blip r:embed="rId22">
                       <a:extLst>
                         <a:ext uri="{28A0092B-C50C-407E-A947-70E740481C1C}">
                           <a14:useLocalDpi xmlns:a14="http://schemas.microsoft.com/office/drawing/2010/main" val="0"/>
@@ -6362,16 +6259,15 @@
     </w:p>
     <w:p>
       <w:pPr>
-        <w:pStyle w:val="Textkrper"/>
-      </w:pPr>
-      <w:r>
-        <w:lastRenderedPageBreak/>
+        <w:pStyle w:val="BodyText"/>
+      </w:pPr>
+      <w:r>
         <w:t>subheads should be introduced. Styles named “Heading 1”, “Heading 2”, “Heading 3”, and “Heading 4” are prescribed.</w:t>
       </w:r>
     </w:p>
     <w:p>
       <w:pPr>
-        <w:pStyle w:val="berschrift2"/>
+        <w:pStyle w:val="Heading2"/>
       </w:pPr>
       <w:r>
         <w:t>Figures and Tables</w:t>
@@ -6379,7 +6275,7 @@
     </w:p>
     <w:p>
       <w:pPr>
-        <w:pStyle w:val="berschrift4"/>
+        <w:pStyle w:val="Heading4"/>
       </w:pPr>
       <w:r>
         <w:t xml:space="preserve"> </w:t>
@@ -6671,7 +6567,7 @@
     </w:p>
     <w:p>
       <w:pPr>
-        <w:pStyle w:val="Textkrper"/>
+        <w:pStyle w:val="BodyText"/>
       </w:pPr>
       <w:r>
         <w:t>Figure Labels: Use 8 point Times New Roman for Figure labels. Use words rather than symbols or abbreviations when writing Figure axis labels to avoid confusing the reader. As an example, write the quantity “Magnetization”, or “Magnetization, M”, not just “M”. If including units in the label, present them within parentheses. Do not label axes only with units. In the example, write “Magnetization (A/m)” or “Magnetization {A[m(1)]}”, not just “A/m”. Do not label axes</w:t>
@@ -6680,109 +6576,233 @@
         <w:t xml:space="preserve"> </w:t>
       </w:r>
       <w:r>
-        <w:t>with a ratio of quantities and units. For example, write “</w:t>
+        <w:t>with a ratio of quantities and units. For example, write “Temperature (K)”, not “Temperature/K”.</w:t>
+      </w:r>
+    </w:p>
+    <w:p>
+      <w:pPr>
+        <w:pStyle w:val="BodyText"/>
+      </w:pPr>
+    </w:p>
+    <w:p>
+      <w:pPr>
+        <w:pStyle w:val="Heading5"/>
+      </w:pPr>
+      <w:r>
+        <w:t>Summary and Outlook</w:t>
+      </w:r>
+    </w:p>
+    <w:p>
+      <w:pPr>
+        <w:jc w:val="left"/>
+      </w:pPr>
+      <w:r>
+        <w:t xml:space="preserve">This project was a great introduction to the world of microprocessors and a learning experience for </w:t>
+      </w:r>
+      <w:r>
+        <w:t>all the four</w:t>
+      </w:r>
+      <w:r>
+        <w:t xml:space="preserve"> of us. We feel the time we spent on this project was substantial and yet has benefits that will reach far beyond what we do in </w:t>
+      </w:r>
+      <w:r>
+        <w:t>the university</w:t>
+      </w:r>
+      <w:r>
+        <w:t xml:space="preserve">. One day </w:t>
+      </w:r>
+      <w:r>
+        <w:t xml:space="preserve">we </w:t>
+      </w:r>
+      <w:r>
+        <w:t xml:space="preserve">would like to have a system of </w:t>
+      </w:r>
+      <w:r>
+        <w:t>our</w:t>
+      </w:r>
+      <w:r>
+        <w:t xml:space="preserve"> own design integrated into </w:t>
+      </w:r>
+      <w:r>
+        <w:t>our</w:t>
+      </w:r>
+      <w:r>
+        <w:t xml:space="preserve"> own house and it would be something that </w:t>
+      </w:r>
+      <w:r>
+        <w:t xml:space="preserve">we </w:t>
+      </w:r>
+      <w:r>
+        <w:t>would enjoy creating. For our prototype we expect it to cost roughly one hundred and sixty-eight dollars however there were expenses not included in that such as the breadboard, LEDs and generic buttons for us to explore the basic functionality of the Arduino with. We believe that using a less expensive Arduino and buying some of these items online in bulk could substantially reduce the cost of creating our system. We feel very privileged as undergraduate students to be able to have a project that we can present as something of entirely our own design.</w:t>
+      </w:r>
+    </w:p>
+    <w:p>
+      <w:pPr>
+        <w:jc w:val="left"/>
+      </w:pPr>
+    </w:p>
+    <w:p>
+      <w:pPr>
+        <w:jc w:val="left"/>
+      </w:pPr>
+    </w:p>
+    <w:p>
+      <w:pPr>
+        <w:pStyle w:val="Heading5"/>
+      </w:pPr>
+      <w:r>
+        <w:t>A</w:t>
+      </w:r>
+      <w:r>
+        <w:t xml:space="preserve">ppendix </w:t>
+      </w:r>
+    </w:p>
+    <w:p>
+      <w:pPr>
+        <w:pStyle w:val="BodyText"/>
+        <w:jc w:val="center"/>
+      </w:pPr>
+    </w:p>
+    <w:p>
+      <w:pPr>
+        <w:pStyle w:val="Heading5"/>
+      </w:pPr>
+      <w:bookmarkStart w:id="1" w:name="_Hlk65158889"/>
+    </w:p>
+    <w:p>
+      <w:pPr>
+        <w:pStyle w:val="Heading5"/>
+      </w:pPr>
+    </w:p>
+    <w:p>
+      <w:pPr>
+        <w:pStyle w:val="Heading5"/>
+      </w:pPr>
+      <w:r>
+        <w:t>A</w:t>
+      </w:r>
+      <w:r>
+        <w:t>ffidavit</w:t>
+      </w:r>
+      <w:r>
+        <w:t xml:space="preserve"> </w:t>
+      </w:r>
+    </w:p>
+    <w:bookmarkEnd w:id="1"/>
+    <w:p>
+      <w:pPr>
+        <w:pStyle w:val="BodyText"/>
+      </w:pPr>
+      <w:r>
+        <w:rPr>
+          <w:lang w:val="en-US"/>
+        </w:rPr>
+        <w:lastRenderedPageBreak/>
+        <w:t xml:space="preserve">We </w:t>
+      </w:r>
+      <w:r>
+        <w:rPr>
+          <w:lang w:val="en-US"/>
+        </w:rPr>
+        <w:t>(Muhammad Amjad Bin Abdul Malik</w:t>
+      </w:r>
+      <w:r>
+        <w:rPr>
+          <w:lang w:val="en-US"/>
+        </w:rPr>
+        <w:t xml:space="preserve">, </w:t>
+      </w:r>
+      <w:r>
+        <w:rPr>
+          <w:lang w:val="en-US"/>
+        </w:rPr>
+        <w:t xml:space="preserve">Muhammad Farid Bin </w:t>
       </w:r>
       <w:proofErr w:type="spellStart"/>
       <w:r>
-        <w:t>Temperature</w:t>
+        <w:rPr>
+          <w:lang w:val="en-US"/>
+        </w:rPr>
+        <w:t>Shabri</w:t>
       </w:r>
       <w:proofErr w:type="spellEnd"/>
       <w:r>
-        <w:t xml:space="preserve"> (K)”, not “</w:t>
+        <w:rPr>
+          <w:lang w:val="en-US"/>
+        </w:rPr>
+        <w:t>,</w:t>
+      </w:r>
+      <w:r>
+        <w:rPr>
+          <w:lang w:val="en-US"/>
+        </w:rPr>
+        <w:t xml:space="preserve"> </w:t>
+      </w:r>
+      <w:r>
+        <w:rPr>
+          <w:lang w:val="en-US"/>
+        </w:rPr>
+        <w:t xml:space="preserve">Muhammad Iqbal Bin </w:t>
       </w:r>
       <w:proofErr w:type="spellStart"/>
       <w:r>
-        <w:t>Temperature</w:t>
+        <w:rPr>
+          <w:lang w:val="en-US"/>
+        </w:rPr>
+        <w:t>Mohd</w:t>
       </w:r>
       <w:proofErr w:type="spellEnd"/>
       <w:r>
-        <w:t>/K”.</w:t>
-      </w:r>
-    </w:p>
-    <w:p>
-      <w:pPr>
-        <w:pStyle w:val="Textkrper"/>
-      </w:pPr>
-    </w:p>
-    <w:p>
-      <w:pPr>
-        <w:pStyle w:val="berschrift5"/>
-      </w:pPr>
-      <w:r>
-        <w:t>Summary and Outlook</w:t>
-      </w:r>
-    </w:p>
-    <w:p>
-      <w:pPr>
-        <w:jc w:val="left"/>
-      </w:pPr>
-      <w:r>
-        <w:t xml:space="preserve">This project was a great introduction to the world of microprocessors and a learning experience for </w:t>
-      </w:r>
-      <w:r>
-        <w:t>all the four</w:t>
-      </w:r>
-      <w:r>
-        <w:t xml:space="preserve"> of us. We feel the time we spent on this project was substantial and yet has benefits that will reach far beyond what we do in </w:t>
-      </w:r>
-      <w:r>
-        <w:t>the university</w:t>
-      </w:r>
-      <w:r>
-        <w:t xml:space="preserve">. One day </w:t>
-      </w:r>
-      <w:r>
-        <w:t xml:space="preserve">we </w:t>
-      </w:r>
-      <w:r>
-        <w:t xml:space="preserve">would like to have a system of </w:t>
-      </w:r>
-      <w:r>
-        <w:t>our</w:t>
-      </w:r>
-      <w:r>
-        <w:t xml:space="preserve"> own design integrated into </w:t>
-      </w:r>
-      <w:r>
-        <w:t>our</w:t>
-      </w:r>
-      <w:r>
-        <w:t xml:space="preserve"> own house and it would be something that </w:t>
-      </w:r>
-      <w:r>
-        <w:t xml:space="preserve">we </w:t>
-      </w:r>
-      <w:r>
-        <w:t xml:space="preserve">would enjoy creating. For our prototype we expect it to cost roughly one hundred and sixty-eight dollars however there were expenses not included in that such as the breadboard, </w:t>
-      </w:r>
-      <w:proofErr w:type="gramStart"/>
-      <w:r>
-        <w:t>LEDs</w:t>
-      </w:r>
-      <w:proofErr w:type="gramEnd"/>
-      <w:r>
-        <w:t xml:space="preserve"> and generic buttons for us to explore the basic functionality of the Arduino with. We believe that using a less expensive Arduino and buying some of these items online in bulk could substantially reduce the cost of creating our system. We feel very privileged as undergraduate students to be able to have a project that we can present as something of entirely our own design.</w:t>
-      </w:r>
-    </w:p>
-    <w:p>
-      <w:pPr>
-        <w:jc w:val="left"/>
-      </w:pPr>
-    </w:p>
-    <w:p>
-      <w:pPr>
-        <w:jc w:val="left"/>
-      </w:pPr>
-    </w:p>
-    <w:p>
-      <w:pPr>
-        <w:pStyle w:val="berschrift5"/>
-      </w:pPr>
-      <w:r>
-        <w:t>A</w:t>
-      </w:r>
-      <w:r>
-        <w:t>ppendix</w:t>
+        <w:rPr>
+          <w:lang w:val="en-US"/>
+        </w:rPr>
+        <w:t xml:space="preserve">. </w:t>
+      </w:r>
+      <w:proofErr w:type="spellStart"/>
+      <w:r>
+        <w:rPr>
+          <w:lang w:val="en-US"/>
+        </w:rPr>
+        <w:t>Fauzi</w:t>
+      </w:r>
+      <w:proofErr w:type="spellEnd"/>
+      <w:r>
+        <w:rPr>
+          <w:lang w:val="en-US"/>
+        </w:rPr>
+        <w:t xml:space="preserve">, Amirul Hakimi Bin </w:t>
+      </w:r>
+      <w:proofErr w:type="spellStart"/>
+      <w:r>
+        <w:rPr>
+          <w:lang w:val="en-US"/>
+        </w:rPr>
+        <w:t>Zapru</w:t>
+      </w:r>
+      <w:r>
+        <w:rPr>
+          <w:lang w:val="en-US"/>
+        </w:rPr>
+        <w:t>n</w:t>
+      </w:r>
+      <w:r>
+        <w:rPr>
+          <w:lang w:val="en-US"/>
+        </w:rPr>
+        <w:t>ni</w:t>
+      </w:r>
+      <w:r>
+        <w:rPr>
+          <w:lang w:val="en-US"/>
+        </w:rPr>
+        <w:t>zam</w:t>
+      </w:r>
+      <w:proofErr w:type="spellEnd"/>
+      <w:r>
+        <w:rPr>
+          <w:lang w:val="en-US"/>
+        </w:rPr>
+        <w:t>) herewith declare that we have composed the present paper and work ourself and without use of any other than the cited sources and aids. Sentences or parts of sentences quoted literally are marked as such; other references with regard to the statement and scope are indicated by full details of the publications concerned. The paper and work in the same or similar form has not been submitted to any examination body and has not been published. This paper was not yet, even in part, used in another examination or as a course performance.</w:t>
       </w:r>
       <w:r>
         <w:t xml:space="preserve"> </w:t>
@@ -6790,203 +6810,25 @@
     </w:p>
     <w:p>
       <w:pPr>
-        <w:pStyle w:val="Textkrper"/>
-        <w:jc w:val="center"/>
-      </w:pPr>
-    </w:p>
-    <w:p>
-      <w:pPr>
-        <w:pStyle w:val="berschrift5"/>
-      </w:pPr>
-      <w:bookmarkStart w:id="1" w:name="_Hlk65158889"/>
-    </w:p>
-    <w:p>
-      <w:pPr>
-        <w:pStyle w:val="berschrift5"/>
-      </w:pPr>
-    </w:p>
-    <w:p>
-      <w:pPr>
-        <w:pStyle w:val="berschrift5"/>
-      </w:pPr>
-      <w:r>
-        <w:t>A</w:t>
-      </w:r>
-      <w:r>
-        <w:t>ffidavit</w:t>
-      </w:r>
-      <w:r>
+        <w:pStyle w:val="Heading5"/>
+      </w:pPr>
+      <w:r>
+        <w:t>References</w:t>
+      </w:r>
+    </w:p>
+    <w:p>
+      <w:pPr>
+        <w:pStyle w:val="BodyText"/>
+      </w:pPr>
+      <w:r>
+        <w:t>The template will number citations consecutively within brackets [1]. The sentence punctuation follows the bracket [2]. Refer simply to the reference number, as in [3]—do not use “Ref. [3]” or “reference [3]” except at the beginning of a sentence: “Reference [3] was the first</w:t>
+      </w:r>
+      <w:r>
+        <w:rPr>
+          <w:lang w:val="en-US"/>
+        </w:rPr>
         <w:t xml:space="preserve"> </w:t>
       </w:r>
-    </w:p>
-    <w:bookmarkEnd w:id="1"/>
-    <w:p>
-      <w:pPr>
-        <w:pStyle w:val="Textkrper"/>
-      </w:pPr>
-      <w:r>
-        <w:rPr>
-          <w:lang w:val="en-US"/>
-        </w:rPr>
-        <w:t xml:space="preserve">We </w:t>
-      </w:r>
-      <w:r>
-        <w:rPr>
-          <w:lang w:val="en-US"/>
-        </w:rPr>
-        <w:t>(Muhammad Amjad Bin Abdul Malik</w:t>
-      </w:r>
-      <w:r>
-        <w:rPr>
-          <w:lang w:val="en-US"/>
-        </w:rPr>
-        <w:t xml:space="preserve">, </w:t>
-      </w:r>
-      <w:r>
-        <w:rPr>
-          <w:lang w:val="en-US"/>
-        </w:rPr>
-        <w:t xml:space="preserve">Muhammad Farid Bin </w:t>
-      </w:r>
-      <w:proofErr w:type="spellStart"/>
-      <w:r>
-        <w:rPr>
-          <w:lang w:val="en-US"/>
-        </w:rPr>
-        <w:t>Shabri</w:t>
-      </w:r>
-      <w:proofErr w:type="spellEnd"/>
-      <w:r>
-        <w:rPr>
-          <w:lang w:val="en-US"/>
-        </w:rPr>
-        <w:t>,</w:t>
-      </w:r>
-      <w:r>
-        <w:rPr>
-          <w:lang w:val="en-US"/>
-        </w:rPr>
-        <w:t xml:space="preserve"> </w:t>
-      </w:r>
-      <w:r>
-        <w:rPr>
-          <w:lang w:val="en-US"/>
-        </w:rPr>
-        <w:t xml:space="preserve">Muhammad Iqbal Bin </w:t>
-      </w:r>
-      <w:proofErr w:type="spellStart"/>
-      <w:r>
-        <w:rPr>
-          <w:lang w:val="en-US"/>
-        </w:rPr>
-        <w:t>Mohd</w:t>
-      </w:r>
-      <w:proofErr w:type="spellEnd"/>
-      <w:r>
-        <w:rPr>
-          <w:lang w:val="en-US"/>
-        </w:rPr>
-        <w:t xml:space="preserve">. </w:t>
-      </w:r>
-      <w:proofErr w:type="spellStart"/>
-      <w:r>
-        <w:rPr>
-          <w:lang w:val="en-US"/>
-        </w:rPr>
-        <w:t>Fauzi</w:t>
-      </w:r>
-      <w:proofErr w:type="spellEnd"/>
-      <w:r>
-        <w:rPr>
-          <w:lang w:val="en-US"/>
-        </w:rPr>
-        <w:t xml:space="preserve">, Amirul Hakimi Bin </w:t>
-      </w:r>
-      <w:proofErr w:type="spellStart"/>
-      <w:r>
-        <w:rPr>
-          <w:lang w:val="en-US"/>
-        </w:rPr>
-        <w:t>Zapru</w:t>
-      </w:r>
-      <w:r>
-        <w:rPr>
-          <w:lang w:val="en-US"/>
-        </w:rPr>
-        <w:t>n</w:t>
-      </w:r>
-      <w:r>
-        <w:rPr>
-          <w:lang w:val="en-US"/>
-        </w:rPr>
-        <w:t>ni</w:t>
-      </w:r>
-      <w:r>
-        <w:rPr>
-          <w:lang w:val="en-US"/>
-        </w:rPr>
-        <w:t>zam</w:t>
-      </w:r>
-      <w:proofErr w:type="spellEnd"/>
-      <w:r>
-        <w:rPr>
-          <w:lang w:val="en-US"/>
-        </w:rPr>
-        <w:t xml:space="preserve">) herewith declare that we have composed the present paper and work </w:t>
-      </w:r>
-      <w:proofErr w:type="gramStart"/>
-      <w:r>
-        <w:rPr>
-          <w:lang w:val="en-US"/>
-        </w:rPr>
-        <w:t>ourself</w:t>
-      </w:r>
-      <w:proofErr w:type="gramEnd"/>
-      <w:r>
-        <w:rPr>
-          <w:lang w:val="en-US"/>
-        </w:rPr>
-        <w:t xml:space="preserve"> and without use of any other than the cited sources and aids. Sentences or parts of sentences quoted literally are marked as such; other references </w:t>
-      </w:r>
-      <w:proofErr w:type="gramStart"/>
-      <w:r>
-        <w:rPr>
-          <w:lang w:val="en-US"/>
-        </w:rPr>
-        <w:t>with regard to</w:t>
-      </w:r>
-      <w:proofErr w:type="gramEnd"/>
-      <w:r>
-        <w:rPr>
-          <w:lang w:val="en-US"/>
-        </w:rPr>
-        <w:t xml:space="preserve"> the statement and scope are indicated by full details of the publications concerned. The paper and work in the same or similar form has not been submitted to any examination body and has not been published. This paper was not yet, even in part, used in another examination or as a course performance.</w:t>
-      </w:r>
-      <w:r>
-        <w:t xml:space="preserve"> </w:t>
-      </w:r>
-    </w:p>
-    <w:p>
-      <w:pPr>
-        <w:pStyle w:val="berschrift5"/>
-      </w:pPr>
-      <w:r>
-        <w:t>References</w:t>
-      </w:r>
-    </w:p>
-    <w:p>
-      <w:pPr>
-        <w:pStyle w:val="Textkrper"/>
-      </w:pPr>
-      <w:r>
-        <w:t>The template will number citations consecutively within brackets [1]. The sentence punctuation follows the bracket [2]. Refer simply to the reference number, as in [3]—do not use “Ref. [3]” or “reference [3]” except at the beginning of a sentence: “Reference [3] was the first</w:t>
-      </w:r>
-      <w:r>
-        <w:rPr>
-          <w:lang w:val="en-US"/>
-        </w:rPr>
-        <w:t xml:space="preserve"> </w:t>
-      </w:r>
       <w:r>
         <w:t>...</w:t>
       </w:r>
@@ -6996,7 +6838,7 @@
     </w:p>
     <w:p>
       <w:pPr>
-        <w:pStyle w:val="Textkrper"/>
+        <w:pStyle w:val="BodyText"/>
       </w:pPr>
       <w:r>
         <w:t>Number footnotes separately in superscripts. Place the actual footnote at the bottom of the column in which it was cited. Do not put footnotes in the</w:t>
@@ -7013,7 +6855,7 @@
     </w:p>
     <w:p>
       <w:pPr>
-        <w:pStyle w:val="Textkrper"/>
+        <w:pStyle w:val="BodyText"/>
       </w:pPr>
       <w:r>
         <w:t>Unless there are six au</w:t>
@@ -7033,7 +6875,7 @@
     </w:p>
     <w:p>
       <w:pPr>
-        <w:pStyle w:val="Textkrper"/>
+        <w:pStyle w:val="BodyText"/>
       </w:pPr>
       <w:r>
         <w:t xml:space="preserve">For </w:t>
@@ -7205,7 +7047,6 @@
         <w:rPr>
           <w:noProof/>
         </w:rPr>
-        <w:lastRenderedPageBreak/>
         <mc:AlternateContent>
           <mc:Choice Requires="wps">
             <w:drawing>
@@ -7262,7 +7103,7 @@
                         <w:txbxContent>
                           <w:p>
                             <w:pPr>
-                              <w:pStyle w:val="Textkrper"/>
+                              <w:pStyle w:val="BodyText"/>
                             </w:pPr>
                             <w:r>
                               <w:t>We suggest that you use a text box to insert a graphic (which is ideally a 300 dpi TIFF or EPS file, with all fonts embedded) because, in an MSW document, this method is somewhat more stable than directly inserting a picture.</w:t>
@@ -7270,7 +7111,7 @@
                           </w:p>
                           <w:p>
                             <w:pPr>
-                              <w:pStyle w:val="Textkrper"/>
+                              <w:pStyle w:val="BodyText"/>
                             </w:pPr>
                             <w:r>
                               <w:t>To have non-visible rules on your frame, use the MSWord “Format” pull-down menu, select Text Box &gt; Colors and Lines to choose No Fill and No Line.</w:t>
@@ -7304,7 +7145,7 @@
                   <w:txbxContent>
                     <w:p>
                       <w:pPr>
-                        <w:pStyle w:val="Textkrper"/>
+                        <w:pStyle w:val="BodyText"/>
                       </w:pPr>
                       <w:r>
                         <w:t>We suggest that you use a text box to insert a graphic (which is ideally a 300 dpi TIFF or EPS file, with all fonts embedded) because, in an MSW document, this method is somewhat more stable than directly inserting a picture.</w:t>
@@ -7312,7 +7153,7 @@
                     </w:p>
                     <w:p>
                       <w:pPr>
-                        <w:pStyle w:val="Textkrper"/>
+                        <w:pStyle w:val="BodyText"/>
                       </w:pPr>
                       <w:r>
                         <w:t>To have non-visible rules on your frame, use the MSWord “Format” pull-down menu, select Text Box &gt; Colors and Lines to choose No Fill and No Line.</w:t>
@@ -7361,7 +7202,7 @@
 <w:ftr xmlns:wpc="http://schemas.microsoft.com/office/word/2010/wordprocessingCanvas" xmlns:cx="http://schemas.microsoft.com/office/drawing/2014/chartex" xmlns:cx1="http://schemas.microsoft.com/office/drawing/2015/9/8/chartex" xmlns:cx2="http://schemas.microsoft.com/office/drawing/2015/10/21/chartex" xmlns:cx3="http://schemas.microsoft.com/office/drawing/2016/5/9/chartex" xmlns:cx4="http://schemas.microsoft.com/office/drawing/2016/5/10/chartex" xmlns:cx5="http://schemas.microsoft.com/office/drawing/2016/5/11/chartex" xmlns:cx6="http://schemas.microsoft.com/office/drawing/2016/5/12/chartex" xmlns:cx7="http://schemas.microsoft.com/office/drawing/2016/5/13/chartex" xmlns:cx8="http://schemas.microsoft.com/office/drawing/2016/5/14/chartex" xmlns:mc="http://schemas.openxmlformats.org/markup-compatibility/2006" xmlns:aink="http://schemas.microsoft.com/office/drawing/2016/ink" xmlns:am3d="http://schemas.microsoft.com/office/drawing/2017/model3d" xmlns:o="urn:schemas-microsoft-com:office:office" xmlns:r="http://schemas.openxmlformats.org/officeDocument/2006/relationships" xmlns:m="http://schemas.openxmlformats.org/officeDocument/2006/math" xmlns:v="urn:schemas-microsoft-com:vml" xmlns:wp14="http://schemas.microsoft.com/office/word/2010/wordprocessingDrawing" xmlns:wp="http://schemas.openxmlformats.org/drawingml/2006/wordprocessingDrawing" xmlns:w10="urn:schemas-microsoft-com:office:word" xmlns:w="http://schemas.openxmlformats.org/wordprocessingml/2006/main" xmlns:w14="http://schemas.microsoft.com/office/word/2010/wordml" xmlns:w15="http://schemas.microsoft.com/office/word/2012/wordml" xmlns:w16cex="http://schemas.microsoft.com/office/word/2018/wordml/cex" xmlns:w16cid="http://schemas.microsoft.com/office/word/2016/wordml/cid" xmlns:w16="http://schemas.microsoft.com/office/word/2018/wordml" xmlns:w16se="http://schemas.microsoft.com/office/word/2015/wordml/symex" xmlns:wpg="http://schemas.microsoft.com/office/word/2010/wordprocessingGroup" xmlns:wpi="http://schemas.microsoft.com/office/word/2010/wordprocessingInk" xmlns:wne="http://schemas.microsoft.com/office/word/2006/wordml" xmlns:wps="http://schemas.microsoft.com/office/word/2010/wordprocessingShape" mc:Ignorable="w14 w15 w16se w16cid w16 w16cex wp14">
   <w:p>
     <w:pPr>
-      <w:pStyle w:val="Fuzeile"/>
+      <w:pStyle w:val="Footer"/>
       <w:jc w:val="left"/>
       <w:rPr>
         <w:sz w:val="16"/>
@@ -7726,6 +7567,119 @@
     </w:lvl>
   </w:abstractNum>
   <w:abstractNum w:abstractNumId="11" w15:restartNumberingAfterBreak="0">
+    <w:nsid w:val="028F6270"/>
+    <w:multiLevelType w:val="hybridMultilevel"/>
+    <w:tmpl w:val="7A688F24"/>
+    <w:lvl w:ilvl="0" w:tplc="D91A70F8">
+      <w:start w:val="2"/>
+      <w:numFmt w:val="bullet"/>
+      <w:lvlText w:val="•"/>
+      <w:lvlJc w:val="left"/>
+      <w:pPr>
+        <w:ind w:left="720" w:hanging="360"/>
+      </w:pPr>
+      <w:rPr>
+        <w:rFonts w:ascii="Times New Roman" w:eastAsia="SimSun" w:hAnsi="Times New Roman" w:cs="Times New Roman" w:hint="default"/>
+      </w:rPr>
+    </w:lvl>
+    <w:lvl w:ilvl="1" w:tplc="20000003" w:tentative="1">
+      <w:start w:val="1"/>
+      <w:numFmt w:val="bullet"/>
+      <w:lvlText w:val="o"/>
+      <w:lvlJc w:val="left"/>
+      <w:pPr>
+        <w:ind w:left="1440" w:hanging="360"/>
+      </w:pPr>
+      <w:rPr>
+        <w:rFonts w:ascii="Courier New" w:hAnsi="Courier New" w:cs="Courier New" w:hint="default"/>
+      </w:rPr>
+    </w:lvl>
+    <w:lvl w:ilvl="2" w:tplc="20000005" w:tentative="1">
+      <w:start w:val="1"/>
+      <w:numFmt w:val="bullet"/>
+      <w:lvlText w:val=""/>
+      <w:lvlJc w:val="left"/>
+      <w:pPr>
+        <w:ind w:left="2160" w:hanging="360"/>
+      </w:pPr>
+      <w:rPr>
+        <w:rFonts w:ascii="Wingdings" w:hAnsi="Wingdings" w:hint="default"/>
+      </w:rPr>
+    </w:lvl>
+    <w:lvl w:ilvl="3" w:tplc="20000001" w:tentative="1">
+      <w:start w:val="1"/>
+      <w:numFmt w:val="bullet"/>
+      <w:lvlText w:val=""/>
+      <w:lvlJc w:val="left"/>
+      <w:pPr>
+        <w:ind w:left="2880" w:hanging="360"/>
+      </w:pPr>
+      <w:rPr>
+        <w:rFonts w:ascii="Symbol" w:hAnsi="Symbol" w:hint="default"/>
+      </w:rPr>
+    </w:lvl>
+    <w:lvl w:ilvl="4" w:tplc="20000003" w:tentative="1">
+      <w:start w:val="1"/>
+      <w:numFmt w:val="bullet"/>
+      <w:lvlText w:val="o"/>
+      <w:lvlJc w:val="left"/>
+      <w:pPr>
+        <w:ind w:left="3600" w:hanging="360"/>
+      </w:pPr>
+      <w:rPr>
+        <w:rFonts w:ascii="Courier New" w:hAnsi="Courier New" w:cs="Courier New" w:hint="default"/>
+      </w:rPr>
+    </w:lvl>
+    <w:lvl w:ilvl="5" w:tplc="20000005" w:tentative="1">
+      <w:start w:val="1"/>
+      <w:numFmt w:val="bullet"/>
+      <w:lvlText w:val=""/>
+      <w:lvlJc w:val="left"/>
+      <w:pPr>
+        <w:ind w:left="4320" w:hanging="360"/>
+      </w:pPr>
+      <w:rPr>
+        <w:rFonts w:ascii="Wingdings" w:hAnsi="Wingdings" w:hint="default"/>
+      </w:rPr>
+    </w:lvl>
+    <w:lvl w:ilvl="6" w:tplc="20000001" w:tentative="1">
+      <w:start w:val="1"/>
+      <w:numFmt w:val="bullet"/>
+      <w:lvlText w:val=""/>
+      <w:lvlJc w:val="left"/>
+      <w:pPr>
+        <w:ind w:left="5040" w:hanging="360"/>
+      </w:pPr>
+      <w:rPr>
+        <w:rFonts w:ascii="Symbol" w:hAnsi="Symbol" w:hint="default"/>
+      </w:rPr>
+    </w:lvl>
+    <w:lvl w:ilvl="7" w:tplc="20000003" w:tentative="1">
+      <w:start w:val="1"/>
+      <w:numFmt w:val="bullet"/>
+      <w:lvlText w:val="o"/>
+      <w:lvlJc w:val="left"/>
+      <w:pPr>
+        <w:ind w:left="5760" w:hanging="360"/>
+      </w:pPr>
+      <w:rPr>
+        <w:rFonts w:ascii="Courier New" w:hAnsi="Courier New" w:cs="Courier New" w:hint="default"/>
+      </w:rPr>
+    </w:lvl>
+    <w:lvl w:ilvl="8" w:tplc="20000005" w:tentative="1">
+      <w:start w:val="1"/>
+      <w:numFmt w:val="bullet"/>
+      <w:lvlText w:val=""/>
+      <w:lvlJc w:val="left"/>
+      <w:pPr>
+        <w:ind w:left="6480" w:hanging="360"/>
+      </w:pPr>
+      <w:rPr>
+        <w:rFonts w:ascii="Wingdings" w:hAnsi="Wingdings" w:hint="default"/>
+      </w:rPr>
+    </w:lvl>
+  </w:abstractNum>
+  <w:abstractNum w:abstractNumId="12" w15:restartNumberingAfterBreak="0">
     <w:nsid w:val="1E177E97"/>
     <w:multiLevelType w:val="hybridMultilevel"/>
     <w:tmpl w:val="A6463BCE"/>
@@ -7811,7 +7765,7 @@
       </w:pPr>
     </w:lvl>
   </w:abstractNum>
-  <w:abstractNum w:abstractNumId="12" w15:restartNumberingAfterBreak="0">
+  <w:abstractNum w:abstractNumId="13" w15:restartNumberingAfterBreak="0">
     <w:nsid w:val="20AF0333"/>
     <w:multiLevelType w:val="hybridMultilevel"/>
     <w:tmpl w:val="CB0E7F4E"/>
@@ -7953,7 +7907,7 @@
       </w:rPr>
     </w:lvl>
   </w:abstractNum>
-  <w:abstractNum w:abstractNumId="13" w15:restartNumberingAfterBreak="0">
+  <w:abstractNum w:abstractNumId="14" w15:restartNumberingAfterBreak="0">
     <w:nsid w:val="24D35C54"/>
     <w:multiLevelType w:val="hybridMultilevel"/>
     <w:tmpl w:val="D9148588"/>
@@ -8039,7 +7993,7 @@
       </w:pPr>
     </w:lvl>
   </w:abstractNum>
-  <w:abstractNum w:abstractNumId="14" w15:restartNumberingAfterBreak="0">
+  <w:abstractNum w:abstractNumId="15" w15:restartNumberingAfterBreak="0">
     <w:nsid w:val="26FE1FCF"/>
     <w:multiLevelType w:val="hybridMultilevel"/>
     <w:tmpl w:val="33826962"/>
@@ -8200,7 +8154,7 @@
       </w:rPr>
     </w:lvl>
   </w:abstractNum>
-  <w:abstractNum w:abstractNumId="15" w15:restartNumberingAfterBreak="0">
+  <w:abstractNum w:abstractNumId="16" w15:restartNumberingAfterBreak="0">
     <w:nsid w:val="33CD052F"/>
     <w:multiLevelType w:val="hybridMultilevel"/>
     <w:tmpl w:val="F85A2DD0"/>
@@ -8286,7 +8240,7 @@
       </w:pPr>
     </w:lvl>
   </w:abstractNum>
-  <w:abstractNum w:abstractNumId="16" w15:restartNumberingAfterBreak="0">
+  <w:abstractNum w:abstractNumId="17" w15:restartNumberingAfterBreak="0">
     <w:nsid w:val="37660336"/>
     <w:multiLevelType w:val="hybridMultilevel"/>
     <w:tmpl w:val="754EAC84"/>
@@ -8427,7 +8381,7 @@
       </w:rPr>
     </w:lvl>
   </w:abstractNum>
-  <w:abstractNum w:abstractNumId="17" w15:restartNumberingAfterBreak="0">
+  <w:abstractNum w:abstractNumId="18" w15:restartNumberingAfterBreak="0">
     <w:nsid w:val="39E54FC6"/>
     <w:multiLevelType w:val="singleLevel"/>
     <w:tmpl w:val="5B7288D4"/>
@@ -8447,7 +8401,7 @@
       </w:rPr>
     </w:lvl>
   </w:abstractNum>
-  <w:abstractNum w:abstractNumId="18" w15:restartNumberingAfterBreak="0">
+  <w:abstractNum w:abstractNumId="19" w15:restartNumberingAfterBreak="0">
     <w:nsid w:val="403D1C04"/>
     <w:multiLevelType w:val="hybridMultilevel"/>
     <w:tmpl w:val="0B54016E"/>
@@ -8533,14 +8487,14 @@
       </w:pPr>
     </w:lvl>
   </w:abstractNum>
-  <w:abstractNum w:abstractNumId="19" w15:restartNumberingAfterBreak="0">
+  <w:abstractNum w:abstractNumId="20" w15:restartNumberingAfterBreak="0">
     <w:nsid w:val="4189603E"/>
     <w:multiLevelType w:val="multilevel"/>
     <w:tmpl w:val="BF6C096A"/>
     <w:lvl w:ilvl="0">
       <w:start w:val="1"/>
       <w:numFmt w:val="upperRoman"/>
-      <w:pStyle w:val="berschrift1"/>
+      <w:pStyle w:val="Heading1"/>
       <w:lvlText w:val="%1."/>
       <w:lvlJc w:val="center"/>
       <w:pPr>
@@ -8572,7 +8526,7 @@
     <w:lvl w:ilvl="1">
       <w:start w:val="1"/>
       <w:numFmt w:val="upperLetter"/>
-      <w:pStyle w:val="berschrift2"/>
+      <w:pStyle w:val="Heading2"/>
       <w:lvlText w:val="%2."/>
       <w:lvlJc w:val="left"/>
       <w:pPr>
@@ -8608,7 +8562,7 @@
     <w:lvl w:ilvl="2">
       <w:start w:val="1"/>
       <w:numFmt w:val="decimal"/>
-      <w:pStyle w:val="berschrift3"/>
+      <w:pStyle w:val="Heading3"/>
       <w:lvlText w:val="%3)"/>
       <w:lvlJc w:val="left"/>
       <w:pPr>
@@ -8644,7 +8598,7 @@
     <w:lvl w:ilvl="3">
       <w:start w:val="1"/>
       <w:numFmt w:val="lowerLetter"/>
-      <w:pStyle w:val="berschrift4"/>
+      <w:pStyle w:val="Heading4"/>
       <w:lvlText w:val="%4)"/>
       <w:lvlJc w:val="left"/>
       <w:pPr>
@@ -8740,7 +8694,7 @@
       </w:rPr>
     </w:lvl>
   </w:abstractNum>
-  <w:abstractNum w:abstractNumId="20" w15:restartNumberingAfterBreak="0">
+  <w:abstractNum w:abstractNumId="21" w15:restartNumberingAfterBreak="0">
     <w:nsid w:val="484F3BC7"/>
     <w:multiLevelType w:val="hybridMultilevel"/>
     <w:tmpl w:val="ECBEF732"/>
@@ -8853,7 +8807,7 @@
       </w:rPr>
     </w:lvl>
   </w:abstractNum>
-  <w:abstractNum w:abstractNumId="21" w15:restartNumberingAfterBreak="0">
+  <w:abstractNum w:abstractNumId="22" w15:restartNumberingAfterBreak="0">
     <w:nsid w:val="493C3F76"/>
     <w:multiLevelType w:val="hybridMultilevel"/>
     <w:tmpl w:val="9A9E418C"/>
@@ -8964,7 +8918,7 @@
       </w:pPr>
     </w:lvl>
   </w:abstractNum>
-  <w:abstractNum w:abstractNumId="22" w15:restartNumberingAfterBreak="0">
+  <w:abstractNum w:abstractNumId="23" w15:restartNumberingAfterBreak="0">
     <w:nsid w:val="4F984ED0"/>
     <w:multiLevelType w:val="hybridMultilevel"/>
     <w:tmpl w:val="39E8DEDA"/>
@@ -9077,7 +9031,7 @@
       </w:rPr>
     </w:lvl>
   </w:abstractNum>
-  <w:abstractNum w:abstractNumId="23" w15:restartNumberingAfterBreak="0">
+  <w:abstractNum w:abstractNumId="24" w15:restartNumberingAfterBreak="0">
     <w:nsid w:val="52CA544A"/>
     <w:multiLevelType w:val="singleLevel"/>
     <w:tmpl w:val="AED6D67E"/>
@@ -9104,7 +9058,7 @@
       </w:rPr>
     </w:lvl>
   </w:abstractNum>
-  <w:abstractNum w:abstractNumId="24" w15:restartNumberingAfterBreak="0">
+  <w:abstractNum w:abstractNumId="25" w15:restartNumberingAfterBreak="0">
     <w:nsid w:val="55416925"/>
     <w:multiLevelType w:val="hybridMultilevel"/>
     <w:tmpl w:val="AAFE5E5E"/>
@@ -9217,7 +9171,7 @@
       </w:rPr>
     </w:lvl>
   </w:abstractNum>
-  <w:abstractNum w:abstractNumId="25" w15:restartNumberingAfterBreak="0">
+  <w:abstractNum w:abstractNumId="26" w15:restartNumberingAfterBreak="0">
     <w:nsid w:val="6C402C58"/>
     <w:multiLevelType w:val="hybridMultilevel"/>
     <w:tmpl w:val="9A1CA078"/>
@@ -9362,7 +9316,7 @@
       </w:rPr>
     </w:lvl>
   </w:abstractNum>
-  <w:abstractNum w:abstractNumId="26" w15:restartNumberingAfterBreak="0">
+  <w:abstractNum w:abstractNumId="27" w15:restartNumberingAfterBreak="0">
     <w:nsid w:val="6CD32DA8"/>
     <w:multiLevelType w:val="singleLevel"/>
     <w:tmpl w:val="166470C2"/>
@@ -9388,7 +9342,7 @@
       </w:rPr>
     </w:lvl>
   </w:abstractNum>
-  <w:abstractNum w:abstractNumId="27" w15:restartNumberingAfterBreak="0">
+  <w:abstractNum w:abstractNumId="28" w15:restartNumberingAfterBreak="0">
     <w:nsid w:val="7A1726E2"/>
     <w:multiLevelType w:val="hybridMultilevel"/>
     <w:tmpl w:val="B260891A"/>
@@ -9502,40 +9456,40 @@
     </w:lvl>
   </w:abstractNum>
   <w:num w:numId="1">
-    <w:abstractNumId w:val="16"/>
+    <w:abstractNumId w:val="17"/>
   </w:num>
   <w:num w:numId="2">
-    <w:abstractNumId w:val="25"/>
+    <w:abstractNumId w:val="26"/>
   </w:num>
   <w:num w:numId="3">
-    <w:abstractNumId w:val="14"/>
+    <w:abstractNumId w:val="15"/>
   </w:num>
   <w:num w:numId="4">
-    <w:abstractNumId w:val="19"/>
+    <w:abstractNumId w:val="20"/>
   </w:num>
   <w:num w:numId="5">
-    <w:abstractNumId w:val="19"/>
+    <w:abstractNumId w:val="20"/>
   </w:num>
   <w:num w:numId="6">
-    <w:abstractNumId w:val="19"/>
+    <w:abstractNumId w:val="20"/>
   </w:num>
   <w:num w:numId="7">
-    <w:abstractNumId w:val="19"/>
+    <w:abstractNumId w:val="20"/>
   </w:num>
   <w:num w:numId="8">
-    <w:abstractNumId w:val="23"/>
+    <w:abstractNumId w:val="24"/>
   </w:num>
   <w:num w:numId="9">
-    <w:abstractNumId w:val="26"/>
+    <w:abstractNumId w:val="27"/>
   </w:num>
   <w:num w:numId="10">
-    <w:abstractNumId w:val="17"/>
+    <w:abstractNumId w:val="18"/>
   </w:num>
   <w:num w:numId="11">
-    <w:abstractNumId w:val="12"/>
+    <w:abstractNumId w:val="13"/>
   </w:num>
   <w:num w:numId="12">
-    <w:abstractNumId w:val="11"/>
+    <w:abstractNumId w:val="12"/>
   </w:num>
   <w:num w:numId="13">
     <w:abstractNumId w:val="0"/>
@@ -9571,28 +9525,31 @@
     <w:abstractNumId w:val="1"/>
   </w:num>
   <w:num w:numId="24">
+    <w:abstractNumId w:val="22"/>
+  </w:num>
+  <w:num w:numId="25">
+    <w:abstractNumId w:val="28"/>
+  </w:num>
+  <w:num w:numId="26">
+    <w:abstractNumId w:val="25"/>
+  </w:num>
+  <w:num w:numId="27">
+    <w:abstractNumId w:val="19"/>
+  </w:num>
+  <w:num w:numId="28">
+    <w:abstractNumId w:val="14"/>
+  </w:num>
+  <w:num w:numId="29">
+    <w:abstractNumId w:val="16"/>
+  </w:num>
+  <w:num w:numId="30">
+    <w:abstractNumId w:val="23"/>
+  </w:num>
+  <w:num w:numId="31">
     <w:abstractNumId w:val="21"/>
   </w:num>
-  <w:num w:numId="25">
-    <w:abstractNumId w:val="27"/>
-  </w:num>
-  <w:num w:numId="26">
-    <w:abstractNumId w:val="24"/>
-  </w:num>
-  <w:num w:numId="27">
-    <w:abstractNumId w:val="18"/>
-  </w:num>
-  <w:num w:numId="28">
-    <w:abstractNumId w:val="13"/>
-  </w:num>
-  <w:num w:numId="29">
-    <w:abstractNumId w:val="15"/>
-  </w:num>
-  <w:num w:numId="30">
-    <w:abstractNumId w:val="22"/>
-  </w:num>
-  <w:num w:numId="31">
-    <w:abstractNumId w:val="20"/>
+  <w:num w:numId="32">
+    <w:abstractNumId w:val="11"/>
   </w:num>
 </w:numbering>
 </file>
@@ -9896,17 +9853,17 @@
     <w:lsdException w:name="Unresolved Mention" w:semiHidden="1" w:uiPriority="99" w:unhideWhenUsed="1"/>
     <w:lsdException w:name="Smart Link" w:semiHidden="1" w:uiPriority="99" w:unhideWhenUsed="1"/>
   </w:latentStyles>
-  <w:style w:type="paragraph" w:default="1" w:styleId="Standard">
+  <w:style w:type="paragraph" w:default="1" w:styleId="Normal">
     <w:name w:val="Normal"/>
     <w:qFormat/>
     <w:pPr>
       <w:jc w:val="center"/>
     </w:pPr>
   </w:style>
-  <w:style w:type="paragraph" w:styleId="berschrift1">
+  <w:style w:type="paragraph" w:styleId="Heading1">
     <w:name w:val="heading 1"/>
-    <w:basedOn w:val="Standard"/>
-    <w:next w:val="Standard"/>
+    <w:basedOn w:val="Normal"/>
+    <w:next w:val="Normal"/>
     <w:qFormat/>
     <w:rsid w:val="006B6B66"/>
     <w:pPr>
@@ -9926,11 +9883,11 @@
       <w:noProof/>
     </w:rPr>
   </w:style>
-  <w:style w:type="paragraph" w:styleId="berschrift2">
+  <w:style w:type="paragraph" w:styleId="Heading2">
     <w:name w:val="heading 2"/>
-    <w:basedOn w:val="Standard"/>
-    <w:next w:val="Standard"/>
-    <w:link w:val="berschrift2Zchn"/>
+    <w:basedOn w:val="Normal"/>
+    <w:next w:val="Normal"/>
+    <w:link w:val="Heading2Char"/>
     <w:qFormat/>
     <w:rsid w:val="00ED0149"/>
     <w:pPr>
@@ -9950,10 +9907,10 @@
       <w:noProof/>
     </w:rPr>
   </w:style>
-  <w:style w:type="paragraph" w:styleId="berschrift3">
+  <w:style w:type="paragraph" w:styleId="Heading3">
     <w:name w:val="heading 3"/>
-    <w:basedOn w:val="Standard"/>
-    <w:next w:val="Standard"/>
+    <w:basedOn w:val="Normal"/>
+    <w:next w:val="Normal"/>
     <w:qFormat/>
     <w:rsid w:val="00794804"/>
     <w:pPr>
@@ -9971,10 +9928,10 @@
       <w:noProof/>
     </w:rPr>
   </w:style>
-  <w:style w:type="paragraph" w:styleId="berschrift4">
+  <w:style w:type="paragraph" w:styleId="Heading4">
     <w:name w:val="heading 4"/>
-    <w:basedOn w:val="Standard"/>
-    <w:next w:val="Standard"/>
+    <w:basedOn w:val="Normal"/>
+    <w:next w:val="Normal"/>
     <w:qFormat/>
     <w:rsid w:val="00794804"/>
     <w:pPr>
@@ -9995,11 +9952,11 @@
       <w:noProof/>
     </w:rPr>
   </w:style>
-  <w:style w:type="paragraph" w:styleId="berschrift5">
+  <w:style w:type="paragraph" w:styleId="Heading5">
     <w:name w:val="heading 5"/>
-    <w:basedOn w:val="Standard"/>
-    <w:next w:val="Standard"/>
-    <w:link w:val="berschrift5Zchn"/>
+    <w:basedOn w:val="Normal"/>
+    <w:next w:val="Normal"/>
+    <w:link w:val="Heading5Char"/>
     <w:qFormat/>
     <w:pPr>
       <w:tabs>
@@ -10013,13 +9970,13 @@
       <w:noProof/>
     </w:rPr>
   </w:style>
-  <w:style w:type="character" w:default="1" w:styleId="Absatz-Standardschriftart">
+  <w:style w:type="character" w:default="1" w:styleId="DefaultParagraphFont">
     <w:name w:val="Default Paragraph Font"/>
     <w:uiPriority w:val="1"/>
     <w:semiHidden/>
     <w:unhideWhenUsed/>
   </w:style>
-  <w:style w:type="table" w:default="1" w:styleId="NormaleTabelle">
+  <w:style w:type="table" w:default="1" w:styleId="TableNormal">
     <w:name w:val="Normal Table"/>
     <w:uiPriority w:val="99"/>
     <w:semiHidden/>
@@ -10034,7 +9991,7 @@
       </w:tblCellMar>
     </w:tblPr>
   </w:style>
-  <w:style w:type="numbering" w:default="1" w:styleId="KeineListe">
+  <w:style w:type="numbering" w:default="1" w:styleId="NoList">
     <w:name w:val="No List"/>
     <w:uiPriority w:val="99"/>
     <w:semiHidden/>
@@ -10073,10 +10030,10 @@
       <w:szCs w:val="22"/>
     </w:rPr>
   </w:style>
-  <w:style w:type="paragraph" w:styleId="Textkrper">
+  <w:style w:type="paragraph" w:styleId="BodyText">
     <w:name w:val="Body Text"/>
-    <w:basedOn w:val="Standard"/>
-    <w:link w:val="TextkrperZchn"/>
+    <w:basedOn w:val="Normal"/>
+    <w:link w:val="BodyTextChar"/>
     <w:rsid w:val="00E7596C"/>
     <w:pPr>
       <w:tabs>
@@ -10091,9 +10048,9 @@
       <w:lang w:val="x-none" w:eastAsia="x-none"/>
     </w:rPr>
   </w:style>
-  <w:style w:type="character" w:customStyle="1" w:styleId="TextkrperZchn">
-    <w:name w:val="Textkörper Zchn"/>
-    <w:link w:val="Textkrper"/>
+  <w:style w:type="character" w:customStyle="1" w:styleId="BodyTextChar">
+    <w:name w:val="Body Text Char"/>
+    <w:link w:val="BodyText"/>
     <w:rsid w:val="00E7596C"/>
     <w:rPr>
       <w:spacing w:val="-1"/>
@@ -10102,7 +10059,7 @@
   </w:style>
   <w:style w:type="paragraph" w:customStyle="1" w:styleId="bulletlist">
     <w:name w:val="bullet list"/>
-    <w:basedOn w:val="Textkrper"/>
+    <w:basedOn w:val="BodyText"/>
     <w:rsid w:val="001B67DC"/>
     <w:pPr>
       <w:numPr>
@@ -10116,7 +10073,7 @@
   </w:style>
   <w:style w:type="paragraph" w:customStyle="1" w:styleId="equation">
     <w:name w:val="equation"/>
-    <w:basedOn w:val="Standard"/>
+    <w:basedOn w:val="Normal"/>
     <w:rsid w:val="008A2C7D"/>
     <w:pPr>
       <w:tabs>
@@ -10221,7 +10178,7 @@
   </w:style>
   <w:style w:type="paragraph" w:customStyle="1" w:styleId="tablecolhead">
     <w:name w:val="table col head"/>
-    <w:basedOn w:val="Standard"/>
+    <w:basedOn w:val="Normal"/>
     <w:rPr>
       <w:b/>
       <w:bCs/>
@@ -10295,10 +10252,10 @@
       <w:i/>
     </w:rPr>
   </w:style>
-  <w:style w:type="paragraph" w:styleId="Kopfzeile">
+  <w:style w:type="paragraph" w:styleId="Header">
     <w:name w:val="header"/>
-    <w:basedOn w:val="Standard"/>
-    <w:link w:val="KopfzeileZchn"/>
+    <w:basedOn w:val="Normal"/>
+    <w:link w:val="HeaderChar"/>
     <w:rsid w:val="001A3B3D"/>
     <w:pPr>
       <w:tabs>
@@ -10307,16 +10264,16 @@
       </w:tabs>
     </w:pPr>
   </w:style>
-  <w:style w:type="character" w:customStyle="1" w:styleId="KopfzeileZchn">
-    <w:name w:val="Kopfzeile Zchn"/>
-    <w:basedOn w:val="Absatz-Standardschriftart"/>
-    <w:link w:val="Kopfzeile"/>
+  <w:style w:type="character" w:customStyle="1" w:styleId="HeaderChar">
+    <w:name w:val="Header Char"/>
+    <w:basedOn w:val="DefaultParagraphFont"/>
+    <w:link w:val="Header"/>
     <w:rsid w:val="001A3B3D"/>
   </w:style>
-  <w:style w:type="paragraph" w:styleId="Fuzeile">
+  <w:style w:type="paragraph" w:styleId="Footer">
     <w:name w:val="footer"/>
-    <w:basedOn w:val="Standard"/>
-    <w:link w:val="FuzeileZchn"/>
+    <w:basedOn w:val="Normal"/>
+    <w:link w:val="FooterChar"/>
     <w:rsid w:val="001A3B3D"/>
     <w:pPr>
       <w:tabs>
@@ -10325,16 +10282,16 @@
       </w:tabs>
     </w:pPr>
   </w:style>
-  <w:style w:type="character" w:customStyle="1" w:styleId="FuzeileZchn">
-    <w:name w:val="Fußzeile Zchn"/>
-    <w:basedOn w:val="Absatz-Standardschriftart"/>
-    <w:link w:val="Fuzeile"/>
+  <w:style w:type="character" w:customStyle="1" w:styleId="FooterChar">
+    <w:name w:val="Footer Char"/>
+    <w:basedOn w:val="DefaultParagraphFont"/>
+    <w:link w:val="Footer"/>
     <w:rsid w:val="001A3B3D"/>
   </w:style>
-  <w:style w:type="character" w:customStyle="1" w:styleId="berschrift2Zchn">
-    <w:name w:val="Überschrift 2 Zchn"/>
-    <w:basedOn w:val="Absatz-Standardschriftart"/>
-    <w:link w:val="berschrift2"/>
+  <w:style w:type="character" w:customStyle="1" w:styleId="Heading2Char">
+    <w:name w:val="Heading 2 Char"/>
+    <w:basedOn w:val="DefaultParagraphFont"/>
+    <w:link w:val="Heading2"/>
     <w:rsid w:val="00401D9B"/>
     <w:rPr>
       <w:i/>
@@ -10342,9 +10299,9 @@
       <w:noProof/>
     </w:rPr>
   </w:style>
-  <w:style w:type="paragraph" w:styleId="Listenabsatz">
+  <w:style w:type="paragraph" w:styleId="ListParagraph">
     <w:name w:val="List Paragraph"/>
-    <w:basedOn w:val="Standard"/>
+    <w:basedOn w:val="Normal"/>
     <w:uiPriority w:val="34"/>
     <w:qFormat/>
     <w:rsid w:val="0031744D"/>
@@ -10353,10 +10310,10 @@
       <w:contextualSpacing/>
     </w:pPr>
   </w:style>
-  <w:style w:type="character" w:customStyle="1" w:styleId="berschrift5Zchn">
-    <w:name w:val="Überschrift 5 Zchn"/>
-    <w:basedOn w:val="Absatz-Standardschriftart"/>
-    <w:link w:val="berschrift5"/>
+  <w:style w:type="character" w:customStyle="1" w:styleId="Heading5Char">
+    <w:name w:val="Heading 5 Char"/>
+    <w:basedOn w:val="DefaultParagraphFont"/>
+    <w:link w:val="Heading5"/>
     <w:rsid w:val="00204B15"/>
     <w:rPr>
       <w:smallCaps/>

--- a/Team Noobcoder Documentation.docx
+++ b/Team Noobcoder Documentation.docx
@@ -1413,7 +1413,7 @@
     <w:bookmarkEnd w:id="0"/>
     <w:p>
       <w:pPr>
-        <w:pStyle w:val="Heading1"/>
+        <w:pStyle w:val="berschrift1"/>
       </w:pPr>
       <w:r>
         <w:t>Introduction (</w:t>
@@ -1431,7 +1431,7 @@
     </w:p>
     <w:p>
       <w:pPr>
-        <w:pStyle w:val="BodyText"/>
+        <w:pStyle w:val="Textkrper"/>
       </w:pPr>
       <w:r>
         <w:t xml:space="preserve">This template, </w:t>
@@ -1478,7 +1478,7 @@
     </w:p>
     <w:p>
       <w:pPr>
-        <w:pStyle w:val="Heading1"/>
+        <w:pStyle w:val="berschrift1"/>
       </w:pPr>
       <w:r>
         <w:t>Ease of Use</w:t>
@@ -1486,7 +1486,7 @@
     </w:p>
     <w:p>
       <w:pPr>
-        <w:pStyle w:val="Heading2"/>
+        <w:pStyle w:val="berschrift2"/>
       </w:pPr>
       <w:r>
         <w:t xml:space="preserve">Selecting a </w:t>
@@ -1500,7 +1500,7 @@
     </w:p>
     <w:p>
       <w:pPr>
-        <w:pStyle w:val="BodyText"/>
+        <w:pStyle w:val="Textkrper"/>
       </w:pPr>
       <w:r>
         <w:t xml:space="preserve">First, confirm that you have the correct template for your paper size. This template has been tailored for output on the </w:t>
@@ -1541,7 +1541,7 @@
     </w:p>
     <w:p>
       <w:pPr>
-        <w:pStyle w:val="Heading2"/>
+        <w:pStyle w:val="berschrift2"/>
       </w:pPr>
       <w:r>
         <w:t>Maintaining the Integrity of the Specifications</w:t>
@@ -1549,7 +1549,7 @@
     </w:p>
     <w:p>
       <w:pPr>
-        <w:pStyle w:val="BodyText"/>
+        <w:pStyle w:val="Textkrper"/>
       </w:pPr>
       <w:r>
         <w:t xml:space="preserve">The template is used to format your paper and style the text. All margins, column widths, line spaces, and text fonts are prescribed; please do not alter them. You may note peculiarities. For example, the head margin in this template </w:t>
@@ -1560,7 +1560,7 @@
     </w:p>
     <w:p>
       <w:pPr>
-        <w:pStyle w:val="Heading1"/>
+        <w:pStyle w:val="berschrift1"/>
       </w:pPr>
       <w:r>
         <w:t xml:space="preserve">Prepare Your Paper </w:t>
@@ -1574,7 +1574,7 @@
     </w:p>
     <w:p>
       <w:pPr>
-        <w:pStyle w:val="BodyText"/>
+        <w:pStyle w:val="Textkrper"/>
         <w:rPr>
           <w:lang w:val="en-US"/>
         </w:rPr>
@@ -1594,7 +1594,7 @@
     </w:p>
     <w:p>
       <w:pPr>
-        <w:pStyle w:val="BodyText"/>
+        <w:pStyle w:val="Textkrper"/>
       </w:pPr>
       <w:r>
         <w:t>Keep your text and graphic files separate until after the text has been formatted and styled. Do not use hard tabs, and limit use of hard returns to only one return at the end of a paragraph. Do not add any kind of pagination anywhere in the paper. Do not number text heads-the template will do that for you.</w:t>
@@ -1602,87 +1602,87 @@
     </w:p>
     <w:p>
       <w:pPr>
-        <w:pStyle w:val="BodyText"/>
-      </w:pPr>
-    </w:p>
-    <w:p>
-      <w:pPr>
-        <w:pStyle w:val="BodyText"/>
-      </w:pPr>
-    </w:p>
-    <w:p>
-      <w:pPr>
-        <w:pStyle w:val="BodyText"/>
-      </w:pPr>
-    </w:p>
-    <w:p>
-      <w:pPr>
-        <w:pStyle w:val="BodyText"/>
-      </w:pPr>
-    </w:p>
-    <w:p>
-      <w:pPr>
-        <w:pStyle w:val="BodyText"/>
-      </w:pPr>
-    </w:p>
-    <w:p>
-      <w:pPr>
-        <w:pStyle w:val="BodyText"/>
-      </w:pPr>
-    </w:p>
-    <w:p>
-      <w:pPr>
-        <w:pStyle w:val="BodyText"/>
-      </w:pPr>
-    </w:p>
-    <w:p>
-      <w:pPr>
-        <w:pStyle w:val="BodyText"/>
-      </w:pPr>
-    </w:p>
-    <w:p>
-      <w:pPr>
-        <w:pStyle w:val="BodyText"/>
-      </w:pPr>
-    </w:p>
-    <w:p>
-      <w:pPr>
-        <w:pStyle w:val="BodyText"/>
-      </w:pPr>
-    </w:p>
-    <w:p>
-      <w:pPr>
-        <w:pStyle w:val="BodyText"/>
-      </w:pPr>
-    </w:p>
-    <w:p>
-      <w:pPr>
-        <w:pStyle w:val="BodyText"/>
-      </w:pPr>
-    </w:p>
-    <w:p>
-      <w:pPr>
-        <w:pStyle w:val="BodyText"/>
-      </w:pPr>
-    </w:p>
-    <w:p>
-      <w:pPr>
-        <w:pStyle w:val="BodyText"/>
-      </w:pPr>
-    </w:p>
-    <w:p>
-      <w:pPr>
-        <w:pStyle w:val="BodyText"/>
-      </w:pPr>
-    </w:p>
-    <w:p>
-      <w:pPr>
-        <w:pStyle w:val="BodyText"/>
-      </w:pPr>
-    </w:p>
-    <w:p>
-      <w:pPr>
-        <w:pStyle w:val="Heading2"/>
+        <w:pStyle w:val="Textkrper"/>
+      </w:pPr>
+    </w:p>
+    <w:p>
+      <w:pPr>
+        <w:pStyle w:val="Textkrper"/>
+      </w:pPr>
+    </w:p>
+    <w:p>
+      <w:pPr>
+        <w:pStyle w:val="Textkrper"/>
+      </w:pPr>
+    </w:p>
+    <w:p>
+      <w:pPr>
+        <w:pStyle w:val="Textkrper"/>
+      </w:pPr>
+    </w:p>
+    <w:p>
+      <w:pPr>
+        <w:pStyle w:val="Textkrper"/>
+      </w:pPr>
+    </w:p>
+    <w:p>
+      <w:pPr>
+        <w:pStyle w:val="Textkrper"/>
+      </w:pPr>
+    </w:p>
+    <w:p>
+      <w:pPr>
+        <w:pStyle w:val="Textkrper"/>
+      </w:pPr>
+    </w:p>
+    <w:p>
+      <w:pPr>
+        <w:pStyle w:val="Textkrper"/>
+      </w:pPr>
+    </w:p>
+    <w:p>
+      <w:pPr>
+        <w:pStyle w:val="Textkrper"/>
+      </w:pPr>
+    </w:p>
+    <w:p>
+      <w:pPr>
+        <w:pStyle w:val="Textkrper"/>
+      </w:pPr>
+    </w:p>
+    <w:p>
+      <w:pPr>
+        <w:pStyle w:val="Textkrper"/>
+      </w:pPr>
+    </w:p>
+    <w:p>
+      <w:pPr>
+        <w:pStyle w:val="Textkrper"/>
+      </w:pPr>
+    </w:p>
+    <w:p>
+      <w:pPr>
+        <w:pStyle w:val="Textkrper"/>
+      </w:pPr>
+    </w:p>
+    <w:p>
+      <w:pPr>
+        <w:pStyle w:val="Textkrper"/>
+      </w:pPr>
+    </w:p>
+    <w:p>
+      <w:pPr>
+        <w:pStyle w:val="Textkrper"/>
+      </w:pPr>
+    </w:p>
+    <w:p>
+      <w:pPr>
+        <w:pStyle w:val="Textkrper"/>
+      </w:pPr>
+    </w:p>
+    <w:p>
+      <w:pPr>
+        <w:pStyle w:val="berschrift2"/>
       </w:pPr>
       <w:r>
         <w:lastRenderedPageBreak/>
@@ -1691,13 +1691,13 @@
     </w:p>
     <w:p>
       <w:pPr>
-        <w:pStyle w:val="BodyText"/>
+        <w:pStyle w:val="Textkrper"/>
         <w:ind w:left="288" w:firstLine="0"/>
       </w:pPr>
     </w:p>
     <w:p>
       <w:pPr>
-        <w:pStyle w:val="BodyText"/>
+        <w:pStyle w:val="Textkrper"/>
         <w:ind w:firstLine="0"/>
       </w:pPr>
       <w:r>
@@ -1707,7 +1707,7 @@
     </w:p>
     <w:p>
       <w:pPr>
-        <w:pStyle w:val="BodyText"/>
+        <w:pStyle w:val="Textkrper"/>
       </w:pPr>
       <w:r>
         <w:t>Typically , the smart bulbs is needed for these system to be wirelessly connected to some sort of gateway device or to your home network. Alternatively, some smart lighting systems work by plugging an existing light into a so-called smart plug.</w:t>
@@ -1715,37 +1715,101 @@
     </w:p>
     <w:p>
       <w:pPr>
-        <w:pStyle w:val="BodyText"/>
-      </w:pPr>
-      <w:r>
-        <w:t xml:space="preserve">For example,  connect the gateway device to a system remote control or a smartphone app and use that remote control or app to send the necessary commands to all connected bulbs. Individual bulbs or groups of bulbs can be turned on or off, or, in some instances, you can dim the lights. For that matter, you can use the system’s smartphone app and the Internet to control the lighting in your house while you’re away. Beyond simple on/off operation, some smart LED lights can be configured to output a specific brightness or </w:t>
+        <w:pStyle w:val="Textkrper"/>
+      </w:pPr>
+      <w:r>
+        <w:t xml:space="preserve">For example,  connect the gateway device to a system remote control or a smartphone app and use that remote control or app to send the necessary commands to all connected bulbs. Individual bulbs or groups of bulbs can be turned on or off, or, in some instances, you can dim the lights. For that matter, you can use the system’s smartphone app and the Internet to control the lighting in your house while you’re away. Beyond simple on/off operation, some smart LED lights can be configured to output a </w:t>
       </w:r>
       <w:proofErr w:type="spellStart"/>
       <w:r>
+        <w:t>specific</w:t>
+      </w:r>
+      <w:proofErr w:type="spellEnd"/>
+      <w:r>
+        <w:t xml:space="preserve"> </w:t>
+      </w:r>
+      <w:proofErr w:type="spellStart"/>
+      <w:r>
+        <w:t>brightness</w:t>
+      </w:r>
+      <w:proofErr w:type="spellEnd"/>
+      <w:r>
+        <w:t xml:space="preserve"> </w:t>
+      </w:r>
+      <w:proofErr w:type="spellStart"/>
+      <w:r>
+        <w:t>or</w:t>
+      </w:r>
+      <w:proofErr w:type="spellEnd"/>
+      <w:r>
+        <w:t xml:space="preserve"> </w:t>
+      </w:r>
+      <w:proofErr w:type="spellStart"/>
+      <w:r>
         <w:t>color</w:t>
       </w:r>
       <w:proofErr w:type="spellEnd"/>
       <w:r>
-        <w:t xml:space="preserve">. Switch the colours and brightness what the user prefer in certain environment, can provide better </w:t>
+        <w:t xml:space="preserve">. Switch the colours and brightness what the user prefer in certain environment, </w:t>
       </w:r>
       <w:proofErr w:type="spellStart"/>
       <w:r>
+        <w:t>can</w:t>
+      </w:r>
+      <w:proofErr w:type="spellEnd"/>
+      <w:r>
+        <w:t xml:space="preserve"> </w:t>
+      </w:r>
+      <w:proofErr w:type="spellStart"/>
+      <w:r>
+        <w:t>provide</w:t>
+      </w:r>
+      <w:proofErr w:type="spellEnd"/>
+      <w:r>
+        <w:t xml:space="preserve"> </w:t>
+      </w:r>
+      <w:proofErr w:type="spellStart"/>
+      <w:r>
+        <w:t>better</w:t>
+      </w:r>
+      <w:proofErr w:type="spellEnd"/>
+      <w:r>
+        <w:t xml:space="preserve"> </w:t>
+      </w:r>
+      <w:proofErr w:type="spellStart"/>
+      <w:r>
         <w:t>utilizitaion</w:t>
       </w:r>
       <w:proofErr w:type="spellEnd"/>
       <w:r>
-        <w:t xml:space="preserve"> of technology in changing user mood plus helping in stress level. This lets us provide different levels and types of lighting for different tasks.[1]</w:t>
-      </w:r>
-    </w:p>
-    <w:p>
-      <w:pPr>
-        <w:pStyle w:val="BodyText"/>
+        <w:t xml:space="preserve"> </w:t>
+      </w:r>
+      <w:proofErr w:type="spellStart"/>
+      <w:r>
+        <w:t>of</w:t>
+      </w:r>
+      <w:proofErr w:type="spellEnd"/>
+      <w:r>
+        <w:t xml:space="preserve"> </w:t>
+      </w:r>
+      <w:proofErr w:type="spellStart"/>
+      <w:r>
+        <w:t>technology</w:t>
+      </w:r>
+      <w:proofErr w:type="spellEnd"/>
+      <w:r>
+        <w:t xml:space="preserve"> in changing user mood plus helping in stress level. This lets us provide different levels and types of lighting for different tasks.[1]</w:t>
+      </w:r>
+    </w:p>
+    <w:p>
+      <w:pPr>
+        <w:pStyle w:val="Textkrper"/>
         <w:ind w:firstLine="0"/>
       </w:pPr>
     </w:p>
     <w:p>
       <w:pPr>
-        <w:pStyle w:val="Heading3"/>
+        <w:pStyle w:val="berschrift3"/>
         <w:numPr>
           <w:ilvl w:val="0"/>
           <w:numId w:val="0"/>
@@ -1764,15 +1828,15 @@
     </w:p>
     <w:p>
       <w:pPr>
-        <w:pStyle w:val="BodyText"/>
-        <w:rPr>
-          <w:lang w:val="en-US"/>
-        </w:rPr>
-      </w:pPr>
-    </w:p>
-    <w:p>
-      <w:pPr>
-        <w:pStyle w:val="BodyText"/>
+        <w:pStyle w:val="Textkrper"/>
+        <w:rPr>
+          <w:lang w:val="en-US"/>
+        </w:rPr>
+      </w:pPr>
+    </w:p>
+    <w:p>
+      <w:pPr>
+        <w:pStyle w:val="Textkrper"/>
       </w:pPr>
       <w:r>
         <w:t>Smart Lighting System surely have plus and minus in implementation in real situation. Here the advantages of using smart lamp:</w:t>
@@ -1780,7 +1844,7 @@
     </w:p>
     <w:p>
       <w:pPr>
-        <w:pStyle w:val="BodyText"/>
+        <w:pStyle w:val="Textkrper"/>
         <w:numPr>
           <w:ilvl w:val="0"/>
           <w:numId w:val="26"/>
@@ -1792,7 +1856,7 @@
     </w:p>
     <w:p>
       <w:pPr>
-        <w:pStyle w:val="BodyText"/>
+        <w:pStyle w:val="Textkrper"/>
       </w:pPr>
       <w:r>
         <w:t xml:space="preserve">     Since we manage to control it automatically , so easier</w:t>
@@ -1824,7 +1888,7 @@
     </w:p>
     <w:p>
       <w:pPr>
-        <w:pStyle w:val="BodyText"/>
+        <w:pStyle w:val="Textkrper"/>
         <w:numPr>
           <w:ilvl w:val="0"/>
           <w:numId w:val="26"/>
@@ -1836,7 +1900,7 @@
     </w:p>
     <w:p>
       <w:pPr>
-        <w:pStyle w:val="BodyText"/>
+        <w:pStyle w:val="Textkrper"/>
       </w:pPr>
       <w:r>
         <w:t xml:space="preserve">    Optimising energy and not wasting it are main target for </w:t>
@@ -1851,15 +1915,39 @@
         <w:t xml:space="preserve">          </w:t>
       </w:r>
       <w:r>
-        <w:t xml:space="preserve">all technology companies </w:t>
+        <w:t xml:space="preserve">all </w:t>
       </w:r>
       <w:proofErr w:type="spellStart"/>
       <w:r>
+        <w:t>technology</w:t>
+      </w:r>
+      <w:proofErr w:type="spellEnd"/>
+      <w:r>
+        <w:t xml:space="preserve"> </w:t>
+      </w:r>
+      <w:proofErr w:type="spellStart"/>
+      <w:r>
+        <w:t>companies</w:t>
+      </w:r>
+      <w:proofErr w:type="spellEnd"/>
+      <w:r>
+        <w:t xml:space="preserve"> </w:t>
+      </w:r>
+      <w:proofErr w:type="spellStart"/>
+      <w:r>
         <w:t>nowadays.Therefore</w:t>
       </w:r>
       <w:proofErr w:type="spellEnd"/>
       <w:r>
-        <w:t xml:space="preserve">, using </w:t>
+        <w:t xml:space="preserve">, </w:t>
+      </w:r>
+      <w:proofErr w:type="spellStart"/>
+      <w:r>
+        <w:t>using</w:t>
+      </w:r>
+      <w:proofErr w:type="spellEnd"/>
+      <w:r>
+        <w:t xml:space="preserve"> </w:t>
       </w:r>
       <w:r>
         <w:br/>
@@ -1871,7 +1959,15 @@
         <w:t xml:space="preserve">          </w:t>
       </w:r>
       <w:r>
-        <w:t xml:space="preserve">smart bulbs increase energy efficiency due to </w:t>
+        <w:t xml:space="preserve">smart </w:t>
+      </w:r>
+      <w:proofErr w:type="spellStart"/>
+      <w:r>
+        <w:t>bulbs</w:t>
+      </w:r>
+      <w:proofErr w:type="spellEnd"/>
+      <w:r>
+        <w:t xml:space="preserve"> increase energy efficiency due to </w:t>
       </w:r>
       <w:r>
         <w:br/>
@@ -1888,7 +1984,7 @@
     </w:p>
     <w:p>
       <w:pPr>
-        <w:pStyle w:val="BodyText"/>
+        <w:pStyle w:val="Textkrper"/>
         <w:numPr>
           <w:ilvl w:val="0"/>
           <w:numId w:val="26"/>
@@ -1900,7 +1996,7 @@
     </w:p>
     <w:p>
       <w:pPr>
-        <w:pStyle w:val="BodyText"/>
+        <w:pStyle w:val="Textkrper"/>
       </w:pPr>
       <w:r>
         <w:t xml:space="preserve">    Providing more options or alternatives for the user</w:t>
@@ -1920,7 +2016,7 @@
     </w:p>
     <w:p>
       <w:pPr>
-        <w:pStyle w:val="BodyText"/>
+        <w:pStyle w:val="Textkrper"/>
         <w:numPr>
           <w:ilvl w:val="0"/>
           <w:numId w:val="26"/>
@@ -1932,7 +2028,7 @@
     </w:p>
     <w:p>
       <w:pPr>
-        <w:pStyle w:val="BodyText"/>
+        <w:pStyle w:val="Textkrper"/>
       </w:pPr>
       <w:r>
         <w:t xml:space="preserve">     Ease the user performance with auto-controlled system,</w:t>
@@ -1952,13 +2048,13 @@
     </w:p>
     <w:p>
       <w:pPr>
-        <w:pStyle w:val="BodyText"/>
+        <w:pStyle w:val="Textkrper"/>
         <w:ind w:firstLine="0"/>
       </w:pPr>
     </w:p>
     <w:p>
       <w:pPr>
-        <w:pStyle w:val="BodyText"/>
+        <w:pStyle w:val="Textkrper"/>
         <w:ind w:firstLine="0"/>
       </w:pPr>
       <w:r>
@@ -1967,7 +2063,7 @@
     </w:p>
     <w:p>
       <w:pPr>
-        <w:pStyle w:val="BodyText"/>
+        <w:pStyle w:val="Textkrper"/>
         <w:numPr>
           <w:ilvl w:val="0"/>
           <w:numId w:val="26"/>
@@ -1979,12 +2075,36 @@
       </w:r>
       <w:proofErr w:type="spellEnd"/>
       <w:r>
-        <w:t xml:space="preserve"> access by unauthorized user</w:t>
-      </w:r>
-    </w:p>
-    <w:p>
-      <w:pPr>
-        <w:pStyle w:val="BodyText"/>
+        <w:t xml:space="preserve"> </w:t>
+      </w:r>
+      <w:proofErr w:type="spellStart"/>
+      <w:r>
+        <w:t>access</w:t>
+      </w:r>
+      <w:proofErr w:type="spellEnd"/>
+      <w:r>
+        <w:t xml:space="preserve"> </w:t>
+      </w:r>
+      <w:proofErr w:type="spellStart"/>
+      <w:r>
+        <w:t>by</w:t>
+      </w:r>
+      <w:proofErr w:type="spellEnd"/>
+      <w:r>
+        <w:t xml:space="preserve"> </w:t>
+      </w:r>
+      <w:proofErr w:type="spellStart"/>
+      <w:r>
+        <w:t>unauthorized</w:t>
+      </w:r>
+      <w:proofErr w:type="spellEnd"/>
+      <w:r>
+        <w:t xml:space="preserve"> user</w:t>
+      </w:r>
+    </w:p>
+    <w:p>
+      <w:pPr>
+        <w:pStyle w:val="Textkrper"/>
         <w:numPr>
           <w:ilvl w:val="0"/>
           <w:numId w:val="26"/>
@@ -1996,7 +2116,7 @@
     </w:p>
     <w:p>
       <w:pPr>
-        <w:pStyle w:val="BodyText"/>
+        <w:pStyle w:val="Textkrper"/>
         <w:numPr>
           <w:ilvl w:val="0"/>
           <w:numId w:val="26"/>
@@ -2008,7 +2128,7 @@
     </w:p>
     <w:p>
       <w:pPr>
-        <w:pStyle w:val="Heading3"/>
+        <w:pStyle w:val="berschrift3"/>
         <w:numPr>
           <w:ilvl w:val="0"/>
           <w:numId w:val="0"/>
@@ -2023,7 +2143,7 @@
     </w:p>
     <w:p>
       <w:pPr>
-        <w:pStyle w:val="BodyText"/>
+        <w:pStyle w:val="Textkrper"/>
         <w:rPr>
           <w:lang w:val="en-US"/>
         </w:rPr>
@@ -2037,7 +2157,7 @@
     </w:p>
     <w:p>
       <w:pPr>
-        <w:pStyle w:val="BodyText"/>
+        <w:pStyle w:val="Textkrper"/>
         <w:ind w:firstLine="0"/>
         <w:rPr>
           <w:lang w:val="en-US"/>
@@ -2058,7 +2178,7 @@
     </w:p>
     <w:p>
       <w:pPr>
-        <w:pStyle w:val="BodyText"/>
+        <w:pStyle w:val="Textkrper"/>
         <w:ind w:left="643"/>
         <w:rPr>
           <w:lang w:val="en-US"/>
@@ -2067,7 +2187,7 @@
     </w:p>
     <w:p>
       <w:pPr>
-        <w:pStyle w:val="BodyText"/>
+        <w:pStyle w:val="Textkrper"/>
         <w:ind w:left="643"/>
         <w:rPr>
           <w:lang w:val="en-US"/>
@@ -2143,7 +2263,7 @@
     </w:p>
     <w:p>
       <w:pPr>
-        <w:pStyle w:val="BodyText"/>
+        <w:pStyle w:val="Textkrper"/>
         <w:ind w:left="643"/>
         <w:rPr>
           <w:lang w:val="en-US"/>
@@ -2152,7 +2272,7 @@
     </w:p>
     <w:p>
       <w:pPr>
-        <w:pStyle w:val="BodyText"/>
+        <w:pStyle w:val="Textkrper"/>
         <w:ind w:left="643"/>
         <w:rPr>
           <w:lang w:val="en-US"/>
@@ -2161,7 +2281,7 @@
     </w:p>
     <w:p>
       <w:pPr>
-        <w:pStyle w:val="BodyText"/>
+        <w:pStyle w:val="Textkrper"/>
         <w:ind w:left="643"/>
         <w:rPr>
           <w:lang w:val="en-US"/>
@@ -2170,7 +2290,7 @@
     </w:p>
     <w:p>
       <w:pPr>
-        <w:pStyle w:val="BodyText"/>
+        <w:pStyle w:val="Textkrper"/>
         <w:ind w:left="643"/>
         <w:rPr>
           <w:lang w:val="en-US"/>
@@ -2179,7 +2299,7 @@
     </w:p>
     <w:p>
       <w:pPr>
-        <w:pStyle w:val="BodyText"/>
+        <w:pStyle w:val="Textkrper"/>
         <w:ind w:firstLine="0"/>
         <w:rPr>
           <w:lang w:val="en-US"/>
@@ -2188,7 +2308,7 @@
     </w:p>
     <w:p>
       <w:pPr>
-        <w:pStyle w:val="BodyText"/>
+        <w:pStyle w:val="Textkrper"/>
         <w:ind w:left="643"/>
         <w:rPr>
           <w:lang w:val="en-US"/>
@@ -2197,7 +2317,7 @@
     </w:p>
     <w:p>
       <w:pPr>
-        <w:pStyle w:val="BodyText"/>
+        <w:pStyle w:val="Textkrper"/>
         <w:ind w:left="643"/>
         <w:rPr>
           <w:lang w:val="en-US"/>
@@ -2206,7 +2326,7 @@
     </w:p>
     <w:p>
       <w:pPr>
-        <w:pStyle w:val="BodyText"/>
+        <w:pStyle w:val="Textkrper"/>
         <w:ind w:left="643"/>
         <w:rPr>
           <w:lang w:val="en-US"/>
@@ -2235,7 +2355,7 @@
     </w:p>
     <w:p>
       <w:pPr>
-        <w:pStyle w:val="BodyText"/>
+        <w:pStyle w:val="Textkrper"/>
         <w:ind w:firstLine="0"/>
         <w:rPr>
           <w:lang w:val="en-US"/>
@@ -2244,7 +2364,7 @@
     </w:p>
     <w:p>
       <w:pPr>
-        <w:pStyle w:val="BodyText"/>
+        <w:pStyle w:val="Textkrper"/>
         <w:rPr>
           <w:lang w:val="en-US"/>
         </w:rPr>
@@ -2258,12 +2378,12 @@
     </w:p>
     <w:p>
       <w:pPr>
-        <w:pStyle w:val="BodyText"/>
-      </w:pPr>
-    </w:p>
-    <w:p>
-      <w:pPr>
-        <w:pStyle w:val="Heading3"/>
+        <w:pStyle w:val="Textkrper"/>
+      </w:pPr>
+    </w:p>
+    <w:p>
+      <w:pPr>
+        <w:pStyle w:val="berschrift3"/>
         <w:numPr>
           <w:ilvl w:val="0"/>
           <w:numId w:val="0"/>
@@ -2275,7 +2395,7 @@
     </w:p>
     <w:p>
       <w:pPr>
-        <w:pStyle w:val="BodyText"/>
+        <w:pStyle w:val="Textkrper"/>
         <w:ind w:firstLine="0"/>
         <w:rPr>
           <w:lang w:val="en-US"/>
@@ -2290,7 +2410,7 @@
     </w:p>
     <w:p>
       <w:pPr>
-        <w:pStyle w:val="BodyText"/>
+        <w:pStyle w:val="Textkrper"/>
         <w:ind w:firstLine="0"/>
         <w:rPr>
           <w:lang w:val="en-US"/>
@@ -2305,7 +2425,7 @@
     </w:p>
     <w:p>
       <w:pPr>
-        <w:pStyle w:val="BodyText"/>
+        <w:pStyle w:val="Textkrper"/>
         <w:ind w:firstLine="0"/>
         <w:rPr>
           <w:lang w:val="en-US"/>
@@ -2320,7 +2440,7 @@
     </w:p>
     <w:p>
       <w:pPr>
-        <w:pStyle w:val="BodyText"/>
+        <w:pStyle w:val="Textkrper"/>
         <w:ind w:firstLine="0"/>
         <w:rPr>
           <w:lang w:val="en-US"/>
@@ -2329,7 +2449,7 @@
     </w:p>
     <w:p>
       <w:pPr>
-        <w:pStyle w:val="BodyText"/>
+        <w:pStyle w:val="Textkrper"/>
         <w:ind w:firstLine="0"/>
         <w:rPr>
           <w:lang w:val="en-US"/>
@@ -2338,7 +2458,7 @@
     </w:p>
     <w:p>
       <w:pPr>
-        <w:pStyle w:val="BodyText"/>
+        <w:pStyle w:val="Textkrper"/>
         <w:ind w:firstLine="0"/>
         <w:rPr>
           <w:lang w:val="en-US"/>
@@ -2347,7 +2467,7 @@
     </w:p>
     <w:p>
       <w:pPr>
-        <w:pStyle w:val="BodyText"/>
+        <w:pStyle w:val="Textkrper"/>
         <w:ind w:firstLine="0"/>
         <w:rPr>
           <w:lang w:val="en-US"/>
@@ -2356,7 +2476,7 @@
     </w:p>
     <w:p>
       <w:pPr>
-        <w:pStyle w:val="BodyText"/>
+        <w:pStyle w:val="Textkrper"/>
         <w:ind w:firstLine="0"/>
         <w:rPr>
           <w:lang w:val="en-US"/>
@@ -2365,7 +2485,7 @@
     </w:p>
     <w:p>
       <w:pPr>
-        <w:pStyle w:val="BodyText"/>
+        <w:pStyle w:val="Textkrper"/>
         <w:ind w:firstLine="0"/>
         <w:rPr>
           <w:lang w:val="en-US"/>
@@ -2374,7 +2494,7 @@
     </w:p>
     <w:p>
       <w:pPr>
-        <w:pStyle w:val="BodyText"/>
+        <w:pStyle w:val="Textkrper"/>
         <w:ind w:firstLine="0"/>
         <w:rPr>
           <w:lang w:val="en-US"/>
@@ -2383,7 +2503,7 @@
     </w:p>
     <w:p>
       <w:pPr>
-        <w:pStyle w:val="Heading3"/>
+        <w:pStyle w:val="berschrift3"/>
         <w:numPr>
           <w:ilvl w:val="0"/>
           <w:numId w:val="0"/>
@@ -2399,12 +2519,12 @@
     </w:p>
     <w:p>
       <w:pPr>
-        <w:pStyle w:val="BodyText"/>
-      </w:pPr>
-    </w:p>
-    <w:p>
-      <w:pPr>
-        <w:pStyle w:val="BodyText"/>
+        <w:pStyle w:val="Textkrper"/>
+      </w:pPr>
+    </w:p>
+    <w:p>
+      <w:pPr>
+        <w:pStyle w:val="Textkrper"/>
       </w:pPr>
       <w:r>
         <w:rPr>
@@ -2484,42 +2604,42 @@
     </w:p>
     <w:p>
       <w:pPr>
-        <w:pStyle w:val="BodyText"/>
-      </w:pPr>
-    </w:p>
-    <w:p>
-      <w:pPr>
-        <w:pStyle w:val="BodyText"/>
-      </w:pPr>
-    </w:p>
-    <w:p>
-      <w:pPr>
-        <w:pStyle w:val="BodyText"/>
-      </w:pPr>
-    </w:p>
-    <w:p>
-      <w:pPr>
-        <w:pStyle w:val="BodyText"/>
-      </w:pPr>
-    </w:p>
-    <w:p>
-      <w:pPr>
-        <w:pStyle w:val="BodyText"/>
-      </w:pPr>
-    </w:p>
-    <w:p>
-      <w:pPr>
-        <w:pStyle w:val="BodyText"/>
-      </w:pPr>
-    </w:p>
-    <w:p>
-      <w:pPr>
-        <w:pStyle w:val="BodyText"/>
-      </w:pPr>
-    </w:p>
-    <w:p>
-      <w:pPr>
-        <w:pStyle w:val="BodyText"/>
+        <w:pStyle w:val="Textkrper"/>
+      </w:pPr>
+    </w:p>
+    <w:p>
+      <w:pPr>
+        <w:pStyle w:val="Textkrper"/>
+      </w:pPr>
+    </w:p>
+    <w:p>
+      <w:pPr>
+        <w:pStyle w:val="Textkrper"/>
+      </w:pPr>
+    </w:p>
+    <w:p>
+      <w:pPr>
+        <w:pStyle w:val="Textkrper"/>
+      </w:pPr>
+    </w:p>
+    <w:p>
+      <w:pPr>
+        <w:pStyle w:val="Textkrper"/>
+      </w:pPr>
+    </w:p>
+    <w:p>
+      <w:pPr>
+        <w:pStyle w:val="Textkrper"/>
+      </w:pPr>
+    </w:p>
+    <w:p>
+      <w:pPr>
+        <w:pStyle w:val="Textkrper"/>
+      </w:pPr>
+    </w:p>
+    <w:p>
+      <w:pPr>
+        <w:pStyle w:val="Textkrper"/>
         <w:ind w:firstLine="0"/>
       </w:pPr>
       <w:r>
@@ -2534,32 +2654,48 @@
     </w:p>
     <w:p>
       <w:pPr>
-        <w:pStyle w:val="BodyText"/>
+        <w:pStyle w:val="Textkrper"/>
         <w:ind w:firstLine="0"/>
       </w:pPr>
       <w:r>
         <w:tab/>
       </w:r>
       <w:r>
-        <w:t xml:space="preserve">Firstly, class diagram is designed to classify the main components in Smart Light System that will be included in Smart Home System. As figure shown above, there are 4 main components which are motion sensor, light, light sensor and person. Every classes has it owns operations except for person class. For class Light, it has 2 attributes which are different colours for lamps and its brightness. Two operations </w:t>
+        <w:t xml:space="preserve">Firstly, class diagram is designed to classify the main components in Smart Light System that will be included in Smart Home System. As figure shown above, there are 4 main components which are motion sensor, light, light sensor and person. Every classes has it owns operations except for person class. For class Light, it has 2 attributes which are different colours for lamps and its brightness. </w:t>
       </w:r>
       <w:proofErr w:type="spellStart"/>
       <w:r>
-        <w:t>wich</w:t>
+        <w:t>Two</w:t>
       </w:r>
       <w:proofErr w:type="spellEnd"/>
       <w:r>
-        <w:t xml:space="preserve"> are ON and OFF functions are in class Light. Relation class Light with class Motion Sensor and class Light Sensor are</w:t>
-      </w:r>
-    </w:p>
-    <w:p>
-      <w:pPr>
-        <w:pStyle w:val="BodyText"/>
-      </w:pPr>
-    </w:p>
-    <w:p>
-      <w:pPr>
-        <w:pStyle w:val="Heading3"/>
+        <w:t xml:space="preserve"> </w:t>
+      </w:r>
+      <w:proofErr w:type="spellStart"/>
+      <w:r>
+        <w:t>operations</w:t>
+      </w:r>
+      <w:proofErr w:type="spellEnd"/>
+      <w:r>
+        <w:t xml:space="preserve"> wich </w:t>
+      </w:r>
+      <w:proofErr w:type="spellStart"/>
+      <w:r>
+        <w:t>are</w:t>
+      </w:r>
+      <w:proofErr w:type="spellEnd"/>
+      <w:r>
+        <w:t xml:space="preserve"> ON and OFF functions are in class Light. Relation class Light with class Motion Sensor and class Light Sensor are</w:t>
+      </w:r>
+    </w:p>
+    <w:p>
+      <w:pPr>
+        <w:pStyle w:val="Textkrper"/>
+      </w:pPr>
+    </w:p>
+    <w:p>
+      <w:pPr>
+        <w:pStyle w:val="berschrift3"/>
         <w:numPr>
           <w:ilvl w:val="0"/>
           <w:numId w:val="0"/>
@@ -2574,12 +2710,12 @@
     </w:p>
     <w:p>
       <w:pPr>
-        <w:pStyle w:val="BodyText"/>
-      </w:pPr>
-    </w:p>
-    <w:p>
-      <w:pPr>
-        <w:pStyle w:val="BodyText"/>
+        <w:pStyle w:val="Textkrper"/>
+      </w:pPr>
+    </w:p>
+    <w:p>
+      <w:pPr>
+        <w:pStyle w:val="Textkrper"/>
       </w:pPr>
       <w:r>
         <w:rPr>
@@ -2659,23 +2795,39 @@
     </w:p>
     <w:p>
       <w:pPr>
-        <w:pStyle w:val="BodyText"/>
-      </w:pPr>
-    </w:p>
-    <w:p>
-      <w:pPr>
-        <w:pStyle w:val="BodyText"/>
-      </w:pPr>
-    </w:p>
-    <w:p>
-      <w:pPr>
-        <w:pStyle w:val="BodyText"/>
-      </w:pPr>
-      <w:r>
-        <w:t xml:space="preserve">Sequence Diagram of Smart Light System is identified as figure . The purpose of this sequence diagram to clearly show the interaction of main domain that happened in Smart Light System. Here is simple explanation how the system should work in proper sequence. At the beginning, motion sensor detects the human signals in the environment, then Smart Home System which the main controller check the status signal and switch on or off the lamps. If there is human signal, the lamps will automatically </w:t>
+        <w:pStyle w:val="Textkrper"/>
+      </w:pPr>
+    </w:p>
+    <w:p>
+      <w:pPr>
+        <w:pStyle w:val="Textkrper"/>
+      </w:pPr>
+    </w:p>
+    <w:p>
+      <w:pPr>
+        <w:pStyle w:val="Textkrper"/>
+      </w:pPr>
+      <w:r>
+        <w:t xml:space="preserve">Sequence Diagram of Smart Light System is identified as figure . The purpose of this sequence diagram to clearly show the interaction of main domain that happened in Smart Light System. Here is simple explanation how the system should work in proper sequence. At the beginning, motion sensor detects the human signals in the environment, then Smart Home System which the main controller check the status signal and switch on or off the lamps. If there is human signal, the </w:t>
       </w:r>
       <w:proofErr w:type="spellStart"/>
       <w:r>
+        <w:t>lamps</w:t>
+      </w:r>
+      <w:proofErr w:type="spellEnd"/>
+      <w:r>
+        <w:t xml:space="preserve"> will </w:t>
+      </w:r>
+      <w:proofErr w:type="spellStart"/>
+      <w:r>
+        <w:t>automatically</w:t>
+      </w:r>
+      <w:proofErr w:type="spellEnd"/>
+      <w:r>
+        <w:t xml:space="preserve"> </w:t>
+      </w:r>
+      <w:proofErr w:type="spellStart"/>
+      <w:r>
         <w:t>swittch</w:t>
       </w:r>
       <w:proofErr w:type="spellEnd"/>
@@ -2685,12 +2837,12 @@
     </w:p>
     <w:p>
       <w:pPr>
-        <w:pStyle w:val="BodyText"/>
-      </w:pPr>
-    </w:p>
-    <w:p>
-      <w:pPr>
-        <w:pStyle w:val="Heading3"/>
+        <w:pStyle w:val="Textkrper"/>
+      </w:pPr>
+    </w:p>
+    <w:p>
+      <w:pPr>
+        <w:pStyle w:val="berschrift3"/>
         <w:numPr>
           <w:ilvl w:val="0"/>
           <w:numId w:val="0"/>
@@ -2705,7 +2857,7 @@
     </w:p>
     <w:p>
       <w:pPr>
-        <w:pStyle w:val="BodyText"/>
+        <w:pStyle w:val="Textkrper"/>
         <w:rPr>
           <w:lang w:val="en-US"/>
         </w:rPr>
@@ -2810,7 +2962,7 @@
     </w:p>
     <w:p>
       <w:pPr>
-        <w:pStyle w:val="ListParagraph"/>
+        <w:pStyle w:val="Listenabsatz"/>
         <w:numPr>
           <w:ilvl w:val="0"/>
           <w:numId w:val="30"/>
@@ -2823,7 +2975,7 @@
     </w:p>
     <w:p>
       <w:pPr>
-        <w:pStyle w:val="ListParagraph"/>
+        <w:pStyle w:val="Listenabsatz"/>
         <w:numPr>
           <w:ilvl w:val="0"/>
           <w:numId w:val="30"/>
@@ -2841,7 +2993,7 @@
     </w:p>
     <w:p>
       <w:pPr>
-        <w:pStyle w:val="ListParagraph"/>
+        <w:pStyle w:val="Listenabsatz"/>
         <w:numPr>
           <w:ilvl w:val="0"/>
           <w:numId w:val="30"/>
@@ -2943,7 +3095,7 @@
     </w:p>
     <w:p>
       <w:pPr>
-        <w:pStyle w:val="Heading3"/>
+        <w:pStyle w:val="berschrift3"/>
         <w:numPr>
           <w:ilvl w:val="0"/>
           <w:numId w:val="0"/>
@@ -2958,15 +3110,15 @@
     </w:p>
     <w:p>
       <w:pPr>
-        <w:pStyle w:val="BodyText"/>
-        <w:rPr>
-          <w:lang w:val="en-US"/>
-        </w:rPr>
-      </w:pPr>
-    </w:p>
-    <w:p>
-      <w:pPr>
-        <w:pStyle w:val="BodyText"/>
+        <w:pStyle w:val="Textkrper"/>
+        <w:rPr>
+          <w:lang w:val="en-US"/>
+        </w:rPr>
+      </w:pPr>
+    </w:p>
+    <w:p>
+      <w:pPr>
+        <w:pStyle w:val="Textkrper"/>
         <w:rPr>
           <w:rFonts w:cstheme="minorHAnsi"/>
           <w:lang w:val="en-US"/>
@@ -2982,7 +3134,7 @@
     </w:p>
     <w:p>
       <w:pPr>
-        <w:pStyle w:val="BodyText"/>
+        <w:pStyle w:val="Textkrper"/>
         <w:numPr>
           <w:ilvl w:val="0"/>
           <w:numId w:val="31"/>
@@ -3026,7 +3178,7 @@
     </w:p>
     <w:p>
       <w:pPr>
-        <w:pStyle w:val="BodyText"/>
+        <w:pStyle w:val="Textkrper"/>
         <w:numPr>
           <w:ilvl w:val="0"/>
           <w:numId w:val="31"/>
@@ -3074,12 +3226,12 @@
     </w:p>
     <w:p>
       <w:pPr>
-        <w:pStyle w:val="BodyText"/>
-      </w:pPr>
-    </w:p>
-    <w:p>
-      <w:pPr>
-        <w:pStyle w:val="BodyText"/>
+        <w:pStyle w:val="Textkrper"/>
+      </w:pPr>
+    </w:p>
+    <w:p>
+      <w:pPr>
+        <w:pStyle w:val="Textkrper"/>
       </w:pPr>
       <w:r>
         <w:rPr>
@@ -3159,32 +3311,32 @@
     </w:p>
     <w:p>
       <w:pPr>
-        <w:pStyle w:val="BodyText"/>
-      </w:pPr>
-    </w:p>
-    <w:p>
-      <w:pPr>
-        <w:pStyle w:val="BodyText"/>
-      </w:pPr>
-    </w:p>
-    <w:p>
-      <w:pPr>
-        <w:pStyle w:val="BodyText"/>
-      </w:pPr>
-    </w:p>
-    <w:p>
-      <w:pPr>
-        <w:pStyle w:val="BodyText"/>
-      </w:pPr>
-    </w:p>
-    <w:p>
-      <w:pPr>
-        <w:pStyle w:val="BodyText"/>
-      </w:pPr>
-    </w:p>
-    <w:p>
-      <w:pPr>
-        <w:pStyle w:val="BodyText"/>
+        <w:pStyle w:val="Textkrper"/>
+      </w:pPr>
+    </w:p>
+    <w:p>
+      <w:pPr>
+        <w:pStyle w:val="Textkrper"/>
+      </w:pPr>
+    </w:p>
+    <w:p>
+      <w:pPr>
+        <w:pStyle w:val="Textkrper"/>
+      </w:pPr>
+    </w:p>
+    <w:p>
+      <w:pPr>
+        <w:pStyle w:val="Textkrper"/>
+      </w:pPr>
+    </w:p>
+    <w:p>
+      <w:pPr>
+        <w:pStyle w:val="Textkrper"/>
+      </w:pPr>
+    </w:p>
+    <w:p>
+      <w:pPr>
+        <w:pStyle w:val="Textkrper"/>
       </w:pPr>
       <w:r>
         <w:rPr>
@@ -3251,23 +3403,23 @@
     </w:p>
     <w:p>
       <w:pPr>
-        <w:pStyle w:val="BodyText"/>
-      </w:pPr>
-    </w:p>
-    <w:p>
-      <w:pPr>
-        <w:pStyle w:val="BodyText"/>
+        <w:pStyle w:val="Textkrper"/>
+      </w:pPr>
+    </w:p>
+    <w:p>
+      <w:pPr>
+        <w:pStyle w:val="Textkrper"/>
         <w:ind w:firstLine="0"/>
       </w:pPr>
     </w:p>
     <w:p>
       <w:pPr>
-        <w:pStyle w:val="BodyText"/>
-      </w:pPr>
-    </w:p>
-    <w:p>
-      <w:pPr>
-        <w:pStyle w:val="Heading2"/>
+        <w:pStyle w:val="Textkrper"/>
+      </w:pPr>
+    </w:p>
+    <w:p>
+      <w:pPr>
+        <w:pStyle w:val="berschrift2"/>
       </w:pPr>
       <w:r>
         <w:lastRenderedPageBreak/>
@@ -3277,7 +3429,7 @@
     <w:p/>
     <w:p>
       <w:pPr>
-        <w:pStyle w:val="Heading3"/>
+        <w:pStyle w:val="berschrift3"/>
       </w:pPr>
       <w:r>
         <w:t>Introduction</w:t>
@@ -3286,7 +3438,7 @@
     <w:p/>
     <w:p>
       <w:pPr>
-        <w:pStyle w:val="Heading3"/>
+        <w:pStyle w:val="berschrift3"/>
         <w:numPr>
           <w:ilvl w:val="0"/>
           <w:numId w:val="0"/>
@@ -3308,7 +3460,7 @@
     <w:p/>
     <w:p>
       <w:pPr>
-        <w:pStyle w:val="Heading3"/>
+        <w:pStyle w:val="berschrift3"/>
       </w:pPr>
       <w:r>
         <w:t>Pros</w:t>
@@ -3317,7 +3469,7 @@
     <w:p/>
     <w:p>
       <w:pPr>
-        <w:pStyle w:val="ListParagraph"/>
+        <w:pStyle w:val="Listenabsatz"/>
         <w:numPr>
           <w:ilvl w:val="0"/>
           <w:numId w:val="32"/>
@@ -3327,7 +3479,7 @@
           <w:b/>
           <w:bCs/>
           <w:u w:val="single"/>
-          <w:lang w:val="en-DE"/>
+          <w:lang/>
         </w:rPr>
       </w:pPr>
       <w:r>
@@ -3335,7 +3487,7 @@
           <w:b/>
           <w:bCs/>
           <w:u w:val="single"/>
-          <w:lang w:val="en-DE"/>
+          <w:lang/>
         </w:rPr>
         <w:t>Convenience</w:t>
       </w:r>
@@ -3345,12 +3497,12 @@
         <w:ind w:firstLine="360"/>
         <w:jc w:val="both"/>
         <w:rPr>
-          <w:lang w:val="en-DE"/>
-        </w:rPr>
-      </w:pPr>
-      <w:r>
-        <w:rPr>
-          <w:lang w:val="en-DE"/>
+          <w:lang/>
+        </w:rPr>
+      </w:pPr>
+      <w:r>
+        <w:rPr>
+          <w:lang/>
         </w:rPr>
         <w:t>When using smart door lock you do not need to carry a key. You do need to be not afraid of losing or forgetting somewhere. You will not have to sit outside the door to wait for the mechanic to break the door lock. Smart door lock opens / closes automatically, can be activated via smartphone or biometric reader.</w:t>
       </w:r>
@@ -3359,13 +3511,13 @@
       <w:pPr>
         <w:jc w:val="both"/>
         <w:rPr>
-          <w:lang w:val="en-DE"/>
-        </w:rPr>
-      </w:pPr>
-    </w:p>
-    <w:p>
-      <w:pPr>
-        <w:pStyle w:val="ListParagraph"/>
+          <w:lang/>
+        </w:rPr>
+      </w:pPr>
+    </w:p>
+    <w:p>
+      <w:pPr>
+        <w:pStyle w:val="Listenabsatz"/>
         <w:numPr>
           <w:ilvl w:val="0"/>
           <w:numId w:val="32"/>
@@ -3375,7 +3527,7 @@
           <w:b/>
           <w:bCs/>
           <w:u w:val="single"/>
-          <w:lang w:val="en-DE"/>
+          <w:lang/>
         </w:rPr>
       </w:pPr>
       <w:r>
@@ -3383,7 +3535,7 @@
           <w:b/>
           <w:bCs/>
           <w:u w:val="single"/>
-          <w:lang w:val="en-DE"/>
+          <w:lang/>
         </w:rPr>
         <w:t>Fast opening / closing times</w:t>
       </w:r>
@@ -3393,12 +3545,12 @@
         <w:ind w:firstLine="360"/>
         <w:jc w:val="both"/>
         <w:rPr>
-          <w:lang w:val="en-DE"/>
-        </w:rPr>
-      </w:pPr>
-      <w:r>
-        <w:rPr>
-          <w:lang w:val="en-DE"/>
+          <w:lang/>
+        </w:rPr>
+      </w:pPr>
+      <w:r>
+        <w:rPr>
+          <w:lang/>
         </w:rPr>
         <w:t>With normal mechanical locks you will have to take a few minutes to open the door. You also take that much time to close the door. But the smart lock will save you a lot of time. This type of lock only takes about 3- 5s to unlock and you just need to close the door, the latch will close itself.</w:t>
       </w:r>
@@ -3408,13 +3560,13 @@
         <w:jc w:val="both"/>
         <w:rPr>
           <w:u w:val="single"/>
-          <w:lang w:val="en-DE"/>
-        </w:rPr>
-      </w:pPr>
-    </w:p>
-    <w:p>
-      <w:pPr>
-        <w:pStyle w:val="ListParagraph"/>
+          <w:lang/>
+        </w:rPr>
+      </w:pPr>
+    </w:p>
+    <w:p>
+      <w:pPr>
+        <w:pStyle w:val="Listenabsatz"/>
         <w:numPr>
           <w:ilvl w:val="0"/>
           <w:numId w:val="32"/>
@@ -3424,7 +3576,7 @@
           <w:b/>
           <w:bCs/>
           <w:u w:val="single"/>
-          <w:lang w:val="en-DE"/>
+          <w:lang/>
         </w:rPr>
       </w:pPr>
       <w:r>
@@ -3432,7 +3584,7 @@
           <w:b/>
           <w:bCs/>
           <w:u w:val="single"/>
-          <w:lang w:val="en-DE"/>
+          <w:lang/>
         </w:rPr>
         <w:t>High safety and security</w:t>
       </w:r>
@@ -3442,12 +3594,12 @@
         <w:ind w:firstLine="288"/>
         <w:jc w:val="both"/>
         <w:rPr>
-          <w:lang w:val="en-DE"/>
-        </w:rPr>
-      </w:pPr>
-      <w:r>
-        <w:rPr>
-          <w:lang w:val="en-DE"/>
+          <w:lang/>
+        </w:rPr>
+      </w:pPr>
+      <w:r>
+        <w:rPr>
+          <w:lang/>
         </w:rPr>
         <w:t>Smart lock is very structured consisting of 5 latches instead of 2 latches like normal faculties. Keyhole is replaced by biometric reader or a smartphone detection unit so there will be no phenomenon break. Moreover, when there is a strong action or a raid phenomenon, the door lock will emit an alarm sound so the safety is greatly enhanced.</w:t>
       </w:r>
@@ -3457,7 +3609,7 @@
         <w:ind w:firstLine="288"/>
         <w:jc w:val="both"/>
         <w:rPr>
-          <w:lang w:val="en-DE"/>
+          <w:lang/>
         </w:rPr>
       </w:pPr>
     </w:p>
@@ -3466,7 +3618,7 @@
         <w:ind w:firstLine="288"/>
         <w:jc w:val="both"/>
         <w:rPr>
-          <w:lang w:val="en-DE"/>
+          <w:lang/>
         </w:rPr>
       </w:pPr>
     </w:p>
@@ -3475,7 +3627,7 @@
         <w:ind w:firstLine="288"/>
         <w:jc w:val="both"/>
         <w:rPr>
-          <w:lang w:val="en-DE"/>
+          <w:lang/>
         </w:rPr>
       </w:pPr>
     </w:p>
@@ -3484,7 +3636,7 @@
         <w:ind w:firstLine="288"/>
         <w:jc w:val="both"/>
         <w:rPr>
-          <w:lang w:val="en-DE"/>
+          <w:lang/>
         </w:rPr>
       </w:pPr>
     </w:p>
@@ -3493,7 +3645,7 @@
         <w:ind w:firstLine="288"/>
         <w:jc w:val="both"/>
         <w:rPr>
-          <w:lang w:val="en-DE"/>
+          <w:lang/>
         </w:rPr>
       </w:pPr>
     </w:p>
@@ -3502,7 +3654,7 @@
         <w:ind w:firstLine="288"/>
         <w:jc w:val="both"/>
         <w:rPr>
-          <w:lang w:val="en-DE"/>
+          <w:lang/>
         </w:rPr>
       </w:pPr>
     </w:p>
@@ -3511,7 +3663,7 @@
         <w:ind w:firstLine="288"/>
         <w:jc w:val="both"/>
         <w:rPr>
-          <w:lang w:val="en-DE"/>
+          <w:lang/>
         </w:rPr>
       </w:pPr>
     </w:p>
@@ -3520,13 +3672,13 @@
         <w:ind w:firstLine="288"/>
         <w:jc w:val="both"/>
         <w:rPr>
-          <w:lang w:val="en-DE"/>
-        </w:rPr>
-      </w:pPr>
-    </w:p>
-    <w:p>
-      <w:pPr>
-        <w:pStyle w:val="Heading3"/>
+          <w:lang/>
+        </w:rPr>
+      </w:pPr>
+    </w:p>
+    <w:p>
+      <w:pPr>
+        <w:pStyle w:val="berschrift3"/>
       </w:pPr>
       <w:r>
         <w:t>Preferences for Smart Lock</w:t>
@@ -3590,7 +3742,7 @@
     </w:p>
     <w:p>
       <w:pPr>
-        <w:pStyle w:val="Heading3"/>
+        <w:pStyle w:val="berschrift3"/>
       </w:pPr>
       <w:r>
         <w:t xml:space="preserve">Components </w:t>
@@ -3775,13 +3927,7 @@
         <w:pStyle w:val="figurecaption"/>
       </w:pPr>
       <w:r>
-        <w:t xml:space="preserve">Figure above shows the class diagram for the Smart </w:t>
-      </w:r>
-      <w:r>
-        <w:t>Door Lock</w:t>
-      </w:r>
-      <w:r>
-        <w:t xml:space="preserve"> System. </w:t>
+        <w:t xml:space="preserve">Figure above shows the class diagram for the Smart Door Lock System. </w:t>
       </w:r>
     </w:p>
     <w:p>
@@ -3801,7 +3947,7 @@
     </w:p>
     <w:p>
       <w:pPr>
-        <w:pStyle w:val="Heading3"/>
+        <w:pStyle w:val="berschrift3"/>
       </w:pPr>
       <w:r>
         <w:lastRenderedPageBreak/>
@@ -4011,19 +4157,7 @@
         <w:pStyle w:val="figurecaption"/>
       </w:pPr>
       <w:r>
-        <w:t xml:space="preserve">Figure above shows the </w:t>
-      </w:r>
-      <w:r>
-        <w:t>state diagram</w:t>
-      </w:r>
-      <w:r>
-        <w:t xml:space="preserve"> for the Smart </w:t>
-      </w:r>
-      <w:r>
-        <w:t>Door Lock</w:t>
-      </w:r>
-      <w:r>
-        <w:t xml:space="preserve"> System. </w:t>
+        <w:t xml:space="preserve">Figure above shows the state diagram for the Smart Door Lock System. </w:t>
       </w:r>
     </w:p>
     <w:p>
@@ -4369,7 +4503,7 @@
     </w:p>
     <w:p>
       <w:pPr>
-        <w:pStyle w:val="Heading2"/>
+        <w:pStyle w:val="berschrift2"/>
       </w:pPr>
       <w:r>
         <w:t>Smart Home Fire Alarm System</w:t>
@@ -4377,7 +4511,7 @@
     </w:p>
     <w:p>
       <w:pPr>
-        <w:pStyle w:val="BodyText"/>
+        <w:pStyle w:val="Textkrper"/>
         <w:rPr>
           <w:lang w:val="en-US"/>
         </w:rPr>
@@ -4496,7 +4630,7 @@
     </w:p>
     <w:p>
       <w:pPr>
-        <w:pStyle w:val="BodyText"/>
+        <w:pStyle w:val="Textkrper"/>
         <w:rPr>
           <w:lang w:val="en-US"/>
         </w:rPr>
@@ -4582,7 +4716,7 @@
     </w:p>
     <w:p>
       <w:pPr>
-        <w:pStyle w:val="BodyText"/>
+        <w:pStyle w:val="Textkrper"/>
         <w:rPr>
           <w:lang w:val="en-US"/>
         </w:rPr>
@@ -4596,7 +4730,7 @@
     </w:p>
     <w:p>
       <w:pPr>
-        <w:pStyle w:val="BodyText"/>
+        <w:pStyle w:val="Textkrper"/>
         <w:rPr>
           <w:lang w:val="en-US"/>
         </w:rPr>
@@ -4634,7 +4768,7 @@
     </w:p>
     <w:p>
       <w:pPr>
-        <w:pStyle w:val="BodyText"/>
+        <w:pStyle w:val="Textkrper"/>
         <w:rPr>
           <w:lang w:val="en-MY"/>
         </w:rPr>
@@ -4810,7 +4944,7 @@
     </w:p>
     <w:p>
       <w:pPr>
-        <w:pStyle w:val="BodyText"/>
+        <w:pStyle w:val="Textkrper"/>
         <w:rPr>
           <w:lang w:val="en-MY"/>
         </w:rPr>
@@ -4896,15 +5030,15 @@
     </w:p>
     <w:p>
       <w:pPr>
-        <w:pStyle w:val="BodyText"/>
-        <w:rPr>
-          <w:lang w:val="en-MY"/>
-        </w:rPr>
-      </w:pPr>
-    </w:p>
-    <w:p>
-      <w:pPr>
-        <w:pStyle w:val="BodyText"/>
+        <w:pStyle w:val="Textkrper"/>
+        <w:rPr>
+          <w:lang w:val="en-MY"/>
+        </w:rPr>
+      </w:pPr>
+    </w:p>
+    <w:p>
+      <w:pPr>
+        <w:pStyle w:val="Textkrper"/>
         <w:ind w:firstLine="0"/>
         <w:rPr>
           <w:lang w:val="en-MY"/>
@@ -4974,7 +5108,7 @@
     </w:p>
     <w:p>
       <w:pPr>
-        <w:pStyle w:val="BodyText"/>
+        <w:pStyle w:val="Textkrper"/>
         <w:rPr>
           <w:lang w:val="en-MY"/>
         </w:rPr>
@@ -4994,7 +5128,7 @@
     </w:p>
     <w:p>
       <w:pPr>
-        <w:pStyle w:val="BodyText"/>
+        <w:pStyle w:val="Textkrper"/>
         <w:numPr>
           <w:ilvl w:val="0"/>
           <w:numId w:val="25"/>
@@ -5012,7 +5146,7 @@
     </w:p>
     <w:p>
       <w:pPr>
-        <w:pStyle w:val="BodyText"/>
+        <w:pStyle w:val="Textkrper"/>
         <w:numPr>
           <w:ilvl w:val="0"/>
           <w:numId w:val="25"/>
@@ -5030,7 +5164,7 @@
     </w:p>
     <w:p>
       <w:pPr>
-        <w:pStyle w:val="BodyText"/>
+        <w:pStyle w:val="Textkrper"/>
         <w:numPr>
           <w:ilvl w:val="0"/>
           <w:numId w:val="25"/>
@@ -5048,7 +5182,7 @@
     </w:p>
     <w:p>
       <w:pPr>
-        <w:pStyle w:val="BodyText"/>
+        <w:pStyle w:val="Textkrper"/>
         <w:numPr>
           <w:ilvl w:val="0"/>
           <w:numId w:val="25"/>
@@ -5066,7 +5200,7 @@
     </w:p>
     <w:p>
       <w:pPr>
-        <w:pStyle w:val="BodyText"/>
+        <w:pStyle w:val="Textkrper"/>
         <w:numPr>
           <w:ilvl w:val="0"/>
           <w:numId w:val="25"/>
@@ -5084,7 +5218,7 @@
     </w:p>
     <w:p>
       <w:pPr>
-        <w:pStyle w:val="BodyText"/>
+        <w:pStyle w:val="Textkrper"/>
         <w:numPr>
           <w:ilvl w:val="0"/>
           <w:numId w:val="25"/>
@@ -5102,7 +5236,7 @@
     </w:p>
     <w:p>
       <w:pPr>
-        <w:pStyle w:val="BodyText"/>
+        <w:pStyle w:val="Textkrper"/>
         <w:numPr>
           <w:ilvl w:val="0"/>
           <w:numId w:val="25"/>
@@ -6043,7 +6177,7 @@
     </w:p>
     <w:p>
       <w:pPr>
-        <w:pStyle w:val="BodyText"/>
+        <w:pStyle w:val="Textkrper"/>
         <w:ind w:firstLine="0"/>
       </w:pPr>
       <w:r>
@@ -6133,7 +6267,7 @@
     </w:p>
     <w:p>
       <w:pPr>
-        <w:pStyle w:val="BodyText"/>
+        <w:pStyle w:val="Textkrper"/>
         <w:ind w:firstLine="0"/>
       </w:pPr>
       <w:r>
@@ -6259,7 +6393,7 @@
     </w:p>
     <w:p>
       <w:pPr>
-        <w:pStyle w:val="BodyText"/>
+        <w:pStyle w:val="Textkrper"/>
       </w:pPr>
       <w:r>
         <w:t>subheads should be introduced. Styles named “Heading 1”, “Heading 2”, “Heading 3”, and “Heading 4” are prescribed.</w:t>
@@ -6267,7 +6401,7 @@
     </w:p>
     <w:p>
       <w:pPr>
-        <w:pStyle w:val="Heading2"/>
+        <w:pStyle w:val="berschrift2"/>
       </w:pPr>
       <w:r>
         <w:t>Figures and Tables</w:t>
@@ -6275,7 +6409,7 @@
     </w:p>
     <w:p>
       <w:pPr>
-        <w:pStyle w:val="Heading4"/>
+        <w:pStyle w:val="berschrift4"/>
       </w:pPr>
       <w:r>
         <w:t xml:space="preserve"> </w:t>
@@ -6567,7 +6701,7 @@
     </w:p>
     <w:p>
       <w:pPr>
-        <w:pStyle w:val="BodyText"/>
+        <w:pStyle w:val="Textkrper"/>
       </w:pPr>
       <w:r>
         <w:t>Figure Labels: Use 8 point Times New Roman for Figure labels. Use words rather than symbols or abbreviations when writing Figure axis labels to avoid confusing the reader. As an example, write the quantity “Magnetization”, or “Magnetization, M”, not just “M”. If including units in the label, present them within parentheses. Do not label axes only with units. In the example, write “Magnetization (A/m)” or “Magnetization {A[m(1)]}”, not just “A/m”. Do not label axes</w:t>
@@ -6581,12 +6715,12 @@
     </w:p>
     <w:p>
       <w:pPr>
-        <w:pStyle w:val="BodyText"/>
-      </w:pPr>
-    </w:p>
-    <w:p>
-      <w:pPr>
-        <w:pStyle w:val="Heading5"/>
+        <w:pStyle w:val="Textkrper"/>
+      </w:pPr>
+    </w:p>
+    <w:p>
+      <w:pPr>
+        <w:pStyle w:val="berschrift5"/>
       </w:pPr>
       <w:r>
         <w:t>Summary and Outlook</w:t>
@@ -6594,9 +6728,108 @@
     </w:p>
     <w:p>
       <w:pPr>
+        <w:pStyle w:val="figurecaption"/>
+        <w:numPr>
+          <w:ilvl w:val="0"/>
+          <w:numId w:val="0"/>
+        </w:numPr>
+        <w:rPr>
+          <w:sz w:val="20"/>
+          <w:szCs w:val="20"/>
+        </w:rPr>
+      </w:pPr>
+      <w:r>
+        <w:rPr>
+          <w:sz w:val="20"/>
+          <w:szCs w:val="20"/>
+        </w:rPr>
+        <w:t xml:space="preserve">    </w:t>
+      </w:r>
+      <w:r>
+        <w:rPr>
+          <w:sz w:val="20"/>
+          <w:szCs w:val="20"/>
+        </w:rPr>
+        <w:t>Smart cities and homes concepts have been hot topics for over a decade. Changing lifestyles and the growing demand on useful and consistent services require a new approach that relies and benefits from ICT advances. Although there are many advantages to smart homes and cities, there still exist many challenges that make their implementation difficult. Some of these challenges are the security of data that transits across many components and interfaces, and the current fragmentation of standards that make it hard for different devices to be interoperable as well as deployed at scale</w:t>
+      </w:r>
+      <w:r>
+        <w:rPr>
+          <w:sz w:val="20"/>
+          <w:szCs w:val="20"/>
+        </w:rPr>
+        <w:t xml:space="preserve"> [7]</w:t>
+      </w:r>
+      <w:r>
+        <w:rPr>
+          <w:sz w:val="20"/>
+          <w:szCs w:val="20"/>
+        </w:rPr>
+        <w:t>.</w:t>
+      </w:r>
+    </w:p>
+    <w:p>
+      <w:pPr>
+        <w:pStyle w:val="figurecaption"/>
+        <w:numPr>
+          <w:ilvl w:val="0"/>
+          <w:numId w:val="0"/>
+        </w:numPr>
+        <w:rPr>
+          <w:sz w:val="20"/>
+          <w:szCs w:val="20"/>
+        </w:rPr>
+      </w:pPr>
+      <w:r>
+        <w:rPr>
+          <w:sz w:val="20"/>
+          <w:szCs w:val="20"/>
+        </w:rPr>
+        <w:t xml:space="preserve">    </w:t>
+      </w:r>
+      <w:r>
+        <w:rPr>
+          <w:sz w:val="20"/>
+          <w:szCs w:val="20"/>
+        </w:rPr>
+        <w:t>In addition, there is the challenge of making sense of the amount of data generated by all of the deployed IoT devices. Although these challenges exist, we have started to see a first batch of smart home devices that solve everyday’s optimization issues such as energy efficiency, home security, and home automation.</w:t>
+      </w:r>
+      <w:r>
+        <w:rPr>
+          <w:sz w:val="20"/>
+          <w:szCs w:val="20"/>
+        </w:rPr>
+        <w:t xml:space="preserve"> </w:t>
+      </w:r>
+      <w:r>
+        <w:rPr>
+          <w:sz w:val="20"/>
+          <w:szCs w:val="20"/>
+        </w:rPr>
+        <w:t>Nevertheless, we still need to overcome the described challenges through standardized and interoperable protocols</w:t>
+      </w:r>
+      <w:r>
+        <w:rPr>
+          <w:sz w:val="20"/>
+          <w:szCs w:val="20"/>
+        </w:rPr>
+        <w:t xml:space="preserve"> [7]</w:t>
+      </w:r>
+      <w:r>
+        <w:rPr>
+          <w:sz w:val="20"/>
+          <w:szCs w:val="20"/>
+        </w:rPr>
+        <w:t>.</w:t>
+      </w:r>
+    </w:p>
+    <w:p>
+      <w:pPr>
         <w:jc w:val="left"/>
       </w:pPr>
       <w:r>
+        <w:t xml:space="preserve">    </w:t>
+      </w:r>
+      <w:r>
         <w:t xml:space="preserve">This project was a great introduction to the world of microprocessors and a learning experience for </w:t>
       </w:r>
       <w:r>
@@ -6633,7 +6866,11 @@
         <w:t xml:space="preserve">we </w:t>
       </w:r>
       <w:r>
-        <w:t>would enjoy creating. For our prototype we expect it to cost roughly one hundred and sixty-eight dollars however there were expenses not included in that such as the breadboard, LEDs and generic buttons for us to explore the basic functionality of the Arduino with. We believe that using a less expensive Arduino and buying some of these items online in bulk could substantially reduce the cost of creating our system. We feel very privileged as undergraduate students to be able to have a project that we can present as something of entirely our own design.</w:t>
+        <w:t xml:space="preserve">would enjoy creating. For our prototype we expect it to cost roughly one hundred and </w:t>
+      </w:r>
+      <w:r>
+        <w:lastRenderedPageBreak/>
+        <w:t>sixty-eight dollars however there were expenses not included in that such as the breadboard, LEDs and generic buttons for us to explore the basic functionality of the Arduino with. We believe that using a less expensive Arduino and buying some of these items online in bulk could substantially reduce the cost of creating our system. We feel very privileged as undergraduate students to be able to have a project that we can present as something of entirely our own design.</w:t>
       </w:r>
     </w:p>
     <w:p>
@@ -6648,7 +6885,7 @@
     </w:p>
     <w:p>
       <w:pPr>
-        <w:pStyle w:val="Heading5"/>
+        <w:pStyle w:val="berschrift5"/>
       </w:pPr>
       <w:r>
         <w:t>A</w:t>
@@ -6659,24 +6896,24 @@
     </w:p>
     <w:p>
       <w:pPr>
-        <w:pStyle w:val="BodyText"/>
+        <w:pStyle w:val="Textkrper"/>
         <w:jc w:val="center"/>
       </w:pPr>
     </w:p>
     <w:p>
       <w:pPr>
-        <w:pStyle w:val="Heading5"/>
+        <w:pStyle w:val="berschrift5"/>
       </w:pPr>
       <w:bookmarkStart w:id="1" w:name="_Hlk65158889"/>
     </w:p>
     <w:p>
       <w:pPr>
-        <w:pStyle w:val="Heading5"/>
-      </w:pPr>
-    </w:p>
-    <w:p>
-      <w:pPr>
-        <w:pStyle w:val="Heading5"/>
+        <w:pStyle w:val="berschrift5"/>
+      </w:pPr>
+    </w:p>
+    <w:p>
+      <w:pPr>
+        <w:pStyle w:val="berschrift5"/>
       </w:pPr>
       <w:r>
         <w:t>A</w:t>
@@ -6691,13 +6928,12 @@
     <w:bookmarkEnd w:id="1"/>
     <w:p>
       <w:pPr>
-        <w:pStyle w:val="BodyText"/>
-      </w:pPr>
-      <w:r>
-        <w:rPr>
-          <w:lang w:val="en-US"/>
-        </w:rPr>
-        <w:lastRenderedPageBreak/>
+        <w:pStyle w:val="Textkrper"/>
+      </w:pPr>
+      <w:r>
+        <w:rPr>
+          <w:lang w:val="en-US"/>
+        </w:rPr>
         <w:t xml:space="preserve">We </w:t>
       </w:r>
       <w:r>
@@ -6810,7 +7046,7 @@
     </w:p>
     <w:p>
       <w:pPr>
-        <w:pStyle w:val="Heading5"/>
+        <w:pStyle w:val="berschrift5"/>
       </w:pPr>
       <w:r>
         <w:t>References</w:t>
@@ -6818,7 +7054,7 @@
     </w:p>
     <w:p>
       <w:pPr>
-        <w:pStyle w:val="BodyText"/>
+        <w:pStyle w:val="Textkrper"/>
       </w:pPr>
       <w:r>
         <w:t>The template will number citations consecutively within brackets [1]. The sentence punctuation follows the bracket [2]. Refer simply to the reference number, as in [3]—do not use “Ref. [3]” or “reference [3]” except at the beginning of a sentence: “Reference [3] was the first</w:t>
@@ -6838,10 +7074,13 @@
     </w:p>
     <w:p>
       <w:pPr>
-        <w:pStyle w:val="BodyText"/>
-      </w:pPr>
-      <w:r>
-        <w:t>Number footnotes separately in superscripts. Place the actual footnote at the bottom of the column in which it was cited. Do not put footnotes in the</w:t>
+        <w:pStyle w:val="Textkrper"/>
+      </w:pPr>
+      <w:r>
+        <w:t xml:space="preserve">Number footnotes separately in superscripts. Place the actual footnote at the bottom of the column in which it was </w:t>
+      </w:r>
+      <w:r>
+        <w:t>cited. Do not put footnotes in the</w:t>
       </w:r>
       <w:r>
         <w:rPr>
@@ -6855,7 +7094,7 @@
     </w:p>
     <w:p>
       <w:pPr>
-        <w:pStyle w:val="BodyText"/>
+        <w:pStyle w:val="Textkrper"/>
       </w:pPr>
       <w:r>
         <w:t>Unless there are six au</w:t>
@@ -6875,7 +7114,7 @@
     </w:p>
     <w:p>
       <w:pPr>
-        <w:pStyle w:val="BodyText"/>
+        <w:pStyle w:val="Textkrper"/>
       </w:pPr>
       <w:r>
         <w:t xml:space="preserve">For </w:t>
@@ -7103,7 +7342,7 @@
                         <w:txbxContent>
                           <w:p>
                             <w:pPr>
-                              <w:pStyle w:val="BodyText"/>
+                              <w:pStyle w:val="Textkrper"/>
                             </w:pPr>
                             <w:r>
                               <w:t>We suggest that you use a text box to insert a graphic (which is ideally a 300 dpi TIFF or EPS file, with all fonts embedded) because, in an MSW document, this method is somewhat more stable than directly inserting a picture.</w:t>
@@ -7111,7 +7350,7 @@
                           </w:p>
                           <w:p>
                             <w:pPr>
-                              <w:pStyle w:val="BodyText"/>
+                              <w:pStyle w:val="Textkrper"/>
                             </w:pPr>
                             <w:r>
                               <w:t>To have non-visible rules on your frame, use the MSWord “Format” pull-down menu, select Text Box &gt; Colors and Lines to choose No Fill and No Line.</w:t>
@@ -7202,7 +7441,7 @@
 <w:ftr xmlns:wpc="http://schemas.microsoft.com/office/word/2010/wordprocessingCanvas" xmlns:cx="http://schemas.microsoft.com/office/drawing/2014/chartex" xmlns:cx1="http://schemas.microsoft.com/office/drawing/2015/9/8/chartex" xmlns:cx2="http://schemas.microsoft.com/office/drawing/2015/10/21/chartex" xmlns:cx3="http://schemas.microsoft.com/office/drawing/2016/5/9/chartex" xmlns:cx4="http://schemas.microsoft.com/office/drawing/2016/5/10/chartex" xmlns:cx5="http://schemas.microsoft.com/office/drawing/2016/5/11/chartex" xmlns:cx6="http://schemas.microsoft.com/office/drawing/2016/5/12/chartex" xmlns:cx7="http://schemas.microsoft.com/office/drawing/2016/5/13/chartex" xmlns:cx8="http://schemas.microsoft.com/office/drawing/2016/5/14/chartex" xmlns:mc="http://schemas.openxmlformats.org/markup-compatibility/2006" xmlns:aink="http://schemas.microsoft.com/office/drawing/2016/ink" xmlns:am3d="http://schemas.microsoft.com/office/drawing/2017/model3d" xmlns:o="urn:schemas-microsoft-com:office:office" xmlns:r="http://schemas.openxmlformats.org/officeDocument/2006/relationships" xmlns:m="http://schemas.openxmlformats.org/officeDocument/2006/math" xmlns:v="urn:schemas-microsoft-com:vml" xmlns:wp14="http://schemas.microsoft.com/office/word/2010/wordprocessingDrawing" xmlns:wp="http://schemas.openxmlformats.org/drawingml/2006/wordprocessingDrawing" xmlns:w10="urn:schemas-microsoft-com:office:word" xmlns:w="http://schemas.openxmlformats.org/wordprocessingml/2006/main" xmlns:w14="http://schemas.microsoft.com/office/word/2010/wordml" xmlns:w15="http://schemas.microsoft.com/office/word/2012/wordml" xmlns:w16cex="http://schemas.microsoft.com/office/word/2018/wordml/cex" xmlns:w16cid="http://schemas.microsoft.com/office/word/2016/wordml/cid" xmlns:w16="http://schemas.microsoft.com/office/word/2018/wordml" xmlns:w16se="http://schemas.microsoft.com/office/word/2015/wordml/symex" xmlns:wpg="http://schemas.microsoft.com/office/word/2010/wordprocessingGroup" xmlns:wpi="http://schemas.microsoft.com/office/word/2010/wordprocessingInk" xmlns:wne="http://schemas.microsoft.com/office/word/2006/wordml" xmlns:wps="http://schemas.microsoft.com/office/word/2010/wordprocessingShape" mc:Ignorable="w14 w15 w16se w16cid w16 w16cex wp14">
   <w:p>
     <w:pPr>
-      <w:pStyle w:val="Footer"/>
+      <w:pStyle w:val="Fuzeile"/>
       <w:jc w:val="left"/>
       <w:rPr>
         <w:sz w:val="16"/>
@@ -8494,7 +8733,7 @@
     <w:lvl w:ilvl="0">
       <w:start w:val="1"/>
       <w:numFmt w:val="upperRoman"/>
-      <w:pStyle w:val="Heading1"/>
+      <w:pStyle w:val="berschrift1"/>
       <w:lvlText w:val="%1."/>
       <w:lvlJc w:val="center"/>
       <w:pPr>
@@ -8526,7 +8765,7 @@
     <w:lvl w:ilvl="1">
       <w:start w:val="1"/>
       <w:numFmt w:val="upperLetter"/>
-      <w:pStyle w:val="Heading2"/>
+      <w:pStyle w:val="berschrift2"/>
       <w:lvlText w:val="%2."/>
       <w:lvlJc w:val="left"/>
       <w:pPr>
@@ -8562,7 +8801,7 @@
     <w:lvl w:ilvl="2">
       <w:start w:val="1"/>
       <w:numFmt w:val="decimal"/>
-      <w:pStyle w:val="Heading3"/>
+      <w:pStyle w:val="berschrift3"/>
       <w:lvlText w:val="%3)"/>
       <w:lvlJc w:val="left"/>
       <w:pPr>
@@ -8598,7 +8837,7 @@
     <w:lvl w:ilvl="3">
       <w:start w:val="1"/>
       <w:numFmt w:val="lowerLetter"/>
-      <w:pStyle w:val="Heading4"/>
+      <w:pStyle w:val="berschrift4"/>
       <w:lvlText w:val="%4)"/>
       <w:lvlJc w:val="left"/>
       <w:pPr>
@@ -9853,17 +10092,17 @@
     <w:lsdException w:name="Unresolved Mention" w:semiHidden="1" w:uiPriority="99" w:unhideWhenUsed="1"/>
     <w:lsdException w:name="Smart Link" w:semiHidden="1" w:uiPriority="99" w:unhideWhenUsed="1"/>
   </w:latentStyles>
-  <w:style w:type="paragraph" w:default="1" w:styleId="Normal">
+  <w:style w:type="paragraph" w:default="1" w:styleId="Standard">
     <w:name w:val="Normal"/>
     <w:qFormat/>
     <w:pPr>
       <w:jc w:val="center"/>
     </w:pPr>
   </w:style>
-  <w:style w:type="paragraph" w:styleId="Heading1">
+  <w:style w:type="paragraph" w:styleId="berschrift1">
     <w:name w:val="heading 1"/>
-    <w:basedOn w:val="Normal"/>
-    <w:next w:val="Normal"/>
+    <w:basedOn w:val="Standard"/>
+    <w:next w:val="Standard"/>
     <w:qFormat/>
     <w:rsid w:val="006B6B66"/>
     <w:pPr>
@@ -9883,11 +10122,11 @@
       <w:noProof/>
     </w:rPr>
   </w:style>
-  <w:style w:type="paragraph" w:styleId="Heading2">
+  <w:style w:type="paragraph" w:styleId="berschrift2">
     <w:name w:val="heading 2"/>
-    <w:basedOn w:val="Normal"/>
-    <w:next w:val="Normal"/>
-    <w:link w:val="Heading2Char"/>
+    <w:basedOn w:val="Standard"/>
+    <w:next w:val="Standard"/>
+    <w:link w:val="berschrift2Zchn"/>
     <w:qFormat/>
     <w:rsid w:val="00ED0149"/>
     <w:pPr>
@@ -9907,10 +10146,10 @@
       <w:noProof/>
     </w:rPr>
   </w:style>
-  <w:style w:type="paragraph" w:styleId="Heading3">
+  <w:style w:type="paragraph" w:styleId="berschrift3">
     <w:name w:val="heading 3"/>
-    <w:basedOn w:val="Normal"/>
-    <w:next w:val="Normal"/>
+    <w:basedOn w:val="Standard"/>
+    <w:next w:val="Standard"/>
     <w:qFormat/>
     <w:rsid w:val="00794804"/>
     <w:pPr>
@@ -9928,10 +10167,10 @@
       <w:noProof/>
     </w:rPr>
   </w:style>
-  <w:style w:type="paragraph" w:styleId="Heading4">
+  <w:style w:type="paragraph" w:styleId="berschrift4">
     <w:name w:val="heading 4"/>
-    <w:basedOn w:val="Normal"/>
-    <w:next w:val="Normal"/>
+    <w:basedOn w:val="Standard"/>
+    <w:next w:val="Standard"/>
     <w:qFormat/>
     <w:rsid w:val="00794804"/>
     <w:pPr>
@@ -9952,11 +10191,11 @@
       <w:noProof/>
     </w:rPr>
   </w:style>
-  <w:style w:type="paragraph" w:styleId="Heading5">
+  <w:style w:type="paragraph" w:styleId="berschrift5">
     <w:name w:val="heading 5"/>
-    <w:basedOn w:val="Normal"/>
-    <w:next w:val="Normal"/>
-    <w:link w:val="Heading5Char"/>
+    <w:basedOn w:val="Standard"/>
+    <w:next w:val="Standard"/>
+    <w:link w:val="berschrift5Zchn"/>
     <w:qFormat/>
     <w:pPr>
       <w:tabs>
@@ -9970,13 +10209,13 @@
       <w:noProof/>
     </w:rPr>
   </w:style>
-  <w:style w:type="character" w:default="1" w:styleId="DefaultParagraphFont">
+  <w:style w:type="character" w:default="1" w:styleId="Absatz-Standardschriftart">
     <w:name w:val="Default Paragraph Font"/>
     <w:uiPriority w:val="1"/>
     <w:semiHidden/>
     <w:unhideWhenUsed/>
   </w:style>
-  <w:style w:type="table" w:default="1" w:styleId="TableNormal">
+  <w:style w:type="table" w:default="1" w:styleId="NormaleTabelle">
     <w:name w:val="Normal Table"/>
     <w:uiPriority w:val="99"/>
     <w:semiHidden/>
@@ -9991,7 +10230,7 @@
       </w:tblCellMar>
     </w:tblPr>
   </w:style>
-  <w:style w:type="numbering" w:default="1" w:styleId="NoList">
+  <w:style w:type="numbering" w:default="1" w:styleId="KeineListe">
     <w:name w:val="No List"/>
     <w:uiPriority w:val="99"/>
     <w:semiHidden/>
@@ -10030,10 +10269,10 @@
       <w:szCs w:val="22"/>
     </w:rPr>
   </w:style>
-  <w:style w:type="paragraph" w:styleId="BodyText">
+  <w:style w:type="paragraph" w:styleId="Textkrper">
     <w:name w:val="Body Text"/>
-    <w:basedOn w:val="Normal"/>
-    <w:link w:val="BodyTextChar"/>
+    <w:basedOn w:val="Standard"/>
+    <w:link w:val="TextkrperZchn"/>
     <w:rsid w:val="00E7596C"/>
     <w:pPr>
       <w:tabs>
@@ -10048,9 +10287,9 @@
       <w:lang w:val="x-none" w:eastAsia="x-none"/>
     </w:rPr>
   </w:style>
-  <w:style w:type="character" w:customStyle="1" w:styleId="BodyTextChar">
-    <w:name w:val="Body Text Char"/>
-    <w:link w:val="BodyText"/>
+  <w:style w:type="character" w:customStyle="1" w:styleId="TextkrperZchn">
+    <w:name w:val="Textkörper Zchn"/>
+    <w:link w:val="Textkrper"/>
     <w:rsid w:val="00E7596C"/>
     <w:rPr>
       <w:spacing w:val="-1"/>
@@ -10059,7 +10298,7 @@
   </w:style>
   <w:style w:type="paragraph" w:customStyle="1" w:styleId="bulletlist">
     <w:name w:val="bullet list"/>
-    <w:basedOn w:val="BodyText"/>
+    <w:basedOn w:val="Textkrper"/>
     <w:rsid w:val="001B67DC"/>
     <w:pPr>
       <w:numPr>
@@ -10073,7 +10312,7 @@
   </w:style>
   <w:style w:type="paragraph" w:customStyle="1" w:styleId="equation">
     <w:name w:val="equation"/>
-    <w:basedOn w:val="Normal"/>
+    <w:basedOn w:val="Standard"/>
     <w:rsid w:val="008A2C7D"/>
     <w:pPr>
       <w:tabs>
@@ -10178,7 +10417,7 @@
   </w:style>
   <w:style w:type="paragraph" w:customStyle="1" w:styleId="tablecolhead">
     <w:name w:val="table col head"/>
-    <w:basedOn w:val="Normal"/>
+    <w:basedOn w:val="Standard"/>
     <w:rPr>
       <w:b/>
       <w:bCs/>
@@ -10252,10 +10491,10 @@
       <w:i/>
     </w:rPr>
   </w:style>
-  <w:style w:type="paragraph" w:styleId="Header">
+  <w:style w:type="paragraph" w:styleId="Kopfzeile">
     <w:name w:val="header"/>
-    <w:basedOn w:val="Normal"/>
-    <w:link w:val="HeaderChar"/>
+    <w:basedOn w:val="Standard"/>
+    <w:link w:val="KopfzeileZchn"/>
     <w:rsid w:val="001A3B3D"/>
     <w:pPr>
       <w:tabs>
@@ -10264,16 +10503,16 @@
       </w:tabs>
     </w:pPr>
   </w:style>
-  <w:style w:type="character" w:customStyle="1" w:styleId="HeaderChar">
-    <w:name w:val="Header Char"/>
-    <w:basedOn w:val="DefaultParagraphFont"/>
-    <w:link w:val="Header"/>
+  <w:style w:type="character" w:customStyle="1" w:styleId="KopfzeileZchn">
+    <w:name w:val="Kopfzeile Zchn"/>
+    <w:basedOn w:val="Absatz-Standardschriftart"/>
+    <w:link w:val="Kopfzeile"/>
     <w:rsid w:val="001A3B3D"/>
   </w:style>
-  <w:style w:type="paragraph" w:styleId="Footer">
+  <w:style w:type="paragraph" w:styleId="Fuzeile">
     <w:name w:val="footer"/>
-    <w:basedOn w:val="Normal"/>
-    <w:link w:val="FooterChar"/>
+    <w:basedOn w:val="Standard"/>
+    <w:link w:val="FuzeileZchn"/>
     <w:rsid w:val="001A3B3D"/>
     <w:pPr>
       <w:tabs>
@@ -10282,16 +10521,16 @@
       </w:tabs>
     </w:pPr>
   </w:style>
-  <w:style w:type="character" w:customStyle="1" w:styleId="FooterChar">
-    <w:name w:val="Footer Char"/>
-    <w:basedOn w:val="DefaultParagraphFont"/>
-    <w:link w:val="Footer"/>
+  <w:style w:type="character" w:customStyle="1" w:styleId="FuzeileZchn">
+    <w:name w:val="Fußzeile Zchn"/>
+    <w:basedOn w:val="Absatz-Standardschriftart"/>
+    <w:link w:val="Fuzeile"/>
     <w:rsid w:val="001A3B3D"/>
   </w:style>
-  <w:style w:type="character" w:customStyle="1" w:styleId="Heading2Char">
-    <w:name w:val="Heading 2 Char"/>
-    <w:basedOn w:val="DefaultParagraphFont"/>
-    <w:link w:val="Heading2"/>
+  <w:style w:type="character" w:customStyle="1" w:styleId="berschrift2Zchn">
+    <w:name w:val="Überschrift 2 Zchn"/>
+    <w:basedOn w:val="Absatz-Standardschriftart"/>
+    <w:link w:val="berschrift2"/>
     <w:rsid w:val="00401D9B"/>
     <w:rPr>
       <w:i/>
@@ -10299,9 +10538,9 @@
       <w:noProof/>
     </w:rPr>
   </w:style>
-  <w:style w:type="paragraph" w:styleId="ListParagraph">
+  <w:style w:type="paragraph" w:styleId="Listenabsatz">
     <w:name w:val="List Paragraph"/>
-    <w:basedOn w:val="Normal"/>
+    <w:basedOn w:val="Standard"/>
     <w:uiPriority w:val="34"/>
     <w:qFormat/>
     <w:rsid w:val="0031744D"/>
@@ -10310,10 +10549,10 @@
       <w:contextualSpacing/>
     </w:pPr>
   </w:style>
-  <w:style w:type="character" w:customStyle="1" w:styleId="Heading5Char">
-    <w:name w:val="Heading 5 Char"/>
-    <w:basedOn w:val="DefaultParagraphFont"/>
-    <w:link w:val="Heading5"/>
+  <w:style w:type="character" w:customStyle="1" w:styleId="berschrift5Zchn">
+    <w:name w:val="Überschrift 5 Zchn"/>
+    <w:basedOn w:val="Absatz-Standardschriftart"/>
+    <w:link w:val="berschrift5"/>
     <w:rsid w:val="00204B15"/>
     <w:rPr>
       <w:smallCaps/>

--- a/Team Noobcoder Documentation.docx
+++ b/Team Noobcoder Documentation.docx
@@ -1718,10 +1718,26 @@
         <w:pStyle w:val="Textkrper"/>
       </w:pPr>
       <w:r>
-        <w:t xml:space="preserve">For example,  connect the gateway device to a system remote control or a smartphone app and use that remote control or app to send the necessary commands to all connected bulbs. Individual bulbs or groups of bulbs can be turned on or off, or, in some instances, you can dim the lights. For that matter, you can use the system’s smartphone app and the Internet to control the lighting in your house while you’re away. Beyond simple on/off operation, some smart LED lights can be configured to output a </w:t>
+        <w:t xml:space="preserve">For example,  connect the gateway device to a system remote control or a smartphone app and use that remote control or app to send the necessary commands to all connected bulbs. Individual bulbs or groups of bulbs can be turned on or off, or, in some instances, you can dim the lights. For that matter, you can use the system’s smartphone app and the Internet to control the lighting in your house while you’re away. Beyond simple on/off operation, some smart LED lights can be configured </w:t>
       </w:r>
       <w:proofErr w:type="spellStart"/>
       <w:r>
+        <w:t>to</w:t>
+      </w:r>
+      <w:proofErr w:type="spellEnd"/>
+      <w:r>
+        <w:t xml:space="preserve"> </w:t>
+      </w:r>
+      <w:proofErr w:type="spellStart"/>
+      <w:r>
+        <w:t>output</w:t>
+      </w:r>
+      <w:proofErr w:type="spellEnd"/>
+      <w:r>
+        <w:t xml:space="preserve"> a </w:t>
+      </w:r>
+      <w:proofErr w:type="spellStart"/>
+      <w:r>
         <w:t>specific</w:t>
       </w:r>
       <w:proofErr w:type="spellEnd"/>
@@ -1750,10 +1766,26 @@
       </w:r>
       <w:proofErr w:type="spellEnd"/>
       <w:r>
-        <w:t xml:space="preserve">. Switch the colours and brightness what the user prefer in certain environment, </w:t>
+        <w:t xml:space="preserve">. Switch the colours and brightness what the user prefer in </w:t>
       </w:r>
       <w:proofErr w:type="spellStart"/>
       <w:r>
+        <w:t>certain</w:t>
+      </w:r>
+      <w:proofErr w:type="spellEnd"/>
+      <w:r>
+        <w:t xml:space="preserve"> </w:t>
+      </w:r>
+      <w:proofErr w:type="spellStart"/>
+      <w:r>
+        <w:t>environment</w:t>
+      </w:r>
+      <w:proofErr w:type="spellEnd"/>
+      <w:r>
+        <w:t xml:space="preserve">, </w:t>
+      </w:r>
+      <w:proofErr w:type="spellStart"/>
+      <w:r>
         <w:t>can</w:t>
       </w:r>
       <w:proofErr w:type="spellEnd"/>
@@ -1798,7 +1830,15 @@
       </w:r>
       <w:proofErr w:type="spellEnd"/>
       <w:r>
-        <w:t xml:space="preserve"> in changing user mood plus helping in stress level. This lets us provide different levels and types of lighting for different tasks.[1]</w:t>
+        <w:t xml:space="preserve"> in </w:t>
+      </w:r>
+      <w:proofErr w:type="spellStart"/>
+      <w:r>
+        <w:t>changing</w:t>
+      </w:r>
+      <w:proofErr w:type="spellEnd"/>
+      <w:r>
+        <w:t xml:space="preserve"> user mood plus helping in stress level. This lets us provide different levels and types of lighting for different tasks.[1]</w:t>
       </w:r>
     </w:p>
     <w:p>
@@ -1967,7 +2007,31 @@
       </w:r>
       <w:proofErr w:type="spellEnd"/>
       <w:r>
-        <w:t xml:space="preserve"> increase energy efficiency due to </w:t>
+        <w:t xml:space="preserve"> </w:t>
+      </w:r>
+      <w:proofErr w:type="spellStart"/>
+      <w:r>
+        <w:t>increase</w:t>
+      </w:r>
+      <w:proofErr w:type="spellEnd"/>
+      <w:r>
+        <w:t xml:space="preserve"> </w:t>
+      </w:r>
+      <w:proofErr w:type="spellStart"/>
+      <w:r>
+        <w:t>energy</w:t>
+      </w:r>
+      <w:proofErr w:type="spellEnd"/>
+      <w:r>
+        <w:t xml:space="preserve"> </w:t>
+      </w:r>
+      <w:proofErr w:type="spellStart"/>
+      <w:r>
+        <w:t>efficiency</w:t>
+      </w:r>
+      <w:proofErr w:type="spellEnd"/>
+      <w:r>
+        <w:t xml:space="preserve"> due to </w:t>
       </w:r>
       <w:r>
         <w:br/>
@@ -2808,7 +2872,23 @@
         <w:pStyle w:val="Textkrper"/>
       </w:pPr>
       <w:r>
-        <w:t xml:space="preserve">Sequence Diagram of Smart Light System is identified as figure . The purpose of this sequence diagram to clearly show the interaction of main domain that happened in Smart Light System. Here is simple explanation how the system should work in proper sequence. At the beginning, motion sensor detects the human signals in the environment, then Smart Home System which the main controller check the status signal and switch on or off the lamps. If there is human signal, the </w:t>
+        <w:t xml:space="preserve">Sequence Diagram of Smart Light System is identified as figure . The purpose of this sequence diagram to clearly show the interaction of main domain that happened in Smart Light System. Here is simple explanation how the system should work in proper sequence. At the beginning, motion sensor detects the human signals in the environment, then Smart Home System which the main controller check the status signal and switch on or off the lamps. If there is human </w:t>
+      </w:r>
+      <w:proofErr w:type="spellStart"/>
+      <w:r>
+        <w:t>signal</w:t>
+      </w:r>
+      <w:proofErr w:type="spellEnd"/>
+      <w:r>
+        <w:t xml:space="preserve">, </w:t>
+      </w:r>
+      <w:proofErr w:type="spellStart"/>
+      <w:r>
+        <w:t>the</w:t>
+      </w:r>
+      <w:proofErr w:type="spellEnd"/>
+      <w:r>
+        <w:t xml:space="preserve"> </w:t>
       </w:r>
       <w:proofErr w:type="spellStart"/>
       <w:r>
@@ -3479,7 +3559,6 @@
           <w:b/>
           <w:bCs/>
           <w:u w:val="single"/>
-          <w:lang/>
         </w:rPr>
       </w:pPr>
       <w:r>
@@ -3487,7 +3566,6 @@
           <w:b/>
           <w:bCs/>
           <w:u w:val="single"/>
-          <w:lang/>
         </w:rPr>
         <w:t>Convenience</w:t>
       </w:r>
@@ -3496,23 +3574,14 @@
       <w:pPr>
         <w:ind w:firstLine="360"/>
         <w:jc w:val="both"/>
-        <w:rPr>
-          <w:lang/>
-        </w:rPr>
-      </w:pPr>
-      <w:r>
-        <w:rPr>
-          <w:lang/>
-        </w:rPr>
+      </w:pPr>
+      <w:r>
         <w:t>When using smart door lock you do not need to carry a key. You do need to be not afraid of losing or forgetting somewhere. You will not have to sit outside the door to wait for the mechanic to break the door lock. Smart door lock opens / closes automatically, can be activated via smartphone or biometric reader.</w:t>
       </w:r>
     </w:p>
     <w:p>
       <w:pPr>
         <w:jc w:val="both"/>
-        <w:rPr>
-          <w:lang/>
-        </w:rPr>
       </w:pPr>
     </w:p>
     <w:p>
@@ -3527,7 +3596,6 @@
           <w:b/>
           <w:bCs/>
           <w:u w:val="single"/>
-          <w:lang/>
         </w:rPr>
       </w:pPr>
       <w:r>
@@ -3535,7 +3603,6 @@
           <w:b/>
           <w:bCs/>
           <w:u w:val="single"/>
-          <w:lang/>
         </w:rPr>
         <w:t>Fast opening / closing times</w:t>
       </w:r>
@@ -3544,14 +3611,8 @@
       <w:pPr>
         <w:ind w:firstLine="360"/>
         <w:jc w:val="both"/>
-        <w:rPr>
-          <w:lang/>
-        </w:rPr>
-      </w:pPr>
-      <w:r>
-        <w:rPr>
-          <w:lang/>
-        </w:rPr>
+      </w:pPr>
+      <w:r>
         <w:t>With normal mechanical locks you will have to take a few minutes to open the door. You also take that much time to close the door. But the smart lock will save you a lot of time. This type of lock only takes about 3- 5s to unlock and you just need to close the door, the latch will close itself.</w:t>
       </w:r>
     </w:p>
@@ -3560,7 +3621,6 @@
         <w:jc w:val="both"/>
         <w:rPr>
           <w:u w:val="single"/>
-          <w:lang/>
         </w:rPr>
       </w:pPr>
     </w:p>
@@ -3576,7 +3636,6 @@
           <w:b/>
           <w:bCs/>
           <w:u w:val="single"/>
-          <w:lang/>
         </w:rPr>
       </w:pPr>
       <w:r>
@@ -3584,7 +3643,6 @@
           <w:b/>
           <w:bCs/>
           <w:u w:val="single"/>
-          <w:lang/>
         </w:rPr>
         <w:t>High safety and security</w:t>
       </w:r>
@@ -3593,14 +3651,8 @@
       <w:pPr>
         <w:ind w:firstLine="288"/>
         <w:jc w:val="both"/>
-        <w:rPr>
-          <w:lang/>
-        </w:rPr>
-      </w:pPr>
-      <w:r>
-        <w:rPr>
-          <w:lang/>
-        </w:rPr>
+      </w:pPr>
+      <w:r>
         <w:t>Smart lock is very structured consisting of 5 latches instead of 2 latches like normal faculties. Keyhole is replaced by biometric reader or a smartphone detection unit so there will be no phenomenon break. Moreover, when there is a strong action or a raid phenomenon, the door lock will emit an alarm sound so the safety is greatly enhanced.</w:t>
       </w:r>
     </w:p>
@@ -3608,72 +3660,48 @@
       <w:pPr>
         <w:ind w:firstLine="288"/>
         <w:jc w:val="both"/>
-        <w:rPr>
-          <w:lang/>
-        </w:rPr>
       </w:pPr>
     </w:p>
     <w:p>
       <w:pPr>
         <w:ind w:firstLine="288"/>
         <w:jc w:val="both"/>
-        <w:rPr>
-          <w:lang/>
-        </w:rPr>
       </w:pPr>
     </w:p>
     <w:p>
       <w:pPr>
         <w:ind w:firstLine="288"/>
         <w:jc w:val="both"/>
-        <w:rPr>
-          <w:lang/>
-        </w:rPr>
       </w:pPr>
     </w:p>
     <w:p>
       <w:pPr>
         <w:ind w:firstLine="288"/>
         <w:jc w:val="both"/>
-        <w:rPr>
-          <w:lang/>
-        </w:rPr>
       </w:pPr>
     </w:p>
     <w:p>
       <w:pPr>
         <w:ind w:firstLine="288"/>
         <w:jc w:val="both"/>
-        <w:rPr>
-          <w:lang/>
-        </w:rPr>
       </w:pPr>
     </w:p>
     <w:p>
       <w:pPr>
         <w:ind w:firstLine="288"/>
         <w:jc w:val="both"/>
-        <w:rPr>
-          <w:lang/>
-        </w:rPr>
       </w:pPr>
     </w:p>
     <w:p>
       <w:pPr>
         <w:ind w:firstLine="288"/>
         <w:jc w:val="both"/>
-        <w:rPr>
-          <w:lang/>
-        </w:rPr>
       </w:pPr>
     </w:p>
     <w:p>
       <w:pPr>
         <w:ind w:firstLine="288"/>
         <w:jc w:val="both"/>
-        <w:rPr>
-          <w:lang/>
-        </w:rPr>
       </w:pPr>
     </w:p>
     <w:p>
@@ -6702,6 +6730,7 @@
     <w:p>
       <w:pPr>
         <w:pStyle w:val="Textkrper"/>
+        <w:jc w:val="left"/>
       </w:pPr>
       <w:r>
         <w:t>Figure Labels: Use 8 point Times New Roman for Figure labels. Use words rather than symbols or abbreviations when writing Figure axis labels to avoid confusing the reader. As an example, write the quantity “Magnetization”, or “Magnetization, M”, not just “M”. If including units in the label, present them within parentheses. Do not label axes only with units. In the example, write “Magnetization (A/m)” or “Magnetization {A[m(1)]}”, not just “A/m”. Do not label axes</w:t>
@@ -6710,12 +6739,1043 @@
         <w:t xml:space="preserve"> </w:t>
       </w:r>
       <w:r>
-        <w:t>with a ratio of quantities and units. For example, write “Temperature (K)”, not “Temperature/K”.</w:t>
-      </w:r>
-    </w:p>
-    <w:p>
-      <w:pPr>
-        <w:pStyle w:val="Textkrper"/>
+        <w:t xml:space="preserve">with a ratio of quantities and units. </w:t>
+      </w:r>
+      <w:proofErr w:type="spellStart"/>
+      <w:r>
+        <w:t>For</w:t>
+      </w:r>
+      <w:proofErr w:type="spellEnd"/>
+      <w:r>
+        <w:t xml:space="preserve"> </w:t>
+      </w:r>
+      <w:proofErr w:type="spellStart"/>
+      <w:r>
+        <w:t>example</w:t>
+      </w:r>
+      <w:proofErr w:type="spellEnd"/>
+      <w:r>
+        <w:t xml:space="preserve">, </w:t>
+      </w:r>
+      <w:proofErr w:type="spellStart"/>
+      <w:r>
+        <w:t>write</w:t>
+      </w:r>
+      <w:proofErr w:type="spellEnd"/>
+      <w:r>
+        <w:t xml:space="preserve"> “</w:t>
+      </w:r>
+      <w:proofErr w:type="spellStart"/>
+      <w:r>
+        <w:t>Temperature</w:t>
+      </w:r>
+      <w:proofErr w:type="spellEnd"/>
+      <w:r>
+        <w:t xml:space="preserve"> (K)”, not “</w:t>
+      </w:r>
+      <w:proofErr w:type="spellStart"/>
+      <w:r>
+        <w:t>Temperature</w:t>
+      </w:r>
+      <w:proofErr w:type="spellEnd"/>
+      <w:r>
+        <w:t>/K”.</w:t>
+      </w:r>
+    </w:p>
+    <w:p>
+      <w:pPr>
+        <w:pStyle w:val="Textkrper"/>
+        <w:jc w:val="left"/>
+      </w:pPr>
+    </w:p>
+    <w:p>
+      <w:pPr>
+        <w:pStyle w:val="berschrift2"/>
+      </w:pPr>
+      <w:r>
+        <w:t>Smart Heating and Cooling System</w:t>
+      </w:r>
+    </w:p>
+    <w:p>
+      <w:pPr>
+        <w:jc w:val="left"/>
+      </w:pPr>
+    </w:p>
+    <w:p>
+      <w:pPr>
+        <w:pStyle w:val="berschrift3"/>
+      </w:pPr>
+      <w:r>
+        <w:t>Introduction</w:t>
+      </w:r>
+    </w:p>
+    <w:p/>
+    <w:p>
+      <w:pPr>
+        <w:pStyle w:val="noindent"/>
+        <w:shd w:val="clear" w:color="auto" w:fill="FFFFFF"/>
+        <w:spacing w:before="80" w:beforeAutospacing="0" w:after="80" w:afterAutospacing="0"/>
+        <w:rPr>
+          <w:color w:val="333333"/>
+          <w:sz w:val="20"/>
+          <w:szCs w:val="20"/>
+          <w:lang w:val="en-US"/>
+        </w:rPr>
+      </w:pPr>
+      <w:r>
+        <w:rPr>
+          <w:color w:val="333333"/>
+          <w:sz w:val="20"/>
+          <w:szCs w:val="20"/>
+          <w:lang w:val="en-US"/>
+        </w:rPr>
+        <w:t>A traditional temperature sensor has one job, which is its job is to adjust the temperature in your house or apartment, whether it is high temperature or low temperature. That is also job one for a smart temperature sensor, although a smart temperature sensor will give the function in a much different way.</w:t>
+      </w:r>
+      <w:r>
+        <w:rPr>
+          <w:color w:val="333333"/>
+          <w:sz w:val="20"/>
+          <w:szCs w:val="20"/>
+          <w:lang w:val="en-US"/>
+        </w:rPr>
+        <w:t xml:space="preserve"> </w:t>
+      </w:r>
+      <w:r>
+        <w:rPr>
+          <w:color w:val="333333"/>
+          <w:sz w:val="20"/>
+          <w:szCs w:val="20"/>
+          <w:lang w:val="en-US"/>
+        </w:rPr>
+        <w:t xml:space="preserve">Before we get too far into this and explain more details about it, know that you can use a smart temperature sensor just as you do a traditional one. That is, you can set the temperature on your own house that you like, but this time, smart home system will help you to achieve the required temperature. The smart home system with the help of the temperature sensor will communicates with your heater or air conditioner to run until the required temperature is reached. In addition, it means that we do not bother to find or use remote to change the temperature. This smart heating and cooling system will use the temperature sensor to detect outside temperature and then the air conditioner will respond to the required temperature. In our smart heating and cooling system, if the temperature is above 30 degree, then air conditioner will turn on and heater will turn off. Furthermore, if the temperature is below 10 degree, then vice versa. But air conditioner and heater will remain off if </w:t>
+      </w:r>
+      <w:proofErr w:type="gramStart"/>
+      <w:r>
+        <w:rPr>
+          <w:color w:val="333333"/>
+          <w:sz w:val="20"/>
+          <w:szCs w:val="20"/>
+          <w:lang w:val="en-US"/>
+        </w:rPr>
+        <w:t>both</w:t>
+      </w:r>
+      <w:proofErr w:type="gramEnd"/>
+      <w:r>
+        <w:rPr>
+          <w:color w:val="333333"/>
+          <w:sz w:val="20"/>
+          <w:szCs w:val="20"/>
+          <w:lang w:val="en-US"/>
+        </w:rPr>
+        <w:t xml:space="preserve"> condition is not reached.</w:t>
+      </w:r>
+    </w:p>
+    <w:p>
+      <w:pPr>
+        <w:jc w:val="left"/>
+      </w:pPr>
+    </w:p>
+    <w:p>
+      <w:pPr>
+        <w:pStyle w:val="Textkrper"/>
+      </w:pPr>
+    </w:p>
+    <w:p>
+      <w:pPr>
+        <w:pStyle w:val="Textkrper"/>
+      </w:pPr>
+      <w:r>
+        <w:rPr>
+          <w:noProof/>
+          <w:lang w:val="en-US"/>
+        </w:rPr>
+        <w:lastRenderedPageBreak/>
+        <w:drawing>
+          <wp:inline distT="0" distB="0" distL="0" distR="0" wp14:anchorId="0B6568FD" wp14:editId="4C79629D">
+            <wp:extent cx="3089735" cy="3276600"/>
+            <wp:effectExtent l="0" t="0" r="0" b="0"/>
+            <wp:docPr id="9" name="Inhaltsplatzhalter 5">
+              <a:extLst xmlns:a="http://schemas.openxmlformats.org/drawingml/2006/main">
+                <a:ext uri="{FF2B5EF4-FFF2-40B4-BE49-F238E27FC236}">
+                  <a16:creationId xmlns:a16="http://schemas.microsoft.com/office/drawing/2014/main" id="{854D17EB-DC77-45DD-98B4-3BAD51AE95E6}"/>
+                </a:ext>
+              </a:extLst>
+            </wp:docPr>
+            <wp:cNvGraphicFramePr>
+              <a:graphicFrameLocks xmlns:a="http://schemas.openxmlformats.org/drawingml/2006/main" noGrp="1" noChangeAspect="1"/>
+            </wp:cNvGraphicFramePr>
+            <a:graphic xmlns:a="http://schemas.openxmlformats.org/drawingml/2006/main">
+              <a:graphicData uri="http://schemas.openxmlformats.org/drawingml/2006/picture">
+                <pic:pic xmlns:pic="http://schemas.openxmlformats.org/drawingml/2006/picture">
+                  <pic:nvPicPr>
+                    <pic:cNvPr id="6" name="Inhaltsplatzhalter 5">
+                      <a:extLst>
+                        <a:ext uri="{FF2B5EF4-FFF2-40B4-BE49-F238E27FC236}">
+                          <a16:creationId xmlns:a16="http://schemas.microsoft.com/office/drawing/2014/main" id="{854D17EB-DC77-45DD-98B4-3BAD51AE95E6}"/>
+                        </a:ext>
+                      </a:extLst>
+                    </pic:cNvPr>
+                    <pic:cNvPicPr>
+                      <a:picLocks noGrp="1" noChangeAspect="1"/>
+                    </pic:cNvPicPr>
+                  </pic:nvPicPr>
+                  <pic:blipFill>
+                    <a:blip r:embed="rId23">
+                      <a:extLst>
+                        <a:ext uri="{28A0092B-C50C-407E-A947-70E740481C1C}">
+                          <a14:useLocalDpi xmlns:a14="http://schemas.microsoft.com/office/drawing/2010/main" val="0"/>
+                        </a:ext>
+                      </a:extLst>
+                    </a:blip>
+                    <a:stretch>
+                      <a:fillRect/>
+                    </a:stretch>
+                  </pic:blipFill>
+                  <pic:spPr>
+                    <a:xfrm>
+                      <a:off x="0" y="0"/>
+                      <a:ext cx="3109200" cy="3297242"/>
+                    </a:xfrm>
+                    <a:prstGeom prst="rect">
+                      <a:avLst/>
+                    </a:prstGeom>
+                  </pic:spPr>
+                </pic:pic>
+              </a:graphicData>
+            </a:graphic>
+          </wp:inline>
+        </w:drawing>
+      </w:r>
+    </w:p>
+    <w:p>
+      <w:pPr>
+        <w:pStyle w:val="berschrift5"/>
+        <w:jc w:val="left"/>
+      </w:pPr>
+    </w:p>
+    <w:p>
+      <w:pPr>
+        <w:jc w:val="left"/>
+        <w:rPr>
+          <w:sz w:val="16"/>
+          <w:szCs w:val="16"/>
+        </w:rPr>
+      </w:pPr>
+      <w:r>
+        <w:rPr>
+          <w:sz w:val="16"/>
+          <w:szCs w:val="16"/>
+        </w:rPr>
+        <w:t xml:space="preserve">Figure 6 shows that the state diagram of smart heating and cooling </w:t>
+      </w:r>
+      <w:proofErr w:type="gramStart"/>
+      <w:r>
+        <w:rPr>
+          <w:sz w:val="16"/>
+          <w:szCs w:val="16"/>
+        </w:rPr>
+        <w:t>system</w:t>
+      </w:r>
+      <w:proofErr w:type="gramEnd"/>
+    </w:p>
+    <w:p>
+      <w:pPr>
+        <w:pStyle w:val="berschrift5"/>
+      </w:pPr>
+    </w:p>
+    <w:p>
+      <w:pPr>
+        <w:pStyle w:val="berschrift3"/>
+      </w:pPr>
+      <w:r>
+        <w:t>Element of Heating and Cooling System</w:t>
+      </w:r>
+    </w:p>
+    <w:p/>
+    <w:p>
+      <w:pPr>
+        <w:jc w:val="left"/>
+      </w:pPr>
+      <w:r>
+        <w:t xml:space="preserve">In our smart heating and cooling system, the most important element is temperature sensor. This temperature sensor will work together with smart home system to achieve the required temperature. In addition, the feature also require the home owner elements which contain </w:t>
+      </w:r>
+      <w:proofErr w:type="spellStart"/>
+      <w:proofErr w:type="gramStart"/>
+      <w:r>
+        <w:t>id,name</w:t>
+      </w:r>
+      <w:proofErr w:type="spellEnd"/>
+      <w:proofErr w:type="gramEnd"/>
+      <w:r>
+        <w:t xml:space="preserve"> and age of the home owner. This smart heating and cooling system also have air conditioner and heater. The heater and conditioner only can respond to the temperature detected if smart home system allow them to do so. </w:t>
+      </w:r>
+    </w:p>
+    <w:p>
+      <w:pPr>
+        <w:jc w:val="left"/>
+      </w:pPr>
+    </w:p>
+    <w:p>
+      <w:pPr>
+        <w:jc w:val="left"/>
+      </w:pPr>
+    </w:p>
+    <w:p>
+      <w:pPr>
+        <w:jc w:val="left"/>
+      </w:pPr>
+      <w:r>
+        <w:rPr>
+          <w:noProof/>
+        </w:rPr>
+        <w:drawing>
+          <wp:inline distT="0" distB="0" distL="0" distR="0" wp14:anchorId="617CAE96" wp14:editId="7AA69709">
+            <wp:extent cx="3089910" cy="2345267"/>
+            <wp:effectExtent l="0" t="0" r="0" b="0"/>
+            <wp:docPr id="13" name="Inhaltsplatzhalter 6">
+              <a:extLst xmlns:a="http://schemas.openxmlformats.org/drawingml/2006/main">
+                <a:ext uri="{FF2B5EF4-FFF2-40B4-BE49-F238E27FC236}">
+                  <a16:creationId xmlns:a16="http://schemas.microsoft.com/office/drawing/2014/main" id="{33918543-5058-4519-8CA3-48DFB34551ED}"/>
+                </a:ext>
+              </a:extLst>
+            </wp:docPr>
+            <wp:cNvGraphicFramePr>
+              <a:graphicFrameLocks xmlns:a="http://schemas.openxmlformats.org/drawingml/2006/main" noGrp="1" noChangeAspect="1"/>
+            </wp:cNvGraphicFramePr>
+            <a:graphic xmlns:a="http://schemas.openxmlformats.org/drawingml/2006/main">
+              <a:graphicData uri="http://schemas.openxmlformats.org/drawingml/2006/picture">
+                <pic:pic xmlns:pic="http://schemas.openxmlformats.org/drawingml/2006/picture">
+                  <pic:nvPicPr>
+                    <pic:cNvPr id="7" name="Inhaltsplatzhalter 6">
+                      <a:extLst>
+                        <a:ext uri="{FF2B5EF4-FFF2-40B4-BE49-F238E27FC236}">
+                          <a16:creationId xmlns:a16="http://schemas.microsoft.com/office/drawing/2014/main" id="{33918543-5058-4519-8CA3-48DFB34551ED}"/>
+                        </a:ext>
+                      </a:extLst>
+                    </pic:cNvPr>
+                    <pic:cNvPicPr>
+                      <a:picLocks noGrp="1" noChangeAspect="1"/>
+                    </pic:cNvPicPr>
+                  </pic:nvPicPr>
+                  <pic:blipFill rotWithShape="1">
+                    <a:blip r:embed="rId24">
+                      <a:extLst>
+                        <a:ext uri="{28A0092B-C50C-407E-A947-70E740481C1C}">
+                          <a14:useLocalDpi xmlns:a14="http://schemas.microsoft.com/office/drawing/2010/main" val="0"/>
+                        </a:ext>
+                      </a:extLst>
+                    </a:blip>
+                    <a:srcRect l="-3413" t="679" r="-1231" b="-3075"/>
+                    <a:stretch/>
+                  </pic:blipFill>
+                  <pic:spPr>
+                    <a:xfrm>
+                      <a:off x="0" y="0"/>
+                      <a:ext cx="3091604" cy="2346553"/>
+                    </a:xfrm>
+                    <a:prstGeom prst="rect">
+                      <a:avLst/>
+                    </a:prstGeom>
+                    <a:effectLst/>
+                  </pic:spPr>
+                </pic:pic>
+              </a:graphicData>
+            </a:graphic>
+          </wp:inline>
+        </w:drawing>
+      </w:r>
+    </w:p>
+    <w:p>
+      <w:pPr>
+        <w:jc w:val="left"/>
+        <w:rPr>
+          <w:sz w:val="16"/>
+          <w:szCs w:val="16"/>
+        </w:rPr>
+      </w:pPr>
+      <w:r>
+        <w:rPr>
+          <w:sz w:val="16"/>
+          <w:szCs w:val="16"/>
+        </w:rPr>
+        <w:t>Figure 6 show that the elements of smart heating and cooling system</w:t>
+      </w:r>
+    </w:p>
+    <w:p>
+      <w:pPr>
+        <w:jc w:val="left"/>
+        <w:rPr>
+          <w:sz w:val="16"/>
+          <w:szCs w:val="16"/>
+        </w:rPr>
+      </w:pPr>
+    </w:p>
+    <w:p>
+      <w:pPr>
+        <w:jc w:val="left"/>
+        <w:rPr>
+          <w:sz w:val="16"/>
+          <w:szCs w:val="16"/>
+        </w:rPr>
+      </w:pPr>
+    </w:p>
+    <w:p>
+      <w:pPr>
+        <w:pStyle w:val="berschrift3"/>
+      </w:pPr>
+      <w:r>
+        <w:t>Benefits of Smart Heating and Cooling System</w:t>
+      </w:r>
+    </w:p>
+    <w:p>
+      <w:pPr>
+        <w:pStyle w:val="berschrift5"/>
+        <w:jc w:val="both"/>
+      </w:pPr>
+    </w:p>
+    <w:p>
+      <w:pPr>
+        <w:pStyle w:val="equation"/>
+        <w:numPr>
+          <w:ilvl w:val="0"/>
+          <w:numId w:val="35"/>
+        </w:numPr>
+        <w:jc w:val="left"/>
+        <w:rPr>
+          <w:rFonts w:hint="eastAsia"/>
+        </w:rPr>
+      </w:pPr>
+      <w:r>
+        <w:t xml:space="preserve"> </w:t>
+      </w:r>
+      <w:r>
+        <w:t>I</w:t>
+      </w:r>
+      <w:proofErr w:type="spellStart"/>
+      <w:r>
+        <w:rPr>
+          <w:rFonts w:ascii="Times New Roman" w:hAnsi="Times New Roman" w:cs="Times New Roman"/>
+        </w:rPr>
+        <w:t>t</w:t>
+      </w:r>
+      <w:proofErr w:type="spellEnd"/>
+      <w:r>
+        <w:rPr>
+          <w:rFonts w:ascii="Times New Roman" w:hAnsi="Times New Roman" w:cs="Times New Roman"/>
+        </w:rPr>
+        <w:t xml:space="preserve"> is easy to make change of temperature </w:t>
+      </w:r>
+      <w:proofErr w:type="gramStart"/>
+      <w:r>
+        <w:rPr>
+          <w:rFonts w:ascii="Times New Roman" w:hAnsi="Times New Roman" w:cs="Times New Roman"/>
+        </w:rPr>
+        <w:t>effortlessly</w:t>
+      </w:r>
+      <w:proofErr w:type="gramEnd"/>
+    </w:p>
+    <w:p>
+      <w:pPr>
+        <w:pStyle w:val="equation"/>
+        <w:ind w:left="720"/>
+        <w:jc w:val="left"/>
+        <w:rPr>
+          <w:rFonts w:ascii="Times New Roman" w:hAnsi="Times New Roman" w:cs="Times New Roman"/>
+        </w:rPr>
+      </w:pPr>
+      <w:r>
+        <w:rPr>
+          <w:rFonts w:ascii="Times New Roman" w:hAnsi="Times New Roman" w:cs="Times New Roman"/>
+        </w:rPr>
+        <w:t>It is a lot easier to change the temperature without you need to use the remote. An ordinary home that does not require smart heating and cooling system need to change the temperature by themselves in every single situation. Whether it is cold or hot, they need to change it by themselves.</w:t>
+      </w:r>
+    </w:p>
+    <w:p>
+      <w:pPr>
+        <w:pStyle w:val="equation"/>
+        <w:numPr>
+          <w:ilvl w:val="0"/>
+          <w:numId w:val="35"/>
+        </w:numPr>
+        <w:jc w:val="left"/>
+        <w:rPr>
+          <w:rFonts w:hint="eastAsia"/>
+        </w:rPr>
+      </w:pPr>
+      <w:r>
+        <w:t>I</w:t>
+      </w:r>
+      <w:r>
+        <w:rPr>
+          <w:rFonts w:ascii="Times New Roman" w:hAnsi="Times New Roman" w:cs="Times New Roman"/>
+        </w:rPr>
+        <w:t xml:space="preserve">t can save money and </w:t>
+      </w:r>
+      <w:proofErr w:type="gramStart"/>
+      <w:r>
+        <w:rPr>
+          <w:rFonts w:ascii="Times New Roman" w:hAnsi="Times New Roman" w:cs="Times New Roman"/>
+        </w:rPr>
+        <w:t>time</w:t>
+      </w:r>
+      <w:proofErr w:type="gramEnd"/>
+    </w:p>
+    <w:p>
+      <w:pPr>
+        <w:pStyle w:val="equation"/>
+        <w:ind w:left="720"/>
+        <w:jc w:val="left"/>
+        <w:rPr>
+          <w:rFonts w:ascii="Times New Roman" w:hAnsi="Times New Roman" w:cs="Times New Roman"/>
+        </w:rPr>
+      </w:pPr>
+      <w:r>
+        <w:rPr>
+          <w:rFonts w:ascii="Times New Roman" w:hAnsi="Times New Roman" w:cs="Times New Roman"/>
+        </w:rPr>
+        <w:t xml:space="preserve">Air conditioner and heater cost a lot of money when it is turn on. For example, for our smart heating and cooling system, if the temperature is between 11 to 29 degree Celsius, the air conditioner and heater will turn off itself. Sometimes, we always forget to turn off heater and air conditioner as well even the temperature is not too hot or too cold. We do not also want to waste time of finding the remote since the </w:t>
+      </w:r>
+      <w:proofErr w:type="spellStart"/>
+      <w:r>
+        <w:rPr>
+          <w:rFonts w:ascii="Times New Roman" w:hAnsi="Times New Roman" w:cs="Times New Roman"/>
+        </w:rPr>
+        <w:t>tempartature</w:t>
+      </w:r>
+      <w:proofErr w:type="spellEnd"/>
+      <w:r>
+        <w:rPr>
+          <w:rFonts w:ascii="Times New Roman" w:hAnsi="Times New Roman" w:cs="Times New Roman"/>
+        </w:rPr>
+        <w:t xml:space="preserve"> will change with help of the smart heating and cooling system.</w:t>
+      </w:r>
+    </w:p>
+    <w:p>
+      <w:pPr>
+        <w:pStyle w:val="equation"/>
+        <w:numPr>
+          <w:ilvl w:val="0"/>
+          <w:numId w:val="35"/>
+        </w:numPr>
+        <w:jc w:val="left"/>
+        <w:rPr>
+          <w:rFonts w:ascii="Times New Roman" w:hAnsi="Times New Roman" w:cs="Times New Roman"/>
+        </w:rPr>
+      </w:pPr>
+      <w:r>
+        <w:rPr>
+          <w:rFonts w:ascii="Times New Roman" w:hAnsi="Times New Roman" w:cs="Times New Roman"/>
+        </w:rPr>
+        <w:t xml:space="preserve">It is more </w:t>
+      </w:r>
+      <w:proofErr w:type="gramStart"/>
+      <w:r>
+        <w:rPr>
+          <w:rFonts w:ascii="Times New Roman" w:hAnsi="Times New Roman" w:cs="Times New Roman"/>
+        </w:rPr>
+        <w:t>convenient</w:t>
+      </w:r>
+      <w:proofErr w:type="gramEnd"/>
+    </w:p>
+    <w:p>
+      <w:pPr>
+        <w:pStyle w:val="equation"/>
+        <w:ind w:left="720"/>
+        <w:jc w:val="left"/>
+        <w:rPr>
+          <w:rFonts w:ascii="Times New Roman" w:hAnsi="Times New Roman" w:cs="Times New Roman"/>
+        </w:rPr>
+      </w:pPr>
+      <w:r>
+        <w:rPr>
+          <w:rFonts w:ascii="Times New Roman" w:hAnsi="Times New Roman" w:cs="Times New Roman"/>
+        </w:rPr>
+        <w:t>This is very important especially to old folks. Old folks always require decent temperature. They cannot afford too high or too low temperature.</w:t>
+      </w:r>
+    </w:p>
+    <w:p>
+      <w:pPr>
+        <w:pStyle w:val="equation"/>
+        <w:ind w:left="720"/>
+        <w:jc w:val="left"/>
+        <w:rPr>
+          <w:rFonts w:ascii="Times New Roman" w:hAnsi="Times New Roman" w:cs="Times New Roman"/>
+        </w:rPr>
+      </w:pPr>
+    </w:p>
+    <w:p>
+      <w:pPr>
+        <w:pStyle w:val="berschrift3"/>
+      </w:pPr>
+      <w:r>
+        <w:t>Simulation of Smart Heating and Cooling System</w:t>
+      </w:r>
+    </w:p>
+    <w:p/>
+    <w:p>
+      <w:pPr>
+        <w:pStyle w:val="equation"/>
+        <w:numPr>
+          <w:ilvl w:val="0"/>
+          <w:numId w:val="35"/>
+        </w:numPr>
+        <w:jc w:val="left"/>
+        <w:rPr>
+          <w:rFonts w:ascii="Times New Roman" w:hAnsi="Times New Roman" w:cs="Times New Roman"/>
+        </w:rPr>
+      </w:pPr>
+      <w:r>
+        <w:rPr>
+          <w:rFonts w:ascii="Times New Roman" w:hAnsi="Times New Roman" w:cs="Times New Roman"/>
+        </w:rPr>
+        <w:t xml:space="preserve">Normal Temperature </w:t>
+      </w:r>
+    </w:p>
+    <w:p>
+      <w:pPr>
+        <w:pStyle w:val="equation"/>
+        <w:ind w:left="720"/>
+        <w:jc w:val="left"/>
+        <w:rPr>
+          <w:rFonts w:ascii="Times New Roman" w:hAnsi="Times New Roman" w:cs="Times New Roman"/>
+        </w:rPr>
+      </w:pPr>
+      <w:r>
+        <w:rPr>
+          <w:noProof/>
+        </w:rPr>
+        <w:drawing>
+          <wp:anchor distT="0" distB="0" distL="114300" distR="114300" simplePos="0" relativeHeight="251677184" behindDoc="1" locked="0" layoutInCell="1" allowOverlap="1" wp14:anchorId="1DA37985" wp14:editId="5569B65B">
+            <wp:simplePos x="0" y="0"/>
+            <wp:positionH relativeFrom="column">
+              <wp:posOffset>443865</wp:posOffset>
+            </wp:positionH>
+            <wp:positionV relativeFrom="paragraph">
+              <wp:posOffset>770043</wp:posOffset>
+            </wp:positionV>
+            <wp:extent cx="2898775" cy="2073910"/>
+            <wp:effectExtent l="0" t="0" r="0" b="2540"/>
+            <wp:wrapTight wrapText="bothSides">
+              <wp:wrapPolygon edited="0">
+                <wp:start x="0" y="0"/>
+                <wp:lineTo x="0" y="21428"/>
+                <wp:lineTo x="21434" y="21428"/>
+                <wp:lineTo x="21434" y="0"/>
+                <wp:lineTo x="0" y="0"/>
+              </wp:wrapPolygon>
+            </wp:wrapTight>
+            <wp:docPr id="22" name="Grafik 22"/>
+            <wp:cNvGraphicFramePr>
+              <a:graphicFrameLocks xmlns:a="http://schemas.openxmlformats.org/drawingml/2006/main" noChangeAspect="1"/>
+            </wp:cNvGraphicFramePr>
+            <a:graphic xmlns:a="http://schemas.openxmlformats.org/drawingml/2006/main">
+              <a:graphicData uri="http://schemas.openxmlformats.org/drawingml/2006/picture">
+                <pic:pic xmlns:pic="http://schemas.openxmlformats.org/drawingml/2006/picture">
+                  <pic:nvPicPr>
+                    <pic:cNvPr id="4" name="Grafik 4"/>
+                    <pic:cNvPicPr/>
+                  </pic:nvPicPr>
+                  <pic:blipFill>
+                    <a:blip r:embed="rId25" cstate="print">
+                      <a:extLst>
+                        <a:ext uri="{28A0092B-C50C-407E-A947-70E740481C1C}">
+                          <a14:useLocalDpi xmlns:a14="http://schemas.microsoft.com/office/drawing/2010/main" val="0"/>
+                        </a:ext>
+                      </a:extLst>
+                    </a:blip>
+                    <a:stretch>
+                      <a:fillRect/>
+                    </a:stretch>
+                  </pic:blipFill>
+                  <pic:spPr>
+                    <a:xfrm>
+                      <a:off x="0" y="0"/>
+                      <a:ext cx="2898775" cy="2073910"/>
+                    </a:xfrm>
+                    <a:prstGeom prst="rect">
+                      <a:avLst/>
+                    </a:prstGeom>
+                  </pic:spPr>
+                </pic:pic>
+              </a:graphicData>
+            </a:graphic>
+            <wp14:sizeRelH relativeFrom="margin">
+              <wp14:pctWidth>0</wp14:pctWidth>
+            </wp14:sizeRelH>
+            <wp14:sizeRelV relativeFrom="margin">
+              <wp14:pctHeight>0</wp14:pctHeight>
+            </wp14:sizeRelV>
+          </wp:anchor>
+        </w:drawing>
+      </w:r>
+      <w:r>
+        <w:rPr>
+          <w:rFonts w:ascii="Times New Roman" w:hAnsi="Times New Roman" w:cs="Times New Roman"/>
+        </w:rPr>
+        <w:t xml:space="preserve">Green light indicates that the house is in normal temperature which the temperature is between 10 to 30 degree Celsius. Heater </w:t>
+      </w:r>
+      <w:proofErr w:type="gramStart"/>
+      <w:r>
+        <w:rPr>
+          <w:rFonts w:ascii="Times New Roman" w:hAnsi="Times New Roman" w:cs="Times New Roman"/>
+        </w:rPr>
+        <w:t>and also</w:t>
+      </w:r>
+      <w:proofErr w:type="gramEnd"/>
+      <w:r>
+        <w:rPr>
+          <w:rFonts w:ascii="Times New Roman" w:hAnsi="Times New Roman" w:cs="Times New Roman"/>
+        </w:rPr>
+        <w:t xml:space="preserve"> air conditioner will both turn off.</w:t>
+      </w:r>
+    </w:p>
+    <w:p>
+      <w:pPr>
+        <w:pStyle w:val="equation"/>
+        <w:ind w:left="720"/>
+        <w:jc w:val="both"/>
+        <w:rPr>
+          <w:rFonts w:ascii="Times New Roman" w:hAnsi="Times New Roman" w:cs="Times New Roman"/>
+          <w:sz w:val="16"/>
+          <w:szCs w:val="16"/>
+        </w:rPr>
+      </w:pPr>
+      <w:r>
+        <w:rPr>
+          <w:rFonts w:ascii="Times New Roman" w:hAnsi="Times New Roman" w:cs="Times New Roman"/>
+          <w:sz w:val="16"/>
+          <w:szCs w:val="16"/>
+        </w:rPr>
+        <w:t>Figure 7 shows that simulation of smart heating and cooling system during normal temperature</w:t>
+      </w:r>
+    </w:p>
+    <w:p>
+      <w:pPr>
+        <w:pStyle w:val="equation"/>
+        <w:jc w:val="left"/>
+        <w:rPr>
+          <w:rFonts w:ascii="Times New Roman" w:hAnsi="Times New Roman" w:cs="Times New Roman"/>
+        </w:rPr>
+      </w:pPr>
+    </w:p>
+    <w:p>
+      <w:pPr>
+        <w:pStyle w:val="equation"/>
+        <w:numPr>
+          <w:ilvl w:val="0"/>
+          <w:numId w:val="35"/>
+        </w:numPr>
+        <w:jc w:val="left"/>
+        <w:rPr>
+          <w:rFonts w:ascii="Times New Roman" w:hAnsi="Times New Roman" w:cs="Times New Roman"/>
+        </w:rPr>
+      </w:pPr>
+      <w:r>
+        <w:rPr>
+          <w:rFonts w:ascii="Times New Roman" w:hAnsi="Times New Roman" w:cs="Times New Roman"/>
+        </w:rPr>
+        <w:t>High Temperature</w:t>
+      </w:r>
+    </w:p>
+    <w:p>
+      <w:pPr>
+        <w:pStyle w:val="equation"/>
+        <w:ind w:left="720"/>
+        <w:jc w:val="left"/>
+        <w:rPr>
+          <w:rFonts w:ascii="Times New Roman" w:hAnsi="Times New Roman" w:cs="Times New Roman"/>
+        </w:rPr>
+      </w:pPr>
+      <w:r>
+        <w:rPr>
+          <w:rFonts w:ascii="Times New Roman" w:hAnsi="Times New Roman" w:cs="Times New Roman"/>
+        </w:rPr>
+        <w:lastRenderedPageBreak/>
+        <w:t xml:space="preserve">Red light indicates that the house is in high temperature which the temperature is above 30 degree Celsius. Air conditioner will turn </w:t>
+      </w:r>
+      <w:proofErr w:type="gramStart"/>
+      <w:r>
+        <w:rPr>
+          <w:rFonts w:ascii="Times New Roman" w:hAnsi="Times New Roman" w:cs="Times New Roman"/>
+        </w:rPr>
+        <w:t>on</w:t>
+      </w:r>
+      <w:proofErr w:type="gramEnd"/>
+      <w:r>
+        <w:rPr>
+          <w:rFonts w:ascii="Times New Roman" w:hAnsi="Times New Roman" w:cs="Times New Roman"/>
+        </w:rPr>
+        <w:t xml:space="preserve"> but heater will turn off.</w:t>
+      </w:r>
+    </w:p>
+    <w:p>
+      <w:pPr>
+        <w:pStyle w:val="equation"/>
+        <w:ind w:left="720"/>
+        <w:jc w:val="left"/>
+        <w:rPr>
+          <w:rFonts w:ascii="Times New Roman" w:hAnsi="Times New Roman" w:cs="Times New Roman"/>
+        </w:rPr>
+      </w:pPr>
+      <w:r>
+        <w:rPr>
+          <w:noProof/>
+        </w:rPr>
+        <w:drawing>
+          <wp:anchor distT="0" distB="0" distL="114300" distR="114300" simplePos="0" relativeHeight="251679232" behindDoc="0" locked="0" layoutInCell="1" allowOverlap="1" wp14:anchorId="747BA3D7" wp14:editId="0A60EF90">
+            <wp:simplePos x="0" y="0"/>
+            <wp:positionH relativeFrom="column">
+              <wp:posOffset>234950</wp:posOffset>
+            </wp:positionH>
+            <wp:positionV relativeFrom="paragraph">
+              <wp:posOffset>168275</wp:posOffset>
+            </wp:positionV>
+            <wp:extent cx="2768600" cy="1997710"/>
+            <wp:effectExtent l="0" t="0" r="0" b="2540"/>
+            <wp:wrapSquare wrapText="bothSides"/>
+            <wp:docPr id="23" name="Grafik 23"/>
+            <wp:cNvGraphicFramePr>
+              <a:graphicFrameLocks xmlns:a="http://schemas.openxmlformats.org/drawingml/2006/main" noChangeAspect="1"/>
+            </wp:cNvGraphicFramePr>
+            <a:graphic xmlns:a="http://schemas.openxmlformats.org/drawingml/2006/main">
+              <a:graphicData uri="http://schemas.openxmlformats.org/drawingml/2006/picture">
+                <pic:pic xmlns:pic="http://schemas.openxmlformats.org/drawingml/2006/picture">
+                  <pic:nvPicPr>
+                    <pic:cNvPr id="5" name="Grafik 5"/>
+                    <pic:cNvPicPr/>
+                  </pic:nvPicPr>
+                  <pic:blipFill>
+                    <a:blip r:embed="rId26" cstate="print">
+                      <a:extLst>
+                        <a:ext uri="{28A0092B-C50C-407E-A947-70E740481C1C}">
+                          <a14:useLocalDpi xmlns:a14="http://schemas.microsoft.com/office/drawing/2010/main" val="0"/>
+                        </a:ext>
+                      </a:extLst>
+                    </a:blip>
+                    <a:stretch>
+                      <a:fillRect/>
+                    </a:stretch>
+                  </pic:blipFill>
+                  <pic:spPr>
+                    <a:xfrm>
+                      <a:off x="0" y="0"/>
+                      <a:ext cx="2768600" cy="1997710"/>
+                    </a:xfrm>
+                    <a:prstGeom prst="rect">
+                      <a:avLst/>
+                    </a:prstGeom>
+                  </pic:spPr>
+                </pic:pic>
+              </a:graphicData>
+            </a:graphic>
+            <wp14:sizeRelH relativeFrom="margin">
+              <wp14:pctWidth>0</wp14:pctWidth>
+            </wp14:sizeRelH>
+            <wp14:sizeRelV relativeFrom="margin">
+              <wp14:pctHeight>0</wp14:pctHeight>
+            </wp14:sizeRelV>
+          </wp:anchor>
+        </w:drawing>
+      </w:r>
+    </w:p>
+    <w:p>
+      <w:pPr>
+        <w:pStyle w:val="equation"/>
+        <w:ind w:left="720"/>
+        <w:jc w:val="both"/>
+        <w:rPr>
+          <w:rFonts w:ascii="Times New Roman" w:hAnsi="Times New Roman" w:cs="Times New Roman"/>
+          <w:sz w:val="16"/>
+          <w:szCs w:val="16"/>
+        </w:rPr>
+      </w:pPr>
+      <w:r>
+        <w:rPr>
+          <w:rFonts w:ascii="Times New Roman" w:hAnsi="Times New Roman" w:cs="Times New Roman"/>
+          <w:sz w:val="16"/>
+          <w:szCs w:val="16"/>
+        </w:rPr>
+        <w:t>Figure 8 shows that simulation of smart heating and cooling system during hot temperature.</w:t>
+      </w:r>
+    </w:p>
+    <w:p>
+      <w:pPr>
+        <w:pStyle w:val="equation"/>
+        <w:ind w:left="720"/>
+        <w:jc w:val="both"/>
+        <w:rPr>
+          <w:rFonts w:ascii="Times New Roman" w:hAnsi="Times New Roman" w:cs="Times New Roman"/>
+          <w:sz w:val="16"/>
+          <w:szCs w:val="16"/>
+        </w:rPr>
+      </w:pPr>
+    </w:p>
+    <w:p>
+      <w:pPr>
+        <w:pStyle w:val="equation"/>
+        <w:numPr>
+          <w:ilvl w:val="0"/>
+          <w:numId w:val="35"/>
+        </w:numPr>
+        <w:jc w:val="left"/>
+        <w:rPr>
+          <w:rFonts w:ascii="Times New Roman" w:hAnsi="Times New Roman" w:cs="Times New Roman"/>
+        </w:rPr>
+      </w:pPr>
+      <w:r>
+        <w:rPr>
+          <w:rFonts w:ascii="Times New Roman" w:hAnsi="Times New Roman" w:cs="Times New Roman"/>
+        </w:rPr>
+        <w:t>Cold Temperature</w:t>
+      </w:r>
+    </w:p>
+    <w:p>
+      <w:pPr>
+        <w:pStyle w:val="equation"/>
+        <w:ind w:left="720"/>
+        <w:jc w:val="left"/>
+        <w:rPr>
+          <w:rFonts w:ascii="Times New Roman" w:hAnsi="Times New Roman" w:cs="Times New Roman"/>
+        </w:rPr>
+      </w:pPr>
+      <w:r>
+        <w:rPr>
+          <w:noProof/>
+        </w:rPr>
+        <w:drawing>
+          <wp:anchor distT="0" distB="0" distL="114300" distR="114300" simplePos="0" relativeHeight="251681280" behindDoc="1" locked="0" layoutInCell="1" allowOverlap="1" wp14:anchorId="7F319A5E" wp14:editId="7CA9CDA3">
+            <wp:simplePos x="0" y="0"/>
+            <wp:positionH relativeFrom="column">
+              <wp:posOffset>24765</wp:posOffset>
+            </wp:positionH>
+            <wp:positionV relativeFrom="paragraph">
+              <wp:posOffset>733848</wp:posOffset>
+            </wp:positionV>
+            <wp:extent cx="3071495" cy="2089150"/>
+            <wp:effectExtent l="0" t="0" r="0" b="6350"/>
+            <wp:wrapTight wrapText="bothSides">
+              <wp:wrapPolygon edited="0">
+                <wp:start x="0" y="0"/>
+                <wp:lineTo x="0" y="21469"/>
+                <wp:lineTo x="21435" y="21469"/>
+                <wp:lineTo x="21435" y="0"/>
+                <wp:lineTo x="0" y="0"/>
+              </wp:wrapPolygon>
+            </wp:wrapTight>
+            <wp:docPr id="24" name="Grafik 24"/>
+            <wp:cNvGraphicFramePr>
+              <a:graphicFrameLocks xmlns:a="http://schemas.openxmlformats.org/drawingml/2006/main" noChangeAspect="1"/>
+            </wp:cNvGraphicFramePr>
+            <a:graphic xmlns:a="http://schemas.openxmlformats.org/drawingml/2006/main">
+              <a:graphicData uri="http://schemas.openxmlformats.org/drawingml/2006/picture">
+                <pic:pic xmlns:pic="http://schemas.openxmlformats.org/drawingml/2006/picture">
+                  <pic:nvPicPr>
+                    <pic:cNvPr id="8" name="Grafik 8"/>
+                    <pic:cNvPicPr/>
+                  </pic:nvPicPr>
+                  <pic:blipFill>
+                    <a:blip r:embed="rId27" cstate="print">
+                      <a:extLst>
+                        <a:ext uri="{28A0092B-C50C-407E-A947-70E740481C1C}">
+                          <a14:useLocalDpi xmlns:a14="http://schemas.microsoft.com/office/drawing/2010/main" val="0"/>
+                        </a:ext>
+                      </a:extLst>
+                    </a:blip>
+                    <a:stretch>
+                      <a:fillRect/>
+                    </a:stretch>
+                  </pic:blipFill>
+                  <pic:spPr>
+                    <a:xfrm>
+                      <a:off x="0" y="0"/>
+                      <a:ext cx="3071495" cy="2089150"/>
+                    </a:xfrm>
+                    <a:prstGeom prst="rect">
+                      <a:avLst/>
+                    </a:prstGeom>
+                  </pic:spPr>
+                </pic:pic>
+              </a:graphicData>
+            </a:graphic>
+            <wp14:sizeRelH relativeFrom="margin">
+              <wp14:pctWidth>0</wp14:pctWidth>
+            </wp14:sizeRelH>
+            <wp14:sizeRelV relativeFrom="margin">
+              <wp14:pctHeight>0</wp14:pctHeight>
+            </wp14:sizeRelV>
+          </wp:anchor>
+        </w:drawing>
+      </w:r>
+      <w:r>
+        <w:rPr>
+          <w:rFonts w:ascii="Times New Roman" w:hAnsi="Times New Roman" w:cs="Times New Roman"/>
+        </w:rPr>
+        <w:t xml:space="preserve">Blue light indicates that the house is in cold temperature which the temperature is below 10 degree Celsius. Heater will turn </w:t>
+      </w:r>
+      <w:proofErr w:type="gramStart"/>
+      <w:r>
+        <w:rPr>
+          <w:rFonts w:ascii="Times New Roman" w:hAnsi="Times New Roman" w:cs="Times New Roman"/>
+        </w:rPr>
+        <w:t>on</w:t>
+      </w:r>
+      <w:proofErr w:type="gramEnd"/>
+      <w:r>
+        <w:rPr>
+          <w:rFonts w:ascii="Times New Roman" w:hAnsi="Times New Roman" w:cs="Times New Roman"/>
+        </w:rPr>
+        <w:t xml:space="preserve"> but air conditioner will turn off.</w:t>
+      </w:r>
+    </w:p>
+    <w:p>
+      <w:pPr>
+        <w:jc w:val="left"/>
+        <w:rPr>
+          <w:sz w:val="16"/>
+          <w:szCs w:val="16"/>
+        </w:rPr>
+      </w:pPr>
+      <w:r>
+        <w:rPr>
+          <w:sz w:val="16"/>
+          <w:szCs w:val="16"/>
+        </w:rPr>
+        <w:t>Figure 9 shows that simulation of smart heating and cooling system during cold temperature.</w:t>
+      </w:r>
+    </w:p>
+    <w:p>
+      <w:pPr>
+        <w:jc w:val="left"/>
+        <w:rPr>
+          <w:sz w:val="16"/>
+          <w:szCs w:val="16"/>
+        </w:rPr>
+      </w:pPr>
+    </w:p>
+    <w:p>
+      <w:pPr>
+        <w:jc w:val="left"/>
+        <w:rPr>
+          <w:sz w:val="16"/>
+          <w:szCs w:val="16"/>
+        </w:rPr>
+      </w:pPr>
+    </w:p>
+    <w:p>
+      <w:pPr>
+        <w:pStyle w:val="berschrift3"/>
+      </w:pPr>
+      <w:r>
+        <w:t>Scenario Test</w:t>
+      </w:r>
+    </w:p>
+    <w:p/>
+    <w:p/>
+    <w:p/>
+    <w:p>
+      <w:pPr>
+        <w:pStyle w:val="Listenabsatz"/>
+        <w:jc w:val="left"/>
       </w:pPr>
     </w:p>
     <w:p>
@@ -6750,7 +7810,14 @@
           <w:sz w:val="20"/>
           <w:szCs w:val="20"/>
         </w:rPr>
-        <w:t>Smart cities and homes concepts have been hot topics for over a decade. Changing lifestyles and the growing demand on useful and consistent services require a new approach that relies and benefits from ICT advances. Although there are many advantages to smart homes and cities, there still exist many challenges that make their implementation difficult. Some of these challenges are the security of data that transits across many components and interfaces, and the current fragmentation of standards that make it hard for different devices to be interoperable as well as deployed at scale</w:t>
+        <w:t xml:space="preserve">Smart cities and homes concepts have been hot topics for over a decade. Changing lifestyles and the growing demand on useful and consistent services require a new approach that relies and benefits from ICT advances. Although there are many advantages to smart homes and cities, there still exist many challenges that make their implementation difficult. </w:t>
+      </w:r>
+      <w:r>
+        <w:rPr>
+          <w:sz w:val="20"/>
+          <w:szCs w:val="20"/>
+        </w:rPr>
+        <w:t>Some of these challenges are the security of data that transits across many components and interfaces, and the current fragmentation of standards that make it hard for different devices to be interoperable as well as deployed at scale</w:t>
       </w:r>
       <w:r>
         <w:rPr>
@@ -6866,220 +7933,203 @@
         <w:t xml:space="preserve">we </w:t>
       </w:r>
       <w:r>
-        <w:t xml:space="preserve">would enjoy creating. For our prototype we expect it to cost roughly one hundred and </w:t>
+        <w:t>would enjoy creating. For our prototype we expect it to cost roughly one hundred and sixty-eight dollars however there were expenses not included in that such as the breadboard, LEDs and generic buttons for us to explore the basic functionality of the Arduino with. We believe that using a less expensive Arduino and buying some of these items online in bulk could substantially reduce the cost of creating our system. We feel very privileged as undergraduate students to be able to have a project that we can present as something of entirely our own design.</w:t>
+      </w:r>
+    </w:p>
+    <w:p>
+      <w:pPr>
+        <w:jc w:val="left"/>
+      </w:pPr>
+    </w:p>
+    <w:p>
+      <w:pPr>
+        <w:jc w:val="left"/>
+      </w:pPr>
+    </w:p>
+    <w:p>
+      <w:pPr>
+        <w:pStyle w:val="berschrift5"/>
+      </w:pPr>
+      <w:r>
+        <w:t>A</w:t>
+      </w:r>
+      <w:r>
+        <w:t xml:space="preserve">ppendix </w:t>
+      </w:r>
+    </w:p>
+    <w:p>
+      <w:pPr>
+        <w:pStyle w:val="Textkrper"/>
+        <w:jc w:val="center"/>
+      </w:pPr>
+    </w:p>
+    <w:p>
+      <w:pPr>
+        <w:pStyle w:val="berschrift5"/>
+      </w:pPr>
+      <w:bookmarkStart w:id="1" w:name="_Hlk65158889"/>
+    </w:p>
+    <w:p>
+      <w:pPr>
+        <w:pStyle w:val="berschrift5"/>
+      </w:pPr>
+    </w:p>
+    <w:p>
+      <w:pPr>
+        <w:pStyle w:val="berschrift5"/>
+      </w:pPr>
+      <w:r>
+        <w:t>A</w:t>
+      </w:r>
+      <w:r>
+        <w:t>ffidavit</w:t>
+      </w:r>
+      <w:r>
+        <w:t xml:space="preserve"> </w:t>
+      </w:r>
+    </w:p>
+    <w:bookmarkEnd w:id="1"/>
+    <w:p>
+      <w:pPr>
+        <w:pStyle w:val="Textkrper"/>
+      </w:pPr>
+      <w:r>
+        <w:rPr>
+          <w:lang w:val="en-US"/>
+        </w:rPr>
+        <w:t xml:space="preserve">We </w:t>
+      </w:r>
+      <w:r>
+        <w:rPr>
+          <w:lang w:val="en-US"/>
+        </w:rPr>
+        <w:t>(Muhammad Amjad Bin Abdul Malik</w:t>
+      </w:r>
+      <w:r>
+        <w:rPr>
+          <w:lang w:val="en-US"/>
+        </w:rPr>
+        <w:t xml:space="preserve">, </w:t>
+      </w:r>
+      <w:r>
+        <w:rPr>
+          <w:lang w:val="en-US"/>
+        </w:rPr>
+        <w:t xml:space="preserve">Muhammad Farid Bin </w:t>
+      </w:r>
+      <w:proofErr w:type="spellStart"/>
+      <w:r>
+        <w:rPr>
+          <w:lang w:val="en-US"/>
+        </w:rPr>
+        <w:t>Shabri</w:t>
+      </w:r>
+      <w:proofErr w:type="spellEnd"/>
+      <w:r>
+        <w:rPr>
+          <w:lang w:val="en-US"/>
+        </w:rPr>
+        <w:t>,</w:t>
+      </w:r>
+      <w:r>
+        <w:rPr>
+          <w:lang w:val="en-US"/>
+        </w:rPr>
+        <w:t xml:space="preserve"> </w:t>
+      </w:r>
+      <w:r>
+        <w:rPr>
+          <w:lang w:val="en-US"/>
+        </w:rPr>
+        <w:t xml:space="preserve">Muhammad Iqbal Bin </w:t>
+      </w:r>
+      <w:proofErr w:type="spellStart"/>
+      <w:r>
+        <w:rPr>
+          <w:lang w:val="en-US"/>
+        </w:rPr>
+        <w:t>Mohd</w:t>
+      </w:r>
+      <w:proofErr w:type="spellEnd"/>
+      <w:r>
+        <w:rPr>
+          <w:lang w:val="en-US"/>
+        </w:rPr>
+        <w:t xml:space="preserve">. Fauzi, Amirul Hakimi Bin </w:t>
+      </w:r>
+      <w:proofErr w:type="spellStart"/>
+      <w:r>
+        <w:rPr>
+          <w:lang w:val="en-US"/>
+        </w:rPr>
+        <w:t>Zapru</w:t>
+      </w:r>
+      <w:r>
+        <w:rPr>
+          <w:lang w:val="en-US"/>
+        </w:rPr>
+        <w:t>n</w:t>
+      </w:r>
+      <w:r>
+        <w:rPr>
+          <w:lang w:val="en-US"/>
+        </w:rPr>
+        <w:t>ni</w:t>
+      </w:r>
+      <w:r>
+        <w:rPr>
+          <w:lang w:val="en-US"/>
+        </w:rPr>
+        <w:t>zam</w:t>
+      </w:r>
+      <w:proofErr w:type="spellEnd"/>
+      <w:r>
+        <w:rPr>
+          <w:lang w:val="en-US"/>
+        </w:rPr>
+        <w:t>) herewith declare that we have composed the present paper and work ourself and without use of any other than the cited sources and aids. Sentences or parts of sentences quoted literally are marked as such; other references with regard to the statement and scope are indicated by full details of the publications concerned. The paper and work in the same or similar form has not been submitted to any examination body and has not been published. This paper was not yet, even in part, used in another examination or as a course performance.</w:t>
+      </w:r>
+      <w:r>
+        <w:t xml:space="preserve"> </w:t>
+      </w:r>
+    </w:p>
+    <w:p>
+      <w:pPr>
+        <w:pStyle w:val="berschrift5"/>
+      </w:pPr>
+      <w:r>
+        <w:t>References</w:t>
+      </w:r>
+    </w:p>
+    <w:p>
+      <w:pPr>
+        <w:pStyle w:val="Textkrper"/>
+      </w:pPr>
+      <w:r>
+        <w:t>The template will number citations consecutively within brackets [1]. The sentence punctuation follows the bracket [2]. Refer simply to the reference number, as in [3]—do not use “Ref. [3]” or “reference [3]” except at the beginning of a sentence: “Reference [3] was the first</w:t>
+      </w:r>
+      <w:r>
+        <w:rPr>
+          <w:lang w:val="en-US"/>
+        </w:rPr>
+        <w:t xml:space="preserve"> </w:t>
+      </w:r>
+      <w:r>
+        <w:t>...</w:t>
+      </w:r>
+      <w:r>
+        <w:t>”</w:t>
+      </w:r>
+    </w:p>
+    <w:p>
+      <w:pPr>
+        <w:pStyle w:val="Textkrper"/>
+      </w:pPr>
+      <w:r>
+        <w:t xml:space="preserve">Number footnotes separately in superscripts. Place the actual footnote at the bottom of the column in which it was </w:t>
       </w:r>
       <w:r>
         <w:lastRenderedPageBreak/>
-        <w:t>sixty-eight dollars however there were expenses not included in that such as the breadboard, LEDs and generic buttons for us to explore the basic functionality of the Arduino with. We believe that using a less expensive Arduino and buying some of these items online in bulk could substantially reduce the cost of creating our system. We feel very privileged as undergraduate students to be able to have a project that we can present as something of entirely our own design.</w:t>
-      </w:r>
-    </w:p>
-    <w:p>
-      <w:pPr>
-        <w:jc w:val="left"/>
-      </w:pPr>
-    </w:p>
-    <w:p>
-      <w:pPr>
-        <w:jc w:val="left"/>
-      </w:pPr>
-    </w:p>
-    <w:p>
-      <w:pPr>
-        <w:pStyle w:val="berschrift5"/>
-      </w:pPr>
-      <w:r>
-        <w:t>A</w:t>
-      </w:r>
-      <w:r>
-        <w:t xml:space="preserve">ppendix </w:t>
-      </w:r>
-    </w:p>
-    <w:p>
-      <w:pPr>
-        <w:pStyle w:val="Textkrper"/>
-        <w:jc w:val="center"/>
-      </w:pPr>
-    </w:p>
-    <w:p>
-      <w:pPr>
-        <w:pStyle w:val="berschrift5"/>
-      </w:pPr>
-      <w:bookmarkStart w:id="1" w:name="_Hlk65158889"/>
-    </w:p>
-    <w:p>
-      <w:pPr>
-        <w:pStyle w:val="berschrift5"/>
-      </w:pPr>
-    </w:p>
-    <w:p>
-      <w:pPr>
-        <w:pStyle w:val="berschrift5"/>
-      </w:pPr>
-      <w:r>
-        <w:t>A</w:t>
-      </w:r>
-      <w:r>
-        <w:t>ffidavit</w:t>
-      </w:r>
-      <w:r>
-        <w:t xml:space="preserve"> </w:t>
-      </w:r>
-    </w:p>
-    <w:bookmarkEnd w:id="1"/>
-    <w:p>
-      <w:pPr>
-        <w:pStyle w:val="Textkrper"/>
-      </w:pPr>
-      <w:r>
-        <w:rPr>
-          <w:lang w:val="en-US"/>
-        </w:rPr>
-        <w:t xml:space="preserve">We </w:t>
-      </w:r>
-      <w:r>
-        <w:rPr>
-          <w:lang w:val="en-US"/>
-        </w:rPr>
-        <w:t>(Muhammad Amjad Bin Abdul Malik</w:t>
-      </w:r>
-      <w:r>
-        <w:rPr>
-          <w:lang w:val="en-US"/>
-        </w:rPr>
-        <w:t xml:space="preserve">, </w:t>
-      </w:r>
-      <w:r>
-        <w:rPr>
-          <w:lang w:val="en-US"/>
-        </w:rPr>
-        <w:t xml:space="preserve">Muhammad Farid Bin </w:t>
-      </w:r>
-      <w:proofErr w:type="spellStart"/>
-      <w:r>
-        <w:rPr>
-          <w:lang w:val="en-US"/>
-        </w:rPr>
-        <w:t>Shabri</w:t>
-      </w:r>
-      <w:proofErr w:type="spellEnd"/>
-      <w:r>
-        <w:rPr>
-          <w:lang w:val="en-US"/>
-        </w:rPr>
-        <w:t>,</w:t>
-      </w:r>
-      <w:r>
-        <w:rPr>
-          <w:lang w:val="en-US"/>
-        </w:rPr>
-        <w:t xml:space="preserve"> </w:t>
-      </w:r>
-      <w:r>
-        <w:rPr>
-          <w:lang w:val="en-US"/>
-        </w:rPr>
-        <w:t xml:space="preserve">Muhammad Iqbal Bin </w:t>
-      </w:r>
-      <w:proofErr w:type="spellStart"/>
-      <w:r>
-        <w:rPr>
-          <w:lang w:val="en-US"/>
-        </w:rPr>
-        <w:t>Mohd</w:t>
-      </w:r>
-      <w:proofErr w:type="spellEnd"/>
-      <w:r>
-        <w:rPr>
-          <w:lang w:val="en-US"/>
-        </w:rPr>
-        <w:t xml:space="preserve">. </w:t>
-      </w:r>
-      <w:proofErr w:type="spellStart"/>
-      <w:r>
-        <w:rPr>
-          <w:lang w:val="en-US"/>
-        </w:rPr>
-        <w:t>Fauzi</w:t>
-      </w:r>
-      <w:proofErr w:type="spellEnd"/>
-      <w:r>
-        <w:rPr>
-          <w:lang w:val="en-US"/>
-        </w:rPr>
-        <w:t xml:space="preserve">, Amirul Hakimi Bin </w:t>
-      </w:r>
-      <w:proofErr w:type="spellStart"/>
-      <w:r>
-        <w:rPr>
-          <w:lang w:val="en-US"/>
-        </w:rPr>
-        <w:t>Zapru</w:t>
-      </w:r>
-      <w:r>
-        <w:rPr>
-          <w:lang w:val="en-US"/>
-        </w:rPr>
-        <w:t>n</w:t>
-      </w:r>
-      <w:r>
-        <w:rPr>
-          <w:lang w:val="en-US"/>
-        </w:rPr>
-        <w:t>ni</w:t>
-      </w:r>
-      <w:r>
-        <w:rPr>
-          <w:lang w:val="en-US"/>
-        </w:rPr>
-        <w:t>zam</w:t>
-      </w:r>
-      <w:proofErr w:type="spellEnd"/>
-      <w:r>
-        <w:rPr>
-          <w:lang w:val="en-US"/>
-        </w:rPr>
-        <w:t>) herewith declare that we have composed the present paper and work ourself and without use of any other than the cited sources and aids. Sentences or parts of sentences quoted literally are marked as such; other references with regard to the statement and scope are indicated by full details of the publications concerned. The paper and work in the same or similar form has not been submitted to any examination body and has not been published. This paper was not yet, even in part, used in another examination or as a course performance.</w:t>
-      </w:r>
-      <w:r>
-        <w:t xml:space="preserve"> </w:t>
-      </w:r>
-    </w:p>
-    <w:p>
-      <w:pPr>
-        <w:pStyle w:val="berschrift5"/>
-      </w:pPr>
-      <w:r>
-        <w:t>References</w:t>
-      </w:r>
-    </w:p>
-    <w:p>
-      <w:pPr>
-        <w:pStyle w:val="Textkrper"/>
-      </w:pPr>
-      <w:r>
-        <w:t>The template will number citations consecutively within brackets [1]. The sentence punctuation follows the bracket [2]. Refer simply to the reference number, as in [3]—do not use “Ref. [3]” or “reference [3]” except at the beginning of a sentence: “Reference [3] was the first</w:t>
-      </w:r>
-      <w:r>
-        <w:rPr>
-          <w:lang w:val="en-US"/>
-        </w:rPr>
-        <w:t xml:space="preserve"> </w:t>
-      </w:r>
-      <w:r>
-        <w:t>...</w:t>
-      </w:r>
-      <w:r>
-        <w:t>”</w:t>
-      </w:r>
-    </w:p>
-    <w:p>
-      <w:pPr>
-        <w:pStyle w:val="Textkrper"/>
-      </w:pPr>
-      <w:r>
-        <w:t xml:space="preserve">Number footnotes separately in superscripts. Place the actual footnote at the bottom of the column in which it was </w:t>
-      </w:r>
-      <w:r>
         <w:t>cited. Do not put footnotes in the</w:t>
       </w:r>
       <w:r>
@@ -7384,7 +8434,7 @@
                   <w:txbxContent>
                     <w:p>
                       <w:pPr>
-                        <w:pStyle w:val="BodyText"/>
+                        <w:pStyle w:val="Textkrper"/>
                       </w:pPr>
                       <w:r>
                         <w:t>We suggest that you use a text box to insert a graphic (which is ideally a 300 dpi TIFF or EPS file, with all fonts embedded) because, in an MSW document, this method is somewhat more stable than directly inserting a picture.</w:t>
@@ -7392,7 +8442,7 @@
                     </w:p>
                     <w:p>
                       <w:pPr>
-                        <w:pStyle w:val="BodyText"/>
+                        <w:pStyle w:val="Textkrper"/>
                       </w:pPr>
                       <w:r>
                         <w:t>To have non-visible rules on your frame, use the MSWord “Format” pull-down menu, select Text Box &gt; Colors and Lines to choose No Fill and No Line.</w:t>
@@ -7919,6 +8969,119 @@
     </w:lvl>
   </w:abstractNum>
   <w:abstractNum w:abstractNumId="12" w15:restartNumberingAfterBreak="0">
+    <w:nsid w:val="16AC73FE"/>
+    <w:multiLevelType w:val="hybridMultilevel"/>
+    <w:tmpl w:val="41CA33BA"/>
+    <w:lvl w:ilvl="0" w:tplc="04070001">
+      <w:start w:val="1"/>
+      <w:numFmt w:val="bullet"/>
+      <w:lvlText w:val=""/>
+      <w:lvlJc w:val="left"/>
+      <w:pPr>
+        <w:ind w:left="720" w:hanging="360"/>
+      </w:pPr>
+      <w:rPr>
+        <w:rFonts w:ascii="Symbol" w:hAnsi="Symbol" w:hint="default"/>
+      </w:rPr>
+    </w:lvl>
+    <w:lvl w:ilvl="1" w:tplc="04070003" w:tentative="1">
+      <w:start w:val="1"/>
+      <w:numFmt w:val="bullet"/>
+      <w:lvlText w:val="o"/>
+      <w:lvlJc w:val="left"/>
+      <w:pPr>
+        <w:ind w:left="1440" w:hanging="360"/>
+      </w:pPr>
+      <w:rPr>
+        <w:rFonts w:ascii="Courier New" w:hAnsi="Courier New" w:cs="Courier New" w:hint="default"/>
+      </w:rPr>
+    </w:lvl>
+    <w:lvl w:ilvl="2" w:tplc="04070005" w:tentative="1">
+      <w:start w:val="1"/>
+      <w:numFmt w:val="bullet"/>
+      <w:lvlText w:val=""/>
+      <w:lvlJc w:val="left"/>
+      <w:pPr>
+        <w:ind w:left="2160" w:hanging="360"/>
+      </w:pPr>
+      <w:rPr>
+        <w:rFonts w:ascii="Wingdings" w:hAnsi="Wingdings" w:hint="default"/>
+      </w:rPr>
+    </w:lvl>
+    <w:lvl w:ilvl="3" w:tplc="04070001" w:tentative="1">
+      <w:start w:val="1"/>
+      <w:numFmt w:val="bullet"/>
+      <w:lvlText w:val=""/>
+      <w:lvlJc w:val="left"/>
+      <w:pPr>
+        <w:ind w:left="2880" w:hanging="360"/>
+      </w:pPr>
+      <w:rPr>
+        <w:rFonts w:ascii="Symbol" w:hAnsi="Symbol" w:hint="default"/>
+      </w:rPr>
+    </w:lvl>
+    <w:lvl w:ilvl="4" w:tplc="04070003" w:tentative="1">
+      <w:start w:val="1"/>
+      <w:numFmt w:val="bullet"/>
+      <w:lvlText w:val="o"/>
+      <w:lvlJc w:val="left"/>
+      <w:pPr>
+        <w:ind w:left="3600" w:hanging="360"/>
+      </w:pPr>
+      <w:rPr>
+        <w:rFonts w:ascii="Courier New" w:hAnsi="Courier New" w:cs="Courier New" w:hint="default"/>
+      </w:rPr>
+    </w:lvl>
+    <w:lvl w:ilvl="5" w:tplc="04070005" w:tentative="1">
+      <w:start w:val="1"/>
+      <w:numFmt w:val="bullet"/>
+      <w:lvlText w:val=""/>
+      <w:lvlJc w:val="left"/>
+      <w:pPr>
+        <w:ind w:left="4320" w:hanging="360"/>
+      </w:pPr>
+      <w:rPr>
+        <w:rFonts w:ascii="Wingdings" w:hAnsi="Wingdings" w:hint="default"/>
+      </w:rPr>
+    </w:lvl>
+    <w:lvl w:ilvl="6" w:tplc="04070001" w:tentative="1">
+      <w:start w:val="1"/>
+      <w:numFmt w:val="bullet"/>
+      <w:lvlText w:val=""/>
+      <w:lvlJc w:val="left"/>
+      <w:pPr>
+        <w:ind w:left="5040" w:hanging="360"/>
+      </w:pPr>
+      <w:rPr>
+        <w:rFonts w:ascii="Symbol" w:hAnsi="Symbol" w:hint="default"/>
+      </w:rPr>
+    </w:lvl>
+    <w:lvl w:ilvl="7" w:tplc="04070003" w:tentative="1">
+      <w:start w:val="1"/>
+      <w:numFmt w:val="bullet"/>
+      <w:lvlText w:val="o"/>
+      <w:lvlJc w:val="left"/>
+      <w:pPr>
+        <w:ind w:left="5760" w:hanging="360"/>
+      </w:pPr>
+      <w:rPr>
+        <w:rFonts w:ascii="Courier New" w:hAnsi="Courier New" w:cs="Courier New" w:hint="default"/>
+      </w:rPr>
+    </w:lvl>
+    <w:lvl w:ilvl="8" w:tplc="04070005" w:tentative="1">
+      <w:start w:val="1"/>
+      <w:numFmt w:val="bullet"/>
+      <w:lvlText w:val=""/>
+      <w:lvlJc w:val="left"/>
+      <w:pPr>
+        <w:ind w:left="6480" w:hanging="360"/>
+      </w:pPr>
+      <w:rPr>
+        <w:rFonts w:ascii="Wingdings" w:hAnsi="Wingdings" w:hint="default"/>
+      </w:rPr>
+    </w:lvl>
+  </w:abstractNum>
+  <w:abstractNum w:abstractNumId="13" w15:restartNumberingAfterBreak="0">
     <w:nsid w:val="1E177E97"/>
     <w:multiLevelType w:val="hybridMultilevel"/>
     <w:tmpl w:val="A6463BCE"/>
@@ -8004,7 +9167,7 @@
       </w:pPr>
     </w:lvl>
   </w:abstractNum>
-  <w:abstractNum w:abstractNumId="13" w15:restartNumberingAfterBreak="0">
+  <w:abstractNum w:abstractNumId="14" w15:restartNumberingAfterBreak="0">
     <w:nsid w:val="20AF0333"/>
     <w:multiLevelType w:val="hybridMultilevel"/>
     <w:tmpl w:val="CB0E7F4E"/>
@@ -8146,7 +9309,7 @@
       </w:rPr>
     </w:lvl>
   </w:abstractNum>
-  <w:abstractNum w:abstractNumId="14" w15:restartNumberingAfterBreak="0">
+  <w:abstractNum w:abstractNumId="15" w15:restartNumberingAfterBreak="0">
     <w:nsid w:val="24D35C54"/>
     <w:multiLevelType w:val="hybridMultilevel"/>
     <w:tmpl w:val="D9148588"/>
@@ -8232,7 +9395,7 @@
       </w:pPr>
     </w:lvl>
   </w:abstractNum>
-  <w:abstractNum w:abstractNumId="15" w15:restartNumberingAfterBreak="0">
+  <w:abstractNum w:abstractNumId="16" w15:restartNumberingAfterBreak="0">
     <w:nsid w:val="26FE1FCF"/>
     <w:multiLevelType w:val="hybridMultilevel"/>
     <w:tmpl w:val="33826962"/>
@@ -8393,7 +9556,7 @@
       </w:rPr>
     </w:lvl>
   </w:abstractNum>
-  <w:abstractNum w:abstractNumId="16" w15:restartNumberingAfterBreak="0">
+  <w:abstractNum w:abstractNumId="17" w15:restartNumberingAfterBreak="0">
     <w:nsid w:val="33CD052F"/>
     <w:multiLevelType w:val="hybridMultilevel"/>
     <w:tmpl w:val="F85A2DD0"/>
@@ -8479,7 +9642,7 @@
       </w:pPr>
     </w:lvl>
   </w:abstractNum>
-  <w:abstractNum w:abstractNumId="17" w15:restartNumberingAfterBreak="0">
+  <w:abstractNum w:abstractNumId="18" w15:restartNumberingAfterBreak="0">
     <w:nsid w:val="37660336"/>
     <w:multiLevelType w:val="hybridMultilevel"/>
     <w:tmpl w:val="754EAC84"/>
@@ -8620,7 +9783,7 @@
       </w:rPr>
     </w:lvl>
   </w:abstractNum>
-  <w:abstractNum w:abstractNumId="18" w15:restartNumberingAfterBreak="0">
+  <w:abstractNum w:abstractNumId="19" w15:restartNumberingAfterBreak="0">
     <w:nsid w:val="39E54FC6"/>
     <w:multiLevelType w:val="singleLevel"/>
     <w:tmpl w:val="5B7288D4"/>
@@ -8640,7 +9803,7 @@
       </w:rPr>
     </w:lvl>
   </w:abstractNum>
-  <w:abstractNum w:abstractNumId="19" w15:restartNumberingAfterBreak="0">
+  <w:abstractNum w:abstractNumId="20" w15:restartNumberingAfterBreak="0">
     <w:nsid w:val="403D1C04"/>
     <w:multiLevelType w:val="hybridMultilevel"/>
     <w:tmpl w:val="0B54016E"/>
@@ -8726,7 +9889,7 @@
       </w:pPr>
     </w:lvl>
   </w:abstractNum>
-  <w:abstractNum w:abstractNumId="20" w15:restartNumberingAfterBreak="0">
+  <w:abstractNum w:abstractNumId="21" w15:restartNumberingAfterBreak="0">
     <w:nsid w:val="4189603E"/>
     <w:multiLevelType w:val="multilevel"/>
     <w:tmpl w:val="BF6C096A"/>
@@ -8933,7 +10096,7 @@
       </w:rPr>
     </w:lvl>
   </w:abstractNum>
-  <w:abstractNum w:abstractNumId="21" w15:restartNumberingAfterBreak="0">
+  <w:abstractNum w:abstractNumId="22" w15:restartNumberingAfterBreak="0">
     <w:nsid w:val="484F3BC7"/>
     <w:multiLevelType w:val="hybridMultilevel"/>
     <w:tmpl w:val="ECBEF732"/>
@@ -9046,7 +10209,7 @@
       </w:rPr>
     </w:lvl>
   </w:abstractNum>
-  <w:abstractNum w:abstractNumId="22" w15:restartNumberingAfterBreak="0">
+  <w:abstractNum w:abstractNumId="23" w15:restartNumberingAfterBreak="0">
     <w:nsid w:val="493C3F76"/>
     <w:multiLevelType w:val="hybridMultilevel"/>
     <w:tmpl w:val="9A9E418C"/>
@@ -9157,7 +10320,7 @@
       </w:pPr>
     </w:lvl>
   </w:abstractNum>
-  <w:abstractNum w:abstractNumId="23" w15:restartNumberingAfterBreak="0">
+  <w:abstractNum w:abstractNumId="24" w15:restartNumberingAfterBreak="0">
     <w:nsid w:val="4F984ED0"/>
     <w:multiLevelType w:val="hybridMultilevel"/>
     <w:tmpl w:val="39E8DEDA"/>
@@ -9270,7 +10433,7 @@
       </w:rPr>
     </w:lvl>
   </w:abstractNum>
-  <w:abstractNum w:abstractNumId="24" w15:restartNumberingAfterBreak="0">
+  <w:abstractNum w:abstractNumId="25" w15:restartNumberingAfterBreak="0">
     <w:nsid w:val="52CA544A"/>
     <w:multiLevelType w:val="singleLevel"/>
     <w:tmpl w:val="AED6D67E"/>
@@ -9297,7 +10460,7 @@
       </w:rPr>
     </w:lvl>
   </w:abstractNum>
-  <w:abstractNum w:abstractNumId="25" w15:restartNumberingAfterBreak="0">
+  <w:abstractNum w:abstractNumId="26" w15:restartNumberingAfterBreak="0">
     <w:nsid w:val="55416925"/>
     <w:multiLevelType w:val="hybridMultilevel"/>
     <w:tmpl w:val="AAFE5E5E"/>
@@ -9410,7 +10573,120 @@
       </w:rPr>
     </w:lvl>
   </w:abstractNum>
-  <w:abstractNum w:abstractNumId="26" w15:restartNumberingAfterBreak="0">
+  <w:abstractNum w:abstractNumId="27" w15:restartNumberingAfterBreak="0">
+    <w:nsid w:val="57993F44"/>
+    <w:multiLevelType w:val="hybridMultilevel"/>
+    <w:tmpl w:val="C88C3058"/>
+    <w:lvl w:ilvl="0" w:tplc="04070001">
+      <w:start w:val="1"/>
+      <w:numFmt w:val="bullet"/>
+      <w:lvlText w:val=""/>
+      <w:lvlJc w:val="left"/>
+      <w:pPr>
+        <w:ind w:left="720" w:hanging="360"/>
+      </w:pPr>
+      <w:rPr>
+        <w:rFonts w:ascii="Symbol" w:hAnsi="Symbol" w:hint="default"/>
+      </w:rPr>
+    </w:lvl>
+    <w:lvl w:ilvl="1" w:tplc="04070003" w:tentative="1">
+      <w:start w:val="1"/>
+      <w:numFmt w:val="bullet"/>
+      <w:lvlText w:val="o"/>
+      <w:lvlJc w:val="left"/>
+      <w:pPr>
+        <w:ind w:left="1440" w:hanging="360"/>
+      </w:pPr>
+      <w:rPr>
+        <w:rFonts w:ascii="Courier New" w:hAnsi="Courier New" w:cs="Courier New" w:hint="default"/>
+      </w:rPr>
+    </w:lvl>
+    <w:lvl w:ilvl="2" w:tplc="04070005" w:tentative="1">
+      <w:start w:val="1"/>
+      <w:numFmt w:val="bullet"/>
+      <w:lvlText w:val=""/>
+      <w:lvlJc w:val="left"/>
+      <w:pPr>
+        <w:ind w:left="2160" w:hanging="360"/>
+      </w:pPr>
+      <w:rPr>
+        <w:rFonts w:ascii="Wingdings" w:hAnsi="Wingdings" w:hint="default"/>
+      </w:rPr>
+    </w:lvl>
+    <w:lvl w:ilvl="3" w:tplc="04070001" w:tentative="1">
+      <w:start w:val="1"/>
+      <w:numFmt w:val="bullet"/>
+      <w:lvlText w:val=""/>
+      <w:lvlJc w:val="left"/>
+      <w:pPr>
+        <w:ind w:left="2880" w:hanging="360"/>
+      </w:pPr>
+      <w:rPr>
+        <w:rFonts w:ascii="Symbol" w:hAnsi="Symbol" w:hint="default"/>
+      </w:rPr>
+    </w:lvl>
+    <w:lvl w:ilvl="4" w:tplc="04070003" w:tentative="1">
+      <w:start w:val="1"/>
+      <w:numFmt w:val="bullet"/>
+      <w:lvlText w:val="o"/>
+      <w:lvlJc w:val="left"/>
+      <w:pPr>
+        <w:ind w:left="3600" w:hanging="360"/>
+      </w:pPr>
+      <w:rPr>
+        <w:rFonts w:ascii="Courier New" w:hAnsi="Courier New" w:cs="Courier New" w:hint="default"/>
+      </w:rPr>
+    </w:lvl>
+    <w:lvl w:ilvl="5" w:tplc="04070005" w:tentative="1">
+      <w:start w:val="1"/>
+      <w:numFmt w:val="bullet"/>
+      <w:lvlText w:val=""/>
+      <w:lvlJc w:val="left"/>
+      <w:pPr>
+        <w:ind w:left="4320" w:hanging="360"/>
+      </w:pPr>
+      <w:rPr>
+        <w:rFonts w:ascii="Wingdings" w:hAnsi="Wingdings" w:hint="default"/>
+      </w:rPr>
+    </w:lvl>
+    <w:lvl w:ilvl="6" w:tplc="04070001" w:tentative="1">
+      <w:start w:val="1"/>
+      <w:numFmt w:val="bullet"/>
+      <w:lvlText w:val=""/>
+      <w:lvlJc w:val="left"/>
+      <w:pPr>
+        <w:ind w:left="5040" w:hanging="360"/>
+      </w:pPr>
+      <w:rPr>
+        <w:rFonts w:ascii="Symbol" w:hAnsi="Symbol" w:hint="default"/>
+      </w:rPr>
+    </w:lvl>
+    <w:lvl w:ilvl="7" w:tplc="04070003" w:tentative="1">
+      <w:start w:val="1"/>
+      <w:numFmt w:val="bullet"/>
+      <w:lvlText w:val="o"/>
+      <w:lvlJc w:val="left"/>
+      <w:pPr>
+        <w:ind w:left="5760" w:hanging="360"/>
+      </w:pPr>
+      <w:rPr>
+        <w:rFonts w:ascii="Courier New" w:hAnsi="Courier New" w:cs="Courier New" w:hint="default"/>
+      </w:rPr>
+    </w:lvl>
+    <w:lvl w:ilvl="8" w:tplc="04070005" w:tentative="1">
+      <w:start w:val="1"/>
+      <w:numFmt w:val="bullet"/>
+      <w:lvlText w:val=""/>
+      <w:lvlJc w:val="left"/>
+      <w:pPr>
+        <w:ind w:left="6480" w:hanging="360"/>
+      </w:pPr>
+      <w:rPr>
+        <w:rFonts w:ascii="Wingdings" w:hAnsi="Wingdings" w:hint="default"/>
+      </w:rPr>
+    </w:lvl>
+  </w:abstractNum>
+  <w:abstractNum w:abstractNumId="28" w15:restartNumberingAfterBreak="0">
     <w:nsid w:val="6C402C58"/>
     <w:multiLevelType w:val="hybridMultilevel"/>
     <w:tmpl w:val="9A1CA078"/>
@@ -9555,7 +10831,7 @@
       </w:rPr>
     </w:lvl>
   </w:abstractNum>
-  <w:abstractNum w:abstractNumId="27" w15:restartNumberingAfterBreak="0">
+  <w:abstractNum w:abstractNumId="29" w15:restartNumberingAfterBreak="0">
     <w:nsid w:val="6CD32DA8"/>
     <w:multiLevelType w:val="singleLevel"/>
     <w:tmpl w:val="166470C2"/>
@@ -9581,7 +10857,120 @@
       </w:rPr>
     </w:lvl>
   </w:abstractNum>
-  <w:abstractNum w:abstractNumId="28" w15:restartNumberingAfterBreak="0">
+  <w:abstractNum w:abstractNumId="30" w15:restartNumberingAfterBreak="0">
+    <w:nsid w:val="792428BE"/>
+    <w:multiLevelType w:val="hybridMultilevel"/>
+    <w:tmpl w:val="DE2CF0E8"/>
+    <w:lvl w:ilvl="0" w:tplc="04070001">
+      <w:start w:val="1"/>
+      <w:numFmt w:val="bullet"/>
+      <w:lvlText w:val=""/>
+      <w:lvlJc w:val="left"/>
+      <w:pPr>
+        <w:ind w:left="720" w:hanging="360"/>
+      </w:pPr>
+      <w:rPr>
+        <w:rFonts w:ascii="Symbol" w:hAnsi="Symbol" w:hint="default"/>
+      </w:rPr>
+    </w:lvl>
+    <w:lvl w:ilvl="1" w:tplc="04070003" w:tentative="1">
+      <w:start w:val="1"/>
+      <w:numFmt w:val="bullet"/>
+      <w:lvlText w:val="o"/>
+      <w:lvlJc w:val="left"/>
+      <w:pPr>
+        <w:ind w:left="1440" w:hanging="360"/>
+      </w:pPr>
+      <w:rPr>
+        <w:rFonts w:ascii="Courier New" w:hAnsi="Courier New" w:cs="Courier New" w:hint="default"/>
+      </w:rPr>
+    </w:lvl>
+    <w:lvl w:ilvl="2" w:tplc="04070005" w:tentative="1">
+      <w:start w:val="1"/>
+      <w:numFmt w:val="bullet"/>
+      <w:lvlText w:val=""/>
+      <w:lvlJc w:val="left"/>
+      <w:pPr>
+        <w:ind w:left="2160" w:hanging="360"/>
+      </w:pPr>
+      <w:rPr>
+        <w:rFonts w:ascii="Wingdings" w:hAnsi="Wingdings" w:hint="default"/>
+      </w:rPr>
+    </w:lvl>
+    <w:lvl w:ilvl="3" w:tplc="04070001" w:tentative="1">
+      <w:start w:val="1"/>
+      <w:numFmt w:val="bullet"/>
+      <w:lvlText w:val=""/>
+      <w:lvlJc w:val="left"/>
+      <w:pPr>
+        <w:ind w:left="2880" w:hanging="360"/>
+      </w:pPr>
+      <w:rPr>
+        <w:rFonts w:ascii="Symbol" w:hAnsi="Symbol" w:hint="default"/>
+      </w:rPr>
+    </w:lvl>
+    <w:lvl w:ilvl="4" w:tplc="04070003" w:tentative="1">
+      <w:start w:val="1"/>
+      <w:numFmt w:val="bullet"/>
+      <w:lvlText w:val="o"/>
+      <w:lvlJc w:val="left"/>
+      <w:pPr>
+        <w:ind w:left="3600" w:hanging="360"/>
+      </w:pPr>
+      <w:rPr>
+        <w:rFonts w:ascii="Courier New" w:hAnsi="Courier New" w:cs="Courier New" w:hint="default"/>
+      </w:rPr>
+    </w:lvl>
+    <w:lvl w:ilvl="5" w:tplc="04070005" w:tentative="1">
+      <w:start w:val="1"/>
+      <w:numFmt w:val="bullet"/>
+      <w:lvlText w:val=""/>
+      <w:lvlJc w:val="left"/>
+      <w:pPr>
+        <w:ind w:left="4320" w:hanging="360"/>
+      </w:pPr>
+      <w:rPr>
+        <w:rFonts w:ascii="Wingdings" w:hAnsi="Wingdings" w:hint="default"/>
+      </w:rPr>
+    </w:lvl>
+    <w:lvl w:ilvl="6" w:tplc="04070001" w:tentative="1">
+      <w:start w:val="1"/>
+      <w:numFmt w:val="bullet"/>
+      <w:lvlText w:val=""/>
+      <w:lvlJc w:val="left"/>
+      <w:pPr>
+        <w:ind w:left="5040" w:hanging="360"/>
+      </w:pPr>
+      <w:rPr>
+        <w:rFonts w:ascii="Symbol" w:hAnsi="Symbol" w:hint="default"/>
+      </w:rPr>
+    </w:lvl>
+    <w:lvl w:ilvl="7" w:tplc="04070003" w:tentative="1">
+      <w:start w:val="1"/>
+      <w:numFmt w:val="bullet"/>
+      <w:lvlText w:val="o"/>
+      <w:lvlJc w:val="left"/>
+      <w:pPr>
+        <w:ind w:left="5760" w:hanging="360"/>
+      </w:pPr>
+      <w:rPr>
+        <w:rFonts w:ascii="Courier New" w:hAnsi="Courier New" w:cs="Courier New" w:hint="default"/>
+      </w:rPr>
+    </w:lvl>
+    <w:lvl w:ilvl="8" w:tplc="04070005" w:tentative="1">
+      <w:start w:val="1"/>
+      <w:numFmt w:val="bullet"/>
+      <w:lvlText w:val=""/>
+      <w:lvlJc w:val="left"/>
+      <w:pPr>
+        <w:ind w:left="6480" w:hanging="360"/>
+      </w:pPr>
+      <w:rPr>
+        <w:rFonts w:ascii="Wingdings" w:hAnsi="Wingdings" w:hint="default"/>
+      </w:rPr>
+    </w:lvl>
+  </w:abstractNum>
+  <w:abstractNum w:abstractNumId="31" w15:restartNumberingAfterBreak="0">
     <w:nsid w:val="7A1726E2"/>
     <w:multiLevelType w:val="hybridMultilevel"/>
     <w:tmpl w:val="B260891A"/>
@@ -9695,40 +11084,40 @@
     </w:lvl>
   </w:abstractNum>
   <w:num w:numId="1">
-    <w:abstractNumId w:val="17"/>
+    <w:abstractNumId w:val="18"/>
   </w:num>
   <w:num w:numId="2">
-    <w:abstractNumId w:val="26"/>
+    <w:abstractNumId w:val="28"/>
   </w:num>
   <w:num w:numId="3">
-    <w:abstractNumId w:val="15"/>
+    <w:abstractNumId w:val="16"/>
   </w:num>
   <w:num w:numId="4">
-    <w:abstractNumId w:val="20"/>
+    <w:abstractNumId w:val="21"/>
   </w:num>
   <w:num w:numId="5">
-    <w:abstractNumId w:val="20"/>
+    <w:abstractNumId w:val="21"/>
   </w:num>
   <w:num w:numId="6">
-    <w:abstractNumId w:val="20"/>
+    <w:abstractNumId w:val="21"/>
   </w:num>
   <w:num w:numId="7">
-    <w:abstractNumId w:val="20"/>
+    <w:abstractNumId w:val="21"/>
   </w:num>
   <w:num w:numId="8">
-    <w:abstractNumId w:val="24"/>
+    <w:abstractNumId w:val="25"/>
   </w:num>
   <w:num w:numId="9">
-    <w:abstractNumId w:val="27"/>
+    <w:abstractNumId w:val="29"/>
   </w:num>
   <w:num w:numId="10">
-    <w:abstractNumId w:val="18"/>
+    <w:abstractNumId w:val="19"/>
   </w:num>
   <w:num w:numId="11">
-    <w:abstractNumId w:val="13"/>
+    <w:abstractNumId w:val="14"/>
   </w:num>
   <w:num w:numId="12">
-    <w:abstractNumId w:val="12"/>
+    <w:abstractNumId w:val="13"/>
   </w:num>
   <w:num w:numId="13">
     <w:abstractNumId w:val="0"/>
@@ -9764,31 +11153,40 @@
     <w:abstractNumId w:val="1"/>
   </w:num>
   <w:num w:numId="24">
-    <w:abstractNumId w:val="22"/>
+    <w:abstractNumId w:val="23"/>
   </w:num>
   <w:num w:numId="25">
-    <w:abstractNumId w:val="28"/>
+    <w:abstractNumId w:val="31"/>
   </w:num>
   <w:num w:numId="26">
-    <w:abstractNumId w:val="25"/>
+    <w:abstractNumId w:val="26"/>
   </w:num>
   <w:num w:numId="27">
-    <w:abstractNumId w:val="19"/>
+    <w:abstractNumId w:val="20"/>
   </w:num>
   <w:num w:numId="28">
-    <w:abstractNumId w:val="14"/>
+    <w:abstractNumId w:val="15"/>
   </w:num>
   <w:num w:numId="29">
-    <w:abstractNumId w:val="16"/>
+    <w:abstractNumId w:val="17"/>
   </w:num>
   <w:num w:numId="30">
-    <w:abstractNumId w:val="23"/>
+    <w:abstractNumId w:val="24"/>
   </w:num>
   <w:num w:numId="31">
-    <w:abstractNumId w:val="21"/>
+    <w:abstractNumId w:val="22"/>
   </w:num>
   <w:num w:numId="32">
     <w:abstractNumId w:val="11"/>
+  </w:num>
+  <w:num w:numId="33">
+    <w:abstractNumId w:val="27"/>
+  </w:num>
+  <w:num w:numId="34">
+    <w:abstractNumId w:val="12"/>
+  </w:num>
+  <w:num w:numId="35">
+    <w:abstractNumId w:val="30"/>
   </w:num>
 </w:numbering>
 </file>
@@ -10559,6 +11957,21 @@
       <w:noProof/>
     </w:rPr>
   </w:style>
+  <w:style w:type="paragraph" w:customStyle="1" w:styleId="noindent">
+    <w:name w:val="noindent"/>
+    <w:basedOn w:val="Standard"/>
+    <w:rsid w:val="004C03C5"/>
+    <w:pPr>
+      <w:spacing w:before="100" w:beforeAutospacing="1" w:after="100" w:afterAutospacing="1"/>
+      <w:jc w:val="left"/>
+    </w:pPr>
+    <w:rPr>
+      <w:rFonts w:eastAsia="Times New Roman"/>
+      <w:sz w:val="24"/>
+      <w:szCs w:val="24"/>
+      <w:lang w:val="de-DE" w:eastAsia="de-DE"/>
+    </w:rPr>
+  </w:style>
 </w:styles>
 </file>
 

--- a/Team Noobcoder Documentation.docx
+++ b/Team Noobcoder Documentation.docx
@@ -1718,10 +1718,34 @@
         <w:pStyle w:val="Textkrper"/>
       </w:pPr>
       <w:r>
-        <w:t xml:space="preserve">For example,  connect the gateway device to a system remote control or a smartphone app and use that remote control or app to send the necessary commands to all connected bulbs. Individual bulbs or groups of bulbs can be turned on or off, or, in some instances, you can dim the lights. For that matter, you can use the system’s smartphone app and the Internet to control the lighting in your house while you’re away. Beyond simple on/off operation, some smart LED lights can be configured </w:t>
+        <w:t xml:space="preserve">For example,  connect the gateway device to a system remote control or a smartphone app and use that remote control or app to send the necessary commands to all connected bulbs. Individual bulbs or groups of bulbs can be turned on or off, or, in some instances, you can dim the lights. For that matter, you can use the system’s smartphone app and the Internet to control the lighting in your house while you’re away. Beyond simple on/off operation, some smart LED lights </w:t>
       </w:r>
       <w:proofErr w:type="spellStart"/>
       <w:r>
+        <w:t>can</w:t>
+      </w:r>
+      <w:proofErr w:type="spellEnd"/>
+      <w:r>
+        <w:t xml:space="preserve"> </w:t>
+      </w:r>
+      <w:proofErr w:type="spellStart"/>
+      <w:r>
+        <w:t>be</w:t>
+      </w:r>
+      <w:proofErr w:type="spellEnd"/>
+      <w:r>
+        <w:t xml:space="preserve"> </w:t>
+      </w:r>
+      <w:proofErr w:type="spellStart"/>
+      <w:r>
+        <w:t>configured</w:t>
+      </w:r>
+      <w:proofErr w:type="spellEnd"/>
+      <w:r>
+        <w:t xml:space="preserve"> </w:t>
+      </w:r>
+      <w:proofErr w:type="spellStart"/>
+      <w:r>
         <w:t>to</w:t>
       </w:r>
       <w:proofErr w:type="spellEnd"/>
@@ -1766,10 +1790,26 @@
       </w:r>
       <w:proofErr w:type="spellEnd"/>
       <w:r>
-        <w:t xml:space="preserve">. Switch the colours and brightness what the user prefer in </w:t>
+        <w:t xml:space="preserve">. Switch the colours and brightness what the </w:t>
       </w:r>
       <w:proofErr w:type="spellStart"/>
       <w:r>
+        <w:t>user</w:t>
+      </w:r>
+      <w:proofErr w:type="spellEnd"/>
+      <w:r>
+        <w:t xml:space="preserve"> </w:t>
+      </w:r>
+      <w:proofErr w:type="spellStart"/>
+      <w:r>
+        <w:t>prefer</w:t>
+      </w:r>
+      <w:proofErr w:type="spellEnd"/>
+      <w:r>
+        <w:t xml:space="preserve"> in </w:t>
+      </w:r>
+      <w:proofErr w:type="spellStart"/>
+      <w:r>
         <w:t>certain</w:t>
       </w:r>
       <w:proofErr w:type="spellEnd"/>
@@ -1838,7 +1878,23 @@
       </w:r>
       <w:proofErr w:type="spellEnd"/>
       <w:r>
-        <w:t xml:space="preserve"> user mood plus helping in stress level. This lets us provide different levels and types of lighting for different tasks.[1]</w:t>
+        <w:t xml:space="preserve"> </w:t>
+      </w:r>
+      <w:proofErr w:type="spellStart"/>
+      <w:r>
+        <w:t>user</w:t>
+      </w:r>
+      <w:proofErr w:type="spellEnd"/>
+      <w:r>
+        <w:t xml:space="preserve"> </w:t>
+      </w:r>
+      <w:proofErr w:type="spellStart"/>
+      <w:r>
+        <w:t>mood</w:t>
+      </w:r>
+      <w:proofErr w:type="spellEnd"/>
+      <w:r>
+        <w:t xml:space="preserve"> plus helping in stress level. This lets us provide different levels and types of lighting for different tasks.[1]</w:t>
       </w:r>
     </w:p>
     <w:p>
@@ -2872,7 +2928,23 @@
         <w:pStyle w:val="Textkrper"/>
       </w:pPr>
       <w:r>
-        <w:t xml:space="preserve">Sequence Diagram of Smart Light System is identified as figure . The purpose of this sequence diagram to clearly show the interaction of main domain that happened in Smart Light System. Here is simple explanation how the system should work in proper sequence. At the beginning, motion sensor detects the human signals in the environment, then Smart Home System which the main controller check the status signal and switch on or off the lamps. If there is human </w:t>
+        <w:t xml:space="preserve">Sequence Diagram of Smart Light System is identified as figure . The purpose of this sequence diagram to clearly show the interaction of main domain that happened in Smart Light System. Here is simple explanation how the system should work in proper sequence. At the beginning, motion sensor detects the human signals in the environment, then Smart Home System which the main controller check the status signal and switch on or off the lamps. If </w:t>
+      </w:r>
+      <w:proofErr w:type="spellStart"/>
+      <w:r>
+        <w:t>there</w:t>
+      </w:r>
+      <w:proofErr w:type="spellEnd"/>
+      <w:r>
+        <w:t xml:space="preserve"> </w:t>
+      </w:r>
+      <w:proofErr w:type="spellStart"/>
+      <w:r>
+        <w:t>is</w:t>
+      </w:r>
+      <w:proofErr w:type="spellEnd"/>
+      <w:r>
+        <w:t xml:space="preserve"> human </w:t>
       </w:r>
       <w:proofErr w:type="spellStart"/>
       <w:r>
@@ -6869,6 +6941,15 @@
         </w:rPr>
         <w:t xml:space="preserve"> condition is not reached.</w:t>
       </w:r>
+      <w:r>
+        <w:rPr>
+          <w:color w:val="333333"/>
+          <w:sz w:val="20"/>
+          <w:szCs w:val="20"/>
+          <w:lang w:val="en-US"/>
+        </w:rPr>
+        <w:t>[7]</w:t>
+      </w:r>
     </w:p>
     <w:p>
       <w:pPr>
@@ -7146,10 +7227,7 @@
         </w:rPr>
       </w:pPr>
       <w:r>
-        <w:t xml:space="preserve"> </w:t>
-      </w:r>
-      <w:r>
-        <w:t>I</w:t>
+        <w:t xml:space="preserve"> I</w:t>
       </w:r>
       <w:proofErr w:type="spellStart"/>
       <w:r>
@@ -7163,16 +7241,14 @@
         <w:rPr>
           <w:rFonts w:ascii="Times New Roman" w:hAnsi="Times New Roman" w:cs="Times New Roman"/>
         </w:rPr>
-        <w:t xml:space="preserve"> is easy to make change of temperature </w:t>
-      </w:r>
-      <w:proofErr w:type="gramStart"/>
+        <w:t xml:space="preserve"> is easy to make change of temperature effortlessly</w:t>
+      </w:r>
       <w:r>
         <w:rPr>
           <w:rFonts w:ascii="Times New Roman" w:hAnsi="Times New Roman" w:cs="Times New Roman"/>
         </w:rPr>
-        <w:t>effortlessly</w:t>
-      </w:r>
-      <w:proofErr w:type="gramEnd"/>
+        <w:t xml:space="preserve"> [7]</w:t>
+      </w:r>
     </w:p>
     <w:p>
       <w:pPr>
@@ -7187,7 +7263,27 @@
         <w:rPr>
           <w:rFonts w:ascii="Times New Roman" w:hAnsi="Times New Roman" w:cs="Times New Roman"/>
         </w:rPr>
-        <w:t>It is a lot easier to change the temperature without you need to use the remote. An ordinary home that does not require smart heating and cooling system need to change the temperature by themselves in every single situation. Whether it is cold or hot, they need to change it by themselves.</w:t>
+        <w:t xml:space="preserve">It is a lot easier to change the temperature without you need to use the remote. An ordinary home that does not require smart heating and cooling system need to change the temperature by themselves in every single situation. Whether it is cold or hot, they need to change it by </w:t>
+      </w:r>
+      <w:proofErr w:type="gramStart"/>
+      <w:r>
+        <w:rPr>
+          <w:rFonts w:ascii="Times New Roman" w:hAnsi="Times New Roman" w:cs="Times New Roman"/>
+        </w:rPr>
+        <w:t>themselves</w:t>
+      </w:r>
+      <w:r>
+        <w:rPr>
+          <w:rFonts w:ascii="Times New Roman" w:hAnsi="Times New Roman" w:cs="Times New Roman"/>
+        </w:rPr>
+        <w:t>[</w:t>
+      </w:r>
+      <w:proofErr w:type="gramEnd"/>
+      <w:r>
+        <w:rPr>
+          <w:rFonts w:ascii="Times New Roman" w:hAnsi="Times New Roman" w:cs="Times New Roman"/>
+        </w:rPr>
+        <w:t>7].</w:t>
       </w:r>
     </w:p>
     <w:p>
@@ -7218,7 +7314,19 @@
         </w:rPr>
         <w:t>time</w:t>
       </w:r>
+      <w:r>
+        <w:rPr>
+          <w:rFonts w:ascii="Times New Roman" w:hAnsi="Times New Roman" w:cs="Times New Roman"/>
+        </w:rPr>
+        <w:t>[</w:t>
+      </w:r>
       <w:proofErr w:type="gramEnd"/>
+      <w:r>
+        <w:rPr>
+          <w:rFonts w:ascii="Times New Roman" w:hAnsi="Times New Roman" w:cs="Times New Roman"/>
+        </w:rPr>
+        <w:t>7]</w:t>
+      </w:r>
     </w:p>
     <w:p>
       <w:pPr>
@@ -7233,21 +7341,39 @@
         <w:rPr>
           <w:rFonts w:ascii="Times New Roman" w:hAnsi="Times New Roman" w:cs="Times New Roman"/>
         </w:rPr>
-        <w:t xml:space="preserve">Air conditioner and heater cost a lot of money when it is turn on. For example, for our smart heating and cooling system, if the temperature is between 11 to 29 degree Celsius, the air conditioner and heater will turn off itself. Sometimes, we always forget to turn off heater and air conditioner as well even the temperature is not too hot or too cold. We do not also want to waste time of finding the remote since the </w:t>
-      </w:r>
-      <w:proofErr w:type="spellStart"/>
+        <w:t>Air conditioner and heater cost a lot of money when it is turn on. For example, for our smart heating and cooling system, if the temperature is between 11 to 29 degree Celsius, the air conditioner and heater will turn off itself. Sometimes, we always forget to turn off heater and air conditioner as well even the temperature is not too hot or too cold. We do not also want to waste time of finding the remote since the temp</w:t>
+      </w:r>
       <w:r>
         <w:rPr>
           <w:rFonts w:ascii="Times New Roman" w:hAnsi="Times New Roman" w:cs="Times New Roman"/>
         </w:rPr>
-        <w:t>tempartature</w:t>
-      </w:r>
-      <w:proofErr w:type="spellEnd"/>
+        <w:t xml:space="preserve">erature </w:t>
+      </w:r>
       <w:r>
         <w:rPr>
           <w:rFonts w:ascii="Times New Roman" w:hAnsi="Times New Roman" w:cs="Times New Roman"/>
         </w:rPr>
-        <w:t xml:space="preserve"> will change with help of the smart heating and cooling system.</w:t>
+        <w:t xml:space="preserve">will change with help of the smart heating and cooling </w:t>
+      </w:r>
+      <w:proofErr w:type="gramStart"/>
+      <w:r>
+        <w:rPr>
+          <w:rFonts w:ascii="Times New Roman" w:hAnsi="Times New Roman" w:cs="Times New Roman"/>
+        </w:rPr>
+        <w:t>system</w:t>
+      </w:r>
+      <w:r>
+        <w:rPr>
+          <w:rFonts w:ascii="Times New Roman" w:hAnsi="Times New Roman" w:cs="Times New Roman"/>
+        </w:rPr>
+        <w:t>[</w:t>
+      </w:r>
+      <w:proofErr w:type="gramEnd"/>
+      <w:r>
+        <w:rPr>
+          <w:rFonts w:ascii="Times New Roman" w:hAnsi="Times New Roman" w:cs="Times New Roman"/>
+        </w:rPr>
+        <w:t>7].</w:t>
       </w:r>
     </w:p>
     <w:p>
@@ -7275,7 +7401,19 @@
         </w:rPr>
         <w:t>convenient</w:t>
       </w:r>
+      <w:r>
+        <w:rPr>
+          <w:rFonts w:ascii="Times New Roman" w:hAnsi="Times New Roman" w:cs="Times New Roman"/>
+        </w:rPr>
+        <w:t>[</w:t>
+      </w:r>
       <w:proofErr w:type="gramEnd"/>
+      <w:r>
+        <w:rPr>
+          <w:rFonts w:ascii="Times New Roman" w:hAnsi="Times New Roman" w:cs="Times New Roman"/>
+        </w:rPr>
+        <w:t>7]</w:t>
+      </w:r>
     </w:p>
     <w:p>
       <w:pPr>
@@ -7290,7 +7428,27 @@
         <w:rPr>
           <w:rFonts w:ascii="Times New Roman" w:hAnsi="Times New Roman" w:cs="Times New Roman"/>
         </w:rPr>
-        <w:t>This is very important especially to old folks. Old folks always require decent temperature. They cannot afford too high or too low temperature.</w:t>
+        <w:t xml:space="preserve">This is very important especially to old folks. Old folks always require decent temperature. They cannot afford too high or too low </w:t>
+      </w:r>
+      <w:proofErr w:type="gramStart"/>
+      <w:r>
+        <w:rPr>
+          <w:rFonts w:ascii="Times New Roman" w:hAnsi="Times New Roman" w:cs="Times New Roman"/>
+        </w:rPr>
+        <w:t>temperature</w:t>
+      </w:r>
+      <w:r>
+        <w:rPr>
+          <w:rFonts w:ascii="Times New Roman" w:hAnsi="Times New Roman" w:cs="Times New Roman"/>
+        </w:rPr>
+        <w:t>[</w:t>
+      </w:r>
+      <w:proofErr w:type="gramEnd"/>
+      <w:r>
+        <w:rPr>
+          <w:rFonts w:ascii="Times New Roman" w:hAnsi="Times New Roman" w:cs="Times New Roman"/>
+        </w:rPr>
+        <w:t>7].</w:t>
       </w:r>
     </w:p>
     <w:p>
@@ -7740,17 +7898,15 @@
           <w:sz w:val="16"/>
           <w:szCs w:val="16"/>
         </w:rPr>
-        <w:t>Figure 9 shows that simulation of smart heating and cooling system during cold temperature.</w:t>
-      </w:r>
-    </w:p>
-    <w:p>
-      <w:pPr>
-        <w:jc w:val="left"/>
+        <w:t>Figure 9 shows that simulation of smart heating and cooling system during cold temperature</w:t>
+      </w:r>
+      <w:r>
         <w:rPr>
           <w:sz w:val="16"/>
           <w:szCs w:val="16"/>
         </w:rPr>
-      </w:pPr>
+        <w:t>.</w:t>
+      </w:r>
     </w:p>
     <w:p>
       <w:pPr>
@@ -7763,19 +7919,144 @@
     </w:p>
     <w:p>
       <w:pPr>
-        <w:pStyle w:val="berschrift3"/>
+        <w:pStyle w:val="berschrift2"/>
       </w:pPr>
       <w:r>
         <w:t>Scenario Test</w:t>
       </w:r>
+    </w:p>
+    <w:p>
+      <w:pPr>
+        <w:jc w:val="left"/>
+      </w:pPr>
+    </w:p>
+    <w:p>
+      <w:pPr>
+        <w:jc w:val="left"/>
+        <w:rPr>
+          <w:sz w:val="16"/>
+          <w:szCs w:val="16"/>
+        </w:rPr>
+      </w:pPr>
+    </w:p>
+    <w:p>
+      <w:pPr>
+        <w:jc w:val="left"/>
+        <w:rPr>
+          <w:sz w:val="16"/>
+          <w:szCs w:val="16"/>
+        </w:rPr>
+      </w:pPr>
+    </w:p>
+    <w:p>
+      <w:pPr>
+        <w:jc w:val="left"/>
+      </w:pPr>
+      <w:r>
+        <w:t xml:space="preserve"> </w:t>
+      </w:r>
+    </w:p>
+    <w:p>
+      <w:pPr>
+        <w:jc w:val="left"/>
+      </w:pPr>
     </w:p>
     <w:p/>
     <w:p/>
     <w:p/>
+    <w:p/>
+    <w:p/>
+    <w:p/>
+    <w:p/>
+    <w:p/>
+    <w:p/>
+    <w:p/>
+    <w:p/>
+    <w:p/>
     <w:p>
       <w:pPr>
         <w:pStyle w:val="Listenabsatz"/>
         <w:jc w:val="left"/>
+      </w:pPr>
+    </w:p>
+    <w:p>
+      <w:pPr>
+        <w:pStyle w:val="berschrift5"/>
+      </w:pPr>
+    </w:p>
+    <w:p>
+      <w:pPr>
+        <w:pStyle w:val="berschrift5"/>
+      </w:pPr>
+      <w:r>
+        <w:drawing>
+          <wp:inline distT="0" distB="0" distL="0" distR="0" wp14:anchorId="2B0F241A" wp14:editId="14EA2D87">
+            <wp:extent cx="3089910" cy="2783205"/>
+            <wp:effectExtent l="0" t="0" r="0" b="0"/>
+            <wp:docPr id="15" name="Grafik 15"/>
+            <wp:cNvGraphicFramePr>
+              <a:graphicFrameLocks xmlns:a="http://schemas.openxmlformats.org/drawingml/2006/main" noChangeAspect="1"/>
+            </wp:cNvGraphicFramePr>
+            <a:graphic xmlns:a="http://schemas.openxmlformats.org/drawingml/2006/main">
+              <a:graphicData uri="http://schemas.openxmlformats.org/drawingml/2006/picture">
+                <pic:pic xmlns:pic="http://schemas.openxmlformats.org/drawingml/2006/picture">
+                  <pic:nvPicPr>
+                    <pic:cNvPr id="0" name="Picture 1"/>
+                    <pic:cNvPicPr>
+                      <a:picLocks noChangeAspect="1" noChangeArrowheads="1"/>
+                    </pic:cNvPicPr>
+                  </pic:nvPicPr>
+                  <pic:blipFill>
+                    <a:blip r:embed="rId28" cstate="print">
+                      <a:extLst>
+                        <a:ext uri="{28A0092B-C50C-407E-A947-70E740481C1C}">
+                          <a14:useLocalDpi xmlns:a14="http://schemas.microsoft.com/office/drawing/2010/main" val="0"/>
+                        </a:ext>
+                      </a:extLst>
+                    </a:blip>
+                    <a:srcRect/>
+                    <a:stretch>
+                      <a:fillRect/>
+                    </a:stretch>
+                  </pic:blipFill>
+                  <pic:spPr bwMode="auto">
+                    <a:xfrm>
+                      <a:off x="0" y="0"/>
+                      <a:ext cx="3089910" cy="2783205"/>
+                    </a:xfrm>
+                    <a:prstGeom prst="rect">
+                      <a:avLst/>
+                    </a:prstGeom>
+                    <a:noFill/>
+                    <a:ln>
+                      <a:noFill/>
+                    </a:ln>
+                  </pic:spPr>
+                </pic:pic>
+              </a:graphicData>
+            </a:graphic>
+          </wp:inline>
+        </w:drawing>
+      </w:r>
+    </w:p>
+    <w:p>
+      <w:pPr>
+        <w:pStyle w:val="berschrift5"/>
+      </w:pPr>
+    </w:p>
+    <w:p>
+      <w:pPr>
+        <w:pStyle w:val="berschrift5"/>
+      </w:pPr>
+    </w:p>
+    <w:p>
+      <w:pPr>
+        <w:pStyle w:val="berschrift5"/>
+      </w:pPr>
+    </w:p>
+    <w:p>
+      <w:pPr>
+        <w:pStyle w:val="berschrift5"/>
       </w:pPr>
     </w:p>
     <w:p>
@@ -7810,14 +8091,7 @@
           <w:sz w:val="20"/>
           <w:szCs w:val="20"/>
         </w:rPr>
-        <w:t xml:space="preserve">Smart cities and homes concepts have been hot topics for over a decade. Changing lifestyles and the growing demand on useful and consistent services require a new approach that relies and benefits from ICT advances. Although there are many advantages to smart homes and cities, there still exist many challenges that make their implementation difficult. </w:t>
-      </w:r>
-      <w:r>
-        <w:rPr>
-          <w:sz w:val="20"/>
-          <w:szCs w:val="20"/>
-        </w:rPr>
-        <w:t>Some of these challenges are the security of data that transits across many components and interfaces, and the current fragmentation of standards that make it hard for different devices to be interoperable as well as deployed at scale</w:t>
+        <w:t>Smart cities and homes concepts have been hot topics for over a decade. Changing lifestyles and the growing demand on useful and consistent services require a new approach that relies and benefits from ICT advances. Although there are many advantages to smart homes and cities, there still exist many challenges that make their implementation difficult. Some of these challenges are the security of data that transits across many components and interfaces, and the current fragmentation of standards that make it hard for different devices to be interoperable as well as deployed at scale</w:t>
       </w:r>
       <w:r>
         <w:rPr>
@@ -7927,7 +8201,11 @@
         <w:t>our</w:t>
       </w:r>
       <w:r>
-        <w:t xml:space="preserve"> own house and it would be something that </w:t>
+        <w:t xml:space="preserve"> own house and it would </w:t>
+      </w:r>
+      <w:r>
+        <w:lastRenderedPageBreak/>
+        <w:t xml:space="preserve">be something that </w:t>
       </w:r>
       <w:r>
         <w:t xml:space="preserve">we </w:t>
@@ -8126,11 +8404,7 @@
         <w:pStyle w:val="Textkrper"/>
       </w:pPr>
       <w:r>
-        <w:t xml:space="preserve">Number footnotes separately in superscripts. Place the actual footnote at the bottom of the column in which it was </w:t>
-      </w:r>
-      <w:r>
-        <w:lastRenderedPageBreak/>
-        <w:t>cited. Do not put footnotes in the</w:t>
+        <w:t>Number footnotes separately in superscripts. Place the actual footnote at the bottom of the column in which it was cited. Do not put footnotes in the</w:t>
       </w:r>
       <w:r>
         <w:rPr>

--- a/Team Noobcoder Documentation.docx
+++ b/Team Noobcoder Documentation.docx
@@ -1173,18 +1173,10 @@
         <w:t xml:space="preserve"> </w:t>
       </w:r>
       <w:r>
-        <w:t xml:space="preserve">Smart Home System </w:t>
-      </w:r>
-      <w:proofErr w:type="gramStart"/>
-      <w:r>
-        <w:t>works</w:t>
-      </w:r>
-      <w:r>
-        <w:t xml:space="preserve"> .</w:t>
-      </w:r>
-      <w:proofErr w:type="gramEnd"/>
-      <w:r>
-        <w:t xml:space="preserve"> This article contains a few images and table to make the explanation more understandable.</w:t>
+        <w:t>Smart Home System works</w:t>
+      </w:r>
+      <w:r>
+        <w:t xml:space="preserve"> . This article contains a few images and table to make the explanation more understandable.</w:t>
       </w:r>
       <w:r>
         <w:rPr>
@@ -1413,7 +1405,7 @@
     <w:bookmarkEnd w:id="0"/>
     <w:p>
       <w:pPr>
-        <w:pStyle w:val="berschrift1"/>
+        <w:pStyle w:val="Heading1"/>
       </w:pPr>
       <w:r>
         <w:t>Introduction (</w:t>
@@ -1431,7 +1423,7 @@
     </w:p>
     <w:p>
       <w:pPr>
-        <w:pStyle w:val="Textkrper"/>
+        <w:pStyle w:val="BodyText"/>
       </w:pPr>
       <w:r>
         <w:t xml:space="preserve">This template, </w:t>
@@ -1478,7 +1470,7 @@
     </w:p>
     <w:p>
       <w:pPr>
-        <w:pStyle w:val="berschrift1"/>
+        <w:pStyle w:val="Heading1"/>
       </w:pPr>
       <w:r>
         <w:t>Ease of Use</w:t>
@@ -1486,7 +1478,7 @@
     </w:p>
     <w:p>
       <w:pPr>
-        <w:pStyle w:val="berschrift2"/>
+        <w:pStyle w:val="Heading2"/>
       </w:pPr>
       <w:r>
         <w:t xml:space="preserve">Selecting a </w:t>
@@ -1500,7 +1492,7 @@
     </w:p>
     <w:p>
       <w:pPr>
-        <w:pStyle w:val="Textkrper"/>
+        <w:pStyle w:val="BodyText"/>
       </w:pPr>
       <w:r>
         <w:t xml:space="preserve">First, confirm that you have the correct template for your paper size. This template has been tailored for output on the </w:t>
@@ -1541,7 +1533,7 @@
     </w:p>
     <w:p>
       <w:pPr>
-        <w:pStyle w:val="berschrift2"/>
+        <w:pStyle w:val="Heading2"/>
       </w:pPr>
       <w:r>
         <w:t>Maintaining the Integrity of the Specifications</w:t>
@@ -1549,7 +1541,7 @@
     </w:p>
     <w:p>
       <w:pPr>
-        <w:pStyle w:val="Textkrper"/>
+        <w:pStyle w:val="BodyText"/>
       </w:pPr>
       <w:r>
         <w:t xml:space="preserve">The template is used to format your paper and style the text. All margins, column widths, line spaces, and text fonts are prescribed; please do not alter them. You may note peculiarities. For example, the head margin in this template </w:t>
@@ -1560,7 +1552,7 @@
     </w:p>
     <w:p>
       <w:pPr>
-        <w:pStyle w:val="berschrift1"/>
+        <w:pStyle w:val="Heading1"/>
       </w:pPr>
       <w:r>
         <w:t xml:space="preserve">Prepare Your Paper </w:t>
@@ -1574,7 +1566,7 @@
     </w:p>
     <w:p>
       <w:pPr>
-        <w:pStyle w:val="Textkrper"/>
+        <w:pStyle w:val="BodyText"/>
         <w:rPr>
           <w:lang w:val="en-US"/>
         </w:rPr>
@@ -1594,7 +1586,7 @@
     </w:p>
     <w:p>
       <w:pPr>
-        <w:pStyle w:val="Textkrper"/>
+        <w:pStyle w:val="BodyText"/>
       </w:pPr>
       <w:r>
         <w:t>Keep your text and graphic files separate until after the text has been formatted and styled. Do not use hard tabs, and limit use of hard returns to only one return at the end of a paragraph. Do not add any kind of pagination anywhere in the paper. Do not number text heads-the template will do that for you.</w:t>
@@ -1602,87 +1594,87 @@
     </w:p>
     <w:p>
       <w:pPr>
-        <w:pStyle w:val="Textkrper"/>
-      </w:pPr>
-    </w:p>
-    <w:p>
-      <w:pPr>
-        <w:pStyle w:val="Textkrper"/>
-      </w:pPr>
-    </w:p>
-    <w:p>
-      <w:pPr>
-        <w:pStyle w:val="Textkrper"/>
-      </w:pPr>
-    </w:p>
-    <w:p>
-      <w:pPr>
-        <w:pStyle w:val="Textkrper"/>
-      </w:pPr>
-    </w:p>
-    <w:p>
-      <w:pPr>
-        <w:pStyle w:val="Textkrper"/>
-      </w:pPr>
-    </w:p>
-    <w:p>
-      <w:pPr>
-        <w:pStyle w:val="Textkrper"/>
-      </w:pPr>
-    </w:p>
-    <w:p>
-      <w:pPr>
-        <w:pStyle w:val="Textkrper"/>
-      </w:pPr>
-    </w:p>
-    <w:p>
-      <w:pPr>
-        <w:pStyle w:val="Textkrper"/>
-      </w:pPr>
-    </w:p>
-    <w:p>
-      <w:pPr>
-        <w:pStyle w:val="Textkrper"/>
-      </w:pPr>
-    </w:p>
-    <w:p>
-      <w:pPr>
-        <w:pStyle w:val="Textkrper"/>
-      </w:pPr>
-    </w:p>
-    <w:p>
-      <w:pPr>
-        <w:pStyle w:val="Textkrper"/>
-      </w:pPr>
-    </w:p>
-    <w:p>
-      <w:pPr>
-        <w:pStyle w:val="Textkrper"/>
-      </w:pPr>
-    </w:p>
-    <w:p>
-      <w:pPr>
-        <w:pStyle w:val="Textkrper"/>
-      </w:pPr>
-    </w:p>
-    <w:p>
-      <w:pPr>
-        <w:pStyle w:val="Textkrper"/>
-      </w:pPr>
-    </w:p>
-    <w:p>
-      <w:pPr>
-        <w:pStyle w:val="Textkrper"/>
-      </w:pPr>
-    </w:p>
-    <w:p>
-      <w:pPr>
-        <w:pStyle w:val="Textkrper"/>
-      </w:pPr>
-    </w:p>
-    <w:p>
-      <w:pPr>
-        <w:pStyle w:val="berschrift2"/>
+        <w:pStyle w:val="BodyText"/>
+      </w:pPr>
+    </w:p>
+    <w:p>
+      <w:pPr>
+        <w:pStyle w:val="BodyText"/>
+      </w:pPr>
+    </w:p>
+    <w:p>
+      <w:pPr>
+        <w:pStyle w:val="BodyText"/>
+      </w:pPr>
+    </w:p>
+    <w:p>
+      <w:pPr>
+        <w:pStyle w:val="BodyText"/>
+      </w:pPr>
+    </w:p>
+    <w:p>
+      <w:pPr>
+        <w:pStyle w:val="BodyText"/>
+      </w:pPr>
+    </w:p>
+    <w:p>
+      <w:pPr>
+        <w:pStyle w:val="BodyText"/>
+      </w:pPr>
+    </w:p>
+    <w:p>
+      <w:pPr>
+        <w:pStyle w:val="BodyText"/>
+      </w:pPr>
+    </w:p>
+    <w:p>
+      <w:pPr>
+        <w:pStyle w:val="BodyText"/>
+      </w:pPr>
+    </w:p>
+    <w:p>
+      <w:pPr>
+        <w:pStyle w:val="BodyText"/>
+      </w:pPr>
+    </w:p>
+    <w:p>
+      <w:pPr>
+        <w:pStyle w:val="BodyText"/>
+      </w:pPr>
+    </w:p>
+    <w:p>
+      <w:pPr>
+        <w:pStyle w:val="BodyText"/>
+      </w:pPr>
+    </w:p>
+    <w:p>
+      <w:pPr>
+        <w:pStyle w:val="BodyText"/>
+      </w:pPr>
+    </w:p>
+    <w:p>
+      <w:pPr>
+        <w:pStyle w:val="BodyText"/>
+      </w:pPr>
+    </w:p>
+    <w:p>
+      <w:pPr>
+        <w:pStyle w:val="BodyText"/>
+      </w:pPr>
+    </w:p>
+    <w:p>
+      <w:pPr>
+        <w:pStyle w:val="BodyText"/>
+      </w:pPr>
+    </w:p>
+    <w:p>
+      <w:pPr>
+        <w:pStyle w:val="BodyText"/>
+      </w:pPr>
+    </w:p>
+    <w:p>
+      <w:pPr>
+        <w:pStyle w:val="Heading2"/>
       </w:pPr>
       <w:r>
         <w:lastRenderedPageBreak/>
@@ -1691,13 +1683,13 @@
     </w:p>
     <w:p>
       <w:pPr>
-        <w:pStyle w:val="Textkrper"/>
+        <w:pStyle w:val="BodyText"/>
         <w:ind w:left="288" w:firstLine="0"/>
       </w:pPr>
     </w:p>
     <w:p>
       <w:pPr>
-        <w:pStyle w:val="Textkrper"/>
+        <w:pStyle w:val="BodyText"/>
         <w:ind w:firstLine="0"/>
       </w:pPr>
       <w:r>
@@ -1707,7 +1699,7 @@
     </w:p>
     <w:p>
       <w:pPr>
-        <w:pStyle w:val="Textkrper"/>
+        <w:pStyle w:val="BodyText"/>
       </w:pPr>
       <w:r>
         <w:t>Typically , the smart bulbs is needed for these system to be wirelessly connected to some sort of gateway device or to your home network. Alternatively, some smart lighting systems work by plugging an existing light into a so-called smart plug.</w:t>
@@ -1715,197 +1707,37 @@
     </w:p>
     <w:p>
       <w:pPr>
-        <w:pStyle w:val="Textkrper"/>
-      </w:pPr>
-      <w:r>
-        <w:t xml:space="preserve">For example,  connect the gateway device to a system remote control or a smartphone app and use that remote control or app to send the necessary commands to all connected bulbs. Individual bulbs or groups of bulbs can be turned on or off, or, in some instances, you can dim the lights. For that matter, you can use the system’s smartphone app and the Internet to control the lighting in your house while you’re away. Beyond simple on/off operation, some smart LED lights </w:t>
+        <w:pStyle w:val="BodyText"/>
+      </w:pPr>
+      <w:r>
+        <w:t xml:space="preserve">For example,  connect the gateway device to a system remote control or a smartphone app and use that remote control or app to send the necessary commands to all connected bulbs. Individual bulbs or groups of bulbs can be turned on or off, or, in some instances, you can dim the lights. For that matter, you can use the system’s smartphone app and the Internet to control the lighting in your house while you’re away. Beyond simple on/off operation, some smart LED lights can be configured to output a specific brightness or </w:t>
       </w:r>
       <w:proofErr w:type="spellStart"/>
       <w:r>
-        <w:t>can</w:t>
+        <w:t>color</w:t>
       </w:r>
       <w:proofErr w:type="spellEnd"/>
       <w:r>
-        <w:t xml:space="preserve"> </w:t>
+        <w:t xml:space="preserve">. Switch the colours and brightness what the user prefer in certain environment, can provide better </w:t>
       </w:r>
       <w:proofErr w:type="spellStart"/>
       <w:r>
-        <w:t>be</w:t>
+        <w:t>utilizitaion</w:t>
       </w:r>
       <w:proofErr w:type="spellEnd"/>
       <w:r>
-        <w:t xml:space="preserve"> </w:t>
-      </w:r>
-      <w:proofErr w:type="spellStart"/>
-      <w:r>
-        <w:t>configured</w:t>
-      </w:r>
-      <w:proofErr w:type="spellEnd"/>
-      <w:r>
-        <w:t xml:space="preserve"> </w:t>
-      </w:r>
-      <w:proofErr w:type="spellStart"/>
-      <w:r>
-        <w:t>to</w:t>
-      </w:r>
-      <w:proofErr w:type="spellEnd"/>
-      <w:r>
-        <w:t xml:space="preserve"> </w:t>
-      </w:r>
-      <w:proofErr w:type="spellStart"/>
-      <w:r>
-        <w:t>output</w:t>
-      </w:r>
-      <w:proofErr w:type="spellEnd"/>
-      <w:r>
-        <w:t xml:space="preserve"> a </w:t>
-      </w:r>
-      <w:proofErr w:type="spellStart"/>
-      <w:r>
-        <w:t>specific</w:t>
-      </w:r>
-      <w:proofErr w:type="spellEnd"/>
-      <w:r>
-        <w:t xml:space="preserve"> </w:t>
-      </w:r>
-      <w:proofErr w:type="spellStart"/>
-      <w:r>
-        <w:t>brightness</w:t>
-      </w:r>
-      <w:proofErr w:type="spellEnd"/>
-      <w:r>
-        <w:t xml:space="preserve"> </w:t>
-      </w:r>
-      <w:proofErr w:type="spellStart"/>
-      <w:r>
-        <w:t>or</w:t>
-      </w:r>
-      <w:proofErr w:type="spellEnd"/>
-      <w:r>
-        <w:t xml:space="preserve"> </w:t>
-      </w:r>
-      <w:proofErr w:type="spellStart"/>
-      <w:r>
-        <w:t>color</w:t>
-      </w:r>
-      <w:proofErr w:type="spellEnd"/>
-      <w:r>
-        <w:t xml:space="preserve">. Switch the colours and brightness what the </w:t>
-      </w:r>
-      <w:proofErr w:type="spellStart"/>
-      <w:r>
-        <w:t>user</w:t>
-      </w:r>
-      <w:proofErr w:type="spellEnd"/>
-      <w:r>
-        <w:t xml:space="preserve"> </w:t>
-      </w:r>
-      <w:proofErr w:type="spellStart"/>
-      <w:r>
-        <w:t>prefer</w:t>
-      </w:r>
-      <w:proofErr w:type="spellEnd"/>
-      <w:r>
-        <w:t xml:space="preserve"> in </w:t>
-      </w:r>
-      <w:proofErr w:type="spellStart"/>
-      <w:r>
-        <w:t>certain</w:t>
-      </w:r>
-      <w:proofErr w:type="spellEnd"/>
-      <w:r>
-        <w:t xml:space="preserve"> </w:t>
-      </w:r>
-      <w:proofErr w:type="spellStart"/>
-      <w:r>
-        <w:t>environment</w:t>
-      </w:r>
-      <w:proofErr w:type="spellEnd"/>
-      <w:r>
-        <w:t xml:space="preserve">, </w:t>
-      </w:r>
-      <w:proofErr w:type="spellStart"/>
-      <w:r>
-        <w:t>can</w:t>
-      </w:r>
-      <w:proofErr w:type="spellEnd"/>
-      <w:r>
-        <w:t xml:space="preserve"> </w:t>
-      </w:r>
-      <w:proofErr w:type="spellStart"/>
-      <w:r>
-        <w:t>provide</w:t>
-      </w:r>
-      <w:proofErr w:type="spellEnd"/>
-      <w:r>
-        <w:t xml:space="preserve"> </w:t>
-      </w:r>
-      <w:proofErr w:type="spellStart"/>
-      <w:r>
-        <w:t>better</w:t>
-      </w:r>
-      <w:proofErr w:type="spellEnd"/>
-      <w:r>
-        <w:t xml:space="preserve"> </w:t>
-      </w:r>
-      <w:proofErr w:type="spellStart"/>
-      <w:r>
-        <w:t>utilizitaion</w:t>
-      </w:r>
-      <w:proofErr w:type="spellEnd"/>
-      <w:r>
-        <w:t xml:space="preserve"> </w:t>
-      </w:r>
-      <w:proofErr w:type="spellStart"/>
-      <w:r>
-        <w:t>of</w:t>
-      </w:r>
-      <w:proofErr w:type="spellEnd"/>
-      <w:r>
-        <w:t xml:space="preserve"> </w:t>
-      </w:r>
-      <w:proofErr w:type="spellStart"/>
-      <w:r>
-        <w:t>technology</w:t>
-      </w:r>
-      <w:proofErr w:type="spellEnd"/>
-      <w:r>
-        <w:t xml:space="preserve"> in </w:t>
-      </w:r>
-      <w:proofErr w:type="spellStart"/>
-      <w:r>
-        <w:t>changing</w:t>
-      </w:r>
-      <w:proofErr w:type="spellEnd"/>
-      <w:r>
-        <w:t xml:space="preserve"> </w:t>
-      </w:r>
-      <w:proofErr w:type="spellStart"/>
-      <w:r>
-        <w:t>user</w:t>
-      </w:r>
-      <w:proofErr w:type="spellEnd"/>
-      <w:r>
-        <w:t xml:space="preserve"> </w:t>
-      </w:r>
-      <w:proofErr w:type="spellStart"/>
-      <w:r>
-        <w:t>mood</w:t>
-      </w:r>
-      <w:proofErr w:type="spellEnd"/>
-      <w:r>
-        <w:t xml:space="preserve"> plus helping in stress level. This lets us provide different levels and types of lighting for different tasks.[1]</w:t>
-      </w:r>
-    </w:p>
-    <w:p>
-      <w:pPr>
-        <w:pStyle w:val="Textkrper"/>
+        <w:t xml:space="preserve"> of technology in changing user mood plus helping in stress level. This lets us provide different levels and types of lighting for different tasks.[1]</w:t>
+      </w:r>
+    </w:p>
+    <w:p>
+      <w:pPr>
+        <w:pStyle w:val="BodyText"/>
         <w:ind w:firstLine="0"/>
       </w:pPr>
     </w:p>
     <w:p>
       <w:pPr>
-        <w:pStyle w:val="berschrift3"/>
+        <w:pStyle w:val="Heading3"/>
         <w:numPr>
           <w:ilvl w:val="0"/>
           <w:numId w:val="0"/>
@@ -1924,15 +1756,15 @@
     </w:p>
     <w:p>
       <w:pPr>
-        <w:pStyle w:val="Textkrper"/>
-        <w:rPr>
-          <w:lang w:val="en-US"/>
-        </w:rPr>
-      </w:pPr>
-    </w:p>
-    <w:p>
-      <w:pPr>
-        <w:pStyle w:val="Textkrper"/>
+        <w:pStyle w:val="BodyText"/>
+        <w:rPr>
+          <w:lang w:val="en-US"/>
+        </w:rPr>
+      </w:pPr>
+    </w:p>
+    <w:p>
+      <w:pPr>
+        <w:pStyle w:val="BodyText"/>
       </w:pPr>
       <w:r>
         <w:t>Smart Lighting System surely have plus and minus in implementation in real situation. Here the advantages of using smart lamp:</w:t>
@@ -1940,7 +1772,7 @@
     </w:p>
     <w:p>
       <w:pPr>
-        <w:pStyle w:val="Textkrper"/>
+        <w:pStyle w:val="BodyText"/>
         <w:numPr>
           <w:ilvl w:val="0"/>
           <w:numId w:val="26"/>
@@ -1952,7 +1784,7 @@
     </w:p>
     <w:p>
       <w:pPr>
-        <w:pStyle w:val="Textkrper"/>
+        <w:pStyle w:val="BodyText"/>
       </w:pPr>
       <w:r>
         <w:t xml:space="preserve">     Since we manage to control it automatically , so easier</w:t>
@@ -1984,7 +1816,7 @@
     </w:p>
     <w:p>
       <w:pPr>
-        <w:pStyle w:val="Textkrper"/>
+        <w:pStyle w:val="BodyText"/>
         <w:numPr>
           <w:ilvl w:val="0"/>
           <w:numId w:val="26"/>
@@ -1996,7 +1828,7 @@
     </w:p>
     <w:p>
       <w:pPr>
-        <w:pStyle w:val="Textkrper"/>
+        <w:pStyle w:val="BodyText"/>
       </w:pPr>
       <w:r>
         <w:t xml:space="preserve">    Optimising energy and not wasting it are main target for </w:t>
@@ -2011,39 +1843,15 @@
         <w:t xml:space="preserve">          </w:t>
       </w:r>
       <w:r>
-        <w:t xml:space="preserve">all </w:t>
+        <w:t xml:space="preserve">all technology companies </w:t>
       </w:r>
       <w:proofErr w:type="spellStart"/>
       <w:r>
-        <w:t>technology</w:t>
+        <w:t>nowadays.Therefore</w:t>
       </w:r>
       <w:proofErr w:type="spellEnd"/>
       <w:r>
-        <w:t xml:space="preserve"> </w:t>
-      </w:r>
-      <w:proofErr w:type="spellStart"/>
-      <w:r>
-        <w:t>companies</w:t>
-      </w:r>
-      <w:proofErr w:type="spellEnd"/>
-      <w:r>
-        <w:t xml:space="preserve"> </w:t>
-      </w:r>
-      <w:proofErr w:type="spellStart"/>
-      <w:r>
-        <w:t>nowadays.Therefore</w:t>
-      </w:r>
-      <w:proofErr w:type="spellEnd"/>
-      <w:r>
-        <w:t xml:space="preserve">, </w:t>
-      </w:r>
-      <w:proofErr w:type="spellStart"/>
-      <w:r>
-        <w:t>using</w:t>
-      </w:r>
-      <w:proofErr w:type="spellEnd"/>
-      <w:r>
-        <w:t xml:space="preserve"> </w:t>
+        <w:t xml:space="preserve">, using </w:t>
       </w:r>
       <w:r>
         <w:br/>
@@ -2055,39 +1863,7 @@
         <w:t xml:space="preserve">          </w:t>
       </w:r>
       <w:r>
-        <w:t xml:space="preserve">smart </w:t>
-      </w:r>
-      <w:proofErr w:type="spellStart"/>
-      <w:r>
-        <w:t>bulbs</w:t>
-      </w:r>
-      <w:proofErr w:type="spellEnd"/>
-      <w:r>
-        <w:t xml:space="preserve"> </w:t>
-      </w:r>
-      <w:proofErr w:type="spellStart"/>
-      <w:r>
-        <w:t>increase</w:t>
-      </w:r>
-      <w:proofErr w:type="spellEnd"/>
-      <w:r>
-        <w:t xml:space="preserve"> </w:t>
-      </w:r>
-      <w:proofErr w:type="spellStart"/>
-      <w:r>
-        <w:t>energy</w:t>
-      </w:r>
-      <w:proofErr w:type="spellEnd"/>
-      <w:r>
-        <w:t xml:space="preserve"> </w:t>
-      </w:r>
-      <w:proofErr w:type="spellStart"/>
-      <w:r>
-        <w:t>efficiency</w:t>
-      </w:r>
-      <w:proofErr w:type="spellEnd"/>
-      <w:r>
-        <w:t xml:space="preserve"> due to </w:t>
+        <w:t xml:space="preserve">smart bulbs increase energy efficiency due to </w:t>
       </w:r>
       <w:r>
         <w:br/>
@@ -2104,7 +1880,7 @@
     </w:p>
     <w:p>
       <w:pPr>
-        <w:pStyle w:val="Textkrper"/>
+        <w:pStyle w:val="BodyText"/>
         <w:numPr>
           <w:ilvl w:val="0"/>
           <w:numId w:val="26"/>
@@ -2116,7 +1892,7 @@
     </w:p>
     <w:p>
       <w:pPr>
-        <w:pStyle w:val="Textkrper"/>
+        <w:pStyle w:val="BodyText"/>
       </w:pPr>
       <w:r>
         <w:t xml:space="preserve">    Providing more options or alternatives for the user</w:t>
@@ -2136,7 +1912,7 @@
     </w:p>
     <w:p>
       <w:pPr>
-        <w:pStyle w:val="Textkrper"/>
+        <w:pStyle w:val="BodyText"/>
         <w:numPr>
           <w:ilvl w:val="0"/>
           <w:numId w:val="26"/>
@@ -2148,7 +1924,7 @@
     </w:p>
     <w:p>
       <w:pPr>
-        <w:pStyle w:val="Textkrper"/>
+        <w:pStyle w:val="BodyText"/>
       </w:pPr>
       <w:r>
         <w:t xml:space="preserve">     Ease the user performance with auto-controlled system,</w:t>
@@ -2168,13 +1944,13 @@
     </w:p>
     <w:p>
       <w:pPr>
-        <w:pStyle w:val="Textkrper"/>
+        <w:pStyle w:val="BodyText"/>
         <w:ind w:firstLine="0"/>
       </w:pPr>
     </w:p>
     <w:p>
       <w:pPr>
-        <w:pStyle w:val="Textkrper"/>
+        <w:pStyle w:val="BodyText"/>
         <w:ind w:firstLine="0"/>
       </w:pPr>
       <w:r>
@@ -2183,7 +1959,7 @@
     </w:p>
     <w:p>
       <w:pPr>
-        <w:pStyle w:val="Textkrper"/>
+        <w:pStyle w:val="BodyText"/>
         <w:numPr>
           <w:ilvl w:val="0"/>
           <w:numId w:val="26"/>
@@ -2195,36 +1971,12 @@
       </w:r>
       <w:proofErr w:type="spellEnd"/>
       <w:r>
-        <w:t xml:space="preserve"> </w:t>
-      </w:r>
-      <w:proofErr w:type="spellStart"/>
-      <w:r>
-        <w:t>access</w:t>
-      </w:r>
-      <w:proofErr w:type="spellEnd"/>
-      <w:r>
-        <w:t xml:space="preserve"> </w:t>
-      </w:r>
-      <w:proofErr w:type="spellStart"/>
-      <w:r>
-        <w:t>by</w:t>
-      </w:r>
-      <w:proofErr w:type="spellEnd"/>
-      <w:r>
-        <w:t xml:space="preserve"> </w:t>
-      </w:r>
-      <w:proofErr w:type="spellStart"/>
-      <w:r>
-        <w:t>unauthorized</w:t>
-      </w:r>
-      <w:proofErr w:type="spellEnd"/>
-      <w:r>
-        <w:t xml:space="preserve"> user</w:t>
-      </w:r>
-    </w:p>
-    <w:p>
-      <w:pPr>
-        <w:pStyle w:val="Textkrper"/>
+        <w:t xml:space="preserve"> access by unauthorized user</w:t>
+      </w:r>
+    </w:p>
+    <w:p>
+      <w:pPr>
+        <w:pStyle w:val="BodyText"/>
         <w:numPr>
           <w:ilvl w:val="0"/>
           <w:numId w:val="26"/>
@@ -2236,7 +1988,7 @@
     </w:p>
     <w:p>
       <w:pPr>
-        <w:pStyle w:val="Textkrper"/>
+        <w:pStyle w:val="BodyText"/>
         <w:numPr>
           <w:ilvl w:val="0"/>
           <w:numId w:val="26"/>
@@ -2248,7 +2000,7 @@
     </w:p>
     <w:p>
       <w:pPr>
-        <w:pStyle w:val="berschrift3"/>
+        <w:pStyle w:val="Heading3"/>
         <w:numPr>
           <w:ilvl w:val="0"/>
           <w:numId w:val="0"/>
@@ -2263,7 +2015,7 @@
     </w:p>
     <w:p>
       <w:pPr>
-        <w:pStyle w:val="Textkrper"/>
+        <w:pStyle w:val="BodyText"/>
         <w:rPr>
           <w:lang w:val="en-US"/>
         </w:rPr>
@@ -2277,7 +2029,7 @@
     </w:p>
     <w:p>
       <w:pPr>
-        <w:pStyle w:val="Textkrper"/>
+        <w:pStyle w:val="BodyText"/>
         <w:ind w:firstLine="0"/>
         <w:rPr>
           <w:lang w:val="en-US"/>
@@ -2298,7 +2050,7 @@
     </w:p>
     <w:p>
       <w:pPr>
-        <w:pStyle w:val="Textkrper"/>
+        <w:pStyle w:val="BodyText"/>
         <w:ind w:left="643"/>
         <w:rPr>
           <w:lang w:val="en-US"/>
@@ -2307,7 +2059,7 @@
     </w:p>
     <w:p>
       <w:pPr>
-        <w:pStyle w:val="Textkrper"/>
+        <w:pStyle w:val="BodyText"/>
         <w:ind w:left="643"/>
         <w:rPr>
           <w:lang w:val="en-US"/>
@@ -2383,7 +2135,7 @@
     </w:p>
     <w:p>
       <w:pPr>
-        <w:pStyle w:val="Textkrper"/>
+        <w:pStyle w:val="BodyText"/>
         <w:ind w:left="643"/>
         <w:rPr>
           <w:lang w:val="en-US"/>
@@ -2392,7 +2144,7 @@
     </w:p>
     <w:p>
       <w:pPr>
-        <w:pStyle w:val="Textkrper"/>
+        <w:pStyle w:val="BodyText"/>
         <w:ind w:left="643"/>
         <w:rPr>
           <w:lang w:val="en-US"/>
@@ -2401,7 +2153,7 @@
     </w:p>
     <w:p>
       <w:pPr>
-        <w:pStyle w:val="Textkrper"/>
+        <w:pStyle w:val="BodyText"/>
         <w:ind w:left="643"/>
         <w:rPr>
           <w:lang w:val="en-US"/>
@@ -2410,7 +2162,7 @@
     </w:p>
     <w:p>
       <w:pPr>
-        <w:pStyle w:val="Textkrper"/>
+        <w:pStyle w:val="BodyText"/>
         <w:ind w:left="643"/>
         <w:rPr>
           <w:lang w:val="en-US"/>
@@ -2419,7 +2171,7 @@
     </w:p>
     <w:p>
       <w:pPr>
-        <w:pStyle w:val="Textkrper"/>
+        <w:pStyle w:val="BodyText"/>
         <w:ind w:firstLine="0"/>
         <w:rPr>
           <w:lang w:val="en-US"/>
@@ -2428,7 +2180,7 @@
     </w:p>
     <w:p>
       <w:pPr>
-        <w:pStyle w:val="Textkrper"/>
+        <w:pStyle w:val="BodyText"/>
         <w:ind w:left="643"/>
         <w:rPr>
           <w:lang w:val="en-US"/>
@@ -2437,7 +2189,7 @@
     </w:p>
     <w:p>
       <w:pPr>
-        <w:pStyle w:val="Textkrper"/>
+        <w:pStyle w:val="BodyText"/>
         <w:ind w:left="643"/>
         <w:rPr>
           <w:lang w:val="en-US"/>
@@ -2446,7 +2198,7 @@
     </w:p>
     <w:p>
       <w:pPr>
-        <w:pStyle w:val="Textkrper"/>
+        <w:pStyle w:val="BodyText"/>
         <w:ind w:left="643"/>
         <w:rPr>
           <w:lang w:val="en-US"/>
@@ -2456,26 +2208,12 @@
         <w:rPr>
           <w:lang w:val="en-US"/>
         </w:rPr>
-        <w:t xml:space="preserve">Figure 1-8. An X10 motion </w:t>
-      </w:r>
-      <w:proofErr w:type="gramStart"/>
-      <w:r>
-        <w:rPr>
-          <w:lang w:val="en-US"/>
-        </w:rPr>
-        <w:t>detector[</w:t>
-      </w:r>
-      <w:proofErr w:type="gramEnd"/>
-      <w:r>
-        <w:rPr>
-          <w:lang w:val="en-US"/>
-        </w:rPr>
-        <w:t>2]</w:t>
-      </w:r>
-    </w:p>
-    <w:p>
-      <w:pPr>
-        <w:pStyle w:val="Textkrper"/>
+        <w:t>Figure 1-8. An X10 motion detector[2]</w:t>
+      </w:r>
+    </w:p>
+    <w:p>
+      <w:pPr>
+        <w:pStyle w:val="BodyText"/>
         <w:ind w:firstLine="0"/>
         <w:rPr>
           <w:lang w:val="en-US"/>
@@ -2484,7 +2222,7 @@
     </w:p>
     <w:p>
       <w:pPr>
-        <w:pStyle w:val="Textkrper"/>
+        <w:pStyle w:val="BodyText"/>
         <w:rPr>
           <w:lang w:val="en-US"/>
         </w:rPr>
@@ -2498,12 +2236,12 @@
     </w:p>
     <w:p>
       <w:pPr>
-        <w:pStyle w:val="Textkrper"/>
-      </w:pPr>
-    </w:p>
-    <w:p>
-      <w:pPr>
-        <w:pStyle w:val="berschrift3"/>
+        <w:pStyle w:val="BodyText"/>
+      </w:pPr>
+    </w:p>
+    <w:p>
+      <w:pPr>
+        <w:pStyle w:val="Heading3"/>
         <w:numPr>
           <w:ilvl w:val="0"/>
           <w:numId w:val="0"/>
@@ -2515,7 +2253,7 @@
     </w:p>
     <w:p>
       <w:pPr>
-        <w:pStyle w:val="Textkrper"/>
+        <w:pStyle w:val="BodyText"/>
         <w:ind w:firstLine="0"/>
         <w:rPr>
           <w:lang w:val="en-US"/>
@@ -2530,7 +2268,7 @@
     </w:p>
     <w:p>
       <w:pPr>
-        <w:pStyle w:val="Textkrper"/>
+        <w:pStyle w:val="BodyText"/>
         <w:ind w:firstLine="0"/>
         <w:rPr>
           <w:lang w:val="en-US"/>
@@ -2545,7 +2283,7 @@
     </w:p>
     <w:p>
       <w:pPr>
-        <w:pStyle w:val="Textkrper"/>
+        <w:pStyle w:val="BodyText"/>
         <w:ind w:firstLine="0"/>
         <w:rPr>
           <w:lang w:val="en-US"/>
@@ -2560,7 +2298,7 @@
     </w:p>
     <w:p>
       <w:pPr>
-        <w:pStyle w:val="Textkrper"/>
+        <w:pStyle w:val="BodyText"/>
         <w:ind w:firstLine="0"/>
         <w:rPr>
           <w:lang w:val="en-US"/>
@@ -2569,7 +2307,7 @@
     </w:p>
     <w:p>
       <w:pPr>
-        <w:pStyle w:val="Textkrper"/>
+        <w:pStyle w:val="BodyText"/>
         <w:ind w:firstLine="0"/>
         <w:rPr>
           <w:lang w:val="en-US"/>
@@ -2578,7 +2316,7 @@
     </w:p>
     <w:p>
       <w:pPr>
-        <w:pStyle w:val="Textkrper"/>
+        <w:pStyle w:val="BodyText"/>
         <w:ind w:firstLine="0"/>
         <w:rPr>
           <w:lang w:val="en-US"/>
@@ -2587,7 +2325,7 @@
     </w:p>
     <w:p>
       <w:pPr>
-        <w:pStyle w:val="Textkrper"/>
+        <w:pStyle w:val="BodyText"/>
         <w:ind w:firstLine="0"/>
         <w:rPr>
           <w:lang w:val="en-US"/>
@@ -2596,7 +2334,7 @@
     </w:p>
     <w:p>
       <w:pPr>
-        <w:pStyle w:val="Textkrper"/>
+        <w:pStyle w:val="BodyText"/>
         <w:ind w:firstLine="0"/>
         <w:rPr>
           <w:lang w:val="en-US"/>
@@ -2605,7 +2343,7 @@
     </w:p>
     <w:p>
       <w:pPr>
-        <w:pStyle w:val="Textkrper"/>
+        <w:pStyle w:val="BodyText"/>
         <w:ind w:firstLine="0"/>
         <w:rPr>
           <w:lang w:val="en-US"/>
@@ -2614,7 +2352,7 @@
     </w:p>
     <w:p>
       <w:pPr>
-        <w:pStyle w:val="Textkrper"/>
+        <w:pStyle w:val="BodyText"/>
         <w:ind w:firstLine="0"/>
         <w:rPr>
           <w:lang w:val="en-US"/>
@@ -2623,7 +2361,7 @@
     </w:p>
     <w:p>
       <w:pPr>
-        <w:pStyle w:val="berschrift3"/>
+        <w:pStyle w:val="Heading3"/>
         <w:numPr>
           <w:ilvl w:val="0"/>
           <w:numId w:val="0"/>
@@ -2639,12 +2377,12 @@
     </w:p>
     <w:p>
       <w:pPr>
-        <w:pStyle w:val="Textkrper"/>
-      </w:pPr>
-    </w:p>
-    <w:p>
-      <w:pPr>
-        <w:pStyle w:val="Textkrper"/>
+        <w:pStyle w:val="BodyText"/>
+      </w:pPr>
+    </w:p>
+    <w:p>
+      <w:pPr>
+        <w:pStyle w:val="BodyText"/>
       </w:pPr>
       <w:r>
         <w:rPr>
@@ -2724,42 +2462,42 @@
     </w:p>
     <w:p>
       <w:pPr>
-        <w:pStyle w:val="Textkrper"/>
-      </w:pPr>
-    </w:p>
-    <w:p>
-      <w:pPr>
-        <w:pStyle w:val="Textkrper"/>
-      </w:pPr>
-    </w:p>
-    <w:p>
-      <w:pPr>
-        <w:pStyle w:val="Textkrper"/>
-      </w:pPr>
-    </w:p>
-    <w:p>
-      <w:pPr>
-        <w:pStyle w:val="Textkrper"/>
-      </w:pPr>
-    </w:p>
-    <w:p>
-      <w:pPr>
-        <w:pStyle w:val="Textkrper"/>
-      </w:pPr>
-    </w:p>
-    <w:p>
-      <w:pPr>
-        <w:pStyle w:val="Textkrper"/>
-      </w:pPr>
-    </w:p>
-    <w:p>
-      <w:pPr>
-        <w:pStyle w:val="Textkrper"/>
-      </w:pPr>
-    </w:p>
-    <w:p>
-      <w:pPr>
-        <w:pStyle w:val="Textkrper"/>
+        <w:pStyle w:val="BodyText"/>
+      </w:pPr>
+    </w:p>
+    <w:p>
+      <w:pPr>
+        <w:pStyle w:val="BodyText"/>
+      </w:pPr>
+    </w:p>
+    <w:p>
+      <w:pPr>
+        <w:pStyle w:val="BodyText"/>
+      </w:pPr>
+    </w:p>
+    <w:p>
+      <w:pPr>
+        <w:pStyle w:val="BodyText"/>
+      </w:pPr>
+    </w:p>
+    <w:p>
+      <w:pPr>
+        <w:pStyle w:val="BodyText"/>
+      </w:pPr>
+    </w:p>
+    <w:p>
+      <w:pPr>
+        <w:pStyle w:val="BodyText"/>
+      </w:pPr>
+    </w:p>
+    <w:p>
+      <w:pPr>
+        <w:pStyle w:val="BodyText"/>
+      </w:pPr>
+    </w:p>
+    <w:p>
+      <w:pPr>
+        <w:pStyle w:val="BodyText"/>
         <w:ind w:firstLine="0"/>
       </w:pPr>
       <w:r>
@@ -2774,48 +2512,32 @@
     </w:p>
     <w:p>
       <w:pPr>
-        <w:pStyle w:val="Textkrper"/>
+        <w:pStyle w:val="BodyText"/>
         <w:ind w:firstLine="0"/>
       </w:pPr>
       <w:r>
         <w:tab/>
       </w:r>
       <w:r>
-        <w:t xml:space="preserve">Firstly, class diagram is designed to classify the main components in Smart Light System that will be included in Smart Home System. As figure shown above, there are 4 main components which are motion sensor, light, light sensor and person. Every classes has it owns operations except for person class. For class Light, it has 2 attributes which are different colours for lamps and its brightness. </w:t>
+        <w:t xml:space="preserve">Firstly, class diagram is designed to classify the main components in Smart Light System that will be included in Smart Home System. As figure shown above, there are 4 main components which are motion sensor, light, light sensor and person. Every classes has it owns operations except for person class. For class Light, it has 2 attributes which are different colours for lamps and its brightness. Two operations </w:t>
       </w:r>
       <w:proofErr w:type="spellStart"/>
       <w:r>
-        <w:t>Two</w:t>
+        <w:t>wich</w:t>
       </w:r>
       <w:proofErr w:type="spellEnd"/>
       <w:r>
-        <w:t xml:space="preserve"> </w:t>
-      </w:r>
-      <w:proofErr w:type="spellStart"/>
-      <w:r>
-        <w:t>operations</w:t>
-      </w:r>
-      <w:proofErr w:type="spellEnd"/>
-      <w:r>
-        <w:t xml:space="preserve"> wich </w:t>
-      </w:r>
-      <w:proofErr w:type="spellStart"/>
-      <w:r>
-        <w:t>are</w:t>
-      </w:r>
-      <w:proofErr w:type="spellEnd"/>
-      <w:r>
-        <w:t xml:space="preserve"> ON and OFF functions are in class Light. Relation class Light with class Motion Sensor and class Light Sensor are</w:t>
-      </w:r>
-    </w:p>
-    <w:p>
-      <w:pPr>
-        <w:pStyle w:val="Textkrper"/>
-      </w:pPr>
-    </w:p>
-    <w:p>
-      <w:pPr>
-        <w:pStyle w:val="berschrift3"/>
+        <w:t xml:space="preserve"> are ON and OFF functions are in class Light. Relation class Light with class Motion Sensor and class Light Sensor are</w:t>
+      </w:r>
+    </w:p>
+    <w:p>
+      <w:pPr>
+        <w:pStyle w:val="BodyText"/>
+      </w:pPr>
+    </w:p>
+    <w:p>
+      <w:pPr>
+        <w:pStyle w:val="Heading3"/>
         <w:numPr>
           <w:ilvl w:val="0"/>
           <w:numId w:val="0"/>
@@ -2830,12 +2552,12 @@
     </w:p>
     <w:p>
       <w:pPr>
-        <w:pStyle w:val="Textkrper"/>
-      </w:pPr>
-    </w:p>
-    <w:p>
-      <w:pPr>
-        <w:pStyle w:val="Textkrper"/>
+        <w:pStyle w:val="BodyText"/>
+      </w:pPr>
+    </w:p>
+    <w:p>
+      <w:pPr>
+        <w:pStyle w:val="BodyText"/>
       </w:pPr>
       <w:r>
         <w:rPr>
@@ -2915,86 +2637,38 @@
     </w:p>
     <w:p>
       <w:pPr>
-        <w:pStyle w:val="Textkrper"/>
-      </w:pPr>
-    </w:p>
-    <w:p>
-      <w:pPr>
-        <w:pStyle w:val="Textkrper"/>
-      </w:pPr>
-    </w:p>
-    <w:p>
-      <w:pPr>
-        <w:pStyle w:val="Textkrper"/>
-      </w:pPr>
-      <w:r>
-        <w:t xml:space="preserve">Sequence Diagram of Smart Light System is identified as figure . The purpose of this sequence diagram to clearly show the interaction of main domain that happened in Smart Light System. Here is simple explanation how the system should work in proper sequence. At the beginning, motion sensor detects the human signals in the environment, then Smart Home System which the main controller check the status signal and switch on or off the lamps. If </w:t>
+        <w:pStyle w:val="BodyText"/>
+      </w:pPr>
+    </w:p>
+    <w:p>
+      <w:pPr>
+        <w:pStyle w:val="BodyText"/>
+      </w:pPr>
+    </w:p>
+    <w:p>
+      <w:pPr>
+        <w:pStyle w:val="BodyText"/>
+      </w:pPr>
+      <w:r>
+        <w:t xml:space="preserve">Sequence Diagram of Smart Light System is identified as figure . The purpose of this sequence diagram to clearly show the interaction of main domain that happened in Smart Light System. Here is simple explanation how the system should work in proper sequence. At the beginning, motion sensor detects the human signals in the environment, then Smart Home System which the main controller check the status signal and switch on or off the lamps. If there is human signal, the lamps will automatically </w:t>
       </w:r>
       <w:proofErr w:type="spellStart"/>
       <w:r>
-        <w:t>there</w:t>
+        <w:t>swittch</w:t>
       </w:r>
       <w:proofErr w:type="spellEnd"/>
       <w:r>
-        <w:t xml:space="preserve"> </w:t>
-      </w:r>
-      <w:proofErr w:type="spellStart"/>
-      <w:r>
-        <w:t>is</w:t>
-      </w:r>
-      <w:proofErr w:type="spellEnd"/>
-      <w:r>
-        <w:t xml:space="preserve"> human </w:t>
-      </w:r>
-      <w:proofErr w:type="spellStart"/>
-      <w:r>
-        <w:t>signal</w:t>
-      </w:r>
-      <w:proofErr w:type="spellEnd"/>
-      <w:r>
-        <w:t xml:space="preserve">, </w:t>
-      </w:r>
-      <w:proofErr w:type="spellStart"/>
-      <w:r>
-        <w:t>the</w:t>
-      </w:r>
-      <w:proofErr w:type="spellEnd"/>
-      <w:r>
-        <w:t xml:space="preserve"> </w:t>
-      </w:r>
-      <w:proofErr w:type="spellStart"/>
-      <w:r>
-        <w:t>lamps</w:t>
-      </w:r>
-      <w:proofErr w:type="spellEnd"/>
-      <w:r>
-        <w:t xml:space="preserve"> will </w:t>
-      </w:r>
-      <w:proofErr w:type="spellStart"/>
-      <w:r>
-        <w:t>automatically</w:t>
-      </w:r>
-      <w:proofErr w:type="spellEnd"/>
-      <w:r>
-        <w:t xml:space="preserve"> </w:t>
-      </w:r>
-      <w:proofErr w:type="spellStart"/>
-      <w:r>
-        <w:t>swittch</w:t>
-      </w:r>
-      <w:proofErr w:type="spellEnd"/>
-      <w:r>
         <w:t xml:space="preserve"> on and vice versa. After that, the system will check the lighting environment which will be detected by light sensor to control the brightness of lamp. Lastly, it will display the final result.</w:t>
       </w:r>
     </w:p>
     <w:p>
       <w:pPr>
-        <w:pStyle w:val="Textkrper"/>
-      </w:pPr>
-    </w:p>
-    <w:p>
-      <w:pPr>
-        <w:pStyle w:val="berschrift3"/>
+        <w:pStyle w:val="BodyText"/>
+      </w:pPr>
+    </w:p>
+    <w:p>
+      <w:pPr>
+        <w:pStyle w:val="Heading3"/>
         <w:numPr>
           <w:ilvl w:val="0"/>
           <w:numId w:val="0"/>
@@ -3009,7 +2683,7 @@
     </w:p>
     <w:p>
       <w:pPr>
-        <w:pStyle w:val="Textkrper"/>
+        <w:pStyle w:val="BodyText"/>
         <w:rPr>
           <w:lang w:val="en-US"/>
         </w:rPr>
@@ -3114,7 +2788,7 @@
     </w:p>
     <w:p>
       <w:pPr>
-        <w:pStyle w:val="Listenabsatz"/>
+        <w:pStyle w:val="ListParagraph"/>
         <w:numPr>
           <w:ilvl w:val="0"/>
           <w:numId w:val="30"/>
@@ -3127,7 +2801,7 @@
     </w:p>
     <w:p>
       <w:pPr>
-        <w:pStyle w:val="Listenabsatz"/>
+        <w:pStyle w:val="ListParagraph"/>
         <w:numPr>
           <w:ilvl w:val="0"/>
           <w:numId w:val="30"/>
@@ -3145,7 +2819,7 @@
     </w:p>
     <w:p>
       <w:pPr>
-        <w:pStyle w:val="Listenabsatz"/>
+        <w:pStyle w:val="ListParagraph"/>
         <w:numPr>
           <w:ilvl w:val="0"/>
           <w:numId w:val="30"/>
@@ -3200,34 +2874,13 @@
       </w:r>
       <w:proofErr w:type="spellEnd"/>
       <w:r>
-        <w:t xml:space="preserve"> state. We can clearly see in both state </w:t>
-      </w:r>
-      <w:proofErr w:type="gramStart"/>
-      <w:r>
-        <w:t>have  same</w:t>
-      </w:r>
-      <w:proofErr w:type="gramEnd"/>
-      <w:r>
-        <w:t xml:space="preserve"> substate. It means that in both </w:t>
-      </w:r>
-      <w:proofErr w:type="gramStart"/>
-      <w:r>
-        <w:t>state</w:t>
-      </w:r>
-      <w:proofErr w:type="gramEnd"/>
-      <w:r>
-        <w:t xml:space="preserve">, the system always detects light environment to make sure the proper brightness of light will be displayed to the user whether there is human signal or not in a room. The system will stay in the loop </w:t>
-      </w:r>
-      <w:proofErr w:type="gramStart"/>
-      <w:r>
-        <w:t xml:space="preserve">of  </w:t>
+        <w:t xml:space="preserve"> state. We can clearly see in both state have  same substate. It means that in both state, the system always detects light environment to make sure the proper brightness of light will be displayed to the user whether there is human signal or not in a room. The system will stay in the loop of  </w:t>
       </w:r>
       <w:proofErr w:type="spellStart"/>
       <w:r>
         <w:t>NoMotionDetected</w:t>
       </w:r>
       <w:proofErr w:type="spellEnd"/>
-      <w:proofErr w:type="gramEnd"/>
       <w:r>
         <w:t xml:space="preserve"> state or </w:t>
       </w:r>
@@ -3247,7 +2900,7 @@
     </w:p>
     <w:p>
       <w:pPr>
-        <w:pStyle w:val="berschrift3"/>
+        <w:pStyle w:val="Heading3"/>
         <w:numPr>
           <w:ilvl w:val="0"/>
           <w:numId w:val="0"/>
@@ -3262,15 +2915,15 @@
     </w:p>
     <w:p>
       <w:pPr>
-        <w:pStyle w:val="Textkrper"/>
-        <w:rPr>
-          <w:lang w:val="en-US"/>
-        </w:rPr>
-      </w:pPr>
-    </w:p>
-    <w:p>
-      <w:pPr>
-        <w:pStyle w:val="Textkrper"/>
+        <w:pStyle w:val="BodyText"/>
+        <w:rPr>
+          <w:lang w:val="en-US"/>
+        </w:rPr>
+      </w:pPr>
+    </w:p>
+    <w:p>
+      <w:pPr>
+        <w:pStyle w:val="BodyText"/>
         <w:rPr>
           <w:rFonts w:cstheme="minorHAnsi"/>
           <w:lang w:val="en-US"/>
@@ -3286,7 +2939,7 @@
     </w:p>
     <w:p>
       <w:pPr>
-        <w:pStyle w:val="Textkrper"/>
+        <w:pStyle w:val="BodyText"/>
         <w:numPr>
           <w:ilvl w:val="0"/>
           <w:numId w:val="31"/>
@@ -3302,35 +2955,19 @@
           <w:rFonts w:cstheme="minorHAnsi"/>
           <w:lang w:val="en-US"/>
         </w:rPr>
-        <w:t xml:space="preserve">The lamp turn off when there is no motion by PIR </w:t>
-      </w:r>
-      <w:proofErr w:type="gramStart"/>
+        <w:t>The lamp turn off when there is no motion by PIR Sensor.( Figure 1.3)</w:t>
+      </w:r>
       <w:r>
         <w:rPr>
           <w:rFonts w:cstheme="minorHAnsi"/>
           <w:lang w:val="en-US"/>
         </w:rPr>
-        <w:t>Sensor.(</w:t>
-      </w:r>
-      <w:proofErr w:type="gramEnd"/>
-      <w:r>
-        <w:rPr>
-          <w:rFonts w:cstheme="minorHAnsi"/>
-          <w:lang w:val="en-US"/>
-        </w:rPr>
-        <w:t xml:space="preserve"> Figure 1.3)</w:t>
-      </w:r>
-      <w:r>
-        <w:rPr>
-          <w:rFonts w:cstheme="minorHAnsi"/>
-          <w:lang w:val="en-US"/>
-        </w:rPr>
         <w:br/>
       </w:r>
     </w:p>
     <w:p>
       <w:pPr>
-        <w:pStyle w:val="Textkrper"/>
+        <w:pStyle w:val="BodyText"/>
         <w:numPr>
           <w:ilvl w:val="0"/>
           <w:numId w:val="31"/>
@@ -3341,49 +2978,17 @@
           <w:rFonts w:cstheme="minorHAnsi"/>
           <w:lang w:val="en-US"/>
         </w:rPr>
-        <w:t xml:space="preserve">The lamp </w:t>
-      </w:r>
-      <w:proofErr w:type="gramStart"/>
-      <w:r>
-        <w:rPr>
-          <w:rFonts w:cstheme="minorHAnsi"/>
-          <w:lang w:val="en-US"/>
-        </w:rPr>
-        <w:t>turn</w:t>
-      </w:r>
-      <w:proofErr w:type="gramEnd"/>
-      <w:r>
-        <w:rPr>
-          <w:rFonts w:cstheme="minorHAnsi"/>
-          <w:lang w:val="en-US"/>
-        </w:rPr>
-        <w:t xml:space="preserve"> on when there is motion detected PIR Sensor. </w:t>
-      </w:r>
-      <w:proofErr w:type="gramStart"/>
-      <w:r>
-        <w:rPr>
-          <w:rFonts w:cstheme="minorHAnsi"/>
-          <w:lang w:val="en-US"/>
-        </w:rPr>
-        <w:t>( Figure</w:t>
-      </w:r>
-      <w:proofErr w:type="gramEnd"/>
-      <w:r>
-        <w:rPr>
-          <w:rFonts w:cstheme="minorHAnsi"/>
-          <w:lang w:val="en-US"/>
-        </w:rPr>
-        <w:t xml:space="preserve"> 1.4)</w:t>
-      </w:r>
-    </w:p>
-    <w:p>
-      <w:pPr>
-        <w:pStyle w:val="Textkrper"/>
-      </w:pPr>
-    </w:p>
-    <w:p>
-      <w:pPr>
-        <w:pStyle w:val="Textkrper"/>
+        <w:t>The lamp turn on when there is motion detected PIR Sensor. ( Figure 1.4)</w:t>
+      </w:r>
+    </w:p>
+    <w:p>
+      <w:pPr>
+        <w:pStyle w:val="BodyText"/>
+      </w:pPr>
+    </w:p>
+    <w:p>
+      <w:pPr>
+        <w:pStyle w:val="BodyText"/>
       </w:pPr>
       <w:r>
         <w:rPr>
@@ -3463,32 +3068,32 @@
     </w:p>
     <w:p>
       <w:pPr>
-        <w:pStyle w:val="Textkrper"/>
-      </w:pPr>
-    </w:p>
-    <w:p>
-      <w:pPr>
-        <w:pStyle w:val="Textkrper"/>
-      </w:pPr>
-    </w:p>
-    <w:p>
-      <w:pPr>
-        <w:pStyle w:val="Textkrper"/>
-      </w:pPr>
-    </w:p>
-    <w:p>
-      <w:pPr>
-        <w:pStyle w:val="Textkrper"/>
-      </w:pPr>
-    </w:p>
-    <w:p>
-      <w:pPr>
-        <w:pStyle w:val="Textkrper"/>
-      </w:pPr>
-    </w:p>
-    <w:p>
-      <w:pPr>
-        <w:pStyle w:val="Textkrper"/>
+        <w:pStyle w:val="BodyText"/>
+      </w:pPr>
+    </w:p>
+    <w:p>
+      <w:pPr>
+        <w:pStyle w:val="BodyText"/>
+      </w:pPr>
+    </w:p>
+    <w:p>
+      <w:pPr>
+        <w:pStyle w:val="BodyText"/>
+      </w:pPr>
+    </w:p>
+    <w:p>
+      <w:pPr>
+        <w:pStyle w:val="BodyText"/>
+      </w:pPr>
+    </w:p>
+    <w:p>
+      <w:pPr>
+        <w:pStyle w:val="BodyText"/>
+      </w:pPr>
+    </w:p>
+    <w:p>
+      <w:pPr>
+        <w:pStyle w:val="BodyText"/>
       </w:pPr>
       <w:r>
         <w:rPr>
@@ -3555,23 +3160,23 @@
     </w:p>
     <w:p>
       <w:pPr>
-        <w:pStyle w:val="Textkrper"/>
-      </w:pPr>
-    </w:p>
-    <w:p>
-      <w:pPr>
-        <w:pStyle w:val="Textkrper"/>
+        <w:pStyle w:val="BodyText"/>
+      </w:pPr>
+    </w:p>
+    <w:p>
+      <w:pPr>
+        <w:pStyle w:val="BodyText"/>
         <w:ind w:firstLine="0"/>
       </w:pPr>
     </w:p>
     <w:p>
       <w:pPr>
-        <w:pStyle w:val="Textkrper"/>
-      </w:pPr>
-    </w:p>
-    <w:p>
-      <w:pPr>
-        <w:pStyle w:val="berschrift2"/>
+        <w:pStyle w:val="BodyText"/>
+      </w:pPr>
+    </w:p>
+    <w:p>
+      <w:pPr>
+        <w:pStyle w:val="Heading2"/>
       </w:pPr>
       <w:r>
         <w:lastRenderedPageBreak/>
@@ -3581,7 +3186,7 @@
     <w:p/>
     <w:p>
       <w:pPr>
-        <w:pStyle w:val="berschrift3"/>
+        <w:pStyle w:val="Heading3"/>
       </w:pPr>
       <w:r>
         <w:t>Introduction</w:t>
@@ -3590,7 +3195,7 @@
     <w:p/>
     <w:p>
       <w:pPr>
-        <w:pStyle w:val="berschrift3"/>
+        <w:pStyle w:val="Heading3"/>
         <w:numPr>
           <w:ilvl w:val="0"/>
           <w:numId w:val="0"/>
@@ -3612,7 +3217,7 @@
     <w:p/>
     <w:p>
       <w:pPr>
-        <w:pStyle w:val="berschrift3"/>
+        <w:pStyle w:val="Heading3"/>
       </w:pPr>
       <w:r>
         <w:t>Pros</w:t>
@@ -3621,7 +3226,7 @@
     <w:p/>
     <w:p>
       <w:pPr>
-        <w:pStyle w:val="Listenabsatz"/>
+        <w:pStyle w:val="ListParagraph"/>
         <w:numPr>
           <w:ilvl w:val="0"/>
           <w:numId w:val="32"/>
@@ -3658,7 +3263,7 @@
     </w:p>
     <w:p>
       <w:pPr>
-        <w:pStyle w:val="Listenabsatz"/>
+        <w:pStyle w:val="ListParagraph"/>
         <w:numPr>
           <w:ilvl w:val="0"/>
           <w:numId w:val="32"/>
@@ -3698,7 +3303,7 @@
     </w:p>
     <w:p>
       <w:pPr>
-        <w:pStyle w:val="Listenabsatz"/>
+        <w:pStyle w:val="ListParagraph"/>
         <w:numPr>
           <w:ilvl w:val="0"/>
           <w:numId w:val="32"/>
@@ -3778,7 +3383,7 @@
     </w:p>
     <w:p>
       <w:pPr>
-        <w:pStyle w:val="berschrift3"/>
+        <w:pStyle w:val="Heading3"/>
       </w:pPr>
       <w:r>
         <w:t>Preferences for Smart Lock</w:t>
@@ -3842,7 +3447,7 @@
     </w:p>
     <w:p>
       <w:pPr>
-        <w:pStyle w:val="berschrift3"/>
+        <w:pStyle w:val="Heading3"/>
       </w:pPr>
       <w:r>
         <w:t xml:space="preserve">Components </w:t>
@@ -4047,7 +3652,7 @@
     </w:p>
     <w:p>
       <w:pPr>
-        <w:pStyle w:val="berschrift3"/>
+        <w:pStyle w:val="Heading3"/>
       </w:pPr>
       <w:r>
         <w:lastRenderedPageBreak/>
@@ -4061,39 +3666,7 @@
         <w:jc w:val="both"/>
       </w:pPr>
       <w:r>
-        <w:t xml:space="preserve">I will explain about state diagram for smart door lock. The first step or initialize step is that the user </w:t>
-      </w:r>
-      <w:proofErr w:type="gramStart"/>
-      <w:r>
-        <w:t>need</w:t>
-      </w:r>
-      <w:proofErr w:type="gramEnd"/>
-      <w:r>
-        <w:t xml:space="preserve"> to put their password. Next, it will go to </w:t>
-      </w:r>
-      <w:proofErr w:type="gramStart"/>
-      <w:r>
-        <w:t>the another</w:t>
-      </w:r>
-      <w:proofErr w:type="gramEnd"/>
-      <w:r>
-        <w:t xml:space="preserve"> state based on their guards. When the user </w:t>
-      </w:r>
-      <w:proofErr w:type="gramStart"/>
-      <w:r>
-        <w:t>enter</w:t>
-      </w:r>
-      <w:proofErr w:type="gramEnd"/>
-      <w:r>
-        <w:t xml:space="preserve"> wrong password, the state will go into false state where the door will remain locked, the lcd will display wrong password and loud sound will play. On other hand when the user </w:t>
-      </w:r>
-      <w:proofErr w:type="gramStart"/>
-      <w:r>
-        <w:t>enter</w:t>
-      </w:r>
-      <w:proofErr w:type="gramEnd"/>
-      <w:r>
-        <w:t xml:space="preserve"> right password, the state will go into true state where the door will unlocked and lcd will display correct password.</w:t>
+        <w:t>I will explain about state diagram for smart door lock. The first step or initialize step is that the user need to put their password. Next, it will go to the another state based on their guards. When the user enter wrong password, the state will go into false state where the door will remain locked, the lcd will display wrong password and loud sound will play. On other hand when the user enter right password, the state will go into true state where the door will unlocked and lcd will display correct password.</w:t>
       </w:r>
     </w:p>
     <w:p>
@@ -4603,7 +4176,7 @@
     </w:p>
     <w:p>
       <w:pPr>
-        <w:pStyle w:val="berschrift2"/>
+        <w:pStyle w:val="Heading2"/>
       </w:pPr>
       <w:r>
         <w:t>Smart Home Fire Alarm System</w:t>
@@ -4611,7 +4184,7 @@
     </w:p>
     <w:p>
       <w:pPr>
-        <w:pStyle w:val="Textkrper"/>
+        <w:pStyle w:val="BodyText"/>
         <w:rPr>
           <w:lang w:val="en-US"/>
         </w:rPr>
@@ -4730,7 +4303,7 @@
     </w:p>
     <w:p>
       <w:pPr>
-        <w:pStyle w:val="Textkrper"/>
+        <w:pStyle w:val="BodyText"/>
         <w:rPr>
           <w:lang w:val="en-US"/>
         </w:rPr>
@@ -4816,7 +4389,7 @@
     </w:p>
     <w:p>
       <w:pPr>
-        <w:pStyle w:val="Textkrper"/>
+        <w:pStyle w:val="BodyText"/>
         <w:rPr>
           <w:lang w:val="en-US"/>
         </w:rPr>
@@ -4830,7 +4403,7 @@
     </w:p>
     <w:p>
       <w:pPr>
-        <w:pStyle w:val="Textkrper"/>
+        <w:pStyle w:val="BodyText"/>
         <w:rPr>
           <w:lang w:val="en-US"/>
         </w:rPr>
@@ -4868,7 +4441,7 @@
     </w:p>
     <w:p>
       <w:pPr>
-        <w:pStyle w:val="Textkrper"/>
+        <w:pStyle w:val="BodyText"/>
         <w:rPr>
           <w:lang w:val="en-MY"/>
         </w:rPr>
@@ -5044,7 +4617,7 @@
     </w:p>
     <w:p>
       <w:pPr>
-        <w:pStyle w:val="Textkrper"/>
+        <w:pStyle w:val="BodyText"/>
         <w:rPr>
           <w:lang w:val="en-MY"/>
         </w:rPr>
@@ -5130,15 +4703,15 @@
     </w:p>
     <w:p>
       <w:pPr>
-        <w:pStyle w:val="Textkrper"/>
-        <w:rPr>
-          <w:lang w:val="en-MY"/>
-        </w:rPr>
-      </w:pPr>
-    </w:p>
-    <w:p>
-      <w:pPr>
-        <w:pStyle w:val="Textkrper"/>
+        <w:pStyle w:val="BodyText"/>
+        <w:rPr>
+          <w:lang w:val="en-MY"/>
+        </w:rPr>
+      </w:pPr>
+    </w:p>
+    <w:p>
+      <w:pPr>
+        <w:pStyle w:val="BodyText"/>
         <w:ind w:firstLine="0"/>
         <w:rPr>
           <w:lang w:val="en-MY"/>
@@ -5208,7 +4781,7 @@
     </w:p>
     <w:p>
       <w:pPr>
-        <w:pStyle w:val="Textkrper"/>
+        <w:pStyle w:val="BodyText"/>
         <w:rPr>
           <w:lang w:val="en-MY"/>
         </w:rPr>
@@ -5228,7 +4801,7 @@
     </w:p>
     <w:p>
       <w:pPr>
-        <w:pStyle w:val="Textkrper"/>
+        <w:pStyle w:val="BodyText"/>
         <w:numPr>
           <w:ilvl w:val="0"/>
           <w:numId w:val="25"/>
@@ -5246,7 +4819,7 @@
     </w:p>
     <w:p>
       <w:pPr>
-        <w:pStyle w:val="Textkrper"/>
+        <w:pStyle w:val="BodyText"/>
         <w:numPr>
           <w:ilvl w:val="0"/>
           <w:numId w:val="25"/>
@@ -5264,7 +4837,7 @@
     </w:p>
     <w:p>
       <w:pPr>
-        <w:pStyle w:val="Textkrper"/>
+        <w:pStyle w:val="BodyText"/>
         <w:numPr>
           <w:ilvl w:val="0"/>
           <w:numId w:val="25"/>
@@ -5282,7 +4855,7 @@
     </w:p>
     <w:p>
       <w:pPr>
-        <w:pStyle w:val="Textkrper"/>
+        <w:pStyle w:val="BodyText"/>
         <w:numPr>
           <w:ilvl w:val="0"/>
           <w:numId w:val="25"/>
@@ -5300,7 +4873,7 @@
     </w:p>
     <w:p>
       <w:pPr>
-        <w:pStyle w:val="Textkrper"/>
+        <w:pStyle w:val="BodyText"/>
         <w:numPr>
           <w:ilvl w:val="0"/>
           <w:numId w:val="25"/>
@@ -5318,7 +4891,7 @@
     </w:p>
     <w:p>
       <w:pPr>
-        <w:pStyle w:val="Textkrper"/>
+        <w:pStyle w:val="BodyText"/>
         <w:numPr>
           <w:ilvl w:val="0"/>
           <w:numId w:val="25"/>
@@ -5336,7 +4909,7 @@
     </w:p>
     <w:p>
       <w:pPr>
-        <w:pStyle w:val="Textkrper"/>
+        <w:pStyle w:val="BodyText"/>
         <w:numPr>
           <w:ilvl w:val="0"/>
           <w:numId w:val="25"/>
@@ -6277,7 +5850,7 @@
     </w:p>
     <w:p>
       <w:pPr>
-        <w:pStyle w:val="Textkrper"/>
+        <w:pStyle w:val="BodyText"/>
         <w:ind w:firstLine="0"/>
       </w:pPr>
       <w:r>
@@ -6367,7 +5940,7 @@
     </w:p>
     <w:p>
       <w:pPr>
-        <w:pStyle w:val="Textkrper"/>
+        <w:pStyle w:val="BodyText"/>
         <w:ind w:firstLine="0"/>
       </w:pPr>
       <w:r>
@@ -6493,389 +6066,20 @@
     </w:p>
     <w:p>
       <w:pPr>
-        <w:pStyle w:val="Textkrper"/>
-      </w:pPr>
-      <w:r>
-        <w:t>subheads should be introduced. Styles named “Heading 1”, “Heading 2”, “Heading 3”, and “Heading 4” are prescribed.</w:t>
-      </w:r>
-    </w:p>
-    <w:p>
-      <w:pPr>
-        <w:pStyle w:val="berschrift2"/>
-      </w:pPr>
-      <w:r>
-        <w:t>Figures and Tables</w:t>
-      </w:r>
-    </w:p>
-    <w:p>
-      <w:pPr>
-        <w:pStyle w:val="berschrift4"/>
-      </w:pPr>
-      <w:r>
-        <w:t xml:space="preserve"> </w:t>
-      </w:r>
-      <w:r>
-        <w:t xml:space="preserve">Positioning Figures and Tables: </w:t>
-      </w:r>
-      <w:r>
-        <w:rPr>
-          <w:i w:val="0"/>
-        </w:rPr>
-        <w:t>Place figures and tables at the top and bottom of columns. Avoid placing them in the middle of columns. Large figures and tables may span across both columns. Figure captions should be below the figures; table heads should appear above the tables. Insert figures and tables after they are cited in the text. Use the abbreviation “Fig. 1”, even at the beginning of a sentence.</w:t>
-      </w:r>
-    </w:p>
-    <w:p>
-      <w:pPr>
-        <w:pStyle w:val="tablehead"/>
-      </w:pPr>
-      <w:r>
-        <w:t>Table Type Styles</w:t>
-      </w:r>
-    </w:p>
-    <w:tbl>
-      <w:tblPr>
-        <w:tblW w:w="0" w:type="dxa"/>
-        <w:jc w:val="center"/>
-        <w:tblBorders>
-          <w:top w:val="single" w:sz="2" w:space="0" w:color="auto"/>
-          <w:left w:val="single" w:sz="2" w:space="0" w:color="auto"/>
-          <w:bottom w:val="single" w:sz="2" w:space="0" w:color="auto"/>
-          <w:right w:val="single" w:sz="2" w:space="0" w:color="auto"/>
-          <w:insideH w:val="single" w:sz="2" w:space="0" w:color="auto"/>
-          <w:insideV w:val="single" w:sz="2" w:space="0" w:color="auto"/>
-        </w:tblBorders>
-        <w:tblLayout w:type="fixed"/>
-        <w:tblLook w:val="0000" w:firstRow="0" w:lastRow="0" w:firstColumn="0" w:lastColumn="0" w:noHBand="0" w:noVBand="0"/>
-      </w:tblPr>
-      <w:tblGrid>
-        <w:gridCol w:w="720"/>
-        <w:gridCol w:w="2340"/>
-        <w:gridCol w:w="900"/>
-        <w:gridCol w:w="900"/>
-      </w:tblGrid>
-      <w:tr>
-        <w:trPr>
-          <w:cantSplit/>
-          <w:trHeight w:val="240"/>
-          <w:tblHeader/>
-          <w:jc w:val="center"/>
-        </w:trPr>
-        <w:tc>
-          <w:tcPr>
-            <w:tcW w:w="720" w:type="dxa"/>
-            <w:vMerge w:val="restart"/>
-            <w:vAlign w:val="center"/>
-          </w:tcPr>
-          <w:p>
-            <w:pPr>
-              <w:pStyle w:val="tablecolhead"/>
-            </w:pPr>
-            <w:r>
-              <w:t>Table Head</w:t>
-            </w:r>
-          </w:p>
-        </w:tc>
-        <w:tc>
-          <w:tcPr>
-            <w:tcW w:w="4140" w:type="dxa"/>
-            <w:gridSpan w:val="3"/>
-            <w:vAlign w:val="center"/>
-          </w:tcPr>
-          <w:p>
-            <w:pPr>
-              <w:pStyle w:val="tablecolhead"/>
-            </w:pPr>
-            <w:r>
-              <w:t>Table Column Head</w:t>
-            </w:r>
-          </w:p>
-        </w:tc>
-      </w:tr>
-      <w:tr>
-        <w:trPr>
-          <w:cantSplit/>
-          <w:trHeight w:val="240"/>
-          <w:tblHeader/>
-          <w:jc w:val="center"/>
-        </w:trPr>
-        <w:tc>
-          <w:tcPr>
-            <w:tcW w:w="720" w:type="dxa"/>
-            <w:vMerge/>
-          </w:tcPr>
-          <w:p>
-            <w:pPr>
-              <w:rPr>
-                <w:sz w:val="16"/>
-                <w:szCs w:val="16"/>
-              </w:rPr>
-            </w:pPr>
-          </w:p>
-        </w:tc>
-        <w:tc>
-          <w:tcPr>
-            <w:tcW w:w="2340" w:type="dxa"/>
-            <w:vAlign w:val="center"/>
-          </w:tcPr>
-          <w:p>
-            <w:pPr>
-              <w:pStyle w:val="tablecolsubhead"/>
-            </w:pPr>
-            <w:r>
-              <w:t>Table column subhead</w:t>
-            </w:r>
-          </w:p>
-        </w:tc>
-        <w:tc>
-          <w:tcPr>
-            <w:tcW w:w="900" w:type="dxa"/>
-            <w:vAlign w:val="center"/>
-          </w:tcPr>
-          <w:p>
-            <w:pPr>
-              <w:pStyle w:val="tablecolsubhead"/>
-            </w:pPr>
-            <w:r>
-              <w:t>Subhead</w:t>
-            </w:r>
-          </w:p>
-        </w:tc>
-        <w:tc>
-          <w:tcPr>
-            <w:tcW w:w="900" w:type="dxa"/>
-            <w:vAlign w:val="center"/>
-          </w:tcPr>
-          <w:p>
-            <w:pPr>
-              <w:pStyle w:val="tablecolsubhead"/>
-            </w:pPr>
-            <w:r>
-              <w:t>Subhead</w:t>
-            </w:r>
-          </w:p>
-        </w:tc>
-      </w:tr>
-      <w:tr>
-        <w:trPr>
-          <w:trHeight w:val="320"/>
-          <w:jc w:val="center"/>
-        </w:trPr>
-        <w:tc>
-          <w:tcPr>
-            <w:tcW w:w="720" w:type="dxa"/>
-            <w:vAlign w:val="center"/>
-          </w:tcPr>
-          <w:p>
-            <w:pPr>
-              <w:pStyle w:val="tablecopy"/>
-              <w:rPr>
-                <w:sz w:val="8"/>
-                <w:szCs w:val="8"/>
-              </w:rPr>
-            </w:pPr>
-            <w:r>
-              <w:t>copy</w:t>
-            </w:r>
-          </w:p>
-        </w:tc>
-        <w:tc>
-          <w:tcPr>
-            <w:tcW w:w="2340" w:type="dxa"/>
-            <w:vAlign w:val="center"/>
-          </w:tcPr>
-          <w:p>
-            <w:pPr>
-              <w:pStyle w:val="tablecopy"/>
-            </w:pPr>
-            <w:r>
-              <w:t>More table copy</w:t>
-            </w:r>
-            <w:r>
-              <w:rPr>
-                <w:vertAlign w:val="superscript"/>
-              </w:rPr>
-              <w:t>a</w:t>
-            </w:r>
-          </w:p>
-        </w:tc>
-        <w:tc>
-          <w:tcPr>
-            <w:tcW w:w="900" w:type="dxa"/>
-            <w:vAlign w:val="center"/>
-          </w:tcPr>
-          <w:p>
-            <w:pPr>
-              <w:rPr>
-                <w:sz w:val="16"/>
-                <w:szCs w:val="16"/>
-              </w:rPr>
-            </w:pPr>
-          </w:p>
-        </w:tc>
-        <w:tc>
-          <w:tcPr>
-            <w:tcW w:w="900" w:type="dxa"/>
-            <w:vAlign w:val="center"/>
-          </w:tcPr>
-          <w:p>
-            <w:pPr>
-              <w:rPr>
-                <w:sz w:val="16"/>
-                <w:szCs w:val="16"/>
-              </w:rPr>
-            </w:pPr>
-          </w:p>
-        </w:tc>
-      </w:tr>
-    </w:tbl>
-    <w:p>
-      <w:pPr>
-        <w:pStyle w:val="tablefootnote"/>
-      </w:pPr>
-      <w:r>
-        <w:t xml:space="preserve">Sample </w:t>
-      </w:r>
-      <w:r>
-        <w:t>of</w:t>
-      </w:r>
-      <w:r>
-        <w:t xml:space="preserve"> a </w:t>
-      </w:r>
-      <w:r>
-        <w:t>Table</w:t>
-      </w:r>
-      <w:r>
-        <w:t xml:space="preserve"> </w:t>
-      </w:r>
-      <w:r>
-        <w:t>footnote</w:t>
-      </w:r>
-      <w:r>
-        <w:t xml:space="preserve">. </w:t>
-      </w:r>
-      <w:r>
-        <w:t>(</w:t>
-      </w:r>
-      <w:r>
-        <w:rPr>
-          <w:i/>
-        </w:rPr>
-        <w:t>Table footnote</w:t>
-      </w:r>
-      <w:r>
-        <w:t>)</w:t>
-      </w:r>
-    </w:p>
-    <w:p>
-      <w:pPr>
-        <w:pStyle w:val="figurecaption"/>
-      </w:pPr>
-      <w:r>
-        <w:t xml:space="preserve">Example of a figure </w:t>
-      </w:r>
-      <w:r>
-        <w:t>caption</w:t>
-      </w:r>
-      <w:r>
-        <w:t xml:space="preserve">. </w:t>
-      </w:r>
-      <w:r>
-        <w:rPr>
-          <w:iCs/>
-        </w:rPr>
-        <w:t>(</w:t>
-      </w:r>
-      <w:r>
-        <w:rPr>
-          <w:i/>
-          <w:iCs/>
-        </w:rPr>
-        <w:t>figure caption</w:t>
-      </w:r>
-      <w:r>
-        <w:rPr>
-          <w:iCs/>
-        </w:rPr>
-        <w:t>)</w:t>
-      </w:r>
-    </w:p>
-    <w:p>
-      <w:pPr>
-        <w:pStyle w:val="Textkrper"/>
+        <w:pStyle w:val="Heading2"/>
+      </w:pPr>
+      <w:r>
+        <w:t>Smart Heating and Cooling System</w:t>
+      </w:r>
+    </w:p>
+    <w:p>
+      <w:pPr>
         <w:jc w:val="left"/>
       </w:pPr>
-      <w:r>
-        <w:t>Figure Labels: Use 8 point Times New Roman for Figure labels. Use words rather than symbols or abbreviations when writing Figure axis labels to avoid confusing the reader. As an example, write the quantity “Magnetization”, or “Magnetization, M”, not just “M”. If including units in the label, present them within parentheses. Do not label axes only with units. In the example, write “Magnetization (A/m)” or “Magnetization {A[m(1)]}”, not just “A/m”. Do not label axes</w:t>
-      </w:r>
-      <w:r>
-        <w:t xml:space="preserve"> </w:t>
-      </w:r>
-      <w:r>
-        <w:t xml:space="preserve">with a ratio of quantities and units. </w:t>
-      </w:r>
-      <w:proofErr w:type="spellStart"/>
-      <w:r>
-        <w:t>For</w:t>
-      </w:r>
-      <w:proofErr w:type="spellEnd"/>
-      <w:r>
-        <w:t xml:space="preserve"> </w:t>
-      </w:r>
-      <w:proofErr w:type="spellStart"/>
-      <w:r>
-        <w:t>example</w:t>
-      </w:r>
-      <w:proofErr w:type="spellEnd"/>
-      <w:r>
-        <w:t xml:space="preserve">, </w:t>
-      </w:r>
-      <w:proofErr w:type="spellStart"/>
-      <w:r>
-        <w:t>write</w:t>
-      </w:r>
-      <w:proofErr w:type="spellEnd"/>
-      <w:r>
-        <w:t xml:space="preserve"> “</w:t>
-      </w:r>
-      <w:proofErr w:type="spellStart"/>
-      <w:r>
-        <w:t>Temperature</w:t>
-      </w:r>
-      <w:proofErr w:type="spellEnd"/>
-      <w:r>
-        <w:t xml:space="preserve"> (K)”, not “</w:t>
-      </w:r>
-      <w:proofErr w:type="spellStart"/>
-      <w:r>
-        <w:t>Temperature</w:t>
-      </w:r>
-      <w:proofErr w:type="spellEnd"/>
-      <w:r>
-        <w:t>/K”.</w:t>
-      </w:r>
-    </w:p>
-    <w:p>
-      <w:pPr>
-        <w:pStyle w:val="Textkrper"/>
-        <w:jc w:val="left"/>
-      </w:pPr>
-    </w:p>
-    <w:p>
-      <w:pPr>
-        <w:pStyle w:val="berschrift2"/>
-      </w:pPr>
-      <w:r>
-        <w:t>Smart Heating and Cooling System</w:t>
-      </w:r>
-    </w:p>
-    <w:p>
-      <w:pPr>
-        <w:jc w:val="left"/>
-      </w:pPr>
-    </w:p>
-    <w:p>
-      <w:pPr>
-        <w:pStyle w:val="berschrift3"/>
+    </w:p>
+    <w:p>
+      <w:pPr>
+        <w:pStyle w:val="Heading3"/>
       </w:pPr>
       <w:r>
         <w:t>Introduction</w:t>
@@ -6919,9 +6123,8 @@
           <w:szCs w:val="20"/>
           <w:lang w:val="en-US"/>
         </w:rPr>
-        <w:t xml:space="preserve">Before we get too far into this and explain more details about it, know that you can use a smart temperature sensor just as you do a traditional one. That is, you can set the temperature on your own house that you like, but this time, smart home system will help you to achieve the required temperature. The smart home system with the help of the temperature sensor will communicates with your heater or air conditioner to run until the required temperature is reached. In addition, it means that we do not bother to find or use remote to change the temperature. This smart heating and cooling system will use the temperature sensor to detect outside temperature and then the air conditioner will respond to the required temperature. In our smart heating and cooling system, if the temperature is above 30 degree, then air conditioner will turn on and heater will turn off. Furthermore, if the temperature is below 10 degree, then vice versa. But air conditioner and heater will remain off if </w:t>
-      </w:r>
-      <w:proofErr w:type="gramStart"/>
+        <w:t>Before we get too far into this and explain more details about it, know that you can use a smart temperature sensor just as you do a traditional one. That is, you can set the temperature on your own house that you like, but this time, smart home system will help you to achieve the required temperature. The smart home system with the help of the temperature sensor will communicates with your heater or air conditioner to run until the required temperature is reached. In addition, it means that we do not bother to find or use remote to change the temperature. This smart heating and cooling system will use the temperature sensor to detect outside temperature and then the air conditioner will respond to the required temperature. In our smart heating and cooling system, if the temperature is above 30 degree, then air conditioner will turn on and heater will turn off. Furthermore, if the temperature is below 10 degree, then vice versa. But air conditioner and heater will remain off if both condition is not reached.</w:t>
+      </w:r>
       <w:r>
         <w:rPr>
           <w:color w:val="333333"/>
@@ -6929,25 +6132,6 @@
           <w:szCs w:val="20"/>
           <w:lang w:val="en-US"/>
         </w:rPr>
-        <w:t>both</w:t>
-      </w:r>
-      <w:proofErr w:type="gramEnd"/>
-      <w:r>
-        <w:rPr>
-          <w:color w:val="333333"/>
-          <w:sz w:val="20"/>
-          <w:szCs w:val="20"/>
-          <w:lang w:val="en-US"/>
-        </w:rPr>
-        <w:t xml:space="preserve"> condition is not reached.</w:t>
-      </w:r>
-      <w:r>
-        <w:rPr>
-          <w:color w:val="333333"/>
-          <w:sz w:val="20"/>
-          <w:szCs w:val="20"/>
-          <w:lang w:val="en-US"/>
-        </w:rPr>
         <w:t>[7]</w:t>
       </w:r>
     </w:p>
@@ -6958,19 +6142,18 @@
     </w:p>
     <w:p>
       <w:pPr>
-        <w:pStyle w:val="Textkrper"/>
-      </w:pPr>
-    </w:p>
-    <w:p>
-      <w:pPr>
-        <w:pStyle w:val="Textkrper"/>
+        <w:pStyle w:val="BodyText"/>
+      </w:pPr>
+    </w:p>
+    <w:p>
+      <w:pPr>
+        <w:pStyle w:val="BodyText"/>
       </w:pPr>
       <w:r>
         <w:rPr>
           <w:noProof/>
           <w:lang w:val="en-US"/>
         </w:rPr>
-        <w:lastRenderedPageBreak/>
         <w:drawing>
           <wp:inline distT="0" distB="0" distL="0" distR="0" wp14:anchorId="0B6568FD" wp14:editId="4C79629D">
             <wp:extent cx="3089735" cy="3276600"/>
@@ -7030,7 +6213,7 @@
     </w:p>
     <w:p>
       <w:pPr>
-        <w:pStyle w:val="berschrift5"/>
+        <w:pStyle w:val="Heading5"/>
         <w:jc w:val="left"/>
       </w:pPr>
     </w:p>
@@ -7047,26 +6230,17 @@
           <w:sz w:val="16"/>
           <w:szCs w:val="16"/>
         </w:rPr>
-        <w:t xml:space="preserve">Figure 6 shows that the state diagram of smart heating and cooling </w:t>
-      </w:r>
-      <w:proofErr w:type="gramStart"/>
-      <w:r>
-        <w:rPr>
-          <w:sz w:val="16"/>
-          <w:szCs w:val="16"/>
-        </w:rPr>
-        <w:t>system</w:t>
-      </w:r>
-      <w:proofErr w:type="gramEnd"/>
-    </w:p>
-    <w:p>
-      <w:pPr>
-        <w:pStyle w:val="berschrift5"/>
-      </w:pPr>
-    </w:p>
-    <w:p>
-      <w:pPr>
-        <w:pStyle w:val="berschrift3"/>
+        <w:t>Figure 6 shows that the state diagram of smart heating and cooling system</w:t>
+      </w:r>
+    </w:p>
+    <w:p>
+      <w:pPr>
+        <w:pStyle w:val="Heading5"/>
+      </w:pPr>
+    </w:p>
+    <w:p>
+      <w:pPr>
+        <w:pStyle w:val="Heading3"/>
       </w:pPr>
       <w:r>
         <w:t>Element of Heating and Cooling System</w:t>
@@ -7078,15 +6252,17 @@
         <w:jc w:val="left"/>
       </w:pPr>
       <w:r>
-        <w:t xml:space="preserve">In our smart heating and cooling system, the most important element is temperature sensor. This temperature sensor will work together with smart home system to achieve the required temperature. In addition, the feature also require the home owner elements which contain </w:t>
+        <w:t xml:space="preserve">In our smart heating and cooling system, the most important element is temperature sensor. This temperature sensor will </w:t>
+      </w:r>
+      <w:r>
+        <w:lastRenderedPageBreak/>
+        <w:t xml:space="preserve">work together with smart home system to achieve the required temperature. In addition, the feature also require the home owner elements which contain </w:t>
       </w:r>
       <w:proofErr w:type="spellStart"/>
-      <w:proofErr w:type="gramStart"/>
       <w:r>
         <w:t>id,name</w:t>
       </w:r>
       <w:proofErr w:type="spellEnd"/>
-      <w:proofErr w:type="gramEnd"/>
       <w:r>
         <w:t xml:space="preserve"> and age of the home owner. This smart heating and cooling system also have air conditioner and heater. The heater and conditioner only can respond to the temperature detected if smart home system allow them to do so. </w:t>
       </w:r>
@@ -7202,7 +6378,7 @@
     </w:p>
     <w:p>
       <w:pPr>
-        <w:pStyle w:val="berschrift3"/>
+        <w:pStyle w:val="Heading3"/>
       </w:pPr>
       <w:r>
         <w:t>Benefits of Smart Heating and Cooling System</w:t>
@@ -7210,7 +6386,7 @@
     </w:p>
     <w:p>
       <w:pPr>
-        <w:pStyle w:val="berschrift5"/>
+        <w:pStyle w:val="Heading5"/>
         <w:jc w:val="both"/>
       </w:pPr>
     </w:p>
@@ -7263,27 +6439,13 @@
         <w:rPr>
           <w:rFonts w:ascii="Times New Roman" w:hAnsi="Times New Roman" w:cs="Times New Roman"/>
         </w:rPr>
-        <w:t xml:space="preserve">It is a lot easier to change the temperature without you need to use the remote. An ordinary home that does not require smart heating and cooling system need to change the temperature by themselves in every single situation. Whether it is cold or hot, they need to change it by </w:t>
-      </w:r>
-      <w:proofErr w:type="gramStart"/>
+        <w:t>It is a lot easier to change the temperature without you need to use the remote. An ordinary home that does not require smart heating and cooling system need to change the temperature by themselves in every single situation. Whether it is cold or hot, they need to change it by themselves</w:t>
+      </w:r>
       <w:r>
         <w:rPr>
           <w:rFonts w:ascii="Times New Roman" w:hAnsi="Times New Roman" w:cs="Times New Roman"/>
         </w:rPr>
-        <w:t>themselves</w:t>
-      </w:r>
-      <w:r>
-        <w:rPr>
-          <w:rFonts w:ascii="Times New Roman" w:hAnsi="Times New Roman" w:cs="Times New Roman"/>
-        </w:rPr>
-        <w:t>[</w:t>
-      </w:r>
-      <w:proofErr w:type="gramEnd"/>
-      <w:r>
-        <w:rPr>
-          <w:rFonts w:ascii="Times New Roman" w:hAnsi="Times New Roman" w:cs="Times New Roman"/>
-        </w:rPr>
-        <w:t>7].</w:t>
+        <w:t>[7].</w:t>
       </w:r>
     </w:p>
     <w:p>
@@ -7305,27 +6467,13 @@
         <w:rPr>
           <w:rFonts w:ascii="Times New Roman" w:hAnsi="Times New Roman" w:cs="Times New Roman"/>
         </w:rPr>
-        <w:t xml:space="preserve">t can save money and </w:t>
-      </w:r>
-      <w:proofErr w:type="gramStart"/>
+        <w:t>t can save money and time</w:t>
+      </w:r>
       <w:r>
         <w:rPr>
           <w:rFonts w:ascii="Times New Roman" w:hAnsi="Times New Roman" w:cs="Times New Roman"/>
         </w:rPr>
-        <w:t>time</w:t>
-      </w:r>
-      <w:r>
-        <w:rPr>
-          <w:rFonts w:ascii="Times New Roman" w:hAnsi="Times New Roman" w:cs="Times New Roman"/>
-        </w:rPr>
-        <w:t>[</w:t>
-      </w:r>
-      <w:proofErr w:type="gramEnd"/>
-      <w:r>
-        <w:rPr>
-          <w:rFonts w:ascii="Times New Roman" w:hAnsi="Times New Roman" w:cs="Times New Roman"/>
-        </w:rPr>
-        <w:t>7]</w:t>
+        <w:t>[7]</w:t>
       </w:r>
     </w:p>
     <w:p>
@@ -7353,27 +6501,13 @@
         <w:rPr>
           <w:rFonts w:ascii="Times New Roman" w:hAnsi="Times New Roman" w:cs="Times New Roman"/>
         </w:rPr>
-        <w:t xml:space="preserve">will change with help of the smart heating and cooling </w:t>
-      </w:r>
-      <w:proofErr w:type="gramStart"/>
+        <w:t>will change with help of the smart heating and cooling system</w:t>
+      </w:r>
       <w:r>
         <w:rPr>
           <w:rFonts w:ascii="Times New Roman" w:hAnsi="Times New Roman" w:cs="Times New Roman"/>
         </w:rPr>
-        <w:t>system</w:t>
-      </w:r>
-      <w:r>
-        <w:rPr>
-          <w:rFonts w:ascii="Times New Roman" w:hAnsi="Times New Roman" w:cs="Times New Roman"/>
-        </w:rPr>
-        <w:t>[</w:t>
-      </w:r>
-      <w:proofErr w:type="gramEnd"/>
-      <w:r>
-        <w:rPr>
-          <w:rFonts w:ascii="Times New Roman" w:hAnsi="Times New Roman" w:cs="Times New Roman"/>
-        </w:rPr>
-        <w:t>7].</w:t>
+        <w:t>[7].</w:t>
       </w:r>
     </w:p>
     <w:p>
@@ -7392,27 +6526,13 @@
         <w:rPr>
           <w:rFonts w:ascii="Times New Roman" w:hAnsi="Times New Roman" w:cs="Times New Roman"/>
         </w:rPr>
-        <w:t xml:space="preserve">It is more </w:t>
-      </w:r>
-      <w:proofErr w:type="gramStart"/>
+        <w:t>It is more convenient</w:t>
+      </w:r>
       <w:r>
         <w:rPr>
           <w:rFonts w:ascii="Times New Roman" w:hAnsi="Times New Roman" w:cs="Times New Roman"/>
         </w:rPr>
-        <w:t>convenient</w:t>
-      </w:r>
-      <w:r>
-        <w:rPr>
-          <w:rFonts w:ascii="Times New Roman" w:hAnsi="Times New Roman" w:cs="Times New Roman"/>
-        </w:rPr>
-        <w:t>[</w:t>
-      </w:r>
-      <w:proofErr w:type="gramEnd"/>
-      <w:r>
-        <w:rPr>
-          <w:rFonts w:ascii="Times New Roman" w:hAnsi="Times New Roman" w:cs="Times New Roman"/>
-        </w:rPr>
-        <w:t>7]</w:t>
+        <w:t>[7]</w:t>
       </w:r>
     </w:p>
     <w:p>
@@ -7428,27 +6548,13 @@
         <w:rPr>
           <w:rFonts w:ascii="Times New Roman" w:hAnsi="Times New Roman" w:cs="Times New Roman"/>
         </w:rPr>
-        <w:t xml:space="preserve">This is very important especially to old folks. Old folks always require decent temperature. They cannot afford too high or too low </w:t>
-      </w:r>
-      <w:proofErr w:type="gramStart"/>
+        <w:t>This is very important especially to old folks. Old folks always require decent temperature. They cannot afford too high or too low temperature</w:t>
+      </w:r>
       <w:r>
         <w:rPr>
           <w:rFonts w:ascii="Times New Roman" w:hAnsi="Times New Roman" w:cs="Times New Roman"/>
         </w:rPr>
-        <w:t>temperature</w:t>
-      </w:r>
-      <w:r>
-        <w:rPr>
-          <w:rFonts w:ascii="Times New Roman" w:hAnsi="Times New Roman" w:cs="Times New Roman"/>
-        </w:rPr>
-        <w:t>[</w:t>
-      </w:r>
-      <w:proofErr w:type="gramEnd"/>
-      <w:r>
-        <w:rPr>
-          <w:rFonts w:ascii="Times New Roman" w:hAnsi="Times New Roman" w:cs="Times New Roman"/>
-        </w:rPr>
-        <w:t>7].</w:t>
+        <w:t>[7].</w:t>
       </w:r>
     </w:p>
     <w:p>
@@ -7463,7 +6569,7 @@
     </w:p>
     <w:p>
       <w:pPr>
-        <w:pStyle w:val="berschrift3"/>
+        <w:pStyle w:val="Heading3"/>
       </w:pPr>
       <w:r>
         <w:t>Simulation of Smart Heating and Cooling System</w:t>
@@ -7570,21 +6676,7 @@
         <w:rPr>
           <w:rFonts w:ascii="Times New Roman" w:hAnsi="Times New Roman" w:cs="Times New Roman"/>
         </w:rPr>
-        <w:t xml:space="preserve">Green light indicates that the house is in normal temperature which the temperature is between 10 to 30 degree Celsius. Heater </w:t>
-      </w:r>
-      <w:proofErr w:type="gramStart"/>
-      <w:r>
-        <w:rPr>
-          <w:rFonts w:ascii="Times New Roman" w:hAnsi="Times New Roman" w:cs="Times New Roman"/>
-        </w:rPr>
-        <w:t>and also</w:t>
-      </w:r>
-      <w:proofErr w:type="gramEnd"/>
-      <w:r>
-        <w:rPr>
-          <w:rFonts w:ascii="Times New Roman" w:hAnsi="Times New Roman" w:cs="Times New Roman"/>
-        </w:rPr>
-        <w:t xml:space="preserve"> air conditioner will both turn off.</w:t>
+        <w:t>Green light indicates that the house is in normal temperature which the temperature is between 10 to 30 degree Celsius. Heater and also air conditioner will both turn off.</w:t>
       </w:r>
     </w:p>
     <w:p>
@@ -7648,22 +6740,7 @@
         <w:rPr>
           <w:rFonts w:ascii="Times New Roman" w:hAnsi="Times New Roman" w:cs="Times New Roman"/>
         </w:rPr>
-        <w:lastRenderedPageBreak/>
-        <w:t xml:space="preserve">Red light indicates that the house is in high temperature which the temperature is above 30 degree Celsius. Air conditioner will turn </w:t>
-      </w:r>
-      <w:proofErr w:type="gramStart"/>
-      <w:r>
-        <w:rPr>
-          <w:rFonts w:ascii="Times New Roman" w:hAnsi="Times New Roman" w:cs="Times New Roman"/>
-        </w:rPr>
-        <w:t>on</w:t>
-      </w:r>
-      <w:proofErr w:type="gramEnd"/>
-      <w:r>
-        <w:rPr>
-          <w:rFonts w:ascii="Times New Roman" w:hAnsi="Times New Roman" w:cs="Times New Roman"/>
-        </w:rPr>
-        <w:t xml:space="preserve"> but heater will turn off.</w:t>
+        <w:t>Red light indicates that the house is in high temperature which the temperature is above 30 degree Celsius. Air conditioner will turn on but heater will turn off.</w:t>
       </w:r>
     </w:p>
     <w:p>
@@ -7771,6 +6848,54 @@
     <w:p>
       <w:pPr>
         <w:pStyle w:val="equation"/>
+        <w:ind w:left="720"/>
+        <w:jc w:val="both"/>
+        <w:rPr>
+          <w:rFonts w:ascii="Times New Roman" w:hAnsi="Times New Roman" w:cs="Times New Roman"/>
+          <w:sz w:val="16"/>
+          <w:szCs w:val="16"/>
+        </w:rPr>
+      </w:pPr>
+    </w:p>
+    <w:p>
+      <w:pPr>
+        <w:pStyle w:val="equation"/>
+        <w:ind w:left="720"/>
+        <w:jc w:val="both"/>
+        <w:rPr>
+          <w:rFonts w:ascii="Times New Roman" w:hAnsi="Times New Roman" w:cs="Times New Roman"/>
+          <w:sz w:val="16"/>
+          <w:szCs w:val="16"/>
+        </w:rPr>
+      </w:pPr>
+    </w:p>
+    <w:p>
+      <w:pPr>
+        <w:pStyle w:val="equation"/>
+        <w:ind w:left="720"/>
+        <w:jc w:val="both"/>
+        <w:rPr>
+          <w:rFonts w:ascii="Times New Roman" w:hAnsi="Times New Roman" w:cs="Times New Roman"/>
+          <w:sz w:val="16"/>
+          <w:szCs w:val="16"/>
+        </w:rPr>
+      </w:pPr>
+    </w:p>
+    <w:p>
+      <w:pPr>
+        <w:pStyle w:val="equation"/>
+        <w:ind w:left="720"/>
+        <w:jc w:val="both"/>
+        <w:rPr>
+          <w:rFonts w:ascii="Times New Roman" w:hAnsi="Times New Roman" w:cs="Times New Roman"/>
+          <w:sz w:val="16"/>
+          <w:szCs w:val="16"/>
+        </w:rPr>
+      </w:pPr>
+    </w:p>
+    <w:p>
+      <w:pPr>
+        <w:pStyle w:val="equation"/>
         <w:numPr>
           <w:ilvl w:val="0"/>
           <w:numId w:val="35"/>
@@ -7784,6 +6909,7 @@
         <w:rPr>
           <w:rFonts w:ascii="Times New Roman" w:hAnsi="Times New Roman" w:cs="Times New Roman"/>
         </w:rPr>
+        <w:lastRenderedPageBreak/>
         <w:t>Cold Temperature</w:t>
       </w:r>
     </w:p>
@@ -7868,21 +6994,7 @@
         <w:rPr>
           <w:rFonts w:ascii="Times New Roman" w:hAnsi="Times New Roman" w:cs="Times New Roman"/>
         </w:rPr>
-        <w:t xml:space="preserve">Blue light indicates that the house is in cold temperature which the temperature is below 10 degree Celsius. Heater will turn </w:t>
-      </w:r>
-      <w:proofErr w:type="gramStart"/>
-      <w:r>
-        <w:rPr>
-          <w:rFonts w:ascii="Times New Roman" w:hAnsi="Times New Roman" w:cs="Times New Roman"/>
-        </w:rPr>
-        <w:t>on</w:t>
-      </w:r>
-      <w:proofErr w:type="gramEnd"/>
-      <w:r>
-        <w:rPr>
-          <w:rFonts w:ascii="Times New Roman" w:hAnsi="Times New Roman" w:cs="Times New Roman"/>
-        </w:rPr>
-        <w:t xml:space="preserve"> but air conditioner will turn off.</w:t>
+        <w:t>Blue light indicates that the house is in cold temperature which the temperature is below 10 degree Celsius. Heater will turn on but air conditioner will turn off.</w:t>
       </w:r>
     </w:p>
     <w:p>
@@ -7919,7 +7031,7 @@
     </w:p>
     <w:p>
       <w:pPr>
-        <w:pStyle w:val="berschrift2"/>
+        <w:pStyle w:val="Heading2"/>
       </w:pPr>
       <w:r>
         <w:t>Scenario Test</w:t>
@@ -7975,18 +7087,18 @@
     <w:p/>
     <w:p>
       <w:pPr>
-        <w:pStyle w:val="Listenabsatz"/>
+        <w:pStyle w:val="ListParagraph"/>
         <w:jc w:val="left"/>
       </w:pPr>
     </w:p>
     <w:p>
       <w:pPr>
-        <w:pStyle w:val="berschrift5"/>
-      </w:pPr>
-    </w:p>
-    <w:p>
-      <w:pPr>
-        <w:pStyle w:val="berschrift5"/>
+        <w:pStyle w:val="Heading5"/>
+      </w:pPr>
+    </w:p>
+    <w:p>
+      <w:pPr>
+        <w:pStyle w:val="Heading5"/>
       </w:pPr>
       <w:r>
         <w:drawing>
@@ -8041,27 +7153,27 @@
     </w:p>
     <w:p>
       <w:pPr>
-        <w:pStyle w:val="berschrift5"/>
-      </w:pPr>
-    </w:p>
-    <w:p>
-      <w:pPr>
-        <w:pStyle w:val="berschrift5"/>
-      </w:pPr>
-    </w:p>
-    <w:p>
-      <w:pPr>
-        <w:pStyle w:val="berschrift5"/>
-      </w:pPr>
-    </w:p>
-    <w:p>
-      <w:pPr>
-        <w:pStyle w:val="berschrift5"/>
-      </w:pPr>
-    </w:p>
-    <w:p>
-      <w:pPr>
-        <w:pStyle w:val="berschrift5"/>
+        <w:pStyle w:val="Heading5"/>
+      </w:pPr>
+    </w:p>
+    <w:p>
+      <w:pPr>
+        <w:pStyle w:val="Heading5"/>
+      </w:pPr>
+    </w:p>
+    <w:p>
+      <w:pPr>
+        <w:pStyle w:val="Heading5"/>
+      </w:pPr>
+    </w:p>
+    <w:p>
+      <w:pPr>
+        <w:pStyle w:val="Heading5"/>
+      </w:pPr>
+    </w:p>
+    <w:p>
+      <w:pPr>
+        <w:pStyle w:val="Heading5"/>
       </w:pPr>
       <w:r>
         <w:t>Summary and Outlook</w:t>
@@ -8201,17 +7313,17 @@
         <w:t>our</w:t>
       </w:r>
       <w:r>
-        <w:t xml:space="preserve"> own house and it would </w:t>
+        <w:t xml:space="preserve"> own house and it would be something that </w:t>
+      </w:r>
+      <w:r>
+        <w:t xml:space="preserve">we </w:t>
+      </w:r>
+      <w:r>
+        <w:t xml:space="preserve">would enjoy creating. For our prototype we expect it to cost roughly one hundred and sixty-eight dollars however there were expenses not included in that such as the breadboard, LEDs and generic buttons for us to explore the basic functionality of the Arduino with. We believe that using a less expensive Arduino and buying some of these items online in bulk could substantially reduce the cost of creating our system. </w:t>
       </w:r>
       <w:r>
         <w:lastRenderedPageBreak/>
-        <w:t xml:space="preserve">be something that </w:t>
-      </w:r>
-      <w:r>
-        <w:t xml:space="preserve">we </w:t>
-      </w:r>
-      <w:r>
-        <w:t>would enjoy creating. For our prototype we expect it to cost roughly one hundred and sixty-eight dollars however there were expenses not included in that such as the breadboard, LEDs and generic buttons for us to explore the basic functionality of the Arduino with. We believe that using a less expensive Arduino and buying some of these items online in bulk could substantially reduce the cost of creating our system. We feel very privileged as undergraduate students to be able to have a project that we can present as something of entirely our own design.</w:t>
+        <w:t>We feel very privileged as undergraduate students to be able to have a project that we can present as something of entirely our own design.</w:t>
       </w:r>
     </w:p>
     <w:p>
@@ -8226,7 +7338,7 @@
     </w:p>
     <w:p>
       <w:pPr>
-        <w:pStyle w:val="berschrift5"/>
+        <w:pStyle w:val="Heading5"/>
       </w:pPr>
       <w:r>
         <w:t>A</w:t>
@@ -8237,24 +7349,24 @@
     </w:p>
     <w:p>
       <w:pPr>
-        <w:pStyle w:val="Textkrper"/>
+        <w:pStyle w:val="BodyText"/>
         <w:jc w:val="center"/>
       </w:pPr>
     </w:p>
     <w:p>
       <w:pPr>
-        <w:pStyle w:val="berschrift5"/>
+        <w:pStyle w:val="Heading5"/>
       </w:pPr>
       <w:bookmarkStart w:id="1" w:name="_Hlk65158889"/>
     </w:p>
     <w:p>
       <w:pPr>
-        <w:pStyle w:val="berschrift5"/>
-      </w:pPr>
-    </w:p>
-    <w:p>
-      <w:pPr>
-        <w:pStyle w:val="berschrift5"/>
+        <w:pStyle w:val="Heading5"/>
+      </w:pPr>
+    </w:p>
+    <w:p>
+      <w:pPr>
+        <w:pStyle w:val="Heading5"/>
       </w:pPr>
       <w:r>
         <w:t>A</w:t>
@@ -8269,7 +7381,7 @@
     <w:bookmarkEnd w:id="1"/>
     <w:p>
       <w:pPr>
-        <w:pStyle w:val="Textkrper"/>
+        <w:pStyle w:val="BodyText"/>
       </w:pPr>
       <w:r>
         <w:rPr>
@@ -8293,105 +7405,109 @@
         <w:rPr>
           <w:lang w:val="en-US"/>
         </w:rPr>
-        <w:t xml:space="preserve">Muhammad Farid Bin </w:t>
+        <w:t>Muhammad Farid Bin</w:t>
+      </w:r>
+      <w:r>
+        <w:rPr>
+          <w:lang w:val="en-US"/>
+        </w:rPr>
+        <w:t xml:space="preserve"> Mohamad</w:t>
+      </w:r>
+      <w:r>
+        <w:rPr>
+          <w:lang w:val="en-US"/>
+        </w:rPr>
+        <w:t xml:space="preserve"> Shabri</w:t>
+      </w:r>
+      <w:r>
+        <w:rPr>
+          <w:lang w:val="en-US"/>
+        </w:rPr>
+        <w:t>,</w:t>
+      </w:r>
+      <w:r>
+        <w:rPr>
+          <w:lang w:val="en-US"/>
+        </w:rPr>
+        <w:t xml:space="preserve"> </w:t>
+      </w:r>
+      <w:r>
+        <w:rPr>
+          <w:lang w:val="en-US"/>
+        </w:rPr>
+        <w:t xml:space="preserve">Muhammad Iqbal Bin </w:t>
       </w:r>
       <w:proofErr w:type="spellStart"/>
       <w:r>
         <w:rPr>
           <w:lang w:val="en-US"/>
         </w:rPr>
-        <w:t>Shabri</w:t>
+        <w:t>Mohd</w:t>
       </w:r>
       <w:proofErr w:type="spellEnd"/>
       <w:r>
         <w:rPr>
           <w:lang w:val="en-US"/>
         </w:rPr>
-        <w:t>,</w:t>
-      </w:r>
-      <w:r>
-        <w:rPr>
-          <w:lang w:val="en-US"/>
-        </w:rPr>
+        <w:t xml:space="preserve">. Fauzi, Amirul Hakimi Bin </w:t>
+      </w:r>
+      <w:proofErr w:type="spellStart"/>
+      <w:r>
+        <w:rPr>
+          <w:lang w:val="en-US"/>
+        </w:rPr>
+        <w:t>Zapru</w:t>
+      </w:r>
+      <w:r>
+        <w:rPr>
+          <w:lang w:val="en-US"/>
+        </w:rPr>
+        <w:t>n</w:t>
+      </w:r>
+      <w:r>
+        <w:rPr>
+          <w:lang w:val="en-US"/>
+        </w:rPr>
+        <w:t>ni</w:t>
+      </w:r>
+      <w:r>
+        <w:rPr>
+          <w:lang w:val="en-US"/>
+        </w:rPr>
+        <w:t>zam</w:t>
+      </w:r>
+      <w:proofErr w:type="spellEnd"/>
+      <w:r>
+        <w:rPr>
+          <w:lang w:val="en-US"/>
+        </w:rPr>
+        <w:t>) herewith declare that we have composed the present paper and work ourself and without use of any other than the cited sources and aids. Sentences or parts of sentences quoted literally are marked as such; other references with regard to the statement and scope are indicated by full details of the publications concerned. The paper and work in the same or similar form has not been submitted to any examination body and has not been published. This paper was not yet, even in part, used in another examination or as a course performance.</w:t>
+      </w:r>
+      <w:r>
         <w:t xml:space="preserve"> </w:t>
       </w:r>
-      <w:r>
-        <w:rPr>
-          <w:lang w:val="en-US"/>
-        </w:rPr>
-        <w:t xml:space="preserve">Muhammad Iqbal Bin </w:t>
-      </w:r>
-      <w:proofErr w:type="spellStart"/>
-      <w:r>
-        <w:rPr>
-          <w:lang w:val="en-US"/>
-        </w:rPr>
-        <w:t>Mohd</w:t>
-      </w:r>
-      <w:proofErr w:type="spellEnd"/>
-      <w:r>
-        <w:rPr>
-          <w:lang w:val="en-US"/>
-        </w:rPr>
-        <w:t xml:space="preserve">. Fauzi, Amirul Hakimi Bin </w:t>
-      </w:r>
-      <w:proofErr w:type="spellStart"/>
-      <w:r>
-        <w:rPr>
-          <w:lang w:val="en-US"/>
-        </w:rPr>
-        <w:t>Zapru</w:t>
-      </w:r>
-      <w:r>
-        <w:rPr>
-          <w:lang w:val="en-US"/>
-        </w:rPr>
-        <w:t>n</w:t>
-      </w:r>
-      <w:r>
-        <w:rPr>
-          <w:lang w:val="en-US"/>
-        </w:rPr>
-        <w:t>ni</w:t>
-      </w:r>
-      <w:r>
-        <w:rPr>
-          <w:lang w:val="en-US"/>
-        </w:rPr>
-        <w:t>zam</w:t>
-      </w:r>
-      <w:proofErr w:type="spellEnd"/>
-      <w:r>
-        <w:rPr>
-          <w:lang w:val="en-US"/>
-        </w:rPr>
-        <w:t>) herewith declare that we have composed the present paper and work ourself and without use of any other than the cited sources and aids. Sentences or parts of sentences quoted literally are marked as such; other references with regard to the statement and scope are indicated by full details of the publications concerned. The paper and work in the same or similar form has not been submitted to any examination body and has not been published. This paper was not yet, even in part, used in another examination or as a course performance.</w:t>
-      </w:r>
-      <w:r>
+    </w:p>
+    <w:p>
+      <w:pPr>
+        <w:pStyle w:val="Heading5"/>
+      </w:pPr>
+      <w:r>
+        <w:t>References</w:t>
+      </w:r>
+    </w:p>
+    <w:p>
+      <w:pPr>
+        <w:pStyle w:val="BodyText"/>
+      </w:pPr>
+      <w:r>
+        <w:t>The template will number citations consecutively within brackets [1]. The sentence punctuation follows the bracket [2]. Refer simply to the reference number, as in [3]—do not use “Ref. [3]” or “reference [3]” except at the beginning of a sentence: “Reference [3] was the first</w:t>
+      </w:r>
+      <w:r>
+        <w:rPr>
+          <w:lang w:val="en-US"/>
+        </w:rPr>
         <w:t xml:space="preserve"> </w:t>
       </w:r>
-    </w:p>
-    <w:p>
-      <w:pPr>
-        <w:pStyle w:val="berschrift5"/>
-      </w:pPr>
-      <w:r>
-        <w:t>References</w:t>
-      </w:r>
-    </w:p>
-    <w:p>
-      <w:pPr>
-        <w:pStyle w:val="Textkrper"/>
-      </w:pPr>
-      <w:r>
-        <w:t>The template will number citations consecutively within brackets [1]. The sentence punctuation follows the bracket [2]. Refer simply to the reference number, as in [3]—do not use “Ref. [3]” or “reference [3]” except at the beginning of a sentence: “Reference [3] was the first</w:t>
-      </w:r>
-      <w:r>
-        <w:rPr>
-          <w:lang w:val="en-US"/>
-        </w:rPr>
-        <w:t xml:space="preserve"> </w:t>
-      </w:r>
       <w:r>
         <w:t>...</w:t>
       </w:r>
@@ -8401,7 +7517,7 @@
     </w:p>
     <w:p>
       <w:pPr>
-        <w:pStyle w:val="Textkrper"/>
+        <w:pStyle w:val="BodyText"/>
       </w:pPr>
       <w:r>
         <w:t>Number footnotes separately in superscripts. Place the actual footnote at the bottom of the column in which it was cited. Do not put footnotes in the</w:t>
@@ -8418,7 +7534,7 @@
     </w:p>
     <w:p>
       <w:pPr>
-        <w:pStyle w:val="Textkrper"/>
+        <w:pStyle w:val="BodyText"/>
       </w:pPr>
       <w:r>
         <w:t>Unless there are six au</w:t>
@@ -8438,7 +7554,7 @@
     </w:p>
     <w:p>
       <w:pPr>
-        <w:pStyle w:val="Textkrper"/>
+        <w:pStyle w:val="BodyText"/>
       </w:pPr>
       <w:r>
         <w:t xml:space="preserve">For </w:t>
@@ -8666,7 +7782,7 @@
                         <w:txbxContent>
                           <w:p>
                             <w:pPr>
-                              <w:pStyle w:val="Textkrper"/>
+                              <w:pStyle w:val="BodyText"/>
                             </w:pPr>
                             <w:r>
                               <w:t>We suggest that you use a text box to insert a graphic (which is ideally a 300 dpi TIFF or EPS file, with all fonts embedded) because, in an MSW document, this method is somewhat more stable than directly inserting a picture.</w:t>
@@ -8674,7 +7790,7 @@
                           </w:p>
                           <w:p>
                             <w:pPr>
-                              <w:pStyle w:val="Textkrper"/>
+                              <w:pStyle w:val="BodyText"/>
                             </w:pPr>
                             <w:r>
                               <w:t>To have non-visible rules on your frame, use the MSWord “Format” pull-down menu, select Text Box &gt; Colors and Lines to choose No Fill and No Line.</w:t>
@@ -8765,7 +7881,7 @@
 <w:ftr xmlns:wpc="http://schemas.microsoft.com/office/word/2010/wordprocessingCanvas" xmlns:cx="http://schemas.microsoft.com/office/drawing/2014/chartex" xmlns:cx1="http://schemas.microsoft.com/office/drawing/2015/9/8/chartex" xmlns:cx2="http://schemas.microsoft.com/office/drawing/2015/10/21/chartex" xmlns:cx3="http://schemas.microsoft.com/office/drawing/2016/5/9/chartex" xmlns:cx4="http://schemas.microsoft.com/office/drawing/2016/5/10/chartex" xmlns:cx5="http://schemas.microsoft.com/office/drawing/2016/5/11/chartex" xmlns:cx6="http://schemas.microsoft.com/office/drawing/2016/5/12/chartex" xmlns:cx7="http://schemas.microsoft.com/office/drawing/2016/5/13/chartex" xmlns:cx8="http://schemas.microsoft.com/office/drawing/2016/5/14/chartex" xmlns:mc="http://schemas.openxmlformats.org/markup-compatibility/2006" xmlns:aink="http://schemas.microsoft.com/office/drawing/2016/ink" xmlns:am3d="http://schemas.microsoft.com/office/drawing/2017/model3d" xmlns:o="urn:schemas-microsoft-com:office:office" xmlns:r="http://schemas.openxmlformats.org/officeDocument/2006/relationships" xmlns:m="http://schemas.openxmlformats.org/officeDocument/2006/math" xmlns:v="urn:schemas-microsoft-com:vml" xmlns:wp14="http://schemas.microsoft.com/office/word/2010/wordprocessingDrawing" xmlns:wp="http://schemas.openxmlformats.org/drawingml/2006/wordprocessingDrawing" xmlns:w10="urn:schemas-microsoft-com:office:word" xmlns:w="http://schemas.openxmlformats.org/wordprocessingml/2006/main" xmlns:w14="http://schemas.microsoft.com/office/word/2010/wordml" xmlns:w15="http://schemas.microsoft.com/office/word/2012/wordml" xmlns:w16cex="http://schemas.microsoft.com/office/word/2018/wordml/cex" xmlns:w16cid="http://schemas.microsoft.com/office/word/2016/wordml/cid" xmlns:w16="http://schemas.microsoft.com/office/word/2018/wordml" xmlns:w16se="http://schemas.microsoft.com/office/word/2015/wordml/symex" xmlns:wpg="http://schemas.microsoft.com/office/word/2010/wordprocessingGroup" xmlns:wpi="http://schemas.microsoft.com/office/word/2010/wordprocessingInk" xmlns:wne="http://schemas.microsoft.com/office/word/2006/wordml" xmlns:wps="http://schemas.microsoft.com/office/word/2010/wordprocessingShape" mc:Ignorable="w14 w15 w16se w16cid w16 w16cex wp14">
   <w:p>
     <w:pPr>
-      <w:pStyle w:val="Fuzeile"/>
+      <w:pStyle w:val="Footer"/>
       <w:jc w:val="left"/>
       <w:rPr>
         <w:sz w:val="16"/>
@@ -10170,7 +9286,7 @@
     <w:lvl w:ilvl="0">
       <w:start w:val="1"/>
       <w:numFmt w:val="upperRoman"/>
-      <w:pStyle w:val="berschrift1"/>
+      <w:pStyle w:val="Heading1"/>
       <w:lvlText w:val="%1."/>
       <w:lvlJc w:val="center"/>
       <w:pPr>
@@ -10202,7 +9318,7 @@
     <w:lvl w:ilvl="1">
       <w:start w:val="1"/>
       <w:numFmt w:val="upperLetter"/>
-      <w:pStyle w:val="berschrift2"/>
+      <w:pStyle w:val="Heading2"/>
       <w:lvlText w:val="%2."/>
       <w:lvlJc w:val="left"/>
       <w:pPr>
@@ -10238,7 +9354,7 @@
     <w:lvl w:ilvl="2">
       <w:start w:val="1"/>
       <w:numFmt w:val="decimal"/>
-      <w:pStyle w:val="berschrift3"/>
+      <w:pStyle w:val="Heading3"/>
       <w:lvlText w:val="%3)"/>
       <w:lvlJc w:val="left"/>
       <w:pPr>
@@ -10274,7 +9390,7 @@
     <w:lvl w:ilvl="3">
       <w:start w:val="1"/>
       <w:numFmt w:val="lowerLetter"/>
-      <w:pStyle w:val="berschrift4"/>
+      <w:pStyle w:val="Heading4"/>
       <w:lvlText w:val="%4)"/>
       <w:lvlJc w:val="left"/>
       <w:pPr>
@@ -11764,17 +10880,17 @@
     <w:lsdException w:name="Unresolved Mention" w:semiHidden="1" w:uiPriority="99" w:unhideWhenUsed="1"/>
     <w:lsdException w:name="Smart Link" w:semiHidden="1" w:uiPriority="99" w:unhideWhenUsed="1"/>
   </w:latentStyles>
-  <w:style w:type="paragraph" w:default="1" w:styleId="Standard">
+  <w:style w:type="paragraph" w:default="1" w:styleId="Normal">
     <w:name w:val="Normal"/>
     <w:qFormat/>
     <w:pPr>
       <w:jc w:val="center"/>
     </w:pPr>
   </w:style>
-  <w:style w:type="paragraph" w:styleId="berschrift1">
+  <w:style w:type="paragraph" w:styleId="Heading1">
     <w:name w:val="heading 1"/>
-    <w:basedOn w:val="Standard"/>
-    <w:next w:val="Standard"/>
+    <w:basedOn w:val="Normal"/>
+    <w:next w:val="Normal"/>
     <w:qFormat/>
     <w:rsid w:val="006B6B66"/>
     <w:pPr>
@@ -11794,11 +10910,11 @@
       <w:noProof/>
     </w:rPr>
   </w:style>
-  <w:style w:type="paragraph" w:styleId="berschrift2">
+  <w:style w:type="paragraph" w:styleId="Heading2">
     <w:name w:val="heading 2"/>
-    <w:basedOn w:val="Standard"/>
-    <w:next w:val="Standard"/>
-    <w:link w:val="berschrift2Zchn"/>
+    <w:basedOn w:val="Normal"/>
+    <w:next w:val="Normal"/>
+    <w:link w:val="Heading2Char"/>
     <w:qFormat/>
     <w:rsid w:val="00ED0149"/>
     <w:pPr>
@@ -11818,10 +10934,10 @@
       <w:noProof/>
     </w:rPr>
   </w:style>
-  <w:style w:type="paragraph" w:styleId="berschrift3">
+  <w:style w:type="paragraph" w:styleId="Heading3">
     <w:name w:val="heading 3"/>
-    <w:basedOn w:val="Standard"/>
-    <w:next w:val="Standard"/>
+    <w:basedOn w:val="Normal"/>
+    <w:next w:val="Normal"/>
     <w:qFormat/>
     <w:rsid w:val="00794804"/>
     <w:pPr>
@@ -11839,10 +10955,10 @@
       <w:noProof/>
     </w:rPr>
   </w:style>
-  <w:style w:type="paragraph" w:styleId="berschrift4">
+  <w:style w:type="paragraph" w:styleId="Heading4">
     <w:name w:val="heading 4"/>
-    <w:basedOn w:val="Standard"/>
-    <w:next w:val="Standard"/>
+    <w:basedOn w:val="Normal"/>
+    <w:next w:val="Normal"/>
     <w:qFormat/>
     <w:rsid w:val="00794804"/>
     <w:pPr>
@@ -11863,11 +10979,11 @@
       <w:noProof/>
     </w:rPr>
   </w:style>
-  <w:style w:type="paragraph" w:styleId="berschrift5">
+  <w:style w:type="paragraph" w:styleId="Heading5">
     <w:name w:val="heading 5"/>
-    <w:basedOn w:val="Standard"/>
-    <w:next w:val="Standard"/>
-    <w:link w:val="berschrift5Zchn"/>
+    <w:basedOn w:val="Normal"/>
+    <w:next w:val="Normal"/>
+    <w:link w:val="Heading5Char"/>
     <w:qFormat/>
     <w:pPr>
       <w:tabs>
@@ -11881,13 +10997,13 @@
       <w:noProof/>
     </w:rPr>
   </w:style>
-  <w:style w:type="character" w:default="1" w:styleId="Absatz-Standardschriftart">
+  <w:style w:type="character" w:default="1" w:styleId="DefaultParagraphFont">
     <w:name w:val="Default Paragraph Font"/>
     <w:uiPriority w:val="1"/>
     <w:semiHidden/>
     <w:unhideWhenUsed/>
   </w:style>
-  <w:style w:type="table" w:default="1" w:styleId="NormaleTabelle">
+  <w:style w:type="table" w:default="1" w:styleId="TableNormal">
     <w:name w:val="Normal Table"/>
     <w:uiPriority w:val="99"/>
     <w:semiHidden/>
@@ -11902,7 +11018,7 @@
       </w:tblCellMar>
     </w:tblPr>
   </w:style>
-  <w:style w:type="numbering" w:default="1" w:styleId="KeineListe">
+  <w:style w:type="numbering" w:default="1" w:styleId="NoList">
     <w:name w:val="No List"/>
     <w:uiPriority w:val="99"/>
     <w:semiHidden/>
@@ -11941,10 +11057,10 @@
       <w:szCs w:val="22"/>
     </w:rPr>
   </w:style>
-  <w:style w:type="paragraph" w:styleId="Textkrper">
+  <w:style w:type="paragraph" w:styleId="BodyText">
     <w:name w:val="Body Text"/>
-    <w:basedOn w:val="Standard"/>
-    <w:link w:val="TextkrperZchn"/>
+    <w:basedOn w:val="Normal"/>
+    <w:link w:val="BodyTextChar"/>
     <w:rsid w:val="00E7596C"/>
     <w:pPr>
       <w:tabs>
@@ -11959,9 +11075,9 @@
       <w:lang w:val="x-none" w:eastAsia="x-none"/>
     </w:rPr>
   </w:style>
-  <w:style w:type="character" w:customStyle="1" w:styleId="TextkrperZchn">
-    <w:name w:val="Textkörper Zchn"/>
-    <w:link w:val="Textkrper"/>
+  <w:style w:type="character" w:customStyle="1" w:styleId="BodyTextChar">
+    <w:name w:val="Body Text Char"/>
+    <w:link w:val="BodyText"/>
     <w:rsid w:val="00E7596C"/>
     <w:rPr>
       <w:spacing w:val="-1"/>
@@ -11970,7 +11086,7 @@
   </w:style>
   <w:style w:type="paragraph" w:customStyle="1" w:styleId="bulletlist">
     <w:name w:val="bullet list"/>
-    <w:basedOn w:val="Textkrper"/>
+    <w:basedOn w:val="BodyText"/>
     <w:rsid w:val="001B67DC"/>
     <w:pPr>
       <w:numPr>
@@ -11984,7 +11100,7 @@
   </w:style>
   <w:style w:type="paragraph" w:customStyle="1" w:styleId="equation">
     <w:name w:val="equation"/>
-    <w:basedOn w:val="Standard"/>
+    <w:basedOn w:val="Normal"/>
     <w:rsid w:val="008A2C7D"/>
     <w:pPr>
       <w:tabs>
@@ -12089,7 +11205,7 @@
   </w:style>
   <w:style w:type="paragraph" w:customStyle="1" w:styleId="tablecolhead">
     <w:name w:val="table col head"/>
-    <w:basedOn w:val="Standard"/>
+    <w:basedOn w:val="Normal"/>
     <w:rPr>
       <w:b/>
       <w:bCs/>
@@ -12163,10 +11279,10 @@
       <w:i/>
     </w:rPr>
   </w:style>
-  <w:style w:type="paragraph" w:styleId="Kopfzeile">
+  <w:style w:type="paragraph" w:styleId="Header">
     <w:name w:val="header"/>
-    <w:basedOn w:val="Standard"/>
-    <w:link w:val="KopfzeileZchn"/>
+    <w:basedOn w:val="Normal"/>
+    <w:link w:val="HeaderChar"/>
     <w:rsid w:val="001A3B3D"/>
     <w:pPr>
       <w:tabs>
@@ -12175,16 +11291,16 @@
       </w:tabs>
     </w:pPr>
   </w:style>
-  <w:style w:type="character" w:customStyle="1" w:styleId="KopfzeileZchn">
-    <w:name w:val="Kopfzeile Zchn"/>
-    <w:basedOn w:val="Absatz-Standardschriftart"/>
-    <w:link w:val="Kopfzeile"/>
+  <w:style w:type="character" w:customStyle="1" w:styleId="HeaderChar">
+    <w:name w:val="Header Char"/>
+    <w:basedOn w:val="DefaultParagraphFont"/>
+    <w:link w:val="Header"/>
     <w:rsid w:val="001A3B3D"/>
   </w:style>
-  <w:style w:type="paragraph" w:styleId="Fuzeile">
+  <w:style w:type="paragraph" w:styleId="Footer">
     <w:name w:val="footer"/>
-    <w:basedOn w:val="Standard"/>
-    <w:link w:val="FuzeileZchn"/>
+    <w:basedOn w:val="Normal"/>
+    <w:link w:val="FooterChar"/>
     <w:rsid w:val="001A3B3D"/>
     <w:pPr>
       <w:tabs>
@@ -12193,16 +11309,16 @@
       </w:tabs>
     </w:pPr>
   </w:style>
-  <w:style w:type="character" w:customStyle="1" w:styleId="FuzeileZchn">
-    <w:name w:val="Fußzeile Zchn"/>
-    <w:basedOn w:val="Absatz-Standardschriftart"/>
-    <w:link w:val="Fuzeile"/>
+  <w:style w:type="character" w:customStyle="1" w:styleId="FooterChar">
+    <w:name w:val="Footer Char"/>
+    <w:basedOn w:val="DefaultParagraphFont"/>
+    <w:link w:val="Footer"/>
     <w:rsid w:val="001A3B3D"/>
   </w:style>
-  <w:style w:type="character" w:customStyle="1" w:styleId="berschrift2Zchn">
-    <w:name w:val="Überschrift 2 Zchn"/>
-    <w:basedOn w:val="Absatz-Standardschriftart"/>
-    <w:link w:val="berschrift2"/>
+  <w:style w:type="character" w:customStyle="1" w:styleId="Heading2Char">
+    <w:name w:val="Heading 2 Char"/>
+    <w:basedOn w:val="DefaultParagraphFont"/>
+    <w:link w:val="Heading2"/>
     <w:rsid w:val="00401D9B"/>
     <w:rPr>
       <w:i/>
@@ -12210,9 +11326,9 @@
       <w:noProof/>
     </w:rPr>
   </w:style>
-  <w:style w:type="paragraph" w:styleId="Listenabsatz">
+  <w:style w:type="paragraph" w:styleId="ListParagraph">
     <w:name w:val="List Paragraph"/>
-    <w:basedOn w:val="Standard"/>
+    <w:basedOn w:val="Normal"/>
     <w:uiPriority w:val="34"/>
     <w:qFormat/>
     <w:rsid w:val="0031744D"/>
@@ -12221,10 +11337,10 @@
       <w:contextualSpacing/>
     </w:pPr>
   </w:style>
-  <w:style w:type="character" w:customStyle="1" w:styleId="berschrift5Zchn">
-    <w:name w:val="Überschrift 5 Zchn"/>
-    <w:basedOn w:val="Absatz-Standardschriftart"/>
-    <w:link w:val="berschrift5"/>
+  <w:style w:type="character" w:customStyle="1" w:styleId="Heading5Char">
+    <w:name w:val="Heading 5 Char"/>
+    <w:basedOn w:val="DefaultParagraphFont"/>
+    <w:link w:val="Heading5"/>
     <w:rsid w:val="00204B15"/>
     <w:rPr>
       <w:smallCaps/>
@@ -12233,7 +11349,7 @@
   </w:style>
   <w:style w:type="paragraph" w:customStyle="1" w:styleId="noindent">
     <w:name w:val="noindent"/>
-    <w:basedOn w:val="Standard"/>
+    <w:basedOn w:val="Normal"/>
     <w:rsid w:val="004C03C5"/>
     <w:pPr>
       <w:spacing w:before="100" w:beforeAutospacing="1" w:after="100" w:afterAutospacing="1"/>

--- a/Team Noobcoder Documentation.docx
+++ b/Team Noobcoder Documentation.docx
@@ -1173,10 +1173,18 @@
         <w:t xml:space="preserve"> </w:t>
       </w:r>
       <w:r>
-        <w:t>Smart Home System works</w:t>
-      </w:r>
-      <w:r>
-        <w:t xml:space="preserve"> . This article contains a few images and table to make the explanation more understandable.</w:t>
+        <w:t xml:space="preserve">Smart Home System </w:t>
+      </w:r>
+      <w:proofErr w:type="gramStart"/>
+      <w:r>
+        <w:t>works</w:t>
+      </w:r>
+      <w:r>
+        <w:t xml:space="preserve"> .</w:t>
+      </w:r>
+      <w:proofErr w:type="gramEnd"/>
+      <w:r>
+        <w:t xml:space="preserve"> This article contains a few images and table to make the explanation more understandable.</w:t>
       </w:r>
       <w:r>
         <w:rPr>
@@ -2208,7 +2216,21 @@
         <w:rPr>
           <w:lang w:val="en-US"/>
         </w:rPr>
-        <w:t>Figure 1-8. An X10 motion detector[2]</w:t>
+        <w:t xml:space="preserve">Figure 1-8. An X10 motion </w:t>
+      </w:r>
+      <w:proofErr w:type="gramStart"/>
+      <w:r>
+        <w:rPr>
+          <w:lang w:val="en-US"/>
+        </w:rPr>
+        <w:t>detector[</w:t>
+      </w:r>
+      <w:proofErr w:type="gramEnd"/>
+      <w:r>
+        <w:rPr>
+          <w:lang w:val="en-US"/>
+        </w:rPr>
+        <w:t>2]</w:t>
       </w:r>
     </w:p>
     <w:p>
@@ -2874,13 +2896,34 @@
       </w:r>
       <w:proofErr w:type="spellEnd"/>
       <w:r>
-        <w:t xml:space="preserve"> state. We can clearly see in both state have  same substate. It means that in both state, the system always detects light environment to make sure the proper brightness of light will be displayed to the user whether there is human signal or not in a room. The system will stay in the loop of  </w:t>
+        <w:t xml:space="preserve"> state. We can clearly see in both state </w:t>
+      </w:r>
+      <w:proofErr w:type="gramStart"/>
+      <w:r>
+        <w:t>have  same</w:t>
+      </w:r>
+      <w:proofErr w:type="gramEnd"/>
+      <w:r>
+        <w:t xml:space="preserve"> substate. It means that in both </w:t>
+      </w:r>
+      <w:proofErr w:type="gramStart"/>
+      <w:r>
+        <w:t>state</w:t>
+      </w:r>
+      <w:proofErr w:type="gramEnd"/>
+      <w:r>
+        <w:t xml:space="preserve">, the system always detects light environment to make sure the proper brightness of light will be displayed to the user whether there is human signal or not in a room. The system will stay in the loop </w:t>
+      </w:r>
+      <w:proofErr w:type="gramStart"/>
+      <w:r>
+        <w:t xml:space="preserve">of  </w:t>
       </w:r>
       <w:proofErr w:type="spellStart"/>
       <w:r>
         <w:t>NoMotionDetected</w:t>
       </w:r>
       <w:proofErr w:type="spellEnd"/>
+      <w:proofErr w:type="gramEnd"/>
       <w:r>
         <w:t xml:space="preserve"> state or </w:t>
       </w:r>
@@ -2955,7 +2998,23 @@
           <w:rFonts w:cstheme="minorHAnsi"/>
           <w:lang w:val="en-US"/>
         </w:rPr>
-        <w:t>The lamp turn off when there is no motion by PIR Sensor.( Figure 1.3)</w:t>
+        <w:t xml:space="preserve">The lamp turn off when there is no motion by PIR </w:t>
+      </w:r>
+      <w:proofErr w:type="gramStart"/>
+      <w:r>
+        <w:rPr>
+          <w:rFonts w:cstheme="minorHAnsi"/>
+          <w:lang w:val="en-US"/>
+        </w:rPr>
+        <w:t>Sensor.(</w:t>
+      </w:r>
+      <w:proofErr w:type="gramEnd"/>
+      <w:r>
+        <w:rPr>
+          <w:rFonts w:cstheme="minorHAnsi"/>
+          <w:lang w:val="en-US"/>
+        </w:rPr>
+        <w:t xml:space="preserve"> Figure 1.3)</w:t>
       </w:r>
       <w:r>
         <w:rPr>
@@ -2978,7 +3037,39 @@
           <w:rFonts w:cstheme="minorHAnsi"/>
           <w:lang w:val="en-US"/>
         </w:rPr>
-        <w:t>The lamp turn on when there is motion detected PIR Sensor. ( Figure 1.4)</w:t>
+        <w:t xml:space="preserve">The lamp </w:t>
+      </w:r>
+      <w:proofErr w:type="gramStart"/>
+      <w:r>
+        <w:rPr>
+          <w:rFonts w:cstheme="minorHAnsi"/>
+          <w:lang w:val="en-US"/>
+        </w:rPr>
+        <w:t>turn</w:t>
+      </w:r>
+      <w:proofErr w:type="gramEnd"/>
+      <w:r>
+        <w:rPr>
+          <w:rFonts w:cstheme="minorHAnsi"/>
+          <w:lang w:val="en-US"/>
+        </w:rPr>
+        <w:t xml:space="preserve"> on when there is motion detected PIR Sensor. </w:t>
+      </w:r>
+      <w:proofErr w:type="gramStart"/>
+      <w:r>
+        <w:rPr>
+          <w:rFonts w:cstheme="minorHAnsi"/>
+          <w:lang w:val="en-US"/>
+        </w:rPr>
+        <w:t>( Figure</w:t>
+      </w:r>
+      <w:proofErr w:type="gramEnd"/>
+      <w:r>
+        <w:rPr>
+          <w:rFonts w:cstheme="minorHAnsi"/>
+          <w:lang w:val="en-US"/>
+        </w:rPr>
+        <w:t xml:space="preserve"> 1.4)</w:t>
       </w:r>
     </w:p>
     <w:p>
@@ -3666,7 +3757,39 @@
         <w:jc w:val="both"/>
       </w:pPr>
       <w:r>
-        <w:t>I will explain about state diagram for smart door lock. The first step or initialize step is that the user need to put their password. Next, it will go to the another state based on their guards. When the user enter wrong password, the state will go into false state where the door will remain locked, the lcd will display wrong password and loud sound will play. On other hand when the user enter right password, the state will go into true state where the door will unlocked and lcd will display correct password.</w:t>
+        <w:t xml:space="preserve">I will explain about state diagram for smart door lock. The first step or initialize step is that the user </w:t>
+      </w:r>
+      <w:proofErr w:type="gramStart"/>
+      <w:r>
+        <w:t>need</w:t>
+      </w:r>
+      <w:proofErr w:type="gramEnd"/>
+      <w:r>
+        <w:t xml:space="preserve"> to put their password. Next, it will go to </w:t>
+      </w:r>
+      <w:proofErr w:type="gramStart"/>
+      <w:r>
+        <w:t>the another</w:t>
+      </w:r>
+      <w:proofErr w:type="gramEnd"/>
+      <w:r>
+        <w:t xml:space="preserve"> state based on their guards. When the user </w:t>
+      </w:r>
+      <w:proofErr w:type="gramStart"/>
+      <w:r>
+        <w:t>enter</w:t>
+      </w:r>
+      <w:proofErr w:type="gramEnd"/>
+      <w:r>
+        <w:t xml:space="preserve"> wrong password, the state will go into false state where the door will remain locked, the lcd will display wrong password and loud sound will play. On other hand when the user </w:t>
+      </w:r>
+      <w:proofErr w:type="gramStart"/>
+      <w:r>
+        <w:t>enter</w:t>
+      </w:r>
+      <w:proofErr w:type="gramEnd"/>
+      <w:r>
+        <w:t xml:space="preserve"> right password, the state will go into true state where the door will unlocked and lcd will display correct password.</w:t>
       </w:r>
     </w:p>
     <w:p>
@@ -6123,7 +6246,27 @@
           <w:szCs w:val="20"/>
           <w:lang w:val="en-US"/>
         </w:rPr>
-        <w:t>Before we get too far into this and explain more details about it, know that you can use a smart temperature sensor just as you do a traditional one. That is, you can set the temperature on your own house that you like, but this time, smart home system will help you to achieve the required temperature. The smart home system with the help of the temperature sensor will communicates with your heater or air conditioner to run until the required temperature is reached. In addition, it means that we do not bother to find or use remote to change the temperature. This smart heating and cooling system will use the temperature sensor to detect outside temperature and then the air conditioner will respond to the required temperature. In our smart heating and cooling system, if the temperature is above 30 degree, then air conditioner will turn on and heater will turn off. Furthermore, if the temperature is below 10 degree, then vice versa. But air conditioner and heater will remain off if both condition is not reached.</w:t>
+        <w:t xml:space="preserve">Before we get too far into this and explain more details about it, know that you can use a smart temperature sensor just as you do a traditional one. That is, you can set the temperature on your own house that you like, but this time, smart home system will help you to achieve the required temperature. The smart home system with the help of the temperature sensor will communicates with your heater or air conditioner to run until the required temperature is reached. In addition, it means that we do not bother to find or use remote to change the temperature. This smart heating and cooling system will use the temperature sensor to detect outside temperature and then the air conditioner will respond to the required temperature. In our smart heating and cooling system, if the temperature is above 30 degree, then air conditioner will turn on and heater will turn off. Furthermore, if the temperature is below 10 degree, then vice versa. But air conditioner and heater will remain off if </w:t>
+      </w:r>
+      <w:proofErr w:type="gramStart"/>
+      <w:r>
+        <w:rPr>
+          <w:color w:val="333333"/>
+          <w:sz w:val="20"/>
+          <w:szCs w:val="20"/>
+          <w:lang w:val="en-US"/>
+        </w:rPr>
+        <w:t>both</w:t>
+      </w:r>
+      <w:proofErr w:type="gramEnd"/>
+      <w:r>
+        <w:rPr>
+          <w:color w:val="333333"/>
+          <w:sz w:val="20"/>
+          <w:szCs w:val="20"/>
+          <w:lang w:val="en-US"/>
+        </w:rPr>
+        <w:t xml:space="preserve"> condition is not reached.</w:t>
       </w:r>
       <w:r>
         <w:rPr>
@@ -6259,10 +6402,12 @@
         <w:t xml:space="preserve">work together with smart home system to achieve the required temperature. In addition, the feature also require the home owner elements which contain </w:t>
       </w:r>
       <w:proofErr w:type="spellStart"/>
+      <w:proofErr w:type="gramStart"/>
       <w:r>
         <w:t>id,name</w:t>
       </w:r>
       <w:proofErr w:type="spellEnd"/>
+      <w:proofErr w:type="gramEnd"/>
       <w:r>
         <w:t xml:space="preserve"> and age of the home owner. This smart heating and cooling system also have air conditioner and heater. The heater and conditioner only can respond to the temperature detected if smart home system allow them to do so. </w:t>
       </w:r>
@@ -6439,13 +6584,27 @@
         <w:rPr>
           <w:rFonts w:ascii="Times New Roman" w:hAnsi="Times New Roman" w:cs="Times New Roman"/>
         </w:rPr>
-        <w:t>It is a lot easier to change the temperature without you need to use the remote. An ordinary home that does not require smart heating and cooling system need to change the temperature by themselves in every single situation. Whether it is cold or hot, they need to change it by themselves</w:t>
-      </w:r>
+        <w:t xml:space="preserve">It is a lot easier to change the temperature without you need to use the remote. An ordinary home that does not require smart heating and cooling system need to change the temperature by themselves in every single situation. Whether it is cold or hot, they need to change it by </w:t>
+      </w:r>
+      <w:proofErr w:type="gramStart"/>
       <w:r>
         <w:rPr>
           <w:rFonts w:ascii="Times New Roman" w:hAnsi="Times New Roman" w:cs="Times New Roman"/>
         </w:rPr>
-        <w:t>[7].</w:t>
+        <w:t>themselves</w:t>
+      </w:r>
+      <w:r>
+        <w:rPr>
+          <w:rFonts w:ascii="Times New Roman" w:hAnsi="Times New Roman" w:cs="Times New Roman"/>
+        </w:rPr>
+        <w:t>[</w:t>
+      </w:r>
+      <w:proofErr w:type="gramEnd"/>
+      <w:r>
+        <w:rPr>
+          <w:rFonts w:ascii="Times New Roman" w:hAnsi="Times New Roman" w:cs="Times New Roman"/>
+        </w:rPr>
+        <w:t>7].</w:t>
       </w:r>
     </w:p>
     <w:p>
@@ -6467,13 +6626,27 @@
         <w:rPr>
           <w:rFonts w:ascii="Times New Roman" w:hAnsi="Times New Roman" w:cs="Times New Roman"/>
         </w:rPr>
-        <w:t>t can save money and time</w:t>
-      </w:r>
+        <w:t xml:space="preserve">t can save money and </w:t>
+      </w:r>
+      <w:proofErr w:type="gramStart"/>
       <w:r>
         <w:rPr>
           <w:rFonts w:ascii="Times New Roman" w:hAnsi="Times New Roman" w:cs="Times New Roman"/>
         </w:rPr>
-        <w:t>[7]</w:t>
+        <w:t>time</w:t>
+      </w:r>
+      <w:r>
+        <w:rPr>
+          <w:rFonts w:ascii="Times New Roman" w:hAnsi="Times New Roman" w:cs="Times New Roman"/>
+        </w:rPr>
+        <w:t>[</w:t>
+      </w:r>
+      <w:proofErr w:type="gramEnd"/>
+      <w:r>
+        <w:rPr>
+          <w:rFonts w:ascii="Times New Roman" w:hAnsi="Times New Roman" w:cs="Times New Roman"/>
+        </w:rPr>
+        <w:t>7]</w:t>
       </w:r>
     </w:p>
     <w:p>
@@ -6501,13 +6674,27 @@
         <w:rPr>
           <w:rFonts w:ascii="Times New Roman" w:hAnsi="Times New Roman" w:cs="Times New Roman"/>
         </w:rPr>
-        <w:t>will change with help of the smart heating and cooling system</w:t>
-      </w:r>
+        <w:t xml:space="preserve">will change with help of the smart heating and cooling </w:t>
+      </w:r>
+      <w:proofErr w:type="gramStart"/>
       <w:r>
         <w:rPr>
           <w:rFonts w:ascii="Times New Roman" w:hAnsi="Times New Roman" w:cs="Times New Roman"/>
         </w:rPr>
-        <w:t>[7].</w:t>
+        <w:t>system</w:t>
+      </w:r>
+      <w:r>
+        <w:rPr>
+          <w:rFonts w:ascii="Times New Roman" w:hAnsi="Times New Roman" w:cs="Times New Roman"/>
+        </w:rPr>
+        <w:t>[</w:t>
+      </w:r>
+      <w:proofErr w:type="gramEnd"/>
+      <w:r>
+        <w:rPr>
+          <w:rFonts w:ascii="Times New Roman" w:hAnsi="Times New Roman" w:cs="Times New Roman"/>
+        </w:rPr>
+        <w:t>7].</w:t>
       </w:r>
     </w:p>
     <w:p>
@@ -6526,13 +6713,27 @@
         <w:rPr>
           <w:rFonts w:ascii="Times New Roman" w:hAnsi="Times New Roman" w:cs="Times New Roman"/>
         </w:rPr>
-        <w:t>It is more convenient</w:t>
-      </w:r>
+        <w:t xml:space="preserve">It is more </w:t>
+      </w:r>
+      <w:proofErr w:type="gramStart"/>
       <w:r>
         <w:rPr>
           <w:rFonts w:ascii="Times New Roman" w:hAnsi="Times New Roman" w:cs="Times New Roman"/>
         </w:rPr>
-        <w:t>[7]</w:t>
+        <w:t>convenient</w:t>
+      </w:r>
+      <w:r>
+        <w:rPr>
+          <w:rFonts w:ascii="Times New Roman" w:hAnsi="Times New Roman" w:cs="Times New Roman"/>
+        </w:rPr>
+        <w:t>[</w:t>
+      </w:r>
+      <w:proofErr w:type="gramEnd"/>
+      <w:r>
+        <w:rPr>
+          <w:rFonts w:ascii="Times New Roman" w:hAnsi="Times New Roman" w:cs="Times New Roman"/>
+        </w:rPr>
+        <w:t>7]</w:t>
       </w:r>
     </w:p>
     <w:p>
@@ -6548,13 +6749,27 @@
         <w:rPr>
           <w:rFonts w:ascii="Times New Roman" w:hAnsi="Times New Roman" w:cs="Times New Roman"/>
         </w:rPr>
-        <w:t>This is very important especially to old folks. Old folks always require decent temperature. They cannot afford too high or too low temperature</w:t>
-      </w:r>
+        <w:t xml:space="preserve">This is very important especially to old folks. Old folks always require decent temperature. They cannot afford too high or too low </w:t>
+      </w:r>
+      <w:proofErr w:type="gramStart"/>
       <w:r>
         <w:rPr>
           <w:rFonts w:ascii="Times New Roman" w:hAnsi="Times New Roman" w:cs="Times New Roman"/>
         </w:rPr>
-        <w:t>[7].</w:t>
+        <w:t>temperature</w:t>
+      </w:r>
+      <w:r>
+        <w:rPr>
+          <w:rFonts w:ascii="Times New Roman" w:hAnsi="Times New Roman" w:cs="Times New Roman"/>
+        </w:rPr>
+        <w:t>[</w:t>
+      </w:r>
+      <w:proofErr w:type="gramEnd"/>
+      <w:r>
+        <w:rPr>
+          <w:rFonts w:ascii="Times New Roman" w:hAnsi="Times New Roman" w:cs="Times New Roman"/>
+        </w:rPr>
+        <w:t>7].</w:t>
       </w:r>
     </w:p>
     <w:p>
@@ -6676,7 +6891,21 @@
         <w:rPr>
           <w:rFonts w:ascii="Times New Roman" w:hAnsi="Times New Roman" w:cs="Times New Roman"/>
         </w:rPr>
-        <w:t>Green light indicates that the house is in normal temperature which the temperature is between 10 to 30 degree Celsius. Heater and also air conditioner will both turn off.</w:t>
+        <w:t xml:space="preserve">Green light indicates that the house is in normal temperature which the temperature is between 10 to 30 degree Celsius. Heater </w:t>
+      </w:r>
+      <w:proofErr w:type="gramStart"/>
+      <w:r>
+        <w:rPr>
+          <w:rFonts w:ascii="Times New Roman" w:hAnsi="Times New Roman" w:cs="Times New Roman"/>
+        </w:rPr>
+        <w:t>and also</w:t>
+      </w:r>
+      <w:proofErr w:type="gramEnd"/>
+      <w:r>
+        <w:rPr>
+          <w:rFonts w:ascii="Times New Roman" w:hAnsi="Times New Roman" w:cs="Times New Roman"/>
+        </w:rPr>
+        <w:t xml:space="preserve"> air conditioner will both turn off.</w:t>
       </w:r>
     </w:p>
     <w:p>
@@ -6740,7 +6969,21 @@
         <w:rPr>
           <w:rFonts w:ascii="Times New Roman" w:hAnsi="Times New Roman" w:cs="Times New Roman"/>
         </w:rPr>
-        <w:t>Red light indicates that the house is in high temperature which the temperature is above 30 degree Celsius. Air conditioner will turn on but heater will turn off.</w:t>
+        <w:t xml:space="preserve">Red light indicates that the house is in high temperature which the temperature is above 30 degree Celsius. Air conditioner will turn </w:t>
+      </w:r>
+      <w:proofErr w:type="gramStart"/>
+      <w:r>
+        <w:rPr>
+          <w:rFonts w:ascii="Times New Roman" w:hAnsi="Times New Roman" w:cs="Times New Roman"/>
+        </w:rPr>
+        <w:t>on</w:t>
+      </w:r>
+      <w:proofErr w:type="gramEnd"/>
+      <w:r>
+        <w:rPr>
+          <w:rFonts w:ascii="Times New Roman" w:hAnsi="Times New Roman" w:cs="Times New Roman"/>
+        </w:rPr>
+        <w:t xml:space="preserve"> but heater will turn off.</w:t>
       </w:r>
     </w:p>
     <w:p>
@@ -6994,7 +7237,21 @@
         <w:rPr>
           <w:rFonts w:ascii="Times New Roman" w:hAnsi="Times New Roman" w:cs="Times New Roman"/>
         </w:rPr>
-        <w:t>Blue light indicates that the house is in cold temperature which the temperature is below 10 degree Celsius. Heater will turn on but air conditioner will turn off.</w:t>
+        <w:t xml:space="preserve">Blue light indicates that the house is in cold temperature which the temperature is below 10 degree Celsius. Heater will turn </w:t>
+      </w:r>
+      <w:proofErr w:type="gramStart"/>
+      <w:r>
+        <w:rPr>
+          <w:rFonts w:ascii="Times New Roman" w:hAnsi="Times New Roman" w:cs="Times New Roman"/>
+        </w:rPr>
+        <w:t>on</w:t>
+      </w:r>
+      <w:proofErr w:type="gramEnd"/>
+      <w:r>
+        <w:rPr>
+          <w:rFonts w:ascii="Times New Roman" w:hAnsi="Times New Roman" w:cs="Times New Roman"/>
+        </w:rPr>
+        <w:t xml:space="preserve"> but air conditioner will turn off.</w:t>
       </w:r>
     </w:p>
     <w:p>
@@ -7165,16 +7422,6 @@
       <w:pPr>
         <w:pStyle w:val="Heading5"/>
       </w:pPr>
-    </w:p>
-    <w:p>
-      <w:pPr>
-        <w:pStyle w:val="Heading5"/>
-      </w:pPr>
-    </w:p>
-    <w:p>
-      <w:pPr>
-        <w:pStyle w:val="Heading5"/>
-      </w:pPr>
       <w:r>
         <w:t>Summary and Outlook</w:t>
       </w:r>
@@ -7319,28 +7566,20 @@
         <w:t xml:space="preserve">we </w:t>
       </w:r>
       <w:r>
-        <w:t xml:space="preserve">would enjoy creating. For our prototype we expect it to cost roughly one hundred and sixty-eight dollars however there were expenses not included in that such as the breadboard, LEDs and generic buttons for us to explore the basic functionality of the Arduino with. We believe that using a less expensive Arduino and buying some of these items online in bulk could substantially reduce the cost of creating our system. </w:t>
-      </w:r>
+        <w:t>would enjoy creating. For our prototype we expect it to cost roughly one hundred and sixty-eight dollars however there were expenses not included in that such as the breadboard, LEDs and generic buttons for us to explore the basic functionality of the Arduino with. We believe that using a less expensive Arduino and buying some of these items online in bulk could substantially reduce the cost of creating our system. We feel very privileged as undergraduate students to be able to have a project that we can present as something of entirely our own design.</w:t>
+      </w:r>
+    </w:p>
+    <w:p>
+      <w:pPr>
+        <w:jc w:val="left"/>
+      </w:pPr>
+    </w:p>
+    <w:p>
+      <w:pPr>
+        <w:pStyle w:val="Heading5"/>
+      </w:pPr>
       <w:r>
         <w:lastRenderedPageBreak/>
-        <w:t>We feel very privileged as undergraduate students to be able to have a project that we can present as something of entirely our own design.</w:t>
-      </w:r>
-    </w:p>
-    <w:p>
-      <w:pPr>
-        <w:jc w:val="left"/>
-      </w:pPr>
-    </w:p>
-    <w:p>
-      <w:pPr>
-        <w:jc w:val="left"/>
-      </w:pPr>
-    </w:p>
-    <w:p>
-      <w:pPr>
-        <w:pStyle w:val="Heading5"/>
-      </w:pPr>
-      <w:r>
         <w:t>A</w:t>
       </w:r>
       <w:r>
@@ -7355,13 +7594,387 @@
     </w:p>
     <w:p>
       <w:pPr>
-        <w:pStyle w:val="Heading5"/>
+        <w:pStyle w:val="Heading3"/>
       </w:pPr>
       <w:bookmarkStart w:id="1" w:name="_Hlk65158889"/>
-    </w:p>
-    <w:p>
-      <w:pPr>
-        <w:pStyle w:val="Heading5"/>
+      <w:r>
+        <w:t>Coding</w:t>
+      </w:r>
+    </w:p>
+    <w:p/>
+    <w:p>
+      <w:pPr>
+        <w:pStyle w:val="ListParagraph"/>
+        <w:numPr>
+          <w:ilvl w:val="0"/>
+          <w:numId w:val="37"/>
+        </w:numPr>
+        <w:jc w:val="left"/>
+      </w:pPr>
+      <w:r>
+        <w:t>Smart Light</w:t>
+      </w:r>
+      <w:r>
+        <w:br/>
+      </w:r>
+      <w:r>
+        <w:br/>
+      </w:r>
+      <w:r>
+        <w:br/>
+      </w:r>
+      <w:r>
+        <w:br/>
+      </w:r>
+      <w:r>
+        <w:br/>
+      </w:r>
+    </w:p>
+    <w:p>
+      <w:pPr>
+        <w:pStyle w:val="ListParagraph"/>
+        <w:numPr>
+          <w:ilvl w:val="0"/>
+          <w:numId w:val="37"/>
+        </w:numPr>
+        <w:jc w:val="left"/>
+      </w:pPr>
+      <w:r>
+        <w:t>Smart Door Lock</w:t>
+      </w:r>
+    </w:p>
+    <w:p>
+      <w:pPr>
+        <w:pStyle w:val="ListParagraph"/>
+        <w:numPr>
+          <w:ilvl w:val="0"/>
+          <w:numId w:val="37"/>
+        </w:numPr>
+        <w:jc w:val="left"/>
+      </w:pPr>
+      <w:r>
+        <w:t>Smart Fire Alarm</w:t>
+      </w:r>
+    </w:p>
+    <w:p>
+      <w:pPr>
+        <w:pStyle w:val="ListParagraph"/>
+        <w:numPr>
+          <w:ilvl w:val="0"/>
+          <w:numId w:val="37"/>
+        </w:numPr>
+        <w:jc w:val="left"/>
+      </w:pPr>
+      <w:r>
+        <w:t>Smart Heating &amp; Cooling</w:t>
+      </w:r>
+    </w:p>
+    <w:p/>
+    <w:p/>
+    <w:p/>
+    <w:p>
+      <w:pPr>
+        <w:pStyle w:val="Heading3"/>
+      </w:pPr>
+      <w:r>
+        <w:t xml:space="preserve">Github overview </w:t>
+      </w:r>
+    </w:p>
+    <w:p/>
+    <w:p/>
+    <w:p>
+      <w:pPr>
+        <w:pStyle w:val="ListParagraph"/>
+        <w:numPr>
+          <w:ilvl w:val="0"/>
+          <w:numId w:val="38"/>
+        </w:numPr>
+        <w:jc w:val="left"/>
+      </w:pPr>
+      <w:r>
+        <w:t>Lines of code</w:t>
+      </w:r>
+    </w:p>
+    <w:p>
+      <w:pPr>
+        <w:pStyle w:val="ListParagraph"/>
+        <w:numPr>
+          <w:ilvl w:val="0"/>
+          <w:numId w:val="38"/>
+        </w:numPr>
+        <w:jc w:val="left"/>
+      </w:pPr>
+      <w:r>
+        <w:rPr>
+          <w:rFonts w:cstheme="minorHAnsi"/>
+          <w:noProof/>
+        </w:rPr>
+        <w:drawing>
+          <wp:anchor distT="0" distB="0" distL="114300" distR="114300" simplePos="0" relativeHeight="251685376" behindDoc="0" locked="0" layoutInCell="1" allowOverlap="1" wp14:anchorId="7CA8C4C1" wp14:editId="1319F538">
+            <wp:simplePos x="0" y="0"/>
+            <wp:positionH relativeFrom="margin">
+              <wp:align>left</wp:align>
+            </wp:positionH>
+            <wp:positionV relativeFrom="margin">
+              <wp:posOffset>6223635</wp:posOffset>
+            </wp:positionV>
+            <wp:extent cx="2919730" cy="2012315"/>
+            <wp:effectExtent l="0" t="0" r="0" b="6985"/>
+            <wp:wrapSquare wrapText="bothSides"/>
+            <wp:docPr id="18" name="Chart 18"/>
+            <wp:cNvGraphicFramePr/>
+            <a:graphic xmlns:a="http://schemas.openxmlformats.org/drawingml/2006/main">
+              <a:graphicData uri="http://schemas.openxmlformats.org/drawingml/2006/chart">
+                <c:chart xmlns:c="http://schemas.openxmlformats.org/drawingml/2006/chart" xmlns:r="http://schemas.openxmlformats.org/officeDocument/2006/relationships" r:id="rId29"/>
+              </a:graphicData>
+            </a:graphic>
+            <wp14:sizeRelH relativeFrom="margin">
+              <wp14:pctWidth>0</wp14:pctWidth>
+            </wp14:sizeRelH>
+            <wp14:sizeRelV relativeFrom="margin">
+              <wp14:pctHeight>0</wp14:pctHeight>
+            </wp14:sizeRelV>
+          </wp:anchor>
+        </w:drawing>
+      </w:r>
+      <w:r>
+        <w:rPr>
+          <w:rFonts w:cstheme="minorHAnsi"/>
+          <w:noProof/>
+        </w:rPr>
+        <w:drawing>
+          <wp:anchor distT="0" distB="0" distL="114300" distR="114300" simplePos="0" relativeHeight="251683328" behindDoc="0" locked="0" layoutInCell="1" allowOverlap="1" wp14:anchorId="0100AF3F" wp14:editId="144CDCF7">
+            <wp:simplePos x="0" y="0"/>
+            <wp:positionH relativeFrom="column">
+              <wp:posOffset>6350</wp:posOffset>
+            </wp:positionH>
+            <wp:positionV relativeFrom="margin">
+              <wp:posOffset>3723640</wp:posOffset>
+            </wp:positionV>
+            <wp:extent cx="2927350" cy="1961515"/>
+            <wp:effectExtent l="0" t="0" r="6350" b="635"/>
+            <wp:wrapSquare wrapText="bothSides"/>
+            <wp:docPr id="17" name="Chart 17"/>
+            <wp:cNvGraphicFramePr/>
+            <a:graphic xmlns:a="http://schemas.openxmlformats.org/drawingml/2006/main">
+              <a:graphicData uri="http://schemas.openxmlformats.org/drawingml/2006/chart">
+                <c:chart xmlns:c="http://schemas.openxmlformats.org/drawingml/2006/chart" xmlns:r="http://schemas.openxmlformats.org/officeDocument/2006/relationships" r:id="rId30"/>
+              </a:graphicData>
+            </a:graphic>
+            <wp14:sizeRelH relativeFrom="margin">
+              <wp14:pctWidth>0</wp14:pctWidth>
+            </wp14:sizeRelH>
+            <wp14:sizeRelV relativeFrom="margin">
+              <wp14:pctHeight>0</wp14:pctHeight>
+            </wp14:sizeRelV>
+          </wp:anchor>
+        </w:drawing>
+      </w:r>
+      <w:r>
+        <w:t>Number of submits per person</w:t>
+      </w:r>
+      <w:r>
+        <w:br/>
+      </w:r>
+      <w:r>
+        <w:br/>
+      </w:r>
+      <w:r>
+        <w:br/>
+      </w:r>
+      <w:r>
+        <w:br/>
+      </w:r>
+      <w:r>
+        <w:br/>
+      </w:r>
+      <w:r>
+        <w:br/>
+      </w:r>
+      <w:r>
+        <w:br/>
+      </w:r>
+      <w:r>
+        <w:br/>
+      </w:r>
+      <w:r>
+        <w:br/>
+      </w:r>
+      <w:r>
+        <w:br/>
+      </w:r>
+      <w:r>
+        <w:br/>
+      </w:r>
+      <w:r>
+        <w:br/>
+      </w:r>
+      <w:r>
+        <w:br/>
+      </w:r>
+      <w:r>
+        <w:br/>
+      </w:r>
+      <w:r>
+        <w:br/>
+      </w:r>
+      <w:r>
+        <w:br/>
+      </w:r>
+      <w:r>
+        <w:br/>
+      </w:r>
+      <w:r>
+        <w:br/>
+      </w:r>
+      <w:r>
+        <w:br/>
+      </w:r>
+      <w:r>
+        <w:br/>
+      </w:r>
+      <w:r>
+        <w:br/>
+      </w:r>
+      <w:r>
+        <w:br/>
+      </w:r>
+      <w:r>
+        <w:br/>
+      </w:r>
+      <w:r>
+        <w:br/>
+      </w:r>
+      <w:r>
+        <w:br/>
+      </w:r>
+      <w:r>
+        <w:br/>
+      </w:r>
+      <w:r>
+        <w:br/>
+      </w:r>
+    </w:p>
+    <w:p>
+      <w:pPr>
+        <w:pStyle w:val="ListParagraph"/>
+        <w:numPr>
+          <w:ilvl w:val="0"/>
+          <w:numId w:val="38"/>
+        </w:numPr>
+        <w:jc w:val="left"/>
+      </w:pPr>
+      <w:r>
+        <w:t>Folder structure</w:t>
+      </w:r>
+    </w:p>
+    <w:p/>
+    <w:p/>
+    <w:p/>
+    <w:p/>
+    <w:p/>
+    <w:p/>
+    <w:p/>
+    <w:p/>
+    <w:p/>
+    <w:p/>
+    <w:p/>
+    <w:p/>
+    <w:p/>
+    <w:p/>
+    <w:p/>
+    <w:p/>
+    <w:p/>
+    <w:p/>
+    <w:p/>
+    <w:p/>
+    <w:p/>
+    <w:p/>
+    <w:p/>
+    <w:p/>
+    <w:p/>
+    <w:p/>
+    <w:p/>
+    <w:p/>
+    <w:p/>
+    <w:p/>
+    <w:p/>
+    <w:p/>
+    <w:p/>
+    <w:p/>
+    <w:p/>
+    <w:p/>
+    <w:p/>
+    <w:p/>
+    <w:p/>
+    <w:p/>
+    <w:p/>
+    <w:p/>
+    <w:p/>
+    <w:p/>
+    <w:p/>
+    <w:p/>
+    <w:p/>
+    <w:p/>
+    <w:p/>
+    <w:p/>
+    <w:p/>
+    <w:p/>
+    <w:p/>
+    <w:p/>
+    <w:p/>
+    <w:p/>
+    <w:p/>
+    <w:p/>
+    <w:p/>
+    <w:p/>
+    <w:p/>
+    <w:p/>
+    <w:p/>
+    <w:p/>
+    <w:p/>
+    <w:p/>
+    <w:p/>
+    <w:p/>
+    <w:p/>
+    <w:p/>
+    <w:p/>
+    <w:p/>
+    <w:p/>
+    <w:p/>
+    <w:p/>
+    <w:p/>
+    <w:p/>
+    <w:p/>
+    <w:p/>
+    <w:p/>
+    <w:p/>
+    <w:p/>
+    <w:p/>
+    <w:p/>
+    <w:p/>
+    <w:p/>
+    <w:p/>
+    <w:p/>
+    <w:p/>
+    <w:p/>
+    <w:p/>
+    <w:p/>
+    <w:p/>
+    <w:p/>
+    <w:p/>
+    <w:p/>
+    <w:p/>
+    <w:p/>
+    <w:p/>
+    <w:p/>
+    <w:p/>
+    <w:p/>
+    <w:p/>
+    <w:p/>
+    <w:p>
+      <w:pPr>
+        <w:jc w:val="both"/>
       </w:pPr>
     </w:p>
     <w:p>
@@ -7726,6 +8339,7 @@
         <w:rPr>
           <w:noProof/>
         </w:rPr>
+        <w:lastRenderedPageBreak/>
         <mc:AlternateContent>
           <mc:Choice Requires="wps">
             <w:drawing>
@@ -7824,7 +8438,7 @@
                   <w:txbxContent>
                     <w:p>
                       <w:pPr>
-                        <w:pStyle w:val="Textkrper"/>
+                        <w:pStyle w:val="BodyText"/>
                       </w:pPr>
                       <w:r>
                         <w:t>We suggest that you use a text box to insert a graphic (which is ideally a 300 dpi TIFF or EPS file, with all fonts embedded) because, in an MSW document, this method is somewhat more stable than directly inserting a picture.</w:t>
@@ -7832,7 +8446,7 @@
                     </w:p>
                     <w:p>
                       <w:pPr>
-                        <w:pStyle w:val="Textkrper"/>
+                        <w:pStyle w:val="BodyText"/>
                       </w:pPr>
                       <w:r>
                         <w:t>To have non-visible rules on your frame, use the MSWord “Format” pull-down menu, select Text Box &gt; Colors and Lines to choose No Fill and No Line.</w:t>
@@ -9033,6 +9647,119 @@
     </w:lvl>
   </w:abstractNum>
   <w:abstractNum w:abstractNumId="18" w15:restartNumberingAfterBreak="0">
+    <w:nsid w:val="36592321"/>
+    <w:multiLevelType w:val="hybridMultilevel"/>
+    <w:tmpl w:val="A3A47A62"/>
+    <w:lvl w:ilvl="0" w:tplc="20000001">
+      <w:start w:val="1"/>
+      <w:numFmt w:val="bullet"/>
+      <w:lvlText w:val=""/>
+      <w:lvlJc w:val="left"/>
+      <w:pPr>
+        <w:ind w:left="720" w:hanging="360"/>
+      </w:pPr>
+      <w:rPr>
+        <w:rFonts w:ascii="Symbol" w:hAnsi="Symbol" w:hint="default"/>
+      </w:rPr>
+    </w:lvl>
+    <w:lvl w:ilvl="1" w:tplc="20000003" w:tentative="1">
+      <w:start w:val="1"/>
+      <w:numFmt w:val="bullet"/>
+      <w:lvlText w:val="o"/>
+      <w:lvlJc w:val="left"/>
+      <w:pPr>
+        <w:ind w:left="1440" w:hanging="360"/>
+      </w:pPr>
+      <w:rPr>
+        <w:rFonts w:ascii="Courier New" w:hAnsi="Courier New" w:cs="Courier New" w:hint="default"/>
+      </w:rPr>
+    </w:lvl>
+    <w:lvl w:ilvl="2" w:tplc="20000005" w:tentative="1">
+      <w:start w:val="1"/>
+      <w:numFmt w:val="bullet"/>
+      <w:lvlText w:val=""/>
+      <w:lvlJc w:val="left"/>
+      <w:pPr>
+        <w:ind w:left="2160" w:hanging="360"/>
+      </w:pPr>
+      <w:rPr>
+        <w:rFonts w:ascii="Wingdings" w:hAnsi="Wingdings" w:hint="default"/>
+      </w:rPr>
+    </w:lvl>
+    <w:lvl w:ilvl="3" w:tplc="20000001" w:tentative="1">
+      <w:start w:val="1"/>
+      <w:numFmt w:val="bullet"/>
+      <w:lvlText w:val=""/>
+      <w:lvlJc w:val="left"/>
+      <w:pPr>
+        <w:ind w:left="2880" w:hanging="360"/>
+      </w:pPr>
+      <w:rPr>
+        <w:rFonts w:ascii="Symbol" w:hAnsi="Symbol" w:hint="default"/>
+      </w:rPr>
+    </w:lvl>
+    <w:lvl w:ilvl="4" w:tplc="20000003" w:tentative="1">
+      <w:start w:val="1"/>
+      <w:numFmt w:val="bullet"/>
+      <w:lvlText w:val="o"/>
+      <w:lvlJc w:val="left"/>
+      <w:pPr>
+        <w:ind w:left="3600" w:hanging="360"/>
+      </w:pPr>
+      <w:rPr>
+        <w:rFonts w:ascii="Courier New" w:hAnsi="Courier New" w:cs="Courier New" w:hint="default"/>
+      </w:rPr>
+    </w:lvl>
+    <w:lvl w:ilvl="5" w:tplc="20000005" w:tentative="1">
+      <w:start w:val="1"/>
+      <w:numFmt w:val="bullet"/>
+      <w:lvlText w:val=""/>
+      <w:lvlJc w:val="left"/>
+      <w:pPr>
+        <w:ind w:left="4320" w:hanging="360"/>
+      </w:pPr>
+      <w:rPr>
+        <w:rFonts w:ascii="Wingdings" w:hAnsi="Wingdings" w:hint="default"/>
+      </w:rPr>
+    </w:lvl>
+    <w:lvl w:ilvl="6" w:tplc="20000001" w:tentative="1">
+      <w:start w:val="1"/>
+      <w:numFmt w:val="bullet"/>
+      <w:lvlText w:val=""/>
+      <w:lvlJc w:val="left"/>
+      <w:pPr>
+        <w:ind w:left="5040" w:hanging="360"/>
+      </w:pPr>
+      <w:rPr>
+        <w:rFonts w:ascii="Symbol" w:hAnsi="Symbol" w:hint="default"/>
+      </w:rPr>
+    </w:lvl>
+    <w:lvl w:ilvl="7" w:tplc="20000003" w:tentative="1">
+      <w:start w:val="1"/>
+      <w:numFmt w:val="bullet"/>
+      <w:lvlText w:val="o"/>
+      <w:lvlJc w:val="left"/>
+      <w:pPr>
+        <w:ind w:left="5760" w:hanging="360"/>
+      </w:pPr>
+      <w:rPr>
+        <w:rFonts w:ascii="Courier New" w:hAnsi="Courier New" w:cs="Courier New" w:hint="default"/>
+      </w:rPr>
+    </w:lvl>
+    <w:lvl w:ilvl="8" w:tplc="20000005" w:tentative="1">
+      <w:start w:val="1"/>
+      <w:numFmt w:val="bullet"/>
+      <w:lvlText w:val=""/>
+      <w:lvlJc w:val="left"/>
+      <w:pPr>
+        <w:ind w:left="6480" w:hanging="360"/>
+      </w:pPr>
+      <w:rPr>
+        <w:rFonts w:ascii="Wingdings" w:hAnsi="Wingdings" w:hint="default"/>
+      </w:rPr>
+    </w:lvl>
+  </w:abstractNum>
+  <w:abstractNum w:abstractNumId="19" w15:restartNumberingAfterBreak="0">
     <w:nsid w:val="37660336"/>
     <w:multiLevelType w:val="hybridMultilevel"/>
     <w:tmpl w:val="754EAC84"/>
@@ -9173,7 +9900,7 @@
       </w:rPr>
     </w:lvl>
   </w:abstractNum>
-  <w:abstractNum w:abstractNumId="19" w15:restartNumberingAfterBreak="0">
+  <w:abstractNum w:abstractNumId="20" w15:restartNumberingAfterBreak="0">
     <w:nsid w:val="39E54FC6"/>
     <w:multiLevelType w:val="singleLevel"/>
     <w:tmpl w:val="5B7288D4"/>
@@ -9193,7 +9920,7 @@
       </w:rPr>
     </w:lvl>
   </w:abstractNum>
-  <w:abstractNum w:abstractNumId="20" w15:restartNumberingAfterBreak="0">
+  <w:abstractNum w:abstractNumId="21" w15:restartNumberingAfterBreak="0">
     <w:nsid w:val="403D1C04"/>
     <w:multiLevelType w:val="hybridMultilevel"/>
     <w:tmpl w:val="0B54016E"/>
@@ -9279,7 +10006,7 @@
       </w:pPr>
     </w:lvl>
   </w:abstractNum>
-  <w:abstractNum w:abstractNumId="21" w15:restartNumberingAfterBreak="0">
+  <w:abstractNum w:abstractNumId="22" w15:restartNumberingAfterBreak="0">
     <w:nsid w:val="4189603E"/>
     <w:multiLevelType w:val="multilevel"/>
     <w:tmpl w:val="BF6C096A"/>
@@ -9486,7 +10213,120 @@
       </w:rPr>
     </w:lvl>
   </w:abstractNum>
-  <w:abstractNum w:abstractNumId="22" w15:restartNumberingAfterBreak="0">
+  <w:abstractNum w:abstractNumId="23" w15:restartNumberingAfterBreak="0">
+    <w:nsid w:val="44D847F2"/>
+    <w:multiLevelType w:val="hybridMultilevel"/>
+    <w:tmpl w:val="BBD69060"/>
+    <w:lvl w:ilvl="0" w:tplc="20000001">
+      <w:start w:val="1"/>
+      <w:numFmt w:val="bullet"/>
+      <w:lvlText w:val=""/>
+      <w:lvlJc w:val="left"/>
+      <w:pPr>
+        <w:ind w:left="720" w:hanging="360"/>
+      </w:pPr>
+      <w:rPr>
+        <w:rFonts w:ascii="Symbol" w:hAnsi="Symbol" w:hint="default"/>
+      </w:rPr>
+    </w:lvl>
+    <w:lvl w:ilvl="1" w:tplc="20000003" w:tentative="1">
+      <w:start w:val="1"/>
+      <w:numFmt w:val="bullet"/>
+      <w:lvlText w:val="o"/>
+      <w:lvlJc w:val="left"/>
+      <w:pPr>
+        <w:ind w:left="1440" w:hanging="360"/>
+      </w:pPr>
+      <w:rPr>
+        <w:rFonts w:ascii="Courier New" w:hAnsi="Courier New" w:cs="Courier New" w:hint="default"/>
+      </w:rPr>
+    </w:lvl>
+    <w:lvl w:ilvl="2" w:tplc="20000005" w:tentative="1">
+      <w:start w:val="1"/>
+      <w:numFmt w:val="bullet"/>
+      <w:lvlText w:val=""/>
+      <w:lvlJc w:val="left"/>
+      <w:pPr>
+        <w:ind w:left="2160" w:hanging="360"/>
+      </w:pPr>
+      <w:rPr>
+        <w:rFonts w:ascii="Wingdings" w:hAnsi="Wingdings" w:hint="default"/>
+      </w:rPr>
+    </w:lvl>
+    <w:lvl w:ilvl="3" w:tplc="20000001" w:tentative="1">
+      <w:start w:val="1"/>
+      <w:numFmt w:val="bullet"/>
+      <w:lvlText w:val=""/>
+      <w:lvlJc w:val="left"/>
+      <w:pPr>
+        <w:ind w:left="2880" w:hanging="360"/>
+      </w:pPr>
+      <w:rPr>
+        <w:rFonts w:ascii="Symbol" w:hAnsi="Symbol" w:hint="default"/>
+      </w:rPr>
+    </w:lvl>
+    <w:lvl w:ilvl="4" w:tplc="20000003" w:tentative="1">
+      <w:start w:val="1"/>
+      <w:numFmt w:val="bullet"/>
+      <w:lvlText w:val="o"/>
+      <w:lvlJc w:val="left"/>
+      <w:pPr>
+        <w:ind w:left="3600" w:hanging="360"/>
+      </w:pPr>
+      <w:rPr>
+        <w:rFonts w:ascii="Courier New" w:hAnsi="Courier New" w:cs="Courier New" w:hint="default"/>
+      </w:rPr>
+    </w:lvl>
+    <w:lvl w:ilvl="5" w:tplc="20000005" w:tentative="1">
+      <w:start w:val="1"/>
+      <w:numFmt w:val="bullet"/>
+      <w:lvlText w:val=""/>
+      <w:lvlJc w:val="left"/>
+      <w:pPr>
+        <w:ind w:left="4320" w:hanging="360"/>
+      </w:pPr>
+      <w:rPr>
+        <w:rFonts w:ascii="Wingdings" w:hAnsi="Wingdings" w:hint="default"/>
+      </w:rPr>
+    </w:lvl>
+    <w:lvl w:ilvl="6" w:tplc="20000001" w:tentative="1">
+      <w:start w:val="1"/>
+      <w:numFmt w:val="bullet"/>
+      <w:lvlText w:val=""/>
+      <w:lvlJc w:val="left"/>
+      <w:pPr>
+        <w:ind w:left="5040" w:hanging="360"/>
+      </w:pPr>
+      <w:rPr>
+        <w:rFonts w:ascii="Symbol" w:hAnsi="Symbol" w:hint="default"/>
+      </w:rPr>
+    </w:lvl>
+    <w:lvl w:ilvl="7" w:tplc="20000003" w:tentative="1">
+      <w:start w:val="1"/>
+      <w:numFmt w:val="bullet"/>
+      <w:lvlText w:val="o"/>
+      <w:lvlJc w:val="left"/>
+      <w:pPr>
+        <w:ind w:left="5760" w:hanging="360"/>
+      </w:pPr>
+      <w:rPr>
+        <w:rFonts w:ascii="Courier New" w:hAnsi="Courier New" w:cs="Courier New" w:hint="default"/>
+      </w:rPr>
+    </w:lvl>
+    <w:lvl w:ilvl="8" w:tplc="20000005" w:tentative="1">
+      <w:start w:val="1"/>
+      <w:numFmt w:val="bullet"/>
+      <w:lvlText w:val=""/>
+      <w:lvlJc w:val="left"/>
+      <w:pPr>
+        <w:ind w:left="6480" w:hanging="360"/>
+      </w:pPr>
+      <w:rPr>
+        <w:rFonts w:ascii="Wingdings" w:hAnsi="Wingdings" w:hint="default"/>
+      </w:rPr>
+    </w:lvl>
+  </w:abstractNum>
+  <w:abstractNum w:abstractNumId="24" w15:restartNumberingAfterBreak="0">
     <w:nsid w:val="484F3BC7"/>
     <w:multiLevelType w:val="hybridMultilevel"/>
     <w:tmpl w:val="ECBEF732"/>
@@ -9599,7 +10439,7 @@
       </w:rPr>
     </w:lvl>
   </w:abstractNum>
-  <w:abstractNum w:abstractNumId="23" w15:restartNumberingAfterBreak="0">
+  <w:abstractNum w:abstractNumId="25" w15:restartNumberingAfterBreak="0">
     <w:nsid w:val="493C3F76"/>
     <w:multiLevelType w:val="hybridMultilevel"/>
     <w:tmpl w:val="9A9E418C"/>
@@ -9710,7 +10550,93 @@
       </w:pPr>
     </w:lvl>
   </w:abstractNum>
-  <w:abstractNum w:abstractNumId="24" w15:restartNumberingAfterBreak="0">
+  <w:abstractNum w:abstractNumId="26" w15:restartNumberingAfterBreak="0">
+    <w:nsid w:val="4A1B2A5B"/>
+    <w:multiLevelType w:val="hybridMultilevel"/>
+    <w:tmpl w:val="3CC0FECC"/>
+    <w:lvl w:ilvl="0" w:tplc="2000000F">
+      <w:start w:val="1"/>
+      <w:numFmt w:val="decimal"/>
+      <w:lvlText w:val="%1."/>
+      <w:lvlJc w:val="left"/>
+      <w:pPr>
+        <w:ind w:left="720" w:hanging="360"/>
+      </w:pPr>
+    </w:lvl>
+    <w:lvl w:ilvl="1" w:tplc="20000019" w:tentative="1">
+      <w:start w:val="1"/>
+      <w:numFmt w:val="lowerLetter"/>
+      <w:lvlText w:val="%2."/>
+      <w:lvlJc w:val="left"/>
+      <w:pPr>
+        <w:ind w:left="1440" w:hanging="360"/>
+      </w:pPr>
+    </w:lvl>
+    <w:lvl w:ilvl="2" w:tplc="2000001B" w:tentative="1">
+      <w:start w:val="1"/>
+      <w:numFmt w:val="lowerRoman"/>
+      <w:lvlText w:val="%3."/>
+      <w:lvlJc w:val="right"/>
+      <w:pPr>
+        <w:ind w:left="2160" w:hanging="180"/>
+      </w:pPr>
+    </w:lvl>
+    <w:lvl w:ilvl="3" w:tplc="2000000F" w:tentative="1">
+      <w:start w:val="1"/>
+      <w:numFmt w:val="decimal"/>
+      <w:lvlText w:val="%4."/>
+      <w:lvlJc w:val="left"/>
+      <w:pPr>
+        <w:ind w:left="2880" w:hanging="360"/>
+      </w:pPr>
+    </w:lvl>
+    <w:lvl w:ilvl="4" w:tplc="20000019" w:tentative="1">
+      <w:start w:val="1"/>
+      <w:numFmt w:val="lowerLetter"/>
+      <w:lvlText w:val="%5."/>
+      <w:lvlJc w:val="left"/>
+      <w:pPr>
+        <w:ind w:left="3600" w:hanging="360"/>
+      </w:pPr>
+    </w:lvl>
+    <w:lvl w:ilvl="5" w:tplc="2000001B" w:tentative="1">
+      <w:start w:val="1"/>
+      <w:numFmt w:val="lowerRoman"/>
+      <w:lvlText w:val="%6."/>
+      <w:lvlJc w:val="right"/>
+      <w:pPr>
+        <w:ind w:left="4320" w:hanging="180"/>
+      </w:pPr>
+    </w:lvl>
+    <w:lvl w:ilvl="6" w:tplc="2000000F" w:tentative="1">
+      <w:start w:val="1"/>
+      <w:numFmt w:val="decimal"/>
+      <w:lvlText w:val="%7."/>
+      <w:lvlJc w:val="left"/>
+      <w:pPr>
+        <w:ind w:left="5040" w:hanging="360"/>
+      </w:pPr>
+    </w:lvl>
+    <w:lvl w:ilvl="7" w:tplc="20000019" w:tentative="1">
+      <w:start w:val="1"/>
+      <w:numFmt w:val="lowerLetter"/>
+      <w:lvlText w:val="%8."/>
+      <w:lvlJc w:val="left"/>
+      <w:pPr>
+        <w:ind w:left="5760" w:hanging="360"/>
+      </w:pPr>
+    </w:lvl>
+    <w:lvl w:ilvl="8" w:tplc="2000001B" w:tentative="1">
+      <w:start w:val="1"/>
+      <w:numFmt w:val="lowerRoman"/>
+      <w:lvlText w:val="%9."/>
+      <w:lvlJc w:val="right"/>
+      <w:pPr>
+        <w:ind w:left="6480" w:hanging="180"/>
+      </w:pPr>
+    </w:lvl>
+  </w:abstractNum>
+  <w:abstractNum w:abstractNumId="27" w15:restartNumberingAfterBreak="0">
     <w:nsid w:val="4F984ED0"/>
     <w:multiLevelType w:val="hybridMultilevel"/>
     <w:tmpl w:val="39E8DEDA"/>
@@ -9823,7 +10749,7 @@
       </w:rPr>
     </w:lvl>
   </w:abstractNum>
-  <w:abstractNum w:abstractNumId="25" w15:restartNumberingAfterBreak="0">
+  <w:abstractNum w:abstractNumId="28" w15:restartNumberingAfterBreak="0">
     <w:nsid w:val="52CA544A"/>
     <w:multiLevelType w:val="singleLevel"/>
     <w:tmpl w:val="AED6D67E"/>
@@ -9850,7 +10776,7 @@
       </w:rPr>
     </w:lvl>
   </w:abstractNum>
-  <w:abstractNum w:abstractNumId="26" w15:restartNumberingAfterBreak="0">
+  <w:abstractNum w:abstractNumId="29" w15:restartNumberingAfterBreak="0">
     <w:nsid w:val="55416925"/>
     <w:multiLevelType w:val="hybridMultilevel"/>
     <w:tmpl w:val="AAFE5E5E"/>
@@ -9963,7 +10889,7 @@
       </w:rPr>
     </w:lvl>
   </w:abstractNum>
-  <w:abstractNum w:abstractNumId="27" w15:restartNumberingAfterBreak="0">
+  <w:abstractNum w:abstractNumId="30" w15:restartNumberingAfterBreak="0">
     <w:nsid w:val="57993F44"/>
     <w:multiLevelType w:val="hybridMultilevel"/>
     <w:tmpl w:val="C88C3058"/>
@@ -10076,7 +11002,7 @@
       </w:rPr>
     </w:lvl>
   </w:abstractNum>
-  <w:abstractNum w:abstractNumId="28" w15:restartNumberingAfterBreak="0">
+  <w:abstractNum w:abstractNumId="31" w15:restartNumberingAfterBreak="0">
     <w:nsid w:val="6C402C58"/>
     <w:multiLevelType w:val="hybridMultilevel"/>
     <w:tmpl w:val="9A1CA078"/>
@@ -10221,7 +11147,7 @@
       </w:rPr>
     </w:lvl>
   </w:abstractNum>
-  <w:abstractNum w:abstractNumId="29" w15:restartNumberingAfterBreak="0">
+  <w:abstractNum w:abstractNumId="32" w15:restartNumberingAfterBreak="0">
     <w:nsid w:val="6CD32DA8"/>
     <w:multiLevelType w:val="singleLevel"/>
     <w:tmpl w:val="166470C2"/>
@@ -10247,7 +11173,7 @@
       </w:rPr>
     </w:lvl>
   </w:abstractNum>
-  <w:abstractNum w:abstractNumId="30" w15:restartNumberingAfterBreak="0">
+  <w:abstractNum w:abstractNumId="33" w15:restartNumberingAfterBreak="0">
     <w:nsid w:val="792428BE"/>
     <w:multiLevelType w:val="hybridMultilevel"/>
     <w:tmpl w:val="DE2CF0E8"/>
@@ -10360,7 +11286,7 @@
       </w:rPr>
     </w:lvl>
   </w:abstractNum>
-  <w:abstractNum w:abstractNumId="31" w15:restartNumberingAfterBreak="0">
+  <w:abstractNum w:abstractNumId="34" w15:restartNumberingAfterBreak="0">
     <w:nsid w:val="7A1726E2"/>
     <w:multiLevelType w:val="hybridMultilevel"/>
     <w:tmpl w:val="B260891A"/>
@@ -10474,34 +11400,34 @@
     </w:lvl>
   </w:abstractNum>
   <w:num w:numId="1">
-    <w:abstractNumId w:val="18"/>
+    <w:abstractNumId w:val="19"/>
   </w:num>
   <w:num w:numId="2">
-    <w:abstractNumId w:val="28"/>
+    <w:abstractNumId w:val="31"/>
   </w:num>
   <w:num w:numId="3">
     <w:abstractNumId w:val="16"/>
   </w:num>
   <w:num w:numId="4">
-    <w:abstractNumId w:val="21"/>
+    <w:abstractNumId w:val="22"/>
   </w:num>
   <w:num w:numId="5">
-    <w:abstractNumId w:val="21"/>
+    <w:abstractNumId w:val="22"/>
   </w:num>
   <w:num w:numId="6">
-    <w:abstractNumId w:val="21"/>
+    <w:abstractNumId w:val="22"/>
   </w:num>
   <w:num w:numId="7">
-    <w:abstractNumId w:val="21"/>
+    <w:abstractNumId w:val="22"/>
   </w:num>
   <w:num w:numId="8">
-    <w:abstractNumId w:val="25"/>
+    <w:abstractNumId w:val="28"/>
   </w:num>
   <w:num w:numId="9">
-    <w:abstractNumId w:val="29"/>
+    <w:abstractNumId w:val="32"/>
   </w:num>
   <w:num w:numId="10">
-    <w:abstractNumId w:val="19"/>
+    <w:abstractNumId w:val="20"/>
   </w:num>
   <w:num w:numId="11">
     <w:abstractNumId w:val="14"/>
@@ -10543,16 +11469,16 @@
     <w:abstractNumId w:val="1"/>
   </w:num>
   <w:num w:numId="24">
-    <w:abstractNumId w:val="23"/>
+    <w:abstractNumId w:val="25"/>
   </w:num>
   <w:num w:numId="25">
-    <w:abstractNumId w:val="31"/>
+    <w:abstractNumId w:val="34"/>
   </w:num>
   <w:num w:numId="26">
-    <w:abstractNumId w:val="26"/>
+    <w:abstractNumId w:val="29"/>
   </w:num>
   <w:num w:numId="27">
-    <w:abstractNumId w:val="20"/>
+    <w:abstractNumId w:val="21"/>
   </w:num>
   <w:num w:numId="28">
     <w:abstractNumId w:val="15"/>
@@ -10561,22 +11487,31 @@
     <w:abstractNumId w:val="17"/>
   </w:num>
   <w:num w:numId="30">
-    <w:abstractNumId w:val="24"/>
+    <w:abstractNumId w:val="27"/>
   </w:num>
   <w:num w:numId="31">
-    <w:abstractNumId w:val="22"/>
+    <w:abstractNumId w:val="24"/>
   </w:num>
   <w:num w:numId="32">
     <w:abstractNumId w:val="11"/>
   </w:num>
   <w:num w:numId="33">
-    <w:abstractNumId w:val="27"/>
+    <w:abstractNumId w:val="30"/>
   </w:num>
   <w:num w:numId="34">
     <w:abstractNumId w:val="12"/>
   </w:num>
   <w:num w:numId="35">
-    <w:abstractNumId w:val="30"/>
+    <w:abstractNumId w:val="33"/>
+  </w:num>
+  <w:num w:numId="36">
+    <w:abstractNumId w:val="26"/>
+  </w:num>
+  <w:num w:numId="37">
+    <w:abstractNumId w:val="18"/>
+  </w:num>
+  <w:num w:numId="38">
+    <w:abstractNumId w:val="23"/>
   </w:num>
 </w:numbering>
 </file>
@@ -11365,6 +12300,2155 @@
 </w:styles>
 </file>
 
+<file path=word/charts/chart1.xml><?xml version="1.0" encoding="utf-8"?>
+<c:chartSpace xmlns:c="http://schemas.openxmlformats.org/drawingml/2006/chart" xmlns:a="http://schemas.openxmlformats.org/drawingml/2006/main" xmlns:r="http://schemas.openxmlformats.org/officeDocument/2006/relationships" xmlns:c16r2="http://schemas.microsoft.com/office/drawing/2015/06/chart">
+  <c:date1904 val="0"/>
+  <c:lang val="en-US"/>
+  <c:roundedCorners val="0"/>
+  <mc:AlternateContent xmlns:mc="http://schemas.openxmlformats.org/markup-compatibility/2006">
+    <mc:Choice xmlns:c14="http://schemas.microsoft.com/office/drawing/2007/8/2/chart" Requires="c14">
+      <c14:style val="102"/>
+    </mc:Choice>
+    <mc:Fallback>
+      <c:style val="2"/>
+    </mc:Fallback>
+  </mc:AlternateContent>
+  <c:chart>
+    <c:title>
+      <c:tx>
+        <c:rich>
+          <a:bodyPr rot="0" spcFirstLastPara="1" vertOverflow="ellipsis" vert="horz" wrap="square" anchor="ctr" anchorCtr="1"/>
+          <a:lstStyle/>
+          <a:p>
+            <a:pPr>
+              <a:defRPr sz="1600" b="1" i="0" u="none" strike="noStrike" kern="1200" spc="100" baseline="0">
+                <a:solidFill>
+                  <a:schemeClr val="lt1">
+                    <a:lumMod val="95000"/>
+                  </a:schemeClr>
+                </a:solidFill>
+                <a:effectLst>
+                  <a:outerShdw blurRad="50800" dist="38100" dir="5400000" algn="t" rotWithShape="0">
+                    <a:prstClr val="black">
+                      <a:alpha val="40000"/>
+                    </a:prstClr>
+                  </a:outerShdw>
+                </a:effectLst>
+                <a:latin typeface="+mn-lt"/>
+                <a:ea typeface="+mn-ea"/>
+                <a:cs typeface="+mn-cs"/>
+              </a:defRPr>
+            </a:pPr>
+            <a:r>
+              <a:rPr lang="en-US"/>
+              <a:t>Hours Spent For Project </a:t>
+            </a:r>
+          </a:p>
+        </c:rich>
+      </c:tx>
+      <c:overlay val="0"/>
+      <c:spPr>
+        <a:noFill/>
+        <a:ln>
+          <a:noFill/>
+        </a:ln>
+        <a:effectLst/>
+      </c:spPr>
+      <c:txPr>
+        <a:bodyPr rot="0" spcFirstLastPara="1" vertOverflow="ellipsis" vert="horz" wrap="square" anchor="ctr" anchorCtr="1"/>
+        <a:lstStyle/>
+        <a:p>
+          <a:pPr>
+            <a:defRPr sz="1600" b="1" i="0" u="none" strike="noStrike" kern="1200" spc="100" baseline="0">
+              <a:solidFill>
+                <a:schemeClr val="lt1">
+                  <a:lumMod val="95000"/>
+                </a:schemeClr>
+              </a:solidFill>
+              <a:effectLst>
+                <a:outerShdw blurRad="50800" dist="38100" dir="5400000" algn="t" rotWithShape="0">
+                  <a:prstClr val="black">
+                    <a:alpha val="40000"/>
+                  </a:prstClr>
+                </a:outerShdw>
+              </a:effectLst>
+              <a:latin typeface="+mn-lt"/>
+              <a:ea typeface="+mn-ea"/>
+              <a:cs typeface="+mn-cs"/>
+            </a:defRPr>
+          </a:pPr>
+          <a:endParaRPr lang="en-DE"/>
+        </a:p>
+      </c:txPr>
+    </c:title>
+    <c:autoTitleDeleted val="0"/>
+    <c:plotArea>
+      <c:layout/>
+      <c:barChart>
+        <c:barDir val="col"/>
+        <c:grouping val="clustered"/>
+        <c:varyColors val="0"/>
+        <c:ser>
+          <c:idx val="0"/>
+          <c:order val="0"/>
+          <c:tx>
+            <c:strRef>
+              <c:f>Sheet1!$B$1</c:f>
+              <c:strCache>
+                <c:ptCount val="1"/>
+                <c:pt idx="0">
+                  <c:v>Working Hours</c:v>
+                </c:pt>
+              </c:strCache>
+            </c:strRef>
+          </c:tx>
+          <c:spPr>
+            <a:gradFill rotWithShape="1">
+              <a:gsLst>
+                <a:gs pos="0">
+                  <a:schemeClr val="accent1">
+                    <a:satMod val="103000"/>
+                    <a:lumMod val="102000"/>
+                    <a:tint val="94000"/>
+                  </a:schemeClr>
+                </a:gs>
+                <a:gs pos="50000">
+                  <a:schemeClr val="accent1">
+                    <a:satMod val="110000"/>
+                    <a:lumMod val="100000"/>
+                    <a:shade val="100000"/>
+                  </a:schemeClr>
+                </a:gs>
+                <a:gs pos="100000">
+                  <a:schemeClr val="accent1">
+                    <a:lumMod val="99000"/>
+                    <a:satMod val="120000"/>
+                    <a:shade val="78000"/>
+                  </a:schemeClr>
+                </a:gs>
+              </a:gsLst>
+              <a:lin ang="5400000" scaled="0"/>
+            </a:gradFill>
+            <a:ln>
+              <a:noFill/>
+            </a:ln>
+            <a:effectLst>
+              <a:outerShdw blurRad="57150" dist="19050" dir="5400000" algn="ctr" rotWithShape="0">
+                <a:srgbClr val="000000">
+                  <a:alpha val="63000"/>
+                </a:srgbClr>
+              </a:outerShdw>
+            </a:effectLst>
+          </c:spPr>
+          <c:invertIfNegative val="0"/>
+          <c:cat>
+            <c:strRef>
+              <c:f>Sheet1!$A$2:$A$5</c:f>
+              <c:strCache>
+                <c:ptCount val="4"/>
+                <c:pt idx="0">
+                  <c:v>Farid</c:v>
+                </c:pt>
+                <c:pt idx="1">
+                  <c:v>Amjad</c:v>
+                </c:pt>
+                <c:pt idx="2">
+                  <c:v>Amirul</c:v>
+                </c:pt>
+                <c:pt idx="3">
+                  <c:v>Iqbal</c:v>
+                </c:pt>
+              </c:strCache>
+            </c:strRef>
+          </c:cat>
+          <c:val>
+            <c:numRef>
+              <c:f>Sheet1!$B$2:$B$5</c:f>
+              <c:numCache>
+                <c:formatCode>General</c:formatCode>
+                <c:ptCount val="4"/>
+                <c:pt idx="0">
+                  <c:v>47</c:v>
+                </c:pt>
+                <c:pt idx="1">
+                  <c:v>51</c:v>
+                </c:pt>
+                <c:pt idx="2">
+                  <c:v>52</c:v>
+                </c:pt>
+                <c:pt idx="3">
+                  <c:v>45</c:v>
+                </c:pt>
+              </c:numCache>
+            </c:numRef>
+          </c:val>
+          <c:extLst>
+            <c:ext xmlns:c16="http://schemas.microsoft.com/office/drawing/2014/chart" uri="{C3380CC4-5D6E-409C-BE32-E72D297353CC}">
+              <c16:uniqueId val="{00000000-FEB0-4890-9D42-DE349FD6453D}"/>
+            </c:ext>
+          </c:extLst>
+        </c:ser>
+        <c:ser>
+          <c:idx val="1"/>
+          <c:order val="1"/>
+          <c:tx>
+            <c:strRef>
+              <c:f>Sheet1!$C$1</c:f>
+              <c:strCache>
+                <c:ptCount val="1"/>
+                <c:pt idx="0">
+                  <c:v>Column1</c:v>
+                </c:pt>
+              </c:strCache>
+            </c:strRef>
+          </c:tx>
+          <c:spPr>
+            <a:gradFill rotWithShape="1">
+              <a:gsLst>
+                <a:gs pos="0">
+                  <a:schemeClr val="accent2">
+                    <a:satMod val="103000"/>
+                    <a:lumMod val="102000"/>
+                    <a:tint val="94000"/>
+                  </a:schemeClr>
+                </a:gs>
+                <a:gs pos="50000">
+                  <a:schemeClr val="accent2">
+                    <a:satMod val="110000"/>
+                    <a:lumMod val="100000"/>
+                    <a:shade val="100000"/>
+                  </a:schemeClr>
+                </a:gs>
+                <a:gs pos="100000">
+                  <a:schemeClr val="accent2">
+                    <a:lumMod val="99000"/>
+                    <a:satMod val="120000"/>
+                    <a:shade val="78000"/>
+                  </a:schemeClr>
+                </a:gs>
+              </a:gsLst>
+              <a:lin ang="5400000" scaled="0"/>
+            </a:gradFill>
+            <a:ln>
+              <a:noFill/>
+            </a:ln>
+            <a:effectLst>
+              <a:outerShdw blurRad="57150" dist="19050" dir="5400000" algn="ctr" rotWithShape="0">
+                <a:srgbClr val="000000">
+                  <a:alpha val="63000"/>
+                </a:srgbClr>
+              </a:outerShdw>
+            </a:effectLst>
+          </c:spPr>
+          <c:invertIfNegative val="0"/>
+          <c:cat>
+            <c:strRef>
+              <c:f>Sheet1!$A$2:$A$5</c:f>
+              <c:strCache>
+                <c:ptCount val="4"/>
+                <c:pt idx="0">
+                  <c:v>Farid</c:v>
+                </c:pt>
+                <c:pt idx="1">
+                  <c:v>Amjad</c:v>
+                </c:pt>
+                <c:pt idx="2">
+                  <c:v>Amirul</c:v>
+                </c:pt>
+                <c:pt idx="3">
+                  <c:v>Iqbal</c:v>
+                </c:pt>
+              </c:strCache>
+            </c:strRef>
+          </c:cat>
+          <c:val>
+            <c:numRef>
+              <c:f>Sheet1!$C$2:$C$5</c:f>
+              <c:numCache>
+                <c:formatCode>General</c:formatCode>
+                <c:ptCount val="4"/>
+              </c:numCache>
+            </c:numRef>
+          </c:val>
+          <c:extLst>
+            <c:ext xmlns:c16="http://schemas.microsoft.com/office/drawing/2014/chart" uri="{C3380CC4-5D6E-409C-BE32-E72D297353CC}">
+              <c16:uniqueId val="{00000001-FEB0-4890-9D42-DE349FD6453D}"/>
+            </c:ext>
+          </c:extLst>
+        </c:ser>
+        <c:ser>
+          <c:idx val="2"/>
+          <c:order val="2"/>
+          <c:tx>
+            <c:strRef>
+              <c:f>Sheet1!$D$1</c:f>
+              <c:strCache>
+                <c:ptCount val="1"/>
+                <c:pt idx="0">
+                  <c:v>Column2</c:v>
+                </c:pt>
+              </c:strCache>
+            </c:strRef>
+          </c:tx>
+          <c:spPr>
+            <a:gradFill rotWithShape="1">
+              <a:gsLst>
+                <a:gs pos="0">
+                  <a:schemeClr val="accent3">
+                    <a:satMod val="103000"/>
+                    <a:lumMod val="102000"/>
+                    <a:tint val="94000"/>
+                  </a:schemeClr>
+                </a:gs>
+                <a:gs pos="50000">
+                  <a:schemeClr val="accent3">
+                    <a:satMod val="110000"/>
+                    <a:lumMod val="100000"/>
+                    <a:shade val="100000"/>
+                  </a:schemeClr>
+                </a:gs>
+                <a:gs pos="100000">
+                  <a:schemeClr val="accent3">
+                    <a:lumMod val="99000"/>
+                    <a:satMod val="120000"/>
+                    <a:shade val="78000"/>
+                  </a:schemeClr>
+                </a:gs>
+              </a:gsLst>
+              <a:lin ang="5400000" scaled="0"/>
+            </a:gradFill>
+            <a:ln>
+              <a:noFill/>
+            </a:ln>
+            <a:effectLst>
+              <a:outerShdw blurRad="57150" dist="19050" dir="5400000" algn="ctr" rotWithShape="0">
+                <a:srgbClr val="000000">
+                  <a:alpha val="63000"/>
+                </a:srgbClr>
+              </a:outerShdw>
+            </a:effectLst>
+          </c:spPr>
+          <c:invertIfNegative val="0"/>
+          <c:cat>
+            <c:strRef>
+              <c:f>Sheet1!$A$2:$A$5</c:f>
+              <c:strCache>
+                <c:ptCount val="4"/>
+                <c:pt idx="0">
+                  <c:v>Farid</c:v>
+                </c:pt>
+                <c:pt idx="1">
+                  <c:v>Amjad</c:v>
+                </c:pt>
+                <c:pt idx="2">
+                  <c:v>Amirul</c:v>
+                </c:pt>
+                <c:pt idx="3">
+                  <c:v>Iqbal</c:v>
+                </c:pt>
+              </c:strCache>
+            </c:strRef>
+          </c:cat>
+          <c:val>
+            <c:numRef>
+              <c:f>Sheet1!$D$2:$D$5</c:f>
+              <c:numCache>
+                <c:formatCode>General</c:formatCode>
+                <c:ptCount val="4"/>
+              </c:numCache>
+            </c:numRef>
+          </c:val>
+          <c:extLst>
+            <c:ext xmlns:c16="http://schemas.microsoft.com/office/drawing/2014/chart" uri="{C3380CC4-5D6E-409C-BE32-E72D297353CC}">
+              <c16:uniqueId val="{00000002-FEB0-4890-9D42-DE349FD6453D}"/>
+            </c:ext>
+          </c:extLst>
+        </c:ser>
+        <c:dLbls>
+          <c:showLegendKey val="0"/>
+          <c:showVal val="0"/>
+          <c:showCatName val="0"/>
+          <c:showSerName val="0"/>
+          <c:showPercent val="0"/>
+          <c:showBubbleSize val="0"/>
+        </c:dLbls>
+        <c:gapWidth val="100"/>
+        <c:overlap val="-24"/>
+        <c:axId val="860947487"/>
+        <c:axId val="860949983"/>
+      </c:barChart>
+      <c:catAx>
+        <c:axId val="860947487"/>
+        <c:scaling>
+          <c:orientation val="minMax"/>
+        </c:scaling>
+        <c:delete val="0"/>
+        <c:axPos val="b"/>
+        <c:numFmt formatCode="General" sourceLinked="1"/>
+        <c:majorTickMark val="none"/>
+        <c:minorTickMark val="none"/>
+        <c:tickLblPos val="nextTo"/>
+        <c:spPr>
+          <a:noFill/>
+          <a:ln w="12700" cap="flat" cmpd="sng" algn="ctr">
+            <a:solidFill>
+              <a:schemeClr val="lt1">
+                <a:lumMod val="95000"/>
+                <a:alpha val="54000"/>
+              </a:schemeClr>
+            </a:solidFill>
+            <a:round/>
+          </a:ln>
+          <a:effectLst/>
+        </c:spPr>
+        <c:txPr>
+          <a:bodyPr rot="-60000000" spcFirstLastPara="1" vertOverflow="ellipsis" vert="horz" wrap="square" anchor="ctr" anchorCtr="1"/>
+          <a:lstStyle/>
+          <a:p>
+            <a:pPr>
+              <a:defRPr sz="900" b="0" i="0" u="none" strike="noStrike" kern="1200" baseline="0">
+                <a:solidFill>
+                  <a:schemeClr val="lt1">
+                    <a:lumMod val="85000"/>
+                  </a:schemeClr>
+                </a:solidFill>
+                <a:latin typeface="+mn-lt"/>
+                <a:ea typeface="+mn-ea"/>
+                <a:cs typeface="+mn-cs"/>
+              </a:defRPr>
+            </a:pPr>
+            <a:endParaRPr lang="en-DE"/>
+          </a:p>
+        </c:txPr>
+        <c:crossAx val="860949983"/>
+        <c:crosses val="autoZero"/>
+        <c:auto val="1"/>
+        <c:lblAlgn val="ctr"/>
+        <c:lblOffset val="100"/>
+        <c:noMultiLvlLbl val="0"/>
+      </c:catAx>
+      <c:valAx>
+        <c:axId val="860949983"/>
+        <c:scaling>
+          <c:orientation val="minMax"/>
+        </c:scaling>
+        <c:delete val="0"/>
+        <c:axPos val="l"/>
+        <c:majorGridlines>
+          <c:spPr>
+            <a:ln w="9525" cap="flat" cmpd="sng" algn="ctr">
+              <a:solidFill>
+                <a:schemeClr val="lt1">
+                  <a:lumMod val="95000"/>
+                  <a:alpha val="10000"/>
+                </a:schemeClr>
+              </a:solidFill>
+              <a:round/>
+            </a:ln>
+            <a:effectLst/>
+          </c:spPr>
+        </c:majorGridlines>
+        <c:numFmt formatCode="General" sourceLinked="1"/>
+        <c:majorTickMark val="none"/>
+        <c:minorTickMark val="none"/>
+        <c:tickLblPos val="nextTo"/>
+        <c:spPr>
+          <a:noFill/>
+          <a:ln>
+            <a:noFill/>
+          </a:ln>
+          <a:effectLst/>
+        </c:spPr>
+        <c:txPr>
+          <a:bodyPr rot="-60000000" spcFirstLastPara="1" vertOverflow="ellipsis" vert="horz" wrap="square" anchor="ctr" anchorCtr="1"/>
+          <a:lstStyle/>
+          <a:p>
+            <a:pPr>
+              <a:defRPr sz="900" b="0" i="0" u="none" strike="noStrike" kern="1200" baseline="0">
+                <a:solidFill>
+                  <a:schemeClr val="lt1">
+                    <a:lumMod val="85000"/>
+                  </a:schemeClr>
+                </a:solidFill>
+                <a:latin typeface="+mn-lt"/>
+                <a:ea typeface="+mn-ea"/>
+                <a:cs typeface="+mn-cs"/>
+              </a:defRPr>
+            </a:pPr>
+            <a:endParaRPr lang="en-DE"/>
+          </a:p>
+        </c:txPr>
+        <c:crossAx val="860947487"/>
+        <c:crosses val="autoZero"/>
+        <c:crossBetween val="between"/>
+      </c:valAx>
+      <c:spPr>
+        <a:noFill/>
+        <a:ln>
+          <a:noFill/>
+        </a:ln>
+        <a:effectLst/>
+      </c:spPr>
+    </c:plotArea>
+    <c:legend>
+      <c:legendPos val="b"/>
+      <c:legendEntry>
+        <c:idx val="1"/>
+        <c:delete val="1"/>
+      </c:legendEntry>
+      <c:legendEntry>
+        <c:idx val="2"/>
+        <c:delete val="1"/>
+      </c:legendEntry>
+      <c:overlay val="0"/>
+      <c:spPr>
+        <a:noFill/>
+        <a:ln>
+          <a:noFill/>
+        </a:ln>
+        <a:effectLst/>
+      </c:spPr>
+      <c:txPr>
+        <a:bodyPr rot="0" spcFirstLastPara="1" vertOverflow="ellipsis" vert="horz" wrap="square" anchor="ctr" anchorCtr="1"/>
+        <a:lstStyle/>
+        <a:p>
+          <a:pPr>
+            <a:defRPr sz="900" b="0" i="0" u="none" strike="noStrike" kern="1200" baseline="0">
+              <a:solidFill>
+                <a:schemeClr val="lt1">
+                  <a:lumMod val="85000"/>
+                </a:schemeClr>
+              </a:solidFill>
+              <a:latin typeface="+mn-lt"/>
+              <a:ea typeface="+mn-ea"/>
+              <a:cs typeface="+mn-cs"/>
+            </a:defRPr>
+          </a:pPr>
+          <a:endParaRPr lang="en-DE"/>
+        </a:p>
+      </c:txPr>
+    </c:legend>
+    <c:plotVisOnly val="1"/>
+    <c:dispBlanksAs val="gap"/>
+    <c:extLst>
+      <c:ext xmlns:c16r3="http://schemas.microsoft.com/office/drawing/2017/03/chart" uri="{56B9EC1D-385E-4148-901F-78D8002777C0}">
+        <c16r3:dataDisplayOptions16>
+          <c16r3:dispNaAsBlank val="1"/>
+        </c16r3:dataDisplayOptions16>
+      </c:ext>
+    </c:extLst>
+    <c:showDLblsOverMax val="0"/>
+  </c:chart>
+  <c:spPr>
+    <a:gradFill flip="none" rotWithShape="1">
+      <a:gsLst>
+        <a:gs pos="0">
+          <a:schemeClr val="dk1">
+            <a:lumMod val="65000"/>
+            <a:lumOff val="35000"/>
+          </a:schemeClr>
+        </a:gs>
+        <a:gs pos="100000">
+          <a:schemeClr val="dk1">
+            <a:lumMod val="85000"/>
+            <a:lumOff val="15000"/>
+          </a:schemeClr>
+        </a:gs>
+      </a:gsLst>
+      <a:path path="circle">
+        <a:fillToRect l="50000" t="50000" r="50000" b="50000"/>
+      </a:path>
+      <a:tileRect/>
+    </a:gradFill>
+    <a:ln>
+      <a:noFill/>
+    </a:ln>
+    <a:effectLst/>
+  </c:spPr>
+  <c:txPr>
+    <a:bodyPr/>
+    <a:lstStyle/>
+    <a:p>
+      <a:pPr>
+        <a:defRPr/>
+      </a:pPr>
+      <a:endParaRPr lang="en-DE"/>
+    </a:p>
+  </c:txPr>
+  <c:externalData r:id="rId3">
+    <c:autoUpdate val="0"/>
+  </c:externalData>
+</c:chartSpace>
+</file>
+
+<file path=word/charts/chart2.xml><?xml version="1.0" encoding="utf-8"?>
+<c:chartSpace xmlns:c="http://schemas.openxmlformats.org/drawingml/2006/chart" xmlns:a="http://schemas.openxmlformats.org/drawingml/2006/main" xmlns:r="http://schemas.openxmlformats.org/officeDocument/2006/relationships" xmlns:c16r2="http://schemas.microsoft.com/office/drawing/2015/06/chart">
+  <c:date1904 val="0"/>
+  <c:lang val="en-US"/>
+  <c:roundedCorners val="0"/>
+  <mc:AlternateContent xmlns:mc="http://schemas.openxmlformats.org/markup-compatibility/2006">
+    <mc:Choice xmlns:c14="http://schemas.microsoft.com/office/drawing/2007/8/2/chart" Requires="c14">
+      <c14:style val="102"/>
+    </mc:Choice>
+    <mc:Fallback>
+      <c:style val="2"/>
+    </mc:Fallback>
+  </mc:AlternateContent>
+  <c:chart>
+    <c:title>
+      <c:overlay val="0"/>
+      <c:spPr>
+        <a:noFill/>
+        <a:ln>
+          <a:noFill/>
+        </a:ln>
+        <a:effectLst/>
+      </c:spPr>
+      <c:txPr>
+        <a:bodyPr rot="0" spcFirstLastPara="1" vertOverflow="ellipsis" vert="horz" wrap="square" anchor="ctr" anchorCtr="1"/>
+        <a:lstStyle/>
+        <a:p>
+          <a:pPr>
+            <a:defRPr sz="1800" b="1" i="0" u="none" strike="noStrike" kern="1200" baseline="0">
+              <a:solidFill>
+                <a:schemeClr val="dk1">
+                  <a:lumMod val="75000"/>
+                  <a:lumOff val="25000"/>
+                </a:schemeClr>
+              </a:solidFill>
+              <a:latin typeface="+mn-lt"/>
+              <a:ea typeface="+mn-ea"/>
+              <a:cs typeface="+mn-cs"/>
+            </a:defRPr>
+          </a:pPr>
+          <a:endParaRPr lang="en-DE"/>
+        </a:p>
+      </c:txPr>
+    </c:title>
+    <c:autoTitleDeleted val="0"/>
+    <c:plotArea>
+      <c:layout/>
+      <c:pieChart>
+        <c:varyColors val="1"/>
+        <c:ser>
+          <c:idx val="0"/>
+          <c:order val="0"/>
+          <c:tx>
+            <c:strRef>
+              <c:f>Sheet1!$B$1</c:f>
+              <c:strCache>
+                <c:ptCount val="1"/>
+                <c:pt idx="0">
+                  <c:v>Number of Commits</c:v>
+                </c:pt>
+              </c:strCache>
+            </c:strRef>
+          </c:tx>
+          <c:dPt>
+            <c:idx val="0"/>
+            <c:bubble3D val="0"/>
+            <c:spPr>
+              <a:solidFill>
+                <a:schemeClr val="accent1"/>
+              </a:solidFill>
+              <a:ln>
+                <a:noFill/>
+              </a:ln>
+              <a:effectLst>
+                <a:outerShdw blurRad="254000" sx="102000" sy="102000" algn="ctr" rotWithShape="0">
+                  <a:prstClr val="black">
+                    <a:alpha val="20000"/>
+                  </a:prstClr>
+                </a:outerShdw>
+              </a:effectLst>
+            </c:spPr>
+            <c:extLst>
+              <c:ext xmlns:c16="http://schemas.microsoft.com/office/drawing/2014/chart" uri="{C3380CC4-5D6E-409C-BE32-E72D297353CC}">
+                <c16:uniqueId val="{00000001-CCA4-498B-B8B1-3BFE36924B28}"/>
+              </c:ext>
+            </c:extLst>
+          </c:dPt>
+          <c:dPt>
+            <c:idx val="1"/>
+            <c:bubble3D val="0"/>
+            <c:spPr>
+              <a:solidFill>
+                <a:schemeClr val="accent2"/>
+              </a:solidFill>
+              <a:ln>
+                <a:noFill/>
+              </a:ln>
+              <a:effectLst>
+                <a:outerShdw blurRad="254000" sx="102000" sy="102000" algn="ctr" rotWithShape="0">
+                  <a:prstClr val="black">
+                    <a:alpha val="20000"/>
+                  </a:prstClr>
+                </a:outerShdw>
+              </a:effectLst>
+            </c:spPr>
+            <c:extLst>
+              <c:ext xmlns:c16="http://schemas.microsoft.com/office/drawing/2014/chart" uri="{C3380CC4-5D6E-409C-BE32-E72D297353CC}">
+                <c16:uniqueId val="{00000003-CCA4-498B-B8B1-3BFE36924B28}"/>
+              </c:ext>
+            </c:extLst>
+          </c:dPt>
+          <c:dPt>
+            <c:idx val="2"/>
+            <c:bubble3D val="0"/>
+            <c:spPr>
+              <a:solidFill>
+                <a:schemeClr val="accent3"/>
+              </a:solidFill>
+              <a:ln>
+                <a:noFill/>
+              </a:ln>
+              <a:effectLst>
+                <a:outerShdw blurRad="254000" sx="102000" sy="102000" algn="ctr" rotWithShape="0">
+                  <a:prstClr val="black">
+                    <a:alpha val="20000"/>
+                  </a:prstClr>
+                </a:outerShdw>
+              </a:effectLst>
+            </c:spPr>
+            <c:extLst>
+              <c:ext xmlns:c16="http://schemas.microsoft.com/office/drawing/2014/chart" uri="{C3380CC4-5D6E-409C-BE32-E72D297353CC}">
+                <c16:uniqueId val="{00000005-CCA4-498B-B8B1-3BFE36924B28}"/>
+              </c:ext>
+            </c:extLst>
+          </c:dPt>
+          <c:dPt>
+            <c:idx val="3"/>
+            <c:bubble3D val="0"/>
+            <c:spPr>
+              <a:solidFill>
+                <a:schemeClr val="accent4"/>
+              </a:solidFill>
+              <a:ln>
+                <a:noFill/>
+              </a:ln>
+              <a:effectLst>
+                <a:outerShdw blurRad="254000" sx="102000" sy="102000" algn="ctr" rotWithShape="0">
+                  <a:prstClr val="black">
+                    <a:alpha val="20000"/>
+                  </a:prstClr>
+                </a:outerShdw>
+              </a:effectLst>
+            </c:spPr>
+            <c:extLst>
+              <c:ext xmlns:c16="http://schemas.microsoft.com/office/drawing/2014/chart" uri="{C3380CC4-5D6E-409C-BE32-E72D297353CC}">
+                <c16:uniqueId val="{00000007-CCA4-498B-B8B1-3BFE36924B28}"/>
+              </c:ext>
+            </c:extLst>
+          </c:dPt>
+          <c:dLbls>
+            <c:spPr>
+              <a:pattFill prst="pct75">
+                <a:fgClr>
+                  <a:schemeClr val="dk1">
+                    <a:lumMod val="75000"/>
+                    <a:lumOff val="25000"/>
+                  </a:schemeClr>
+                </a:fgClr>
+                <a:bgClr>
+                  <a:schemeClr val="dk1">
+                    <a:lumMod val="65000"/>
+                    <a:lumOff val="35000"/>
+                  </a:schemeClr>
+                </a:bgClr>
+              </a:pattFill>
+              <a:ln>
+                <a:noFill/>
+              </a:ln>
+              <a:effectLst>
+                <a:outerShdw blurRad="50800" dist="38100" dir="2700000" algn="tl" rotWithShape="0">
+                  <a:prstClr val="black">
+                    <a:alpha val="40000"/>
+                  </a:prstClr>
+                </a:outerShdw>
+              </a:effectLst>
+            </c:spPr>
+            <c:txPr>
+              <a:bodyPr rot="0" spcFirstLastPara="1" vertOverflow="ellipsis" vert="horz" wrap="square" lIns="38100" tIns="19050" rIns="38100" bIns="19050" anchor="ctr" anchorCtr="1">
+                <a:spAutoFit/>
+              </a:bodyPr>
+              <a:lstStyle/>
+              <a:p>
+                <a:pPr>
+                  <a:defRPr sz="1000" b="1" i="0" u="none" strike="noStrike" kern="1200" baseline="0">
+                    <a:solidFill>
+                      <a:schemeClr val="lt1"/>
+                    </a:solidFill>
+                    <a:latin typeface="+mn-lt"/>
+                    <a:ea typeface="+mn-ea"/>
+                    <a:cs typeface="+mn-cs"/>
+                  </a:defRPr>
+                </a:pPr>
+                <a:endParaRPr lang="en-DE"/>
+              </a:p>
+            </c:txPr>
+            <c:dLblPos val="ctr"/>
+            <c:showLegendKey val="0"/>
+            <c:showVal val="1"/>
+            <c:showCatName val="0"/>
+            <c:showSerName val="0"/>
+            <c:showPercent val="1"/>
+            <c:showBubbleSize val="0"/>
+            <c:showLeaderLines val="1"/>
+            <c:leaderLines>
+              <c:spPr>
+                <a:ln w="9525">
+                  <a:solidFill>
+                    <a:schemeClr val="dk1">
+                      <a:lumMod val="50000"/>
+                      <a:lumOff val="50000"/>
+                    </a:schemeClr>
+                  </a:solidFill>
+                </a:ln>
+                <a:effectLst/>
+              </c:spPr>
+            </c:leaderLines>
+            <c:extLst>
+              <c:ext xmlns:c15="http://schemas.microsoft.com/office/drawing/2012/chart" uri="{CE6537A1-D6FC-4f65-9D91-7224C49458BB}"/>
+            </c:extLst>
+          </c:dLbls>
+          <c:cat>
+            <c:strRef>
+              <c:f>Sheet1!$A$2:$A$5</c:f>
+              <c:strCache>
+                <c:ptCount val="4"/>
+                <c:pt idx="0">
+                  <c:v>Amirul </c:v>
+                </c:pt>
+                <c:pt idx="1">
+                  <c:v>Amjad</c:v>
+                </c:pt>
+                <c:pt idx="2">
+                  <c:v>Farid</c:v>
+                </c:pt>
+                <c:pt idx="3">
+                  <c:v>Iqbal</c:v>
+                </c:pt>
+              </c:strCache>
+            </c:strRef>
+          </c:cat>
+          <c:val>
+            <c:numRef>
+              <c:f>Sheet1!$B$2:$B$5</c:f>
+              <c:numCache>
+                <c:formatCode>General</c:formatCode>
+                <c:ptCount val="4"/>
+                <c:pt idx="0">
+                  <c:v>147</c:v>
+                </c:pt>
+                <c:pt idx="1">
+                  <c:v>137</c:v>
+                </c:pt>
+                <c:pt idx="2">
+                  <c:v>133</c:v>
+                </c:pt>
+                <c:pt idx="3">
+                  <c:v>122</c:v>
+                </c:pt>
+              </c:numCache>
+            </c:numRef>
+          </c:val>
+          <c:extLst>
+            <c:ext xmlns:c16="http://schemas.microsoft.com/office/drawing/2014/chart" uri="{C3380CC4-5D6E-409C-BE32-E72D297353CC}">
+              <c16:uniqueId val="{00000008-CCA4-498B-B8B1-3BFE36924B28}"/>
+            </c:ext>
+          </c:extLst>
+        </c:ser>
+        <c:dLbls>
+          <c:dLblPos val="ctr"/>
+          <c:showLegendKey val="0"/>
+          <c:showVal val="1"/>
+          <c:showCatName val="0"/>
+          <c:showSerName val="0"/>
+          <c:showPercent val="0"/>
+          <c:showBubbleSize val="0"/>
+          <c:showLeaderLines val="1"/>
+        </c:dLbls>
+        <c:firstSliceAng val="0"/>
+      </c:pieChart>
+      <c:spPr>
+        <a:noFill/>
+        <a:ln>
+          <a:noFill/>
+        </a:ln>
+        <a:effectLst/>
+      </c:spPr>
+    </c:plotArea>
+    <c:legend>
+      <c:legendPos val="r"/>
+      <c:overlay val="0"/>
+      <c:spPr>
+        <a:solidFill>
+          <a:schemeClr val="lt1">
+            <a:lumMod val="95000"/>
+            <a:alpha val="39000"/>
+          </a:schemeClr>
+        </a:solidFill>
+        <a:ln>
+          <a:noFill/>
+        </a:ln>
+        <a:effectLst/>
+      </c:spPr>
+      <c:txPr>
+        <a:bodyPr rot="0" spcFirstLastPara="1" vertOverflow="ellipsis" vert="horz" wrap="square" anchor="ctr" anchorCtr="1"/>
+        <a:lstStyle/>
+        <a:p>
+          <a:pPr>
+            <a:defRPr sz="900" b="0" i="0" u="none" strike="noStrike" kern="1200" baseline="0">
+              <a:solidFill>
+                <a:schemeClr val="dk1">
+                  <a:lumMod val="75000"/>
+                  <a:lumOff val="25000"/>
+                </a:schemeClr>
+              </a:solidFill>
+              <a:latin typeface="+mn-lt"/>
+              <a:ea typeface="+mn-ea"/>
+              <a:cs typeface="+mn-cs"/>
+            </a:defRPr>
+          </a:pPr>
+          <a:endParaRPr lang="en-DE"/>
+        </a:p>
+      </c:txPr>
+    </c:legend>
+    <c:plotVisOnly val="1"/>
+    <c:dispBlanksAs val="gap"/>
+    <c:extLst>
+      <c:ext xmlns:c16r3="http://schemas.microsoft.com/office/drawing/2017/03/chart" uri="{56B9EC1D-385E-4148-901F-78D8002777C0}">
+        <c16r3:dataDisplayOptions16>
+          <c16r3:dispNaAsBlank val="1"/>
+        </c16r3:dataDisplayOptions16>
+      </c:ext>
+    </c:extLst>
+    <c:showDLblsOverMax val="0"/>
+  </c:chart>
+  <c:spPr>
+    <a:gradFill flip="none" rotWithShape="1">
+      <a:gsLst>
+        <a:gs pos="0">
+          <a:schemeClr val="lt1"/>
+        </a:gs>
+        <a:gs pos="39000">
+          <a:schemeClr val="lt1"/>
+        </a:gs>
+        <a:gs pos="100000">
+          <a:schemeClr val="lt1">
+            <a:lumMod val="75000"/>
+          </a:schemeClr>
+        </a:gs>
+      </a:gsLst>
+      <a:path path="circle">
+        <a:fillToRect l="50000" t="-80000" r="50000" b="180000"/>
+      </a:path>
+      <a:tileRect/>
+    </a:gradFill>
+    <a:ln w="9525" cap="flat" cmpd="sng" algn="ctr">
+      <a:solidFill>
+        <a:schemeClr val="dk1">
+          <a:lumMod val="25000"/>
+          <a:lumOff val="75000"/>
+        </a:schemeClr>
+      </a:solidFill>
+      <a:round/>
+    </a:ln>
+    <a:effectLst/>
+  </c:spPr>
+  <c:txPr>
+    <a:bodyPr/>
+    <a:lstStyle/>
+    <a:p>
+      <a:pPr>
+        <a:defRPr/>
+      </a:pPr>
+      <a:endParaRPr lang="en-DE"/>
+    </a:p>
+  </c:txPr>
+  <c:externalData r:id="rId3">
+    <c:autoUpdate val="0"/>
+  </c:externalData>
+</c:chartSpace>
+</file>
+
+<file path=word/charts/colors1.xml><?xml version="1.0" encoding="utf-8"?>
+<cs:colorStyle xmlns:cs="http://schemas.microsoft.com/office/drawing/2012/chartStyle" xmlns:a="http://schemas.openxmlformats.org/drawingml/2006/main" meth="cycle" id="10">
+  <a:schemeClr val="accent1"/>
+  <a:schemeClr val="accent2"/>
+  <a:schemeClr val="accent3"/>
+  <a:schemeClr val="accent4"/>
+  <a:schemeClr val="accent5"/>
+  <a:schemeClr val="accent6"/>
+  <cs:variation/>
+  <cs:variation>
+    <a:lumMod val="60000"/>
+  </cs:variation>
+  <cs:variation>
+    <a:lumMod val="80000"/>
+    <a:lumOff val="20000"/>
+  </cs:variation>
+  <cs:variation>
+    <a:lumMod val="80000"/>
+  </cs:variation>
+  <cs:variation>
+    <a:lumMod val="60000"/>
+    <a:lumOff val="40000"/>
+  </cs:variation>
+  <cs:variation>
+    <a:lumMod val="50000"/>
+  </cs:variation>
+  <cs:variation>
+    <a:lumMod val="70000"/>
+    <a:lumOff val="30000"/>
+  </cs:variation>
+  <cs:variation>
+    <a:lumMod val="70000"/>
+  </cs:variation>
+  <cs:variation>
+    <a:lumMod val="50000"/>
+    <a:lumOff val="50000"/>
+  </cs:variation>
+</cs:colorStyle>
+</file>
+
+<file path=word/charts/colors2.xml><?xml version="1.0" encoding="utf-8"?>
+<cs:colorStyle xmlns:cs="http://schemas.microsoft.com/office/drawing/2012/chartStyle" xmlns:a="http://schemas.openxmlformats.org/drawingml/2006/main" meth="cycle" id="10">
+  <a:schemeClr val="accent1"/>
+  <a:schemeClr val="accent2"/>
+  <a:schemeClr val="accent3"/>
+  <a:schemeClr val="accent4"/>
+  <a:schemeClr val="accent5"/>
+  <a:schemeClr val="accent6"/>
+  <cs:variation/>
+  <cs:variation>
+    <a:lumMod val="60000"/>
+  </cs:variation>
+  <cs:variation>
+    <a:lumMod val="80000"/>
+    <a:lumOff val="20000"/>
+  </cs:variation>
+  <cs:variation>
+    <a:lumMod val="80000"/>
+  </cs:variation>
+  <cs:variation>
+    <a:lumMod val="60000"/>
+    <a:lumOff val="40000"/>
+  </cs:variation>
+  <cs:variation>
+    <a:lumMod val="50000"/>
+  </cs:variation>
+  <cs:variation>
+    <a:lumMod val="70000"/>
+    <a:lumOff val="30000"/>
+  </cs:variation>
+  <cs:variation>
+    <a:lumMod val="70000"/>
+  </cs:variation>
+  <cs:variation>
+    <a:lumMod val="50000"/>
+    <a:lumOff val="50000"/>
+  </cs:variation>
+</cs:colorStyle>
+</file>
+
+<file path=word/charts/style1.xml><?xml version="1.0" encoding="utf-8"?>
+<cs:chartStyle xmlns:cs="http://schemas.microsoft.com/office/drawing/2012/chartStyle" xmlns:a="http://schemas.openxmlformats.org/drawingml/2006/main" id="209">
+  <cs:axisTitle>
+    <cs:lnRef idx="0"/>
+    <cs:fillRef idx="0"/>
+    <cs:effectRef idx="0"/>
+    <cs:fontRef idx="minor">
+      <a:schemeClr val="lt1">
+        <a:lumMod val="85000"/>
+      </a:schemeClr>
+    </cs:fontRef>
+    <cs:defRPr sz="900" b="1" kern="1200" cap="all"/>
+  </cs:axisTitle>
+  <cs:categoryAxis>
+    <cs:lnRef idx="0"/>
+    <cs:fillRef idx="0"/>
+    <cs:effectRef idx="0"/>
+    <cs:fontRef idx="minor">
+      <a:schemeClr val="lt1">
+        <a:lumMod val="85000"/>
+      </a:schemeClr>
+    </cs:fontRef>
+    <cs:spPr>
+      <a:ln w="12700" cap="flat" cmpd="sng" algn="ctr">
+        <a:solidFill>
+          <a:schemeClr val="lt1">
+            <a:lumMod val="95000"/>
+            <a:alpha val="54000"/>
+          </a:schemeClr>
+        </a:solidFill>
+        <a:round/>
+      </a:ln>
+    </cs:spPr>
+    <cs:defRPr sz="900" kern="1200"/>
+  </cs:categoryAxis>
+  <cs:chartArea>
+    <cs:lnRef idx="0"/>
+    <cs:fillRef idx="0"/>
+    <cs:effectRef idx="0"/>
+    <cs:fontRef idx="minor">
+      <a:schemeClr val="dk1"/>
+    </cs:fontRef>
+    <cs:spPr>
+      <a:gradFill flip="none" rotWithShape="1">
+        <a:gsLst>
+          <a:gs pos="0">
+            <a:schemeClr val="dk1">
+              <a:lumMod val="65000"/>
+              <a:lumOff val="35000"/>
+            </a:schemeClr>
+          </a:gs>
+          <a:gs pos="100000">
+            <a:schemeClr val="dk1">
+              <a:lumMod val="85000"/>
+              <a:lumOff val="15000"/>
+            </a:schemeClr>
+          </a:gs>
+        </a:gsLst>
+        <a:path path="circle">
+          <a:fillToRect l="50000" t="50000" r="50000" b="50000"/>
+        </a:path>
+        <a:tileRect/>
+      </a:gradFill>
+    </cs:spPr>
+    <cs:defRPr sz="1000" kern="1200"/>
+  </cs:chartArea>
+  <cs:dataLabel>
+    <cs:lnRef idx="0"/>
+    <cs:fillRef idx="0"/>
+    <cs:effectRef idx="0"/>
+    <cs:fontRef idx="minor">
+      <a:schemeClr val="lt1">
+        <a:lumMod val="85000"/>
+      </a:schemeClr>
+    </cs:fontRef>
+    <cs:defRPr sz="900" kern="1200"/>
+  </cs:dataLabel>
+  <cs:dataLabelCallout>
+    <cs:lnRef idx="0"/>
+    <cs:fillRef idx="0"/>
+    <cs:effectRef idx="0"/>
+    <cs:fontRef idx="minor">
+      <a:schemeClr val="dk1">
+        <a:lumMod val="65000"/>
+        <a:lumOff val="35000"/>
+      </a:schemeClr>
+    </cs:fontRef>
+    <cs:spPr>
+      <a:solidFill>
+        <a:schemeClr val="lt1"/>
+      </a:solidFill>
+    </cs:spPr>
+    <cs:defRPr sz="900" kern="1200"/>
+    <cs:bodyPr rot="0" spcFirstLastPara="1" vertOverflow="clip" horzOverflow="clip" vert="horz" wrap="square" lIns="36576" tIns="18288" rIns="36576" bIns="18288" anchor="ctr" anchorCtr="1">
+      <a:spAutoFit/>
+    </cs:bodyPr>
+  </cs:dataLabelCallout>
+  <cs:dataPoint>
+    <cs:lnRef idx="0"/>
+    <cs:fillRef idx="3">
+      <cs:styleClr val="auto"/>
+    </cs:fillRef>
+    <cs:effectRef idx="3"/>
+    <cs:fontRef idx="minor">
+      <a:schemeClr val="lt1"/>
+    </cs:fontRef>
+  </cs:dataPoint>
+  <cs:dataPoint3D>
+    <cs:lnRef idx="0"/>
+    <cs:fillRef idx="3">
+      <cs:styleClr val="auto"/>
+    </cs:fillRef>
+    <cs:effectRef idx="3"/>
+    <cs:fontRef idx="minor">
+      <a:schemeClr val="lt1"/>
+    </cs:fontRef>
+  </cs:dataPoint3D>
+  <cs:dataPointLine>
+    <cs:lnRef idx="0">
+      <cs:styleClr val="auto"/>
+    </cs:lnRef>
+    <cs:fillRef idx="3"/>
+    <cs:effectRef idx="3"/>
+    <cs:fontRef idx="minor">
+      <a:schemeClr val="lt1"/>
+    </cs:fontRef>
+    <cs:spPr>
+      <a:ln w="34925" cap="rnd">
+        <a:solidFill>
+          <a:schemeClr val="phClr"/>
+        </a:solidFill>
+        <a:round/>
+      </a:ln>
+    </cs:spPr>
+  </cs:dataPointLine>
+  <cs:dataPointMarker>
+    <cs:lnRef idx="0">
+      <cs:styleClr val="auto"/>
+    </cs:lnRef>
+    <cs:fillRef idx="3">
+      <cs:styleClr val="auto"/>
+    </cs:fillRef>
+    <cs:effectRef idx="3"/>
+    <cs:fontRef idx="minor">
+      <a:schemeClr val="lt1"/>
+    </cs:fontRef>
+    <cs:spPr>
+      <a:ln w="9525">
+        <a:solidFill>
+          <a:schemeClr val="phClr"/>
+        </a:solidFill>
+        <a:round/>
+      </a:ln>
+    </cs:spPr>
+  </cs:dataPointMarker>
+  <cs:dataPointMarkerLayout symbol="circle" size="6"/>
+  <cs:dataPointWireframe>
+    <cs:lnRef idx="0">
+      <cs:styleClr val="auto"/>
+    </cs:lnRef>
+    <cs:fillRef idx="3"/>
+    <cs:effectRef idx="3"/>
+    <cs:fontRef idx="minor">
+      <a:schemeClr val="lt1"/>
+    </cs:fontRef>
+    <cs:spPr>
+      <a:ln w="9525" cap="rnd">
+        <a:solidFill>
+          <a:schemeClr val="phClr"/>
+        </a:solidFill>
+        <a:round/>
+      </a:ln>
+    </cs:spPr>
+  </cs:dataPointWireframe>
+  <cs:dataTable>
+    <cs:lnRef idx="0"/>
+    <cs:fillRef idx="0"/>
+    <cs:effectRef idx="0"/>
+    <cs:fontRef idx="minor">
+      <a:schemeClr val="lt1">
+        <a:lumMod val="85000"/>
+      </a:schemeClr>
+    </cs:fontRef>
+    <cs:spPr>
+      <a:ln w="9525">
+        <a:solidFill>
+          <a:schemeClr val="lt1">
+            <a:lumMod val="95000"/>
+            <a:alpha val="54000"/>
+          </a:schemeClr>
+        </a:solidFill>
+      </a:ln>
+    </cs:spPr>
+    <cs:defRPr sz="900" kern="1200"/>
+  </cs:dataTable>
+  <cs:downBar>
+    <cs:lnRef idx="0"/>
+    <cs:fillRef idx="0"/>
+    <cs:effectRef idx="0"/>
+    <cs:fontRef idx="minor">
+      <a:schemeClr val="lt1"/>
+    </cs:fontRef>
+    <cs:spPr>
+      <a:solidFill>
+        <a:schemeClr val="dk1">
+          <a:lumMod val="75000"/>
+          <a:lumOff val="25000"/>
+        </a:schemeClr>
+      </a:solidFill>
+      <a:ln w="9525">
+        <a:solidFill>
+          <a:schemeClr val="lt1">
+            <a:lumMod val="95000"/>
+            <a:alpha val="54000"/>
+          </a:schemeClr>
+        </a:solidFill>
+      </a:ln>
+    </cs:spPr>
+  </cs:downBar>
+  <cs:dropLine>
+    <cs:lnRef idx="0"/>
+    <cs:fillRef idx="0"/>
+    <cs:effectRef idx="0"/>
+    <cs:fontRef idx="minor">
+      <a:schemeClr val="lt1"/>
+    </cs:fontRef>
+    <cs:spPr>
+      <a:ln w="9525">
+        <a:solidFill>
+          <a:schemeClr val="lt1">
+            <a:lumMod val="95000"/>
+            <a:alpha val="54000"/>
+          </a:schemeClr>
+        </a:solidFill>
+        <a:prstDash val="dash"/>
+      </a:ln>
+    </cs:spPr>
+  </cs:dropLine>
+  <cs:errorBar>
+    <cs:lnRef idx="0"/>
+    <cs:fillRef idx="0"/>
+    <cs:effectRef idx="0"/>
+    <cs:fontRef idx="minor">
+      <a:schemeClr val="lt1"/>
+    </cs:fontRef>
+    <cs:spPr>
+      <a:ln w="9525" cap="flat" cmpd="sng" algn="ctr">
+        <a:solidFill>
+          <a:schemeClr val="lt1">
+            <a:lumMod val="95000"/>
+          </a:schemeClr>
+        </a:solidFill>
+        <a:round/>
+      </a:ln>
+    </cs:spPr>
+  </cs:errorBar>
+  <cs:floor>
+    <cs:lnRef idx="0"/>
+    <cs:fillRef idx="0"/>
+    <cs:effectRef idx="0"/>
+    <cs:fontRef idx="minor">
+      <a:schemeClr val="lt1"/>
+    </cs:fontRef>
+  </cs:floor>
+  <cs:gridlineMajor>
+    <cs:lnRef idx="0"/>
+    <cs:fillRef idx="0"/>
+    <cs:effectRef idx="0"/>
+    <cs:fontRef idx="minor">
+      <a:schemeClr val="lt1"/>
+    </cs:fontRef>
+    <cs:spPr>
+      <a:ln w="9525" cap="flat" cmpd="sng" algn="ctr">
+        <a:solidFill>
+          <a:schemeClr val="lt1">
+            <a:lumMod val="95000"/>
+            <a:alpha val="10000"/>
+          </a:schemeClr>
+        </a:solidFill>
+        <a:round/>
+      </a:ln>
+    </cs:spPr>
+  </cs:gridlineMajor>
+  <cs:gridlineMinor>
+    <cs:lnRef idx="0"/>
+    <cs:fillRef idx="0"/>
+    <cs:effectRef idx="0"/>
+    <cs:fontRef idx="minor">
+      <a:schemeClr val="lt1"/>
+    </cs:fontRef>
+    <cs:spPr>
+      <a:ln>
+        <a:solidFill>
+          <a:schemeClr val="lt1">
+            <a:lumMod val="95000"/>
+            <a:alpha val="5000"/>
+          </a:schemeClr>
+        </a:solidFill>
+      </a:ln>
+    </cs:spPr>
+  </cs:gridlineMinor>
+  <cs:hiLoLine>
+    <cs:lnRef idx="0"/>
+    <cs:fillRef idx="0"/>
+    <cs:effectRef idx="0"/>
+    <cs:fontRef idx="minor">
+      <a:schemeClr val="lt1"/>
+    </cs:fontRef>
+    <cs:spPr>
+      <a:ln w="9525">
+        <a:solidFill>
+          <a:schemeClr val="lt1">
+            <a:lumMod val="95000"/>
+            <a:alpha val="54000"/>
+          </a:schemeClr>
+        </a:solidFill>
+        <a:prstDash val="dash"/>
+      </a:ln>
+    </cs:spPr>
+  </cs:hiLoLine>
+  <cs:leaderLine>
+    <cs:lnRef idx="0"/>
+    <cs:fillRef idx="0"/>
+    <cs:effectRef idx="0"/>
+    <cs:fontRef idx="minor">
+      <a:schemeClr val="lt1"/>
+    </cs:fontRef>
+    <cs:spPr>
+      <a:ln w="9525">
+        <a:solidFill>
+          <a:schemeClr val="lt1">
+            <a:lumMod val="95000"/>
+            <a:alpha val="54000"/>
+          </a:schemeClr>
+        </a:solidFill>
+      </a:ln>
+    </cs:spPr>
+  </cs:leaderLine>
+  <cs:legend>
+    <cs:lnRef idx="0"/>
+    <cs:fillRef idx="0"/>
+    <cs:effectRef idx="0"/>
+    <cs:fontRef idx="minor">
+      <a:schemeClr val="lt1">
+        <a:lumMod val="85000"/>
+      </a:schemeClr>
+    </cs:fontRef>
+    <cs:defRPr sz="900" kern="1200"/>
+  </cs:legend>
+  <cs:plotArea>
+    <cs:lnRef idx="0"/>
+    <cs:fillRef idx="0"/>
+    <cs:effectRef idx="0"/>
+    <cs:fontRef idx="minor">
+      <a:schemeClr val="lt1"/>
+    </cs:fontRef>
+  </cs:plotArea>
+  <cs:plotArea3D>
+    <cs:lnRef idx="0"/>
+    <cs:fillRef idx="0"/>
+    <cs:effectRef idx="0"/>
+    <cs:fontRef idx="minor">
+      <a:schemeClr val="lt1"/>
+    </cs:fontRef>
+  </cs:plotArea3D>
+  <cs:seriesAxis>
+    <cs:lnRef idx="0"/>
+    <cs:fillRef idx="0"/>
+    <cs:effectRef idx="0"/>
+    <cs:fontRef idx="minor">
+      <a:schemeClr val="lt1">
+        <a:lumMod val="85000"/>
+      </a:schemeClr>
+    </cs:fontRef>
+    <cs:spPr>
+      <a:ln w="12700" cap="flat" cmpd="sng" algn="ctr">
+        <a:solidFill>
+          <a:schemeClr val="lt1">
+            <a:lumMod val="95000"/>
+            <a:alpha val="54000"/>
+          </a:schemeClr>
+        </a:solidFill>
+        <a:round/>
+      </a:ln>
+    </cs:spPr>
+    <cs:defRPr sz="900" kern="1200"/>
+  </cs:seriesAxis>
+  <cs:seriesLine>
+    <cs:lnRef idx="0"/>
+    <cs:fillRef idx="0"/>
+    <cs:effectRef idx="0"/>
+    <cs:fontRef idx="minor">
+      <a:schemeClr val="lt1"/>
+    </cs:fontRef>
+    <cs:spPr>
+      <a:ln w="9525" cap="flat" cmpd="sng" algn="ctr">
+        <a:solidFill>
+          <a:schemeClr val="lt1">
+            <a:lumMod val="95000"/>
+            <a:alpha val="54000"/>
+          </a:schemeClr>
+        </a:solidFill>
+        <a:round/>
+      </a:ln>
+    </cs:spPr>
+  </cs:seriesLine>
+  <cs:title>
+    <cs:lnRef idx="0"/>
+    <cs:fillRef idx="0"/>
+    <cs:effectRef idx="0"/>
+    <cs:fontRef idx="minor">
+      <a:schemeClr val="lt1">
+        <a:lumMod val="95000"/>
+      </a:schemeClr>
+    </cs:fontRef>
+    <cs:defRPr sz="1600" b="1" kern="1200" spc="100" baseline="0">
+      <a:effectLst>
+        <a:outerShdw blurRad="50800" dist="38100" dir="5400000" algn="t" rotWithShape="0">
+          <a:prstClr val="black">
+            <a:alpha val="40000"/>
+          </a:prstClr>
+        </a:outerShdw>
+      </a:effectLst>
+    </cs:defRPr>
+  </cs:title>
+  <cs:trendline>
+    <cs:lnRef idx="0">
+      <cs:styleClr val="auto"/>
+    </cs:lnRef>
+    <cs:fillRef idx="0"/>
+    <cs:effectRef idx="0"/>
+    <cs:fontRef idx="minor">
+      <a:schemeClr val="lt1"/>
+    </cs:fontRef>
+    <cs:spPr>
+      <a:ln w="19050" cap="rnd">
+        <a:solidFill>
+          <a:schemeClr val="phClr"/>
+        </a:solidFill>
+      </a:ln>
+    </cs:spPr>
+  </cs:trendline>
+  <cs:trendlineLabel>
+    <cs:lnRef idx="0"/>
+    <cs:fillRef idx="0"/>
+    <cs:effectRef idx="0"/>
+    <cs:fontRef idx="minor">
+      <a:schemeClr val="lt1">
+        <a:lumMod val="85000"/>
+      </a:schemeClr>
+    </cs:fontRef>
+    <cs:defRPr sz="900" kern="1200"/>
+  </cs:trendlineLabel>
+  <cs:upBar>
+    <cs:lnRef idx="0"/>
+    <cs:fillRef idx="0"/>
+    <cs:effectRef idx="0"/>
+    <cs:fontRef idx="minor">
+      <a:schemeClr val="lt1"/>
+    </cs:fontRef>
+    <cs:spPr>
+      <a:solidFill>
+        <a:schemeClr val="lt1"/>
+      </a:solidFill>
+      <a:ln w="9525">
+        <a:solidFill>
+          <a:schemeClr val="lt1">
+            <a:lumMod val="95000"/>
+            <a:alpha val="54000"/>
+          </a:schemeClr>
+        </a:solidFill>
+      </a:ln>
+    </cs:spPr>
+  </cs:upBar>
+  <cs:valueAxis>
+    <cs:lnRef idx="0"/>
+    <cs:fillRef idx="0"/>
+    <cs:effectRef idx="0"/>
+    <cs:fontRef idx="minor">
+      <a:schemeClr val="lt1">
+        <a:lumMod val="85000"/>
+      </a:schemeClr>
+    </cs:fontRef>
+    <cs:defRPr sz="900" kern="1200"/>
+  </cs:valueAxis>
+  <cs:wall>
+    <cs:lnRef idx="0"/>
+    <cs:fillRef idx="0"/>
+    <cs:effectRef idx="0"/>
+    <cs:fontRef idx="minor">
+      <a:schemeClr val="lt1"/>
+    </cs:fontRef>
+  </cs:wall>
+</cs:chartStyle>
+</file>
+
+<file path=word/charts/style2.xml><?xml version="1.0" encoding="utf-8"?>
+<cs:chartStyle xmlns:cs="http://schemas.microsoft.com/office/drawing/2012/chartStyle" xmlns:a="http://schemas.openxmlformats.org/drawingml/2006/main" id="253">
+  <cs:axisTitle>
+    <cs:lnRef idx="0"/>
+    <cs:fillRef idx="0"/>
+    <cs:effectRef idx="0"/>
+    <cs:fontRef idx="minor">
+      <a:schemeClr val="dk1">
+        <a:lumMod val="75000"/>
+        <a:lumOff val="25000"/>
+      </a:schemeClr>
+    </cs:fontRef>
+    <cs:defRPr sz="900" b="1" kern="1200"/>
+  </cs:axisTitle>
+  <cs:categoryAxis>
+    <cs:lnRef idx="0"/>
+    <cs:fillRef idx="0"/>
+    <cs:effectRef idx="0"/>
+    <cs:fontRef idx="minor">
+      <a:schemeClr val="dk1">
+        <a:lumMod val="75000"/>
+        <a:lumOff val="25000"/>
+      </a:schemeClr>
+    </cs:fontRef>
+    <cs:spPr>
+      <a:ln w="19050" cap="flat" cmpd="sng" algn="ctr">
+        <a:solidFill>
+          <a:schemeClr val="dk1">
+            <a:lumMod val="75000"/>
+            <a:lumOff val="25000"/>
+          </a:schemeClr>
+        </a:solidFill>
+        <a:round/>
+      </a:ln>
+    </cs:spPr>
+    <cs:defRPr sz="900" kern="1200" cap="all" baseline="0"/>
+  </cs:categoryAxis>
+  <cs:chartArea>
+    <cs:lnRef idx="0"/>
+    <cs:fillRef idx="0"/>
+    <cs:effectRef idx="0"/>
+    <cs:fontRef idx="minor">
+      <a:schemeClr val="dk1"/>
+    </cs:fontRef>
+    <cs:spPr>
+      <a:gradFill flip="none" rotWithShape="1">
+        <a:gsLst>
+          <a:gs pos="0">
+            <a:schemeClr val="lt1"/>
+          </a:gs>
+          <a:gs pos="39000">
+            <a:schemeClr val="lt1"/>
+          </a:gs>
+          <a:gs pos="100000">
+            <a:schemeClr val="lt1">
+              <a:lumMod val="75000"/>
+            </a:schemeClr>
+          </a:gs>
+        </a:gsLst>
+        <a:path path="circle">
+          <a:fillToRect l="50000" t="-80000" r="50000" b="180000"/>
+        </a:path>
+        <a:tileRect/>
+      </a:gradFill>
+      <a:ln w="9525" cap="flat" cmpd="sng" algn="ctr">
+        <a:solidFill>
+          <a:schemeClr val="dk1">
+            <a:lumMod val="25000"/>
+            <a:lumOff val="75000"/>
+          </a:schemeClr>
+        </a:solidFill>
+        <a:round/>
+      </a:ln>
+    </cs:spPr>
+    <cs:defRPr sz="900" kern="1200"/>
+  </cs:chartArea>
+  <cs:dataLabel>
+    <cs:lnRef idx="0"/>
+    <cs:fillRef idx="0"/>
+    <cs:effectRef idx="0"/>
+    <cs:fontRef idx="minor">
+      <a:schemeClr val="lt1"/>
+    </cs:fontRef>
+    <cs:spPr>
+      <a:pattFill prst="pct75">
+        <a:fgClr>
+          <a:schemeClr val="dk1">
+            <a:lumMod val="75000"/>
+            <a:lumOff val="25000"/>
+          </a:schemeClr>
+        </a:fgClr>
+        <a:bgClr>
+          <a:schemeClr val="dk1">
+            <a:lumMod val="65000"/>
+            <a:lumOff val="35000"/>
+          </a:schemeClr>
+        </a:bgClr>
+      </a:pattFill>
+      <a:effectLst>
+        <a:outerShdw blurRad="50800" dist="38100" dir="2700000" algn="tl" rotWithShape="0">
+          <a:prstClr val="black">
+            <a:alpha val="40000"/>
+          </a:prstClr>
+        </a:outerShdw>
+      </a:effectLst>
+    </cs:spPr>
+    <cs:defRPr sz="1000" b="1" i="0" u="none" strike="noStrike" kern="1200" baseline="0"/>
+  </cs:dataLabel>
+  <cs:dataLabelCallout>
+    <cs:lnRef idx="0"/>
+    <cs:fillRef idx="0"/>
+    <cs:effectRef idx="0"/>
+    <cs:fontRef idx="minor">
+      <a:schemeClr val="lt1"/>
+    </cs:fontRef>
+    <cs:spPr>
+      <a:pattFill prst="pct75">
+        <a:fgClr>
+          <a:schemeClr val="dk1">
+            <a:lumMod val="75000"/>
+            <a:lumOff val="25000"/>
+          </a:schemeClr>
+        </a:fgClr>
+        <a:bgClr>
+          <a:schemeClr val="dk1">
+            <a:lumMod val="65000"/>
+            <a:lumOff val="35000"/>
+          </a:schemeClr>
+        </a:bgClr>
+      </a:pattFill>
+      <a:effectLst>
+        <a:outerShdw blurRad="50800" dist="38100" dir="2700000" algn="tl" rotWithShape="0">
+          <a:prstClr val="black">
+            <a:alpha val="40000"/>
+          </a:prstClr>
+        </a:outerShdw>
+      </a:effectLst>
+    </cs:spPr>
+    <cs:defRPr sz="1000" b="1" i="0" u="none" strike="noStrike" kern="1200" baseline="0"/>
+    <cs:bodyPr rot="0" spcFirstLastPara="1" vertOverflow="clip" horzOverflow="clip" vert="horz" wrap="square" lIns="36576" tIns="18288" rIns="36576" bIns="18288" anchor="ctr" anchorCtr="1">
+      <a:spAutoFit/>
+    </cs:bodyPr>
+  </cs:dataLabelCallout>
+  <cs:dataPoint>
+    <cs:lnRef idx="0"/>
+    <cs:fillRef idx="0">
+      <cs:styleClr val="auto"/>
+    </cs:fillRef>
+    <cs:effectRef idx="0"/>
+    <cs:fontRef idx="minor">
+      <a:schemeClr val="dk1"/>
+    </cs:fontRef>
+    <cs:spPr>
+      <a:solidFill>
+        <a:schemeClr val="phClr"/>
+      </a:solidFill>
+      <a:effectLst>
+        <a:outerShdw blurRad="254000" sx="102000" sy="102000" algn="ctr" rotWithShape="0">
+          <a:prstClr val="black">
+            <a:alpha val="20000"/>
+          </a:prstClr>
+        </a:outerShdw>
+      </a:effectLst>
+    </cs:spPr>
+  </cs:dataPoint>
+  <cs:dataPoint3D>
+    <cs:lnRef idx="0"/>
+    <cs:fillRef idx="0">
+      <cs:styleClr val="auto"/>
+    </cs:fillRef>
+    <cs:effectRef idx="0"/>
+    <cs:fontRef idx="minor">
+      <a:schemeClr val="dk1"/>
+    </cs:fontRef>
+    <cs:spPr>
+      <a:solidFill>
+        <a:schemeClr val="phClr"/>
+      </a:solidFill>
+      <a:effectLst>
+        <a:outerShdw blurRad="254000" sx="102000" sy="102000" algn="ctr" rotWithShape="0">
+          <a:prstClr val="black">
+            <a:alpha val="20000"/>
+          </a:prstClr>
+        </a:outerShdw>
+      </a:effectLst>
+    </cs:spPr>
+  </cs:dataPoint3D>
+  <cs:dataPointLine>
+    <cs:lnRef idx="0">
+      <cs:styleClr val="auto"/>
+    </cs:lnRef>
+    <cs:fillRef idx="0"/>
+    <cs:effectRef idx="0"/>
+    <cs:fontRef idx="minor">
+      <a:schemeClr val="dk1"/>
+    </cs:fontRef>
+    <cs:spPr>
+      <a:ln w="31750" cap="rnd">
+        <a:solidFill>
+          <a:schemeClr val="phClr">
+            <a:alpha val="85000"/>
+          </a:schemeClr>
+        </a:solidFill>
+        <a:round/>
+      </a:ln>
+    </cs:spPr>
+  </cs:dataPointLine>
+  <cs:dataPointMarker>
+    <cs:lnRef idx="0"/>
+    <cs:fillRef idx="0">
+      <cs:styleClr val="auto"/>
+    </cs:fillRef>
+    <cs:effectRef idx="0"/>
+    <cs:fontRef idx="minor">
+      <a:schemeClr val="dk1"/>
+    </cs:fontRef>
+    <cs:spPr>
+      <a:solidFill>
+        <a:schemeClr val="phClr">
+          <a:alpha val="85000"/>
+        </a:schemeClr>
+      </a:solidFill>
+    </cs:spPr>
+  </cs:dataPointMarker>
+  <cs:dataPointMarkerLayout symbol="circle" size="6"/>
+  <cs:dataPointWireframe>
+    <cs:lnRef idx="0">
+      <cs:styleClr val="auto"/>
+    </cs:lnRef>
+    <cs:fillRef idx="0"/>
+    <cs:effectRef idx="0"/>
+    <cs:fontRef idx="minor">
+      <a:schemeClr val="dk1"/>
+    </cs:fontRef>
+    <cs:spPr>
+      <a:ln w="9525" cap="rnd">
+        <a:solidFill>
+          <a:schemeClr val="phClr"/>
+        </a:solidFill>
+        <a:round/>
+      </a:ln>
+    </cs:spPr>
+  </cs:dataPointWireframe>
+  <cs:dataTable>
+    <cs:lnRef idx="0"/>
+    <cs:fillRef idx="0"/>
+    <cs:effectRef idx="0"/>
+    <cs:fontRef idx="minor">
+      <a:schemeClr val="dk1">
+        <a:lumMod val="75000"/>
+        <a:lumOff val="25000"/>
+      </a:schemeClr>
+    </cs:fontRef>
+    <cs:spPr>
+      <a:ln w="9525">
+        <a:solidFill>
+          <a:schemeClr val="dk1">
+            <a:lumMod val="35000"/>
+            <a:lumOff val="65000"/>
+          </a:schemeClr>
+        </a:solidFill>
+      </a:ln>
+    </cs:spPr>
+    <cs:defRPr sz="900" kern="1200"/>
+  </cs:dataTable>
+  <cs:downBar>
+    <cs:lnRef idx="0"/>
+    <cs:fillRef idx="0"/>
+    <cs:effectRef idx="0"/>
+    <cs:fontRef idx="minor">
+      <a:schemeClr val="dk1"/>
+    </cs:fontRef>
+    <cs:spPr>
+      <a:solidFill>
+        <a:schemeClr val="dk1">
+          <a:lumMod val="50000"/>
+          <a:lumOff val="50000"/>
+        </a:schemeClr>
+      </a:solidFill>
+      <a:ln w="9525">
+        <a:solidFill>
+          <a:schemeClr val="dk1">
+            <a:lumMod val="65000"/>
+            <a:lumOff val="35000"/>
+          </a:schemeClr>
+        </a:solidFill>
+      </a:ln>
+    </cs:spPr>
+  </cs:downBar>
+  <cs:dropLine>
+    <cs:lnRef idx="0"/>
+    <cs:fillRef idx="0"/>
+    <cs:effectRef idx="0"/>
+    <cs:fontRef idx="minor">
+      <a:schemeClr val="dk1"/>
+    </cs:fontRef>
+    <cs:spPr>
+      <a:ln w="9525">
+        <a:solidFill>
+          <a:schemeClr val="dk1">
+            <a:lumMod val="35000"/>
+            <a:lumOff val="65000"/>
+          </a:schemeClr>
+        </a:solidFill>
+        <a:prstDash val="dash"/>
+      </a:ln>
+    </cs:spPr>
+  </cs:dropLine>
+  <cs:errorBar>
+    <cs:lnRef idx="0"/>
+    <cs:fillRef idx="0"/>
+    <cs:effectRef idx="0"/>
+    <cs:fontRef idx="minor">
+      <a:schemeClr val="dk1"/>
+    </cs:fontRef>
+    <cs:spPr>
+      <a:ln w="9525">
+        <a:solidFill>
+          <a:schemeClr val="dk1">
+            <a:lumMod val="65000"/>
+            <a:lumOff val="35000"/>
+          </a:schemeClr>
+        </a:solidFill>
+        <a:round/>
+      </a:ln>
+    </cs:spPr>
+  </cs:errorBar>
+  <cs:floor>
+    <cs:lnRef idx="0"/>
+    <cs:fillRef idx="0"/>
+    <cs:effectRef idx="0"/>
+    <cs:fontRef idx="minor">
+      <a:schemeClr val="dk1"/>
+    </cs:fontRef>
+  </cs:floor>
+  <cs:gridlineMajor>
+    <cs:lnRef idx="0"/>
+    <cs:fillRef idx="0"/>
+    <cs:effectRef idx="0"/>
+    <cs:fontRef idx="minor">
+      <a:schemeClr val="dk1"/>
+    </cs:fontRef>
+    <cs:spPr>
+      <a:ln w="9525" cap="flat" cmpd="sng" algn="ctr">
+        <a:gradFill>
+          <a:gsLst>
+            <a:gs pos="100000">
+              <a:schemeClr val="dk1">
+                <a:lumMod val="95000"/>
+                <a:lumOff val="5000"/>
+                <a:alpha val="42000"/>
+              </a:schemeClr>
+            </a:gs>
+            <a:gs pos="0">
+              <a:schemeClr val="lt1">
+                <a:lumMod val="75000"/>
+                <a:alpha val="36000"/>
+              </a:schemeClr>
+            </a:gs>
+          </a:gsLst>
+          <a:lin ang="5400000" scaled="0"/>
+        </a:gradFill>
+        <a:round/>
+      </a:ln>
+    </cs:spPr>
+  </cs:gridlineMajor>
+  <cs:gridlineMinor>
+    <cs:lnRef idx="0"/>
+    <cs:fillRef idx="0"/>
+    <cs:effectRef idx="0"/>
+    <cs:fontRef idx="minor">
+      <a:schemeClr val="dk1"/>
+    </cs:fontRef>
+    <cs:spPr>
+      <a:ln>
+        <a:gradFill>
+          <a:gsLst>
+            <a:gs pos="100000">
+              <a:schemeClr val="dk1">
+                <a:lumMod val="95000"/>
+                <a:lumOff val="5000"/>
+                <a:alpha val="42000"/>
+              </a:schemeClr>
+            </a:gs>
+            <a:gs pos="0">
+              <a:schemeClr val="lt1">
+                <a:lumMod val="75000"/>
+                <a:alpha val="36000"/>
+              </a:schemeClr>
+            </a:gs>
+          </a:gsLst>
+          <a:lin ang="5400000" scaled="0"/>
+        </a:gradFill>
+      </a:ln>
+    </cs:spPr>
+  </cs:gridlineMinor>
+  <cs:hiLoLine>
+    <cs:lnRef idx="0"/>
+    <cs:fillRef idx="0"/>
+    <cs:effectRef idx="0"/>
+    <cs:fontRef idx="minor">
+      <a:schemeClr val="dk1"/>
+    </cs:fontRef>
+    <cs:spPr>
+      <a:ln w="9525">
+        <a:solidFill>
+          <a:schemeClr val="dk1">
+            <a:lumMod val="35000"/>
+            <a:lumOff val="65000"/>
+          </a:schemeClr>
+        </a:solidFill>
+        <a:prstDash val="dash"/>
+      </a:ln>
+    </cs:spPr>
+  </cs:hiLoLine>
+  <cs:leaderLine>
+    <cs:lnRef idx="0"/>
+    <cs:fillRef idx="0"/>
+    <cs:effectRef idx="0"/>
+    <cs:fontRef idx="minor">
+      <a:schemeClr val="dk1"/>
+    </cs:fontRef>
+    <cs:spPr>
+      <a:ln w="9525">
+        <a:solidFill>
+          <a:schemeClr val="dk1">
+            <a:lumMod val="50000"/>
+            <a:lumOff val="50000"/>
+          </a:schemeClr>
+        </a:solidFill>
+      </a:ln>
+    </cs:spPr>
+  </cs:leaderLine>
+  <cs:legend>
+    <cs:lnRef idx="0"/>
+    <cs:fillRef idx="0"/>
+    <cs:effectRef idx="0"/>
+    <cs:fontRef idx="minor">
+      <a:schemeClr val="dk1">
+        <a:lumMod val="75000"/>
+        <a:lumOff val="25000"/>
+      </a:schemeClr>
+    </cs:fontRef>
+    <cs:spPr>
+      <a:solidFill>
+        <a:schemeClr val="lt1">
+          <a:lumMod val="95000"/>
+          <a:alpha val="39000"/>
+        </a:schemeClr>
+      </a:solidFill>
+    </cs:spPr>
+    <cs:defRPr sz="900" kern="1200"/>
+  </cs:legend>
+  <cs:plotArea>
+    <cs:lnRef idx="0"/>
+    <cs:fillRef idx="0"/>
+    <cs:effectRef idx="0"/>
+    <cs:fontRef idx="minor">
+      <a:schemeClr val="dk1"/>
+    </cs:fontRef>
+  </cs:plotArea>
+  <cs:plotArea3D>
+    <cs:lnRef idx="0"/>
+    <cs:fillRef idx="0"/>
+    <cs:effectRef idx="0"/>
+    <cs:fontRef idx="minor">
+      <a:schemeClr val="dk1"/>
+    </cs:fontRef>
+  </cs:plotArea3D>
+  <cs:seriesAxis>
+    <cs:lnRef idx="0"/>
+    <cs:fillRef idx="0"/>
+    <cs:effectRef idx="0"/>
+    <cs:fontRef idx="minor">
+      <a:schemeClr val="dk1">
+        <a:lumMod val="75000"/>
+        <a:lumOff val="25000"/>
+      </a:schemeClr>
+    </cs:fontRef>
+    <cs:spPr>
+      <a:ln w="31750" cap="flat" cmpd="sng" algn="ctr">
+        <a:solidFill>
+          <a:schemeClr val="dk1">
+            <a:lumMod val="75000"/>
+            <a:lumOff val="25000"/>
+          </a:schemeClr>
+        </a:solidFill>
+        <a:round/>
+      </a:ln>
+    </cs:spPr>
+    <cs:defRPr sz="900" kern="1200"/>
+  </cs:seriesAxis>
+  <cs:seriesLine>
+    <cs:lnRef idx="0"/>
+    <cs:fillRef idx="0"/>
+    <cs:effectRef idx="0"/>
+    <cs:fontRef idx="minor">
+      <a:schemeClr val="dk1"/>
+    </cs:fontRef>
+    <cs:spPr>
+      <a:ln w="9525">
+        <a:solidFill>
+          <a:schemeClr val="dk1">
+            <a:lumMod val="50000"/>
+            <a:lumOff val="50000"/>
+          </a:schemeClr>
+        </a:solidFill>
+        <a:round/>
+      </a:ln>
+    </cs:spPr>
+  </cs:seriesLine>
+  <cs:title>
+    <cs:lnRef idx="0"/>
+    <cs:fillRef idx="0"/>
+    <cs:effectRef idx="0"/>
+    <cs:fontRef idx="minor">
+      <a:schemeClr val="dk1">
+        <a:lumMod val="75000"/>
+        <a:lumOff val="25000"/>
+      </a:schemeClr>
+    </cs:fontRef>
+    <cs:defRPr sz="1800" b="1" kern="1200" baseline="0"/>
+  </cs:title>
+  <cs:trendline>
+    <cs:lnRef idx="0">
+      <cs:styleClr val="auto"/>
+    </cs:lnRef>
+    <cs:fillRef idx="0"/>
+    <cs:effectRef idx="0"/>
+    <cs:fontRef idx="minor">
+      <a:schemeClr val="dk1"/>
+    </cs:fontRef>
+    <cs:spPr>
+      <a:ln w="19050" cap="rnd">
+        <a:solidFill>
+          <a:schemeClr val="phClr"/>
+        </a:solidFill>
+      </a:ln>
+    </cs:spPr>
+  </cs:trendline>
+  <cs:trendlineLabel>
+    <cs:lnRef idx="0"/>
+    <cs:fillRef idx="0"/>
+    <cs:effectRef idx="0"/>
+    <cs:fontRef idx="minor">
+      <a:schemeClr val="dk1">
+        <a:lumMod val="75000"/>
+        <a:lumOff val="25000"/>
+      </a:schemeClr>
+    </cs:fontRef>
+    <cs:defRPr sz="900" kern="1200"/>
+  </cs:trendlineLabel>
+  <cs:upBar>
+    <cs:lnRef idx="0"/>
+    <cs:fillRef idx="0"/>
+    <cs:effectRef idx="0"/>
+    <cs:fontRef idx="minor">
+      <a:schemeClr val="dk1"/>
+    </cs:fontRef>
+    <cs:spPr>
+      <a:solidFill>
+        <a:schemeClr val="lt1"/>
+      </a:solidFill>
+      <a:ln w="9525">
+        <a:solidFill>
+          <a:schemeClr val="dk1">
+            <a:lumMod val="65000"/>
+            <a:lumOff val="35000"/>
+          </a:schemeClr>
+        </a:solidFill>
+      </a:ln>
+    </cs:spPr>
+  </cs:upBar>
+  <cs:valueAxis>
+    <cs:lnRef idx="0"/>
+    <cs:fillRef idx="0"/>
+    <cs:effectRef idx="0"/>
+    <cs:fontRef idx="minor">
+      <a:schemeClr val="dk1">
+        <a:lumMod val="75000"/>
+        <a:lumOff val="25000"/>
+      </a:schemeClr>
+    </cs:fontRef>
+    <cs:spPr>
+      <a:ln>
+        <a:noFill/>
+      </a:ln>
+    </cs:spPr>
+    <cs:defRPr sz="900" kern="1200"/>
+  </cs:valueAxis>
+  <cs:wall>
+    <cs:lnRef idx="0"/>
+    <cs:fillRef idx="0"/>
+    <cs:effectRef idx="0"/>
+    <cs:fontRef idx="minor">
+      <a:schemeClr val="dk1"/>
+    </cs:fontRef>
+  </cs:wall>
+</cs:chartStyle>
+</file>
+
 <file path=word/theme/theme1.xml><?xml version="1.0" encoding="utf-8"?>
 <a:theme xmlns:a="http://schemas.openxmlformats.org/drawingml/2006/main" name="Office Theme">
   <a:themeElements>

--- a/Team Noobcoder Documentation.docx
+++ b/Team Noobcoder Documentation.docx
@@ -1173,18 +1173,10 @@
         <w:t xml:space="preserve"> </w:t>
       </w:r>
       <w:r>
-        <w:t xml:space="preserve">Smart Home System </w:t>
-      </w:r>
-      <w:proofErr w:type="gramStart"/>
-      <w:r>
-        <w:t>works</w:t>
-      </w:r>
-      <w:r>
-        <w:t xml:space="preserve"> .</w:t>
-      </w:r>
-      <w:proofErr w:type="gramEnd"/>
-      <w:r>
-        <w:t xml:space="preserve"> This article contains a few images and table to make the explanation more understandable.</w:t>
+        <w:t>Smart Home System works</w:t>
+      </w:r>
+      <w:r>
+        <w:t xml:space="preserve"> . This article contains a few images and table to make the explanation more understandable.</w:t>
       </w:r>
       <w:r>
         <w:rPr>
@@ -2216,21 +2208,7 @@
         <w:rPr>
           <w:lang w:val="en-US"/>
         </w:rPr>
-        <w:t xml:space="preserve">Figure 1-8. An X10 motion </w:t>
-      </w:r>
-      <w:proofErr w:type="gramStart"/>
-      <w:r>
-        <w:rPr>
-          <w:lang w:val="en-US"/>
-        </w:rPr>
-        <w:t>detector[</w:t>
-      </w:r>
-      <w:proofErr w:type="gramEnd"/>
-      <w:r>
-        <w:rPr>
-          <w:lang w:val="en-US"/>
-        </w:rPr>
-        <w:t>2]</w:t>
+        <w:t>Figure 1-8. An X10 motion detector[2]</w:t>
       </w:r>
     </w:p>
     <w:p>
@@ -2896,34 +2874,13 @@
       </w:r>
       <w:proofErr w:type="spellEnd"/>
       <w:r>
-        <w:t xml:space="preserve"> state. We can clearly see in both state </w:t>
-      </w:r>
-      <w:proofErr w:type="gramStart"/>
-      <w:r>
-        <w:t>have  same</w:t>
-      </w:r>
-      <w:proofErr w:type="gramEnd"/>
-      <w:r>
-        <w:t xml:space="preserve"> substate. It means that in both </w:t>
-      </w:r>
-      <w:proofErr w:type="gramStart"/>
-      <w:r>
-        <w:t>state</w:t>
-      </w:r>
-      <w:proofErr w:type="gramEnd"/>
-      <w:r>
-        <w:t xml:space="preserve">, the system always detects light environment to make sure the proper brightness of light will be displayed to the user whether there is human signal or not in a room. The system will stay in the loop </w:t>
-      </w:r>
-      <w:proofErr w:type="gramStart"/>
-      <w:r>
-        <w:t xml:space="preserve">of  </w:t>
+        <w:t xml:space="preserve"> state. We can clearly see in both state have  same substate. It means that in both state, the system always detects light environment to make sure the proper brightness of light will be displayed to the user whether there is human signal or not in a room. The system will stay in the loop of  </w:t>
       </w:r>
       <w:proofErr w:type="spellStart"/>
       <w:r>
         <w:t>NoMotionDetected</w:t>
       </w:r>
       <w:proofErr w:type="spellEnd"/>
-      <w:proofErr w:type="gramEnd"/>
       <w:r>
         <w:t xml:space="preserve"> state or </w:t>
       </w:r>
@@ -2998,23 +2955,7 @@
           <w:rFonts w:cstheme="minorHAnsi"/>
           <w:lang w:val="en-US"/>
         </w:rPr>
-        <w:t xml:space="preserve">The lamp turn off when there is no motion by PIR </w:t>
-      </w:r>
-      <w:proofErr w:type="gramStart"/>
-      <w:r>
-        <w:rPr>
-          <w:rFonts w:cstheme="minorHAnsi"/>
-          <w:lang w:val="en-US"/>
-        </w:rPr>
-        <w:t>Sensor.(</w:t>
-      </w:r>
-      <w:proofErr w:type="gramEnd"/>
-      <w:r>
-        <w:rPr>
-          <w:rFonts w:cstheme="minorHAnsi"/>
-          <w:lang w:val="en-US"/>
-        </w:rPr>
-        <w:t xml:space="preserve"> Figure 1.3)</w:t>
+        <w:t>The lamp turn off when there is no motion by PIR Sensor.( Figure 1.3)</w:t>
       </w:r>
       <w:r>
         <w:rPr>
@@ -3037,39 +2978,7 @@
           <w:rFonts w:cstheme="minorHAnsi"/>
           <w:lang w:val="en-US"/>
         </w:rPr>
-        <w:t xml:space="preserve">The lamp </w:t>
-      </w:r>
-      <w:proofErr w:type="gramStart"/>
-      <w:r>
-        <w:rPr>
-          <w:rFonts w:cstheme="minorHAnsi"/>
-          <w:lang w:val="en-US"/>
-        </w:rPr>
-        <w:t>turn</w:t>
-      </w:r>
-      <w:proofErr w:type="gramEnd"/>
-      <w:r>
-        <w:rPr>
-          <w:rFonts w:cstheme="minorHAnsi"/>
-          <w:lang w:val="en-US"/>
-        </w:rPr>
-        <w:t xml:space="preserve"> on when there is motion detected PIR Sensor. </w:t>
-      </w:r>
-      <w:proofErr w:type="gramStart"/>
-      <w:r>
-        <w:rPr>
-          <w:rFonts w:cstheme="minorHAnsi"/>
-          <w:lang w:val="en-US"/>
-        </w:rPr>
-        <w:t>( Figure</w:t>
-      </w:r>
-      <w:proofErr w:type="gramEnd"/>
-      <w:r>
-        <w:rPr>
-          <w:rFonts w:cstheme="minorHAnsi"/>
-          <w:lang w:val="en-US"/>
-        </w:rPr>
-        <w:t xml:space="preserve"> 1.4)</w:t>
+        <w:t>The lamp turn on when there is motion detected PIR Sensor. ( Figure 1.4)</w:t>
       </w:r>
     </w:p>
     <w:p>
@@ -3757,39 +3666,7 @@
         <w:jc w:val="both"/>
       </w:pPr>
       <w:r>
-        <w:t xml:space="preserve">I will explain about state diagram for smart door lock. The first step or initialize step is that the user </w:t>
-      </w:r>
-      <w:proofErr w:type="gramStart"/>
-      <w:r>
-        <w:t>need</w:t>
-      </w:r>
-      <w:proofErr w:type="gramEnd"/>
-      <w:r>
-        <w:t xml:space="preserve"> to put their password. Next, it will go to </w:t>
-      </w:r>
-      <w:proofErr w:type="gramStart"/>
-      <w:r>
-        <w:t>the another</w:t>
-      </w:r>
-      <w:proofErr w:type="gramEnd"/>
-      <w:r>
-        <w:t xml:space="preserve"> state based on their guards. When the user </w:t>
-      </w:r>
-      <w:proofErr w:type="gramStart"/>
-      <w:r>
-        <w:t>enter</w:t>
-      </w:r>
-      <w:proofErr w:type="gramEnd"/>
-      <w:r>
-        <w:t xml:space="preserve"> wrong password, the state will go into false state where the door will remain locked, the lcd will display wrong password and loud sound will play. On other hand when the user </w:t>
-      </w:r>
-      <w:proofErr w:type="gramStart"/>
-      <w:r>
-        <w:t>enter</w:t>
-      </w:r>
-      <w:proofErr w:type="gramEnd"/>
-      <w:r>
-        <w:t xml:space="preserve"> right password, the state will go into true state where the door will unlocked and lcd will display correct password.</w:t>
+        <w:t>I will explain about state diagram for smart door lock. The first step or initialize step is that the user need to put their password. Next, it will go to the another state based on their guards. When the user enter wrong password, the state will go into false state where the door will remain locked, the lcd will display wrong password and loud sound will play. On other hand when the user enter right password, the state will go into true state where the door will unlocked and lcd will display correct password.</w:t>
       </w:r>
     </w:p>
     <w:p>
@@ -6246,27 +6123,7 @@
           <w:szCs w:val="20"/>
           <w:lang w:val="en-US"/>
         </w:rPr>
-        <w:t xml:space="preserve">Before we get too far into this and explain more details about it, know that you can use a smart temperature sensor just as you do a traditional one. That is, you can set the temperature on your own house that you like, but this time, smart home system will help you to achieve the required temperature. The smart home system with the help of the temperature sensor will communicates with your heater or air conditioner to run until the required temperature is reached. In addition, it means that we do not bother to find or use remote to change the temperature. This smart heating and cooling system will use the temperature sensor to detect outside temperature and then the air conditioner will respond to the required temperature. In our smart heating and cooling system, if the temperature is above 30 degree, then air conditioner will turn on and heater will turn off. Furthermore, if the temperature is below 10 degree, then vice versa. But air conditioner and heater will remain off if </w:t>
-      </w:r>
-      <w:proofErr w:type="gramStart"/>
-      <w:r>
-        <w:rPr>
-          <w:color w:val="333333"/>
-          <w:sz w:val="20"/>
-          <w:szCs w:val="20"/>
-          <w:lang w:val="en-US"/>
-        </w:rPr>
-        <w:t>both</w:t>
-      </w:r>
-      <w:proofErr w:type="gramEnd"/>
-      <w:r>
-        <w:rPr>
-          <w:color w:val="333333"/>
-          <w:sz w:val="20"/>
-          <w:szCs w:val="20"/>
-          <w:lang w:val="en-US"/>
-        </w:rPr>
-        <w:t xml:space="preserve"> condition is not reached.</w:t>
+        <w:t>Before we get too far into this and explain more details about it, know that you can use a smart temperature sensor just as you do a traditional one. That is, you can set the temperature on your own house that you like, but this time, smart home system will help you to achieve the required temperature. The smart home system with the help of the temperature sensor will communicates with your heater or air conditioner to run until the required temperature is reached. In addition, it means that we do not bother to find or use remote to change the temperature. This smart heating and cooling system will use the temperature sensor to detect outside temperature and then the air conditioner will respond to the required temperature. In our smart heating and cooling system, if the temperature is above 30 degree, then air conditioner will turn on and heater will turn off. Furthermore, if the temperature is below 10 degree, then vice versa. But air conditioner and heater will remain off if both condition is not reached.</w:t>
       </w:r>
       <w:r>
         <w:rPr>
@@ -6402,12 +6259,10 @@
         <w:t xml:space="preserve">work together with smart home system to achieve the required temperature. In addition, the feature also require the home owner elements which contain </w:t>
       </w:r>
       <w:proofErr w:type="spellStart"/>
-      <w:proofErr w:type="gramStart"/>
       <w:r>
         <w:t>id,name</w:t>
       </w:r>
       <w:proofErr w:type="spellEnd"/>
-      <w:proofErr w:type="gramEnd"/>
       <w:r>
         <w:t xml:space="preserve"> and age of the home owner. This smart heating and cooling system also have air conditioner and heater. The heater and conditioner only can respond to the temperature detected if smart home system allow them to do so. </w:t>
       </w:r>
@@ -6584,27 +6439,13 @@
         <w:rPr>
           <w:rFonts w:ascii="Times New Roman" w:hAnsi="Times New Roman" w:cs="Times New Roman"/>
         </w:rPr>
-        <w:t xml:space="preserve">It is a lot easier to change the temperature without you need to use the remote. An ordinary home that does not require smart heating and cooling system need to change the temperature by themselves in every single situation. Whether it is cold or hot, they need to change it by </w:t>
-      </w:r>
-      <w:proofErr w:type="gramStart"/>
+        <w:t>It is a lot easier to change the temperature without you need to use the remote. An ordinary home that does not require smart heating and cooling system need to change the temperature by themselves in every single situation. Whether it is cold or hot, they need to change it by themselves</w:t>
+      </w:r>
       <w:r>
         <w:rPr>
           <w:rFonts w:ascii="Times New Roman" w:hAnsi="Times New Roman" w:cs="Times New Roman"/>
         </w:rPr>
-        <w:t>themselves</w:t>
-      </w:r>
-      <w:r>
-        <w:rPr>
-          <w:rFonts w:ascii="Times New Roman" w:hAnsi="Times New Roman" w:cs="Times New Roman"/>
-        </w:rPr>
-        <w:t>[</w:t>
-      </w:r>
-      <w:proofErr w:type="gramEnd"/>
-      <w:r>
-        <w:rPr>
-          <w:rFonts w:ascii="Times New Roman" w:hAnsi="Times New Roman" w:cs="Times New Roman"/>
-        </w:rPr>
-        <w:t>7].</w:t>
+        <w:t>[7].</w:t>
       </w:r>
     </w:p>
     <w:p>
@@ -6626,27 +6467,13 @@
         <w:rPr>
           <w:rFonts w:ascii="Times New Roman" w:hAnsi="Times New Roman" w:cs="Times New Roman"/>
         </w:rPr>
-        <w:t xml:space="preserve">t can save money and </w:t>
-      </w:r>
-      <w:proofErr w:type="gramStart"/>
+        <w:t>t can save money and time</w:t>
+      </w:r>
       <w:r>
         <w:rPr>
           <w:rFonts w:ascii="Times New Roman" w:hAnsi="Times New Roman" w:cs="Times New Roman"/>
         </w:rPr>
-        <w:t>time</w:t>
-      </w:r>
-      <w:r>
-        <w:rPr>
-          <w:rFonts w:ascii="Times New Roman" w:hAnsi="Times New Roman" w:cs="Times New Roman"/>
-        </w:rPr>
-        <w:t>[</w:t>
-      </w:r>
-      <w:proofErr w:type="gramEnd"/>
-      <w:r>
-        <w:rPr>
-          <w:rFonts w:ascii="Times New Roman" w:hAnsi="Times New Roman" w:cs="Times New Roman"/>
-        </w:rPr>
-        <w:t>7]</w:t>
+        <w:t>[7]</w:t>
       </w:r>
     </w:p>
     <w:p>
@@ -6674,27 +6501,13 @@
         <w:rPr>
           <w:rFonts w:ascii="Times New Roman" w:hAnsi="Times New Roman" w:cs="Times New Roman"/>
         </w:rPr>
-        <w:t xml:space="preserve">will change with help of the smart heating and cooling </w:t>
-      </w:r>
-      <w:proofErr w:type="gramStart"/>
+        <w:t>will change with help of the smart heating and cooling system</w:t>
+      </w:r>
       <w:r>
         <w:rPr>
           <w:rFonts w:ascii="Times New Roman" w:hAnsi="Times New Roman" w:cs="Times New Roman"/>
         </w:rPr>
-        <w:t>system</w:t>
-      </w:r>
-      <w:r>
-        <w:rPr>
-          <w:rFonts w:ascii="Times New Roman" w:hAnsi="Times New Roman" w:cs="Times New Roman"/>
-        </w:rPr>
-        <w:t>[</w:t>
-      </w:r>
-      <w:proofErr w:type="gramEnd"/>
-      <w:r>
-        <w:rPr>
-          <w:rFonts w:ascii="Times New Roman" w:hAnsi="Times New Roman" w:cs="Times New Roman"/>
-        </w:rPr>
-        <w:t>7].</w:t>
+        <w:t>[7].</w:t>
       </w:r>
     </w:p>
     <w:p>
@@ -6713,27 +6526,13 @@
         <w:rPr>
           <w:rFonts w:ascii="Times New Roman" w:hAnsi="Times New Roman" w:cs="Times New Roman"/>
         </w:rPr>
-        <w:t xml:space="preserve">It is more </w:t>
-      </w:r>
-      <w:proofErr w:type="gramStart"/>
+        <w:t>It is more convenient</w:t>
+      </w:r>
       <w:r>
         <w:rPr>
           <w:rFonts w:ascii="Times New Roman" w:hAnsi="Times New Roman" w:cs="Times New Roman"/>
         </w:rPr>
-        <w:t>convenient</w:t>
-      </w:r>
-      <w:r>
-        <w:rPr>
-          <w:rFonts w:ascii="Times New Roman" w:hAnsi="Times New Roman" w:cs="Times New Roman"/>
-        </w:rPr>
-        <w:t>[</w:t>
-      </w:r>
-      <w:proofErr w:type="gramEnd"/>
-      <w:r>
-        <w:rPr>
-          <w:rFonts w:ascii="Times New Roman" w:hAnsi="Times New Roman" w:cs="Times New Roman"/>
-        </w:rPr>
-        <w:t>7]</w:t>
+        <w:t>[7]</w:t>
       </w:r>
     </w:p>
     <w:p>
@@ -6749,27 +6548,13 @@
         <w:rPr>
           <w:rFonts w:ascii="Times New Roman" w:hAnsi="Times New Roman" w:cs="Times New Roman"/>
         </w:rPr>
-        <w:t xml:space="preserve">This is very important especially to old folks. Old folks always require decent temperature. They cannot afford too high or too low </w:t>
-      </w:r>
-      <w:proofErr w:type="gramStart"/>
+        <w:t>This is very important especially to old folks. Old folks always require decent temperature. They cannot afford too high or too low temperature</w:t>
+      </w:r>
       <w:r>
         <w:rPr>
           <w:rFonts w:ascii="Times New Roman" w:hAnsi="Times New Roman" w:cs="Times New Roman"/>
         </w:rPr>
-        <w:t>temperature</w:t>
-      </w:r>
-      <w:r>
-        <w:rPr>
-          <w:rFonts w:ascii="Times New Roman" w:hAnsi="Times New Roman" w:cs="Times New Roman"/>
-        </w:rPr>
-        <w:t>[</w:t>
-      </w:r>
-      <w:proofErr w:type="gramEnd"/>
-      <w:r>
-        <w:rPr>
-          <w:rFonts w:ascii="Times New Roman" w:hAnsi="Times New Roman" w:cs="Times New Roman"/>
-        </w:rPr>
-        <w:t>7].</w:t>
+        <w:t>[7].</w:t>
       </w:r>
     </w:p>
     <w:p>
@@ -6891,21 +6676,7 @@
         <w:rPr>
           <w:rFonts w:ascii="Times New Roman" w:hAnsi="Times New Roman" w:cs="Times New Roman"/>
         </w:rPr>
-        <w:t xml:space="preserve">Green light indicates that the house is in normal temperature which the temperature is between 10 to 30 degree Celsius. Heater </w:t>
-      </w:r>
-      <w:proofErr w:type="gramStart"/>
-      <w:r>
-        <w:rPr>
-          <w:rFonts w:ascii="Times New Roman" w:hAnsi="Times New Roman" w:cs="Times New Roman"/>
-        </w:rPr>
-        <w:t>and also</w:t>
-      </w:r>
-      <w:proofErr w:type="gramEnd"/>
-      <w:r>
-        <w:rPr>
-          <w:rFonts w:ascii="Times New Roman" w:hAnsi="Times New Roman" w:cs="Times New Roman"/>
-        </w:rPr>
-        <w:t xml:space="preserve"> air conditioner will both turn off.</w:t>
+        <w:t>Green light indicates that the house is in normal temperature which the temperature is between 10 to 30 degree Celsius. Heater and also air conditioner will both turn off.</w:t>
       </w:r>
     </w:p>
     <w:p>
@@ -6969,21 +6740,7 @@
         <w:rPr>
           <w:rFonts w:ascii="Times New Roman" w:hAnsi="Times New Roman" w:cs="Times New Roman"/>
         </w:rPr>
-        <w:t xml:space="preserve">Red light indicates that the house is in high temperature which the temperature is above 30 degree Celsius. Air conditioner will turn </w:t>
-      </w:r>
-      <w:proofErr w:type="gramStart"/>
-      <w:r>
-        <w:rPr>
-          <w:rFonts w:ascii="Times New Roman" w:hAnsi="Times New Roman" w:cs="Times New Roman"/>
-        </w:rPr>
-        <w:t>on</w:t>
-      </w:r>
-      <w:proofErr w:type="gramEnd"/>
-      <w:r>
-        <w:rPr>
-          <w:rFonts w:ascii="Times New Roman" w:hAnsi="Times New Roman" w:cs="Times New Roman"/>
-        </w:rPr>
-        <w:t xml:space="preserve"> but heater will turn off.</w:t>
+        <w:t>Red light indicates that the house is in high temperature which the temperature is above 30 degree Celsius. Air conditioner will turn on but heater will turn off.</w:t>
       </w:r>
     </w:p>
     <w:p>
@@ -7237,21 +6994,7 @@
         <w:rPr>
           <w:rFonts w:ascii="Times New Roman" w:hAnsi="Times New Roman" w:cs="Times New Roman"/>
         </w:rPr>
-        <w:t xml:space="preserve">Blue light indicates that the house is in cold temperature which the temperature is below 10 degree Celsius. Heater will turn </w:t>
-      </w:r>
-      <w:proofErr w:type="gramStart"/>
-      <w:r>
-        <w:rPr>
-          <w:rFonts w:ascii="Times New Roman" w:hAnsi="Times New Roman" w:cs="Times New Roman"/>
-        </w:rPr>
-        <w:t>on</w:t>
-      </w:r>
-      <w:proofErr w:type="gramEnd"/>
-      <w:r>
-        <w:rPr>
-          <w:rFonts w:ascii="Times New Roman" w:hAnsi="Times New Roman" w:cs="Times New Roman"/>
-        </w:rPr>
-        <w:t xml:space="preserve"> but air conditioner will turn off.</w:t>
+        <w:t>Blue light indicates that the house is in cold temperature which the temperature is below 10 degree Celsius. Heater will turn on but air conditioner will turn off.</w:t>
       </w:r>
     </w:p>
     <w:p>
@@ -7617,18 +7360,675 @@
       <w:r>
         <w:br/>
       </w:r>
+    </w:p>
+    <w:p>
+      <w:pPr>
+        <w:pStyle w:val="ListParagraph"/>
+        <w:jc w:val="left"/>
+      </w:pPr>
+      <w:r>
+        <w:t>#include "</w:t>
+      </w:r>
+      <w:proofErr w:type="spellStart"/>
+      <w:r>
+        <w:t>LAMP.h</w:t>
+      </w:r>
+      <w:proofErr w:type="spellEnd"/>
+      <w:r>
+        <w:t>"</w:t>
+      </w:r>
+    </w:p>
+    <w:p>
+      <w:pPr>
+        <w:pStyle w:val="ListParagraph"/>
+        <w:jc w:val="left"/>
+      </w:pPr>
+      <w:r>
+        <w:t>#include "</w:t>
+      </w:r>
+      <w:proofErr w:type="spellStart"/>
+      <w:r>
+        <w:t>HEATER.h</w:t>
+      </w:r>
+      <w:proofErr w:type="spellEnd"/>
+      <w:r>
+        <w:t>"</w:t>
+      </w:r>
+    </w:p>
+    <w:p>
+      <w:pPr>
+        <w:pStyle w:val="ListParagraph"/>
+        <w:jc w:val="left"/>
+      </w:pPr>
+      <w:r>
+        <w:t>#include "</w:t>
+      </w:r>
+      <w:proofErr w:type="spellStart"/>
+      <w:r>
+        <w:t>SOUNDSYSTEM.h</w:t>
+      </w:r>
+      <w:proofErr w:type="spellEnd"/>
+      <w:r>
+        <w:t>"</w:t>
+      </w:r>
+    </w:p>
+    <w:p>
+      <w:pPr>
+        <w:pStyle w:val="ListParagraph"/>
+        <w:jc w:val="left"/>
+      </w:pPr>
+      <w:r>
+        <w:t>#include "</w:t>
+      </w:r>
+      <w:proofErr w:type="spellStart"/>
+      <w:r>
+        <w:t>LightSensor.h</w:t>
+      </w:r>
+      <w:proofErr w:type="spellEnd"/>
+      <w:r>
+        <w:t>"</w:t>
+      </w:r>
+    </w:p>
+    <w:p>
+      <w:pPr>
+        <w:pStyle w:val="ListParagraph"/>
+        <w:jc w:val="left"/>
+      </w:pPr>
+      <w:r>
+        <w:t>#include "</w:t>
+      </w:r>
+      <w:proofErr w:type="spellStart"/>
+      <w:r>
+        <w:t>MotionSensor.h</w:t>
+      </w:r>
+      <w:proofErr w:type="spellEnd"/>
+      <w:r>
+        <w:t>"</w:t>
+      </w:r>
+    </w:p>
+    <w:p>
+      <w:pPr>
+        <w:pStyle w:val="ListParagraph"/>
+        <w:jc w:val="left"/>
+      </w:pPr>
+      <w:r>
+        <w:t>#include &lt;iostream&gt;</w:t>
+      </w:r>
+    </w:p>
+    <w:p>
+      <w:pPr>
+        <w:pStyle w:val="ListParagraph"/>
+        <w:jc w:val="left"/>
+      </w:pPr>
+    </w:p>
+    <w:p>
+      <w:pPr>
+        <w:pStyle w:val="ListParagraph"/>
+        <w:jc w:val="left"/>
+      </w:pPr>
+      <w:r>
+        <w:t>#define MOTION_DETECTED 0</w:t>
+      </w:r>
+    </w:p>
+    <w:p>
+      <w:pPr>
+        <w:pStyle w:val="ListParagraph"/>
+        <w:jc w:val="left"/>
+      </w:pPr>
+      <w:r>
+        <w:t>#define NOMOTION_DETECTED 1</w:t>
+      </w:r>
+    </w:p>
+    <w:p>
+      <w:pPr>
+        <w:pStyle w:val="ListParagraph"/>
+        <w:jc w:val="left"/>
+      </w:pPr>
+    </w:p>
+    <w:p>
+      <w:pPr>
+        <w:pStyle w:val="ListParagraph"/>
+        <w:jc w:val="left"/>
+      </w:pPr>
+      <w:r>
+        <w:t>using namespace std;</w:t>
+      </w:r>
+    </w:p>
+    <w:p>
+      <w:pPr>
+        <w:pStyle w:val="ListParagraph"/>
+        <w:jc w:val="left"/>
+      </w:pPr>
+      <w:r>
+        <w:t>int state = 0;</w:t>
+      </w:r>
+    </w:p>
+    <w:p>
+      <w:pPr>
+        <w:pStyle w:val="ListParagraph"/>
+        <w:jc w:val="left"/>
+      </w:pPr>
+    </w:p>
+    <w:p>
+      <w:pPr>
+        <w:pStyle w:val="ListParagraph"/>
+        <w:jc w:val="left"/>
+      </w:pPr>
+      <w:r>
+        <w:t>int main()</w:t>
+      </w:r>
+    </w:p>
+    <w:p>
+      <w:pPr>
+        <w:pStyle w:val="ListParagraph"/>
+        <w:jc w:val="left"/>
+      </w:pPr>
+      <w:r>
+        <w:t>{</w:t>
+      </w:r>
+      <w:r>
+        <w:t xml:space="preserve"> </w:t>
+      </w:r>
+      <w:r>
+        <w:t xml:space="preserve">Lamp lamp1; </w:t>
+      </w:r>
+    </w:p>
+    <w:p>
+      <w:pPr>
+        <w:pStyle w:val="ListParagraph"/>
+        <w:jc w:val="left"/>
+      </w:pPr>
+      <w:r>
+        <w:t xml:space="preserve">  </w:t>
+      </w:r>
+      <w:proofErr w:type="spellStart"/>
+      <w:r>
+        <w:t>SoundSystem</w:t>
+      </w:r>
+      <w:proofErr w:type="spellEnd"/>
+      <w:r>
+        <w:t xml:space="preserve"> music1;</w:t>
+      </w:r>
+    </w:p>
+    <w:p>
+      <w:pPr>
+        <w:pStyle w:val="ListParagraph"/>
+        <w:jc w:val="left"/>
+      </w:pPr>
+      <w:r>
+        <w:t xml:space="preserve">  </w:t>
+      </w:r>
+      <w:r>
+        <w:t>Heater heater1;</w:t>
+      </w:r>
+    </w:p>
+    <w:p>
+      <w:pPr>
+        <w:pStyle w:val="ListParagraph"/>
+        <w:jc w:val="left"/>
+      </w:pPr>
+      <w:r>
+        <w:t xml:space="preserve">                     </w:t>
+      </w:r>
       <w:r>
         <w:br/>
+        <w:t xml:space="preserve"> </w:t>
+      </w:r>
+      <w:r>
+        <w:t>switch (state)</w:t>
+      </w:r>
+    </w:p>
+    <w:p>
+      <w:pPr>
+        <w:pStyle w:val="ListParagraph"/>
+        <w:jc w:val="left"/>
+      </w:pPr>
+      <w:r>
+        <w:t>{</w:t>
+      </w:r>
+      <w:r>
+        <w:t xml:space="preserve"> </w:t>
+      </w:r>
+      <w:r>
+        <w:t>case MOTION_DETECTED:</w:t>
+      </w:r>
+    </w:p>
+    <w:p>
+      <w:pPr>
+        <w:pStyle w:val="ListParagraph"/>
+        <w:jc w:val="left"/>
+      </w:pPr>
+      <w:r>
+        <w:t xml:space="preserve">   </w:t>
+      </w:r>
+      <w:r>
+        <w:t xml:space="preserve">lamp1.On_light(); </w:t>
+      </w:r>
+    </w:p>
+    <w:p>
+      <w:pPr>
+        <w:pStyle w:val="ListParagraph"/>
+        <w:jc w:val="left"/>
+      </w:pPr>
+      <w:r>
+        <w:t xml:space="preserve">   </w:t>
+      </w:r>
+      <w:r>
+        <w:t>music1.music_on();</w:t>
+      </w:r>
+    </w:p>
+    <w:p>
+      <w:pPr>
+        <w:pStyle w:val="ListParagraph"/>
+        <w:jc w:val="left"/>
+      </w:pPr>
+      <w:r>
+        <w:t xml:space="preserve">   </w:t>
+      </w:r>
+      <w:r>
+        <w:t>heater1.heater_on();</w:t>
+      </w:r>
+    </w:p>
+    <w:p>
+      <w:pPr>
+        <w:pStyle w:val="ListParagraph"/>
+        <w:jc w:val="left"/>
+      </w:pPr>
+      <w:r>
+        <w:t xml:space="preserve">   </w:t>
+      </w:r>
+      <w:r>
+        <w:t>for (int motion = 1; motion &lt; 2; motion++)</w:t>
+      </w:r>
+    </w:p>
+    <w:p>
+      <w:pPr>
+        <w:pStyle w:val="ListParagraph"/>
+        <w:jc w:val="left"/>
+      </w:pPr>
+      <w:r>
+        <w:t xml:space="preserve">     </w:t>
+      </w:r>
+      <w:r>
+        <w:t>{</w:t>
+      </w:r>
+      <w:r>
+        <w:t xml:space="preserve"> </w:t>
+      </w:r>
+      <w:r>
+        <w:t xml:space="preserve">int </w:t>
+      </w:r>
+      <w:proofErr w:type="spellStart"/>
+      <w:r>
+        <w:t>lightsensor</w:t>
+      </w:r>
+      <w:proofErr w:type="spellEnd"/>
+      <w:r>
+        <w:t>;</w:t>
+      </w:r>
+    </w:p>
+    <w:p>
+      <w:pPr>
+        <w:pStyle w:val="ListParagraph"/>
+        <w:jc w:val="left"/>
+      </w:pPr>
+      <w:r>
+        <w:t xml:space="preserve">       </w:t>
+      </w:r>
+      <w:proofErr w:type="spellStart"/>
+      <w:r>
+        <w:t>cin</w:t>
+      </w:r>
+      <w:proofErr w:type="spellEnd"/>
+      <w:r>
+        <w:t xml:space="preserve"> &gt;&gt; </w:t>
+      </w:r>
+      <w:proofErr w:type="spellStart"/>
+      <w:r>
+        <w:t>lightsensor</w:t>
+      </w:r>
+      <w:proofErr w:type="spellEnd"/>
+      <w:r>
+        <w:t>;</w:t>
+      </w:r>
+    </w:p>
+    <w:p>
+      <w:pPr>
+        <w:pStyle w:val="ListParagraph"/>
+        <w:jc w:val="left"/>
+      </w:pPr>
+      <w:r>
+        <w:t xml:space="preserve">       </w:t>
+      </w:r>
+      <w:r>
+        <w:t>if (</w:t>
+      </w:r>
+      <w:proofErr w:type="spellStart"/>
+      <w:r>
+        <w:t>lightsensor</w:t>
+      </w:r>
+      <w:proofErr w:type="spellEnd"/>
+      <w:r>
+        <w:t xml:space="preserve"> == 1)</w:t>
+      </w:r>
+    </w:p>
+    <w:p>
+      <w:pPr>
+        <w:pStyle w:val="ListParagraph"/>
+        <w:jc w:val="left"/>
+      </w:pPr>
+      <w:r>
+        <w:t xml:space="preserve">     </w:t>
+      </w:r>
+      <w:r>
+        <w:t>{</w:t>
+      </w:r>
+      <w:r>
+        <w:t xml:space="preserve"> </w:t>
       </w:r>
       <w:r>
         <w:br/>
-      </w:r>
+        <w:t xml:space="preserve">    </w:t>
+      </w:r>
+      <w:r>
+        <w:t>lamp1.Off_light();</w:t>
+      </w:r>
+    </w:p>
+    <w:p>
+      <w:pPr>
+        <w:pStyle w:val="ListParagraph"/>
+        <w:jc w:val="left"/>
+      </w:pPr>
+      <w:r>
+        <w:t xml:space="preserve">   </w:t>
+      </w:r>
+      <w:r>
+        <w:t>}</w:t>
+      </w:r>
+      <w:r>
+        <w:t xml:space="preserve">   </w:t>
+      </w:r>
+      <w:r>
+        <w:t>else {</w:t>
+      </w:r>
+    </w:p>
+    <w:p>
+      <w:pPr>
+        <w:pStyle w:val="ListParagraph"/>
+        <w:jc w:val="left"/>
+      </w:pPr>
+      <w:r>
+        <w:t xml:space="preserve">    </w:t>
+      </w:r>
+      <w:r>
+        <w:t>lamp1.On_light();</w:t>
+      </w:r>
+    </w:p>
+    <w:p>
+      <w:pPr>
+        <w:pStyle w:val="ListParagraph"/>
+        <w:jc w:val="left"/>
+      </w:pPr>
+      <w:r>
+        <w:t xml:space="preserve">  </w:t>
+      </w:r>
+      <w:r>
+        <w:t>}</w:t>
+      </w:r>
+    </w:p>
+    <w:p>
+      <w:pPr>
+        <w:pStyle w:val="ListParagraph"/>
+        <w:jc w:val="left"/>
+      </w:pPr>
+      <w:r>
+        <w:t xml:space="preserve">  </w:t>
+      </w:r>
+      <w:r>
+        <w:t>}</w:t>
+      </w:r>
+    </w:p>
+    <w:p>
+      <w:pPr>
+        <w:pStyle w:val="ListParagraph"/>
+        <w:jc w:val="left"/>
+      </w:pPr>
+      <w:r>
+        <w:t>case NOMOTION_DETECTED:</w:t>
+      </w:r>
+    </w:p>
+    <w:p>
+      <w:pPr>
+        <w:pStyle w:val="ListParagraph"/>
+        <w:jc w:val="left"/>
+      </w:pPr>
+      <w:r>
+        <w:t>lamp1.Off_light();</w:t>
+      </w:r>
+    </w:p>
+    <w:p>
+      <w:pPr>
+        <w:pStyle w:val="ListParagraph"/>
+        <w:jc w:val="left"/>
+      </w:pPr>
+      <w:r>
+        <w:t>music1.music_off();</w:t>
+      </w:r>
+    </w:p>
+    <w:p>
+      <w:pPr>
+        <w:pStyle w:val="ListParagraph"/>
+        <w:jc w:val="left"/>
+      </w:pPr>
+      <w:r>
+        <w:t>heater1.heater_off();</w:t>
+      </w:r>
+    </w:p>
+    <w:p>
+      <w:pPr>
+        <w:pStyle w:val="ListParagraph"/>
+        <w:jc w:val="left"/>
+      </w:pPr>
+      <w:r>
+        <w:t xml:space="preserve"> </w:t>
+      </w:r>
+      <w:r>
+        <w:t>for (int motion = 0; motion &lt; 1; motion++)</w:t>
+      </w:r>
+    </w:p>
+    <w:p>
+      <w:pPr>
+        <w:pStyle w:val="ListParagraph"/>
+        <w:jc w:val="left"/>
+      </w:pPr>
+      <w:r>
+        <w:t>{</w:t>
+      </w:r>
+      <w:r>
+        <w:t xml:space="preserve"> </w:t>
+      </w:r>
+      <w:r>
+        <w:t xml:space="preserve">int </w:t>
+      </w:r>
+      <w:proofErr w:type="spellStart"/>
+      <w:r>
+        <w:t>lightsensor</w:t>
+      </w:r>
+      <w:proofErr w:type="spellEnd"/>
+      <w:r>
+        <w:t>;</w:t>
+      </w:r>
+    </w:p>
+    <w:p>
+      <w:pPr>
+        <w:pStyle w:val="ListParagraph"/>
+        <w:jc w:val="left"/>
+      </w:pPr>
+      <w:r>
+        <w:t xml:space="preserve">  </w:t>
+      </w:r>
+      <w:proofErr w:type="spellStart"/>
+      <w:r>
+        <w:t>cin</w:t>
+      </w:r>
+      <w:proofErr w:type="spellEnd"/>
+      <w:r>
+        <w:t xml:space="preserve"> &gt;&gt; </w:t>
+      </w:r>
+      <w:proofErr w:type="spellStart"/>
+      <w:r>
+        <w:t>lightsensor</w:t>
+      </w:r>
+      <w:proofErr w:type="spellEnd"/>
+      <w:r>
+        <w:t>;</w:t>
+      </w:r>
+    </w:p>
+    <w:p>
+      <w:pPr>
+        <w:pStyle w:val="ListParagraph"/>
+        <w:jc w:val="left"/>
+      </w:pPr>
+      <w:r>
+        <w:t xml:space="preserve">  </w:t>
+      </w:r>
+      <w:r>
+        <w:t>if (</w:t>
+      </w:r>
+      <w:proofErr w:type="spellStart"/>
+      <w:r>
+        <w:t>lightsensor</w:t>
+      </w:r>
+      <w:proofErr w:type="spellEnd"/>
+      <w:r>
+        <w:t xml:space="preserve"> == 1)</w:t>
+      </w:r>
+    </w:p>
+    <w:p>
+      <w:pPr>
+        <w:pStyle w:val="ListParagraph"/>
+        <w:jc w:val="left"/>
+      </w:pPr>
+      <w:r>
+        <w:t>{</w:t>
+      </w:r>
+    </w:p>
+    <w:p>
+      <w:pPr>
+        <w:pStyle w:val="ListParagraph"/>
+        <w:jc w:val="left"/>
+      </w:pPr>
+      <w:r>
+        <w:t xml:space="preserve">  </w:t>
+      </w:r>
+      <w:r>
+        <w:t>lamp1.Off_light();</w:t>
+      </w:r>
+    </w:p>
+    <w:p>
+      <w:pPr>
+        <w:pStyle w:val="ListParagraph"/>
+        <w:jc w:val="left"/>
+      </w:pPr>
+      <w:r>
+        <w:t>}else{</w:t>
+      </w:r>
+    </w:p>
+    <w:p>
+      <w:pPr>
+        <w:pStyle w:val="ListParagraph"/>
+        <w:jc w:val="left"/>
+      </w:pPr>
+      <w:r>
+        <w:t xml:space="preserve">  </w:t>
+      </w:r>
+      <w:r>
+        <w:t>lamp1.On_light();</w:t>
+      </w:r>
+    </w:p>
+    <w:p>
+      <w:pPr>
+        <w:pStyle w:val="ListParagraph"/>
+        <w:jc w:val="left"/>
+      </w:pPr>
+      <w:r>
+        <w:t>}</w:t>
+      </w:r>
+    </w:p>
+    <w:p>
+      <w:pPr>
+        <w:pStyle w:val="ListParagraph"/>
+        <w:jc w:val="left"/>
+      </w:pPr>
+      <w:r>
+        <w:t>}</w:t>
+      </w:r>
+    </w:p>
+    <w:p>
+      <w:pPr>
+        <w:pStyle w:val="ListParagraph"/>
+        <w:jc w:val="left"/>
+      </w:pPr>
+      <w:r>
+        <w:t>}</w:t>
+      </w:r>
+    </w:p>
+    <w:p>
+      <w:pPr>
+        <w:pStyle w:val="ListParagraph"/>
+        <w:jc w:val="left"/>
+      </w:pPr>
+      <w:r>
+        <w:t>}</w:t>
+      </w:r>
+    </w:p>
+    <w:p>
+      <w:pPr>
+        <w:pStyle w:val="ListParagraph"/>
+        <w:jc w:val="left"/>
+      </w:pPr>
+    </w:p>
+    <w:p>
+      <w:pPr>
+        <w:pStyle w:val="ListParagraph"/>
+        <w:jc w:val="left"/>
+      </w:pPr>
       <w:r>
         <w:br/>
       </w:r>
       <w:r>
         <w:br/>
       </w:r>
+      <w:r>
+        <w:br/>
+      </w:r>
+      <w:r>
+        <w:br/>
+      </w:r>
+    </w:p>
+    <w:p>
+      <w:pPr>
+        <w:pStyle w:val="ListParagraph"/>
+        <w:jc w:val="left"/>
+      </w:pPr>
+    </w:p>
+    <w:p>
+      <w:pPr>
+        <w:pStyle w:val="ListParagraph"/>
+        <w:jc w:val="left"/>
+      </w:pPr>
+    </w:p>
+    <w:p>
+      <w:pPr>
+        <w:pStyle w:val="ListParagraph"/>
+        <w:jc w:val="left"/>
+      </w:pPr>
+    </w:p>
+    <w:p>
+      <w:pPr>
+        <w:pStyle w:val="ListParagraph"/>
+        <w:jc w:val="left"/>
+      </w:pPr>
     </w:p>
     <w:p>
       <w:pPr>
@@ -7646,6 +8046,513 @@
     <w:p>
       <w:pPr>
         <w:pStyle w:val="ListParagraph"/>
+        <w:jc w:val="left"/>
+      </w:pPr>
+    </w:p>
+    <w:p>
+      <w:pPr>
+        <w:pStyle w:val="ListParagraph"/>
+        <w:jc w:val="left"/>
+      </w:pPr>
+      <w:r>
+        <w:t>#include "</w:t>
+      </w:r>
+      <w:proofErr w:type="spellStart"/>
+      <w:r>
+        <w:t>Buzzer.h</w:t>
+      </w:r>
+      <w:proofErr w:type="spellEnd"/>
+      <w:r>
+        <w:t>"</w:t>
+      </w:r>
+    </w:p>
+    <w:p>
+      <w:pPr>
+        <w:pStyle w:val="ListParagraph"/>
+        <w:jc w:val="left"/>
+      </w:pPr>
+      <w:r>
+        <w:t>#include "</w:t>
+      </w:r>
+      <w:proofErr w:type="spellStart"/>
+      <w:r>
+        <w:t>LCD.h</w:t>
+      </w:r>
+      <w:proofErr w:type="spellEnd"/>
+      <w:r>
+        <w:t>"</w:t>
+      </w:r>
+    </w:p>
+    <w:p>
+      <w:pPr>
+        <w:pStyle w:val="ListParagraph"/>
+        <w:jc w:val="left"/>
+      </w:pPr>
+      <w:r>
+        <w:t>#include "</w:t>
+      </w:r>
+      <w:proofErr w:type="spellStart"/>
+      <w:r>
+        <w:t>User.h</w:t>
+      </w:r>
+      <w:proofErr w:type="spellEnd"/>
+      <w:r>
+        <w:t>"</w:t>
+      </w:r>
+    </w:p>
+    <w:p>
+      <w:pPr>
+        <w:pStyle w:val="ListParagraph"/>
+        <w:jc w:val="left"/>
+      </w:pPr>
+      <w:r>
+        <w:t>#include "</w:t>
+      </w:r>
+      <w:proofErr w:type="spellStart"/>
+      <w:r>
+        <w:t>Door.h</w:t>
+      </w:r>
+      <w:proofErr w:type="spellEnd"/>
+      <w:r>
+        <w:t>"</w:t>
+      </w:r>
+    </w:p>
+    <w:p>
+      <w:pPr>
+        <w:pStyle w:val="ListParagraph"/>
+        <w:jc w:val="left"/>
+      </w:pPr>
+      <w:r>
+        <w:t>#include &lt;iostream&gt;</w:t>
+      </w:r>
+    </w:p>
+    <w:p>
+      <w:pPr>
+        <w:pStyle w:val="ListParagraph"/>
+        <w:jc w:val="left"/>
+      </w:pPr>
+      <w:r>
+        <w:t>using namespace std;</w:t>
+      </w:r>
+    </w:p>
+    <w:p>
+      <w:pPr>
+        <w:pStyle w:val="ListParagraph"/>
+        <w:jc w:val="left"/>
+      </w:pPr>
+    </w:p>
+    <w:p>
+      <w:pPr>
+        <w:pStyle w:val="ListParagraph"/>
+        <w:jc w:val="left"/>
+      </w:pPr>
+      <w:r>
+        <w:t>int main()</w:t>
+      </w:r>
+    </w:p>
+    <w:p>
+      <w:pPr>
+        <w:pStyle w:val="ListParagraph"/>
+        <w:jc w:val="left"/>
+      </w:pPr>
+      <w:r>
+        <w:t>{</w:t>
+      </w:r>
+    </w:p>
+    <w:p>
+      <w:pPr>
+        <w:pStyle w:val="ListParagraph"/>
+        <w:jc w:val="left"/>
+      </w:pPr>
+      <w:r>
+        <w:t xml:space="preserve">    lcd display;</w:t>
+      </w:r>
+    </w:p>
+    <w:p>
+      <w:pPr>
+        <w:pStyle w:val="ListParagraph"/>
+        <w:jc w:val="left"/>
+      </w:pPr>
+      <w:r>
+        <w:t xml:space="preserve">    Buzzer music;</w:t>
+      </w:r>
+    </w:p>
+    <w:p>
+      <w:pPr>
+        <w:pStyle w:val="ListParagraph"/>
+        <w:jc w:val="left"/>
+      </w:pPr>
+      <w:r>
+        <w:t xml:space="preserve">    Door door1;</w:t>
+      </w:r>
+    </w:p>
+    <w:p>
+      <w:pPr>
+        <w:pStyle w:val="ListParagraph"/>
+        <w:jc w:val="left"/>
+      </w:pPr>
+      <w:r>
+        <w:t xml:space="preserve">    int password;</w:t>
+      </w:r>
+    </w:p>
+    <w:p>
+      <w:pPr>
+        <w:pStyle w:val="ListParagraph"/>
+        <w:jc w:val="left"/>
+      </w:pPr>
+      <w:r>
+        <w:t xml:space="preserve">    </w:t>
+      </w:r>
+      <w:proofErr w:type="spellStart"/>
+      <w:r>
+        <w:t>cin</w:t>
+      </w:r>
+      <w:proofErr w:type="spellEnd"/>
+      <w:r>
+        <w:t xml:space="preserve"> &gt;&gt; password;</w:t>
+      </w:r>
+    </w:p>
+    <w:p>
+      <w:pPr>
+        <w:pStyle w:val="ListParagraph"/>
+        <w:jc w:val="left"/>
+      </w:pPr>
+    </w:p>
+    <w:p>
+      <w:pPr>
+        <w:pStyle w:val="ListParagraph"/>
+        <w:jc w:val="left"/>
+      </w:pPr>
+      <w:r>
+        <w:t xml:space="preserve">    if (password == 1)</w:t>
+      </w:r>
+    </w:p>
+    <w:p>
+      <w:pPr>
+        <w:pStyle w:val="ListParagraph"/>
+        <w:jc w:val="left"/>
+      </w:pPr>
+      <w:r>
+        <w:t xml:space="preserve">    {</w:t>
+      </w:r>
+    </w:p>
+    <w:p>
+      <w:pPr>
+        <w:pStyle w:val="ListParagraph"/>
+        <w:jc w:val="left"/>
+      </w:pPr>
+      <w:r>
+        <w:t xml:space="preserve">        //CORRECT_STATE:</w:t>
+      </w:r>
+    </w:p>
+    <w:p>
+      <w:pPr>
+        <w:pStyle w:val="ListParagraph"/>
+        <w:jc w:val="left"/>
+      </w:pPr>
+      <w:r>
+        <w:t xml:space="preserve">        </w:t>
+      </w:r>
+    </w:p>
+    <w:p>
+      <w:pPr>
+        <w:pStyle w:val="ListParagraph"/>
+        <w:jc w:val="left"/>
+      </w:pPr>
+      <w:r>
+        <w:t xml:space="preserve">        door1.door_unlock();</w:t>
+      </w:r>
+    </w:p>
+    <w:p>
+      <w:pPr>
+        <w:pStyle w:val="ListParagraph"/>
+        <w:jc w:val="left"/>
+      </w:pPr>
+      <w:r>
+        <w:t xml:space="preserve">        door1.openDoor();</w:t>
+      </w:r>
+    </w:p>
+    <w:p>
+      <w:pPr>
+        <w:pStyle w:val="ListParagraph"/>
+        <w:jc w:val="left"/>
+      </w:pPr>
+      <w:r>
+        <w:t xml:space="preserve">        </w:t>
+      </w:r>
+      <w:proofErr w:type="spellStart"/>
+      <w:r>
+        <w:t>music.playSound</w:t>
+      </w:r>
+      <w:proofErr w:type="spellEnd"/>
+      <w:r>
+        <w:t>();</w:t>
+      </w:r>
+    </w:p>
+    <w:p>
+      <w:pPr>
+        <w:pStyle w:val="ListParagraph"/>
+        <w:jc w:val="left"/>
+      </w:pPr>
+      <w:r>
+        <w:t xml:space="preserve">        </w:t>
+      </w:r>
+      <w:proofErr w:type="spellStart"/>
+      <w:r>
+        <w:t>display.lcd_display</w:t>
+      </w:r>
+      <w:proofErr w:type="spellEnd"/>
+      <w:r>
+        <w:t>("Correct Password");</w:t>
+      </w:r>
+    </w:p>
+    <w:p>
+      <w:pPr>
+        <w:pStyle w:val="ListParagraph"/>
+        <w:jc w:val="left"/>
+      </w:pPr>
+      <w:r>
+        <w:t xml:space="preserve">        </w:t>
+      </w:r>
+    </w:p>
+    <w:p>
+      <w:pPr>
+        <w:pStyle w:val="ListParagraph"/>
+        <w:jc w:val="left"/>
+      </w:pPr>
+    </w:p>
+    <w:p>
+      <w:pPr>
+        <w:pStyle w:val="ListParagraph"/>
+        <w:jc w:val="left"/>
+      </w:pPr>
+    </w:p>
+    <w:p>
+      <w:pPr>
+        <w:pStyle w:val="ListParagraph"/>
+        <w:jc w:val="left"/>
+      </w:pPr>
+      <w:r>
+        <w:t xml:space="preserve">    }</w:t>
+      </w:r>
+    </w:p>
+    <w:p>
+      <w:pPr>
+        <w:pStyle w:val="ListParagraph"/>
+        <w:jc w:val="left"/>
+      </w:pPr>
+    </w:p>
+    <w:p>
+      <w:pPr>
+        <w:pStyle w:val="ListParagraph"/>
+        <w:jc w:val="left"/>
+      </w:pPr>
+      <w:r>
+        <w:t xml:space="preserve">    else </w:t>
+      </w:r>
+    </w:p>
+    <w:p>
+      <w:pPr>
+        <w:pStyle w:val="ListParagraph"/>
+        <w:jc w:val="left"/>
+      </w:pPr>
+      <w:r>
+        <w:t xml:space="preserve">    {</w:t>
+      </w:r>
+    </w:p>
+    <w:p>
+      <w:pPr>
+        <w:pStyle w:val="ListParagraph"/>
+        <w:jc w:val="left"/>
+      </w:pPr>
+      <w:r>
+        <w:t xml:space="preserve">        door1.door_lock();</w:t>
+      </w:r>
+    </w:p>
+    <w:p>
+      <w:pPr>
+        <w:pStyle w:val="ListParagraph"/>
+        <w:jc w:val="left"/>
+      </w:pPr>
+      <w:r>
+        <w:t xml:space="preserve">        door1.closeDoor();</w:t>
+      </w:r>
+    </w:p>
+    <w:p>
+      <w:pPr>
+        <w:pStyle w:val="ListParagraph"/>
+        <w:jc w:val="left"/>
+      </w:pPr>
+      <w:r>
+        <w:t xml:space="preserve">        </w:t>
+      </w:r>
+      <w:proofErr w:type="spellStart"/>
+      <w:r>
+        <w:t>music.playSound</w:t>
+      </w:r>
+      <w:proofErr w:type="spellEnd"/>
+      <w:r>
+        <w:t>();</w:t>
+      </w:r>
+    </w:p>
+    <w:p>
+      <w:pPr>
+        <w:pStyle w:val="ListParagraph"/>
+        <w:jc w:val="left"/>
+      </w:pPr>
+      <w:r>
+        <w:t xml:space="preserve">        </w:t>
+      </w:r>
+      <w:proofErr w:type="spellStart"/>
+      <w:r>
+        <w:t>display.lcd_display</w:t>
+      </w:r>
+      <w:proofErr w:type="spellEnd"/>
+      <w:r>
+        <w:t>("Incorrect Password");</w:t>
+      </w:r>
+    </w:p>
+    <w:p>
+      <w:pPr>
+        <w:pStyle w:val="ListParagraph"/>
+        <w:jc w:val="left"/>
+      </w:pPr>
+    </w:p>
+    <w:p>
+      <w:pPr>
+        <w:pStyle w:val="ListParagraph"/>
+        <w:jc w:val="left"/>
+      </w:pPr>
+      <w:r>
+        <w:t xml:space="preserve">    }</w:t>
+      </w:r>
+    </w:p>
+    <w:p>
+      <w:pPr>
+        <w:pStyle w:val="ListParagraph"/>
+        <w:jc w:val="left"/>
+      </w:pPr>
+    </w:p>
+    <w:p>
+      <w:pPr>
+        <w:pStyle w:val="ListParagraph"/>
+        <w:jc w:val="left"/>
+      </w:pPr>
+      <w:r>
+        <w:t>}</w:t>
+      </w:r>
+    </w:p>
+    <w:p>
+      <w:pPr>
+        <w:pStyle w:val="ListParagraph"/>
+        <w:jc w:val="left"/>
+      </w:pPr>
+    </w:p>
+    <w:p>
+      <w:pPr>
+        <w:pStyle w:val="ListParagraph"/>
+        <w:jc w:val="left"/>
+      </w:pPr>
+    </w:p>
+    <w:p>
+      <w:pPr>
+        <w:pStyle w:val="ListParagraph"/>
+        <w:jc w:val="left"/>
+      </w:pPr>
+    </w:p>
+    <w:p>
+      <w:pPr>
+        <w:pStyle w:val="ListParagraph"/>
+        <w:jc w:val="left"/>
+      </w:pPr>
+    </w:p>
+    <w:p>
+      <w:pPr>
+        <w:pStyle w:val="ListParagraph"/>
+        <w:jc w:val="left"/>
+      </w:pPr>
+    </w:p>
+    <w:p>
+      <w:pPr>
+        <w:pStyle w:val="ListParagraph"/>
+        <w:jc w:val="left"/>
+      </w:pPr>
+    </w:p>
+    <w:p>
+      <w:pPr>
+        <w:pStyle w:val="ListParagraph"/>
+        <w:jc w:val="left"/>
+      </w:pPr>
+    </w:p>
+    <w:p>
+      <w:pPr>
+        <w:pStyle w:val="ListParagraph"/>
+        <w:jc w:val="left"/>
+      </w:pPr>
+    </w:p>
+    <w:p>
+      <w:pPr>
+        <w:pStyle w:val="ListParagraph"/>
+        <w:jc w:val="left"/>
+      </w:pPr>
+    </w:p>
+    <w:p>
+      <w:pPr>
+        <w:pStyle w:val="ListParagraph"/>
+        <w:jc w:val="left"/>
+      </w:pPr>
+    </w:p>
+    <w:p>
+      <w:pPr>
+        <w:pStyle w:val="ListParagraph"/>
+        <w:jc w:val="left"/>
+      </w:pPr>
+    </w:p>
+    <w:p>
+      <w:pPr>
+        <w:pStyle w:val="ListParagraph"/>
+        <w:jc w:val="left"/>
+      </w:pPr>
+    </w:p>
+    <w:p>
+      <w:pPr>
+        <w:pStyle w:val="ListParagraph"/>
+        <w:jc w:val="left"/>
+      </w:pPr>
+    </w:p>
+    <w:p>
+      <w:pPr>
+        <w:pStyle w:val="ListParagraph"/>
+        <w:jc w:val="left"/>
+      </w:pPr>
+    </w:p>
+    <w:p>
+      <w:pPr>
+        <w:pStyle w:val="ListParagraph"/>
+        <w:jc w:val="left"/>
+      </w:pPr>
+    </w:p>
+    <w:p>
+      <w:pPr>
+        <w:pStyle w:val="ListParagraph"/>
+        <w:jc w:val="left"/>
+      </w:pPr>
+    </w:p>
+    <w:p>
+      <w:pPr>
+        <w:pStyle w:val="ListParagraph"/>
+        <w:jc w:val="left"/>
+      </w:pPr>
+    </w:p>
+    <w:p>
+      <w:pPr>
+        <w:pStyle w:val="ListParagraph"/>
+        <w:jc w:val="left"/>
+      </w:pPr>
+    </w:p>
+    <w:p>
+      <w:pPr>
+        <w:pStyle w:val="ListParagraph"/>
         <w:numPr>
           <w:ilvl w:val="0"/>
           <w:numId w:val="37"/>
@@ -7653,7 +8560,717 @@
         <w:jc w:val="left"/>
       </w:pPr>
       <w:r>
+        <w:lastRenderedPageBreak/>
         <w:t>Smart Fire Alarm</w:t>
+      </w:r>
+    </w:p>
+    <w:p>
+      <w:pPr>
+        <w:pStyle w:val="ListParagraph"/>
+        <w:jc w:val="left"/>
+      </w:pPr>
+    </w:p>
+    <w:p>
+      <w:pPr>
+        <w:pStyle w:val="ListParagraph"/>
+        <w:jc w:val="left"/>
+      </w:pPr>
+      <w:r>
+        <w:t>#include "</w:t>
+      </w:r>
+      <w:proofErr w:type="spellStart"/>
+      <w:r>
+        <w:t>Window.h</w:t>
+      </w:r>
+      <w:proofErr w:type="spellEnd"/>
+      <w:r>
+        <w:t>"</w:t>
+      </w:r>
+    </w:p>
+    <w:p>
+      <w:pPr>
+        <w:pStyle w:val="ListParagraph"/>
+        <w:jc w:val="left"/>
+      </w:pPr>
+      <w:r>
+        <w:t>#include "</w:t>
+      </w:r>
+      <w:proofErr w:type="spellStart"/>
+      <w:r>
+        <w:t>Screen.h</w:t>
+      </w:r>
+      <w:proofErr w:type="spellEnd"/>
+      <w:r>
+        <w:t>"</w:t>
+      </w:r>
+    </w:p>
+    <w:p>
+      <w:pPr>
+        <w:pStyle w:val="ListParagraph"/>
+        <w:jc w:val="left"/>
+      </w:pPr>
+      <w:r>
+        <w:t>#include "</w:t>
+      </w:r>
+      <w:proofErr w:type="spellStart"/>
+      <w:r>
+        <w:t>Door.h</w:t>
+      </w:r>
+      <w:proofErr w:type="spellEnd"/>
+      <w:r>
+        <w:t>"</w:t>
+      </w:r>
+    </w:p>
+    <w:p>
+      <w:pPr>
+        <w:pStyle w:val="ListParagraph"/>
+        <w:jc w:val="left"/>
+      </w:pPr>
+      <w:r>
+        <w:t>#include "</w:t>
+      </w:r>
+      <w:proofErr w:type="spellStart"/>
+      <w:r>
+        <w:t>Sound_system.h</w:t>
+      </w:r>
+      <w:proofErr w:type="spellEnd"/>
+      <w:r>
+        <w:t>"</w:t>
+      </w:r>
+    </w:p>
+    <w:p>
+      <w:pPr>
+        <w:pStyle w:val="ListParagraph"/>
+        <w:jc w:val="left"/>
+      </w:pPr>
+      <w:r>
+        <w:t>#include "</w:t>
+      </w:r>
+      <w:proofErr w:type="spellStart"/>
+      <w:r>
+        <w:t>Light.h</w:t>
+      </w:r>
+      <w:proofErr w:type="spellEnd"/>
+      <w:r>
+        <w:t>"</w:t>
+      </w:r>
+    </w:p>
+    <w:p>
+      <w:pPr>
+        <w:pStyle w:val="ListParagraph"/>
+        <w:jc w:val="left"/>
+      </w:pPr>
+      <w:r>
+        <w:t>#include "</w:t>
+      </w:r>
+      <w:proofErr w:type="spellStart"/>
+      <w:r>
+        <w:t>Heater.h</w:t>
+      </w:r>
+      <w:proofErr w:type="spellEnd"/>
+      <w:r>
+        <w:t>"</w:t>
+      </w:r>
+    </w:p>
+    <w:p>
+      <w:pPr>
+        <w:pStyle w:val="ListParagraph"/>
+        <w:jc w:val="left"/>
+      </w:pPr>
+      <w:r>
+        <w:t>#include "</w:t>
+      </w:r>
+      <w:proofErr w:type="spellStart"/>
+      <w:r>
+        <w:t>Smoke_detector.h</w:t>
+      </w:r>
+      <w:proofErr w:type="spellEnd"/>
+      <w:r>
+        <w:t>"</w:t>
+      </w:r>
+    </w:p>
+    <w:p>
+      <w:pPr>
+        <w:pStyle w:val="ListParagraph"/>
+        <w:jc w:val="left"/>
+      </w:pPr>
+      <w:r>
+        <w:t>#include "</w:t>
+      </w:r>
+      <w:proofErr w:type="spellStart"/>
+      <w:r>
+        <w:t>Water.h</w:t>
+      </w:r>
+      <w:proofErr w:type="spellEnd"/>
+      <w:r>
+        <w:t>"</w:t>
+      </w:r>
+    </w:p>
+    <w:p>
+      <w:pPr>
+        <w:pStyle w:val="ListParagraph"/>
+        <w:jc w:val="left"/>
+      </w:pPr>
+      <w:r>
+        <w:t>#include &lt;iostream&gt;</w:t>
+      </w:r>
+    </w:p>
+    <w:p>
+      <w:pPr>
+        <w:jc w:val="left"/>
+      </w:pPr>
+    </w:p>
+    <w:p>
+      <w:pPr>
+        <w:pStyle w:val="ListParagraph"/>
+        <w:jc w:val="left"/>
+      </w:pPr>
+      <w:r>
+        <w:t>#define INITIAL_STATE 0</w:t>
+      </w:r>
+    </w:p>
+    <w:p>
+      <w:pPr>
+        <w:pStyle w:val="ListParagraph"/>
+        <w:jc w:val="left"/>
+      </w:pPr>
+      <w:r>
+        <w:t>#define BURNING_STATE 1</w:t>
+      </w:r>
+    </w:p>
+    <w:p>
+      <w:pPr>
+        <w:pStyle w:val="ListParagraph"/>
+        <w:jc w:val="left"/>
+      </w:pPr>
+    </w:p>
+    <w:p>
+      <w:pPr>
+        <w:pStyle w:val="ListParagraph"/>
+        <w:jc w:val="left"/>
+      </w:pPr>
+      <w:r>
+        <w:t>using namespace std;</w:t>
+      </w:r>
+    </w:p>
+    <w:p>
+      <w:pPr>
+        <w:pStyle w:val="ListParagraph"/>
+        <w:jc w:val="left"/>
+      </w:pPr>
+      <w:r>
+        <w:t>int state;</w:t>
+      </w:r>
+    </w:p>
+    <w:p>
+      <w:pPr>
+        <w:pStyle w:val="ListParagraph"/>
+        <w:jc w:val="left"/>
+      </w:pPr>
+      <w:r>
+        <w:t>int main()</w:t>
+      </w:r>
+    </w:p>
+    <w:p>
+      <w:pPr>
+        <w:pStyle w:val="ListParagraph"/>
+        <w:jc w:val="left"/>
+      </w:pPr>
+      <w:r>
+        <w:t>{</w:t>
+      </w:r>
+    </w:p>
+    <w:p>
+      <w:pPr>
+        <w:pStyle w:val="ListParagraph"/>
+        <w:jc w:val="left"/>
+      </w:pPr>
+      <w:r>
+        <w:t xml:space="preserve">    Light </w:t>
+      </w:r>
+      <w:proofErr w:type="spellStart"/>
+      <w:r>
+        <w:t>green_light</w:t>
+      </w:r>
+      <w:proofErr w:type="spellEnd"/>
+      <w:r>
+        <w:t>;</w:t>
+      </w:r>
+    </w:p>
+    <w:p>
+      <w:pPr>
+        <w:pStyle w:val="ListParagraph"/>
+        <w:jc w:val="left"/>
+      </w:pPr>
+      <w:r>
+        <w:t xml:space="preserve">    Light </w:t>
+      </w:r>
+      <w:proofErr w:type="spellStart"/>
+      <w:r>
+        <w:t>red_light</w:t>
+      </w:r>
+      <w:proofErr w:type="spellEnd"/>
+      <w:r>
+        <w:t>;</w:t>
+      </w:r>
+    </w:p>
+    <w:p>
+      <w:pPr>
+        <w:pStyle w:val="ListParagraph"/>
+        <w:jc w:val="left"/>
+      </w:pPr>
+      <w:r>
+        <w:t xml:space="preserve">    Water water1;</w:t>
+      </w:r>
+    </w:p>
+    <w:p>
+      <w:pPr>
+        <w:pStyle w:val="ListParagraph"/>
+        <w:jc w:val="left"/>
+      </w:pPr>
+      <w:r>
+        <w:t xml:space="preserve">    Screen Display1;</w:t>
+      </w:r>
+    </w:p>
+    <w:p>
+      <w:pPr>
+        <w:pStyle w:val="ListParagraph"/>
+        <w:jc w:val="left"/>
+      </w:pPr>
+      <w:r>
+        <w:t xml:space="preserve">    Screen Display2;</w:t>
+      </w:r>
+    </w:p>
+    <w:p>
+      <w:pPr>
+        <w:pStyle w:val="ListParagraph"/>
+        <w:jc w:val="left"/>
+      </w:pPr>
+      <w:r>
+        <w:t xml:space="preserve">    Door door1;</w:t>
+      </w:r>
+    </w:p>
+    <w:p>
+      <w:pPr>
+        <w:pStyle w:val="ListParagraph"/>
+        <w:jc w:val="left"/>
+      </w:pPr>
+      <w:r>
+        <w:t xml:space="preserve">    </w:t>
+      </w:r>
+      <w:proofErr w:type="spellStart"/>
+      <w:r>
+        <w:t>SoundSystem</w:t>
+      </w:r>
+      <w:proofErr w:type="spellEnd"/>
+      <w:r>
+        <w:t xml:space="preserve"> music;</w:t>
+      </w:r>
+    </w:p>
+    <w:p>
+      <w:pPr>
+        <w:pStyle w:val="ListParagraph"/>
+        <w:jc w:val="left"/>
+      </w:pPr>
+      <w:r>
+        <w:t xml:space="preserve">    Window window1;</w:t>
+      </w:r>
+    </w:p>
+    <w:p>
+      <w:pPr>
+        <w:pStyle w:val="ListParagraph"/>
+        <w:jc w:val="left"/>
+      </w:pPr>
+      <w:r>
+        <w:t xml:space="preserve">    Heater heater1;</w:t>
+      </w:r>
+    </w:p>
+    <w:p>
+      <w:pPr>
+        <w:pStyle w:val="ListParagraph"/>
+        <w:jc w:val="left"/>
+      </w:pPr>
+      <w:r>
+        <w:t xml:space="preserve">    Heater Temp;</w:t>
+      </w:r>
+    </w:p>
+    <w:p>
+      <w:pPr>
+        <w:pStyle w:val="ListParagraph"/>
+        <w:jc w:val="left"/>
+      </w:pPr>
+      <w:r>
+        <w:t xml:space="preserve">    </w:t>
+      </w:r>
+      <w:proofErr w:type="spellStart"/>
+      <w:r>
+        <w:t>Smoke_detector</w:t>
+      </w:r>
+      <w:proofErr w:type="spellEnd"/>
+      <w:r>
+        <w:t xml:space="preserve"> </w:t>
+      </w:r>
+      <w:proofErr w:type="spellStart"/>
+      <w:r>
+        <w:t>DetSmoke</w:t>
+      </w:r>
+      <w:proofErr w:type="spellEnd"/>
+      <w:r>
+        <w:t>;</w:t>
+      </w:r>
+    </w:p>
+    <w:p>
+      <w:pPr>
+        <w:pStyle w:val="ListParagraph"/>
+        <w:jc w:val="left"/>
+      </w:pPr>
+      <w:r>
+        <w:t xml:space="preserve">    if (</w:t>
+      </w:r>
+      <w:proofErr w:type="spellStart"/>
+      <w:r>
+        <w:t>DetSmoke.sense_smoke</w:t>
+      </w:r>
+      <w:proofErr w:type="spellEnd"/>
+      <w:r>
+        <w:t>())</w:t>
+      </w:r>
+    </w:p>
+    <w:p>
+      <w:pPr>
+        <w:pStyle w:val="ListParagraph"/>
+        <w:jc w:val="left"/>
+      </w:pPr>
+      <w:r>
+        <w:t xml:space="preserve">    { state = 1;</w:t>
+      </w:r>
+    </w:p>
+    <w:p>
+      <w:pPr>
+        <w:pStyle w:val="ListParagraph"/>
+        <w:jc w:val="left"/>
+      </w:pPr>
+      <w:r>
+        <w:t xml:space="preserve">    } else {</w:t>
+      </w:r>
+    </w:p>
+    <w:p>
+      <w:pPr>
+        <w:pStyle w:val="ListParagraph"/>
+        <w:jc w:val="left"/>
+      </w:pPr>
+      <w:r>
+        <w:t xml:space="preserve">       state = 0;</w:t>
+      </w:r>
+    </w:p>
+    <w:p>
+      <w:pPr>
+        <w:pStyle w:val="ListParagraph"/>
+        <w:jc w:val="left"/>
+      </w:pPr>
+      <w:r>
+        <w:t xml:space="preserve">    }</w:t>
+      </w:r>
+    </w:p>
+    <w:p>
+      <w:pPr>
+        <w:pStyle w:val="ListParagraph"/>
+        <w:jc w:val="left"/>
+      </w:pPr>
+      <w:r>
+        <w:t xml:space="preserve">    switch (state)</w:t>
+      </w:r>
+    </w:p>
+    <w:p>
+      <w:pPr>
+        <w:pStyle w:val="ListParagraph"/>
+        <w:jc w:val="left"/>
+      </w:pPr>
+      <w:r>
+        <w:t xml:space="preserve">    {</w:t>
+      </w:r>
+    </w:p>
+    <w:p>
+      <w:pPr>
+        <w:pStyle w:val="ListParagraph"/>
+        <w:jc w:val="left"/>
+      </w:pPr>
+      <w:r>
+        <w:t xml:space="preserve">    case BURNING_STATE:</w:t>
+      </w:r>
+    </w:p>
+    <w:p>
+      <w:pPr>
+        <w:pStyle w:val="ListParagraph"/>
+        <w:jc w:val="left"/>
+      </w:pPr>
+      <w:r>
+        <w:t xml:space="preserve">        //BURNING_STATE:</w:t>
+      </w:r>
+    </w:p>
+    <w:p>
+      <w:pPr>
+        <w:pStyle w:val="ListParagraph"/>
+        <w:jc w:val="left"/>
+      </w:pPr>
+      <w:r>
+        <w:t xml:space="preserve">        </w:t>
+      </w:r>
+      <w:proofErr w:type="spellStart"/>
+      <w:r>
+        <w:t>green_light.turn_off_green_light</w:t>
+      </w:r>
+      <w:proofErr w:type="spellEnd"/>
+      <w:r>
+        <w:t>();</w:t>
+      </w:r>
+    </w:p>
+    <w:p>
+      <w:pPr>
+        <w:pStyle w:val="ListParagraph"/>
+        <w:jc w:val="left"/>
+      </w:pPr>
+      <w:r>
+        <w:t xml:space="preserve">        </w:t>
+      </w:r>
+      <w:proofErr w:type="spellStart"/>
+      <w:r>
+        <w:t>red_light.turn_on_red_light</w:t>
+      </w:r>
+      <w:proofErr w:type="spellEnd"/>
+      <w:r>
+        <w:t>();</w:t>
+      </w:r>
+    </w:p>
+    <w:p>
+      <w:pPr>
+        <w:pStyle w:val="ListParagraph"/>
+        <w:jc w:val="left"/>
+      </w:pPr>
+      <w:r>
+        <w:t xml:space="preserve">        door1.door_unlock();</w:t>
+      </w:r>
+    </w:p>
+    <w:p>
+      <w:pPr>
+        <w:pStyle w:val="ListParagraph"/>
+        <w:jc w:val="left"/>
+      </w:pPr>
+      <w:r>
+        <w:t xml:space="preserve">        door1.open_door();</w:t>
+      </w:r>
+    </w:p>
+    <w:p>
+      <w:pPr>
+        <w:pStyle w:val="ListParagraph"/>
+        <w:jc w:val="left"/>
+      </w:pPr>
+      <w:r>
+        <w:t xml:space="preserve">        window1.open_window();</w:t>
+      </w:r>
+    </w:p>
+    <w:p>
+      <w:pPr>
+        <w:pStyle w:val="ListParagraph"/>
+        <w:jc w:val="left"/>
+      </w:pPr>
+      <w:r>
+        <w:t xml:space="preserve">        </w:t>
+      </w:r>
+      <w:proofErr w:type="spellStart"/>
+      <w:r>
+        <w:t>music.play_sound</w:t>
+      </w:r>
+      <w:proofErr w:type="spellEnd"/>
+      <w:r>
+        <w:t>();</w:t>
+      </w:r>
+    </w:p>
+    <w:p>
+      <w:pPr>
+        <w:pStyle w:val="ListParagraph"/>
+        <w:jc w:val="left"/>
+      </w:pPr>
+      <w:r>
+        <w:t xml:space="preserve">        Display1.LCD_Display_Evacuate();</w:t>
+      </w:r>
+    </w:p>
+    <w:p>
+      <w:pPr>
+        <w:pStyle w:val="ListParagraph"/>
+        <w:jc w:val="left"/>
+      </w:pPr>
+      <w:r>
+        <w:t xml:space="preserve">        water1.turn_on_water_sprinkler();</w:t>
+      </w:r>
+    </w:p>
+    <w:p>
+      <w:pPr>
+        <w:pStyle w:val="ListParagraph"/>
+        <w:jc w:val="left"/>
+      </w:pPr>
+      <w:r>
+        <w:t xml:space="preserve">        heater1.turn_off_heater();</w:t>
+      </w:r>
+    </w:p>
+    <w:p>
+      <w:pPr>
+        <w:pStyle w:val="ListParagraph"/>
+        <w:jc w:val="left"/>
+      </w:pPr>
+      <w:r>
+        <w:t xml:space="preserve">        break;</w:t>
+      </w:r>
+    </w:p>
+    <w:p>
+      <w:pPr>
+        <w:pStyle w:val="ListParagraph"/>
+        <w:jc w:val="left"/>
+      </w:pPr>
+      <w:r>
+        <w:t xml:space="preserve">     case INITIAL_STATE:</w:t>
+      </w:r>
+    </w:p>
+    <w:p>
+      <w:pPr>
+        <w:pStyle w:val="ListParagraph"/>
+        <w:jc w:val="left"/>
+      </w:pPr>
+    </w:p>
+    <w:p>
+      <w:pPr>
+        <w:pStyle w:val="ListParagraph"/>
+        <w:jc w:val="left"/>
+      </w:pPr>
+      <w:r>
+        <w:t xml:space="preserve">        </w:t>
+      </w:r>
+      <w:proofErr w:type="spellStart"/>
+      <w:r>
+        <w:t>Temp.gettemperature</w:t>
+      </w:r>
+      <w:proofErr w:type="spellEnd"/>
+      <w:r>
+        <w:t>();</w:t>
+      </w:r>
+    </w:p>
+    <w:p>
+      <w:pPr>
+        <w:pStyle w:val="ListParagraph"/>
+        <w:jc w:val="left"/>
+      </w:pPr>
+      <w:r>
+        <w:t xml:space="preserve">        </w:t>
+      </w:r>
+      <w:proofErr w:type="spellStart"/>
+      <w:r>
+        <w:t>DetSmoke.sense_smoke</w:t>
+      </w:r>
+      <w:proofErr w:type="spellEnd"/>
+      <w:r>
+        <w:t>();</w:t>
+      </w:r>
+    </w:p>
+    <w:p>
+      <w:pPr>
+        <w:pStyle w:val="ListParagraph"/>
+        <w:jc w:val="left"/>
+      </w:pPr>
+      <w:r>
+        <w:t xml:space="preserve">        Display2.LCD_Display_All_Clear();</w:t>
+      </w:r>
+    </w:p>
+    <w:p>
+      <w:pPr>
+        <w:pStyle w:val="ListParagraph"/>
+        <w:jc w:val="left"/>
+      </w:pPr>
+      <w:r>
+        <w:t xml:space="preserve">        </w:t>
+      </w:r>
+      <w:proofErr w:type="spellStart"/>
+      <w:r>
+        <w:t>music.notone</w:t>
+      </w:r>
+      <w:proofErr w:type="spellEnd"/>
+      <w:r>
+        <w:t>();</w:t>
+      </w:r>
+    </w:p>
+    <w:p>
+      <w:pPr>
+        <w:pStyle w:val="ListParagraph"/>
+        <w:jc w:val="left"/>
+      </w:pPr>
+      <w:r>
+        <w:t xml:space="preserve">        </w:t>
+      </w:r>
+      <w:proofErr w:type="spellStart"/>
+      <w:r>
+        <w:t>green_light.turn_on_green_light</w:t>
+      </w:r>
+      <w:proofErr w:type="spellEnd"/>
+      <w:r>
+        <w:t>();</w:t>
+      </w:r>
+    </w:p>
+    <w:p>
+      <w:pPr>
+        <w:pStyle w:val="ListParagraph"/>
+        <w:jc w:val="left"/>
+      </w:pPr>
+      <w:r>
+        <w:t xml:space="preserve">        </w:t>
+      </w:r>
+      <w:proofErr w:type="spellStart"/>
+      <w:r>
+        <w:t>red_light.turn_off_red_light</w:t>
+      </w:r>
+      <w:proofErr w:type="spellEnd"/>
+      <w:r>
+        <w:t>();</w:t>
+      </w:r>
+    </w:p>
+    <w:p>
+      <w:pPr>
+        <w:pStyle w:val="ListParagraph"/>
+        <w:jc w:val="left"/>
+      </w:pPr>
+      <w:r>
+        <w:t xml:space="preserve">        heater1.turn_on_heater();</w:t>
+      </w:r>
+    </w:p>
+    <w:p>
+      <w:pPr>
+        <w:pStyle w:val="ListParagraph"/>
+        <w:jc w:val="left"/>
+      </w:pPr>
+      <w:r>
+        <w:t xml:space="preserve">        break;</w:t>
+      </w:r>
+    </w:p>
+    <w:p>
+      <w:pPr>
+        <w:pStyle w:val="ListParagraph"/>
+        <w:jc w:val="left"/>
+      </w:pPr>
+      <w:r>
+        <w:t xml:space="preserve">    }</w:t>
+      </w:r>
+    </w:p>
+    <w:p>
+      <w:pPr>
+        <w:pStyle w:val="ListParagraph"/>
+        <w:jc w:val="left"/>
+      </w:pPr>
+    </w:p>
+    <w:p>
+      <w:pPr>
+        <w:pStyle w:val="ListParagraph"/>
+        <w:jc w:val="left"/>
+      </w:pPr>
+      <w:r>
+        <w:t>}</w:t>
       </w:r>
     </w:p>
     <w:p>
@@ -7669,8 +9286,365 @@
         <w:t>Smart Heating &amp; Cooling</w:t>
       </w:r>
     </w:p>
-    <w:p/>
-    <w:p/>
+    <w:p>
+      <w:pPr>
+        <w:pStyle w:val="ListParagraph"/>
+        <w:jc w:val="left"/>
+      </w:pPr>
+    </w:p>
+    <w:p>
+      <w:pPr>
+        <w:pStyle w:val="ListParagraph"/>
+        <w:jc w:val="left"/>
+      </w:pPr>
+      <w:r>
+        <w:t>#include &lt;iostream&gt;</w:t>
+      </w:r>
+    </w:p>
+    <w:p>
+      <w:pPr>
+        <w:pStyle w:val="ListParagraph"/>
+        <w:jc w:val="left"/>
+      </w:pPr>
+      <w:r>
+        <w:t xml:space="preserve">  </w:t>
+      </w:r>
+      <w:r>
+        <w:t>using namespace std;</w:t>
+      </w:r>
+    </w:p>
+    <w:p>
+      <w:pPr>
+        <w:pStyle w:val="ListParagraph"/>
+        <w:jc w:val="left"/>
+      </w:pPr>
+      <w:r>
+        <w:t>#include "</w:t>
+      </w:r>
+      <w:proofErr w:type="spellStart"/>
+      <w:r>
+        <w:t>Air_Conditioner.h</w:t>
+      </w:r>
+      <w:proofErr w:type="spellEnd"/>
+      <w:r>
+        <w:t>"</w:t>
+      </w:r>
+    </w:p>
+    <w:p>
+      <w:pPr>
+        <w:pStyle w:val="ListParagraph"/>
+        <w:jc w:val="left"/>
+      </w:pPr>
+      <w:r>
+        <w:t>#include "</w:t>
+      </w:r>
+      <w:proofErr w:type="spellStart"/>
+      <w:r>
+        <w:t>heater.h</w:t>
+      </w:r>
+      <w:proofErr w:type="spellEnd"/>
+      <w:r>
+        <w:t>"</w:t>
+      </w:r>
+    </w:p>
+    <w:p>
+      <w:pPr>
+        <w:pStyle w:val="ListParagraph"/>
+        <w:jc w:val="left"/>
+      </w:pPr>
+      <w:r>
+        <w:t>#include "</w:t>
+      </w:r>
+      <w:proofErr w:type="spellStart"/>
+      <w:r>
+        <w:t>HomeOwner.h</w:t>
+      </w:r>
+      <w:proofErr w:type="spellEnd"/>
+      <w:r>
+        <w:t>"</w:t>
+      </w:r>
+    </w:p>
+    <w:p>
+      <w:pPr>
+        <w:pStyle w:val="ListParagraph"/>
+        <w:jc w:val="left"/>
+      </w:pPr>
+      <w:r>
+        <w:t>#include "</w:t>
+      </w:r>
+      <w:proofErr w:type="spellStart"/>
+      <w:r>
+        <w:t>SmartHomeSystem.h</w:t>
+      </w:r>
+      <w:proofErr w:type="spellEnd"/>
+      <w:r>
+        <w:t>"</w:t>
+      </w:r>
+    </w:p>
+    <w:p>
+      <w:pPr>
+        <w:pStyle w:val="ListParagraph"/>
+        <w:jc w:val="left"/>
+      </w:pPr>
+      <w:r>
+        <w:t>#include "</w:t>
+      </w:r>
+      <w:proofErr w:type="spellStart"/>
+      <w:r>
+        <w:t>Temperature_Sensor.h</w:t>
+      </w:r>
+      <w:proofErr w:type="spellEnd"/>
+      <w:r>
+        <w:t>"</w:t>
+      </w:r>
+    </w:p>
+    <w:p>
+      <w:pPr>
+        <w:pStyle w:val="ListParagraph"/>
+        <w:jc w:val="left"/>
+      </w:pPr>
+    </w:p>
+    <w:p>
+      <w:pPr>
+        <w:pStyle w:val="ListParagraph"/>
+        <w:jc w:val="left"/>
+      </w:pPr>
+      <w:r>
+        <w:t xml:space="preserve">int main() </w:t>
+      </w:r>
+      <w:r>
+        <w:br/>
+      </w:r>
+      <w:r>
+        <w:t>{heater heater1;</w:t>
+      </w:r>
+    </w:p>
+    <w:p>
+      <w:pPr>
+        <w:pStyle w:val="ListParagraph"/>
+        <w:jc w:val="left"/>
+      </w:pPr>
+      <w:r>
+        <w:t xml:space="preserve">  </w:t>
+      </w:r>
+      <w:proofErr w:type="spellStart"/>
+      <w:r>
+        <w:t>AirConditioner</w:t>
+      </w:r>
+      <w:proofErr w:type="spellEnd"/>
+      <w:r>
+        <w:t xml:space="preserve"> airconditioner1;</w:t>
+      </w:r>
+    </w:p>
+    <w:p>
+      <w:pPr>
+        <w:pStyle w:val="ListParagraph"/>
+        <w:jc w:val="left"/>
+      </w:pPr>
+      <w:r>
+        <w:t>int temperature ;</w:t>
+      </w:r>
+    </w:p>
+    <w:p>
+      <w:pPr>
+        <w:pStyle w:val="ListParagraph"/>
+        <w:jc w:val="left"/>
+      </w:pPr>
+      <w:proofErr w:type="spellStart"/>
+      <w:r>
+        <w:t>cin</w:t>
+      </w:r>
+      <w:proofErr w:type="spellEnd"/>
+      <w:r>
+        <w:t xml:space="preserve"> &gt;&gt; temperature;</w:t>
+      </w:r>
+    </w:p>
+    <w:p>
+      <w:pPr>
+        <w:pStyle w:val="ListParagraph"/>
+        <w:jc w:val="left"/>
+      </w:pPr>
+      <w:r>
+        <w:t>if (temperature &gt; 30)</w:t>
+      </w:r>
+    </w:p>
+    <w:p>
+      <w:pPr>
+        <w:pStyle w:val="ListParagraph"/>
+        <w:jc w:val="left"/>
+      </w:pPr>
+      <w:r>
+        <w:t>{</w:t>
+      </w:r>
+    </w:p>
+    <w:p>
+      <w:pPr>
+        <w:pStyle w:val="ListParagraph"/>
+        <w:jc w:val="left"/>
+      </w:pPr>
+      <w:r>
+        <w:t>airconditioner1.turn_on_air_conditioner();</w:t>
+      </w:r>
+    </w:p>
+    <w:p>
+      <w:pPr>
+        <w:pStyle w:val="ListParagraph"/>
+        <w:jc w:val="left"/>
+      </w:pPr>
+      <w:r>
+        <w:t>heater1.turn_off_heater();</w:t>
+      </w:r>
+    </w:p>
+    <w:p>
+      <w:pPr>
+        <w:pStyle w:val="ListParagraph"/>
+        <w:jc w:val="left"/>
+      </w:pPr>
+      <w:r>
+        <w:t>heater1.release_hot_air();</w:t>
+      </w:r>
+    </w:p>
+    <w:p>
+      <w:pPr>
+        <w:pStyle w:val="ListParagraph"/>
+        <w:jc w:val="left"/>
+      </w:pPr>
+      <w:r>
+        <w:t>}</w:t>
+      </w:r>
+    </w:p>
+    <w:p>
+      <w:pPr>
+        <w:pStyle w:val="ListParagraph"/>
+        <w:jc w:val="left"/>
+      </w:pPr>
+      <w:r>
+        <w:t>else if (temperature &lt; 10)</w:t>
+      </w:r>
+    </w:p>
+    <w:p>
+      <w:pPr>
+        <w:pStyle w:val="ListParagraph"/>
+        <w:jc w:val="left"/>
+      </w:pPr>
+      <w:r>
+        <w:t>{</w:t>
+      </w:r>
+    </w:p>
+    <w:p>
+      <w:pPr>
+        <w:pStyle w:val="ListParagraph"/>
+        <w:jc w:val="left"/>
+      </w:pPr>
+      <w:r>
+        <w:t>heater1.turn_on_heater();</w:t>
+      </w:r>
+    </w:p>
+    <w:p>
+      <w:pPr>
+        <w:pStyle w:val="ListParagraph"/>
+        <w:jc w:val="left"/>
+      </w:pPr>
+      <w:r>
+        <w:t>airconditioner1.turn_off_air_conditioner();</w:t>
+      </w:r>
+    </w:p>
+    <w:p>
+      <w:pPr>
+        <w:pStyle w:val="ListParagraph"/>
+        <w:jc w:val="left"/>
+      </w:pPr>
+      <w:r>
+        <w:t>airconditioner1.release_cool_air();</w:t>
+      </w:r>
+    </w:p>
+    <w:p>
+      <w:pPr>
+        <w:pStyle w:val="ListParagraph"/>
+        <w:jc w:val="left"/>
+      </w:pPr>
+      <w:r>
+        <w:t>}</w:t>
+      </w:r>
+    </w:p>
+    <w:p>
+      <w:pPr>
+        <w:pStyle w:val="ListParagraph"/>
+        <w:jc w:val="left"/>
+      </w:pPr>
+      <w:r>
+        <w:t>else</w:t>
+      </w:r>
+    </w:p>
+    <w:p>
+      <w:pPr>
+        <w:pStyle w:val="ListParagraph"/>
+        <w:jc w:val="left"/>
+      </w:pPr>
+      <w:r>
+        <w:t>{</w:t>
+      </w:r>
+    </w:p>
+    <w:p>
+      <w:pPr>
+        <w:pStyle w:val="ListParagraph"/>
+        <w:jc w:val="left"/>
+      </w:pPr>
+    </w:p>
+    <w:p>
+      <w:pPr>
+        <w:pStyle w:val="ListParagraph"/>
+        <w:jc w:val="left"/>
+      </w:pPr>
+      <w:r>
+        <w:t>heater1.turn_off_heater();</w:t>
+      </w:r>
+    </w:p>
+    <w:p>
+      <w:pPr>
+        <w:pStyle w:val="ListParagraph"/>
+        <w:jc w:val="left"/>
+      </w:pPr>
+      <w:r>
+        <w:t>airconditioner1.turn_off_air_conditioner();</w:t>
+      </w:r>
+    </w:p>
+    <w:p>
+      <w:pPr>
+        <w:pStyle w:val="ListParagraph"/>
+        <w:jc w:val="left"/>
+      </w:pPr>
+      <w:r>
+        <w:t>}</w:t>
+      </w:r>
+    </w:p>
+    <w:p>
+      <w:pPr>
+        <w:pStyle w:val="ListParagraph"/>
+        <w:jc w:val="left"/>
+      </w:pPr>
+    </w:p>
+    <w:p>
+      <w:pPr>
+        <w:pStyle w:val="ListParagraph"/>
+        <w:jc w:val="left"/>
+      </w:pPr>
+    </w:p>
+    <w:p>
+      <w:pPr>
+        <w:pStyle w:val="ListParagraph"/>
+        <w:jc w:val="left"/>
+      </w:pPr>
+      <w:r>
+        <w:t>}</w:t>
+      </w:r>
+    </w:p>
+    <w:p>
+      <w:pPr>
+        <w:pStyle w:val="ListParagraph"/>
+        <w:jc w:val="left"/>
+      </w:pPr>
+    </w:p>
     <w:p/>
     <w:p>
       <w:pPr>
@@ -7710,18 +9684,18 @@
           <w:noProof/>
         </w:rPr>
         <w:drawing>
-          <wp:anchor distT="0" distB="0" distL="114300" distR="114300" simplePos="0" relativeHeight="251685376" behindDoc="0" locked="0" layoutInCell="1" allowOverlap="1" wp14:anchorId="7CA8C4C1" wp14:editId="1319F538">
+          <wp:anchor distT="0" distB="0" distL="114300" distR="114300" simplePos="0" relativeHeight="251683328" behindDoc="0" locked="0" layoutInCell="1" allowOverlap="1" wp14:anchorId="0100AF3F" wp14:editId="4AD37E08">
             <wp:simplePos x="0" y="0"/>
             <wp:positionH relativeFrom="margin">
-              <wp:align>left</wp:align>
+              <wp:posOffset>3541088</wp:posOffset>
             </wp:positionH>
             <wp:positionV relativeFrom="margin">
-              <wp:posOffset>6223635</wp:posOffset>
+              <wp:posOffset>6466676</wp:posOffset>
             </wp:positionV>
-            <wp:extent cx="2919730" cy="2012315"/>
-            <wp:effectExtent l="0" t="0" r="0" b="6985"/>
+            <wp:extent cx="2927350" cy="1961515"/>
+            <wp:effectExtent l="0" t="0" r="6350" b="635"/>
             <wp:wrapSquare wrapText="bothSides"/>
-            <wp:docPr id="18" name="Chart 18"/>
+            <wp:docPr id="17" name="Chart 17"/>
             <wp:cNvGraphicFramePr/>
             <a:graphic xmlns:a="http://schemas.openxmlformats.org/drawingml/2006/main">
               <a:graphicData uri="http://schemas.openxmlformats.org/drawingml/2006/chart">
@@ -7738,23 +9712,45 @@
         </w:drawing>
       </w:r>
       <w:r>
+        <w:t>Number of submits per person</w:t>
+      </w:r>
+      <w:r>
+        <w:br/>
+      </w:r>
+      <w:r>
+        <w:br/>
+      </w:r>
+      <w:r>
+        <w:br/>
+      </w:r>
+      <w:r>
+        <w:br/>
+      </w:r>
+      <w:r>
+        <w:br/>
+      </w:r>
+      <w:r>
+        <w:br/>
+      </w:r>
+      <w:r>
         <w:rPr>
           <w:rFonts w:cstheme="minorHAnsi"/>
           <w:noProof/>
         </w:rPr>
+        <w:lastRenderedPageBreak/>
         <w:drawing>
-          <wp:anchor distT="0" distB="0" distL="114300" distR="114300" simplePos="0" relativeHeight="251683328" behindDoc="0" locked="0" layoutInCell="1" allowOverlap="1" wp14:anchorId="0100AF3F" wp14:editId="144CDCF7">
+          <wp:anchor distT="0" distB="0" distL="114300" distR="114300" simplePos="0" relativeHeight="251685376" behindDoc="0" locked="0" layoutInCell="1" allowOverlap="1" wp14:anchorId="7CA8C4C1" wp14:editId="4808ECE6">
             <wp:simplePos x="0" y="0"/>
-            <wp:positionH relativeFrom="column">
-              <wp:posOffset>6350</wp:posOffset>
+            <wp:positionH relativeFrom="margin">
+              <wp:align>left</wp:align>
             </wp:positionH>
             <wp:positionV relativeFrom="margin">
-              <wp:posOffset>3723640</wp:posOffset>
+              <wp:posOffset>-237735</wp:posOffset>
             </wp:positionV>
-            <wp:extent cx="2927350" cy="1961515"/>
-            <wp:effectExtent l="0" t="0" r="6350" b="635"/>
+            <wp:extent cx="2919730" cy="2012315"/>
+            <wp:effectExtent l="0" t="0" r="0" b="6985"/>
             <wp:wrapSquare wrapText="bothSides"/>
-            <wp:docPr id="17" name="Chart 17"/>
+            <wp:docPr id="18" name="Chart 18"/>
             <wp:cNvGraphicFramePr/>
             <a:graphic xmlns:a="http://schemas.openxmlformats.org/drawingml/2006/main">
               <a:graphicData uri="http://schemas.openxmlformats.org/drawingml/2006/chart">
@@ -7769,81 +9765,6 @@
             </wp14:sizeRelV>
           </wp:anchor>
         </w:drawing>
-      </w:r>
-      <w:r>
-        <w:t>Number of submits per person</w:t>
-      </w:r>
-      <w:r>
-        <w:br/>
-      </w:r>
-      <w:r>
-        <w:br/>
-      </w:r>
-      <w:r>
-        <w:br/>
-      </w:r>
-      <w:r>
-        <w:br/>
-      </w:r>
-      <w:r>
-        <w:br/>
-      </w:r>
-      <w:r>
-        <w:br/>
-      </w:r>
-      <w:r>
-        <w:br/>
-      </w:r>
-      <w:r>
-        <w:br/>
-      </w:r>
-      <w:r>
-        <w:br/>
-      </w:r>
-      <w:r>
-        <w:br/>
-      </w:r>
-      <w:r>
-        <w:br/>
-      </w:r>
-      <w:r>
-        <w:br/>
-      </w:r>
-      <w:r>
-        <w:br/>
-      </w:r>
-      <w:r>
-        <w:br/>
-      </w:r>
-      <w:r>
-        <w:br/>
-      </w:r>
-      <w:r>
-        <w:br/>
-      </w:r>
-      <w:r>
-        <w:br/>
-      </w:r>
-      <w:r>
-        <w:br/>
-      </w:r>
-      <w:r>
-        <w:br/>
-      </w:r>
-      <w:r>
-        <w:br/>
-      </w:r>
-      <w:r>
-        <w:br/>
-      </w:r>
-      <w:r>
-        <w:br/>
-      </w:r>
-      <w:r>
-        <w:br/>
-      </w:r>
-      <w:r>
-        <w:br/>
       </w:r>
       <w:r>
         <w:br/>
@@ -7982,6 +9903,7 @@
         <w:pStyle w:val="Heading5"/>
       </w:pPr>
       <w:r>
+        <w:lastRenderedPageBreak/>
         <w:t>A</w:t>
       </w:r>
       <w:r>
@@ -8162,7 +10084,10 @@
         <w:t xml:space="preserve">’ </w:t>
       </w:r>
       <w:r>
-        <w:t>names; do not use “et al.”. Papers that have not been published, even if they have been submitted for publication, should be cited as “unpublished” [4]. Papers that have been accepted for publication should be cited as “in press” [5]. Capitalize only the first word in a paper title, except for proper nouns and element symbols.</w:t>
+        <w:t xml:space="preserve">names; do not use “et al.”. Papers that have not been published, even if they have been submitted for publication, should be cited as “unpublished” [4]. Papers that have been accepted for publication should be cited as “in press” [5]. </w:t>
+      </w:r>
+      <w:r>
+        <w:t>Capitalize only the first word in a paper title, except for proper nouns and element symbols.</w:t>
       </w:r>
     </w:p>
     <w:p>
@@ -8339,7 +10264,6 @@
         <w:rPr>
           <w:noProof/>
         </w:rPr>
-        <w:lastRenderedPageBreak/>
         <mc:AlternateContent>
           <mc:Choice Requires="wps">
             <w:drawing>
@@ -12315,6 +14239,397 @@
   </mc:AlternateContent>
   <c:chart>
     <c:title>
+      <c:overlay val="0"/>
+      <c:spPr>
+        <a:noFill/>
+        <a:ln>
+          <a:noFill/>
+        </a:ln>
+        <a:effectLst/>
+      </c:spPr>
+      <c:txPr>
+        <a:bodyPr rot="0" spcFirstLastPara="1" vertOverflow="ellipsis" vert="horz" wrap="square" anchor="ctr" anchorCtr="1"/>
+        <a:lstStyle/>
+        <a:p>
+          <a:pPr>
+            <a:defRPr sz="1800" b="1" i="0" u="none" strike="noStrike" kern="1200" baseline="0">
+              <a:solidFill>
+                <a:schemeClr val="dk1">
+                  <a:lumMod val="75000"/>
+                  <a:lumOff val="25000"/>
+                </a:schemeClr>
+              </a:solidFill>
+              <a:latin typeface="+mn-lt"/>
+              <a:ea typeface="+mn-ea"/>
+              <a:cs typeface="+mn-cs"/>
+            </a:defRPr>
+          </a:pPr>
+          <a:endParaRPr lang="en-DE"/>
+        </a:p>
+      </c:txPr>
+    </c:title>
+    <c:autoTitleDeleted val="0"/>
+    <c:plotArea>
+      <c:layout/>
+      <c:pieChart>
+        <c:varyColors val="1"/>
+        <c:ser>
+          <c:idx val="0"/>
+          <c:order val="0"/>
+          <c:tx>
+            <c:strRef>
+              <c:f>Sheet1!$B$1</c:f>
+              <c:strCache>
+                <c:ptCount val="1"/>
+                <c:pt idx="0">
+                  <c:v>Number of Commits</c:v>
+                </c:pt>
+              </c:strCache>
+            </c:strRef>
+          </c:tx>
+          <c:dPt>
+            <c:idx val="0"/>
+            <c:bubble3D val="0"/>
+            <c:spPr>
+              <a:solidFill>
+                <a:schemeClr val="accent1"/>
+              </a:solidFill>
+              <a:ln>
+                <a:noFill/>
+              </a:ln>
+              <a:effectLst>
+                <a:outerShdw blurRad="254000" sx="102000" sy="102000" algn="ctr" rotWithShape="0">
+                  <a:prstClr val="black">
+                    <a:alpha val="20000"/>
+                  </a:prstClr>
+                </a:outerShdw>
+              </a:effectLst>
+            </c:spPr>
+            <c:extLst>
+              <c:ext xmlns:c16="http://schemas.microsoft.com/office/drawing/2014/chart" uri="{C3380CC4-5D6E-409C-BE32-E72D297353CC}">
+                <c16:uniqueId val="{00000001-CCA4-498B-B8B1-3BFE36924B28}"/>
+              </c:ext>
+            </c:extLst>
+          </c:dPt>
+          <c:dPt>
+            <c:idx val="1"/>
+            <c:bubble3D val="0"/>
+            <c:spPr>
+              <a:solidFill>
+                <a:schemeClr val="accent2"/>
+              </a:solidFill>
+              <a:ln>
+                <a:noFill/>
+              </a:ln>
+              <a:effectLst>
+                <a:outerShdw blurRad="254000" sx="102000" sy="102000" algn="ctr" rotWithShape="0">
+                  <a:prstClr val="black">
+                    <a:alpha val="20000"/>
+                  </a:prstClr>
+                </a:outerShdw>
+              </a:effectLst>
+            </c:spPr>
+            <c:extLst>
+              <c:ext xmlns:c16="http://schemas.microsoft.com/office/drawing/2014/chart" uri="{C3380CC4-5D6E-409C-BE32-E72D297353CC}">
+                <c16:uniqueId val="{00000003-CCA4-498B-B8B1-3BFE36924B28}"/>
+              </c:ext>
+            </c:extLst>
+          </c:dPt>
+          <c:dPt>
+            <c:idx val="2"/>
+            <c:bubble3D val="0"/>
+            <c:spPr>
+              <a:solidFill>
+                <a:schemeClr val="accent3"/>
+              </a:solidFill>
+              <a:ln>
+                <a:noFill/>
+              </a:ln>
+              <a:effectLst>
+                <a:outerShdw blurRad="254000" sx="102000" sy="102000" algn="ctr" rotWithShape="0">
+                  <a:prstClr val="black">
+                    <a:alpha val="20000"/>
+                  </a:prstClr>
+                </a:outerShdw>
+              </a:effectLst>
+            </c:spPr>
+            <c:extLst>
+              <c:ext xmlns:c16="http://schemas.microsoft.com/office/drawing/2014/chart" uri="{C3380CC4-5D6E-409C-BE32-E72D297353CC}">
+                <c16:uniqueId val="{00000005-CCA4-498B-B8B1-3BFE36924B28}"/>
+              </c:ext>
+            </c:extLst>
+          </c:dPt>
+          <c:dPt>
+            <c:idx val="3"/>
+            <c:bubble3D val="0"/>
+            <c:spPr>
+              <a:solidFill>
+                <a:schemeClr val="accent4"/>
+              </a:solidFill>
+              <a:ln>
+                <a:noFill/>
+              </a:ln>
+              <a:effectLst>
+                <a:outerShdw blurRad="254000" sx="102000" sy="102000" algn="ctr" rotWithShape="0">
+                  <a:prstClr val="black">
+                    <a:alpha val="20000"/>
+                  </a:prstClr>
+                </a:outerShdw>
+              </a:effectLst>
+            </c:spPr>
+            <c:extLst>
+              <c:ext xmlns:c16="http://schemas.microsoft.com/office/drawing/2014/chart" uri="{C3380CC4-5D6E-409C-BE32-E72D297353CC}">
+                <c16:uniqueId val="{00000007-CCA4-498B-B8B1-3BFE36924B28}"/>
+              </c:ext>
+            </c:extLst>
+          </c:dPt>
+          <c:dLbls>
+            <c:spPr>
+              <a:pattFill prst="pct75">
+                <a:fgClr>
+                  <a:schemeClr val="dk1">
+                    <a:lumMod val="75000"/>
+                    <a:lumOff val="25000"/>
+                  </a:schemeClr>
+                </a:fgClr>
+                <a:bgClr>
+                  <a:schemeClr val="dk1">
+                    <a:lumMod val="65000"/>
+                    <a:lumOff val="35000"/>
+                  </a:schemeClr>
+                </a:bgClr>
+              </a:pattFill>
+              <a:ln>
+                <a:noFill/>
+              </a:ln>
+              <a:effectLst>
+                <a:outerShdw blurRad="50800" dist="38100" dir="2700000" algn="tl" rotWithShape="0">
+                  <a:prstClr val="black">
+                    <a:alpha val="40000"/>
+                  </a:prstClr>
+                </a:outerShdw>
+              </a:effectLst>
+            </c:spPr>
+            <c:txPr>
+              <a:bodyPr rot="0" spcFirstLastPara="1" vertOverflow="ellipsis" vert="horz" wrap="square" lIns="38100" tIns="19050" rIns="38100" bIns="19050" anchor="ctr" anchorCtr="1">
+                <a:spAutoFit/>
+              </a:bodyPr>
+              <a:lstStyle/>
+              <a:p>
+                <a:pPr>
+                  <a:defRPr sz="1000" b="1" i="0" u="none" strike="noStrike" kern="1200" baseline="0">
+                    <a:solidFill>
+                      <a:schemeClr val="lt1"/>
+                    </a:solidFill>
+                    <a:latin typeface="+mn-lt"/>
+                    <a:ea typeface="+mn-ea"/>
+                    <a:cs typeface="+mn-cs"/>
+                  </a:defRPr>
+                </a:pPr>
+                <a:endParaRPr lang="en-DE"/>
+              </a:p>
+            </c:txPr>
+            <c:dLblPos val="ctr"/>
+            <c:showLegendKey val="0"/>
+            <c:showVal val="1"/>
+            <c:showCatName val="0"/>
+            <c:showSerName val="0"/>
+            <c:showPercent val="1"/>
+            <c:showBubbleSize val="0"/>
+            <c:showLeaderLines val="1"/>
+            <c:leaderLines>
+              <c:spPr>
+                <a:ln w="9525">
+                  <a:solidFill>
+                    <a:schemeClr val="dk1">
+                      <a:lumMod val="50000"/>
+                      <a:lumOff val="50000"/>
+                    </a:schemeClr>
+                  </a:solidFill>
+                </a:ln>
+                <a:effectLst/>
+              </c:spPr>
+            </c:leaderLines>
+            <c:extLst>
+              <c:ext xmlns:c15="http://schemas.microsoft.com/office/drawing/2012/chart" uri="{CE6537A1-D6FC-4f65-9D91-7224C49458BB}"/>
+            </c:extLst>
+          </c:dLbls>
+          <c:cat>
+            <c:strRef>
+              <c:f>Sheet1!$A$2:$A$5</c:f>
+              <c:strCache>
+                <c:ptCount val="4"/>
+                <c:pt idx="0">
+                  <c:v>Amirul </c:v>
+                </c:pt>
+                <c:pt idx="1">
+                  <c:v>Amjad</c:v>
+                </c:pt>
+                <c:pt idx="2">
+                  <c:v>Farid</c:v>
+                </c:pt>
+                <c:pt idx="3">
+                  <c:v>Iqbal</c:v>
+                </c:pt>
+              </c:strCache>
+            </c:strRef>
+          </c:cat>
+          <c:val>
+            <c:numRef>
+              <c:f>Sheet1!$B$2:$B$5</c:f>
+              <c:numCache>
+                <c:formatCode>General</c:formatCode>
+                <c:ptCount val="4"/>
+                <c:pt idx="0">
+                  <c:v>147</c:v>
+                </c:pt>
+                <c:pt idx="1">
+                  <c:v>137</c:v>
+                </c:pt>
+                <c:pt idx="2">
+                  <c:v>133</c:v>
+                </c:pt>
+                <c:pt idx="3">
+                  <c:v>122</c:v>
+                </c:pt>
+              </c:numCache>
+            </c:numRef>
+          </c:val>
+          <c:extLst>
+            <c:ext xmlns:c16="http://schemas.microsoft.com/office/drawing/2014/chart" uri="{C3380CC4-5D6E-409C-BE32-E72D297353CC}">
+              <c16:uniqueId val="{00000008-CCA4-498B-B8B1-3BFE36924B28}"/>
+            </c:ext>
+          </c:extLst>
+        </c:ser>
+        <c:dLbls>
+          <c:dLblPos val="ctr"/>
+          <c:showLegendKey val="0"/>
+          <c:showVal val="1"/>
+          <c:showCatName val="0"/>
+          <c:showSerName val="0"/>
+          <c:showPercent val="0"/>
+          <c:showBubbleSize val="0"/>
+          <c:showLeaderLines val="1"/>
+        </c:dLbls>
+        <c:firstSliceAng val="0"/>
+      </c:pieChart>
+      <c:spPr>
+        <a:noFill/>
+        <a:ln>
+          <a:noFill/>
+        </a:ln>
+        <a:effectLst/>
+      </c:spPr>
+    </c:plotArea>
+    <c:legend>
+      <c:legendPos val="r"/>
+      <c:overlay val="0"/>
+      <c:spPr>
+        <a:solidFill>
+          <a:schemeClr val="lt1">
+            <a:lumMod val="95000"/>
+            <a:alpha val="39000"/>
+          </a:schemeClr>
+        </a:solidFill>
+        <a:ln>
+          <a:noFill/>
+        </a:ln>
+        <a:effectLst/>
+      </c:spPr>
+      <c:txPr>
+        <a:bodyPr rot="0" spcFirstLastPara="1" vertOverflow="ellipsis" vert="horz" wrap="square" anchor="ctr" anchorCtr="1"/>
+        <a:lstStyle/>
+        <a:p>
+          <a:pPr>
+            <a:defRPr sz="900" b="0" i="0" u="none" strike="noStrike" kern="1200" baseline="0">
+              <a:solidFill>
+                <a:schemeClr val="dk1">
+                  <a:lumMod val="75000"/>
+                  <a:lumOff val="25000"/>
+                </a:schemeClr>
+              </a:solidFill>
+              <a:latin typeface="+mn-lt"/>
+              <a:ea typeface="+mn-ea"/>
+              <a:cs typeface="+mn-cs"/>
+            </a:defRPr>
+          </a:pPr>
+          <a:endParaRPr lang="en-DE"/>
+        </a:p>
+      </c:txPr>
+    </c:legend>
+    <c:plotVisOnly val="1"/>
+    <c:dispBlanksAs val="gap"/>
+    <c:extLst>
+      <c:ext xmlns:c16r3="http://schemas.microsoft.com/office/drawing/2017/03/chart" uri="{56B9EC1D-385E-4148-901F-78D8002777C0}">
+        <c16r3:dataDisplayOptions16>
+          <c16r3:dispNaAsBlank val="1"/>
+        </c16r3:dataDisplayOptions16>
+      </c:ext>
+    </c:extLst>
+    <c:showDLblsOverMax val="0"/>
+  </c:chart>
+  <c:spPr>
+    <a:gradFill flip="none" rotWithShape="1">
+      <a:gsLst>
+        <a:gs pos="0">
+          <a:schemeClr val="lt1"/>
+        </a:gs>
+        <a:gs pos="39000">
+          <a:schemeClr val="lt1"/>
+        </a:gs>
+        <a:gs pos="100000">
+          <a:schemeClr val="lt1">
+            <a:lumMod val="75000"/>
+          </a:schemeClr>
+        </a:gs>
+      </a:gsLst>
+      <a:path path="circle">
+        <a:fillToRect l="50000" t="-80000" r="50000" b="180000"/>
+      </a:path>
+      <a:tileRect/>
+    </a:gradFill>
+    <a:ln w="9525" cap="flat" cmpd="sng" algn="ctr">
+      <a:solidFill>
+        <a:schemeClr val="dk1">
+          <a:lumMod val="25000"/>
+          <a:lumOff val="75000"/>
+        </a:schemeClr>
+      </a:solidFill>
+      <a:round/>
+    </a:ln>
+    <a:effectLst/>
+  </c:spPr>
+  <c:txPr>
+    <a:bodyPr/>
+    <a:lstStyle/>
+    <a:p>
+      <a:pPr>
+        <a:defRPr/>
+      </a:pPr>
+      <a:endParaRPr lang="en-DE"/>
+    </a:p>
+  </c:txPr>
+  <c:externalData r:id="rId3">
+    <c:autoUpdate val="0"/>
+  </c:externalData>
+</c:chartSpace>
+</file>
+
+<file path=word/charts/chart2.xml><?xml version="1.0" encoding="utf-8"?>
+<c:chartSpace xmlns:c="http://schemas.openxmlformats.org/drawingml/2006/chart" xmlns:a="http://schemas.openxmlformats.org/drawingml/2006/main" xmlns:r="http://schemas.openxmlformats.org/officeDocument/2006/relationships" xmlns:c16r2="http://schemas.microsoft.com/office/drawing/2015/06/chart">
+  <c:date1904 val="0"/>
+  <c:lang val="en-US"/>
+  <c:roundedCorners val="0"/>
+  <mc:AlternateContent xmlns:mc="http://schemas.openxmlformats.org/markup-compatibility/2006">
+    <mc:Choice xmlns:c14="http://schemas.microsoft.com/office/drawing/2007/8/2/chart" Requires="c14">
+      <c14:style val="102"/>
+    </mc:Choice>
+    <mc:Fallback>
+      <c:style val="2"/>
+    </mc:Fallback>
+  </mc:AlternateContent>
+  <c:chart>
+    <c:title>
       <c:tx>
         <c:rich>
           <a:bodyPr rot="0" spcFirstLastPara="1" vertOverflow="ellipsis" vert="horz" wrap="square" anchor="ctr" anchorCtr="1"/>
@@ -12881,397 +15196,6 @@
 </c:chartSpace>
 </file>
 
-<file path=word/charts/chart2.xml><?xml version="1.0" encoding="utf-8"?>
-<c:chartSpace xmlns:c="http://schemas.openxmlformats.org/drawingml/2006/chart" xmlns:a="http://schemas.openxmlformats.org/drawingml/2006/main" xmlns:r="http://schemas.openxmlformats.org/officeDocument/2006/relationships" xmlns:c16r2="http://schemas.microsoft.com/office/drawing/2015/06/chart">
-  <c:date1904 val="0"/>
-  <c:lang val="en-US"/>
-  <c:roundedCorners val="0"/>
-  <mc:AlternateContent xmlns:mc="http://schemas.openxmlformats.org/markup-compatibility/2006">
-    <mc:Choice xmlns:c14="http://schemas.microsoft.com/office/drawing/2007/8/2/chart" Requires="c14">
-      <c14:style val="102"/>
-    </mc:Choice>
-    <mc:Fallback>
-      <c:style val="2"/>
-    </mc:Fallback>
-  </mc:AlternateContent>
-  <c:chart>
-    <c:title>
-      <c:overlay val="0"/>
-      <c:spPr>
-        <a:noFill/>
-        <a:ln>
-          <a:noFill/>
-        </a:ln>
-        <a:effectLst/>
-      </c:spPr>
-      <c:txPr>
-        <a:bodyPr rot="0" spcFirstLastPara="1" vertOverflow="ellipsis" vert="horz" wrap="square" anchor="ctr" anchorCtr="1"/>
-        <a:lstStyle/>
-        <a:p>
-          <a:pPr>
-            <a:defRPr sz="1800" b="1" i="0" u="none" strike="noStrike" kern="1200" baseline="0">
-              <a:solidFill>
-                <a:schemeClr val="dk1">
-                  <a:lumMod val="75000"/>
-                  <a:lumOff val="25000"/>
-                </a:schemeClr>
-              </a:solidFill>
-              <a:latin typeface="+mn-lt"/>
-              <a:ea typeface="+mn-ea"/>
-              <a:cs typeface="+mn-cs"/>
-            </a:defRPr>
-          </a:pPr>
-          <a:endParaRPr lang="en-DE"/>
-        </a:p>
-      </c:txPr>
-    </c:title>
-    <c:autoTitleDeleted val="0"/>
-    <c:plotArea>
-      <c:layout/>
-      <c:pieChart>
-        <c:varyColors val="1"/>
-        <c:ser>
-          <c:idx val="0"/>
-          <c:order val="0"/>
-          <c:tx>
-            <c:strRef>
-              <c:f>Sheet1!$B$1</c:f>
-              <c:strCache>
-                <c:ptCount val="1"/>
-                <c:pt idx="0">
-                  <c:v>Number of Commits</c:v>
-                </c:pt>
-              </c:strCache>
-            </c:strRef>
-          </c:tx>
-          <c:dPt>
-            <c:idx val="0"/>
-            <c:bubble3D val="0"/>
-            <c:spPr>
-              <a:solidFill>
-                <a:schemeClr val="accent1"/>
-              </a:solidFill>
-              <a:ln>
-                <a:noFill/>
-              </a:ln>
-              <a:effectLst>
-                <a:outerShdw blurRad="254000" sx="102000" sy="102000" algn="ctr" rotWithShape="0">
-                  <a:prstClr val="black">
-                    <a:alpha val="20000"/>
-                  </a:prstClr>
-                </a:outerShdw>
-              </a:effectLst>
-            </c:spPr>
-            <c:extLst>
-              <c:ext xmlns:c16="http://schemas.microsoft.com/office/drawing/2014/chart" uri="{C3380CC4-5D6E-409C-BE32-E72D297353CC}">
-                <c16:uniqueId val="{00000001-CCA4-498B-B8B1-3BFE36924B28}"/>
-              </c:ext>
-            </c:extLst>
-          </c:dPt>
-          <c:dPt>
-            <c:idx val="1"/>
-            <c:bubble3D val="0"/>
-            <c:spPr>
-              <a:solidFill>
-                <a:schemeClr val="accent2"/>
-              </a:solidFill>
-              <a:ln>
-                <a:noFill/>
-              </a:ln>
-              <a:effectLst>
-                <a:outerShdw blurRad="254000" sx="102000" sy="102000" algn="ctr" rotWithShape="0">
-                  <a:prstClr val="black">
-                    <a:alpha val="20000"/>
-                  </a:prstClr>
-                </a:outerShdw>
-              </a:effectLst>
-            </c:spPr>
-            <c:extLst>
-              <c:ext xmlns:c16="http://schemas.microsoft.com/office/drawing/2014/chart" uri="{C3380CC4-5D6E-409C-BE32-E72D297353CC}">
-                <c16:uniqueId val="{00000003-CCA4-498B-B8B1-3BFE36924B28}"/>
-              </c:ext>
-            </c:extLst>
-          </c:dPt>
-          <c:dPt>
-            <c:idx val="2"/>
-            <c:bubble3D val="0"/>
-            <c:spPr>
-              <a:solidFill>
-                <a:schemeClr val="accent3"/>
-              </a:solidFill>
-              <a:ln>
-                <a:noFill/>
-              </a:ln>
-              <a:effectLst>
-                <a:outerShdw blurRad="254000" sx="102000" sy="102000" algn="ctr" rotWithShape="0">
-                  <a:prstClr val="black">
-                    <a:alpha val="20000"/>
-                  </a:prstClr>
-                </a:outerShdw>
-              </a:effectLst>
-            </c:spPr>
-            <c:extLst>
-              <c:ext xmlns:c16="http://schemas.microsoft.com/office/drawing/2014/chart" uri="{C3380CC4-5D6E-409C-BE32-E72D297353CC}">
-                <c16:uniqueId val="{00000005-CCA4-498B-B8B1-3BFE36924B28}"/>
-              </c:ext>
-            </c:extLst>
-          </c:dPt>
-          <c:dPt>
-            <c:idx val="3"/>
-            <c:bubble3D val="0"/>
-            <c:spPr>
-              <a:solidFill>
-                <a:schemeClr val="accent4"/>
-              </a:solidFill>
-              <a:ln>
-                <a:noFill/>
-              </a:ln>
-              <a:effectLst>
-                <a:outerShdw blurRad="254000" sx="102000" sy="102000" algn="ctr" rotWithShape="0">
-                  <a:prstClr val="black">
-                    <a:alpha val="20000"/>
-                  </a:prstClr>
-                </a:outerShdw>
-              </a:effectLst>
-            </c:spPr>
-            <c:extLst>
-              <c:ext xmlns:c16="http://schemas.microsoft.com/office/drawing/2014/chart" uri="{C3380CC4-5D6E-409C-BE32-E72D297353CC}">
-                <c16:uniqueId val="{00000007-CCA4-498B-B8B1-3BFE36924B28}"/>
-              </c:ext>
-            </c:extLst>
-          </c:dPt>
-          <c:dLbls>
-            <c:spPr>
-              <a:pattFill prst="pct75">
-                <a:fgClr>
-                  <a:schemeClr val="dk1">
-                    <a:lumMod val="75000"/>
-                    <a:lumOff val="25000"/>
-                  </a:schemeClr>
-                </a:fgClr>
-                <a:bgClr>
-                  <a:schemeClr val="dk1">
-                    <a:lumMod val="65000"/>
-                    <a:lumOff val="35000"/>
-                  </a:schemeClr>
-                </a:bgClr>
-              </a:pattFill>
-              <a:ln>
-                <a:noFill/>
-              </a:ln>
-              <a:effectLst>
-                <a:outerShdw blurRad="50800" dist="38100" dir="2700000" algn="tl" rotWithShape="0">
-                  <a:prstClr val="black">
-                    <a:alpha val="40000"/>
-                  </a:prstClr>
-                </a:outerShdw>
-              </a:effectLst>
-            </c:spPr>
-            <c:txPr>
-              <a:bodyPr rot="0" spcFirstLastPara="1" vertOverflow="ellipsis" vert="horz" wrap="square" lIns="38100" tIns="19050" rIns="38100" bIns="19050" anchor="ctr" anchorCtr="1">
-                <a:spAutoFit/>
-              </a:bodyPr>
-              <a:lstStyle/>
-              <a:p>
-                <a:pPr>
-                  <a:defRPr sz="1000" b="1" i="0" u="none" strike="noStrike" kern="1200" baseline="0">
-                    <a:solidFill>
-                      <a:schemeClr val="lt1"/>
-                    </a:solidFill>
-                    <a:latin typeface="+mn-lt"/>
-                    <a:ea typeface="+mn-ea"/>
-                    <a:cs typeface="+mn-cs"/>
-                  </a:defRPr>
-                </a:pPr>
-                <a:endParaRPr lang="en-DE"/>
-              </a:p>
-            </c:txPr>
-            <c:dLblPos val="ctr"/>
-            <c:showLegendKey val="0"/>
-            <c:showVal val="1"/>
-            <c:showCatName val="0"/>
-            <c:showSerName val="0"/>
-            <c:showPercent val="1"/>
-            <c:showBubbleSize val="0"/>
-            <c:showLeaderLines val="1"/>
-            <c:leaderLines>
-              <c:spPr>
-                <a:ln w="9525">
-                  <a:solidFill>
-                    <a:schemeClr val="dk1">
-                      <a:lumMod val="50000"/>
-                      <a:lumOff val="50000"/>
-                    </a:schemeClr>
-                  </a:solidFill>
-                </a:ln>
-                <a:effectLst/>
-              </c:spPr>
-            </c:leaderLines>
-            <c:extLst>
-              <c:ext xmlns:c15="http://schemas.microsoft.com/office/drawing/2012/chart" uri="{CE6537A1-D6FC-4f65-9D91-7224C49458BB}"/>
-            </c:extLst>
-          </c:dLbls>
-          <c:cat>
-            <c:strRef>
-              <c:f>Sheet1!$A$2:$A$5</c:f>
-              <c:strCache>
-                <c:ptCount val="4"/>
-                <c:pt idx="0">
-                  <c:v>Amirul </c:v>
-                </c:pt>
-                <c:pt idx="1">
-                  <c:v>Amjad</c:v>
-                </c:pt>
-                <c:pt idx="2">
-                  <c:v>Farid</c:v>
-                </c:pt>
-                <c:pt idx="3">
-                  <c:v>Iqbal</c:v>
-                </c:pt>
-              </c:strCache>
-            </c:strRef>
-          </c:cat>
-          <c:val>
-            <c:numRef>
-              <c:f>Sheet1!$B$2:$B$5</c:f>
-              <c:numCache>
-                <c:formatCode>General</c:formatCode>
-                <c:ptCount val="4"/>
-                <c:pt idx="0">
-                  <c:v>147</c:v>
-                </c:pt>
-                <c:pt idx="1">
-                  <c:v>137</c:v>
-                </c:pt>
-                <c:pt idx="2">
-                  <c:v>133</c:v>
-                </c:pt>
-                <c:pt idx="3">
-                  <c:v>122</c:v>
-                </c:pt>
-              </c:numCache>
-            </c:numRef>
-          </c:val>
-          <c:extLst>
-            <c:ext xmlns:c16="http://schemas.microsoft.com/office/drawing/2014/chart" uri="{C3380CC4-5D6E-409C-BE32-E72D297353CC}">
-              <c16:uniqueId val="{00000008-CCA4-498B-B8B1-3BFE36924B28}"/>
-            </c:ext>
-          </c:extLst>
-        </c:ser>
-        <c:dLbls>
-          <c:dLblPos val="ctr"/>
-          <c:showLegendKey val="0"/>
-          <c:showVal val="1"/>
-          <c:showCatName val="0"/>
-          <c:showSerName val="0"/>
-          <c:showPercent val="0"/>
-          <c:showBubbleSize val="0"/>
-          <c:showLeaderLines val="1"/>
-        </c:dLbls>
-        <c:firstSliceAng val="0"/>
-      </c:pieChart>
-      <c:spPr>
-        <a:noFill/>
-        <a:ln>
-          <a:noFill/>
-        </a:ln>
-        <a:effectLst/>
-      </c:spPr>
-    </c:plotArea>
-    <c:legend>
-      <c:legendPos val="r"/>
-      <c:overlay val="0"/>
-      <c:spPr>
-        <a:solidFill>
-          <a:schemeClr val="lt1">
-            <a:lumMod val="95000"/>
-            <a:alpha val="39000"/>
-          </a:schemeClr>
-        </a:solidFill>
-        <a:ln>
-          <a:noFill/>
-        </a:ln>
-        <a:effectLst/>
-      </c:spPr>
-      <c:txPr>
-        <a:bodyPr rot="0" spcFirstLastPara="1" vertOverflow="ellipsis" vert="horz" wrap="square" anchor="ctr" anchorCtr="1"/>
-        <a:lstStyle/>
-        <a:p>
-          <a:pPr>
-            <a:defRPr sz="900" b="0" i="0" u="none" strike="noStrike" kern="1200" baseline="0">
-              <a:solidFill>
-                <a:schemeClr val="dk1">
-                  <a:lumMod val="75000"/>
-                  <a:lumOff val="25000"/>
-                </a:schemeClr>
-              </a:solidFill>
-              <a:latin typeface="+mn-lt"/>
-              <a:ea typeface="+mn-ea"/>
-              <a:cs typeface="+mn-cs"/>
-            </a:defRPr>
-          </a:pPr>
-          <a:endParaRPr lang="en-DE"/>
-        </a:p>
-      </c:txPr>
-    </c:legend>
-    <c:plotVisOnly val="1"/>
-    <c:dispBlanksAs val="gap"/>
-    <c:extLst>
-      <c:ext xmlns:c16r3="http://schemas.microsoft.com/office/drawing/2017/03/chart" uri="{56B9EC1D-385E-4148-901F-78D8002777C0}">
-        <c16r3:dataDisplayOptions16>
-          <c16r3:dispNaAsBlank val="1"/>
-        </c16r3:dataDisplayOptions16>
-      </c:ext>
-    </c:extLst>
-    <c:showDLblsOverMax val="0"/>
-  </c:chart>
-  <c:spPr>
-    <a:gradFill flip="none" rotWithShape="1">
-      <a:gsLst>
-        <a:gs pos="0">
-          <a:schemeClr val="lt1"/>
-        </a:gs>
-        <a:gs pos="39000">
-          <a:schemeClr val="lt1"/>
-        </a:gs>
-        <a:gs pos="100000">
-          <a:schemeClr val="lt1">
-            <a:lumMod val="75000"/>
-          </a:schemeClr>
-        </a:gs>
-      </a:gsLst>
-      <a:path path="circle">
-        <a:fillToRect l="50000" t="-80000" r="50000" b="180000"/>
-      </a:path>
-      <a:tileRect/>
-    </a:gradFill>
-    <a:ln w="9525" cap="flat" cmpd="sng" algn="ctr">
-      <a:solidFill>
-        <a:schemeClr val="dk1">
-          <a:lumMod val="25000"/>
-          <a:lumOff val="75000"/>
-        </a:schemeClr>
-      </a:solidFill>
-      <a:round/>
-    </a:ln>
-    <a:effectLst/>
-  </c:spPr>
-  <c:txPr>
-    <a:bodyPr/>
-    <a:lstStyle/>
-    <a:p>
-      <a:pPr>
-        <a:defRPr/>
-      </a:pPr>
-      <a:endParaRPr lang="en-DE"/>
-    </a:p>
-  </c:txPr>
-  <c:externalData r:id="rId3">
-    <c:autoUpdate val="0"/>
-  </c:externalData>
-</c:chartSpace>
-</file>
-
 <file path=word/charts/colors1.xml><?xml version="1.0" encoding="utf-8"?>
 <cs:colorStyle xmlns:cs="http://schemas.microsoft.com/office/drawing/2012/chartStyle" xmlns:a="http://schemas.openxmlformats.org/drawingml/2006/main" meth="cycle" id="10">
   <a:schemeClr val="accent1"/>
@@ -13353,502 +15277,6 @@
 </file>
 
 <file path=word/charts/style1.xml><?xml version="1.0" encoding="utf-8"?>
-<cs:chartStyle xmlns:cs="http://schemas.microsoft.com/office/drawing/2012/chartStyle" xmlns:a="http://schemas.openxmlformats.org/drawingml/2006/main" id="209">
-  <cs:axisTitle>
-    <cs:lnRef idx="0"/>
-    <cs:fillRef idx="0"/>
-    <cs:effectRef idx="0"/>
-    <cs:fontRef idx="minor">
-      <a:schemeClr val="lt1">
-        <a:lumMod val="85000"/>
-      </a:schemeClr>
-    </cs:fontRef>
-    <cs:defRPr sz="900" b="1" kern="1200" cap="all"/>
-  </cs:axisTitle>
-  <cs:categoryAxis>
-    <cs:lnRef idx="0"/>
-    <cs:fillRef idx="0"/>
-    <cs:effectRef idx="0"/>
-    <cs:fontRef idx="minor">
-      <a:schemeClr val="lt1">
-        <a:lumMod val="85000"/>
-      </a:schemeClr>
-    </cs:fontRef>
-    <cs:spPr>
-      <a:ln w="12700" cap="flat" cmpd="sng" algn="ctr">
-        <a:solidFill>
-          <a:schemeClr val="lt1">
-            <a:lumMod val="95000"/>
-            <a:alpha val="54000"/>
-          </a:schemeClr>
-        </a:solidFill>
-        <a:round/>
-      </a:ln>
-    </cs:spPr>
-    <cs:defRPr sz="900" kern="1200"/>
-  </cs:categoryAxis>
-  <cs:chartArea>
-    <cs:lnRef idx="0"/>
-    <cs:fillRef idx="0"/>
-    <cs:effectRef idx="0"/>
-    <cs:fontRef idx="minor">
-      <a:schemeClr val="dk1"/>
-    </cs:fontRef>
-    <cs:spPr>
-      <a:gradFill flip="none" rotWithShape="1">
-        <a:gsLst>
-          <a:gs pos="0">
-            <a:schemeClr val="dk1">
-              <a:lumMod val="65000"/>
-              <a:lumOff val="35000"/>
-            </a:schemeClr>
-          </a:gs>
-          <a:gs pos="100000">
-            <a:schemeClr val="dk1">
-              <a:lumMod val="85000"/>
-              <a:lumOff val="15000"/>
-            </a:schemeClr>
-          </a:gs>
-        </a:gsLst>
-        <a:path path="circle">
-          <a:fillToRect l="50000" t="50000" r="50000" b="50000"/>
-        </a:path>
-        <a:tileRect/>
-      </a:gradFill>
-    </cs:spPr>
-    <cs:defRPr sz="1000" kern="1200"/>
-  </cs:chartArea>
-  <cs:dataLabel>
-    <cs:lnRef idx="0"/>
-    <cs:fillRef idx="0"/>
-    <cs:effectRef idx="0"/>
-    <cs:fontRef idx="minor">
-      <a:schemeClr val="lt1">
-        <a:lumMod val="85000"/>
-      </a:schemeClr>
-    </cs:fontRef>
-    <cs:defRPr sz="900" kern="1200"/>
-  </cs:dataLabel>
-  <cs:dataLabelCallout>
-    <cs:lnRef idx="0"/>
-    <cs:fillRef idx="0"/>
-    <cs:effectRef idx="0"/>
-    <cs:fontRef idx="minor">
-      <a:schemeClr val="dk1">
-        <a:lumMod val="65000"/>
-        <a:lumOff val="35000"/>
-      </a:schemeClr>
-    </cs:fontRef>
-    <cs:spPr>
-      <a:solidFill>
-        <a:schemeClr val="lt1"/>
-      </a:solidFill>
-    </cs:spPr>
-    <cs:defRPr sz="900" kern="1200"/>
-    <cs:bodyPr rot="0" spcFirstLastPara="1" vertOverflow="clip" horzOverflow="clip" vert="horz" wrap="square" lIns="36576" tIns="18288" rIns="36576" bIns="18288" anchor="ctr" anchorCtr="1">
-      <a:spAutoFit/>
-    </cs:bodyPr>
-  </cs:dataLabelCallout>
-  <cs:dataPoint>
-    <cs:lnRef idx="0"/>
-    <cs:fillRef idx="3">
-      <cs:styleClr val="auto"/>
-    </cs:fillRef>
-    <cs:effectRef idx="3"/>
-    <cs:fontRef idx="minor">
-      <a:schemeClr val="lt1"/>
-    </cs:fontRef>
-  </cs:dataPoint>
-  <cs:dataPoint3D>
-    <cs:lnRef idx="0"/>
-    <cs:fillRef idx="3">
-      <cs:styleClr val="auto"/>
-    </cs:fillRef>
-    <cs:effectRef idx="3"/>
-    <cs:fontRef idx="minor">
-      <a:schemeClr val="lt1"/>
-    </cs:fontRef>
-  </cs:dataPoint3D>
-  <cs:dataPointLine>
-    <cs:lnRef idx="0">
-      <cs:styleClr val="auto"/>
-    </cs:lnRef>
-    <cs:fillRef idx="3"/>
-    <cs:effectRef idx="3"/>
-    <cs:fontRef idx="minor">
-      <a:schemeClr val="lt1"/>
-    </cs:fontRef>
-    <cs:spPr>
-      <a:ln w="34925" cap="rnd">
-        <a:solidFill>
-          <a:schemeClr val="phClr"/>
-        </a:solidFill>
-        <a:round/>
-      </a:ln>
-    </cs:spPr>
-  </cs:dataPointLine>
-  <cs:dataPointMarker>
-    <cs:lnRef idx="0">
-      <cs:styleClr val="auto"/>
-    </cs:lnRef>
-    <cs:fillRef idx="3">
-      <cs:styleClr val="auto"/>
-    </cs:fillRef>
-    <cs:effectRef idx="3"/>
-    <cs:fontRef idx="minor">
-      <a:schemeClr val="lt1"/>
-    </cs:fontRef>
-    <cs:spPr>
-      <a:ln w="9525">
-        <a:solidFill>
-          <a:schemeClr val="phClr"/>
-        </a:solidFill>
-        <a:round/>
-      </a:ln>
-    </cs:spPr>
-  </cs:dataPointMarker>
-  <cs:dataPointMarkerLayout symbol="circle" size="6"/>
-  <cs:dataPointWireframe>
-    <cs:lnRef idx="0">
-      <cs:styleClr val="auto"/>
-    </cs:lnRef>
-    <cs:fillRef idx="3"/>
-    <cs:effectRef idx="3"/>
-    <cs:fontRef idx="minor">
-      <a:schemeClr val="lt1"/>
-    </cs:fontRef>
-    <cs:spPr>
-      <a:ln w="9525" cap="rnd">
-        <a:solidFill>
-          <a:schemeClr val="phClr"/>
-        </a:solidFill>
-        <a:round/>
-      </a:ln>
-    </cs:spPr>
-  </cs:dataPointWireframe>
-  <cs:dataTable>
-    <cs:lnRef idx="0"/>
-    <cs:fillRef idx="0"/>
-    <cs:effectRef idx="0"/>
-    <cs:fontRef idx="minor">
-      <a:schemeClr val="lt1">
-        <a:lumMod val="85000"/>
-      </a:schemeClr>
-    </cs:fontRef>
-    <cs:spPr>
-      <a:ln w="9525">
-        <a:solidFill>
-          <a:schemeClr val="lt1">
-            <a:lumMod val="95000"/>
-            <a:alpha val="54000"/>
-          </a:schemeClr>
-        </a:solidFill>
-      </a:ln>
-    </cs:spPr>
-    <cs:defRPr sz="900" kern="1200"/>
-  </cs:dataTable>
-  <cs:downBar>
-    <cs:lnRef idx="0"/>
-    <cs:fillRef idx="0"/>
-    <cs:effectRef idx="0"/>
-    <cs:fontRef idx="minor">
-      <a:schemeClr val="lt1"/>
-    </cs:fontRef>
-    <cs:spPr>
-      <a:solidFill>
-        <a:schemeClr val="dk1">
-          <a:lumMod val="75000"/>
-          <a:lumOff val="25000"/>
-        </a:schemeClr>
-      </a:solidFill>
-      <a:ln w="9525">
-        <a:solidFill>
-          <a:schemeClr val="lt1">
-            <a:lumMod val="95000"/>
-            <a:alpha val="54000"/>
-          </a:schemeClr>
-        </a:solidFill>
-      </a:ln>
-    </cs:spPr>
-  </cs:downBar>
-  <cs:dropLine>
-    <cs:lnRef idx="0"/>
-    <cs:fillRef idx="0"/>
-    <cs:effectRef idx="0"/>
-    <cs:fontRef idx="minor">
-      <a:schemeClr val="lt1"/>
-    </cs:fontRef>
-    <cs:spPr>
-      <a:ln w="9525">
-        <a:solidFill>
-          <a:schemeClr val="lt1">
-            <a:lumMod val="95000"/>
-            <a:alpha val="54000"/>
-          </a:schemeClr>
-        </a:solidFill>
-        <a:prstDash val="dash"/>
-      </a:ln>
-    </cs:spPr>
-  </cs:dropLine>
-  <cs:errorBar>
-    <cs:lnRef idx="0"/>
-    <cs:fillRef idx="0"/>
-    <cs:effectRef idx="0"/>
-    <cs:fontRef idx="minor">
-      <a:schemeClr val="lt1"/>
-    </cs:fontRef>
-    <cs:spPr>
-      <a:ln w="9525" cap="flat" cmpd="sng" algn="ctr">
-        <a:solidFill>
-          <a:schemeClr val="lt1">
-            <a:lumMod val="95000"/>
-          </a:schemeClr>
-        </a:solidFill>
-        <a:round/>
-      </a:ln>
-    </cs:spPr>
-  </cs:errorBar>
-  <cs:floor>
-    <cs:lnRef idx="0"/>
-    <cs:fillRef idx="0"/>
-    <cs:effectRef idx="0"/>
-    <cs:fontRef idx="minor">
-      <a:schemeClr val="lt1"/>
-    </cs:fontRef>
-  </cs:floor>
-  <cs:gridlineMajor>
-    <cs:lnRef idx="0"/>
-    <cs:fillRef idx="0"/>
-    <cs:effectRef idx="0"/>
-    <cs:fontRef idx="minor">
-      <a:schemeClr val="lt1"/>
-    </cs:fontRef>
-    <cs:spPr>
-      <a:ln w="9525" cap="flat" cmpd="sng" algn="ctr">
-        <a:solidFill>
-          <a:schemeClr val="lt1">
-            <a:lumMod val="95000"/>
-            <a:alpha val="10000"/>
-          </a:schemeClr>
-        </a:solidFill>
-        <a:round/>
-      </a:ln>
-    </cs:spPr>
-  </cs:gridlineMajor>
-  <cs:gridlineMinor>
-    <cs:lnRef idx="0"/>
-    <cs:fillRef idx="0"/>
-    <cs:effectRef idx="0"/>
-    <cs:fontRef idx="minor">
-      <a:schemeClr val="lt1"/>
-    </cs:fontRef>
-    <cs:spPr>
-      <a:ln>
-        <a:solidFill>
-          <a:schemeClr val="lt1">
-            <a:lumMod val="95000"/>
-            <a:alpha val="5000"/>
-          </a:schemeClr>
-        </a:solidFill>
-      </a:ln>
-    </cs:spPr>
-  </cs:gridlineMinor>
-  <cs:hiLoLine>
-    <cs:lnRef idx="0"/>
-    <cs:fillRef idx="0"/>
-    <cs:effectRef idx="0"/>
-    <cs:fontRef idx="minor">
-      <a:schemeClr val="lt1"/>
-    </cs:fontRef>
-    <cs:spPr>
-      <a:ln w="9525">
-        <a:solidFill>
-          <a:schemeClr val="lt1">
-            <a:lumMod val="95000"/>
-            <a:alpha val="54000"/>
-          </a:schemeClr>
-        </a:solidFill>
-        <a:prstDash val="dash"/>
-      </a:ln>
-    </cs:spPr>
-  </cs:hiLoLine>
-  <cs:leaderLine>
-    <cs:lnRef idx="0"/>
-    <cs:fillRef idx="0"/>
-    <cs:effectRef idx="0"/>
-    <cs:fontRef idx="minor">
-      <a:schemeClr val="lt1"/>
-    </cs:fontRef>
-    <cs:spPr>
-      <a:ln w="9525">
-        <a:solidFill>
-          <a:schemeClr val="lt1">
-            <a:lumMod val="95000"/>
-            <a:alpha val="54000"/>
-          </a:schemeClr>
-        </a:solidFill>
-      </a:ln>
-    </cs:spPr>
-  </cs:leaderLine>
-  <cs:legend>
-    <cs:lnRef idx="0"/>
-    <cs:fillRef idx="0"/>
-    <cs:effectRef idx="0"/>
-    <cs:fontRef idx="minor">
-      <a:schemeClr val="lt1">
-        <a:lumMod val="85000"/>
-      </a:schemeClr>
-    </cs:fontRef>
-    <cs:defRPr sz="900" kern="1200"/>
-  </cs:legend>
-  <cs:plotArea>
-    <cs:lnRef idx="0"/>
-    <cs:fillRef idx="0"/>
-    <cs:effectRef idx="0"/>
-    <cs:fontRef idx="minor">
-      <a:schemeClr val="lt1"/>
-    </cs:fontRef>
-  </cs:plotArea>
-  <cs:plotArea3D>
-    <cs:lnRef idx="0"/>
-    <cs:fillRef idx="0"/>
-    <cs:effectRef idx="0"/>
-    <cs:fontRef idx="minor">
-      <a:schemeClr val="lt1"/>
-    </cs:fontRef>
-  </cs:plotArea3D>
-  <cs:seriesAxis>
-    <cs:lnRef idx="0"/>
-    <cs:fillRef idx="0"/>
-    <cs:effectRef idx="0"/>
-    <cs:fontRef idx="minor">
-      <a:schemeClr val="lt1">
-        <a:lumMod val="85000"/>
-      </a:schemeClr>
-    </cs:fontRef>
-    <cs:spPr>
-      <a:ln w="12700" cap="flat" cmpd="sng" algn="ctr">
-        <a:solidFill>
-          <a:schemeClr val="lt1">
-            <a:lumMod val="95000"/>
-            <a:alpha val="54000"/>
-          </a:schemeClr>
-        </a:solidFill>
-        <a:round/>
-      </a:ln>
-    </cs:spPr>
-    <cs:defRPr sz="900" kern="1200"/>
-  </cs:seriesAxis>
-  <cs:seriesLine>
-    <cs:lnRef idx="0"/>
-    <cs:fillRef idx="0"/>
-    <cs:effectRef idx="0"/>
-    <cs:fontRef idx="minor">
-      <a:schemeClr val="lt1"/>
-    </cs:fontRef>
-    <cs:spPr>
-      <a:ln w="9525" cap="flat" cmpd="sng" algn="ctr">
-        <a:solidFill>
-          <a:schemeClr val="lt1">
-            <a:lumMod val="95000"/>
-            <a:alpha val="54000"/>
-          </a:schemeClr>
-        </a:solidFill>
-        <a:round/>
-      </a:ln>
-    </cs:spPr>
-  </cs:seriesLine>
-  <cs:title>
-    <cs:lnRef idx="0"/>
-    <cs:fillRef idx="0"/>
-    <cs:effectRef idx="0"/>
-    <cs:fontRef idx="minor">
-      <a:schemeClr val="lt1">
-        <a:lumMod val="95000"/>
-      </a:schemeClr>
-    </cs:fontRef>
-    <cs:defRPr sz="1600" b="1" kern="1200" spc="100" baseline="0">
-      <a:effectLst>
-        <a:outerShdw blurRad="50800" dist="38100" dir="5400000" algn="t" rotWithShape="0">
-          <a:prstClr val="black">
-            <a:alpha val="40000"/>
-          </a:prstClr>
-        </a:outerShdw>
-      </a:effectLst>
-    </cs:defRPr>
-  </cs:title>
-  <cs:trendline>
-    <cs:lnRef idx="0">
-      <cs:styleClr val="auto"/>
-    </cs:lnRef>
-    <cs:fillRef idx="0"/>
-    <cs:effectRef idx="0"/>
-    <cs:fontRef idx="minor">
-      <a:schemeClr val="lt1"/>
-    </cs:fontRef>
-    <cs:spPr>
-      <a:ln w="19050" cap="rnd">
-        <a:solidFill>
-          <a:schemeClr val="phClr"/>
-        </a:solidFill>
-      </a:ln>
-    </cs:spPr>
-  </cs:trendline>
-  <cs:trendlineLabel>
-    <cs:lnRef idx="0"/>
-    <cs:fillRef idx="0"/>
-    <cs:effectRef idx="0"/>
-    <cs:fontRef idx="minor">
-      <a:schemeClr val="lt1">
-        <a:lumMod val="85000"/>
-      </a:schemeClr>
-    </cs:fontRef>
-    <cs:defRPr sz="900" kern="1200"/>
-  </cs:trendlineLabel>
-  <cs:upBar>
-    <cs:lnRef idx="0"/>
-    <cs:fillRef idx="0"/>
-    <cs:effectRef idx="0"/>
-    <cs:fontRef idx="minor">
-      <a:schemeClr val="lt1"/>
-    </cs:fontRef>
-    <cs:spPr>
-      <a:solidFill>
-        <a:schemeClr val="lt1"/>
-      </a:solidFill>
-      <a:ln w="9525">
-        <a:solidFill>
-          <a:schemeClr val="lt1">
-            <a:lumMod val="95000"/>
-            <a:alpha val="54000"/>
-          </a:schemeClr>
-        </a:solidFill>
-      </a:ln>
-    </cs:spPr>
-  </cs:upBar>
-  <cs:valueAxis>
-    <cs:lnRef idx="0"/>
-    <cs:fillRef idx="0"/>
-    <cs:effectRef idx="0"/>
-    <cs:fontRef idx="minor">
-      <a:schemeClr val="lt1">
-        <a:lumMod val="85000"/>
-      </a:schemeClr>
-    </cs:fontRef>
-    <cs:defRPr sz="900" kern="1200"/>
-  </cs:valueAxis>
-  <cs:wall>
-    <cs:lnRef idx="0"/>
-    <cs:fillRef idx="0"/>
-    <cs:effectRef idx="0"/>
-    <cs:fontRef idx="minor">
-      <a:schemeClr val="lt1"/>
-    </cs:fontRef>
-  </cs:wall>
-</cs:chartStyle>
-</file>
-
-<file path=word/charts/style2.xml><?xml version="1.0" encoding="utf-8"?>
 <cs:chartStyle xmlns:cs="http://schemas.microsoft.com/office/drawing/2012/chartStyle" xmlns:a="http://schemas.openxmlformats.org/drawingml/2006/main" id="253">
   <cs:axisTitle>
     <cs:lnRef idx="0"/>
@@ -14449,6 +15877,502 @@
 </cs:chartStyle>
 </file>
 
+<file path=word/charts/style2.xml><?xml version="1.0" encoding="utf-8"?>
+<cs:chartStyle xmlns:cs="http://schemas.microsoft.com/office/drawing/2012/chartStyle" xmlns:a="http://schemas.openxmlformats.org/drawingml/2006/main" id="209">
+  <cs:axisTitle>
+    <cs:lnRef idx="0"/>
+    <cs:fillRef idx="0"/>
+    <cs:effectRef idx="0"/>
+    <cs:fontRef idx="minor">
+      <a:schemeClr val="lt1">
+        <a:lumMod val="85000"/>
+      </a:schemeClr>
+    </cs:fontRef>
+    <cs:defRPr sz="900" b="1" kern="1200" cap="all"/>
+  </cs:axisTitle>
+  <cs:categoryAxis>
+    <cs:lnRef idx="0"/>
+    <cs:fillRef idx="0"/>
+    <cs:effectRef idx="0"/>
+    <cs:fontRef idx="minor">
+      <a:schemeClr val="lt1">
+        <a:lumMod val="85000"/>
+      </a:schemeClr>
+    </cs:fontRef>
+    <cs:spPr>
+      <a:ln w="12700" cap="flat" cmpd="sng" algn="ctr">
+        <a:solidFill>
+          <a:schemeClr val="lt1">
+            <a:lumMod val="95000"/>
+            <a:alpha val="54000"/>
+          </a:schemeClr>
+        </a:solidFill>
+        <a:round/>
+      </a:ln>
+    </cs:spPr>
+    <cs:defRPr sz="900" kern="1200"/>
+  </cs:categoryAxis>
+  <cs:chartArea>
+    <cs:lnRef idx="0"/>
+    <cs:fillRef idx="0"/>
+    <cs:effectRef idx="0"/>
+    <cs:fontRef idx="minor">
+      <a:schemeClr val="dk1"/>
+    </cs:fontRef>
+    <cs:spPr>
+      <a:gradFill flip="none" rotWithShape="1">
+        <a:gsLst>
+          <a:gs pos="0">
+            <a:schemeClr val="dk1">
+              <a:lumMod val="65000"/>
+              <a:lumOff val="35000"/>
+            </a:schemeClr>
+          </a:gs>
+          <a:gs pos="100000">
+            <a:schemeClr val="dk1">
+              <a:lumMod val="85000"/>
+              <a:lumOff val="15000"/>
+            </a:schemeClr>
+          </a:gs>
+        </a:gsLst>
+        <a:path path="circle">
+          <a:fillToRect l="50000" t="50000" r="50000" b="50000"/>
+        </a:path>
+        <a:tileRect/>
+      </a:gradFill>
+    </cs:spPr>
+    <cs:defRPr sz="1000" kern="1200"/>
+  </cs:chartArea>
+  <cs:dataLabel>
+    <cs:lnRef idx="0"/>
+    <cs:fillRef idx="0"/>
+    <cs:effectRef idx="0"/>
+    <cs:fontRef idx="minor">
+      <a:schemeClr val="lt1">
+        <a:lumMod val="85000"/>
+      </a:schemeClr>
+    </cs:fontRef>
+    <cs:defRPr sz="900" kern="1200"/>
+  </cs:dataLabel>
+  <cs:dataLabelCallout>
+    <cs:lnRef idx="0"/>
+    <cs:fillRef idx="0"/>
+    <cs:effectRef idx="0"/>
+    <cs:fontRef idx="minor">
+      <a:schemeClr val="dk1">
+        <a:lumMod val="65000"/>
+        <a:lumOff val="35000"/>
+      </a:schemeClr>
+    </cs:fontRef>
+    <cs:spPr>
+      <a:solidFill>
+        <a:schemeClr val="lt1"/>
+      </a:solidFill>
+    </cs:spPr>
+    <cs:defRPr sz="900" kern="1200"/>
+    <cs:bodyPr rot="0" spcFirstLastPara="1" vertOverflow="clip" horzOverflow="clip" vert="horz" wrap="square" lIns="36576" tIns="18288" rIns="36576" bIns="18288" anchor="ctr" anchorCtr="1">
+      <a:spAutoFit/>
+    </cs:bodyPr>
+  </cs:dataLabelCallout>
+  <cs:dataPoint>
+    <cs:lnRef idx="0"/>
+    <cs:fillRef idx="3">
+      <cs:styleClr val="auto"/>
+    </cs:fillRef>
+    <cs:effectRef idx="3"/>
+    <cs:fontRef idx="minor">
+      <a:schemeClr val="lt1"/>
+    </cs:fontRef>
+  </cs:dataPoint>
+  <cs:dataPoint3D>
+    <cs:lnRef idx="0"/>
+    <cs:fillRef idx="3">
+      <cs:styleClr val="auto"/>
+    </cs:fillRef>
+    <cs:effectRef idx="3"/>
+    <cs:fontRef idx="minor">
+      <a:schemeClr val="lt1"/>
+    </cs:fontRef>
+  </cs:dataPoint3D>
+  <cs:dataPointLine>
+    <cs:lnRef idx="0">
+      <cs:styleClr val="auto"/>
+    </cs:lnRef>
+    <cs:fillRef idx="3"/>
+    <cs:effectRef idx="3"/>
+    <cs:fontRef idx="minor">
+      <a:schemeClr val="lt1"/>
+    </cs:fontRef>
+    <cs:spPr>
+      <a:ln w="34925" cap="rnd">
+        <a:solidFill>
+          <a:schemeClr val="phClr"/>
+        </a:solidFill>
+        <a:round/>
+      </a:ln>
+    </cs:spPr>
+  </cs:dataPointLine>
+  <cs:dataPointMarker>
+    <cs:lnRef idx="0">
+      <cs:styleClr val="auto"/>
+    </cs:lnRef>
+    <cs:fillRef idx="3">
+      <cs:styleClr val="auto"/>
+    </cs:fillRef>
+    <cs:effectRef idx="3"/>
+    <cs:fontRef idx="minor">
+      <a:schemeClr val="lt1"/>
+    </cs:fontRef>
+    <cs:spPr>
+      <a:ln w="9525">
+        <a:solidFill>
+          <a:schemeClr val="phClr"/>
+        </a:solidFill>
+        <a:round/>
+      </a:ln>
+    </cs:spPr>
+  </cs:dataPointMarker>
+  <cs:dataPointMarkerLayout symbol="circle" size="6"/>
+  <cs:dataPointWireframe>
+    <cs:lnRef idx="0">
+      <cs:styleClr val="auto"/>
+    </cs:lnRef>
+    <cs:fillRef idx="3"/>
+    <cs:effectRef idx="3"/>
+    <cs:fontRef idx="minor">
+      <a:schemeClr val="lt1"/>
+    </cs:fontRef>
+    <cs:spPr>
+      <a:ln w="9525" cap="rnd">
+        <a:solidFill>
+          <a:schemeClr val="phClr"/>
+        </a:solidFill>
+        <a:round/>
+      </a:ln>
+    </cs:spPr>
+  </cs:dataPointWireframe>
+  <cs:dataTable>
+    <cs:lnRef idx="0"/>
+    <cs:fillRef idx="0"/>
+    <cs:effectRef idx="0"/>
+    <cs:fontRef idx="minor">
+      <a:schemeClr val="lt1">
+        <a:lumMod val="85000"/>
+      </a:schemeClr>
+    </cs:fontRef>
+    <cs:spPr>
+      <a:ln w="9525">
+        <a:solidFill>
+          <a:schemeClr val="lt1">
+            <a:lumMod val="95000"/>
+            <a:alpha val="54000"/>
+          </a:schemeClr>
+        </a:solidFill>
+      </a:ln>
+    </cs:spPr>
+    <cs:defRPr sz="900" kern="1200"/>
+  </cs:dataTable>
+  <cs:downBar>
+    <cs:lnRef idx="0"/>
+    <cs:fillRef idx="0"/>
+    <cs:effectRef idx="0"/>
+    <cs:fontRef idx="minor">
+      <a:schemeClr val="lt1"/>
+    </cs:fontRef>
+    <cs:spPr>
+      <a:solidFill>
+        <a:schemeClr val="dk1">
+          <a:lumMod val="75000"/>
+          <a:lumOff val="25000"/>
+        </a:schemeClr>
+      </a:solidFill>
+      <a:ln w="9525">
+        <a:solidFill>
+          <a:schemeClr val="lt1">
+            <a:lumMod val="95000"/>
+            <a:alpha val="54000"/>
+          </a:schemeClr>
+        </a:solidFill>
+      </a:ln>
+    </cs:spPr>
+  </cs:downBar>
+  <cs:dropLine>
+    <cs:lnRef idx="0"/>
+    <cs:fillRef idx="0"/>
+    <cs:effectRef idx="0"/>
+    <cs:fontRef idx="minor">
+      <a:schemeClr val="lt1"/>
+    </cs:fontRef>
+    <cs:spPr>
+      <a:ln w="9525">
+        <a:solidFill>
+          <a:schemeClr val="lt1">
+            <a:lumMod val="95000"/>
+            <a:alpha val="54000"/>
+          </a:schemeClr>
+        </a:solidFill>
+        <a:prstDash val="dash"/>
+      </a:ln>
+    </cs:spPr>
+  </cs:dropLine>
+  <cs:errorBar>
+    <cs:lnRef idx="0"/>
+    <cs:fillRef idx="0"/>
+    <cs:effectRef idx="0"/>
+    <cs:fontRef idx="minor">
+      <a:schemeClr val="lt1"/>
+    </cs:fontRef>
+    <cs:spPr>
+      <a:ln w="9525" cap="flat" cmpd="sng" algn="ctr">
+        <a:solidFill>
+          <a:schemeClr val="lt1">
+            <a:lumMod val="95000"/>
+          </a:schemeClr>
+        </a:solidFill>
+        <a:round/>
+      </a:ln>
+    </cs:spPr>
+  </cs:errorBar>
+  <cs:floor>
+    <cs:lnRef idx="0"/>
+    <cs:fillRef idx="0"/>
+    <cs:effectRef idx="0"/>
+    <cs:fontRef idx="minor">
+      <a:schemeClr val="lt1"/>
+    </cs:fontRef>
+  </cs:floor>
+  <cs:gridlineMajor>
+    <cs:lnRef idx="0"/>
+    <cs:fillRef idx="0"/>
+    <cs:effectRef idx="0"/>
+    <cs:fontRef idx="minor">
+      <a:schemeClr val="lt1"/>
+    </cs:fontRef>
+    <cs:spPr>
+      <a:ln w="9525" cap="flat" cmpd="sng" algn="ctr">
+        <a:solidFill>
+          <a:schemeClr val="lt1">
+            <a:lumMod val="95000"/>
+            <a:alpha val="10000"/>
+          </a:schemeClr>
+        </a:solidFill>
+        <a:round/>
+      </a:ln>
+    </cs:spPr>
+  </cs:gridlineMajor>
+  <cs:gridlineMinor>
+    <cs:lnRef idx="0"/>
+    <cs:fillRef idx="0"/>
+    <cs:effectRef idx="0"/>
+    <cs:fontRef idx="minor">
+      <a:schemeClr val="lt1"/>
+    </cs:fontRef>
+    <cs:spPr>
+      <a:ln>
+        <a:solidFill>
+          <a:schemeClr val="lt1">
+            <a:lumMod val="95000"/>
+            <a:alpha val="5000"/>
+          </a:schemeClr>
+        </a:solidFill>
+      </a:ln>
+    </cs:spPr>
+  </cs:gridlineMinor>
+  <cs:hiLoLine>
+    <cs:lnRef idx="0"/>
+    <cs:fillRef idx="0"/>
+    <cs:effectRef idx="0"/>
+    <cs:fontRef idx="minor">
+      <a:schemeClr val="lt1"/>
+    </cs:fontRef>
+    <cs:spPr>
+      <a:ln w="9525">
+        <a:solidFill>
+          <a:schemeClr val="lt1">
+            <a:lumMod val="95000"/>
+            <a:alpha val="54000"/>
+          </a:schemeClr>
+        </a:solidFill>
+        <a:prstDash val="dash"/>
+      </a:ln>
+    </cs:spPr>
+  </cs:hiLoLine>
+  <cs:leaderLine>
+    <cs:lnRef idx="0"/>
+    <cs:fillRef idx="0"/>
+    <cs:effectRef idx="0"/>
+    <cs:fontRef idx="minor">
+      <a:schemeClr val="lt1"/>
+    </cs:fontRef>
+    <cs:spPr>
+      <a:ln w="9525">
+        <a:solidFill>
+          <a:schemeClr val="lt1">
+            <a:lumMod val="95000"/>
+            <a:alpha val="54000"/>
+          </a:schemeClr>
+        </a:solidFill>
+      </a:ln>
+    </cs:spPr>
+  </cs:leaderLine>
+  <cs:legend>
+    <cs:lnRef idx="0"/>
+    <cs:fillRef idx="0"/>
+    <cs:effectRef idx="0"/>
+    <cs:fontRef idx="minor">
+      <a:schemeClr val="lt1">
+        <a:lumMod val="85000"/>
+      </a:schemeClr>
+    </cs:fontRef>
+    <cs:defRPr sz="900" kern="1200"/>
+  </cs:legend>
+  <cs:plotArea>
+    <cs:lnRef idx="0"/>
+    <cs:fillRef idx="0"/>
+    <cs:effectRef idx="0"/>
+    <cs:fontRef idx="minor">
+      <a:schemeClr val="lt1"/>
+    </cs:fontRef>
+  </cs:plotArea>
+  <cs:plotArea3D>
+    <cs:lnRef idx="0"/>
+    <cs:fillRef idx="0"/>
+    <cs:effectRef idx="0"/>
+    <cs:fontRef idx="minor">
+      <a:schemeClr val="lt1"/>
+    </cs:fontRef>
+  </cs:plotArea3D>
+  <cs:seriesAxis>
+    <cs:lnRef idx="0"/>
+    <cs:fillRef idx="0"/>
+    <cs:effectRef idx="0"/>
+    <cs:fontRef idx="minor">
+      <a:schemeClr val="lt1">
+        <a:lumMod val="85000"/>
+      </a:schemeClr>
+    </cs:fontRef>
+    <cs:spPr>
+      <a:ln w="12700" cap="flat" cmpd="sng" algn="ctr">
+        <a:solidFill>
+          <a:schemeClr val="lt1">
+            <a:lumMod val="95000"/>
+            <a:alpha val="54000"/>
+          </a:schemeClr>
+        </a:solidFill>
+        <a:round/>
+      </a:ln>
+    </cs:spPr>
+    <cs:defRPr sz="900" kern="1200"/>
+  </cs:seriesAxis>
+  <cs:seriesLine>
+    <cs:lnRef idx="0"/>
+    <cs:fillRef idx="0"/>
+    <cs:effectRef idx="0"/>
+    <cs:fontRef idx="minor">
+      <a:schemeClr val="lt1"/>
+    </cs:fontRef>
+    <cs:spPr>
+      <a:ln w="9525" cap="flat" cmpd="sng" algn="ctr">
+        <a:solidFill>
+          <a:schemeClr val="lt1">
+            <a:lumMod val="95000"/>
+            <a:alpha val="54000"/>
+          </a:schemeClr>
+        </a:solidFill>
+        <a:round/>
+      </a:ln>
+    </cs:spPr>
+  </cs:seriesLine>
+  <cs:title>
+    <cs:lnRef idx="0"/>
+    <cs:fillRef idx="0"/>
+    <cs:effectRef idx="0"/>
+    <cs:fontRef idx="minor">
+      <a:schemeClr val="lt1">
+        <a:lumMod val="95000"/>
+      </a:schemeClr>
+    </cs:fontRef>
+    <cs:defRPr sz="1600" b="1" kern="1200" spc="100" baseline="0">
+      <a:effectLst>
+        <a:outerShdw blurRad="50800" dist="38100" dir="5400000" algn="t" rotWithShape="0">
+          <a:prstClr val="black">
+            <a:alpha val="40000"/>
+          </a:prstClr>
+        </a:outerShdw>
+      </a:effectLst>
+    </cs:defRPr>
+  </cs:title>
+  <cs:trendline>
+    <cs:lnRef idx="0">
+      <cs:styleClr val="auto"/>
+    </cs:lnRef>
+    <cs:fillRef idx="0"/>
+    <cs:effectRef idx="0"/>
+    <cs:fontRef idx="minor">
+      <a:schemeClr val="lt1"/>
+    </cs:fontRef>
+    <cs:spPr>
+      <a:ln w="19050" cap="rnd">
+        <a:solidFill>
+          <a:schemeClr val="phClr"/>
+        </a:solidFill>
+      </a:ln>
+    </cs:spPr>
+  </cs:trendline>
+  <cs:trendlineLabel>
+    <cs:lnRef idx="0"/>
+    <cs:fillRef idx="0"/>
+    <cs:effectRef idx="0"/>
+    <cs:fontRef idx="minor">
+      <a:schemeClr val="lt1">
+        <a:lumMod val="85000"/>
+      </a:schemeClr>
+    </cs:fontRef>
+    <cs:defRPr sz="900" kern="1200"/>
+  </cs:trendlineLabel>
+  <cs:upBar>
+    <cs:lnRef idx="0"/>
+    <cs:fillRef idx="0"/>
+    <cs:effectRef idx="0"/>
+    <cs:fontRef idx="minor">
+      <a:schemeClr val="lt1"/>
+    </cs:fontRef>
+    <cs:spPr>
+      <a:solidFill>
+        <a:schemeClr val="lt1"/>
+      </a:solidFill>
+      <a:ln w="9525">
+        <a:solidFill>
+          <a:schemeClr val="lt1">
+            <a:lumMod val="95000"/>
+            <a:alpha val="54000"/>
+          </a:schemeClr>
+        </a:solidFill>
+      </a:ln>
+    </cs:spPr>
+  </cs:upBar>
+  <cs:valueAxis>
+    <cs:lnRef idx="0"/>
+    <cs:fillRef idx="0"/>
+    <cs:effectRef idx="0"/>
+    <cs:fontRef idx="minor">
+      <a:schemeClr val="lt1">
+        <a:lumMod val="85000"/>
+      </a:schemeClr>
+    </cs:fontRef>
+    <cs:defRPr sz="900" kern="1200"/>
+  </cs:valueAxis>
+  <cs:wall>
+    <cs:lnRef idx="0"/>
+    <cs:fillRef idx="0"/>
+    <cs:effectRef idx="0"/>
+    <cs:fontRef idx="minor">
+      <a:schemeClr val="lt1"/>
+    </cs:fontRef>
+  </cs:wall>
+</cs:chartStyle>
+</file>
+
 <file path=word/theme/theme1.xml><?xml version="1.0" encoding="utf-8"?>
 <a:theme xmlns:a="http://schemas.openxmlformats.org/drawingml/2006/main" name="Office Theme">
   <a:themeElements>

--- a/Team Noobcoder Documentation.docx
+++ b/Team Noobcoder Documentation.docx
@@ -1405,72 +1405,109 @@
     <w:bookmarkEnd w:id="0"/>
     <w:p>
       <w:pPr>
-        <w:pStyle w:val="Heading1"/>
-      </w:pPr>
-      <w:r>
-        <w:t>Introduction (</w:t>
-      </w:r>
-      <w:r>
-        <w:rPr>
-          <w:rFonts w:eastAsia="MS Mincho"/>
-          <w:i/>
-        </w:rPr>
-        <w:t>Heading 1</w:t>
-      </w:r>
-      <w:r>
-        <w:t>)</w:t>
-      </w:r>
-    </w:p>
-    <w:p>
-      <w:pPr>
-        <w:pStyle w:val="BodyText"/>
-      </w:pPr>
-      <w:r>
-        <w:t xml:space="preserve">This template, </w:t>
-      </w:r>
-      <w:r>
-        <w:t>modified</w:t>
-      </w:r>
-      <w:r>
-        <w:t xml:space="preserve"> in MS Word 200</w:t>
-      </w:r>
-      <w:r>
-        <w:rPr>
-          <w:lang w:val="en-US"/>
-        </w:rPr>
-        <w:t>7</w:t>
-      </w:r>
-      <w:r>
-        <w:t xml:space="preserve"> and saved as </w:t>
-      </w:r>
-      <w:r>
-        <w:rPr>
-          <w:lang w:val="en-US"/>
-        </w:rPr>
-        <w:t xml:space="preserve">a </w:t>
-      </w:r>
-      <w:r>
-        <w:t>“Word 97-200</w:t>
-      </w:r>
-      <w:r>
-        <w:t>3</w:t>
-      </w:r>
-      <w:r>
+        <w:pStyle w:val="berschrift1"/>
+      </w:pPr>
+      <w:r>
+        <w:t xml:space="preserve">Introduction </w:t>
+      </w:r>
+    </w:p>
+    <w:p>
+      <w:pPr>
+        <w:jc w:val="left"/>
+        <w:rPr>
+          <w:lang w:val="en-MY" w:eastAsia="x-none"/>
+        </w:rPr>
+      </w:pPr>
+      <w:r>
+        <w:rPr>
+          <w:spacing w:val="-1"/>
+          <w:lang w:eastAsia="x-none"/>
+        </w:rPr>
+        <w:t>At its most basic, a smart home is one that uses so-called “smart” technology to automate and operate important tasks and devices, includin</w:t>
+      </w:r>
+      <w:r>
+        <w:rPr>
+          <w:spacing w:val="-1"/>
+          <w:lang w:eastAsia="x-none"/>
+        </w:rPr>
+        <w:t>g lighting, heating and cooling, door locks for the home security and not to forget fire alarm to increase the home safety.</w:t>
+      </w:r>
+      <w:r>
+        <w:rPr>
+          <w:lang w:val="en-MY" w:eastAsia="x-none"/>
+        </w:rPr>
         <w:t xml:space="preserve"> </w:t>
       </w:r>
       <w:r>
         <w:rPr>
-          <w:lang w:val="en-US"/>
-        </w:rPr>
-        <w:t>Document</w:t>
-      </w:r>
-      <w:r>
-        <w:t>” for the PC, provides authors with most of the formatting specifications needed for preparing electronic versions of their papers. All standard paper components have been specified for three reasons: (1) ease of use when formatting individual papers, (2) automatic compliance to electronic requirements that facilitate the concurrent or later production of electronic products, and (3) conformity of style throughout a conference proceedings. Margins, column widths, line spacing, and type styles are built-in; examples of the type styles are provided throughout this document and are identified in italic type, within parentheses, following the example. Some components, such as multi-leveled equations, graphics, and tables are not prescribed, although the various table text styles are provided. The formatter will need to create these components, incorporating the applicable criteria that follow.</w:t>
-      </w:r>
-    </w:p>
-    <w:p>
-      <w:pPr>
-        <w:pStyle w:val="Heading1"/>
+          <w:lang w:val="en-MY" w:eastAsia="x-none"/>
+        </w:rPr>
+        <w:t>Smart technology is technology that senses what</w:t>
+      </w:r>
+      <w:r>
+        <w:rPr>
+          <w:lang w:val="en-MY" w:eastAsia="x-none"/>
+        </w:rPr>
+        <w:t xml:space="preserve"> i</w:t>
+      </w:r>
+      <w:r>
+        <w:rPr>
+          <w:lang w:val="en-MY" w:eastAsia="x-none"/>
+        </w:rPr>
+        <w:t>s</w:t>
+      </w:r>
+      <w:r>
+        <w:rPr>
+          <w:lang w:val="en-MY" w:eastAsia="x-none"/>
+        </w:rPr>
+        <w:t xml:space="preserve"> </w:t>
+      </w:r>
+      <w:r>
+        <w:rPr>
+          <w:lang w:val="en-MY" w:eastAsia="x-none"/>
+        </w:rPr>
+        <w:t xml:space="preserve">happening around a particular sensor or device and acts autonomously based on the information it collects. For example, a smart device might sense someone walking into a room and open the shades or turn off the lights or turn up the heat or whatever </w:t>
+      </w:r>
+      <w:r>
+        <w:rPr>
+          <w:lang w:val="en-MY" w:eastAsia="x-none"/>
+        </w:rPr>
+        <w:t>we have</w:t>
+      </w:r>
+      <w:r>
+        <w:rPr>
+          <w:lang w:val="en-MY" w:eastAsia="x-none"/>
+        </w:rPr>
+        <w:t xml:space="preserve"> programmed it to do.</w:t>
+      </w:r>
+      <w:r>
+        <w:rPr>
+          <w:lang w:val="en-MY" w:eastAsia="x-none"/>
+        </w:rPr>
+        <w:t xml:space="preserve"> </w:t>
+      </w:r>
+      <w:r>
+        <w:rPr>
+          <w:lang w:val="en-MY" w:eastAsia="x-none"/>
+        </w:rPr>
+        <w:t xml:space="preserve">The goal with these devices is to make your home “smart” enough that </w:t>
+      </w:r>
+      <w:r>
+        <w:rPr>
+          <w:lang w:val="en-MY" w:eastAsia="x-none"/>
+        </w:rPr>
+        <w:t>we are</w:t>
+      </w:r>
+      <w:r>
+        <w:rPr>
+          <w:lang w:val="en-MY" w:eastAsia="x-none"/>
+        </w:rPr>
+        <w:t xml:space="preserve"> not bothered by manually performing mundane operations. </w:t>
+      </w:r>
+    </w:p>
+    <w:p>
+      <w:pPr>
+        <w:pStyle w:val="berschrift1"/>
       </w:pPr>
       <w:r>
         <w:t>Ease of Use</w:t>
@@ -1478,203 +1515,600 @@
     </w:p>
     <w:p>
       <w:pPr>
-        <w:pStyle w:val="Heading2"/>
-      </w:pPr>
-      <w:r>
-        <w:t xml:space="preserve">Selecting a </w:t>
-      </w:r>
-      <w:r>
-        <w:t>Template</w:t>
-      </w:r>
-      <w:r>
-        <w:t xml:space="preserve"> (Heading 2)</w:t>
-      </w:r>
-    </w:p>
-    <w:p>
-      <w:pPr>
-        <w:pStyle w:val="BodyText"/>
-      </w:pPr>
-      <w:r>
-        <w:t xml:space="preserve">First, confirm that you have the correct template for your paper size. This template has been tailored for output on the </w:t>
-      </w:r>
-      <w:r>
-        <w:rPr>
-          <w:lang w:val="en-US"/>
-        </w:rPr>
-        <w:t>A4</w:t>
-      </w:r>
-      <w:r>
-        <w:t xml:space="preserve"> paper size. If you are using </w:t>
-      </w:r>
-      <w:r>
-        <w:rPr>
-          <w:lang w:val="en-US"/>
-        </w:rPr>
-        <w:t>US letter</w:t>
-      </w:r>
-      <w:r>
-        <w:t>-sized paper, please close this</w:t>
-      </w:r>
-      <w:r>
-        <w:t xml:space="preserve"> file and download the </w:t>
-      </w:r>
-      <w:r>
-        <w:rPr>
-          <w:lang w:val="en-US"/>
-        </w:rPr>
-        <w:t xml:space="preserve">Microsoft Word, Letter </w:t>
-      </w:r>
-      <w:r>
-        <w:t>file</w:t>
-      </w:r>
-      <w:r>
+        <w:pStyle w:val="berschrift2"/>
+      </w:pPr>
+      <w:r>
+        <w:t>Problem statement</w:t>
+      </w:r>
+    </w:p>
+    <w:p>
+      <w:pPr>
+        <w:pStyle w:val="Textkrper"/>
+      </w:pPr>
+      <w:r>
+        <w:rPr>
+          <w:lang w:val="en-US"/>
+        </w:rPr>
+        <w:t xml:space="preserve">The biggest problem that we really need to realize and understand is that we, humans are forgetful. As an example, we always tend to forget to turn off the lights or the heater, to lock the door when we leave the house and many more. This leads to skyrocketing electric bills. Let us give some thought on the energy used in our homes daily? </w:t>
+      </w:r>
+      <w:r>
+        <w:rPr>
+          <w:lang w:val="en-US"/>
+        </w:rPr>
+        <w:t>What tasks use the most energy in our home? In a typical residence, heating</w:t>
+      </w:r>
+      <w:r>
+        <w:rPr>
+          <w:lang w:val="en-US"/>
+        </w:rPr>
+        <w:t xml:space="preserve"> and </w:t>
+      </w:r>
+      <w:r>
+        <w:rPr>
+          <w:lang w:val="en-US"/>
+        </w:rPr>
+        <w:t>cooling is the number-one culprit, contributing to 45</w:t>
+      </w:r>
+      <w:r>
+        <w:rPr>
+          <w:lang w:val="en-US"/>
+        </w:rPr>
+        <w:t xml:space="preserve"> percent</w:t>
+      </w:r>
+      <w:r>
+        <w:rPr>
+          <w:lang w:val="en-US"/>
+        </w:rPr>
+        <w:t xml:space="preserve"> of our home’s energy costs. Lighting and appliances come next, comprising 34</w:t>
+      </w:r>
+      <w:r>
+        <w:rPr>
+          <w:lang w:val="en-US"/>
+        </w:rPr>
+        <w:t xml:space="preserve"> percent</w:t>
+      </w:r>
+      <w:r>
+        <w:rPr>
+          <w:lang w:val="en-US"/>
+        </w:rPr>
+        <w:t xml:space="preserve"> of total costs. Next is</w:t>
+      </w:r>
+      <w:r>
+        <w:rPr>
+          <w:lang w:val="en-US"/>
+        </w:rPr>
+        <w:t xml:space="preserve"> the</w:t>
+      </w:r>
+      <w:r>
+        <w:rPr>
+          <w:lang w:val="en-US"/>
+        </w:rPr>
+        <w:t xml:space="preserve"> water heater, with 1</w:t>
+      </w:r>
+      <w:r>
+        <w:rPr>
+          <w:lang w:val="en-US"/>
+        </w:rPr>
+        <w:t>3 percent</w:t>
+      </w:r>
+      <w:r>
+        <w:rPr>
+          <w:lang w:val="en-US"/>
+        </w:rPr>
+        <w:t xml:space="preserve"> of costs</w:t>
+      </w:r>
+      <w:r>
+        <w:rPr>
+          <w:lang w:val="en-US"/>
+        </w:rPr>
+        <w:t xml:space="preserve"> and </w:t>
+      </w:r>
+      <w:r>
+        <w:rPr>
+          <w:lang w:val="en-US"/>
+        </w:rPr>
+        <w:t>everything else fills in the rest. So</w:t>
+      </w:r>
+      <w:r>
+        <w:rPr>
+          <w:lang w:val="en-US"/>
+        </w:rPr>
+        <w:t>,</w:t>
+      </w:r>
+      <w:r>
+        <w:rPr>
+          <w:lang w:val="en-US"/>
+        </w:rPr>
+        <w:t xml:space="preserve"> if </w:t>
+      </w:r>
+      <w:r>
+        <w:rPr>
+          <w:lang w:val="en-US"/>
+        </w:rPr>
+        <w:t>we</w:t>
+      </w:r>
+      <w:r>
+        <w:rPr>
+          <w:lang w:val="en-US"/>
+        </w:rPr>
+        <w:t xml:space="preserve"> can cut even a little from your heating and lighting costs, it can result in big savings</w:t>
+      </w:r>
+      <w:r>
+        <w:rPr>
+          <w:lang w:val="en-US"/>
+        </w:rPr>
+        <w:t xml:space="preserve"> [8]</w:t>
+      </w:r>
+      <w:r>
+        <w:rPr>
+          <w:lang w:val="en-US"/>
+        </w:rPr>
         <w:t>.</w:t>
       </w:r>
     </w:p>
     <w:p>
       <w:pPr>
-        <w:pStyle w:val="Heading2"/>
-      </w:pPr>
-      <w:r>
-        <w:t>Maintaining the Integrity of the Specifications</w:t>
-      </w:r>
-    </w:p>
-    <w:p>
-      <w:pPr>
-        <w:pStyle w:val="BodyText"/>
-      </w:pPr>
-      <w:r>
-        <w:t xml:space="preserve">The template is used to format your paper and style the text. All margins, column widths, line spaces, and text fonts are prescribed; please do not alter them. You may note peculiarities. For example, the head margin in this template </w:t>
-      </w:r>
-      <w:r>
-        <w:t>measures proportionately more than is customary. This measurement and others are deliberate, using specifications that anticipate your paper as one part of the entire proceedings, and not as an independent document. Please do not revise any of the current designations.</w:t>
-      </w:r>
-    </w:p>
-    <w:p>
-      <w:pPr>
-        <w:pStyle w:val="Heading1"/>
-      </w:pPr>
-      <w:r>
-        <w:t xml:space="preserve">Prepare Your Paper </w:t>
-      </w:r>
-      <w:r>
-        <w:t>Before</w:t>
-      </w:r>
-      <w:r>
-        <w:t xml:space="preserve"> Styling</w:t>
-      </w:r>
-    </w:p>
-    <w:p>
-      <w:pPr>
-        <w:pStyle w:val="BodyText"/>
-        <w:rPr>
-          <w:lang w:val="en-US"/>
-        </w:rPr>
-      </w:pPr>
-      <w:r>
-        <w:t>Before</w:t>
-      </w:r>
-      <w:r>
-        <w:t xml:space="preserve"> you begin to format your paper, first write and save the content as a separate text file. </w:t>
-      </w:r>
-      <w:r>
-        <w:rPr>
-          <w:lang w:val="en-US"/>
-        </w:rPr>
-        <w:t>Complete all content and organizational editing before formatting. Please note sections A-D below for more information on proofreading, spelling and grammar.</w:t>
-      </w:r>
-    </w:p>
-    <w:p>
-      <w:pPr>
-        <w:pStyle w:val="BodyText"/>
-      </w:pPr>
-      <w:r>
-        <w:t>Keep your text and graphic files separate until after the text has been formatted and styled. Do not use hard tabs, and limit use of hard returns to only one return at the end of a paragraph. Do not add any kind of pagination anywhere in the paper. Do not number text heads-the template will do that for you.</w:t>
-      </w:r>
-    </w:p>
-    <w:p>
-      <w:pPr>
-        <w:pStyle w:val="BodyText"/>
-      </w:pPr>
-    </w:p>
-    <w:p>
-      <w:pPr>
-        <w:pStyle w:val="BodyText"/>
-      </w:pPr>
-    </w:p>
-    <w:p>
-      <w:pPr>
-        <w:pStyle w:val="BodyText"/>
-      </w:pPr>
-    </w:p>
-    <w:p>
-      <w:pPr>
-        <w:pStyle w:val="BodyText"/>
-      </w:pPr>
-    </w:p>
-    <w:p>
-      <w:pPr>
-        <w:pStyle w:val="BodyText"/>
-      </w:pPr>
-    </w:p>
-    <w:p>
-      <w:pPr>
-        <w:pStyle w:val="BodyText"/>
-      </w:pPr>
-    </w:p>
-    <w:p>
-      <w:pPr>
-        <w:pStyle w:val="BodyText"/>
-      </w:pPr>
-    </w:p>
-    <w:p>
-      <w:pPr>
-        <w:pStyle w:val="BodyText"/>
-      </w:pPr>
-    </w:p>
-    <w:p>
-      <w:pPr>
-        <w:pStyle w:val="BodyText"/>
-      </w:pPr>
-    </w:p>
-    <w:p>
-      <w:pPr>
-        <w:pStyle w:val="BodyText"/>
-      </w:pPr>
-    </w:p>
-    <w:p>
-      <w:pPr>
-        <w:pStyle w:val="BodyText"/>
-      </w:pPr>
-    </w:p>
-    <w:p>
-      <w:pPr>
-        <w:pStyle w:val="BodyText"/>
-      </w:pPr>
-    </w:p>
-    <w:p>
-      <w:pPr>
-        <w:pStyle w:val="BodyText"/>
-      </w:pPr>
-    </w:p>
-    <w:p>
-      <w:pPr>
-        <w:pStyle w:val="BodyText"/>
-      </w:pPr>
-    </w:p>
-    <w:p>
-      <w:pPr>
-        <w:pStyle w:val="BodyText"/>
-      </w:pPr>
-    </w:p>
-    <w:p>
-      <w:pPr>
-        <w:pStyle w:val="BodyText"/>
-      </w:pPr>
-    </w:p>
-    <w:p>
-      <w:pPr>
-        <w:pStyle w:val="Heading2"/>
+        <w:pStyle w:val="berschrift2"/>
+      </w:pPr>
+      <w:bookmarkStart w:id="1" w:name="_Hlk65189489"/>
+      <w:r>
+        <w:t>Why we need to turn our home into a smart home?</w:t>
+      </w:r>
+      <w:bookmarkEnd w:id="1"/>
+      <w:r>
+        <w:t xml:space="preserve"> </w:t>
+      </w:r>
+    </w:p>
+    <w:p>
+      <w:pPr>
+        <w:pStyle w:val="noindent"/>
+        <w:shd w:val="clear" w:color="auto" w:fill="FFFFFF"/>
+        <w:spacing w:before="80" w:beforeAutospacing="0" w:after="80" w:afterAutospacing="0"/>
+        <w:rPr>
+          <w:color w:val="333333"/>
+          <w:sz w:val="20"/>
+          <w:szCs w:val="20"/>
+          <w:lang w:val="en-MY"/>
+        </w:rPr>
+      </w:pPr>
+      <w:r>
+        <w:rPr>
+          <w:color w:val="333333"/>
+          <w:sz w:val="20"/>
+          <w:szCs w:val="20"/>
+          <w:lang w:val="en-MY"/>
+        </w:rPr>
+        <w:t>Our smart home serves a</w:t>
+      </w:r>
+      <w:r>
+        <w:rPr>
+          <w:color w:val="333333"/>
+          <w:sz w:val="20"/>
+          <w:szCs w:val="20"/>
+          <w:lang w:val="en-MY"/>
+        </w:rPr>
+        <w:t xml:space="preserve">utomatic lighting, </w:t>
+      </w:r>
+      <w:r>
+        <w:rPr>
+          <w:color w:val="333333"/>
+          <w:sz w:val="20"/>
+          <w:szCs w:val="20"/>
+          <w:lang w:val="en-MY"/>
+        </w:rPr>
+        <w:t>better home</w:t>
+      </w:r>
+      <w:r>
+        <w:rPr>
+          <w:color w:val="333333"/>
+          <w:sz w:val="20"/>
+          <w:szCs w:val="20"/>
+          <w:lang w:val="en-MY"/>
+        </w:rPr>
+        <w:t xml:space="preserve"> control security</w:t>
+      </w:r>
+      <w:r>
+        <w:rPr>
+          <w:color w:val="333333"/>
+          <w:sz w:val="20"/>
+          <w:szCs w:val="20"/>
+          <w:lang w:val="en-MY"/>
+        </w:rPr>
+        <w:t xml:space="preserve"> and safety, and a home that is equipped with smart</w:t>
+      </w:r>
+      <w:r>
+        <w:rPr>
+          <w:color w:val="333333"/>
+          <w:sz w:val="20"/>
+          <w:szCs w:val="20"/>
+          <w:lang w:val="en-MY"/>
+        </w:rPr>
+        <w:t xml:space="preserve"> devices that “talk” to one another</w:t>
+      </w:r>
+      <w:r>
+        <w:rPr>
+          <w:color w:val="333333"/>
+          <w:sz w:val="20"/>
+          <w:szCs w:val="20"/>
+          <w:lang w:val="en-MY"/>
+        </w:rPr>
+        <w:t>. A</w:t>
+      </w:r>
+      <w:r>
+        <w:rPr>
+          <w:color w:val="333333"/>
+          <w:sz w:val="20"/>
+          <w:szCs w:val="20"/>
+          <w:lang w:val="en-MY"/>
+        </w:rPr>
+        <w:t xml:space="preserve">ll these things that might have qualified as fiction a decade or so ago are real and available today, with even more coming in the near future. What value might these smart devices offer </w:t>
+      </w:r>
+      <w:r>
+        <w:rPr>
+          <w:color w:val="333333"/>
+          <w:sz w:val="20"/>
+          <w:szCs w:val="20"/>
+          <w:lang w:val="en-MY"/>
+        </w:rPr>
+        <w:t>us</w:t>
+      </w:r>
+      <w:r>
+        <w:rPr>
+          <w:color w:val="333333"/>
+          <w:sz w:val="20"/>
+          <w:szCs w:val="20"/>
+          <w:lang w:val="en-MY"/>
+        </w:rPr>
+        <w:t xml:space="preserve"> in our house or apartment?</w:t>
+      </w:r>
+      <w:r>
+        <w:rPr>
+          <w:color w:val="333333"/>
+          <w:sz w:val="20"/>
+          <w:szCs w:val="20"/>
+          <w:lang w:val="en-MY"/>
+        </w:rPr>
+        <w:t xml:space="preserve"> We can definitely</w:t>
+      </w:r>
+      <w:r>
+        <w:rPr>
+          <w:color w:val="333333"/>
+          <w:sz w:val="20"/>
+          <w:szCs w:val="20"/>
+          <w:lang w:val="en-MY"/>
+        </w:rPr>
+        <w:t xml:space="preserve"> benefit in many ways by installing various smart devices in your home. Some of the benefits are immediate, some more long-term, but all </w:t>
+      </w:r>
+      <w:r>
+        <w:rPr>
+          <w:color w:val="333333"/>
+          <w:sz w:val="20"/>
+          <w:szCs w:val="20"/>
+          <w:lang w:val="en-MY"/>
+        </w:rPr>
+        <w:t xml:space="preserve">of them are </w:t>
+      </w:r>
+      <w:r>
+        <w:rPr>
+          <w:color w:val="333333"/>
+          <w:sz w:val="20"/>
+          <w:szCs w:val="20"/>
+          <w:lang w:val="en-MY"/>
+        </w:rPr>
+        <w:t>very real</w:t>
+      </w:r>
+      <w:r>
+        <w:rPr>
+          <w:color w:val="333333"/>
+          <w:sz w:val="20"/>
+          <w:szCs w:val="20"/>
+          <w:lang w:val="en-MY"/>
+        </w:rPr>
+        <w:t xml:space="preserve"> and it is no longer a fiction story or goals anymore [8].</w:t>
+      </w:r>
+    </w:p>
+    <w:p>
+      <w:pPr>
+        <w:pStyle w:val="noindent"/>
+        <w:shd w:val="clear" w:color="auto" w:fill="FFFFFF"/>
+        <w:spacing w:before="80" w:beforeAutospacing="0" w:after="80" w:afterAutospacing="0"/>
+        <w:rPr>
+          <w:color w:val="333333"/>
+          <w:sz w:val="20"/>
+          <w:szCs w:val="20"/>
+          <w:lang w:val="en-US"/>
+        </w:rPr>
+      </w:pPr>
+      <w:r>
+        <w:rPr>
+          <w:color w:val="333333"/>
+          <w:sz w:val="20"/>
+          <w:szCs w:val="20"/>
+          <w:lang w:val="en-MY"/>
+        </w:rPr>
+        <w:t>One of the benefits is that we can save our time and effort. T</w:t>
+      </w:r>
+      <w:r>
+        <w:rPr>
+          <w:color w:val="333333"/>
+          <w:sz w:val="20"/>
+          <w:szCs w:val="20"/>
+          <w:lang w:val="en-MY"/>
+        </w:rPr>
+        <w:t>hese</w:t>
+      </w:r>
+      <w:r>
+        <w:rPr>
+          <w:color w:val="333333"/>
+          <w:sz w:val="20"/>
+          <w:szCs w:val="20"/>
+          <w:lang w:val="en-MY"/>
+        </w:rPr>
+        <w:t xml:space="preserve"> smart</w:t>
+      </w:r>
+      <w:r>
+        <w:rPr>
+          <w:color w:val="333333"/>
+          <w:sz w:val="20"/>
+          <w:szCs w:val="20"/>
+          <w:lang w:val="en-MY"/>
+        </w:rPr>
+        <w:t xml:space="preserve"> devices free up our valuable time for more important things. Beyond this simple type of home automation of basic tasks, smart home technology can learn about the things we and our family do and use that information to make your home more efficient. </w:t>
+      </w:r>
+      <w:r>
+        <w:rPr>
+          <w:color w:val="333333"/>
+          <w:sz w:val="20"/>
+          <w:szCs w:val="20"/>
+          <w:lang w:val="en-US"/>
+        </w:rPr>
+        <w:t>Admittedly, it do</w:t>
+      </w:r>
+      <w:r>
+        <w:rPr>
+          <w:color w:val="333333"/>
+          <w:sz w:val="20"/>
+          <w:szCs w:val="20"/>
+          <w:lang w:val="en-US"/>
+        </w:rPr>
+        <w:t>es not</w:t>
+      </w:r>
+      <w:r>
+        <w:rPr>
+          <w:color w:val="333333"/>
+          <w:sz w:val="20"/>
+          <w:szCs w:val="20"/>
+          <w:lang w:val="en-US"/>
+        </w:rPr>
+        <w:t xml:space="preserve"> take a lot of effort to get up and flip a light switch, but it still takes a few seconds and a little bit of expended energy. It</w:t>
+      </w:r>
+      <w:r>
+        <w:rPr>
+          <w:color w:val="333333"/>
+          <w:sz w:val="20"/>
+          <w:szCs w:val="20"/>
+          <w:lang w:val="en-US"/>
+        </w:rPr>
+        <w:t xml:space="preserve"> is </w:t>
+      </w:r>
+      <w:r>
+        <w:rPr>
+          <w:color w:val="333333"/>
+          <w:sz w:val="20"/>
+          <w:szCs w:val="20"/>
+          <w:lang w:val="en-US"/>
+        </w:rPr>
+        <w:t>kind of like adding a remote control for things that previously were</w:t>
+      </w:r>
+      <w:r>
+        <w:rPr>
+          <w:color w:val="333333"/>
+          <w:sz w:val="20"/>
+          <w:szCs w:val="20"/>
+          <w:lang w:val="en-US"/>
+        </w:rPr>
+        <w:t xml:space="preserve"> </w:t>
+      </w:r>
+      <w:r>
+        <w:rPr>
+          <w:color w:val="333333"/>
+          <w:sz w:val="20"/>
+          <w:szCs w:val="20"/>
+          <w:lang w:val="en-US"/>
+        </w:rPr>
+        <w:t>n</w:t>
+      </w:r>
+      <w:r>
+        <w:rPr>
+          <w:color w:val="333333"/>
+          <w:sz w:val="20"/>
+          <w:szCs w:val="20"/>
+          <w:lang w:val="en-US"/>
+        </w:rPr>
+        <w:t>o</w:t>
+      </w:r>
+      <w:r>
+        <w:rPr>
+          <w:color w:val="333333"/>
+          <w:sz w:val="20"/>
+          <w:szCs w:val="20"/>
+          <w:lang w:val="en-US"/>
+        </w:rPr>
+        <w:t>t remote controlled.</w:t>
+      </w:r>
+      <w:r>
+        <w:rPr>
+          <w:color w:val="333333"/>
+          <w:sz w:val="20"/>
+          <w:szCs w:val="20"/>
+          <w:lang w:val="en-US"/>
+        </w:rPr>
+        <w:t xml:space="preserve"> </w:t>
+      </w:r>
+      <w:r>
+        <w:rPr>
+          <w:color w:val="333333"/>
+          <w:sz w:val="20"/>
+          <w:szCs w:val="20"/>
+          <w:lang w:val="en-US"/>
+        </w:rPr>
+        <w:t xml:space="preserve">It may seem like a little thing, but little things add up. All the individual seconds you save by not having to get up to </w:t>
+      </w:r>
+      <w:r>
+        <w:rPr>
+          <w:color w:val="333333"/>
+          <w:sz w:val="20"/>
+          <w:szCs w:val="20"/>
+          <w:lang w:val="en-US"/>
+        </w:rPr>
+        <w:t>turn off</w:t>
+      </w:r>
+      <w:r>
+        <w:rPr>
+          <w:color w:val="333333"/>
+          <w:sz w:val="20"/>
+          <w:szCs w:val="20"/>
+          <w:lang w:val="en-US"/>
+        </w:rPr>
+        <w:t xml:space="preserve"> the lights or turn up the heat become minutes and then hours as time goes by. The time</w:t>
+      </w:r>
+      <w:r>
+        <w:rPr>
+          <w:color w:val="333333"/>
+          <w:sz w:val="20"/>
+          <w:szCs w:val="20"/>
+          <w:lang w:val="en-US"/>
+        </w:rPr>
+        <w:t xml:space="preserve"> we</w:t>
+      </w:r>
+      <w:r>
+        <w:rPr>
+          <w:color w:val="333333"/>
+          <w:sz w:val="20"/>
+          <w:szCs w:val="20"/>
+          <w:lang w:val="en-US"/>
+        </w:rPr>
+        <w:t xml:space="preserve"> save becomes time </w:t>
+      </w:r>
+      <w:r>
+        <w:rPr>
+          <w:color w:val="333333"/>
+          <w:sz w:val="20"/>
+          <w:szCs w:val="20"/>
+          <w:lang w:val="en-US"/>
+        </w:rPr>
+        <w:t>we</w:t>
+      </w:r>
+      <w:r>
+        <w:rPr>
+          <w:color w:val="333333"/>
+          <w:sz w:val="20"/>
+          <w:szCs w:val="20"/>
+          <w:lang w:val="en-US"/>
+        </w:rPr>
+        <w:t xml:space="preserve"> can put to better use than flipping switches and turning dials. </w:t>
+      </w:r>
+      <w:r>
+        <w:rPr>
+          <w:color w:val="333333"/>
+          <w:sz w:val="20"/>
+          <w:szCs w:val="20"/>
+          <w:lang w:val="en-US"/>
+        </w:rPr>
+        <w:t>O</w:t>
+      </w:r>
+      <w:r>
+        <w:rPr>
+          <w:color w:val="333333"/>
+          <w:sz w:val="20"/>
+          <w:szCs w:val="20"/>
+          <w:lang w:val="en-US"/>
+        </w:rPr>
+        <w:t>ur time is more valuable than that</w:t>
+      </w:r>
+      <w:r>
+        <w:rPr>
+          <w:color w:val="333333"/>
+          <w:sz w:val="20"/>
+          <w:szCs w:val="20"/>
+          <w:lang w:val="en-US"/>
+        </w:rPr>
+        <w:t xml:space="preserve"> [8]</w:t>
+      </w:r>
+    </w:p>
+    <w:p>
+      <w:pPr>
+        <w:jc w:val="left"/>
+        <w:rPr>
+          <w:color w:val="333333"/>
+          <w:shd w:val="clear" w:color="auto" w:fill="FFFFFF"/>
+        </w:rPr>
+      </w:pPr>
+      <w:r>
+        <w:rPr>
+          <w:color w:val="333333"/>
+        </w:rPr>
+        <w:t xml:space="preserve">Next, to encounter one of the problems stated before, by having a smart home installed to our houses, we can save money and conserve the energy that is being used daily in our house. </w:t>
+      </w:r>
+      <w:r>
+        <w:rPr>
+          <w:lang w:val="en-MY" w:eastAsia="x-none"/>
+        </w:rPr>
+        <w:t xml:space="preserve">As for example, </w:t>
+      </w:r>
+      <w:r>
+        <w:rPr>
+          <w:color w:val="333333"/>
+          <w:shd w:val="clear" w:color="auto" w:fill="FFFFFF"/>
+        </w:rPr>
+        <w:t>turning off the lights when no one’s in the room, running the air conditioner or furnace only when needed, or when electricity costs are at a minimum</w:t>
+      </w:r>
+      <w:r>
+        <w:rPr>
+          <w:color w:val="333333"/>
+          <w:shd w:val="clear" w:color="auto" w:fill="FFFFFF"/>
+        </w:rPr>
+        <w:t xml:space="preserve">, </w:t>
+      </w:r>
+      <w:r>
+        <w:rPr>
+          <w:color w:val="333333"/>
+          <w:shd w:val="clear" w:color="auto" w:fill="FFFFFF"/>
+        </w:rPr>
+        <w:t>so that we can save on your gas and electric</w:t>
+      </w:r>
+      <w:r>
+        <w:rPr>
+          <w:color w:val="333333"/>
+          <w:shd w:val="clear" w:color="auto" w:fill="FFFFFF"/>
+        </w:rPr>
+        <w:t xml:space="preserve"> </w:t>
+      </w:r>
+      <w:r>
+        <w:rPr>
+          <w:color w:val="333333"/>
+          <w:shd w:val="clear" w:color="auto" w:fill="FFFFFF"/>
+        </w:rPr>
+        <w:t xml:space="preserve">[8]. This can save us from spending a big amount of money to pay for our monthly bills. Some of other features of our smart home is </w:t>
+      </w:r>
+      <w:r>
+        <w:rPr>
+          <w:color w:val="333333"/>
+          <w:shd w:val="clear" w:color="auto" w:fill="FFFFFF"/>
+        </w:rPr>
+        <w:t>automatically locking the doors and activating home security systems when you leave the house and</w:t>
+      </w:r>
+      <w:r>
+        <w:rPr>
+          <w:color w:val="333333"/>
+          <w:shd w:val="clear" w:color="auto" w:fill="FFFFFF"/>
+        </w:rPr>
+        <w:t xml:space="preserve"> by inserting the feature of smart fire alarm that will be discussed more later in this paper</w:t>
+      </w:r>
+    </w:p>
+    <w:p>
+      <w:pPr>
+        <w:pStyle w:val="berschrift2"/>
       </w:pPr>
       <w:r>
         <w:lastRenderedPageBreak/>
@@ -1683,13 +2117,13 @@
     </w:p>
     <w:p>
       <w:pPr>
-        <w:pStyle w:val="BodyText"/>
+        <w:pStyle w:val="Textkrper"/>
         <w:ind w:left="288" w:firstLine="0"/>
       </w:pPr>
     </w:p>
     <w:p>
       <w:pPr>
-        <w:pStyle w:val="BodyText"/>
+        <w:pStyle w:val="Textkrper"/>
         <w:ind w:firstLine="0"/>
       </w:pPr>
       <w:r>
@@ -1699,7 +2133,7 @@
     </w:p>
     <w:p>
       <w:pPr>
-        <w:pStyle w:val="BodyText"/>
+        <w:pStyle w:val="Textkrper"/>
       </w:pPr>
       <w:r>
         <w:t>Typically , the smart bulbs is needed for these system to be wirelessly connected to some sort of gateway device or to your home network. Alternatively, some smart lighting systems work by plugging an existing light into a so-called smart plug.</w:t>
@@ -1707,37 +2141,101 @@
     </w:p>
     <w:p>
       <w:pPr>
-        <w:pStyle w:val="BodyText"/>
-      </w:pPr>
-      <w:r>
-        <w:t xml:space="preserve">For example,  connect the gateway device to a system remote control or a smartphone app and use that remote control or app to send the necessary commands to all connected bulbs. Individual bulbs or groups of bulbs can be turned on or off, or, in some instances, you can dim the lights. For that matter, you can use the system’s smartphone app and the Internet to control the lighting in your house while you’re away. Beyond simple on/off operation, some smart LED lights can be configured to output a specific brightness or </w:t>
+        <w:pStyle w:val="Textkrper"/>
+      </w:pPr>
+      <w:r>
+        <w:t xml:space="preserve">For example,  connect the gateway device to a system remote control or a smartphone app and use that remote control or app to send the necessary commands to all connected bulbs. Individual bulbs or groups of bulbs can be turned on or off, or, in some instances, you can dim the lights. For that matter, you can use the system’s smartphone app and the Internet to control the lighting in your house while you’re away. Beyond simple on/off operation, some smart LED lights can be configured to output a </w:t>
       </w:r>
       <w:proofErr w:type="spellStart"/>
       <w:r>
+        <w:t>specific</w:t>
+      </w:r>
+      <w:proofErr w:type="spellEnd"/>
+      <w:r>
+        <w:t xml:space="preserve"> </w:t>
+      </w:r>
+      <w:proofErr w:type="spellStart"/>
+      <w:r>
+        <w:t>brightness</w:t>
+      </w:r>
+      <w:proofErr w:type="spellEnd"/>
+      <w:r>
+        <w:t xml:space="preserve"> </w:t>
+      </w:r>
+      <w:proofErr w:type="spellStart"/>
+      <w:r>
+        <w:t>or</w:t>
+      </w:r>
+      <w:proofErr w:type="spellEnd"/>
+      <w:r>
+        <w:t xml:space="preserve"> </w:t>
+      </w:r>
+      <w:proofErr w:type="spellStart"/>
+      <w:r>
         <w:t>color</w:t>
       </w:r>
       <w:proofErr w:type="spellEnd"/>
       <w:r>
-        <w:t xml:space="preserve">. Switch the colours and brightness what the user prefer in certain environment, can provide better </w:t>
+        <w:t xml:space="preserve">. Switch the colours and brightness what the user prefer in certain environment, </w:t>
       </w:r>
       <w:proofErr w:type="spellStart"/>
       <w:r>
+        <w:t>can</w:t>
+      </w:r>
+      <w:proofErr w:type="spellEnd"/>
+      <w:r>
+        <w:t xml:space="preserve"> </w:t>
+      </w:r>
+      <w:proofErr w:type="spellStart"/>
+      <w:r>
+        <w:t>provide</w:t>
+      </w:r>
+      <w:proofErr w:type="spellEnd"/>
+      <w:r>
+        <w:t xml:space="preserve"> </w:t>
+      </w:r>
+      <w:proofErr w:type="spellStart"/>
+      <w:r>
+        <w:t>better</w:t>
+      </w:r>
+      <w:proofErr w:type="spellEnd"/>
+      <w:r>
+        <w:t xml:space="preserve"> </w:t>
+      </w:r>
+      <w:proofErr w:type="spellStart"/>
+      <w:r>
         <w:t>utilizitaion</w:t>
       </w:r>
       <w:proofErr w:type="spellEnd"/>
       <w:r>
-        <w:t xml:space="preserve"> of technology in changing user mood plus helping in stress level. This lets us provide different levels and types of lighting for different tasks.[1]</w:t>
-      </w:r>
-    </w:p>
-    <w:p>
-      <w:pPr>
-        <w:pStyle w:val="BodyText"/>
+        <w:t xml:space="preserve"> </w:t>
+      </w:r>
+      <w:proofErr w:type="spellStart"/>
+      <w:r>
+        <w:t>of</w:t>
+      </w:r>
+      <w:proofErr w:type="spellEnd"/>
+      <w:r>
+        <w:t xml:space="preserve"> </w:t>
+      </w:r>
+      <w:proofErr w:type="spellStart"/>
+      <w:r>
+        <w:t>technology</w:t>
+      </w:r>
+      <w:proofErr w:type="spellEnd"/>
+      <w:r>
+        <w:t xml:space="preserve"> in changing user mood plus helping in stress level. This lets us provide different levels and types of lighting for different tasks.[1]</w:t>
+      </w:r>
+    </w:p>
+    <w:p>
+      <w:pPr>
+        <w:pStyle w:val="Textkrper"/>
         <w:ind w:firstLine="0"/>
       </w:pPr>
     </w:p>
     <w:p>
       <w:pPr>
-        <w:pStyle w:val="Heading3"/>
+        <w:pStyle w:val="berschrift3"/>
         <w:numPr>
           <w:ilvl w:val="0"/>
           <w:numId w:val="0"/>
@@ -1756,15 +2254,15 @@
     </w:p>
     <w:p>
       <w:pPr>
-        <w:pStyle w:val="BodyText"/>
-        <w:rPr>
-          <w:lang w:val="en-US"/>
-        </w:rPr>
-      </w:pPr>
-    </w:p>
-    <w:p>
-      <w:pPr>
-        <w:pStyle w:val="BodyText"/>
+        <w:pStyle w:val="Textkrper"/>
+        <w:rPr>
+          <w:lang w:val="en-US"/>
+        </w:rPr>
+      </w:pPr>
+    </w:p>
+    <w:p>
+      <w:pPr>
+        <w:pStyle w:val="Textkrper"/>
       </w:pPr>
       <w:r>
         <w:t>Smart Lighting System surely have plus and minus in implementation in real situation. Here the advantages of using smart lamp:</w:t>
@@ -1772,7 +2270,7 @@
     </w:p>
     <w:p>
       <w:pPr>
-        <w:pStyle w:val="BodyText"/>
+        <w:pStyle w:val="Textkrper"/>
         <w:numPr>
           <w:ilvl w:val="0"/>
           <w:numId w:val="26"/>
@@ -1784,7 +2282,7 @@
     </w:p>
     <w:p>
       <w:pPr>
-        <w:pStyle w:val="BodyText"/>
+        <w:pStyle w:val="Textkrper"/>
       </w:pPr>
       <w:r>
         <w:t xml:space="preserve">     Since we manage to control it automatically , so easier</w:t>
@@ -1816,7 +2314,7 @@
     </w:p>
     <w:p>
       <w:pPr>
-        <w:pStyle w:val="BodyText"/>
+        <w:pStyle w:val="Textkrper"/>
         <w:numPr>
           <w:ilvl w:val="0"/>
           <w:numId w:val="26"/>
@@ -1828,7 +2326,7 @@
     </w:p>
     <w:p>
       <w:pPr>
-        <w:pStyle w:val="BodyText"/>
+        <w:pStyle w:val="Textkrper"/>
       </w:pPr>
       <w:r>
         <w:t xml:space="preserve">    Optimising energy and not wasting it are main target for </w:t>
@@ -1843,15 +2341,39 @@
         <w:t xml:space="preserve">          </w:t>
       </w:r>
       <w:r>
-        <w:t xml:space="preserve">all technology companies </w:t>
+        <w:t xml:space="preserve">all </w:t>
       </w:r>
       <w:proofErr w:type="spellStart"/>
       <w:r>
+        <w:t>technology</w:t>
+      </w:r>
+      <w:proofErr w:type="spellEnd"/>
+      <w:r>
+        <w:t xml:space="preserve"> </w:t>
+      </w:r>
+      <w:proofErr w:type="spellStart"/>
+      <w:r>
+        <w:t>companies</w:t>
+      </w:r>
+      <w:proofErr w:type="spellEnd"/>
+      <w:r>
+        <w:t xml:space="preserve"> </w:t>
+      </w:r>
+      <w:proofErr w:type="spellStart"/>
+      <w:r>
         <w:t>nowadays.Therefore</w:t>
       </w:r>
       <w:proofErr w:type="spellEnd"/>
       <w:r>
-        <w:t xml:space="preserve">, using </w:t>
+        <w:t xml:space="preserve">, </w:t>
+      </w:r>
+      <w:proofErr w:type="spellStart"/>
+      <w:r>
+        <w:t>using</w:t>
+      </w:r>
+      <w:proofErr w:type="spellEnd"/>
+      <w:r>
+        <w:t xml:space="preserve"> </w:t>
       </w:r>
       <w:r>
         <w:br/>
@@ -1863,7 +2385,15 @@
         <w:t xml:space="preserve">          </w:t>
       </w:r>
       <w:r>
-        <w:t xml:space="preserve">smart bulbs increase energy efficiency due to </w:t>
+        <w:t xml:space="preserve">smart </w:t>
+      </w:r>
+      <w:proofErr w:type="spellStart"/>
+      <w:r>
+        <w:t>bulbs</w:t>
+      </w:r>
+      <w:proofErr w:type="spellEnd"/>
+      <w:r>
+        <w:t xml:space="preserve"> increase energy efficiency due to </w:t>
       </w:r>
       <w:r>
         <w:br/>
@@ -1880,7 +2410,7 @@
     </w:p>
     <w:p>
       <w:pPr>
-        <w:pStyle w:val="BodyText"/>
+        <w:pStyle w:val="Textkrper"/>
         <w:numPr>
           <w:ilvl w:val="0"/>
           <w:numId w:val="26"/>
@@ -1892,7 +2422,7 @@
     </w:p>
     <w:p>
       <w:pPr>
-        <w:pStyle w:val="BodyText"/>
+        <w:pStyle w:val="Textkrper"/>
       </w:pPr>
       <w:r>
         <w:t xml:space="preserve">    Providing more options or alternatives for the user</w:t>
@@ -1912,7 +2442,7 @@
     </w:p>
     <w:p>
       <w:pPr>
-        <w:pStyle w:val="BodyText"/>
+        <w:pStyle w:val="Textkrper"/>
         <w:numPr>
           <w:ilvl w:val="0"/>
           <w:numId w:val="26"/>
@@ -1924,7 +2454,7 @@
     </w:p>
     <w:p>
       <w:pPr>
-        <w:pStyle w:val="BodyText"/>
+        <w:pStyle w:val="Textkrper"/>
       </w:pPr>
       <w:r>
         <w:t xml:space="preserve">     Ease the user performance with auto-controlled system,</w:t>
@@ -1944,13 +2474,13 @@
     </w:p>
     <w:p>
       <w:pPr>
-        <w:pStyle w:val="BodyText"/>
+        <w:pStyle w:val="Textkrper"/>
         <w:ind w:firstLine="0"/>
       </w:pPr>
     </w:p>
     <w:p>
       <w:pPr>
-        <w:pStyle w:val="BodyText"/>
+        <w:pStyle w:val="Textkrper"/>
         <w:ind w:firstLine="0"/>
       </w:pPr>
       <w:r>
@@ -1959,7 +2489,7 @@
     </w:p>
     <w:p>
       <w:pPr>
-        <w:pStyle w:val="BodyText"/>
+        <w:pStyle w:val="Textkrper"/>
         <w:numPr>
           <w:ilvl w:val="0"/>
           <w:numId w:val="26"/>
@@ -1971,12 +2501,36 @@
       </w:r>
       <w:proofErr w:type="spellEnd"/>
       <w:r>
-        <w:t xml:space="preserve"> access by unauthorized user</w:t>
-      </w:r>
-    </w:p>
-    <w:p>
-      <w:pPr>
-        <w:pStyle w:val="BodyText"/>
+        <w:t xml:space="preserve"> </w:t>
+      </w:r>
+      <w:proofErr w:type="spellStart"/>
+      <w:r>
+        <w:t>access</w:t>
+      </w:r>
+      <w:proofErr w:type="spellEnd"/>
+      <w:r>
+        <w:t xml:space="preserve"> </w:t>
+      </w:r>
+      <w:proofErr w:type="spellStart"/>
+      <w:r>
+        <w:t>by</w:t>
+      </w:r>
+      <w:proofErr w:type="spellEnd"/>
+      <w:r>
+        <w:t xml:space="preserve"> </w:t>
+      </w:r>
+      <w:proofErr w:type="spellStart"/>
+      <w:r>
+        <w:t>unauthorized</w:t>
+      </w:r>
+      <w:proofErr w:type="spellEnd"/>
+      <w:r>
+        <w:t xml:space="preserve"> user</w:t>
+      </w:r>
+    </w:p>
+    <w:p>
+      <w:pPr>
+        <w:pStyle w:val="Textkrper"/>
         <w:numPr>
           <w:ilvl w:val="0"/>
           <w:numId w:val="26"/>
@@ -1988,7 +2542,7 @@
     </w:p>
     <w:p>
       <w:pPr>
-        <w:pStyle w:val="BodyText"/>
+        <w:pStyle w:val="Textkrper"/>
         <w:numPr>
           <w:ilvl w:val="0"/>
           <w:numId w:val="26"/>
@@ -2000,7 +2554,7 @@
     </w:p>
     <w:p>
       <w:pPr>
-        <w:pStyle w:val="Heading3"/>
+        <w:pStyle w:val="berschrift3"/>
         <w:numPr>
           <w:ilvl w:val="0"/>
           <w:numId w:val="0"/>
@@ -2015,7 +2569,7 @@
     </w:p>
     <w:p>
       <w:pPr>
-        <w:pStyle w:val="BodyText"/>
+        <w:pStyle w:val="Textkrper"/>
         <w:rPr>
           <w:lang w:val="en-US"/>
         </w:rPr>
@@ -2029,7 +2583,7 @@
     </w:p>
     <w:p>
       <w:pPr>
-        <w:pStyle w:val="BodyText"/>
+        <w:pStyle w:val="Textkrper"/>
         <w:ind w:firstLine="0"/>
         <w:rPr>
           <w:lang w:val="en-US"/>
@@ -2050,7 +2604,7 @@
     </w:p>
     <w:p>
       <w:pPr>
-        <w:pStyle w:val="BodyText"/>
+        <w:pStyle w:val="Textkrper"/>
         <w:ind w:left="643"/>
         <w:rPr>
           <w:lang w:val="en-US"/>
@@ -2059,7 +2613,7 @@
     </w:p>
     <w:p>
       <w:pPr>
-        <w:pStyle w:val="BodyText"/>
+        <w:pStyle w:val="Textkrper"/>
         <w:ind w:left="643"/>
         <w:rPr>
           <w:lang w:val="en-US"/>
@@ -2135,7 +2689,7 @@
     </w:p>
     <w:p>
       <w:pPr>
-        <w:pStyle w:val="BodyText"/>
+        <w:pStyle w:val="Textkrper"/>
         <w:ind w:left="643"/>
         <w:rPr>
           <w:lang w:val="en-US"/>
@@ -2144,7 +2698,7 @@
     </w:p>
     <w:p>
       <w:pPr>
-        <w:pStyle w:val="BodyText"/>
+        <w:pStyle w:val="Textkrper"/>
         <w:ind w:left="643"/>
         <w:rPr>
           <w:lang w:val="en-US"/>
@@ -2153,7 +2707,7 @@
     </w:p>
     <w:p>
       <w:pPr>
-        <w:pStyle w:val="BodyText"/>
+        <w:pStyle w:val="Textkrper"/>
         <w:ind w:left="643"/>
         <w:rPr>
           <w:lang w:val="en-US"/>
@@ -2162,7 +2716,7 @@
     </w:p>
     <w:p>
       <w:pPr>
-        <w:pStyle w:val="BodyText"/>
+        <w:pStyle w:val="Textkrper"/>
         <w:ind w:left="643"/>
         <w:rPr>
           <w:lang w:val="en-US"/>
@@ -2171,7 +2725,7 @@
     </w:p>
     <w:p>
       <w:pPr>
-        <w:pStyle w:val="BodyText"/>
+        <w:pStyle w:val="Textkrper"/>
         <w:ind w:firstLine="0"/>
         <w:rPr>
           <w:lang w:val="en-US"/>
@@ -2180,7 +2734,7 @@
     </w:p>
     <w:p>
       <w:pPr>
-        <w:pStyle w:val="BodyText"/>
+        <w:pStyle w:val="Textkrper"/>
         <w:ind w:left="643"/>
         <w:rPr>
           <w:lang w:val="en-US"/>
@@ -2189,7 +2743,7 @@
     </w:p>
     <w:p>
       <w:pPr>
-        <w:pStyle w:val="BodyText"/>
+        <w:pStyle w:val="Textkrper"/>
         <w:ind w:left="643"/>
         <w:rPr>
           <w:lang w:val="en-US"/>
@@ -2198,7 +2752,7 @@
     </w:p>
     <w:p>
       <w:pPr>
-        <w:pStyle w:val="BodyText"/>
+        <w:pStyle w:val="Textkrper"/>
         <w:ind w:left="643"/>
         <w:rPr>
           <w:lang w:val="en-US"/>
@@ -2213,7 +2767,7 @@
     </w:p>
     <w:p>
       <w:pPr>
-        <w:pStyle w:val="BodyText"/>
+        <w:pStyle w:val="Textkrper"/>
         <w:ind w:firstLine="0"/>
         <w:rPr>
           <w:lang w:val="en-US"/>
@@ -2222,7 +2776,7 @@
     </w:p>
     <w:p>
       <w:pPr>
-        <w:pStyle w:val="BodyText"/>
+        <w:pStyle w:val="Textkrper"/>
         <w:rPr>
           <w:lang w:val="en-US"/>
         </w:rPr>
@@ -2236,12 +2790,12 @@
     </w:p>
     <w:p>
       <w:pPr>
-        <w:pStyle w:val="BodyText"/>
-      </w:pPr>
-    </w:p>
-    <w:p>
-      <w:pPr>
-        <w:pStyle w:val="Heading3"/>
+        <w:pStyle w:val="Textkrper"/>
+      </w:pPr>
+    </w:p>
+    <w:p>
+      <w:pPr>
+        <w:pStyle w:val="berschrift3"/>
         <w:numPr>
           <w:ilvl w:val="0"/>
           <w:numId w:val="0"/>
@@ -2253,7 +2807,7 @@
     </w:p>
     <w:p>
       <w:pPr>
-        <w:pStyle w:val="BodyText"/>
+        <w:pStyle w:val="Textkrper"/>
         <w:ind w:firstLine="0"/>
         <w:rPr>
           <w:lang w:val="en-US"/>
@@ -2268,7 +2822,7 @@
     </w:p>
     <w:p>
       <w:pPr>
-        <w:pStyle w:val="BodyText"/>
+        <w:pStyle w:val="Textkrper"/>
         <w:ind w:firstLine="0"/>
         <w:rPr>
           <w:lang w:val="en-US"/>
@@ -2283,7 +2837,7 @@
     </w:p>
     <w:p>
       <w:pPr>
-        <w:pStyle w:val="BodyText"/>
+        <w:pStyle w:val="Textkrper"/>
         <w:ind w:firstLine="0"/>
         <w:rPr>
           <w:lang w:val="en-US"/>
@@ -2298,7 +2852,7 @@
     </w:p>
     <w:p>
       <w:pPr>
-        <w:pStyle w:val="BodyText"/>
+        <w:pStyle w:val="Textkrper"/>
         <w:ind w:firstLine="0"/>
         <w:rPr>
           <w:lang w:val="en-US"/>
@@ -2307,7 +2861,7 @@
     </w:p>
     <w:p>
       <w:pPr>
-        <w:pStyle w:val="BodyText"/>
+        <w:pStyle w:val="Textkrper"/>
         <w:ind w:firstLine="0"/>
         <w:rPr>
           <w:lang w:val="en-US"/>
@@ -2316,7 +2870,7 @@
     </w:p>
     <w:p>
       <w:pPr>
-        <w:pStyle w:val="BodyText"/>
+        <w:pStyle w:val="Textkrper"/>
         <w:ind w:firstLine="0"/>
         <w:rPr>
           <w:lang w:val="en-US"/>
@@ -2325,7 +2879,7 @@
     </w:p>
     <w:p>
       <w:pPr>
-        <w:pStyle w:val="BodyText"/>
+        <w:pStyle w:val="Textkrper"/>
         <w:ind w:firstLine="0"/>
         <w:rPr>
           <w:lang w:val="en-US"/>
@@ -2334,7 +2888,7 @@
     </w:p>
     <w:p>
       <w:pPr>
-        <w:pStyle w:val="BodyText"/>
+        <w:pStyle w:val="Textkrper"/>
         <w:ind w:firstLine="0"/>
         <w:rPr>
           <w:lang w:val="en-US"/>
@@ -2343,7 +2897,7 @@
     </w:p>
     <w:p>
       <w:pPr>
-        <w:pStyle w:val="BodyText"/>
+        <w:pStyle w:val="Textkrper"/>
         <w:ind w:firstLine="0"/>
         <w:rPr>
           <w:lang w:val="en-US"/>
@@ -2352,7 +2906,7 @@
     </w:p>
     <w:p>
       <w:pPr>
-        <w:pStyle w:val="BodyText"/>
+        <w:pStyle w:val="Textkrper"/>
         <w:ind w:firstLine="0"/>
         <w:rPr>
           <w:lang w:val="en-US"/>
@@ -2361,7 +2915,7 @@
     </w:p>
     <w:p>
       <w:pPr>
-        <w:pStyle w:val="Heading3"/>
+        <w:pStyle w:val="berschrift3"/>
         <w:numPr>
           <w:ilvl w:val="0"/>
           <w:numId w:val="0"/>
@@ -2377,12 +2931,12 @@
     </w:p>
     <w:p>
       <w:pPr>
-        <w:pStyle w:val="BodyText"/>
-      </w:pPr>
-    </w:p>
-    <w:p>
-      <w:pPr>
-        <w:pStyle w:val="BodyText"/>
+        <w:pStyle w:val="Textkrper"/>
+      </w:pPr>
+    </w:p>
+    <w:p>
+      <w:pPr>
+        <w:pStyle w:val="Textkrper"/>
       </w:pPr>
       <w:r>
         <w:rPr>
@@ -2462,42 +3016,42 @@
     </w:p>
     <w:p>
       <w:pPr>
-        <w:pStyle w:val="BodyText"/>
-      </w:pPr>
-    </w:p>
-    <w:p>
-      <w:pPr>
-        <w:pStyle w:val="BodyText"/>
-      </w:pPr>
-    </w:p>
-    <w:p>
-      <w:pPr>
-        <w:pStyle w:val="BodyText"/>
-      </w:pPr>
-    </w:p>
-    <w:p>
-      <w:pPr>
-        <w:pStyle w:val="BodyText"/>
-      </w:pPr>
-    </w:p>
-    <w:p>
-      <w:pPr>
-        <w:pStyle w:val="BodyText"/>
-      </w:pPr>
-    </w:p>
-    <w:p>
-      <w:pPr>
-        <w:pStyle w:val="BodyText"/>
-      </w:pPr>
-    </w:p>
-    <w:p>
-      <w:pPr>
-        <w:pStyle w:val="BodyText"/>
-      </w:pPr>
-    </w:p>
-    <w:p>
-      <w:pPr>
-        <w:pStyle w:val="BodyText"/>
+        <w:pStyle w:val="Textkrper"/>
+      </w:pPr>
+    </w:p>
+    <w:p>
+      <w:pPr>
+        <w:pStyle w:val="Textkrper"/>
+      </w:pPr>
+    </w:p>
+    <w:p>
+      <w:pPr>
+        <w:pStyle w:val="Textkrper"/>
+      </w:pPr>
+    </w:p>
+    <w:p>
+      <w:pPr>
+        <w:pStyle w:val="Textkrper"/>
+      </w:pPr>
+    </w:p>
+    <w:p>
+      <w:pPr>
+        <w:pStyle w:val="Textkrper"/>
+      </w:pPr>
+    </w:p>
+    <w:p>
+      <w:pPr>
+        <w:pStyle w:val="Textkrper"/>
+      </w:pPr>
+    </w:p>
+    <w:p>
+      <w:pPr>
+        <w:pStyle w:val="Textkrper"/>
+      </w:pPr>
+    </w:p>
+    <w:p>
+      <w:pPr>
+        <w:pStyle w:val="Textkrper"/>
         <w:ind w:firstLine="0"/>
       </w:pPr>
       <w:r>
@@ -2512,32 +3066,48 @@
     </w:p>
     <w:p>
       <w:pPr>
-        <w:pStyle w:val="BodyText"/>
+        <w:pStyle w:val="Textkrper"/>
         <w:ind w:firstLine="0"/>
       </w:pPr>
       <w:r>
         <w:tab/>
       </w:r>
       <w:r>
-        <w:t xml:space="preserve">Firstly, class diagram is designed to classify the main components in Smart Light System that will be included in Smart Home System. As figure shown above, there are 4 main components which are motion sensor, light, light sensor and person. Every classes has it owns operations except for person class. For class Light, it has 2 attributes which are different colours for lamps and its brightness. Two operations </w:t>
+        <w:t xml:space="preserve">Firstly, class diagram is designed to classify the main components in Smart Light System that will be included in Smart Home System. As figure shown above, there are 4 main components which are motion sensor, light, light sensor and person. Every classes has it owns operations except for person class. For class Light, it has 2 attributes which are different colours for lamps and its brightness. </w:t>
       </w:r>
       <w:proofErr w:type="spellStart"/>
       <w:r>
-        <w:t>wich</w:t>
+        <w:t>Two</w:t>
       </w:r>
       <w:proofErr w:type="spellEnd"/>
       <w:r>
-        <w:t xml:space="preserve"> are ON and OFF functions are in class Light. Relation class Light with class Motion Sensor and class Light Sensor are</w:t>
-      </w:r>
-    </w:p>
-    <w:p>
-      <w:pPr>
-        <w:pStyle w:val="BodyText"/>
-      </w:pPr>
-    </w:p>
-    <w:p>
-      <w:pPr>
-        <w:pStyle w:val="Heading3"/>
+        <w:t xml:space="preserve"> </w:t>
+      </w:r>
+      <w:proofErr w:type="spellStart"/>
+      <w:r>
+        <w:t>operations</w:t>
+      </w:r>
+      <w:proofErr w:type="spellEnd"/>
+      <w:r>
+        <w:t xml:space="preserve"> wich </w:t>
+      </w:r>
+      <w:proofErr w:type="spellStart"/>
+      <w:r>
+        <w:t>are</w:t>
+      </w:r>
+      <w:proofErr w:type="spellEnd"/>
+      <w:r>
+        <w:t xml:space="preserve"> ON and OFF functions are in class Light. Relation class Light with class Motion Sensor and class Light Sensor are</w:t>
+      </w:r>
+    </w:p>
+    <w:p>
+      <w:pPr>
+        <w:pStyle w:val="Textkrper"/>
+      </w:pPr>
+    </w:p>
+    <w:p>
+      <w:pPr>
+        <w:pStyle w:val="berschrift3"/>
         <w:numPr>
           <w:ilvl w:val="0"/>
           <w:numId w:val="0"/>
@@ -2552,12 +3122,12 @@
     </w:p>
     <w:p>
       <w:pPr>
-        <w:pStyle w:val="BodyText"/>
-      </w:pPr>
-    </w:p>
-    <w:p>
-      <w:pPr>
-        <w:pStyle w:val="BodyText"/>
+        <w:pStyle w:val="Textkrper"/>
+      </w:pPr>
+    </w:p>
+    <w:p>
+      <w:pPr>
+        <w:pStyle w:val="Textkrper"/>
       </w:pPr>
       <w:r>
         <w:rPr>
@@ -2637,23 +3207,39 @@
     </w:p>
     <w:p>
       <w:pPr>
-        <w:pStyle w:val="BodyText"/>
-      </w:pPr>
-    </w:p>
-    <w:p>
-      <w:pPr>
-        <w:pStyle w:val="BodyText"/>
-      </w:pPr>
-    </w:p>
-    <w:p>
-      <w:pPr>
-        <w:pStyle w:val="BodyText"/>
-      </w:pPr>
-      <w:r>
-        <w:t xml:space="preserve">Sequence Diagram of Smart Light System is identified as figure . The purpose of this sequence diagram to clearly show the interaction of main domain that happened in Smart Light System. Here is simple explanation how the system should work in proper sequence. At the beginning, motion sensor detects the human signals in the environment, then Smart Home System which the main controller check the status signal and switch on or off the lamps. If there is human signal, the lamps will automatically </w:t>
+        <w:pStyle w:val="Textkrper"/>
+      </w:pPr>
+    </w:p>
+    <w:p>
+      <w:pPr>
+        <w:pStyle w:val="Textkrper"/>
+      </w:pPr>
+    </w:p>
+    <w:p>
+      <w:pPr>
+        <w:pStyle w:val="Textkrper"/>
+      </w:pPr>
+      <w:r>
+        <w:t xml:space="preserve">Sequence Diagram of Smart Light System is identified as figure . The purpose of this sequence diagram to clearly show the interaction of main domain that happened in Smart Light System. Here is simple explanation how the system should work in proper sequence. At the beginning, motion sensor detects the human signals in the environment, then Smart Home System which the main controller check the status signal and switch on or off the lamps. If there is human signal, the </w:t>
       </w:r>
       <w:proofErr w:type="spellStart"/>
       <w:r>
+        <w:t>lamps</w:t>
+      </w:r>
+      <w:proofErr w:type="spellEnd"/>
+      <w:r>
+        <w:t xml:space="preserve"> will </w:t>
+      </w:r>
+      <w:proofErr w:type="spellStart"/>
+      <w:r>
+        <w:t>automatically</w:t>
+      </w:r>
+      <w:proofErr w:type="spellEnd"/>
+      <w:r>
+        <w:t xml:space="preserve"> </w:t>
+      </w:r>
+      <w:proofErr w:type="spellStart"/>
+      <w:r>
         <w:t>swittch</w:t>
       </w:r>
       <w:proofErr w:type="spellEnd"/>
@@ -2663,12 +3249,12 @@
     </w:p>
     <w:p>
       <w:pPr>
-        <w:pStyle w:val="BodyText"/>
-      </w:pPr>
-    </w:p>
-    <w:p>
-      <w:pPr>
-        <w:pStyle w:val="Heading3"/>
+        <w:pStyle w:val="Textkrper"/>
+      </w:pPr>
+    </w:p>
+    <w:p>
+      <w:pPr>
+        <w:pStyle w:val="berschrift3"/>
         <w:numPr>
           <w:ilvl w:val="0"/>
           <w:numId w:val="0"/>
@@ -2683,7 +3269,7 @@
     </w:p>
     <w:p>
       <w:pPr>
-        <w:pStyle w:val="BodyText"/>
+        <w:pStyle w:val="Textkrper"/>
         <w:rPr>
           <w:lang w:val="en-US"/>
         </w:rPr>
@@ -2788,7 +3374,7 @@
     </w:p>
     <w:p>
       <w:pPr>
-        <w:pStyle w:val="ListParagraph"/>
+        <w:pStyle w:val="Listenabsatz"/>
         <w:numPr>
           <w:ilvl w:val="0"/>
           <w:numId w:val="30"/>
@@ -2801,7 +3387,7 @@
     </w:p>
     <w:p>
       <w:pPr>
-        <w:pStyle w:val="ListParagraph"/>
+        <w:pStyle w:val="Listenabsatz"/>
         <w:numPr>
           <w:ilvl w:val="0"/>
           <w:numId w:val="30"/>
@@ -2819,7 +3405,7 @@
     </w:p>
     <w:p>
       <w:pPr>
-        <w:pStyle w:val="ListParagraph"/>
+        <w:pStyle w:val="Listenabsatz"/>
         <w:numPr>
           <w:ilvl w:val="0"/>
           <w:numId w:val="30"/>
@@ -2900,7 +3486,7 @@
     </w:p>
     <w:p>
       <w:pPr>
-        <w:pStyle w:val="Heading3"/>
+        <w:pStyle w:val="berschrift3"/>
         <w:numPr>
           <w:ilvl w:val="0"/>
           <w:numId w:val="0"/>
@@ -2915,15 +3501,15 @@
     </w:p>
     <w:p>
       <w:pPr>
-        <w:pStyle w:val="BodyText"/>
-        <w:rPr>
-          <w:lang w:val="en-US"/>
-        </w:rPr>
-      </w:pPr>
-    </w:p>
-    <w:p>
-      <w:pPr>
-        <w:pStyle w:val="BodyText"/>
+        <w:pStyle w:val="Textkrper"/>
+        <w:rPr>
+          <w:lang w:val="en-US"/>
+        </w:rPr>
+      </w:pPr>
+    </w:p>
+    <w:p>
+      <w:pPr>
+        <w:pStyle w:val="Textkrper"/>
         <w:rPr>
           <w:rFonts w:cstheme="minorHAnsi"/>
           <w:lang w:val="en-US"/>
@@ -2939,7 +3525,7 @@
     </w:p>
     <w:p>
       <w:pPr>
-        <w:pStyle w:val="BodyText"/>
+        <w:pStyle w:val="Textkrper"/>
         <w:numPr>
           <w:ilvl w:val="0"/>
           <w:numId w:val="31"/>
@@ -2967,7 +3553,7 @@
     </w:p>
     <w:p>
       <w:pPr>
-        <w:pStyle w:val="BodyText"/>
+        <w:pStyle w:val="Textkrper"/>
         <w:numPr>
           <w:ilvl w:val="0"/>
           <w:numId w:val="31"/>
@@ -2983,12 +3569,12 @@
     </w:p>
     <w:p>
       <w:pPr>
-        <w:pStyle w:val="BodyText"/>
-      </w:pPr>
-    </w:p>
-    <w:p>
-      <w:pPr>
-        <w:pStyle w:val="BodyText"/>
+        <w:pStyle w:val="Textkrper"/>
+      </w:pPr>
+    </w:p>
+    <w:p>
+      <w:pPr>
+        <w:pStyle w:val="Textkrper"/>
       </w:pPr>
       <w:r>
         <w:rPr>
@@ -3068,32 +3654,32 @@
     </w:p>
     <w:p>
       <w:pPr>
-        <w:pStyle w:val="BodyText"/>
-      </w:pPr>
-    </w:p>
-    <w:p>
-      <w:pPr>
-        <w:pStyle w:val="BodyText"/>
-      </w:pPr>
-    </w:p>
-    <w:p>
-      <w:pPr>
-        <w:pStyle w:val="BodyText"/>
-      </w:pPr>
-    </w:p>
-    <w:p>
-      <w:pPr>
-        <w:pStyle w:val="BodyText"/>
-      </w:pPr>
-    </w:p>
-    <w:p>
-      <w:pPr>
-        <w:pStyle w:val="BodyText"/>
-      </w:pPr>
-    </w:p>
-    <w:p>
-      <w:pPr>
-        <w:pStyle w:val="BodyText"/>
+        <w:pStyle w:val="Textkrper"/>
+      </w:pPr>
+    </w:p>
+    <w:p>
+      <w:pPr>
+        <w:pStyle w:val="Textkrper"/>
+      </w:pPr>
+    </w:p>
+    <w:p>
+      <w:pPr>
+        <w:pStyle w:val="Textkrper"/>
+      </w:pPr>
+    </w:p>
+    <w:p>
+      <w:pPr>
+        <w:pStyle w:val="Textkrper"/>
+      </w:pPr>
+    </w:p>
+    <w:p>
+      <w:pPr>
+        <w:pStyle w:val="Textkrper"/>
+      </w:pPr>
+    </w:p>
+    <w:p>
+      <w:pPr>
+        <w:pStyle w:val="Textkrper"/>
       </w:pPr>
       <w:r>
         <w:rPr>
@@ -3160,23 +3746,23 @@
     </w:p>
     <w:p>
       <w:pPr>
-        <w:pStyle w:val="BodyText"/>
-      </w:pPr>
-    </w:p>
-    <w:p>
-      <w:pPr>
-        <w:pStyle w:val="BodyText"/>
+        <w:pStyle w:val="Textkrper"/>
+      </w:pPr>
+    </w:p>
+    <w:p>
+      <w:pPr>
+        <w:pStyle w:val="Textkrper"/>
         <w:ind w:firstLine="0"/>
       </w:pPr>
     </w:p>
     <w:p>
       <w:pPr>
-        <w:pStyle w:val="BodyText"/>
-      </w:pPr>
-    </w:p>
-    <w:p>
-      <w:pPr>
-        <w:pStyle w:val="Heading2"/>
+        <w:pStyle w:val="Textkrper"/>
+      </w:pPr>
+    </w:p>
+    <w:p>
+      <w:pPr>
+        <w:pStyle w:val="berschrift2"/>
       </w:pPr>
       <w:r>
         <w:lastRenderedPageBreak/>
@@ -3186,7 +3772,7 @@
     <w:p/>
     <w:p>
       <w:pPr>
-        <w:pStyle w:val="Heading3"/>
+        <w:pStyle w:val="berschrift3"/>
       </w:pPr>
       <w:r>
         <w:t>Introduction</w:t>
@@ -3195,7 +3781,7 @@
     <w:p/>
     <w:p>
       <w:pPr>
-        <w:pStyle w:val="Heading3"/>
+        <w:pStyle w:val="berschrift3"/>
         <w:numPr>
           <w:ilvl w:val="0"/>
           <w:numId w:val="0"/>
@@ -3217,7 +3803,7 @@
     <w:p/>
     <w:p>
       <w:pPr>
-        <w:pStyle w:val="Heading3"/>
+        <w:pStyle w:val="berschrift3"/>
       </w:pPr>
       <w:r>
         <w:t>Pros</w:t>
@@ -3226,7 +3812,7 @@
     <w:p/>
     <w:p>
       <w:pPr>
-        <w:pStyle w:val="ListParagraph"/>
+        <w:pStyle w:val="Listenabsatz"/>
         <w:numPr>
           <w:ilvl w:val="0"/>
           <w:numId w:val="32"/>
@@ -3263,7 +3849,7 @@
     </w:p>
     <w:p>
       <w:pPr>
-        <w:pStyle w:val="ListParagraph"/>
+        <w:pStyle w:val="Listenabsatz"/>
         <w:numPr>
           <w:ilvl w:val="0"/>
           <w:numId w:val="32"/>
@@ -3303,7 +3889,7 @@
     </w:p>
     <w:p>
       <w:pPr>
-        <w:pStyle w:val="ListParagraph"/>
+        <w:pStyle w:val="Listenabsatz"/>
         <w:numPr>
           <w:ilvl w:val="0"/>
           <w:numId w:val="32"/>
@@ -3383,7 +3969,7 @@
     </w:p>
     <w:p>
       <w:pPr>
-        <w:pStyle w:val="Heading3"/>
+        <w:pStyle w:val="berschrift3"/>
       </w:pPr>
       <w:r>
         <w:t>Preferences for Smart Lock</w:t>
@@ -3447,7 +4033,7 @@
     </w:p>
     <w:p>
       <w:pPr>
-        <w:pStyle w:val="Heading3"/>
+        <w:pStyle w:val="berschrift3"/>
       </w:pPr>
       <w:r>
         <w:t xml:space="preserve">Components </w:t>
@@ -3652,7 +4238,7 @@
     </w:p>
     <w:p>
       <w:pPr>
-        <w:pStyle w:val="Heading3"/>
+        <w:pStyle w:val="berschrift3"/>
       </w:pPr>
       <w:r>
         <w:lastRenderedPageBreak/>
@@ -4176,7 +4762,7 @@
     </w:p>
     <w:p>
       <w:pPr>
-        <w:pStyle w:val="Heading2"/>
+        <w:pStyle w:val="berschrift2"/>
       </w:pPr>
       <w:r>
         <w:t>Smart Home Fire Alarm System</w:t>
@@ -4184,7 +4770,7 @@
     </w:p>
     <w:p>
       <w:pPr>
-        <w:pStyle w:val="BodyText"/>
+        <w:pStyle w:val="Textkrper"/>
         <w:rPr>
           <w:lang w:val="en-US"/>
         </w:rPr>
@@ -4303,7 +4889,7 @@
     </w:p>
     <w:p>
       <w:pPr>
-        <w:pStyle w:val="BodyText"/>
+        <w:pStyle w:val="Textkrper"/>
         <w:rPr>
           <w:lang w:val="en-US"/>
         </w:rPr>
@@ -4389,7 +4975,7 @@
     </w:p>
     <w:p>
       <w:pPr>
-        <w:pStyle w:val="BodyText"/>
+        <w:pStyle w:val="Textkrper"/>
         <w:rPr>
           <w:lang w:val="en-US"/>
         </w:rPr>
@@ -4403,7 +4989,7 @@
     </w:p>
     <w:p>
       <w:pPr>
-        <w:pStyle w:val="BodyText"/>
+        <w:pStyle w:val="Textkrper"/>
         <w:rPr>
           <w:lang w:val="en-US"/>
         </w:rPr>
@@ -4441,7 +5027,7 @@
     </w:p>
     <w:p>
       <w:pPr>
-        <w:pStyle w:val="BodyText"/>
+        <w:pStyle w:val="Textkrper"/>
         <w:rPr>
           <w:lang w:val="en-MY"/>
         </w:rPr>
@@ -4617,7 +5203,7 @@
     </w:p>
     <w:p>
       <w:pPr>
-        <w:pStyle w:val="BodyText"/>
+        <w:pStyle w:val="Textkrper"/>
         <w:rPr>
           <w:lang w:val="en-MY"/>
         </w:rPr>
@@ -4703,7 +5289,7 @@
     </w:p>
     <w:p>
       <w:pPr>
-        <w:pStyle w:val="BodyText"/>
+        <w:pStyle w:val="Textkrper"/>
         <w:rPr>
           <w:lang w:val="en-MY"/>
         </w:rPr>
@@ -4711,7 +5297,7 @@
     </w:p>
     <w:p>
       <w:pPr>
-        <w:pStyle w:val="BodyText"/>
+        <w:pStyle w:val="Textkrper"/>
         <w:ind w:firstLine="0"/>
         <w:rPr>
           <w:lang w:val="en-MY"/>
@@ -4781,7 +5367,7 @@
     </w:p>
     <w:p>
       <w:pPr>
-        <w:pStyle w:val="BodyText"/>
+        <w:pStyle w:val="Textkrper"/>
         <w:rPr>
           <w:lang w:val="en-MY"/>
         </w:rPr>
@@ -4801,7 +5387,7 @@
     </w:p>
     <w:p>
       <w:pPr>
-        <w:pStyle w:val="BodyText"/>
+        <w:pStyle w:val="Textkrper"/>
         <w:numPr>
           <w:ilvl w:val="0"/>
           <w:numId w:val="25"/>
@@ -4819,7 +5405,7 @@
     </w:p>
     <w:p>
       <w:pPr>
-        <w:pStyle w:val="BodyText"/>
+        <w:pStyle w:val="Textkrper"/>
         <w:numPr>
           <w:ilvl w:val="0"/>
           <w:numId w:val="25"/>
@@ -4837,7 +5423,7 @@
     </w:p>
     <w:p>
       <w:pPr>
-        <w:pStyle w:val="BodyText"/>
+        <w:pStyle w:val="Textkrper"/>
         <w:numPr>
           <w:ilvl w:val="0"/>
           <w:numId w:val="25"/>
@@ -4855,7 +5441,7 @@
     </w:p>
     <w:p>
       <w:pPr>
-        <w:pStyle w:val="BodyText"/>
+        <w:pStyle w:val="Textkrper"/>
         <w:numPr>
           <w:ilvl w:val="0"/>
           <w:numId w:val="25"/>
@@ -4873,7 +5459,7 @@
     </w:p>
     <w:p>
       <w:pPr>
-        <w:pStyle w:val="BodyText"/>
+        <w:pStyle w:val="Textkrper"/>
         <w:numPr>
           <w:ilvl w:val="0"/>
           <w:numId w:val="25"/>
@@ -4891,7 +5477,7 @@
     </w:p>
     <w:p>
       <w:pPr>
-        <w:pStyle w:val="BodyText"/>
+        <w:pStyle w:val="Textkrper"/>
         <w:numPr>
           <w:ilvl w:val="0"/>
           <w:numId w:val="25"/>
@@ -4909,7 +5495,7 @@
     </w:p>
     <w:p>
       <w:pPr>
-        <w:pStyle w:val="BodyText"/>
+        <w:pStyle w:val="Textkrper"/>
         <w:numPr>
           <w:ilvl w:val="0"/>
           <w:numId w:val="25"/>
@@ -5850,7 +6436,7 @@
     </w:p>
     <w:p>
       <w:pPr>
-        <w:pStyle w:val="BodyText"/>
+        <w:pStyle w:val="Textkrper"/>
         <w:ind w:firstLine="0"/>
       </w:pPr>
       <w:r>
@@ -5940,7 +6526,7 @@
     </w:p>
     <w:p>
       <w:pPr>
-        <w:pStyle w:val="BodyText"/>
+        <w:pStyle w:val="Textkrper"/>
         <w:ind w:firstLine="0"/>
       </w:pPr>
       <w:r>
@@ -6066,7 +6652,7 @@
     </w:p>
     <w:p>
       <w:pPr>
-        <w:pStyle w:val="Heading2"/>
+        <w:pStyle w:val="berschrift2"/>
       </w:pPr>
       <w:r>
         <w:t>Smart Heating and Cooling System</w:t>
@@ -6079,7 +6665,7 @@
     </w:p>
     <w:p>
       <w:pPr>
-        <w:pStyle w:val="Heading3"/>
+        <w:pStyle w:val="berschrift3"/>
       </w:pPr>
       <w:r>
         <w:t>Introduction</w:t>
@@ -6142,12 +6728,12 @@
     </w:p>
     <w:p>
       <w:pPr>
-        <w:pStyle w:val="BodyText"/>
-      </w:pPr>
-    </w:p>
-    <w:p>
-      <w:pPr>
-        <w:pStyle w:val="BodyText"/>
+        <w:pStyle w:val="Textkrper"/>
+      </w:pPr>
+    </w:p>
+    <w:p>
+      <w:pPr>
+        <w:pStyle w:val="Textkrper"/>
       </w:pPr>
       <w:r>
         <w:rPr>
@@ -6213,7 +6799,7 @@
     </w:p>
     <w:p>
       <w:pPr>
-        <w:pStyle w:val="Heading5"/>
+        <w:pStyle w:val="berschrift5"/>
         <w:jc w:val="left"/>
       </w:pPr>
     </w:p>
@@ -6235,12 +6821,12 @@
     </w:p>
     <w:p>
       <w:pPr>
-        <w:pStyle w:val="Heading5"/>
-      </w:pPr>
-    </w:p>
-    <w:p>
-      <w:pPr>
-        <w:pStyle w:val="Heading3"/>
+        <w:pStyle w:val="berschrift5"/>
+      </w:pPr>
+    </w:p>
+    <w:p>
+      <w:pPr>
+        <w:pStyle w:val="berschrift3"/>
       </w:pPr>
       <w:r>
         <w:t>Element of Heating and Cooling System</w:t>
@@ -6378,7 +6964,7 @@
     </w:p>
     <w:p>
       <w:pPr>
-        <w:pStyle w:val="Heading3"/>
+        <w:pStyle w:val="berschrift3"/>
       </w:pPr>
       <w:r>
         <w:t>Benefits of Smart Heating and Cooling System</w:t>
@@ -6386,7 +6972,7 @@
     </w:p>
     <w:p>
       <w:pPr>
-        <w:pStyle w:val="Heading5"/>
+        <w:pStyle w:val="berschrift5"/>
         <w:jc w:val="both"/>
       </w:pPr>
     </w:p>
@@ -6569,7 +7155,7 @@
     </w:p>
     <w:p>
       <w:pPr>
-        <w:pStyle w:val="Heading3"/>
+        <w:pStyle w:val="berschrift3"/>
       </w:pPr>
       <w:r>
         <w:t>Simulation of Smart Heating and Cooling System</w:t>
@@ -7031,7 +7617,7 @@
     </w:p>
     <w:p>
       <w:pPr>
-        <w:pStyle w:val="Heading2"/>
+        <w:pStyle w:val="berschrift2"/>
       </w:pPr>
       <w:r>
         <w:t>Scenario Test</w:t>
@@ -7087,18 +7673,18 @@
     <w:p/>
     <w:p>
       <w:pPr>
-        <w:pStyle w:val="ListParagraph"/>
-        <w:jc w:val="left"/>
-      </w:pPr>
-    </w:p>
-    <w:p>
-      <w:pPr>
-        <w:pStyle w:val="Heading5"/>
-      </w:pPr>
-    </w:p>
-    <w:p>
-      <w:pPr>
-        <w:pStyle w:val="Heading5"/>
+        <w:pStyle w:val="Listenabsatz"/>
+        <w:jc w:val="left"/>
+      </w:pPr>
+    </w:p>
+    <w:p>
+      <w:pPr>
+        <w:pStyle w:val="berschrift5"/>
+      </w:pPr>
+    </w:p>
+    <w:p>
+      <w:pPr>
+        <w:pStyle w:val="berschrift5"/>
       </w:pPr>
       <w:r>
         <w:drawing>
@@ -7153,17 +7739,17 @@
     </w:p>
     <w:p>
       <w:pPr>
-        <w:pStyle w:val="Heading5"/>
-      </w:pPr>
-    </w:p>
-    <w:p>
-      <w:pPr>
-        <w:pStyle w:val="Heading5"/>
-      </w:pPr>
-    </w:p>
-    <w:p>
-      <w:pPr>
-        <w:pStyle w:val="Heading5"/>
+        <w:pStyle w:val="berschrift5"/>
+      </w:pPr>
+    </w:p>
+    <w:p>
+      <w:pPr>
+        <w:pStyle w:val="berschrift5"/>
+      </w:pPr>
+    </w:p>
+    <w:p>
+      <w:pPr>
+        <w:pStyle w:val="berschrift5"/>
       </w:pPr>
       <w:r>
         <w:t>Summary and Outlook</w:t>
@@ -7319,7 +7905,7 @@
     </w:p>
     <w:p>
       <w:pPr>
-        <w:pStyle w:val="Heading5"/>
+        <w:pStyle w:val="berschrift5"/>
       </w:pPr>
       <w:r>
         <w:lastRenderedPageBreak/>
@@ -7331,15 +7917,15 @@
     </w:p>
     <w:p>
       <w:pPr>
-        <w:pStyle w:val="BodyText"/>
+        <w:pStyle w:val="Textkrper"/>
         <w:jc w:val="center"/>
       </w:pPr>
     </w:p>
     <w:p>
       <w:pPr>
-        <w:pStyle w:val="Heading3"/>
-      </w:pPr>
-      <w:bookmarkStart w:id="1" w:name="_Hlk65158889"/>
+        <w:pStyle w:val="berschrift3"/>
+      </w:pPr>
+      <w:bookmarkStart w:id="2" w:name="_Hlk65158889"/>
       <w:r>
         <w:t>Coding</w:t>
       </w:r>
@@ -7347,7 +7933,7 @@
     <w:p/>
     <w:p>
       <w:pPr>
-        <w:pStyle w:val="ListParagraph"/>
+        <w:pStyle w:val="Listenabsatz"/>
         <w:numPr>
           <w:ilvl w:val="0"/>
           <w:numId w:val="37"/>
@@ -7363,7 +7949,7 @@
     </w:p>
     <w:p>
       <w:pPr>
-        <w:pStyle w:val="ListParagraph"/>
+        <w:pStyle w:val="Listenabsatz"/>
         <w:jc w:val="left"/>
       </w:pPr>
       <w:r>
@@ -7380,7 +7966,7 @@
     </w:p>
     <w:p>
       <w:pPr>
-        <w:pStyle w:val="ListParagraph"/>
+        <w:pStyle w:val="Listenabsatz"/>
         <w:jc w:val="left"/>
       </w:pPr>
       <w:r>
@@ -7397,7 +7983,7 @@
     </w:p>
     <w:p>
       <w:pPr>
-        <w:pStyle w:val="ListParagraph"/>
+        <w:pStyle w:val="Listenabsatz"/>
         <w:jc w:val="left"/>
       </w:pPr>
       <w:r>
@@ -7414,7 +8000,7 @@
     </w:p>
     <w:p>
       <w:pPr>
-        <w:pStyle w:val="ListParagraph"/>
+        <w:pStyle w:val="Listenabsatz"/>
         <w:jc w:val="left"/>
       </w:pPr>
       <w:r>
@@ -7431,7 +8017,7 @@
     </w:p>
     <w:p>
       <w:pPr>
-        <w:pStyle w:val="ListParagraph"/>
+        <w:pStyle w:val="Listenabsatz"/>
         <w:jc w:val="left"/>
       </w:pPr>
       <w:r>
@@ -7448,7 +8034,7 @@
     </w:p>
     <w:p>
       <w:pPr>
-        <w:pStyle w:val="ListParagraph"/>
+        <w:pStyle w:val="Listenabsatz"/>
         <w:jc w:val="left"/>
       </w:pPr>
       <w:r>
@@ -7457,13 +8043,13 @@
     </w:p>
     <w:p>
       <w:pPr>
-        <w:pStyle w:val="ListParagraph"/>
-        <w:jc w:val="left"/>
-      </w:pPr>
-    </w:p>
-    <w:p>
-      <w:pPr>
-        <w:pStyle w:val="ListParagraph"/>
+        <w:pStyle w:val="Listenabsatz"/>
+        <w:jc w:val="left"/>
+      </w:pPr>
+    </w:p>
+    <w:p>
+      <w:pPr>
+        <w:pStyle w:val="Listenabsatz"/>
         <w:jc w:val="left"/>
       </w:pPr>
       <w:r>
@@ -7472,7 +8058,7 @@
     </w:p>
     <w:p>
       <w:pPr>
-        <w:pStyle w:val="ListParagraph"/>
+        <w:pStyle w:val="Listenabsatz"/>
         <w:jc w:val="left"/>
       </w:pPr>
       <w:r>
@@ -7481,13 +8067,13 @@
     </w:p>
     <w:p>
       <w:pPr>
-        <w:pStyle w:val="ListParagraph"/>
-        <w:jc w:val="left"/>
-      </w:pPr>
-    </w:p>
-    <w:p>
-      <w:pPr>
-        <w:pStyle w:val="ListParagraph"/>
+        <w:pStyle w:val="Listenabsatz"/>
+        <w:jc w:val="left"/>
+      </w:pPr>
+    </w:p>
+    <w:p>
+      <w:pPr>
+        <w:pStyle w:val="Listenabsatz"/>
         <w:jc w:val="left"/>
       </w:pPr>
       <w:r>
@@ -7496,7 +8082,7 @@
     </w:p>
     <w:p>
       <w:pPr>
-        <w:pStyle w:val="ListParagraph"/>
+        <w:pStyle w:val="Listenabsatz"/>
         <w:jc w:val="left"/>
       </w:pPr>
       <w:r>
@@ -7505,13 +8091,13 @@
     </w:p>
     <w:p>
       <w:pPr>
-        <w:pStyle w:val="ListParagraph"/>
-        <w:jc w:val="left"/>
-      </w:pPr>
-    </w:p>
-    <w:p>
-      <w:pPr>
-        <w:pStyle w:val="ListParagraph"/>
+        <w:pStyle w:val="Listenabsatz"/>
+        <w:jc w:val="left"/>
+      </w:pPr>
+    </w:p>
+    <w:p>
+      <w:pPr>
+        <w:pStyle w:val="Listenabsatz"/>
         <w:jc w:val="left"/>
       </w:pPr>
       <w:r>
@@ -7520,519 +8106,432 @@
     </w:p>
     <w:p>
       <w:pPr>
-        <w:pStyle w:val="ListParagraph"/>
+        <w:pStyle w:val="Listenabsatz"/>
+        <w:jc w:val="left"/>
+      </w:pPr>
+      <w:r>
+        <w:t xml:space="preserve">{ Lamp lamp1; </w:t>
+      </w:r>
+    </w:p>
+    <w:p>
+      <w:pPr>
+        <w:pStyle w:val="Listenabsatz"/>
+        <w:jc w:val="left"/>
+      </w:pPr>
+      <w:r>
+        <w:t xml:space="preserve">  </w:t>
+      </w:r>
+      <w:proofErr w:type="spellStart"/>
+      <w:r>
+        <w:t>SoundSystem</w:t>
+      </w:r>
+      <w:proofErr w:type="spellEnd"/>
+      <w:r>
+        <w:t xml:space="preserve"> music1;</w:t>
+      </w:r>
+    </w:p>
+    <w:p>
+      <w:pPr>
+        <w:pStyle w:val="Listenabsatz"/>
+        <w:jc w:val="left"/>
+      </w:pPr>
+      <w:r>
+        <w:t xml:space="preserve">  Heater heater1;</w:t>
+      </w:r>
+    </w:p>
+    <w:p>
+      <w:pPr>
+        <w:pStyle w:val="Listenabsatz"/>
+        <w:jc w:val="left"/>
+      </w:pPr>
+      <w:r>
+        <w:t xml:space="preserve">                     </w:t>
+      </w:r>
+      <w:r>
+        <w:br/>
+        <w:t xml:space="preserve"> switch (state)</w:t>
+      </w:r>
+    </w:p>
+    <w:p>
+      <w:pPr>
+        <w:pStyle w:val="Listenabsatz"/>
+        <w:jc w:val="left"/>
+      </w:pPr>
+      <w:r>
+        <w:t>{ case MOTION_DETECTED:</w:t>
+      </w:r>
+    </w:p>
+    <w:p>
+      <w:pPr>
+        <w:pStyle w:val="Listenabsatz"/>
+        <w:jc w:val="left"/>
+      </w:pPr>
+      <w:r>
+        <w:t xml:space="preserve">   lamp1.On_light(); </w:t>
+      </w:r>
+    </w:p>
+    <w:p>
+      <w:pPr>
+        <w:pStyle w:val="Listenabsatz"/>
+        <w:jc w:val="left"/>
+      </w:pPr>
+      <w:r>
+        <w:t xml:space="preserve">   music1.music_on();</w:t>
+      </w:r>
+    </w:p>
+    <w:p>
+      <w:pPr>
+        <w:pStyle w:val="Listenabsatz"/>
+        <w:jc w:val="left"/>
+      </w:pPr>
+      <w:r>
+        <w:t xml:space="preserve">   heater1.heater_on();</w:t>
+      </w:r>
+    </w:p>
+    <w:p>
+      <w:pPr>
+        <w:pStyle w:val="Listenabsatz"/>
+        <w:jc w:val="left"/>
+      </w:pPr>
+      <w:r>
+        <w:t xml:space="preserve">   for (int motion = 1; motion &lt; 2; motion++)</w:t>
+      </w:r>
+    </w:p>
+    <w:p>
+      <w:pPr>
+        <w:pStyle w:val="Listenabsatz"/>
+        <w:jc w:val="left"/>
+      </w:pPr>
+      <w:r>
+        <w:t xml:space="preserve">     { int </w:t>
+      </w:r>
+      <w:proofErr w:type="spellStart"/>
+      <w:r>
+        <w:t>lightsensor</w:t>
+      </w:r>
+      <w:proofErr w:type="spellEnd"/>
+      <w:r>
+        <w:t>;</w:t>
+      </w:r>
+    </w:p>
+    <w:p>
+      <w:pPr>
+        <w:pStyle w:val="Listenabsatz"/>
+        <w:jc w:val="left"/>
+      </w:pPr>
+      <w:r>
+        <w:t xml:space="preserve">       </w:t>
+      </w:r>
+      <w:proofErr w:type="spellStart"/>
+      <w:r>
+        <w:t>cin</w:t>
+      </w:r>
+      <w:proofErr w:type="spellEnd"/>
+      <w:r>
+        <w:t xml:space="preserve"> &gt;&gt; </w:t>
+      </w:r>
+      <w:proofErr w:type="spellStart"/>
+      <w:r>
+        <w:t>lightsensor</w:t>
+      </w:r>
+      <w:proofErr w:type="spellEnd"/>
+      <w:r>
+        <w:t>;</w:t>
+      </w:r>
+    </w:p>
+    <w:p>
+      <w:pPr>
+        <w:pStyle w:val="Listenabsatz"/>
+        <w:jc w:val="left"/>
+      </w:pPr>
+      <w:r>
+        <w:t xml:space="preserve">       if (</w:t>
+      </w:r>
+      <w:proofErr w:type="spellStart"/>
+      <w:r>
+        <w:t>lightsensor</w:t>
+      </w:r>
+      <w:proofErr w:type="spellEnd"/>
+      <w:r>
+        <w:t xml:space="preserve"> == 1)</w:t>
+      </w:r>
+    </w:p>
+    <w:p>
+      <w:pPr>
+        <w:pStyle w:val="Listenabsatz"/>
+        <w:jc w:val="left"/>
+      </w:pPr>
+      <w:r>
+        <w:t xml:space="preserve">     { </w:t>
+      </w:r>
+      <w:r>
+        <w:br/>
+        <w:t xml:space="preserve">    lamp1.Off_light();</w:t>
+      </w:r>
+    </w:p>
+    <w:p>
+      <w:pPr>
+        <w:pStyle w:val="Listenabsatz"/>
+        <w:jc w:val="left"/>
+      </w:pPr>
+      <w:r>
+        <w:t xml:space="preserve">   }   else {</w:t>
+      </w:r>
+    </w:p>
+    <w:p>
+      <w:pPr>
+        <w:pStyle w:val="Listenabsatz"/>
+        <w:jc w:val="left"/>
+      </w:pPr>
+      <w:r>
+        <w:t xml:space="preserve">    lamp1.On_light();</w:t>
+      </w:r>
+    </w:p>
+    <w:p>
+      <w:pPr>
+        <w:pStyle w:val="Listenabsatz"/>
+        <w:jc w:val="left"/>
+      </w:pPr>
+      <w:r>
+        <w:t xml:space="preserve">  }</w:t>
+      </w:r>
+    </w:p>
+    <w:p>
+      <w:pPr>
+        <w:pStyle w:val="Listenabsatz"/>
+        <w:jc w:val="left"/>
+      </w:pPr>
+      <w:r>
+        <w:t xml:space="preserve">  }</w:t>
+      </w:r>
+    </w:p>
+    <w:p>
+      <w:pPr>
+        <w:pStyle w:val="Listenabsatz"/>
+        <w:jc w:val="left"/>
+      </w:pPr>
+      <w:r>
+        <w:t>case NOMOTION_DETECTED:</w:t>
+      </w:r>
+    </w:p>
+    <w:p>
+      <w:pPr>
+        <w:pStyle w:val="Listenabsatz"/>
+        <w:jc w:val="left"/>
+      </w:pPr>
+      <w:r>
+        <w:t>lamp1.Off_light();</w:t>
+      </w:r>
+    </w:p>
+    <w:p>
+      <w:pPr>
+        <w:pStyle w:val="Listenabsatz"/>
+        <w:jc w:val="left"/>
+      </w:pPr>
+      <w:r>
+        <w:t>music1.music_off();</w:t>
+      </w:r>
+    </w:p>
+    <w:p>
+      <w:pPr>
+        <w:pStyle w:val="Listenabsatz"/>
+        <w:jc w:val="left"/>
+      </w:pPr>
+      <w:r>
+        <w:t>heater1.heater_off();</w:t>
+      </w:r>
+    </w:p>
+    <w:p>
+      <w:pPr>
+        <w:pStyle w:val="Listenabsatz"/>
+        <w:jc w:val="left"/>
+      </w:pPr>
+      <w:r>
+        <w:t xml:space="preserve"> for (int motion = 0; motion &lt; 1; motion++)</w:t>
+      </w:r>
+    </w:p>
+    <w:p>
+      <w:pPr>
+        <w:pStyle w:val="Listenabsatz"/>
+        <w:jc w:val="left"/>
+      </w:pPr>
+      <w:r>
+        <w:t xml:space="preserve">{ int </w:t>
+      </w:r>
+      <w:proofErr w:type="spellStart"/>
+      <w:r>
+        <w:t>lightsensor</w:t>
+      </w:r>
+      <w:proofErr w:type="spellEnd"/>
+      <w:r>
+        <w:t>;</w:t>
+      </w:r>
+    </w:p>
+    <w:p>
+      <w:pPr>
+        <w:pStyle w:val="Listenabsatz"/>
+        <w:jc w:val="left"/>
+      </w:pPr>
+      <w:r>
+        <w:t xml:space="preserve">  </w:t>
+      </w:r>
+      <w:proofErr w:type="spellStart"/>
+      <w:r>
+        <w:t>cin</w:t>
+      </w:r>
+      <w:proofErr w:type="spellEnd"/>
+      <w:r>
+        <w:t xml:space="preserve"> &gt;&gt; </w:t>
+      </w:r>
+      <w:proofErr w:type="spellStart"/>
+      <w:r>
+        <w:t>lightsensor</w:t>
+      </w:r>
+      <w:proofErr w:type="spellEnd"/>
+      <w:r>
+        <w:t>;</w:t>
+      </w:r>
+    </w:p>
+    <w:p>
+      <w:pPr>
+        <w:pStyle w:val="Listenabsatz"/>
+        <w:jc w:val="left"/>
+      </w:pPr>
+      <w:r>
+        <w:t xml:space="preserve">  if (</w:t>
+      </w:r>
+      <w:proofErr w:type="spellStart"/>
+      <w:r>
+        <w:t>lightsensor</w:t>
+      </w:r>
+      <w:proofErr w:type="spellEnd"/>
+      <w:r>
+        <w:t xml:space="preserve"> == 1)</w:t>
+      </w:r>
+    </w:p>
+    <w:p>
+      <w:pPr>
+        <w:pStyle w:val="Listenabsatz"/>
         <w:jc w:val="left"/>
       </w:pPr>
       <w:r>
         <w:t>{</w:t>
       </w:r>
-      <w:r>
-        <w:t xml:space="preserve"> </w:t>
-      </w:r>
-      <w:r>
-        <w:t xml:space="preserve">Lamp lamp1; </w:t>
-      </w:r>
-    </w:p>
-    <w:p>
-      <w:pPr>
-        <w:pStyle w:val="ListParagraph"/>
-        <w:jc w:val="left"/>
-      </w:pPr>
-      <w:r>
-        <w:t xml:space="preserve">  </w:t>
-      </w:r>
-      <w:proofErr w:type="spellStart"/>
-      <w:r>
-        <w:t>SoundSystem</w:t>
-      </w:r>
-      <w:proofErr w:type="spellEnd"/>
-      <w:r>
-        <w:t xml:space="preserve"> music1;</w:t>
-      </w:r>
-    </w:p>
-    <w:p>
-      <w:pPr>
-        <w:pStyle w:val="ListParagraph"/>
-        <w:jc w:val="left"/>
-      </w:pPr>
-      <w:r>
-        <w:t xml:space="preserve">  </w:t>
-      </w:r>
-      <w:r>
-        <w:t>Heater heater1;</w:t>
-      </w:r>
-    </w:p>
-    <w:p>
-      <w:pPr>
-        <w:pStyle w:val="ListParagraph"/>
-        <w:jc w:val="left"/>
-      </w:pPr>
-      <w:r>
-        <w:t xml:space="preserve">                     </w:t>
-      </w:r>
+    </w:p>
+    <w:p>
+      <w:pPr>
+        <w:pStyle w:val="Listenabsatz"/>
+        <w:jc w:val="left"/>
+      </w:pPr>
+      <w:r>
+        <w:t xml:space="preserve">  lamp1.Off_light();</w:t>
+      </w:r>
+    </w:p>
+    <w:p>
+      <w:pPr>
+        <w:pStyle w:val="Listenabsatz"/>
+        <w:jc w:val="left"/>
+      </w:pPr>
+      <w:r>
+        <w:t>}else{</w:t>
+      </w:r>
+    </w:p>
+    <w:p>
+      <w:pPr>
+        <w:pStyle w:val="Listenabsatz"/>
+        <w:jc w:val="left"/>
+      </w:pPr>
+      <w:r>
+        <w:t xml:space="preserve">  lamp1.On_light();</w:t>
+      </w:r>
+    </w:p>
+    <w:p>
+      <w:pPr>
+        <w:pStyle w:val="Listenabsatz"/>
+        <w:jc w:val="left"/>
+      </w:pPr>
+      <w:r>
+        <w:t>}</w:t>
+      </w:r>
+    </w:p>
+    <w:p>
+      <w:pPr>
+        <w:pStyle w:val="Listenabsatz"/>
+        <w:jc w:val="left"/>
+      </w:pPr>
+      <w:r>
+        <w:t>}</w:t>
+      </w:r>
+    </w:p>
+    <w:p>
+      <w:pPr>
+        <w:pStyle w:val="Listenabsatz"/>
+        <w:jc w:val="left"/>
+      </w:pPr>
+      <w:r>
+        <w:t>}</w:t>
+      </w:r>
+    </w:p>
+    <w:p>
+      <w:pPr>
+        <w:pStyle w:val="Listenabsatz"/>
+        <w:jc w:val="left"/>
+      </w:pPr>
+      <w:r>
+        <w:t>}</w:t>
+      </w:r>
+    </w:p>
+    <w:p>
+      <w:pPr>
+        <w:pStyle w:val="Listenabsatz"/>
+        <w:jc w:val="left"/>
+      </w:pPr>
+    </w:p>
+    <w:p>
+      <w:pPr>
+        <w:pStyle w:val="Listenabsatz"/>
+        <w:jc w:val="left"/>
+      </w:pPr>
       <w:r>
         <w:br/>
-        <w:t xml:space="preserve"> </w:t>
-      </w:r>
-      <w:r>
-        <w:t>switch (state)</w:t>
-      </w:r>
-    </w:p>
-    <w:p>
-      <w:pPr>
-        <w:pStyle w:val="ListParagraph"/>
-        <w:jc w:val="left"/>
-      </w:pPr>
-      <w:r>
-        <w:t>{</w:t>
-      </w:r>
-      <w:r>
-        <w:t xml:space="preserve"> </w:t>
-      </w:r>
-      <w:r>
-        <w:t>case MOTION_DETECTED:</w:t>
-      </w:r>
-    </w:p>
-    <w:p>
-      <w:pPr>
-        <w:pStyle w:val="ListParagraph"/>
-        <w:jc w:val="left"/>
-      </w:pPr>
-      <w:r>
-        <w:t xml:space="preserve">   </w:t>
-      </w:r>
-      <w:r>
-        <w:t xml:space="preserve">lamp1.On_light(); </w:t>
-      </w:r>
-    </w:p>
-    <w:p>
-      <w:pPr>
-        <w:pStyle w:val="ListParagraph"/>
-        <w:jc w:val="left"/>
-      </w:pPr>
-      <w:r>
-        <w:t xml:space="preserve">   </w:t>
-      </w:r>
-      <w:r>
-        <w:t>music1.music_on();</w:t>
-      </w:r>
-    </w:p>
-    <w:p>
-      <w:pPr>
-        <w:pStyle w:val="ListParagraph"/>
-        <w:jc w:val="left"/>
-      </w:pPr>
-      <w:r>
-        <w:t xml:space="preserve">   </w:t>
-      </w:r>
-      <w:r>
-        <w:t>heater1.heater_on();</w:t>
-      </w:r>
-    </w:p>
-    <w:p>
-      <w:pPr>
-        <w:pStyle w:val="ListParagraph"/>
-        <w:jc w:val="left"/>
-      </w:pPr>
-      <w:r>
-        <w:t xml:space="preserve">   </w:t>
-      </w:r>
-      <w:r>
-        <w:t>for (int motion = 1; motion &lt; 2; motion++)</w:t>
-      </w:r>
-    </w:p>
-    <w:p>
-      <w:pPr>
-        <w:pStyle w:val="ListParagraph"/>
-        <w:jc w:val="left"/>
-      </w:pPr>
-      <w:r>
-        <w:t xml:space="preserve">     </w:t>
-      </w:r>
-      <w:r>
-        <w:t>{</w:t>
-      </w:r>
-      <w:r>
-        <w:t xml:space="preserve"> </w:t>
-      </w:r>
-      <w:r>
-        <w:t xml:space="preserve">int </w:t>
-      </w:r>
-      <w:proofErr w:type="spellStart"/>
-      <w:r>
-        <w:t>lightsensor</w:t>
-      </w:r>
-      <w:proofErr w:type="spellEnd"/>
-      <w:r>
-        <w:t>;</w:t>
-      </w:r>
-    </w:p>
-    <w:p>
-      <w:pPr>
-        <w:pStyle w:val="ListParagraph"/>
-        <w:jc w:val="left"/>
-      </w:pPr>
-      <w:r>
-        <w:t xml:space="preserve">       </w:t>
-      </w:r>
-      <w:proofErr w:type="spellStart"/>
-      <w:r>
-        <w:t>cin</w:t>
-      </w:r>
-      <w:proofErr w:type="spellEnd"/>
-      <w:r>
-        <w:t xml:space="preserve"> &gt;&gt; </w:t>
-      </w:r>
-      <w:proofErr w:type="spellStart"/>
-      <w:r>
-        <w:t>lightsensor</w:t>
-      </w:r>
-      <w:proofErr w:type="spellEnd"/>
-      <w:r>
-        <w:t>;</w:t>
-      </w:r>
-    </w:p>
-    <w:p>
-      <w:pPr>
-        <w:pStyle w:val="ListParagraph"/>
-        <w:jc w:val="left"/>
-      </w:pPr>
-      <w:r>
-        <w:t xml:space="preserve">       </w:t>
-      </w:r>
-      <w:r>
-        <w:t>if (</w:t>
-      </w:r>
-      <w:proofErr w:type="spellStart"/>
-      <w:r>
-        <w:t>lightsensor</w:t>
-      </w:r>
-      <w:proofErr w:type="spellEnd"/>
-      <w:r>
-        <w:t xml:space="preserve"> == 1)</w:t>
-      </w:r>
-    </w:p>
-    <w:p>
-      <w:pPr>
-        <w:pStyle w:val="ListParagraph"/>
-        <w:jc w:val="left"/>
-      </w:pPr>
-      <w:r>
-        <w:t xml:space="preserve">     </w:t>
-      </w:r>
-      <w:r>
-        <w:t>{</w:t>
-      </w:r>
-      <w:r>
-        <w:t xml:space="preserve"> </w:t>
       </w:r>
       <w:r>
         <w:br/>
-        <w:t xml:space="preserve">    </w:t>
-      </w:r>
-      <w:r>
-        <w:t>lamp1.Off_light();</w:t>
-      </w:r>
-    </w:p>
-    <w:p>
-      <w:pPr>
-        <w:pStyle w:val="ListParagraph"/>
-        <w:jc w:val="left"/>
-      </w:pPr>
-      <w:r>
-        <w:t xml:space="preserve">   </w:t>
-      </w:r>
-      <w:r>
-        <w:t>}</w:t>
-      </w:r>
-      <w:r>
-        <w:t xml:space="preserve">   </w:t>
-      </w:r>
-      <w:r>
-        <w:t>else {</w:t>
-      </w:r>
-    </w:p>
-    <w:p>
-      <w:pPr>
-        <w:pStyle w:val="ListParagraph"/>
-        <w:jc w:val="left"/>
-      </w:pPr>
-      <w:r>
-        <w:t xml:space="preserve">    </w:t>
-      </w:r>
-      <w:r>
-        <w:t>lamp1.On_light();</w:t>
-      </w:r>
-    </w:p>
-    <w:p>
-      <w:pPr>
-        <w:pStyle w:val="ListParagraph"/>
-        <w:jc w:val="left"/>
-      </w:pPr>
-      <w:r>
-        <w:t xml:space="preserve">  </w:t>
-      </w:r>
-      <w:r>
-        <w:t>}</w:t>
-      </w:r>
-    </w:p>
-    <w:p>
-      <w:pPr>
-        <w:pStyle w:val="ListParagraph"/>
-        <w:jc w:val="left"/>
-      </w:pPr>
-      <w:r>
-        <w:t xml:space="preserve">  </w:t>
-      </w:r>
-      <w:r>
-        <w:t>}</w:t>
-      </w:r>
-    </w:p>
-    <w:p>
-      <w:pPr>
-        <w:pStyle w:val="ListParagraph"/>
-        <w:jc w:val="left"/>
-      </w:pPr>
-      <w:r>
-        <w:t>case NOMOTION_DETECTED:</w:t>
-      </w:r>
-    </w:p>
-    <w:p>
-      <w:pPr>
-        <w:pStyle w:val="ListParagraph"/>
-        <w:jc w:val="left"/>
-      </w:pPr>
-      <w:r>
-        <w:t>lamp1.Off_light();</w:t>
-      </w:r>
-    </w:p>
-    <w:p>
-      <w:pPr>
-        <w:pStyle w:val="ListParagraph"/>
-        <w:jc w:val="left"/>
-      </w:pPr>
-      <w:r>
-        <w:t>music1.music_off();</w:t>
-      </w:r>
-    </w:p>
-    <w:p>
-      <w:pPr>
-        <w:pStyle w:val="ListParagraph"/>
-        <w:jc w:val="left"/>
-      </w:pPr>
-      <w:r>
-        <w:t>heater1.heater_off();</w:t>
-      </w:r>
-    </w:p>
-    <w:p>
-      <w:pPr>
-        <w:pStyle w:val="ListParagraph"/>
-        <w:jc w:val="left"/>
-      </w:pPr>
-      <w:r>
-        <w:t xml:space="preserve"> </w:t>
-      </w:r>
-      <w:r>
-        <w:t>for (int motion = 0; motion &lt; 1; motion++)</w:t>
-      </w:r>
-    </w:p>
-    <w:p>
-      <w:pPr>
-        <w:pStyle w:val="ListParagraph"/>
-        <w:jc w:val="left"/>
-      </w:pPr>
-      <w:r>
-        <w:t>{</w:t>
-      </w:r>
-      <w:r>
-        <w:t xml:space="preserve"> </w:t>
-      </w:r>
-      <w:r>
-        <w:t xml:space="preserve">int </w:t>
-      </w:r>
-      <w:proofErr w:type="spellStart"/>
-      <w:r>
-        <w:t>lightsensor</w:t>
-      </w:r>
-      <w:proofErr w:type="spellEnd"/>
-      <w:r>
-        <w:t>;</w:t>
-      </w:r>
-    </w:p>
-    <w:p>
-      <w:pPr>
-        <w:pStyle w:val="ListParagraph"/>
-        <w:jc w:val="left"/>
-      </w:pPr>
-      <w:r>
-        <w:t xml:space="preserve">  </w:t>
-      </w:r>
-      <w:proofErr w:type="spellStart"/>
-      <w:r>
-        <w:t>cin</w:t>
-      </w:r>
-      <w:proofErr w:type="spellEnd"/>
-      <w:r>
-        <w:t xml:space="preserve"> &gt;&gt; </w:t>
-      </w:r>
-      <w:proofErr w:type="spellStart"/>
-      <w:r>
-        <w:t>lightsensor</w:t>
-      </w:r>
-      <w:proofErr w:type="spellEnd"/>
-      <w:r>
-        <w:t>;</w:t>
-      </w:r>
-    </w:p>
-    <w:p>
-      <w:pPr>
-        <w:pStyle w:val="ListParagraph"/>
-        <w:jc w:val="left"/>
-      </w:pPr>
-      <w:r>
-        <w:t xml:space="preserve">  </w:t>
-      </w:r>
-      <w:r>
-        <w:t>if (</w:t>
-      </w:r>
-      <w:proofErr w:type="spellStart"/>
-      <w:r>
-        <w:t>lightsensor</w:t>
-      </w:r>
-      <w:proofErr w:type="spellEnd"/>
-      <w:r>
-        <w:t xml:space="preserve"> == 1)</w:t>
-      </w:r>
-    </w:p>
-    <w:p>
-      <w:pPr>
-        <w:pStyle w:val="ListParagraph"/>
-        <w:jc w:val="left"/>
-      </w:pPr>
-      <w:r>
-        <w:t>{</w:t>
-      </w:r>
-    </w:p>
-    <w:p>
-      <w:pPr>
-        <w:pStyle w:val="ListParagraph"/>
-        <w:jc w:val="left"/>
-      </w:pPr>
-      <w:r>
-        <w:t xml:space="preserve">  </w:t>
-      </w:r>
-      <w:r>
-        <w:t>lamp1.Off_light();</w:t>
-      </w:r>
-    </w:p>
-    <w:p>
-      <w:pPr>
-        <w:pStyle w:val="ListParagraph"/>
-        <w:jc w:val="left"/>
-      </w:pPr>
-      <w:r>
-        <w:t>}else{</w:t>
-      </w:r>
-    </w:p>
-    <w:p>
-      <w:pPr>
-        <w:pStyle w:val="ListParagraph"/>
-        <w:jc w:val="left"/>
-      </w:pPr>
-      <w:r>
-        <w:t xml:space="preserve">  </w:t>
-      </w:r>
-      <w:r>
-        <w:t>lamp1.On_light();</w:t>
-      </w:r>
-    </w:p>
-    <w:p>
-      <w:pPr>
-        <w:pStyle w:val="ListParagraph"/>
-        <w:jc w:val="left"/>
-      </w:pPr>
-      <w:r>
-        <w:t>}</w:t>
-      </w:r>
-    </w:p>
-    <w:p>
-      <w:pPr>
-        <w:pStyle w:val="ListParagraph"/>
-        <w:jc w:val="left"/>
-      </w:pPr>
-      <w:r>
-        <w:t>}</w:t>
-      </w:r>
-    </w:p>
-    <w:p>
-      <w:pPr>
-        <w:pStyle w:val="ListParagraph"/>
-        <w:jc w:val="left"/>
-      </w:pPr>
-      <w:r>
-        <w:t>}</w:t>
-      </w:r>
-    </w:p>
-    <w:p>
-      <w:pPr>
-        <w:pStyle w:val="ListParagraph"/>
-        <w:jc w:val="left"/>
-      </w:pPr>
-      <w:r>
-        <w:t>}</w:t>
-      </w:r>
-    </w:p>
-    <w:p>
-      <w:pPr>
-        <w:pStyle w:val="ListParagraph"/>
-        <w:jc w:val="left"/>
-      </w:pPr>
-    </w:p>
-    <w:p>
-      <w:pPr>
-        <w:pStyle w:val="ListParagraph"/>
-        <w:jc w:val="left"/>
-      </w:pPr>
+      </w:r>
       <w:r>
         <w:br/>
       </w:r>
       <w:r>
         <w:br/>
       </w:r>
-      <w:r>
-        <w:br/>
-      </w:r>
-      <w:r>
-        <w:br/>
-      </w:r>
-    </w:p>
-    <w:p>
-      <w:pPr>
-        <w:pStyle w:val="ListParagraph"/>
-        <w:jc w:val="left"/>
-      </w:pPr>
-    </w:p>
-    <w:p>
-      <w:pPr>
-        <w:pStyle w:val="ListParagraph"/>
-        <w:jc w:val="left"/>
-      </w:pPr>
-    </w:p>
-    <w:p>
-      <w:pPr>
-        <w:pStyle w:val="ListParagraph"/>
-        <w:jc w:val="left"/>
-      </w:pPr>
-    </w:p>
-    <w:p>
-      <w:pPr>
-        <w:pStyle w:val="ListParagraph"/>
-        <w:jc w:val="left"/>
-      </w:pPr>
-    </w:p>
-    <w:p>
-      <w:pPr>
-        <w:pStyle w:val="ListParagraph"/>
+    </w:p>
+    <w:p>
+      <w:pPr>
+        <w:pStyle w:val="Listenabsatz"/>
+        <w:jc w:val="left"/>
+      </w:pPr>
+    </w:p>
+    <w:p>
+      <w:pPr>
+        <w:pStyle w:val="Listenabsatz"/>
+        <w:jc w:val="left"/>
+      </w:pPr>
+    </w:p>
+    <w:p>
+      <w:pPr>
+        <w:pStyle w:val="Listenabsatz"/>
+        <w:jc w:val="left"/>
+      </w:pPr>
+    </w:p>
+    <w:p>
+      <w:pPr>
+        <w:pStyle w:val="Listenabsatz"/>
+        <w:jc w:val="left"/>
+      </w:pPr>
+    </w:p>
+    <w:p>
+      <w:pPr>
+        <w:pStyle w:val="Listenabsatz"/>
         <w:numPr>
           <w:ilvl w:val="0"/>
           <w:numId w:val="37"/>
@@ -8045,13 +8544,13 @@
     </w:p>
     <w:p>
       <w:pPr>
-        <w:pStyle w:val="ListParagraph"/>
-        <w:jc w:val="left"/>
-      </w:pPr>
-    </w:p>
-    <w:p>
-      <w:pPr>
-        <w:pStyle w:val="ListParagraph"/>
+        <w:pStyle w:val="Listenabsatz"/>
+        <w:jc w:val="left"/>
+      </w:pPr>
+    </w:p>
+    <w:p>
+      <w:pPr>
+        <w:pStyle w:val="Listenabsatz"/>
         <w:jc w:val="left"/>
       </w:pPr>
       <w:r>
@@ -8068,7 +8567,7 @@
     </w:p>
     <w:p>
       <w:pPr>
-        <w:pStyle w:val="ListParagraph"/>
+        <w:pStyle w:val="Listenabsatz"/>
         <w:jc w:val="left"/>
       </w:pPr>
       <w:r>
@@ -8085,7 +8584,7 @@
     </w:p>
     <w:p>
       <w:pPr>
-        <w:pStyle w:val="ListParagraph"/>
+        <w:pStyle w:val="Listenabsatz"/>
         <w:jc w:val="left"/>
       </w:pPr>
       <w:r>
@@ -8102,7 +8601,7 @@
     </w:p>
     <w:p>
       <w:pPr>
-        <w:pStyle w:val="ListParagraph"/>
+        <w:pStyle w:val="Listenabsatz"/>
         <w:jc w:val="left"/>
       </w:pPr>
       <w:r>
@@ -8119,7 +8618,7 @@
     </w:p>
     <w:p>
       <w:pPr>
-        <w:pStyle w:val="ListParagraph"/>
+        <w:pStyle w:val="Listenabsatz"/>
         <w:jc w:val="left"/>
       </w:pPr>
       <w:r>
@@ -8128,7 +8627,7 @@
     </w:p>
     <w:p>
       <w:pPr>
-        <w:pStyle w:val="ListParagraph"/>
+        <w:pStyle w:val="Listenabsatz"/>
         <w:jc w:val="left"/>
       </w:pPr>
       <w:r>
@@ -8137,13 +8636,13 @@
     </w:p>
     <w:p>
       <w:pPr>
-        <w:pStyle w:val="ListParagraph"/>
-        <w:jc w:val="left"/>
-      </w:pPr>
-    </w:p>
-    <w:p>
-      <w:pPr>
-        <w:pStyle w:val="ListParagraph"/>
+        <w:pStyle w:val="Listenabsatz"/>
+        <w:jc w:val="left"/>
+      </w:pPr>
+    </w:p>
+    <w:p>
+      <w:pPr>
+        <w:pStyle w:val="Listenabsatz"/>
         <w:jc w:val="left"/>
       </w:pPr>
       <w:r>
@@ -8152,7 +8651,7 @@
     </w:p>
     <w:p>
       <w:pPr>
-        <w:pStyle w:val="ListParagraph"/>
+        <w:pStyle w:val="Listenabsatz"/>
         <w:jc w:val="left"/>
       </w:pPr>
       <w:r>
@@ -8161,7 +8660,7 @@
     </w:p>
     <w:p>
       <w:pPr>
-        <w:pStyle w:val="ListParagraph"/>
+        <w:pStyle w:val="Listenabsatz"/>
         <w:jc w:val="left"/>
       </w:pPr>
       <w:r>
@@ -8170,7 +8669,7 @@
     </w:p>
     <w:p>
       <w:pPr>
-        <w:pStyle w:val="ListParagraph"/>
+        <w:pStyle w:val="Listenabsatz"/>
         <w:jc w:val="left"/>
       </w:pPr>
       <w:r>
@@ -8179,7 +8678,7 @@
     </w:p>
     <w:p>
       <w:pPr>
-        <w:pStyle w:val="ListParagraph"/>
+        <w:pStyle w:val="Listenabsatz"/>
         <w:jc w:val="left"/>
       </w:pPr>
       <w:r>
@@ -8188,7 +8687,7 @@
     </w:p>
     <w:p>
       <w:pPr>
-        <w:pStyle w:val="ListParagraph"/>
+        <w:pStyle w:val="Listenabsatz"/>
         <w:jc w:val="left"/>
       </w:pPr>
       <w:r>
@@ -8197,7 +8696,7 @@
     </w:p>
     <w:p>
       <w:pPr>
-        <w:pStyle w:val="ListParagraph"/>
+        <w:pStyle w:val="Listenabsatz"/>
         <w:jc w:val="left"/>
       </w:pPr>
       <w:r>
@@ -8214,13 +8713,13 @@
     </w:p>
     <w:p>
       <w:pPr>
-        <w:pStyle w:val="ListParagraph"/>
-        <w:jc w:val="left"/>
-      </w:pPr>
-    </w:p>
-    <w:p>
-      <w:pPr>
-        <w:pStyle w:val="ListParagraph"/>
+        <w:pStyle w:val="Listenabsatz"/>
+        <w:jc w:val="left"/>
+      </w:pPr>
+    </w:p>
+    <w:p>
+      <w:pPr>
+        <w:pStyle w:val="Listenabsatz"/>
         <w:jc w:val="left"/>
       </w:pPr>
       <w:r>
@@ -8229,7 +8728,7 @@
     </w:p>
     <w:p>
       <w:pPr>
-        <w:pStyle w:val="ListParagraph"/>
+        <w:pStyle w:val="Listenabsatz"/>
         <w:jc w:val="left"/>
       </w:pPr>
       <w:r>
@@ -8238,7 +8737,7 @@
     </w:p>
     <w:p>
       <w:pPr>
-        <w:pStyle w:val="ListParagraph"/>
+        <w:pStyle w:val="Listenabsatz"/>
         <w:jc w:val="left"/>
       </w:pPr>
       <w:r>
@@ -8247,7 +8746,7 @@
     </w:p>
     <w:p>
       <w:pPr>
-        <w:pStyle w:val="ListParagraph"/>
+        <w:pStyle w:val="Listenabsatz"/>
         <w:jc w:val="left"/>
       </w:pPr>
       <w:r>
@@ -8256,7 +8755,7 @@
     </w:p>
     <w:p>
       <w:pPr>
-        <w:pStyle w:val="ListParagraph"/>
+        <w:pStyle w:val="Listenabsatz"/>
         <w:jc w:val="left"/>
       </w:pPr>
       <w:r>
@@ -8265,7 +8764,7 @@
     </w:p>
     <w:p>
       <w:pPr>
-        <w:pStyle w:val="ListParagraph"/>
+        <w:pStyle w:val="Listenabsatz"/>
         <w:jc w:val="left"/>
       </w:pPr>
       <w:r>
@@ -8274,7 +8773,7 @@
     </w:p>
     <w:p>
       <w:pPr>
-        <w:pStyle w:val="ListParagraph"/>
+        <w:pStyle w:val="Listenabsatz"/>
         <w:jc w:val="left"/>
       </w:pPr>
       <w:r>
@@ -8291,7 +8790,7 @@
     </w:p>
     <w:p>
       <w:pPr>
-        <w:pStyle w:val="ListParagraph"/>
+        <w:pStyle w:val="Listenabsatz"/>
         <w:jc w:val="left"/>
       </w:pPr>
       <w:r>
@@ -8308,7 +8807,7 @@
     </w:p>
     <w:p>
       <w:pPr>
-        <w:pStyle w:val="ListParagraph"/>
+        <w:pStyle w:val="Listenabsatz"/>
         <w:jc w:val="left"/>
       </w:pPr>
       <w:r>
@@ -8317,19 +8816,19 @@
     </w:p>
     <w:p>
       <w:pPr>
-        <w:pStyle w:val="ListParagraph"/>
-        <w:jc w:val="left"/>
-      </w:pPr>
-    </w:p>
-    <w:p>
-      <w:pPr>
-        <w:pStyle w:val="ListParagraph"/>
-        <w:jc w:val="left"/>
-      </w:pPr>
-    </w:p>
-    <w:p>
-      <w:pPr>
-        <w:pStyle w:val="ListParagraph"/>
+        <w:pStyle w:val="Listenabsatz"/>
+        <w:jc w:val="left"/>
+      </w:pPr>
+    </w:p>
+    <w:p>
+      <w:pPr>
+        <w:pStyle w:val="Listenabsatz"/>
+        <w:jc w:val="left"/>
+      </w:pPr>
+    </w:p>
+    <w:p>
+      <w:pPr>
+        <w:pStyle w:val="Listenabsatz"/>
         <w:jc w:val="left"/>
       </w:pPr>
       <w:r>
@@ -8338,13 +8837,13 @@
     </w:p>
     <w:p>
       <w:pPr>
-        <w:pStyle w:val="ListParagraph"/>
-        <w:jc w:val="left"/>
-      </w:pPr>
-    </w:p>
-    <w:p>
-      <w:pPr>
-        <w:pStyle w:val="ListParagraph"/>
+        <w:pStyle w:val="Listenabsatz"/>
+        <w:jc w:val="left"/>
+      </w:pPr>
+    </w:p>
+    <w:p>
+      <w:pPr>
+        <w:pStyle w:val="Listenabsatz"/>
         <w:jc w:val="left"/>
       </w:pPr>
       <w:r>
@@ -8353,7 +8852,7 @@
     </w:p>
     <w:p>
       <w:pPr>
-        <w:pStyle w:val="ListParagraph"/>
+        <w:pStyle w:val="Listenabsatz"/>
         <w:jc w:val="left"/>
       </w:pPr>
       <w:r>
@@ -8362,7 +8861,7 @@
     </w:p>
     <w:p>
       <w:pPr>
-        <w:pStyle w:val="ListParagraph"/>
+        <w:pStyle w:val="Listenabsatz"/>
         <w:jc w:val="left"/>
       </w:pPr>
       <w:r>
@@ -8371,7 +8870,7 @@
     </w:p>
     <w:p>
       <w:pPr>
-        <w:pStyle w:val="ListParagraph"/>
+        <w:pStyle w:val="Listenabsatz"/>
         <w:jc w:val="left"/>
       </w:pPr>
       <w:r>
@@ -8380,7 +8879,7 @@
     </w:p>
     <w:p>
       <w:pPr>
-        <w:pStyle w:val="ListParagraph"/>
+        <w:pStyle w:val="Listenabsatz"/>
         <w:jc w:val="left"/>
       </w:pPr>
       <w:r>
@@ -8397,7 +8896,7 @@
     </w:p>
     <w:p>
       <w:pPr>
-        <w:pStyle w:val="ListParagraph"/>
+        <w:pStyle w:val="Listenabsatz"/>
         <w:jc w:val="left"/>
       </w:pPr>
       <w:r>
@@ -8414,13 +8913,13 @@
     </w:p>
     <w:p>
       <w:pPr>
-        <w:pStyle w:val="ListParagraph"/>
-        <w:jc w:val="left"/>
-      </w:pPr>
-    </w:p>
-    <w:p>
-      <w:pPr>
-        <w:pStyle w:val="ListParagraph"/>
+        <w:pStyle w:val="Listenabsatz"/>
+        <w:jc w:val="left"/>
+      </w:pPr>
+    </w:p>
+    <w:p>
+      <w:pPr>
+        <w:pStyle w:val="Listenabsatz"/>
         <w:jc w:val="left"/>
       </w:pPr>
       <w:r>
@@ -8429,13 +8928,13 @@
     </w:p>
     <w:p>
       <w:pPr>
-        <w:pStyle w:val="ListParagraph"/>
-        <w:jc w:val="left"/>
-      </w:pPr>
-    </w:p>
-    <w:p>
-      <w:pPr>
-        <w:pStyle w:val="ListParagraph"/>
+        <w:pStyle w:val="Listenabsatz"/>
+        <w:jc w:val="left"/>
+      </w:pPr>
+    </w:p>
+    <w:p>
+      <w:pPr>
+        <w:pStyle w:val="Listenabsatz"/>
         <w:jc w:val="left"/>
       </w:pPr>
       <w:r>
@@ -8444,115 +8943,115 @@
     </w:p>
     <w:p>
       <w:pPr>
-        <w:pStyle w:val="ListParagraph"/>
-        <w:jc w:val="left"/>
-      </w:pPr>
-    </w:p>
-    <w:p>
-      <w:pPr>
-        <w:pStyle w:val="ListParagraph"/>
-        <w:jc w:val="left"/>
-      </w:pPr>
-    </w:p>
-    <w:p>
-      <w:pPr>
-        <w:pStyle w:val="ListParagraph"/>
-        <w:jc w:val="left"/>
-      </w:pPr>
-    </w:p>
-    <w:p>
-      <w:pPr>
-        <w:pStyle w:val="ListParagraph"/>
-        <w:jc w:val="left"/>
-      </w:pPr>
-    </w:p>
-    <w:p>
-      <w:pPr>
-        <w:pStyle w:val="ListParagraph"/>
-        <w:jc w:val="left"/>
-      </w:pPr>
-    </w:p>
-    <w:p>
-      <w:pPr>
-        <w:pStyle w:val="ListParagraph"/>
-        <w:jc w:val="left"/>
-      </w:pPr>
-    </w:p>
-    <w:p>
-      <w:pPr>
-        <w:pStyle w:val="ListParagraph"/>
-        <w:jc w:val="left"/>
-      </w:pPr>
-    </w:p>
-    <w:p>
-      <w:pPr>
-        <w:pStyle w:val="ListParagraph"/>
-        <w:jc w:val="left"/>
-      </w:pPr>
-    </w:p>
-    <w:p>
-      <w:pPr>
-        <w:pStyle w:val="ListParagraph"/>
-        <w:jc w:val="left"/>
-      </w:pPr>
-    </w:p>
-    <w:p>
-      <w:pPr>
-        <w:pStyle w:val="ListParagraph"/>
-        <w:jc w:val="left"/>
-      </w:pPr>
-    </w:p>
-    <w:p>
-      <w:pPr>
-        <w:pStyle w:val="ListParagraph"/>
-        <w:jc w:val="left"/>
-      </w:pPr>
-    </w:p>
-    <w:p>
-      <w:pPr>
-        <w:pStyle w:val="ListParagraph"/>
-        <w:jc w:val="left"/>
-      </w:pPr>
-    </w:p>
-    <w:p>
-      <w:pPr>
-        <w:pStyle w:val="ListParagraph"/>
-        <w:jc w:val="left"/>
-      </w:pPr>
-    </w:p>
-    <w:p>
-      <w:pPr>
-        <w:pStyle w:val="ListParagraph"/>
-        <w:jc w:val="left"/>
-      </w:pPr>
-    </w:p>
-    <w:p>
-      <w:pPr>
-        <w:pStyle w:val="ListParagraph"/>
-        <w:jc w:val="left"/>
-      </w:pPr>
-    </w:p>
-    <w:p>
-      <w:pPr>
-        <w:pStyle w:val="ListParagraph"/>
-        <w:jc w:val="left"/>
-      </w:pPr>
-    </w:p>
-    <w:p>
-      <w:pPr>
-        <w:pStyle w:val="ListParagraph"/>
-        <w:jc w:val="left"/>
-      </w:pPr>
-    </w:p>
-    <w:p>
-      <w:pPr>
-        <w:pStyle w:val="ListParagraph"/>
-        <w:jc w:val="left"/>
-      </w:pPr>
-    </w:p>
-    <w:p>
-      <w:pPr>
-        <w:pStyle w:val="ListParagraph"/>
+        <w:pStyle w:val="Listenabsatz"/>
+        <w:jc w:val="left"/>
+      </w:pPr>
+    </w:p>
+    <w:p>
+      <w:pPr>
+        <w:pStyle w:val="Listenabsatz"/>
+        <w:jc w:val="left"/>
+      </w:pPr>
+    </w:p>
+    <w:p>
+      <w:pPr>
+        <w:pStyle w:val="Listenabsatz"/>
+        <w:jc w:val="left"/>
+      </w:pPr>
+    </w:p>
+    <w:p>
+      <w:pPr>
+        <w:pStyle w:val="Listenabsatz"/>
+        <w:jc w:val="left"/>
+      </w:pPr>
+    </w:p>
+    <w:p>
+      <w:pPr>
+        <w:pStyle w:val="Listenabsatz"/>
+        <w:jc w:val="left"/>
+      </w:pPr>
+    </w:p>
+    <w:p>
+      <w:pPr>
+        <w:pStyle w:val="Listenabsatz"/>
+        <w:jc w:val="left"/>
+      </w:pPr>
+    </w:p>
+    <w:p>
+      <w:pPr>
+        <w:pStyle w:val="Listenabsatz"/>
+        <w:jc w:val="left"/>
+      </w:pPr>
+    </w:p>
+    <w:p>
+      <w:pPr>
+        <w:pStyle w:val="Listenabsatz"/>
+        <w:jc w:val="left"/>
+      </w:pPr>
+    </w:p>
+    <w:p>
+      <w:pPr>
+        <w:pStyle w:val="Listenabsatz"/>
+        <w:jc w:val="left"/>
+      </w:pPr>
+    </w:p>
+    <w:p>
+      <w:pPr>
+        <w:pStyle w:val="Listenabsatz"/>
+        <w:jc w:val="left"/>
+      </w:pPr>
+    </w:p>
+    <w:p>
+      <w:pPr>
+        <w:pStyle w:val="Listenabsatz"/>
+        <w:jc w:val="left"/>
+      </w:pPr>
+    </w:p>
+    <w:p>
+      <w:pPr>
+        <w:pStyle w:val="Listenabsatz"/>
+        <w:jc w:val="left"/>
+      </w:pPr>
+    </w:p>
+    <w:p>
+      <w:pPr>
+        <w:pStyle w:val="Listenabsatz"/>
+        <w:jc w:val="left"/>
+      </w:pPr>
+    </w:p>
+    <w:p>
+      <w:pPr>
+        <w:pStyle w:val="Listenabsatz"/>
+        <w:jc w:val="left"/>
+      </w:pPr>
+    </w:p>
+    <w:p>
+      <w:pPr>
+        <w:pStyle w:val="Listenabsatz"/>
+        <w:jc w:val="left"/>
+      </w:pPr>
+    </w:p>
+    <w:p>
+      <w:pPr>
+        <w:pStyle w:val="Listenabsatz"/>
+        <w:jc w:val="left"/>
+      </w:pPr>
+    </w:p>
+    <w:p>
+      <w:pPr>
+        <w:pStyle w:val="Listenabsatz"/>
+        <w:jc w:val="left"/>
+      </w:pPr>
+    </w:p>
+    <w:p>
+      <w:pPr>
+        <w:pStyle w:val="Listenabsatz"/>
+        <w:jc w:val="left"/>
+      </w:pPr>
+    </w:p>
+    <w:p>
+      <w:pPr>
+        <w:pStyle w:val="Listenabsatz"/>
         <w:numPr>
           <w:ilvl w:val="0"/>
           <w:numId w:val="37"/>
@@ -8566,13 +9065,13 @@
     </w:p>
     <w:p>
       <w:pPr>
-        <w:pStyle w:val="ListParagraph"/>
-        <w:jc w:val="left"/>
-      </w:pPr>
-    </w:p>
-    <w:p>
-      <w:pPr>
-        <w:pStyle w:val="ListParagraph"/>
+        <w:pStyle w:val="Listenabsatz"/>
+        <w:jc w:val="left"/>
+      </w:pPr>
+    </w:p>
+    <w:p>
+      <w:pPr>
+        <w:pStyle w:val="Listenabsatz"/>
         <w:jc w:val="left"/>
       </w:pPr>
       <w:r>
@@ -8589,7 +9088,7 @@
     </w:p>
     <w:p>
       <w:pPr>
-        <w:pStyle w:val="ListParagraph"/>
+        <w:pStyle w:val="Listenabsatz"/>
         <w:jc w:val="left"/>
       </w:pPr>
       <w:r>
@@ -8606,7 +9105,7 @@
     </w:p>
     <w:p>
       <w:pPr>
-        <w:pStyle w:val="ListParagraph"/>
+        <w:pStyle w:val="Listenabsatz"/>
         <w:jc w:val="left"/>
       </w:pPr>
       <w:r>
@@ -8623,7 +9122,7 @@
     </w:p>
     <w:p>
       <w:pPr>
-        <w:pStyle w:val="ListParagraph"/>
+        <w:pStyle w:val="Listenabsatz"/>
         <w:jc w:val="left"/>
       </w:pPr>
       <w:r>
@@ -8640,7 +9139,7 @@
     </w:p>
     <w:p>
       <w:pPr>
-        <w:pStyle w:val="ListParagraph"/>
+        <w:pStyle w:val="Listenabsatz"/>
         <w:jc w:val="left"/>
       </w:pPr>
       <w:r>
@@ -8657,7 +9156,7 @@
     </w:p>
     <w:p>
       <w:pPr>
-        <w:pStyle w:val="ListParagraph"/>
+        <w:pStyle w:val="Listenabsatz"/>
         <w:jc w:val="left"/>
       </w:pPr>
       <w:r>
@@ -8674,7 +9173,7 @@
     </w:p>
     <w:p>
       <w:pPr>
-        <w:pStyle w:val="ListParagraph"/>
+        <w:pStyle w:val="Listenabsatz"/>
         <w:jc w:val="left"/>
       </w:pPr>
       <w:r>
@@ -8691,7 +9190,7 @@
     </w:p>
     <w:p>
       <w:pPr>
-        <w:pStyle w:val="ListParagraph"/>
+        <w:pStyle w:val="Listenabsatz"/>
         <w:jc w:val="left"/>
       </w:pPr>
       <w:r>
@@ -8708,7 +9207,7 @@
     </w:p>
     <w:p>
       <w:pPr>
-        <w:pStyle w:val="ListParagraph"/>
+        <w:pStyle w:val="Listenabsatz"/>
         <w:jc w:val="left"/>
       </w:pPr>
       <w:r>
@@ -8722,7 +9221,7 @@
     </w:p>
     <w:p>
       <w:pPr>
-        <w:pStyle w:val="ListParagraph"/>
+        <w:pStyle w:val="Listenabsatz"/>
         <w:jc w:val="left"/>
       </w:pPr>
       <w:r>
@@ -8731,7 +9230,7 @@
     </w:p>
     <w:p>
       <w:pPr>
-        <w:pStyle w:val="ListParagraph"/>
+        <w:pStyle w:val="Listenabsatz"/>
         <w:jc w:val="left"/>
       </w:pPr>
       <w:r>
@@ -8740,13 +9239,13 @@
     </w:p>
     <w:p>
       <w:pPr>
-        <w:pStyle w:val="ListParagraph"/>
-        <w:jc w:val="left"/>
-      </w:pPr>
-    </w:p>
-    <w:p>
-      <w:pPr>
-        <w:pStyle w:val="ListParagraph"/>
+        <w:pStyle w:val="Listenabsatz"/>
+        <w:jc w:val="left"/>
+      </w:pPr>
+    </w:p>
+    <w:p>
+      <w:pPr>
+        <w:pStyle w:val="Listenabsatz"/>
         <w:jc w:val="left"/>
       </w:pPr>
       <w:r>
@@ -8755,7 +9254,7 @@
     </w:p>
     <w:p>
       <w:pPr>
-        <w:pStyle w:val="ListParagraph"/>
+        <w:pStyle w:val="Listenabsatz"/>
         <w:jc w:val="left"/>
       </w:pPr>
       <w:r>
@@ -8764,7 +9263,7 @@
     </w:p>
     <w:p>
       <w:pPr>
-        <w:pStyle w:val="ListParagraph"/>
+        <w:pStyle w:val="Listenabsatz"/>
         <w:jc w:val="left"/>
       </w:pPr>
       <w:r>
@@ -8773,7 +9272,7 @@
     </w:p>
     <w:p>
       <w:pPr>
-        <w:pStyle w:val="ListParagraph"/>
+        <w:pStyle w:val="Listenabsatz"/>
         <w:jc w:val="left"/>
       </w:pPr>
       <w:r>
@@ -8782,7 +9281,7 @@
     </w:p>
     <w:p>
       <w:pPr>
-        <w:pStyle w:val="ListParagraph"/>
+        <w:pStyle w:val="Listenabsatz"/>
         <w:jc w:val="left"/>
       </w:pPr>
       <w:r>
@@ -8799,7 +9298,7 @@
     </w:p>
     <w:p>
       <w:pPr>
-        <w:pStyle w:val="ListParagraph"/>
+        <w:pStyle w:val="Listenabsatz"/>
         <w:jc w:val="left"/>
       </w:pPr>
       <w:r>
@@ -8816,7 +9315,7 @@
     </w:p>
     <w:p>
       <w:pPr>
-        <w:pStyle w:val="ListParagraph"/>
+        <w:pStyle w:val="Listenabsatz"/>
         <w:jc w:val="left"/>
       </w:pPr>
       <w:r>
@@ -8825,7 +9324,7 @@
     </w:p>
     <w:p>
       <w:pPr>
-        <w:pStyle w:val="ListParagraph"/>
+        <w:pStyle w:val="Listenabsatz"/>
         <w:jc w:val="left"/>
       </w:pPr>
       <w:r>
@@ -8834,7 +9333,7 @@
     </w:p>
     <w:p>
       <w:pPr>
-        <w:pStyle w:val="ListParagraph"/>
+        <w:pStyle w:val="Listenabsatz"/>
         <w:jc w:val="left"/>
       </w:pPr>
       <w:r>
@@ -8843,7 +9342,7 @@
     </w:p>
     <w:p>
       <w:pPr>
-        <w:pStyle w:val="ListParagraph"/>
+        <w:pStyle w:val="Listenabsatz"/>
         <w:jc w:val="left"/>
       </w:pPr>
       <w:r>
@@ -8852,7 +9351,7 @@
     </w:p>
     <w:p>
       <w:pPr>
-        <w:pStyle w:val="ListParagraph"/>
+        <w:pStyle w:val="Listenabsatz"/>
         <w:jc w:val="left"/>
       </w:pPr>
       <w:r>
@@ -8869,7 +9368,7 @@
     </w:p>
     <w:p>
       <w:pPr>
-        <w:pStyle w:val="ListParagraph"/>
+        <w:pStyle w:val="Listenabsatz"/>
         <w:jc w:val="left"/>
       </w:pPr>
       <w:r>
@@ -8878,7 +9377,7 @@
     </w:p>
     <w:p>
       <w:pPr>
-        <w:pStyle w:val="ListParagraph"/>
+        <w:pStyle w:val="Listenabsatz"/>
         <w:jc w:val="left"/>
       </w:pPr>
       <w:r>
@@ -8887,7 +9386,7 @@
     </w:p>
     <w:p>
       <w:pPr>
-        <w:pStyle w:val="ListParagraph"/>
+        <w:pStyle w:val="Listenabsatz"/>
         <w:jc w:val="left"/>
       </w:pPr>
       <w:r>
@@ -8896,7 +9395,7 @@
     </w:p>
     <w:p>
       <w:pPr>
-        <w:pStyle w:val="ListParagraph"/>
+        <w:pStyle w:val="Listenabsatz"/>
         <w:jc w:val="left"/>
       </w:pPr>
       <w:r>
@@ -8921,7 +9420,7 @@
     </w:p>
     <w:p>
       <w:pPr>
-        <w:pStyle w:val="ListParagraph"/>
+        <w:pStyle w:val="Listenabsatz"/>
         <w:jc w:val="left"/>
       </w:pPr>
       <w:r>
@@ -8938,7 +9437,7 @@
     </w:p>
     <w:p>
       <w:pPr>
-        <w:pStyle w:val="ListParagraph"/>
+        <w:pStyle w:val="Listenabsatz"/>
         <w:jc w:val="left"/>
       </w:pPr>
       <w:r>
@@ -8947,7 +9446,7 @@
     </w:p>
     <w:p>
       <w:pPr>
-        <w:pStyle w:val="ListParagraph"/>
+        <w:pStyle w:val="Listenabsatz"/>
         <w:jc w:val="left"/>
       </w:pPr>
       <w:r>
@@ -8956,7 +9455,7 @@
     </w:p>
     <w:p>
       <w:pPr>
-        <w:pStyle w:val="ListParagraph"/>
+        <w:pStyle w:val="Listenabsatz"/>
         <w:jc w:val="left"/>
       </w:pPr>
       <w:r>
@@ -8965,7 +9464,7 @@
     </w:p>
     <w:p>
       <w:pPr>
-        <w:pStyle w:val="ListParagraph"/>
+        <w:pStyle w:val="Listenabsatz"/>
         <w:jc w:val="left"/>
       </w:pPr>
       <w:r>
@@ -8974,7 +9473,7 @@
     </w:p>
     <w:p>
       <w:pPr>
-        <w:pStyle w:val="ListParagraph"/>
+        <w:pStyle w:val="Listenabsatz"/>
         <w:jc w:val="left"/>
       </w:pPr>
       <w:r>
@@ -8983,7 +9482,7 @@
     </w:p>
     <w:p>
       <w:pPr>
-        <w:pStyle w:val="ListParagraph"/>
+        <w:pStyle w:val="Listenabsatz"/>
         <w:jc w:val="left"/>
       </w:pPr>
       <w:r>
@@ -8992,7 +9491,7 @@
     </w:p>
     <w:p>
       <w:pPr>
-        <w:pStyle w:val="ListParagraph"/>
+        <w:pStyle w:val="Listenabsatz"/>
         <w:jc w:val="left"/>
       </w:pPr>
       <w:r>
@@ -9001,7 +9500,7 @@
     </w:p>
     <w:p>
       <w:pPr>
-        <w:pStyle w:val="ListParagraph"/>
+        <w:pStyle w:val="Listenabsatz"/>
         <w:jc w:val="left"/>
       </w:pPr>
       <w:r>
@@ -9010,7 +9509,7 @@
     </w:p>
     <w:p>
       <w:pPr>
-        <w:pStyle w:val="ListParagraph"/>
+        <w:pStyle w:val="Listenabsatz"/>
         <w:jc w:val="left"/>
       </w:pPr>
       <w:r>
@@ -9027,7 +9526,7 @@
     </w:p>
     <w:p>
       <w:pPr>
-        <w:pStyle w:val="ListParagraph"/>
+        <w:pStyle w:val="Listenabsatz"/>
         <w:jc w:val="left"/>
       </w:pPr>
       <w:r>
@@ -9044,7 +9543,7 @@
     </w:p>
     <w:p>
       <w:pPr>
-        <w:pStyle w:val="ListParagraph"/>
+        <w:pStyle w:val="Listenabsatz"/>
         <w:jc w:val="left"/>
       </w:pPr>
       <w:r>
@@ -9053,7 +9552,7 @@
     </w:p>
     <w:p>
       <w:pPr>
-        <w:pStyle w:val="ListParagraph"/>
+        <w:pStyle w:val="Listenabsatz"/>
         <w:jc w:val="left"/>
       </w:pPr>
       <w:r>
@@ -9062,7 +9561,7 @@
     </w:p>
     <w:p>
       <w:pPr>
-        <w:pStyle w:val="ListParagraph"/>
+        <w:pStyle w:val="Listenabsatz"/>
         <w:jc w:val="left"/>
       </w:pPr>
       <w:r>
@@ -9071,7 +9570,7 @@
     </w:p>
     <w:p>
       <w:pPr>
-        <w:pStyle w:val="ListParagraph"/>
+        <w:pStyle w:val="Listenabsatz"/>
         <w:jc w:val="left"/>
       </w:pPr>
       <w:r>
@@ -9088,7 +9587,7 @@
     </w:p>
     <w:p>
       <w:pPr>
-        <w:pStyle w:val="ListParagraph"/>
+        <w:pStyle w:val="Listenabsatz"/>
         <w:jc w:val="left"/>
       </w:pPr>
       <w:r>
@@ -9097,7 +9596,7 @@
     </w:p>
     <w:p>
       <w:pPr>
-        <w:pStyle w:val="ListParagraph"/>
+        <w:pStyle w:val="Listenabsatz"/>
         <w:jc w:val="left"/>
       </w:pPr>
       <w:r>
@@ -9106,7 +9605,7 @@
     </w:p>
     <w:p>
       <w:pPr>
-        <w:pStyle w:val="ListParagraph"/>
+        <w:pStyle w:val="Listenabsatz"/>
         <w:jc w:val="left"/>
       </w:pPr>
       <w:r>
@@ -9115,7 +9614,7 @@
     </w:p>
     <w:p>
       <w:pPr>
-        <w:pStyle w:val="ListParagraph"/>
+        <w:pStyle w:val="Listenabsatz"/>
         <w:jc w:val="left"/>
       </w:pPr>
       <w:r>
@@ -9124,7 +9623,7 @@
     </w:p>
     <w:p>
       <w:pPr>
-        <w:pStyle w:val="ListParagraph"/>
+        <w:pStyle w:val="Listenabsatz"/>
         <w:jc w:val="left"/>
       </w:pPr>
       <w:r>
@@ -9133,13 +9632,13 @@
     </w:p>
     <w:p>
       <w:pPr>
-        <w:pStyle w:val="ListParagraph"/>
-        <w:jc w:val="left"/>
-      </w:pPr>
-    </w:p>
-    <w:p>
-      <w:pPr>
-        <w:pStyle w:val="ListParagraph"/>
+        <w:pStyle w:val="Listenabsatz"/>
+        <w:jc w:val="left"/>
+      </w:pPr>
+    </w:p>
+    <w:p>
+      <w:pPr>
+        <w:pStyle w:val="Listenabsatz"/>
         <w:jc w:val="left"/>
       </w:pPr>
       <w:r>
@@ -9156,7 +9655,7 @@
     </w:p>
     <w:p>
       <w:pPr>
-        <w:pStyle w:val="ListParagraph"/>
+        <w:pStyle w:val="Listenabsatz"/>
         <w:jc w:val="left"/>
       </w:pPr>
       <w:r>
@@ -9173,7 +9672,7 @@
     </w:p>
     <w:p>
       <w:pPr>
-        <w:pStyle w:val="ListParagraph"/>
+        <w:pStyle w:val="Listenabsatz"/>
         <w:jc w:val="left"/>
       </w:pPr>
       <w:r>
@@ -9182,7 +9681,7 @@
     </w:p>
     <w:p>
       <w:pPr>
-        <w:pStyle w:val="ListParagraph"/>
+        <w:pStyle w:val="Listenabsatz"/>
         <w:jc w:val="left"/>
       </w:pPr>
       <w:r>
@@ -9199,7 +9698,7 @@
     </w:p>
     <w:p>
       <w:pPr>
-        <w:pStyle w:val="ListParagraph"/>
+        <w:pStyle w:val="Listenabsatz"/>
         <w:jc w:val="left"/>
       </w:pPr>
       <w:r>
@@ -9216,7 +9715,7 @@
     </w:p>
     <w:p>
       <w:pPr>
-        <w:pStyle w:val="ListParagraph"/>
+        <w:pStyle w:val="Listenabsatz"/>
         <w:jc w:val="left"/>
       </w:pPr>
       <w:r>
@@ -9233,7 +9732,7 @@
     </w:p>
     <w:p>
       <w:pPr>
-        <w:pStyle w:val="ListParagraph"/>
+        <w:pStyle w:val="Listenabsatz"/>
         <w:jc w:val="left"/>
       </w:pPr>
       <w:r>
@@ -9242,7 +9741,7 @@
     </w:p>
     <w:p>
       <w:pPr>
-        <w:pStyle w:val="ListParagraph"/>
+        <w:pStyle w:val="Listenabsatz"/>
         <w:jc w:val="left"/>
       </w:pPr>
       <w:r>
@@ -9251,7 +9750,7 @@
     </w:p>
     <w:p>
       <w:pPr>
-        <w:pStyle w:val="ListParagraph"/>
+        <w:pStyle w:val="Listenabsatz"/>
         <w:jc w:val="left"/>
       </w:pPr>
       <w:r>
@@ -9260,13 +9759,13 @@
     </w:p>
     <w:p>
       <w:pPr>
-        <w:pStyle w:val="ListParagraph"/>
-        <w:jc w:val="left"/>
-      </w:pPr>
-    </w:p>
-    <w:p>
-      <w:pPr>
-        <w:pStyle w:val="ListParagraph"/>
+        <w:pStyle w:val="Listenabsatz"/>
+        <w:jc w:val="left"/>
+      </w:pPr>
+    </w:p>
+    <w:p>
+      <w:pPr>
+        <w:pStyle w:val="Listenabsatz"/>
         <w:jc w:val="left"/>
       </w:pPr>
       <w:r>
@@ -9275,7 +9774,7 @@
     </w:p>
     <w:p>
       <w:pPr>
-        <w:pStyle w:val="ListParagraph"/>
+        <w:pStyle w:val="Listenabsatz"/>
         <w:numPr>
           <w:ilvl w:val="0"/>
           <w:numId w:val="37"/>
@@ -9288,13 +9787,13 @@
     </w:p>
     <w:p>
       <w:pPr>
-        <w:pStyle w:val="ListParagraph"/>
-        <w:jc w:val="left"/>
-      </w:pPr>
-    </w:p>
-    <w:p>
-      <w:pPr>
-        <w:pStyle w:val="ListParagraph"/>
+        <w:pStyle w:val="Listenabsatz"/>
+        <w:jc w:val="left"/>
+      </w:pPr>
+    </w:p>
+    <w:p>
+      <w:pPr>
+        <w:pStyle w:val="Listenabsatz"/>
         <w:jc w:val="left"/>
       </w:pPr>
       <w:r>
@@ -9303,165 +9802,160 @@
     </w:p>
     <w:p>
       <w:pPr>
-        <w:pStyle w:val="ListParagraph"/>
+        <w:pStyle w:val="Listenabsatz"/>
+        <w:jc w:val="left"/>
+      </w:pPr>
+      <w:r>
+        <w:t xml:space="preserve">  using namespace std;</w:t>
+      </w:r>
+    </w:p>
+    <w:p>
+      <w:pPr>
+        <w:pStyle w:val="Listenabsatz"/>
+        <w:jc w:val="left"/>
+      </w:pPr>
+      <w:r>
+        <w:t>#include "</w:t>
+      </w:r>
+      <w:proofErr w:type="spellStart"/>
+      <w:r>
+        <w:t>Air_Conditioner.h</w:t>
+      </w:r>
+      <w:proofErr w:type="spellEnd"/>
+      <w:r>
+        <w:t>"</w:t>
+      </w:r>
+    </w:p>
+    <w:p>
+      <w:pPr>
+        <w:pStyle w:val="Listenabsatz"/>
+        <w:jc w:val="left"/>
+      </w:pPr>
+      <w:r>
+        <w:t>#include "</w:t>
+      </w:r>
+      <w:proofErr w:type="spellStart"/>
+      <w:r>
+        <w:t>heater.h</w:t>
+      </w:r>
+      <w:proofErr w:type="spellEnd"/>
+      <w:r>
+        <w:t>"</w:t>
+      </w:r>
+    </w:p>
+    <w:p>
+      <w:pPr>
+        <w:pStyle w:val="Listenabsatz"/>
+        <w:jc w:val="left"/>
+      </w:pPr>
+      <w:r>
+        <w:t>#include "</w:t>
+      </w:r>
+      <w:proofErr w:type="spellStart"/>
+      <w:r>
+        <w:t>HomeOwner.h</w:t>
+      </w:r>
+      <w:proofErr w:type="spellEnd"/>
+      <w:r>
+        <w:t>"</w:t>
+      </w:r>
+    </w:p>
+    <w:p>
+      <w:pPr>
+        <w:pStyle w:val="Listenabsatz"/>
+        <w:jc w:val="left"/>
+      </w:pPr>
+      <w:r>
+        <w:t>#include "</w:t>
+      </w:r>
+      <w:proofErr w:type="spellStart"/>
+      <w:r>
+        <w:t>SmartHomeSystem.h</w:t>
+      </w:r>
+      <w:proofErr w:type="spellEnd"/>
+      <w:r>
+        <w:t>"</w:t>
+      </w:r>
+    </w:p>
+    <w:p>
+      <w:pPr>
+        <w:pStyle w:val="Listenabsatz"/>
+        <w:jc w:val="left"/>
+      </w:pPr>
+      <w:r>
+        <w:t>#include "</w:t>
+      </w:r>
+      <w:proofErr w:type="spellStart"/>
+      <w:r>
+        <w:t>Temperature_Sensor.h</w:t>
+      </w:r>
+      <w:proofErr w:type="spellEnd"/>
+      <w:r>
+        <w:t>"</w:t>
+      </w:r>
+    </w:p>
+    <w:p>
+      <w:pPr>
+        <w:pStyle w:val="Listenabsatz"/>
+        <w:jc w:val="left"/>
+      </w:pPr>
+    </w:p>
+    <w:p>
+      <w:pPr>
+        <w:pStyle w:val="Listenabsatz"/>
+        <w:jc w:val="left"/>
+      </w:pPr>
+      <w:r>
+        <w:t xml:space="preserve">int main() </w:t>
+      </w:r>
+      <w:r>
+        <w:br/>
+        <w:t>{heater heater1;</w:t>
+      </w:r>
+    </w:p>
+    <w:p>
+      <w:pPr>
+        <w:pStyle w:val="Listenabsatz"/>
         <w:jc w:val="left"/>
       </w:pPr>
       <w:r>
         <w:t xml:space="preserve">  </w:t>
       </w:r>
-      <w:r>
-        <w:t>using namespace std;</w:t>
-      </w:r>
-    </w:p>
-    <w:p>
-      <w:pPr>
-        <w:pStyle w:val="ListParagraph"/>
-        <w:jc w:val="left"/>
-      </w:pPr>
-      <w:r>
-        <w:t>#include "</w:t>
-      </w:r>
       <w:proofErr w:type="spellStart"/>
       <w:r>
-        <w:t>Air_Conditioner.h</w:t>
+        <w:t>AirConditioner</w:t>
       </w:r>
       <w:proofErr w:type="spellEnd"/>
       <w:r>
-        <w:t>"</w:t>
-      </w:r>
-    </w:p>
-    <w:p>
-      <w:pPr>
-        <w:pStyle w:val="ListParagraph"/>
-        <w:jc w:val="left"/>
-      </w:pPr>
-      <w:r>
-        <w:t>#include "</w:t>
-      </w:r>
+        <w:t xml:space="preserve"> airconditioner1;</w:t>
+      </w:r>
+    </w:p>
+    <w:p>
+      <w:pPr>
+        <w:pStyle w:val="Listenabsatz"/>
+        <w:jc w:val="left"/>
+      </w:pPr>
+      <w:r>
+        <w:t>int temperature ;</w:t>
+      </w:r>
+    </w:p>
+    <w:p>
+      <w:pPr>
+        <w:pStyle w:val="Listenabsatz"/>
+        <w:jc w:val="left"/>
+      </w:pPr>
       <w:proofErr w:type="spellStart"/>
       <w:r>
-        <w:t>heater.h</w:t>
+        <w:t>cin</w:t>
       </w:r>
       <w:proofErr w:type="spellEnd"/>
       <w:r>
-        <w:t>"</w:t>
-      </w:r>
-    </w:p>
-    <w:p>
-      <w:pPr>
-        <w:pStyle w:val="ListParagraph"/>
-        <w:jc w:val="left"/>
-      </w:pPr>
-      <w:r>
-        <w:t>#include "</w:t>
-      </w:r>
-      <w:proofErr w:type="spellStart"/>
-      <w:r>
-        <w:t>HomeOwner.h</w:t>
-      </w:r>
-      <w:proofErr w:type="spellEnd"/>
-      <w:r>
-        <w:t>"</w:t>
-      </w:r>
-    </w:p>
-    <w:p>
-      <w:pPr>
-        <w:pStyle w:val="ListParagraph"/>
-        <w:jc w:val="left"/>
-      </w:pPr>
-      <w:r>
-        <w:t>#include "</w:t>
-      </w:r>
-      <w:proofErr w:type="spellStart"/>
-      <w:r>
-        <w:t>SmartHomeSystem.h</w:t>
-      </w:r>
-      <w:proofErr w:type="spellEnd"/>
-      <w:r>
-        <w:t>"</w:t>
-      </w:r>
-    </w:p>
-    <w:p>
-      <w:pPr>
-        <w:pStyle w:val="ListParagraph"/>
-        <w:jc w:val="left"/>
-      </w:pPr>
-      <w:r>
-        <w:t>#include "</w:t>
-      </w:r>
-      <w:proofErr w:type="spellStart"/>
-      <w:r>
-        <w:t>Temperature_Sensor.h</w:t>
-      </w:r>
-      <w:proofErr w:type="spellEnd"/>
-      <w:r>
-        <w:t>"</w:t>
-      </w:r>
-    </w:p>
-    <w:p>
-      <w:pPr>
-        <w:pStyle w:val="ListParagraph"/>
-        <w:jc w:val="left"/>
-      </w:pPr>
-    </w:p>
-    <w:p>
-      <w:pPr>
-        <w:pStyle w:val="ListParagraph"/>
-        <w:jc w:val="left"/>
-      </w:pPr>
-      <w:r>
-        <w:t xml:space="preserve">int main() </w:t>
-      </w:r>
-      <w:r>
-        <w:br/>
-      </w:r>
-      <w:r>
-        <w:t>{heater heater1;</w:t>
-      </w:r>
-    </w:p>
-    <w:p>
-      <w:pPr>
-        <w:pStyle w:val="ListParagraph"/>
-        <w:jc w:val="left"/>
-      </w:pPr>
-      <w:r>
-        <w:t xml:space="preserve">  </w:t>
-      </w:r>
-      <w:proofErr w:type="spellStart"/>
-      <w:r>
-        <w:t>AirConditioner</w:t>
-      </w:r>
-      <w:proofErr w:type="spellEnd"/>
-      <w:r>
-        <w:t xml:space="preserve"> airconditioner1;</w:t>
-      </w:r>
-    </w:p>
-    <w:p>
-      <w:pPr>
-        <w:pStyle w:val="ListParagraph"/>
-        <w:jc w:val="left"/>
-      </w:pPr>
-      <w:r>
-        <w:t>int temperature ;</w:t>
-      </w:r>
-    </w:p>
-    <w:p>
-      <w:pPr>
-        <w:pStyle w:val="ListParagraph"/>
-        <w:jc w:val="left"/>
-      </w:pPr>
-      <w:proofErr w:type="spellStart"/>
-      <w:r>
-        <w:t>cin</w:t>
-      </w:r>
-      <w:proofErr w:type="spellEnd"/>
-      <w:r>
         <w:t xml:space="preserve"> &gt;&gt; temperature;</w:t>
       </w:r>
     </w:p>
     <w:p>
       <w:pPr>
-        <w:pStyle w:val="ListParagraph"/>
+        <w:pStyle w:val="Listenabsatz"/>
         <w:jc w:val="left"/>
       </w:pPr>
       <w:r>
@@ -9470,7 +9964,7 @@
     </w:p>
     <w:p>
       <w:pPr>
-        <w:pStyle w:val="ListParagraph"/>
+        <w:pStyle w:val="Listenabsatz"/>
         <w:jc w:val="left"/>
       </w:pPr>
       <w:r>
@@ -9479,7 +9973,7 @@
     </w:p>
     <w:p>
       <w:pPr>
-        <w:pStyle w:val="ListParagraph"/>
+        <w:pStyle w:val="Listenabsatz"/>
         <w:jc w:val="left"/>
       </w:pPr>
       <w:r>
@@ -9488,7 +9982,7 @@
     </w:p>
     <w:p>
       <w:pPr>
-        <w:pStyle w:val="ListParagraph"/>
+        <w:pStyle w:val="Listenabsatz"/>
         <w:jc w:val="left"/>
       </w:pPr>
       <w:r>
@@ -9497,7 +9991,7 @@
     </w:p>
     <w:p>
       <w:pPr>
-        <w:pStyle w:val="ListParagraph"/>
+        <w:pStyle w:val="Listenabsatz"/>
         <w:jc w:val="left"/>
       </w:pPr>
       <w:r>
@@ -9506,7 +10000,7 @@
     </w:p>
     <w:p>
       <w:pPr>
-        <w:pStyle w:val="ListParagraph"/>
+        <w:pStyle w:val="Listenabsatz"/>
         <w:jc w:val="left"/>
       </w:pPr>
       <w:r>
@@ -9515,7 +10009,7 @@
     </w:p>
     <w:p>
       <w:pPr>
-        <w:pStyle w:val="ListParagraph"/>
+        <w:pStyle w:val="Listenabsatz"/>
         <w:jc w:val="left"/>
       </w:pPr>
       <w:r>
@@ -9524,7 +10018,7 @@
     </w:p>
     <w:p>
       <w:pPr>
-        <w:pStyle w:val="ListParagraph"/>
+        <w:pStyle w:val="Listenabsatz"/>
         <w:jc w:val="left"/>
       </w:pPr>
       <w:r>
@@ -9533,7 +10027,7 @@
     </w:p>
     <w:p>
       <w:pPr>
-        <w:pStyle w:val="ListParagraph"/>
+        <w:pStyle w:val="Listenabsatz"/>
         <w:jc w:val="left"/>
       </w:pPr>
       <w:r>
@@ -9542,7 +10036,7 @@
     </w:p>
     <w:p>
       <w:pPr>
-        <w:pStyle w:val="ListParagraph"/>
+        <w:pStyle w:val="Listenabsatz"/>
         <w:jc w:val="left"/>
       </w:pPr>
       <w:r>
@@ -9551,7 +10045,7 @@
     </w:p>
     <w:p>
       <w:pPr>
-        <w:pStyle w:val="ListParagraph"/>
+        <w:pStyle w:val="Listenabsatz"/>
         <w:jc w:val="left"/>
       </w:pPr>
       <w:r>
@@ -9560,7 +10054,7 @@
     </w:p>
     <w:p>
       <w:pPr>
-        <w:pStyle w:val="ListParagraph"/>
+        <w:pStyle w:val="Listenabsatz"/>
         <w:jc w:val="left"/>
       </w:pPr>
       <w:r>
@@ -9569,7 +10063,7 @@
     </w:p>
     <w:p>
       <w:pPr>
-        <w:pStyle w:val="ListParagraph"/>
+        <w:pStyle w:val="Listenabsatz"/>
         <w:jc w:val="left"/>
       </w:pPr>
       <w:r>
@@ -9578,7 +10072,7 @@
     </w:p>
     <w:p>
       <w:pPr>
-        <w:pStyle w:val="ListParagraph"/>
+        <w:pStyle w:val="Listenabsatz"/>
         <w:jc w:val="left"/>
       </w:pPr>
       <w:r>
@@ -9587,13 +10081,13 @@
     </w:p>
     <w:p>
       <w:pPr>
-        <w:pStyle w:val="ListParagraph"/>
-        <w:jc w:val="left"/>
-      </w:pPr>
-    </w:p>
-    <w:p>
-      <w:pPr>
-        <w:pStyle w:val="ListParagraph"/>
+        <w:pStyle w:val="Listenabsatz"/>
+        <w:jc w:val="left"/>
+      </w:pPr>
+    </w:p>
+    <w:p>
+      <w:pPr>
+        <w:pStyle w:val="Listenabsatz"/>
         <w:jc w:val="left"/>
       </w:pPr>
       <w:r>
@@ -9602,7 +10096,7 @@
     </w:p>
     <w:p>
       <w:pPr>
-        <w:pStyle w:val="ListParagraph"/>
+        <w:pStyle w:val="Listenabsatz"/>
         <w:jc w:val="left"/>
       </w:pPr>
       <w:r>
@@ -9611,7 +10105,7 @@
     </w:p>
     <w:p>
       <w:pPr>
-        <w:pStyle w:val="ListParagraph"/>
+        <w:pStyle w:val="Listenabsatz"/>
         <w:jc w:val="left"/>
       </w:pPr>
       <w:r>
@@ -9620,19 +10114,19 @@
     </w:p>
     <w:p>
       <w:pPr>
-        <w:pStyle w:val="ListParagraph"/>
-        <w:jc w:val="left"/>
-      </w:pPr>
-    </w:p>
-    <w:p>
-      <w:pPr>
-        <w:pStyle w:val="ListParagraph"/>
-        <w:jc w:val="left"/>
-      </w:pPr>
-    </w:p>
-    <w:p>
-      <w:pPr>
-        <w:pStyle w:val="ListParagraph"/>
+        <w:pStyle w:val="Listenabsatz"/>
+        <w:jc w:val="left"/>
+      </w:pPr>
+    </w:p>
+    <w:p>
+      <w:pPr>
+        <w:pStyle w:val="Listenabsatz"/>
+        <w:jc w:val="left"/>
+      </w:pPr>
+    </w:p>
+    <w:p>
+      <w:pPr>
+        <w:pStyle w:val="Listenabsatz"/>
         <w:jc w:val="left"/>
       </w:pPr>
       <w:r>
@@ -9641,14 +10135,14 @@
     </w:p>
     <w:p>
       <w:pPr>
-        <w:pStyle w:val="ListParagraph"/>
+        <w:pStyle w:val="Listenabsatz"/>
         <w:jc w:val="left"/>
       </w:pPr>
     </w:p>
     <w:p/>
     <w:p>
       <w:pPr>
-        <w:pStyle w:val="Heading3"/>
+        <w:pStyle w:val="berschrift3"/>
       </w:pPr>
       <w:r>
         <w:t xml:space="preserve">Github overview </w:t>
@@ -9658,7 +10152,7 @@
     <w:p/>
     <w:p>
       <w:pPr>
-        <w:pStyle w:val="ListParagraph"/>
+        <w:pStyle w:val="Listenabsatz"/>
         <w:numPr>
           <w:ilvl w:val="0"/>
           <w:numId w:val="38"/>
@@ -9671,7 +10165,7 @@
     </w:p>
     <w:p>
       <w:pPr>
-        <w:pStyle w:val="ListParagraph"/>
+        <w:pStyle w:val="Listenabsatz"/>
         <w:numPr>
           <w:ilvl w:val="0"/>
           <w:numId w:val="38"/>
@@ -9778,7 +10272,7 @@
     </w:p>
     <w:p>
       <w:pPr>
-        <w:pStyle w:val="ListParagraph"/>
+        <w:pStyle w:val="Listenabsatz"/>
         <w:numPr>
           <w:ilvl w:val="0"/>
           <w:numId w:val="38"/>
@@ -9900,7 +10394,7 @@
     </w:p>
     <w:p>
       <w:pPr>
-        <w:pStyle w:val="Heading5"/>
+        <w:pStyle w:val="berschrift5"/>
       </w:pPr>
       <w:r>
         <w:lastRenderedPageBreak/>
@@ -9913,10 +10407,10 @@
         <w:t xml:space="preserve"> </w:t>
       </w:r>
     </w:p>
-    <w:bookmarkEnd w:id="1"/>
-    <w:p>
-      <w:pPr>
-        <w:pStyle w:val="BodyText"/>
+    <w:bookmarkEnd w:id="2"/>
+    <w:p>
+      <w:pPr>
+        <w:pStyle w:val="Textkrper"/>
       </w:pPr>
       <w:r>
         <w:rPr>
@@ -10024,84 +10518,10 @@
     </w:p>
     <w:p>
       <w:pPr>
-        <w:pStyle w:val="Heading5"/>
+        <w:pStyle w:val="berschrift5"/>
       </w:pPr>
       <w:r>
         <w:t>References</w:t>
-      </w:r>
-    </w:p>
-    <w:p>
-      <w:pPr>
-        <w:pStyle w:val="BodyText"/>
-      </w:pPr>
-      <w:r>
-        <w:t>The template will number citations consecutively within brackets [1]. The sentence punctuation follows the bracket [2]. Refer simply to the reference number, as in [3]—do not use “Ref. [3]” or “reference [3]” except at the beginning of a sentence: “Reference [3] was the first</w:t>
-      </w:r>
-      <w:r>
-        <w:rPr>
-          <w:lang w:val="en-US"/>
-        </w:rPr>
-        <w:t xml:space="preserve"> </w:t>
-      </w:r>
-      <w:r>
-        <w:t>...</w:t>
-      </w:r>
-      <w:r>
-        <w:t>”</w:t>
-      </w:r>
-    </w:p>
-    <w:p>
-      <w:pPr>
-        <w:pStyle w:val="BodyText"/>
-      </w:pPr>
-      <w:r>
-        <w:t>Number footnotes separately in superscripts. Place the actual footnote at the bottom of the column in which it was cited. Do not put footnotes in the</w:t>
-      </w:r>
-      <w:r>
-        <w:rPr>
-          <w:lang w:val="en-US"/>
-        </w:rPr>
-        <w:t xml:space="preserve"> abstract or</w:t>
-      </w:r>
-      <w:r>
-        <w:t xml:space="preserve"> reference list. Use letters for table footnotes.</w:t>
-      </w:r>
-    </w:p>
-    <w:p>
-      <w:pPr>
-        <w:pStyle w:val="BodyText"/>
-      </w:pPr>
-      <w:r>
-        <w:t>Unless there are six au</w:t>
-      </w:r>
-      <w:r>
-        <w:t>thors or more give all authors</w:t>
-      </w:r>
-      <w:r>
-        <w:rPr>
-          <w:lang w:val="en-US"/>
-        </w:rPr>
-        <w:t xml:space="preserve">’ </w:t>
-      </w:r>
-      <w:r>
-        <w:t xml:space="preserve">names; do not use “et al.”. Papers that have not been published, even if they have been submitted for publication, should be cited as “unpublished” [4]. Papers that have been accepted for publication should be cited as “in press” [5]. </w:t>
-      </w:r>
-      <w:r>
-        <w:t>Capitalize only the first word in a paper title, except for proper nouns and element symbols.</w:t>
-      </w:r>
-    </w:p>
-    <w:p>
-      <w:pPr>
-        <w:pStyle w:val="BodyText"/>
-      </w:pPr>
-      <w:r>
-        <w:t xml:space="preserve">For </w:t>
-      </w:r>
-      <w:r>
-        <w:t>papers</w:t>
-      </w:r>
-      <w:r>
-        <w:t xml:space="preserve"> published in translation journals, please give the English citation first, followed by the original foreign-language citation [6].</w:t>
       </w:r>
     </w:p>
     <w:p/>
@@ -10320,7 +10740,7 @@
                         <w:txbxContent>
                           <w:p>
                             <w:pPr>
-                              <w:pStyle w:val="BodyText"/>
+                              <w:pStyle w:val="Textkrper"/>
                             </w:pPr>
                             <w:r>
                               <w:t>We suggest that you use a text box to insert a graphic (which is ideally a 300 dpi TIFF or EPS file, with all fonts embedded) because, in an MSW document, this method is somewhat more stable than directly inserting a picture.</w:t>
@@ -10328,7 +10748,7 @@
                           </w:p>
                           <w:p>
                             <w:pPr>
-                              <w:pStyle w:val="BodyText"/>
+                              <w:pStyle w:val="Textkrper"/>
                             </w:pPr>
                             <w:r>
                               <w:t>To have non-visible rules on your frame, use the MSWord “Format” pull-down menu, select Text Box &gt; Colors and Lines to choose No Fill and No Line.</w:t>
@@ -10362,7 +10782,7 @@
                   <w:txbxContent>
                     <w:p>
                       <w:pPr>
-                        <w:pStyle w:val="BodyText"/>
+                        <w:pStyle w:val="Textkrper"/>
                       </w:pPr>
                       <w:r>
                         <w:t>We suggest that you use a text box to insert a graphic (which is ideally a 300 dpi TIFF or EPS file, with all fonts embedded) because, in an MSW document, this method is somewhat more stable than directly inserting a picture.</w:t>
@@ -10370,7 +10790,7 @@
                     </w:p>
                     <w:p>
                       <w:pPr>
-                        <w:pStyle w:val="BodyText"/>
+                        <w:pStyle w:val="Textkrper"/>
                       </w:pPr>
                       <w:r>
                         <w:t>To have non-visible rules on your frame, use the MSWord “Format” pull-down menu, select Text Box &gt; Colors and Lines to choose No Fill and No Line.</w:t>
@@ -10419,7 +10839,7 @@
 <w:ftr xmlns:wpc="http://schemas.microsoft.com/office/word/2010/wordprocessingCanvas" xmlns:cx="http://schemas.microsoft.com/office/drawing/2014/chartex" xmlns:cx1="http://schemas.microsoft.com/office/drawing/2015/9/8/chartex" xmlns:cx2="http://schemas.microsoft.com/office/drawing/2015/10/21/chartex" xmlns:cx3="http://schemas.microsoft.com/office/drawing/2016/5/9/chartex" xmlns:cx4="http://schemas.microsoft.com/office/drawing/2016/5/10/chartex" xmlns:cx5="http://schemas.microsoft.com/office/drawing/2016/5/11/chartex" xmlns:cx6="http://schemas.microsoft.com/office/drawing/2016/5/12/chartex" xmlns:cx7="http://schemas.microsoft.com/office/drawing/2016/5/13/chartex" xmlns:cx8="http://schemas.microsoft.com/office/drawing/2016/5/14/chartex" xmlns:mc="http://schemas.openxmlformats.org/markup-compatibility/2006" xmlns:aink="http://schemas.microsoft.com/office/drawing/2016/ink" xmlns:am3d="http://schemas.microsoft.com/office/drawing/2017/model3d" xmlns:o="urn:schemas-microsoft-com:office:office" xmlns:r="http://schemas.openxmlformats.org/officeDocument/2006/relationships" xmlns:m="http://schemas.openxmlformats.org/officeDocument/2006/math" xmlns:v="urn:schemas-microsoft-com:vml" xmlns:wp14="http://schemas.microsoft.com/office/word/2010/wordprocessingDrawing" xmlns:wp="http://schemas.openxmlformats.org/drawingml/2006/wordprocessingDrawing" xmlns:w10="urn:schemas-microsoft-com:office:word" xmlns:w="http://schemas.openxmlformats.org/wordprocessingml/2006/main" xmlns:w14="http://schemas.microsoft.com/office/word/2010/wordml" xmlns:w15="http://schemas.microsoft.com/office/word/2012/wordml" xmlns:w16cex="http://schemas.microsoft.com/office/word/2018/wordml/cex" xmlns:w16cid="http://schemas.microsoft.com/office/word/2016/wordml/cid" xmlns:w16="http://schemas.microsoft.com/office/word/2018/wordml" xmlns:w16se="http://schemas.microsoft.com/office/word/2015/wordml/symex" xmlns:wpg="http://schemas.microsoft.com/office/word/2010/wordprocessingGroup" xmlns:wpi="http://schemas.microsoft.com/office/word/2010/wordprocessingInk" xmlns:wne="http://schemas.microsoft.com/office/word/2006/wordml" xmlns:wps="http://schemas.microsoft.com/office/word/2010/wordprocessingShape" mc:Ignorable="w14 w15 w16se w16cid w16 w16cex wp14">
   <w:p>
     <w:pPr>
-      <w:pStyle w:val="Footer"/>
+      <w:pStyle w:val="Fuzeile"/>
       <w:jc w:val="left"/>
       <w:rPr>
         <w:sz w:val="16"/>
@@ -11937,7 +12357,7 @@
     <w:lvl w:ilvl="0">
       <w:start w:val="1"/>
       <w:numFmt w:val="upperRoman"/>
-      <w:pStyle w:val="Heading1"/>
+      <w:pStyle w:val="berschrift1"/>
       <w:lvlText w:val="%1."/>
       <w:lvlJc w:val="center"/>
       <w:pPr>
@@ -11969,7 +12389,7 @@
     <w:lvl w:ilvl="1">
       <w:start w:val="1"/>
       <w:numFmt w:val="upperLetter"/>
-      <w:pStyle w:val="Heading2"/>
+      <w:pStyle w:val="berschrift2"/>
       <w:lvlText w:val="%2."/>
       <w:lvlJc w:val="left"/>
       <w:pPr>
@@ -12005,7 +12425,7 @@
     <w:lvl w:ilvl="2">
       <w:start w:val="1"/>
       <w:numFmt w:val="decimal"/>
-      <w:pStyle w:val="Heading3"/>
+      <w:pStyle w:val="berschrift3"/>
       <w:lvlText w:val="%3)"/>
       <w:lvlJc w:val="left"/>
       <w:pPr>
@@ -12041,7 +12461,7 @@
     <w:lvl w:ilvl="3">
       <w:start w:val="1"/>
       <w:numFmt w:val="lowerLetter"/>
-      <w:pStyle w:val="Heading4"/>
+      <w:pStyle w:val="berschrift4"/>
       <w:lvlText w:val="%4)"/>
       <w:lvlJc w:val="left"/>
       <w:pPr>
@@ -13739,17 +14159,17 @@
     <w:lsdException w:name="Unresolved Mention" w:semiHidden="1" w:uiPriority="99" w:unhideWhenUsed="1"/>
     <w:lsdException w:name="Smart Link" w:semiHidden="1" w:uiPriority="99" w:unhideWhenUsed="1"/>
   </w:latentStyles>
-  <w:style w:type="paragraph" w:default="1" w:styleId="Normal">
+  <w:style w:type="paragraph" w:default="1" w:styleId="Standard">
     <w:name w:val="Normal"/>
     <w:qFormat/>
     <w:pPr>
       <w:jc w:val="center"/>
     </w:pPr>
   </w:style>
-  <w:style w:type="paragraph" w:styleId="Heading1">
+  <w:style w:type="paragraph" w:styleId="berschrift1">
     <w:name w:val="heading 1"/>
-    <w:basedOn w:val="Normal"/>
-    <w:next w:val="Normal"/>
+    <w:basedOn w:val="Standard"/>
+    <w:next w:val="Standard"/>
     <w:qFormat/>
     <w:rsid w:val="006B6B66"/>
     <w:pPr>
@@ -13769,11 +14189,11 @@
       <w:noProof/>
     </w:rPr>
   </w:style>
-  <w:style w:type="paragraph" w:styleId="Heading2">
+  <w:style w:type="paragraph" w:styleId="berschrift2">
     <w:name w:val="heading 2"/>
-    <w:basedOn w:val="Normal"/>
-    <w:next w:val="Normal"/>
-    <w:link w:val="Heading2Char"/>
+    <w:basedOn w:val="Standard"/>
+    <w:next w:val="Standard"/>
+    <w:link w:val="berschrift2Zchn"/>
     <w:qFormat/>
     <w:rsid w:val="00ED0149"/>
     <w:pPr>
@@ -13793,10 +14213,10 @@
       <w:noProof/>
     </w:rPr>
   </w:style>
-  <w:style w:type="paragraph" w:styleId="Heading3">
+  <w:style w:type="paragraph" w:styleId="berschrift3">
     <w:name w:val="heading 3"/>
-    <w:basedOn w:val="Normal"/>
-    <w:next w:val="Normal"/>
+    <w:basedOn w:val="Standard"/>
+    <w:next w:val="Standard"/>
     <w:qFormat/>
     <w:rsid w:val="00794804"/>
     <w:pPr>
@@ -13814,10 +14234,10 @@
       <w:noProof/>
     </w:rPr>
   </w:style>
-  <w:style w:type="paragraph" w:styleId="Heading4">
+  <w:style w:type="paragraph" w:styleId="berschrift4">
     <w:name w:val="heading 4"/>
-    <w:basedOn w:val="Normal"/>
-    <w:next w:val="Normal"/>
+    <w:basedOn w:val="Standard"/>
+    <w:next w:val="Standard"/>
     <w:qFormat/>
     <w:rsid w:val="00794804"/>
     <w:pPr>
@@ -13838,11 +14258,11 @@
       <w:noProof/>
     </w:rPr>
   </w:style>
-  <w:style w:type="paragraph" w:styleId="Heading5">
+  <w:style w:type="paragraph" w:styleId="berschrift5">
     <w:name w:val="heading 5"/>
-    <w:basedOn w:val="Normal"/>
-    <w:next w:val="Normal"/>
-    <w:link w:val="Heading5Char"/>
+    <w:basedOn w:val="Standard"/>
+    <w:next w:val="Standard"/>
+    <w:link w:val="berschrift5Zchn"/>
     <w:qFormat/>
     <w:pPr>
       <w:tabs>
@@ -13856,13 +14276,13 @@
       <w:noProof/>
     </w:rPr>
   </w:style>
-  <w:style w:type="character" w:default="1" w:styleId="DefaultParagraphFont">
+  <w:style w:type="character" w:default="1" w:styleId="Absatz-Standardschriftart">
     <w:name w:val="Default Paragraph Font"/>
     <w:uiPriority w:val="1"/>
     <w:semiHidden/>
     <w:unhideWhenUsed/>
   </w:style>
-  <w:style w:type="table" w:default="1" w:styleId="TableNormal">
+  <w:style w:type="table" w:default="1" w:styleId="NormaleTabelle">
     <w:name w:val="Normal Table"/>
     <w:uiPriority w:val="99"/>
     <w:semiHidden/>
@@ -13877,7 +14297,7 @@
       </w:tblCellMar>
     </w:tblPr>
   </w:style>
-  <w:style w:type="numbering" w:default="1" w:styleId="NoList">
+  <w:style w:type="numbering" w:default="1" w:styleId="KeineListe">
     <w:name w:val="No List"/>
     <w:uiPriority w:val="99"/>
     <w:semiHidden/>
@@ -13916,10 +14336,10 @@
       <w:szCs w:val="22"/>
     </w:rPr>
   </w:style>
-  <w:style w:type="paragraph" w:styleId="BodyText">
+  <w:style w:type="paragraph" w:styleId="Textkrper">
     <w:name w:val="Body Text"/>
-    <w:basedOn w:val="Normal"/>
-    <w:link w:val="BodyTextChar"/>
+    <w:basedOn w:val="Standard"/>
+    <w:link w:val="TextkrperZchn"/>
     <w:rsid w:val="00E7596C"/>
     <w:pPr>
       <w:tabs>
@@ -13934,9 +14354,9 @@
       <w:lang w:val="x-none" w:eastAsia="x-none"/>
     </w:rPr>
   </w:style>
-  <w:style w:type="character" w:customStyle="1" w:styleId="BodyTextChar">
-    <w:name w:val="Body Text Char"/>
-    <w:link w:val="BodyText"/>
+  <w:style w:type="character" w:customStyle="1" w:styleId="TextkrperZchn">
+    <w:name w:val="Textkörper Zchn"/>
+    <w:link w:val="Textkrper"/>
     <w:rsid w:val="00E7596C"/>
     <w:rPr>
       <w:spacing w:val="-1"/>
@@ -13945,7 +14365,7 @@
   </w:style>
   <w:style w:type="paragraph" w:customStyle="1" w:styleId="bulletlist">
     <w:name w:val="bullet list"/>
-    <w:basedOn w:val="BodyText"/>
+    <w:basedOn w:val="Textkrper"/>
     <w:rsid w:val="001B67DC"/>
     <w:pPr>
       <w:numPr>
@@ -13959,7 +14379,7 @@
   </w:style>
   <w:style w:type="paragraph" w:customStyle="1" w:styleId="equation">
     <w:name w:val="equation"/>
-    <w:basedOn w:val="Normal"/>
+    <w:basedOn w:val="Standard"/>
     <w:rsid w:val="008A2C7D"/>
     <w:pPr>
       <w:tabs>
@@ -14064,7 +14484,7 @@
   </w:style>
   <w:style w:type="paragraph" w:customStyle="1" w:styleId="tablecolhead">
     <w:name w:val="table col head"/>
-    <w:basedOn w:val="Normal"/>
+    <w:basedOn w:val="Standard"/>
     <w:rPr>
       <w:b/>
       <w:bCs/>
@@ -14138,10 +14558,10 @@
       <w:i/>
     </w:rPr>
   </w:style>
-  <w:style w:type="paragraph" w:styleId="Header">
+  <w:style w:type="paragraph" w:styleId="Kopfzeile">
     <w:name w:val="header"/>
-    <w:basedOn w:val="Normal"/>
-    <w:link w:val="HeaderChar"/>
+    <w:basedOn w:val="Standard"/>
+    <w:link w:val="KopfzeileZchn"/>
     <w:rsid w:val="001A3B3D"/>
     <w:pPr>
       <w:tabs>
@@ -14150,16 +14570,16 @@
       </w:tabs>
     </w:pPr>
   </w:style>
-  <w:style w:type="character" w:customStyle="1" w:styleId="HeaderChar">
-    <w:name w:val="Header Char"/>
-    <w:basedOn w:val="DefaultParagraphFont"/>
-    <w:link w:val="Header"/>
+  <w:style w:type="character" w:customStyle="1" w:styleId="KopfzeileZchn">
+    <w:name w:val="Kopfzeile Zchn"/>
+    <w:basedOn w:val="Absatz-Standardschriftart"/>
+    <w:link w:val="Kopfzeile"/>
     <w:rsid w:val="001A3B3D"/>
   </w:style>
-  <w:style w:type="paragraph" w:styleId="Footer">
+  <w:style w:type="paragraph" w:styleId="Fuzeile">
     <w:name w:val="footer"/>
-    <w:basedOn w:val="Normal"/>
-    <w:link w:val="FooterChar"/>
+    <w:basedOn w:val="Standard"/>
+    <w:link w:val="FuzeileZchn"/>
     <w:rsid w:val="001A3B3D"/>
     <w:pPr>
       <w:tabs>
@@ -14168,16 +14588,16 @@
       </w:tabs>
     </w:pPr>
   </w:style>
-  <w:style w:type="character" w:customStyle="1" w:styleId="FooterChar">
-    <w:name w:val="Footer Char"/>
-    <w:basedOn w:val="DefaultParagraphFont"/>
-    <w:link w:val="Footer"/>
+  <w:style w:type="character" w:customStyle="1" w:styleId="FuzeileZchn">
+    <w:name w:val="Fußzeile Zchn"/>
+    <w:basedOn w:val="Absatz-Standardschriftart"/>
+    <w:link w:val="Fuzeile"/>
     <w:rsid w:val="001A3B3D"/>
   </w:style>
-  <w:style w:type="character" w:customStyle="1" w:styleId="Heading2Char">
-    <w:name w:val="Heading 2 Char"/>
-    <w:basedOn w:val="DefaultParagraphFont"/>
-    <w:link w:val="Heading2"/>
+  <w:style w:type="character" w:customStyle="1" w:styleId="berschrift2Zchn">
+    <w:name w:val="Überschrift 2 Zchn"/>
+    <w:basedOn w:val="Absatz-Standardschriftart"/>
+    <w:link w:val="berschrift2"/>
     <w:rsid w:val="00401D9B"/>
     <w:rPr>
       <w:i/>
@@ -14185,9 +14605,9 @@
       <w:noProof/>
     </w:rPr>
   </w:style>
-  <w:style w:type="paragraph" w:styleId="ListParagraph">
+  <w:style w:type="paragraph" w:styleId="Listenabsatz">
     <w:name w:val="List Paragraph"/>
-    <w:basedOn w:val="Normal"/>
+    <w:basedOn w:val="Standard"/>
     <w:uiPriority w:val="34"/>
     <w:qFormat/>
     <w:rsid w:val="0031744D"/>
@@ -14196,10 +14616,10 @@
       <w:contextualSpacing/>
     </w:pPr>
   </w:style>
-  <w:style w:type="character" w:customStyle="1" w:styleId="Heading5Char">
-    <w:name w:val="Heading 5 Char"/>
-    <w:basedOn w:val="DefaultParagraphFont"/>
-    <w:link w:val="Heading5"/>
+  <w:style w:type="character" w:customStyle="1" w:styleId="berschrift5Zchn">
+    <w:name w:val="Überschrift 5 Zchn"/>
+    <w:basedOn w:val="Absatz-Standardschriftart"/>
+    <w:link w:val="berschrift5"/>
     <w:rsid w:val="00204B15"/>
     <w:rPr>
       <w:smallCaps/>
@@ -14208,7 +14628,7 @@
   </w:style>
   <w:style w:type="paragraph" w:customStyle="1" w:styleId="noindent">
     <w:name w:val="noindent"/>
-    <w:basedOn w:val="Normal"/>
+    <w:basedOn w:val="Standard"/>
     <w:rsid w:val="004C03C5"/>
     <w:pPr>
       <w:spacing w:before="100" w:beforeAutospacing="1" w:after="100" w:afterAutospacing="1"/>
@@ -14227,7 +14647,7 @@
 <file path=word/charts/chart1.xml><?xml version="1.0" encoding="utf-8"?>
 <c:chartSpace xmlns:c="http://schemas.openxmlformats.org/drawingml/2006/chart" xmlns:a="http://schemas.openxmlformats.org/drawingml/2006/main" xmlns:r="http://schemas.openxmlformats.org/officeDocument/2006/relationships" xmlns:c16r2="http://schemas.microsoft.com/office/drawing/2015/06/chart">
   <c:date1904 val="0"/>
-  <c:lang val="en-US"/>
+  <c:lang val="de-DE"/>
   <c:roundedCorners val="0"/>
   <mc:AlternateContent xmlns:mc="http://schemas.openxmlformats.org/markup-compatibility/2006">
     <mc:Choice xmlns:c14="http://schemas.microsoft.com/office/drawing/2007/8/2/chart" Requires="c14">
@@ -14264,7 +14684,7 @@
               <a:cs typeface="+mn-cs"/>
             </a:defRPr>
           </a:pPr>
-          <a:endParaRPr lang="en-DE"/>
+          <a:endParaRPr lang="de-DE"/>
         </a:p>
       </c:txPr>
     </c:title>
@@ -14426,7 +14846,7 @@
                     <a:cs typeface="+mn-cs"/>
                   </a:defRPr>
                 </a:pPr>
-                <a:endParaRPr lang="en-DE"/>
+                <a:endParaRPr lang="de-DE"/>
               </a:p>
             </c:txPr>
             <c:dLblPos val="ctr"/>
@@ -14553,7 +14973,7 @@
               <a:cs typeface="+mn-cs"/>
             </a:defRPr>
           </a:pPr>
-          <a:endParaRPr lang="en-DE"/>
+          <a:endParaRPr lang="de-DE"/>
         </a:p>
       </c:txPr>
     </c:legend>
@@ -14606,7 +15026,7 @@
       <a:pPr>
         <a:defRPr/>
       </a:pPr>
-      <a:endParaRPr lang="en-DE"/>
+      <a:endParaRPr lang="de-DE"/>
     </a:p>
   </c:txPr>
   <c:externalData r:id="rId3">
@@ -14618,7 +15038,7 @@
 <file path=word/charts/chart2.xml><?xml version="1.0" encoding="utf-8"?>
 <c:chartSpace xmlns:c="http://schemas.openxmlformats.org/drawingml/2006/chart" xmlns:a="http://schemas.openxmlformats.org/drawingml/2006/main" xmlns:r="http://schemas.openxmlformats.org/officeDocument/2006/relationships" xmlns:c16r2="http://schemas.microsoft.com/office/drawing/2015/06/chart">
   <c:date1904 val="0"/>
-  <c:lang val="en-US"/>
+  <c:lang val="de-DE"/>
   <c:roundedCorners val="0"/>
   <mc:AlternateContent xmlns:mc="http://schemas.openxmlformats.org/markup-compatibility/2006">
     <mc:Choice xmlns:c14="http://schemas.microsoft.com/office/drawing/2007/8/2/chart" Requires="c14">
@@ -14692,7 +15112,7 @@
               <a:cs typeface="+mn-cs"/>
             </a:defRPr>
           </a:pPr>
-          <a:endParaRPr lang="en-DE"/>
+          <a:endParaRPr lang="de-DE"/>
         </a:p>
       </c:txPr>
     </c:title>
@@ -15032,7 +15452,7 @@
                 <a:cs typeface="+mn-cs"/>
               </a:defRPr>
             </a:pPr>
-            <a:endParaRPr lang="en-DE"/>
+            <a:endParaRPr lang="de-DE"/>
           </a:p>
         </c:txPr>
         <c:crossAx val="860949983"/>
@@ -15090,7 +15510,7 @@
                 <a:cs typeface="+mn-cs"/>
               </a:defRPr>
             </a:pPr>
-            <a:endParaRPr lang="en-DE"/>
+            <a:endParaRPr lang="de-DE"/>
           </a:p>
         </c:txPr>
         <c:crossAx val="860947487"/>
@@ -15139,7 +15559,7 @@
               <a:cs typeface="+mn-cs"/>
             </a:defRPr>
           </a:pPr>
-          <a:endParaRPr lang="en-DE"/>
+          <a:endParaRPr lang="de-DE"/>
         </a:p>
       </c:txPr>
     </c:legend>
@@ -15187,7 +15607,7 @@
       <a:pPr>
         <a:defRPr/>
       </a:pPr>
-      <a:endParaRPr lang="en-DE"/>
+      <a:endParaRPr lang="de-DE"/>
     </a:p>
   </c:txPr>
   <c:externalData r:id="rId3">

--- a/Team Noobcoder Documentation.docx
+++ b/Team Noobcoder Documentation.docx
@@ -1173,10 +1173,18 @@
         <w:t xml:space="preserve"> </w:t>
       </w:r>
       <w:r>
-        <w:t>Smart Home System works</w:t>
-      </w:r>
-      <w:r>
-        <w:t xml:space="preserve"> . This article contains a few images and table to make the explanation more understandable.</w:t>
+        <w:t xml:space="preserve">Smart Home System </w:t>
+      </w:r>
+      <w:proofErr w:type="gramStart"/>
+      <w:r>
+        <w:t>works</w:t>
+      </w:r>
+      <w:r>
+        <w:t xml:space="preserve"> .</w:t>
+      </w:r>
+      <w:proofErr w:type="gramEnd"/>
+      <w:r>
+        <w:t xml:space="preserve"> This article contains a few images and table to make the explanation more understandable.</w:t>
       </w:r>
       <w:r>
         <w:rPr>
@@ -1430,7 +1438,23 @@
           <w:spacing w:val="-1"/>
           <w:lang w:eastAsia="x-none"/>
         </w:rPr>
-        <w:t>g lighting, heating and cooling, door locks for the home security and not to forget fire alarm to increase the home safety.</w:t>
+        <w:t xml:space="preserve">g lighting, </w:t>
+      </w:r>
+      <w:proofErr w:type="gramStart"/>
+      <w:r>
+        <w:rPr>
+          <w:spacing w:val="-1"/>
+          <w:lang w:eastAsia="x-none"/>
+        </w:rPr>
+        <w:t>heating</w:t>
+      </w:r>
+      <w:proofErr w:type="gramEnd"/>
+      <w:r>
+        <w:rPr>
+          <w:spacing w:val="-1"/>
+          <w:lang w:eastAsia="x-none"/>
+        </w:rPr>
+        <w:t xml:space="preserve"> and cooling, door locks for the home security and not to forget fire alarm to increase the home safety.</w:t>
       </w:r>
       <w:r>
         <w:rPr>
@@ -1741,8 +1765,9 @@
           <w:szCs w:val="20"/>
           <w:lang w:val="en-MY"/>
         </w:rPr>
-        <w:t xml:space="preserve">ll these things that might have qualified as fiction a decade or so ago are real and available today, with even more coming in the near future. What value might these smart devices offer </w:t>
-      </w:r>
+        <w:t xml:space="preserve">ll these things that might have qualified as fiction a decade or so ago are real and available today, with even more coming </w:t>
+      </w:r>
+      <w:proofErr w:type="gramStart"/>
       <w:r>
         <w:rPr>
           <w:color w:val="333333"/>
@@ -1750,8 +1775,9 @@
           <w:szCs w:val="20"/>
           <w:lang w:val="en-MY"/>
         </w:rPr>
-        <w:t>us</w:t>
-      </w:r>
+        <w:t>in the near future</w:t>
+      </w:r>
+      <w:proofErr w:type="gramEnd"/>
       <w:r>
         <w:rPr>
           <w:color w:val="333333"/>
@@ -1759,7 +1785,7 @@
           <w:szCs w:val="20"/>
           <w:lang w:val="en-MY"/>
         </w:rPr>
-        <w:t xml:space="preserve"> in our house or apartment?</w:t>
+        <w:t xml:space="preserve">. What value might these smart devices offer </w:t>
       </w:r>
       <w:r>
         <w:rPr>
@@ -1768,7 +1794,7 @@
           <w:szCs w:val="20"/>
           <w:lang w:val="en-MY"/>
         </w:rPr>
-        <w:t xml:space="preserve"> We can definitely</w:t>
+        <w:t>us</w:t>
       </w:r>
       <w:r>
         <w:rPr>
@@ -1777,7 +1803,7 @@
           <w:szCs w:val="20"/>
           <w:lang w:val="en-MY"/>
         </w:rPr>
-        <w:t xml:space="preserve"> benefit in many ways by installing various smart devices in your home. Some of the benefits are immediate, some more long-term, but all </w:t>
+        <w:t xml:space="preserve"> in our house or apartment?</w:t>
       </w:r>
       <w:r>
         <w:rPr>
@@ -1786,8 +1812,9 @@
           <w:szCs w:val="20"/>
           <w:lang w:val="en-MY"/>
         </w:rPr>
-        <w:t xml:space="preserve">of them are </w:t>
-      </w:r>
+        <w:t xml:space="preserve"> We can </w:t>
+      </w:r>
+      <w:proofErr w:type="gramStart"/>
       <w:r>
         <w:rPr>
           <w:color w:val="333333"/>
@@ -1795,7 +1822,7 @@
           <w:szCs w:val="20"/>
           <w:lang w:val="en-MY"/>
         </w:rPr>
-        <w:t>very real</w:t>
+        <w:t>definitely</w:t>
       </w:r>
       <w:r>
         <w:rPr>
@@ -1804,21 +1831,9 @@
           <w:szCs w:val="20"/>
           <w:lang w:val="en-MY"/>
         </w:rPr>
-        <w:t xml:space="preserve"> and it is no longer a fiction story or goals anymore [8].</w:t>
-      </w:r>
-    </w:p>
-    <w:p>
-      <w:pPr>
-        <w:pStyle w:val="noindent"/>
-        <w:shd w:val="clear" w:color="auto" w:fill="FFFFFF"/>
-        <w:spacing w:before="80" w:beforeAutospacing="0" w:after="80" w:afterAutospacing="0"/>
-        <w:rPr>
-          <w:color w:val="333333"/>
-          <w:sz w:val="20"/>
-          <w:szCs w:val="20"/>
-          <w:lang w:val="en-US"/>
-        </w:rPr>
-      </w:pPr>
+        <w:t xml:space="preserve"> benefit</w:t>
+      </w:r>
+      <w:proofErr w:type="gramEnd"/>
       <w:r>
         <w:rPr>
           <w:color w:val="333333"/>
@@ -1826,7 +1841,7 @@
           <w:szCs w:val="20"/>
           <w:lang w:val="en-MY"/>
         </w:rPr>
-        <w:t>One of the benefits is that we can save our time and effort. T</w:t>
+        <w:t xml:space="preserve"> in many ways by installing various smart devices in your home. Some of the benefits are immediate, some more long-term, but all </w:t>
       </w:r>
       <w:r>
         <w:rPr>
@@ -1835,7 +1850,7 @@
           <w:szCs w:val="20"/>
           <w:lang w:val="en-MY"/>
         </w:rPr>
-        <w:t>hese</w:t>
+        <w:t xml:space="preserve">of them are </w:t>
       </w:r>
       <w:r>
         <w:rPr>
@@ -1844,7 +1859,7 @@
           <w:szCs w:val="20"/>
           <w:lang w:val="en-MY"/>
         </w:rPr>
-        <w:t xml:space="preserve"> smart</w:t>
+        <w:t>very real</w:t>
       </w:r>
       <w:r>
         <w:rPr>
@@ -1853,52 +1868,56 @@
           <w:szCs w:val="20"/>
           <w:lang w:val="en-MY"/>
         </w:rPr>
-        <w:t xml:space="preserve"> devices free up our valuable time for more important things. Beyond this simple type of home automation of basic tasks, smart home technology can learn about the things we and our family do and use that information to make your home more efficient. </w:t>
-      </w:r>
-      <w:r>
+        <w:t xml:space="preserve"> and it is no longer a fiction story or goals anymore [8].</w:t>
+      </w:r>
+    </w:p>
+    <w:p>
+      <w:pPr>
+        <w:pStyle w:val="noindent"/>
+        <w:shd w:val="clear" w:color="auto" w:fill="FFFFFF"/>
+        <w:spacing w:before="80" w:beforeAutospacing="0" w:after="80" w:afterAutospacing="0"/>
         <w:rPr>
           <w:color w:val="333333"/>
           <w:sz w:val="20"/>
           <w:szCs w:val="20"/>
           <w:lang w:val="en-US"/>
         </w:rPr>
-        <w:t>Admittedly, it do</w:t>
-      </w:r>
+      </w:pPr>
       <w:r>
         <w:rPr>
           <w:color w:val="333333"/>
           <w:sz w:val="20"/>
           <w:szCs w:val="20"/>
-          <w:lang w:val="en-US"/>
-        </w:rPr>
-        <w:t>es not</w:t>
+          <w:lang w:val="en-MY"/>
+        </w:rPr>
+        <w:t>One of the benefits is that we can save our time and effort. T</w:t>
       </w:r>
       <w:r>
         <w:rPr>
           <w:color w:val="333333"/>
           <w:sz w:val="20"/>
           <w:szCs w:val="20"/>
-          <w:lang w:val="en-US"/>
-        </w:rPr>
-        <w:t xml:space="preserve"> take a lot of effort to get up and flip a light switch, but it still takes a few seconds and a little bit of expended energy. It</w:t>
+          <w:lang w:val="en-MY"/>
+        </w:rPr>
+        <w:t>hese</w:t>
       </w:r>
       <w:r>
         <w:rPr>
           <w:color w:val="333333"/>
           <w:sz w:val="20"/>
           <w:szCs w:val="20"/>
-          <w:lang w:val="en-US"/>
-        </w:rPr>
-        <w:t xml:space="preserve"> is </w:t>
+          <w:lang w:val="en-MY"/>
+        </w:rPr>
+        <w:t xml:space="preserve"> smart</w:t>
       </w:r>
       <w:r>
         <w:rPr>
           <w:color w:val="333333"/>
           <w:sz w:val="20"/>
           <w:szCs w:val="20"/>
-          <w:lang w:val="en-US"/>
-        </w:rPr>
-        <w:t>kind of like adding a remote control for things that previously were</w:t>
+          <w:lang w:val="en-MY"/>
+        </w:rPr>
+        <w:t xml:space="preserve"> devices free up our valuable time for more important things. Beyond this simple type of home automation of basic tasks, smart home technology can learn about the things we and our family do and use that information to make your home more efficient. </w:t>
       </w:r>
       <w:r>
         <w:rPr>
@@ -1907,7 +1926,7 @@
           <w:szCs w:val="20"/>
           <w:lang w:val="en-US"/>
         </w:rPr>
-        <w:t xml:space="preserve"> </w:t>
+        <w:t>Admittedly, it do</w:t>
       </w:r>
       <w:r>
         <w:rPr>
@@ -1916,7 +1935,7 @@
           <w:szCs w:val="20"/>
           <w:lang w:val="en-US"/>
         </w:rPr>
-        <w:t>n</w:t>
+        <w:t>es not</w:t>
       </w:r>
       <w:r>
         <w:rPr>
@@ -1925,7 +1944,7 @@
           <w:szCs w:val="20"/>
           <w:lang w:val="en-US"/>
         </w:rPr>
-        <w:t>o</w:t>
+        <w:t xml:space="preserve"> take a lot of effort to get up and flip a light switch, but it still takes a few seconds and a little bit of expended energy. It</w:t>
       </w:r>
       <w:r>
         <w:rPr>
@@ -1934,7 +1953,7 @@
           <w:szCs w:val="20"/>
           <w:lang w:val="en-US"/>
         </w:rPr>
-        <w:t>t remote controlled.</w:t>
+        <w:t xml:space="preserve"> is </w:t>
       </w:r>
       <w:r>
         <w:rPr>
@@ -1943,7 +1962,7 @@
           <w:szCs w:val="20"/>
           <w:lang w:val="en-US"/>
         </w:rPr>
-        <w:t xml:space="preserve"> </w:t>
+        <w:t>kind of like adding a remote control for things that previously were</w:t>
       </w:r>
       <w:r>
         <w:rPr>
@@ -1952,7 +1971,7 @@
           <w:szCs w:val="20"/>
           <w:lang w:val="en-US"/>
         </w:rPr>
-        <w:t xml:space="preserve">It may seem like a little thing, but little things add up. All the individual seconds you save by not having to get up to </w:t>
+        <w:t xml:space="preserve"> </w:t>
       </w:r>
       <w:r>
         <w:rPr>
@@ -1961,7 +1980,7 @@
           <w:szCs w:val="20"/>
           <w:lang w:val="en-US"/>
         </w:rPr>
-        <w:t>turn off</w:t>
+        <w:t>n</w:t>
       </w:r>
       <w:r>
         <w:rPr>
@@ -1970,7 +1989,7 @@
           <w:szCs w:val="20"/>
           <w:lang w:val="en-US"/>
         </w:rPr>
-        <w:t xml:space="preserve"> the lights or turn up the heat become minutes and then hours as time goes by. The time</w:t>
+        <w:t>o</w:t>
       </w:r>
       <w:r>
         <w:rPr>
@@ -1979,7 +1998,7 @@
           <w:szCs w:val="20"/>
           <w:lang w:val="en-US"/>
         </w:rPr>
-        <w:t xml:space="preserve"> we</w:t>
+        <w:t>t remote controlled.</w:t>
       </w:r>
       <w:r>
         <w:rPr>
@@ -1988,7 +2007,7 @@
           <w:szCs w:val="20"/>
           <w:lang w:val="en-US"/>
         </w:rPr>
-        <w:t xml:space="preserve"> save becomes time </w:t>
+        <w:t xml:space="preserve"> </w:t>
       </w:r>
       <w:r>
         <w:rPr>
@@ -1997,7 +2016,7 @@
           <w:szCs w:val="20"/>
           <w:lang w:val="en-US"/>
         </w:rPr>
-        <w:t>we</w:t>
+        <w:t xml:space="preserve">It may seem like a little thing, but little things add up. All the individual seconds you save by not having to get up to </w:t>
       </w:r>
       <w:r>
         <w:rPr>
@@ -2006,7 +2025,7 @@
           <w:szCs w:val="20"/>
           <w:lang w:val="en-US"/>
         </w:rPr>
-        <w:t xml:space="preserve"> can put to better use than flipping switches and turning dials. </w:t>
+        <w:t>turn off</w:t>
       </w:r>
       <w:r>
         <w:rPr>
@@ -2015,7 +2034,7 @@
           <w:szCs w:val="20"/>
           <w:lang w:val="en-US"/>
         </w:rPr>
-        <w:t>O</w:t>
+        <w:t xml:space="preserve"> the lights or turn up the heat become minutes and then hours as time goes by. The time</w:t>
       </w:r>
       <w:r>
         <w:rPr>
@@ -2024,7 +2043,7 @@
           <w:szCs w:val="20"/>
           <w:lang w:val="en-US"/>
         </w:rPr>
-        <w:t>ur time is more valuable than that</w:t>
+        <w:t xml:space="preserve"> we</w:t>
       </w:r>
       <w:r>
         <w:rPr>
@@ -2033,6 +2052,51 @@
           <w:szCs w:val="20"/>
           <w:lang w:val="en-US"/>
         </w:rPr>
+        <w:t xml:space="preserve"> save becomes time </w:t>
+      </w:r>
+      <w:r>
+        <w:rPr>
+          <w:color w:val="333333"/>
+          <w:sz w:val="20"/>
+          <w:szCs w:val="20"/>
+          <w:lang w:val="en-US"/>
+        </w:rPr>
+        <w:t>we</w:t>
+      </w:r>
+      <w:r>
+        <w:rPr>
+          <w:color w:val="333333"/>
+          <w:sz w:val="20"/>
+          <w:szCs w:val="20"/>
+          <w:lang w:val="en-US"/>
+        </w:rPr>
+        <w:t xml:space="preserve"> can put to better use than flipping switches and turning dials. </w:t>
+      </w:r>
+      <w:r>
+        <w:rPr>
+          <w:color w:val="333333"/>
+          <w:sz w:val="20"/>
+          <w:szCs w:val="20"/>
+          <w:lang w:val="en-US"/>
+        </w:rPr>
+        <w:t>O</w:t>
+      </w:r>
+      <w:r>
+        <w:rPr>
+          <w:color w:val="333333"/>
+          <w:sz w:val="20"/>
+          <w:szCs w:val="20"/>
+          <w:lang w:val="en-US"/>
+        </w:rPr>
+        <w:t>ur time is more valuable than that</w:t>
+      </w:r>
+      <w:r>
+        <w:rPr>
+          <w:color w:val="333333"/>
+          <w:sz w:val="20"/>
+          <w:szCs w:val="20"/>
+          <w:lang w:val="en-US"/>
+        </w:rPr>
         <w:t xml:space="preserve"> [8]</w:t>
       </w:r>
     </w:p>
@@ -2105,6 +2169,13 @@
         </w:rPr>
         <w:t xml:space="preserve"> by inserting the feature of smart fire alarm that will be discussed more later in this paper</w:t>
       </w:r>
+      <w:r>
+        <w:rPr>
+          <w:color w:val="333333"/>
+          <w:shd w:val="clear" w:color="auto" w:fill="FFFFFF"/>
+        </w:rPr>
+        <w:t>.</w:t>
+      </w:r>
     </w:p>
     <w:p>
       <w:pPr>
@@ -2144,10 +2215,26 @@
         <w:pStyle w:val="Textkrper"/>
       </w:pPr>
       <w:r>
-        <w:t xml:space="preserve">For example,  connect the gateway device to a system remote control or a smartphone app and use that remote control or app to send the necessary commands to all connected bulbs. Individual bulbs or groups of bulbs can be turned on or off, or, in some instances, you can dim the lights. For that matter, you can use the system’s smartphone app and the Internet to control the lighting in your house while you’re away. Beyond simple on/off operation, some smart LED lights can be configured to output a </w:t>
+        <w:t xml:space="preserve">For example,  connect the gateway device to a system remote control or a smartphone app and use that remote control or app to send the necessary commands to all connected bulbs. Individual bulbs or groups of bulbs can be turned on or off, or, in some instances, you can dim the lights. For that matter, you can use the system’s smartphone app and the Internet to control the lighting in your house while you’re away. Beyond simple on/off operation, some smart LED lights can be configured </w:t>
       </w:r>
       <w:proofErr w:type="spellStart"/>
       <w:r>
+        <w:t>to</w:t>
+      </w:r>
+      <w:proofErr w:type="spellEnd"/>
+      <w:r>
+        <w:t xml:space="preserve"> </w:t>
+      </w:r>
+      <w:proofErr w:type="spellStart"/>
+      <w:r>
+        <w:t>output</w:t>
+      </w:r>
+      <w:proofErr w:type="spellEnd"/>
+      <w:r>
+        <w:t xml:space="preserve"> a </w:t>
+      </w:r>
+      <w:proofErr w:type="spellStart"/>
+      <w:r>
         <w:t>specific</w:t>
       </w:r>
       <w:proofErr w:type="spellEnd"/>
@@ -2176,10 +2263,26 @@
       </w:r>
       <w:proofErr w:type="spellEnd"/>
       <w:r>
-        <w:t xml:space="preserve">. Switch the colours and brightness what the user prefer in certain environment, </w:t>
+        <w:t xml:space="preserve">. Switch the colours and brightness what the user prefer in </w:t>
       </w:r>
       <w:proofErr w:type="spellStart"/>
       <w:r>
+        <w:t>certain</w:t>
+      </w:r>
+      <w:proofErr w:type="spellEnd"/>
+      <w:r>
+        <w:t xml:space="preserve"> </w:t>
+      </w:r>
+      <w:proofErr w:type="spellStart"/>
+      <w:r>
+        <w:t>environment</w:t>
+      </w:r>
+      <w:proofErr w:type="spellEnd"/>
+      <w:r>
+        <w:t xml:space="preserve">, </w:t>
+      </w:r>
+      <w:proofErr w:type="spellStart"/>
+      <w:r>
         <w:t>can</w:t>
       </w:r>
       <w:proofErr w:type="spellEnd"/>
@@ -2224,7 +2327,15 @@
       </w:r>
       <w:proofErr w:type="spellEnd"/>
       <w:r>
-        <w:t xml:space="preserve"> in changing user mood plus helping in stress level. This lets us provide different levels and types of lighting for different tasks.[1]</w:t>
+        <w:t xml:space="preserve"> in </w:t>
+      </w:r>
+      <w:proofErr w:type="spellStart"/>
+      <w:r>
+        <w:t>changing</w:t>
+      </w:r>
+      <w:proofErr w:type="spellEnd"/>
+      <w:r>
+        <w:t xml:space="preserve"> user mood plus helping in stress level. This lets us provide different levels and types of lighting for different tasks.[1]</w:t>
       </w:r>
     </w:p>
     <w:p>
@@ -2393,7 +2504,31 @@
       </w:r>
       <w:proofErr w:type="spellEnd"/>
       <w:r>
-        <w:t xml:space="preserve"> increase energy efficiency due to </w:t>
+        <w:t xml:space="preserve"> </w:t>
+      </w:r>
+      <w:proofErr w:type="spellStart"/>
+      <w:r>
+        <w:t>increase</w:t>
+      </w:r>
+      <w:proofErr w:type="spellEnd"/>
+      <w:r>
+        <w:t xml:space="preserve"> </w:t>
+      </w:r>
+      <w:proofErr w:type="spellStart"/>
+      <w:r>
+        <w:t>energy</w:t>
+      </w:r>
+      <w:proofErr w:type="spellEnd"/>
+      <w:r>
+        <w:t xml:space="preserve"> </w:t>
+      </w:r>
+      <w:proofErr w:type="spellStart"/>
+      <w:r>
+        <w:t>efficiency</w:t>
+      </w:r>
+      <w:proofErr w:type="spellEnd"/>
+      <w:r>
+        <w:t xml:space="preserve"> due to </w:t>
       </w:r>
       <w:r>
         <w:br/>
@@ -2599,7 +2734,49 @@
         <w:rPr>
           <w:lang w:val="en-US"/>
         </w:rPr>
-        <w:t>The X10 wireless motion detector is a beautiful thing in the world of home automation. It’s small, inexpensive, and incredibly useful when it comes to creating a smart home. Nothing does a better job of impressing your friends than the lights coming on automatically when you enter a room and turning off after you’ve left. And that’s just the tip of the iceberg for what you can do with these beauties.</w:t>
+        <w:t xml:space="preserve">The X10 wireless motion detector is a beautiful thing in the world of home automation. </w:t>
+      </w:r>
+      <w:proofErr w:type="gramStart"/>
+      <w:r>
+        <w:rPr>
+          <w:lang w:val="en-US"/>
+        </w:rPr>
+        <w:t>It’s</w:t>
+      </w:r>
+      <w:proofErr w:type="gramEnd"/>
+      <w:r>
+        <w:rPr>
+          <w:lang w:val="en-US"/>
+        </w:rPr>
+        <w:t xml:space="preserve"> small, inexpensive, and incredibly useful when it comes to creating a smart home. Nothing does a better job of impressing your friends than the lights coming on automatically when you enter a room and turning off after </w:t>
+      </w:r>
+      <w:proofErr w:type="gramStart"/>
+      <w:r>
+        <w:rPr>
+          <w:lang w:val="en-US"/>
+        </w:rPr>
+        <w:t>you’ve</w:t>
+      </w:r>
+      <w:proofErr w:type="gramEnd"/>
+      <w:r>
+        <w:rPr>
+          <w:lang w:val="en-US"/>
+        </w:rPr>
+        <w:t xml:space="preserve"> left. And </w:t>
+      </w:r>
+      <w:proofErr w:type="gramStart"/>
+      <w:r>
+        <w:rPr>
+          <w:lang w:val="en-US"/>
+        </w:rPr>
+        <w:t>that’s</w:t>
+      </w:r>
+      <w:proofErr w:type="gramEnd"/>
+      <w:r>
+        <w:rPr>
+          <w:lang w:val="en-US"/>
+        </w:rPr>
+        <w:t xml:space="preserve"> just the tip of the iceberg for what you can do with these beauties.</w:t>
       </w:r>
     </w:p>
     <w:p>
@@ -2762,7 +2939,21 @@
         <w:rPr>
           <w:lang w:val="en-US"/>
         </w:rPr>
-        <w:t>Figure 1-8. An X10 motion detector[2]</w:t>
+        <w:t xml:space="preserve">Figure 1-8. An X10 motion </w:t>
+      </w:r>
+      <w:proofErr w:type="gramStart"/>
+      <w:r>
+        <w:rPr>
+          <w:lang w:val="en-US"/>
+        </w:rPr>
+        <w:t>detector[</w:t>
+      </w:r>
+      <w:proofErr w:type="gramEnd"/>
+      <w:r>
+        <w:rPr>
+          <w:lang w:val="en-US"/>
+        </w:rPr>
+        <w:t>2]</w:t>
       </w:r>
     </w:p>
     <w:p>
@@ -2785,7 +2976,35 @@
         <w:rPr>
           <w:lang w:val="en-US"/>
         </w:rPr>
-        <w:t>Motion detectors use passive infrared (PIR) to sense when something around them is moving. They see the world in terms of temperature, and they detect motion by watching for moving patterns of warmth. When you walk into a room, you might feel like a living, breathing being; but to a PIR detector, you’re just a moving blob of body heat. Don’t take it personally; it treats everyone the same way.</w:t>
+        <w:t xml:space="preserve">Motion detectors use passive infrared (PIR) to sense when something around them is moving. They see the world in terms of temperature, and they detect motion by watching for moving patterns of warmth. When you walk into a room, you might feel like a living, breathing being; but to a PIR detector, </w:t>
+      </w:r>
+      <w:proofErr w:type="gramStart"/>
+      <w:r>
+        <w:rPr>
+          <w:lang w:val="en-US"/>
+        </w:rPr>
+        <w:t>you’re</w:t>
+      </w:r>
+      <w:proofErr w:type="gramEnd"/>
+      <w:r>
+        <w:rPr>
+          <w:lang w:val="en-US"/>
+        </w:rPr>
+        <w:t xml:space="preserve"> just a moving blob of body heat. </w:t>
+      </w:r>
+      <w:proofErr w:type="gramStart"/>
+      <w:r>
+        <w:rPr>
+          <w:lang w:val="en-US"/>
+        </w:rPr>
+        <w:t>Don’t</w:t>
+      </w:r>
+      <w:proofErr w:type="gramEnd"/>
+      <w:r>
+        <w:rPr>
+          <w:lang w:val="en-US"/>
+        </w:rPr>
+        <w:t xml:space="preserve"> take it personally; it treats everyone the same way.</w:t>
       </w:r>
     </w:p>
     <w:p>
@@ -2832,7 +3051,35 @@
         <w:rPr>
           <w:lang w:val="en-US"/>
         </w:rPr>
-        <w:t>Now that you’ve configured the motion detector, you’ll need to mount it on the wall. For best results, position it so that movement occurs across its field of view. It’s looking for a moving object, and a person walking toward the motion detector won’t set it off as quickly as someone walking past it will.</w:t>
+        <w:t xml:space="preserve">Now that </w:t>
+      </w:r>
+      <w:proofErr w:type="gramStart"/>
+      <w:r>
+        <w:rPr>
+          <w:lang w:val="en-US"/>
+        </w:rPr>
+        <w:t>you’ve</w:t>
+      </w:r>
+      <w:proofErr w:type="gramEnd"/>
+      <w:r>
+        <w:rPr>
+          <w:lang w:val="en-US"/>
+        </w:rPr>
+        <w:t xml:space="preserve"> configured the motion detector, you’ll need to mount it on the wall. For best results, position it so that movement occurs across its field of view. </w:t>
+      </w:r>
+      <w:proofErr w:type="gramStart"/>
+      <w:r>
+        <w:rPr>
+          <w:lang w:val="en-US"/>
+        </w:rPr>
+        <w:t>It’s</w:t>
+      </w:r>
+      <w:proofErr w:type="gramEnd"/>
+      <w:r>
+        <w:rPr>
+          <w:lang w:val="en-US"/>
+        </w:rPr>
+        <w:t xml:space="preserve"> looking for a moving object, and a person walking toward the motion detector won’t set it off as quickly as someone walking past it will.</w:t>
       </w:r>
     </w:p>
     <w:p>
@@ -3220,7 +3467,23 @@
         <w:pStyle w:val="Textkrper"/>
       </w:pPr>
       <w:r>
-        <w:t xml:space="preserve">Sequence Diagram of Smart Light System is identified as figure . The purpose of this sequence diagram to clearly show the interaction of main domain that happened in Smart Light System. Here is simple explanation how the system should work in proper sequence. At the beginning, motion sensor detects the human signals in the environment, then Smart Home System which the main controller check the status signal and switch on or off the lamps. If there is human signal, the </w:t>
+        <w:t xml:space="preserve">Sequence Diagram of Smart Light System is identified as figure . The purpose of this sequence diagram to clearly show the interaction of main domain that happened in Smart Light System. Here is simple explanation how the system should work in proper sequence. At the beginning, motion sensor detects the human signals in the environment, then Smart Home System which the main controller check the status signal and switch on or off the lamps. If there is human </w:t>
+      </w:r>
+      <w:proofErr w:type="spellStart"/>
+      <w:r>
+        <w:t>signal</w:t>
+      </w:r>
+      <w:proofErr w:type="spellEnd"/>
+      <w:r>
+        <w:t xml:space="preserve">, </w:t>
+      </w:r>
+      <w:proofErr w:type="spellStart"/>
+      <w:r>
+        <w:t>the</w:t>
+      </w:r>
+      <w:proofErr w:type="spellEnd"/>
+      <w:r>
+        <w:t xml:space="preserve"> </w:t>
       </w:r>
       <w:proofErr w:type="spellStart"/>
       <w:r>
@@ -3382,7 +3645,15 @@
         <w:jc w:val="both"/>
       </w:pPr>
       <w:r>
-        <w:t xml:space="preserve">Initialize state </w:t>
+        <w:t xml:space="preserve">Initialize </w:t>
+      </w:r>
+      <w:proofErr w:type="gramStart"/>
+      <w:r>
+        <w:t>state</w:t>
+      </w:r>
+      <w:proofErr w:type="gramEnd"/>
+      <w:r>
+        <w:t xml:space="preserve"> </w:t>
       </w:r>
     </w:p>
     <w:p>
@@ -3460,13 +3731,34 @@
       </w:r>
       <w:proofErr w:type="spellEnd"/>
       <w:r>
-        <w:t xml:space="preserve"> state. We can clearly see in both state have  same substate. It means that in both state, the system always detects light environment to make sure the proper brightness of light will be displayed to the user whether there is human signal or not in a room. The system will stay in the loop of  </w:t>
+        <w:t xml:space="preserve"> state. We can clearly see in both state </w:t>
+      </w:r>
+      <w:proofErr w:type="gramStart"/>
+      <w:r>
+        <w:t>have  same</w:t>
+      </w:r>
+      <w:proofErr w:type="gramEnd"/>
+      <w:r>
+        <w:t xml:space="preserve"> substate. It means that in both </w:t>
+      </w:r>
+      <w:proofErr w:type="gramStart"/>
+      <w:r>
+        <w:t>state</w:t>
+      </w:r>
+      <w:proofErr w:type="gramEnd"/>
+      <w:r>
+        <w:t xml:space="preserve">, the system always detects light environment to make sure the proper brightness of light will be displayed to the user whether there is human signal or not in a room. The system will stay in the loop </w:t>
+      </w:r>
+      <w:proofErr w:type="gramStart"/>
+      <w:r>
+        <w:t xml:space="preserve">of  </w:t>
       </w:r>
       <w:proofErr w:type="spellStart"/>
       <w:r>
         <w:t>NoMotionDetected</w:t>
       </w:r>
       <w:proofErr w:type="spellEnd"/>
+      <w:proofErr w:type="gramEnd"/>
       <w:r>
         <w:t xml:space="preserve"> state or </w:t>
       </w:r>
@@ -3541,7 +3833,23 @@
           <w:rFonts w:cstheme="minorHAnsi"/>
           <w:lang w:val="en-US"/>
         </w:rPr>
-        <w:t>The lamp turn off when there is no motion by PIR Sensor.( Figure 1.3)</w:t>
+        <w:t xml:space="preserve">The lamp turn off when there is no motion by PIR </w:t>
+      </w:r>
+      <w:proofErr w:type="gramStart"/>
+      <w:r>
+        <w:rPr>
+          <w:rFonts w:cstheme="minorHAnsi"/>
+          <w:lang w:val="en-US"/>
+        </w:rPr>
+        <w:t>Sensor.(</w:t>
+      </w:r>
+      <w:proofErr w:type="gramEnd"/>
+      <w:r>
+        <w:rPr>
+          <w:rFonts w:cstheme="minorHAnsi"/>
+          <w:lang w:val="en-US"/>
+        </w:rPr>
+        <w:t xml:space="preserve"> Figure 1.3)</w:t>
       </w:r>
       <w:r>
         <w:rPr>
@@ -3564,7 +3872,39 @@
           <w:rFonts w:cstheme="minorHAnsi"/>
           <w:lang w:val="en-US"/>
         </w:rPr>
-        <w:t>The lamp turn on when there is motion detected PIR Sensor. ( Figure 1.4)</w:t>
+        <w:t xml:space="preserve">The lamp </w:t>
+      </w:r>
+      <w:proofErr w:type="gramStart"/>
+      <w:r>
+        <w:rPr>
+          <w:rFonts w:cstheme="minorHAnsi"/>
+          <w:lang w:val="en-US"/>
+        </w:rPr>
+        <w:t>turn</w:t>
+      </w:r>
+      <w:proofErr w:type="gramEnd"/>
+      <w:r>
+        <w:rPr>
+          <w:rFonts w:cstheme="minorHAnsi"/>
+          <w:lang w:val="en-US"/>
+        </w:rPr>
+        <w:t xml:space="preserve"> on when there is motion detected PIR Sensor. </w:t>
+      </w:r>
+      <w:proofErr w:type="gramStart"/>
+      <w:r>
+        <w:rPr>
+          <w:rFonts w:cstheme="minorHAnsi"/>
+          <w:lang w:val="en-US"/>
+        </w:rPr>
+        <w:t>( Figure</w:t>
+      </w:r>
+      <w:proofErr w:type="gramEnd"/>
+      <w:r>
+        <w:rPr>
+          <w:rFonts w:cstheme="minorHAnsi"/>
+          <w:lang w:val="en-US"/>
+        </w:rPr>
+        <w:t xml:space="preserve"> 1.4)</w:t>
       </w:r>
     </w:p>
     <w:p>
@@ -3867,8 +4207,18 @@
           <w:bCs/>
           <w:u w:val="single"/>
         </w:rPr>
-        <w:t>Fast opening / closing times</w:t>
-      </w:r>
+        <w:t xml:space="preserve">Fast opening / closing </w:t>
+      </w:r>
+      <w:proofErr w:type="gramStart"/>
+      <w:r>
+        <w:rPr>
+          <w:b/>
+          <w:bCs/>
+          <w:u w:val="single"/>
+        </w:rPr>
+        <w:t>times</w:t>
+      </w:r>
+      <w:proofErr w:type="gramEnd"/>
     </w:p>
     <w:p>
       <w:pPr>
@@ -3916,7 +4266,15 @@
         <w:jc w:val="both"/>
       </w:pPr>
       <w:r>
-        <w:t>Smart lock is very structured consisting of 5 latches instead of 2 latches like normal faculties. Keyhole is replaced by biometric reader or a smartphone detection unit so there will be no phenomenon break. Moreover, when there is a strong action or a raid phenomenon, the door lock will emit an alarm sound so the safety is greatly enhanced.</w:t>
+        <w:t xml:space="preserve">Smart lock is very structured consisting of 5 latches instead of 2 latches like normal faculties. Keyhole is replaced by biometric reader or a smartphone detection unit so there will be no phenomenon break. Moreover, when there is a strong action or a raid phenomenon, the door lock will emit an alarm </w:t>
+      </w:r>
+      <w:proofErr w:type="gramStart"/>
+      <w:r>
+        <w:t>sound</w:t>
+      </w:r>
+      <w:proofErr w:type="gramEnd"/>
+      <w:r>
+        <w:t xml:space="preserve"> so the safety is greatly enhanced.</w:t>
       </w:r>
     </w:p>
     <w:p>
@@ -4046,7 +4404,15 @@
         <w:jc w:val="both"/>
       </w:pPr>
       <w:r>
-        <w:t>Smart digital door lock is a system to monitor and control several devices in the home. Our smart digital door lock system operates over wireless sensor network. It is a network of sensor nodes with digital door lock as sink node as shown in Fig. 1. The smart door lock system can be divided into five parts: keypad, LCD, activity, user and the buzzer.</w:t>
+        <w:t xml:space="preserve">Smart digital door lock is a system to monitor and control several devices in the home. Our smart digital door lock system operates over wireless sensor network. It is a network of sensor nodes with digital door lock as sink node as shown in Fig. 1. The smart door lock system can be divided into five parts: keypad, LCD, activity, </w:t>
+      </w:r>
+      <w:proofErr w:type="gramStart"/>
+      <w:r>
+        <w:t>user</w:t>
+      </w:r>
+      <w:proofErr w:type="gramEnd"/>
+      <w:r>
+        <w:t xml:space="preserve"> and the buzzer.</w:t>
       </w:r>
     </w:p>
     <w:p>
@@ -4252,7 +4618,39 @@
         <w:jc w:val="both"/>
       </w:pPr>
       <w:r>
-        <w:t>I will explain about state diagram for smart door lock. The first step or initialize step is that the user need to put their password. Next, it will go to the another state based on their guards. When the user enter wrong password, the state will go into false state where the door will remain locked, the lcd will display wrong password and loud sound will play. On other hand when the user enter right password, the state will go into true state where the door will unlocked and lcd will display correct password.</w:t>
+        <w:t xml:space="preserve">I will explain about state diagram for smart door lock. The first step or initialize step is that the user </w:t>
+      </w:r>
+      <w:proofErr w:type="gramStart"/>
+      <w:r>
+        <w:t>need</w:t>
+      </w:r>
+      <w:proofErr w:type="gramEnd"/>
+      <w:r>
+        <w:t xml:space="preserve"> to put their password. Next, it will go to </w:t>
+      </w:r>
+      <w:proofErr w:type="gramStart"/>
+      <w:r>
+        <w:t>the another</w:t>
+      </w:r>
+      <w:proofErr w:type="gramEnd"/>
+      <w:r>
+        <w:t xml:space="preserve"> state based on their guards. When the user </w:t>
+      </w:r>
+      <w:proofErr w:type="gramStart"/>
+      <w:r>
+        <w:t>enter</w:t>
+      </w:r>
+      <w:proofErr w:type="gramEnd"/>
+      <w:r>
+        <w:t xml:space="preserve"> wrong password, the state will go into false state where the door will remain locked, the lcd will display wrong password and loud sound will play. On other hand when the user </w:t>
+      </w:r>
+      <w:proofErr w:type="gramStart"/>
+      <w:r>
+        <w:t>enter</w:t>
+      </w:r>
+      <w:proofErr w:type="gramEnd"/>
+      <w:r>
+        <w:t xml:space="preserve"> right password, the state will go into true state where the door will unlocked and lcd will display correct password.</w:t>
       </w:r>
     </w:p>
     <w:p>
@@ -5054,7 +5452,21 @@
         <w:rPr>
           <w:lang w:val="en-MY"/>
         </w:rPr>
-        <w:t xml:space="preserve">In accordance to this problem, we have come out with </w:t>
+        <w:t xml:space="preserve">In accordance </w:t>
+      </w:r>
+      <w:proofErr w:type="gramStart"/>
+      <w:r>
+        <w:rPr>
+          <w:lang w:val="en-MY"/>
+        </w:rPr>
+        <w:t>to</w:t>
+      </w:r>
+      <w:proofErr w:type="gramEnd"/>
+      <w:r>
+        <w:rPr>
+          <w:lang w:val="en-MY"/>
+        </w:rPr>
+        <w:t xml:space="preserve"> this problem, we have come out with </w:t>
       </w:r>
       <w:r>
         <w:rPr>
@@ -6189,13 +6601,27 @@
         <w:rPr>
           <w:lang w:val="en-MY"/>
         </w:rPr>
-        <w:t xml:space="preserve"> a</w:t>
-      </w:r>
+        <w:t xml:space="preserve"> </w:t>
+      </w:r>
+      <w:proofErr w:type="gramStart"/>
       <w:r>
         <w:rPr>
           <w:lang w:val="en-MY"/>
         </w:rPr>
-        <w:t xml:space="preserve"> close proximity to all bedroom entrances, on each stor</w:t>
+        <w:t>a</w:t>
+      </w:r>
+      <w:r>
+        <w:rPr>
+          <w:lang w:val="en-MY"/>
+        </w:rPr>
+        <w:t xml:space="preserve"> close proximity</w:t>
+      </w:r>
+      <w:proofErr w:type="gramEnd"/>
+      <w:r>
+        <w:rPr>
+          <w:lang w:val="en-MY"/>
+        </w:rPr>
+        <w:t xml:space="preserve"> to all bedroom entrances, on each stor</w:t>
       </w:r>
       <w:r>
         <w:rPr>
@@ -6709,7 +7135,27 @@
           <w:szCs w:val="20"/>
           <w:lang w:val="en-US"/>
         </w:rPr>
-        <w:t>Before we get too far into this and explain more details about it, know that you can use a smart temperature sensor just as you do a traditional one. That is, you can set the temperature on your own house that you like, but this time, smart home system will help you to achieve the required temperature. The smart home system with the help of the temperature sensor will communicates with your heater or air conditioner to run until the required temperature is reached. In addition, it means that we do not bother to find or use remote to change the temperature. This smart heating and cooling system will use the temperature sensor to detect outside temperature and then the air conditioner will respond to the required temperature. In our smart heating and cooling system, if the temperature is above 30 degree, then air conditioner will turn on and heater will turn off. Furthermore, if the temperature is below 10 degree, then vice versa. But air conditioner and heater will remain off if both condition is not reached.</w:t>
+        <w:t xml:space="preserve">Before we get too far into this and explain more details about it, know that you can use a smart temperature sensor just as you do a traditional one. That is, you can set the temperature on your own house that you like, but this time, smart home system will help you to achieve the required temperature. The smart home system with the help of the temperature sensor will communicates with your heater or air conditioner to run until the required temperature is reached. In addition, it means that we do not bother to find or use remote to change the temperature. This smart heating and cooling system will use the temperature sensor to detect outside temperature and then the air conditioner will respond to the required temperature. In our smart heating and cooling system, if the temperature is above 30 degree, then air conditioner will turn on and heater will turn off. Furthermore, if the temperature is below 10 degree, then vice versa. But air conditioner and heater will remain off if </w:t>
+      </w:r>
+      <w:proofErr w:type="gramStart"/>
+      <w:r>
+        <w:rPr>
+          <w:color w:val="333333"/>
+          <w:sz w:val="20"/>
+          <w:szCs w:val="20"/>
+          <w:lang w:val="en-US"/>
+        </w:rPr>
+        <w:t>both</w:t>
+      </w:r>
+      <w:proofErr w:type="gramEnd"/>
+      <w:r>
+        <w:rPr>
+          <w:color w:val="333333"/>
+          <w:sz w:val="20"/>
+          <w:szCs w:val="20"/>
+          <w:lang w:val="en-US"/>
+        </w:rPr>
+        <w:t xml:space="preserve"> condition is not reached.</w:t>
       </w:r>
       <w:r>
         <w:rPr>
@@ -6816,8 +7262,17 @@
           <w:sz w:val="16"/>
           <w:szCs w:val="16"/>
         </w:rPr>
-        <w:t>Figure 6 shows that the state diagram of smart heating and cooling system</w:t>
-      </w:r>
+        <w:t xml:space="preserve">Figure 6 shows that the state diagram of smart heating and cooling </w:t>
+      </w:r>
+      <w:proofErr w:type="gramStart"/>
+      <w:r>
+        <w:rPr>
+          <w:sz w:val="16"/>
+          <w:szCs w:val="16"/>
+        </w:rPr>
+        <w:t>system</w:t>
+      </w:r>
+      <w:proofErr w:type="gramEnd"/>
     </w:p>
     <w:p>
       <w:pPr>
@@ -6845,10 +7300,12 @@
         <w:t xml:space="preserve">work together with smart home system to achieve the required temperature. In addition, the feature also require the home owner elements which contain </w:t>
       </w:r>
       <w:proofErr w:type="spellStart"/>
+      <w:proofErr w:type="gramStart"/>
       <w:r>
         <w:t>id,name</w:t>
       </w:r>
       <w:proofErr w:type="spellEnd"/>
+      <w:proofErr w:type="gramEnd"/>
       <w:r>
         <w:t xml:space="preserve"> and age of the home owner. This smart heating and cooling system also have air conditioner and heater. The heater and conditioner only can respond to the temperature detected if smart home system allow them to do so. </w:t>
       </w:r>
@@ -7025,13 +7482,27 @@
         <w:rPr>
           <w:rFonts w:ascii="Times New Roman" w:hAnsi="Times New Roman" w:cs="Times New Roman"/>
         </w:rPr>
-        <w:t>It is a lot easier to change the temperature without you need to use the remote. An ordinary home that does not require smart heating and cooling system need to change the temperature by themselves in every single situation. Whether it is cold or hot, they need to change it by themselves</w:t>
-      </w:r>
+        <w:t xml:space="preserve">It is a lot easier to change the temperature without you need to use the remote. An ordinary home that does not require smart heating and cooling system need to change the temperature by themselves in every single situation. Whether it is cold or hot, they need to change it by </w:t>
+      </w:r>
+      <w:proofErr w:type="gramStart"/>
       <w:r>
         <w:rPr>
           <w:rFonts w:ascii="Times New Roman" w:hAnsi="Times New Roman" w:cs="Times New Roman"/>
         </w:rPr>
-        <w:t>[7].</w:t>
+        <w:t>themselves</w:t>
+      </w:r>
+      <w:r>
+        <w:rPr>
+          <w:rFonts w:ascii="Times New Roman" w:hAnsi="Times New Roman" w:cs="Times New Roman"/>
+        </w:rPr>
+        <w:t>[</w:t>
+      </w:r>
+      <w:proofErr w:type="gramEnd"/>
+      <w:r>
+        <w:rPr>
+          <w:rFonts w:ascii="Times New Roman" w:hAnsi="Times New Roman" w:cs="Times New Roman"/>
+        </w:rPr>
+        <w:t>7].</w:t>
       </w:r>
     </w:p>
     <w:p>
@@ -7053,13 +7524,27 @@
         <w:rPr>
           <w:rFonts w:ascii="Times New Roman" w:hAnsi="Times New Roman" w:cs="Times New Roman"/>
         </w:rPr>
-        <w:t>t can save money and time</w:t>
-      </w:r>
+        <w:t xml:space="preserve">t can save money and </w:t>
+      </w:r>
+      <w:proofErr w:type="gramStart"/>
       <w:r>
         <w:rPr>
           <w:rFonts w:ascii="Times New Roman" w:hAnsi="Times New Roman" w:cs="Times New Roman"/>
         </w:rPr>
-        <w:t>[7]</w:t>
+        <w:t>time</w:t>
+      </w:r>
+      <w:r>
+        <w:rPr>
+          <w:rFonts w:ascii="Times New Roman" w:hAnsi="Times New Roman" w:cs="Times New Roman"/>
+        </w:rPr>
+        <w:t>[</w:t>
+      </w:r>
+      <w:proofErr w:type="gramEnd"/>
+      <w:r>
+        <w:rPr>
+          <w:rFonts w:ascii="Times New Roman" w:hAnsi="Times New Roman" w:cs="Times New Roman"/>
+        </w:rPr>
+        <w:t>7]</w:t>
       </w:r>
     </w:p>
     <w:p>
@@ -7087,13 +7572,27 @@
         <w:rPr>
           <w:rFonts w:ascii="Times New Roman" w:hAnsi="Times New Roman" w:cs="Times New Roman"/>
         </w:rPr>
-        <w:t>will change with help of the smart heating and cooling system</w:t>
-      </w:r>
+        <w:t xml:space="preserve">will change with help of the smart heating and cooling </w:t>
+      </w:r>
+      <w:proofErr w:type="gramStart"/>
       <w:r>
         <w:rPr>
           <w:rFonts w:ascii="Times New Roman" w:hAnsi="Times New Roman" w:cs="Times New Roman"/>
         </w:rPr>
-        <w:t>[7].</w:t>
+        <w:t>system</w:t>
+      </w:r>
+      <w:r>
+        <w:rPr>
+          <w:rFonts w:ascii="Times New Roman" w:hAnsi="Times New Roman" w:cs="Times New Roman"/>
+        </w:rPr>
+        <w:t>[</w:t>
+      </w:r>
+      <w:proofErr w:type="gramEnd"/>
+      <w:r>
+        <w:rPr>
+          <w:rFonts w:ascii="Times New Roman" w:hAnsi="Times New Roman" w:cs="Times New Roman"/>
+        </w:rPr>
+        <w:t>7].</w:t>
       </w:r>
     </w:p>
     <w:p>
@@ -7112,13 +7611,27 @@
         <w:rPr>
           <w:rFonts w:ascii="Times New Roman" w:hAnsi="Times New Roman" w:cs="Times New Roman"/>
         </w:rPr>
-        <w:t>It is more convenient</w:t>
-      </w:r>
+        <w:t xml:space="preserve">It is more </w:t>
+      </w:r>
+      <w:proofErr w:type="gramStart"/>
       <w:r>
         <w:rPr>
           <w:rFonts w:ascii="Times New Roman" w:hAnsi="Times New Roman" w:cs="Times New Roman"/>
         </w:rPr>
-        <w:t>[7]</w:t>
+        <w:t>convenient</w:t>
+      </w:r>
+      <w:r>
+        <w:rPr>
+          <w:rFonts w:ascii="Times New Roman" w:hAnsi="Times New Roman" w:cs="Times New Roman"/>
+        </w:rPr>
+        <w:t>[</w:t>
+      </w:r>
+      <w:proofErr w:type="gramEnd"/>
+      <w:r>
+        <w:rPr>
+          <w:rFonts w:ascii="Times New Roman" w:hAnsi="Times New Roman" w:cs="Times New Roman"/>
+        </w:rPr>
+        <w:t>7]</w:t>
       </w:r>
     </w:p>
     <w:p>
@@ -7134,13 +7647,27 @@
         <w:rPr>
           <w:rFonts w:ascii="Times New Roman" w:hAnsi="Times New Roman" w:cs="Times New Roman"/>
         </w:rPr>
-        <w:t>This is very important especially to old folks. Old folks always require decent temperature. They cannot afford too high or too low temperature</w:t>
-      </w:r>
+        <w:t xml:space="preserve">This is very important especially to old folks. Old folks always require decent temperature. They cannot afford too high or too low </w:t>
+      </w:r>
+      <w:proofErr w:type="gramStart"/>
       <w:r>
         <w:rPr>
           <w:rFonts w:ascii="Times New Roman" w:hAnsi="Times New Roman" w:cs="Times New Roman"/>
         </w:rPr>
-        <w:t>[7].</w:t>
+        <w:t>temperature</w:t>
+      </w:r>
+      <w:r>
+        <w:rPr>
+          <w:rFonts w:ascii="Times New Roman" w:hAnsi="Times New Roman" w:cs="Times New Roman"/>
+        </w:rPr>
+        <w:t>[</w:t>
+      </w:r>
+      <w:proofErr w:type="gramEnd"/>
+      <w:r>
+        <w:rPr>
+          <w:rFonts w:ascii="Times New Roman" w:hAnsi="Times New Roman" w:cs="Times New Roman"/>
+        </w:rPr>
+        <w:t>7].</w:t>
       </w:r>
     </w:p>
     <w:p>
@@ -7262,7 +7789,21 @@
         <w:rPr>
           <w:rFonts w:ascii="Times New Roman" w:hAnsi="Times New Roman" w:cs="Times New Roman"/>
         </w:rPr>
-        <w:t>Green light indicates that the house is in normal temperature which the temperature is between 10 to 30 degree Celsius. Heater and also air conditioner will both turn off.</w:t>
+        <w:t xml:space="preserve">Green light indicates that the house is in normal temperature which the temperature is between 10 to 30 degree Celsius. Heater </w:t>
+      </w:r>
+      <w:proofErr w:type="gramStart"/>
+      <w:r>
+        <w:rPr>
+          <w:rFonts w:ascii="Times New Roman" w:hAnsi="Times New Roman" w:cs="Times New Roman"/>
+        </w:rPr>
+        <w:t>and also</w:t>
+      </w:r>
+      <w:proofErr w:type="gramEnd"/>
+      <w:r>
+        <w:rPr>
+          <w:rFonts w:ascii="Times New Roman" w:hAnsi="Times New Roman" w:cs="Times New Roman"/>
+        </w:rPr>
+        <w:t xml:space="preserve"> air conditioner will both turn off.</w:t>
       </w:r>
     </w:p>
     <w:p>
@@ -7326,7 +7867,21 @@
         <w:rPr>
           <w:rFonts w:ascii="Times New Roman" w:hAnsi="Times New Roman" w:cs="Times New Roman"/>
         </w:rPr>
-        <w:t>Red light indicates that the house is in high temperature which the temperature is above 30 degree Celsius. Air conditioner will turn on but heater will turn off.</w:t>
+        <w:t xml:space="preserve">Red light indicates that the house is in high temperature which the temperature is above 30 degree Celsius. Air conditioner will turn </w:t>
+      </w:r>
+      <w:proofErr w:type="gramStart"/>
+      <w:r>
+        <w:rPr>
+          <w:rFonts w:ascii="Times New Roman" w:hAnsi="Times New Roman" w:cs="Times New Roman"/>
+        </w:rPr>
+        <w:t>on</w:t>
+      </w:r>
+      <w:proofErr w:type="gramEnd"/>
+      <w:r>
+        <w:rPr>
+          <w:rFonts w:ascii="Times New Roman" w:hAnsi="Times New Roman" w:cs="Times New Roman"/>
+        </w:rPr>
+        <w:t xml:space="preserve"> but heater will turn off.</w:t>
       </w:r>
     </w:p>
     <w:p>
@@ -7580,7 +8135,21 @@
         <w:rPr>
           <w:rFonts w:ascii="Times New Roman" w:hAnsi="Times New Roman" w:cs="Times New Roman"/>
         </w:rPr>
-        <w:t>Blue light indicates that the house is in cold temperature which the temperature is below 10 degree Celsius. Heater will turn on but air conditioner will turn off.</w:t>
+        <w:t xml:space="preserve">Blue light indicates that the house is in cold temperature which the temperature is below 10 degree Celsius. Heater will turn </w:t>
+      </w:r>
+      <w:proofErr w:type="gramStart"/>
+      <w:r>
+        <w:rPr>
+          <w:rFonts w:ascii="Times New Roman" w:hAnsi="Times New Roman" w:cs="Times New Roman"/>
+        </w:rPr>
+        <w:t>on</w:t>
+      </w:r>
+      <w:proofErr w:type="gramEnd"/>
+      <w:r>
+        <w:rPr>
+          <w:rFonts w:ascii="Times New Roman" w:hAnsi="Times New Roman" w:cs="Times New Roman"/>
+        </w:rPr>
+        <w:t xml:space="preserve"> but air conditioner will turn off.</w:t>
       </w:r>
     </w:p>
     <w:p>
@@ -7895,7 +8464,15 @@
         <w:t xml:space="preserve">we </w:t>
       </w:r>
       <w:r>
-        <w:t>would enjoy creating. For our prototype we expect it to cost roughly one hundred and sixty-eight dollars however there were expenses not included in that such as the breadboard, LEDs and generic buttons for us to explore the basic functionality of the Arduino with. We believe that using a less expensive Arduino and buying some of these items online in bulk could substantially reduce the cost of creating our system. We feel very privileged as undergraduate students to be able to have a project that we can present as something of entirely our own design.</w:t>
+        <w:t xml:space="preserve">would enjoy creating. For our prototype we expect it to cost roughly one hundred and sixty-eight dollars however there were expenses not included in that such as the breadboard, </w:t>
+      </w:r>
+      <w:proofErr w:type="gramStart"/>
+      <w:r>
+        <w:t>LEDs</w:t>
+      </w:r>
+      <w:proofErr w:type="gramEnd"/>
+      <w:r>
+        <w:t xml:space="preserve"> and generic buttons for us to explore the basic functionality of the Arduino with. We believe that using a less expensive Arduino and buying some of these items online in bulk could substantially reduce the cost of creating our system. We feel very privileged as undergraduate students to be able to have a project that we can present as something of entirely our own design.</w:t>
       </w:r>
     </w:p>
     <w:p>
@@ -8077,40 +8654,63 @@
         <w:jc w:val="left"/>
       </w:pPr>
       <w:r>
-        <w:t>using namespace std;</w:t>
-      </w:r>
-    </w:p>
-    <w:p>
-      <w:pPr>
-        <w:pStyle w:val="Listenabsatz"/>
-        <w:jc w:val="left"/>
-      </w:pPr>
-      <w:r>
-        <w:t>int state = 0;</w:t>
-      </w:r>
-    </w:p>
-    <w:p>
-      <w:pPr>
-        <w:pStyle w:val="Listenabsatz"/>
-        <w:jc w:val="left"/>
-      </w:pPr>
-    </w:p>
-    <w:p>
-      <w:pPr>
-        <w:pStyle w:val="Listenabsatz"/>
-        <w:jc w:val="left"/>
-      </w:pPr>
-      <w:r>
-        <w:t>int main()</w:t>
-      </w:r>
-    </w:p>
-    <w:p>
-      <w:pPr>
-        <w:pStyle w:val="Listenabsatz"/>
-        <w:jc w:val="left"/>
-      </w:pPr>
-      <w:r>
-        <w:t xml:space="preserve">{ Lamp lamp1; </w:t>
+        <w:t xml:space="preserve">using namespace </w:t>
+      </w:r>
+      <w:proofErr w:type="gramStart"/>
+      <w:r>
+        <w:t>std;</w:t>
+      </w:r>
+      <w:proofErr w:type="gramEnd"/>
+    </w:p>
+    <w:p>
+      <w:pPr>
+        <w:pStyle w:val="Listenabsatz"/>
+        <w:jc w:val="left"/>
+      </w:pPr>
+      <w:r>
+        <w:t xml:space="preserve">int state = </w:t>
+      </w:r>
+      <w:proofErr w:type="gramStart"/>
+      <w:r>
+        <w:t>0;</w:t>
+      </w:r>
+      <w:proofErr w:type="gramEnd"/>
+    </w:p>
+    <w:p>
+      <w:pPr>
+        <w:pStyle w:val="Listenabsatz"/>
+        <w:jc w:val="left"/>
+      </w:pPr>
+    </w:p>
+    <w:p>
+      <w:pPr>
+        <w:pStyle w:val="Listenabsatz"/>
+        <w:jc w:val="left"/>
+      </w:pPr>
+      <w:r>
+        <w:t xml:space="preserve">int </w:t>
+      </w:r>
+      <w:proofErr w:type="gramStart"/>
+      <w:r>
+        <w:t>main(</w:t>
+      </w:r>
+      <w:proofErr w:type="gramEnd"/>
+      <w:r>
+        <w:t>)</w:t>
+      </w:r>
+    </w:p>
+    <w:p>
+      <w:pPr>
+        <w:pStyle w:val="Listenabsatz"/>
+        <w:jc w:val="left"/>
+      </w:pPr>
+      <w:proofErr w:type="gramStart"/>
+      <w:r>
+        <w:t>{ Lamp</w:t>
+      </w:r>
+      <w:proofErr w:type="gramEnd"/>
+      <w:r>
+        <w:t xml:space="preserve"> lamp1; </w:t>
       </w:r>
     </w:p>
     <w:p>
@@ -8127,17 +8727,27 @@
       </w:r>
       <w:proofErr w:type="spellEnd"/>
       <w:r>
-        <w:t xml:space="preserve"> music1;</w:t>
-      </w:r>
-    </w:p>
-    <w:p>
-      <w:pPr>
-        <w:pStyle w:val="Listenabsatz"/>
-        <w:jc w:val="left"/>
-      </w:pPr>
-      <w:r>
-        <w:t xml:space="preserve">  Heater heater1;</w:t>
-      </w:r>
+        <w:t xml:space="preserve"> </w:t>
+      </w:r>
+      <w:proofErr w:type="gramStart"/>
+      <w:r>
+        <w:t>music1;</w:t>
+      </w:r>
+      <w:proofErr w:type="gramEnd"/>
+    </w:p>
+    <w:p>
+      <w:pPr>
+        <w:pStyle w:val="Listenabsatz"/>
+        <w:jc w:val="left"/>
+      </w:pPr>
+      <w:r>
+        <w:t xml:space="preserve">  Heater </w:t>
+      </w:r>
+      <w:proofErr w:type="gramStart"/>
+      <w:r>
+        <w:t>heater1;</w:t>
+      </w:r>
+      <w:proofErr w:type="gramEnd"/>
     </w:p>
     <w:p>
       <w:pPr>
@@ -8157,35 +8767,64 @@
         <w:pStyle w:val="Listenabsatz"/>
         <w:jc w:val="left"/>
       </w:pPr>
-      <w:r>
-        <w:t>{ case MOTION_DETECTED:</w:t>
-      </w:r>
-    </w:p>
-    <w:p>
-      <w:pPr>
-        <w:pStyle w:val="Listenabsatz"/>
-        <w:jc w:val="left"/>
-      </w:pPr>
-      <w:r>
-        <w:t xml:space="preserve">   lamp1.On_light(); </w:t>
-      </w:r>
-    </w:p>
-    <w:p>
-      <w:pPr>
-        <w:pStyle w:val="Listenabsatz"/>
-        <w:jc w:val="left"/>
-      </w:pPr>
-      <w:r>
-        <w:t xml:space="preserve">   music1.music_on();</w:t>
-      </w:r>
-    </w:p>
-    <w:p>
-      <w:pPr>
-        <w:pStyle w:val="Listenabsatz"/>
-        <w:jc w:val="left"/>
-      </w:pPr>
-      <w:r>
-        <w:t xml:space="preserve">   heater1.heater_on();</w:t>
+      <w:proofErr w:type="gramStart"/>
+      <w:r>
+        <w:t>{ case</w:t>
+      </w:r>
+      <w:proofErr w:type="gramEnd"/>
+      <w:r>
+        <w:t xml:space="preserve"> MOTION_DETECTED:</w:t>
+      </w:r>
+    </w:p>
+    <w:p>
+      <w:pPr>
+        <w:pStyle w:val="Listenabsatz"/>
+        <w:jc w:val="left"/>
+      </w:pPr>
+      <w:r>
+        <w:t xml:space="preserve">   lamp1.On_</w:t>
+      </w:r>
+      <w:proofErr w:type="gramStart"/>
+      <w:r>
+        <w:t>light(</w:t>
+      </w:r>
+      <w:proofErr w:type="gramEnd"/>
+      <w:r>
+        <w:t xml:space="preserve">); </w:t>
+      </w:r>
+    </w:p>
+    <w:p>
+      <w:pPr>
+        <w:pStyle w:val="Listenabsatz"/>
+        <w:jc w:val="left"/>
+      </w:pPr>
+      <w:r>
+        <w:t xml:space="preserve">   music1.music_</w:t>
+      </w:r>
+      <w:proofErr w:type="gramStart"/>
+      <w:r>
+        <w:t>on(</w:t>
+      </w:r>
+      <w:proofErr w:type="gramEnd"/>
+      <w:r>
+        <w:t>);</w:t>
+      </w:r>
+    </w:p>
+    <w:p>
+      <w:pPr>
+        <w:pStyle w:val="Listenabsatz"/>
+        <w:jc w:val="left"/>
+      </w:pPr>
+      <w:r>
+        <w:t xml:space="preserve">   heater1.heater_</w:t>
+      </w:r>
+      <w:proofErr w:type="gramStart"/>
+      <w:r>
+        <w:t>on(</w:t>
+      </w:r>
+      <w:proofErr w:type="gramEnd"/>
+      <w:r>
+        <w:t>);</w:t>
       </w:r>
     </w:p>
     <w:p>
@@ -8203,7 +8842,15 @@
         <w:jc w:val="left"/>
       </w:pPr>
       <w:r>
-        <w:t xml:space="preserve">     { int </w:t>
+        <w:t xml:space="preserve">     </w:t>
+      </w:r>
+      <w:proofErr w:type="gramStart"/>
+      <w:r>
+        <w:t>{ int</w:t>
+      </w:r>
+      <w:proofErr w:type="gramEnd"/>
+      <w:r>
+        <w:t xml:space="preserve"> </w:t>
       </w:r>
       <w:proofErr w:type="spellStart"/>
       <w:r>
@@ -8231,6 +8878,7 @@
         <w:t xml:space="preserve"> &gt;&gt; </w:t>
       </w:r>
       <w:proofErr w:type="spellStart"/>
+      <w:proofErr w:type="gramStart"/>
       <w:r>
         <w:t>lightsensor</w:t>
       </w:r>
@@ -8238,6 +8886,7 @@
       <w:r>
         <w:t>;</w:t>
       </w:r>
+      <w:proofErr w:type="gramEnd"/>
     </w:p>
     <w:p>
       <w:pPr>
@@ -8266,25 +8915,49 @@
       </w:r>
       <w:r>
         <w:br/>
-        <w:t xml:space="preserve">    lamp1.Off_light();</w:t>
-      </w:r>
-    </w:p>
-    <w:p>
-      <w:pPr>
-        <w:pStyle w:val="Listenabsatz"/>
-        <w:jc w:val="left"/>
-      </w:pPr>
-      <w:r>
-        <w:t xml:space="preserve">   }   else {</w:t>
-      </w:r>
-    </w:p>
-    <w:p>
-      <w:pPr>
-        <w:pStyle w:val="Listenabsatz"/>
-        <w:jc w:val="left"/>
-      </w:pPr>
-      <w:r>
-        <w:t xml:space="preserve">    lamp1.On_light();</w:t>
+        <w:t xml:space="preserve">    lamp1.Off_</w:t>
+      </w:r>
+      <w:proofErr w:type="gramStart"/>
+      <w:r>
+        <w:t>light(</w:t>
+      </w:r>
+      <w:proofErr w:type="gramEnd"/>
+      <w:r>
+        <w:t>);</w:t>
+      </w:r>
+    </w:p>
+    <w:p>
+      <w:pPr>
+        <w:pStyle w:val="Listenabsatz"/>
+        <w:jc w:val="left"/>
+      </w:pPr>
+      <w:r>
+        <w:t xml:space="preserve">   </w:t>
+      </w:r>
+      <w:proofErr w:type="gramStart"/>
+      <w:r>
+        <w:t xml:space="preserve">}   </w:t>
+      </w:r>
+      <w:proofErr w:type="gramEnd"/>
+      <w:r>
+        <w:t>else {</w:t>
+      </w:r>
+    </w:p>
+    <w:p>
+      <w:pPr>
+        <w:pStyle w:val="Listenabsatz"/>
+        <w:jc w:val="left"/>
+      </w:pPr>
+      <w:r>
+        <w:t xml:space="preserve">    lamp1.On_</w:t>
+      </w:r>
+      <w:proofErr w:type="gramStart"/>
+      <w:r>
+        <w:t>light(</w:t>
+      </w:r>
+      <w:proofErr w:type="gramEnd"/>
+      <w:r>
+        <w:t>);</w:t>
       </w:r>
     </w:p>
     <w:p>
@@ -8320,25 +8993,49 @@
         <w:jc w:val="left"/>
       </w:pPr>
       <w:r>
-        <w:t>lamp1.Off_light();</w:t>
-      </w:r>
-    </w:p>
-    <w:p>
-      <w:pPr>
-        <w:pStyle w:val="Listenabsatz"/>
-        <w:jc w:val="left"/>
-      </w:pPr>
-      <w:r>
-        <w:t>music1.music_off();</w:t>
-      </w:r>
-    </w:p>
-    <w:p>
-      <w:pPr>
-        <w:pStyle w:val="Listenabsatz"/>
-        <w:jc w:val="left"/>
-      </w:pPr>
-      <w:r>
-        <w:t>heater1.heater_off();</w:t>
+        <w:t>lamp1.Off_</w:t>
+      </w:r>
+      <w:proofErr w:type="gramStart"/>
+      <w:r>
+        <w:t>light(</w:t>
+      </w:r>
+      <w:proofErr w:type="gramEnd"/>
+      <w:r>
+        <w:t>);</w:t>
+      </w:r>
+    </w:p>
+    <w:p>
+      <w:pPr>
+        <w:pStyle w:val="Listenabsatz"/>
+        <w:jc w:val="left"/>
+      </w:pPr>
+      <w:r>
+        <w:t>music1.music_</w:t>
+      </w:r>
+      <w:proofErr w:type="gramStart"/>
+      <w:r>
+        <w:t>off(</w:t>
+      </w:r>
+      <w:proofErr w:type="gramEnd"/>
+      <w:r>
+        <w:t>);</w:t>
+      </w:r>
+    </w:p>
+    <w:p>
+      <w:pPr>
+        <w:pStyle w:val="Listenabsatz"/>
+        <w:jc w:val="left"/>
+      </w:pPr>
+      <w:r>
+        <w:t>heater1.heater_</w:t>
+      </w:r>
+      <w:proofErr w:type="gramStart"/>
+      <w:r>
+        <w:t>off(</w:t>
+      </w:r>
+      <w:proofErr w:type="gramEnd"/>
+      <w:r>
+        <w:t>);</w:t>
       </w:r>
     </w:p>
     <w:p>
@@ -8355,8 +9052,13 @@
         <w:pStyle w:val="Listenabsatz"/>
         <w:jc w:val="left"/>
       </w:pPr>
-      <w:r>
-        <w:t xml:space="preserve">{ int </w:t>
+      <w:proofErr w:type="gramStart"/>
+      <w:r>
+        <w:t>{ int</w:t>
+      </w:r>
+      <w:proofErr w:type="gramEnd"/>
+      <w:r>
+        <w:t xml:space="preserve"> </w:t>
       </w:r>
       <w:proofErr w:type="spellStart"/>
       <w:r>
@@ -8384,6 +9086,7 @@
         <w:t xml:space="preserve"> &gt;&gt; </w:t>
       </w:r>
       <w:proofErr w:type="spellStart"/>
+      <w:proofErr w:type="gramStart"/>
       <w:r>
         <w:t>lightsensor</w:t>
       </w:r>
@@ -8391,6 +9094,7 @@
       <w:r>
         <w:t>;</w:t>
       </w:r>
+      <w:proofErr w:type="gramEnd"/>
     </w:p>
     <w:p>
       <w:pPr>
@@ -8424,25 +9128,46 @@
         <w:jc w:val="left"/>
       </w:pPr>
       <w:r>
-        <w:t xml:space="preserve">  lamp1.Off_light();</w:t>
-      </w:r>
-    </w:p>
-    <w:p>
-      <w:pPr>
-        <w:pStyle w:val="Listenabsatz"/>
-        <w:jc w:val="left"/>
-      </w:pPr>
-      <w:r>
-        <w:t>}else{</w:t>
-      </w:r>
-    </w:p>
-    <w:p>
-      <w:pPr>
-        <w:pStyle w:val="Listenabsatz"/>
-        <w:jc w:val="left"/>
-      </w:pPr>
-      <w:r>
-        <w:t xml:space="preserve">  lamp1.On_light();</w:t>
+        <w:t xml:space="preserve">  lamp1.Off_</w:t>
+      </w:r>
+      <w:proofErr w:type="gramStart"/>
+      <w:r>
+        <w:t>light(</w:t>
+      </w:r>
+      <w:proofErr w:type="gramEnd"/>
+      <w:r>
+        <w:t>);</w:t>
+      </w:r>
+    </w:p>
+    <w:p>
+      <w:pPr>
+        <w:pStyle w:val="Listenabsatz"/>
+        <w:jc w:val="left"/>
+      </w:pPr>
+      <w:proofErr w:type="gramStart"/>
+      <w:r>
+        <w:t>}else</w:t>
+      </w:r>
+      <w:proofErr w:type="gramEnd"/>
+      <w:r>
+        <w:t>{</w:t>
+      </w:r>
+    </w:p>
+    <w:p>
+      <w:pPr>
+        <w:pStyle w:val="Listenabsatz"/>
+        <w:jc w:val="left"/>
+      </w:pPr>
+      <w:r>
+        <w:t xml:space="preserve">  lamp1.On_</w:t>
+      </w:r>
+      <w:proofErr w:type="gramStart"/>
+      <w:r>
+        <w:t>light(</w:t>
+      </w:r>
+      <w:proofErr w:type="gramEnd"/>
+      <w:r>
+        <w:t>);</w:t>
       </w:r>
     </w:p>
     <w:p>
@@ -8631,22 +9356,35 @@
         <w:jc w:val="left"/>
       </w:pPr>
       <w:r>
-        <w:t>using namespace std;</w:t>
-      </w:r>
-    </w:p>
-    <w:p>
-      <w:pPr>
-        <w:pStyle w:val="Listenabsatz"/>
-        <w:jc w:val="left"/>
-      </w:pPr>
-    </w:p>
-    <w:p>
-      <w:pPr>
-        <w:pStyle w:val="Listenabsatz"/>
-        <w:jc w:val="left"/>
-      </w:pPr>
-      <w:r>
-        <w:t>int main()</w:t>
+        <w:t xml:space="preserve">using namespace </w:t>
+      </w:r>
+      <w:proofErr w:type="gramStart"/>
+      <w:r>
+        <w:t>std;</w:t>
+      </w:r>
+      <w:proofErr w:type="gramEnd"/>
+    </w:p>
+    <w:p>
+      <w:pPr>
+        <w:pStyle w:val="Listenabsatz"/>
+        <w:jc w:val="left"/>
+      </w:pPr>
+    </w:p>
+    <w:p>
+      <w:pPr>
+        <w:pStyle w:val="Listenabsatz"/>
+        <w:jc w:val="left"/>
+      </w:pPr>
+      <w:r>
+        <w:t xml:space="preserve">int </w:t>
+      </w:r>
+      <w:proofErr w:type="gramStart"/>
+      <w:r>
+        <w:t>main(</w:t>
+      </w:r>
+      <w:proofErr w:type="gramEnd"/>
+      <w:r>
+        <w:t>)</w:t>
       </w:r>
     </w:p>
     <w:p>
@@ -8664,35 +9402,55 @@
         <w:jc w:val="left"/>
       </w:pPr>
       <w:r>
-        <w:t xml:space="preserve">    lcd display;</w:t>
-      </w:r>
-    </w:p>
-    <w:p>
-      <w:pPr>
-        <w:pStyle w:val="Listenabsatz"/>
-        <w:jc w:val="left"/>
-      </w:pPr>
-      <w:r>
-        <w:t xml:space="preserve">    Buzzer music;</w:t>
-      </w:r>
-    </w:p>
-    <w:p>
-      <w:pPr>
-        <w:pStyle w:val="Listenabsatz"/>
-        <w:jc w:val="left"/>
-      </w:pPr>
-      <w:r>
-        <w:t xml:space="preserve">    Door door1;</w:t>
-      </w:r>
-    </w:p>
-    <w:p>
-      <w:pPr>
-        <w:pStyle w:val="Listenabsatz"/>
-        <w:jc w:val="left"/>
-      </w:pPr>
-      <w:r>
-        <w:t xml:space="preserve">    int password;</w:t>
-      </w:r>
+        <w:t xml:space="preserve">    lcd </w:t>
+      </w:r>
+      <w:proofErr w:type="gramStart"/>
+      <w:r>
+        <w:t>display;</w:t>
+      </w:r>
+      <w:proofErr w:type="gramEnd"/>
+    </w:p>
+    <w:p>
+      <w:pPr>
+        <w:pStyle w:val="Listenabsatz"/>
+        <w:jc w:val="left"/>
+      </w:pPr>
+      <w:r>
+        <w:t xml:space="preserve">    Buzzer </w:t>
+      </w:r>
+      <w:proofErr w:type="gramStart"/>
+      <w:r>
+        <w:t>music;</w:t>
+      </w:r>
+      <w:proofErr w:type="gramEnd"/>
+    </w:p>
+    <w:p>
+      <w:pPr>
+        <w:pStyle w:val="Listenabsatz"/>
+        <w:jc w:val="left"/>
+      </w:pPr>
+      <w:r>
+        <w:t xml:space="preserve">    Door </w:t>
+      </w:r>
+      <w:proofErr w:type="gramStart"/>
+      <w:r>
+        <w:t>door1;</w:t>
+      </w:r>
+      <w:proofErr w:type="gramEnd"/>
+    </w:p>
+    <w:p>
+      <w:pPr>
+        <w:pStyle w:val="Listenabsatz"/>
+        <w:jc w:val="left"/>
+      </w:pPr>
+      <w:r>
+        <w:t xml:space="preserve">    int </w:t>
+      </w:r>
+      <w:proofErr w:type="gramStart"/>
+      <w:r>
+        <w:t>password;</w:t>
+      </w:r>
+      <w:proofErr w:type="gramEnd"/>
     </w:p>
     <w:p>
       <w:pPr>
@@ -8708,8 +9466,13 @@
       </w:r>
       <w:proofErr w:type="spellEnd"/>
       <w:r>
-        <w:t xml:space="preserve"> &gt;&gt; password;</w:t>
-      </w:r>
+        <w:t xml:space="preserve"> &gt;&gt; </w:t>
+      </w:r>
+      <w:proofErr w:type="gramStart"/>
+      <w:r>
+        <w:t>password;</w:t>
+      </w:r>
+      <w:proofErr w:type="gramEnd"/>
     </w:p>
     <w:p>
       <w:pPr>
@@ -8759,17 +9522,30 @@
         <w:jc w:val="left"/>
       </w:pPr>
       <w:r>
-        <w:t xml:space="preserve">        door1.door_unlock();</w:t>
-      </w:r>
-    </w:p>
-    <w:p>
-      <w:pPr>
-        <w:pStyle w:val="Listenabsatz"/>
-        <w:jc w:val="left"/>
-      </w:pPr>
-      <w:r>
-        <w:t xml:space="preserve">        door1.openDoor();</w:t>
-      </w:r>
+        <w:t xml:space="preserve">        door1.door_</w:t>
+      </w:r>
+      <w:proofErr w:type="gramStart"/>
+      <w:r>
+        <w:t>unlock(</w:t>
+      </w:r>
+      <w:proofErr w:type="gramEnd"/>
+      <w:r>
+        <w:t>);</w:t>
+      </w:r>
+    </w:p>
+    <w:p>
+      <w:pPr>
+        <w:pStyle w:val="Listenabsatz"/>
+        <w:jc w:val="left"/>
+      </w:pPr>
+      <w:r>
+        <w:t xml:space="preserve">        door1.openDoor(</w:t>
+      </w:r>
+      <w:proofErr w:type="gramStart"/>
+      <w:r>
+        <w:t>);</w:t>
+      </w:r>
+      <w:proofErr w:type="gramEnd"/>
     </w:p>
     <w:p>
       <w:pPr>
@@ -8780,10 +9556,12 @@
         <w:t xml:space="preserve">        </w:t>
       </w:r>
       <w:proofErr w:type="spellStart"/>
+      <w:proofErr w:type="gramStart"/>
       <w:r>
         <w:t>music.playSound</w:t>
       </w:r>
       <w:proofErr w:type="spellEnd"/>
+      <w:proofErr w:type="gramEnd"/>
       <w:r>
         <w:t>();</w:t>
       </w:r>
@@ -8798,11 +9576,19 @@
       </w:r>
       <w:proofErr w:type="spellStart"/>
       <w:r>
-        <w:t>display.lcd_display</w:t>
+        <w:t>display.lcd_</w:t>
+      </w:r>
+      <w:proofErr w:type="gramStart"/>
+      <w:r>
+        <w:t>display</w:t>
       </w:r>
       <w:proofErr w:type="spellEnd"/>
       <w:r>
-        <w:t>("Correct Password");</w:t>
+        <w:t>(</w:t>
+      </w:r>
+      <w:proofErr w:type="gramEnd"/>
+      <w:r>
+        <w:t>"Correct Password");</w:t>
       </w:r>
     </w:p>
     <w:p>
@@ -8865,17 +9651,30 @@
         <w:jc w:val="left"/>
       </w:pPr>
       <w:r>
-        <w:t xml:space="preserve">        door1.door_lock();</w:t>
-      </w:r>
-    </w:p>
-    <w:p>
-      <w:pPr>
-        <w:pStyle w:val="Listenabsatz"/>
-        <w:jc w:val="left"/>
-      </w:pPr>
-      <w:r>
-        <w:t xml:space="preserve">        door1.closeDoor();</w:t>
-      </w:r>
+        <w:t xml:space="preserve">        door1.door_</w:t>
+      </w:r>
+      <w:proofErr w:type="gramStart"/>
+      <w:r>
+        <w:t>lock(</w:t>
+      </w:r>
+      <w:proofErr w:type="gramEnd"/>
+      <w:r>
+        <w:t>);</w:t>
+      </w:r>
+    </w:p>
+    <w:p>
+      <w:pPr>
+        <w:pStyle w:val="Listenabsatz"/>
+        <w:jc w:val="left"/>
+      </w:pPr>
+      <w:r>
+        <w:t xml:space="preserve">        door1.closeDoor(</w:t>
+      </w:r>
+      <w:proofErr w:type="gramStart"/>
+      <w:r>
+        <w:t>);</w:t>
+      </w:r>
+      <w:proofErr w:type="gramEnd"/>
     </w:p>
     <w:p>
       <w:pPr>
@@ -8886,10 +9685,12 @@
         <w:t xml:space="preserve">        </w:t>
       </w:r>
       <w:proofErr w:type="spellStart"/>
+      <w:proofErr w:type="gramStart"/>
       <w:r>
         <w:t>music.playSound</w:t>
       </w:r>
       <w:proofErr w:type="spellEnd"/>
+      <w:proofErr w:type="gramEnd"/>
       <w:r>
         <w:t>();</w:t>
       </w:r>
@@ -8904,11 +9705,19 @@
       </w:r>
       <w:proofErr w:type="spellStart"/>
       <w:r>
-        <w:t>display.lcd_display</w:t>
+        <w:t>display.lcd_</w:t>
+      </w:r>
+      <w:proofErr w:type="gramStart"/>
+      <w:r>
+        <w:t>display</w:t>
       </w:r>
       <w:proofErr w:type="spellEnd"/>
       <w:r>
-        <w:t>("Incorrect Password");</w:t>
+        <w:t>(</w:t>
+      </w:r>
+      <w:proofErr w:type="gramEnd"/>
+      <w:r>
+        <w:t>"Incorrect Password");</w:t>
       </w:r>
     </w:p>
     <w:p>
@@ -9249,25 +10058,43 @@
         <w:jc w:val="left"/>
       </w:pPr>
       <w:r>
-        <w:t>using namespace std;</w:t>
-      </w:r>
-    </w:p>
-    <w:p>
-      <w:pPr>
-        <w:pStyle w:val="Listenabsatz"/>
-        <w:jc w:val="left"/>
-      </w:pPr>
-      <w:r>
-        <w:t>int state;</w:t>
-      </w:r>
-    </w:p>
-    <w:p>
-      <w:pPr>
-        <w:pStyle w:val="Listenabsatz"/>
-        <w:jc w:val="left"/>
-      </w:pPr>
-      <w:r>
-        <w:t>int main()</w:t>
+        <w:t xml:space="preserve">using namespace </w:t>
+      </w:r>
+      <w:proofErr w:type="gramStart"/>
+      <w:r>
+        <w:t>std;</w:t>
+      </w:r>
+      <w:proofErr w:type="gramEnd"/>
+    </w:p>
+    <w:p>
+      <w:pPr>
+        <w:pStyle w:val="Listenabsatz"/>
+        <w:jc w:val="left"/>
+      </w:pPr>
+      <w:r>
+        <w:t xml:space="preserve">int </w:t>
+      </w:r>
+      <w:proofErr w:type="gramStart"/>
+      <w:r>
+        <w:t>state;</w:t>
+      </w:r>
+      <w:proofErr w:type="gramEnd"/>
+    </w:p>
+    <w:p>
+      <w:pPr>
+        <w:pStyle w:val="Listenabsatz"/>
+        <w:jc w:val="left"/>
+      </w:pPr>
+      <w:r>
+        <w:t xml:space="preserve">int </w:t>
+      </w:r>
+      <w:proofErr w:type="gramStart"/>
+      <w:r>
+        <w:t>main(</w:t>
+      </w:r>
+      <w:proofErr w:type="gramEnd"/>
+      <w:r>
+        <w:t>)</w:t>
       </w:r>
     </w:p>
     <w:p>
@@ -9289,12 +10116,17 @@
       </w:r>
       <w:proofErr w:type="spellStart"/>
       <w:r>
-        <w:t>green_light</w:t>
+        <w:t>green_</w:t>
+      </w:r>
+      <w:proofErr w:type="gramStart"/>
+      <w:r>
+        <w:t>light</w:t>
       </w:r>
       <w:proofErr w:type="spellEnd"/>
       <w:r>
         <w:t>;</w:t>
       </w:r>
+      <w:proofErr w:type="gramEnd"/>
     </w:p>
     <w:p>
       <w:pPr>
@@ -9306,48 +10138,73 @@
       </w:r>
       <w:proofErr w:type="spellStart"/>
       <w:r>
-        <w:t>red_light</w:t>
+        <w:t>red_</w:t>
+      </w:r>
+      <w:proofErr w:type="gramStart"/>
+      <w:r>
+        <w:t>light</w:t>
       </w:r>
       <w:proofErr w:type="spellEnd"/>
       <w:r>
         <w:t>;</w:t>
       </w:r>
-    </w:p>
-    <w:p>
-      <w:pPr>
-        <w:pStyle w:val="Listenabsatz"/>
-        <w:jc w:val="left"/>
-      </w:pPr>
-      <w:r>
-        <w:t xml:space="preserve">    Water water1;</w:t>
-      </w:r>
-    </w:p>
-    <w:p>
-      <w:pPr>
-        <w:pStyle w:val="Listenabsatz"/>
-        <w:jc w:val="left"/>
-      </w:pPr>
-      <w:r>
-        <w:t xml:space="preserve">    Screen Display1;</w:t>
-      </w:r>
-    </w:p>
-    <w:p>
-      <w:pPr>
-        <w:pStyle w:val="Listenabsatz"/>
-        <w:jc w:val="left"/>
-      </w:pPr>
-      <w:r>
-        <w:t xml:space="preserve">    Screen Display2;</w:t>
-      </w:r>
-    </w:p>
-    <w:p>
-      <w:pPr>
-        <w:pStyle w:val="Listenabsatz"/>
-        <w:jc w:val="left"/>
-      </w:pPr>
-      <w:r>
-        <w:t xml:space="preserve">    Door door1;</w:t>
-      </w:r>
+      <w:proofErr w:type="gramEnd"/>
+    </w:p>
+    <w:p>
+      <w:pPr>
+        <w:pStyle w:val="Listenabsatz"/>
+        <w:jc w:val="left"/>
+      </w:pPr>
+      <w:r>
+        <w:t xml:space="preserve">    Water </w:t>
+      </w:r>
+      <w:proofErr w:type="gramStart"/>
+      <w:r>
+        <w:t>water1;</w:t>
+      </w:r>
+      <w:proofErr w:type="gramEnd"/>
+    </w:p>
+    <w:p>
+      <w:pPr>
+        <w:pStyle w:val="Listenabsatz"/>
+        <w:jc w:val="left"/>
+      </w:pPr>
+      <w:r>
+        <w:t xml:space="preserve">    Screen </w:t>
+      </w:r>
+      <w:proofErr w:type="gramStart"/>
+      <w:r>
+        <w:t>Display1;</w:t>
+      </w:r>
+      <w:proofErr w:type="gramEnd"/>
+    </w:p>
+    <w:p>
+      <w:pPr>
+        <w:pStyle w:val="Listenabsatz"/>
+        <w:jc w:val="left"/>
+      </w:pPr>
+      <w:r>
+        <w:t xml:space="preserve">    Screen </w:t>
+      </w:r>
+      <w:proofErr w:type="gramStart"/>
+      <w:r>
+        <w:t>Display2;</w:t>
+      </w:r>
+      <w:proofErr w:type="gramEnd"/>
+    </w:p>
+    <w:p>
+      <w:pPr>
+        <w:pStyle w:val="Listenabsatz"/>
+        <w:jc w:val="left"/>
+      </w:pPr>
+      <w:r>
+        <w:t xml:space="preserve">    Door </w:t>
+      </w:r>
+      <w:proofErr w:type="gramStart"/>
+      <w:r>
+        <w:t>door1;</w:t>
+      </w:r>
+      <w:proofErr w:type="gramEnd"/>
     </w:p>
     <w:p>
       <w:pPr>
@@ -9363,35 +10220,55 @@
       </w:r>
       <w:proofErr w:type="spellEnd"/>
       <w:r>
-        <w:t xml:space="preserve"> music;</w:t>
-      </w:r>
-    </w:p>
-    <w:p>
-      <w:pPr>
-        <w:pStyle w:val="Listenabsatz"/>
-        <w:jc w:val="left"/>
-      </w:pPr>
-      <w:r>
-        <w:t xml:space="preserve">    Window window1;</w:t>
-      </w:r>
-    </w:p>
-    <w:p>
-      <w:pPr>
-        <w:pStyle w:val="Listenabsatz"/>
-        <w:jc w:val="left"/>
-      </w:pPr>
-      <w:r>
-        <w:t xml:space="preserve">    Heater heater1;</w:t>
-      </w:r>
-    </w:p>
-    <w:p>
-      <w:pPr>
-        <w:pStyle w:val="Listenabsatz"/>
-        <w:jc w:val="left"/>
-      </w:pPr>
-      <w:r>
-        <w:t xml:space="preserve">    Heater Temp;</w:t>
-      </w:r>
+        <w:t xml:space="preserve"> </w:t>
+      </w:r>
+      <w:proofErr w:type="gramStart"/>
+      <w:r>
+        <w:t>music;</w:t>
+      </w:r>
+      <w:proofErr w:type="gramEnd"/>
+    </w:p>
+    <w:p>
+      <w:pPr>
+        <w:pStyle w:val="Listenabsatz"/>
+        <w:jc w:val="left"/>
+      </w:pPr>
+      <w:r>
+        <w:t xml:space="preserve">    Window </w:t>
+      </w:r>
+      <w:proofErr w:type="gramStart"/>
+      <w:r>
+        <w:t>window1;</w:t>
+      </w:r>
+      <w:proofErr w:type="gramEnd"/>
+    </w:p>
+    <w:p>
+      <w:pPr>
+        <w:pStyle w:val="Listenabsatz"/>
+        <w:jc w:val="left"/>
+      </w:pPr>
+      <w:r>
+        <w:t xml:space="preserve">    Heater </w:t>
+      </w:r>
+      <w:proofErr w:type="gramStart"/>
+      <w:r>
+        <w:t>heater1;</w:t>
+      </w:r>
+      <w:proofErr w:type="gramEnd"/>
+    </w:p>
+    <w:p>
+      <w:pPr>
+        <w:pStyle w:val="Listenabsatz"/>
+        <w:jc w:val="left"/>
+      </w:pPr>
+      <w:r>
+        <w:t xml:space="preserve">    Heater </w:t>
+      </w:r>
+      <w:proofErr w:type="gramStart"/>
+      <w:r>
+        <w:t>Temp;</w:t>
+      </w:r>
+      <w:proofErr w:type="gramEnd"/>
     </w:p>
     <w:p>
       <w:pPr>
@@ -9410,6 +10287,7 @@
         <w:t xml:space="preserve"> </w:t>
       </w:r>
       <w:proofErr w:type="spellStart"/>
+      <w:proofErr w:type="gramStart"/>
       <w:r>
         <w:t>DetSmoke</w:t>
       </w:r>
@@ -9417,6 +10295,7 @@
       <w:r>
         <w:t>;</w:t>
       </w:r>
+      <w:proofErr w:type="gramEnd"/>
     </w:p>
     <w:p>
       <w:pPr>
@@ -9428,20 +10307,36 @@
       </w:r>
       <w:proofErr w:type="spellStart"/>
       <w:r>
-        <w:t>DetSmoke.sense_smoke</w:t>
+        <w:t>DetSmoke.sense_</w:t>
+      </w:r>
+      <w:proofErr w:type="gramStart"/>
+      <w:r>
+        <w:t>smoke</w:t>
       </w:r>
       <w:proofErr w:type="spellEnd"/>
       <w:r>
-        <w:t>())</w:t>
-      </w:r>
-    </w:p>
-    <w:p>
-      <w:pPr>
-        <w:pStyle w:val="Listenabsatz"/>
-        <w:jc w:val="left"/>
-      </w:pPr>
-      <w:r>
-        <w:t xml:space="preserve">    { state = 1;</w:t>
+        <w:t>(</w:t>
+      </w:r>
+      <w:proofErr w:type="gramEnd"/>
+      <w:r>
+        <w:t>))</w:t>
+      </w:r>
+    </w:p>
+    <w:p>
+      <w:pPr>
+        <w:pStyle w:val="Listenabsatz"/>
+        <w:jc w:val="left"/>
+      </w:pPr>
+      <w:r>
+        <w:t xml:space="preserve">    </w:t>
+      </w:r>
+      <w:proofErr w:type="gramStart"/>
+      <w:r>
+        <w:t>{ state</w:t>
+      </w:r>
+      <w:proofErr w:type="gramEnd"/>
+      <w:r>
+        <w:t xml:space="preserve"> = 1;</w:t>
       </w:r>
     </w:p>
     <w:p>
@@ -9459,8 +10354,13 @@
         <w:jc w:val="left"/>
       </w:pPr>
       <w:r>
-        <w:t xml:space="preserve">       state = 0;</w:t>
-      </w:r>
+        <w:t xml:space="preserve">       state = </w:t>
+      </w:r>
+      <w:proofErr w:type="gramStart"/>
+      <w:r>
+        <w:t>0;</w:t>
+      </w:r>
+      <w:proofErr w:type="gramEnd"/>
     </w:p>
     <w:p>
       <w:pPr>
@@ -9517,7 +10417,15 @@
       </w:r>
       <w:proofErr w:type="spellStart"/>
       <w:r>
-        <w:t>green_light.turn_off_green_light</w:t>
+        <w:t>green_</w:t>
+      </w:r>
+      <w:proofErr w:type="gramStart"/>
+      <w:r>
+        <w:t>light.turn</w:t>
+      </w:r>
+      <w:proofErr w:type="gramEnd"/>
+      <w:r>
+        <w:t>_off_green_light</w:t>
       </w:r>
       <w:proofErr w:type="spellEnd"/>
       <w:r>
@@ -9534,7 +10442,15 @@
       </w:r>
       <w:proofErr w:type="spellStart"/>
       <w:r>
-        <w:t>red_light.turn_on_red_light</w:t>
+        <w:t>red_</w:t>
+      </w:r>
+      <w:proofErr w:type="gramStart"/>
+      <w:r>
+        <w:t>light.turn</w:t>
+      </w:r>
+      <w:proofErr w:type="gramEnd"/>
+      <w:r>
+        <w:t>_on_red_light</w:t>
       </w:r>
       <w:proofErr w:type="spellEnd"/>
       <w:r>
@@ -9547,25 +10463,49 @@
         <w:jc w:val="left"/>
       </w:pPr>
       <w:r>
-        <w:t xml:space="preserve">        door1.door_unlock();</w:t>
-      </w:r>
-    </w:p>
-    <w:p>
-      <w:pPr>
-        <w:pStyle w:val="Listenabsatz"/>
-        <w:jc w:val="left"/>
-      </w:pPr>
-      <w:r>
-        <w:t xml:space="preserve">        door1.open_door();</w:t>
-      </w:r>
-    </w:p>
-    <w:p>
-      <w:pPr>
-        <w:pStyle w:val="Listenabsatz"/>
-        <w:jc w:val="left"/>
-      </w:pPr>
-      <w:r>
-        <w:t xml:space="preserve">        window1.open_window();</w:t>
+        <w:t xml:space="preserve">        door1.door_</w:t>
+      </w:r>
+      <w:proofErr w:type="gramStart"/>
+      <w:r>
+        <w:t>unlock(</w:t>
+      </w:r>
+      <w:proofErr w:type="gramEnd"/>
+      <w:r>
+        <w:t>);</w:t>
+      </w:r>
+    </w:p>
+    <w:p>
+      <w:pPr>
+        <w:pStyle w:val="Listenabsatz"/>
+        <w:jc w:val="left"/>
+      </w:pPr>
+      <w:r>
+        <w:t xml:space="preserve">        door1.open_</w:t>
+      </w:r>
+      <w:proofErr w:type="gramStart"/>
+      <w:r>
+        <w:t>door(</w:t>
+      </w:r>
+      <w:proofErr w:type="gramEnd"/>
+      <w:r>
+        <w:t>);</w:t>
+      </w:r>
+    </w:p>
+    <w:p>
+      <w:pPr>
+        <w:pStyle w:val="Listenabsatz"/>
+        <w:jc w:val="left"/>
+      </w:pPr>
+      <w:r>
+        <w:t xml:space="preserve">        window1.open_</w:t>
+      </w:r>
+      <w:proofErr w:type="gramStart"/>
+      <w:r>
+        <w:t>window(</w:t>
+      </w:r>
+      <w:proofErr w:type="gramEnd"/>
+      <w:r>
+        <w:t>);</w:t>
       </w:r>
     </w:p>
     <w:p>
@@ -9577,8 +10517,13 @@
         <w:t xml:space="preserve">        </w:t>
       </w:r>
       <w:proofErr w:type="spellStart"/>
-      <w:r>
-        <w:t>music.play_sound</w:t>
+      <w:proofErr w:type="gramStart"/>
+      <w:r>
+        <w:t>music.play</w:t>
+      </w:r>
+      <w:proofErr w:type="gramEnd"/>
+      <w:r>
+        <w:t>_sound</w:t>
       </w:r>
       <w:proofErr w:type="spellEnd"/>
       <w:r>
@@ -9591,35 +10536,64 @@
         <w:jc w:val="left"/>
       </w:pPr>
       <w:r>
-        <w:t xml:space="preserve">        Display1.LCD_Display_Evacuate();</w:t>
-      </w:r>
-    </w:p>
-    <w:p>
-      <w:pPr>
-        <w:pStyle w:val="Listenabsatz"/>
-        <w:jc w:val="left"/>
-      </w:pPr>
-      <w:r>
-        <w:t xml:space="preserve">        water1.turn_on_water_sprinkler();</w:t>
-      </w:r>
-    </w:p>
-    <w:p>
-      <w:pPr>
-        <w:pStyle w:val="Listenabsatz"/>
-        <w:jc w:val="left"/>
-      </w:pPr>
-      <w:r>
-        <w:t xml:space="preserve">        heater1.turn_off_heater();</w:t>
-      </w:r>
-    </w:p>
-    <w:p>
-      <w:pPr>
-        <w:pStyle w:val="Listenabsatz"/>
-        <w:jc w:val="left"/>
-      </w:pPr>
-      <w:r>
-        <w:t xml:space="preserve">        break;</w:t>
-      </w:r>
+        <w:t xml:space="preserve">        Display1.LCD_Display_</w:t>
+      </w:r>
+      <w:proofErr w:type="gramStart"/>
+      <w:r>
+        <w:t>Evacuate(</w:t>
+      </w:r>
+      <w:proofErr w:type="gramEnd"/>
+      <w:r>
+        <w:t>);</w:t>
+      </w:r>
+    </w:p>
+    <w:p>
+      <w:pPr>
+        <w:pStyle w:val="Listenabsatz"/>
+        <w:jc w:val="left"/>
+      </w:pPr>
+      <w:r>
+        <w:t xml:space="preserve">        water1.turn_on_water_</w:t>
+      </w:r>
+      <w:proofErr w:type="gramStart"/>
+      <w:r>
+        <w:t>sprinkler(</w:t>
+      </w:r>
+      <w:proofErr w:type="gramEnd"/>
+      <w:r>
+        <w:t>);</w:t>
+      </w:r>
+    </w:p>
+    <w:p>
+      <w:pPr>
+        <w:pStyle w:val="Listenabsatz"/>
+        <w:jc w:val="left"/>
+      </w:pPr>
+      <w:r>
+        <w:t xml:space="preserve">        heater1.turn_off_</w:t>
+      </w:r>
+      <w:proofErr w:type="gramStart"/>
+      <w:r>
+        <w:t>heater(</w:t>
+      </w:r>
+      <w:proofErr w:type="gramEnd"/>
+      <w:r>
+        <w:t>);</w:t>
+      </w:r>
+    </w:p>
+    <w:p>
+      <w:pPr>
+        <w:pStyle w:val="Listenabsatz"/>
+        <w:jc w:val="left"/>
+      </w:pPr>
+      <w:r>
+        <w:t xml:space="preserve">        </w:t>
+      </w:r>
+      <w:proofErr w:type="gramStart"/>
+      <w:r>
+        <w:t>break;</w:t>
+      </w:r>
+      <w:proofErr w:type="gramEnd"/>
     </w:p>
     <w:p>
       <w:pPr>
@@ -9650,6 +10624,72 @@
       </w:r>
       <w:proofErr w:type="spellEnd"/>
       <w:r>
+        <w:t>(</w:t>
+      </w:r>
+      <w:proofErr w:type="gramStart"/>
+      <w:r>
+        <w:t>);</w:t>
+      </w:r>
+      <w:proofErr w:type="gramEnd"/>
+    </w:p>
+    <w:p>
+      <w:pPr>
+        <w:pStyle w:val="Listenabsatz"/>
+        <w:jc w:val="left"/>
+      </w:pPr>
+      <w:r>
+        <w:t xml:space="preserve">        </w:t>
+      </w:r>
+      <w:proofErr w:type="spellStart"/>
+      <w:r>
+        <w:t>DetSmoke.sense_</w:t>
+      </w:r>
+      <w:proofErr w:type="gramStart"/>
+      <w:r>
+        <w:t>smoke</w:t>
+      </w:r>
+      <w:proofErr w:type="spellEnd"/>
+      <w:r>
+        <w:t>(</w:t>
+      </w:r>
+      <w:proofErr w:type="gramEnd"/>
+      <w:r>
+        <w:t>);</w:t>
+      </w:r>
+    </w:p>
+    <w:p>
+      <w:pPr>
+        <w:pStyle w:val="Listenabsatz"/>
+        <w:jc w:val="left"/>
+      </w:pPr>
+      <w:r>
+        <w:t xml:space="preserve">        Display2.LCD_Display_All_</w:t>
+      </w:r>
+      <w:proofErr w:type="gramStart"/>
+      <w:r>
+        <w:t>Clear(</w:t>
+      </w:r>
+      <w:proofErr w:type="gramEnd"/>
+      <w:r>
+        <w:t>);</w:t>
+      </w:r>
+    </w:p>
+    <w:p>
+      <w:pPr>
+        <w:pStyle w:val="Listenabsatz"/>
+        <w:jc w:val="left"/>
+      </w:pPr>
+      <w:r>
+        <w:t xml:space="preserve">        </w:t>
+      </w:r>
+      <w:proofErr w:type="spellStart"/>
+      <w:proofErr w:type="gramStart"/>
+      <w:r>
+        <w:t>music.notone</w:t>
+      </w:r>
+      <w:proofErr w:type="spellEnd"/>
+      <w:proofErr w:type="gramEnd"/>
+      <w:r>
         <w:t>();</w:t>
       </w:r>
     </w:p>
@@ -9663,7 +10703,15 @@
       </w:r>
       <w:proofErr w:type="spellStart"/>
       <w:r>
-        <w:t>DetSmoke.sense_smoke</w:t>
+        <w:t>green_</w:t>
+      </w:r>
+      <w:proofErr w:type="gramStart"/>
+      <w:r>
+        <w:t>light.turn</w:t>
+      </w:r>
+      <w:proofErr w:type="gramEnd"/>
+      <w:r>
+        <w:t>_on_green_light</w:t>
       </w:r>
       <w:proofErr w:type="spellEnd"/>
       <w:r>
@@ -9676,20 +10724,19 @@
         <w:jc w:val="left"/>
       </w:pPr>
       <w:r>
-        <w:t xml:space="preserve">        Display2.LCD_Display_All_Clear();</w:t>
-      </w:r>
-    </w:p>
-    <w:p>
-      <w:pPr>
-        <w:pStyle w:val="Listenabsatz"/>
-        <w:jc w:val="left"/>
-      </w:pPr>
-      <w:r>
         <w:t xml:space="preserve">        </w:t>
       </w:r>
       <w:proofErr w:type="spellStart"/>
       <w:r>
-        <w:t>music.notone</w:t>
+        <w:t>red_</w:t>
+      </w:r>
+      <w:proofErr w:type="gramStart"/>
+      <w:r>
+        <w:t>light.turn</w:t>
+      </w:r>
+      <w:proofErr w:type="gramEnd"/>
+      <w:r>
+        <w:t>_off_red_light</w:t>
       </w:r>
       <w:proofErr w:type="spellEnd"/>
       <w:r>
@@ -9702,51 +10749,30 @@
         <w:jc w:val="left"/>
       </w:pPr>
       <w:r>
+        <w:t xml:space="preserve">        heater1.turn_on_</w:t>
+      </w:r>
+      <w:proofErr w:type="gramStart"/>
+      <w:r>
+        <w:t>heater(</w:t>
+      </w:r>
+      <w:proofErr w:type="gramEnd"/>
+      <w:r>
+        <w:t>);</w:t>
+      </w:r>
+    </w:p>
+    <w:p>
+      <w:pPr>
+        <w:pStyle w:val="Listenabsatz"/>
+        <w:jc w:val="left"/>
+      </w:pPr>
+      <w:r>
         <w:t xml:space="preserve">        </w:t>
       </w:r>
-      <w:proofErr w:type="spellStart"/>
-      <w:r>
-        <w:t>green_light.turn_on_green_light</w:t>
-      </w:r>
-      <w:proofErr w:type="spellEnd"/>
-      <w:r>
-        <w:t>();</w:t>
-      </w:r>
-    </w:p>
-    <w:p>
-      <w:pPr>
-        <w:pStyle w:val="Listenabsatz"/>
-        <w:jc w:val="left"/>
-      </w:pPr>
-      <w:r>
-        <w:t xml:space="preserve">        </w:t>
-      </w:r>
-      <w:proofErr w:type="spellStart"/>
-      <w:r>
-        <w:t>red_light.turn_off_red_light</w:t>
-      </w:r>
-      <w:proofErr w:type="spellEnd"/>
-      <w:r>
-        <w:t>();</w:t>
-      </w:r>
-    </w:p>
-    <w:p>
-      <w:pPr>
-        <w:pStyle w:val="Listenabsatz"/>
-        <w:jc w:val="left"/>
-      </w:pPr>
-      <w:r>
-        <w:t xml:space="preserve">        heater1.turn_on_heater();</w:t>
-      </w:r>
-    </w:p>
-    <w:p>
-      <w:pPr>
-        <w:pStyle w:val="Listenabsatz"/>
-        <w:jc w:val="left"/>
-      </w:pPr>
-      <w:r>
-        <w:t xml:space="preserve">        break;</w:t>
-      </w:r>
+      <w:proofErr w:type="gramStart"/>
+      <w:r>
+        <w:t>break;</w:t>
+      </w:r>
+      <w:proofErr w:type="gramEnd"/>
     </w:p>
     <w:p>
       <w:pPr>
@@ -9806,8 +10832,13 @@
         <w:jc w:val="left"/>
       </w:pPr>
       <w:r>
-        <w:t xml:space="preserve">  using namespace std;</w:t>
-      </w:r>
+        <w:t xml:space="preserve">  using namespace </w:t>
+      </w:r>
+      <w:proofErr w:type="gramStart"/>
+      <w:r>
+        <w:t>std;</w:t>
+      </w:r>
+      <w:proofErr w:type="gramEnd"/>
     </w:p>
     <w:p>
       <w:pPr>
@@ -9906,7 +10937,15 @@
         <w:jc w:val="left"/>
       </w:pPr>
       <w:r>
-        <w:t xml:space="preserve">int main() </w:t>
+        <w:t xml:space="preserve">int </w:t>
+      </w:r>
+      <w:proofErr w:type="gramStart"/>
+      <w:r>
+        <w:t>main(</w:t>
+      </w:r>
+      <w:proofErr w:type="gramEnd"/>
+      <w:r>
+        <w:t xml:space="preserve">) </w:t>
       </w:r>
       <w:r>
         <w:br/>
@@ -9927,17 +10966,27 @@
       </w:r>
       <w:proofErr w:type="spellEnd"/>
       <w:r>
-        <w:t xml:space="preserve"> airconditioner1;</w:t>
-      </w:r>
-    </w:p>
-    <w:p>
-      <w:pPr>
-        <w:pStyle w:val="Listenabsatz"/>
-        <w:jc w:val="left"/>
-      </w:pPr>
-      <w:r>
-        <w:t>int temperature ;</w:t>
-      </w:r>
+        <w:t xml:space="preserve"> </w:t>
+      </w:r>
+      <w:proofErr w:type="gramStart"/>
+      <w:r>
+        <w:t>airconditioner1;</w:t>
+      </w:r>
+      <w:proofErr w:type="gramEnd"/>
+    </w:p>
+    <w:p>
+      <w:pPr>
+        <w:pStyle w:val="Listenabsatz"/>
+        <w:jc w:val="left"/>
+      </w:pPr>
+      <w:r>
+        <w:t xml:space="preserve">int </w:t>
+      </w:r>
+      <w:proofErr w:type="gramStart"/>
+      <w:r>
+        <w:t>temperature ;</w:t>
+      </w:r>
+      <w:proofErr w:type="gramEnd"/>
     </w:p>
     <w:p>
       <w:pPr>
@@ -9950,8 +10999,13 @@
       </w:r>
       <w:proofErr w:type="spellEnd"/>
       <w:r>
-        <w:t xml:space="preserve"> &gt;&gt; temperature;</w:t>
-      </w:r>
+        <w:t xml:space="preserve"> &gt;&gt; </w:t>
+      </w:r>
+      <w:proofErr w:type="gramStart"/>
+      <w:r>
+        <w:t>temperature;</w:t>
+      </w:r>
+      <w:proofErr w:type="gramEnd"/>
     </w:p>
     <w:p>
       <w:pPr>
@@ -9977,25 +11031,49 @@
         <w:jc w:val="left"/>
       </w:pPr>
       <w:r>
-        <w:t>airconditioner1.turn_on_air_conditioner();</w:t>
-      </w:r>
-    </w:p>
-    <w:p>
-      <w:pPr>
-        <w:pStyle w:val="Listenabsatz"/>
-        <w:jc w:val="left"/>
-      </w:pPr>
-      <w:r>
-        <w:t>heater1.turn_off_heater();</w:t>
-      </w:r>
-    </w:p>
-    <w:p>
-      <w:pPr>
-        <w:pStyle w:val="Listenabsatz"/>
-        <w:jc w:val="left"/>
-      </w:pPr>
-      <w:r>
-        <w:t>heater1.release_hot_air();</w:t>
+        <w:t>airconditioner1.turn_on_air_</w:t>
+      </w:r>
+      <w:proofErr w:type="gramStart"/>
+      <w:r>
+        <w:t>conditioner(</w:t>
+      </w:r>
+      <w:proofErr w:type="gramEnd"/>
+      <w:r>
+        <w:t>);</w:t>
+      </w:r>
+    </w:p>
+    <w:p>
+      <w:pPr>
+        <w:pStyle w:val="Listenabsatz"/>
+        <w:jc w:val="left"/>
+      </w:pPr>
+      <w:r>
+        <w:t>heater1.turn_off_</w:t>
+      </w:r>
+      <w:proofErr w:type="gramStart"/>
+      <w:r>
+        <w:t>heater(</w:t>
+      </w:r>
+      <w:proofErr w:type="gramEnd"/>
+      <w:r>
+        <w:t>);</w:t>
+      </w:r>
+    </w:p>
+    <w:p>
+      <w:pPr>
+        <w:pStyle w:val="Listenabsatz"/>
+        <w:jc w:val="left"/>
+      </w:pPr>
+      <w:r>
+        <w:t>heater1.release_hot_</w:t>
+      </w:r>
+      <w:proofErr w:type="gramStart"/>
+      <w:r>
+        <w:t>air(</w:t>
+      </w:r>
+      <w:proofErr w:type="gramEnd"/>
+      <w:r>
+        <w:t>);</w:t>
       </w:r>
     </w:p>
     <w:p>
@@ -10031,25 +11109,49 @@
         <w:jc w:val="left"/>
       </w:pPr>
       <w:r>
-        <w:t>heater1.turn_on_heater();</w:t>
-      </w:r>
-    </w:p>
-    <w:p>
-      <w:pPr>
-        <w:pStyle w:val="Listenabsatz"/>
-        <w:jc w:val="left"/>
-      </w:pPr>
-      <w:r>
-        <w:t>airconditioner1.turn_off_air_conditioner();</w:t>
-      </w:r>
-    </w:p>
-    <w:p>
-      <w:pPr>
-        <w:pStyle w:val="Listenabsatz"/>
-        <w:jc w:val="left"/>
-      </w:pPr>
-      <w:r>
-        <w:t>airconditioner1.release_cool_air();</w:t>
+        <w:t>heater1.turn_on_</w:t>
+      </w:r>
+      <w:proofErr w:type="gramStart"/>
+      <w:r>
+        <w:t>heater(</w:t>
+      </w:r>
+      <w:proofErr w:type="gramEnd"/>
+      <w:r>
+        <w:t>);</w:t>
+      </w:r>
+    </w:p>
+    <w:p>
+      <w:pPr>
+        <w:pStyle w:val="Listenabsatz"/>
+        <w:jc w:val="left"/>
+      </w:pPr>
+      <w:r>
+        <w:t>airconditioner1.turn_off_air_</w:t>
+      </w:r>
+      <w:proofErr w:type="gramStart"/>
+      <w:r>
+        <w:t>conditioner(</w:t>
+      </w:r>
+      <w:proofErr w:type="gramEnd"/>
+      <w:r>
+        <w:t>);</w:t>
+      </w:r>
+    </w:p>
+    <w:p>
+      <w:pPr>
+        <w:pStyle w:val="Listenabsatz"/>
+        <w:jc w:val="left"/>
+      </w:pPr>
+      <w:r>
+        <w:t>airconditioner1.release_cool_</w:t>
+      </w:r>
+      <w:proofErr w:type="gramStart"/>
+      <w:r>
+        <w:t>air(</w:t>
+      </w:r>
+      <w:proofErr w:type="gramEnd"/>
+      <w:r>
+        <w:t>);</w:t>
       </w:r>
     </w:p>
     <w:p>
@@ -10091,16 +11193,32 @@
         <w:jc w:val="left"/>
       </w:pPr>
       <w:r>
-        <w:t>heater1.turn_off_heater();</w:t>
-      </w:r>
-    </w:p>
-    <w:p>
-      <w:pPr>
-        <w:pStyle w:val="Listenabsatz"/>
-        <w:jc w:val="left"/>
-      </w:pPr>
-      <w:r>
-        <w:t>airconditioner1.turn_off_air_conditioner();</w:t>
+        <w:t>heater1.turn_off_</w:t>
+      </w:r>
+      <w:proofErr w:type="gramStart"/>
+      <w:r>
+        <w:t>heater(</w:t>
+      </w:r>
+      <w:proofErr w:type="gramEnd"/>
+      <w:r>
+        <w:t>);</w:t>
+      </w:r>
+    </w:p>
+    <w:p>
+      <w:pPr>
+        <w:pStyle w:val="Listenabsatz"/>
+        <w:jc w:val="left"/>
+      </w:pPr>
+      <w:r>
+        <w:t>airconditioner1.turn_off_air_</w:t>
+      </w:r>
+      <w:proofErr w:type="gramStart"/>
+      <w:r>
+        <w:t>conditioner(</w:t>
+      </w:r>
+      <w:proofErr w:type="gramEnd"/>
+      <w:r>
+        <w:t>);</w:t>
       </w:r>
     </w:p>
     <w:p>
@@ -10510,7 +11628,35 @@
         <w:rPr>
           <w:lang w:val="en-US"/>
         </w:rPr>
-        <w:t>) herewith declare that we have composed the present paper and work ourself and without use of any other than the cited sources and aids. Sentences or parts of sentences quoted literally are marked as such; other references with regard to the statement and scope are indicated by full details of the publications concerned. The paper and work in the same or similar form has not been submitted to any examination body and has not been published. This paper was not yet, even in part, used in another examination or as a course performance.</w:t>
+        <w:t xml:space="preserve">) herewith declare that we have composed the present paper and work </w:t>
+      </w:r>
+      <w:proofErr w:type="gramStart"/>
+      <w:r>
+        <w:rPr>
+          <w:lang w:val="en-US"/>
+        </w:rPr>
+        <w:t>ourself</w:t>
+      </w:r>
+      <w:proofErr w:type="gramEnd"/>
+      <w:r>
+        <w:rPr>
+          <w:lang w:val="en-US"/>
+        </w:rPr>
+        <w:t xml:space="preserve"> and without use of any other than the cited sources and aids. Sentences or parts of sentences quoted literally are marked as such; other references </w:t>
+      </w:r>
+      <w:proofErr w:type="gramStart"/>
+      <w:r>
+        <w:rPr>
+          <w:lang w:val="en-US"/>
+        </w:rPr>
+        <w:t>with regard to</w:t>
+      </w:r>
+      <w:proofErr w:type="gramEnd"/>
+      <w:r>
+        <w:rPr>
+          <w:lang w:val="en-US"/>
+        </w:rPr>
+        <w:t xml:space="preserve"> the statement and scope are indicated by full details of the publications concerned. The paper and work in the same or similar form has not been submitted to any examination body and has not been published. This paper was not yet, even in part, used in another examination or as a course performance.</w:t>
       </w:r>
       <w:r>
         <w:t xml:space="preserve"> </w:t>

--- a/Team Noobcoder Documentation.docx
+++ b/Team Noobcoder Documentation.docx
@@ -1173,18 +1173,10 @@
         <w:t xml:space="preserve"> </w:t>
       </w:r>
       <w:r>
-        <w:t xml:space="preserve">Smart Home System </w:t>
-      </w:r>
-      <w:proofErr w:type="gramStart"/>
-      <w:r>
-        <w:t>works</w:t>
-      </w:r>
-      <w:r>
-        <w:t xml:space="preserve"> .</w:t>
-      </w:r>
-      <w:proofErr w:type="gramEnd"/>
-      <w:r>
-        <w:t xml:space="preserve"> This article contains a few images and table to make the explanation more understandable.</w:t>
+        <w:t>Smart Home System works</w:t>
+      </w:r>
+      <w:r>
+        <w:t xml:space="preserve"> . This article contains a few images and table to make the explanation more understandable.</w:t>
       </w:r>
       <w:r>
         <w:rPr>
@@ -1438,23 +1430,7 @@
           <w:spacing w:val="-1"/>
           <w:lang w:eastAsia="x-none"/>
         </w:rPr>
-        <w:t xml:space="preserve">g lighting, </w:t>
-      </w:r>
-      <w:proofErr w:type="gramStart"/>
-      <w:r>
-        <w:rPr>
-          <w:spacing w:val="-1"/>
-          <w:lang w:eastAsia="x-none"/>
-        </w:rPr>
-        <w:t>heating</w:t>
-      </w:r>
-      <w:proofErr w:type="gramEnd"/>
-      <w:r>
-        <w:rPr>
-          <w:spacing w:val="-1"/>
-          <w:lang w:eastAsia="x-none"/>
-        </w:rPr>
-        <w:t xml:space="preserve"> and cooling, door locks for the home security and not to forget fire alarm to increase the home safety.</w:t>
+        <w:t>g lighting, heating and cooling, door locks for the home security and not to forget fire alarm to increase the home safety.</w:t>
       </w:r>
       <w:r>
         <w:rPr>
@@ -1765,9 +1741,8 @@
           <w:szCs w:val="20"/>
           <w:lang w:val="en-MY"/>
         </w:rPr>
-        <w:t xml:space="preserve">ll these things that might have qualified as fiction a decade or so ago are real and available today, with even more coming </w:t>
-      </w:r>
-      <w:proofErr w:type="gramStart"/>
+        <w:t xml:space="preserve">ll these things that might have qualified as fiction a decade or so ago are real and available today, with even more coming in the near future. What value might these smart devices offer </w:t>
+      </w:r>
       <w:r>
         <w:rPr>
           <w:color w:val="333333"/>
@@ -1775,9 +1750,8 @@
           <w:szCs w:val="20"/>
           <w:lang w:val="en-MY"/>
         </w:rPr>
-        <w:t>in the near future</w:t>
-      </w:r>
-      <w:proofErr w:type="gramEnd"/>
+        <w:t>us</w:t>
+      </w:r>
       <w:r>
         <w:rPr>
           <w:color w:val="333333"/>
@@ -1785,7 +1759,7 @@
           <w:szCs w:val="20"/>
           <w:lang w:val="en-MY"/>
         </w:rPr>
-        <w:t xml:space="preserve">. What value might these smart devices offer </w:t>
+        <w:t xml:space="preserve"> in our house or apartment?</w:t>
       </w:r>
       <w:r>
         <w:rPr>
@@ -1794,7 +1768,7 @@
           <w:szCs w:val="20"/>
           <w:lang w:val="en-MY"/>
         </w:rPr>
-        <w:t>us</w:t>
+        <w:t xml:space="preserve"> We can definitely</w:t>
       </w:r>
       <w:r>
         <w:rPr>
@@ -1803,7 +1777,7 @@
           <w:szCs w:val="20"/>
           <w:lang w:val="en-MY"/>
         </w:rPr>
-        <w:t xml:space="preserve"> in our house or apartment?</w:t>
+        <w:t xml:space="preserve"> benefit in many ways by installing various smart devices in your home. Some of the benefits are immediate, some more long-term, but all </w:t>
       </w:r>
       <w:r>
         <w:rPr>
@@ -1812,9 +1786,8 @@
           <w:szCs w:val="20"/>
           <w:lang w:val="en-MY"/>
         </w:rPr>
-        <w:t xml:space="preserve"> We can </w:t>
-      </w:r>
-      <w:proofErr w:type="gramStart"/>
+        <w:t xml:space="preserve">of them are </w:t>
+      </w:r>
       <w:r>
         <w:rPr>
           <w:color w:val="333333"/>
@@ -1822,7 +1795,7 @@
           <w:szCs w:val="20"/>
           <w:lang w:val="en-MY"/>
         </w:rPr>
-        <w:t>definitely</w:t>
+        <w:t>very real</w:t>
       </w:r>
       <w:r>
         <w:rPr>
@@ -1831,9 +1804,21 @@
           <w:szCs w:val="20"/>
           <w:lang w:val="en-MY"/>
         </w:rPr>
-        <w:t xml:space="preserve"> benefit</w:t>
-      </w:r>
-      <w:proofErr w:type="gramEnd"/>
+        <w:t xml:space="preserve"> and it is no longer a fiction story or goals anymore [8].</w:t>
+      </w:r>
+    </w:p>
+    <w:p>
+      <w:pPr>
+        <w:pStyle w:val="noindent"/>
+        <w:shd w:val="clear" w:color="auto" w:fill="FFFFFF"/>
+        <w:spacing w:before="80" w:beforeAutospacing="0" w:after="80" w:afterAutospacing="0"/>
+        <w:rPr>
+          <w:color w:val="333333"/>
+          <w:sz w:val="20"/>
+          <w:szCs w:val="20"/>
+          <w:lang w:val="en-US"/>
+        </w:rPr>
+      </w:pPr>
       <w:r>
         <w:rPr>
           <w:color w:val="333333"/>
@@ -1841,7 +1826,7 @@
           <w:szCs w:val="20"/>
           <w:lang w:val="en-MY"/>
         </w:rPr>
-        <w:t xml:space="preserve"> in many ways by installing various smart devices in your home. Some of the benefits are immediate, some more long-term, but all </w:t>
+        <w:t>One of the benefits is that we can save our time and effort. T</w:t>
       </w:r>
       <w:r>
         <w:rPr>
@@ -1850,7 +1835,7 @@
           <w:szCs w:val="20"/>
           <w:lang w:val="en-MY"/>
         </w:rPr>
-        <w:t xml:space="preserve">of them are </w:t>
+        <w:t>hese</w:t>
       </w:r>
       <w:r>
         <w:rPr>
@@ -1859,7 +1844,7 @@
           <w:szCs w:val="20"/>
           <w:lang w:val="en-MY"/>
         </w:rPr>
-        <w:t>very real</w:t>
+        <w:t xml:space="preserve"> smart</w:t>
       </w:r>
       <w:r>
         <w:rPr>
@@ -1868,56 +1853,16 @@
           <w:szCs w:val="20"/>
           <w:lang w:val="en-MY"/>
         </w:rPr>
-        <w:t xml:space="preserve"> and it is no longer a fiction story or goals anymore [8].</w:t>
-      </w:r>
-    </w:p>
-    <w:p>
-      <w:pPr>
-        <w:pStyle w:val="noindent"/>
-        <w:shd w:val="clear" w:color="auto" w:fill="FFFFFF"/>
-        <w:spacing w:before="80" w:beforeAutospacing="0" w:after="80" w:afterAutospacing="0"/>
+        <w:t xml:space="preserve"> devices free up our valuable time for more important things. Beyond this simple type of home automation of basic tasks, smart home technology can learn about the things we and our family do and use that information to make your home more efficient. </w:t>
+      </w:r>
+      <w:r>
         <w:rPr>
           <w:color w:val="333333"/>
           <w:sz w:val="20"/>
           <w:szCs w:val="20"/>
           <w:lang w:val="en-US"/>
         </w:rPr>
-      </w:pPr>
-      <w:r>
-        <w:rPr>
-          <w:color w:val="333333"/>
-          <w:sz w:val="20"/>
-          <w:szCs w:val="20"/>
-          <w:lang w:val="en-MY"/>
-        </w:rPr>
-        <w:t>One of the benefits is that we can save our time and effort. T</w:t>
-      </w:r>
-      <w:r>
-        <w:rPr>
-          <w:color w:val="333333"/>
-          <w:sz w:val="20"/>
-          <w:szCs w:val="20"/>
-          <w:lang w:val="en-MY"/>
-        </w:rPr>
-        <w:t>hese</w:t>
-      </w:r>
-      <w:r>
-        <w:rPr>
-          <w:color w:val="333333"/>
-          <w:sz w:val="20"/>
-          <w:szCs w:val="20"/>
-          <w:lang w:val="en-MY"/>
-        </w:rPr>
-        <w:t xml:space="preserve"> smart</w:t>
-      </w:r>
-      <w:r>
-        <w:rPr>
-          <w:color w:val="333333"/>
-          <w:sz w:val="20"/>
-          <w:szCs w:val="20"/>
-          <w:lang w:val="en-MY"/>
-        </w:rPr>
-        <w:t xml:space="preserve"> devices free up our valuable time for more important things. Beyond this simple type of home automation of basic tasks, smart home technology can learn about the things we and our family do and use that information to make your home more efficient. </w:t>
+        <w:t>Admittedly, it do</w:t>
       </w:r>
       <w:r>
         <w:rPr>
@@ -1926,7 +1871,7 @@
           <w:szCs w:val="20"/>
           <w:lang w:val="en-US"/>
         </w:rPr>
-        <w:t>Admittedly, it do</w:t>
+        <w:t>es not</w:t>
       </w:r>
       <w:r>
         <w:rPr>
@@ -1935,7 +1880,7 @@
           <w:szCs w:val="20"/>
           <w:lang w:val="en-US"/>
         </w:rPr>
-        <w:t>es not</w:t>
+        <w:t xml:space="preserve"> take a lot of effort to get up and flip a light switch, but it still takes a few seconds and a little bit of expended energy. It</w:t>
       </w:r>
       <w:r>
         <w:rPr>
@@ -1944,7 +1889,7 @@
           <w:szCs w:val="20"/>
           <w:lang w:val="en-US"/>
         </w:rPr>
-        <w:t xml:space="preserve"> take a lot of effort to get up and flip a light switch, but it still takes a few seconds and a little bit of expended energy. It</w:t>
+        <w:t xml:space="preserve"> is </w:t>
       </w:r>
       <w:r>
         <w:rPr>
@@ -1953,7 +1898,7 @@
           <w:szCs w:val="20"/>
           <w:lang w:val="en-US"/>
         </w:rPr>
-        <w:t xml:space="preserve"> is </w:t>
+        <w:t>kind of like adding a remote control for things that previously were</w:t>
       </w:r>
       <w:r>
         <w:rPr>
@@ -1962,7 +1907,7 @@
           <w:szCs w:val="20"/>
           <w:lang w:val="en-US"/>
         </w:rPr>
-        <w:t>kind of like adding a remote control for things that previously were</w:t>
+        <w:t xml:space="preserve"> </w:t>
       </w:r>
       <w:r>
         <w:rPr>
@@ -1971,7 +1916,7 @@
           <w:szCs w:val="20"/>
           <w:lang w:val="en-US"/>
         </w:rPr>
-        <w:t xml:space="preserve"> </w:t>
+        <w:t>n</w:t>
       </w:r>
       <w:r>
         <w:rPr>
@@ -1980,7 +1925,7 @@
           <w:szCs w:val="20"/>
           <w:lang w:val="en-US"/>
         </w:rPr>
-        <w:t>n</w:t>
+        <w:t>o</w:t>
       </w:r>
       <w:r>
         <w:rPr>
@@ -1989,7 +1934,7 @@
           <w:szCs w:val="20"/>
           <w:lang w:val="en-US"/>
         </w:rPr>
-        <w:t>o</w:t>
+        <w:t>t remote controlled.</w:t>
       </w:r>
       <w:r>
         <w:rPr>
@@ -1998,7 +1943,7 @@
           <w:szCs w:val="20"/>
           <w:lang w:val="en-US"/>
         </w:rPr>
-        <w:t>t remote controlled.</w:t>
+        <w:t xml:space="preserve"> </w:t>
       </w:r>
       <w:r>
         <w:rPr>
@@ -2007,7 +1952,7 @@
           <w:szCs w:val="20"/>
           <w:lang w:val="en-US"/>
         </w:rPr>
-        <w:t xml:space="preserve"> </w:t>
+        <w:t xml:space="preserve">It may seem like a little thing, but little things add up. All the individual seconds you save by not having to get up to </w:t>
       </w:r>
       <w:r>
         <w:rPr>
@@ -2016,7 +1961,7 @@
           <w:szCs w:val="20"/>
           <w:lang w:val="en-US"/>
         </w:rPr>
-        <w:t xml:space="preserve">It may seem like a little thing, but little things add up. All the individual seconds you save by not having to get up to </w:t>
+        <w:t>turn off</w:t>
       </w:r>
       <w:r>
         <w:rPr>
@@ -2025,7 +1970,7 @@
           <w:szCs w:val="20"/>
           <w:lang w:val="en-US"/>
         </w:rPr>
-        <w:t>turn off</w:t>
+        <w:t xml:space="preserve"> the lights or turn up the heat become minutes and then hours as time goes by. The time</w:t>
       </w:r>
       <w:r>
         <w:rPr>
@@ -2034,7 +1979,7 @@
           <w:szCs w:val="20"/>
           <w:lang w:val="en-US"/>
         </w:rPr>
-        <w:t xml:space="preserve"> the lights or turn up the heat become minutes and then hours as time goes by. The time</w:t>
+        <w:t xml:space="preserve"> we</w:t>
       </w:r>
       <w:r>
         <w:rPr>
@@ -2043,7 +1988,7 @@
           <w:szCs w:val="20"/>
           <w:lang w:val="en-US"/>
         </w:rPr>
-        <w:t xml:space="preserve"> we</w:t>
+        <w:t xml:space="preserve"> save becomes time </w:t>
       </w:r>
       <w:r>
         <w:rPr>
@@ -2052,7 +1997,7 @@
           <w:szCs w:val="20"/>
           <w:lang w:val="en-US"/>
         </w:rPr>
-        <w:t xml:space="preserve"> save becomes time </w:t>
+        <w:t>we</w:t>
       </w:r>
       <w:r>
         <w:rPr>
@@ -2061,7 +2006,7 @@
           <w:szCs w:val="20"/>
           <w:lang w:val="en-US"/>
         </w:rPr>
-        <w:t>we</w:t>
+        <w:t xml:space="preserve"> can put to better use than flipping switches and turning dials. </w:t>
       </w:r>
       <w:r>
         <w:rPr>
@@ -2070,7 +2015,7 @@
           <w:szCs w:val="20"/>
           <w:lang w:val="en-US"/>
         </w:rPr>
-        <w:t xml:space="preserve"> can put to better use than flipping switches and turning dials. </w:t>
+        <w:t>O</w:t>
       </w:r>
       <w:r>
         <w:rPr>
@@ -2079,7 +2024,7 @@
           <w:szCs w:val="20"/>
           <w:lang w:val="en-US"/>
         </w:rPr>
-        <w:t>O</w:t>
+        <w:t>ur time is more valuable than that</w:t>
       </w:r>
       <w:r>
         <w:rPr>
@@ -2088,15 +2033,6 @@
           <w:szCs w:val="20"/>
           <w:lang w:val="en-US"/>
         </w:rPr>
-        <w:t>ur time is more valuable than that</w:t>
-      </w:r>
-      <w:r>
-        <w:rPr>
-          <w:color w:val="333333"/>
-          <w:sz w:val="20"/>
-          <w:szCs w:val="20"/>
-          <w:lang w:val="en-US"/>
-        </w:rPr>
         <w:t xml:space="preserve"> [8]</w:t>
       </w:r>
     </w:p>
@@ -2199,23 +2135,665 @@
       </w:pPr>
       <w:r>
         <w:tab/>
-        <w:t>The main crucial point in building a Smart lighting system is to allow us  controlling lights inside and outside  house. Lights can be controlled or can be configured to automatically shut off when there is nobody in a room and switch on when a person walks into the room. Moreover, it can also be managed via a smartphone app or smart hub.</w:t>
+        <w:t xml:space="preserve">The </w:t>
+      </w:r>
+      <w:proofErr w:type="spellStart"/>
+      <w:r>
+        <w:t>main</w:t>
+      </w:r>
+      <w:proofErr w:type="spellEnd"/>
+      <w:r>
+        <w:t xml:space="preserve"> </w:t>
+      </w:r>
+      <w:proofErr w:type="spellStart"/>
+      <w:r>
+        <w:t>crucial</w:t>
+      </w:r>
+      <w:proofErr w:type="spellEnd"/>
+      <w:r>
+        <w:t xml:space="preserve"> </w:t>
+      </w:r>
+      <w:proofErr w:type="spellStart"/>
+      <w:r>
+        <w:t>point</w:t>
+      </w:r>
+      <w:proofErr w:type="spellEnd"/>
+      <w:r>
+        <w:t xml:space="preserve"> in </w:t>
+      </w:r>
+      <w:proofErr w:type="spellStart"/>
+      <w:r>
+        <w:t>building</w:t>
+      </w:r>
+      <w:proofErr w:type="spellEnd"/>
+      <w:r>
+        <w:t xml:space="preserve"> a Smart </w:t>
+      </w:r>
+      <w:proofErr w:type="spellStart"/>
+      <w:r>
+        <w:t>lighting</w:t>
+      </w:r>
+      <w:proofErr w:type="spellEnd"/>
+      <w:r>
+        <w:t xml:space="preserve"> </w:t>
+      </w:r>
+      <w:proofErr w:type="spellStart"/>
+      <w:r>
+        <w:t>system</w:t>
+      </w:r>
+      <w:proofErr w:type="spellEnd"/>
+      <w:r>
+        <w:t xml:space="preserve"> </w:t>
+      </w:r>
+      <w:proofErr w:type="spellStart"/>
+      <w:r>
+        <w:t>is</w:t>
+      </w:r>
+      <w:proofErr w:type="spellEnd"/>
+      <w:r>
+        <w:t xml:space="preserve"> </w:t>
+      </w:r>
+      <w:proofErr w:type="spellStart"/>
+      <w:r>
+        <w:t>to</w:t>
+      </w:r>
+      <w:proofErr w:type="spellEnd"/>
+      <w:r>
+        <w:t xml:space="preserve"> </w:t>
+      </w:r>
+      <w:proofErr w:type="spellStart"/>
+      <w:r>
+        <w:t>allow</w:t>
+      </w:r>
+      <w:proofErr w:type="spellEnd"/>
+      <w:r>
+        <w:t xml:space="preserve"> </w:t>
+      </w:r>
+      <w:proofErr w:type="spellStart"/>
+      <w:r>
+        <w:t>us</w:t>
+      </w:r>
+      <w:proofErr w:type="spellEnd"/>
+      <w:r>
+        <w:t xml:space="preserve">  </w:t>
+      </w:r>
+      <w:proofErr w:type="spellStart"/>
+      <w:r>
+        <w:t>controlling</w:t>
+      </w:r>
+      <w:proofErr w:type="spellEnd"/>
+      <w:r>
+        <w:t xml:space="preserve"> </w:t>
+      </w:r>
+      <w:proofErr w:type="spellStart"/>
+      <w:r>
+        <w:t>lights</w:t>
+      </w:r>
+      <w:proofErr w:type="spellEnd"/>
+      <w:r>
+        <w:t xml:space="preserve"> </w:t>
+      </w:r>
+      <w:proofErr w:type="spellStart"/>
+      <w:r>
+        <w:t>inside</w:t>
+      </w:r>
+      <w:proofErr w:type="spellEnd"/>
+      <w:r>
+        <w:t xml:space="preserve"> and outside  </w:t>
+      </w:r>
+      <w:proofErr w:type="spellStart"/>
+      <w:r>
+        <w:t>house</w:t>
+      </w:r>
+      <w:proofErr w:type="spellEnd"/>
+      <w:r>
+        <w:t xml:space="preserve">. Lights </w:t>
+      </w:r>
+      <w:proofErr w:type="spellStart"/>
+      <w:r>
+        <w:t>can</w:t>
+      </w:r>
+      <w:proofErr w:type="spellEnd"/>
+      <w:r>
+        <w:t xml:space="preserve"> </w:t>
+      </w:r>
+      <w:proofErr w:type="spellStart"/>
+      <w:r>
+        <w:t>be</w:t>
+      </w:r>
+      <w:proofErr w:type="spellEnd"/>
+      <w:r>
+        <w:t xml:space="preserve"> </w:t>
+      </w:r>
+      <w:proofErr w:type="spellStart"/>
+      <w:r>
+        <w:t>controlled</w:t>
+      </w:r>
+      <w:proofErr w:type="spellEnd"/>
+      <w:r>
+        <w:t xml:space="preserve"> </w:t>
+      </w:r>
+      <w:proofErr w:type="spellStart"/>
+      <w:r>
+        <w:t>or</w:t>
+      </w:r>
+      <w:proofErr w:type="spellEnd"/>
+      <w:r>
+        <w:t xml:space="preserve"> </w:t>
+      </w:r>
+      <w:proofErr w:type="spellStart"/>
+      <w:r>
+        <w:t>can</w:t>
+      </w:r>
+      <w:proofErr w:type="spellEnd"/>
+      <w:r>
+        <w:t xml:space="preserve"> </w:t>
+      </w:r>
+      <w:proofErr w:type="spellStart"/>
+      <w:r>
+        <w:t>be</w:t>
+      </w:r>
+      <w:proofErr w:type="spellEnd"/>
+      <w:r>
+        <w:t xml:space="preserve"> </w:t>
+      </w:r>
+      <w:proofErr w:type="spellStart"/>
+      <w:r>
+        <w:t>configured</w:t>
+      </w:r>
+      <w:proofErr w:type="spellEnd"/>
+      <w:r>
+        <w:t xml:space="preserve"> </w:t>
+      </w:r>
+      <w:proofErr w:type="spellStart"/>
+      <w:r>
+        <w:t>to</w:t>
+      </w:r>
+      <w:proofErr w:type="spellEnd"/>
+      <w:r>
+        <w:t xml:space="preserve"> </w:t>
+      </w:r>
+      <w:proofErr w:type="spellStart"/>
+      <w:r>
+        <w:t>automatically</w:t>
+      </w:r>
+      <w:proofErr w:type="spellEnd"/>
+      <w:r>
+        <w:t xml:space="preserve"> </w:t>
+      </w:r>
+      <w:proofErr w:type="spellStart"/>
+      <w:r>
+        <w:t>shut</w:t>
+      </w:r>
+      <w:proofErr w:type="spellEnd"/>
+      <w:r>
+        <w:t xml:space="preserve"> off </w:t>
+      </w:r>
+      <w:proofErr w:type="spellStart"/>
+      <w:r>
+        <w:t>when</w:t>
+      </w:r>
+      <w:proofErr w:type="spellEnd"/>
+      <w:r>
+        <w:t xml:space="preserve"> </w:t>
+      </w:r>
+      <w:proofErr w:type="spellStart"/>
+      <w:r>
+        <w:t>there</w:t>
+      </w:r>
+      <w:proofErr w:type="spellEnd"/>
+      <w:r>
+        <w:t xml:space="preserve"> </w:t>
+      </w:r>
+      <w:proofErr w:type="spellStart"/>
+      <w:r>
+        <w:t>is</w:t>
+      </w:r>
+      <w:proofErr w:type="spellEnd"/>
+      <w:r>
+        <w:t xml:space="preserve"> </w:t>
+      </w:r>
+      <w:proofErr w:type="spellStart"/>
+      <w:r>
+        <w:t>nobody</w:t>
+      </w:r>
+      <w:proofErr w:type="spellEnd"/>
+      <w:r>
+        <w:t xml:space="preserve"> in a </w:t>
+      </w:r>
+      <w:proofErr w:type="spellStart"/>
+      <w:r>
+        <w:t>room</w:t>
+      </w:r>
+      <w:proofErr w:type="spellEnd"/>
+      <w:r>
+        <w:t xml:space="preserve"> and switch on </w:t>
+      </w:r>
+      <w:proofErr w:type="spellStart"/>
+      <w:r>
+        <w:t>when</w:t>
+      </w:r>
+      <w:proofErr w:type="spellEnd"/>
+      <w:r>
+        <w:t xml:space="preserve"> a </w:t>
+      </w:r>
+      <w:proofErr w:type="spellStart"/>
+      <w:r>
+        <w:t>person</w:t>
+      </w:r>
+      <w:proofErr w:type="spellEnd"/>
+      <w:r>
+        <w:t xml:space="preserve"> </w:t>
+      </w:r>
+      <w:proofErr w:type="spellStart"/>
+      <w:r>
+        <w:t>walks</w:t>
+      </w:r>
+      <w:proofErr w:type="spellEnd"/>
+      <w:r>
+        <w:t xml:space="preserve"> </w:t>
+      </w:r>
+      <w:proofErr w:type="spellStart"/>
+      <w:r>
+        <w:t>into</w:t>
+      </w:r>
+      <w:proofErr w:type="spellEnd"/>
+      <w:r>
+        <w:t xml:space="preserve"> </w:t>
+      </w:r>
+      <w:proofErr w:type="spellStart"/>
+      <w:r>
+        <w:t>the</w:t>
+      </w:r>
+      <w:proofErr w:type="spellEnd"/>
+      <w:r>
+        <w:t xml:space="preserve"> </w:t>
+      </w:r>
+      <w:proofErr w:type="spellStart"/>
+      <w:r>
+        <w:t>room</w:t>
+      </w:r>
+      <w:proofErr w:type="spellEnd"/>
+      <w:r>
+        <w:t xml:space="preserve">. </w:t>
+      </w:r>
+      <w:proofErr w:type="spellStart"/>
+      <w:r>
+        <w:t>Moreover</w:t>
+      </w:r>
+      <w:proofErr w:type="spellEnd"/>
+      <w:r>
+        <w:t xml:space="preserve">, </w:t>
+      </w:r>
+      <w:proofErr w:type="spellStart"/>
+      <w:r>
+        <w:t>it</w:t>
+      </w:r>
+      <w:proofErr w:type="spellEnd"/>
+      <w:r>
+        <w:t xml:space="preserve"> </w:t>
+      </w:r>
+      <w:proofErr w:type="spellStart"/>
+      <w:r>
+        <w:t>can</w:t>
+      </w:r>
+      <w:proofErr w:type="spellEnd"/>
+      <w:r>
+        <w:t xml:space="preserve"> also </w:t>
+      </w:r>
+      <w:proofErr w:type="spellStart"/>
+      <w:r>
+        <w:t>be</w:t>
+      </w:r>
+      <w:proofErr w:type="spellEnd"/>
+      <w:r>
+        <w:t xml:space="preserve"> </w:t>
+      </w:r>
+      <w:proofErr w:type="spellStart"/>
+      <w:r>
+        <w:t>managed</w:t>
+      </w:r>
+      <w:proofErr w:type="spellEnd"/>
+      <w:r>
+        <w:t xml:space="preserve"> via a </w:t>
+      </w:r>
+      <w:proofErr w:type="spellStart"/>
+      <w:r>
+        <w:t>smartphone</w:t>
+      </w:r>
+      <w:proofErr w:type="spellEnd"/>
+      <w:r>
+        <w:t xml:space="preserve"> </w:t>
+      </w:r>
+      <w:proofErr w:type="spellStart"/>
+      <w:r>
+        <w:t>app</w:t>
+      </w:r>
+      <w:proofErr w:type="spellEnd"/>
+      <w:r>
+        <w:t xml:space="preserve"> </w:t>
+      </w:r>
+      <w:proofErr w:type="spellStart"/>
+      <w:r>
+        <w:t>or</w:t>
+      </w:r>
+      <w:proofErr w:type="spellEnd"/>
+      <w:r>
+        <w:t xml:space="preserve"> smart hub.</w:t>
       </w:r>
     </w:p>
     <w:p>
       <w:pPr>
         <w:pStyle w:val="Textkrper"/>
       </w:pPr>
-      <w:r>
-        <w:t>Typically , the smart bulbs is needed for these system to be wirelessly connected to some sort of gateway device or to your home network. Alternatively, some smart lighting systems work by plugging an existing light into a so-called smart plug.</w:t>
+      <w:proofErr w:type="spellStart"/>
+      <w:r>
+        <w:t>Typically</w:t>
+      </w:r>
+      <w:proofErr w:type="spellEnd"/>
+      <w:r>
+        <w:t xml:space="preserve"> , </w:t>
+      </w:r>
+      <w:proofErr w:type="spellStart"/>
+      <w:r>
+        <w:t>the</w:t>
+      </w:r>
+      <w:proofErr w:type="spellEnd"/>
+      <w:r>
+        <w:t xml:space="preserve"> smart </w:t>
+      </w:r>
+      <w:proofErr w:type="spellStart"/>
+      <w:r>
+        <w:t>bulbs</w:t>
+      </w:r>
+      <w:proofErr w:type="spellEnd"/>
+      <w:r>
+        <w:t xml:space="preserve"> </w:t>
+      </w:r>
+      <w:proofErr w:type="spellStart"/>
+      <w:r>
+        <w:t>is</w:t>
+      </w:r>
+      <w:proofErr w:type="spellEnd"/>
+      <w:r>
+        <w:t xml:space="preserve"> </w:t>
+      </w:r>
+      <w:proofErr w:type="spellStart"/>
+      <w:r>
+        <w:t>needed</w:t>
+      </w:r>
+      <w:proofErr w:type="spellEnd"/>
+      <w:r>
+        <w:t xml:space="preserve"> </w:t>
+      </w:r>
+      <w:proofErr w:type="spellStart"/>
+      <w:r>
+        <w:t>for</w:t>
+      </w:r>
+      <w:proofErr w:type="spellEnd"/>
+      <w:r>
+        <w:t xml:space="preserve"> </w:t>
+      </w:r>
+      <w:proofErr w:type="spellStart"/>
+      <w:r>
+        <w:t>these</w:t>
+      </w:r>
+      <w:proofErr w:type="spellEnd"/>
+      <w:r>
+        <w:t xml:space="preserve"> </w:t>
+      </w:r>
+      <w:proofErr w:type="spellStart"/>
+      <w:r>
+        <w:t>system</w:t>
+      </w:r>
+      <w:proofErr w:type="spellEnd"/>
+      <w:r>
+        <w:t xml:space="preserve"> </w:t>
+      </w:r>
+      <w:proofErr w:type="spellStart"/>
+      <w:r>
+        <w:t>to</w:t>
+      </w:r>
+      <w:proofErr w:type="spellEnd"/>
+      <w:r>
+        <w:t xml:space="preserve"> </w:t>
+      </w:r>
+      <w:proofErr w:type="spellStart"/>
+      <w:r>
+        <w:t>be</w:t>
+      </w:r>
+      <w:proofErr w:type="spellEnd"/>
+      <w:r>
+        <w:t xml:space="preserve"> </w:t>
+      </w:r>
+      <w:proofErr w:type="spellStart"/>
+      <w:r>
+        <w:t>wirelessly</w:t>
+      </w:r>
+      <w:proofErr w:type="spellEnd"/>
+      <w:r>
+        <w:t xml:space="preserve"> </w:t>
+      </w:r>
+      <w:proofErr w:type="spellStart"/>
+      <w:r>
+        <w:t>connected</w:t>
+      </w:r>
+      <w:proofErr w:type="spellEnd"/>
+      <w:r>
+        <w:t xml:space="preserve"> </w:t>
+      </w:r>
+      <w:proofErr w:type="spellStart"/>
+      <w:r>
+        <w:t>to</w:t>
+      </w:r>
+      <w:proofErr w:type="spellEnd"/>
+      <w:r>
+        <w:t xml:space="preserve"> </w:t>
+      </w:r>
+      <w:proofErr w:type="spellStart"/>
+      <w:r>
+        <w:t>some</w:t>
+      </w:r>
+      <w:proofErr w:type="spellEnd"/>
+      <w:r>
+        <w:t xml:space="preserve"> </w:t>
+      </w:r>
+      <w:proofErr w:type="spellStart"/>
+      <w:r>
+        <w:t>sort</w:t>
+      </w:r>
+      <w:proofErr w:type="spellEnd"/>
+      <w:r>
+        <w:t xml:space="preserve"> </w:t>
+      </w:r>
+      <w:proofErr w:type="spellStart"/>
+      <w:r>
+        <w:t>of</w:t>
+      </w:r>
+      <w:proofErr w:type="spellEnd"/>
+      <w:r>
+        <w:t xml:space="preserve"> </w:t>
+      </w:r>
+      <w:proofErr w:type="spellStart"/>
+      <w:r>
+        <w:t>gateway</w:t>
+      </w:r>
+      <w:proofErr w:type="spellEnd"/>
+      <w:r>
+        <w:t xml:space="preserve"> </w:t>
+      </w:r>
+      <w:proofErr w:type="spellStart"/>
+      <w:r>
+        <w:t>device</w:t>
+      </w:r>
+      <w:proofErr w:type="spellEnd"/>
+      <w:r>
+        <w:t xml:space="preserve"> </w:t>
+      </w:r>
+      <w:proofErr w:type="spellStart"/>
+      <w:r>
+        <w:t>or</w:t>
+      </w:r>
+      <w:proofErr w:type="spellEnd"/>
+      <w:r>
+        <w:t xml:space="preserve"> </w:t>
+      </w:r>
+      <w:proofErr w:type="spellStart"/>
+      <w:r>
+        <w:t>to</w:t>
+      </w:r>
+      <w:proofErr w:type="spellEnd"/>
+      <w:r>
+        <w:t xml:space="preserve"> </w:t>
+      </w:r>
+      <w:proofErr w:type="spellStart"/>
+      <w:r>
+        <w:t>your</w:t>
+      </w:r>
+      <w:proofErr w:type="spellEnd"/>
+      <w:r>
+        <w:t xml:space="preserve"> </w:t>
+      </w:r>
+      <w:proofErr w:type="spellStart"/>
+      <w:r>
+        <w:t>home</w:t>
+      </w:r>
+      <w:proofErr w:type="spellEnd"/>
+      <w:r>
+        <w:t xml:space="preserve"> network. </w:t>
+      </w:r>
+      <w:proofErr w:type="spellStart"/>
+      <w:r>
+        <w:t>Alternatively</w:t>
+      </w:r>
+      <w:proofErr w:type="spellEnd"/>
+      <w:r>
+        <w:t xml:space="preserve">, </w:t>
+      </w:r>
+      <w:proofErr w:type="spellStart"/>
+      <w:r>
+        <w:t>some</w:t>
+      </w:r>
+      <w:proofErr w:type="spellEnd"/>
+      <w:r>
+        <w:t xml:space="preserve"> smart </w:t>
+      </w:r>
+      <w:proofErr w:type="spellStart"/>
+      <w:r>
+        <w:t>lighting</w:t>
+      </w:r>
+      <w:proofErr w:type="spellEnd"/>
+      <w:r>
+        <w:t xml:space="preserve"> </w:t>
+      </w:r>
+      <w:proofErr w:type="spellStart"/>
+      <w:r>
+        <w:t>systems</w:t>
+      </w:r>
+      <w:proofErr w:type="spellEnd"/>
+      <w:r>
+        <w:t xml:space="preserve"> </w:t>
+      </w:r>
+      <w:proofErr w:type="spellStart"/>
+      <w:r>
+        <w:t>work</w:t>
+      </w:r>
+      <w:proofErr w:type="spellEnd"/>
+      <w:r>
+        <w:t xml:space="preserve"> </w:t>
+      </w:r>
+      <w:proofErr w:type="spellStart"/>
+      <w:r>
+        <w:t>by</w:t>
+      </w:r>
+      <w:proofErr w:type="spellEnd"/>
+      <w:r>
+        <w:t xml:space="preserve"> </w:t>
+      </w:r>
+      <w:proofErr w:type="spellStart"/>
+      <w:r>
+        <w:t>plugging</w:t>
+      </w:r>
+      <w:proofErr w:type="spellEnd"/>
+      <w:r>
+        <w:t xml:space="preserve"> an </w:t>
+      </w:r>
+      <w:proofErr w:type="spellStart"/>
+      <w:r>
+        <w:t>existing</w:t>
+      </w:r>
+      <w:proofErr w:type="spellEnd"/>
+      <w:r>
+        <w:t xml:space="preserve"> light </w:t>
+      </w:r>
+      <w:proofErr w:type="spellStart"/>
+      <w:r>
+        <w:t>into</w:t>
+      </w:r>
+      <w:proofErr w:type="spellEnd"/>
+      <w:r>
+        <w:t xml:space="preserve"> a so-</w:t>
+      </w:r>
+      <w:proofErr w:type="spellStart"/>
+      <w:r>
+        <w:t>called</w:t>
+      </w:r>
+      <w:proofErr w:type="spellEnd"/>
+      <w:r>
+        <w:t xml:space="preserve"> smart </w:t>
+      </w:r>
+      <w:proofErr w:type="spellStart"/>
+      <w:r>
+        <w:t>plug</w:t>
+      </w:r>
+      <w:proofErr w:type="spellEnd"/>
+      <w:r>
+        <w:t>.</w:t>
       </w:r>
     </w:p>
     <w:p>
       <w:pPr>
         <w:pStyle w:val="Textkrper"/>
       </w:pPr>
-      <w:r>
-        <w:t xml:space="preserve">For example,  connect the gateway device to a system remote control or a smartphone app and use that remote control or app to send the necessary commands to all connected bulbs. Individual bulbs or groups of bulbs can be turned on or off, or, in some instances, you can dim the lights. For that matter, you can use the system’s smartphone app and the Internet to control the lighting in your house while you’re away. Beyond simple on/off operation, some smart LED lights can be configured </w:t>
+      <w:proofErr w:type="spellStart"/>
+      <w:r>
+        <w:t>For</w:t>
+      </w:r>
+      <w:proofErr w:type="spellEnd"/>
+      <w:r>
+        <w:t xml:space="preserve"> </w:t>
+      </w:r>
+      <w:proofErr w:type="spellStart"/>
+      <w:r>
+        <w:t>example</w:t>
+      </w:r>
+      <w:proofErr w:type="spellEnd"/>
+      <w:r>
+        <w:t xml:space="preserve">,  connect </w:t>
+      </w:r>
+      <w:proofErr w:type="spellStart"/>
+      <w:r>
+        <w:t>the</w:t>
+      </w:r>
+      <w:proofErr w:type="spellEnd"/>
+      <w:r>
+        <w:t xml:space="preserve"> </w:t>
+      </w:r>
+      <w:proofErr w:type="spellStart"/>
+      <w:r>
+        <w:t>gateway</w:t>
+      </w:r>
+      <w:proofErr w:type="spellEnd"/>
+      <w:r>
+        <w:t xml:space="preserve"> </w:t>
+      </w:r>
+      <w:proofErr w:type="spellStart"/>
+      <w:r>
+        <w:t>device</w:t>
+      </w:r>
+      <w:proofErr w:type="spellEnd"/>
+      <w:r>
+        <w:t xml:space="preserve"> </w:t>
       </w:r>
       <w:proofErr w:type="spellStart"/>
       <w:r>
@@ -2223,6 +2801,494 @@
       </w:r>
       <w:proofErr w:type="spellEnd"/>
       <w:r>
+        <w:t xml:space="preserve"> a </w:t>
+      </w:r>
+      <w:proofErr w:type="spellStart"/>
+      <w:r>
+        <w:t>system</w:t>
+      </w:r>
+      <w:proofErr w:type="spellEnd"/>
+      <w:r>
+        <w:t xml:space="preserve"> remote </w:t>
+      </w:r>
+      <w:proofErr w:type="spellStart"/>
+      <w:r>
+        <w:t>control</w:t>
+      </w:r>
+      <w:proofErr w:type="spellEnd"/>
+      <w:r>
+        <w:t xml:space="preserve"> </w:t>
+      </w:r>
+      <w:proofErr w:type="spellStart"/>
+      <w:r>
+        <w:t>or</w:t>
+      </w:r>
+      <w:proofErr w:type="spellEnd"/>
+      <w:r>
+        <w:t xml:space="preserve"> a </w:t>
+      </w:r>
+      <w:proofErr w:type="spellStart"/>
+      <w:r>
+        <w:t>smartphone</w:t>
+      </w:r>
+      <w:proofErr w:type="spellEnd"/>
+      <w:r>
+        <w:t xml:space="preserve"> </w:t>
+      </w:r>
+      <w:proofErr w:type="spellStart"/>
+      <w:r>
+        <w:t>app</w:t>
+      </w:r>
+      <w:proofErr w:type="spellEnd"/>
+      <w:r>
+        <w:t xml:space="preserve"> and </w:t>
+      </w:r>
+      <w:proofErr w:type="spellStart"/>
+      <w:r>
+        <w:t>use</w:t>
+      </w:r>
+      <w:proofErr w:type="spellEnd"/>
+      <w:r>
+        <w:t xml:space="preserve"> </w:t>
+      </w:r>
+      <w:proofErr w:type="spellStart"/>
+      <w:r>
+        <w:t>that</w:t>
+      </w:r>
+      <w:proofErr w:type="spellEnd"/>
+      <w:r>
+        <w:t xml:space="preserve"> remote </w:t>
+      </w:r>
+      <w:proofErr w:type="spellStart"/>
+      <w:r>
+        <w:t>control</w:t>
+      </w:r>
+      <w:proofErr w:type="spellEnd"/>
+      <w:r>
+        <w:t xml:space="preserve"> </w:t>
+      </w:r>
+      <w:proofErr w:type="spellStart"/>
+      <w:r>
+        <w:t>or</w:t>
+      </w:r>
+      <w:proofErr w:type="spellEnd"/>
+      <w:r>
+        <w:t xml:space="preserve"> </w:t>
+      </w:r>
+      <w:proofErr w:type="spellStart"/>
+      <w:r>
+        <w:t>app</w:t>
+      </w:r>
+      <w:proofErr w:type="spellEnd"/>
+      <w:r>
+        <w:t xml:space="preserve"> </w:t>
+      </w:r>
+      <w:proofErr w:type="spellStart"/>
+      <w:r>
+        <w:t>to</w:t>
+      </w:r>
+      <w:proofErr w:type="spellEnd"/>
+      <w:r>
+        <w:t xml:space="preserve"> send </w:t>
+      </w:r>
+      <w:proofErr w:type="spellStart"/>
+      <w:r>
+        <w:t>the</w:t>
+      </w:r>
+      <w:proofErr w:type="spellEnd"/>
+      <w:r>
+        <w:t xml:space="preserve"> </w:t>
+      </w:r>
+      <w:proofErr w:type="spellStart"/>
+      <w:r>
+        <w:t>necessary</w:t>
+      </w:r>
+      <w:proofErr w:type="spellEnd"/>
+      <w:r>
+        <w:t xml:space="preserve"> </w:t>
+      </w:r>
+      <w:proofErr w:type="spellStart"/>
+      <w:r>
+        <w:t>commands</w:t>
+      </w:r>
+      <w:proofErr w:type="spellEnd"/>
+      <w:r>
+        <w:t xml:space="preserve"> </w:t>
+      </w:r>
+      <w:proofErr w:type="spellStart"/>
+      <w:r>
+        <w:t>to</w:t>
+      </w:r>
+      <w:proofErr w:type="spellEnd"/>
+      <w:r>
+        <w:t xml:space="preserve"> all </w:t>
+      </w:r>
+      <w:proofErr w:type="spellStart"/>
+      <w:r>
+        <w:t>connected</w:t>
+      </w:r>
+      <w:proofErr w:type="spellEnd"/>
+      <w:r>
+        <w:t xml:space="preserve"> </w:t>
+      </w:r>
+      <w:proofErr w:type="spellStart"/>
+      <w:r>
+        <w:t>bulbs</w:t>
+      </w:r>
+      <w:proofErr w:type="spellEnd"/>
+      <w:r>
+        <w:t xml:space="preserve">. Individual </w:t>
+      </w:r>
+      <w:proofErr w:type="spellStart"/>
+      <w:r>
+        <w:t>bulbs</w:t>
+      </w:r>
+      <w:proofErr w:type="spellEnd"/>
+      <w:r>
+        <w:t xml:space="preserve"> </w:t>
+      </w:r>
+      <w:proofErr w:type="spellStart"/>
+      <w:r>
+        <w:t>or</w:t>
+      </w:r>
+      <w:proofErr w:type="spellEnd"/>
+      <w:r>
+        <w:t xml:space="preserve"> </w:t>
+      </w:r>
+      <w:proofErr w:type="spellStart"/>
+      <w:r>
+        <w:t>groups</w:t>
+      </w:r>
+      <w:proofErr w:type="spellEnd"/>
+      <w:r>
+        <w:t xml:space="preserve"> </w:t>
+      </w:r>
+      <w:proofErr w:type="spellStart"/>
+      <w:r>
+        <w:t>of</w:t>
+      </w:r>
+      <w:proofErr w:type="spellEnd"/>
+      <w:r>
+        <w:t xml:space="preserve"> </w:t>
+      </w:r>
+      <w:proofErr w:type="spellStart"/>
+      <w:r>
+        <w:t>bulbs</w:t>
+      </w:r>
+      <w:proofErr w:type="spellEnd"/>
+      <w:r>
+        <w:t xml:space="preserve"> </w:t>
+      </w:r>
+      <w:proofErr w:type="spellStart"/>
+      <w:r>
+        <w:t>can</w:t>
+      </w:r>
+      <w:proofErr w:type="spellEnd"/>
+      <w:r>
+        <w:t xml:space="preserve"> </w:t>
+      </w:r>
+      <w:proofErr w:type="spellStart"/>
+      <w:r>
+        <w:t>be</w:t>
+      </w:r>
+      <w:proofErr w:type="spellEnd"/>
+      <w:r>
+        <w:t xml:space="preserve"> </w:t>
+      </w:r>
+      <w:proofErr w:type="spellStart"/>
+      <w:r>
+        <w:t>turned</w:t>
+      </w:r>
+      <w:proofErr w:type="spellEnd"/>
+      <w:r>
+        <w:t xml:space="preserve"> on </w:t>
+      </w:r>
+      <w:proofErr w:type="spellStart"/>
+      <w:r>
+        <w:t>or</w:t>
+      </w:r>
+      <w:proofErr w:type="spellEnd"/>
+      <w:r>
+        <w:t xml:space="preserve"> off, </w:t>
+      </w:r>
+      <w:proofErr w:type="spellStart"/>
+      <w:r>
+        <w:t>or</w:t>
+      </w:r>
+      <w:proofErr w:type="spellEnd"/>
+      <w:r>
+        <w:t xml:space="preserve">, in </w:t>
+      </w:r>
+      <w:proofErr w:type="spellStart"/>
+      <w:r>
+        <w:t>some</w:t>
+      </w:r>
+      <w:proofErr w:type="spellEnd"/>
+      <w:r>
+        <w:t xml:space="preserve"> </w:t>
+      </w:r>
+      <w:proofErr w:type="spellStart"/>
+      <w:r>
+        <w:t>instances</w:t>
+      </w:r>
+      <w:proofErr w:type="spellEnd"/>
+      <w:r>
+        <w:t xml:space="preserve">, </w:t>
+      </w:r>
+      <w:proofErr w:type="spellStart"/>
+      <w:r>
+        <w:t>you</w:t>
+      </w:r>
+      <w:proofErr w:type="spellEnd"/>
+      <w:r>
+        <w:t xml:space="preserve"> </w:t>
+      </w:r>
+      <w:proofErr w:type="spellStart"/>
+      <w:r>
+        <w:t>can</w:t>
+      </w:r>
+      <w:proofErr w:type="spellEnd"/>
+      <w:r>
+        <w:t xml:space="preserve"> </w:t>
+      </w:r>
+      <w:proofErr w:type="spellStart"/>
+      <w:r>
+        <w:t>dim</w:t>
+      </w:r>
+      <w:proofErr w:type="spellEnd"/>
+      <w:r>
+        <w:t xml:space="preserve"> </w:t>
+      </w:r>
+      <w:proofErr w:type="spellStart"/>
+      <w:r>
+        <w:t>the</w:t>
+      </w:r>
+      <w:proofErr w:type="spellEnd"/>
+      <w:r>
+        <w:t xml:space="preserve"> </w:t>
+      </w:r>
+      <w:proofErr w:type="spellStart"/>
+      <w:r>
+        <w:t>lights</w:t>
+      </w:r>
+      <w:proofErr w:type="spellEnd"/>
+      <w:r>
+        <w:t xml:space="preserve">. </w:t>
+      </w:r>
+      <w:proofErr w:type="spellStart"/>
+      <w:r>
+        <w:t>For</w:t>
+      </w:r>
+      <w:proofErr w:type="spellEnd"/>
+      <w:r>
+        <w:t xml:space="preserve"> </w:t>
+      </w:r>
+      <w:proofErr w:type="spellStart"/>
+      <w:r>
+        <w:t>that</w:t>
+      </w:r>
+      <w:proofErr w:type="spellEnd"/>
+      <w:r>
+        <w:t xml:space="preserve"> matter, </w:t>
+      </w:r>
+      <w:proofErr w:type="spellStart"/>
+      <w:r>
+        <w:t>you</w:t>
+      </w:r>
+      <w:proofErr w:type="spellEnd"/>
+      <w:r>
+        <w:t xml:space="preserve"> </w:t>
+      </w:r>
+      <w:proofErr w:type="spellStart"/>
+      <w:r>
+        <w:t>can</w:t>
+      </w:r>
+      <w:proofErr w:type="spellEnd"/>
+      <w:r>
+        <w:t xml:space="preserve"> </w:t>
+      </w:r>
+      <w:proofErr w:type="spellStart"/>
+      <w:r>
+        <w:t>use</w:t>
+      </w:r>
+      <w:proofErr w:type="spellEnd"/>
+      <w:r>
+        <w:t xml:space="preserve"> </w:t>
+      </w:r>
+      <w:proofErr w:type="spellStart"/>
+      <w:r>
+        <w:t>the</w:t>
+      </w:r>
+      <w:proofErr w:type="spellEnd"/>
+      <w:r>
+        <w:t xml:space="preserve"> </w:t>
+      </w:r>
+      <w:proofErr w:type="spellStart"/>
+      <w:r>
+        <w:t>system’s</w:t>
+      </w:r>
+      <w:proofErr w:type="spellEnd"/>
+      <w:r>
+        <w:t xml:space="preserve"> </w:t>
+      </w:r>
+      <w:proofErr w:type="spellStart"/>
+      <w:r>
+        <w:t>smartphone</w:t>
+      </w:r>
+      <w:proofErr w:type="spellEnd"/>
+      <w:r>
+        <w:t xml:space="preserve"> </w:t>
+      </w:r>
+      <w:proofErr w:type="spellStart"/>
+      <w:r>
+        <w:t>app</w:t>
+      </w:r>
+      <w:proofErr w:type="spellEnd"/>
+      <w:r>
+        <w:t xml:space="preserve"> and </w:t>
+      </w:r>
+      <w:proofErr w:type="spellStart"/>
+      <w:r>
+        <w:t>the</w:t>
+      </w:r>
+      <w:proofErr w:type="spellEnd"/>
+      <w:r>
+        <w:t xml:space="preserve"> Internet </w:t>
+      </w:r>
+      <w:proofErr w:type="spellStart"/>
+      <w:r>
+        <w:t>to</w:t>
+      </w:r>
+      <w:proofErr w:type="spellEnd"/>
+      <w:r>
+        <w:t xml:space="preserve"> </w:t>
+      </w:r>
+      <w:proofErr w:type="spellStart"/>
+      <w:r>
+        <w:t>control</w:t>
+      </w:r>
+      <w:proofErr w:type="spellEnd"/>
+      <w:r>
+        <w:t xml:space="preserve"> </w:t>
+      </w:r>
+      <w:proofErr w:type="spellStart"/>
+      <w:r>
+        <w:t>the</w:t>
+      </w:r>
+      <w:proofErr w:type="spellEnd"/>
+      <w:r>
+        <w:t xml:space="preserve"> </w:t>
+      </w:r>
+      <w:proofErr w:type="spellStart"/>
+      <w:r>
+        <w:t>lighting</w:t>
+      </w:r>
+      <w:proofErr w:type="spellEnd"/>
+      <w:r>
+        <w:t xml:space="preserve"> in </w:t>
+      </w:r>
+      <w:proofErr w:type="spellStart"/>
+      <w:r>
+        <w:t>your</w:t>
+      </w:r>
+      <w:proofErr w:type="spellEnd"/>
+      <w:r>
+        <w:t xml:space="preserve"> </w:t>
+      </w:r>
+      <w:proofErr w:type="spellStart"/>
+      <w:r>
+        <w:t>house</w:t>
+      </w:r>
+      <w:proofErr w:type="spellEnd"/>
+      <w:r>
+        <w:t xml:space="preserve"> </w:t>
+      </w:r>
+      <w:proofErr w:type="spellStart"/>
+      <w:r>
+        <w:t>while</w:t>
+      </w:r>
+      <w:proofErr w:type="spellEnd"/>
+      <w:r>
+        <w:t xml:space="preserve"> </w:t>
+      </w:r>
+      <w:proofErr w:type="spellStart"/>
+      <w:r>
+        <w:t>you’re</w:t>
+      </w:r>
+      <w:proofErr w:type="spellEnd"/>
+      <w:r>
+        <w:t xml:space="preserve"> </w:t>
+      </w:r>
+      <w:proofErr w:type="spellStart"/>
+      <w:r>
+        <w:t>away</w:t>
+      </w:r>
+      <w:proofErr w:type="spellEnd"/>
+      <w:r>
+        <w:t xml:space="preserve">. </w:t>
+      </w:r>
+      <w:proofErr w:type="spellStart"/>
+      <w:r>
+        <w:t>Beyond</w:t>
+      </w:r>
+      <w:proofErr w:type="spellEnd"/>
+      <w:r>
+        <w:t xml:space="preserve"> simple on/off </w:t>
+      </w:r>
+      <w:proofErr w:type="spellStart"/>
+      <w:r>
+        <w:t>operation</w:t>
+      </w:r>
+      <w:proofErr w:type="spellEnd"/>
+      <w:r>
+        <w:t xml:space="preserve">, </w:t>
+      </w:r>
+      <w:proofErr w:type="spellStart"/>
+      <w:r>
+        <w:t>some</w:t>
+      </w:r>
+      <w:proofErr w:type="spellEnd"/>
+      <w:r>
+        <w:t xml:space="preserve"> smart LED </w:t>
+      </w:r>
+      <w:proofErr w:type="spellStart"/>
+      <w:r>
+        <w:t>lights</w:t>
+      </w:r>
+      <w:proofErr w:type="spellEnd"/>
+      <w:r>
+        <w:t xml:space="preserve"> </w:t>
+      </w:r>
+      <w:proofErr w:type="spellStart"/>
+      <w:r>
+        <w:t>can</w:t>
+      </w:r>
+      <w:proofErr w:type="spellEnd"/>
+      <w:r>
+        <w:t xml:space="preserve"> </w:t>
+      </w:r>
+      <w:proofErr w:type="spellStart"/>
+      <w:r>
+        <w:t>be</w:t>
+      </w:r>
+      <w:proofErr w:type="spellEnd"/>
+      <w:r>
+        <w:t xml:space="preserve"> </w:t>
+      </w:r>
+      <w:proofErr w:type="spellStart"/>
+      <w:r>
+        <w:t>configured</w:t>
+      </w:r>
+      <w:proofErr w:type="spellEnd"/>
+      <w:r>
+        <w:t xml:space="preserve"> </w:t>
+      </w:r>
+      <w:proofErr w:type="spellStart"/>
+      <w:r>
+        <w:t>to</w:t>
+      </w:r>
+      <w:proofErr w:type="spellEnd"/>
+      <w:r>
         <w:t xml:space="preserve"> </w:t>
       </w:r>
       <w:proofErr w:type="spellStart"/>
@@ -2263,7 +3329,63 @@
       </w:r>
       <w:proofErr w:type="spellEnd"/>
       <w:r>
-        <w:t xml:space="preserve">. Switch the colours and brightness what the user prefer in </w:t>
+        <w:t xml:space="preserve">. Switch </w:t>
+      </w:r>
+      <w:proofErr w:type="spellStart"/>
+      <w:r>
+        <w:t>the</w:t>
+      </w:r>
+      <w:proofErr w:type="spellEnd"/>
+      <w:r>
+        <w:t xml:space="preserve"> </w:t>
+      </w:r>
+      <w:proofErr w:type="spellStart"/>
+      <w:r>
+        <w:t>colours</w:t>
+      </w:r>
+      <w:proofErr w:type="spellEnd"/>
+      <w:r>
+        <w:t xml:space="preserve"> and </w:t>
+      </w:r>
+      <w:proofErr w:type="spellStart"/>
+      <w:r>
+        <w:t>brightness</w:t>
+      </w:r>
+      <w:proofErr w:type="spellEnd"/>
+      <w:r>
+        <w:t xml:space="preserve"> </w:t>
+      </w:r>
+      <w:proofErr w:type="spellStart"/>
+      <w:r>
+        <w:t>what</w:t>
+      </w:r>
+      <w:proofErr w:type="spellEnd"/>
+      <w:r>
+        <w:t xml:space="preserve"> </w:t>
+      </w:r>
+      <w:proofErr w:type="spellStart"/>
+      <w:r>
+        <w:t>the</w:t>
+      </w:r>
+      <w:proofErr w:type="spellEnd"/>
+      <w:r>
+        <w:t xml:space="preserve"> </w:t>
+      </w:r>
+      <w:proofErr w:type="spellStart"/>
+      <w:r>
+        <w:t>user</w:t>
+      </w:r>
+      <w:proofErr w:type="spellEnd"/>
+      <w:r>
+        <w:t xml:space="preserve"> </w:t>
+      </w:r>
+      <w:proofErr w:type="spellStart"/>
+      <w:r>
+        <w:t>prefer</w:t>
+      </w:r>
+      <w:proofErr w:type="spellEnd"/>
+      <w:r>
+        <w:t xml:space="preserve"> in </w:t>
       </w:r>
       <w:proofErr w:type="spellStart"/>
       <w:r>
@@ -2335,7 +3457,111 @@
       </w:r>
       <w:proofErr w:type="spellEnd"/>
       <w:r>
-        <w:t xml:space="preserve"> user mood plus helping in stress level. This lets us provide different levels and types of lighting for different tasks.[1]</w:t>
+        <w:t xml:space="preserve"> </w:t>
+      </w:r>
+      <w:proofErr w:type="spellStart"/>
+      <w:r>
+        <w:t>user</w:t>
+      </w:r>
+      <w:proofErr w:type="spellEnd"/>
+      <w:r>
+        <w:t xml:space="preserve"> </w:t>
+      </w:r>
+      <w:proofErr w:type="spellStart"/>
+      <w:r>
+        <w:t>mood</w:t>
+      </w:r>
+      <w:proofErr w:type="spellEnd"/>
+      <w:r>
+        <w:t xml:space="preserve"> plus </w:t>
+      </w:r>
+      <w:proofErr w:type="spellStart"/>
+      <w:r>
+        <w:t>helping</w:t>
+      </w:r>
+      <w:proofErr w:type="spellEnd"/>
+      <w:r>
+        <w:t xml:space="preserve"> in stress </w:t>
+      </w:r>
+      <w:proofErr w:type="spellStart"/>
+      <w:r>
+        <w:t>level</w:t>
+      </w:r>
+      <w:proofErr w:type="spellEnd"/>
+      <w:r>
+        <w:t xml:space="preserve">. This </w:t>
+      </w:r>
+      <w:proofErr w:type="spellStart"/>
+      <w:r>
+        <w:t>lets</w:t>
+      </w:r>
+      <w:proofErr w:type="spellEnd"/>
+      <w:r>
+        <w:t xml:space="preserve"> </w:t>
+      </w:r>
+      <w:proofErr w:type="spellStart"/>
+      <w:r>
+        <w:t>us</w:t>
+      </w:r>
+      <w:proofErr w:type="spellEnd"/>
+      <w:r>
+        <w:t xml:space="preserve"> </w:t>
+      </w:r>
+      <w:proofErr w:type="spellStart"/>
+      <w:r>
+        <w:t>provide</w:t>
+      </w:r>
+      <w:proofErr w:type="spellEnd"/>
+      <w:r>
+        <w:t xml:space="preserve"> different </w:t>
+      </w:r>
+      <w:proofErr w:type="spellStart"/>
+      <w:r>
+        <w:t>levels</w:t>
+      </w:r>
+      <w:proofErr w:type="spellEnd"/>
+      <w:r>
+        <w:t xml:space="preserve"> and </w:t>
+      </w:r>
+      <w:proofErr w:type="spellStart"/>
+      <w:r>
+        <w:t>types</w:t>
+      </w:r>
+      <w:proofErr w:type="spellEnd"/>
+      <w:r>
+        <w:t xml:space="preserve"> </w:t>
+      </w:r>
+      <w:proofErr w:type="spellStart"/>
+      <w:r>
+        <w:t>of</w:t>
+      </w:r>
+      <w:proofErr w:type="spellEnd"/>
+      <w:r>
+        <w:t xml:space="preserve"> </w:t>
+      </w:r>
+      <w:proofErr w:type="spellStart"/>
+      <w:r>
+        <w:t>lighting</w:t>
+      </w:r>
+      <w:proofErr w:type="spellEnd"/>
+      <w:r>
+        <w:t xml:space="preserve"> </w:t>
+      </w:r>
+      <w:proofErr w:type="spellStart"/>
+      <w:r>
+        <w:t>for</w:t>
+      </w:r>
+      <w:proofErr w:type="spellEnd"/>
+      <w:r>
+        <w:t xml:space="preserve"> different </w:t>
+      </w:r>
+      <w:proofErr w:type="spellStart"/>
+      <w:r>
+        <w:t>tasks</w:t>
+      </w:r>
+      <w:proofErr w:type="spellEnd"/>
+      <w:r>
+        <w:t>.[1]</w:t>
       </w:r>
     </w:p>
     <w:p>
@@ -2376,7 +3602,87 @@
         <w:pStyle w:val="Textkrper"/>
       </w:pPr>
       <w:r>
-        <w:t>Smart Lighting System surely have plus and minus in implementation in real situation. Here the advantages of using smart lamp:</w:t>
+        <w:t xml:space="preserve">Smart </w:t>
+      </w:r>
+      <w:proofErr w:type="spellStart"/>
+      <w:r>
+        <w:t>Lighting</w:t>
+      </w:r>
+      <w:proofErr w:type="spellEnd"/>
+      <w:r>
+        <w:t xml:space="preserve"> System </w:t>
+      </w:r>
+      <w:proofErr w:type="spellStart"/>
+      <w:r>
+        <w:t>surely</w:t>
+      </w:r>
+      <w:proofErr w:type="spellEnd"/>
+      <w:r>
+        <w:t xml:space="preserve"> </w:t>
+      </w:r>
+      <w:proofErr w:type="spellStart"/>
+      <w:r>
+        <w:t>have</w:t>
+      </w:r>
+      <w:proofErr w:type="spellEnd"/>
+      <w:r>
+        <w:t xml:space="preserve"> plus and minus in </w:t>
+      </w:r>
+      <w:proofErr w:type="spellStart"/>
+      <w:r>
+        <w:t>implementation</w:t>
+      </w:r>
+      <w:proofErr w:type="spellEnd"/>
+      <w:r>
+        <w:t xml:space="preserve"> in real </w:t>
+      </w:r>
+      <w:proofErr w:type="spellStart"/>
+      <w:r>
+        <w:t>situation</w:t>
+      </w:r>
+      <w:proofErr w:type="spellEnd"/>
+      <w:r>
+        <w:t xml:space="preserve">. Here </w:t>
+      </w:r>
+      <w:proofErr w:type="spellStart"/>
+      <w:r>
+        <w:t>the</w:t>
+      </w:r>
+      <w:proofErr w:type="spellEnd"/>
+      <w:r>
+        <w:t xml:space="preserve"> </w:t>
+      </w:r>
+      <w:proofErr w:type="spellStart"/>
+      <w:r>
+        <w:t>advantages</w:t>
+      </w:r>
+      <w:proofErr w:type="spellEnd"/>
+      <w:r>
+        <w:t xml:space="preserve"> </w:t>
+      </w:r>
+      <w:proofErr w:type="spellStart"/>
+      <w:r>
+        <w:t>of</w:t>
+      </w:r>
+      <w:proofErr w:type="spellEnd"/>
+      <w:r>
+        <w:t xml:space="preserve"> </w:t>
+      </w:r>
+      <w:proofErr w:type="spellStart"/>
+      <w:r>
+        <w:t>using</w:t>
+      </w:r>
+      <w:proofErr w:type="spellEnd"/>
+      <w:r>
+        <w:t xml:space="preserve"> smart </w:t>
+      </w:r>
+      <w:proofErr w:type="spellStart"/>
+      <w:r>
+        <w:t>lamp</w:t>
+      </w:r>
+      <w:proofErr w:type="spellEnd"/>
+      <w:r>
+        <w:t>:</w:t>
       </w:r>
     </w:p>
     <w:p>
@@ -2388,16 +3694,90 @@
         </w:numPr>
       </w:pPr>
       <w:r>
-        <w:t>Save cost on electric bills</w:t>
-      </w:r>
+        <w:t xml:space="preserve">Save </w:t>
+      </w:r>
+      <w:proofErr w:type="spellStart"/>
+      <w:r>
+        <w:t>cost</w:t>
+      </w:r>
+      <w:proofErr w:type="spellEnd"/>
+      <w:r>
+        <w:t xml:space="preserve"> on </w:t>
+      </w:r>
+      <w:proofErr w:type="spellStart"/>
+      <w:r>
+        <w:t>electric</w:t>
+      </w:r>
+      <w:proofErr w:type="spellEnd"/>
+      <w:r>
+        <w:t xml:space="preserve"> </w:t>
+      </w:r>
+      <w:proofErr w:type="spellStart"/>
+      <w:r>
+        <w:t>bills</w:t>
+      </w:r>
+      <w:proofErr w:type="spellEnd"/>
     </w:p>
     <w:p>
       <w:pPr>
         <w:pStyle w:val="Textkrper"/>
       </w:pPr>
       <w:r>
-        <w:t xml:space="preserve">     Since we manage to control it automatically , so easier</w:t>
-      </w:r>
+        <w:t xml:space="preserve">     </w:t>
+      </w:r>
+      <w:proofErr w:type="spellStart"/>
+      <w:r>
+        <w:t>Since</w:t>
+      </w:r>
+      <w:proofErr w:type="spellEnd"/>
+      <w:r>
+        <w:t xml:space="preserve"> </w:t>
+      </w:r>
+      <w:proofErr w:type="spellStart"/>
+      <w:r>
+        <w:t>we</w:t>
+      </w:r>
+      <w:proofErr w:type="spellEnd"/>
+      <w:r>
+        <w:t xml:space="preserve"> manage </w:t>
+      </w:r>
+      <w:proofErr w:type="spellStart"/>
+      <w:r>
+        <w:t>to</w:t>
+      </w:r>
+      <w:proofErr w:type="spellEnd"/>
+      <w:r>
+        <w:t xml:space="preserve"> </w:t>
+      </w:r>
+      <w:proofErr w:type="spellStart"/>
+      <w:r>
+        <w:t>control</w:t>
+      </w:r>
+      <w:proofErr w:type="spellEnd"/>
+      <w:r>
+        <w:t xml:space="preserve"> </w:t>
+      </w:r>
+      <w:proofErr w:type="spellStart"/>
+      <w:r>
+        <w:t>it</w:t>
+      </w:r>
+      <w:proofErr w:type="spellEnd"/>
+      <w:r>
+        <w:t xml:space="preserve"> </w:t>
+      </w:r>
+      <w:proofErr w:type="spellStart"/>
+      <w:r>
+        <w:t>automatically</w:t>
+      </w:r>
+      <w:proofErr w:type="spellEnd"/>
+      <w:r>
+        <w:t xml:space="preserve"> , so </w:t>
+      </w:r>
+      <w:proofErr w:type="spellStart"/>
+      <w:r>
+        <w:t>easier</w:t>
+      </w:r>
+      <w:proofErr w:type="spellEnd"/>
       <w:r>
         <w:br/>
       </w:r>
@@ -2407,8 +3787,61 @@
         </w:rPr>
         <w:t xml:space="preserve">           </w:t>
       </w:r>
-      <w:r>
-        <w:t xml:space="preserve">to turn off lamp when there is no person in </w:t>
+      <w:proofErr w:type="spellStart"/>
+      <w:r>
+        <w:t>to</w:t>
+      </w:r>
+      <w:proofErr w:type="spellEnd"/>
+      <w:r>
+        <w:t xml:space="preserve"> turn off </w:t>
+      </w:r>
+      <w:proofErr w:type="spellStart"/>
+      <w:r>
+        <w:t>lamp</w:t>
+      </w:r>
+      <w:proofErr w:type="spellEnd"/>
+      <w:r>
+        <w:t xml:space="preserve"> </w:t>
+      </w:r>
+      <w:proofErr w:type="spellStart"/>
+      <w:r>
+        <w:t>when</w:t>
+      </w:r>
+      <w:proofErr w:type="spellEnd"/>
+      <w:r>
+        <w:t xml:space="preserve"> </w:t>
+      </w:r>
+      <w:proofErr w:type="spellStart"/>
+      <w:r>
+        <w:t>there</w:t>
+      </w:r>
+      <w:proofErr w:type="spellEnd"/>
+      <w:r>
+        <w:t xml:space="preserve"> </w:t>
+      </w:r>
+      <w:proofErr w:type="spellStart"/>
+      <w:r>
+        <w:t>is</w:t>
+      </w:r>
+      <w:proofErr w:type="spellEnd"/>
+      <w:r>
+        <w:t xml:space="preserve"> </w:t>
+      </w:r>
+      <w:proofErr w:type="spellStart"/>
+      <w:r>
+        <w:t>no</w:t>
+      </w:r>
+      <w:proofErr w:type="spellEnd"/>
+      <w:r>
+        <w:t xml:space="preserve"> </w:t>
+      </w:r>
+      <w:proofErr w:type="spellStart"/>
+      <w:r>
+        <w:t>person</w:t>
+      </w:r>
+      <w:proofErr w:type="spellEnd"/>
+      <w:r>
+        <w:t xml:space="preserve"> in </w:t>
       </w:r>
       <w:r>
         <w:br/>
@@ -2420,7 +3853,55 @@
         <w:t xml:space="preserve">           </w:t>
       </w:r>
       <w:r>
-        <w:t>a room. Hence, reduce the electric consumption.</w:t>
+        <w:t xml:space="preserve">a </w:t>
+      </w:r>
+      <w:proofErr w:type="spellStart"/>
+      <w:r>
+        <w:t>room</w:t>
+      </w:r>
+      <w:proofErr w:type="spellEnd"/>
+      <w:r>
+        <w:t xml:space="preserve">. </w:t>
+      </w:r>
+      <w:proofErr w:type="spellStart"/>
+      <w:r>
+        <w:t>Hence</w:t>
+      </w:r>
+      <w:proofErr w:type="spellEnd"/>
+      <w:r>
+        <w:t xml:space="preserve">, </w:t>
+      </w:r>
+      <w:proofErr w:type="spellStart"/>
+      <w:r>
+        <w:t>reduce</w:t>
+      </w:r>
+      <w:proofErr w:type="spellEnd"/>
+      <w:r>
+        <w:t xml:space="preserve"> </w:t>
+      </w:r>
+      <w:proofErr w:type="spellStart"/>
+      <w:r>
+        <w:t>the</w:t>
+      </w:r>
+      <w:proofErr w:type="spellEnd"/>
+      <w:r>
+        <w:t xml:space="preserve"> </w:t>
+      </w:r>
+      <w:proofErr w:type="spellStart"/>
+      <w:r>
+        <w:t>electric</w:t>
+      </w:r>
+      <w:proofErr w:type="spellEnd"/>
+      <w:r>
+        <w:t xml:space="preserve"> </w:t>
+      </w:r>
+      <w:proofErr w:type="spellStart"/>
+      <w:r>
+        <w:t>consumption</w:t>
+      </w:r>
+      <w:proofErr w:type="spellEnd"/>
+      <w:r>
+        <w:t>.</w:t>
       </w:r>
     </w:p>
     <w:p>
@@ -2432,15 +3913,92 @@
         </w:numPr>
       </w:pPr>
       <w:r>
-        <w:t>More energy efficiency</w:t>
-      </w:r>
+        <w:t xml:space="preserve">More </w:t>
+      </w:r>
+      <w:proofErr w:type="spellStart"/>
+      <w:r>
+        <w:t>energy</w:t>
+      </w:r>
+      <w:proofErr w:type="spellEnd"/>
+      <w:r>
+        <w:t xml:space="preserve"> </w:t>
+      </w:r>
+      <w:proofErr w:type="spellStart"/>
+      <w:r>
+        <w:t>efficiency</w:t>
+      </w:r>
+      <w:proofErr w:type="spellEnd"/>
     </w:p>
     <w:p>
       <w:pPr>
         <w:pStyle w:val="Textkrper"/>
       </w:pPr>
       <w:r>
-        <w:t xml:space="preserve">    Optimising energy and not wasting it are main target for </w:t>
+        <w:t xml:space="preserve">    </w:t>
+      </w:r>
+      <w:proofErr w:type="spellStart"/>
+      <w:r>
+        <w:t>Optimising</w:t>
+      </w:r>
+      <w:proofErr w:type="spellEnd"/>
+      <w:r>
+        <w:t xml:space="preserve"> </w:t>
+      </w:r>
+      <w:proofErr w:type="spellStart"/>
+      <w:r>
+        <w:t>energy</w:t>
+      </w:r>
+      <w:proofErr w:type="spellEnd"/>
+      <w:r>
+        <w:t xml:space="preserve"> and not </w:t>
+      </w:r>
+      <w:proofErr w:type="spellStart"/>
+      <w:r>
+        <w:t>wasting</w:t>
+      </w:r>
+      <w:proofErr w:type="spellEnd"/>
+      <w:r>
+        <w:t xml:space="preserve"> </w:t>
+      </w:r>
+      <w:proofErr w:type="spellStart"/>
+      <w:r>
+        <w:t>it</w:t>
+      </w:r>
+      <w:proofErr w:type="spellEnd"/>
+      <w:r>
+        <w:t xml:space="preserve"> </w:t>
+      </w:r>
+      <w:proofErr w:type="spellStart"/>
+      <w:r>
+        <w:t>are</w:t>
+      </w:r>
+      <w:proofErr w:type="spellEnd"/>
+      <w:r>
+        <w:t xml:space="preserve"> </w:t>
+      </w:r>
+      <w:proofErr w:type="spellStart"/>
+      <w:r>
+        <w:t>main</w:t>
+      </w:r>
+      <w:proofErr w:type="spellEnd"/>
+      <w:r>
+        <w:t xml:space="preserve"> </w:t>
+      </w:r>
+      <w:proofErr w:type="spellStart"/>
+      <w:r>
+        <w:t>target</w:t>
+      </w:r>
+      <w:proofErr w:type="spellEnd"/>
+      <w:r>
+        <w:t xml:space="preserve"> </w:t>
+      </w:r>
+      <w:proofErr w:type="spellStart"/>
+      <w:r>
+        <w:t>for</w:t>
+      </w:r>
+      <w:proofErr w:type="spellEnd"/>
+      <w:r>
+        <w:t xml:space="preserve"> </w:t>
       </w:r>
       <w:r>
         <w:br/>
@@ -2528,7 +4086,15 @@
       </w:r>
       <w:proofErr w:type="spellEnd"/>
       <w:r>
-        <w:t xml:space="preserve"> due to </w:t>
+        <w:t xml:space="preserve"> due </w:t>
+      </w:r>
+      <w:proofErr w:type="spellStart"/>
+      <w:r>
+        <w:t>to</w:t>
+      </w:r>
+      <w:proofErr w:type="spellEnd"/>
+      <w:r>
+        <w:t xml:space="preserve"> </w:t>
       </w:r>
       <w:r>
         <w:br/>
@@ -2539,8 +4105,45 @@
         </w:rPr>
         <w:t xml:space="preserve">          </w:t>
       </w:r>
-      <w:r>
-        <w:t>controlling the system by our own.</w:t>
+      <w:proofErr w:type="spellStart"/>
+      <w:r>
+        <w:t>controlling</w:t>
+      </w:r>
+      <w:proofErr w:type="spellEnd"/>
+      <w:r>
+        <w:t xml:space="preserve"> </w:t>
+      </w:r>
+      <w:proofErr w:type="spellStart"/>
+      <w:r>
+        <w:t>the</w:t>
+      </w:r>
+      <w:proofErr w:type="spellEnd"/>
+      <w:r>
+        <w:t xml:space="preserve"> </w:t>
+      </w:r>
+      <w:proofErr w:type="spellStart"/>
+      <w:r>
+        <w:t>system</w:t>
+      </w:r>
+      <w:proofErr w:type="spellEnd"/>
+      <w:r>
+        <w:t xml:space="preserve"> </w:t>
+      </w:r>
+      <w:proofErr w:type="spellStart"/>
+      <w:r>
+        <w:t>by</w:t>
+      </w:r>
+      <w:proofErr w:type="spellEnd"/>
+      <w:r>
+        <w:t xml:space="preserve"> </w:t>
+      </w:r>
+      <w:proofErr w:type="spellStart"/>
+      <w:r>
+        <w:t>our</w:t>
+      </w:r>
+      <w:proofErr w:type="spellEnd"/>
+      <w:r>
+        <w:t xml:space="preserve"> own.</w:t>
       </w:r>
     </w:p>
     <w:p>
@@ -2552,16 +4155,98 @@
         </w:numPr>
       </w:pPr>
       <w:r>
-        <w:t>Can manually and automatically controlled by user</w:t>
-      </w:r>
+        <w:t xml:space="preserve">Can </w:t>
+      </w:r>
+      <w:proofErr w:type="spellStart"/>
+      <w:r>
+        <w:t>manually</w:t>
+      </w:r>
+      <w:proofErr w:type="spellEnd"/>
+      <w:r>
+        <w:t xml:space="preserve"> and </w:t>
+      </w:r>
+      <w:proofErr w:type="spellStart"/>
+      <w:r>
+        <w:t>automatically</w:t>
+      </w:r>
+      <w:proofErr w:type="spellEnd"/>
+      <w:r>
+        <w:t xml:space="preserve"> </w:t>
+      </w:r>
+      <w:proofErr w:type="spellStart"/>
+      <w:r>
+        <w:t>controlled</w:t>
+      </w:r>
+      <w:proofErr w:type="spellEnd"/>
+      <w:r>
+        <w:t xml:space="preserve"> </w:t>
+      </w:r>
+      <w:proofErr w:type="spellStart"/>
+      <w:r>
+        <w:t>by</w:t>
+      </w:r>
+      <w:proofErr w:type="spellEnd"/>
+      <w:r>
+        <w:t xml:space="preserve"> </w:t>
+      </w:r>
+      <w:proofErr w:type="spellStart"/>
+      <w:r>
+        <w:t>user</w:t>
+      </w:r>
+      <w:proofErr w:type="spellEnd"/>
     </w:p>
     <w:p>
       <w:pPr>
         <w:pStyle w:val="Textkrper"/>
       </w:pPr>
       <w:r>
-        <w:t xml:space="preserve">    Providing more options or alternatives for the user</w:t>
-      </w:r>
+        <w:t xml:space="preserve">    Providing </w:t>
+      </w:r>
+      <w:proofErr w:type="spellStart"/>
+      <w:r>
+        <w:t>more</w:t>
+      </w:r>
+      <w:proofErr w:type="spellEnd"/>
+      <w:r>
+        <w:t xml:space="preserve"> </w:t>
+      </w:r>
+      <w:proofErr w:type="spellStart"/>
+      <w:r>
+        <w:t>options</w:t>
+      </w:r>
+      <w:proofErr w:type="spellEnd"/>
+      <w:r>
+        <w:t xml:space="preserve"> </w:t>
+      </w:r>
+      <w:proofErr w:type="spellStart"/>
+      <w:r>
+        <w:t>or</w:t>
+      </w:r>
+      <w:proofErr w:type="spellEnd"/>
+      <w:r>
+        <w:t xml:space="preserve"> alternatives </w:t>
+      </w:r>
+      <w:proofErr w:type="spellStart"/>
+      <w:r>
+        <w:t>for</w:t>
+      </w:r>
+      <w:proofErr w:type="spellEnd"/>
+      <w:r>
+        <w:t xml:space="preserve"> </w:t>
+      </w:r>
+      <w:proofErr w:type="spellStart"/>
+      <w:r>
+        <w:t>the</w:t>
+      </w:r>
+      <w:proofErr w:type="spellEnd"/>
+      <w:r>
+        <w:t xml:space="preserve"> </w:t>
+      </w:r>
+      <w:proofErr w:type="spellStart"/>
+      <w:r>
+        <w:t>user</w:t>
+      </w:r>
+      <w:proofErr w:type="spellEnd"/>
       <w:r>
         <w:br/>
       </w:r>
@@ -2571,8 +4256,29 @@
         </w:rPr>
         <w:t xml:space="preserve">          </w:t>
       </w:r>
-      <w:r>
-        <w:t xml:space="preserve">makes the smart bulb  </w:t>
+      <w:proofErr w:type="spellStart"/>
+      <w:r>
+        <w:t>makes</w:t>
+      </w:r>
+      <w:proofErr w:type="spellEnd"/>
+      <w:r>
+        <w:t xml:space="preserve"> </w:t>
+      </w:r>
+      <w:proofErr w:type="spellStart"/>
+      <w:r>
+        <w:t>the</w:t>
+      </w:r>
+      <w:proofErr w:type="spellEnd"/>
+      <w:r>
+        <w:t xml:space="preserve"> smart </w:t>
+      </w:r>
+      <w:proofErr w:type="spellStart"/>
+      <w:r>
+        <w:t>bulb</w:t>
+      </w:r>
+      <w:proofErr w:type="spellEnd"/>
+      <w:r>
+        <w:t xml:space="preserve">  </w:t>
       </w:r>
     </w:p>
     <w:p>
@@ -2583,16 +4289,82 @@
           <w:numId w:val="26"/>
         </w:numPr>
       </w:pPr>
-      <w:r>
-        <w:t>Better utilization</w:t>
-      </w:r>
+      <w:proofErr w:type="spellStart"/>
+      <w:r>
+        <w:t>Better</w:t>
+      </w:r>
+      <w:proofErr w:type="spellEnd"/>
+      <w:r>
+        <w:t xml:space="preserve"> </w:t>
+      </w:r>
+      <w:proofErr w:type="spellStart"/>
+      <w:r>
+        <w:t>utilization</w:t>
+      </w:r>
+      <w:proofErr w:type="spellEnd"/>
     </w:p>
     <w:p>
       <w:pPr>
         <w:pStyle w:val="Textkrper"/>
       </w:pPr>
       <w:r>
-        <w:t xml:space="preserve">     Ease the user performance with auto-controlled system,</w:t>
+        <w:t xml:space="preserve">     </w:t>
+      </w:r>
+      <w:proofErr w:type="spellStart"/>
+      <w:r>
+        <w:t>Ease</w:t>
+      </w:r>
+      <w:proofErr w:type="spellEnd"/>
+      <w:r>
+        <w:t xml:space="preserve"> </w:t>
+      </w:r>
+      <w:proofErr w:type="spellStart"/>
+      <w:r>
+        <w:t>the</w:t>
+      </w:r>
+      <w:proofErr w:type="spellEnd"/>
+      <w:r>
+        <w:t xml:space="preserve"> </w:t>
+      </w:r>
+      <w:proofErr w:type="spellStart"/>
+      <w:r>
+        <w:t>user</w:t>
+      </w:r>
+      <w:proofErr w:type="spellEnd"/>
+      <w:r>
+        <w:t xml:space="preserve"> </w:t>
+      </w:r>
+      <w:proofErr w:type="spellStart"/>
+      <w:r>
+        <w:t>performance</w:t>
+      </w:r>
+      <w:proofErr w:type="spellEnd"/>
+      <w:r>
+        <w:t xml:space="preserve"> </w:t>
+      </w:r>
+      <w:proofErr w:type="spellStart"/>
+      <w:r>
+        <w:t>with</w:t>
+      </w:r>
+      <w:proofErr w:type="spellEnd"/>
+      <w:r>
+        <w:t xml:space="preserve"> auto-</w:t>
+      </w:r>
+      <w:proofErr w:type="spellStart"/>
+      <w:r>
+        <w:t>controlled</w:t>
+      </w:r>
+      <w:proofErr w:type="spellEnd"/>
+      <w:r>
+        <w:t xml:space="preserve"> </w:t>
+      </w:r>
+      <w:proofErr w:type="spellStart"/>
+      <w:r>
+        <w:t>system</w:t>
+      </w:r>
+      <w:proofErr w:type="spellEnd"/>
+      <w:r>
+        <w:t>,</w:t>
       </w:r>
       <w:r>
         <w:br/>
@@ -2603,8 +4375,29 @@
         </w:rPr>
         <w:t xml:space="preserve">           </w:t>
       </w:r>
-      <w:r>
-        <w:t xml:space="preserve">brightness and colour modification. </w:t>
+      <w:proofErr w:type="spellStart"/>
+      <w:r>
+        <w:t>brightness</w:t>
+      </w:r>
+      <w:proofErr w:type="spellEnd"/>
+      <w:r>
+        <w:t xml:space="preserve"> and </w:t>
+      </w:r>
+      <w:proofErr w:type="spellStart"/>
+      <w:r>
+        <w:t>colour</w:t>
+      </w:r>
+      <w:proofErr w:type="spellEnd"/>
+      <w:r>
+        <w:t xml:space="preserve"> </w:t>
+      </w:r>
+      <w:proofErr w:type="spellStart"/>
+      <w:r>
+        <w:t>modification</w:t>
+      </w:r>
+      <w:proofErr w:type="spellEnd"/>
+      <w:r>
+        <w:t xml:space="preserve">. </w:t>
       </w:r>
     </w:p>
     <w:p>
@@ -2619,7 +4412,39 @@
         <w:ind w:firstLine="0"/>
       </w:pPr>
       <w:r>
-        <w:t>The disadvantages of using smart lamp:</w:t>
+        <w:t xml:space="preserve">The </w:t>
+      </w:r>
+      <w:proofErr w:type="spellStart"/>
+      <w:r>
+        <w:t>disadvantages</w:t>
+      </w:r>
+      <w:proofErr w:type="spellEnd"/>
+      <w:r>
+        <w:t xml:space="preserve"> </w:t>
+      </w:r>
+      <w:proofErr w:type="spellStart"/>
+      <w:r>
+        <w:t>of</w:t>
+      </w:r>
+      <w:proofErr w:type="spellEnd"/>
+      <w:r>
+        <w:t xml:space="preserve"> </w:t>
+      </w:r>
+      <w:proofErr w:type="spellStart"/>
+      <w:r>
+        <w:t>using</w:t>
+      </w:r>
+      <w:proofErr w:type="spellEnd"/>
+      <w:r>
+        <w:t xml:space="preserve"> smart </w:t>
+      </w:r>
+      <w:proofErr w:type="spellStart"/>
+      <w:r>
+        <w:t>lamp</w:t>
+      </w:r>
+      <w:proofErr w:type="spellEnd"/>
+      <w:r>
+        <w:t>:</w:t>
       </w:r>
     </w:p>
     <w:p>
@@ -2660,8 +4485,13 @@
       </w:r>
       <w:proofErr w:type="spellEnd"/>
       <w:r>
-        <w:t xml:space="preserve"> user</w:t>
-      </w:r>
+        <w:t xml:space="preserve"> </w:t>
+      </w:r>
+      <w:proofErr w:type="spellStart"/>
+      <w:r>
+        <w:t>user</w:t>
+      </w:r>
+      <w:proofErr w:type="spellEnd"/>
     </w:p>
     <w:p>
       <w:pPr>
@@ -2672,7 +4502,55 @@
         </w:numPr>
       </w:pPr>
       <w:r>
-        <w:t>Not provide stable efficiency if WLAN connection is not strong</w:t>
+        <w:t xml:space="preserve">Not </w:t>
+      </w:r>
+      <w:proofErr w:type="spellStart"/>
+      <w:r>
+        <w:t>provide</w:t>
+      </w:r>
+      <w:proofErr w:type="spellEnd"/>
+      <w:r>
+        <w:t xml:space="preserve"> </w:t>
+      </w:r>
+      <w:proofErr w:type="spellStart"/>
+      <w:r>
+        <w:t>stable</w:t>
+      </w:r>
+      <w:proofErr w:type="spellEnd"/>
+      <w:r>
+        <w:t xml:space="preserve"> </w:t>
+      </w:r>
+      <w:proofErr w:type="spellStart"/>
+      <w:r>
+        <w:t>efficiency</w:t>
+      </w:r>
+      <w:proofErr w:type="spellEnd"/>
+      <w:r>
+        <w:t xml:space="preserve"> </w:t>
+      </w:r>
+      <w:proofErr w:type="spellStart"/>
+      <w:r>
+        <w:t>if</w:t>
+      </w:r>
+      <w:proofErr w:type="spellEnd"/>
+      <w:r>
+        <w:t xml:space="preserve"> WLAN </w:t>
+      </w:r>
+      <w:proofErr w:type="spellStart"/>
+      <w:r>
+        <w:t>connection</w:t>
+      </w:r>
+      <w:proofErr w:type="spellEnd"/>
+      <w:r>
+        <w:t xml:space="preserve"> </w:t>
+      </w:r>
+      <w:proofErr w:type="spellStart"/>
+      <w:r>
+        <w:t>is</w:t>
+      </w:r>
+      <w:proofErr w:type="spellEnd"/>
+      <w:r>
+        <w:t xml:space="preserve"> not strong</w:t>
       </w:r>
     </w:p>
     <w:p>
@@ -2683,8 +4561,21 @@
           <w:numId w:val="26"/>
         </w:numPr>
       </w:pPr>
-      <w:r>
-        <w:t xml:space="preserve">Only reliable in urban areas </w:t>
+      <w:proofErr w:type="spellStart"/>
+      <w:r>
+        <w:t>Only</w:t>
+      </w:r>
+      <w:proofErr w:type="spellEnd"/>
+      <w:r>
+        <w:t xml:space="preserve"> reliable in urban </w:t>
+      </w:r>
+      <w:proofErr w:type="spellStart"/>
+      <w:r>
+        <w:t>areas</w:t>
+      </w:r>
+      <w:proofErr w:type="spellEnd"/>
+      <w:r>
+        <w:t xml:space="preserve"> </w:t>
       </w:r>
     </w:p>
     <w:p>
@@ -2734,49 +4625,7 @@
         <w:rPr>
           <w:lang w:val="en-US"/>
         </w:rPr>
-        <w:t xml:space="preserve">The X10 wireless motion detector is a beautiful thing in the world of home automation. </w:t>
-      </w:r>
-      <w:proofErr w:type="gramStart"/>
-      <w:r>
-        <w:rPr>
-          <w:lang w:val="en-US"/>
-        </w:rPr>
-        <w:t>It’s</w:t>
-      </w:r>
-      <w:proofErr w:type="gramEnd"/>
-      <w:r>
-        <w:rPr>
-          <w:lang w:val="en-US"/>
-        </w:rPr>
-        <w:t xml:space="preserve"> small, inexpensive, and incredibly useful when it comes to creating a smart home. Nothing does a better job of impressing your friends than the lights coming on automatically when you enter a room and turning off after </w:t>
-      </w:r>
-      <w:proofErr w:type="gramStart"/>
-      <w:r>
-        <w:rPr>
-          <w:lang w:val="en-US"/>
-        </w:rPr>
-        <w:t>you’ve</w:t>
-      </w:r>
-      <w:proofErr w:type="gramEnd"/>
-      <w:r>
-        <w:rPr>
-          <w:lang w:val="en-US"/>
-        </w:rPr>
-        <w:t xml:space="preserve"> left. And </w:t>
-      </w:r>
-      <w:proofErr w:type="gramStart"/>
-      <w:r>
-        <w:rPr>
-          <w:lang w:val="en-US"/>
-        </w:rPr>
-        <w:t>that’s</w:t>
-      </w:r>
-      <w:proofErr w:type="gramEnd"/>
-      <w:r>
-        <w:rPr>
-          <w:lang w:val="en-US"/>
-        </w:rPr>
-        <w:t xml:space="preserve"> just the tip of the iceberg for what you can do with these beauties.</w:t>
+        <w:t>The X10 wireless motion detector is a beautiful thing in the world of home automation. It’s small, inexpensive, and incredibly useful when it comes to creating a smart home. Nothing does a better job of impressing your friends than the lights coming on automatically when you enter a room and turning off after you’ve left. And that’s just the tip of the iceberg for what you can do with these beauties.</w:t>
       </w:r>
     </w:p>
     <w:p>
@@ -2939,21 +4788,7 @@
         <w:rPr>
           <w:lang w:val="en-US"/>
         </w:rPr>
-        <w:t xml:space="preserve">Figure 1-8. An X10 motion </w:t>
-      </w:r>
-      <w:proofErr w:type="gramStart"/>
-      <w:r>
-        <w:rPr>
-          <w:lang w:val="en-US"/>
-        </w:rPr>
-        <w:t>detector[</w:t>
-      </w:r>
-      <w:proofErr w:type="gramEnd"/>
-      <w:r>
-        <w:rPr>
-          <w:lang w:val="en-US"/>
-        </w:rPr>
-        <w:t>2]</w:t>
+        <w:t>Figure 1-8. An X10 motion detector[2]</w:t>
       </w:r>
     </w:p>
     <w:p>
@@ -2976,35 +4811,7 @@
         <w:rPr>
           <w:lang w:val="en-US"/>
         </w:rPr>
-        <w:t xml:space="preserve">Motion detectors use passive infrared (PIR) to sense when something around them is moving. They see the world in terms of temperature, and they detect motion by watching for moving patterns of warmth. When you walk into a room, you might feel like a living, breathing being; but to a PIR detector, </w:t>
-      </w:r>
-      <w:proofErr w:type="gramStart"/>
-      <w:r>
-        <w:rPr>
-          <w:lang w:val="en-US"/>
-        </w:rPr>
-        <w:t>you’re</w:t>
-      </w:r>
-      <w:proofErr w:type="gramEnd"/>
-      <w:r>
-        <w:rPr>
-          <w:lang w:val="en-US"/>
-        </w:rPr>
-        <w:t xml:space="preserve"> just a moving blob of body heat. </w:t>
-      </w:r>
-      <w:proofErr w:type="gramStart"/>
-      <w:r>
-        <w:rPr>
-          <w:lang w:val="en-US"/>
-        </w:rPr>
-        <w:t>Don’t</w:t>
-      </w:r>
-      <w:proofErr w:type="gramEnd"/>
-      <w:r>
-        <w:rPr>
-          <w:lang w:val="en-US"/>
-        </w:rPr>
-        <w:t xml:space="preserve"> take it personally; it treats everyone the same way.</w:t>
+        <w:t>Motion detectors use passive infrared (PIR) to sense when something around them is moving. They see the world in terms of temperature, and they detect motion by watching for moving patterns of warmth. When you walk into a room, you might feel like a living, breathing being; but to a PIR detector, you’re just a moving blob of body heat. Don’t take it personally; it treats everyone the same way.</w:t>
       </w:r>
     </w:p>
     <w:p>
@@ -3051,35 +4858,7 @@
         <w:rPr>
           <w:lang w:val="en-US"/>
         </w:rPr>
-        <w:t xml:space="preserve">Now that </w:t>
-      </w:r>
-      <w:proofErr w:type="gramStart"/>
-      <w:r>
-        <w:rPr>
-          <w:lang w:val="en-US"/>
-        </w:rPr>
-        <w:t>you’ve</w:t>
-      </w:r>
-      <w:proofErr w:type="gramEnd"/>
-      <w:r>
-        <w:rPr>
-          <w:lang w:val="en-US"/>
-        </w:rPr>
-        <w:t xml:space="preserve"> configured the motion detector, you’ll need to mount it on the wall. For best results, position it so that movement occurs across its field of view. </w:t>
-      </w:r>
-      <w:proofErr w:type="gramStart"/>
-      <w:r>
-        <w:rPr>
-          <w:lang w:val="en-US"/>
-        </w:rPr>
-        <w:t>It’s</w:t>
-      </w:r>
-      <w:proofErr w:type="gramEnd"/>
-      <w:r>
-        <w:rPr>
-          <w:lang w:val="en-US"/>
-        </w:rPr>
-        <w:t xml:space="preserve"> looking for a moving object, and a person walking toward the motion detector won’t set it off as quickly as someone walking past it will.</w:t>
+        <w:t>Now that you’ve configured the motion detector, you’ll need to mount it on the wall. For best results, position it so that movement occurs across its field of view. It’s looking for a moving object, and a person walking toward the motion detector won’t set it off as quickly as someone walking past it will.</w:t>
       </w:r>
     </w:p>
     <w:p>
@@ -3319,8 +5098,381 @@
       <w:r>
         <w:tab/>
       </w:r>
-      <w:r>
-        <w:t xml:space="preserve">Firstly, class diagram is designed to classify the main components in Smart Light System that will be included in Smart Home System. As figure shown above, there are 4 main components which are motion sensor, light, light sensor and person. Every classes has it owns operations except for person class. For class Light, it has 2 attributes which are different colours for lamps and its brightness. </w:t>
+      <w:proofErr w:type="spellStart"/>
+      <w:r>
+        <w:t>Firstly</w:t>
+      </w:r>
+      <w:proofErr w:type="spellEnd"/>
+      <w:r>
+        <w:t xml:space="preserve">, </w:t>
+      </w:r>
+      <w:proofErr w:type="spellStart"/>
+      <w:r>
+        <w:t>class</w:t>
+      </w:r>
+      <w:proofErr w:type="spellEnd"/>
+      <w:r>
+        <w:t xml:space="preserve"> </w:t>
+      </w:r>
+      <w:proofErr w:type="spellStart"/>
+      <w:r>
+        <w:t>diagram</w:t>
+      </w:r>
+      <w:proofErr w:type="spellEnd"/>
+      <w:r>
+        <w:t xml:space="preserve"> </w:t>
+      </w:r>
+      <w:proofErr w:type="spellStart"/>
+      <w:r>
+        <w:t>is</w:t>
+      </w:r>
+      <w:proofErr w:type="spellEnd"/>
+      <w:r>
+        <w:t xml:space="preserve"> </w:t>
+      </w:r>
+      <w:proofErr w:type="spellStart"/>
+      <w:r>
+        <w:t>designed</w:t>
+      </w:r>
+      <w:proofErr w:type="spellEnd"/>
+      <w:r>
+        <w:t xml:space="preserve"> </w:t>
+      </w:r>
+      <w:proofErr w:type="spellStart"/>
+      <w:r>
+        <w:t>to</w:t>
+      </w:r>
+      <w:proofErr w:type="spellEnd"/>
+      <w:r>
+        <w:t xml:space="preserve"> </w:t>
+      </w:r>
+      <w:proofErr w:type="spellStart"/>
+      <w:r>
+        <w:t>classify</w:t>
+      </w:r>
+      <w:proofErr w:type="spellEnd"/>
+      <w:r>
+        <w:t xml:space="preserve"> </w:t>
+      </w:r>
+      <w:proofErr w:type="spellStart"/>
+      <w:r>
+        <w:t>the</w:t>
+      </w:r>
+      <w:proofErr w:type="spellEnd"/>
+      <w:r>
+        <w:t xml:space="preserve"> </w:t>
+      </w:r>
+      <w:proofErr w:type="spellStart"/>
+      <w:r>
+        <w:t>main</w:t>
+      </w:r>
+      <w:proofErr w:type="spellEnd"/>
+      <w:r>
+        <w:t xml:space="preserve"> </w:t>
+      </w:r>
+      <w:proofErr w:type="spellStart"/>
+      <w:r>
+        <w:t>components</w:t>
+      </w:r>
+      <w:proofErr w:type="spellEnd"/>
+      <w:r>
+        <w:t xml:space="preserve"> in Smart Light System </w:t>
+      </w:r>
+      <w:proofErr w:type="spellStart"/>
+      <w:r>
+        <w:t>that</w:t>
+      </w:r>
+      <w:proofErr w:type="spellEnd"/>
+      <w:r>
+        <w:t xml:space="preserve"> will </w:t>
+      </w:r>
+      <w:proofErr w:type="spellStart"/>
+      <w:r>
+        <w:t>be</w:t>
+      </w:r>
+      <w:proofErr w:type="spellEnd"/>
+      <w:r>
+        <w:t xml:space="preserve"> </w:t>
+      </w:r>
+      <w:proofErr w:type="spellStart"/>
+      <w:r>
+        <w:t>included</w:t>
+      </w:r>
+      <w:proofErr w:type="spellEnd"/>
+      <w:r>
+        <w:t xml:space="preserve"> in Smart Home System. As </w:t>
+      </w:r>
+      <w:proofErr w:type="spellStart"/>
+      <w:r>
+        <w:t>figure</w:t>
+      </w:r>
+      <w:proofErr w:type="spellEnd"/>
+      <w:r>
+        <w:t xml:space="preserve"> </w:t>
+      </w:r>
+      <w:proofErr w:type="spellStart"/>
+      <w:r>
+        <w:t>shown</w:t>
+      </w:r>
+      <w:proofErr w:type="spellEnd"/>
+      <w:r>
+        <w:t xml:space="preserve"> </w:t>
+      </w:r>
+      <w:proofErr w:type="spellStart"/>
+      <w:r>
+        <w:t>above</w:t>
+      </w:r>
+      <w:proofErr w:type="spellEnd"/>
+      <w:r>
+        <w:t xml:space="preserve">, </w:t>
+      </w:r>
+      <w:proofErr w:type="spellStart"/>
+      <w:r>
+        <w:t>there</w:t>
+      </w:r>
+      <w:proofErr w:type="spellEnd"/>
+      <w:r>
+        <w:t xml:space="preserve"> </w:t>
+      </w:r>
+      <w:proofErr w:type="spellStart"/>
+      <w:r>
+        <w:t>are</w:t>
+      </w:r>
+      <w:proofErr w:type="spellEnd"/>
+      <w:r>
+        <w:t xml:space="preserve"> 4 </w:t>
+      </w:r>
+      <w:proofErr w:type="spellStart"/>
+      <w:r>
+        <w:t>main</w:t>
+      </w:r>
+      <w:proofErr w:type="spellEnd"/>
+      <w:r>
+        <w:t xml:space="preserve"> </w:t>
+      </w:r>
+      <w:proofErr w:type="spellStart"/>
+      <w:r>
+        <w:t>components</w:t>
+      </w:r>
+      <w:proofErr w:type="spellEnd"/>
+      <w:r>
+        <w:t xml:space="preserve"> </w:t>
+      </w:r>
+      <w:proofErr w:type="spellStart"/>
+      <w:r>
+        <w:t>which</w:t>
+      </w:r>
+      <w:proofErr w:type="spellEnd"/>
+      <w:r>
+        <w:t xml:space="preserve"> </w:t>
+      </w:r>
+      <w:proofErr w:type="spellStart"/>
+      <w:r>
+        <w:t>are</w:t>
+      </w:r>
+      <w:proofErr w:type="spellEnd"/>
+      <w:r>
+        <w:t xml:space="preserve"> </w:t>
+      </w:r>
+      <w:proofErr w:type="spellStart"/>
+      <w:r>
+        <w:t>motion</w:t>
+      </w:r>
+      <w:proofErr w:type="spellEnd"/>
+      <w:r>
+        <w:t xml:space="preserve"> </w:t>
+      </w:r>
+      <w:proofErr w:type="spellStart"/>
+      <w:r>
+        <w:t>sensor</w:t>
+      </w:r>
+      <w:proofErr w:type="spellEnd"/>
+      <w:r>
+        <w:t xml:space="preserve">, light, light </w:t>
+      </w:r>
+      <w:proofErr w:type="spellStart"/>
+      <w:r>
+        <w:t>sensor</w:t>
+      </w:r>
+      <w:proofErr w:type="spellEnd"/>
+      <w:r>
+        <w:t xml:space="preserve"> and </w:t>
+      </w:r>
+      <w:proofErr w:type="spellStart"/>
+      <w:r>
+        <w:t>person</w:t>
+      </w:r>
+      <w:proofErr w:type="spellEnd"/>
+      <w:r>
+        <w:t xml:space="preserve">. Every </w:t>
+      </w:r>
+      <w:proofErr w:type="spellStart"/>
+      <w:r>
+        <w:t>classes</w:t>
+      </w:r>
+      <w:proofErr w:type="spellEnd"/>
+      <w:r>
+        <w:t xml:space="preserve"> </w:t>
+      </w:r>
+      <w:proofErr w:type="spellStart"/>
+      <w:r>
+        <w:t>has</w:t>
+      </w:r>
+      <w:proofErr w:type="spellEnd"/>
+      <w:r>
+        <w:t xml:space="preserve"> </w:t>
+      </w:r>
+      <w:proofErr w:type="spellStart"/>
+      <w:r>
+        <w:t>it</w:t>
+      </w:r>
+      <w:proofErr w:type="spellEnd"/>
+      <w:r>
+        <w:t xml:space="preserve"> </w:t>
+      </w:r>
+      <w:proofErr w:type="spellStart"/>
+      <w:r>
+        <w:t>owns</w:t>
+      </w:r>
+      <w:proofErr w:type="spellEnd"/>
+      <w:r>
+        <w:t xml:space="preserve"> </w:t>
+      </w:r>
+      <w:proofErr w:type="spellStart"/>
+      <w:r>
+        <w:t>operations</w:t>
+      </w:r>
+      <w:proofErr w:type="spellEnd"/>
+      <w:r>
+        <w:t xml:space="preserve"> </w:t>
+      </w:r>
+      <w:proofErr w:type="spellStart"/>
+      <w:r>
+        <w:t>except</w:t>
+      </w:r>
+      <w:proofErr w:type="spellEnd"/>
+      <w:r>
+        <w:t xml:space="preserve"> </w:t>
+      </w:r>
+      <w:proofErr w:type="spellStart"/>
+      <w:r>
+        <w:t>for</w:t>
+      </w:r>
+      <w:proofErr w:type="spellEnd"/>
+      <w:r>
+        <w:t xml:space="preserve"> </w:t>
+      </w:r>
+      <w:proofErr w:type="spellStart"/>
+      <w:r>
+        <w:t>person</w:t>
+      </w:r>
+      <w:proofErr w:type="spellEnd"/>
+      <w:r>
+        <w:t xml:space="preserve"> </w:t>
+      </w:r>
+      <w:proofErr w:type="spellStart"/>
+      <w:r>
+        <w:t>class</w:t>
+      </w:r>
+      <w:proofErr w:type="spellEnd"/>
+      <w:r>
+        <w:t xml:space="preserve">. </w:t>
+      </w:r>
+      <w:proofErr w:type="spellStart"/>
+      <w:r>
+        <w:t>For</w:t>
+      </w:r>
+      <w:proofErr w:type="spellEnd"/>
+      <w:r>
+        <w:t xml:space="preserve"> </w:t>
+      </w:r>
+      <w:proofErr w:type="spellStart"/>
+      <w:r>
+        <w:t>class</w:t>
+      </w:r>
+      <w:proofErr w:type="spellEnd"/>
+      <w:r>
+        <w:t xml:space="preserve"> Light, </w:t>
+      </w:r>
+      <w:proofErr w:type="spellStart"/>
+      <w:r>
+        <w:t>it</w:t>
+      </w:r>
+      <w:proofErr w:type="spellEnd"/>
+      <w:r>
+        <w:t xml:space="preserve"> </w:t>
+      </w:r>
+      <w:proofErr w:type="spellStart"/>
+      <w:r>
+        <w:t>has</w:t>
+      </w:r>
+      <w:proofErr w:type="spellEnd"/>
+      <w:r>
+        <w:t xml:space="preserve"> 2 </w:t>
+      </w:r>
+      <w:proofErr w:type="spellStart"/>
+      <w:r>
+        <w:t>attributes</w:t>
+      </w:r>
+      <w:proofErr w:type="spellEnd"/>
+      <w:r>
+        <w:t xml:space="preserve"> </w:t>
+      </w:r>
+      <w:proofErr w:type="spellStart"/>
+      <w:r>
+        <w:t>which</w:t>
+      </w:r>
+      <w:proofErr w:type="spellEnd"/>
+      <w:r>
+        <w:t xml:space="preserve"> </w:t>
+      </w:r>
+      <w:proofErr w:type="spellStart"/>
+      <w:r>
+        <w:t>are</w:t>
+      </w:r>
+      <w:proofErr w:type="spellEnd"/>
+      <w:r>
+        <w:t xml:space="preserve"> different </w:t>
+      </w:r>
+      <w:proofErr w:type="spellStart"/>
+      <w:r>
+        <w:t>colours</w:t>
+      </w:r>
+      <w:proofErr w:type="spellEnd"/>
+      <w:r>
+        <w:t xml:space="preserve"> </w:t>
+      </w:r>
+      <w:proofErr w:type="spellStart"/>
+      <w:r>
+        <w:t>for</w:t>
+      </w:r>
+      <w:proofErr w:type="spellEnd"/>
+      <w:r>
+        <w:t xml:space="preserve"> </w:t>
+      </w:r>
+      <w:proofErr w:type="spellStart"/>
+      <w:r>
+        <w:t>lamps</w:t>
+      </w:r>
+      <w:proofErr w:type="spellEnd"/>
+      <w:r>
+        <w:t xml:space="preserve"> and </w:t>
+      </w:r>
+      <w:proofErr w:type="spellStart"/>
+      <w:r>
+        <w:t>its</w:t>
+      </w:r>
+      <w:proofErr w:type="spellEnd"/>
+      <w:r>
+        <w:t xml:space="preserve"> </w:t>
+      </w:r>
+      <w:proofErr w:type="spellStart"/>
+      <w:r>
+        <w:t>brightness</w:t>
+      </w:r>
+      <w:proofErr w:type="spellEnd"/>
+      <w:r>
+        <w:t xml:space="preserve">. </w:t>
       </w:r>
       <w:proofErr w:type="spellStart"/>
       <w:r>
@@ -3344,8 +5496,69 @@
       </w:r>
       <w:proofErr w:type="spellEnd"/>
       <w:r>
-        <w:t xml:space="preserve"> ON and OFF functions are in class Light. Relation class Light with class Motion Sensor and class Light Sensor are</w:t>
-      </w:r>
+        <w:t xml:space="preserve"> ON and OFF </w:t>
+      </w:r>
+      <w:proofErr w:type="spellStart"/>
+      <w:r>
+        <w:t>functions</w:t>
+      </w:r>
+      <w:proofErr w:type="spellEnd"/>
+      <w:r>
+        <w:t xml:space="preserve"> </w:t>
+      </w:r>
+      <w:proofErr w:type="spellStart"/>
+      <w:r>
+        <w:t>are</w:t>
+      </w:r>
+      <w:proofErr w:type="spellEnd"/>
+      <w:r>
+        <w:t xml:space="preserve"> in </w:t>
+      </w:r>
+      <w:proofErr w:type="spellStart"/>
+      <w:r>
+        <w:t>class</w:t>
+      </w:r>
+      <w:proofErr w:type="spellEnd"/>
+      <w:r>
+        <w:t xml:space="preserve"> Light. Relation </w:t>
+      </w:r>
+      <w:proofErr w:type="spellStart"/>
+      <w:r>
+        <w:t>class</w:t>
+      </w:r>
+      <w:proofErr w:type="spellEnd"/>
+      <w:r>
+        <w:t xml:space="preserve"> Light </w:t>
+      </w:r>
+      <w:proofErr w:type="spellStart"/>
+      <w:r>
+        <w:t>with</w:t>
+      </w:r>
+      <w:proofErr w:type="spellEnd"/>
+      <w:r>
+        <w:t xml:space="preserve"> </w:t>
+      </w:r>
+      <w:proofErr w:type="spellStart"/>
+      <w:r>
+        <w:t>class</w:t>
+      </w:r>
+      <w:proofErr w:type="spellEnd"/>
+      <w:r>
+        <w:t xml:space="preserve"> Motion Sensor and </w:t>
+      </w:r>
+      <w:proofErr w:type="spellStart"/>
+      <w:r>
+        <w:t>class</w:t>
+      </w:r>
+      <w:proofErr w:type="spellEnd"/>
+      <w:r>
+        <w:t xml:space="preserve"> Light Sensor </w:t>
+      </w:r>
+      <w:proofErr w:type="spellStart"/>
+      <w:r>
+        <w:t>are</w:t>
+      </w:r>
+      <w:proofErr w:type="spellEnd"/>
     </w:p>
     <w:p>
       <w:pPr>
@@ -3466,8 +5679,373 @@
       <w:pPr>
         <w:pStyle w:val="Textkrper"/>
       </w:pPr>
-      <w:r>
-        <w:t xml:space="preserve">Sequence Diagram of Smart Light System is identified as figure . The purpose of this sequence diagram to clearly show the interaction of main domain that happened in Smart Light System. Here is simple explanation how the system should work in proper sequence. At the beginning, motion sensor detects the human signals in the environment, then Smart Home System which the main controller check the status signal and switch on or off the lamps. If there is human </w:t>
+      <w:proofErr w:type="spellStart"/>
+      <w:r>
+        <w:t>Sequence</w:t>
+      </w:r>
+      <w:proofErr w:type="spellEnd"/>
+      <w:r>
+        <w:t xml:space="preserve"> </w:t>
+      </w:r>
+      <w:proofErr w:type="spellStart"/>
+      <w:r>
+        <w:t>Diagram</w:t>
+      </w:r>
+      <w:proofErr w:type="spellEnd"/>
+      <w:r>
+        <w:t xml:space="preserve"> </w:t>
+      </w:r>
+      <w:proofErr w:type="spellStart"/>
+      <w:r>
+        <w:t>of</w:t>
+      </w:r>
+      <w:proofErr w:type="spellEnd"/>
+      <w:r>
+        <w:t xml:space="preserve"> Smart Light System </w:t>
+      </w:r>
+      <w:proofErr w:type="spellStart"/>
+      <w:r>
+        <w:t>is</w:t>
+      </w:r>
+      <w:proofErr w:type="spellEnd"/>
+      <w:r>
+        <w:t xml:space="preserve"> </w:t>
+      </w:r>
+      <w:proofErr w:type="spellStart"/>
+      <w:r>
+        <w:t>identified</w:t>
+      </w:r>
+      <w:proofErr w:type="spellEnd"/>
+      <w:r>
+        <w:t xml:space="preserve"> </w:t>
+      </w:r>
+      <w:proofErr w:type="spellStart"/>
+      <w:r>
+        <w:t>as</w:t>
+      </w:r>
+      <w:proofErr w:type="spellEnd"/>
+      <w:r>
+        <w:t xml:space="preserve"> </w:t>
+      </w:r>
+      <w:proofErr w:type="spellStart"/>
+      <w:r>
+        <w:t>figure</w:t>
+      </w:r>
+      <w:proofErr w:type="spellEnd"/>
+      <w:r>
+        <w:t xml:space="preserve"> . The </w:t>
+      </w:r>
+      <w:proofErr w:type="spellStart"/>
+      <w:r>
+        <w:t>purpose</w:t>
+      </w:r>
+      <w:proofErr w:type="spellEnd"/>
+      <w:r>
+        <w:t xml:space="preserve"> </w:t>
+      </w:r>
+      <w:proofErr w:type="spellStart"/>
+      <w:r>
+        <w:t>of</w:t>
+      </w:r>
+      <w:proofErr w:type="spellEnd"/>
+      <w:r>
+        <w:t xml:space="preserve"> </w:t>
+      </w:r>
+      <w:proofErr w:type="spellStart"/>
+      <w:r>
+        <w:t>this</w:t>
+      </w:r>
+      <w:proofErr w:type="spellEnd"/>
+      <w:r>
+        <w:t xml:space="preserve"> </w:t>
+      </w:r>
+      <w:proofErr w:type="spellStart"/>
+      <w:r>
+        <w:t>sequence</w:t>
+      </w:r>
+      <w:proofErr w:type="spellEnd"/>
+      <w:r>
+        <w:t xml:space="preserve"> </w:t>
+      </w:r>
+      <w:proofErr w:type="spellStart"/>
+      <w:r>
+        <w:t>diagram</w:t>
+      </w:r>
+      <w:proofErr w:type="spellEnd"/>
+      <w:r>
+        <w:t xml:space="preserve"> </w:t>
+      </w:r>
+      <w:proofErr w:type="spellStart"/>
+      <w:r>
+        <w:t>to</w:t>
+      </w:r>
+      <w:proofErr w:type="spellEnd"/>
+      <w:r>
+        <w:t xml:space="preserve"> </w:t>
+      </w:r>
+      <w:proofErr w:type="spellStart"/>
+      <w:r>
+        <w:t>clearly</w:t>
+      </w:r>
+      <w:proofErr w:type="spellEnd"/>
+      <w:r>
+        <w:t xml:space="preserve"> </w:t>
+      </w:r>
+      <w:proofErr w:type="spellStart"/>
+      <w:r>
+        <w:t>show</w:t>
+      </w:r>
+      <w:proofErr w:type="spellEnd"/>
+      <w:r>
+        <w:t xml:space="preserve"> </w:t>
+      </w:r>
+      <w:proofErr w:type="spellStart"/>
+      <w:r>
+        <w:t>the</w:t>
+      </w:r>
+      <w:proofErr w:type="spellEnd"/>
+      <w:r>
+        <w:t xml:space="preserve"> </w:t>
+      </w:r>
+      <w:proofErr w:type="spellStart"/>
+      <w:r>
+        <w:t>interaction</w:t>
+      </w:r>
+      <w:proofErr w:type="spellEnd"/>
+      <w:r>
+        <w:t xml:space="preserve"> </w:t>
+      </w:r>
+      <w:proofErr w:type="spellStart"/>
+      <w:r>
+        <w:t>of</w:t>
+      </w:r>
+      <w:proofErr w:type="spellEnd"/>
+      <w:r>
+        <w:t xml:space="preserve"> </w:t>
+      </w:r>
+      <w:proofErr w:type="spellStart"/>
+      <w:r>
+        <w:t>main</w:t>
+      </w:r>
+      <w:proofErr w:type="spellEnd"/>
+      <w:r>
+        <w:t xml:space="preserve"> </w:t>
+      </w:r>
+      <w:proofErr w:type="spellStart"/>
+      <w:r>
+        <w:t>domain</w:t>
+      </w:r>
+      <w:proofErr w:type="spellEnd"/>
+      <w:r>
+        <w:t xml:space="preserve"> </w:t>
+      </w:r>
+      <w:proofErr w:type="spellStart"/>
+      <w:r>
+        <w:t>that</w:t>
+      </w:r>
+      <w:proofErr w:type="spellEnd"/>
+      <w:r>
+        <w:t xml:space="preserve"> </w:t>
+      </w:r>
+      <w:proofErr w:type="spellStart"/>
+      <w:r>
+        <w:t>happened</w:t>
+      </w:r>
+      <w:proofErr w:type="spellEnd"/>
+      <w:r>
+        <w:t xml:space="preserve"> in Smart Light System. Here </w:t>
+      </w:r>
+      <w:proofErr w:type="spellStart"/>
+      <w:r>
+        <w:t>is</w:t>
+      </w:r>
+      <w:proofErr w:type="spellEnd"/>
+      <w:r>
+        <w:t xml:space="preserve"> simple </w:t>
+      </w:r>
+      <w:proofErr w:type="spellStart"/>
+      <w:r>
+        <w:t>explanation</w:t>
+      </w:r>
+      <w:proofErr w:type="spellEnd"/>
+      <w:r>
+        <w:t xml:space="preserve"> </w:t>
+      </w:r>
+      <w:proofErr w:type="spellStart"/>
+      <w:r>
+        <w:t>how</w:t>
+      </w:r>
+      <w:proofErr w:type="spellEnd"/>
+      <w:r>
+        <w:t xml:space="preserve"> </w:t>
+      </w:r>
+      <w:proofErr w:type="spellStart"/>
+      <w:r>
+        <w:t>the</w:t>
+      </w:r>
+      <w:proofErr w:type="spellEnd"/>
+      <w:r>
+        <w:t xml:space="preserve"> </w:t>
+      </w:r>
+      <w:proofErr w:type="spellStart"/>
+      <w:r>
+        <w:t>system</w:t>
+      </w:r>
+      <w:proofErr w:type="spellEnd"/>
+      <w:r>
+        <w:t xml:space="preserve"> </w:t>
+      </w:r>
+      <w:proofErr w:type="spellStart"/>
+      <w:r>
+        <w:t>should</w:t>
+      </w:r>
+      <w:proofErr w:type="spellEnd"/>
+      <w:r>
+        <w:t xml:space="preserve"> </w:t>
+      </w:r>
+      <w:proofErr w:type="spellStart"/>
+      <w:r>
+        <w:t>work</w:t>
+      </w:r>
+      <w:proofErr w:type="spellEnd"/>
+      <w:r>
+        <w:t xml:space="preserve"> in proper </w:t>
+      </w:r>
+      <w:proofErr w:type="spellStart"/>
+      <w:r>
+        <w:t>sequence</w:t>
+      </w:r>
+      <w:proofErr w:type="spellEnd"/>
+      <w:r>
+        <w:t xml:space="preserve">. At </w:t>
+      </w:r>
+      <w:proofErr w:type="spellStart"/>
+      <w:r>
+        <w:t>the</w:t>
+      </w:r>
+      <w:proofErr w:type="spellEnd"/>
+      <w:r>
+        <w:t xml:space="preserve"> </w:t>
+      </w:r>
+      <w:proofErr w:type="spellStart"/>
+      <w:r>
+        <w:t>beginning</w:t>
+      </w:r>
+      <w:proofErr w:type="spellEnd"/>
+      <w:r>
+        <w:t xml:space="preserve">, </w:t>
+      </w:r>
+      <w:proofErr w:type="spellStart"/>
+      <w:r>
+        <w:t>motion</w:t>
+      </w:r>
+      <w:proofErr w:type="spellEnd"/>
+      <w:r>
+        <w:t xml:space="preserve"> </w:t>
+      </w:r>
+      <w:proofErr w:type="spellStart"/>
+      <w:r>
+        <w:t>sensor</w:t>
+      </w:r>
+      <w:proofErr w:type="spellEnd"/>
+      <w:r>
+        <w:t xml:space="preserve"> </w:t>
+      </w:r>
+      <w:proofErr w:type="spellStart"/>
+      <w:r>
+        <w:t>detects</w:t>
+      </w:r>
+      <w:proofErr w:type="spellEnd"/>
+      <w:r>
+        <w:t xml:space="preserve"> </w:t>
+      </w:r>
+      <w:proofErr w:type="spellStart"/>
+      <w:r>
+        <w:t>the</w:t>
+      </w:r>
+      <w:proofErr w:type="spellEnd"/>
+      <w:r>
+        <w:t xml:space="preserve"> human </w:t>
+      </w:r>
+      <w:proofErr w:type="spellStart"/>
+      <w:r>
+        <w:t>signals</w:t>
+      </w:r>
+      <w:proofErr w:type="spellEnd"/>
+      <w:r>
+        <w:t xml:space="preserve"> in </w:t>
+      </w:r>
+      <w:proofErr w:type="spellStart"/>
+      <w:r>
+        <w:t>the</w:t>
+      </w:r>
+      <w:proofErr w:type="spellEnd"/>
+      <w:r>
+        <w:t xml:space="preserve"> </w:t>
+      </w:r>
+      <w:proofErr w:type="spellStart"/>
+      <w:r>
+        <w:t>environment</w:t>
+      </w:r>
+      <w:proofErr w:type="spellEnd"/>
+      <w:r>
+        <w:t xml:space="preserve">, </w:t>
+      </w:r>
+      <w:proofErr w:type="spellStart"/>
+      <w:r>
+        <w:t>then</w:t>
+      </w:r>
+      <w:proofErr w:type="spellEnd"/>
+      <w:r>
+        <w:t xml:space="preserve"> Smart Home System </w:t>
+      </w:r>
+      <w:proofErr w:type="spellStart"/>
+      <w:r>
+        <w:t>which</w:t>
+      </w:r>
+      <w:proofErr w:type="spellEnd"/>
+      <w:r>
+        <w:t xml:space="preserve"> </w:t>
+      </w:r>
+      <w:proofErr w:type="spellStart"/>
+      <w:r>
+        <w:t>the</w:t>
+      </w:r>
+      <w:proofErr w:type="spellEnd"/>
+      <w:r>
+        <w:t xml:space="preserve"> </w:t>
+      </w:r>
+      <w:proofErr w:type="spellStart"/>
+      <w:r>
+        <w:t>main</w:t>
+      </w:r>
+      <w:proofErr w:type="spellEnd"/>
+      <w:r>
+        <w:t xml:space="preserve"> </w:t>
+      </w:r>
+      <w:proofErr w:type="spellStart"/>
+      <w:r>
+        <w:t>controller</w:t>
+      </w:r>
+      <w:proofErr w:type="spellEnd"/>
+      <w:r>
+        <w:t xml:space="preserve"> check </w:t>
+      </w:r>
+      <w:proofErr w:type="spellStart"/>
+      <w:r>
+        <w:t>the</w:t>
+      </w:r>
+      <w:proofErr w:type="spellEnd"/>
+      <w:r>
+        <w:t xml:space="preserve"> </w:t>
+      </w:r>
+      <w:proofErr w:type="spellStart"/>
+      <w:r>
+        <w:t>status</w:t>
+      </w:r>
+      <w:proofErr w:type="spellEnd"/>
+      <w:r>
+        <w:t xml:space="preserve"> </w:t>
       </w:r>
       <w:proofErr w:type="spellStart"/>
       <w:r>
@@ -3475,6 +6053,62 @@
       </w:r>
       <w:proofErr w:type="spellEnd"/>
       <w:r>
+        <w:t xml:space="preserve"> and switch on </w:t>
+      </w:r>
+      <w:proofErr w:type="spellStart"/>
+      <w:r>
+        <w:t>or</w:t>
+      </w:r>
+      <w:proofErr w:type="spellEnd"/>
+      <w:r>
+        <w:t xml:space="preserve"> off </w:t>
+      </w:r>
+      <w:proofErr w:type="spellStart"/>
+      <w:r>
+        <w:t>the</w:t>
+      </w:r>
+      <w:proofErr w:type="spellEnd"/>
+      <w:r>
+        <w:t xml:space="preserve"> </w:t>
+      </w:r>
+      <w:proofErr w:type="spellStart"/>
+      <w:r>
+        <w:t>lamps</w:t>
+      </w:r>
+      <w:proofErr w:type="spellEnd"/>
+      <w:r>
+        <w:t xml:space="preserve">. </w:t>
+      </w:r>
+      <w:proofErr w:type="spellStart"/>
+      <w:r>
+        <w:t>If</w:t>
+      </w:r>
+      <w:proofErr w:type="spellEnd"/>
+      <w:r>
+        <w:t xml:space="preserve"> </w:t>
+      </w:r>
+      <w:proofErr w:type="spellStart"/>
+      <w:r>
+        <w:t>there</w:t>
+      </w:r>
+      <w:proofErr w:type="spellEnd"/>
+      <w:r>
+        <w:t xml:space="preserve"> </w:t>
+      </w:r>
+      <w:proofErr w:type="spellStart"/>
+      <w:r>
+        <w:t>is</w:t>
+      </w:r>
+      <w:proofErr w:type="spellEnd"/>
+      <w:r>
+        <w:t xml:space="preserve"> human </w:t>
+      </w:r>
+      <w:proofErr w:type="spellStart"/>
+      <w:r>
+        <w:t>signal</w:t>
+      </w:r>
+      <w:proofErr w:type="spellEnd"/>
+      <w:r>
         <w:t xml:space="preserve">, </w:t>
       </w:r>
       <w:proofErr w:type="spellStart"/>
@@ -3507,7 +6141,199 @@
       </w:r>
       <w:proofErr w:type="spellEnd"/>
       <w:r>
-        <w:t xml:space="preserve"> on and vice versa. After that, the system will check the lighting environment which will be detected by light sensor to control the brightness of lamp. Lastly, it will display the final result.</w:t>
+        <w:t xml:space="preserve"> on and vice </w:t>
+      </w:r>
+      <w:proofErr w:type="spellStart"/>
+      <w:r>
+        <w:t>versa</w:t>
+      </w:r>
+      <w:proofErr w:type="spellEnd"/>
+      <w:r>
+        <w:t xml:space="preserve">. After </w:t>
+      </w:r>
+      <w:proofErr w:type="spellStart"/>
+      <w:r>
+        <w:t>that</w:t>
+      </w:r>
+      <w:proofErr w:type="spellEnd"/>
+      <w:r>
+        <w:t xml:space="preserve">, </w:t>
+      </w:r>
+      <w:proofErr w:type="spellStart"/>
+      <w:r>
+        <w:t>the</w:t>
+      </w:r>
+      <w:proofErr w:type="spellEnd"/>
+      <w:r>
+        <w:t xml:space="preserve"> </w:t>
+      </w:r>
+      <w:proofErr w:type="spellStart"/>
+      <w:r>
+        <w:t>system</w:t>
+      </w:r>
+      <w:proofErr w:type="spellEnd"/>
+      <w:r>
+        <w:t xml:space="preserve"> will check </w:t>
+      </w:r>
+      <w:proofErr w:type="spellStart"/>
+      <w:r>
+        <w:t>the</w:t>
+      </w:r>
+      <w:proofErr w:type="spellEnd"/>
+      <w:r>
+        <w:t xml:space="preserve"> </w:t>
+      </w:r>
+      <w:proofErr w:type="spellStart"/>
+      <w:r>
+        <w:t>lighting</w:t>
+      </w:r>
+      <w:proofErr w:type="spellEnd"/>
+      <w:r>
+        <w:t xml:space="preserve"> </w:t>
+      </w:r>
+      <w:proofErr w:type="spellStart"/>
+      <w:r>
+        <w:t>environment</w:t>
+      </w:r>
+      <w:proofErr w:type="spellEnd"/>
+      <w:r>
+        <w:t xml:space="preserve"> </w:t>
+      </w:r>
+      <w:proofErr w:type="spellStart"/>
+      <w:r>
+        <w:t>which</w:t>
+      </w:r>
+      <w:proofErr w:type="spellEnd"/>
+      <w:r>
+        <w:t xml:space="preserve"> will </w:t>
+      </w:r>
+      <w:proofErr w:type="spellStart"/>
+      <w:r>
+        <w:t>be</w:t>
+      </w:r>
+      <w:proofErr w:type="spellEnd"/>
+      <w:r>
+        <w:t xml:space="preserve"> </w:t>
+      </w:r>
+      <w:proofErr w:type="spellStart"/>
+      <w:r>
+        <w:t>detected</w:t>
+      </w:r>
+      <w:proofErr w:type="spellEnd"/>
+      <w:r>
+        <w:t xml:space="preserve"> </w:t>
+      </w:r>
+      <w:proofErr w:type="spellStart"/>
+      <w:r>
+        <w:t>by</w:t>
+      </w:r>
+      <w:proofErr w:type="spellEnd"/>
+      <w:r>
+        <w:t xml:space="preserve"> light </w:t>
+      </w:r>
+      <w:proofErr w:type="spellStart"/>
+      <w:r>
+        <w:t>sensor</w:t>
+      </w:r>
+      <w:proofErr w:type="spellEnd"/>
+      <w:r>
+        <w:t xml:space="preserve"> </w:t>
+      </w:r>
+      <w:proofErr w:type="spellStart"/>
+      <w:r>
+        <w:t>to</w:t>
+      </w:r>
+      <w:proofErr w:type="spellEnd"/>
+      <w:r>
+        <w:t xml:space="preserve"> </w:t>
+      </w:r>
+      <w:proofErr w:type="spellStart"/>
+      <w:r>
+        <w:t>control</w:t>
+      </w:r>
+      <w:proofErr w:type="spellEnd"/>
+      <w:r>
+        <w:t xml:space="preserve"> </w:t>
+      </w:r>
+      <w:proofErr w:type="spellStart"/>
+      <w:r>
+        <w:t>the</w:t>
+      </w:r>
+      <w:proofErr w:type="spellEnd"/>
+      <w:r>
+        <w:t xml:space="preserve"> </w:t>
+      </w:r>
+      <w:proofErr w:type="spellStart"/>
+      <w:r>
+        <w:t>brightness</w:t>
+      </w:r>
+      <w:proofErr w:type="spellEnd"/>
+      <w:r>
+        <w:t xml:space="preserve"> </w:t>
+      </w:r>
+      <w:proofErr w:type="spellStart"/>
+      <w:r>
+        <w:t>of</w:t>
+      </w:r>
+      <w:proofErr w:type="spellEnd"/>
+      <w:r>
+        <w:t xml:space="preserve"> </w:t>
+      </w:r>
+      <w:proofErr w:type="spellStart"/>
+      <w:r>
+        <w:t>lamp</w:t>
+      </w:r>
+      <w:proofErr w:type="spellEnd"/>
+      <w:r>
+        <w:t xml:space="preserve">. </w:t>
+      </w:r>
+      <w:proofErr w:type="spellStart"/>
+      <w:r>
+        <w:t>Lastly</w:t>
+      </w:r>
+      <w:proofErr w:type="spellEnd"/>
+      <w:r>
+        <w:t xml:space="preserve">, </w:t>
+      </w:r>
+      <w:proofErr w:type="spellStart"/>
+      <w:r>
+        <w:t>it</w:t>
+      </w:r>
+      <w:proofErr w:type="spellEnd"/>
+      <w:r>
+        <w:t xml:space="preserve"> will </w:t>
+      </w:r>
+      <w:proofErr w:type="spellStart"/>
+      <w:r>
+        <w:t>display</w:t>
+      </w:r>
+      <w:proofErr w:type="spellEnd"/>
+      <w:r>
+        <w:t xml:space="preserve"> </w:t>
+      </w:r>
+      <w:proofErr w:type="spellStart"/>
+      <w:r>
+        <w:t>the</w:t>
+      </w:r>
+      <w:proofErr w:type="spellEnd"/>
+      <w:r>
+        <w:t xml:space="preserve"> </w:t>
+      </w:r>
+      <w:proofErr w:type="spellStart"/>
+      <w:r>
+        <w:t>final</w:t>
+      </w:r>
+      <w:proofErr w:type="spellEnd"/>
+      <w:r>
+        <w:t xml:space="preserve"> </w:t>
+      </w:r>
+      <w:proofErr w:type="spellStart"/>
+      <w:r>
+        <w:t>result</w:t>
+      </w:r>
+      <w:proofErr w:type="spellEnd"/>
+      <w:r>
+        <w:t>.</w:t>
       </w:r>
     </w:p>
     <w:p>
@@ -3645,15 +6471,7 @@
         <w:jc w:val="both"/>
       </w:pPr>
       <w:r>
-        <w:t xml:space="preserve">Initialize </w:t>
-      </w:r>
-      <w:proofErr w:type="gramStart"/>
-      <w:r>
-        <w:t>state</w:t>
-      </w:r>
-      <w:proofErr w:type="gramEnd"/>
-      <w:r>
-        <w:t xml:space="preserve"> </w:t>
+        <w:t xml:space="preserve">Initialize state </w:t>
       </w:r>
     </w:p>
     <w:p>
@@ -3731,34 +6549,13 @@
       </w:r>
       <w:proofErr w:type="spellEnd"/>
       <w:r>
-        <w:t xml:space="preserve"> state. We can clearly see in both state </w:t>
-      </w:r>
-      <w:proofErr w:type="gramStart"/>
-      <w:r>
-        <w:t>have  same</w:t>
-      </w:r>
-      <w:proofErr w:type="gramEnd"/>
-      <w:r>
-        <w:t xml:space="preserve"> substate. It means that in both </w:t>
-      </w:r>
-      <w:proofErr w:type="gramStart"/>
-      <w:r>
-        <w:t>state</w:t>
-      </w:r>
-      <w:proofErr w:type="gramEnd"/>
-      <w:r>
-        <w:t xml:space="preserve">, the system always detects light environment to make sure the proper brightness of light will be displayed to the user whether there is human signal or not in a room. The system will stay in the loop </w:t>
-      </w:r>
-      <w:proofErr w:type="gramStart"/>
-      <w:r>
-        <w:t xml:space="preserve">of  </w:t>
+        <w:t xml:space="preserve"> state. We can clearly see in both state have  same substate. It means that in both state, the system always detects light environment to make sure the proper brightness of light will be displayed to the user whether there is human signal or not in a room. The system will stay in the loop of  </w:t>
       </w:r>
       <w:proofErr w:type="spellStart"/>
       <w:r>
         <w:t>NoMotionDetected</w:t>
       </w:r>
       <w:proofErr w:type="spellEnd"/>
-      <w:proofErr w:type="gramEnd"/>
       <w:r>
         <w:t xml:space="preserve"> state or </w:t>
       </w:r>
@@ -3833,23 +6630,7 @@
           <w:rFonts w:cstheme="minorHAnsi"/>
           <w:lang w:val="en-US"/>
         </w:rPr>
-        <w:t xml:space="preserve">The lamp turn off when there is no motion by PIR </w:t>
-      </w:r>
-      <w:proofErr w:type="gramStart"/>
-      <w:r>
-        <w:rPr>
-          <w:rFonts w:cstheme="minorHAnsi"/>
-          <w:lang w:val="en-US"/>
-        </w:rPr>
-        <w:t>Sensor.(</w:t>
-      </w:r>
-      <w:proofErr w:type="gramEnd"/>
-      <w:r>
-        <w:rPr>
-          <w:rFonts w:cstheme="minorHAnsi"/>
-          <w:lang w:val="en-US"/>
-        </w:rPr>
-        <w:t xml:space="preserve"> Figure 1.3)</w:t>
+        <w:t>The lamp turn off when there is no motion by PIR Sensor.( Figure 1.3)</w:t>
       </w:r>
       <w:r>
         <w:rPr>
@@ -3872,39 +6653,7 @@
           <w:rFonts w:cstheme="minorHAnsi"/>
           <w:lang w:val="en-US"/>
         </w:rPr>
-        <w:t xml:space="preserve">The lamp </w:t>
-      </w:r>
-      <w:proofErr w:type="gramStart"/>
-      <w:r>
-        <w:rPr>
-          <w:rFonts w:cstheme="minorHAnsi"/>
-          <w:lang w:val="en-US"/>
-        </w:rPr>
-        <w:t>turn</w:t>
-      </w:r>
-      <w:proofErr w:type="gramEnd"/>
-      <w:r>
-        <w:rPr>
-          <w:rFonts w:cstheme="minorHAnsi"/>
-          <w:lang w:val="en-US"/>
-        </w:rPr>
-        <w:t xml:space="preserve"> on when there is motion detected PIR Sensor. </w:t>
-      </w:r>
-      <w:proofErr w:type="gramStart"/>
-      <w:r>
-        <w:rPr>
-          <w:rFonts w:cstheme="minorHAnsi"/>
-          <w:lang w:val="en-US"/>
-        </w:rPr>
-        <w:t>( Figure</w:t>
-      </w:r>
-      <w:proofErr w:type="gramEnd"/>
-      <w:r>
-        <w:rPr>
-          <w:rFonts w:cstheme="minorHAnsi"/>
-          <w:lang w:val="en-US"/>
-        </w:rPr>
-        <w:t xml:space="preserve"> 1.4)</w:t>
+        <w:t>The lamp turn on when there is motion detected PIR Sensor. ( Figure 1.4)</w:t>
       </w:r>
     </w:p>
     <w:p>
@@ -4207,18 +6956,8 @@
           <w:bCs/>
           <w:u w:val="single"/>
         </w:rPr>
-        <w:t xml:space="preserve">Fast opening / closing </w:t>
-      </w:r>
-      <w:proofErr w:type="gramStart"/>
-      <w:r>
-        <w:rPr>
-          <w:b/>
-          <w:bCs/>
-          <w:u w:val="single"/>
-        </w:rPr>
-        <w:t>times</w:t>
-      </w:r>
-      <w:proofErr w:type="gramEnd"/>
+        <w:t>Fast opening / closing times</w:t>
+      </w:r>
     </w:p>
     <w:p>
       <w:pPr>
@@ -4266,15 +7005,7 @@
         <w:jc w:val="both"/>
       </w:pPr>
       <w:r>
-        <w:t xml:space="preserve">Smart lock is very structured consisting of 5 latches instead of 2 latches like normal faculties. Keyhole is replaced by biometric reader or a smartphone detection unit so there will be no phenomenon break. Moreover, when there is a strong action or a raid phenomenon, the door lock will emit an alarm </w:t>
-      </w:r>
-      <w:proofErr w:type="gramStart"/>
-      <w:r>
-        <w:t>sound</w:t>
-      </w:r>
-      <w:proofErr w:type="gramEnd"/>
-      <w:r>
-        <w:t xml:space="preserve"> so the safety is greatly enhanced.</w:t>
+        <w:t>Smart lock is very structured consisting of 5 latches instead of 2 latches like normal faculties. Keyhole is replaced by biometric reader or a smartphone detection unit so there will be no phenomenon break. Moreover, when there is a strong action or a raid phenomenon, the door lock will emit an alarm sound so the safety is greatly enhanced.</w:t>
       </w:r>
     </w:p>
     <w:p>
@@ -4404,15 +7135,7 @@
         <w:jc w:val="both"/>
       </w:pPr>
       <w:r>
-        <w:t xml:space="preserve">Smart digital door lock is a system to monitor and control several devices in the home. Our smart digital door lock system operates over wireless sensor network. It is a network of sensor nodes with digital door lock as sink node as shown in Fig. 1. The smart door lock system can be divided into five parts: keypad, LCD, activity, </w:t>
-      </w:r>
-      <w:proofErr w:type="gramStart"/>
-      <w:r>
-        <w:t>user</w:t>
-      </w:r>
-      <w:proofErr w:type="gramEnd"/>
-      <w:r>
-        <w:t xml:space="preserve"> and the buzzer.</w:t>
+        <w:t>Smart digital door lock is a system to monitor and control several devices in the home. Our smart digital door lock system operates over wireless sensor network. It is a network of sensor nodes with digital door lock as sink node as shown in Fig. 1. The smart door lock system can be divided into five parts: keypad, LCD, activity, user and the buzzer.</w:t>
       </w:r>
     </w:p>
     <w:p>
@@ -4618,39 +7341,7 @@
         <w:jc w:val="both"/>
       </w:pPr>
       <w:r>
-        <w:t xml:space="preserve">I will explain about state diagram for smart door lock. The first step or initialize step is that the user </w:t>
-      </w:r>
-      <w:proofErr w:type="gramStart"/>
-      <w:r>
-        <w:t>need</w:t>
-      </w:r>
-      <w:proofErr w:type="gramEnd"/>
-      <w:r>
-        <w:t xml:space="preserve"> to put their password. Next, it will go to </w:t>
-      </w:r>
-      <w:proofErr w:type="gramStart"/>
-      <w:r>
-        <w:t>the another</w:t>
-      </w:r>
-      <w:proofErr w:type="gramEnd"/>
-      <w:r>
-        <w:t xml:space="preserve"> state based on their guards. When the user </w:t>
-      </w:r>
-      <w:proofErr w:type="gramStart"/>
-      <w:r>
-        <w:t>enter</w:t>
-      </w:r>
-      <w:proofErr w:type="gramEnd"/>
-      <w:r>
-        <w:t xml:space="preserve"> wrong password, the state will go into false state where the door will remain locked, the lcd will display wrong password and loud sound will play. On other hand when the user </w:t>
-      </w:r>
-      <w:proofErr w:type="gramStart"/>
-      <w:r>
-        <w:t>enter</w:t>
-      </w:r>
-      <w:proofErr w:type="gramEnd"/>
-      <w:r>
-        <w:t xml:space="preserve"> right password, the state will go into true state where the door will unlocked and lcd will display correct password.</w:t>
+        <w:t>I will explain about state diagram for smart door lock. The first step or initialize step is that the user need to put their password. Next, it will go to the another state based on their guards. When the user enter wrong password, the state will go into false state where the door will remain locked, the lcd will display wrong password and loud sound will play. On other hand when the user enter right password, the state will go into true state where the door will unlocked and lcd will display correct password.</w:t>
       </w:r>
     </w:p>
     <w:p>
@@ -5201,7 +7892,23 @@
         <w:t>lmost always</w:t>
       </w:r>
       <w:r>
-        <w:t xml:space="preserve"> occur in homes </w:t>
+        <w:t xml:space="preserve"> </w:t>
+      </w:r>
+      <w:proofErr w:type="spellStart"/>
+      <w:r>
+        <w:t>occur</w:t>
+      </w:r>
+      <w:proofErr w:type="spellEnd"/>
+      <w:r>
+        <w:t xml:space="preserve"> in </w:t>
+      </w:r>
+      <w:proofErr w:type="spellStart"/>
+      <w:r>
+        <w:t>homes</w:t>
+      </w:r>
+      <w:proofErr w:type="spellEnd"/>
+      <w:r>
+        <w:t xml:space="preserve"> </w:t>
       </w:r>
       <w:r>
         <w:rPr>
@@ -5216,8 +7923,29 @@
         <w:t>n consequence of</w:t>
       </w:r>
       <w:r>
-        <w:t xml:space="preserve"> carelessness and changes in environmental conditions</w:t>
-      </w:r>
+        <w:t xml:space="preserve"> </w:t>
+      </w:r>
+      <w:proofErr w:type="spellStart"/>
+      <w:r>
+        <w:t>carelessness</w:t>
+      </w:r>
+      <w:proofErr w:type="spellEnd"/>
+      <w:r>
+        <w:t xml:space="preserve"> and </w:t>
+      </w:r>
+      <w:proofErr w:type="spellStart"/>
+      <w:r>
+        <w:t>changes</w:t>
+      </w:r>
+      <w:proofErr w:type="spellEnd"/>
+      <w:r>
+        <w:t xml:space="preserve"> in environmental </w:t>
+      </w:r>
+      <w:proofErr w:type="spellStart"/>
+      <w:r>
+        <w:t>conditions</w:t>
+      </w:r>
+      <w:proofErr w:type="spellEnd"/>
       <w:r>
         <w:rPr>
           <w:lang w:val="en-MY"/>
@@ -5452,21 +8180,7 @@
         <w:rPr>
           <w:lang w:val="en-MY"/>
         </w:rPr>
-        <w:t xml:space="preserve">In accordance </w:t>
-      </w:r>
-      <w:proofErr w:type="gramStart"/>
-      <w:r>
-        <w:rPr>
-          <w:lang w:val="en-MY"/>
-        </w:rPr>
-        <w:t>to</w:t>
-      </w:r>
-      <w:proofErr w:type="gramEnd"/>
-      <w:r>
-        <w:rPr>
-          <w:lang w:val="en-MY"/>
-        </w:rPr>
-        <w:t xml:space="preserve"> this problem, we have come out with </w:t>
+        <w:t xml:space="preserve">In accordance to this problem, we have come out with </w:t>
       </w:r>
       <w:r>
         <w:rPr>
@@ -6601,27 +9315,13 @@
         <w:rPr>
           <w:lang w:val="en-MY"/>
         </w:rPr>
-        <w:t xml:space="preserve"> </w:t>
-      </w:r>
-      <w:proofErr w:type="gramStart"/>
+        <w:t xml:space="preserve"> a</w:t>
+      </w:r>
       <w:r>
         <w:rPr>
           <w:lang w:val="en-MY"/>
         </w:rPr>
-        <w:t>a</w:t>
-      </w:r>
-      <w:r>
-        <w:rPr>
-          <w:lang w:val="en-MY"/>
-        </w:rPr>
-        <w:t xml:space="preserve"> close proximity</w:t>
-      </w:r>
-      <w:proofErr w:type="gramEnd"/>
-      <w:r>
-        <w:rPr>
-          <w:lang w:val="en-MY"/>
-        </w:rPr>
-        <w:t xml:space="preserve"> to all bedroom entrances, on each stor</w:t>
+        <w:t xml:space="preserve"> close proximity to all bedroom entrances, on each stor</w:t>
       </w:r>
       <w:r>
         <w:rPr>
@@ -7135,27 +9835,7 @@
           <w:szCs w:val="20"/>
           <w:lang w:val="en-US"/>
         </w:rPr>
-        <w:t xml:space="preserve">Before we get too far into this and explain more details about it, know that you can use a smart temperature sensor just as you do a traditional one. That is, you can set the temperature on your own house that you like, but this time, smart home system will help you to achieve the required temperature. The smart home system with the help of the temperature sensor will communicates with your heater or air conditioner to run until the required temperature is reached. In addition, it means that we do not bother to find or use remote to change the temperature. This smart heating and cooling system will use the temperature sensor to detect outside temperature and then the air conditioner will respond to the required temperature. In our smart heating and cooling system, if the temperature is above 30 degree, then air conditioner will turn on and heater will turn off. Furthermore, if the temperature is below 10 degree, then vice versa. But air conditioner and heater will remain off if </w:t>
-      </w:r>
-      <w:proofErr w:type="gramStart"/>
-      <w:r>
-        <w:rPr>
-          <w:color w:val="333333"/>
-          <w:sz w:val="20"/>
-          <w:szCs w:val="20"/>
-          <w:lang w:val="en-US"/>
-        </w:rPr>
-        <w:t>both</w:t>
-      </w:r>
-      <w:proofErr w:type="gramEnd"/>
-      <w:r>
-        <w:rPr>
-          <w:color w:val="333333"/>
-          <w:sz w:val="20"/>
-          <w:szCs w:val="20"/>
-          <w:lang w:val="en-US"/>
-        </w:rPr>
-        <w:t xml:space="preserve"> condition is not reached.</w:t>
+        <w:t>Before we get too far into this and explain more details about it, know that you can use a smart temperature sensor just as you do a traditional one. That is, you can set the temperature on your own house that you like, but this time, smart home system will help you to achieve the required temperature. The smart home system with the help of the temperature sensor will communicates with your heater or air conditioner to run until the required temperature is reached. In addition, it means that we do not bother to find or use remote to change the temperature. This smart heating and cooling system will use the temperature sensor to detect outside temperature and then the air conditioner will respond to the required temperature. In our smart heating and cooling system, if the temperature is above 30 degree, then air conditioner will turn on and heater will turn off. Furthermore, if the temperature is below 10 degree, then vice versa. But air conditioner and heater will remain off if both condition is not reached.</w:t>
       </w:r>
       <w:r>
         <w:rPr>
@@ -7262,17 +9942,8 @@
           <w:sz w:val="16"/>
           <w:szCs w:val="16"/>
         </w:rPr>
-        <w:t xml:space="preserve">Figure 6 shows that the state diagram of smart heating and cooling </w:t>
-      </w:r>
-      <w:proofErr w:type="gramStart"/>
-      <w:r>
-        <w:rPr>
-          <w:sz w:val="16"/>
-          <w:szCs w:val="16"/>
-        </w:rPr>
-        <w:t>system</w:t>
-      </w:r>
-      <w:proofErr w:type="gramEnd"/>
+        <w:t>Figure 6 shows that the state diagram of smart heating and cooling system</w:t>
+      </w:r>
     </w:p>
     <w:p>
       <w:pPr>
@@ -7300,12 +9971,10 @@
         <w:t xml:space="preserve">work together with smart home system to achieve the required temperature. In addition, the feature also require the home owner elements which contain </w:t>
       </w:r>
       <w:proofErr w:type="spellStart"/>
-      <w:proofErr w:type="gramStart"/>
       <w:r>
         <w:t>id,name</w:t>
       </w:r>
       <w:proofErr w:type="spellEnd"/>
-      <w:proofErr w:type="gramEnd"/>
       <w:r>
         <w:t xml:space="preserve"> and age of the home owner. This smart heating and cooling system also have air conditioner and heater. The heater and conditioner only can respond to the temperature detected if smart home system allow them to do so. </w:t>
       </w:r>
@@ -7482,27 +10151,13 @@
         <w:rPr>
           <w:rFonts w:ascii="Times New Roman" w:hAnsi="Times New Roman" w:cs="Times New Roman"/>
         </w:rPr>
-        <w:t xml:space="preserve">It is a lot easier to change the temperature without you need to use the remote. An ordinary home that does not require smart heating and cooling system need to change the temperature by themselves in every single situation. Whether it is cold or hot, they need to change it by </w:t>
-      </w:r>
-      <w:proofErr w:type="gramStart"/>
+        <w:t>It is a lot easier to change the temperature without you need to use the remote. An ordinary home that does not require smart heating and cooling system need to change the temperature by themselves in every single situation. Whether it is cold or hot, they need to change it by themselves</w:t>
+      </w:r>
       <w:r>
         <w:rPr>
           <w:rFonts w:ascii="Times New Roman" w:hAnsi="Times New Roman" w:cs="Times New Roman"/>
         </w:rPr>
-        <w:t>themselves</w:t>
-      </w:r>
-      <w:r>
-        <w:rPr>
-          <w:rFonts w:ascii="Times New Roman" w:hAnsi="Times New Roman" w:cs="Times New Roman"/>
-        </w:rPr>
-        <w:t>[</w:t>
-      </w:r>
-      <w:proofErr w:type="gramEnd"/>
-      <w:r>
-        <w:rPr>
-          <w:rFonts w:ascii="Times New Roman" w:hAnsi="Times New Roman" w:cs="Times New Roman"/>
-        </w:rPr>
-        <w:t>7].</w:t>
+        <w:t>[7].</w:t>
       </w:r>
     </w:p>
     <w:p>
@@ -7524,27 +10179,13 @@
         <w:rPr>
           <w:rFonts w:ascii="Times New Roman" w:hAnsi="Times New Roman" w:cs="Times New Roman"/>
         </w:rPr>
-        <w:t xml:space="preserve">t can save money and </w:t>
-      </w:r>
-      <w:proofErr w:type="gramStart"/>
+        <w:t>t can save money and time</w:t>
+      </w:r>
       <w:r>
         <w:rPr>
           <w:rFonts w:ascii="Times New Roman" w:hAnsi="Times New Roman" w:cs="Times New Roman"/>
         </w:rPr>
-        <w:t>time</w:t>
-      </w:r>
-      <w:r>
-        <w:rPr>
-          <w:rFonts w:ascii="Times New Roman" w:hAnsi="Times New Roman" w:cs="Times New Roman"/>
-        </w:rPr>
-        <w:t>[</w:t>
-      </w:r>
-      <w:proofErr w:type="gramEnd"/>
-      <w:r>
-        <w:rPr>
-          <w:rFonts w:ascii="Times New Roman" w:hAnsi="Times New Roman" w:cs="Times New Roman"/>
-        </w:rPr>
-        <w:t>7]</w:t>
+        <w:t>[7]</w:t>
       </w:r>
     </w:p>
     <w:p>
@@ -7572,27 +10213,13 @@
         <w:rPr>
           <w:rFonts w:ascii="Times New Roman" w:hAnsi="Times New Roman" w:cs="Times New Roman"/>
         </w:rPr>
-        <w:t xml:space="preserve">will change with help of the smart heating and cooling </w:t>
-      </w:r>
-      <w:proofErr w:type="gramStart"/>
+        <w:t>will change with help of the smart heating and cooling system</w:t>
+      </w:r>
       <w:r>
         <w:rPr>
           <w:rFonts w:ascii="Times New Roman" w:hAnsi="Times New Roman" w:cs="Times New Roman"/>
         </w:rPr>
-        <w:t>system</w:t>
-      </w:r>
-      <w:r>
-        <w:rPr>
-          <w:rFonts w:ascii="Times New Roman" w:hAnsi="Times New Roman" w:cs="Times New Roman"/>
-        </w:rPr>
-        <w:t>[</w:t>
-      </w:r>
-      <w:proofErr w:type="gramEnd"/>
-      <w:r>
-        <w:rPr>
-          <w:rFonts w:ascii="Times New Roman" w:hAnsi="Times New Roman" w:cs="Times New Roman"/>
-        </w:rPr>
-        <w:t>7].</w:t>
+        <w:t>[7].</w:t>
       </w:r>
     </w:p>
     <w:p>
@@ -7611,27 +10238,13 @@
         <w:rPr>
           <w:rFonts w:ascii="Times New Roman" w:hAnsi="Times New Roman" w:cs="Times New Roman"/>
         </w:rPr>
-        <w:t xml:space="preserve">It is more </w:t>
-      </w:r>
-      <w:proofErr w:type="gramStart"/>
+        <w:t>It is more convenient</w:t>
+      </w:r>
       <w:r>
         <w:rPr>
           <w:rFonts w:ascii="Times New Roman" w:hAnsi="Times New Roman" w:cs="Times New Roman"/>
         </w:rPr>
-        <w:t>convenient</w:t>
-      </w:r>
-      <w:r>
-        <w:rPr>
-          <w:rFonts w:ascii="Times New Roman" w:hAnsi="Times New Roman" w:cs="Times New Roman"/>
-        </w:rPr>
-        <w:t>[</w:t>
-      </w:r>
-      <w:proofErr w:type="gramEnd"/>
-      <w:r>
-        <w:rPr>
-          <w:rFonts w:ascii="Times New Roman" w:hAnsi="Times New Roman" w:cs="Times New Roman"/>
-        </w:rPr>
-        <w:t>7]</w:t>
+        <w:t>[7]</w:t>
       </w:r>
     </w:p>
     <w:p>
@@ -7647,27 +10260,13 @@
         <w:rPr>
           <w:rFonts w:ascii="Times New Roman" w:hAnsi="Times New Roman" w:cs="Times New Roman"/>
         </w:rPr>
-        <w:t xml:space="preserve">This is very important especially to old folks. Old folks always require decent temperature. They cannot afford too high or too low </w:t>
-      </w:r>
-      <w:proofErr w:type="gramStart"/>
+        <w:t>This is very important especially to old folks. Old folks always require decent temperature. They cannot afford too high or too low temperature</w:t>
+      </w:r>
       <w:r>
         <w:rPr>
           <w:rFonts w:ascii="Times New Roman" w:hAnsi="Times New Roman" w:cs="Times New Roman"/>
         </w:rPr>
-        <w:t>temperature</w:t>
-      </w:r>
-      <w:r>
-        <w:rPr>
-          <w:rFonts w:ascii="Times New Roman" w:hAnsi="Times New Roman" w:cs="Times New Roman"/>
-        </w:rPr>
-        <w:t>[</w:t>
-      </w:r>
-      <w:proofErr w:type="gramEnd"/>
-      <w:r>
-        <w:rPr>
-          <w:rFonts w:ascii="Times New Roman" w:hAnsi="Times New Roman" w:cs="Times New Roman"/>
-        </w:rPr>
-        <w:t>7].</w:t>
+        <w:t>[7].</w:t>
       </w:r>
     </w:p>
     <w:p>
@@ -7789,21 +10388,7 @@
         <w:rPr>
           <w:rFonts w:ascii="Times New Roman" w:hAnsi="Times New Roman" w:cs="Times New Roman"/>
         </w:rPr>
-        <w:t xml:space="preserve">Green light indicates that the house is in normal temperature which the temperature is between 10 to 30 degree Celsius. Heater </w:t>
-      </w:r>
-      <w:proofErr w:type="gramStart"/>
-      <w:r>
-        <w:rPr>
-          <w:rFonts w:ascii="Times New Roman" w:hAnsi="Times New Roman" w:cs="Times New Roman"/>
-        </w:rPr>
-        <w:t>and also</w:t>
-      </w:r>
-      <w:proofErr w:type="gramEnd"/>
-      <w:r>
-        <w:rPr>
-          <w:rFonts w:ascii="Times New Roman" w:hAnsi="Times New Roman" w:cs="Times New Roman"/>
-        </w:rPr>
-        <w:t xml:space="preserve"> air conditioner will both turn off.</w:t>
+        <w:t>Green light indicates that the house is in normal temperature which the temperature is between 10 to 30 degree Celsius. Heater and also air conditioner will both turn off.</w:t>
       </w:r>
     </w:p>
     <w:p>
@@ -7867,21 +10452,7 @@
         <w:rPr>
           <w:rFonts w:ascii="Times New Roman" w:hAnsi="Times New Roman" w:cs="Times New Roman"/>
         </w:rPr>
-        <w:t xml:space="preserve">Red light indicates that the house is in high temperature which the temperature is above 30 degree Celsius. Air conditioner will turn </w:t>
-      </w:r>
-      <w:proofErr w:type="gramStart"/>
-      <w:r>
-        <w:rPr>
-          <w:rFonts w:ascii="Times New Roman" w:hAnsi="Times New Roman" w:cs="Times New Roman"/>
-        </w:rPr>
-        <w:t>on</w:t>
-      </w:r>
-      <w:proofErr w:type="gramEnd"/>
-      <w:r>
-        <w:rPr>
-          <w:rFonts w:ascii="Times New Roman" w:hAnsi="Times New Roman" w:cs="Times New Roman"/>
-        </w:rPr>
-        <w:t xml:space="preserve"> but heater will turn off.</w:t>
+        <w:t>Red light indicates that the house is in high temperature which the temperature is above 30 degree Celsius. Air conditioner will turn on but heater will turn off.</w:t>
       </w:r>
     </w:p>
     <w:p>
@@ -8135,21 +10706,7 @@
         <w:rPr>
           <w:rFonts w:ascii="Times New Roman" w:hAnsi="Times New Roman" w:cs="Times New Roman"/>
         </w:rPr>
-        <w:t xml:space="preserve">Blue light indicates that the house is in cold temperature which the temperature is below 10 degree Celsius. Heater will turn </w:t>
-      </w:r>
-      <w:proofErr w:type="gramStart"/>
-      <w:r>
-        <w:rPr>
-          <w:rFonts w:ascii="Times New Roman" w:hAnsi="Times New Roman" w:cs="Times New Roman"/>
-        </w:rPr>
-        <w:t>on</w:t>
-      </w:r>
-      <w:proofErr w:type="gramEnd"/>
-      <w:r>
-        <w:rPr>
-          <w:rFonts w:ascii="Times New Roman" w:hAnsi="Times New Roman" w:cs="Times New Roman"/>
-        </w:rPr>
-        <w:t xml:space="preserve"> but air conditioner will turn off.</w:t>
+        <w:t>Blue light indicates that the house is in cold temperature which the temperature is below 10 degree Celsius. Heater will turn on but air conditioner will turn off.</w:t>
       </w:r>
     </w:p>
     <w:p>
@@ -8464,15 +11021,7 @@
         <w:t xml:space="preserve">we </w:t>
       </w:r>
       <w:r>
-        <w:t xml:space="preserve">would enjoy creating. For our prototype we expect it to cost roughly one hundred and sixty-eight dollars however there were expenses not included in that such as the breadboard, </w:t>
-      </w:r>
-      <w:proofErr w:type="gramStart"/>
-      <w:r>
-        <w:t>LEDs</w:t>
-      </w:r>
-      <w:proofErr w:type="gramEnd"/>
-      <w:r>
-        <w:t xml:space="preserve"> and generic buttons for us to explore the basic functionality of the Arduino with. We believe that using a less expensive Arduino and buying some of these items online in bulk could substantially reduce the cost of creating our system. We feel very privileged as undergraduate students to be able to have a project that we can present as something of entirely our own design.</w:t>
+        <w:t>would enjoy creating. For our prototype we expect it to cost roughly one hundred and sixty-eight dollars however there were expenses not included in that such as the breadboard, LEDs and generic buttons for us to explore the basic functionality of the Arduino with. We believe that using a less expensive Arduino and buying some of these items online in bulk could substantially reduce the cost of creating our system. We feel very privileged as undergraduate students to be able to have a project that we can present as something of entirely our own design.</w:t>
       </w:r>
     </w:p>
     <w:p>
@@ -8654,13 +11203,8 @@
         <w:jc w:val="left"/>
       </w:pPr>
       <w:r>
-        <w:t xml:space="preserve">using namespace </w:t>
-      </w:r>
-      <w:proofErr w:type="gramStart"/>
-      <w:r>
-        <w:t>std;</w:t>
-      </w:r>
-      <w:proofErr w:type="gramEnd"/>
+        <w:t>using namespace std;</w:t>
+      </w:r>
     </w:p>
     <w:p>
       <w:pPr>
@@ -8668,13 +11212,8 @@
         <w:jc w:val="left"/>
       </w:pPr>
       <w:r>
-        <w:t xml:space="preserve">int state = </w:t>
-      </w:r>
-      <w:proofErr w:type="gramStart"/>
-      <w:r>
-        <w:t>0;</w:t>
-      </w:r>
-      <w:proofErr w:type="gramEnd"/>
+        <w:t>int state = 0;</w:t>
+      </w:r>
     </w:p>
     <w:p>
       <w:pPr>
@@ -8688,15 +11227,7 @@
         <w:jc w:val="left"/>
       </w:pPr>
       <w:r>
-        <w:t xml:space="preserve">int </w:t>
-      </w:r>
-      <w:proofErr w:type="gramStart"/>
-      <w:r>
-        <w:t>main(</w:t>
-      </w:r>
-      <w:proofErr w:type="gramEnd"/>
-      <w:r>
-        <w:t>)</w:t>
+        <w:t>int main()</w:t>
       </w:r>
     </w:p>
     <w:p>
@@ -8704,13 +11235,8 @@
         <w:pStyle w:val="Listenabsatz"/>
         <w:jc w:val="left"/>
       </w:pPr>
-      <w:proofErr w:type="gramStart"/>
-      <w:r>
-        <w:t>{ Lamp</w:t>
-      </w:r>
-      <w:proofErr w:type="gramEnd"/>
-      <w:r>
-        <w:t xml:space="preserve"> lamp1; </w:t>
+      <w:r>
+        <w:t xml:space="preserve">{ Lamp lamp1; </w:t>
       </w:r>
     </w:p>
     <w:p>
@@ -8727,13 +11253,8 @@
       </w:r>
       <w:proofErr w:type="spellEnd"/>
       <w:r>
-        <w:t xml:space="preserve"> </w:t>
-      </w:r>
-      <w:proofErr w:type="gramStart"/>
-      <w:r>
-        <w:t>music1;</w:t>
-      </w:r>
-      <w:proofErr w:type="gramEnd"/>
+        <w:t xml:space="preserve"> music1;</w:t>
+      </w:r>
     </w:p>
     <w:p>
       <w:pPr>
@@ -8741,13 +11262,8 @@
         <w:jc w:val="left"/>
       </w:pPr>
       <w:r>
-        <w:t xml:space="preserve">  Heater </w:t>
-      </w:r>
-      <w:proofErr w:type="gramStart"/>
-      <w:r>
-        <w:t>heater1;</w:t>
-      </w:r>
-      <w:proofErr w:type="gramEnd"/>
+        <w:t xml:space="preserve">  Heater heater1;</w:t>
+      </w:r>
     </w:p>
     <w:p>
       <w:pPr>
@@ -8767,13 +11283,8 @@
         <w:pStyle w:val="Listenabsatz"/>
         <w:jc w:val="left"/>
       </w:pPr>
-      <w:proofErr w:type="gramStart"/>
-      <w:r>
-        <w:t>{ case</w:t>
-      </w:r>
-      <w:proofErr w:type="gramEnd"/>
-      <w:r>
-        <w:t xml:space="preserve"> MOTION_DETECTED:</w:t>
+      <w:r>
+        <w:t>{ case MOTION_DETECTED:</w:t>
       </w:r>
     </w:p>
     <w:p>
@@ -8782,15 +11293,7 @@
         <w:jc w:val="left"/>
       </w:pPr>
       <w:r>
-        <w:t xml:space="preserve">   lamp1.On_</w:t>
-      </w:r>
-      <w:proofErr w:type="gramStart"/>
-      <w:r>
-        <w:t>light(</w:t>
-      </w:r>
-      <w:proofErr w:type="gramEnd"/>
-      <w:r>
-        <w:t xml:space="preserve">); </w:t>
+        <w:t xml:space="preserve">   lamp1.On_light(); </w:t>
       </w:r>
     </w:p>
     <w:p>
@@ -8799,15 +11302,7 @@
         <w:jc w:val="left"/>
       </w:pPr>
       <w:r>
-        <w:t xml:space="preserve">   music1.music_</w:t>
-      </w:r>
-      <w:proofErr w:type="gramStart"/>
-      <w:r>
-        <w:t>on(</w:t>
-      </w:r>
-      <w:proofErr w:type="gramEnd"/>
-      <w:r>
-        <w:t>);</w:t>
+        <w:t xml:space="preserve">   music1.music_on();</w:t>
       </w:r>
     </w:p>
     <w:p>
@@ -8816,15 +11311,7 @@
         <w:jc w:val="left"/>
       </w:pPr>
       <w:r>
-        <w:t xml:space="preserve">   heater1.heater_</w:t>
-      </w:r>
-      <w:proofErr w:type="gramStart"/>
-      <w:r>
-        <w:t>on(</w:t>
-      </w:r>
-      <w:proofErr w:type="gramEnd"/>
-      <w:r>
-        <w:t>);</w:t>
+        <w:t xml:space="preserve">   heater1.heater_on();</w:t>
       </w:r>
     </w:p>
     <w:p>
@@ -8842,15 +11329,7 @@
         <w:jc w:val="left"/>
       </w:pPr>
       <w:r>
-        <w:t xml:space="preserve">     </w:t>
-      </w:r>
-      <w:proofErr w:type="gramStart"/>
-      <w:r>
-        <w:t>{ int</w:t>
-      </w:r>
-      <w:proofErr w:type="gramEnd"/>
-      <w:r>
-        <w:t xml:space="preserve"> </w:t>
+        <w:t xml:space="preserve">     { int </w:t>
       </w:r>
       <w:proofErr w:type="spellStart"/>
       <w:r>
@@ -8878,7 +11357,6 @@
         <w:t xml:space="preserve"> &gt;&gt; </w:t>
       </w:r>
       <w:proofErr w:type="spellStart"/>
-      <w:proofErr w:type="gramStart"/>
       <w:r>
         <w:t>lightsensor</w:t>
       </w:r>
@@ -8886,7 +11364,6 @@
       <w:r>
         <w:t>;</w:t>
       </w:r>
-      <w:proofErr w:type="gramEnd"/>
     </w:p>
     <w:p>
       <w:pPr>
@@ -8915,15 +11392,7 @@
       </w:r>
       <w:r>
         <w:br/>
-        <w:t xml:space="preserve">    lamp1.Off_</w:t>
-      </w:r>
-      <w:proofErr w:type="gramStart"/>
-      <w:r>
-        <w:t>light(</w:t>
-      </w:r>
-      <w:proofErr w:type="gramEnd"/>
-      <w:r>
-        <w:t>);</w:t>
+        <w:t xml:space="preserve">    lamp1.Off_light();</w:t>
       </w:r>
     </w:p>
     <w:p>
@@ -8932,15 +11401,7 @@
         <w:jc w:val="left"/>
       </w:pPr>
       <w:r>
-        <w:t xml:space="preserve">   </w:t>
-      </w:r>
-      <w:proofErr w:type="gramStart"/>
-      <w:r>
-        <w:t xml:space="preserve">}   </w:t>
-      </w:r>
-      <w:proofErr w:type="gramEnd"/>
-      <w:r>
-        <w:t>else {</w:t>
+        <w:t xml:space="preserve">   }   else {</w:t>
       </w:r>
     </w:p>
     <w:p>
@@ -8949,15 +11410,7 @@
         <w:jc w:val="left"/>
       </w:pPr>
       <w:r>
-        <w:t xml:space="preserve">    lamp1.On_</w:t>
-      </w:r>
-      <w:proofErr w:type="gramStart"/>
-      <w:r>
-        <w:t>light(</w:t>
-      </w:r>
-      <w:proofErr w:type="gramEnd"/>
-      <w:r>
-        <w:t>);</w:t>
+        <w:t xml:space="preserve">    lamp1.On_light();</w:t>
       </w:r>
     </w:p>
     <w:p>
@@ -8993,15 +11446,7 @@
         <w:jc w:val="left"/>
       </w:pPr>
       <w:r>
-        <w:t>lamp1.Off_</w:t>
-      </w:r>
-      <w:proofErr w:type="gramStart"/>
-      <w:r>
-        <w:t>light(</w:t>
-      </w:r>
-      <w:proofErr w:type="gramEnd"/>
-      <w:r>
-        <w:t>);</w:t>
+        <w:t>lamp1.Off_light();</w:t>
       </w:r>
     </w:p>
     <w:p>
@@ -9010,15 +11455,7 @@
         <w:jc w:val="left"/>
       </w:pPr>
       <w:r>
-        <w:t>music1.music_</w:t>
-      </w:r>
-      <w:proofErr w:type="gramStart"/>
-      <w:r>
-        <w:t>off(</w:t>
-      </w:r>
-      <w:proofErr w:type="gramEnd"/>
-      <w:r>
-        <w:t>);</w:t>
+        <w:t>music1.music_off();</w:t>
       </w:r>
     </w:p>
     <w:p>
@@ -9027,15 +11464,7 @@
         <w:jc w:val="left"/>
       </w:pPr>
       <w:r>
-        <w:t>heater1.heater_</w:t>
-      </w:r>
-      <w:proofErr w:type="gramStart"/>
-      <w:r>
-        <w:t>off(</w:t>
-      </w:r>
-      <w:proofErr w:type="gramEnd"/>
-      <w:r>
-        <w:t>);</w:t>
+        <w:t>heater1.heater_off();</w:t>
       </w:r>
     </w:p>
     <w:p>
@@ -9052,13 +11481,8 @@
         <w:pStyle w:val="Listenabsatz"/>
         <w:jc w:val="left"/>
       </w:pPr>
-      <w:proofErr w:type="gramStart"/>
-      <w:r>
-        <w:t>{ int</w:t>
-      </w:r>
-      <w:proofErr w:type="gramEnd"/>
-      <w:r>
-        <w:t xml:space="preserve"> </w:t>
+      <w:r>
+        <w:t xml:space="preserve">{ int </w:t>
       </w:r>
       <w:proofErr w:type="spellStart"/>
       <w:r>
@@ -9086,7 +11510,6 @@
         <w:t xml:space="preserve"> &gt;&gt; </w:t>
       </w:r>
       <w:proofErr w:type="spellStart"/>
-      <w:proofErr w:type="gramStart"/>
       <w:r>
         <w:t>lightsensor</w:t>
       </w:r>
@@ -9094,7 +11517,6 @@
       <w:r>
         <w:t>;</w:t>
       </w:r>
-      <w:proofErr w:type="gramEnd"/>
     </w:p>
     <w:p>
       <w:pPr>
@@ -9128,15 +11550,7 @@
         <w:jc w:val="left"/>
       </w:pPr>
       <w:r>
-        <w:t xml:space="preserve">  lamp1.Off_</w:t>
-      </w:r>
-      <w:proofErr w:type="gramStart"/>
-      <w:r>
-        <w:t>light(</w:t>
-      </w:r>
-      <w:proofErr w:type="gramEnd"/>
-      <w:r>
-        <w:t>);</w:t>
+        <w:t xml:space="preserve">  lamp1.Off_light();</w:t>
       </w:r>
     </w:p>
     <w:p>
@@ -9144,13 +11558,8 @@
         <w:pStyle w:val="Listenabsatz"/>
         <w:jc w:val="left"/>
       </w:pPr>
-      <w:proofErr w:type="gramStart"/>
-      <w:r>
-        <w:t>}else</w:t>
-      </w:r>
-      <w:proofErr w:type="gramEnd"/>
-      <w:r>
-        <w:t>{</w:t>
+      <w:r>
+        <w:t>}else{</w:t>
       </w:r>
     </w:p>
     <w:p>
@@ -9159,15 +11568,7 @@
         <w:jc w:val="left"/>
       </w:pPr>
       <w:r>
-        <w:t xml:space="preserve">  lamp1.On_</w:t>
-      </w:r>
-      <w:proofErr w:type="gramStart"/>
-      <w:r>
-        <w:t>light(</w:t>
-      </w:r>
-      <w:proofErr w:type="gramEnd"/>
-      <w:r>
-        <w:t>);</w:t>
+        <w:t xml:space="preserve">  lamp1.On_light();</w:t>
       </w:r>
     </w:p>
     <w:p>
@@ -9356,13 +11757,8 @@
         <w:jc w:val="left"/>
       </w:pPr>
       <w:r>
-        <w:t xml:space="preserve">using namespace </w:t>
-      </w:r>
-      <w:proofErr w:type="gramStart"/>
-      <w:r>
-        <w:t>std;</w:t>
-      </w:r>
-      <w:proofErr w:type="gramEnd"/>
+        <w:t>using namespace std;</w:t>
+      </w:r>
     </w:p>
     <w:p>
       <w:pPr>
@@ -9376,15 +11772,7 @@
         <w:jc w:val="left"/>
       </w:pPr>
       <w:r>
-        <w:t xml:space="preserve">int </w:t>
-      </w:r>
-      <w:proofErr w:type="gramStart"/>
-      <w:r>
-        <w:t>main(</w:t>
-      </w:r>
-      <w:proofErr w:type="gramEnd"/>
-      <w:r>
-        <w:t>)</w:t>
+        <w:t>int main()</w:t>
       </w:r>
     </w:p>
     <w:p>
@@ -9402,13 +11790,8 @@
         <w:jc w:val="left"/>
       </w:pPr>
       <w:r>
-        <w:t xml:space="preserve">    lcd </w:t>
-      </w:r>
-      <w:proofErr w:type="gramStart"/>
-      <w:r>
-        <w:t>display;</w:t>
-      </w:r>
-      <w:proofErr w:type="gramEnd"/>
+        <w:t xml:space="preserve">    lcd display;</w:t>
+      </w:r>
     </w:p>
     <w:p>
       <w:pPr>
@@ -9416,13 +11799,8 @@
         <w:jc w:val="left"/>
       </w:pPr>
       <w:r>
-        <w:t xml:space="preserve">    Buzzer </w:t>
-      </w:r>
-      <w:proofErr w:type="gramStart"/>
-      <w:r>
-        <w:t>music;</w:t>
-      </w:r>
-      <w:proofErr w:type="gramEnd"/>
+        <w:t xml:space="preserve">    Buzzer music;</w:t>
+      </w:r>
     </w:p>
     <w:p>
       <w:pPr>
@@ -9430,13 +11808,8 @@
         <w:jc w:val="left"/>
       </w:pPr>
       <w:r>
-        <w:t xml:space="preserve">    Door </w:t>
-      </w:r>
-      <w:proofErr w:type="gramStart"/>
-      <w:r>
-        <w:t>door1;</w:t>
-      </w:r>
-      <w:proofErr w:type="gramEnd"/>
+        <w:t xml:space="preserve">    Door door1;</w:t>
+      </w:r>
     </w:p>
     <w:p>
       <w:pPr>
@@ -9444,13 +11817,8 @@
         <w:jc w:val="left"/>
       </w:pPr>
       <w:r>
-        <w:t xml:space="preserve">    int </w:t>
-      </w:r>
-      <w:proofErr w:type="gramStart"/>
-      <w:r>
-        <w:t>password;</w:t>
-      </w:r>
-      <w:proofErr w:type="gramEnd"/>
+        <w:t xml:space="preserve">    int password;</w:t>
+      </w:r>
     </w:p>
     <w:p>
       <w:pPr>
@@ -9466,13 +11834,8 @@
       </w:r>
       <w:proofErr w:type="spellEnd"/>
       <w:r>
-        <w:t xml:space="preserve"> &gt;&gt; </w:t>
-      </w:r>
-      <w:proofErr w:type="gramStart"/>
-      <w:r>
-        <w:t>password;</w:t>
-      </w:r>
-      <w:proofErr w:type="gramEnd"/>
+        <w:t xml:space="preserve"> &gt;&gt; password;</w:t>
+      </w:r>
     </w:p>
     <w:p>
       <w:pPr>
@@ -9522,15 +11885,7 @@
         <w:jc w:val="left"/>
       </w:pPr>
       <w:r>
-        <w:t xml:space="preserve">        door1.door_</w:t>
-      </w:r>
-      <w:proofErr w:type="gramStart"/>
-      <w:r>
-        <w:t>unlock(</w:t>
-      </w:r>
-      <w:proofErr w:type="gramEnd"/>
-      <w:r>
-        <w:t>);</w:t>
+        <w:t xml:space="preserve">        door1.door_unlock();</w:t>
       </w:r>
     </w:p>
     <w:p>
@@ -9539,13 +11894,8 @@
         <w:jc w:val="left"/>
       </w:pPr>
       <w:r>
-        <w:t xml:space="preserve">        door1.openDoor(</w:t>
-      </w:r>
-      <w:proofErr w:type="gramStart"/>
-      <w:r>
-        <w:t>);</w:t>
-      </w:r>
-      <w:proofErr w:type="gramEnd"/>
+        <w:t xml:space="preserve">        door1.openDoor();</w:t>
+      </w:r>
     </w:p>
     <w:p>
       <w:pPr>
@@ -9556,12 +11906,10 @@
         <w:t xml:space="preserve">        </w:t>
       </w:r>
       <w:proofErr w:type="spellStart"/>
-      <w:proofErr w:type="gramStart"/>
       <w:r>
         <w:t>music.playSound</w:t>
       </w:r>
       <w:proofErr w:type="spellEnd"/>
-      <w:proofErr w:type="gramEnd"/>
       <w:r>
         <w:t>();</w:t>
       </w:r>
@@ -9576,19 +11924,11 @@
       </w:r>
       <w:proofErr w:type="spellStart"/>
       <w:r>
-        <w:t>display.lcd_</w:t>
-      </w:r>
-      <w:proofErr w:type="gramStart"/>
-      <w:r>
-        <w:t>display</w:t>
-      </w:r>
-      <w:proofErr w:type="spellEnd"/>
-      <w:r>
-        <w:t>(</w:t>
-      </w:r>
-      <w:proofErr w:type="gramEnd"/>
-      <w:r>
-        <w:t>"Correct Password");</w:t>
+        <w:t>display.lcd_display</w:t>
+      </w:r>
+      <w:proofErr w:type="spellEnd"/>
+      <w:r>
+        <w:t>("Correct Password");</w:t>
       </w:r>
     </w:p>
     <w:p>
@@ -9651,15 +11991,7 @@
         <w:jc w:val="left"/>
       </w:pPr>
       <w:r>
-        <w:t xml:space="preserve">        door1.door_</w:t>
-      </w:r>
-      <w:proofErr w:type="gramStart"/>
-      <w:r>
-        <w:t>lock(</w:t>
-      </w:r>
-      <w:proofErr w:type="gramEnd"/>
-      <w:r>
-        <w:t>);</w:t>
+        <w:t xml:space="preserve">        door1.door_lock();</w:t>
       </w:r>
     </w:p>
     <w:p>
@@ -9668,13 +12000,8 @@
         <w:jc w:val="left"/>
       </w:pPr>
       <w:r>
-        <w:t xml:space="preserve">        door1.closeDoor(</w:t>
-      </w:r>
-      <w:proofErr w:type="gramStart"/>
-      <w:r>
-        <w:t>);</w:t>
-      </w:r>
-      <w:proofErr w:type="gramEnd"/>
+        <w:t xml:space="preserve">        door1.closeDoor();</w:t>
+      </w:r>
     </w:p>
     <w:p>
       <w:pPr>
@@ -9685,12 +12012,10 @@
         <w:t xml:space="preserve">        </w:t>
       </w:r>
       <w:proofErr w:type="spellStart"/>
-      <w:proofErr w:type="gramStart"/>
       <w:r>
         <w:t>music.playSound</w:t>
       </w:r>
       <w:proofErr w:type="spellEnd"/>
-      <w:proofErr w:type="gramEnd"/>
       <w:r>
         <w:t>();</w:t>
       </w:r>
@@ -9705,19 +12030,11 @@
       </w:r>
       <w:proofErr w:type="spellStart"/>
       <w:r>
-        <w:t>display.lcd_</w:t>
-      </w:r>
-      <w:proofErr w:type="gramStart"/>
-      <w:r>
-        <w:t>display</w:t>
-      </w:r>
-      <w:proofErr w:type="spellEnd"/>
-      <w:r>
-        <w:t>(</w:t>
-      </w:r>
-      <w:proofErr w:type="gramEnd"/>
-      <w:r>
-        <w:t>"Incorrect Password");</w:t>
+        <w:t>display.lcd_display</w:t>
+      </w:r>
+      <w:proofErr w:type="spellEnd"/>
+      <w:r>
+        <w:t>("Incorrect Password");</w:t>
       </w:r>
     </w:p>
     <w:p>
@@ -10058,13 +12375,8 @@
         <w:jc w:val="left"/>
       </w:pPr>
       <w:r>
-        <w:t xml:space="preserve">using namespace </w:t>
-      </w:r>
-      <w:proofErr w:type="gramStart"/>
-      <w:r>
-        <w:t>std;</w:t>
-      </w:r>
-      <w:proofErr w:type="gramEnd"/>
+        <w:t>using namespace std;</w:t>
+      </w:r>
     </w:p>
     <w:p>
       <w:pPr>
@@ -10072,13 +12384,8 @@
         <w:jc w:val="left"/>
       </w:pPr>
       <w:r>
-        <w:t xml:space="preserve">int </w:t>
-      </w:r>
-      <w:proofErr w:type="gramStart"/>
-      <w:r>
-        <w:t>state;</w:t>
-      </w:r>
-      <w:proofErr w:type="gramEnd"/>
+        <w:t>int state;</w:t>
+      </w:r>
     </w:p>
     <w:p>
       <w:pPr>
@@ -10086,15 +12393,7 @@
         <w:jc w:val="left"/>
       </w:pPr>
       <w:r>
-        <w:t xml:space="preserve">int </w:t>
-      </w:r>
-      <w:proofErr w:type="gramStart"/>
-      <w:r>
-        <w:t>main(</w:t>
-      </w:r>
-      <w:proofErr w:type="gramEnd"/>
-      <w:r>
-        <w:t>)</w:t>
+        <w:t>int main()</w:t>
       </w:r>
     </w:p>
     <w:p>
@@ -10116,17 +12415,12 @@
       </w:r>
       <w:proofErr w:type="spellStart"/>
       <w:r>
-        <w:t>green_</w:t>
-      </w:r>
-      <w:proofErr w:type="gramStart"/>
-      <w:r>
-        <w:t>light</w:t>
+        <w:t>green_light</w:t>
       </w:r>
       <w:proofErr w:type="spellEnd"/>
       <w:r>
         <w:t>;</w:t>
       </w:r>
-      <w:proofErr w:type="gramEnd"/>
     </w:p>
     <w:p>
       <w:pPr>
@@ -10138,17 +12432,12 @@
       </w:r>
       <w:proofErr w:type="spellStart"/>
       <w:r>
-        <w:t>red_</w:t>
-      </w:r>
-      <w:proofErr w:type="gramStart"/>
-      <w:r>
-        <w:t>light</w:t>
+        <w:t>red_light</w:t>
       </w:r>
       <w:proofErr w:type="spellEnd"/>
       <w:r>
         <w:t>;</w:t>
       </w:r>
-      <w:proofErr w:type="gramEnd"/>
     </w:p>
     <w:p>
       <w:pPr>
@@ -10156,13 +12445,8 @@
         <w:jc w:val="left"/>
       </w:pPr>
       <w:r>
-        <w:t xml:space="preserve">    Water </w:t>
-      </w:r>
-      <w:proofErr w:type="gramStart"/>
-      <w:r>
-        <w:t>water1;</w:t>
-      </w:r>
-      <w:proofErr w:type="gramEnd"/>
+        <w:t xml:space="preserve">    Water water1;</w:t>
+      </w:r>
     </w:p>
     <w:p>
       <w:pPr>
@@ -10170,13 +12454,8 @@
         <w:jc w:val="left"/>
       </w:pPr>
       <w:r>
-        <w:t xml:space="preserve">    Screen </w:t>
-      </w:r>
-      <w:proofErr w:type="gramStart"/>
-      <w:r>
-        <w:t>Display1;</w:t>
-      </w:r>
-      <w:proofErr w:type="gramEnd"/>
+        <w:t xml:space="preserve">    Screen Display1;</w:t>
+      </w:r>
     </w:p>
     <w:p>
       <w:pPr>
@@ -10184,13 +12463,8 @@
         <w:jc w:val="left"/>
       </w:pPr>
       <w:r>
-        <w:t xml:space="preserve">    Screen </w:t>
-      </w:r>
-      <w:proofErr w:type="gramStart"/>
-      <w:r>
-        <w:t>Display2;</w:t>
-      </w:r>
-      <w:proofErr w:type="gramEnd"/>
+        <w:t xml:space="preserve">    Screen Display2;</w:t>
+      </w:r>
     </w:p>
     <w:p>
       <w:pPr>
@@ -10198,13 +12472,8 @@
         <w:jc w:val="left"/>
       </w:pPr>
       <w:r>
-        <w:t xml:space="preserve">    Door </w:t>
-      </w:r>
-      <w:proofErr w:type="gramStart"/>
-      <w:r>
-        <w:t>door1;</w:t>
-      </w:r>
-      <w:proofErr w:type="gramEnd"/>
+        <w:t xml:space="preserve">    Door door1;</w:t>
+      </w:r>
     </w:p>
     <w:p>
       <w:pPr>
@@ -10220,13 +12489,8 @@
       </w:r>
       <w:proofErr w:type="spellEnd"/>
       <w:r>
-        <w:t xml:space="preserve"> </w:t>
-      </w:r>
-      <w:proofErr w:type="gramStart"/>
-      <w:r>
-        <w:t>music;</w:t>
-      </w:r>
-      <w:proofErr w:type="gramEnd"/>
+        <w:t xml:space="preserve"> music;</w:t>
+      </w:r>
     </w:p>
     <w:p>
       <w:pPr>
@@ -10234,13 +12498,8 @@
         <w:jc w:val="left"/>
       </w:pPr>
       <w:r>
-        <w:t xml:space="preserve">    Window </w:t>
-      </w:r>
-      <w:proofErr w:type="gramStart"/>
-      <w:r>
-        <w:t>window1;</w:t>
-      </w:r>
-      <w:proofErr w:type="gramEnd"/>
+        <w:t xml:space="preserve">    Window window1;</w:t>
+      </w:r>
     </w:p>
     <w:p>
       <w:pPr>
@@ -10248,13 +12507,8 @@
         <w:jc w:val="left"/>
       </w:pPr>
       <w:r>
-        <w:t xml:space="preserve">    Heater </w:t>
-      </w:r>
-      <w:proofErr w:type="gramStart"/>
-      <w:r>
-        <w:t>heater1;</w:t>
-      </w:r>
-      <w:proofErr w:type="gramEnd"/>
+        <w:t xml:space="preserve">    Heater heater1;</w:t>
+      </w:r>
     </w:p>
     <w:p>
       <w:pPr>
@@ -10262,13 +12516,8 @@
         <w:jc w:val="left"/>
       </w:pPr>
       <w:r>
-        <w:t xml:space="preserve">    Heater </w:t>
-      </w:r>
-      <w:proofErr w:type="gramStart"/>
-      <w:r>
-        <w:t>Temp;</w:t>
-      </w:r>
-      <w:proofErr w:type="gramEnd"/>
+        <w:t xml:space="preserve">    Heater Temp;</w:t>
+      </w:r>
     </w:p>
     <w:p>
       <w:pPr>
@@ -10287,7 +12536,6 @@
         <w:t xml:space="preserve"> </w:t>
       </w:r>
       <w:proofErr w:type="spellStart"/>
-      <w:proofErr w:type="gramStart"/>
       <w:r>
         <w:t>DetSmoke</w:t>
       </w:r>
@@ -10295,7 +12543,6 @@
       <w:r>
         <w:t>;</w:t>
       </w:r>
-      <w:proofErr w:type="gramEnd"/>
     </w:p>
     <w:p>
       <w:pPr>
@@ -10307,19 +12554,11 @@
       </w:r>
       <w:proofErr w:type="spellStart"/>
       <w:r>
-        <w:t>DetSmoke.sense_</w:t>
-      </w:r>
-      <w:proofErr w:type="gramStart"/>
-      <w:r>
-        <w:t>smoke</w:t>
-      </w:r>
-      <w:proofErr w:type="spellEnd"/>
-      <w:r>
-        <w:t>(</w:t>
-      </w:r>
-      <w:proofErr w:type="gramEnd"/>
-      <w:r>
-        <w:t>))</w:t>
+        <w:t>DetSmoke.sense_smoke</w:t>
+      </w:r>
+      <w:proofErr w:type="spellEnd"/>
+      <w:r>
+        <w:t>())</w:t>
       </w:r>
     </w:p>
     <w:p>
@@ -10328,15 +12567,7 @@
         <w:jc w:val="left"/>
       </w:pPr>
       <w:r>
-        <w:t xml:space="preserve">    </w:t>
-      </w:r>
-      <w:proofErr w:type="gramStart"/>
-      <w:r>
-        <w:t>{ state</w:t>
-      </w:r>
-      <w:proofErr w:type="gramEnd"/>
-      <w:r>
-        <w:t xml:space="preserve"> = 1;</w:t>
+        <w:t xml:space="preserve">    { state = 1;</w:t>
       </w:r>
     </w:p>
     <w:p>
@@ -10354,13 +12585,8 @@
         <w:jc w:val="left"/>
       </w:pPr>
       <w:r>
-        <w:t xml:space="preserve">       state = </w:t>
-      </w:r>
-      <w:proofErr w:type="gramStart"/>
-      <w:r>
-        <w:t>0;</w:t>
-      </w:r>
-      <w:proofErr w:type="gramEnd"/>
+        <w:t xml:space="preserve">       state = 0;</w:t>
+      </w:r>
     </w:p>
     <w:p>
       <w:pPr>
@@ -10417,15 +12643,7 @@
       </w:r>
       <w:proofErr w:type="spellStart"/>
       <w:r>
-        <w:t>green_</w:t>
-      </w:r>
-      <w:proofErr w:type="gramStart"/>
-      <w:r>
-        <w:t>light.turn</w:t>
-      </w:r>
-      <w:proofErr w:type="gramEnd"/>
-      <w:r>
-        <w:t>_off_green_light</w:t>
+        <w:t>green_light.turn_off_green_light</w:t>
       </w:r>
       <w:proofErr w:type="spellEnd"/>
       <w:r>
@@ -10442,15 +12660,7 @@
       </w:r>
       <w:proofErr w:type="spellStart"/>
       <w:r>
-        <w:t>red_</w:t>
-      </w:r>
-      <w:proofErr w:type="gramStart"/>
-      <w:r>
-        <w:t>light.turn</w:t>
-      </w:r>
-      <w:proofErr w:type="gramEnd"/>
-      <w:r>
-        <w:t>_on_red_light</w:t>
+        <w:t>red_light.turn_on_red_light</w:t>
       </w:r>
       <w:proofErr w:type="spellEnd"/>
       <w:r>
@@ -10463,15 +12673,7 @@
         <w:jc w:val="left"/>
       </w:pPr>
       <w:r>
-        <w:t xml:space="preserve">        door1.door_</w:t>
-      </w:r>
-      <w:proofErr w:type="gramStart"/>
-      <w:r>
-        <w:t>unlock(</w:t>
-      </w:r>
-      <w:proofErr w:type="gramEnd"/>
-      <w:r>
-        <w:t>);</w:t>
+        <w:t xml:space="preserve">        door1.door_unlock();</w:t>
       </w:r>
     </w:p>
     <w:p>
@@ -10480,15 +12682,7 @@
         <w:jc w:val="left"/>
       </w:pPr>
       <w:r>
-        <w:t xml:space="preserve">        door1.open_</w:t>
-      </w:r>
-      <w:proofErr w:type="gramStart"/>
-      <w:r>
-        <w:t>door(</w:t>
-      </w:r>
-      <w:proofErr w:type="gramEnd"/>
-      <w:r>
-        <w:t>);</w:t>
+        <w:t xml:space="preserve">        door1.open_door();</w:t>
       </w:r>
     </w:p>
     <w:p>
@@ -10497,15 +12691,7 @@
         <w:jc w:val="left"/>
       </w:pPr>
       <w:r>
-        <w:t xml:space="preserve">        window1.open_</w:t>
-      </w:r>
-      <w:proofErr w:type="gramStart"/>
-      <w:r>
-        <w:t>window(</w:t>
-      </w:r>
-      <w:proofErr w:type="gramEnd"/>
-      <w:r>
-        <w:t>);</w:t>
+        <w:t xml:space="preserve">        window1.open_window();</w:t>
       </w:r>
     </w:p>
     <w:p>
@@ -10517,13 +12703,8 @@
         <w:t xml:space="preserve">        </w:t>
       </w:r>
       <w:proofErr w:type="spellStart"/>
-      <w:proofErr w:type="gramStart"/>
-      <w:r>
-        <w:t>music.play</w:t>
-      </w:r>
-      <w:proofErr w:type="gramEnd"/>
-      <w:r>
-        <w:t>_sound</w:t>
+      <w:r>
+        <w:t>music.play_sound</w:t>
       </w:r>
       <w:proofErr w:type="spellEnd"/>
       <w:r>
@@ -10536,15 +12717,7 @@
         <w:jc w:val="left"/>
       </w:pPr>
       <w:r>
-        <w:t xml:space="preserve">        Display1.LCD_Display_</w:t>
-      </w:r>
-      <w:proofErr w:type="gramStart"/>
-      <w:r>
-        <w:t>Evacuate(</w:t>
-      </w:r>
-      <w:proofErr w:type="gramEnd"/>
-      <w:r>
-        <w:t>);</w:t>
+        <w:t xml:space="preserve">        Display1.LCD_Display_Evacuate();</w:t>
       </w:r>
     </w:p>
     <w:p>
@@ -10553,15 +12726,7 @@
         <w:jc w:val="left"/>
       </w:pPr>
       <w:r>
-        <w:t xml:space="preserve">        water1.turn_on_water_</w:t>
-      </w:r>
-      <w:proofErr w:type="gramStart"/>
-      <w:r>
-        <w:t>sprinkler(</w:t>
-      </w:r>
-      <w:proofErr w:type="gramEnd"/>
-      <w:r>
-        <w:t>);</w:t>
+        <w:t xml:space="preserve">        water1.turn_on_water_sprinkler();</w:t>
       </w:r>
     </w:p>
     <w:p>
@@ -10570,15 +12735,7 @@
         <w:jc w:val="left"/>
       </w:pPr>
       <w:r>
-        <w:t xml:space="preserve">        heater1.turn_off_</w:t>
-      </w:r>
-      <w:proofErr w:type="gramStart"/>
-      <w:r>
-        <w:t>heater(</w:t>
-      </w:r>
-      <w:proofErr w:type="gramEnd"/>
-      <w:r>
-        <w:t>);</w:t>
+        <w:t xml:space="preserve">        heater1.turn_off_heater();</w:t>
       </w:r>
     </w:p>
     <w:p>
@@ -10587,13 +12744,40 @@
         <w:jc w:val="left"/>
       </w:pPr>
       <w:r>
+        <w:t xml:space="preserve">        break;</w:t>
+      </w:r>
+    </w:p>
+    <w:p>
+      <w:pPr>
+        <w:pStyle w:val="Listenabsatz"/>
+        <w:jc w:val="left"/>
+      </w:pPr>
+      <w:r>
+        <w:t xml:space="preserve">     case INITIAL_STATE:</w:t>
+      </w:r>
+    </w:p>
+    <w:p>
+      <w:pPr>
+        <w:pStyle w:val="Listenabsatz"/>
+        <w:jc w:val="left"/>
+      </w:pPr>
+    </w:p>
+    <w:p>
+      <w:pPr>
+        <w:pStyle w:val="Listenabsatz"/>
+        <w:jc w:val="left"/>
+      </w:pPr>
+      <w:r>
         <w:t xml:space="preserve">        </w:t>
       </w:r>
-      <w:proofErr w:type="gramStart"/>
-      <w:r>
-        <w:t>break;</w:t>
-      </w:r>
-      <w:proofErr w:type="gramEnd"/>
+      <w:proofErr w:type="spellStart"/>
+      <w:r>
+        <w:t>Temp.gettemperature</w:t>
+      </w:r>
+      <w:proofErr w:type="spellEnd"/>
+      <w:r>
+        <w:t>();</w:t>
+      </w:r>
     </w:p>
     <w:p>
       <w:pPr>
@@ -10601,7 +12785,15 @@
         <w:jc w:val="left"/>
       </w:pPr>
       <w:r>
-        <w:t xml:space="preserve">     case INITIAL_STATE:</w:t>
+        <w:t xml:space="preserve">        </w:t>
+      </w:r>
+      <w:proofErr w:type="spellStart"/>
+      <w:r>
+        <w:t>DetSmoke.sense_smoke</w:t>
+      </w:r>
+      <w:proofErr w:type="spellEnd"/>
+      <w:r>
+        <w:t>();</w:t>
       </w:r>
     </w:p>
     <w:p>
@@ -10609,6 +12801,9 @@
         <w:pStyle w:val="Listenabsatz"/>
         <w:jc w:val="left"/>
       </w:pPr>
+      <w:r>
+        <w:t xml:space="preserve">        Display2.LCD_Display_All_Clear();</w:t>
+      </w:r>
     </w:p>
     <w:p>
       <w:pPr>
@@ -10620,17 +12815,12 @@
       </w:r>
       <w:proofErr w:type="spellStart"/>
       <w:r>
-        <w:t>Temp.gettemperature</w:t>
-      </w:r>
-      <w:proofErr w:type="spellEnd"/>
-      <w:r>
-        <w:t>(</w:t>
-      </w:r>
-      <w:proofErr w:type="gramStart"/>
-      <w:r>
-        <w:t>);</w:t>
-      </w:r>
-      <w:proofErr w:type="gramEnd"/>
+        <w:t>music.notone</w:t>
+      </w:r>
+      <w:proofErr w:type="spellEnd"/>
+      <w:r>
+        <w:t>();</w:t>
+      </w:r>
     </w:p>
     <w:p>
       <w:pPr>
@@ -10642,19 +12832,11 @@
       </w:r>
       <w:proofErr w:type="spellStart"/>
       <w:r>
-        <w:t>DetSmoke.sense_</w:t>
-      </w:r>
-      <w:proofErr w:type="gramStart"/>
-      <w:r>
-        <w:t>smoke</w:t>
-      </w:r>
-      <w:proofErr w:type="spellEnd"/>
-      <w:r>
-        <w:t>(</w:t>
-      </w:r>
-      <w:proofErr w:type="gramEnd"/>
-      <w:r>
-        <w:t>);</w:t>
+        <w:t>green_light.turn_on_green_light</w:t>
+      </w:r>
+      <w:proofErr w:type="spellEnd"/>
+      <w:r>
+        <w:t>();</w:t>
       </w:r>
     </w:p>
     <w:p>
@@ -10663,15 +12845,15 @@
         <w:jc w:val="left"/>
       </w:pPr>
       <w:r>
-        <w:t xml:space="preserve">        Display2.LCD_Display_All_</w:t>
-      </w:r>
-      <w:proofErr w:type="gramStart"/>
-      <w:r>
-        <w:t>Clear(</w:t>
-      </w:r>
-      <w:proofErr w:type="gramEnd"/>
-      <w:r>
-        <w:t>);</w:t>
+        <w:t xml:space="preserve">        </w:t>
+      </w:r>
+      <w:proofErr w:type="spellStart"/>
+      <w:r>
+        <w:t>red_light.turn_off_red_light</w:t>
+      </w:r>
+      <w:proofErr w:type="spellEnd"/>
+      <w:r>
+        <w:t>();</w:t>
       </w:r>
     </w:p>
     <w:p>
@@ -10680,17 +12862,7 @@
         <w:jc w:val="left"/>
       </w:pPr>
       <w:r>
-        <w:t xml:space="preserve">        </w:t>
-      </w:r>
-      <w:proofErr w:type="spellStart"/>
-      <w:proofErr w:type="gramStart"/>
-      <w:r>
-        <w:t>music.notone</w:t>
-      </w:r>
-      <w:proofErr w:type="spellEnd"/>
-      <w:proofErr w:type="gramEnd"/>
-      <w:r>
-        <w:t>();</w:t>
+        <w:t xml:space="preserve">        heater1.turn_on_heater();</w:t>
       </w:r>
     </w:p>
     <w:p>
@@ -10699,80 +12871,8 @@
         <w:jc w:val="left"/>
       </w:pPr>
       <w:r>
-        <w:t xml:space="preserve">        </w:t>
-      </w:r>
-      <w:proofErr w:type="spellStart"/>
-      <w:r>
-        <w:t>green_</w:t>
-      </w:r>
-      <w:proofErr w:type="gramStart"/>
-      <w:r>
-        <w:t>light.turn</w:t>
-      </w:r>
-      <w:proofErr w:type="gramEnd"/>
-      <w:r>
-        <w:t>_on_green_light</w:t>
-      </w:r>
-      <w:proofErr w:type="spellEnd"/>
-      <w:r>
-        <w:t>();</w:t>
-      </w:r>
-    </w:p>
-    <w:p>
-      <w:pPr>
-        <w:pStyle w:val="Listenabsatz"/>
-        <w:jc w:val="left"/>
-      </w:pPr>
-      <w:r>
-        <w:t xml:space="preserve">        </w:t>
-      </w:r>
-      <w:proofErr w:type="spellStart"/>
-      <w:r>
-        <w:t>red_</w:t>
-      </w:r>
-      <w:proofErr w:type="gramStart"/>
-      <w:r>
-        <w:t>light.turn</w:t>
-      </w:r>
-      <w:proofErr w:type="gramEnd"/>
-      <w:r>
-        <w:t>_off_red_light</w:t>
-      </w:r>
-      <w:proofErr w:type="spellEnd"/>
-      <w:r>
-        <w:t>();</w:t>
-      </w:r>
-    </w:p>
-    <w:p>
-      <w:pPr>
-        <w:pStyle w:val="Listenabsatz"/>
-        <w:jc w:val="left"/>
-      </w:pPr>
-      <w:r>
-        <w:t xml:space="preserve">        heater1.turn_on_</w:t>
-      </w:r>
-      <w:proofErr w:type="gramStart"/>
-      <w:r>
-        <w:t>heater(</w:t>
-      </w:r>
-      <w:proofErr w:type="gramEnd"/>
-      <w:r>
-        <w:t>);</w:t>
-      </w:r>
-    </w:p>
-    <w:p>
-      <w:pPr>
-        <w:pStyle w:val="Listenabsatz"/>
-        <w:jc w:val="left"/>
-      </w:pPr>
-      <w:r>
-        <w:t xml:space="preserve">        </w:t>
-      </w:r>
-      <w:proofErr w:type="gramStart"/>
-      <w:r>
-        <w:t>break;</w:t>
-      </w:r>
-      <w:proofErr w:type="gramEnd"/>
+        <w:t xml:space="preserve">        break;</w:t>
+      </w:r>
     </w:p>
     <w:p>
       <w:pPr>
@@ -10832,13 +12932,8 @@
         <w:jc w:val="left"/>
       </w:pPr>
       <w:r>
-        <w:t xml:space="preserve">  using namespace </w:t>
-      </w:r>
-      <w:proofErr w:type="gramStart"/>
-      <w:r>
-        <w:t>std;</w:t>
-      </w:r>
-      <w:proofErr w:type="gramEnd"/>
+        <w:t xml:space="preserve">  using namespace std;</w:t>
+      </w:r>
     </w:p>
     <w:p>
       <w:pPr>
@@ -10937,15 +13032,7 @@
         <w:jc w:val="left"/>
       </w:pPr>
       <w:r>
-        <w:t xml:space="preserve">int </w:t>
-      </w:r>
-      <w:proofErr w:type="gramStart"/>
-      <w:r>
-        <w:t>main(</w:t>
-      </w:r>
-      <w:proofErr w:type="gramEnd"/>
-      <w:r>
-        <w:t xml:space="preserve">) </w:t>
+        <w:t xml:space="preserve">int main() </w:t>
       </w:r>
       <w:r>
         <w:br/>
@@ -10966,13 +13053,8 @@
       </w:r>
       <w:proofErr w:type="spellEnd"/>
       <w:r>
-        <w:t xml:space="preserve"> </w:t>
-      </w:r>
-      <w:proofErr w:type="gramStart"/>
-      <w:r>
-        <w:t>airconditioner1;</w:t>
-      </w:r>
-      <w:proofErr w:type="gramEnd"/>
+        <w:t xml:space="preserve"> airconditioner1;</w:t>
+      </w:r>
     </w:p>
     <w:p>
       <w:pPr>
@@ -10980,13 +13062,8 @@
         <w:jc w:val="left"/>
       </w:pPr>
       <w:r>
-        <w:t xml:space="preserve">int </w:t>
-      </w:r>
-      <w:proofErr w:type="gramStart"/>
-      <w:r>
-        <w:t>temperature ;</w:t>
-      </w:r>
-      <w:proofErr w:type="gramEnd"/>
+        <w:t>int temperature ;</w:t>
+      </w:r>
     </w:p>
     <w:p>
       <w:pPr>
@@ -10999,13 +13076,8 @@
       </w:r>
       <w:proofErr w:type="spellEnd"/>
       <w:r>
-        <w:t xml:space="preserve"> &gt;&gt; </w:t>
-      </w:r>
-      <w:proofErr w:type="gramStart"/>
-      <w:r>
-        <w:t>temperature;</w:t>
-      </w:r>
-      <w:proofErr w:type="gramEnd"/>
+        <w:t xml:space="preserve"> &gt;&gt; temperature;</w:t>
+      </w:r>
     </w:p>
     <w:p>
       <w:pPr>
@@ -11031,15 +13103,7 @@
         <w:jc w:val="left"/>
       </w:pPr>
       <w:r>
-        <w:t>airconditioner1.turn_on_air_</w:t>
-      </w:r>
-      <w:proofErr w:type="gramStart"/>
-      <w:r>
-        <w:t>conditioner(</w:t>
-      </w:r>
-      <w:proofErr w:type="gramEnd"/>
-      <w:r>
-        <w:t>);</w:t>
+        <w:t>airconditioner1.turn_on_air_conditioner();</w:t>
       </w:r>
     </w:p>
     <w:p>
@@ -11048,15 +13112,7 @@
         <w:jc w:val="left"/>
       </w:pPr>
       <w:r>
-        <w:t>heater1.turn_off_</w:t>
-      </w:r>
-      <w:proofErr w:type="gramStart"/>
-      <w:r>
-        <w:t>heater(</w:t>
-      </w:r>
-      <w:proofErr w:type="gramEnd"/>
-      <w:r>
-        <w:t>);</w:t>
+        <w:t>heater1.turn_off_heater();</w:t>
       </w:r>
     </w:p>
     <w:p>
@@ -11065,15 +13121,7 @@
         <w:jc w:val="left"/>
       </w:pPr>
       <w:r>
-        <w:t>heater1.release_hot_</w:t>
-      </w:r>
-      <w:proofErr w:type="gramStart"/>
-      <w:r>
-        <w:t>air(</w:t>
-      </w:r>
-      <w:proofErr w:type="gramEnd"/>
-      <w:r>
-        <w:t>);</w:t>
+        <w:t>heater1.release_hot_air();</w:t>
       </w:r>
     </w:p>
     <w:p>
@@ -11109,15 +13157,7 @@
         <w:jc w:val="left"/>
       </w:pPr>
       <w:r>
-        <w:t>heater1.turn_on_</w:t>
-      </w:r>
-      <w:proofErr w:type="gramStart"/>
-      <w:r>
-        <w:t>heater(</w:t>
-      </w:r>
-      <w:proofErr w:type="gramEnd"/>
-      <w:r>
-        <w:t>);</w:t>
+        <w:t>heater1.turn_on_heater();</w:t>
       </w:r>
     </w:p>
     <w:p>
@@ -11126,15 +13166,7 @@
         <w:jc w:val="left"/>
       </w:pPr>
       <w:r>
-        <w:t>airconditioner1.turn_off_air_</w:t>
-      </w:r>
-      <w:proofErr w:type="gramStart"/>
-      <w:r>
-        <w:t>conditioner(</w:t>
-      </w:r>
-      <w:proofErr w:type="gramEnd"/>
-      <w:r>
-        <w:t>);</w:t>
+        <w:t>airconditioner1.turn_off_air_conditioner();</w:t>
       </w:r>
     </w:p>
     <w:p>
@@ -11143,15 +13175,7 @@
         <w:jc w:val="left"/>
       </w:pPr>
       <w:r>
-        <w:t>airconditioner1.release_cool_</w:t>
-      </w:r>
-      <w:proofErr w:type="gramStart"/>
-      <w:r>
-        <w:t>air(</w:t>
-      </w:r>
-      <w:proofErr w:type="gramEnd"/>
-      <w:r>
-        <w:t>);</w:t>
+        <w:t>airconditioner1.release_cool_air();</w:t>
       </w:r>
     </w:p>
     <w:p>
@@ -11193,15 +13217,7 @@
         <w:jc w:val="left"/>
       </w:pPr>
       <w:r>
-        <w:t>heater1.turn_off_</w:t>
-      </w:r>
-      <w:proofErr w:type="gramStart"/>
-      <w:r>
-        <w:t>heater(</w:t>
-      </w:r>
-      <w:proofErr w:type="gramEnd"/>
-      <w:r>
-        <w:t>);</w:t>
+        <w:t>heater1.turn_off_heater();</w:t>
       </w:r>
     </w:p>
     <w:p>
@@ -11210,15 +13226,7 @@
         <w:jc w:val="left"/>
       </w:pPr>
       <w:r>
-        <w:t>airconditioner1.turn_off_air_</w:t>
-      </w:r>
-      <w:proofErr w:type="gramStart"/>
-      <w:r>
-        <w:t>conditioner(</w:t>
-      </w:r>
-      <w:proofErr w:type="gramEnd"/>
-      <w:r>
-        <w:t>);</w:t>
+        <w:t>airconditioner1.turn_off_air_conditioner();</w:t>
       </w:r>
     </w:p>
     <w:p>
@@ -11564,12 +13572,20 @@
         <w:rPr>
           <w:lang w:val="en-US"/>
         </w:rPr>
-        <w:t xml:space="preserve"> Shabri</w:t>
-      </w:r>
+        <w:t xml:space="preserve"> </w:t>
+      </w:r>
+      <w:proofErr w:type="spellStart"/>
       <w:r>
         <w:rPr>
           <w:lang w:val="en-US"/>
         </w:rPr>
+        <w:t>Shabri</w:t>
+      </w:r>
+      <w:proofErr w:type="spellEnd"/>
+      <w:r>
+        <w:rPr>
+          <w:lang w:val="en-US"/>
+        </w:rPr>
         <w:t>,</w:t>
       </w:r>
       <w:r>
@@ -11596,13 +13612,39 @@
         <w:rPr>
           <w:lang w:val="en-US"/>
         </w:rPr>
-        <w:t xml:space="preserve">. Fauzi, Amirul Hakimi Bin </w:t>
+        <w:t xml:space="preserve">. </w:t>
       </w:r>
       <w:proofErr w:type="spellStart"/>
       <w:r>
         <w:rPr>
           <w:lang w:val="en-US"/>
         </w:rPr>
+        <w:t>Fauzi</w:t>
+      </w:r>
+      <w:proofErr w:type="spellEnd"/>
+      <w:r>
+        <w:rPr>
+          <w:lang w:val="en-US"/>
+        </w:rPr>
+        <w:t xml:space="preserve">, </w:t>
+      </w:r>
+      <w:r>
+        <w:rPr>
+          <w:lang w:val="en-US"/>
+        </w:rPr>
+        <w:t xml:space="preserve">Muhammad </w:t>
+      </w:r>
+      <w:r>
+        <w:rPr>
+          <w:lang w:val="en-US"/>
+        </w:rPr>
+        <w:t xml:space="preserve">Amirul Hakimi Bin </w:t>
+      </w:r>
+      <w:proofErr w:type="spellStart"/>
+      <w:r>
+        <w:rPr>
+          <w:lang w:val="en-US"/>
+        </w:rPr>
         <w:t>Zapru</w:t>
       </w:r>
       <w:r>
@@ -11628,35 +13670,7 @@
         <w:rPr>
           <w:lang w:val="en-US"/>
         </w:rPr>
-        <w:t xml:space="preserve">) herewith declare that we have composed the present paper and work </w:t>
-      </w:r>
-      <w:proofErr w:type="gramStart"/>
-      <w:r>
-        <w:rPr>
-          <w:lang w:val="en-US"/>
-        </w:rPr>
-        <w:t>ourself</w:t>
-      </w:r>
-      <w:proofErr w:type="gramEnd"/>
-      <w:r>
-        <w:rPr>
-          <w:lang w:val="en-US"/>
-        </w:rPr>
-        <w:t xml:space="preserve"> and without use of any other than the cited sources and aids. Sentences or parts of sentences quoted literally are marked as such; other references </w:t>
-      </w:r>
-      <w:proofErr w:type="gramStart"/>
-      <w:r>
-        <w:rPr>
-          <w:lang w:val="en-US"/>
-        </w:rPr>
-        <w:t>with regard to</w:t>
-      </w:r>
-      <w:proofErr w:type="gramEnd"/>
-      <w:r>
-        <w:rPr>
-          <w:lang w:val="en-US"/>
-        </w:rPr>
-        <w:t xml:space="preserve"> the statement and scope are indicated by full details of the publications concerned. The paper and work in the same or similar form has not been submitted to any examination body and has not been published. This paper was not yet, even in part, used in another examination or as a course performance.</w:t>
+        <w:t>) herewith declare that we have composed the present paper and work ourself and without use of any other than the cited sources and aids. Sentences or parts of sentences quoted literally are marked as such; other references with regard to the statement and scope are indicated by full details of the publications concerned. The paper and work in the same or similar form has not been submitted to any examination body and has not been published. This paper was not yet, even in part, used in another examination or as a course performance.</w:t>
       </w:r>
       <w:r>
         <w:t xml:space="preserve"> </w:t>
@@ -11677,14 +13691,24 @@
         <w:ind w:left="354" w:hanging="354"/>
       </w:pPr>
       <w:r>
-        <w:t xml:space="preserve">G. Eason, B. Noble, and I. N. Sneddon, “On certain integrals of Lipschitz-Hankel type involving products of Bessel functions,” Phil. Trans. Roy. Soc. London, vol. A247, pp. 529–551, April 1955. </w:t>
+        <w:rPr>
+          <w:lang w:val="en-MY"/>
+        </w:rPr>
+        <w:t>Mentalhelp.net. 2021. </w:t>
       </w:r>
       <w:r>
         <w:rPr>
           <w:i/>
           <w:iCs/>
-        </w:rPr>
-        <w:t>(references)</w:t>
+          <w:lang w:val="en-MY"/>
+        </w:rPr>
+        <w:t>Fire in the Home</w:t>
+      </w:r>
+      <w:r>
+        <w:rPr>
+          <w:lang w:val="en-MY"/>
+        </w:rPr>
+        <w:t>. [online] Available at: &lt;https://www.mentalhelp.net/disasters/fire-in-the-home/&gt; [Accessed 22 February 2021].</w:t>
       </w:r>
     </w:p>
     <w:p>
@@ -11693,7 +13717,24 @@
         <w:ind w:left="354" w:hanging="354"/>
       </w:pPr>
       <w:r>
-        <w:t>J. Clerk Maxwell, A Treatise on Electricity and Magnetism, 3rd ed., vol. 2. Oxford: Clarendon, 1892, pp.68–73.</w:t>
+        <w:rPr>
+          <w:lang w:val="en-MY"/>
+        </w:rPr>
+        <w:t>Saeed, F., Paul, A., Rehman, A., Hong, W. and Seo, H., 2018. IoT-Based Intelligent Modeling of Smart Home Environment for Fire Prevention and Safety. </w:t>
+      </w:r>
+      <w:r>
+        <w:rPr>
+          <w:i/>
+          <w:iCs/>
+          <w:lang w:val="en-MY"/>
+        </w:rPr>
+        <w:t>Journal of Sensor and Actuator Networks</w:t>
+      </w:r>
+      <w:r>
+        <w:rPr>
+          <w:lang w:val="en-MY"/>
+        </w:rPr>
+        <w:t>, 7(1), p.11.</w:t>
       </w:r>
     </w:p>
     <w:p>
@@ -11702,50 +13743,191 @@
         <w:ind w:left="354" w:hanging="354"/>
       </w:pPr>
       <w:r>
-        <w:t>I. S. Jacobs and C. P. Bean, “Fine particles, thin films and exchange anisotropy,” in Magnetism, vol. III, G. T. Rado and H. Suhl, Eds. New York: Academic, 1963, pp. 271–350.</w:t>
+        <w:rPr>
+          <w:lang w:val="en-MY"/>
+        </w:rPr>
+        <w:t>Riley, M., 2012. </w:t>
+      </w:r>
+      <w:r>
+        <w:rPr>
+          <w:i/>
+          <w:iCs/>
+          <w:lang w:val="en-MY"/>
+        </w:rPr>
+        <w:t>Programming your home</w:t>
+      </w:r>
+      <w:r>
+        <w:rPr>
+          <w:lang w:val="en-MY"/>
+        </w:rPr>
+        <w:t>. Dallas, Tex.: Pragmatic Bookshelf.</w:t>
       </w:r>
     </w:p>
     <w:p>
       <w:pPr>
         <w:pStyle w:val="references"/>
-        <w:ind w:left="354" w:hanging="354"/>
-      </w:pPr>
-      <w:r>
-        <w:t>K. Elissa, “Title of paper if known,” unpublished.</w:t>
+        <w:rPr>
+          <w:shd w:val="clear" w:color="auto" w:fill="FFFFFF"/>
+          <w:lang w:val="en-MY"/>
+        </w:rPr>
+      </w:pPr>
+      <w:r>
+        <w:rPr>
+          <w:shd w:val="clear" w:color="auto" w:fill="FFFFFF"/>
+          <w:lang w:val="en-MY"/>
+        </w:rPr>
+        <w:t xml:space="preserve">Liberty, J., 2001. Sams Teach Yourself C++ in 24 Hours, Complete Starter Kit. </w:t>
+      </w:r>
+      <w:r>
+        <w:rPr>
+          <w:shd w:val="clear" w:color="auto" w:fill="FFFFFF"/>
+          <w:lang w:val="en-MY"/>
+        </w:rPr>
+        <w:t>Indianapolis: Sams.</w:t>
       </w:r>
     </w:p>
     <w:p>
       <w:pPr>
         <w:pStyle w:val="references"/>
-        <w:ind w:left="354" w:hanging="354"/>
-      </w:pPr>
-      <w:r>
-        <w:t>R. Nicole, “Title of paper with only first word capitalized,” J. Name Stand. Abbrev., in press.</w:t>
+        <w:rPr>
+          <w:shd w:val="clear" w:color="auto" w:fill="FFFFFF"/>
+          <w:lang w:val="en-MY"/>
+        </w:rPr>
+      </w:pPr>
+      <w:r>
+        <w:rPr>
+          <w:shd w:val="clear" w:color="auto" w:fill="FFFFFF"/>
+          <w:lang w:val="en-MY"/>
+        </w:rPr>
+        <w:t>Choudhury, B., 2020. Automatic Water Sprinkling System based on Intensified Fire Detection System using Proteus and Keil C. </w:t>
+      </w:r>
+      <w:r>
+        <w:rPr>
+          <w:i/>
+          <w:iCs/>
+          <w:shd w:val="clear" w:color="auto" w:fill="FFFFFF"/>
+          <w:lang w:val="en-MY"/>
+        </w:rPr>
+        <w:t>International Journal for Research in Applied Science and Engineering Technology</w:t>
+      </w:r>
+      <w:r>
+        <w:rPr>
+          <w:shd w:val="clear" w:color="auto" w:fill="FFFFFF"/>
+          <w:lang w:val="en-MY"/>
+        </w:rPr>
+        <w:t>, 8(10), pp.773-781.</w:t>
       </w:r>
     </w:p>
     <w:p>
       <w:pPr>
         <w:pStyle w:val="references"/>
-        <w:ind w:left="354" w:hanging="354"/>
-      </w:pPr>
-      <w:r>
-        <w:t>Y. Yorozu, M. Hirano, K. Oka, and Y. Tagawa, “Electron spectroscopy studies on magneto-optical media and plastic substrate interface,” IEEE Transl. J. Magn. Japan, vol. 2, pp. 740–741, August 1987 [Digests 9th Annual Conf. Magnetics Japan, p. 301, 1982].</w:t>
+        <w:rPr>
+          <w:shd w:val="clear" w:color="auto" w:fill="FFFFFF"/>
+          <w:lang w:val="en-MY"/>
+        </w:rPr>
+      </w:pPr>
+      <w:r>
+        <w:rPr>
+          <w:shd w:val="clear" w:color="auto" w:fill="FFFFFF"/>
+          <w:lang w:val="en-MY"/>
+        </w:rPr>
+        <w:t>Brooks, C. and Tittel, E., 2003. </w:t>
+      </w:r>
+      <w:r>
+        <w:rPr>
+          <w:i/>
+          <w:iCs/>
+          <w:shd w:val="clear" w:color="auto" w:fill="FFFFFF"/>
+          <w:lang w:val="en-MY"/>
+        </w:rPr>
+        <w:t>HTI+ exam cram 2</w:t>
+      </w:r>
+      <w:r>
+        <w:rPr>
+          <w:shd w:val="clear" w:color="auto" w:fill="FFFFFF"/>
+          <w:lang w:val="en-MY"/>
+        </w:rPr>
+        <w:t>. Indianapolis, Ind.: Que.</w:t>
       </w:r>
     </w:p>
     <w:p>
       <w:pPr>
         <w:pStyle w:val="references"/>
-        <w:ind w:left="354" w:hanging="354"/>
-      </w:pPr>
-      <w:r>
-        <w:t>M. Young, The Technical Writer</w:t>
-      </w:r>
-      <w:r>
-        <w:t>’</w:t>
-      </w:r>
-      <w:r>
-        <w:t>s Handbook. Mill Valley, CA: University Science, 1989.</w:t>
-      </w:r>
+        <w:rPr>
+          <w:shd w:val="clear" w:color="auto" w:fill="FFFFFF"/>
+          <w:lang w:val="en-MY"/>
+        </w:rPr>
+      </w:pPr>
+      <w:r>
+        <w:rPr>
+          <w:shd w:val="clear" w:color="auto" w:fill="FFFFFF"/>
+          <w:lang w:val="en-MY"/>
+        </w:rPr>
+        <w:t>Obaidat, M. and Nicopolitidis, P., n.d. </w:t>
+      </w:r>
+      <w:r>
+        <w:rPr>
+          <w:i/>
+          <w:iCs/>
+          <w:shd w:val="clear" w:color="auto" w:fill="FFFFFF"/>
+          <w:lang w:val="en-MY"/>
+        </w:rPr>
+        <w:t>Smart cities and homes</w:t>
+      </w:r>
+      <w:r>
+        <w:rPr>
+          <w:shd w:val="clear" w:color="auto" w:fill="FFFFFF"/>
+          <w:lang w:val="en-MY"/>
+        </w:rPr>
+        <w:t>.</w:t>
+      </w:r>
+    </w:p>
+    <w:p>
+      <w:pPr>
+        <w:pStyle w:val="references"/>
+        <w:rPr>
+          <w:shd w:val="clear" w:color="auto" w:fill="FFFFFF"/>
+          <w:lang w:val="en-MY"/>
+        </w:rPr>
+      </w:pPr>
+      <w:r>
+        <w:rPr>
+          <w:shd w:val="clear" w:color="auto" w:fill="FFFFFF"/>
+          <w:lang w:val="en-MY"/>
+        </w:rPr>
+        <w:t>Miller, M., 2017. </w:t>
+      </w:r>
+      <w:r>
+        <w:rPr>
+          <w:i/>
+          <w:iCs/>
+          <w:shd w:val="clear" w:color="auto" w:fill="FFFFFF"/>
+          <w:lang w:val="en-MY"/>
+        </w:rPr>
+        <w:t>My smart home for seniors</w:t>
+      </w:r>
+      <w:r>
+        <w:rPr>
+          <w:shd w:val="clear" w:color="auto" w:fill="FFFFFF"/>
+          <w:lang w:val="en-MY"/>
+        </w:rPr>
+        <w:t xml:space="preserve">. </w:t>
+      </w:r>
+      <w:r>
+        <w:rPr>
+          <w:shd w:val="clear" w:color="auto" w:fill="FFFFFF"/>
+        </w:rPr>
+        <w:t>Que Publishing.</w:t>
+      </w:r>
+    </w:p>
+    <w:p>
+      <w:pPr>
+        <w:pStyle w:val="references"/>
+        <w:rPr>
+          <w:shd w:val="clear" w:color="auto" w:fill="FFFFFF"/>
+          <w:lang w:val="en-MY"/>
+        </w:rPr>
+      </w:pPr>
     </w:p>
     <w:p>
       <w:pPr>
@@ -11755,6 +13937,9 @@
           <w:numId w:val="0"/>
         </w:numPr>
         <w:ind w:left="360" w:hanging="360"/>
+        <w:rPr>
+          <w:lang w:val="en-MY"/>
+        </w:rPr>
       </w:pPr>
     </w:p>
     <w:p>
@@ -11796,7 +13981,987 @@
           <w:szCs w:val="20"/>
           <w:lang w:val="x-none" w:eastAsia="x-none"/>
         </w:rPr>
-        <w:t xml:space="preserve">IEEE conference templates contain guidance text for composing and formatting conference papers. Please ensure that all template text is removed from your conference paper prior to submission to the conference. Failure to remove template text from your paper </w:t>
+        <w:t xml:space="preserve">IEEE </w:t>
+      </w:r>
+      <w:proofErr w:type="spellStart"/>
+      <w:r>
+        <w:rPr>
+          <w:rFonts w:eastAsia="SimSun"/>
+          <w:b/>
+          <w:noProof w:val="0"/>
+          <w:color w:val="FF0000"/>
+          <w:spacing w:val="-1"/>
+          <w:sz w:val="20"/>
+          <w:szCs w:val="20"/>
+          <w:lang w:val="x-none" w:eastAsia="x-none"/>
+        </w:rPr>
+        <w:t>conference</w:t>
+      </w:r>
+      <w:proofErr w:type="spellEnd"/>
+      <w:r>
+        <w:rPr>
+          <w:rFonts w:eastAsia="SimSun"/>
+          <w:b/>
+          <w:noProof w:val="0"/>
+          <w:color w:val="FF0000"/>
+          <w:spacing w:val="-1"/>
+          <w:sz w:val="20"/>
+          <w:szCs w:val="20"/>
+          <w:lang w:val="x-none" w:eastAsia="x-none"/>
+        </w:rPr>
+        <w:t xml:space="preserve"> </w:t>
+      </w:r>
+      <w:proofErr w:type="spellStart"/>
+      <w:r>
+        <w:rPr>
+          <w:rFonts w:eastAsia="SimSun"/>
+          <w:b/>
+          <w:noProof w:val="0"/>
+          <w:color w:val="FF0000"/>
+          <w:spacing w:val="-1"/>
+          <w:sz w:val="20"/>
+          <w:szCs w:val="20"/>
+          <w:lang w:val="x-none" w:eastAsia="x-none"/>
+        </w:rPr>
+        <w:t>templates</w:t>
+      </w:r>
+      <w:proofErr w:type="spellEnd"/>
+      <w:r>
+        <w:rPr>
+          <w:rFonts w:eastAsia="SimSun"/>
+          <w:b/>
+          <w:noProof w:val="0"/>
+          <w:color w:val="FF0000"/>
+          <w:spacing w:val="-1"/>
+          <w:sz w:val="20"/>
+          <w:szCs w:val="20"/>
+          <w:lang w:val="x-none" w:eastAsia="x-none"/>
+        </w:rPr>
+        <w:t xml:space="preserve"> </w:t>
+      </w:r>
+      <w:proofErr w:type="spellStart"/>
+      <w:r>
+        <w:rPr>
+          <w:rFonts w:eastAsia="SimSun"/>
+          <w:b/>
+          <w:noProof w:val="0"/>
+          <w:color w:val="FF0000"/>
+          <w:spacing w:val="-1"/>
+          <w:sz w:val="20"/>
+          <w:szCs w:val="20"/>
+          <w:lang w:val="x-none" w:eastAsia="x-none"/>
+        </w:rPr>
+        <w:t>contain</w:t>
+      </w:r>
+      <w:proofErr w:type="spellEnd"/>
+      <w:r>
+        <w:rPr>
+          <w:rFonts w:eastAsia="SimSun"/>
+          <w:b/>
+          <w:noProof w:val="0"/>
+          <w:color w:val="FF0000"/>
+          <w:spacing w:val="-1"/>
+          <w:sz w:val="20"/>
+          <w:szCs w:val="20"/>
+          <w:lang w:val="x-none" w:eastAsia="x-none"/>
+        </w:rPr>
+        <w:t xml:space="preserve"> </w:t>
+      </w:r>
+      <w:proofErr w:type="spellStart"/>
+      <w:r>
+        <w:rPr>
+          <w:rFonts w:eastAsia="SimSun"/>
+          <w:b/>
+          <w:noProof w:val="0"/>
+          <w:color w:val="FF0000"/>
+          <w:spacing w:val="-1"/>
+          <w:sz w:val="20"/>
+          <w:szCs w:val="20"/>
+          <w:lang w:val="x-none" w:eastAsia="x-none"/>
+        </w:rPr>
+        <w:t>guidance</w:t>
+      </w:r>
+      <w:proofErr w:type="spellEnd"/>
+      <w:r>
+        <w:rPr>
+          <w:rFonts w:eastAsia="SimSun"/>
+          <w:b/>
+          <w:noProof w:val="0"/>
+          <w:color w:val="FF0000"/>
+          <w:spacing w:val="-1"/>
+          <w:sz w:val="20"/>
+          <w:szCs w:val="20"/>
+          <w:lang w:val="x-none" w:eastAsia="x-none"/>
+        </w:rPr>
+        <w:t xml:space="preserve"> </w:t>
+      </w:r>
+      <w:proofErr w:type="spellStart"/>
+      <w:r>
+        <w:rPr>
+          <w:rFonts w:eastAsia="SimSun"/>
+          <w:b/>
+          <w:noProof w:val="0"/>
+          <w:color w:val="FF0000"/>
+          <w:spacing w:val="-1"/>
+          <w:sz w:val="20"/>
+          <w:szCs w:val="20"/>
+          <w:lang w:val="x-none" w:eastAsia="x-none"/>
+        </w:rPr>
+        <w:t>text</w:t>
+      </w:r>
+      <w:proofErr w:type="spellEnd"/>
+      <w:r>
+        <w:rPr>
+          <w:rFonts w:eastAsia="SimSun"/>
+          <w:b/>
+          <w:noProof w:val="0"/>
+          <w:color w:val="FF0000"/>
+          <w:spacing w:val="-1"/>
+          <w:sz w:val="20"/>
+          <w:szCs w:val="20"/>
+          <w:lang w:val="x-none" w:eastAsia="x-none"/>
+        </w:rPr>
+        <w:t xml:space="preserve"> </w:t>
+      </w:r>
+      <w:proofErr w:type="spellStart"/>
+      <w:r>
+        <w:rPr>
+          <w:rFonts w:eastAsia="SimSun"/>
+          <w:b/>
+          <w:noProof w:val="0"/>
+          <w:color w:val="FF0000"/>
+          <w:spacing w:val="-1"/>
+          <w:sz w:val="20"/>
+          <w:szCs w:val="20"/>
+          <w:lang w:val="x-none" w:eastAsia="x-none"/>
+        </w:rPr>
+        <w:t>for</w:t>
+      </w:r>
+      <w:proofErr w:type="spellEnd"/>
+      <w:r>
+        <w:rPr>
+          <w:rFonts w:eastAsia="SimSun"/>
+          <w:b/>
+          <w:noProof w:val="0"/>
+          <w:color w:val="FF0000"/>
+          <w:spacing w:val="-1"/>
+          <w:sz w:val="20"/>
+          <w:szCs w:val="20"/>
+          <w:lang w:val="x-none" w:eastAsia="x-none"/>
+        </w:rPr>
+        <w:t xml:space="preserve"> </w:t>
+      </w:r>
+      <w:proofErr w:type="spellStart"/>
+      <w:r>
+        <w:rPr>
+          <w:rFonts w:eastAsia="SimSun"/>
+          <w:b/>
+          <w:noProof w:val="0"/>
+          <w:color w:val="FF0000"/>
+          <w:spacing w:val="-1"/>
+          <w:sz w:val="20"/>
+          <w:szCs w:val="20"/>
+          <w:lang w:val="x-none" w:eastAsia="x-none"/>
+        </w:rPr>
+        <w:t>composing</w:t>
+      </w:r>
+      <w:proofErr w:type="spellEnd"/>
+      <w:r>
+        <w:rPr>
+          <w:rFonts w:eastAsia="SimSun"/>
+          <w:b/>
+          <w:noProof w:val="0"/>
+          <w:color w:val="FF0000"/>
+          <w:spacing w:val="-1"/>
+          <w:sz w:val="20"/>
+          <w:szCs w:val="20"/>
+          <w:lang w:val="x-none" w:eastAsia="x-none"/>
+        </w:rPr>
+        <w:t xml:space="preserve"> and </w:t>
+      </w:r>
+      <w:proofErr w:type="spellStart"/>
+      <w:r>
+        <w:rPr>
+          <w:rFonts w:eastAsia="SimSun"/>
+          <w:b/>
+          <w:noProof w:val="0"/>
+          <w:color w:val="FF0000"/>
+          <w:spacing w:val="-1"/>
+          <w:sz w:val="20"/>
+          <w:szCs w:val="20"/>
+          <w:lang w:val="x-none" w:eastAsia="x-none"/>
+        </w:rPr>
+        <w:t>formatting</w:t>
+      </w:r>
+      <w:proofErr w:type="spellEnd"/>
+      <w:r>
+        <w:rPr>
+          <w:rFonts w:eastAsia="SimSun"/>
+          <w:b/>
+          <w:noProof w:val="0"/>
+          <w:color w:val="FF0000"/>
+          <w:spacing w:val="-1"/>
+          <w:sz w:val="20"/>
+          <w:szCs w:val="20"/>
+          <w:lang w:val="x-none" w:eastAsia="x-none"/>
+        </w:rPr>
+        <w:t xml:space="preserve"> </w:t>
+      </w:r>
+      <w:proofErr w:type="spellStart"/>
+      <w:r>
+        <w:rPr>
+          <w:rFonts w:eastAsia="SimSun"/>
+          <w:b/>
+          <w:noProof w:val="0"/>
+          <w:color w:val="FF0000"/>
+          <w:spacing w:val="-1"/>
+          <w:sz w:val="20"/>
+          <w:szCs w:val="20"/>
+          <w:lang w:val="x-none" w:eastAsia="x-none"/>
+        </w:rPr>
+        <w:t>conference</w:t>
+      </w:r>
+      <w:proofErr w:type="spellEnd"/>
+      <w:r>
+        <w:rPr>
+          <w:rFonts w:eastAsia="SimSun"/>
+          <w:b/>
+          <w:noProof w:val="0"/>
+          <w:color w:val="FF0000"/>
+          <w:spacing w:val="-1"/>
+          <w:sz w:val="20"/>
+          <w:szCs w:val="20"/>
+          <w:lang w:val="x-none" w:eastAsia="x-none"/>
+        </w:rPr>
+        <w:t xml:space="preserve"> </w:t>
+      </w:r>
+      <w:proofErr w:type="spellStart"/>
+      <w:r>
+        <w:rPr>
+          <w:rFonts w:eastAsia="SimSun"/>
+          <w:b/>
+          <w:noProof w:val="0"/>
+          <w:color w:val="FF0000"/>
+          <w:spacing w:val="-1"/>
+          <w:sz w:val="20"/>
+          <w:szCs w:val="20"/>
+          <w:lang w:val="x-none" w:eastAsia="x-none"/>
+        </w:rPr>
+        <w:t>papers</w:t>
+      </w:r>
+      <w:proofErr w:type="spellEnd"/>
+      <w:r>
+        <w:rPr>
+          <w:rFonts w:eastAsia="SimSun"/>
+          <w:b/>
+          <w:noProof w:val="0"/>
+          <w:color w:val="FF0000"/>
+          <w:spacing w:val="-1"/>
+          <w:sz w:val="20"/>
+          <w:szCs w:val="20"/>
+          <w:lang w:val="x-none" w:eastAsia="x-none"/>
+        </w:rPr>
+        <w:t xml:space="preserve">. </w:t>
+      </w:r>
+      <w:proofErr w:type="spellStart"/>
+      <w:r>
+        <w:rPr>
+          <w:rFonts w:eastAsia="SimSun"/>
+          <w:b/>
+          <w:noProof w:val="0"/>
+          <w:color w:val="FF0000"/>
+          <w:spacing w:val="-1"/>
+          <w:sz w:val="20"/>
+          <w:szCs w:val="20"/>
+          <w:lang w:val="x-none" w:eastAsia="x-none"/>
+        </w:rPr>
+        <w:t>Please</w:t>
+      </w:r>
+      <w:proofErr w:type="spellEnd"/>
+      <w:r>
+        <w:rPr>
+          <w:rFonts w:eastAsia="SimSun"/>
+          <w:b/>
+          <w:noProof w:val="0"/>
+          <w:color w:val="FF0000"/>
+          <w:spacing w:val="-1"/>
+          <w:sz w:val="20"/>
+          <w:szCs w:val="20"/>
+          <w:lang w:val="x-none" w:eastAsia="x-none"/>
+        </w:rPr>
+        <w:t xml:space="preserve"> </w:t>
+      </w:r>
+      <w:proofErr w:type="spellStart"/>
+      <w:r>
+        <w:rPr>
+          <w:rFonts w:eastAsia="SimSun"/>
+          <w:b/>
+          <w:noProof w:val="0"/>
+          <w:color w:val="FF0000"/>
+          <w:spacing w:val="-1"/>
+          <w:sz w:val="20"/>
+          <w:szCs w:val="20"/>
+          <w:lang w:val="x-none" w:eastAsia="x-none"/>
+        </w:rPr>
+        <w:t>ensure</w:t>
+      </w:r>
+      <w:proofErr w:type="spellEnd"/>
+      <w:r>
+        <w:rPr>
+          <w:rFonts w:eastAsia="SimSun"/>
+          <w:b/>
+          <w:noProof w:val="0"/>
+          <w:color w:val="FF0000"/>
+          <w:spacing w:val="-1"/>
+          <w:sz w:val="20"/>
+          <w:szCs w:val="20"/>
+          <w:lang w:val="x-none" w:eastAsia="x-none"/>
+        </w:rPr>
+        <w:t xml:space="preserve"> </w:t>
+      </w:r>
+      <w:proofErr w:type="spellStart"/>
+      <w:r>
+        <w:rPr>
+          <w:rFonts w:eastAsia="SimSun"/>
+          <w:b/>
+          <w:noProof w:val="0"/>
+          <w:color w:val="FF0000"/>
+          <w:spacing w:val="-1"/>
+          <w:sz w:val="20"/>
+          <w:szCs w:val="20"/>
+          <w:lang w:val="x-none" w:eastAsia="x-none"/>
+        </w:rPr>
+        <w:t>that</w:t>
+      </w:r>
+      <w:proofErr w:type="spellEnd"/>
+      <w:r>
+        <w:rPr>
+          <w:rFonts w:eastAsia="SimSun"/>
+          <w:b/>
+          <w:noProof w:val="0"/>
+          <w:color w:val="FF0000"/>
+          <w:spacing w:val="-1"/>
+          <w:sz w:val="20"/>
+          <w:szCs w:val="20"/>
+          <w:lang w:val="x-none" w:eastAsia="x-none"/>
+        </w:rPr>
+        <w:t xml:space="preserve"> all </w:t>
+      </w:r>
+      <w:proofErr w:type="spellStart"/>
+      <w:r>
+        <w:rPr>
+          <w:rFonts w:eastAsia="SimSun"/>
+          <w:b/>
+          <w:noProof w:val="0"/>
+          <w:color w:val="FF0000"/>
+          <w:spacing w:val="-1"/>
+          <w:sz w:val="20"/>
+          <w:szCs w:val="20"/>
+          <w:lang w:val="x-none" w:eastAsia="x-none"/>
+        </w:rPr>
+        <w:t>template</w:t>
+      </w:r>
+      <w:proofErr w:type="spellEnd"/>
+      <w:r>
+        <w:rPr>
+          <w:rFonts w:eastAsia="SimSun"/>
+          <w:b/>
+          <w:noProof w:val="0"/>
+          <w:color w:val="FF0000"/>
+          <w:spacing w:val="-1"/>
+          <w:sz w:val="20"/>
+          <w:szCs w:val="20"/>
+          <w:lang w:val="x-none" w:eastAsia="x-none"/>
+        </w:rPr>
+        <w:t xml:space="preserve"> </w:t>
+      </w:r>
+      <w:proofErr w:type="spellStart"/>
+      <w:r>
+        <w:rPr>
+          <w:rFonts w:eastAsia="SimSun"/>
+          <w:b/>
+          <w:noProof w:val="0"/>
+          <w:color w:val="FF0000"/>
+          <w:spacing w:val="-1"/>
+          <w:sz w:val="20"/>
+          <w:szCs w:val="20"/>
+          <w:lang w:val="x-none" w:eastAsia="x-none"/>
+        </w:rPr>
+        <w:t>text</w:t>
+      </w:r>
+      <w:proofErr w:type="spellEnd"/>
+      <w:r>
+        <w:rPr>
+          <w:rFonts w:eastAsia="SimSun"/>
+          <w:b/>
+          <w:noProof w:val="0"/>
+          <w:color w:val="FF0000"/>
+          <w:spacing w:val="-1"/>
+          <w:sz w:val="20"/>
+          <w:szCs w:val="20"/>
+          <w:lang w:val="x-none" w:eastAsia="x-none"/>
+        </w:rPr>
+        <w:t xml:space="preserve"> </w:t>
+      </w:r>
+      <w:proofErr w:type="spellStart"/>
+      <w:r>
+        <w:rPr>
+          <w:rFonts w:eastAsia="SimSun"/>
+          <w:b/>
+          <w:noProof w:val="0"/>
+          <w:color w:val="FF0000"/>
+          <w:spacing w:val="-1"/>
+          <w:sz w:val="20"/>
+          <w:szCs w:val="20"/>
+          <w:lang w:val="x-none" w:eastAsia="x-none"/>
+        </w:rPr>
+        <w:t>is</w:t>
+      </w:r>
+      <w:proofErr w:type="spellEnd"/>
+      <w:r>
+        <w:rPr>
+          <w:rFonts w:eastAsia="SimSun"/>
+          <w:b/>
+          <w:noProof w:val="0"/>
+          <w:color w:val="FF0000"/>
+          <w:spacing w:val="-1"/>
+          <w:sz w:val="20"/>
+          <w:szCs w:val="20"/>
+          <w:lang w:val="x-none" w:eastAsia="x-none"/>
+        </w:rPr>
+        <w:t xml:space="preserve"> </w:t>
+      </w:r>
+      <w:proofErr w:type="spellStart"/>
+      <w:r>
+        <w:rPr>
+          <w:rFonts w:eastAsia="SimSun"/>
+          <w:b/>
+          <w:noProof w:val="0"/>
+          <w:color w:val="FF0000"/>
+          <w:spacing w:val="-1"/>
+          <w:sz w:val="20"/>
+          <w:szCs w:val="20"/>
+          <w:lang w:val="x-none" w:eastAsia="x-none"/>
+        </w:rPr>
+        <w:t>removed</w:t>
+      </w:r>
+      <w:proofErr w:type="spellEnd"/>
+      <w:r>
+        <w:rPr>
+          <w:rFonts w:eastAsia="SimSun"/>
+          <w:b/>
+          <w:noProof w:val="0"/>
+          <w:color w:val="FF0000"/>
+          <w:spacing w:val="-1"/>
+          <w:sz w:val="20"/>
+          <w:szCs w:val="20"/>
+          <w:lang w:val="x-none" w:eastAsia="x-none"/>
+        </w:rPr>
+        <w:t xml:space="preserve"> </w:t>
+      </w:r>
+      <w:proofErr w:type="spellStart"/>
+      <w:r>
+        <w:rPr>
+          <w:rFonts w:eastAsia="SimSun"/>
+          <w:b/>
+          <w:noProof w:val="0"/>
+          <w:color w:val="FF0000"/>
+          <w:spacing w:val="-1"/>
+          <w:sz w:val="20"/>
+          <w:szCs w:val="20"/>
+          <w:lang w:val="x-none" w:eastAsia="x-none"/>
+        </w:rPr>
+        <w:t>from</w:t>
+      </w:r>
+      <w:proofErr w:type="spellEnd"/>
+      <w:r>
+        <w:rPr>
+          <w:rFonts w:eastAsia="SimSun"/>
+          <w:b/>
+          <w:noProof w:val="0"/>
+          <w:color w:val="FF0000"/>
+          <w:spacing w:val="-1"/>
+          <w:sz w:val="20"/>
+          <w:szCs w:val="20"/>
+          <w:lang w:val="x-none" w:eastAsia="x-none"/>
+        </w:rPr>
+        <w:t xml:space="preserve"> </w:t>
+      </w:r>
+      <w:proofErr w:type="spellStart"/>
+      <w:r>
+        <w:rPr>
+          <w:rFonts w:eastAsia="SimSun"/>
+          <w:b/>
+          <w:noProof w:val="0"/>
+          <w:color w:val="FF0000"/>
+          <w:spacing w:val="-1"/>
+          <w:sz w:val="20"/>
+          <w:szCs w:val="20"/>
+          <w:lang w:val="x-none" w:eastAsia="x-none"/>
+        </w:rPr>
+        <w:t>your</w:t>
+      </w:r>
+      <w:proofErr w:type="spellEnd"/>
+      <w:r>
+        <w:rPr>
+          <w:rFonts w:eastAsia="SimSun"/>
+          <w:b/>
+          <w:noProof w:val="0"/>
+          <w:color w:val="FF0000"/>
+          <w:spacing w:val="-1"/>
+          <w:sz w:val="20"/>
+          <w:szCs w:val="20"/>
+          <w:lang w:val="x-none" w:eastAsia="x-none"/>
+        </w:rPr>
+        <w:t xml:space="preserve"> </w:t>
+      </w:r>
+      <w:proofErr w:type="spellStart"/>
+      <w:r>
+        <w:rPr>
+          <w:rFonts w:eastAsia="SimSun"/>
+          <w:b/>
+          <w:noProof w:val="0"/>
+          <w:color w:val="FF0000"/>
+          <w:spacing w:val="-1"/>
+          <w:sz w:val="20"/>
+          <w:szCs w:val="20"/>
+          <w:lang w:val="x-none" w:eastAsia="x-none"/>
+        </w:rPr>
+        <w:t>conference</w:t>
+      </w:r>
+      <w:proofErr w:type="spellEnd"/>
+      <w:r>
+        <w:rPr>
+          <w:rFonts w:eastAsia="SimSun"/>
+          <w:b/>
+          <w:noProof w:val="0"/>
+          <w:color w:val="FF0000"/>
+          <w:spacing w:val="-1"/>
+          <w:sz w:val="20"/>
+          <w:szCs w:val="20"/>
+          <w:lang w:val="x-none" w:eastAsia="x-none"/>
+        </w:rPr>
+        <w:t xml:space="preserve"> </w:t>
+      </w:r>
+      <w:proofErr w:type="spellStart"/>
+      <w:r>
+        <w:rPr>
+          <w:rFonts w:eastAsia="SimSun"/>
+          <w:b/>
+          <w:noProof w:val="0"/>
+          <w:color w:val="FF0000"/>
+          <w:spacing w:val="-1"/>
+          <w:sz w:val="20"/>
+          <w:szCs w:val="20"/>
+          <w:lang w:val="x-none" w:eastAsia="x-none"/>
+        </w:rPr>
+        <w:t>paper</w:t>
+      </w:r>
+      <w:proofErr w:type="spellEnd"/>
+      <w:r>
+        <w:rPr>
+          <w:rFonts w:eastAsia="SimSun"/>
+          <w:b/>
+          <w:noProof w:val="0"/>
+          <w:color w:val="FF0000"/>
+          <w:spacing w:val="-1"/>
+          <w:sz w:val="20"/>
+          <w:szCs w:val="20"/>
+          <w:lang w:val="x-none" w:eastAsia="x-none"/>
+        </w:rPr>
+        <w:t xml:space="preserve"> </w:t>
+      </w:r>
+      <w:proofErr w:type="spellStart"/>
+      <w:r>
+        <w:rPr>
+          <w:rFonts w:eastAsia="SimSun"/>
+          <w:b/>
+          <w:noProof w:val="0"/>
+          <w:color w:val="FF0000"/>
+          <w:spacing w:val="-1"/>
+          <w:sz w:val="20"/>
+          <w:szCs w:val="20"/>
+          <w:lang w:val="x-none" w:eastAsia="x-none"/>
+        </w:rPr>
+        <w:t>prior</w:t>
+      </w:r>
+      <w:proofErr w:type="spellEnd"/>
+      <w:r>
+        <w:rPr>
+          <w:rFonts w:eastAsia="SimSun"/>
+          <w:b/>
+          <w:noProof w:val="0"/>
+          <w:color w:val="FF0000"/>
+          <w:spacing w:val="-1"/>
+          <w:sz w:val="20"/>
+          <w:szCs w:val="20"/>
+          <w:lang w:val="x-none" w:eastAsia="x-none"/>
+        </w:rPr>
+        <w:t xml:space="preserve"> </w:t>
+      </w:r>
+      <w:proofErr w:type="spellStart"/>
+      <w:r>
+        <w:rPr>
+          <w:rFonts w:eastAsia="SimSun"/>
+          <w:b/>
+          <w:noProof w:val="0"/>
+          <w:color w:val="FF0000"/>
+          <w:spacing w:val="-1"/>
+          <w:sz w:val="20"/>
+          <w:szCs w:val="20"/>
+          <w:lang w:val="x-none" w:eastAsia="x-none"/>
+        </w:rPr>
+        <w:t>to</w:t>
+      </w:r>
+      <w:proofErr w:type="spellEnd"/>
+      <w:r>
+        <w:rPr>
+          <w:rFonts w:eastAsia="SimSun"/>
+          <w:b/>
+          <w:noProof w:val="0"/>
+          <w:color w:val="FF0000"/>
+          <w:spacing w:val="-1"/>
+          <w:sz w:val="20"/>
+          <w:szCs w:val="20"/>
+          <w:lang w:val="x-none" w:eastAsia="x-none"/>
+        </w:rPr>
+        <w:t xml:space="preserve"> </w:t>
+      </w:r>
+      <w:proofErr w:type="spellStart"/>
+      <w:r>
+        <w:rPr>
+          <w:rFonts w:eastAsia="SimSun"/>
+          <w:b/>
+          <w:noProof w:val="0"/>
+          <w:color w:val="FF0000"/>
+          <w:spacing w:val="-1"/>
+          <w:sz w:val="20"/>
+          <w:szCs w:val="20"/>
+          <w:lang w:val="x-none" w:eastAsia="x-none"/>
+        </w:rPr>
+        <w:t>submission</w:t>
+      </w:r>
+      <w:proofErr w:type="spellEnd"/>
+      <w:r>
+        <w:rPr>
+          <w:rFonts w:eastAsia="SimSun"/>
+          <w:b/>
+          <w:noProof w:val="0"/>
+          <w:color w:val="FF0000"/>
+          <w:spacing w:val="-1"/>
+          <w:sz w:val="20"/>
+          <w:szCs w:val="20"/>
+          <w:lang w:val="x-none" w:eastAsia="x-none"/>
+        </w:rPr>
+        <w:t xml:space="preserve"> </w:t>
+      </w:r>
+      <w:proofErr w:type="spellStart"/>
+      <w:r>
+        <w:rPr>
+          <w:rFonts w:eastAsia="SimSun"/>
+          <w:b/>
+          <w:noProof w:val="0"/>
+          <w:color w:val="FF0000"/>
+          <w:spacing w:val="-1"/>
+          <w:sz w:val="20"/>
+          <w:szCs w:val="20"/>
+          <w:lang w:val="x-none" w:eastAsia="x-none"/>
+        </w:rPr>
+        <w:t>to</w:t>
+      </w:r>
+      <w:proofErr w:type="spellEnd"/>
+      <w:r>
+        <w:rPr>
+          <w:rFonts w:eastAsia="SimSun"/>
+          <w:b/>
+          <w:noProof w:val="0"/>
+          <w:color w:val="FF0000"/>
+          <w:spacing w:val="-1"/>
+          <w:sz w:val="20"/>
+          <w:szCs w:val="20"/>
+          <w:lang w:val="x-none" w:eastAsia="x-none"/>
+        </w:rPr>
+        <w:t xml:space="preserve"> </w:t>
+      </w:r>
+      <w:proofErr w:type="spellStart"/>
+      <w:r>
+        <w:rPr>
+          <w:rFonts w:eastAsia="SimSun"/>
+          <w:b/>
+          <w:noProof w:val="0"/>
+          <w:color w:val="FF0000"/>
+          <w:spacing w:val="-1"/>
+          <w:sz w:val="20"/>
+          <w:szCs w:val="20"/>
+          <w:lang w:val="x-none" w:eastAsia="x-none"/>
+        </w:rPr>
+        <w:t>the</w:t>
+      </w:r>
+      <w:proofErr w:type="spellEnd"/>
+      <w:r>
+        <w:rPr>
+          <w:rFonts w:eastAsia="SimSun"/>
+          <w:b/>
+          <w:noProof w:val="0"/>
+          <w:color w:val="FF0000"/>
+          <w:spacing w:val="-1"/>
+          <w:sz w:val="20"/>
+          <w:szCs w:val="20"/>
+          <w:lang w:val="x-none" w:eastAsia="x-none"/>
+        </w:rPr>
+        <w:t xml:space="preserve"> </w:t>
+      </w:r>
+      <w:proofErr w:type="spellStart"/>
+      <w:r>
+        <w:rPr>
+          <w:rFonts w:eastAsia="SimSun"/>
+          <w:b/>
+          <w:noProof w:val="0"/>
+          <w:color w:val="FF0000"/>
+          <w:spacing w:val="-1"/>
+          <w:sz w:val="20"/>
+          <w:szCs w:val="20"/>
+          <w:lang w:val="x-none" w:eastAsia="x-none"/>
+        </w:rPr>
+        <w:t>conference</w:t>
+      </w:r>
+      <w:proofErr w:type="spellEnd"/>
+      <w:r>
+        <w:rPr>
+          <w:rFonts w:eastAsia="SimSun"/>
+          <w:b/>
+          <w:noProof w:val="0"/>
+          <w:color w:val="FF0000"/>
+          <w:spacing w:val="-1"/>
+          <w:sz w:val="20"/>
+          <w:szCs w:val="20"/>
+          <w:lang w:val="x-none" w:eastAsia="x-none"/>
+        </w:rPr>
+        <w:t xml:space="preserve">. </w:t>
+      </w:r>
+      <w:proofErr w:type="spellStart"/>
+      <w:r>
+        <w:rPr>
+          <w:rFonts w:eastAsia="SimSun"/>
+          <w:b/>
+          <w:noProof w:val="0"/>
+          <w:color w:val="FF0000"/>
+          <w:spacing w:val="-1"/>
+          <w:sz w:val="20"/>
+          <w:szCs w:val="20"/>
+          <w:lang w:val="x-none" w:eastAsia="x-none"/>
+        </w:rPr>
+        <w:t>Failure</w:t>
+      </w:r>
+      <w:proofErr w:type="spellEnd"/>
+      <w:r>
+        <w:rPr>
+          <w:rFonts w:eastAsia="SimSun"/>
+          <w:b/>
+          <w:noProof w:val="0"/>
+          <w:color w:val="FF0000"/>
+          <w:spacing w:val="-1"/>
+          <w:sz w:val="20"/>
+          <w:szCs w:val="20"/>
+          <w:lang w:val="x-none" w:eastAsia="x-none"/>
+        </w:rPr>
+        <w:t xml:space="preserve"> </w:t>
+      </w:r>
+      <w:proofErr w:type="spellStart"/>
+      <w:r>
+        <w:rPr>
+          <w:rFonts w:eastAsia="SimSun"/>
+          <w:b/>
+          <w:noProof w:val="0"/>
+          <w:color w:val="FF0000"/>
+          <w:spacing w:val="-1"/>
+          <w:sz w:val="20"/>
+          <w:szCs w:val="20"/>
+          <w:lang w:val="x-none" w:eastAsia="x-none"/>
+        </w:rPr>
+        <w:t>to</w:t>
+      </w:r>
+      <w:proofErr w:type="spellEnd"/>
+      <w:r>
+        <w:rPr>
+          <w:rFonts w:eastAsia="SimSun"/>
+          <w:b/>
+          <w:noProof w:val="0"/>
+          <w:color w:val="FF0000"/>
+          <w:spacing w:val="-1"/>
+          <w:sz w:val="20"/>
+          <w:szCs w:val="20"/>
+          <w:lang w:val="x-none" w:eastAsia="x-none"/>
+        </w:rPr>
+        <w:t xml:space="preserve"> </w:t>
+      </w:r>
+      <w:proofErr w:type="spellStart"/>
+      <w:r>
+        <w:rPr>
+          <w:rFonts w:eastAsia="SimSun"/>
+          <w:b/>
+          <w:noProof w:val="0"/>
+          <w:color w:val="FF0000"/>
+          <w:spacing w:val="-1"/>
+          <w:sz w:val="20"/>
+          <w:szCs w:val="20"/>
+          <w:lang w:val="x-none" w:eastAsia="x-none"/>
+        </w:rPr>
+        <w:t>remove</w:t>
+      </w:r>
+      <w:proofErr w:type="spellEnd"/>
+      <w:r>
+        <w:rPr>
+          <w:rFonts w:eastAsia="SimSun"/>
+          <w:b/>
+          <w:noProof w:val="0"/>
+          <w:color w:val="FF0000"/>
+          <w:spacing w:val="-1"/>
+          <w:sz w:val="20"/>
+          <w:szCs w:val="20"/>
+          <w:lang w:val="x-none" w:eastAsia="x-none"/>
+        </w:rPr>
+        <w:t xml:space="preserve"> </w:t>
+      </w:r>
+      <w:proofErr w:type="spellStart"/>
+      <w:r>
+        <w:rPr>
+          <w:rFonts w:eastAsia="SimSun"/>
+          <w:b/>
+          <w:noProof w:val="0"/>
+          <w:color w:val="FF0000"/>
+          <w:spacing w:val="-1"/>
+          <w:sz w:val="20"/>
+          <w:szCs w:val="20"/>
+          <w:lang w:val="x-none" w:eastAsia="x-none"/>
+        </w:rPr>
+        <w:t>template</w:t>
+      </w:r>
+      <w:proofErr w:type="spellEnd"/>
+      <w:r>
+        <w:rPr>
+          <w:rFonts w:eastAsia="SimSun"/>
+          <w:b/>
+          <w:noProof w:val="0"/>
+          <w:color w:val="FF0000"/>
+          <w:spacing w:val="-1"/>
+          <w:sz w:val="20"/>
+          <w:szCs w:val="20"/>
+          <w:lang w:val="x-none" w:eastAsia="x-none"/>
+        </w:rPr>
+        <w:t xml:space="preserve"> </w:t>
+      </w:r>
+      <w:proofErr w:type="spellStart"/>
+      <w:r>
+        <w:rPr>
+          <w:rFonts w:eastAsia="SimSun"/>
+          <w:b/>
+          <w:noProof w:val="0"/>
+          <w:color w:val="FF0000"/>
+          <w:spacing w:val="-1"/>
+          <w:sz w:val="20"/>
+          <w:szCs w:val="20"/>
+          <w:lang w:val="x-none" w:eastAsia="x-none"/>
+        </w:rPr>
+        <w:t>text</w:t>
+      </w:r>
+      <w:proofErr w:type="spellEnd"/>
+      <w:r>
+        <w:rPr>
+          <w:rFonts w:eastAsia="SimSun"/>
+          <w:b/>
+          <w:noProof w:val="0"/>
+          <w:color w:val="FF0000"/>
+          <w:spacing w:val="-1"/>
+          <w:sz w:val="20"/>
+          <w:szCs w:val="20"/>
+          <w:lang w:val="x-none" w:eastAsia="x-none"/>
+        </w:rPr>
+        <w:t xml:space="preserve"> </w:t>
+      </w:r>
+      <w:proofErr w:type="spellStart"/>
+      <w:r>
+        <w:rPr>
+          <w:rFonts w:eastAsia="SimSun"/>
+          <w:b/>
+          <w:noProof w:val="0"/>
+          <w:color w:val="FF0000"/>
+          <w:spacing w:val="-1"/>
+          <w:sz w:val="20"/>
+          <w:szCs w:val="20"/>
+          <w:lang w:val="x-none" w:eastAsia="x-none"/>
+        </w:rPr>
+        <w:t>from</w:t>
+      </w:r>
+      <w:proofErr w:type="spellEnd"/>
+      <w:r>
+        <w:rPr>
+          <w:rFonts w:eastAsia="SimSun"/>
+          <w:b/>
+          <w:noProof w:val="0"/>
+          <w:color w:val="FF0000"/>
+          <w:spacing w:val="-1"/>
+          <w:sz w:val="20"/>
+          <w:szCs w:val="20"/>
+          <w:lang w:val="x-none" w:eastAsia="x-none"/>
+        </w:rPr>
+        <w:t xml:space="preserve"> </w:t>
+      </w:r>
+      <w:proofErr w:type="spellStart"/>
+      <w:r>
+        <w:rPr>
+          <w:rFonts w:eastAsia="SimSun"/>
+          <w:b/>
+          <w:noProof w:val="0"/>
+          <w:color w:val="FF0000"/>
+          <w:spacing w:val="-1"/>
+          <w:sz w:val="20"/>
+          <w:szCs w:val="20"/>
+          <w:lang w:val="x-none" w:eastAsia="x-none"/>
+        </w:rPr>
+        <w:t>your</w:t>
+      </w:r>
+      <w:proofErr w:type="spellEnd"/>
+      <w:r>
+        <w:rPr>
+          <w:rFonts w:eastAsia="SimSun"/>
+          <w:b/>
+          <w:noProof w:val="0"/>
+          <w:color w:val="FF0000"/>
+          <w:spacing w:val="-1"/>
+          <w:sz w:val="20"/>
+          <w:szCs w:val="20"/>
+          <w:lang w:val="x-none" w:eastAsia="x-none"/>
+        </w:rPr>
+        <w:t xml:space="preserve"> </w:t>
+      </w:r>
+      <w:proofErr w:type="spellStart"/>
+      <w:r>
+        <w:rPr>
+          <w:rFonts w:eastAsia="SimSun"/>
+          <w:b/>
+          <w:noProof w:val="0"/>
+          <w:color w:val="FF0000"/>
+          <w:spacing w:val="-1"/>
+          <w:sz w:val="20"/>
+          <w:szCs w:val="20"/>
+          <w:lang w:val="x-none" w:eastAsia="x-none"/>
+        </w:rPr>
+        <w:t>paper</w:t>
+      </w:r>
+      <w:proofErr w:type="spellEnd"/>
+      <w:r>
+        <w:rPr>
+          <w:rFonts w:eastAsia="SimSun"/>
+          <w:b/>
+          <w:noProof w:val="0"/>
+          <w:color w:val="FF0000"/>
+          <w:spacing w:val="-1"/>
+          <w:sz w:val="20"/>
+          <w:szCs w:val="20"/>
+          <w:lang w:val="x-none" w:eastAsia="x-none"/>
+        </w:rPr>
+        <w:t xml:space="preserve"> </w:t>
       </w:r>
       <w:r>
         <w:rPr>
@@ -11822,7 +14987,147 @@
           <w:szCs w:val="20"/>
           <w:lang w:val="x-none" w:eastAsia="x-none"/>
         </w:rPr>
-        <w:t xml:space="preserve"> result in your paper not being published.</w:t>
+        <w:t xml:space="preserve"> </w:t>
+      </w:r>
+      <w:proofErr w:type="spellStart"/>
+      <w:r>
+        <w:rPr>
+          <w:rFonts w:eastAsia="SimSun"/>
+          <w:b/>
+          <w:noProof w:val="0"/>
+          <w:color w:val="FF0000"/>
+          <w:spacing w:val="-1"/>
+          <w:sz w:val="20"/>
+          <w:szCs w:val="20"/>
+          <w:lang w:val="x-none" w:eastAsia="x-none"/>
+        </w:rPr>
+        <w:t>result</w:t>
+      </w:r>
+      <w:proofErr w:type="spellEnd"/>
+      <w:r>
+        <w:rPr>
+          <w:rFonts w:eastAsia="SimSun"/>
+          <w:b/>
+          <w:noProof w:val="0"/>
+          <w:color w:val="FF0000"/>
+          <w:spacing w:val="-1"/>
+          <w:sz w:val="20"/>
+          <w:szCs w:val="20"/>
+          <w:lang w:val="x-none" w:eastAsia="x-none"/>
+        </w:rPr>
+        <w:t xml:space="preserve"> in </w:t>
+      </w:r>
+      <w:proofErr w:type="spellStart"/>
+      <w:r>
+        <w:rPr>
+          <w:rFonts w:eastAsia="SimSun"/>
+          <w:b/>
+          <w:noProof w:val="0"/>
+          <w:color w:val="FF0000"/>
+          <w:spacing w:val="-1"/>
+          <w:sz w:val="20"/>
+          <w:szCs w:val="20"/>
+          <w:lang w:val="x-none" w:eastAsia="x-none"/>
+        </w:rPr>
+        <w:t>your</w:t>
+      </w:r>
+      <w:proofErr w:type="spellEnd"/>
+      <w:r>
+        <w:rPr>
+          <w:rFonts w:eastAsia="SimSun"/>
+          <w:b/>
+          <w:noProof w:val="0"/>
+          <w:color w:val="FF0000"/>
+          <w:spacing w:val="-1"/>
+          <w:sz w:val="20"/>
+          <w:szCs w:val="20"/>
+          <w:lang w:val="x-none" w:eastAsia="x-none"/>
+        </w:rPr>
+        <w:t xml:space="preserve"> </w:t>
+      </w:r>
+      <w:proofErr w:type="spellStart"/>
+      <w:r>
+        <w:rPr>
+          <w:rFonts w:eastAsia="SimSun"/>
+          <w:b/>
+          <w:noProof w:val="0"/>
+          <w:color w:val="FF0000"/>
+          <w:spacing w:val="-1"/>
+          <w:sz w:val="20"/>
+          <w:szCs w:val="20"/>
+          <w:lang w:val="x-none" w:eastAsia="x-none"/>
+        </w:rPr>
+        <w:t>paper</w:t>
+      </w:r>
+      <w:proofErr w:type="spellEnd"/>
+      <w:r>
+        <w:rPr>
+          <w:rFonts w:eastAsia="SimSun"/>
+          <w:b/>
+          <w:noProof w:val="0"/>
+          <w:color w:val="FF0000"/>
+          <w:spacing w:val="-1"/>
+          <w:sz w:val="20"/>
+          <w:szCs w:val="20"/>
+          <w:lang w:val="x-none" w:eastAsia="x-none"/>
+        </w:rPr>
+        <w:t xml:space="preserve"> not </w:t>
+      </w:r>
+      <w:proofErr w:type="spellStart"/>
+      <w:r>
+        <w:rPr>
+          <w:rFonts w:eastAsia="SimSun"/>
+          <w:b/>
+          <w:noProof w:val="0"/>
+          <w:color w:val="FF0000"/>
+          <w:spacing w:val="-1"/>
+          <w:sz w:val="20"/>
+          <w:szCs w:val="20"/>
+          <w:lang w:val="x-none" w:eastAsia="x-none"/>
+        </w:rPr>
+        <w:t>being</w:t>
+      </w:r>
+      <w:proofErr w:type="spellEnd"/>
+      <w:r>
+        <w:rPr>
+          <w:rFonts w:eastAsia="SimSun"/>
+          <w:b/>
+          <w:noProof w:val="0"/>
+          <w:color w:val="FF0000"/>
+          <w:spacing w:val="-1"/>
+          <w:sz w:val="20"/>
+          <w:szCs w:val="20"/>
+          <w:lang w:val="x-none" w:eastAsia="x-none"/>
+        </w:rPr>
+        <w:t xml:space="preserve"> </w:t>
+      </w:r>
+      <w:proofErr w:type="spellStart"/>
+      <w:r>
+        <w:rPr>
+          <w:rFonts w:eastAsia="SimSun"/>
+          <w:b/>
+          <w:noProof w:val="0"/>
+          <w:color w:val="FF0000"/>
+          <w:spacing w:val="-1"/>
+          <w:sz w:val="20"/>
+          <w:szCs w:val="20"/>
+          <w:lang w:val="x-none" w:eastAsia="x-none"/>
+        </w:rPr>
+        <w:t>published</w:t>
+      </w:r>
+      <w:proofErr w:type="spellEnd"/>
+      <w:r>
+        <w:rPr>
+          <w:rFonts w:eastAsia="SimSun"/>
+          <w:b/>
+          <w:noProof w:val="0"/>
+          <w:color w:val="FF0000"/>
+          <w:spacing w:val="-1"/>
+          <w:sz w:val="20"/>
+          <w:szCs w:val="20"/>
+          <w:lang w:val="x-none" w:eastAsia="x-none"/>
+        </w:rPr>
+        <w:t>.</w:t>
       </w:r>
     </w:p>
     <w:p>
@@ -11888,16 +15193,346 @@
                             <w:pPr>
                               <w:pStyle w:val="Textkrper"/>
                             </w:pPr>
+                            <w:proofErr w:type="spellStart"/>
                             <w:r>
-                              <w:t>We suggest that you use a text box to insert a graphic (which is ideally a 300 dpi TIFF or EPS file, with all fonts embedded) because, in an MSW document, this method is somewhat more stable than directly inserting a picture.</w:t>
+                              <w:t>We</w:t>
+                            </w:r>
+                            <w:proofErr w:type="spellEnd"/>
+                            <w:r>
+                              <w:t xml:space="preserve"> </w:t>
+                            </w:r>
+                            <w:proofErr w:type="spellStart"/>
+                            <w:r>
+                              <w:t>suggest</w:t>
+                            </w:r>
+                            <w:proofErr w:type="spellEnd"/>
+                            <w:r>
+                              <w:t xml:space="preserve"> </w:t>
+                            </w:r>
+                            <w:proofErr w:type="spellStart"/>
+                            <w:r>
+                              <w:t>that</w:t>
+                            </w:r>
+                            <w:proofErr w:type="spellEnd"/>
+                            <w:r>
+                              <w:t xml:space="preserve"> </w:t>
+                            </w:r>
+                            <w:proofErr w:type="spellStart"/>
+                            <w:r>
+                              <w:t>you</w:t>
+                            </w:r>
+                            <w:proofErr w:type="spellEnd"/>
+                            <w:r>
+                              <w:t xml:space="preserve"> </w:t>
+                            </w:r>
+                            <w:proofErr w:type="spellStart"/>
+                            <w:r>
+                              <w:t>use</w:t>
+                            </w:r>
+                            <w:proofErr w:type="spellEnd"/>
+                            <w:r>
+                              <w:t xml:space="preserve"> a </w:t>
+                            </w:r>
+                            <w:proofErr w:type="spellStart"/>
+                            <w:r>
+                              <w:t>text</w:t>
+                            </w:r>
+                            <w:proofErr w:type="spellEnd"/>
+                            <w:r>
+                              <w:t xml:space="preserve"> box </w:t>
+                            </w:r>
+                            <w:proofErr w:type="spellStart"/>
+                            <w:r>
+                              <w:t>to</w:t>
+                            </w:r>
+                            <w:proofErr w:type="spellEnd"/>
+                            <w:r>
+                              <w:t xml:space="preserve"> </w:t>
+                            </w:r>
+                            <w:proofErr w:type="spellStart"/>
+                            <w:r>
+                              <w:t>insert</w:t>
+                            </w:r>
+                            <w:proofErr w:type="spellEnd"/>
+                            <w:r>
+                              <w:t xml:space="preserve"> a </w:t>
+                            </w:r>
+                            <w:proofErr w:type="spellStart"/>
+                            <w:r>
+                              <w:t>graphic</w:t>
+                            </w:r>
+                            <w:proofErr w:type="spellEnd"/>
+                            <w:r>
+                              <w:t xml:space="preserve"> (</w:t>
+                            </w:r>
+                            <w:proofErr w:type="spellStart"/>
+                            <w:r>
+                              <w:t>which</w:t>
+                            </w:r>
+                            <w:proofErr w:type="spellEnd"/>
+                            <w:r>
+                              <w:t xml:space="preserve"> </w:t>
+                            </w:r>
+                            <w:proofErr w:type="spellStart"/>
+                            <w:r>
+                              <w:t>is</w:t>
+                            </w:r>
+                            <w:proofErr w:type="spellEnd"/>
+                            <w:r>
+                              <w:t xml:space="preserve"> </w:t>
+                            </w:r>
+                            <w:proofErr w:type="spellStart"/>
+                            <w:r>
+                              <w:t>ideally</w:t>
+                            </w:r>
+                            <w:proofErr w:type="spellEnd"/>
+                            <w:r>
+                              <w:t xml:space="preserve"> a 300 dpi TIFF </w:t>
+                            </w:r>
+                            <w:proofErr w:type="spellStart"/>
+                            <w:r>
+                              <w:t>or</w:t>
+                            </w:r>
+                            <w:proofErr w:type="spellEnd"/>
+                            <w:r>
+                              <w:t xml:space="preserve"> EPS </w:t>
+                            </w:r>
+                            <w:proofErr w:type="spellStart"/>
+                            <w:r>
+                              <w:t>file</w:t>
+                            </w:r>
+                            <w:proofErr w:type="spellEnd"/>
+                            <w:r>
+                              <w:t xml:space="preserve">, </w:t>
+                            </w:r>
+                            <w:proofErr w:type="spellStart"/>
+                            <w:r>
+                              <w:t>with</w:t>
+                            </w:r>
+                            <w:proofErr w:type="spellEnd"/>
+                            <w:r>
+                              <w:t xml:space="preserve"> all </w:t>
+                            </w:r>
+                            <w:proofErr w:type="spellStart"/>
+                            <w:r>
+                              <w:t>fonts</w:t>
+                            </w:r>
+                            <w:proofErr w:type="spellEnd"/>
+                            <w:r>
+                              <w:t xml:space="preserve"> </w:t>
+                            </w:r>
+                            <w:proofErr w:type="spellStart"/>
+                            <w:r>
+                              <w:t>embedded</w:t>
+                            </w:r>
+                            <w:proofErr w:type="spellEnd"/>
+                            <w:r>
+                              <w:t xml:space="preserve">) </w:t>
+                            </w:r>
+                            <w:proofErr w:type="spellStart"/>
+                            <w:r>
+                              <w:t>because</w:t>
+                            </w:r>
+                            <w:proofErr w:type="spellEnd"/>
+                            <w:r>
+                              <w:t xml:space="preserve">, in an MSW </w:t>
+                            </w:r>
+                            <w:proofErr w:type="spellStart"/>
+                            <w:r>
+                              <w:t>document</w:t>
+                            </w:r>
+                            <w:proofErr w:type="spellEnd"/>
+                            <w:r>
+                              <w:t xml:space="preserve">, </w:t>
+                            </w:r>
+                            <w:proofErr w:type="spellStart"/>
+                            <w:r>
+                              <w:t>this</w:t>
+                            </w:r>
+                            <w:proofErr w:type="spellEnd"/>
+                            <w:r>
+                              <w:t xml:space="preserve"> </w:t>
+                            </w:r>
+                            <w:proofErr w:type="spellStart"/>
+                            <w:r>
+                              <w:t>method</w:t>
+                            </w:r>
+                            <w:proofErr w:type="spellEnd"/>
+                            <w:r>
+                              <w:t xml:space="preserve"> </w:t>
+                            </w:r>
+                            <w:proofErr w:type="spellStart"/>
+                            <w:r>
+                              <w:t>is</w:t>
+                            </w:r>
+                            <w:proofErr w:type="spellEnd"/>
+                            <w:r>
+                              <w:t xml:space="preserve"> </w:t>
+                            </w:r>
+                            <w:proofErr w:type="spellStart"/>
+                            <w:r>
+                              <w:t>somewhat</w:t>
+                            </w:r>
+                            <w:proofErr w:type="spellEnd"/>
+                            <w:r>
+                              <w:t xml:space="preserve"> </w:t>
+                            </w:r>
+                            <w:proofErr w:type="spellStart"/>
+                            <w:r>
+                              <w:t>more</w:t>
+                            </w:r>
+                            <w:proofErr w:type="spellEnd"/>
+                            <w:r>
+                              <w:t xml:space="preserve"> </w:t>
+                            </w:r>
+                            <w:proofErr w:type="spellStart"/>
+                            <w:r>
+                              <w:t>stable</w:t>
+                            </w:r>
+                            <w:proofErr w:type="spellEnd"/>
+                            <w:r>
+                              <w:t xml:space="preserve"> </w:t>
+                            </w:r>
+                            <w:proofErr w:type="spellStart"/>
+                            <w:r>
+                              <w:t>than</w:t>
+                            </w:r>
+                            <w:proofErr w:type="spellEnd"/>
+                            <w:r>
+                              <w:t xml:space="preserve"> </w:t>
+                            </w:r>
+                            <w:proofErr w:type="spellStart"/>
+                            <w:r>
+                              <w:t>directly</w:t>
+                            </w:r>
+                            <w:proofErr w:type="spellEnd"/>
+                            <w:r>
+                              <w:t xml:space="preserve"> </w:t>
+                            </w:r>
+                            <w:proofErr w:type="spellStart"/>
+                            <w:r>
+                              <w:t>inserting</w:t>
+                            </w:r>
+                            <w:proofErr w:type="spellEnd"/>
+                            <w:r>
+                              <w:t xml:space="preserve"> a </w:t>
+                            </w:r>
+                            <w:proofErr w:type="spellStart"/>
+                            <w:r>
+                              <w:t>picture</w:t>
+                            </w:r>
+                            <w:proofErr w:type="spellEnd"/>
+                            <w:r>
+                              <w:t>.</w:t>
                             </w:r>
                           </w:p>
                           <w:p>
                             <w:pPr>
                               <w:pStyle w:val="Textkrper"/>
                             </w:pPr>
+                            <w:proofErr w:type="spellStart"/>
                             <w:r>
-                              <w:t>To have non-visible rules on your frame, use the MSWord “Format” pull-down menu, select Text Box &gt; Colors and Lines to choose No Fill and No Line.</w:t>
+                              <w:t>To</w:t>
+                            </w:r>
+                            <w:proofErr w:type="spellEnd"/>
+                            <w:r>
+                              <w:t xml:space="preserve"> </w:t>
+                            </w:r>
+                            <w:proofErr w:type="spellStart"/>
+                            <w:r>
+                              <w:t>have</w:t>
+                            </w:r>
+                            <w:proofErr w:type="spellEnd"/>
+                            <w:r>
+                              <w:t xml:space="preserve"> non-visible </w:t>
+                            </w:r>
+                            <w:proofErr w:type="spellStart"/>
+                            <w:r>
+                              <w:t>rules</w:t>
+                            </w:r>
+                            <w:proofErr w:type="spellEnd"/>
+                            <w:r>
+                              <w:t xml:space="preserve"> on </w:t>
+                            </w:r>
+                            <w:proofErr w:type="spellStart"/>
+                            <w:r>
+                              <w:t>your</w:t>
+                            </w:r>
+                            <w:proofErr w:type="spellEnd"/>
+                            <w:r>
+                              <w:t xml:space="preserve"> frame, </w:t>
+                            </w:r>
+                            <w:proofErr w:type="spellStart"/>
+                            <w:r>
+                              <w:t>use</w:t>
+                            </w:r>
+                            <w:proofErr w:type="spellEnd"/>
+                            <w:r>
+                              <w:t xml:space="preserve"> </w:t>
+                            </w:r>
+                            <w:proofErr w:type="spellStart"/>
+                            <w:r>
+                              <w:t>the</w:t>
+                            </w:r>
+                            <w:proofErr w:type="spellEnd"/>
+                            <w:r>
+                              <w:t xml:space="preserve"> </w:t>
+                            </w:r>
+                            <w:proofErr w:type="spellStart"/>
+                            <w:r>
+                              <w:t>MSWord</w:t>
+                            </w:r>
+                            <w:proofErr w:type="spellEnd"/>
+                            <w:r>
+                              <w:t xml:space="preserve"> “Format” pull-down </w:t>
+                            </w:r>
+                            <w:proofErr w:type="spellStart"/>
+                            <w:r>
+                              <w:t>menu</w:t>
+                            </w:r>
+                            <w:proofErr w:type="spellEnd"/>
+                            <w:r>
+                              <w:t xml:space="preserve">, </w:t>
+                            </w:r>
+                            <w:proofErr w:type="spellStart"/>
+                            <w:r>
+                              <w:t>select</w:t>
+                            </w:r>
+                            <w:proofErr w:type="spellEnd"/>
+                            <w:r>
+                              <w:t xml:space="preserve"> Text Box &gt; Colors and Lines </w:t>
+                            </w:r>
+                            <w:proofErr w:type="spellStart"/>
+                            <w:r>
+                              <w:t>to</w:t>
+                            </w:r>
+                            <w:proofErr w:type="spellEnd"/>
+                            <w:r>
+                              <w:t xml:space="preserve"> </w:t>
+                            </w:r>
+                            <w:proofErr w:type="spellStart"/>
+                            <w:r>
+                              <w:t>choose</w:t>
+                            </w:r>
+                            <w:proofErr w:type="spellEnd"/>
+                            <w:r>
+                              <w:t xml:space="preserve"> </w:t>
+                            </w:r>
+                            <w:proofErr w:type="spellStart"/>
+                            <w:r>
+                              <w:t>No</w:t>
+                            </w:r>
+                            <w:proofErr w:type="spellEnd"/>
+                            <w:r>
+                              <w:t xml:space="preserve"> Fill and </w:t>
+                            </w:r>
+                            <w:proofErr w:type="spellStart"/>
+                            <w:r>
+                              <w:t>No</w:t>
+                            </w:r>
+                            <w:proofErr w:type="spellEnd"/>
+                            <w:r>
+                              <w:t xml:space="preserve"> Line.</w:t>
                             </w:r>
                           </w:p>
                         </w:txbxContent>
@@ -15425,7 +19060,6 @@
   <w:style w:type="character" w:default="1" w:styleId="Absatz-Standardschriftart">
     <w:name w:val="Default Paragraph Font"/>
     <w:uiPriority w:val="1"/>
-    <w:semiHidden/>
     <w:unhideWhenUsed/>
   </w:style>
   <w:style w:type="table" w:default="1" w:styleId="NormaleTabelle">

--- a/Team Noobcoder Documentation.docx
+++ b/Team Noobcoder Documentation.docx
@@ -1533,10 +1533,7 @@
         <w:t xml:space="preserve"> not bothered by manually performing mundane operations. </w:t>
       </w:r>
       <w:r>
-        <w:t>In this thesis, we focus on prediction models in the smart home and their applications in designing various smart home services.</w:t>
-      </w:r>
-      <w:r>
-        <w:t xml:space="preserve"> W</w:t>
+        <w:t>In this thesis, we focus on prediction models in the smart home and their applications in designing various smart home services. W</w:t>
       </w:r>
       <w:r>
         <w:t>e specifically focus on this category of prediction models and adopt a sequential prediction technique based on text compression algorithms for predicting the occupancy and mobility of the smart home residents. In order to evaluate the performance of the proposed solutions, a flexible small-scale smart home is constructed using motion sensors and a microcontroller. Several movement scenarios are designed and the data has been collected by programming the microcontroller and the physical components.</w:t>
@@ -2704,239 +2701,19 @@
           <w:lang w:val="en-US"/>
         </w:rPr>
       </w:pPr>
-    </w:p>
-    <w:p>
-      <w:pPr>
-        <w:pStyle w:val="BodyText"/>
-        <w:ind w:left="643"/>
-        <w:rPr>
-          <w:lang w:val="en-US"/>
-        </w:rPr>
-      </w:pPr>
-    </w:p>
-    <w:p>
-      <w:pPr>
-        <w:pStyle w:val="BodyText"/>
-        <w:ind w:left="643"/>
-        <w:rPr>
-          <w:lang w:val="en-US"/>
-        </w:rPr>
-      </w:pPr>
-    </w:p>
-    <w:p>
-      <w:pPr>
-        <w:pStyle w:val="BodyText"/>
-        <w:ind w:left="643"/>
-        <w:rPr>
-          <w:lang w:val="en-US"/>
-        </w:rPr>
-      </w:pPr>
-      <w:r>
-        <w:rPr>
-          <w:lang w:val="en-US"/>
-        </w:rPr>
-        <w:t xml:space="preserve">Figure 1-8. An X10 motion </w:t>
-      </w:r>
-      <w:proofErr w:type="gramStart"/>
-      <w:r>
-        <w:rPr>
-          <w:lang w:val="en-US"/>
-        </w:rPr>
-        <w:t>detector[</w:t>
-      </w:r>
-      <w:proofErr w:type="gramEnd"/>
-      <w:r>
-        <w:rPr>
-          <w:lang w:val="en-US"/>
-        </w:rPr>
-        <w:t>2]</w:t>
-      </w:r>
-    </w:p>
-    <w:p>
-      <w:pPr>
-        <w:pStyle w:val="BodyText"/>
-        <w:ind w:firstLine="0"/>
-        <w:rPr>
-          <w:lang w:val="en-US"/>
-        </w:rPr>
-      </w:pPr>
-    </w:p>
-    <w:p>
-      <w:pPr>
-        <w:pStyle w:val="BodyText"/>
-        <w:rPr>
-          <w:lang w:val="en-US"/>
-        </w:rPr>
-      </w:pPr>
-      <w:r>
-        <w:rPr>
-          <w:lang w:val="en-US"/>
-        </w:rPr>
-        <w:t>Motion detectors use passive infrared (PIR) to sense when something around them is moving. They see the world in terms of temperature, and they detect motion by watching for moving patterns of warmth. When you walk into a room, you might feel like a living, breathing being; but to a PIR detector, you’re just a moving blob of body heat. Don’t take it personally; it treats everyone the same way.</w:t>
-      </w:r>
-    </w:p>
-    <w:p>
-      <w:pPr>
-        <w:pStyle w:val="BodyText"/>
-      </w:pPr>
-    </w:p>
-    <w:p>
-      <w:pPr>
-        <w:pStyle w:val="Heading3"/>
-        <w:numPr>
-          <w:ilvl w:val="0"/>
-          <w:numId w:val="0"/>
-        </w:numPr>
-      </w:pPr>
-      <w:r>
-        <w:t>3) Positioning Motion detector</w:t>
-      </w:r>
-    </w:p>
-    <w:p>
-      <w:pPr>
-        <w:pStyle w:val="BodyText"/>
-        <w:ind w:firstLine="0"/>
-        <w:rPr>
-          <w:lang w:val="en-US"/>
-        </w:rPr>
-      </w:pPr>
-      <w:r>
-        <w:rPr>
-          <w:lang w:val="en-US"/>
-        </w:rPr>
-        <w:tab/>
-      </w:r>
-    </w:p>
-    <w:p>
-      <w:pPr>
-        <w:pStyle w:val="BodyText"/>
-        <w:ind w:firstLine="0"/>
-        <w:rPr>
-          <w:lang w:val="en-US"/>
-        </w:rPr>
-      </w:pPr>
-      <w:r>
-        <w:rPr>
-          <w:lang w:val="en-US"/>
-        </w:rPr>
-        <w:t>Now that you’ve configured the motion detector, you’ll need to mount it on the wall. For best results, position it so that movement occurs across its field of view. It’s looking for a moving object, and a person walking toward the motion detector won’t set it off as quickly as someone walking past it will.</w:t>
-      </w:r>
-    </w:p>
-    <w:p>
-      <w:pPr>
-        <w:pStyle w:val="BodyText"/>
-        <w:ind w:firstLine="0"/>
-        <w:rPr>
-          <w:lang w:val="en-US"/>
-        </w:rPr>
-      </w:pPr>
-      <w:r>
-        <w:rPr>
-          <w:lang w:val="en-US"/>
-        </w:rPr>
-        <w:t>The detector’s field of view is cone-shaped and extends out about 30 feet. If you expect people will be passing close to the detector, mount it at about chest or waist height to put more mass in the field of view. You also might want to turn it sideways, as shown in Figure 1-8, so that the widest part of the field is oriented vertically rather than horizontally.[2]</w:t>
-      </w:r>
-    </w:p>
-    <w:p>
-      <w:pPr>
-        <w:pStyle w:val="BodyText"/>
-        <w:ind w:firstLine="0"/>
-        <w:rPr>
-          <w:lang w:val="en-US"/>
-        </w:rPr>
-      </w:pPr>
-    </w:p>
-    <w:p>
-      <w:pPr>
-        <w:pStyle w:val="BodyText"/>
-        <w:ind w:firstLine="0"/>
-        <w:rPr>
-          <w:lang w:val="en-US"/>
-        </w:rPr>
-      </w:pPr>
-    </w:p>
-    <w:p>
-      <w:pPr>
-        <w:pStyle w:val="BodyText"/>
-        <w:ind w:firstLine="0"/>
-        <w:rPr>
-          <w:lang w:val="en-US"/>
-        </w:rPr>
-      </w:pPr>
-    </w:p>
-    <w:p>
-      <w:pPr>
-        <w:pStyle w:val="BodyText"/>
-        <w:ind w:firstLine="0"/>
-        <w:rPr>
-          <w:lang w:val="en-US"/>
-        </w:rPr>
-      </w:pPr>
-    </w:p>
-    <w:p>
-      <w:pPr>
-        <w:pStyle w:val="BodyText"/>
-        <w:ind w:firstLine="0"/>
-        <w:rPr>
-          <w:lang w:val="en-US"/>
-        </w:rPr>
-      </w:pPr>
-    </w:p>
-    <w:p>
-      <w:pPr>
-        <w:pStyle w:val="BodyText"/>
-        <w:ind w:firstLine="0"/>
-        <w:rPr>
-          <w:lang w:val="en-US"/>
-        </w:rPr>
-      </w:pPr>
-    </w:p>
-    <w:p>
-      <w:pPr>
-        <w:pStyle w:val="BodyText"/>
-        <w:ind w:firstLine="0"/>
-        <w:rPr>
-          <w:lang w:val="en-US"/>
-        </w:rPr>
-      </w:pPr>
-    </w:p>
-    <w:p>
-      <w:pPr>
-        <w:pStyle w:val="Heading3"/>
-        <w:numPr>
-          <w:ilvl w:val="0"/>
-          <w:numId w:val="0"/>
-        </w:numPr>
-      </w:pPr>
-      <w:r>
-        <w:t xml:space="preserve">4) </w:t>
-      </w:r>
-      <w:r>
-        <w:t>Class Diagram Of Smart Light System</w:t>
-      </w:r>
-    </w:p>
-    <w:p>
-      <w:pPr>
-        <w:pStyle w:val="BodyText"/>
-      </w:pPr>
-    </w:p>
-    <w:p>
-      <w:pPr>
-        <w:pStyle w:val="BodyText"/>
-      </w:pPr>
       <w:r>
         <w:rPr>
           <w:rFonts w:cstheme="minorHAnsi"/>
           <w:noProof/>
         </w:rPr>
         <w:drawing>
-          <wp:anchor distT="0" distB="0" distL="114300" distR="114300" simplePos="0" relativeHeight="251661824" behindDoc="0" locked="0" layoutInCell="1" allowOverlap="1" wp14:anchorId="363088DB" wp14:editId="24148CD2">
+          <wp:anchor distT="0" distB="0" distL="114300" distR="114300" simplePos="0" relativeHeight="251661824" behindDoc="0" locked="0" layoutInCell="1" allowOverlap="1" wp14:anchorId="363088DB" wp14:editId="30AA9D40">
             <wp:simplePos x="0" y="0"/>
             <wp:positionH relativeFrom="margin">
-              <wp:posOffset>445867</wp:posOffset>
+              <wp:posOffset>578506</wp:posOffset>
             </wp:positionH>
             <wp:positionV relativeFrom="margin">
-              <wp:posOffset>474101</wp:posOffset>
+              <wp:posOffset>222987</wp:posOffset>
             </wp:positionV>
             <wp:extent cx="2203450" cy="1697355"/>
             <wp:effectExtent l="0" t="0" r="6350" b="0"/>
@@ -2999,6 +2776,226 @@
           </wp:anchor>
         </w:drawing>
       </w:r>
+    </w:p>
+    <w:p>
+      <w:pPr>
+        <w:pStyle w:val="BodyText"/>
+        <w:ind w:left="643"/>
+        <w:rPr>
+          <w:lang w:val="en-US"/>
+        </w:rPr>
+      </w:pPr>
+    </w:p>
+    <w:p>
+      <w:pPr>
+        <w:pStyle w:val="BodyText"/>
+        <w:ind w:left="643"/>
+        <w:rPr>
+          <w:lang w:val="en-US"/>
+        </w:rPr>
+      </w:pPr>
+    </w:p>
+    <w:p>
+      <w:pPr>
+        <w:pStyle w:val="BodyText"/>
+        <w:ind w:left="643"/>
+        <w:rPr>
+          <w:lang w:val="en-US"/>
+        </w:rPr>
+      </w:pPr>
+      <w:r>
+        <w:rPr>
+          <w:lang w:val="en-US"/>
+        </w:rPr>
+        <w:t xml:space="preserve">Figure 1-8. An X10 motion </w:t>
+      </w:r>
+      <w:proofErr w:type="gramStart"/>
+      <w:r>
+        <w:rPr>
+          <w:lang w:val="en-US"/>
+        </w:rPr>
+        <w:t>detector[</w:t>
+      </w:r>
+      <w:proofErr w:type="gramEnd"/>
+      <w:r>
+        <w:rPr>
+          <w:lang w:val="en-US"/>
+        </w:rPr>
+        <w:t>2]</w:t>
+      </w:r>
+    </w:p>
+    <w:p>
+      <w:pPr>
+        <w:pStyle w:val="BodyText"/>
+        <w:ind w:firstLine="0"/>
+        <w:rPr>
+          <w:lang w:val="en-US"/>
+        </w:rPr>
+      </w:pPr>
+    </w:p>
+    <w:p>
+      <w:pPr>
+        <w:pStyle w:val="BodyText"/>
+        <w:rPr>
+          <w:lang w:val="en-US"/>
+        </w:rPr>
+      </w:pPr>
+      <w:r>
+        <w:rPr>
+          <w:lang w:val="en-US"/>
+        </w:rPr>
+        <w:t>Motion detectors use passive infrared (PIR) to sense when something around them is moving. They see the world in terms of temperature, and they detect motion by watching for moving patterns of warmth. When you walk into a room, you might feel like a living, breathing being; but to a PIR detector, you’re just a moving blob of body heat. Don’t take it personally; it treats everyone the same way.</w:t>
+      </w:r>
+    </w:p>
+    <w:p>
+      <w:pPr>
+        <w:pStyle w:val="BodyText"/>
+      </w:pPr>
+    </w:p>
+    <w:p>
+      <w:pPr>
+        <w:pStyle w:val="Heading3"/>
+        <w:numPr>
+          <w:ilvl w:val="0"/>
+          <w:numId w:val="0"/>
+        </w:numPr>
+      </w:pPr>
+      <w:r>
+        <w:t>3) Positioning Motion detector</w:t>
+      </w:r>
+    </w:p>
+    <w:p>
+      <w:pPr>
+        <w:pStyle w:val="BodyText"/>
+        <w:ind w:firstLine="0"/>
+        <w:rPr>
+          <w:lang w:val="en-US"/>
+        </w:rPr>
+      </w:pPr>
+      <w:r>
+        <w:rPr>
+          <w:lang w:val="en-US"/>
+        </w:rPr>
+        <w:tab/>
+      </w:r>
+    </w:p>
+    <w:p>
+      <w:pPr>
+        <w:pStyle w:val="BodyText"/>
+        <w:ind w:firstLine="0"/>
+        <w:rPr>
+          <w:lang w:val="en-US"/>
+        </w:rPr>
+      </w:pPr>
+      <w:r>
+        <w:rPr>
+          <w:lang w:val="en-US"/>
+        </w:rPr>
+        <w:t>Now that you’ve configured the motion detector, you’ll need to mount it on the wall. For best results, position it so that movement occurs across its field of view. It’s looking for a moving object, and a person walking toward the motion detector won’t set it off as quickly as someone walking past it will.</w:t>
+      </w:r>
+    </w:p>
+    <w:p>
+      <w:pPr>
+        <w:pStyle w:val="BodyText"/>
+        <w:ind w:firstLine="0"/>
+        <w:rPr>
+          <w:lang w:val="en-US"/>
+        </w:rPr>
+      </w:pPr>
+      <w:r>
+        <w:rPr>
+          <w:lang w:val="en-US"/>
+        </w:rPr>
+        <w:t>The detector’s field of view is cone-shaped and extends out about 30 feet. If you expect people will be passing close to the detector, mount it at about chest or waist height to put more mass in the field of view. You also might want to turn it sideways, as shown in Figure 1-8, so that the widest part of the field is oriented vertically rather than horizontally.[2]</w:t>
+      </w:r>
+    </w:p>
+    <w:p>
+      <w:pPr>
+        <w:pStyle w:val="BodyText"/>
+        <w:ind w:firstLine="0"/>
+        <w:rPr>
+          <w:lang w:val="en-US"/>
+        </w:rPr>
+      </w:pPr>
+    </w:p>
+    <w:p>
+      <w:pPr>
+        <w:pStyle w:val="BodyText"/>
+        <w:ind w:firstLine="0"/>
+        <w:rPr>
+          <w:lang w:val="en-US"/>
+        </w:rPr>
+      </w:pPr>
+    </w:p>
+    <w:p>
+      <w:pPr>
+        <w:pStyle w:val="BodyText"/>
+        <w:ind w:firstLine="0"/>
+        <w:rPr>
+          <w:lang w:val="en-US"/>
+        </w:rPr>
+      </w:pPr>
+    </w:p>
+    <w:p>
+      <w:pPr>
+        <w:pStyle w:val="BodyText"/>
+        <w:ind w:firstLine="0"/>
+        <w:rPr>
+          <w:lang w:val="en-US"/>
+        </w:rPr>
+      </w:pPr>
+    </w:p>
+    <w:p>
+      <w:pPr>
+        <w:pStyle w:val="BodyText"/>
+        <w:ind w:firstLine="0"/>
+        <w:rPr>
+          <w:lang w:val="en-US"/>
+        </w:rPr>
+      </w:pPr>
+    </w:p>
+    <w:p>
+      <w:pPr>
+        <w:pStyle w:val="BodyText"/>
+        <w:ind w:firstLine="0"/>
+        <w:rPr>
+          <w:lang w:val="en-US"/>
+        </w:rPr>
+      </w:pPr>
+    </w:p>
+    <w:p>
+      <w:pPr>
+        <w:pStyle w:val="BodyText"/>
+        <w:ind w:firstLine="0"/>
+        <w:rPr>
+          <w:lang w:val="en-US"/>
+        </w:rPr>
+      </w:pPr>
+    </w:p>
+    <w:p>
+      <w:pPr>
+        <w:pStyle w:val="Heading3"/>
+        <w:numPr>
+          <w:ilvl w:val="0"/>
+          <w:numId w:val="0"/>
+        </w:numPr>
+      </w:pPr>
+      <w:r>
+        <w:t xml:space="preserve">4) </w:t>
+      </w:r>
+      <w:r>
+        <w:t>Class Diagram Of Smart Light System</w:t>
+      </w:r>
+    </w:p>
+    <w:p>
+      <w:pPr>
+        <w:pStyle w:val="BodyText"/>
+      </w:pPr>
+    </w:p>
+    <w:p>
+      <w:pPr>
+        <w:pStyle w:val="BodyText"/>
+      </w:pPr>
     </w:p>
     <w:p>
       <w:pPr>
@@ -10977,16 +10974,8 @@
         <w:rPr>
           <w:lang w:val="en-US"/>
         </w:rPr>
-        <w:t xml:space="preserve"> </w:t>
-      </w:r>
-      <w:proofErr w:type="spellStart"/>
-      <w:r>
-        <w:rPr>
-          <w:lang w:val="en-US"/>
-        </w:rPr>
-        <w:t>Shabri</w:t>
-      </w:r>
-      <w:proofErr w:type="spellEnd"/>
+        <w:t xml:space="preserve"> Shabri</w:t>
+      </w:r>
       <w:r>
         <w:rPr>
           <w:lang w:val="en-US"/>

--- a/Team Noobcoder Documentation.docx
+++ b/Team Noobcoder Documentation.docx
@@ -1191,18 +1191,10 @@
         <w:t xml:space="preserve"> </w:t>
       </w:r>
       <w:r>
-        <w:t xml:space="preserve">Smart Home System </w:t>
-      </w:r>
-      <w:proofErr w:type="gramStart"/>
-      <w:r>
-        <w:t>works</w:t>
-      </w:r>
-      <w:r>
-        <w:t xml:space="preserve"> .</w:t>
-      </w:r>
-      <w:proofErr w:type="gramEnd"/>
-      <w:r>
-        <w:t xml:space="preserve"> This article contains a few images and table to make the explanation more understandable.</w:t>
+        <w:t>Smart Home System works</w:t>
+      </w:r>
+      <w:r>
+        <w:t xml:space="preserve"> . This article contains a few images and table to make the explanation more understandable.</w:t>
       </w:r>
       <w:r>
         <w:rPr>
@@ -2214,23 +2206,7 @@
         <w:pStyle w:val="BodyText"/>
       </w:pPr>
       <w:r>
-        <w:t xml:space="preserve">For example,  connect the gateway device to a system remote control or a smartphone app and use that remote control or app to send the necessary commands to all connected bulbs. Individual bulbs or groups of bulbs can be turned on or off, or, in some instances, you can dim the lights. For that matter, you can use the system’s smartphone app and the Internet to control the lighting in your house while you’re away. Beyond simple on/off operation, some smart LED lights can be configured to output a specific brightness or </w:t>
-      </w:r>
-      <w:proofErr w:type="spellStart"/>
-      <w:r>
-        <w:t>color</w:t>
-      </w:r>
-      <w:proofErr w:type="spellEnd"/>
-      <w:r>
-        <w:t xml:space="preserve">. Switch the colours and brightness what the user prefer in certain environment, can provide better </w:t>
-      </w:r>
-      <w:proofErr w:type="spellStart"/>
-      <w:r>
-        <w:t>utilizitaion</w:t>
-      </w:r>
-      <w:proofErr w:type="spellEnd"/>
-      <w:r>
-        <w:t xml:space="preserve"> of technology in changing user mood plus helping in stress level. This lets us provide different levels and types of lighting for different tasks.[1]</w:t>
+        <w:t>For example,  connect the gateway device to a system remote control or a smartphone app and use that remote control or app to send the necessary commands to all connected bulbs. Individual bulbs or groups of bulbs can be turned on or off, or, in some instances, you can dim the lights. For that matter, you can use the system’s smartphone app and the Internet to control the lighting in your house while you’re away. Beyond simple on/off operation, some smart LED lights can be configured to output a specific brightness or color. Switch the colours and brightness what the user prefer in certain environment, can provide better utilizitaion of technology in changing user mood plus helping in stress level. This lets us provide different levels and types of lighting for different tasks.[1]</w:t>
       </w:r>
     </w:p>
     <w:p>
@@ -2367,15 +2343,7 @@
         <w:t xml:space="preserve">          </w:t>
       </w:r>
       <w:r>
-        <w:t xml:space="preserve">all technology companies </w:t>
-      </w:r>
-      <w:proofErr w:type="spellStart"/>
-      <w:r>
-        <w:t>nowadays.Therefore</w:t>
-      </w:r>
-      <w:proofErr w:type="spellEnd"/>
-      <w:r>
-        <w:t xml:space="preserve">, using </w:t>
+        <w:t xml:space="preserve">all technology companies nowadays.Therefore, using </w:t>
       </w:r>
       <w:r>
         <w:br/>
@@ -2489,13 +2457,8 @@
           <w:numId w:val="26"/>
         </w:numPr>
       </w:pPr>
-      <w:proofErr w:type="spellStart"/>
-      <w:r>
-        <w:t>Possiblity</w:t>
-      </w:r>
-      <w:proofErr w:type="spellEnd"/>
-      <w:r>
-        <w:t xml:space="preserve"> access by unauthorized user</w:t>
+      <w:r>
+        <w:t>Possiblity access by unauthorized user</w:t>
       </w:r>
     </w:p>
     <w:p>
@@ -2580,31 +2543,22 @@
           <w:lang w:val="en-US"/>
         </w:rPr>
       </w:pPr>
-    </w:p>
-    <w:p>
-      <w:pPr>
-        <w:pStyle w:val="BodyText"/>
-        <w:ind w:left="643"/>
-        <w:rPr>
-          <w:lang w:val="en-US"/>
-        </w:rPr>
-      </w:pPr>
       <w:r>
         <w:rPr>
           <w:noProof/>
         </w:rPr>
         <w:drawing>
-          <wp:anchor distT="0" distB="0" distL="114300" distR="114300" simplePos="0" relativeHeight="251659776" behindDoc="0" locked="0" layoutInCell="1" allowOverlap="1" wp14:anchorId="12788F4B" wp14:editId="409D8562">
+          <wp:anchor distT="0" distB="0" distL="114300" distR="114300" simplePos="0" relativeHeight="251659776" behindDoc="0" locked="0" layoutInCell="1" allowOverlap="1" wp14:anchorId="12788F4B" wp14:editId="3FD7467E">
             <wp:simplePos x="0" y="0"/>
             <wp:positionH relativeFrom="margin">
-              <wp:posOffset>4210490</wp:posOffset>
+              <wp:posOffset>4142863</wp:posOffset>
             </wp:positionH>
             <wp:positionV relativeFrom="margin">
-              <wp:posOffset>2078111</wp:posOffset>
+              <wp:posOffset>6613300</wp:posOffset>
             </wp:positionV>
             <wp:extent cx="1301115" cy="1360170"/>
             <wp:effectExtent l="0" t="0" r="0" b="0"/>
-            <wp:wrapSquare wrapText="bothSides"/>
+            <wp:wrapNone/>
             <wp:docPr id="11" name="Picture 11" descr="An X10 motion detector"/>
             <wp:cNvGraphicFramePr>
               <a:graphicFrameLocks xmlns:a="http://schemas.openxmlformats.org/drawingml/2006/main" noChangeAspect="1"/>
@@ -2696,10 +2650,172 @@
     <w:p>
       <w:pPr>
         <w:pStyle w:val="BodyText"/>
+        <w:ind w:left="643"/>
+        <w:rPr>
+          <w:lang w:val="en-US"/>
+        </w:rPr>
+      </w:pPr>
+    </w:p>
+    <w:p>
+      <w:pPr>
+        <w:pStyle w:val="BodyText"/>
         <w:ind w:firstLine="0"/>
         <w:rPr>
           <w:lang w:val="en-US"/>
         </w:rPr>
+      </w:pPr>
+    </w:p>
+    <w:p>
+      <w:pPr>
+        <w:pStyle w:val="BodyText"/>
+        <w:ind w:left="643"/>
+        <w:rPr>
+          <w:lang w:val="en-US"/>
+        </w:rPr>
+      </w:pPr>
+    </w:p>
+    <w:p>
+      <w:pPr>
+        <w:pStyle w:val="BodyText"/>
+        <w:ind w:left="643"/>
+        <w:rPr>
+          <w:lang w:val="en-US"/>
+        </w:rPr>
+      </w:pPr>
+    </w:p>
+    <w:p>
+      <w:pPr>
+        <w:pStyle w:val="BodyText"/>
+        <w:ind w:left="643"/>
+        <w:rPr>
+          <w:lang w:val="en-US"/>
+        </w:rPr>
+      </w:pPr>
+      <w:r>
+        <w:rPr>
+          <w:lang w:val="en-US"/>
+        </w:rPr>
+        <w:t>Figure 1-8. An X10 motion detector[2]</w:t>
+      </w:r>
+    </w:p>
+    <w:p>
+      <w:pPr>
+        <w:pStyle w:val="BodyText"/>
+        <w:ind w:firstLine="0"/>
+        <w:rPr>
+          <w:lang w:val="en-US"/>
+        </w:rPr>
+      </w:pPr>
+    </w:p>
+    <w:p>
+      <w:pPr>
+        <w:pStyle w:val="BodyText"/>
+        <w:rPr>
+          <w:lang w:val="en-US"/>
+        </w:rPr>
+      </w:pPr>
+      <w:r>
+        <w:rPr>
+          <w:lang w:val="en-US"/>
+        </w:rPr>
+        <w:lastRenderedPageBreak/>
+        <w:t>Motion detectors use passive infrared (PIR) to sense when something around them is moving. They see the world in terms of temperature, and they detect motion by watching for moving patterns of warmth. When you walk into a room, you might feel like a living, breathing being; but to a PIR detector, you’re just a moving blob of body heat. Don’t take it personally; it treats everyone the same way.</w:t>
+      </w:r>
+    </w:p>
+    <w:p>
+      <w:pPr>
+        <w:pStyle w:val="BodyText"/>
+      </w:pPr>
+    </w:p>
+    <w:p>
+      <w:pPr>
+        <w:pStyle w:val="Heading3"/>
+        <w:numPr>
+          <w:ilvl w:val="0"/>
+          <w:numId w:val="0"/>
+        </w:numPr>
+      </w:pPr>
+      <w:r>
+        <w:t>3) Positioning Motion detector</w:t>
+      </w:r>
+    </w:p>
+    <w:p>
+      <w:pPr>
+        <w:pStyle w:val="BodyText"/>
+        <w:ind w:firstLine="0"/>
+        <w:rPr>
+          <w:lang w:val="en-US"/>
+        </w:rPr>
+      </w:pPr>
+      <w:r>
+        <w:rPr>
+          <w:lang w:val="en-US"/>
+        </w:rPr>
+        <w:tab/>
+      </w:r>
+    </w:p>
+    <w:p>
+      <w:pPr>
+        <w:pStyle w:val="BodyText"/>
+        <w:ind w:firstLine="0"/>
+        <w:rPr>
+          <w:lang w:val="en-US"/>
+        </w:rPr>
+      </w:pPr>
+      <w:r>
+        <w:rPr>
+          <w:lang w:val="en-US"/>
+        </w:rPr>
+        <w:t>Now that you’ve configured the motion detector, you’ll need to mount it on the wall. For best results, position it so that movement occurs across its field of view. It’s looking for a moving object, and a person walking toward the motion detector won’t set it off as quickly as someone walking past it will.</w:t>
+      </w:r>
+    </w:p>
+    <w:p>
+      <w:pPr>
+        <w:pStyle w:val="BodyText"/>
+        <w:ind w:firstLine="0"/>
+        <w:rPr>
+          <w:lang w:val="en-US"/>
+        </w:rPr>
+      </w:pPr>
+      <w:r>
+        <w:rPr>
+          <w:lang w:val="en-US"/>
+        </w:rPr>
+        <w:t>The detector’s field of view is cone-shaped and extends out about 30 feet. If you expect people will be passing close to the detector, mount it at about chest or waist height to put more mass in the field of view. You also might want to turn it sideways, as shown in Figure 1-8, so that the widest part of the field is oriented vertically rather than horizontally.[2]</w:t>
+      </w:r>
+    </w:p>
+    <w:p>
+      <w:pPr>
+        <w:pStyle w:val="BodyText"/>
+        <w:ind w:firstLine="0"/>
+        <w:rPr>
+          <w:lang w:val="en-US"/>
+        </w:rPr>
+      </w:pPr>
+    </w:p>
+    <w:p>
+      <w:pPr>
+        <w:pStyle w:val="Heading3"/>
+        <w:numPr>
+          <w:ilvl w:val="0"/>
+          <w:numId w:val="0"/>
+        </w:numPr>
+      </w:pPr>
+      <w:r>
+        <w:t xml:space="preserve">4) </w:t>
+      </w:r>
+      <w:r>
+        <w:t>Class Diagram Of Smart Light System</w:t>
+      </w:r>
+    </w:p>
+    <w:p>
+      <w:pPr>
+        <w:pStyle w:val="BodyText"/>
+      </w:pPr>
+    </w:p>
+    <w:p>
+      <w:pPr>
+        <w:pStyle w:val="BodyText"/>
       </w:pPr>
       <w:r>
         <w:rPr>
@@ -2707,17 +2823,17 @@
           <w:noProof/>
         </w:rPr>
         <w:drawing>
-          <wp:anchor distT="0" distB="0" distL="114300" distR="114300" simplePos="0" relativeHeight="251661824" behindDoc="0" locked="0" layoutInCell="1" allowOverlap="1" wp14:anchorId="363088DB" wp14:editId="30AA9D40">
+          <wp:anchor distT="0" distB="0" distL="114300" distR="114300" simplePos="0" relativeHeight="251661824" behindDoc="0" locked="0" layoutInCell="1" allowOverlap="1" wp14:anchorId="363088DB" wp14:editId="007142ED">
             <wp:simplePos x="0" y="0"/>
             <wp:positionH relativeFrom="margin">
-              <wp:posOffset>578506</wp:posOffset>
+              <wp:posOffset>153035</wp:posOffset>
             </wp:positionH>
             <wp:positionV relativeFrom="margin">
-              <wp:posOffset>222987</wp:posOffset>
+              <wp:posOffset>4114042</wp:posOffset>
             </wp:positionV>
             <wp:extent cx="2203450" cy="1697355"/>
             <wp:effectExtent l="0" t="0" r="6350" b="0"/>
-            <wp:wrapSquare wrapText="bothSides"/>
+            <wp:wrapNone/>
             <wp:docPr id="6" name="Content Placeholder 3">
               <a:extLst xmlns:a="http://schemas.openxmlformats.org/drawingml/2006/main">
                 <a:ext uri="{FF2B5EF4-FFF2-40B4-BE49-F238E27FC236}">
@@ -2780,71 +2896,57 @@
     <w:p>
       <w:pPr>
         <w:pStyle w:val="BodyText"/>
-        <w:ind w:left="643"/>
-        <w:rPr>
-          <w:lang w:val="en-US"/>
-        </w:rPr>
       </w:pPr>
     </w:p>
     <w:p>
       <w:pPr>
         <w:pStyle w:val="BodyText"/>
-        <w:ind w:left="643"/>
-        <w:rPr>
-          <w:lang w:val="en-US"/>
-        </w:rPr>
       </w:pPr>
     </w:p>
     <w:p>
       <w:pPr>
         <w:pStyle w:val="BodyText"/>
-        <w:ind w:left="643"/>
-        <w:rPr>
-          <w:lang w:val="en-US"/>
-        </w:rPr>
-      </w:pPr>
-      <w:r>
-        <w:rPr>
-          <w:lang w:val="en-US"/>
-        </w:rPr>
-        <w:t xml:space="preserve">Figure 1-8. An X10 motion </w:t>
-      </w:r>
-      <w:proofErr w:type="gramStart"/>
-      <w:r>
-        <w:rPr>
-          <w:lang w:val="en-US"/>
-        </w:rPr>
-        <w:t>detector[</w:t>
-      </w:r>
-      <w:proofErr w:type="gramEnd"/>
-      <w:r>
-        <w:rPr>
-          <w:lang w:val="en-US"/>
-        </w:rPr>
-        <w:t>2]</w:t>
-      </w:r>
+      </w:pPr>
+    </w:p>
+    <w:p>
+      <w:pPr>
+        <w:pStyle w:val="BodyText"/>
+      </w:pPr>
+    </w:p>
+    <w:p>
+      <w:pPr>
+        <w:pStyle w:val="BodyText"/>
+      </w:pPr>
+    </w:p>
+    <w:p>
+      <w:pPr>
+        <w:pStyle w:val="BodyText"/>
+      </w:pPr>
+    </w:p>
+    <w:p>
+      <w:pPr>
+        <w:pStyle w:val="BodyText"/>
+      </w:pPr>
     </w:p>
     <w:p>
       <w:pPr>
         <w:pStyle w:val="BodyText"/>
         <w:ind w:firstLine="0"/>
-        <w:rPr>
-          <w:lang w:val="en-US"/>
-        </w:rPr>
-      </w:pPr>
+      </w:pPr>
+      <w:r>
+        <w:br/>
+      </w:r>
     </w:p>
     <w:p>
       <w:pPr>
         <w:pStyle w:val="BodyText"/>
-        <w:rPr>
-          <w:lang w:val="en-US"/>
-        </w:rPr>
-      </w:pPr>
-      <w:r>
-        <w:rPr>
-          <w:lang w:val="en-US"/>
-        </w:rPr>
-        <w:t>Motion detectors use passive infrared (PIR) to sense when something around them is moving. They see the world in terms of temperature, and they detect motion by watching for moving patterns of warmth. When you walk into a room, you might feel like a living, breathing being; but to a PIR detector, you’re just a moving blob of body heat. Don’t take it personally; it treats everyone the same way.</w:t>
+        <w:ind w:firstLine="0"/>
+      </w:pPr>
+      <w:r>
+        <w:tab/>
+      </w:r>
+      <w:r>
+        <w:t>Firstly, class diagram is designed to classify the main components in Smart Light System that will be included in Smart Home System. As figure shown above, there are 4 main components which are motion sensor, light, light sensor and person. Every classes has it owns operations except for person class. For class Light, it has 2 attributes which are different colours for lamps and its brightness. Two operations wich are ON and OFF functions are in class Light. Relation class Light with class Motion Sensor and class Light Sensor are</w:t>
       </w:r>
     </w:p>
     <w:p>
@@ -2861,226 +2963,6 @@
         </w:numPr>
       </w:pPr>
       <w:r>
-        <w:t>3) Positioning Motion detector</w:t>
-      </w:r>
-    </w:p>
-    <w:p>
-      <w:pPr>
-        <w:pStyle w:val="BodyText"/>
-        <w:ind w:firstLine="0"/>
-        <w:rPr>
-          <w:lang w:val="en-US"/>
-        </w:rPr>
-      </w:pPr>
-      <w:r>
-        <w:rPr>
-          <w:lang w:val="en-US"/>
-        </w:rPr>
-        <w:tab/>
-      </w:r>
-    </w:p>
-    <w:p>
-      <w:pPr>
-        <w:pStyle w:val="BodyText"/>
-        <w:ind w:firstLine="0"/>
-        <w:rPr>
-          <w:lang w:val="en-US"/>
-        </w:rPr>
-      </w:pPr>
-      <w:r>
-        <w:rPr>
-          <w:lang w:val="en-US"/>
-        </w:rPr>
-        <w:t>Now that you’ve configured the motion detector, you’ll need to mount it on the wall. For best results, position it so that movement occurs across its field of view. It’s looking for a moving object, and a person walking toward the motion detector won’t set it off as quickly as someone walking past it will.</w:t>
-      </w:r>
-    </w:p>
-    <w:p>
-      <w:pPr>
-        <w:pStyle w:val="BodyText"/>
-        <w:ind w:firstLine="0"/>
-        <w:rPr>
-          <w:lang w:val="en-US"/>
-        </w:rPr>
-      </w:pPr>
-      <w:r>
-        <w:rPr>
-          <w:lang w:val="en-US"/>
-        </w:rPr>
-        <w:t>The detector’s field of view is cone-shaped and extends out about 30 feet. If you expect people will be passing close to the detector, mount it at about chest or waist height to put more mass in the field of view. You also might want to turn it sideways, as shown in Figure 1-8, so that the widest part of the field is oriented vertically rather than horizontally.[2]</w:t>
-      </w:r>
-    </w:p>
-    <w:p>
-      <w:pPr>
-        <w:pStyle w:val="BodyText"/>
-        <w:ind w:firstLine="0"/>
-        <w:rPr>
-          <w:lang w:val="en-US"/>
-        </w:rPr>
-      </w:pPr>
-    </w:p>
-    <w:p>
-      <w:pPr>
-        <w:pStyle w:val="BodyText"/>
-        <w:ind w:firstLine="0"/>
-        <w:rPr>
-          <w:lang w:val="en-US"/>
-        </w:rPr>
-      </w:pPr>
-    </w:p>
-    <w:p>
-      <w:pPr>
-        <w:pStyle w:val="BodyText"/>
-        <w:ind w:firstLine="0"/>
-        <w:rPr>
-          <w:lang w:val="en-US"/>
-        </w:rPr>
-      </w:pPr>
-    </w:p>
-    <w:p>
-      <w:pPr>
-        <w:pStyle w:val="BodyText"/>
-        <w:ind w:firstLine="0"/>
-        <w:rPr>
-          <w:lang w:val="en-US"/>
-        </w:rPr>
-      </w:pPr>
-    </w:p>
-    <w:p>
-      <w:pPr>
-        <w:pStyle w:val="BodyText"/>
-        <w:ind w:firstLine="0"/>
-        <w:rPr>
-          <w:lang w:val="en-US"/>
-        </w:rPr>
-      </w:pPr>
-    </w:p>
-    <w:p>
-      <w:pPr>
-        <w:pStyle w:val="BodyText"/>
-        <w:ind w:firstLine="0"/>
-        <w:rPr>
-          <w:lang w:val="en-US"/>
-        </w:rPr>
-      </w:pPr>
-    </w:p>
-    <w:p>
-      <w:pPr>
-        <w:pStyle w:val="BodyText"/>
-        <w:ind w:firstLine="0"/>
-        <w:rPr>
-          <w:lang w:val="en-US"/>
-        </w:rPr>
-      </w:pPr>
-    </w:p>
-    <w:p>
-      <w:pPr>
-        <w:pStyle w:val="Heading3"/>
-        <w:numPr>
-          <w:ilvl w:val="0"/>
-          <w:numId w:val="0"/>
-        </w:numPr>
-      </w:pPr>
-      <w:r>
-        <w:t xml:space="preserve">4) </w:t>
-      </w:r>
-      <w:r>
-        <w:t>Class Diagram Of Smart Light System</w:t>
-      </w:r>
-    </w:p>
-    <w:p>
-      <w:pPr>
-        <w:pStyle w:val="BodyText"/>
-      </w:pPr>
-    </w:p>
-    <w:p>
-      <w:pPr>
-        <w:pStyle w:val="BodyText"/>
-      </w:pPr>
-    </w:p>
-    <w:p>
-      <w:pPr>
-        <w:pStyle w:val="BodyText"/>
-      </w:pPr>
-    </w:p>
-    <w:p>
-      <w:pPr>
-        <w:pStyle w:val="BodyText"/>
-      </w:pPr>
-    </w:p>
-    <w:p>
-      <w:pPr>
-        <w:pStyle w:val="BodyText"/>
-      </w:pPr>
-    </w:p>
-    <w:p>
-      <w:pPr>
-        <w:pStyle w:val="BodyText"/>
-      </w:pPr>
-    </w:p>
-    <w:p>
-      <w:pPr>
-        <w:pStyle w:val="BodyText"/>
-      </w:pPr>
-    </w:p>
-    <w:p>
-      <w:pPr>
-        <w:pStyle w:val="BodyText"/>
-      </w:pPr>
-    </w:p>
-    <w:p>
-      <w:pPr>
-        <w:pStyle w:val="BodyText"/>
-      </w:pPr>
-    </w:p>
-    <w:p>
-      <w:pPr>
-        <w:pStyle w:val="BodyText"/>
-        <w:ind w:firstLine="0"/>
-      </w:pPr>
-      <w:r>
-        <w:br/>
-      </w:r>
-      <w:r>
-        <w:br/>
-      </w:r>
-      <w:r>
-        <w:br/>
-      </w:r>
-    </w:p>
-    <w:p>
-      <w:pPr>
-        <w:pStyle w:val="BodyText"/>
-        <w:ind w:firstLine="0"/>
-      </w:pPr>
-      <w:r>
-        <w:tab/>
-      </w:r>
-      <w:r>
-        <w:t xml:space="preserve">Firstly, class diagram is designed to classify the main components in Smart Light System that will be included in Smart Home System. As figure shown above, there are 4 main components which are motion sensor, light, light sensor and person. Every classes has it owns operations except for person class. For class Light, it has 2 attributes which are different colours for lamps and its brightness. Two operations </w:t>
-      </w:r>
-      <w:proofErr w:type="spellStart"/>
-      <w:r>
-        <w:t>wich</w:t>
-      </w:r>
-      <w:proofErr w:type="spellEnd"/>
-      <w:r>
-        <w:t xml:space="preserve"> are ON and OFF functions are in class Light. Relation class Light with class Motion Sensor and class Light Sensor are</w:t>
-      </w:r>
-    </w:p>
-    <w:p>
-      <w:pPr>
-        <w:pStyle w:val="BodyText"/>
-      </w:pPr>
-    </w:p>
-    <w:p>
-      <w:pPr>
-        <w:pStyle w:val="Heading3"/>
-        <w:numPr>
-          <w:ilvl w:val="0"/>
-          <w:numId w:val="0"/>
-        </w:numPr>
-      </w:pPr>
-      <w:r>
         <w:t xml:space="preserve">5) </w:t>
       </w:r>
       <w:r>
@@ -3102,17 +2984,17 @@
           <w:noProof/>
         </w:rPr>
         <w:drawing>
-          <wp:anchor distT="0" distB="0" distL="114300" distR="114300" simplePos="0" relativeHeight="251663872" behindDoc="0" locked="0" layoutInCell="1" allowOverlap="1" wp14:anchorId="6D04C862" wp14:editId="3E1A860E">
+          <wp:anchor distT="0" distB="0" distL="114300" distR="114300" simplePos="0" relativeHeight="251663872" behindDoc="0" locked="0" layoutInCell="1" allowOverlap="1" wp14:anchorId="6D04C862" wp14:editId="57E10EAF">
             <wp:simplePos x="0" y="0"/>
             <wp:positionH relativeFrom="margin">
-              <wp:posOffset>80352</wp:posOffset>
+              <wp:posOffset>-635</wp:posOffset>
             </wp:positionH>
-            <wp:positionV relativeFrom="margin">
-              <wp:posOffset>4771146</wp:posOffset>
+            <wp:positionV relativeFrom="page">
+              <wp:posOffset>8701507</wp:posOffset>
             </wp:positionV>
-            <wp:extent cx="2766060" cy="1965325"/>
-            <wp:effectExtent l="0" t="0" r="0" b="0"/>
-            <wp:wrapSquare wrapText="bothSides"/>
+            <wp:extent cx="2374490" cy="1687109"/>
+            <wp:effectExtent l="0" t="0" r="6985" b="8890"/>
+            <wp:wrapNone/>
             <wp:docPr id="7" name="Content Placeholder 6">
               <a:extLst xmlns:a="http://schemas.openxmlformats.org/drawingml/2006/main">
                 <a:ext uri="{FF2B5EF4-FFF2-40B4-BE49-F238E27FC236}">
@@ -3153,7 +3035,7 @@
                   <pic:spPr>
                     <a:xfrm>
                       <a:off x="0" y="0"/>
-                      <a:ext cx="2766060" cy="1965325"/>
+                      <a:ext cx="2374490" cy="1687109"/>
                     </a:xfrm>
                     <a:prstGeom prst="rect">
                       <a:avLst/>
@@ -3186,16 +3068,18 @@
       <w:pPr>
         <w:pStyle w:val="BodyText"/>
       </w:pPr>
-      <w:r>
-        <w:t xml:space="preserve">Sequence Diagram of Smart Light System is identified as figure . The purpose of this sequence diagram to clearly show the interaction of main domain that happened in Smart Light System. Here is simple explanation how the system should work in proper sequence. At the beginning, motion sensor detects the human signals in the environment, then Smart Home System which the main controller check the status signal and switch on or off the lamps. If there is human signal, the lamps will automatically </w:t>
-      </w:r>
-      <w:proofErr w:type="spellStart"/>
-      <w:r>
-        <w:t>swittch</w:t>
-      </w:r>
-      <w:proofErr w:type="spellEnd"/>
-      <w:r>
-        <w:t xml:space="preserve"> on and vice versa. After that, the system will check the lighting environment which will be detected by light sensor to control the brightness of lamp. Lastly, it will display the final result.</w:t>
+    </w:p>
+    <w:p>
+      <w:pPr>
+        <w:pStyle w:val="BodyText"/>
+      </w:pPr>
+    </w:p>
+    <w:p>
+      <w:pPr>
+        <w:pStyle w:val="BodyText"/>
+      </w:pPr>
+      <w:r>
+        <w:t>Sequence Diagram of Smart Light System is identified as figure . The purpose of this sequence diagram to clearly show the interaction of main domain that happened in Smart Light System. Here is simple explanation how the system should work in proper sequence. At the beginning, motion sensor detects the human signals in the environment, then Smart Home System which the main controller check the status signal and switch on or off the lamps. If there is human signal, the lamps will automatically swittch on and vice versa. After that, the system will check the lighting environment which will be detected by light sensor to control the brightness of lamp. Lastly, it will display the final result.</w:t>
       </w:r>
     </w:p>
     <w:p>
@@ -3225,29 +3109,23 @@
           <w:lang w:val="en-US"/>
         </w:rPr>
       </w:pPr>
-    </w:p>
-    <w:p>
-      <w:pPr>
-        <w:jc w:val="both"/>
-      </w:pPr>
       <w:r>
         <w:rPr>
           <w:rFonts w:cstheme="minorHAnsi"/>
           <w:noProof/>
         </w:rPr>
-        <w:lastRenderedPageBreak/>
         <w:drawing>
-          <wp:anchor distT="0" distB="0" distL="114300" distR="114300" simplePos="0" relativeHeight="251665920" behindDoc="0" locked="0" layoutInCell="1" allowOverlap="1" wp14:anchorId="6F4DC784" wp14:editId="23BA2A78">
+          <wp:anchor distT="0" distB="0" distL="114300" distR="114300" simplePos="0" relativeHeight="251665920" behindDoc="0" locked="0" layoutInCell="1" allowOverlap="1" wp14:anchorId="6F4DC784" wp14:editId="54C28E77">
             <wp:simplePos x="0" y="0"/>
             <wp:positionH relativeFrom="margin">
-              <wp:posOffset>3468028</wp:posOffset>
+              <wp:align>right</wp:align>
             </wp:positionH>
             <wp:positionV relativeFrom="margin">
-              <wp:posOffset>579902</wp:posOffset>
+              <wp:posOffset>2328729</wp:posOffset>
             </wp:positionV>
             <wp:extent cx="3130550" cy="1283335"/>
             <wp:effectExtent l="0" t="0" r="0" b="0"/>
-            <wp:wrapSquare wrapText="bothSides"/>
+            <wp:wrapNone/>
             <wp:docPr id="78" name="Picture 78"/>
             <wp:cNvGraphicFramePr>
               <a:graphicFrameLocks xmlns:a="http://schemas.openxmlformats.org/drawingml/2006/main" noChangeAspect="1"/>
@@ -3317,6 +3195,41 @@
     </w:p>
     <w:p>
       <w:pPr>
+        <w:jc w:val="both"/>
+      </w:pPr>
+    </w:p>
+    <w:p>
+      <w:pPr>
+        <w:jc w:val="both"/>
+      </w:pPr>
+    </w:p>
+    <w:p>
+      <w:pPr>
+        <w:jc w:val="both"/>
+      </w:pPr>
+    </w:p>
+    <w:p>
+      <w:pPr>
+        <w:jc w:val="both"/>
+      </w:pPr>
+    </w:p>
+    <w:p>
+      <w:pPr>
+        <w:jc w:val="both"/>
+      </w:pPr>
+    </w:p>
+    <w:p>
+      <w:pPr>
+        <w:jc w:val="both"/>
+      </w:pPr>
+    </w:p>
+    <w:p>
+      <w:pPr>
+        <w:jc w:val="both"/>
+      </w:pPr>
+    </w:p>
+    <w:p>
+      <w:pPr>
         <w:ind w:firstLine="720"/>
         <w:jc w:val="both"/>
       </w:pPr>
@@ -3346,13 +3259,8 @@
         </w:numPr>
         <w:jc w:val="both"/>
       </w:pPr>
-      <w:proofErr w:type="spellStart"/>
-      <w:r>
-        <w:t>NoMotionDetected</w:t>
-      </w:r>
-      <w:proofErr w:type="spellEnd"/>
-      <w:r>
-        <w:t xml:space="preserve"> state</w:t>
+      <w:r>
+        <w:t>NoMotionDetected state</w:t>
       </w:r>
     </w:p>
     <w:p>
@@ -3364,13 +3272,8 @@
         </w:numPr>
         <w:jc w:val="both"/>
       </w:pPr>
-      <w:proofErr w:type="spellStart"/>
-      <w:r>
-        <w:t>MotionDetected</w:t>
-      </w:r>
-      <w:proofErr w:type="spellEnd"/>
-      <w:r>
-        <w:t xml:space="preserve"> state</w:t>
+      <w:r>
+        <w:t>MotionDetected state</w:t>
       </w:r>
     </w:p>
     <w:p>
@@ -3388,68 +3291,7 @@
         <w:jc w:val="both"/>
       </w:pPr>
       <w:r>
-        <w:t xml:space="preserve">First </w:t>
-      </w:r>
-      <w:proofErr w:type="spellStart"/>
-      <w:r>
-        <w:t>initiliaze</w:t>
-      </w:r>
-      <w:proofErr w:type="spellEnd"/>
-      <w:r>
-        <w:t xml:space="preserve"> state. The system will start the system at first stage. Then, it will enter either </w:t>
-      </w:r>
-      <w:proofErr w:type="spellStart"/>
-      <w:r>
-        <w:t>NoMotionDetected</w:t>
-      </w:r>
-      <w:proofErr w:type="spellEnd"/>
-      <w:r>
-        <w:t xml:space="preserve"> state or </w:t>
-      </w:r>
-      <w:proofErr w:type="spellStart"/>
-      <w:r>
-        <w:t>MotionDetected</w:t>
-      </w:r>
-      <w:proofErr w:type="spellEnd"/>
-      <w:r>
-        <w:t xml:space="preserve"> state. We can clearly see in both state </w:t>
-      </w:r>
-      <w:proofErr w:type="gramStart"/>
-      <w:r>
-        <w:t>have  same</w:t>
-      </w:r>
-      <w:proofErr w:type="gramEnd"/>
-      <w:r>
-        <w:t xml:space="preserve"> substate. It means that in both </w:t>
-      </w:r>
-      <w:proofErr w:type="gramStart"/>
-      <w:r>
-        <w:t>state</w:t>
-      </w:r>
-      <w:proofErr w:type="gramEnd"/>
-      <w:r>
-        <w:t xml:space="preserve">, the system always detects light environment to make sure the proper brightness of light will be displayed to the user whether there is human signal or not in a room. The system will stay in the loop </w:t>
-      </w:r>
-      <w:proofErr w:type="gramStart"/>
-      <w:r>
-        <w:t xml:space="preserve">of  </w:t>
-      </w:r>
-      <w:proofErr w:type="spellStart"/>
-      <w:r>
-        <w:t>NoMotionDetected</w:t>
-      </w:r>
-      <w:proofErr w:type="spellEnd"/>
-      <w:proofErr w:type="gramEnd"/>
-      <w:r>
-        <w:t xml:space="preserve"> state or </w:t>
-      </w:r>
-      <w:proofErr w:type="spellStart"/>
-      <w:r>
-        <w:t>MotionDetected</w:t>
-      </w:r>
-      <w:proofErr w:type="spellEnd"/>
-      <w:r>
-        <w:t xml:space="preserve"> state, unless there is some system failures which require to restart  the system.</w:t>
+        <w:t>First initiliaze state. The system will start the system at first stage. Then, it will enter either NoMotionDetected state or MotionDetected state. We can clearly see in both state have  same substate. It means that in both state, the system always detects light environment to make sure the proper brightness of light will be displayed to the user whether there is human signal or not in a room. The system will stay in the loop of  NoMotionDetected state or MotionDetected state, unless there is some system failures which require to restart  the system.</w:t>
       </w:r>
     </w:p>
     <w:p>
@@ -3485,7 +3327,7 @@
         <w:pStyle w:val="BodyText"/>
         <w:rPr>
           <w:rFonts w:cstheme="minorHAnsi"/>
-          <w:lang w:val="en-US"/>
+          <w:noProof/>
         </w:rPr>
       </w:pPr>
       <w:r>
@@ -3495,125 +3337,23 @@
         </w:rPr>
         <w:t>In this simulation part, not all details will be included but only the main function of smart light with motion detector will be explained. There is 2 main parts of simulation:</w:t>
       </w:r>
-    </w:p>
-    <w:p>
-      <w:pPr>
-        <w:pStyle w:val="BodyText"/>
-        <w:numPr>
-          <w:ilvl w:val="0"/>
-          <w:numId w:val="31"/>
-        </w:numPr>
-        <w:jc w:val="left"/>
-        <w:rPr>
-          <w:rFonts w:cstheme="minorHAnsi"/>
-          <w:lang w:val="en-US"/>
-        </w:rPr>
-      </w:pPr>
-      <w:r>
-        <w:rPr>
-          <w:rFonts w:cstheme="minorHAnsi"/>
-          <w:lang w:val="en-US"/>
-        </w:rPr>
-        <w:t xml:space="preserve">The lamp turn off when there is no motion by PIR </w:t>
-      </w:r>
-      <w:proofErr w:type="gramStart"/>
-      <w:r>
-        <w:rPr>
-          <w:rFonts w:cstheme="minorHAnsi"/>
-          <w:lang w:val="en-US"/>
-        </w:rPr>
-        <w:t>Sensor.(</w:t>
-      </w:r>
-      <w:proofErr w:type="gramEnd"/>
-      <w:r>
-        <w:rPr>
-          <w:rFonts w:cstheme="minorHAnsi"/>
-          <w:lang w:val="en-US"/>
-        </w:rPr>
-        <w:t xml:space="preserve"> Figure 1.3)</w:t>
-      </w:r>
-      <w:r>
-        <w:rPr>
-          <w:rFonts w:cstheme="minorHAnsi"/>
-          <w:lang w:val="en-US"/>
-        </w:rPr>
-        <w:br/>
-      </w:r>
-    </w:p>
-    <w:p>
-      <w:pPr>
-        <w:pStyle w:val="BodyText"/>
-        <w:numPr>
-          <w:ilvl w:val="0"/>
-          <w:numId w:val="31"/>
-        </w:numPr>
-      </w:pPr>
-      <w:r>
-        <w:rPr>
-          <w:rFonts w:cstheme="minorHAnsi"/>
-          <w:lang w:val="en-US"/>
-        </w:rPr>
-        <w:t xml:space="preserve">The lamp </w:t>
-      </w:r>
-      <w:proofErr w:type="gramStart"/>
-      <w:r>
-        <w:rPr>
-          <w:rFonts w:cstheme="minorHAnsi"/>
-          <w:lang w:val="en-US"/>
-        </w:rPr>
-        <w:t>turn</w:t>
-      </w:r>
-      <w:proofErr w:type="gramEnd"/>
-      <w:r>
-        <w:rPr>
-          <w:rFonts w:cstheme="minorHAnsi"/>
-          <w:lang w:val="en-US"/>
-        </w:rPr>
-        <w:t xml:space="preserve"> on when there is motion detected PIR Sensor. </w:t>
-      </w:r>
-      <w:proofErr w:type="gramStart"/>
-      <w:r>
-        <w:rPr>
-          <w:rFonts w:cstheme="minorHAnsi"/>
-          <w:lang w:val="en-US"/>
-        </w:rPr>
-        <w:t>( Figure</w:t>
-      </w:r>
-      <w:proofErr w:type="gramEnd"/>
-      <w:r>
-        <w:rPr>
-          <w:rFonts w:cstheme="minorHAnsi"/>
-          <w:lang w:val="en-US"/>
-        </w:rPr>
-        <w:t xml:space="preserve"> 1.4)</w:t>
-      </w:r>
-    </w:p>
-    <w:p>
-      <w:pPr>
-        <w:pStyle w:val="BodyText"/>
-      </w:pPr>
-    </w:p>
-    <w:p>
-      <w:pPr>
-        <w:pStyle w:val="BodyText"/>
-      </w:pPr>
       <w:r>
         <w:rPr>
           <w:rFonts w:cstheme="minorHAnsi"/>
           <w:noProof/>
         </w:rPr>
         <w:drawing>
-          <wp:anchor distT="0" distB="0" distL="114300" distR="114300" simplePos="0" relativeHeight="251667968" behindDoc="0" locked="0" layoutInCell="1" allowOverlap="1" wp14:anchorId="46DDC8E7" wp14:editId="5021612B">
+          <wp:anchor distT="0" distB="0" distL="114300" distR="114300" simplePos="0" relativeHeight="251667968" behindDoc="0" locked="0" layoutInCell="1" allowOverlap="1" wp14:anchorId="46DDC8E7" wp14:editId="6912E593">
             <wp:simplePos x="0" y="0"/>
             <wp:positionH relativeFrom="margin">
-              <wp:posOffset>3683693</wp:posOffset>
+              <wp:posOffset>3360153</wp:posOffset>
             </wp:positionH>
             <wp:positionV relativeFrom="margin">
-              <wp:posOffset>6907415</wp:posOffset>
+              <wp:posOffset>7306945</wp:posOffset>
             </wp:positionV>
             <wp:extent cx="2922905" cy="1249045"/>
             <wp:effectExtent l="0" t="0" r="0" b="8255"/>
-            <wp:wrapSquare wrapText="bothSides"/>
+            <wp:wrapNone/>
             <wp:docPr id="5" name="Picture 4" descr="Diagram&#10;&#10;Description automatically generated">
               <a:extLst xmlns:a="http://schemas.openxmlformats.org/drawingml/2006/main">
                 <a:ext uri="{FF2B5EF4-FFF2-40B4-BE49-F238E27FC236}">
@@ -3676,31 +3416,89 @@
     <w:p>
       <w:pPr>
         <w:pStyle w:val="BodyText"/>
+        <w:rPr>
+          <w:rFonts w:cstheme="minorHAnsi"/>
+          <w:lang w:val="en-US"/>
+        </w:rPr>
       </w:pPr>
     </w:p>
     <w:p>
       <w:pPr>
         <w:pStyle w:val="BodyText"/>
+        <w:rPr>
+          <w:rFonts w:cstheme="minorHAnsi"/>
+          <w:lang w:val="en-US"/>
+        </w:rPr>
       </w:pPr>
     </w:p>
     <w:p>
       <w:pPr>
         <w:pStyle w:val="BodyText"/>
+        <w:rPr>
+          <w:rFonts w:cstheme="minorHAnsi"/>
+          <w:lang w:val="en-US"/>
+        </w:rPr>
       </w:pPr>
     </w:p>
     <w:p>
       <w:pPr>
         <w:pStyle w:val="BodyText"/>
+        <w:rPr>
+          <w:rFonts w:cstheme="minorHAnsi"/>
+          <w:lang w:val="en-US"/>
+        </w:rPr>
       </w:pPr>
     </w:p>
     <w:p>
       <w:pPr>
         <w:pStyle w:val="BodyText"/>
+        <w:rPr>
+          <w:rFonts w:cstheme="minorHAnsi"/>
+          <w:lang w:val="en-US"/>
+        </w:rPr>
       </w:pPr>
     </w:p>
     <w:p>
       <w:pPr>
         <w:pStyle w:val="BodyText"/>
+        <w:rPr>
+          <w:rFonts w:cstheme="minorHAnsi"/>
+          <w:lang w:val="en-US"/>
+        </w:rPr>
+      </w:pPr>
+    </w:p>
+    <w:p>
+      <w:pPr>
+        <w:pStyle w:val="BodyText"/>
+        <w:numPr>
+          <w:ilvl w:val="0"/>
+          <w:numId w:val="31"/>
+        </w:numPr>
+        <w:jc w:val="left"/>
+        <w:rPr>
+          <w:rFonts w:cstheme="minorHAnsi"/>
+          <w:lang w:val="en-US"/>
+        </w:rPr>
+      </w:pPr>
+      <w:r>
+        <w:rPr>
+          <w:rFonts w:cstheme="minorHAnsi"/>
+          <w:lang w:val="en-US"/>
+        </w:rPr>
+        <w:t>The lamp turn off when there is no motion by PIR Sensor.( Figure 1.3)</w:t>
+      </w:r>
+      <w:r>
+        <w:rPr>
+          <w:rFonts w:cstheme="minorHAnsi"/>
+          <w:lang w:val="en-US"/>
+        </w:rPr>
+        <w:br/>
+      </w:r>
+    </w:p>
+    <w:p>
+      <w:pPr>
+        <w:pStyle w:val="BodyText"/>
+        <w:ind w:left="1058" w:firstLine="0"/>
       </w:pPr>
       <w:r>
         <w:rPr>
@@ -3708,18 +3506,19 @@
           <w:noProof/>
           <w:lang w:val="en-US"/>
         </w:rPr>
+        <w:lastRenderedPageBreak/>
         <w:drawing>
-          <wp:anchor distT="0" distB="0" distL="114300" distR="114300" simplePos="0" relativeHeight="251670016" behindDoc="0" locked="0" layoutInCell="1" allowOverlap="1" wp14:anchorId="3ED739C1" wp14:editId="3F0AB88F">
+          <wp:anchor distT="0" distB="0" distL="114300" distR="114300" simplePos="0" relativeHeight="251670016" behindDoc="0" locked="0" layoutInCell="1" allowOverlap="1" wp14:anchorId="3ED739C1" wp14:editId="6D054CF9">
             <wp:simplePos x="0" y="0"/>
-            <wp:positionH relativeFrom="margin">
-              <wp:posOffset>3785235</wp:posOffset>
+            <wp:positionH relativeFrom="column">
+              <wp:align>right</wp:align>
             </wp:positionH>
             <wp:positionV relativeFrom="margin">
-              <wp:posOffset>8317172</wp:posOffset>
+              <wp:posOffset>-118929</wp:posOffset>
             </wp:positionV>
             <wp:extent cx="2821940" cy="1458595"/>
             <wp:effectExtent l="0" t="0" r="0" b="8255"/>
-            <wp:wrapSquare wrapText="bothSides"/>
+            <wp:wrapNone/>
             <wp:docPr id="79" name="Picture 79"/>
             <wp:cNvGraphicFramePr>
               <a:graphicFrameLocks xmlns:a="http://schemas.openxmlformats.org/drawingml/2006/main" noChangeAspect="1"/>
@@ -3768,13 +3567,54 @@
     <w:p>
       <w:pPr>
         <w:pStyle w:val="BodyText"/>
+        <w:ind w:left="1058" w:firstLine="0"/>
       </w:pPr>
     </w:p>
     <w:p>
       <w:pPr>
         <w:pStyle w:val="BodyText"/>
-        <w:ind w:firstLine="0"/>
-      </w:pPr>
+        <w:ind w:left="1058" w:firstLine="0"/>
+      </w:pPr>
+    </w:p>
+    <w:p>
+      <w:pPr>
+        <w:pStyle w:val="BodyText"/>
+        <w:ind w:left="1058" w:firstLine="0"/>
+      </w:pPr>
+    </w:p>
+    <w:p>
+      <w:pPr>
+        <w:pStyle w:val="BodyText"/>
+        <w:ind w:left="1058" w:firstLine="0"/>
+      </w:pPr>
+    </w:p>
+    <w:p>
+      <w:pPr>
+        <w:pStyle w:val="BodyText"/>
+        <w:ind w:left="1058" w:firstLine="0"/>
+      </w:pPr>
+    </w:p>
+    <w:p>
+      <w:pPr>
+        <w:pStyle w:val="BodyText"/>
+        <w:ind w:left="1058" w:firstLine="0"/>
+      </w:pPr>
+    </w:p>
+    <w:p>
+      <w:pPr>
+        <w:pStyle w:val="BodyText"/>
+        <w:numPr>
+          <w:ilvl w:val="0"/>
+          <w:numId w:val="31"/>
+        </w:numPr>
+      </w:pPr>
+      <w:r>
+        <w:rPr>
+          <w:rFonts w:cstheme="minorHAnsi"/>
+          <w:lang w:val="en-US"/>
+        </w:rPr>
+        <w:t>The lamp turn on when there is motion detected PIR Sensor. ( Figure 1.4)</w:t>
+      </w:r>
     </w:p>
     <w:p>
       <w:pPr>
@@ -3936,7 +3776,6 @@
         <w:jc w:val="both"/>
       </w:pPr>
       <w:r>
-        <w:lastRenderedPageBreak/>
         <w:t>Smart lock is very structured consisting of 5 latches instead of 2 latches like normal faculties. Keyhole is replaced by biometric reader or a smartphone detection unit so there will be no phenomenon break. Moreover, when there is a strong action or a raid phenomenon, the door lock will emit an alarm sound so the safety is greatly enhanced.</w:t>
       </w:r>
     </w:p>
@@ -3948,48 +3787,6 @@
     </w:p>
     <w:p>
       <w:pPr>
-        <w:ind w:firstLine="288"/>
-        <w:jc w:val="both"/>
-      </w:pPr>
-    </w:p>
-    <w:p>
-      <w:pPr>
-        <w:ind w:firstLine="288"/>
-        <w:jc w:val="both"/>
-      </w:pPr>
-    </w:p>
-    <w:p>
-      <w:pPr>
-        <w:ind w:firstLine="288"/>
-        <w:jc w:val="both"/>
-      </w:pPr>
-    </w:p>
-    <w:p>
-      <w:pPr>
-        <w:ind w:firstLine="288"/>
-        <w:jc w:val="both"/>
-      </w:pPr>
-    </w:p>
-    <w:p>
-      <w:pPr>
-        <w:ind w:firstLine="288"/>
-        <w:jc w:val="both"/>
-      </w:pPr>
-    </w:p>
-    <w:p>
-      <w:pPr>
-        <w:ind w:firstLine="288"/>
-        <w:jc w:val="both"/>
-      </w:pPr>
-    </w:p>
-    <w:p>
-      <w:pPr>
-        <w:ind w:firstLine="288"/>
-        <w:jc w:val="both"/>
-      </w:pPr>
-    </w:p>
-    <w:p>
-      <w:pPr>
         <w:pStyle w:val="Heading3"/>
       </w:pPr>
       <w:r>
@@ -4017,15 +3814,7 @@
         <w:jc w:val="both"/>
       </w:pPr>
       <w:r>
-        <w:t xml:space="preserve">The convergence with other home appliances such as Amazon Alexa, Apple </w:t>
-      </w:r>
-      <w:proofErr w:type="spellStart"/>
-      <w:r>
-        <w:t>HomeKit</w:t>
-      </w:r>
-      <w:proofErr w:type="spellEnd"/>
-      <w:r>
-        <w:t>, Google Home IFTTT and Nest is an explanation why people choose to get smart door locks over conventional ones. Your house or workplace is bound to be safer from intruders with a combination of sound-detecting software and sophisticated locking systems, and you will certainly know when an unknown party has gained entry to your home.</w:t>
+        <w:t>The convergence with other home appliances such as Amazon Alexa, Apple HomeKit, Google Home IFTTT and Nest is an explanation why people choose to get smart door locks over conventional ones. Your house or workplace is bound to be safer from intruders with a combination of sound-detecting software and sophisticated locking systems, and you will certainly know when an unknown party has gained entry to your home.</w:t>
       </w:r>
     </w:p>
     <w:p>
@@ -4079,31 +3868,21 @@
       <w:pPr>
         <w:jc w:val="both"/>
       </w:pPr>
-    </w:p>
-    <w:p>
-      <w:pPr>
-        <w:jc w:val="both"/>
-      </w:pPr>
-    </w:p>
-    <w:p>
-      <w:pPr>
-        <w:jc w:val="both"/>
-      </w:pPr>
       <w:r>
         <w:rPr>
           <w:noProof/>
         </w:rPr>
         <w:drawing>
-          <wp:anchor distT="0" distB="0" distL="114300" distR="114300" simplePos="0" relativeHeight="251671040" behindDoc="0" locked="0" layoutInCell="1" allowOverlap="1" wp14:anchorId="033F0136" wp14:editId="52D79AF2">
+          <wp:anchor distT="0" distB="0" distL="114300" distR="114300" simplePos="0" relativeHeight="251671040" behindDoc="0" locked="0" layoutInCell="1" allowOverlap="1" wp14:anchorId="033F0136" wp14:editId="44E7C3CD">
             <wp:simplePos x="0" y="0"/>
             <wp:positionH relativeFrom="column">
-              <wp:align>left</wp:align>
+              <wp:posOffset>264386</wp:posOffset>
             </wp:positionH>
             <wp:positionV relativeFrom="paragraph">
-              <wp:posOffset>6985</wp:posOffset>
+              <wp:posOffset>6719</wp:posOffset>
             </wp:positionV>
-            <wp:extent cx="3392805" cy="2331720"/>
-            <wp:effectExtent l="0" t="0" r="0" b="0"/>
+            <wp:extent cx="2794819" cy="1920752"/>
+            <wp:effectExtent l="0" t="0" r="5715" b="3810"/>
             <wp:wrapNone/>
             <wp:docPr id="10" name="Picture 10"/>
             <wp:cNvGraphicFramePr>
@@ -4119,7 +3898,7 @@
                     </pic:cNvPicPr>
                   </pic:nvPicPr>
                   <pic:blipFill>
-                    <a:blip r:embed="rId15">
+                    <a:blip r:embed="rId15" cstate="print">
                       <a:extLst>
                         <a:ext uri="{28A0092B-C50C-407E-A947-70E740481C1C}">
                           <a14:useLocalDpi xmlns:a14="http://schemas.microsoft.com/office/drawing/2010/main" val="0"/>
@@ -4134,7 +3913,7 @@
                   <pic:spPr bwMode="auto">
                     <a:xfrm>
                       <a:off x="0" y="0"/>
-                      <a:ext cx="3392805" cy="2331720"/>
+                      <a:ext cx="2794819" cy="1920752"/>
                     </a:xfrm>
                     <a:prstGeom prst="rect">
                       <a:avLst/>
@@ -4226,26 +4005,11 @@
     </w:p>
     <w:p>
       <w:pPr>
-        <w:jc w:val="both"/>
-      </w:pPr>
-    </w:p>
-    <w:p>
-      <w:pPr>
-        <w:jc w:val="both"/>
-      </w:pPr>
-    </w:p>
-    <w:p>
-      <w:pPr>
         <w:pStyle w:val="figurecaption"/>
       </w:pPr>
       <w:r>
         <w:t xml:space="preserve">Figure above shows the class diagram for the Smart Door Lock System. </w:t>
       </w:r>
-    </w:p>
-    <w:p>
-      <w:pPr>
-        <w:jc w:val="both"/>
-      </w:pPr>
     </w:p>
     <w:p>
       <w:pPr>
@@ -4272,39 +4036,7 @@
         <w:jc w:val="both"/>
       </w:pPr>
       <w:r>
-        <w:t xml:space="preserve">I will explain about state diagram for smart door lock. The first step or initialize step is that the user </w:t>
-      </w:r>
-      <w:proofErr w:type="gramStart"/>
-      <w:r>
-        <w:t>need</w:t>
-      </w:r>
-      <w:proofErr w:type="gramEnd"/>
-      <w:r>
-        <w:t xml:space="preserve"> to put their password. Next, it will go to </w:t>
-      </w:r>
-      <w:proofErr w:type="gramStart"/>
-      <w:r>
-        <w:t>the another</w:t>
-      </w:r>
-      <w:proofErr w:type="gramEnd"/>
-      <w:r>
-        <w:t xml:space="preserve"> state based on their guards. When the user </w:t>
-      </w:r>
-      <w:proofErr w:type="gramStart"/>
-      <w:r>
-        <w:t>enter</w:t>
-      </w:r>
-      <w:proofErr w:type="gramEnd"/>
-      <w:r>
-        <w:t xml:space="preserve"> wrong password, the state will go into false state where the door will remain locked, the lcd will display wrong password and loud sound will play. On other hand when the user </w:t>
-      </w:r>
-      <w:proofErr w:type="gramStart"/>
-      <w:r>
-        <w:t>enter</w:t>
-      </w:r>
-      <w:proofErr w:type="gramEnd"/>
-      <w:r>
-        <w:t xml:space="preserve"> right password, the state will go into true state where the door will unlocked and lcd will display correct password.</w:t>
+        <w:t>I will explain about state diagram for smart door lock. The first step or initialize step is that the user need to put their password. Next, it will go to the another state based on their guards. When the user enter wrong password, the state will go into false state where the door will remain locked, the lcd will display wrong password and loud sound will play. On other hand when the user enter right password, the state will go into true state where the door will unlocked and lcd will display correct password.</w:t>
       </w:r>
     </w:p>
     <w:p>
@@ -5202,13 +4934,7 @@
         <w:rPr>
           <w:lang w:val="en-MY"/>
         </w:rPr>
-        <w:t xml:space="preserve">e, such as sensors and Wi-Fi module that works as a transmitter for the sensor readings. </w:t>
-      </w:r>
-      <w:r>
-        <w:rPr>
-          <w:lang w:val="en-MY"/>
-        </w:rPr>
-        <w:t>Temperature</w:t>
+        <w:t>e, such as sensors and Wi-Fi module that works as a transmitter for the sensor readings. Temperature</w:t>
       </w:r>
       <w:r>
         <w:rPr>
@@ -5342,7 +5068,14 @@
         <w:rPr>
           <w:lang w:val="en-MY"/>
         </w:rPr>
-        <w:t xml:space="preserve">study's importance is to provide a low-cost fire alarm system considering the affordability, effectiveness, and responsiveness. </w:t>
+        <w:t xml:space="preserve">study's importance is to provide a low-cost fire </w:t>
+      </w:r>
+      <w:r>
+        <w:rPr>
+          <w:lang w:val="en-MY"/>
+        </w:rPr>
+        <w:lastRenderedPageBreak/>
+        <w:t xml:space="preserve">alarm system considering the affordability, effectiveness, and responsiveness. </w:t>
       </w:r>
     </w:p>
     <w:p>
@@ -5878,7 +5611,6 @@
         <w:rPr>
           <w:noProof/>
         </w:rPr>
-        <w:lastRenderedPageBreak/>
         <w:drawing>
           <wp:inline distT="0" distB="0" distL="0" distR="0" wp14:anchorId="52477605" wp14:editId="1A87788F">
             <wp:extent cx="3089559" cy="1997529"/>
@@ -6086,21 +5818,7 @@
         <w:rPr>
           <w:lang w:val="en-US"/>
         </w:rPr>
-        <w:t xml:space="preserve"> this system more reliable. The experimental results showed the superiority of our model in terms of affordability, effectiveness, and responsiveness as the system uses the </w:t>
-      </w:r>
-      <w:proofErr w:type="spellStart"/>
-      <w:r>
-        <w:rPr>
-          <w:lang w:val="en-US"/>
-        </w:rPr>
-        <w:t>Ubidots</w:t>
-      </w:r>
-      <w:proofErr w:type="spellEnd"/>
-      <w:r>
-        <w:rPr>
-          <w:lang w:val="en-US"/>
-        </w:rPr>
-        <w:t xml:space="preserve"> platform, which makes the data exchange faster and reliable</w:t>
+        <w:t xml:space="preserve"> this system more reliable. The experimental results showed the superiority of our model in terms of affordability, effectiveness, and responsiveness as the system uses the Ubidots platform, which makes the data exchange faster and reliable</w:t>
       </w:r>
       <w:r>
         <w:rPr>
@@ -6393,21 +6111,7 @@
         <w:rPr>
           <w:lang w:val="en-MY"/>
         </w:rPr>
-        <w:t xml:space="preserve"> by using the </w:t>
-      </w:r>
-      <w:proofErr w:type="spellStart"/>
-      <w:r>
-        <w:rPr>
-          <w:lang w:val="en-MY"/>
-        </w:rPr>
-        <w:t>Tinkercad</w:t>
-      </w:r>
-      <w:proofErr w:type="spellEnd"/>
-      <w:r>
-        <w:rPr>
-          <w:lang w:val="en-MY"/>
-        </w:rPr>
-        <w:t xml:space="preserve"> platform to take a glimpse</w:t>
+        <w:t xml:space="preserve"> by using the Tinkercad platform to take a glimpse</w:t>
       </w:r>
       <w:r>
         <w:rPr>
@@ -6419,7 +6123,14 @@
         <w:rPr>
           <w:lang w:val="en-MY"/>
         </w:rPr>
-        <w:t xml:space="preserve"> how the smart fire alarm really works in respective situations and conditions. To ease our understandings on the functionalities and responds of this system, we will use the approach with the help of illustration using some diagrams and pictures</w:t>
+        <w:t xml:space="preserve"> how the smart fire alarm really works in respective situations and conditions. To ease our understandings on the functionalities and responds of this system, we will use the </w:t>
+      </w:r>
+      <w:r>
+        <w:rPr>
+          <w:lang w:val="en-MY"/>
+        </w:rPr>
+        <w:lastRenderedPageBreak/>
+        <w:t>approach with the help of illustration using some diagrams and pictures</w:t>
       </w:r>
       <w:r>
         <w:rPr>
@@ -6444,21 +6155,7 @@
         <w:rPr>
           <w:lang w:val="en-MY"/>
         </w:rPr>
-        <w:t xml:space="preserve">    Based on the state machine diagram in figure 2, we can see that there are two state which are Initial State and Burning State. The transition between the states only depends on the analogue value of the sensor. If the analogue value exceeds the sensor’s threshold value, it will go to the burning state where the action of opening the window and door, turning off the heater to reduce the surrounding temperature, turning on the water sprinkler and notify the fire department nearby. The other features of the system will be explained more afterwards using some snaps of photos during the simulation on </w:t>
-      </w:r>
-      <w:proofErr w:type="spellStart"/>
-      <w:r>
-        <w:rPr>
-          <w:lang w:val="en-MY"/>
-        </w:rPr>
-        <w:t>Tinkercad</w:t>
-      </w:r>
-      <w:proofErr w:type="spellEnd"/>
-      <w:r>
-        <w:rPr>
-          <w:lang w:val="en-MY"/>
-        </w:rPr>
-        <w:t>.</w:t>
+        <w:t xml:space="preserve">    Based on the state machine diagram in figure 2, we can see that there are two state which are Initial State and Burning State. The transition between the states only depends on the analogue value of the sensor. If the analogue value exceeds the sensor’s threshold value, it will go to the burning state where the action of opening the window and door, turning off the heater to reduce the surrounding temperature, turning on the water sprinkler and notify the fire department nearby. The other features of the system will be explained more afterwards using some snaps of photos during the simulation on Tinkercad.</w:t>
       </w:r>
     </w:p>
     <w:p>
@@ -6591,7 +6288,6 @@
         <w:rPr>
           <w:noProof/>
         </w:rPr>
-        <w:lastRenderedPageBreak/>
         <w:drawing>
           <wp:inline distT="0" distB="0" distL="0" distR="0" wp14:anchorId="57599450" wp14:editId="229BAF49">
             <wp:extent cx="3089910" cy="1779814"/>
@@ -6699,7 +6395,15 @@
           <w:szCs w:val="20"/>
           <w:lang w:val="en-MY"/>
         </w:rPr>
-        <w:t>such as between midnight and morning</w:t>
+        <w:t xml:space="preserve">such as between midnight and </w:t>
+      </w:r>
+      <w:r>
+        <w:rPr>
+          <w:sz w:val="20"/>
+          <w:szCs w:val="20"/>
+          <w:lang w:val="en-MY"/>
+        </w:rPr>
+        <w:t>morning</w:t>
       </w:r>
       <w:r>
         <w:rPr>
@@ -6768,27 +6472,7 @@
           <w:szCs w:val="20"/>
           <w:lang w:val="en-US"/>
         </w:rPr>
-        <w:t xml:space="preserve">Before we get too far into this and explain more details about it, know that you can use a smart temperature sensor just as you do a traditional one. That is, you can set the temperature on your own house that you like, but this time, smart home system will help you to achieve the required temperature. The smart home system with the help of the temperature sensor will communicates with your heater or air conditioner to run until the required temperature is reached. In addition, it means that we do not bother to find or use remote to change the temperature. This smart heating and cooling system will use the temperature sensor to detect outside temperature and then the air conditioner will respond to the required temperature. In our smart heating and cooling system, if the temperature is above 30 degree, then air conditioner will turn on and heater will turn off. Furthermore, if the temperature is below 10 degree, then vice versa. But air conditioner and heater will remain off if </w:t>
-      </w:r>
-      <w:proofErr w:type="gramStart"/>
-      <w:r>
-        <w:rPr>
-          <w:color w:val="333333"/>
-          <w:sz w:val="20"/>
-          <w:szCs w:val="20"/>
-          <w:lang w:val="en-US"/>
-        </w:rPr>
-        <w:t>both</w:t>
-      </w:r>
-      <w:proofErr w:type="gramEnd"/>
-      <w:r>
-        <w:rPr>
-          <w:color w:val="333333"/>
-          <w:sz w:val="20"/>
-          <w:szCs w:val="20"/>
-          <w:lang w:val="en-US"/>
-        </w:rPr>
-        <w:t xml:space="preserve"> condition is not reached.</w:t>
+        <w:t>Before we get too far into this and explain more details about it, know that you can use a smart temperature sensor just as you do a traditional one. That is, you can set the temperature on your own house that you like, but this time, smart home system will help you to achieve the required temperature. The smart home system with the help of the temperature sensor will communicates with your heater or air conditioner to run until the required temperature is reached. In addition, it means that we do not bother to find or use remote to change the temperature. This smart heating and cooling system will use the temperature sensor to detect outside temperature and then the air conditioner will respond to the required temperature. In our smart heating and cooling system, if the temperature is above 30 degree, then air conditioner will turn on and heater will turn off. Furthermore, if the temperature is below 10 degree, then vice versa. But air conditioner and heater will remain off if both condition is not reached.</w:t>
       </w:r>
       <w:r>
         <w:rPr>
@@ -6908,6 +6592,7 @@
         <w:pStyle w:val="Heading3"/>
       </w:pPr>
       <w:r>
+        <w:lastRenderedPageBreak/>
         <w:t>Element of Heating and Cooling System</w:t>
       </w:r>
     </w:p>
@@ -6917,17 +6602,7 @@
         <w:jc w:val="left"/>
       </w:pPr>
       <w:r>
-        <w:t xml:space="preserve">In our smart heating and cooling system, the most important element is temperature sensor. This temperature sensor will work together with smart home system to achieve the required temperature. In addition, the feature also require the home owner elements which contain </w:t>
-      </w:r>
-      <w:proofErr w:type="spellStart"/>
-      <w:proofErr w:type="gramStart"/>
-      <w:r>
-        <w:t>id,name</w:t>
-      </w:r>
-      <w:proofErr w:type="spellEnd"/>
-      <w:proofErr w:type="gramEnd"/>
-      <w:r>
-        <w:t xml:space="preserve"> and age of the home owner. This smart heating and cooling system also have air conditioner and heater. The heater and conditioner only can respond to the temperature detected if smart home system allow them to do so. </w:t>
+        <w:t xml:space="preserve">In our smart heating and cooling system, the most important element is temperature sensor. This temperature sensor will work together with smart home system to achieve the required temperature. In addition, the feature also require the home owner elements which contain id,name and age of the home owner. This smart heating and cooling system also have air conditioner and heater. The heater and conditioner only can respond to the temperature detected if smart home system allow them to do so. </w:t>
       </w:r>
     </w:p>
     <w:p>
@@ -7066,22 +6741,13 @@
         </w:rPr>
       </w:pPr>
       <w:r>
-        <w:lastRenderedPageBreak/>
         <w:t xml:space="preserve"> I</w:t>
       </w:r>
-      <w:proofErr w:type="spellStart"/>
       <w:r>
         <w:rPr>
           <w:rFonts w:ascii="Times New Roman" w:hAnsi="Times New Roman" w:cs="Times New Roman"/>
         </w:rPr>
-        <w:t>t</w:t>
-      </w:r>
-      <w:proofErr w:type="spellEnd"/>
-      <w:r>
-        <w:rPr>
-          <w:rFonts w:ascii="Times New Roman" w:hAnsi="Times New Roman" w:cs="Times New Roman"/>
-        </w:rPr>
-        <w:t xml:space="preserve"> is easy to make change of temperature effortlessly</w:t>
+        <w:t>t is easy to make change of temperature effortlessly</w:t>
       </w:r>
       <w:r>
         <w:rPr>
@@ -7103,27 +6769,13 @@
         <w:rPr>
           <w:rFonts w:ascii="Times New Roman" w:hAnsi="Times New Roman" w:cs="Times New Roman"/>
         </w:rPr>
-        <w:t xml:space="preserve">It is a lot easier to change the temperature without you need to use the remote. An ordinary home that does not require smart heating and cooling system need to change the temperature by themselves in every single situation. Whether it is cold or hot, they need to change it by </w:t>
-      </w:r>
-      <w:proofErr w:type="gramStart"/>
+        <w:t>It is a lot easier to change the temperature without you need to use the remote. An ordinary home that does not require smart heating and cooling system need to change the temperature by themselves in every single situation. Whether it is cold or hot, they need to change it by themselves</w:t>
+      </w:r>
       <w:r>
         <w:rPr>
           <w:rFonts w:ascii="Times New Roman" w:hAnsi="Times New Roman" w:cs="Times New Roman"/>
         </w:rPr>
-        <w:t>themselves</w:t>
-      </w:r>
-      <w:r>
-        <w:rPr>
-          <w:rFonts w:ascii="Times New Roman" w:hAnsi="Times New Roman" w:cs="Times New Roman"/>
-        </w:rPr>
-        <w:t>[</w:t>
-      </w:r>
-      <w:proofErr w:type="gramEnd"/>
-      <w:r>
-        <w:rPr>
-          <w:rFonts w:ascii="Times New Roman" w:hAnsi="Times New Roman" w:cs="Times New Roman"/>
-        </w:rPr>
-        <w:t>7].</w:t>
+        <w:t>[7].</w:t>
       </w:r>
     </w:p>
     <w:p>
@@ -7145,27 +6797,13 @@
         <w:rPr>
           <w:rFonts w:ascii="Times New Roman" w:hAnsi="Times New Roman" w:cs="Times New Roman"/>
         </w:rPr>
-        <w:t xml:space="preserve">t can save money and </w:t>
-      </w:r>
-      <w:proofErr w:type="gramStart"/>
+        <w:t>t can save money and time</w:t>
+      </w:r>
       <w:r>
         <w:rPr>
           <w:rFonts w:ascii="Times New Roman" w:hAnsi="Times New Roman" w:cs="Times New Roman"/>
         </w:rPr>
-        <w:t>time</w:t>
-      </w:r>
-      <w:r>
-        <w:rPr>
-          <w:rFonts w:ascii="Times New Roman" w:hAnsi="Times New Roman" w:cs="Times New Roman"/>
-        </w:rPr>
-        <w:t>[</w:t>
-      </w:r>
-      <w:proofErr w:type="gramEnd"/>
-      <w:r>
-        <w:rPr>
-          <w:rFonts w:ascii="Times New Roman" w:hAnsi="Times New Roman" w:cs="Times New Roman"/>
-        </w:rPr>
-        <w:t>7]</w:t>
+        <w:t>[7]</w:t>
       </w:r>
     </w:p>
     <w:p>
@@ -7193,27 +6831,13 @@
         <w:rPr>
           <w:rFonts w:ascii="Times New Roman" w:hAnsi="Times New Roman" w:cs="Times New Roman"/>
         </w:rPr>
-        <w:t xml:space="preserve">will change with help of the smart heating and cooling </w:t>
-      </w:r>
-      <w:proofErr w:type="gramStart"/>
+        <w:t>will change with help of the smart heating and cooling system</w:t>
+      </w:r>
       <w:r>
         <w:rPr>
           <w:rFonts w:ascii="Times New Roman" w:hAnsi="Times New Roman" w:cs="Times New Roman"/>
         </w:rPr>
-        <w:t>system</w:t>
-      </w:r>
-      <w:r>
-        <w:rPr>
-          <w:rFonts w:ascii="Times New Roman" w:hAnsi="Times New Roman" w:cs="Times New Roman"/>
-        </w:rPr>
-        <w:t>[</w:t>
-      </w:r>
-      <w:proofErr w:type="gramEnd"/>
-      <w:r>
-        <w:rPr>
-          <w:rFonts w:ascii="Times New Roman" w:hAnsi="Times New Roman" w:cs="Times New Roman"/>
-        </w:rPr>
-        <w:t>7].</w:t>
+        <w:t>[7].</w:t>
       </w:r>
     </w:p>
     <w:p>
@@ -7232,27 +6856,13 @@
         <w:rPr>
           <w:rFonts w:ascii="Times New Roman" w:hAnsi="Times New Roman" w:cs="Times New Roman"/>
         </w:rPr>
-        <w:t xml:space="preserve">It is more </w:t>
-      </w:r>
-      <w:proofErr w:type="gramStart"/>
+        <w:t>It is more convenient</w:t>
+      </w:r>
       <w:r>
         <w:rPr>
           <w:rFonts w:ascii="Times New Roman" w:hAnsi="Times New Roman" w:cs="Times New Roman"/>
         </w:rPr>
-        <w:t>convenient</w:t>
-      </w:r>
-      <w:r>
-        <w:rPr>
-          <w:rFonts w:ascii="Times New Roman" w:hAnsi="Times New Roman" w:cs="Times New Roman"/>
-        </w:rPr>
-        <w:t>[</w:t>
-      </w:r>
-      <w:proofErr w:type="gramEnd"/>
-      <w:r>
-        <w:rPr>
-          <w:rFonts w:ascii="Times New Roman" w:hAnsi="Times New Roman" w:cs="Times New Roman"/>
-        </w:rPr>
-        <w:t>7]</w:t>
+        <w:t>[7]</w:t>
       </w:r>
     </w:p>
     <w:p>
@@ -7268,27 +6878,13 @@
         <w:rPr>
           <w:rFonts w:ascii="Times New Roman" w:hAnsi="Times New Roman" w:cs="Times New Roman"/>
         </w:rPr>
-        <w:t xml:space="preserve">This is very important especially to old folks. Old folks always require decent temperature. They cannot afford too high or too low </w:t>
-      </w:r>
-      <w:proofErr w:type="gramStart"/>
+        <w:t>This is very important especially to old folks. Old folks always require decent temperature. They cannot afford too high or too low temperature</w:t>
+      </w:r>
       <w:r>
         <w:rPr>
           <w:rFonts w:ascii="Times New Roman" w:hAnsi="Times New Roman" w:cs="Times New Roman"/>
         </w:rPr>
-        <w:t>temperature</w:t>
-      </w:r>
-      <w:r>
-        <w:rPr>
-          <w:rFonts w:ascii="Times New Roman" w:hAnsi="Times New Roman" w:cs="Times New Roman"/>
-        </w:rPr>
-        <w:t>[</w:t>
-      </w:r>
-      <w:proofErr w:type="gramEnd"/>
-      <w:r>
-        <w:rPr>
-          <w:rFonts w:ascii="Times New Roman" w:hAnsi="Times New Roman" w:cs="Times New Roman"/>
-        </w:rPr>
-        <w:t>7].</w:t>
+        <w:t>[7].</w:t>
       </w:r>
     </w:p>
     <w:p>
@@ -7660,7 +7256,7 @@
           <w:noProof/>
         </w:rPr>
         <w:drawing>
-          <wp:anchor distT="0" distB="0" distL="114300" distR="114300" simplePos="0" relativeHeight="251681280" behindDoc="1" locked="0" layoutInCell="1" allowOverlap="1" wp14:anchorId="7F319A5E" wp14:editId="7CA9CDA3">
+          <wp:anchor distT="0" distB="0" distL="114300" distR="114300" simplePos="0" relativeHeight="251681280" behindDoc="1" locked="0" layoutInCell="1" allowOverlap="1" wp14:anchorId="7F319A5E" wp14:editId="619365A8">
             <wp:simplePos x="0" y="0"/>
             <wp:positionH relativeFrom="column">
               <wp:posOffset>24765</wp:posOffset>
@@ -7783,61 +7379,19 @@
           <w:szCs w:val="16"/>
         </w:rPr>
       </w:pPr>
-    </w:p>
-    <w:p>
-      <w:pPr>
-        <w:jc w:val="left"/>
-        <w:rPr>
-          <w:sz w:val="16"/>
-          <w:szCs w:val="16"/>
-        </w:rPr>
-      </w:pPr>
-    </w:p>
-    <w:p>
-      <w:pPr>
-        <w:jc w:val="left"/>
-      </w:pPr>
-      <w:r>
-        <w:t xml:space="preserve"> </w:t>
-      </w:r>
-    </w:p>
-    <w:p>
-      <w:pPr>
-        <w:jc w:val="left"/>
-      </w:pPr>
-    </w:p>
-    <w:p/>
-    <w:p/>
-    <w:p/>
-    <w:p/>
-    <w:p/>
-    <w:p/>
-    <w:p/>
-    <w:p/>
-    <w:p/>
-    <w:p/>
-    <w:p/>
-    <w:p/>
-    <w:p>
-      <w:pPr>
-        <w:pStyle w:val="ListParagraph"/>
-        <w:jc w:val="left"/>
-      </w:pPr>
-    </w:p>
-    <w:p>
-      <w:pPr>
-        <w:pStyle w:val="Heading5"/>
-      </w:pPr>
-    </w:p>
-    <w:p>
-      <w:pPr>
-        <w:pStyle w:val="Heading5"/>
-      </w:pPr>
       <w:r>
         <w:drawing>
-          <wp:inline distT="0" distB="0" distL="0" distR="0" wp14:anchorId="2B0F241A" wp14:editId="14EA2D87">
+          <wp:anchor distT="0" distB="0" distL="114300" distR="114300" simplePos="0" relativeHeight="251686400" behindDoc="0" locked="0" layoutInCell="1" allowOverlap="1" wp14:anchorId="2B0F241A" wp14:editId="2B06B826">
+            <wp:simplePos x="0" y="0"/>
+            <wp:positionH relativeFrom="column">
+              <wp:posOffset>-8521</wp:posOffset>
+            </wp:positionH>
+            <wp:positionV relativeFrom="paragraph">
+              <wp:posOffset>19521</wp:posOffset>
+            </wp:positionV>
             <wp:extent cx="3089910" cy="2783205"/>
             <wp:effectExtent l="0" t="0" r="0" b="0"/>
+            <wp:wrapNone/>
             <wp:docPr id="15" name="Grafik 15"/>
             <wp:cNvGraphicFramePr>
               <a:graphicFrameLocks xmlns:a="http://schemas.openxmlformats.org/drawingml/2006/main" noChangeAspect="1"/>
@@ -7880,9 +7434,59 @@
                 </pic:pic>
               </a:graphicData>
             </a:graphic>
-          </wp:inline>
+          </wp:anchor>
         </w:drawing>
       </w:r>
+    </w:p>
+    <w:p>
+      <w:pPr>
+        <w:jc w:val="left"/>
+        <w:rPr>
+          <w:sz w:val="16"/>
+          <w:szCs w:val="16"/>
+        </w:rPr>
+      </w:pPr>
+    </w:p>
+    <w:p>
+      <w:pPr>
+        <w:jc w:val="left"/>
+      </w:pPr>
+      <w:r>
+        <w:t xml:space="preserve"> </w:t>
+      </w:r>
+    </w:p>
+    <w:p>
+      <w:pPr>
+        <w:jc w:val="left"/>
+      </w:pPr>
+    </w:p>
+    <w:p/>
+    <w:p/>
+    <w:p/>
+    <w:p/>
+    <w:p/>
+    <w:p/>
+    <w:p/>
+    <w:p/>
+    <w:p/>
+    <w:p/>
+    <w:p/>
+    <w:p/>
+    <w:p>
+      <w:pPr>
+        <w:pStyle w:val="ListParagraph"/>
+        <w:jc w:val="left"/>
+      </w:pPr>
+    </w:p>
+    <w:p>
+      <w:pPr>
+        <w:pStyle w:val="Heading5"/>
+      </w:pPr>
+    </w:p>
+    <w:p>
+      <w:pPr>
+        <w:pStyle w:val="Heading5"/>
+      </w:pPr>
     </w:p>
     <w:p>
       <w:pPr>
@@ -7926,7 +7530,14 @@
           <w:sz w:val="20"/>
           <w:szCs w:val="20"/>
         </w:rPr>
-        <w:t>Smart cities and homes concepts have been hot topics for over a decade. Changing lifestyles and the growing demand on useful and consistent services require a new approach that relies and benefits from ICT advances. Although there are many advantages to smart homes and cities, there still exist many challenges that make their implementation difficult. Some of these challenges are the security of data that transits across many components and interfaces, and the current fragmentation of standards that make it hard for different devices to be interoperable as well as deployed at scale</w:t>
+        <w:t xml:space="preserve">Smart cities and homes concepts have been hot topics for over a decade. Changing lifestyles and the growing demand on useful and consistent services require a new approach that relies and benefits from ICT advances. Although there are </w:t>
+      </w:r>
+      <w:r>
+        <w:rPr>
+          <w:sz w:val="20"/>
+          <w:szCs w:val="20"/>
+        </w:rPr>
+        <w:t>many advantages to smart homes and cities, there still exist many challenges that make their implementation difficult. Some of these challenges are the security of data that transits across many components and interfaces, and the current fragmentation of standards that make it hard for different devices to be interoperable as well as deployed at scale</w:t>
       </w:r>
       <w:r>
         <w:rPr>
@@ -8012,10 +7623,7 @@
         <w:t>all the four</w:t>
       </w:r>
       <w:r>
-        <w:t xml:space="preserve"> of </w:t>
-      </w:r>
-      <w:r>
-        <w:t xml:space="preserve">us. We feel the time we spent on this project was substantial and yet has benefits that will reach far beyond what we do in </w:t>
+        <w:t xml:space="preserve"> of us. We feel the time we spent on this project was substantial and yet has benefits that will reach far beyond what we do in </w:t>
       </w:r>
       <w:r>
         <w:t>the university</w:t>
@@ -8102,83 +7710,43 @@
         <w:jc w:val="left"/>
       </w:pPr>
       <w:r>
-        <w:t>#include "</w:t>
-      </w:r>
-      <w:proofErr w:type="spellStart"/>
-      <w:r>
-        <w:t>LAMP.h</w:t>
-      </w:r>
-      <w:proofErr w:type="spellEnd"/>
-      <w:r>
-        <w:t>"</w:t>
-      </w:r>
-    </w:p>
-    <w:p>
-      <w:pPr>
-        <w:pStyle w:val="ListParagraph"/>
-        <w:jc w:val="left"/>
-      </w:pPr>
-      <w:r>
-        <w:t>#include "</w:t>
-      </w:r>
-      <w:proofErr w:type="spellStart"/>
-      <w:r>
-        <w:t>HEATER.h</w:t>
-      </w:r>
-      <w:proofErr w:type="spellEnd"/>
-      <w:r>
-        <w:t>"</w:t>
-      </w:r>
-    </w:p>
-    <w:p>
-      <w:pPr>
-        <w:pStyle w:val="ListParagraph"/>
-        <w:jc w:val="left"/>
-      </w:pPr>
-      <w:r>
-        <w:t>#include "</w:t>
-      </w:r>
-      <w:proofErr w:type="spellStart"/>
-      <w:r>
-        <w:t>SOUNDSYSTEM.h</w:t>
-      </w:r>
-      <w:proofErr w:type="spellEnd"/>
-      <w:r>
-        <w:t>"</w:t>
-      </w:r>
-    </w:p>
-    <w:p>
-      <w:pPr>
-        <w:pStyle w:val="ListParagraph"/>
-        <w:jc w:val="left"/>
-      </w:pPr>
-      <w:r>
-        <w:t>#include "</w:t>
-      </w:r>
-      <w:proofErr w:type="spellStart"/>
-      <w:r>
-        <w:t>LightSensor.h</w:t>
-      </w:r>
-      <w:proofErr w:type="spellEnd"/>
-      <w:r>
-        <w:t>"</w:t>
-      </w:r>
-    </w:p>
-    <w:p>
-      <w:pPr>
-        <w:pStyle w:val="ListParagraph"/>
-        <w:jc w:val="left"/>
-      </w:pPr>
-      <w:r>
-        <w:t>#include "</w:t>
-      </w:r>
-      <w:proofErr w:type="spellStart"/>
-      <w:r>
-        <w:t>MotionSensor.h</w:t>
-      </w:r>
-      <w:proofErr w:type="spellEnd"/>
-      <w:r>
-        <w:t>"</w:t>
+        <w:t>#include "LAMP.h"</w:t>
+      </w:r>
+    </w:p>
+    <w:p>
+      <w:pPr>
+        <w:pStyle w:val="ListParagraph"/>
+        <w:jc w:val="left"/>
+      </w:pPr>
+      <w:r>
+        <w:t>#include "HEATER.h"</w:t>
+      </w:r>
+    </w:p>
+    <w:p>
+      <w:pPr>
+        <w:pStyle w:val="ListParagraph"/>
+        <w:jc w:val="left"/>
+      </w:pPr>
+      <w:r>
+        <w:t>#include "SOUNDSYSTEM.h"</w:t>
+      </w:r>
+    </w:p>
+    <w:p>
+      <w:pPr>
+        <w:pStyle w:val="ListParagraph"/>
+        <w:jc w:val="left"/>
+      </w:pPr>
+      <w:r>
+        <w:t>#include "LightSensor.h"</w:t>
+      </w:r>
+    </w:p>
+    <w:p>
+      <w:pPr>
+        <w:pStyle w:val="ListParagraph"/>
+        <w:jc w:val="left"/>
+      </w:pPr>
+      <w:r>
+        <w:t>#include "MotionSensor.h"</w:t>
       </w:r>
     </w:p>
     <w:p>
@@ -8250,46 +7818,25 @@
         <w:jc w:val="left"/>
       </w:pPr>
       <w:r>
-        <w:t xml:space="preserve">int </w:t>
-      </w:r>
-      <w:proofErr w:type="gramStart"/>
-      <w:r>
-        <w:t>main(</w:t>
-      </w:r>
-      <w:proofErr w:type="gramEnd"/>
-      <w:r>
-        <w:t>)</w:t>
-      </w:r>
-    </w:p>
-    <w:p>
-      <w:pPr>
-        <w:pStyle w:val="ListParagraph"/>
-        <w:jc w:val="left"/>
-      </w:pPr>
-      <w:proofErr w:type="gramStart"/>
-      <w:r>
-        <w:t>{ Lamp</w:t>
-      </w:r>
-      <w:proofErr w:type="gramEnd"/>
-      <w:r>
-        <w:t xml:space="preserve"> lamp1; </w:t>
-      </w:r>
-    </w:p>
-    <w:p>
-      <w:pPr>
-        <w:pStyle w:val="ListParagraph"/>
-        <w:jc w:val="left"/>
-      </w:pPr>
-      <w:r>
-        <w:t xml:space="preserve">  </w:t>
-      </w:r>
-      <w:proofErr w:type="spellStart"/>
-      <w:r>
-        <w:t>SoundSystem</w:t>
-      </w:r>
-      <w:proofErr w:type="spellEnd"/>
-      <w:r>
-        <w:t xml:space="preserve"> music1;</w:t>
+        <w:t>int main()</w:t>
+      </w:r>
+    </w:p>
+    <w:p>
+      <w:pPr>
+        <w:pStyle w:val="ListParagraph"/>
+        <w:jc w:val="left"/>
+      </w:pPr>
+      <w:r>
+        <w:t xml:space="preserve">{ Lamp lamp1; </w:t>
+      </w:r>
+    </w:p>
+    <w:p>
+      <w:pPr>
+        <w:pStyle w:val="ListParagraph"/>
+        <w:jc w:val="left"/>
+      </w:pPr>
+      <w:r>
+        <w:t xml:space="preserve">  SoundSystem music1;</w:t>
       </w:r>
     </w:p>
     <w:p>
@@ -8319,64 +7866,36 @@
         <w:pStyle w:val="ListParagraph"/>
         <w:jc w:val="left"/>
       </w:pPr>
-      <w:proofErr w:type="gramStart"/>
-      <w:r>
-        <w:t>{ case</w:t>
-      </w:r>
-      <w:proofErr w:type="gramEnd"/>
-      <w:r>
-        <w:t xml:space="preserve"> MOTION_DETECTED:</w:t>
-      </w:r>
-    </w:p>
-    <w:p>
-      <w:pPr>
-        <w:pStyle w:val="ListParagraph"/>
-        <w:jc w:val="left"/>
-      </w:pPr>
-      <w:r>
-        <w:t xml:space="preserve">   lamp1.On_</w:t>
-      </w:r>
-      <w:proofErr w:type="gramStart"/>
-      <w:r>
-        <w:t>light(</w:t>
-      </w:r>
-      <w:proofErr w:type="gramEnd"/>
-      <w:r>
-        <w:t xml:space="preserve">); </w:t>
-      </w:r>
-    </w:p>
-    <w:p>
-      <w:pPr>
-        <w:pStyle w:val="ListParagraph"/>
-        <w:jc w:val="left"/>
-      </w:pPr>
-      <w:r>
-        <w:t xml:space="preserve">   music1.music_</w:t>
-      </w:r>
-      <w:proofErr w:type="gramStart"/>
-      <w:r>
-        <w:t>on(</w:t>
-      </w:r>
-      <w:proofErr w:type="gramEnd"/>
-      <w:r>
-        <w:t>);</w:t>
-      </w:r>
-    </w:p>
-    <w:p>
-      <w:pPr>
-        <w:pStyle w:val="ListParagraph"/>
-        <w:jc w:val="left"/>
-      </w:pPr>
-      <w:r>
-        <w:t xml:space="preserve">   heater1.heater_</w:t>
-      </w:r>
-      <w:proofErr w:type="gramStart"/>
-      <w:r>
-        <w:t>on(</w:t>
-      </w:r>
-      <w:proofErr w:type="gramEnd"/>
-      <w:r>
-        <w:t>);</w:t>
+      <w:r>
+        <w:t>{ case MOTION_DETECTED:</w:t>
+      </w:r>
+    </w:p>
+    <w:p>
+      <w:pPr>
+        <w:pStyle w:val="ListParagraph"/>
+        <w:jc w:val="left"/>
+      </w:pPr>
+      <w:r>
+        <w:lastRenderedPageBreak/>
+        <w:t xml:space="preserve">   lamp1.On_light(); </w:t>
+      </w:r>
+    </w:p>
+    <w:p>
+      <w:pPr>
+        <w:pStyle w:val="ListParagraph"/>
+        <w:jc w:val="left"/>
+      </w:pPr>
+      <w:r>
+        <w:t xml:space="preserve">   music1.music_on();</w:t>
+      </w:r>
+    </w:p>
+    <w:p>
+      <w:pPr>
+        <w:pStyle w:val="ListParagraph"/>
+        <w:jc w:val="left"/>
+      </w:pPr>
+      <w:r>
+        <w:t xml:space="preserve">   heater1.heater_on();</w:t>
       </w:r>
     </w:p>
     <w:p>
@@ -8394,65 +7913,25 @@
         <w:jc w:val="left"/>
       </w:pPr>
       <w:r>
-        <w:t xml:space="preserve">     </w:t>
-      </w:r>
-      <w:proofErr w:type="gramStart"/>
-      <w:r>
-        <w:t>{ int</w:t>
-      </w:r>
-      <w:proofErr w:type="gramEnd"/>
-      <w:r>
-        <w:t xml:space="preserve"> </w:t>
-      </w:r>
-      <w:proofErr w:type="spellStart"/>
-      <w:r>
-        <w:t>lightsensor</w:t>
-      </w:r>
-      <w:proofErr w:type="spellEnd"/>
-      <w:r>
-        <w:t>;</w:t>
-      </w:r>
-    </w:p>
-    <w:p>
-      <w:pPr>
-        <w:pStyle w:val="ListParagraph"/>
-        <w:jc w:val="left"/>
-      </w:pPr>
-      <w:r>
-        <w:t xml:space="preserve">       </w:t>
-      </w:r>
-      <w:proofErr w:type="spellStart"/>
-      <w:r>
-        <w:t>cin</w:t>
-      </w:r>
-      <w:proofErr w:type="spellEnd"/>
-      <w:r>
-        <w:t xml:space="preserve"> &gt;&gt; </w:t>
-      </w:r>
-      <w:proofErr w:type="spellStart"/>
-      <w:r>
-        <w:t>lightsensor</w:t>
-      </w:r>
-      <w:proofErr w:type="spellEnd"/>
-      <w:r>
-        <w:t>;</w:t>
-      </w:r>
-    </w:p>
-    <w:p>
-      <w:pPr>
-        <w:pStyle w:val="ListParagraph"/>
-        <w:jc w:val="left"/>
-      </w:pPr>
-      <w:r>
-        <w:t xml:space="preserve">       if (</w:t>
-      </w:r>
-      <w:proofErr w:type="spellStart"/>
-      <w:r>
-        <w:t>lightsensor</w:t>
-      </w:r>
-      <w:proofErr w:type="spellEnd"/>
-      <w:r>
-        <w:t xml:space="preserve"> == 1)</w:t>
+        <w:t xml:space="preserve">     { int lightsensor;</w:t>
+      </w:r>
+    </w:p>
+    <w:p>
+      <w:pPr>
+        <w:pStyle w:val="ListParagraph"/>
+        <w:jc w:val="left"/>
+      </w:pPr>
+      <w:r>
+        <w:t xml:space="preserve">       cin &gt;&gt; lightsensor;</w:t>
+      </w:r>
+    </w:p>
+    <w:p>
+      <w:pPr>
+        <w:pStyle w:val="ListParagraph"/>
+        <w:jc w:val="left"/>
+      </w:pPr>
+      <w:r>
+        <w:t xml:space="preserve">       if (lightsensor == 1)</w:t>
       </w:r>
     </w:p>
     <w:p>
@@ -8465,49 +7944,25 @@
       </w:r>
       <w:r>
         <w:br/>
-        <w:t xml:space="preserve">    lamp1.Off_</w:t>
-      </w:r>
-      <w:proofErr w:type="gramStart"/>
-      <w:r>
-        <w:t>light(</w:t>
-      </w:r>
-      <w:proofErr w:type="gramEnd"/>
-      <w:r>
-        <w:t>);</w:t>
-      </w:r>
-    </w:p>
-    <w:p>
-      <w:pPr>
-        <w:pStyle w:val="ListParagraph"/>
-        <w:jc w:val="left"/>
-      </w:pPr>
-      <w:r>
-        <w:t xml:space="preserve">   </w:t>
-      </w:r>
-      <w:proofErr w:type="gramStart"/>
-      <w:r>
-        <w:t xml:space="preserve">}   </w:t>
-      </w:r>
-      <w:proofErr w:type="gramEnd"/>
-      <w:r>
-        <w:t>else {</w:t>
-      </w:r>
-    </w:p>
-    <w:p>
-      <w:pPr>
-        <w:pStyle w:val="ListParagraph"/>
-        <w:jc w:val="left"/>
-      </w:pPr>
-      <w:r>
-        <w:t xml:space="preserve">    lamp1.On_</w:t>
-      </w:r>
-      <w:proofErr w:type="gramStart"/>
-      <w:r>
-        <w:t>light(</w:t>
-      </w:r>
-      <w:proofErr w:type="gramEnd"/>
-      <w:r>
-        <w:t>);</w:t>
+        <w:t xml:space="preserve">    lamp1.Off_light();</w:t>
+      </w:r>
+    </w:p>
+    <w:p>
+      <w:pPr>
+        <w:pStyle w:val="ListParagraph"/>
+        <w:jc w:val="left"/>
+      </w:pPr>
+      <w:r>
+        <w:t xml:space="preserve">   }   else {</w:t>
+      </w:r>
+    </w:p>
+    <w:p>
+      <w:pPr>
+        <w:pStyle w:val="ListParagraph"/>
+        <w:jc w:val="left"/>
+      </w:pPr>
+      <w:r>
+        <w:t xml:space="preserve">    lamp1.On_light();</w:t>
       </w:r>
     </w:p>
     <w:p>
@@ -8543,49 +7998,25 @@
         <w:jc w:val="left"/>
       </w:pPr>
       <w:r>
-        <w:t>lamp1.Off_</w:t>
-      </w:r>
-      <w:proofErr w:type="gramStart"/>
-      <w:r>
-        <w:t>light(</w:t>
-      </w:r>
-      <w:proofErr w:type="gramEnd"/>
-      <w:r>
-        <w:t>);</w:t>
-      </w:r>
-    </w:p>
-    <w:p>
-      <w:pPr>
-        <w:pStyle w:val="ListParagraph"/>
-        <w:jc w:val="left"/>
-      </w:pPr>
-      <w:r>
-        <w:t>music1.music_</w:t>
-      </w:r>
-      <w:proofErr w:type="gramStart"/>
-      <w:r>
-        <w:t>off(</w:t>
-      </w:r>
-      <w:proofErr w:type="gramEnd"/>
-      <w:r>
-        <w:t>);</w:t>
-      </w:r>
-    </w:p>
-    <w:p>
-      <w:pPr>
-        <w:pStyle w:val="ListParagraph"/>
-        <w:jc w:val="left"/>
-      </w:pPr>
-      <w:r>
-        <w:t>heater1.heater_</w:t>
-      </w:r>
-      <w:proofErr w:type="gramStart"/>
-      <w:r>
-        <w:t>off(</w:t>
-      </w:r>
-      <w:proofErr w:type="gramEnd"/>
-      <w:r>
-        <w:t>);</w:t>
+        <w:t>lamp1.Off_light();</w:t>
+      </w:r>
+    </w:p>
+    <w:p>
+      <w:pPr>
+        <w:pStyle w:val="ListParagraph"/>
+        <w:jc w:val="left"/>
+      </w:pPr>
+      <w:r>
+        <w:t>music1.music_off();</w:t>
+      </w:r>
+    </w:p>
+    <w:p>
+      <w:pPr>
+        <w:pStyle w:val="ListParagraph"/>
+        <w:jc w:val="left"/>
+      </w:pPr>
+      <w:r>
+        <w:t>heater1.heater_off();</w:t>
       </w:r>
     </w:p>
     <w:p>
@@ -8602,64 +8033,26 @@
         <w:pStyle w:val="ListParagraph"/>
         <w:jc w:val="left"/>
       </w:pPr>
-      <w:proofErr w:type="gramStart"/>
-      <w:r>
-        <w:lastRenderedPageBreak/>
-        <w:t>{ int</w:t>
-      </w:r>
-      <w:proofErr w:type="gramEnd"/>
-      <w:r>
-        <w:t xml:space="preserve"> </w:t>
-      </w:r>
-      <w:proofErr w:type="spellStart"/>
-      <w:r>
-        <w:t>lightsensor</w:t>
-      </w:r>
-      <w:proofErr w:type="spellEnd"/>
-      <w:r>
-        <w:t>;</w:t>
-      </w:r>
-    </w:p>
-    <w:p>
-      <w:pPr>
-        <w:pStyle w:val="ListParagraph"/>
-        <w:jc w:val="left"/>
-      </w:pPr>
-      <w:r>
-        <w:t xml:space="preserve">  </w:t>
-      </w:r>
-      <w:proofErr w:type="spellStart"/>
-      <w:r>
-        <w:t>cin</w:t>
-      </w:r>
-      <w:proofErr w:type="spellEnd"/>
-      <w:r>
-        <w:t xml:space="preserve"> &gt;&gt; </w:t>
-      </w:r>
-      <w:proofErr w:type="spellStart"/>
-      <w:r>
-        <w:t>lightsensor</w:t>
-      </w:r>
-      <w:proofErr w:type="spellEnd"/>
-      <w:r>
-        <w:t>;</w:t>
-      </w:r>
-    </w:p>
-    <w:p>
-      <w:pPr>
-        <w:pStyle w:val="ListParagraph"/>
-        <w:jc w:val="left"/>
-      </w:pPr>
-      <w:r>
-        <w:t xml:space="preserve">  if (</w:t>
-      </w:r>
-      <w:proofErr w:type="spellStart"/>
-      <w:r>
-        <w:t>lightsensor</w:t>
-      </w:r>
-      <w:proofErr w:type="spellEnd"/>
-      <w:r>
-        <w:t xml:space="preserve"> == 1)</w:t>
+      <w:r>
+        <w:t>{ int lightsensor;</w:t>
+      </w:r>
+    </w:p>
+    <w:p>
+      <w:pPr>
+        <w:pStyle w:val="ListParagraph"/>
+        <w:jc w:val="left"/>
+      </w:pPr>
+      <w:r>
+        <w:t xml:space="preserve">  cin &gt;&gt; lightsensor;</w:t>
+      </w:r>
+    </w:p>
+    <w:p>
+      <w:pPr>
+        <w:pStyle w:val="ListParagraph"/>
+        <w:jc w:val="left"/>
+      </w:pPr>
+      <w:r>
+        <w:t xml:space="preserve">  if (lightsensor == 1)</w:t>
       </w:r>
     </w:p>
     <w:p>
@@ -8677,46 +8070,25 @@
         <w:jc w:val="left"/>
       </w:pPr>
       <w:r>
-        <w:t xml:space="preserve">  lamp1.Off_</w:t>
-      </w:r>
-      <w:proofErr w:type="gramStart"/>
-      <w:r>
-        <w:t>light(</w:t>
-      </w:r>
-      <w:proofErr w:type="gramEnd"/>
-      <w:r>
-        <w:t>);</w:t>
-      </w:r>
-    </w:p>
-    <w:p>
-      <w:pPr>
-        <w:pStyle w:val="ListParagraph"/>
-        <w:jc w:val="left"/>
-      </w:pPr>
-      <w:proofErr w:type="gramStart"/>
-      <w:r>
-        <w:t>}else</w:t>
-      </w:r>
-      <w:proofErr w:type="gramEnd"/>
-      <w:r>
-        <w:t>{</w:t>
-      </w:r>
-    </w:p>
-    <w:p>
-      <w:pPr>
-        <w:pStyle w:val="ListParagraph"/>
-        <w:jc w:val="left"/>
-      </w:pPr>
-      <w:r>
-        <w:t xml:space="preserve">  lamp1.On_</w:t>
-      </w:r>
-      <w:proofErr w:type="gramStart"/>
-      <w:r>
-        <w:t>light(</w:t>
-      </w:r>
-      <w:proofErr w:type="gramEnd"/>
-      <w:r>
-        <w:t>);</w:t>
+        <w:t xml:space="preserve">  lamp1.Off_light();</w:t>
+      </w:r>
+    </w:p>
+    <w:p>
+      <w:pPr>
+        <w:pStyle w:val="ListParagraph"/>
+        <w:jc w:val="left"/>
+      </w:pPr>
+      <w:r>
+        <w:t>}else{</w:t>
+      </w:r>
+    </w:p>
+    <w:p>
+      <w:pPr>
+        <w:pStyle w:val="ListParagraph"/>
+        <w:jc w:val="left"/>
+      </w:pPr>
+      <w:r>
+        <w:t xml:space="preserve">  lamp1.On_light();</w:t>
       </w:r>
     </w:p>
     <w:p>
@@ -8828,66 +8200,34 @@
         <w:jc w:val="left"/>
       </w:pPr>
       <w:r>
-        <w:t>#include "</w:t>
-      </w:r>
-      <w:proofErr w:type="spellStart"/>
-      <w:r>
-        <w:t>Buzzer.h</w:t>
-      </w:r>
-      <w:proofErr w:type="spellEnd"/>
-      <w:r>
-        <w:t>"</w:t>
-      </w:r>
-    </w:p>
-    <w:p>
-      <w:pPr>
-        <w:pStyle w:val="ListParagraph"/>
-        <w:jc w:val="left"/>
-      </w:pPr>
-      <w:r>
-        <w:t>#include "</w:t>
-      </w:r>
-      <w:proofErr w:type="spellStart"/>
-      <w:r>
-        <w:t>LCD.h</w:t>
-      </w:r>
-      <w:proofErr w:type="spellEnd"/>
-      <w:r>
-        <w:t>"</w:t>
-      </w:r>
-    </w:p>
-    <w:p>
-      <w:pPr>
-        <w:pStyle w:val="ListParagraph"/>
-        <w:jc w:val="left"/>
-      </w:pPr>
-      <w:r>
-        <w:t>#include "</w:t>
-      </w:r>
-      <w:proofErr w:type="spellStart"/>
-      <w:r>
-        <w:t>User.h</w:t>
-      </w:r>
-      <w:proofErr w:type="spellEnd"/>
-      <w:r>
-        <w:t>"</w:t>
-      </w:r>
-    </w:p>
-    <w:p>
-      <w:pPr>
-        <w:pStyle w:val="ListParagraph"/>
-        <w:jc w:val="left"/>
-      </w:pPr>
-      <w:r>
-        <w:t>#include "</w:t>
-      </w:r>
-      <w:proofErr w:type="spellStart"/>
-      <w:r>
-        <w:t>Door.h</w:t>
-      </w:r>
-      <w:proofErr w:type="spellEnd"/>
-      <w:r>
-        <w:t>"</w:t>
+        <w:t>#include "Buzzer.h"</w:t>
+      </w:r>
+    </w:p>
+    <w:p>
+      <w:pPr>
+        <w:pStyle w:val="ListParagraph"/>
+        <w:jc w:val="left"/>
+      </w:pPr>
+      <w:r>
+        <w:t>#include "LCD.h"</w:t>
+      </w:r>
+    </w:p>
+    <w:p>
+      <w:pPr>
+        <w:pStyle w:val="ListParagraph"/>
+        <w:jc w:val="left"/>
+      </w:pPr>
+      <w:r>
+        <w:t>#include "User.h"</w:t>
+      </w:r>
+    </w:p>
+    <w:p>
+      <w:pPr>
+        <w:pStyle w:val="ListParagraph"/>
+        <w:jc w:val="left"/>
+      </w:pPr>
+      <w:r>
+        <w:t>#include "Door.h"</w:t>
       </w:r>
     </w:p>
     <w:p>
@@ -8920,15 +8260,7 @@
         <w:jc w:val="left"/>
       </w:pPr>
       <w:r>
-        <w:t xml:space="preserve">int </w:t>
-      </w:r>
-      <w:proofErr w:type="gramStart"/>
-      <w:r>
-        <w:t>main(</w:t>
-      </w:r>
-      <w:proofErr w:type="gramEnd"/>
-      <w:r>
-        <w:t>)</w:t>
+        <w:t>int main()</w:t>
       </w:r>
     </w:p>
     <w:p>
@@ -8982,15 +8314,7 @@
         <w:jc w:val="left"/>
       </w:pPr>
       <w:r>
-        <w:t xml:space="preserve">    </w:t>
-      </w:r>
-      <w:proofErr w:type="spellStart"/>
-      <w:r>
-        <w:t>cin</w:t>
-      </w:r>
-      <w:proofErr w:type="spellEnd"/>
-      <w:r>
-        <w:t xml:space="preserve"> &gt;&gt; password;</w:t>
+        <w:t xml:space="preserve">    cin &gt;&gt; password;</w:t>
       </w:r>
     </w:p>
     <w:p>
@@ -9041,15 +8365,7 @@
         <w:jc w:val="left"/>
       </w:pPr>
       <w:r>
-        <w:t xml:space="preserve">        door1.door_</w:t>
-      </w:r>
-      <w:proofErr w:type="gramStart"/>
-      <w:r>
-        <w:t>unlock(</w:t>
-      </w:r>
-      <w:proofErr w:type="gramEnd"/>
-      <w:r>
-        <w:t>);</w:t>
+        <w:t xml:space="preserve">        door1.door_unlock();</w:t>
       </w:r>
     </w:p>
     <w:p>
@@ -9067,52 +8383,26 @@
         <w:jc w:val="left"/>
       </w:pPr>
       <w:r>
+        <w:t xml:space="preserve">        music.playSound();</w:t>
+      </w:r>
+    </w:p>
+    <w:p>
+      <w:pPr>
+        <w:pStyle w:val="ListParagraph"/>
+        <w:jc w:val="left"/>
+      </w:pPr>
+      <w:r>
+        <w:t xml:space="preserve">        display.lcd_display("Correct Password");</w:t>
+      </w:r>
+    </w:p>
+    <w:p>
+      <w:pPr>
+        <w:pStyle w:val="ListParagraph"/>
+        <w:jc w:val="left"/>
+      </w:pPr>
+      <w:r>
         <w:t xml:space="preserve">        </w:t>
       </w:r>
-      <w:proofErr w:type="spellStart"/>
-      <w:proofErr w:type="gramStart"/>
-      <w:r>
-        <w:t>music.playSound</w:t>
-      </w:r>
-      <w:proofErr w:type="spellEnd"/>
-      <w:proofErr w:type="gramEnd"/>
-      <w:r>
-        <w:t>();</w:t>
-      </w:r>
-    </w:p>
-    <w:p>
-      <w:pPr>
-        <w:pStyle w:val="ListParagraph"/>
-        <w:jc w:val="left"/>
-      </w:pPr>
-      <w:r>
-        <w:t xml:space="preserve">        </w:t>
-      </w:r>
-      <w:proofErr w:type="spellStart"/>
-      <w:r>
-        <w:t>display.lcd_</w:t>
-      </w:r>
-      <w:proofErr w:type="gramStart"/>
-      <w:r>
-        <w:t>display</w:t>
-      </w:r>
-      <w:proofErr w:type="spellEnd"/>
-      <w:r>
-        <w:t>(</w:t>
-      </w:r>
-      <w:proofErr w:type="gramEnd"/>
-      <w:r>
-        <w:t>"Correct Password");</w:t>
-      </w:r>
-    </w:p>
-    <w:p>
-      <w:pPr>
-        <w:pStyle w:val="ListParagraph"/>
-        <w:jc w:val="left"/>
-      </w:pPr>
-      <w:r>
-        <w:t xml:space="preserve">        </w:t>
-      </w:r>
     </w:p>
     <w:p>
       <w:pPr>
@@ -9165,15 +8455,7 @@
         <w:jc w:val="left"/>
       </w:pPr>
       <w:r>
-        <w:t xml:space="preserve">        door1.door_</w:t>
-      </w:r>
-      <w:proofErr w:type="gramStart"/>
-      <w:r>
-        <w:t>lock(</w:t>
-      </w:r>
-      <w:proofErr w:type="gramEnd"/>
-      <w:r>
-        <w:t>);</w:t>
+        <w:t xml:space="preserve">        door1.door_lock();</w:t>
       </w:r>
     </w:p>
     <w:p>
@@ -9191,42 +8473,16 @@
         <w:jc w:val="left"/>
       </w:pPr>
       <w:r>
-        <w:t xml:space="preserve">        </w:t>
-      </w:r>
-      <w:proofErr w:type="spellStart"/>
-      <w:proofErr w:type="gramStart"/>
-      <w:r>
-        <w:t>music.playSound</w:t>
-      </w:r>
-      <w:proofErr w:type="spellEnd"/>
-      <w:proofErr w:type="gramEnd"/>
-      <w:r>
-        <w:t>();</w:t>
-      </w:r>
-    </w:p>
-    <w:p>
-      <w:pPr>
-        <w:pStyle w:val="ListParagraph"/>
-        <w:jc w:val="left"/>
-      </w:pPr>
-      <w:r>
-        <w:t xml:space="preserve">        </w:t>
-      </w:r>
-      <w:proofErr w:type="spellStart"/>
-      <w:r>
-        <w:t>display.lcd_</w:t>
-      </w:r>
-      <w:proofErr w:type="gramStart"/>
-      <w:r>
-        <w:t>display</w:t>
-      </w:r>
-      <w:proofErr w:type="spellEnd"/>
-      <w:r>
-        <w:t>(</w:t>
-      </w:r>
-      <w:proofErr w:type="gramEnd"/>
-      <w:r>
-        <w:t>"Incorrect Password");</w:t>
+        <w:t xml:space="preserve">        music.playSound();</w:t>
+      </w:r>
+    </w:p>
+    <w:p>
+      <w:pPr>
+        <w:pStyle w:val="ListParagraph"/>
+        <w:jc w:val="left"/>
+      </w:pPr>
+      <w:r>
+        <w:t xml:space="preserve">        display.lcd_display("Incorrect Password");</w:t>
       </w:r>
     </w:p>
     <w:p>
@@ -9392,134 +8648,70 @@
         <w:jc w:val="left"/>
       </w:pPr>
       <w:r>
-        <w:t>#include "</w:t>
-      </w:r>
-      <w:proofErr w:type="spellStart"/>
-      <w:r>
-        <w:t>Window.h</w:t>
-      </w:r>
-      <w:proofErr w:type="spellEnd"/>
-      <w:r>
-        <w:t>"</w:t>
-      </w:r>
-    </w:p>
-    <w:p>
-      <w:pPr>
-        <w:pStyle w:val="ListParagraph"/>
-        <w:jc w:val="left"/>
-      </w:pPr>
-      <w:r>
-        <w:t>#include "</w:t>
-      </w:r>
-      <w:proofErr w:type="spellStart"/>
-      <w:r>
-        <w:t>Screen.h</w:t>
-      </w:r>
-      <w:proofErr w:type="spellEnd"/>
-      <w:r>
-        <w:t>"</w:t>
-      </w:r>
-    </w:p>
-    <w:p>
-      <w:pPr>
-        <w:pStyle w:val="ListParagraph"/>
-        <w:jc w:val="left"/>
-      </w:pPr>
-      <w:r>
-        <w:t>#include "</w:t>
-      </w:r>
-      <w:proofErr w:type="spellStart"/>
-      <w:r>
-        <w:t>Door.h</w:t>
-      </w:r>
-      <w:proofErr w:type="spellEnd"/>
-      <w:r>
-        <w:t>"</w:t>
-      </w:r>
-    </w:p>
-    <w:p>
-      <w:pPr>
-        <w:pStyle w:val="ListParagraph"/>
-        <w:jc w:val="left"/>
-      </w:pPr>
-      <w:r>
-        <w:t>#include "</w:t>
-      </w:r>
-      <w:proofErr w:type="spellStart"/>
-      <w:r>
-        <w:t>Sound_system.h</w:t>
-      </w:r>
-      <w:proofErr w:type="spellEnd"/>
-      <w:r>
-        <w:t>"</w:t>
-      </w:r>
-    </w:p>
-    <w:p>
-      <w:pPr>
-        <w:pStyle w:val="ListParagraph"/>
-        <w:jc w:val="left"/>
-      </w:pPr>
-      <w:r>
-        <w:t>#include "</w:t>
-      </w:r>
-      <w:proofErr w:type="spellStart"/>
-      <w:r>
-        <w:t>Light.h</w:t>
-      </w:r>
-      <w:proofErr w:type="spellEnd"/>
-      <w:r>
-        <w:t>"</w:t>
-      </w:r>
-    </w:p>
-    <w:p>
-      <w:pPr>
-        <w:pStyle w:val="ListParagraph"/>
-        <w:jc w:val="left"/>
-      </w:pPr>
-      <w:r>
-        <w:t>#include "</w:t>
-      </w:r>
-      <w:proofErr w:type="spellStart"/>
-      <w:r>
-        <w:t>Heater.h</w:t>
-      </w:r>
-      <w:proofErr w:type="spellEnd"/>
-      <w:r>
-        <w:t>"</w:t>
-      </w:r>
-    </w:p>
-    <w:p>
-      <w:pPr>
-        <w:pStyle w:val="ListParagraph"/>
-        <w:jc w:val="left"/>
-      </w:pPr>
-      <w:r>
-        <w:t>#include "</w:t>
-      </w:r>
-      <w:proofErr w:type="spellStart"/>
-      <w:r>
-        <w:t>Smoke_detector.h</w:t>
-      </w:r>
-      <w:proofErr w:type="spellEnd"/>
-      <w:r>
-        <w:t>"</w:t>
-      </w:r>
-    </w:p>
-    <w:p>
-      <w:pPr>
-        <w:pStyle w:val="ListParagraph"/>
-        <w:jc w:val="left"/>
-      </w:pPr>
-      <w:r>
-        <w:t>#include "</w:t>
-      </w:r>
-      <w:proofErr w:type="spellStart"/>
-      <w:r>
-        <w:t>Water.h</w:t>
-      </w:r>
-      <w:proofErr w:type="spellEnd"/>
-      <w:r>
-        <w:t>"</w:t>
+        <w:t>#include "Window.h"</w:t>
+      </w:r>
+    </w:p>
+    <w:p>
+      <w:pPr>
+        <w:pStyle w:val="ListParagraph"/>
+        <w:jc w:val="left"/>
+      </w:pPr>
+      <w:r>
+        <w:t>#include "Screen.h"</w:t>
+      </w:r>
+    </w:p>
+    <w:p>
+      <w:pPr>
+        <w:pStyle w:val="ListParagraph"/>
+        <w:jc w:val="left"/>
+      </w:pPr>
+      <w:r>
+        <w:t>#include "Door.h"</w:t>
+      </w:r>
+    </w:p>
+    <w:p>
+      <w:pPr>
+        <w:pStyle w:val="ListParagraph"/>
+        <w:jc w:val="left"/>
+      </w:pPr>
+      <w:r>
+        <w:t>#include "Sound_system.h"</w:t>
+      </w:r>
+    </w:p>
+    <w:p>
+      <w:pPr>
+        <w:pStyle w:val="ListParagraph"/>
+        <w:jc w:val="left"/>
+      </w:pPr>
+      <w:r>
+        <w:t>#include "Light.h"</w:t>
+      </w:r>
+    </w:p>
+    <w:p>
+      <w:pPr>
+        <w:pStyle w:val="ListParagraph"/>
+        <w:jc w:val="left"/>
+      </w:pPr>
+      <w:r>
+        <w:t>#include "Heater.h"</w:t>
+      </w:r>
+    </w:p>
+    <w:p>
+      <w:pPr>
+        <w:pStyle w:val="ListParagraph"/>
+        <w:jc w:val="left"/>
+      </w:pPr>
+      <w:r>
+        <w:t>#include "Smoke_detector.h"</w:t>
+      </w:r>
+    </w:p>
+    <w:p>
+      <w:pPr>
+        <w:pStyle w:val="ListParagraph"/>
+        <w:jc w:val="left"/>
+      </w:pPr>
+      <w:r>
+        <w:t>#include "Water.h"</w:t>
       </w:r>
     </w:p>
     <w:p>
@@ -9584,15 +8776,7 @@
         <w:jc w:val="left"/>
       </w:pPr>
       <w:r>
-        <w:t xml:space="preserve">int </w:t>
-      </w:r>
-      <w:proofErr w:type="gramStart"/>
-      <w:r>
-        <w:t>main(</w:t>
-      </w:r>
-      <w:proofErr w:type="gramEnd"/>
-      <w:r>
-        <w:t>)</w:t>
+        <w:t>int main()</w:t>
       </w:r>
     </w:p>
     <w:p>
@@ -9610,32 +8794,16 @@
         <w:jc w:val="left"/>
       </w:pPr>
       <w:r>
-        <w:t xml:space="preserve">    Light </w:t>
-      </w:r>
-      <w:proofErr w:type="spellStart"/>
-      <w:r>
-        <w:t>green_light</w:t>
-      </w:r>
-      <w:proofErr w:type="spellEnd"/>
-      <w:r>
-        <w:t>;</w:t>
-      </w:r>
-    </w:p>
-    <w:p>
-      <w:pPr>
-        <w:pStyle w:val="ListParagraph"/>
-        <w:jc w:val="left"/>
-      </w:pPr>
-      <w:r>
-        <w:t xml:space="preserve">    Light </w:t>
-      </w:r>
-      <w:proofErr w:type="spellStart"/>
-      <w:r>
-        <w:t>red_light</w:t>
-      </w:r>
-      <w:proofErr w:type="spellEnd"/>
-      <w:r>
-        <w:t>;</w:t>
+        <w:t xml:space="preserve">    Light green_light;</w:t>
+      </w:r>
+    </w:p>
+    <w:p>
+      <w:pPr>
+        <w:pStyle w:val="ListParagraph"/>
+        <w:jc w:val="left"/>
+      </w:pPr>
+      <w:r>
+        <w:t xml:space="preserve">    Light red_light;</w:t>
       </w:r>
     </w:p>
     <w:p>
@@ -9680,15 +8848,7 @@
         <w:jc w:val="left"/>
       </w:pPr>
       <w:r>
-        <w:t xml:space="preserve">    </w:t>
-      </w:r>
-      <w:proofErr w:type="spellStart"/>
-      <w:r>
-        <w:t>SoundSystem</w:t>
-      </w:r>
-      <w:proofErr w:type="spellEnd"/>
-      <w:r>
-        <w:t xml:space="preserve"> music;</w:t>
+        <w:t xml:space="preserve">    SoundSystem music;</w:t>
       </w:r>
     </w:p>
     <w:p>
@@ -9706,6 +8866,7 @@
         <w:jc w:val="left"/>
       </w:pPr>
       <w:r>
+        <w:lastRenderedPageBreak/>
         <w:t xml:space="preserve">    Heater heater1;</w:t>
       </w:r>
     </w:p>
@@ -9724,65 +8885,25 @@
         <w:jc w:val="left"/>
       </w:pPr>
       <w:r>
-        <w:t xml:space="preserve">    </w:t>
-      </w:r>
-      <w:proofErr w:type="spellStart"/>
-      <w:r>
-        <w:t>Smoke_detector</w:t>
-      </w:r>
-      <w:proofErr w:type="spellEnd"/>
-      <w:r>
-        <w:t xml:space="preserve"> </w:t>
-      </w:r>
-      <w:proofErr w:type="spellStart"/>
-      <w:r>
-        <w:t>DetSmoke</w:t>
-      </w:r>
-      <w:proofErr w:type="spellEnd"/>
-      <w:r>
-        <w:t>;</w:t>
-      </w:r>
-    </w:p>
-    <w:p>
-      <w:pPr>
-        <w:pStyle w:val="ListParagraph"/>
-        <w:jc w:val="left"/>
-      </w:pPr>
-      <w:r>
-        <w:t xml:space="preserve">    if (</w:t>
-      </w:r>
-      <w:proofErr w:type="spellStart"/>
-      <w:r>
-        <w:t>DetSmoke.sense_</w:t>
-      </w:r>
-      <w:proofErr w:type="gramStart"/>
-      <w:r>
-        <w:t>smoke</w:t>
-      </w:r>
-      <w:proofErr w:type="spellEnd"/>
-      <w:r>
-        <w:t>(</w:t>
-      </w:r>
-      <w:proofErr w:type="gramEnd"/>
-      <w:r>
-        <w:t>))</w:t>
-      </w:r>
-    </w:p>
-    <w:p>
-      <w:pPr>
-        <w:pStyle w:val="ListParagraph"/>
-        <w:jc w:val="left"/>
-      </w:pPr>
-      <w:r>
-        <w:t xml:space="preserve">    </w:t>
-      </w:r>
-      <w:proofErr w:type="gramStart"/>
-      <w:r>
-        <w:t>{ state</w:t>
-      </w:r>
-      <w:proofErr w:type="gramEnd"/>
-      <w:r>
-        <w:t xml:space="preserve"> = 1;</w:t>
+        <w:t xml:space="preserve">    Smoke_detector DetSmoke;</w:t>
+      </w:r>
+    </w:p>
+    <w:p>
+      <w:pPr>
+        <w:pStyle w:val="ListParagraph"/>
+        <w:jc w:val="left"/>
+      </w:pPr>
+      <w:r>
+        <w:t xml:space="preserve">    if (DetSmoke.sense_smoke())</w:t>
+      </w:r>
+    </w:p>
+    <w:p>
+      <w:pPr>
+        <w:pStyle w:val="ListParagraph"/>
+        <w:jc w:val="left"/>
+      </w:pPr>
+      <w:r>
+        <w:t xml:space="preserve">    { state = 1;</w:t>
       </w:r>
     </w:p>
     <w:p>
@@ -9854,173 +8975,79 @@
         <w:jc w:val="left"/>
       </w:pPr>
       <w:r>
-        <w:t xml:space="preserve">        </w:t>
-      </w:r>
-      <w:proofErr w:type="spellStart"/>
-      <w:r>
-        <w:t>green_</w:t>
-      </w:r>
-      <w:proofErr w:type="gramStart"/>
-      <w:r>
-        <w:t>light.turn</w:t>
-      </w:r>
-      <w:proofErr w:type="gramEnd"/>
-      <w:r>
-        <w:t>_off_green_light</w:t>
-      </w:r>
-      <w:proofErr w:type="spellEnd"/>
-      <w:r>
-        <w:t>();</w:t>
-      </w:r>
-    </w:p>
-    <w:p>
-      <w:pPr>
-        <w:pStyle w:val="ListParagraph"/>
-        <w:jc w:val="left"/>
-      </w:pPr>
-      <w:r>
-        <w:t xml:space="preserve">        </w:t>
-      </w:r>
-      <w:proofErr w:type="spellStart"/>
-      <w:r>
-        <w:t>red_</w:t>
-      </w:r>
-      <w:proofErr w:type="gramStart"/>
-      <w:r>
-        <w:t>light.turn</w:t>
-      </w:r>
-      <w:proofErr w:type="gramEnd"/>
-      <w:r>
-        <w:t>_on_red_light</w:t>
-      </w:r>
-      <w:proofErr w:type="spellEnd"/>
-      <w:r>
-        <w:t>();</w:t>
-      </w:r>
-    </w:p>
-    <w:p>
-      <w:pPr>
-        <w:pStyle w:val="ListParagraph"/>
-        <w:jc w:val="left"/>
-      </w:pPr>
-      <w:r>
-        <w:t xml:space="preserve">        door1.door_</w:t>
-      </w:r>
-      <w:proofErr w:type="gramStart"/>
-      <w:r>
-        <w:t>unlock(</w:t>
-      </w:r>
-      <w:proofErr w:type="gramEnd"/>
-      <w:r>
-        <w:t>);</w:t>
-      </w:r>
-    </w:p>
-    <w:p>
-      <w:pPr>
-        <w:pStyle w:val="ListParagraph"/>
-        <w:jc w:val="left"/>
-      </w:pPr>
-      <w:r>
-        <w:t xml:space="preserve">        door1.open_</w:t>
-      </w:r>
-      <w:proofErr w:type="gramStart"/>
-      <w:r>
-        <w:t>door(</w:t>
-      </w:r>
-      <w:proofErr w:type="gramEnd"/>
-      <w:r>
-        <w:t>);</w:t>
-      </w:r>
-    </w:p>
-    <w:p>
-      <w:pPr>
-        <w:pStyle w:val="ListParagraph"/>
-        <w:jc w:val="left"/>
-      </w:pPr>
-      <w:r>
-        <w:t xml:space="preserve">        window1.open_</w:t>
-      </w:r>
-      <w:proofErr w:type="gramStart"/>
-      <w:r>
-        <w:t>window(</w:t>
-      </w:r>
-      <w:proofErr w:type="gramEnd"/>
-      <w:r>
-        <w:t>);</w:t>
-      </w:r>
-    </w:p>
-    <w:p>
-      <w:pPr>
-        <w:pStyle w:val="ListParagraph"/>
-        <w:jc w:val="left"/>
-      </w:pPr>
-      <w:r>
-        <w:t xml:space="preserve">        </w:t>
-      </w:r>
-      <w:proofErr w:type="spellStart"/>
-      <w:proofErr w:type="gramStart"/>
-      <w:r>
-        <w:t>music.play</w:t>
-      </w:r>
-      <w:proofErr w:type="gramEnd"/>
-      <w:r>
-        <w:t>_sound</w:t>
-      </w:r>
-      <w:proofErr w:type="spellEnd"/>
-      <w:r>
-        <w:t>();</w:t>
-      </w:r>
-    </w:p>
-    <w:p>
-      <w:pPr>
-        <w:pStyle w:val="ListParagraph"/>
-        <w:jc w:val="left"/>
-      </w:pPr>
-      <w:r>
-        <w:lastRenderedPageBreak/>
-        <w:t xml:space="preserve">        Display1.LCD_Display_</w:t>
-      </w:r>
-      <w:proofErr w:type="gramStart"/>
-      <w:r>
-        <w:t>Evacuate(</w:t>
-      </w:r>
-      <w:proofErr w:type="gramEnd"/>
-      <w:r>
-        <w:t>);</w:t>
-      </w:r>
-    </w:p>
-    <w:p>
-      <w:pPr>
-        <w:pStyle w:val="ListParagraph"/>
-        <w:jc w:val="left"/>
-      </w:pPr>
-      <w:r>
-        <w:t xml:space="preserve">        water1.turn_on_water_</w:t>
-      </w:r>
-      <w:proofErr w:type="gramStart"/>
-      <w:r>
-        <w:t>sprinkler(</w:t>
-      </w:r>
-      <w:proofErr w:type="gramEnd"/>
-      <w:r>
-        <w:t>);</w:t>
-      </w:r>
-    </w:p>
-    <w:p>
-      <w:pPr>
-        <w:pStyle w:val="ListParagraph"/>
-        <w:jc w:val="left"/>
-      </w:pPr>
-      <w:r>
-        <w:t xml:space="preserve">        heater1.turn_off_</w:t>
-      </w:r>
-      <w:proofErr w:type="gramStart"/>
-      <w:r>
-        <w:t>heater(</w:t>
-      </w:r>
-      <w:proofErr w:type="gramEnd"/>
-      <w:r>
-        <w:t>);</w:t>
+        <w:t xml:space="preserve">        green_light.turn_off_green_light();</w:t>
+      </w:r>
+    </w:p>
+    <w:p>
+      <w:pPr>
+        <w:pStyle w:val="ListParagraph"/>
+        <w:jc w:val="left"/>
+      </w:pPr>
+      <w:r>
+        <w:t xml:space="preserve">        red_light.turn_on_red_light();</w:t>
+      </w:r>
+    </w:p>
+    <w:p>
+      <w:pPr>
+        <w:pStyle w:val="ListParagraph"/>
+        <w:jc w:val="left"/>
+      </w:pPr>
+      <w:r>
+        <w:t xml:space="preserve">        door1.door_unlock();</w:t>
+      </w:r>
+    </w:p>
+    <w:p>
+      <w:pPr>
+        <w:pStyle w:val="ListParagraph"/>
+        <w:jc w:val="left"/>
+      </w:pPr>
+      <w:r>
+        <w:t xml:space="preserve">        door1.open_door();</w:t>
+      </w:r>
+    </w:p>
+    <w:p>
+      <w:pPr>
+        <w:pStyle w:val="ListParagraph"/>
+        <w:jc w:val="left"/>
+      </w:pPr>
+      <w:r>
+        <w:t xml:space="preserve">        window1.open_window();</w:t>
+      </w:r>
+    </w:p>
+    <w:p>
+      <w:pPr>
+        <w:pStyle w:val="ListParagraph"/>
+        <w:jc w:val="left"/>
+      </w:pPr>
+      <w:r>
+        <w:t xml:space="preserve">        music.play_sound();</w:t>
+      </w:r>
+    </w:p>
+    <w:p>
+      <w:pPr>
+        <w:pStyle w:val="ListParagraph"/>
+        <w:jc w:val="left"/>
+      </w:pPr>
+      <w:r>
+        <w:t xml:space="preserve">        Display1.LCD_Display_Evacuate();</w:t>
+      </w:r>
+    </w:p>
+    <w:p>
+      <w:pPr>
+        <w:pStyle w:val="ListParagraph"/>
+        <w:jc w:val="left"/>
+      </w:pPr>
+      <w:r>
+        <w:t xml:space="preserve">        water1.turn_on_water_sprinkler();</w:t>
+      </w:r>
+    </w:p>
+    <w:p>
+      <w:pPr>
+        <w:pStyle w:val="ListParagraph"/>
+        <w:jc w:val="left"/>
+      </w:pPr>
+      <w:r>
+        <w:t xml:space="preserve">        heater1.turn_off_heater();</w:t>
       </w:r>
     </w:p>
     <w:p>
@@ -10053,143 +9080,61 @@
         <w:jc w:val="left"/>
       </w:pPr>
       <w:r>
-        <w:t xml:space="preserve">        </w:t>
-      </w:r>
-      <w:proofErr w:type="spellStart"/>
-      <w:r>
-        <w:t>Temp.gettemperature</w:t>
-      </w:r>
-      <w:proofErr w:type="spellEnd"/>
-      <w:r>
-        <w:t>();</w:t>
-      </w:r>
-    </w:p>
-    <w:p>
-      <w:pPr>
-        <w:pStyle w:val="ListParagraph"/>
-        <w:jc w:val="left"/>
-      </w:pPr>
-      <w:r>
-        <w:t xml:space="preserve">        </w:t>
-      </w:r>
-      <w:proofErr w:type="spellStart"/>
-      <w:r>
-        <w:t>DetSmoke.sense_</w:t>
-      </w:r>
-      <w:proofErr w:type="gramStart"/>
-      <w:r>
-        <w:t>smoke</w:t>
-      </w:r>
-      <w:proofErr w:type="spellEnd"/>
-      <w:r>
-        <w:t>(</w:t>
-      </w:r>
-      <w:proofErr w:type="gramEnd"/>
-      <w:r>
-        <w:t>);</w:t>
-      </w:r>
-    </w:p>
-    <w:p>
-      <w:pPr>
-        <w:pStyle w:val="ListParagraph"/>
-        <w:jc w:val="left"/>
-      </w:pPr>
-      <w:r>
-        <w:t xml:space="preserve">        Display2.LCD_Display_All_</w:t>
-      </w:r>
-      <w:proofErr w:type="gramStart"/>
-      <w:r>
-        <w:t>Clear(</w:t>
-      </w:r>
-      <w:proofErr w:type="gramEnd"/>
-      <w:r>
-        <w:t>);</w:t>
-      </w:r>
-    </w:p>
-    <w:p>
-      <w:pPr>
-        <w:pStyle w:val="ListParagraph"/>
-        <w:jc w:val="left"/>
-      </w:pPr>
-      <w:r>
-        <w:t xml:space="preserve">        </w:t>
-      </w:r>
-      <w:proofErr w:type="spellStart"/>
-      <w:proofErr w:type="gramStart"/>
-      <w:r>
-        <w:t>music.notone</w:t>
-      </w:r>
-      <w:proofErr w:type="spellEnd"/>
-      <w:proofErr w:type="gramEnd"/>
-      <w:r>
-        <w:t>();</w:t>
-      </w:r>
-    </w:p>
-    <w:p>
-      <w:pPr>
-        <w:pStyle w:val="ListParagraph"/>
-        <w:jc w:val="left"/>
-      </w:pPr>
-      <w:r>
-        <w:t xml:space="preserve">        </w:t>
-      </w:r>
-      <w:proofErr w:type="spellStart"/>
-      <w:r>
-        <w:t>green_</w:t>
-      </w:r>
-      <w:proofErr w:type="gramStart"/>
-      <w:r>
-        <w:t>light.turn</w:t>
-      </w:r>
-      <w:proofErr w:type="gramEnd"/>
-      <w:r>
-        <w:t>_on_green_light</w:t>
-      </w:r>
-      <w:proofErr w:type="spellEnd"/>
-      <w:r>
-        <w:t>();</w:t>
-      </w:r>
-    </w:p>
-    <w:p>
-      <w:pPr>
-        <w:pStyle w:val="ListParagraph"/>
-        <w:jc w:val="left"/>
-      </w:pPr>
-      <w:r>
-        <w:t xml:space="preserve">        </w:t>
-      </w:r>
-      <w:proofErr w:type="spellStart"/>
-      <w:r>
-        <w:t>red_</w:t>
-      </w:r>
-      <w:proofErr w:type="gramStart"/>
-      <w:r>
-        <w:t>light.turn</w:t>
-      </w:r>
-      <w:proofErr w:type="gramEnd"/>
-      <w:r>
-        <w:t>_off_red_light</w:t>
-      </w:r>
-      <w:proofErr w:type="spellEnd"/>
-      <w:r>
-        <w:t>();</w:t>
-      </w:r>
-    </w:p>
-    <w:p>
-      <w:pPr>
-        <w:pStyle w:val="ListParagraph"/>
-        <w:jc w:val="left"/>
-      </w:pPr>
-      <w:r>
-        <w:t xml:space="preserve">        heater1.turn_on_</w:t>
-      </w:r>
-      <w:proofErr w:type="gramStart"/>
-      <w:r>
-        <w:t>heater(</w:t>
-      </w:r>
-      <w:proofErr w:type="gramEnd"/>
-      <w:r>
-        <w:t>);</w:t>
+        <w:t xml:space="preserve">        Temp.gettemperature();</w:t>
+      </w:r>
+    </w:p>
+    <w:p>
+      <w:pPr>
+        <w:pStyle w:val="ListParagraph"/>
+        <w:jc w:val="left"/>
+      </w:pPr>
+      <w:r>
+        <w:t xml:space="preserve">        DetSmoke.sense_smoke();</w:t>
+      </w:r>
+    </w:p>
+    <w:p>
+      <w:pPr>
+        <w:pStyle w:val="ListParagraph"/>
+        <w:jc w:val="left"/>
+      </w:pPr>
+      <w:r>
+        <w:t xml:space="preserve">        Display2.LCD_Display_All_Clear();</w:t>
+      </w:r>
+    </w:p>
+    <w:p>
+      <w:pPr>
+        <w:pStyle w:val="ListParagraph"/>
+        <w:jc w:val="left"/>
+      </w:pPr>
+      <w:r>
+        <w:t xml:space="preserve">        music.notone();</w:t>
+      </w:r>
+    </w:p>
+    <w:p>
+      <w:pPr>
+        <w:pStyle w:val="ListParagraph"/>
+        <w:jc w:val="left"/>
+      </w:pPr>
+      <w:r>
+        <w:t xml:space="preserve">        green_light.turn_on_green_light();</w:t>
+      </w:r>
+    </w:p>
+    <w:p>
+      <w:pPr>
+        <w:pStyle w:val="ListParagraph"/>
+        <w:jc w:val="left"/>
+      </w:pPr>
+      <w:r>
+        <w:t xml:space="preserve">        red_light.turn_off_red_light();</w:t>
+      </w:r>
+    </w:p>
+    <w:p>
+      <w:pPr>
+        <w:pStyle w:val="ListParagraph"/>
+        <w:jc w:val="left"/>
+      </w:pPr>
+      <w:r>
+        <w:t xml:space="preserve">        heater1.turn_on_heater();</w:t>
       </w:r>
     </w:p>
     <w:p>
@@ -10268,106 +9213,58 @@
         <w:jc w:val="left"/>
       </w:pPr>
       <w:r>
-        <w:t>#include "</w:t>
-      </w:r>
-      <w:proofErr w:type="spellStart"/>
-      <w:r>
-        <w:t>Air_Conditioner.h</w:t>
-      </w:r>
-      <w:proofErr w:type="spellEnd"/>
-      <w:r>
-        <w:t>"</w:t>
-      </w:r>
-    </w:p>
-    <w:p>
-      <w:pPr>
-        <w:pStyle w:val="ListParagraph"/>
-        <w:jc w:val="left"/>
-      </w:pPr>
-      <w:r>
-        <w:t>#include "</w:t>
-      </w:r>
-      <w:proofErr w:type="spellStart"/>
-      <w:r>
-        <w:t>heater.h</w:t>
-      </w:r>
-      <w:proofErr w:type="spellEnd"/>
-      <w:r>
-        <w:t>"</w:t>
-      </w:r>
-    </w:p>
-    <w:p>
-      <w:pPr>
-        <w:pStyle w:val="ListParagraph"/>
-        <w:jc w:val="left"/>
-      </w:pPr>
-      <w:r>
-        <w:t>#include "</w:t>
-      </w:r>
-      <w:proofErr w:type="spellStart"/>
-      <w:r>
-        <w:t>HomeOwner.h</w:t>
-      </w:r>
-      <w:proofErr w:type="spellEnd"/>
-      <w:r>
-        <w:t>"</w:t>
-      </w:r>
-    </w:p>
-    <w:p>
-      <w:pPr>
-        <w:pStyle w:val="ListParagraph"/>
-        <w:jc w:val="left"/>
-      </w:pPr>
-      <w:r>
-        <w:t>#include "</w:t>
-      </w:r>
-      <w:proofErr w:type="spellStart"/>
-      <w:r>
-        <w:t>SmartHomeSystem.h</w:t>
-      </w:r>
-      <w:proofErr w:type="spellEnd"/>
-      <w:r>
-        <w:t>"</w:t>
-      </w:r>
-    </w:p>
-    <w:p>
-      <w:pPr>
-        <w:pStyle w:val="ListParagraph"/>
-        <w:jc w:val="left"/>
-      </w:pPr>
-      <w:r>
-        <w:t>#include "</w:t>
-      </w:r>
-      <w:proofErr w:type="spellStart"/>
-      <w:r>
-        <w:t>Temperature_Sensor.h</w:t>
-      </w:r>
-      <w:proofErr w:type="spellEnd"/>
-      <w:r>
-        <w:t>"</w:t>
-      </w:r>
-    </w:p>
-    <w:p>
-      <w:pPr>
-        <w:pStyle w:val="ListParagraph"/>
-        <w:jc w:val="left"/>
-      </w:pPr>
-    </w:p>
-    <w:p>
-      <w:pPr>
-        <w:pStyle w:val="ListParagraph"/>
-        <w:jc w:val="left"/>
-      </w:pPr>
-      <w:r>
-        <w:t xml:space="preserve">int </w:t>
-      </w:r>
-      <w:proofErr w:type="gramStart"/>
-      <w:r>
-        <w:t>main(</w:t>
-      </w:r>
-      <w:proofErr w:type="gramEnd"/>
-      <w:r>
-        <w:t xml:space="preserve">) </w:t>
+        <w:t>#include "Air_Conditioner.h"</w:t>
+      </w:r>
+    </w:p>
+    <w:p>
+      <w:pPr>
+        <w:pStyle w:val="ListParagraph"/>
+        <w:jc w:val="left"/>
+      </w:pPr>
+      <w:r>
+        <w:t>#include "heater.h"</w:t>
+      </w:r>
+    </w:p>
+    <w:p>
+      <w:pPr>
+        <w:pStyle w:val="ListParagraph"/>
+        <w:jc w:val="left"/>
+      </w:pPr>
+      <w:r>
+        <w:t>#include "HomeOwner.h"</w:t>
+      </w:r>
+    </w:p>
+    <w:p>
+      <w:pPr>
+        <w:pStyle w:val="ListParagraph"/>
+        <w:jc w:val="left"/>
+      </w:pPr>
+      <w:r>
+        <w:t>#include "SmartHomeSystem.h"</w:t>
+      </w:r>
+    </w:p>
+    <w:p>
+      <w:pPr>
+        <w:pStyle w:val="ListParagraph"/>
+        <w:jc w:val="left"/>
+      </w:pPr>
+      <w:r>
+        <w:t>#include "Temperature_Sensor.h"</w:t>
+      </w:r>
+    </w:p>
+    <w:p>
+      <w:pPr>
+        <w:pStyle w:val="ListParagraph"/>
+        <w:jc w:val="left"/>
+      </w:pPr>
+    </w:p>
+    <w:p>
+      <w:pPr>
+        <w:pStyle w:val="ListParagraph"/>
+        <w:jc w:val="left"/>
+      </w:pPr>
+      <w:r>
+        <w:t xml:space="preserve">int main() </w:t>
       </w:r>
       <w:r>
         <w:br/>
@@ -10380,43 +9277,25 @@
         <w:jc w:val="left"/>
       </w:pPr>
       <w:r>
-        <w:t xml:space="preserve">  </w:t>
-      </w:r>
-      <w:proofErr w:type="spellStart"/>
-      <w:r>
-        <w:t>AirConditioner</w:t>
-      </w:r>
-      <w:proofErr w:type="spellEnd"/>
-      <w:r>
-        <w:t xml:space="preserve"> airconditioner1;</w:t>
-      </w:r>
-    </w:p>
-    <w:p>
-      <w:pPr>
-        <w:pStyle w:val="ListParagraph"/>
-        <w:jc w:val="left"/>
-      </w:pPr>
-      <w:r>
-        <w:t xml:space="preserve">int </w:t>
-      </w:r>
-      <w:proofErr w:type="gramStart"/>
-      <w:r>
-        <w:t>temperature ;</w:t>
-      </w:r>
-      <w:proofErr w:type="gramEnd"/>
-    </w:p>
-    <w:p>
-      <w:pPr>
-        <w:pStyle w:val="ListParagraph"/>
-        <w:jc w:val="left"/>
-      </w:pPr>
-      <w:proofErr w:type="spellStart"/>
-      <w:r>
-        <w:t>cin</w:t>
-      </w:r>
-      <w:proofErr w:type="spellEnd"/>
-      <w:r>
-        <w:t xml:space="preserve"> &gt;&gt; temperature;</w:t>
+        <w:t xml:space="preserve">  AirConditioner airconditioner1;</w:t>
+      </w:r>
+    </w:p>
+    <w:p>
+      <w:pPr>
+        <w:pStyle w:val="ListParagraph"/>
+        <w:jc w:val="left"/>
+      </w:pPr>
+      <w:r>
+        <w:t>int temperature ;</w:t>
+      </w:r>
+    </w:p>
+    <w:p>
+      <w:pPr>
+        <w:pStyle w:val="ListParagraph"/>
+        <w:jc w:val="left"/>
+      </w:pPr>
+      <w:r>
+        <w:t>cin &gt;&gt; temperature;</w:t>
       </w:r>
     </w:p>
     <w:p>
@@ -10443,49 +9322,25 @@
         <w:jc w:val="left"/>
       </w:pPr>
       <w:r>
-        <w:t>airconditioner1.turn_on_air_</w:t>
-      </w:r>
-      <w:proofErr w:type="gramStart"/>
-      <w:r>
-        <w:t>conditioner(</w:t>
-      </w:r>
-      <w:proofErr w:type="gramEnd"/>
-      <w:r>
-        <w:t>);</w:t>
-      </w:r>
-    </w:p>
-    <w:p>
-      <w:pPr>
-        <w:pStyle w:val="ListParagraph"/>
-        <w:jc w:val="left"/>
-      </w:pPr>
-      <w:r>
-        <w:t>heater1.turn_off_</w:t>
-      </w:r>
-      <w:proofErr w:type="gramStart"/>
-      <w:r>
-        <w:t>heater(</w:t>
-      </w:r>
-      <w:proofErr w:type="gramEnd"/>
-      <w:r>
-        <w:t>);</w:t>
-      </w:r>
-    </w:p>
-    <w:p>
-      <w:pPr>
-        <w:pStyle w:val="ListParagraph"/>
-        <w:jc w:val="left"/>
-      </w:pPr>
-      <w:r>
-        <w:t>heater1.release_hot_</w:t>
-      </w:r>
-      <w:proofErr w:type="gramStart"/>
-      <w:r>
-        <w:t>air(</w:t>
-      </w:r>
-      <w:proofErr w:type="gramEnd"/>
-      <w:r>
-        <w:t>);</w:t>
+        <w:t>airconditioner1.turn_on_air_conditioner();</w:t>
+      </w:r>
+    </w:p>
+    <w:p>
+      <w:pPr>
+        <w:pStyle w:val="ListParagraph"/>
+        <w:jc w:val="left"/>
+      </w:pPr>
+      <w:r>
+        <w:t>heater1.turn_off_heater();</w:t>
+      </w:r>
+    </w:p>
+    <w:p>
+      <w:pPr>
+        <w:pStyle w:val="ListParagraph"/>
+        <w:jc w:val="left"/>
+      </w:pPr>
+      <w:r>
+        <w:t>heater1.release_hot_air();</w:t>
       </w:r>
     </w:p>
     <w:p>
@@ -10521,49 +9376,25 @@
         <w:jc w:val="left"/>
       </w:pPr>
       <w:r>
-        <w:t>heater1.turn_on_</w:t>
-      </w:r>
-      <w:proofErr w:type="gramStart"/>
-      <w:r>
-        <w:t>heater(</w:t>
-      </w:r>
-      <w:proofErr w:type="gramEnd"/>
-      <w:r>
-        <w:t>);</w:t>
-      </w:r>
-    </w:p>
-    <w:p>
-      <w:pPr>
-        <w:pStyle w:val="ListParagraph"/>
-        <w:jc w:val="left"/>
-      </w:pPr>
-      <w:r>
-        <w:t>airconditioner1.turn_off_air_</w:t>
-      </w:r>
-      <w:proofErr w:type="gramStart"/>
-      <w:r>
-        <w:t>conditioner(</w:t>
-      </w:r>
-      <w:proofErr w:type="gramEnd"/>
-      <w:r>
-        <w:t>);</w:t>
-      </w:r>
-    </w:p>
-    <w:p>
-      <w:pPr>
-        <w:pStyle w:val="ListParagraph"/>
-        <w:jc w:val="left"/>
-      </w:pPr>
-      <w:r>
-        <w:t>airconditioner1.release_cool_</w:t>
-      </w:r>
-      <w:proofErr w:type="gramStart"/>
-      <w:r>
-        <w:t>air(</w:t>
-      </w:r>
-      <w:proofErr w:type="gramEnd"/>
-      <w:r>
-        <w:t>);</w:t>
+        <w:t>heater1.turn_on_heater();</w:t>
+      </w:r>
+    </w:p>
+    <w:p>
+      <w:pPr>
+        <w:pStyle w:val="ListParagraph"/>
+        <w:jc w:val="left"/>
+      </w:pPr>
+      <w:r>
+        <w:t>airconditioner1.turn_off_air_conditioner();</w:t>
+      </w:r>
+    </w:p>
+    <w:p>
+      <w:pPr>
+        <w:pStyle w:val="ListParagraph"/>
+        <w:jc w:val="left"/>
+      </w:pPr>
+      <w:r>
+        <w:t>airconditioner1.release_cool_air();</w:t>
       </w:r>
     </w:p>
     <w:p>
@@ -10605,32 +9436,16 @@
         <w:jc w:val="left"/>
       </w:pPr>
       <w:r>
-        <w:t>heater1.turn_off_</w:t>
-      </w:r>
-      <w:proofErr w:type="gramStart"/>
-      <w:r>
-        <w:t>heater(</w:t>
-      </w:r>
-      <w:proofErr w:type="gramEnd"/>
-      <w:r>
-        <w:t>);</w:t>
-      </w:r>
-    </w:p>
-    <w:p>
-      <w:pPr>
-        <w:pStyle w:val="ListParagraph"/>
-        <w:jc w:val="left"/>
-      </w:pPr>
-      <w:r>
-        <w:t>airconditioner1.turn_off_air_</w:t>
-      </w:r>
-      <w:proofErr w:type="gramStart"/>
-      <w:r>
-        <w:t>conditioner(</w:t>
-      </w:r>
-      <w:proofErr w:type="gramEnd"/>
-      <w:r>
-        <w:t>);</w:t>
+        <w:t>heater1.turn_off_heater();</w:t>
+      </w:r>
+    </w:p>
+    <w:p>
+      <w:pPr>
+        <w:pStyle w:val="ListParagraph"/>
+        <w:jc w:val="left"/>
+      </w:pPr>
+      <w:r>
+        <w:t>airconditioner1.turn_off_air_conditioner();</w:t>
       </w:r>
     </w:p>
     <w:p>
@@ -10825,102 +9640,6 @@
     <w:p/>
     <w:p/>
     <w:p/>
-    <w:p/>
-    <w:p/>
-    <w:p/>
-    <w:p/>
-    <w:p/>
-    <w:p/>
-    <w:p/>
-    <w:p/>
-    <w:p/>
-    <w:p/>
-    <w:p/>
-    <w:p/>
-    <w:p/>
-    <w:p/>
-    <w:p/>
-    <w:p/>
-    <w:p/>
-    <w:p/>
-    <w:p/>
-    <w:p/>
-    <w:p/>
-    <w:p/>
-    <w:p/>
-    <w:p/>
-    <w:p/>
-    <w:p/>
-    <w:p/>
-    <w:p/>
-    <w:p/>
-    <w:p/>
-    <w:p/>
-    <w:p/>
-    <w:p/>
-    <w:p/>
-    <w:p/>
-    <w:p/>
-    <w:p/>
-    <w:p/>
-    <w:p/>
-    <w:p/>
-    <w:p/>
-    <w:p/>
-    <w:p/>
-    <w:p/>
-    <w:p/>
-    <w:p/>
-    <w:p/>
-    <w:p/>
-    <w:p/>
-    <w:p/>
-    <w:p/>
-    <w:p/>
-    <w:p/>
-    <w:p/>
-    <w:p/>
-    <w:p/>
-    <w:p/>
-    <w:p/>
-    <w:p/>
-    <w:p/>
-    <w:p/>
-    <w:p/>
-    <w:p/>
-    <w:p/>
-    <w:p/>
-    <w:p/>
-    <w:p/>
-    <w:p/>
-    <w:p/>
-    <w:p/>
-    <w:p/>
-    <w:p/>
-    <w:p/>
-    <w:p/>
-    <w:p/>
-    <w:p/>
-    <w:p/>
-    <w:p/>
-    <w:p/>
-    <w:p/>
-    <w:p/>
-    <w:p/>
-    <w:p/>
-    <w:p/>
-    <w:p/>
-    <w:p/>
-    <w:p/>
-    <w:p/>
-    <w:p/>
-    <w:p/>
-    <w:p/>
-    <w:p>
-      <w:pPr>
-        <w:jc w:val="both"/>
-      </w:pPr>
-    </w:p>
     <w:p>
       <w:pPr>
         <w:pStyle w:val="Heading5"/>
@@ -10992,35 +9711,7 @@
         <w:rPr>
           <w:lang w:val="en-US"/>
         </w:rPr>
-        <w:t xml:space="preserve">Muhammad Iqbal Bin </w:t>
-      </w:r>
-      <w:proofErr w:type="spellStart"/>
-      <w:r>
-        <w:rPr>
-          <w:lang w:val="en-US"/>
-        </w:rPr>
-        <w:t>Mohd</w:t>
-      </w:r>
-      <w:proofErr w:type="spellEnd"/>
-      <w:r>
-        <w:rPr>
-          <w:lang w:val="en-US"/>
-        </w:rPr>
-        <w:t xml:space="preserve">. </w:t>
-      </w:r>
-      <w:proofErr w:type="spellStart"/>
-      <w:r>
-        <w:rPr>
-          <w:lang w:val="en-US"/>
-        </w:rPr>
-        <w:t>Fauzi</w:t>
-      </w:r>
-      <w:proofErr w:type="spellEnd"/>
-      <w:r>
-        <w:rPr>
-          <w:lang w:val="en-US"/>
-        </w:rPr>
-        <w:t xml:space="preserve">, </w:t>
+        <w:t xml:space="preserve">Muhammad Iqbal Bin Mohd. Fauzi, </w:t>
       </w:r>
       <w:r>
         <w:rPr>
@@ -11032,14 +9723,7 @@
         <w:rPr>
           <w:lang w:val="en-US"/>
         </w:rPr>
-        <w:t xml:space="preserve">Amirul Hakimi Bin </w:t>
-      </w:r>
-      <w:proofErr w:type="spellStart"/>
-      <w:r>
-        <w:rPr>
-          <w:lang w:val="en-US"/>
-        </w:rPr>
-        <w:t>Zapru</w:t>
+        <w:t>Amirul Hakimi Bin Zapru</w:t>
       </w:r>
       <w:r>
         <w:rPr>
@@ -11059,7 +9743,6 @@
         </w:rPr>
         <w:t>zam</w:t>
       </w:r>
-      <w:proofErr w:type="spellEnd"/>
       <w:r>
         <w:rPr>
           <w:lang w:val="en-US"/>
@@ -11409,7 +10092,6 @@
         <w:rPr>
           <w:noProof/>
         </w:rPr>
-        <w:lastRenderedPageBreak/>
         <mc:AlternateContent>
           <mc:Choice Requires="wps">
             <w:drawing>

--- a/Team Noobcoder Documentation.docx
+++ b/Team Noobcoder Documentation.docx
@@ -1428,7 +1428,7 @@
     <w:bookmarkEnd w:id="0"/>
     <w:p>
       <w:pPr>
-        <w:pStyle w:val="Heading1"/>
+        <w:pStyle w:val="berschrift1"/>
       </w:pPr>
       <w:r>
         <w:t xml:space="preserve">Introduction </w:t>
@@ -1541,7 +1541,7 @@
     </w:p>
     <w:p>
       <w:pPr>
-        <w:pStyle w:val="Heading1"/>
+        <w:pStyle w:val="berschrift1"/>
       </w:pPr>
       <w:r>
         <w:t>Ease of Use</w:t>
@@ -1549,7 +1549,7 @@
     </w:p>
     <w:p>
       <w:pPr>
-        <w:pStyle w:val="Heading2"/>
+        <w:pStyle w:val="berschrift2"/>
       </w:pPr>
       <w:r>
         <w:t>Problem statement</w:t>
@@ -1557,7 +1557,7 @@
     </w:p>
     <w:p>
       <w:pPr>
-        <w:pStyle w:val="BodyText"/>
+        <w:pStyle w:val="Textkrper"/>
       </w:pPr>
       <w:r>
         <w:rPr>
@@ -1682,7 +1682,7 @@
     </w:p>
     <w:p>
       <w:pPr>
-        <w:pStyle w:val="Heading2"/>
+        <w:pStyle w:val="berschrift2"/>
       </w:pPr>
       <w:bookmarkStart w:id="1" w:name="_Hlk65189489"/>
       <w:r>
@@ -2171,7 +2171,7 @@
     </w:p>
     <w:p>
       <w:pPr>
-        <w:pStyle w:val="Heading2"/>
+        <w:pStyle w:val="berschrift2"/>
       </w:pPr>
       <w:r>
         <w:t>Smart Light System</w:t>
@@ -2179,13 +2179,13 @@
     </w:p>
     <w:p>
       <w:pPr>
-        <w:pStyle w:val="BodyText"/>
+        <w:pStyle w:val="Textkrper"/>
         <w:ind w:left="288" w:firstLine="0"/>
       </w:pPr>
     </w:p>
     <w:p>
       <w:pPr>
-        <w:pStyle w:val="BodyText"/>
+        <w:pStyle w:val="Textkrper"/>
         <w:ind w:firstLine="0"/>
       </w:pPr>
       <w:r>
@@ -2195,7 +2195,7 @@
     </w:p>
     <w:p>
       <w:pPr>
-        <w:pStyle w:val="BodyText"/>
+        <w:pStyle w:val="Textkrper"/>
       </w:pPr>
       <w:r>
         <w:t>Typically , the smart bulbs is needed for these system to be wirelessly connected to some sort of gateway device or to your home network. Alternatively, some smart lighting systems work by plugging an existing light into a so-called smart plug.</w:t>
@@ -2203,7 +2203,7 @@
     </w:p>
     <w:p>
       <w:pPr>
-        <w:pStyle w:val="BodyText"/>
+        <w:pStyle w:val="Textkrper"/>
       </w:pPr>
       <w:r>
         <w:t>For example,  connect the gateway device to a system remote control or a smartphone app and use that remote control or app to send the necessary commands to all connected bulbs. Individual bulbs or groups of bulbs can be turned on or off, or, in some instances, you can dim the lights. For that matter, you can use the system’s smartphone app and the Internet to control the lighting in your house while you’re away. Beyond simple on/off operation, some smart LED lights can be configured to output a specific brightness or color. Switch the colours and brightness what the user prefer in certain environment, can provide better utilizitaion of technology in changing user mood plus helping in stress level. This lets us provide different levels and types of lighting for different tasks.[1]</w:t>
@@ -2211,33 +2211,33 @@
     </w:p>
     <w:p>
       <w:pPr>
-        <w:pStyle w:val="BodyText"/>
-      </w:pPr>
-    </w:p>
-    <w:p>
-      <w:pPr>
-        <w:pStyle w:val="BodyText"/>
-      </w:pPr>
-    </w:p>
-    <w:p>
-      <w:pPr>
-        <w:pStyle w:val="BodyText"/>
-      </w:pPr>
-    </w:p>
-    <w:p>
-      <w:pPr>
-        <w:pStyle w:val="BodyText"/>
-      </w:pPr>
-    </w:p>
-    <w:p>
-      <w:pPr>
-        <w:pStyle w:val="BodyText"/>
+        <w:pStyle w:val="Textkrper"/>
+      </w:pPr>
+    </w:p>
+    <w:p>
+      <w:pPr>
+        <w:pStyle w:val="Textkrper"/>
+      </w:pPr>
+    </w:p>
+    <w:p>
+      <w:pPr>
+        <w:pStyle w:val="Textkrper"/>
+      </w:pPr>
+    </w:p>
+    <w:p>
+      <w:pPr>
+        <w:pStyle w:val="Textkrper"/>
+      </w:pPr>
+    </w:p>
+    <w:p>
+      <w:pPr>
+        <w:pStyle w:val="Textkrper"/>
         <w:ind w:firstLine="0"/>
       </w:pPr>
     </w:p>
     <w:p>
       <w:pPr>
-        <w:pStyle w:val="Heading3"/>
+        <w:pStyle w:val="berschrift3"/>
         <w:numPr>
           <w:ilvl w:val="0"/>
           <w:numId w:val="0"/>
@@ -2256,15 +2256,15 @@
     </w:p>
     <w:p>
       <w:pPr>
-        <w:pStyle w:val="BodyText"/>
-        <w:rPr>
-          <w:lang w:val="en-US"/>
-        </w:rPr>
-      </w:pPr>
-    </w:p>
-    <w:p>
-      <w:pPr>
-        <w:pStyle w:val="BodyText"/>
+        <w:pStyle w:val="Textkrper"/>
+        <w:rPr>
+          <w:lang w:val="en-US"/>
+        </w:rPr>
+      </w:pPr>
+    </w:p>
+    <w:p>
+      <w:pPr>
+        <w:pStyle w:val="Textkrper"/>
       </w:pPr>
       <w:r>
         <w:t>Smart Lighting System surely have plus and minus in implementation in real situation. Here the advantages of using smart lamp:</w:t>
@@ -2272,7 +2272,7 @@
     </w:p>
     <w:p>
       <w:pPr>
-        <w:pStyle w:val="BodyText"/>
+        <w:pStyle w:val="Textkrper"/>
         <w:numPr>
           <w:ilvl w:val="0"/>
           <w:numId w:val="26"/>
@@ -2284,7 +2284,7 @@
     </w:p>
     <w:p>
       <w:pPr>
-        <w:pStyle w:val="BodyText"/>
+        <w:pStyle w:val="Textkrper"/>
       </w:pPr>
       <w:r>
         <w:t xml:space="preserve">     Since we manage to control it automatically , so easier</w:t>
@@ -2316,7 +2316,7 @@
     </w:p>
     <w:p>
       <w:pPr>
-        <w:pStyle w:val="BodyText"/>
+        <w:pStyle w:val="Textkrper"/>
         <w:numPr>
           <w:ilvl w:val="0"/>
           <w:numId w:val="26"/>
@@ -2328,7 +2328,7 @@
     </w:p>
     <w:p>
       <w:pPr>
-        <w:pStyle w:val="BodyText"/>
+        <w:pStyle w:val="Textkrper"/>
       </w:pPr>
       <w:r>
         <w:t xml:space="preserve">    Optimising energy and not wasting it are main target for </w:t>
@@ -2372,7 +2372,7 @@
     </w:p>
     <w:p>
       <w:pPr>
-        <w:pStyle w:val="BodyText"/>
+        <w:pStyle w:val="Textkrper"/>
         <w:numPr>
           <w:ilvl w:val="0"/>
           <w:numId w:val="26"/>
@@ -2384,7 +2384,7 @@
     </w:p>
     <w:p>
       <w:pPr>
-        <w:pStyle w:val="BodyText"/>
+        <w:pStyle w:val="Textkrper"/>
       </w:pPr>
       <w:r>
         <w:t xml:space="preserve">    Providing more options or alternatives for the user</w:t>
@@ -2404,7 +2404,7 @@
     </w:p>
     <w:p>
       <w:pPr>
-        <w:pStyle w:val="BodyText"/>
+        <w:pStyle w:val="Textkrper"/>
         <w:numPr>
           <w:ilvl w:val="0"/>
           <w:numId w:val="26"/>
@@ -2416,7 +2416,7 @@
     </w:p>
     <w:p>
       <w:pPr>
-        <w:pStyle w:val="BodyText"/>
+        <w:pStyle w:val="Textkrper"/>
       </w:pPr>
       <w:r>
         <w:t xml:space="preserve">     Ease the user performance with auto-controlled system,</w:t>
@@ -2436,13 +2436,13 @@
     </w:p>
     <w:p>
       <w:pPr>
-        <w:pStyle w:val="BodyText"/>
+        <w:pStyle w:val="Textkrper"/>
         <w:ind w:firstLine="0"/>
       </w:pPr>
     </w:p>
     <w:p>
       <w:pPr>
-        <w:pStyle w:val="BodyText"/>
+        <w:pStyle w:val="Textkrper"/>
         <w:ind w:firstLine="0"/>
       </w:pPr>
       <w:r>
@@ -2451,7 +2451,7 @@
     </w:p>
     <w:p>
       <w:pPr>
-        <w:pStyle w:val="BodyText"/>
+        <w:pStyle w:val="Textkrper"/>
         <w:numPr>
           <w:ilvl w:val="0"/>
           <w:numId w:val="26"/>
@@ -2463,7 +2463,7 @@
     </w:p>
     <w:p>
       <w:pPr>
-        <w:pStyle w:val="BodyText"/>
+        <w:pStyle w:val="Textkrper"/>
         <w:numPr>
           <w:ilvl w:val="0"/>
           <w:numId w:val="26"/>
@@ -2475,7 +2475,7 @@
     </w:p>
     <w:p>
       <w:pPr>
-        <w:pStyle w:val="BodyText"/>
+        <w:pStyle w:val="Textkrper"/>
         <w:numPr>
           <w:ilvl w:val="0"/>
           <w:numId w:val="26"/>
@@ -2487,7 +2487,7 @@
     </w:p>
     <w:p>
       <w:pPr>
-        <w:pStyle w:val="Heading3"/>
+        <w:pStyle w:val="berschrift3"/>
         <w:numPr>
           <w:ilvl w:val="0"/>
           <w:numId w:val="0"/>
@@ -2502,7 +2502,7 @@
     </w:p>
     <w:p>
       <w:pPr>
-        <w:pStyle w:val="BodyText"/>
+        <w:pStyle w:val="Textkrper"/>
         <w:rPr>
           <w:lang w:val="en-US"/>
         </w:rPr>
@@ -2516,7 +2516,7 @@
     </w:p>
     <w:p>
       <w:pPr>
-        <w:pStyle w:val="BodyText"/>
+        <w:pStyle w:val="Textkrper"/>
         <w:ind w:firstLine="0"/>
         <w:rPr>
           <w:lang w:val="en-US"/>
@@ -2537,7 +2537,7 @@
     </w:p>
     <w:p>
       <w:pPr>
-        <w:pStyle w:val="BodyText"/>
+        <w:pStyle w:val="Textkrper"/>
         <w:ind w:left="643"/>
         <w:rPr>
           <w:lang w:val="en-US"/>
@@ -2548,7 +2548,7 @@
           <w:noProof/>
         </w:rPr>
         <w:drawing>
-          <wp:anchor distT="0" distB="0" distL="114300" distR="114300" simplePos="0" relativeHeight="251659776" behindDoc="0" locked="0" layoutInCell="1" allowOverlap="1" wp14:anchorId="12788F4B" wp14:editId="3FD7467E">
+          <wp:anchor distT="0" distB="0" distL="114300" distR="114300" simplePos="0" relativeHeight="251658241" behindDoc="0" locked="0" layoutInCell="1" allowOverlap="1" wp14:anchorId="12788F4B" wp14:editId="3FD7467E">
             <wp:simplePos x="0" y="0"/>
             <wp:positionH relativeFrom="margin">
               <wp:posOffset>4142863</wp:posOffset>
@@ -2613,7 +2613,7 @@
     </w:p>
     <w:p>
       <w:pPr>
-        <w:pStyle w:val="BodyText"/>
+        <w:pStyle w:val="Textkrper"/>
         <w:ind w:left="643"/>
         <w:rPr>
           <w:lang w:val="en-US"/>
@@ -2622,7 +2622,7 @@
     </w:p>
     <w:p>
       <w:pPr>
-        <w:pStyle w:val="BodyText"/>
+        <w:pStyle w:val="Textkrper"/>
         <w:ind w:left="643"/>
         <w:rPr>
           <w:lang w:val="en-US"/>
@@ -2631,7 +2631,7 @@
     </w:p>
     <w:p>
       <w:pPr>
-        <w:pStyle w:val="BodyText"/>
+        <w:pStyle w:val="Textkrper"/>
         <w:ind w:left="643"/>
         <w:rPr>
           <w:lang w:val="en-US"/>
@@ -2640,7 +2640,7 @@
     </w:p>
     <w:p>
       <w:pPr>
-        <w:pStyle w:val="BodyText"/>
+        <w:pStyle w:val="Textkrper"/>
         <w:ind w:left="643"/>
         <w:rPr>
           <w:lang w:val="en-US"/>
@@ -2649,7 +2649,7 @@
     </w:p>
     <w:p>
       <w:pPr>
-        <w:pStyle w:val="BodyText"/>
+        <w:pStyle w:val="Textkrper"/>
         <w:ind w:left="643"/>
         <w:rPr>
           <w:lang w:val="en-US"/>
@@ -2658,7 +2658,7 @@
     </w:p>
     <w:p>
       <w:pPr>
-        <w:pStyle w:val="BodyText"/>
+        <w:pStyle w:val="Textkrper"/>
         <w:ind w:firstLine="0"/>
         <w:rPr>
           <w:lang w:val="en-US"/>
@@ -2667,7 +2667,7 @@
     </w:p>
     <w:p>
       <w:pPr>
-        <w:pStyle w:val="BodyText"/>
+        <w:pStyle w:val="Textkrper"/>
         <w:ind w:left="643"/>
         <w:rPr>
           <w:lang w:val="en-US"/>
@@ -2676,7 +2676,7 @@
     </w:p>
     <w:p>
       <w:pPr>
-        <w:pStyle w:val="BodyText"/>
+        <w:pStyle w:val="Textkrper"/>
         <w:ind w:left="643"/>
         <w:rPr>
           <w:lang w:val="en-US"/>
@@ -2685,7 +2685,7 @@
     </w:p>
     <w:p>
       <w:pPr>
-        <w:pStyle w:val="BodyText"/>
+        <w:pStyle w:val="Textkrper"/>
         <w:ind w:left="643"/>
         <w:rPr>
           <w:lang w:val="en-US"/>
@@ -2700,7 +2700,7 @@
     </w:p>
     <w:p>
       <w:pPr>
-        <w:pStyle w:val="BodyText"/>
+        <w:pStyle w:val="Textkrper"/>
         <w:ind w:firstLine="0"/>
         <w:rPr>
           <w:lang w:val="en-US"/>
@@ -2709,7 +2709,7 @@
     </w:p>
     <w:p>
       <w:pPr>
-        <w:pStyle w:val="BodyText"/>
+        <w:pStyle w:val="Textkrper"/>
         <w:rPr>
           <w:lang w:val="en-US"/>
         </w:rPr>
@@ -2724,12 +2724,12 @@
     </w:p>
     <w:p>
       <w:pPr>
-        <w:pStyle w:val="BodyText"/>
-      </w:pPr>
-    </w:p>
-    <w:p>
-      <w:pPr>
-        <w:pStyle w:val="Heading3"/>
+        <w:pStyle w:val="Textkrper"/>
+      </w:pPr>
+    </w:p>
+    <w:p>
+      <w:pPr>
+        <w:pStyle w:val="berschrift3"/>
         <w:numPr>
           <w:ilvl w:val="0"/>
           <w:numId w:val="0"/>
@@ -2741,7 +2741,7 @@
     </w:p>
     <w:p>
       <w:pPr>
-        <w:pStyle w:val="BodyText"/>
+        <w:pStyle w:val="Textkrper"/>
         <w:ind w:firstLine="0"/>
         <w:rPr>
           <w:lang w:val="en-US"/>
@@ -2756,7 +2756,7 @@
     </w:p>
     <w:p>
       <w:pPr>
-        <w:pStyle w:val="BodyText"/>
+        <w:pStyle w:val="Textkrper"/>
         <w:ind w:firstLine="0"/>
         <w:rPr>
           <w:lang w:val="en-US"/>
@@ -2771,7 +2771,7 @@
     </w:p>
     <w:p>
       <w:pPr>
-        <w:pStyle w:val="BodyText"/>
+        <w:pStyle w:val="Textkrper"/>
         <w:ind w:firstLine="0"/>
         <w:rPr>
           <w:lang w:val="en-US"/>
@@ -2786,7 +2786,7 @@
     </w:p>
     <w:p>
       <w:pPr>
-        <w:pStyle w:val="BodyText"/>
+        <w:pStyle w:val="Textkrper"/>
         <w:ind w:firstLine="0"/>
         <w:rPr>
           <w:lang w:val="en-US"/>
@@ -2795,7 +2795,7 @@
     </w:p>
     <w:p>
       <w:pPr>
-        <w:pStyle w:val="Heading3"/>
+        <w:pStyle w:val="berschrift3"/>
         <w:numPr>
           <w:ilvl w:val="0"/>
           <w:numId w:val="0"/>
@@ -2810,12 +2810,12 @@
     </w:p>
     <w:p>
       <w:pPr>
-        <w:pStyle w:val="BodyText"/>
-      </w:pPr>
-    </w:p>
-    <w:p>
-      <w:pPr>
-        <w:pStyle w:val="BodyText"/>
+        <w:pStyle w:val="Textkrper"/>
+      </w:pPr>
+    </w:p>
+    <w:p>
+      <w:pPr>
+        <w:pStyle w:val="Textkrper"/>
       </w:pPr>
       <w:r>
         <w:rPr>
@@ -2823,7 +2823,7 @@
           <w:noProof/>
         </w:rPr>
         <w:drawing>
-          <wp:anchor distT="0" distB="0" distL="114300" distR="114300" simplePos="0" relativeHeight="251661824" behindDoc="0" locked="0" layoutInCell="1" allowOverlap="1" wp14:anchorId="363088DB" wp14:editId="007142ED">
+          <wp:anchor distT="0" distB="0" distL="114300" distR="114300" simplePos="0" relativeHeight="251658242" behindDoc="0" locked="0" layoutInCell="1" allowOverlap="1" wp14:anchorId="363088DB" wp14:editId="007142ED">
             <wp:simplePos x="0" y="0"/>
             <wp:positionH relativeFrom="margin">
               <wp:posOffset>153035</wp:posOffset>
@@ -2895,42 +2895,42 @@
     </w:p>
     <w:p>
       <w:pPr>
-        <w:pStyle w:val="BodyText"/>
-      </w:pPr>
-    </w:p>
-    <w:p>
-      <w:pPr>
-        <w:pStyle w:val="BodyText"/>
-      </w:pPr>
-    </w:p>
-    <w:p>
-      <w:pPr>
-        <w:pStyle w:val="BodyText"/>
-      </w:pPr>
-    </w:p>
-    <w:p>
-      <w:pPr>
-        <w:pStyle w:val="BodyText"/>
-      </w:pPr>
-    </w:p>
-    <w:p>
-      <w:pPr>
-        <w:pStyle w:val="BodyText"/>
-      </w:pPr>
-    </w:p>
-    <w:p>
-      <w:pPr>
-        <w:pStyle w:val="BodyText"/>
-      </w:pPr>
-    </w:p>
-    <w:p>
-      <w:pPr>
-        <w:pStyle w:val="BodyText"/>
-      </w:pPr>
-    </w:p>
-    <w:p>
-      <w:pPr>
-        <w:pStyle w:val="BodyText"/>
+        <w:pStyle w:val="Textkrper"/>
+      </w:pPr>
+    </w:p>
+    <w:p>
+      <w:pPr>
+        <w:pStyle w:val="Textkrper"/>
+      </w:pPr>
+    </w:p>
+    <w:p>
+      <w:pPr>
+        <w:pStyle w:val="Textkrper"/>
+      </w:pPr>
+    </w:p>
+    <w:p>
+      <w:pPr>
+        <w:pStyle w:val="Textkrper"/>
+      </w:pPr>
+    </w:p>
+    <w:p>
+      <w:pPr>
+        <w:pStyle w:val="Textkrper"/>
+      </w:pPr>
+    </w:p>
+    <w:p>
+      <w:pPr>
+        <w:pStyle w:val="Textkrper"/>
+      </w:pPr>
+    </w:p>
+    <w:p>
+      <w:pPr>
+        <w:pStyle w:val="Textkrper"/>
+      </w:pPr>
+    </w:p>
+    <w:p>
+      <w:pPr>
+        <w:pStyle w:val="Textkrper"/>
         <w:ind w:firstLine="0"/>
       </w:pPr>
       <w:r>
@@ -2939,7 +2939,7 @@
     </w:p>
     <w:p>
       <w:pPr>
-        <w:pStyle w:val="BodyText"/>
+        <w:pStyle w:val="Textkrper"/>
         <w:ind w:firstLine="0"/>
       </w:pPr>
       <w:r>
@@ -2951,12 +2951,12 @@
     </w:p>
     <w:p>
       <w:pPr>
-        <w:pStyle w:val="BodyText"/>
-      </w:pPr>
-    </w:p>
-    <w:p>
-      <w:pPr>
-        <w:pStyle w:val="Heading3"/>
+        <w:pStyle w:val="Textkrper"/>
+      </w:pPr>
+    </w:p>
+    <w:p>
+      <w:pPr>
+        <w:pStyle w:val="berschrift3"/>
         <w:numPr>
           <w:ilvl w:val="0"/>
           <w:numId w:val="0"/>
@@ -2971,12 +2971,12 @@
     </w:p>
     <w:p>
       <w:pPr>
-        <w:pStyle w:val="BodyText"/>
-      </w:pPr>
-    </w:p>
-    <w:p>
-      <w:pPr>
-        <w:pStyle w:val="BodyText"/>
+        <w:pStyle w:val="Textkrper"/>
+      </w:pPr>
+    </w:p>
+    <w:p>
+      <w:pPr>
+        <w:pStyle w:val="Textkrper"/>
       </w:pPr>
       <w:r>
         <w:rPr>
@@ -2984,7 +2984,7 @@
           <w:noProof/>
         </w:rPr>
         <w:drawing>
-          <wp:anchor distT="0" distB="0" distL="114300" distR="114300" simplePos="0" relativeHeight="251663872" behindDoc="0" locked="0" layoutInCell="1" allowOverlap="1" wp14:anchorId="6D04C862" wp14:editId="57E10EAF">
+          <wp:anchor distT="0" distB="0" distL="114300" distR="114300" simplePos="0" relativeHeight="251658243" behindDoc="0" locked="0" layoutInCell="1" allowOverlap="1" wp14:anchorId="6D04C862" wp14:editId="57E10EAF">
             <wp:simplePos x="0" y="0"/>
             <wp:positionH relativeFrom="margin">
               <wp:posOffset>-635</wp:posOffset>
@@ -3056,27 +3056,27 @@
     </w:p>
     <w:p>
       <w:pPr>
-        <w:pStyle w:val="BodyText"/>
-      </w:pPr>
-    </w:p>
-    <w:p>
-      <w:pPr>
-        <w:pStyle w:val="BodyText"/>
-      </w:pPr>
-    </w:p>
-    <w:p>
-      <w:pPr>
-        <w:pStyle w:val="BodyText"/>
-      </w:pPr>
-    </w:p>
-    <w:p>
-      <w:pPr>
-        <w:pStyle w:val="BodyText"/>
-      </w:pPr>
-    </w:p>
-    <w:p>
-      <w:pPr>
-        <w:pStyle w:val="BodyText"/>
+        <w:pStyle w:val="Textkrper"/>
+      </w:pPr>
+    </w:p>
+    <w:p>
+      <w:pPr>
+        <w:pStyle w:val="Textkrper"/>
+      </w:pPr>
+    </w:p>
+    <w:p>
+      <w:pPr>
+        <w:pStyle w:val="Textkrper"/>
+      </w:pPr>
+    </w:p>
+    <w:p>
+      <w:pPr>
+        <w:pStyle w:val="Textkrper"/>
+      </w:pPr>
+    </w:p>
+    <w:p>
+      <w:pPr>
+        <w:pStyle w:val="Textkrper"/>
       </w:pPr>
       <w:r>
         <w:t>Sequence Diagram of Smart Light System is identified as figure . The purpose of this sequence diagram to clearly show the interaction of main domain that happened in Smart Light System. Here is simple explanation how the system should work in proper sequence. At the beginning, motion sensor detects the human signals in the environment, then Smart Home System which the main controller check the status signal and switch on or off the lamps. If there is human signal, the lamps will automatically swittch on and vice versa. After that, the system will check the lighting environment which will be detected by light sensor to control the brightness of lamp. Lastly, it will display the final result.</w:t>
@@ -3084,12 +3084,12 @@
     </w:p>
     <w:p>
       <w:pPr>
-        <w:pStyle w:val="BodyText"/>
-      </w:pPr>
-    </w:p>
-    <w:p>
-      <w:pPr>
-        <w:pStyle w:val="Heading3"/>
+        <w:pStyle w:val="Textkrper"/>
+      </w:pPr>
+    </w:p>
+    <w:p>
+      <w:pPr>
+        <w:pStyle w:val="berschrift3"/>
         <w:numPr>
           <w:ilvl w:val="0"/>
           <w:numId w:val="0"/>
@@ -3104,7 +3104,7 @@
     </w:p>
     <w:p>
       <w:pPr>
-        <w:pStyle w:val="BodyText"/>
+        <w:pStyle w:val="Textkrper"/>
         <w:rPr>
           <w:lang w:val="en-US"/>
         </w:rPr>
@@ -3115,7 +3115,7 @@
           <w:noProof/>
         </w:rPr>
         <w:drawing>
-          <wp:anchor distT="0" distB="0" distL="114300" distR="114300" simplePos="0" relativeHeight="251665920" behindDoc="0" locked="0" layoutInCell="1" allowOverlap="1" wp14:anchorId="6F4DC784" wp14:editId="54C28E77">
+          <wp:anchor distT="0" distB="0" distL="114300" distR="114300" simplePos="0" relativeHeight="251658244" behindDoc="0" locked="0" layoutInCell="1" allowOverlap="1" wp14:anchorId="6F4DC784" wp14:editId="54C28E77">
             <wp:simplePos x="0" y="0"/>
             <wp:positionH relativeFrom="margin">
               <wp:align>right</wp:align>
@@ -3239,7 +3239,7 @@
     </w:p>
     <w:p>
       <w:pPr>
-        <w:pStyle w:val="ListParagraph"/>
+        <w:pStyle w:val="Listenabsatz"/>
         <w:numPr>
           <w:ilvl w:val="0"/>
           <w:numId w:val="30"/>
@@ -3252,7 +3252,7 @@
     </w:p>
     <w:p>
       <w:pPr>
-        <w:pStyle w:val="ListParagraph"/>
+        <w:pStyle w:val="Listenabsatz"/>
         <w:numPr>
           <w:ilvl w:val="0"/>
           <w:numId w:val="30"/>
@@ -3265,7 +3265,7 @@
     </w:p>
     <w:p>
       <w:pPr>
-        <w:pStyle w:val="ListParagraph"/>
+        <w:pStyle w:val="Listenabsatz"/>
         <w:numPr>
           <w:ilvl w:val="0"/>
           <w:numId w:val="30"/>
@@ -3301,7 +3301,7 @@
     </w:p>
     <w:p>
       <w:pPr>
-        <w:pStyle w:val="Heading3"/>
+        <w:pStyle w:val="berschrift3"/>
         <w:numPr>
           <w:ilvl w:val="0"/>
           <w:numId w:val="0"/>
@@ -3316,15 +3316,15 @@
     </w:p>
     <w:p>
       <w:pPr>
-        <w:pStyle w:val="BodyText"/>
-        <w:rPr>
-          <w:lang w:val="en-US"/>
-        </w:rPr>
-      </w:pPr>
-    </w:p>
-    <w:p>
-      <w:pPr>
-        <w:pStyle w:val="BodyText"/>
+        <w:pStyle w:val="Textkrper"/>
+        <w:rPr>
+          <w:lang w:val="en-US"/>
+        </w:rPr>
+      </w:pPr>
+    </w:p>
+    <w:p>
+      <w:pPr>
+        <w:pStyle w:val="Textkrper"/>
         <w:rPr>
           <w:rFonts w:cstheme="minorHAnsi"/>
           <w:noProof/>
@@ -3343,7 +3343,7 @@
           <w:noProof/>
         </w:rPr>
         <w:drawing>
-          <wp:anchor distT="0" distB="0" distL="114300" distR="114300" simplePos="0" relativeHeight="251667968" behindDoc="0" locked="0" layoutInCell="1" allowOverlap="1" wp14:anchorId="46DDC8E7" wp14:editId="6912E593">
+          <wp:anchor distT="0" distB="0" distL="114300" distR="114300" simplePos="0" relativeHeight="251658245" behindDoc="0" locked="0" layoutInCell="1" allowOverlap="1" wp14:anchorId="46DDC8E7" wp14:editId="6912E593">
             <wp:simplePos x="0" y="0"/>
             <wp:positionH relativeFrom="margin">
               <wp:posOffset>3360153</wp:posOffset>
@@ -3415,7 +3415,7 @@
     </w:p>
     <w:p>
       <w:pPr>
-        <w:pStyle w:val="BodyText"/>
+        <w:pStyle w:val="Textkrper"/>
         <w:rPr>
           <w:rFonts w:cstheme="minorHAnsi"/>
           <w:lang w:val="en-US"/>
@@ -3424,7 +3424,7 @@
     </w:p>
     <w:p>
       <w:pPr>
-        <w:pStyle w:val="BodyText"/>
+        <w:pStyle w:val="Textkrper"/>
         <w:rPr>
           <w:rFonts w:cstheme="minorHAnsi"/>
           <w:lang w:val="en-US"/>
@@ -3433,7 +3433,7 @@
     </w:p>
     <w:p>
       <w:pPr>
-        <w:pStyle w:val="BodyText"/>
+        <w:pStyle w:val="Textkrper"/>
         <w:rPr>
           <w:rFonts w:cstheme="minorHAnsi"/>
           <w:lang w:val="en-US"/>
@@ -3442,7 +3442,7 @@
     </w:p>
     <w:p>
       <w:pPr>
-        <w:pStyle w:val="BodyText"/>
+        <w:pStyle w:val="Textkrper"/>
         <w:rPr>
           <w:rFonts w:cstheme="minorHAnsi"/>
           <w:lang w:val="en-US"/>
@@ -3451,7 +3451,7 @@
     </w:p>
     <w:p>
       <w:pPr>
-        <w:pStyle w:val="BodyText"/>
+        <w:pStyle w:val="Textkrper"/>
         <w:rPr>
           <w:rFonts w:cstheme="minorHAnsi"/>
           <w:lang w:val="en-US"/>
@@ -3460,7 +3460,7 @@
     </w:p>
     <w:p>
       <w:pPr>
-        <w:pStyle w:val="BodyText"/>
+        <w:pStyle w:val="Textkrper"/>
         <w:rPr>
           <w:rFonts w:cstheme="minorHAnsi"/>
           <w:lang w:val="en-US"/>
@@ -3469,7 +3469,7 @@
     </w:p>
     <w:p>
       <w:pPr>
-        <w:pStyle w:val="BodyText"/>
+        <w:pStyle w:val="Textkrper"/>
         <w:numPr>
           <w:ilvl w:val="0"/>
           <w:numId w:val="31"/>
@@ -3497,7 +3497,7 @@
     </w:p>
     <w:p>
       <w:pPr>
-        <w:pStyle w:val="BodyText"/>
+        <w:pStyle w:val="Textkrper"/>
         <w:ind w:left="1058" w:firstLine="0"/>
       </w:pPr>
       <w:r>
@@ -3508,7 +3508,7 @@
         </w:rPr>
         <w:lastRenderedPageBreak/>
         <w:drawing>
-          <wp:anchor distT="0" distB="0" distL="114300" distR="114300" simplePos="0" relativeHeight="251670016" behindDoc="0" locked="0" layoutInCell="1" allowOverlap="1" wp14:anchorId="3ED739C1" wp14:editId="6D054CF9">
+          <wp:anchor distT="0" distB="0" distL="114300" distR="114300" simplePos="0" relativeHeight="251658246" behindDoc="0" locked="0" layoutInCell="1" allowOverlap="1" wp14:anchorId="3ED739C1" wp14:editId="6D054CF9">
             <wp:simplePos x="0" y="0"/>
             <wp:positionH relativeFrom="column">
               <wp:align>right</wp:align>
@@ -3566,43 +3566,43 @@
     </w:p>
     <w:p>
       <w:pPr>
-        <w:pStyle w:val="BodyText"/>
+        <w:pStyle w:val="Textkrper"/>
         <w:ind w:left="1058" w:firstLine="0"/>
       </w:pPr>
     </w:p>
     <w:p>
       <w:pPr>
-        <w:pStyle w:val="BodyText"/>
+        <w:pStyle w:val="Textkrper"/>
         <w:ind w:left="1058" w:firstLine="0"/>
       </w:pPr>
     </w:p>
     <w:p>
       <w:pPr>
-        <w:pStyle w:val="BodyText"/>
+        <w:pStyle w:val="Textkrper"/>
         <w:ind w:left="1058" w:firstLine="0"/>
       </w:pPr>
     </w:p>
     <w:p>
       <w:pPr>
-        <w:pStyle w:val="BodyText"/>
+        <w:pStyle w:val="Textkrper"/>
         <w:ind w:left="1058" w:firstLine="0"/>
       </w:pPr>
     </w:p>
     <w:p>
       <w:pPr>
-        <w:pStyle w:val="BodyText"/>
+        <w:pStyle w:val="Textkrper"/>
         <w:ind w:left="1058" w:firstLine="0"/>
       </w:pPr>
     </w:p>
     <w:p>
       <w:pPr>
-        <w:pStyle w:val="BodyText"/>
+        <w:pStyle w:val="Textkrper"/>
         <w:ind w:left="1058" w:firstLine="0"/>
       </w:pPr>
     </w:p>
     <w:p>
       <w:pPr>
-        <w:pStyle w:val="BodyText"/>
+        <w:pStyle w:val="Textkrper"/>
         <w:numPr>
           <w:ilvl w:val="0"/>
           <w:numId w:val="31"/>
@@ -3618,12 +3618,12 @@
     </w:p>
     <w:p>
       <w:pPr>
-        <w:pStyle w:val="BodyText"/>
-      </w:pPr>
-    </w:p>
-    <w:p>
-      <w:pPr>
-        <w:pStyle w:val="Heading2"/>
+        <w:pStyle w:val="Textkrper"/>
+      </w:pPr>
+    </w:p>
+    <w:p>
+      <w:pPr>
+        <w:pStyle w:val="berschrift2"/>
       </w:pPr>
       <w:r>
         <w:t>Smart Door Lock</w:t>
@@ -3632,7 +3632,7 @@
     <w:p/>
     <w:p>
       <w:pPr>
-        <w:pStyle w:val="Heading3"/>
+        <w:pStyle w:val="berschrift3"/>
       </w:pPr>
       <w:r>
         <w:t>Introduction</w:t>
@@ -3641,7 +3641,7 @@
     <w:p/>
     <w:p>
       <w:pPr>
-        <w:pStyle w:val="Heading3"/>
+        <w:pStyle w:val="berschrift3"/>
         <w:numPr>
           <w:ilvl w:val="0"/>
           <w:numId w:val="0"/>
@@ -3663,7 +3663,7 @@
     <w:p/>
     <w:p>
       <w:pPr>
-        <w:pStyle w:val="Heading3"/>
+        <w:pStyle w:val="berschrift3"/>
       </w:pPr>
       <w:r>
         <w:t>Pros</w:t>
@@ -3672,7 +3672,7 @@
     <w:p/>
     <w:p>
       <w:pPr>
-        <w:pStyle w:val="ListParagraph"/>
+        <w:pStyle w:val="Listenabsatz"/>
         <w:numPr>
           <w:ilvl w:val="0"/>
           <w:numId w:val="32"/>
@@ -3709,7 +3709,7 @@
     </w:p>
     <w:p>
       <w:pPr>
-        <w:pStyle w:val="ListParagraph"/>
+        <w:pStyle w:val="Listenabsatz"/>
         <w:numPr>
           <w:ilvl w:val="0"/>
           <w:numId w:val="32"/>
@@ -3749,7 +3749,7 @@
     </w:p>
     <w:p>
       <w:pPr>
-        <w:pStyle w:val="ListParagraph"/>
+        <w:pStyle w:val="Listenabsatz"/>
         <w:numPr>
           <w:ilvl w:val="0"/>
           <w:numId w:val="32"/>
@@ -3787,7 +3787,7 @@
     </w:p>
     <w:p>
       <w:pPr>
-        <w:pStyle w:val="Heading3"/>
+        <w:pStyle w:val="berschrift3"/>
       </w:pPr>
       <w:r>
         <w:t>Preferences for Smart Lock</w:t>
@@ -3843,7 +3843,7 @@
     </w:p>
     <w:p>
       <w:pPr>
-        <w:pStyle w:val="Heading3"/>
+        <w:pStyle w:val="berschrift3"/>
       </w:pPr>
       <w:r>
         <w:t xml:space="preserve">Components </w:t>
@@ -3873,7 +3873,7 @@
           <w:noProof/>
         </w:rPr>
         <w:drawing>
-          <wp:anchor distT="0" distB="0" distL="114300" distR="114300" simplePos="0" relativeHeight="251671040" behindDoc="0" locked="0" layoutInCell="1" allowOverlap="1" wp14:anchorId="033F0136" wp14:editId="44E7C3CD">
+          <wp:anchor distT="0" distB="0" distL="114300" distR="114300" simplePos="0" relativeHeight="251658247" behindDoc="0" locked="0" layoutInCell="1" allowOverlap="1" wp14:anchorId="033F0136" wp14:editId="44E7C3CD">
             <wp:simplePos x="0" y="0"/>
             <wp:positionH relativeFrom="column">
               <wp:posOffset>264386</wp:posOffset>
@@ -4023,7 +4023,7 @@
     </w:p>
     <w:p>
       <w:pPr>
-        <w:pStyle w:val="Heading3"/>
+        <w:pStyle w:val="berschrift3"/>
       </w:pPr>
       <w:r>
         <w:t>Simulation</w:t>
@@ -4063,7 +4063,7 @@
           <w:noProof/>
         </w:rPr>
         <w:drawing>
-          <wp:anchor distT="0" distB="0" distL="114300" distR="114300" simplePos="0" relativeHeight="251673088" behindDoc="0" locked="0" layoutInCell="1" allowOverlap="1" wp14:anchorId="68E8D2A7" wp14:editId="5228E5B4">
+          <wp:anchor distT="0" distB="0" distL="114300" distR="114300" simplePos="0" relativeHeight="251658248" behindDoc="0" locked="0" layoutInCell="1" allowOverlap="1" wp14:anchorId="68E8D2A7" wp14:editId="5228E5B4">
             <wp:simplePos x="0" y="0"/>
             <wp:positionH relativeFrom="margin">
               <wp:posOffset>158692</wp:posOffset>
@@ -4237,7 +4237,7 @@
           <w:noProof/>
         </w:rPr>
         <w:drawing>
-          <wp:anchor distT="0" distB="0" distL="114300" distR="114300" simplePos="0" relativeHeight="251674112" behindDoc="0" locked="0" layoutInCell="1" allowOverlap="1" wp14:anchorId="57FE35B2" wp14:editId="655230B2">
+          <wp:anchor distT="0" distB="0" distL="114300" distR="114300" simplePos="0" relativeHeight="251658249" behindDoc="0" locked="0" layoutInCell="1" allowOverlap="1" wp14:anchorId="57FE35B2" wp14:editId="655230B2">
             <wp:simplePos x="0" y="0"/>
             <wp:positionH relativeFrom="column">
               <wp:posOffset>-981</wp:posOffset>
@@ -4385,7 +4385,7 @@
           <w:noProof/>
         </w:rPr>
         <w:drawing>
-          <wp:anchor distT="0" distB="0" distL="114300" distR="114300" simplePos="0" relativeHeight="251675136" behindDoc="0" locked="0" layoutInCell="1" allowOverlap="1" wp14:anchorId="68901534" wp14:editId="734F2C83">
+          <wp:anchor distT="0" distB="0" distL="114300" distR="114300" simplePos="0" relativeHeight="251658250" behindDoc="0" locked="0" layoutInCell="1" allowOverlap="1" wp14:anchorId="68901534" wp14:editId="734F2C83">
             <wp:simplePos x="0" y="0"/>
             <wp:positionH relativeFrom="margin">
               <wp:posOffset>-981</wp:posOffset>
@@ -4546,7 +4546,7 @@
     </w:p>
     <w:p>
       <w:pPr>
-        <w:pStyle w:val="Heading2"/>
+        <w:pStyle w:val="berschrift2"/>
       </w:pPr>
       <w:r>
         <w:t>Smart Home Fire Alarm System</w:t>
@@ -4554,7 +4554,7 @@
     </w:p>
     <w:p>
       <w:pPr>
-        <w:pStyle w:val="BodyText"/>
+        <w:pStyle w:val="Textkrper"/>
         <w:rPr>
           <w:lang w:val="en-US"/>
         </w:rPr>
@@ -4673,7 +4673,7 @@
     </w:p>
     <w:p>
       <w:pPr>
-        <w:pStyle w:val="BodyText"/>
+        <w:pStyle w:val="Textkrper"/>
         <w:rPr>
           <w:lang w:val="en-US"/>
         </w:rPr>
@@ -4759,7 +4759,7 @@
     </w:p>
     <w:p>
       <w:pPr>
-        <w:pStyle w:val="BodyText"/>
+        <w:pStyle w:val="Textkrper"/>
         <w:rPr>
           <w:lang w:val="en-US"/>
         </w:rPr>
@@ -4773,7 +4773,7 @@
     </w:p>
     <w:p>
       <w:pPr>
-        <w:pStyle w:val="BodyText"/>
+        <w:pStyle w:val="Textkrper"/>
         <w:rPr>
           <w:lang w:val="en-US"/>
         </w:rPr>
@@ -4811,7 +4811,7 @@
     </w:p>
     <w:p>
       <w:pPr>
-        <w:pStyle w:val="BodyText"/>
+        <w:pStyle w:val="Textkrper"/>
         <w:rPr>
           <w:lang w:val="en-MY"/>
         </w:rPr>
@@ -4987,7 +4987,7 @@
     </w:p>
     <w:p>
       <w:pPr>
-        <w:pStyle w:val="BodyText"/>
+        <w:pStyle w:val="Textkrper"/>
         <w:rPr>
           <w:lang w:val="en-MY"/>
         </w:rPr>
@@ -5080,15 +5080,15 @@
     </w:p>
     <w:p>
       <w:pPr>
-        <w:pStyle w:val="BodyText"/>
-        <w:rPr>
-          <w:lang w:val="en-MY"/>
-        </w:rPr>
-      </w:pPr>
-    </w:p>
-    <w:p>
-      <w:pPr>
-        <w:pStyle w:val="BodyText"/>
+        <w:pStyle w:val="Textkrper"/>
+        <w:rPr>
+          <w:lang w:val="en-MY"/>
+        </w:rPr>
+      </w:pPr>
+    </w:p>
+    <w:p>
+      <w:pPr>
+        <w:pStyle w:val="Textkrper"/>
         <w:ind w:firstLine="0"/>
         <w:rPr>
           <w:lang w:val="en-MY"/>
@@ -5158,7 +5158,7 @@
     </w:p>
     <w:p>
       <w:pPr>
-        <w:pStyle w:val="BodyText"/>
+        <w:pStyle w:val="Textkrper"/>
         <w:rPr>
           <w:lang w:val="en-MY"/>
         </w:rPr>
@@ -5178,7 +5178,7 @@
     </w:p>
     <w:p>
       <w:pPr>
-        <w:pStyle w:val="BodyText"/>
+        <w:pStyle w:val="Textkrper"/>
         <w:numPr>
           <w:ilvl w:val="0"/>
           <w:numId w:val="25"/>
@@ -5196,7 +5196,7 @@
     </w:p>
     <w:p>
       <w:pPr>
-        <w:pStyle w:val="BodyText"/>
+        <w:pStyle w:val="Textkrper"/>
         <w:numPr>
           <w:ilvl w:val="0"/>
           <w:numId w:val="25"/>
@@ -5214,7 +5214,7 @@
     </w:p>
     <w:p>
       <w:pPr>
-        <w:pStyle w:val="BodyText"/>
+        <w:pStyle w:val="Textkrper"/>
         <w:numPr>
           <w:ilvl w:val="0"/>
           <w:numId w:val="25"/>
@@ -5232,7 +5232,7 @@
     </w:p>
     <w:p>
       <w:pPr>
-        <w:pStyle w:val="BodyText"/>
+        <w:pStyle w:val="Textkrper"/>
         <w:numPr>
           <w:ilvl w:val="0"/>
           <w:numId w:val="25"/>
@@ -5250,7 +5250,7 @@
     </w:p>
     <w:p>
       <w:pPr>
-        <w:pStyle w:val="BodyText"/>
+        <w:pStyle w:val="Textkrper"/>
         <w:numPr>
           <w:ilvl w:val="0"/>
           <w:numId w:val="25"/>
@@ -5268,7 +5268,7 @@
     </w:p>
     <w:p>
       <w:pPr>
-        <w:pStyle w:val="BodyText"/>
+        <w:pStyle w:val="Textkrper"/>
         <w:numPr>
           <w:ilvl w:val="0"/>
           <w:numId w:val="25"/>
@@ -5286,7 +5286,7 @@
     </w:p>
     <w:p>
       <w:pPr>
-        <w:pStyle w:val="BodyText"/>
+        <w:pStyle w:val="Textkrper"/>
         <w:numPr>
           <w:ilvl w:val="0"/>
           <w:numId w:val="25"/>
@@ -6191,7 +6191,7 @@
     </w:p>
     <w:p>
       <w:pPr>
-        <w:pStyle w:val="BodyText"/>
+        <w:pStyle w:val="Textkrper"/>
         <w:ind w:firstLine="0"/>
       </w:pPr>
       <w:r>
@@ -6281,7 +6281,7 @@
     </w:p>
     <w:p>
       <w:pPr>
-        <w:pStyle w:val="BodyText"/>
+        <w:pStyle w:val="Textkrper"/>
         <w:ind w:firstLine="0"/>
       </w:pPr>
       <w:r>
@@ -6415,7 +6415,7 @@
     </w:p>
     <w:p>
       <w:pPr>
-        <w:pStyle w:val="Heading2"/>
+        <w:pStyle w:val="berschrift2"/>
       </w:pPr>
       <w:r>
         <w:t>Smart Heating and Cooling System</w:t>
@@ -6428,7 +6428,7 @@
     </w:p>
     <w:p>
       <w:pPr>
-        <w:pStyle w:val="Heading3"/>
+        <w:pStyle w:val="berschrift3"/>
       </w:pPr>
       <w:r>
         <w:t>Introduction</w:t>
@@ -6491,12 +6491,12 @@
     </w:p>
     <w:p>
       <w:pPr>
-        <w:pStyle w:val="BodyText"/>
-      </w:pPr>
-    </w:p>
-    <w:p>
-      <w:pPr>
-        <w:pStyle w:val="BodyText"/>
+        <w:pStyle w:val="Textkrper"/>
+      </w:pPr>
+    </w:p>
+    <w:p>
+      <w:pPr>
+        <w:pStyle w:val="Textkrper"/>
       </w:pPr>
       <w:r>
         <w:rPr>
@@ -6562,7 +6562,7 @@
     </w:p>
     <w:p>
       <w:pPr>
-        <w:pStyle w:val="Heading5"/>
+        <w:pStyle w:val="berschrift5"/>
         <w:jc w:val="left"/>
       </w:pPr>
     </w:p>
@@ -6584,12 +6584,12 @@
     </w:p>
     <w:p>
       <w:pPr>
-        <w:pStyle w:val="Heading5"/>
-      </w:pPr>
-    </w:p>
-    <w:p>
-      <w:pPr>
-        <w:pStyle w:val="Heading3"/>
+        <w:pStyle w:val="berschrift5"/>
+      </w:pPr>
+    </w:p>
+    <w:p>
+      <w:pPr>
+        <w:pStyle w:val="berschrift3"/>
       </w:pPr>
       <w:r>
         <w:lastRenderedPageBreak/>
@@ -6716,7 +6716,7 @@
     </w:p>
     <w:p>
       <w:pPr>
-        <w:pStyle w:val="Heading3"/>
+        <w:pStyle w:val="berschrift3"/>
       </w:pPr>
       <w:r>
         <w:t>Benefits of Smart Heating and Cooling System</w:t>
@@ -6724,7 +6724,7 @@
     </w:p>
     <w:p>
       <w:pPr>
-        <w:pStyle w:val="Heading5"/>
+        <w:pStyle w:val="berschrift5"/>
         <w:jc w:val="both"/>
       </w:pPr>
     </w:p>
@@ -6899,7 +6899,7 @@
     </w:p>
     <w:p>
       <w:pPr>
-        <w:pStyle w:val="Heading3"/>
+        <w:pStyle w:val="berschrift3"/>
       </w:pPr>
       <w:r>
         <w:t>Simulation of Smart Heating and Cooling System</w:t>
@@ -6939,7 +6939,7 @@
           <w:noProof/>
         </w:rPr>
         <w:drawing>
-          <wp:anchor distT="0" distB="0" distL="114300" distR="114300" simplePos="0" relativeHeight="251677184" behindDoc="1" locked="0" layoutInCell="1" allowOverlap="1" wp14:anchorId="1DA37985" wp14:editId="5569B65B">
+          <wp:anchor distT="0" distB="0" distL="114300" distR="114300" simplePos="0" relativeHeight="251658251" behindDoc="1" locked="0" layoutInCell="1" allowOverlap="1" wp14:anchorId="1DA37985" wp14:editId="5569B65B">
             <wp:simplePos x="0" y="0"/>
             <wp:positionH relativeFrom="column">
               <wp:posOffset>443865</wp:posOffset>
@@ -7087,7 +7087,7 @@
           <w:noProof/>
         </w:rPr>
         <w:drawing>
-          <wp:anchor distT="0" distB="0" distL="114300" distR="114300" simplePos="0" relativeHeight="251679232" behindDoc="0" locked="0" layoutInCell="1" allowOverlap="1" wp14:anchorId="747BA3D7" wp14:editId="0A60EF90">
+          <wp:anchor distT="0" distB="0" distL="114300" distR="114300" simplePos="0" relativeHeight="251658252" behindDoc="0" locked="0" layoutInCell="1" allowOverlap="1" wp14:anchorId="747BA3D7" wp14:editId="0A60EF90">
             <wp:simplePos x="0" y="0"/>
             <wp:positionH relativeFrom="column">
               <wp:posOffset>234950</wp:posOffset>
@@ -7256,7 +7256,7 @@
           <w:noProof/>
         </w:rPr>
         <w:drawing>
-          <wp:anchor distT="0" distB="0" distL="114300" distR="114300" simplePos="0" relativeHeight="251681280" behindDoc="1" locked="0" layoutInCell="1" allowOverlap="1" wp14:anchorId="7F319A5E" wp14:editId="619365A8">
+          <wp:anchor distT="0" distB="0" distL="114300" distR="114300" simplePos="0" relativeHeight="251658253" behindDoc="1" locked="0" layoutInCell="1" allowOverlap="1" wp14:anchorId="7F319A5E" wp14:editId="619365A8">
             <wp:simplePos x="0" y="0"/>
             <wp:positionH relativeFrom="column">
               <wp:posOffset>24765</wp:posOffset>
@@ -7360,7 +7360,7 @@
     </w:p>
     <w:p>
       <w:pPr>
-        <w:pStyle w:val="Heading2"/>
+        <w:pStyle w:val="berschrift2"/>
       </w:pPr>
       <w:r>
         <w:t>Scenario Test</w:t>
@@ -7380,8 +7380,11 @@
         </w:rPr>
       </w:pPr>
       <w:r>
+        <w:rPr>
+          <w:noProof/>
+        </w:rPr>
         <w:drawing>
-          <wp:anchor distT="0" distB="0" distL="114300" distR="114300" simplePos="0" relativeHeight="251686400" behindDoc="0" locked="0" layoutInCell="1" allowOverlap="1" wp14:anchorId="2B0F241A" wp14:editId="2B06B826">
+          <wp:anchor distT="0" distB="0" distL="114300" distR="114300" simplePos="0" relativeHeight="251658256" behindDoc="0" locked="0" layoutInCell="1" allowOverlap="1" wp14:anchorId="2B0F241A" wp14:editId="2B06B826">
             <wp:simplePos x="0" y="0"/>
             <wp:positionH relativeFrom="column">
               <wp:posOffset>-8521</wp:posOffset>
@@ -7474,33 +7477,33 @@
     <w:p/>
     <w:p>
       <w:pPr>
-        <w:pStyle w:val="ListParagraph"/>
-        <w:jc w:val="left"/>
-      </w:pPr>
-    </w:p>
-    <w:p>
-      <w:pPr>
-        <w:pStyle w:val="Heading5"/>
-      </w:pPr>
-    </w:p>
-    <w:p>
-      <w:pPr>
-        <w:pStyle w:val="Heading5"/>
-      </w:pPr>
-    </w:p>
-    <w:p>
-      <w:pPr>
-        <w:pStyle w:val="Heading5"/>
-      </w:pPr>
-    </w:p>
-    <w:p>
-      <w:pPr>
-        <w:pStyle w:val="Heading5"/>
-      </w:pPr>
-    </w:p>
-    <w:p>
-      <w:pPr>
-        <w:pStyle w:val="Heading5"/>
+        <w:pStyle w:val="Listenabsatz"/>
+        <w:jc w:val="left"/>
+      </w:pPr>
+    </w:p>
+    <w:p>
+      <w:pPr>
+        <w:pStyle w:val="berschrift5"/>
+      </w:pPr>
+    </w:p>
+    <w:p>
+      <w:pPr>
+        <w:pStyle w:val="berschrift5"/>
+      </w:pPr>
+    </w:p>
+    <w:p>
+      <w:pPr>
+        <w:pStyle w:val="berschrift5"/>
+      </w:pPr>
+    </w:p>
+    <w:p>
+      <w:pPr>
+        <w:pStyle w:val="berschrift5"/>
+      </w:pPr>
+    </w:p>
+    <w:p>
+      <w:pPr>
+        <w:pStyle w:val="berschrift5"/>
       </w:pPr>
       <w:r>
         <w:t>Summary and Outlook</w:t>
@@ -7663,7 +7666,7 @@
     </w:p>
     <w:p>
       <w:pPr>
-        <w:pStyle w:val="Heading5"/>
+        <w:pStyle w:val="berschrift5"/>
       </w:pPr>
       <w:r>
         <w:t>A</w:t>
@@ -7672,25 +7675,48 @@
         <w:t xml:space="preserve">ppendix </w:t>
       </w:r>
     </w:p>
-    <w:p>
-      <w:pPr>
-        <w:pStyle w:val="BodyText"/>
+    <w:p/>
+    <w:p>
+      <w:pPr>
+        <w:jc w:val="left"/>
+      </w:pPr>
+      <w:r>
+        <w:t xml:space="preserve">We include </w:t>
+      </w:r>
+      <w:r>
+        <w:t xml:space="preserve">some coding parts as to support our </w:t>
+      </w:r>
+      <w:r>
+        <w:t>explation on the figures stated before as an aid for a better understanding.</w:t>
+      </w:r>
+    </w:p>
+    <w:p>
+      <w:pPr>
+        <w:pStyle w:val="Textkrper"/>
         <w:jc w:val="center"/>
       </w:pPr>
     </w:p>
     <w:p>
       <w:pPr>
-        <w:pStyle w:val="Heading3"/>
+        <w:pStyle w:val="berschrift3"/>
       </w:pPr>
       <w:bookmarkStart w:id="2" w:name="_Hlk65158889"/>
       <w:r>
         <w:t>Coding</w:t>
       </w:r>
     </w:p>
+    <w:p>
+      <w:pPr>
+        <w:jc w:val="left"/>
+      </w:pPr>
+      <w:r>
+        <w:t xml:space="preserve">       </w:t>
+      </w:r>
+    </w:p>
     <w:p/>
     <w:p>
       <w:pPr>
-        <w:pStyle w:val="ListParagraph"/>
+        <w:pStyle w:val="Listenabsatz"/>
         <w:numPr>
           <w:ilvl w:val="0"/>
           <w:numId w:val="37"/>
@@ -7706,7 +7732,7 @@
     </w:p>
     <w:p>
       <w:pPr>
-        <w:pStyle w:val="ListParagraph"/>
+        <w:pStyle w:val="Listenabsatz"/>
         <w:jc w:val="left"/>
       </w:pPr>
       <w:r>
@@ -7715,7 +7741,7 @@
     </w:p>
     <w:p>
       <w:pPr>
-        <w:pStyle w:val="ListParagraph"/>
+        <w:pStyle w:val="Listenabsatz"/>
         <w:jc w:val="left"/>
       </w:pPr>
       <w:r>
@@ -7724,7 +7750,7 @@
     </w:p>
     <w:p>
       <w:pPr>
-        <w:pStyle w:val="ListParagraph"/>
+        <w:pStyle w:val="Listenabsatz"/>
         <w:jc w:val="left"/>
       </w:pPr>
       <w:r>
@@ -7733,7 +7759,7 @@
     </w:p>
     <w:p>
       <w:pPr>
-        <w:pStyle w:val="ListParagraph"/>
+        <w:pStyle w:val="Listenabsatz"/>
         <w:jc w:val="left"/>
       </w:pPr>
       <w:r>
@@ -7742,7 +7768,7 @@
     </w:p>
     <w:p>
       <w:pPr>
-        <w:pStyle w:val="ListParagraph"/>
+        <w:pStyle w:val="Listenabsatz"/>
         <w:jc w:val="left"/>
       </w:pPr>
       <w:r>
@@ -7751,7 +7777,7 @@
     </w:p>
     <w:p>
       <w:pPr>
-        <w:pStyle w:val="ListParagraph"/>
+        <w:pStyle w:val="Listenabsatz"/>
         <w:jc w:val="left"/>
       </w:pPr>
       <w:r>
@@ -7760,13 +7786,13 @@
     </w:p>
     <w:p>
       <w:pPr>
-        <w:pStyle w:val="ListParagraph"/>
-        <w:jc w:val="left"/>
-      </w:pPr>
-    </w:p>
-    <w:p>
-      <w:pPr>
-        <w:pStyle w:val="ListParagraph"/>
+        <w:pStyle w:val="Listenabsatz"/>
+        <w:jc w:val="left"/>
+      </w:pPr>
+    </w:p>
+    <w:p>
+      <w:pPr>
+        <w:pStyle w:val="Listenabsatz"/>
         <w:jc w:val="left"/>
       </w:pPr>
       <w:r>
@@ -7775,7 +7801,7 @@
     </w:p>
     <w:p>
       <w:pPr>
-        <w:pStyle w:val="ListParagraph"/>
+        <w:pStyle w:val="Listenabsatz"/>
         <w:jc w:val="left"/>
       </w:pPr>
       <w:r>
@@ -7784,13 +7810,13 @@
     </w:p>
     <w:p>
       <w:pPr>
-        <w:pStyle w:val="ListParagraph"/>
-        <w:jc w:val="left"/>
-      </w:pPr>
-    </w:p>
-    <w:p>
-      <w:pPr>
-        <w:pStyle w:val="ListParagraph"/>
+        <w:pStyle w:val="Listenabsatz"/>
+        <w:jc w:val="left"/>
+      </w:pPr>
+    </w:p>
+    <w:p>
+      <w:pPr>
+        <w:pStyle w:val="Listenabsatz"/>
         <w:jc w:val="left"/>
       </w:pPr>
       <w:r>
@@ -7799,7 +7825,7 @@
     </w:p>
     <w:p>
       <w:pPr>
-        <w:pStyle w:val="ListParagraph"/>
+        <w:pStyle w:val="Listenabsatz"/>
         <w:jc w:val="left"/>
       </w:pPr>
       <w:r>
@@ -7808,13 +7834,13 @@
     </w:p>
     <w:p>
       <w:pPr>
-        <w:pStyle w:val="ListParagraph"/>
-        <w:jc w:val="left"/>
-      </w:pPr>
-    </w:p>
-    <w:p>
-      <w:pPr>
-        <w:pStyle w:val="ListParagraph"/>
+        <w:pStyle w:val="Listenabsatz"/>
+        <w:jc w:val="left"/>
+      </w:pPr>
+    </w:p>
+    <w:p>
+      <w:pPr>
+        <w:pStyle w:val="Listenabsatz"/>
         <w:jc w:val="left"/>
       </w:pPr>
       <w:r>
@@ -7823,7 +7849,7 @@
     </w:p>
     <w:p>
       <w:pPr>
-        <w:pStyle w:val="ListParagraph"/>
+        <w:pStyle w:val="Listenabsatz"/>
         <w:jc w:val="left"/>
       </w:pPr>
       <w:r>
@@ -7832,7 +7858,7 @@
     </w:p>
     <w:p>
       <w:pPr>
-        <w:pStyle w:val="ListParagraph"/>
+        <w:pStyle w:val="Listenabsatz"/>
         <w:jc w:val="left"/>
       </w:pPr>
       <w:r>
@@ -7841,16 +7867,17 @@
     </w:p>
     <w:p>
       <w:pPr>
-        <w:pStyle w:val="ListParagraph"/>
-        <w:jc w:val="left"/>
-      </w:pPr>
-      <w:r>
+        <w:pStyle w:val="Listenabsatz"/>
+        <w:jc w:val="left"/>
+      </w:pPr>
+      <w:r>
+        <w:lastRenderedPageBreak/>
         <w:t xml:space="preserve">  Heater heater1;</w:t>
       </w:r>
     </w:p>
     <w:p>
       <w:pPr>
-        <w:pStyle w:val="ListParagraph"/>
+        <w:pStyle w:val="Listenabsatz"/>
         <w:jc w:val="left"/>
       </w:pPr>
       <w:r>
@@ -7863,7 +7890,7 @@
     </w:p>
     <w:p>
       <w:pPr>
-        <w:pStyle w:val="ListParagraph"/>
+        <w:pStyle w:val="Listenabsatz"/>
         <w:jc w:val="left"/>
       </w:pPr>
       <w:r>
@@ -7872,17 +7899,16 @@
     </w:p>
     <w:p>
       <w:pPr>
-        <w:pStyle w:val="ListParagraph"/>
-        <w:jc w:val="left"/>
-      </w:pPr>
-      <w:r>
-        <w:lastRenderedPageBreak/>
+        <w:pStyle w:val="Listenabsatz"/>
+        <w:jc w:val="left"/>
+      </w:pPr>
+      <w:r>
         <w:t xml:space="preserve">   lamp1.On_light(); </w:t>
       </w:r>
     </w:p>
     <w:p>
       <w:pPr>
-        <w:pStyle w:val="ListParagraph"/>
+        <w:pStyle w:val="Listenabsatz"/>
         <w:jc w:val="left"/>
       </w:pPr>
       <w:r>
@@ -7891,7 +7917,7 @@
     </w:p>
     <w:p>
       <w:pPr>
-        <w:pStyle w:val="ListParagraph"/>
+        <w:pStyle w:val="Listenabsatz"/>
         <w:jc w:val="left"/>
       </w:pPr>
       <w:r>
@@ -7900,7 +7926,7 @@
     </w:p>
     <w:p>
       <w:pPr>
-        <w:pStyle w:val="ListParagraph"/>
+        <w:pStyle w:val="Listenabsatz"/>
         <w:jc w:val="left"/>
       </w:pPr>
       <w:r>
@@ -7909,7 +7935,7 @@
     </w:p>
     <w:p>
       <w:pPr>
-        <w:pStyle w:val="ListParagraph"/>
+        <w:pStyle w:val="Listenabsatz"/>
         <w:jc w:val="left"/>
       </w:pPr>
       <w:r>
@@ -7918,7 +7944,7 @@
     </w:p>
     <w:p>
       <w:pPr>
-        <w:pStyle w:val="ListParagraph"/>
+        <w:pStyle w:val="Listenabsatz"/>
         <w:jc w:val="left"/>
       </w:pPr>
       <w:r>
@@ -7927,7 +7953,7 @@
     </w:p>
     <w:p>
       <w:pPr>
-        <w:pStyle w:val="ListParagraph"/>
+        <w:pStyle w:val="Listenabsatz"/>
         <w:jc w:val="left"/>
       </w:pPr>
       <w:r>
@@ -7936,7 +7962,7 @@
     </w:p>
     <w:p>
       <w:pPr>
-        <w:pStyle w:val="ListParagraph"/>
+        <w:pStyle w:val="Listenabsatz"/>
         <w:jc w:val="left"/>
       </w:pPr>
       <w:r>
@@ -7949,7 +7975,7 @@
     </w:p>
     <w:p>
       <w:pPr>
-        <w:pStyle w:val="ListParagraph"/>
+        <w:pStyle w:val="Listenabsatz"/>
         <w:jc w:val="left"/>
       </w:pPr>
       <w:r>
@@ -7958,7 +7984,7 @@
     </w:p>
     <w:p>
       <w:pPr>
-        <w:pStyle w:val="ListParagraph"/>
+        <w:pStyle w:val="Listenabsatz"/>
         <w:jc w:val="left"/>
       </w:pPr>
       <w:r>
@@ -7967,7 +7993,7 @@
     </w:p>
     <w:p>
       <w:pPr>
-        <w:pStyle w:val="ListParagraph"/>
+        <w:pStyle w:val="Listenabsatz"/>
         <w:jc w:val="left"/>
       </w:pPr>
       <w:r>
@@ -7976,7 +8002,7 @@
     </w:p>
     <w:p>
       <w:pPr>
-        <w:pStyle w:val="ListParagraph"/>
+        <w:pStyle w:val="Listenabsatz"/>
         <w:jc w:val="left"/>
       </w:pPr>
       <w:r>
@@ -7985,7 +8011,7 @@
     </w:p>
     <w:p>
       <w:pPr>
-        <w:pStyle w:val="ListParagraph"/>
+        <w:pStyle w:val="Listenabsatz"/>
         <w:jc w:val="left"/>
       </w:pPr>
       <w:r>
@@ -7994,7 +8020,7 @@
     </w:p>
     <w:p>
       <w:pPr>
-        <w:pStyle w:val="ListParagraph"/>
+        <w:pStyle w:val="Listenabsatz"/>
         <w:jc w:val="left"/>
       </w:pPr>
       <w:r>
@@ -8003,7 +8029,7 @@
     </w:p>
     <w:p>
       <w:pPr>
-        <w:pStyle w:val="ListParagraph"/>
+        <w:pStyle w:val="Listenabsatz"/>
         <w:jc w:val="left"/>
       </w:pPr>
       <w:r>
@@ -8012,7 +8038,7 @@
     </w:p>
     <w:p>
       <w:pPr>
-        <w:pStyle w:val="ListParagraph"/>
+        <w:pStyle w:val="Listenabsatz"/>
         <w:jc w:val="left"/>
       </w:pPr>
       <w:r>
@@ -8021,7 +8047,7 @@
     </w:p>
     <w:p>
       <w:pPr>
-        <w:pStyle w:val="ListParagraph"/>
+        <w:pStyle w:val="Listenabsatz"/>
         <w:jc w:val="left"/>
       </w:pPr>
       <w:r>
@@ -8030,7 +8056,7 @@
     </w:p>
     <w:p>
       <w:pPr>
-        <w:pStyle w:val="ListParagraph"/>
+        <w:pStyle w:val="Listenabsatz"/>
         <w:jc w:val="left"/>
       </w:pPr>
       <w:r>
@@ -8039,7 +8065,7 @@
     </w:p>
     <w:p>
       <w:pPr>
-        <w:pStyle w:val="ListParagraph"/>
+        <w:pStyle w:val="Listenabsatz"/>
         <w:jc w:val="left"/>
       </w:pPr>
       <w:r>
@@ -8048,7 +8074,7 @@
     </w:p>
     <w:p>
       <w:pPr>
-        <w:pStyle w:val="ListParagraph"/>
+        <w:pStyle w:val="Listenabsatz"/>
         <w:jc w:val="left"/>
       </w:pPr>
       <w:r>
@@ -8057,7 +8083,7 @@
     </w:p>
     <w:p>
       <w:pPr>
-        <w:pStyle w:val="ListParagraph"/>
+        <w:pStyle w:val="Listenabsatz"/>
         <w:jc w:val="left"/>
       </w:pPr>
       <w:r>
@@ -8066,7 +8092,7 @@
     </w:p>
     <w:p>
       <w:pPr>
-        <w:pStyle w:val="ListParagraph"/>
+        <w:pStyle w:val="Listenabsatz"/>
         <w:jc w:val="left"/>
       </w:pPr>
       <w:r>
@@ -8075,7 +8101,7 @@
     </w:p>
     <w:p>
       <w:pPr>
-        <w:pStyle w:val="ListParagraph"/>
+        <w:pStyle w:val="Listenabsatz"/>
         <w:jc w:val="left"/>
       </w:pPr>
       <w:r>
@@ -8084,7 +8110,7 @@
     </w:p>
     <w:p>
       <w:pPr>
-        <w:pStyle w:val="ListParagraph"/>
+        <w:pStyle w:val="Listenabsatz"/>
         <w:jc w:val="left"/>
       </w:pPr>
       <w:r>
@@ -8093,7 +8119,7 @@
     </w:p>
     <w:p>
       <w:pPr>
-        <w:pStyle w:val="ListParagraph"/>
+        <w:pStyle w:val="Listenabsatz"/>
         <w:jc w:val="left"/>
       </w:pPr>
       <w:r>
@@ -8102,7 +8128,7 @@
     </w:p>
     <w:p>
       <w:pPr>
-        <w:pStyle w:val="ListParagraph"/>
+        <w:pStyle w:val="Listenabsatz"/>
         <w:jc w:val="left"/>
       </w:pPr>
       <w:r>
@@ -8111,7 +8137,7 @@
     </w:p>
     <w:p>
       <w:pPr>
-        <w:pStyle w:val="ListParagraph"/>
+        <w:pStyle w:val="Listenabsatz"/>
         <w:jc w:val="left"/>
       </w:pPr>
       <w:r>
@@ -8120,7 +8146,7 @@
     </w:p>
     <w:p>
       <w:pPr>
-        <w:pStyle w:val="ListParagraph"/>
+        <w:pStyle w:val="Listenabsatz"/>
         <w:jc w:val="left"/>
       </w:pPr>
       <w:r>
@@ -8129,13 +8155,13 @@
     </w:p>
     <w:p>
       <w:pPr>
-        <w:pStyle w:val="ListParagraph"/>
-        <w:jc w:val="left"/>
-      </w:pPr>
-    </w:p>
-    <w:p>
-      <w:pPr>
-        <w:pStyle w:val="ListParagraph"/>
+        <w:pStyle w:val="Listenabsatz"/>
+        <w:jc w:val="left"/>
+      </w:pPr>
+    </w:p>
+    <w:p>
+      <w:pPr>
+        <w:pStyle w:val="Listenabsatz"/>
         <w:jc w:val="left"/>
       </w:pPr>
       <w:r>
@@ -8153,31 +8179,31 @@
     </w:p>
     <w:p>
       <w:pPr>
-        <w:pStyle w:val="ListParagraph"/>
-        <w:jc w:val="left"/>
-      </w:pPr>
-    </w:p>
-    <w:p>
-      <w:pPr>
-        <w:pStyle w:val="ListParagraph"/>
-        <w:jc w:val="left"/>
-      </w:pPr>
-    </w:p>
-    <w:p>
-      <w:pPr>
-        <w:pStyle w:val="ListParagraph"/>
-        <w:jc w:val="left"/>
-      </w:pPr>
-    </w:p>
-    <w:p>
-      <w:pPr>
-        <w:pStyle w:val="ListParagraph"/>
-        <w:jc w:val="left"/>
-      </w:pPr>
-    </w:p>
-    <w:p>
-      <w:pPr>
-        <w:pStyle w:val="ListParagraph"/>
+        <w:pStyle w:val="Listenabsatz"/>
+        <w:jc w:val="left"/>
+      </w:pPr>
+    </w:p>
+    <w:p>
+      <w:pPr>
+        <w:pStyle w:val="Listenabsatz"/>
+        <w:jc w:val="left"/>
+      </w:pPr>
+    </w:p>
+    <w:p>
+      <w:pPr>
+        <w:pStyle w:val="Listenabsatz"/>
+        <w:jc w:val="left"/>
+      </w:pPr>
+    </w:p>
+    <w:p>
+      <w:pPr>
+        <w:pStyle w:val="Listenabsatz"/>
+        <w:jc w:val="left"/>
+      </w:pPr>
+    </w:p>
+    <w:p>
+      <w:pPr>
+        <w:pStyle w:val="Listenabsatz"/>
         <w:numPr>
           <w:ilvl w:val="0"/>
           <w:numId w:val="37"/>
@@ -8190,13 +8216,13 @@
     </w:p>
     <w:p>
       <w:pPr>
-        <w:pStyle w:val="ListParagraph"/>
-        <w:jc w:val="left"/>
-      </w:pPr>
-    </w:p>
-    <w:p>
-      <w:pPr>
-        <w:pStyle w:val="ListParagraph"/>
+        <w:pStyle w:val="Listenabsatz"/>
+        <w:jc w:val="left"/>
+      </w:pPr>
+    </w:p>
+    <w:p>
+      <w:pPr>
+        <w:pStyle w:val="Listenabsatz"/>
         <w:jc w:val="left"/>
       </w:pPr>
       <w:r>
@@ -8205,7 +8231,7 @@
     </w:p>
     <w:p>
       <w:pPr>
-        <w:pStyle w:val="ListParagraph"/>
+        <w:pStyle w:val="Listenabsatz"/>
         <w:jc w:val="left"/>
       </w:pPr>
       <w:r>
@@ -8214,7 +8240,7 @@
     </w:p>
     <w:p>
       <w:pPr>
-        <w:pStyle w:val="ListParagraph"/>
+        <w:pStyle w:val="Listenabsatz"/>
         <w:jc w:val="left"/>
       </w:pPr>
       <w:r>
@@ -8223,7 +8249,7 @@
     </w:p>
     <w:p>
       <w:pPr>
-        <w:pStyle w:val="ListParagraph"/>
+        <w:pStyle w:val="Listenabsatz"/>
         <w:jc w:val="left"/>
       </w:pPr>
       <w:r>
@@ -8232,7 +8258,7 @@
     </w:p>
     <w:p>
       <w:pPr>
-        <w:pStyle w:val="ListParagraph"/>
+        <w:pStyle w:val="Listenabsatz"/>
         <w:jc w:val="left"/>
       </w:pPr>
       <w:r>
@@ -8241,7 +8267,7 @@
     </w:p>
     <w:p>
       <w:pPr>
-        <w:pStyle w:val="ListParagraph"/>
+        <w:pStyle w:val="Listenabsatz"/>
         <w:jc w:val="left"/>
       </w:pPr>
       <w:r>
@@ -8250,13 +8276,13 @@
     </w:p>
     <w:p>
       <w:pPr>
-        <w:pStyle w:val="ListParagraph"/>
-        <w:jc w:val="left"/>
-      </w:pPr>
-    </w:p>
-    <w:p>
-      <w:pPr>
-        <w:pStyle w:val="ListParagraph"/>
+        <w:pStyle w:val="Listenabsatz"/>
+        <w:jc w:val="left"/>
+      </w:pPr>
+    </w:p>
+    <w:p>
+      <w:pPr>
+        <w:pStyle w:val="Listenabsatz"/>
         <w:jc w:val="left"/>
       </w:pPr>
       <w:r>
@@ -8265,7 +8291,7 @@
     </w:p>
     <w:p>
       <w:pPr>
-        <w:pStyle w:val="ListParagraph"/>
+        <w:pStyle w:val="Listenabsatz"/>
         <w:jc w:val="left"/>
       </w:pPr>
       <w:r>
@@ -8274,7 +8300,7 @@
     </w:p>
     <w:p>
       <w:pPr>
-        <w:pStyle w:val="ListParagraph"/>
+        <w:pStyle w:val="Listenabsatz"/>
         <w:jc w:val="left"/>
       </w:pPr>
       <w:r>
@@ -8283,7 +8309,7 @@
     </w:p>
     <w:p>
       <w:pPr>
-        <w:pStyle w:val="ListParagraph"/>
+        <w:pStyle w:val="Listenabsatz"/>
         <w:jc w:val="left"/>
       </w:pPr>
       <w:r>
@@ -8292,7 +8318,7 @@
     </w:p>
     <w:p>
       <w:pPr>
-        <w:pStyle w:val="ListParagraph"/>
+        <w:pStyle w:val="Listenabsatz"/>
         <w:jc w:val="left"/>
       </w:pPr>
       <w:r>
@@ -8301,7 +8327,7 @@
     </w:p>
     <w:p>
       <w:pPr>
-        <w:pStyle w:val="ListParagraph"/>
+        <w:pStyle w:val="Listenabsatz"/>
         <w:jc w:val="left"/>
       </w:pPr>
       <w:r>
@@ -8310,7 +8336,7 @@
     </w:p>
     <w:p>
       <w:pPr>
-        <w:pStyle w:val="ListParagraph"/>
+        <w:pStyle w:val="Listenabsatz"/>
         <w:jc w:val="left"/>
       </w:pPr>
       <w:r>
@@ -8319,13 +8345,13 @@
     </w:p>
     <w:p>
       <w:pPr>
-        <w:pStyle w:val="ListParagraph"/>
-        <w:jc w:val="left"/>
-      </w:pPr>
-    </w:p>
-    <w:p>
-      <w:pPr>
-        <w:pStyle w:val="ListParagraph"/>
+        <w:pStyle w:val="Listenabsatz"/>
+        <w:jc w:val="left"/>
+      </w:pPr>
+    </w:p>
+    <w:p>
+      <w:pPr>
+        <w:pStyle w:val="Listenabsatz"/>
         <w:jc w:val="left"/>
       </w:pPr>
       <w:r>
@@ -8334,7 +8360,7 @@
     </w:p>
     <w:p>
       <w:pPr>
-        <w:pStyle w:val="ListParagraph"/>
+        <w:pStyle w:val="Listenabsatz"/>
         <w:jc w:val="left"/>
       </w:pPr>
       <w:r>
@@ -8343,7 +8369,7 @@
     </w:p>
     <w:p>
       <w:pPr>
-        <w:pStyle w:val="ListParagraph"/>
+        <w:pStyle w:val="Listenabsatz"/>
         <w:jc w:val="left"/>
       </w:pPr>
       <w:r>
@@ -8352,7 +8378,7 @@
     </w:p>
     <w:p>
       <w:pPr>
-        <w:pStyle w:val="ListParagraph"/>
+        <w:pStyle w:val="Listenabsatz"/>
         <w:jc w:val="left"/>
       </w:pPr>
       <w:r>
@@ -8361,7 +8387,7 @@
     </w:p>
     <w:p>
       <w:pPr>
-        <w:pStyle w:val="ListParagraph"/>
+        <w:pStyle w:val="Listenabsatz"/>
         <w:jc w:val="left"/>
       </w:pPr>
       <w:r>
@@ -8370,7 +8396,7 @@
     </w:p>
     <w:p>
       <w:pPr>
-        <w:pStyle w:val="ListParagraph"/>
+        <w:pStyle w:val="Listenabsatz"/>
         <w:jc w:val="left"/>
       </w:pPr>
       <w:r>
@@ -8379,7 +8405,7 @@
     </w:p>
     <w:p>
       <w:pPr>
-        <w:pStyle w:val="ListParagraph"/>
+        <w:pStyle w:val="Listenabsatz"/>
         <w:jc w:val="left"/>
       </w:pPr>
       <w:r>
@@ -8388,7 +8414,7 @@
     </w:p>
     <w:p>
       <w:pPr>
-        <w:pStyle w:val="ListParagraph"/>
+        <w:pStyle w:val="Listenabsatz"/>
         <w:jc w:val="left"/>
       </w:pPr>
       <w:r>
@@ -8397,7 +8423,7 @@
     </w:p>
     <w:p>
       <w:pPr>
-        <w:pStyle w:val="ListParagraph"/>
+        <w:pStyle w:val="Listenabsatz"/>
         <w:jc w:val="left"/>
       </w:pPr>
       <w:r>
@@ -8406,19 +8432,19 @@
     </w:p>
     <w:p>
       <w:pPr>
-        <w:pStyle w:val="ListParagraph"/>
-        <w:jc w:val="left"/>
-      </w:pPr>
-    </w:p>
-    <w:p>
-      <w:pPr>
-        <w:pStyle w:val="ListParagraph"/>
-        <w:jc w:val="left"/>
-      </w:pPr>
-    </w:p>
-    <w:p>
-      <w:pPr>
-        <w:pStyle w:val="ListParagraph"/>
+        <w:pStyle w:val="Listenabsatz"/>
+        <w:jc w:val="left"/>
+      </w:pPr>
+    </w:p>
+    <w:p>
+      <w:pPr>
+        <w:pStyle w:val="Listenabsatz"/>
+        <w:jc w:val="left"/>
+      </w:pPr>
+    </w:p>
+    <w:p>
+      <w:pPr>
+        <w:pStyle w:val="Listenabsatz"/>
         <w:jc w:val="left"/>
       </w:pPr>
       <w:r>
@@ -8427,13 +8453,13 @@
     </w:p>
     <w:p>
       <w:pPr>
-        <w:pStyle w:val="ListParagraph"/>
-        <w:jc w:val="left"/>
-      </w:pPr>
-    </w:p>
-    <w:p>
-      <w:pPr>
-        <w:pStyle w:val="ListParagraph"/>
+        <w:pStyle w:val="Listenabsatz"/>
+        <w:jc w:val="left"/>
+      </w:pPr>
+    </w:p>
+    <w:p>
+      <w:pPr>
+        <w:pStyle w:val="Listenabsatz"/>
         <w:jc w:val="left"/>
       </w:pPr>
       <w:r>
@@ -8442,7 +8468,7 @@
     </w:p>
     <w:p>
       <w:pPr>
-        <w:pStyle w:val="ListParagraph"/>
+        <w:pStyle w:val="Listenabsatz"/>
         <w:jc w:val="left"/>
       </w:pPr>
       <w:r>
@@ -8451,7 +8477,7 @@
     </w:p>
     <w:p>
       <w:pPr>
-        <w:pStyle w:val="ListParagraph"/>
+        <w:pStyle w:val="Listenabsatz"/>
         <w:jc w:val="left"/>
       </w:pPr>
       <w:r>
@@ -8460,7 +8486,7 @@
     </w:p>
     <w:p>
       <w:pPr>
-        <w:pStyle w:val="ListParagraph"/>
+        <w:pStyle w:val="Listenabsatz"/>
         <w:jc w:val="left"/>
       </w:pPr>
       <w:r>
@@ -8469,7 +8495,7 @@
     </w:p>
     <w:p>
       <w:pPr>
-        <w:pStyle w:val="ListParagraph"/>
+        <w:pStyle w:val="Listenabsatz"/>
         <w:jc w:val="left"/>
       </w:pPr>
       <w:r>
@@ -8478,7 +8504,7 @@
     </w:p>
     <w:p>
       <w:pPr>
-        <w:pStyle w:val="ListParagraph"/>
+        <w:pStyle w:val="Listenabsatz"/>
         <w:jc w:val="left"/>
       </w:pPr>
       <w:r>
@@ -8487,13 +8513,13 @@
     </w:p>
     <w:p>
       <w:pPr>
-        <w:pStyle w:val="ListParagraph"/>
-        <w:jc w:val="left"/>
-      </w:pPr>
-    </w:p>
-    <w:p>
-      <w:pPr>
-        <w:pStyle w:val="ListParagraph"/>
+        <w:pStyle w:val="Listenabsatz"/>
+        <w:jc w:val="left"/>
+      </w:pPr>
+    </w:p>
+    <w:p>
+      <w:pPr>
+        <w:pStyle w:val="Listenabsatz"/>
         <w:jc w:val="left"/>
       </w:pPr>
       <w:r>
@@ -8502,13 +8528,13 @@
     </w:p>
     <w:p>
       <w:pPr>
-        <w:pStyle w:val="ListParagraph"/>
-        <w:jc w:val="left"/>
-      </w:pPr>
-    </w:p>
-    <w:p>
-      <w:pPr>
-        <w:pStyle w:val="ListParagraph"/>
+        <w:pStyle w:val="Listenabsatz"/>
+        <w:jc w:val="left"/>
+      </w:pPr>
+    </w:p>
+    <w:p>
+      <w:pPr>
+        <w:pStyle w:val="Listenabsatz"/>
         <w:jc w:val="left"/>
       </w:pPr>
       <w:r>
@@ -8517,115 +8543,115 @@
     </w:p>
     <w:p>
       <w:pPr>
-        <w:pStyle w:val="ListParagraph"/>
-        <w:jc w:val="left"/>
-      </w:pPr>
-    </w:p>
-    <w:p>
-      <w:pPr>
-        <w:pStyle w:val="ListParagraph"/>
-        <w:jc w:val="left"/>
-      </w:pPr>
-    </w:p>
-    <w:p>
-      <w:pPr>
-        <w:pStyle w:val="ListParagraph"/>
-        <w:jc w:val="left"/>
-      </w:pPr>
-    </w:p>
-    <w:p>
-      <w:pPr>
-        <w:pStyle w:val="ListParagraph"/>
-        <w:jc w:val="left"/>
-      </w:pPr>
-    </w:p>
-    <w:p>
-      <w:pPr>
-        <w:pStyle w:val="ListParagraph"/>
-        <w:jc w:val="left"/>
-      </w:pPr>
-    </w:p>
-    <w:p>
-      <w:pPr>
-        <w:pStyle w:val="ListParagraph"/>
-        <w:jc w:val="left"/>
-      </w:pPr>
-    </w:p>
-    <w:p>
-      <w:pPr>
-        <w:pStyle w:val="ListParagraph"/>
-        <w:jc w:val="left"/>
-      </w:pPr>
-    </w:p>
-    <w:p>
-      <w:pPr>
-        <w:pStyle w:val="ListParagraph"/>
-        <w:jc w:val="left"/>
-      </w:pPr>
-    </w:p>
-    <w:p>
-      <w:pPr>
-        <w:pStyle w:val="ListParagraph"/>
-        <w:jc w:val="left"/>
-      </w:pPr>
-    </w:p>
-    <w:p>
-      <w:pPr>
-        <w:pStyle w:val="ListParagraph"/>
-        <w:jc w:val="left"/>
-      </w:pPr>
-    </w:p>
-    <w:p>
-      <w:pPr>
-        <w:pStyle w:val="ListParagraph"/>
-        <w:jc w:val="left"/>
-      </w:pPr>
-    </w:p>
-    <w:p>
-      <w:pPr>
-        <w:pStyle w:val="ListParagraph"/>
-        <w:jc w:val="left"/>
-      </w:pPr>
-    </w:p>
-    <w:p>
-      <w:pPr>
-        <w:pStyle w:val="ListParagraph"/>
-        <w:jc w:val="left"/>
-      </w:pPr>
-    </w:p>
-    <w:p>
-      <w:pPr>
-        <w:pStyle w:val="ListParagraph"/>
-        <w:jc w:val="left"/>
-      </w:pPr>
-    </w:p>
-    <w:p>
-      <w:pPr>
-        <w:pStyle w:val="ListParagraph"/>
-        <w:jc w:val="left"/>
-      </w:pPr>
-    </w:p>
-    <w:p>
-      <w:pPr>
-        <w:pStyle w:val="ListParagraph"/>
-        <w:jc w:val="left"/>
-      </w:pPr>
-    </w:p>
-    <w:p>
-      <w:pPr>
-        <w:pStyle w:val="ListParagraph"/>
-        <w:jc w:val="left"/>
-      </w:pPr>
-    </w:p>
-    <w:p>
-      <w:pPr>
-        <w:pStyle w:val="ListParagraph"/>
-        <w:jc w:val="left"/>
-      </w:pPr>
-    </w:p>
-    <w:p>
-      <w:pPr>
-        <w:pStyle w:val="ListParagraph"/>
+        <w:pStyle w:val="Listenabsatz"/>
+        <w:jc w:val="left"/>
+      </w:pPr>
+    </w:p>
+    <w:p>
+      <w:pPr>
+        <w:pStyle w:val="Listenabsatz"/>
+        <w:jc w:val="left"/>
+      </w:pPr>
+    </w:p>
+    <w:p>
+      <w:pPr>
+        <w:pStyle w:val="Listenabsatz"/>
+        <w:jc w:val="left"/>
+      </w:pPr>
+    </w:p>
+    <w:p>
+      <w:pPr>
+        <w:pStyle w:val="Listenabsatz"/>
+        <w:jc w:val="left"/>
+      </w:pPr>
+    </w:p>
+    <w:p>
+      <w:pPr>
+        <w:pStyle w:val="Listenabsatz"/>
+        <w:jc w:val="left"/>
+      </w:pPr>
+    </w:p>
+    <w:p>
+      <w:pPr>
+        <w:pStyle w:val="Listenabsatz"/>
+        <w:jc w:val="left"/>
+      </w:pPr>
+    </w:p>
+    <w:p>
+      <w:pPr>
+        <w:pStyle w:val="Listenabsatz"/>
+        <w:jc w:val="left"/>
+      </w:pPr>
+    </w:p>
+    <w:p>
+      <w:pPr>
+        <w:pStyle w:val="Listenabsatz"/>
+        <w:jc w:val="left"/>
+      </w:pPr>
+    </w:p>
+    <w:p>
+      <w:pPr>
+        <w:pStyle w:val="Listenabsatz"/>
+        <w:jc w:val="left"/>
+      </w:pPr>
+    </w:p>
+    <w:p>
+      <w:pPr>
+        <w:pStyle w:val="Listenabsatz"/>
+        <w:jc w:val="left"/>
+      </w:pPr>
+    </w:p>
+    <w:p>
+      <w:pPr>
+        <w:pStyle w:val="Listenabsatz"/>
+        <w:jc w:val="left"/>
+      </w:pPr>
+    </w:p>
+    <w:p>
+      <w:pPr>
+        <w:pStyle w:val="Listenabsatz"/>
+        <w:jc w:val="left"/>
+      </w:pPr>
+    </w:p>
+    <w:p>
+      <w:pPr>
+        <w:pStyle w:val="Listenabsatz"/>
+        <w:jc w:val="left"/>
+      </w:pPr>
+    </w:p>
+    <w:p>
+      <w:pPr>
+        <w:pStyle w:val="Listenabsatz"/>
+        <w:jc w:val="left"/>
+      </w:pPr>
+    </w:p>
+    <w:p>
+      <w:pPr>
+        <w:pStyle w:val="Listenabsatz"/>
+        <w:jc w:val="left"/>
+      </w:pPr>
+    </w:p>
+    <w:p>
+      <w:pPr>
+        <w:pStyle w:val="Listenabsatz"/>
+        <w:jc w:val="left"/>
+      </w:pPr>
+    </w:p>
+    <w:p>
+      <w:pPr>
+        <w:pStyle w:val="Listenabsatz"/>
+        <w:jc w:val="left"/>
+      </w:pPr>
+    </w:p>
+    <w:p>
+      <w:pPr>
+        <w:pStyle w:val="Listenabsatz"/>
+        <w:jc w:val="left"/>
+      </w:pPr>
+    </w:p>
+    <w:p>
+      <w:pPr>
+        <w:pStyle w:val="Listenabsatz"/>
         <w:numPr>
           <w:ilvl w:val="0"/>
           <w:numId w:val="37"/>
@@ -8638,13 +8664,13 @@
     </w:p>
     <w:p>
       <w:pPr>
-        <w:pStyle w:val="ListParagraph"/>
-        <w:jc w:val="left"/>
-      </w:pPr>
-    </w:p>
-    <w:p>
-      <w:pPr>
-        <w:pStyle w:val="ListParagraph"/>
+        <w:pStyle w:val="Listenabsatz"/>
+        <w:jc w:val="left"/>
+      </w:pPr>
+    </w:p>
+    <w:p>
+      <w:pPr>
+        <w:pStyle w:val="Listenabsatz"/>
         <w:jc w:val="left"/>
       </w:pPr>
       <w:r>
@@ -8653,7 +8679,7 @@
     </w:p>
     <w:p>
       <w:pPr>
-        <w:pStyle w:val="ListParagraph"/>
+        <w:pStyle w:val="Listenabsatz"/>
         <w:jc w:val="left"/>
       </w:pPr>
       <w:r>
@@ -8662,7 +8688,7 @@
     </w:p>
     <w:p>
       <w:pPr>
-        <w:pStyle w:val="ListParagraph"/>
+        <w:pStyle w:val="Listenabsatz"/>
         <w:jc w:val="left"/>
       </w:pPr>
       <w:r>
@@ -8671,7 +8697,7 @@
     </w:p>
     <w:p>
       <w:pPr>
-        <w:pStyle w:val="ListParagraph"/>
+        <w:pStyle w:val="Listenabsatz"/>
         <w:jc w:val="left"/>
       </w:pPr>
       <w:r>
@@ -8680,7 +8706,7 @@
     </w:p>
     <w:p>
       <w:pPr>
-        <w:pStyle w:val="ListParagraph"/>
+        <w:pStyle w:val="Listenabsatz"/>
         <w:jc w:val="left"/>
       </w:pPr>
       <w:r>
@@ -8689,7 +8715,7 @@
     </w:p>
     <w:p>
       <w:pPr>
-        <w:pStyle w:val="ListParagraph"/>
+        <w:pStyle w:val="Listenabsatz"/>
         <w:jc w:val="left"/>
       </w:pPr>
       <w:r>
@@ -8698,7 +8724,7 @@
     </w:p>
     <w:p>
       <w:pPr>
-        <w:pStyle w:val="ListParagraph"/>
+        <w:pStyle w:val="Listenabsatz"/>
         <w:jc w:val="left"/>
       </w:pPr>
       <w:r>
@@ -8707,7 +8733,7 @@
     </w:p>
     <w:p>
       <w:pPr>
-        <w:pStyle w:val="ListParagraph"/>
+        <w:pStyle w:val="Listenabsatz"/>
         <w:jc w:val="left"/>
       </w:pPr>
       <w:r>
@@ -8716,7 +8742,7 @@
     </w:p>
     <w:p>
       <w:pPr>
-        <w:pStyle w:val="ListParagraph"/>
+        <w:pStyle w:val="Listenabsatz"/>
         <w:jc w:val="left"/>
       </w:pPr>
       <w:r>
@@ -8730,7 +8756,7 @@
     </w:p>
     <w:p>
       <w:pPr>
-        <w:pStyle w:val="ListParagraph"/>
+        <w:pStyle w:val="Listenabsatz"/>
         <w:jc w:val="left"/>
       </w:pPr>
       <w:r>
@@ -8739,7 +8765,7 @@
     </w:p>
     <w:p>
       <w:pPr>
-        <w:pStyle w:val="ListParagraph"/>
+        <w:pStyle w:val="Listenabsatz"/>
         <w:jc w:val="left"/>
       </w:pPr>
       <w:r>
@@ -8748,13 +8774,13 @@
     </w:p>
     <w:p>
       <w:pPr>
-        <w:pStyle w:val="ListParagraph"/>
-        <w:jc w:val="left"/>
-      </w:pPr>
-    </w:p>
-    <w:p>
-      <w:pPr>
-        <w:pStyle w:val="ListParagraph"/>
+        <w:pStyle w:val="Listenabsatz"/>
+        <w:jc w:val="left"/>
+      </w:pPr>
+    </w:p>
+    <w:p>
+      <w:pPr>
+        <w:pStyle w:val="Listenabsatz"/>
         <w:jc w:val="left"/>
       </w:pPr>
       <w:r>
@@ -8763,7 +8789,7 @@
     </w:p>
     <w:p>
       <w:pPr>
-        <w:pStyle w:val="ListParagraph"/>
+        <w:pStyle w:val="Listenabsatz"/>
         <w:jc w:val="left"/>
       </w:pPr>
       <w:r>
@@ -8772,7 +8798,7 @@
     </w:p>
     <w:p>
       <w:pPr>
-        <w:pStyle w:val="ListParagraph"/>
+        <w:pStyle w:val="Listenabsatz"/>
         <w:jc w:val="left"/>
       </w:pPr>
       <w:r>
@@ -8781,7 +8807,7 @@
     </w:p>
     <w:p>
       <w:pPr>
-        <w:pStyle w:val="ListParagraph"/>
+        <w:pStyle w:val="Listenabsatz"/>
         <w:jc w:val="left"/>
       </w:pPr>
       <w:r>
@@ -8790,7 +8816,7 @@
     </w:p>
     <w:p>
       <w:pPr>
-        <w:pStyle w:val="ListParagraph"/>
+        <w:pStyle w:val="Listenabsatz"/>
         <w:jc w:val="left"/>
       </w:pPr>
       <w:r>
@@ -8799,7 +8825,7 @@
     </w:p>
     <w:p>
       <w:pPr>
-        <w:pStyle w:val="ListParagraph"/>
+        <w:pStyle w:val="Listenabsatz"/>
         <w:jc w:val="left"/>
       </w:pPr>
       <w:r>
@@ -8808,7 +8834,7 @@
     </w:p>
     <w:p>
       <w:pPr>
-        <w:pStyle w:val="ListParagraph"/>
+        <w:pStyle w:val="Listenabsatz"/>
         <w:jc w:val="left"/>
       </w:pPr>
       <w:r>
@@ -8817,7 +8843,7 @@
     </w:p>
     <w:p>
       <w:pPr>
-        <w:pStyle w:val="ListParagraph"/>
+        <w:pStyle w:val="Listenabsatz"/>
         <w:jc w:val="left"/>
       </w:pPr>
       <w:r>
@@ -8826,16 +8852,17 @@
     </w:p>
     <w:p>
       <w:pPr>
-        <w:pStyle w:val="ListParagraph"/>
-        <w:jc w:val="left"/>
-      </w:pPr>
-      <w:r>
+        <w:pStyle w:val="Listenabsatz"/>
+        <w:jc w:val="left"/>
+      </w:pPr>
+      <w:r>
+        <w:lastRenderedPageBreak/>
         <w:t xml:space="preserve">    Screen Display2;</w:t>
       </w:r>
     </w:p>
     <w:p>
       <w:pPr>
-        <w:pStyle w:val="ListParagraph"/>
+        <w:pStyle w:val="Listenabsatz"/>
         <w:jc w:val="left"/>
       </w:pPr>
       <w:r>
@@ -8844,7 +8871,7 @@
     </w:p>
     <w:p>
       <w:pPr>
-        <w:pStyle w:val="ListParagraph"/>
+        <w:pStyle w:val="Listenabsatz"/>
         <w:jc w:val="left"/>
       </w:pPr>
       <w:r>
@@ -8853,7 +8880,7 @@
     </w:p>
     <w:p>
       <w:pPr>
-        <w:pStyle w:val="ListParagraph"/>
+        <w:pStyle w:val="Listenabsatz"/>
         <w:jc w:val="left"/>
       </w:pPr>
       <w:r>
@@ -8862,17 +8889,16 @@
     </w:p>
     <w:p>
       <w:pPr>
-        <w:pStyle w:val="ListParagraph"/>
-        <w:jc w:val="left"/>
-      </w:pPr>
-      <w:r>
-        <w:lastRenderedPageBreak/>
+        <w:pStyle w:val="Listenabsatz"/>
+        <w:jc w:val="left"/>
+      </w:pPr>
+      <w:r>
         <w:t xml:space="preserve">    Heater heater1;</w:t>
       </w:r>
     </w:p>
     <w:p>
       <w:pPr>
-        <w:pStyle w:val="ListParagraph"/>
+        <w:pStyle w:val="Listenabsatz"/>
         <w:jc w:val="left"/>
       </w:pPr>
       <w:r>
@@ -8881,7 +8907,7 @@
     </w:p>
     <w:p>
       <w:pPr>
-        <w:pStyle w:val="ListParagraph"/>
+        <w:pStyle w:val="Listenabsatz"/>
         <w:jc w:val="left"/>
       </w:pPr>
       <w:r>
@@ -8890,7 +8916,7 @@
     </w:p>
     <w:p>
       <w:pPr>
-        <w:pStyle w:val="ListParagraph"/>
+        <w:pStyle w:val="Listenabsatz"/>
         <w:jc w:val="left"/>
       </w:pPr>
       <w:r>
@@ -8899,7 +8925,7 @@
     </w:p>
     <w:p>
       <w:pPr>
-        <w:pStyle w:val="ListParagraph"/>
+        <w:pStyle w:val="Listenabsatz"/>
         <w:jc w:val="left"/>
       </w:pPr>
       <w:r>
@@ -8908,7 +8934,7 @@
     </w:p>
     <w:p>
       <w:pPr>
-        <w:pStyle w:val="ListParagraph"/>
+        <w:pStyle w:val="Listenabsatz"/>
         <w:jc w:val="left"/>
       </w:pPr>
       <w:r>
@@ -8917,7 +8943,7 @@
     </w:p>
     <w:p>
       <w:pPr>
-        <w:pStyle w:val="ListParagraph"/>
+        <w:pStyle w:val="Listenabsatz"/>
         <w:jc w:val="left"/>
       </w:pPr>
       <w:r>
@@ -8926,7 +8952,7 @@
     </w:p>
     <w:p>
       <w:pPr>
-        <w:pStyle w:val="ListParagraph"/>
+        <w:pStyle w:val="Listenabsatz"/>
         <w:jc w:val="left"/>
       </w:pPr>
       <w:r>
@@ -8935,7 +8961,7 @@
     </w:p>
     <w:p>
       <w:pPr>
-        <w:pStyle w:val="ListParagraph"/>
+        <w:pStyle w:val="Listenabsatz"/>
         <w:jc w:val="left"/>
       </w:pPr>
       <w:r>
@@ -8944,7 +8970,7 @@
     </w:p>
     <w:p>
       <w:pPr>
-        <w:pStyle w:val="ListParagraph"/>
+        <w:pStyle w:val="Listenabsatz"/>
         <w:jc w:val="left"/>
       </w:pPr>
       <w:r>
@@ -8953,7 +8979,7 @@
     </w:p>
     <w:p>
       <w:pPr>
-        <w:pStyle w:val="ListParagraph"/>
+        <w:pStyle w:val="Listenabsatz"/>
         <w:jc w:val="left"/>
       </w:pPr>
       <w:r>
@@ -8962,7 +8988,7 @@
     </w:p>
     <w:p>
       <w:pPr>
-        <w:pStyle w:val="ListParagraph"/>
+        <w:pStyle w:val="Listenabsatz"/>
         <w:jc w:val="left"/>
       </w:pPr>
       <w:r>
@@ -8971,7 +8997,7 @@
     </w:p>
     <w:p>
       <w:pPr>
-        <w:pStyle w:val="ListParagraph"/>
+        <w:pStyle w:val="Listenabsatz"/>
         <w:jc w:val="left"/>
       </w:pPr>
       <w:r>
@@ -8980,7 +9006,7 @@
     </w:p>
     <w:p>
       <w:pPr>
-        <w:pStyle w:val="ListParagraph"/>
+        <w:pStyle w:val="Listenabsatz"/>
         <w:jc w:val="left"/>
       </w:pPr>
       <w:r>
@@ -8989,7 +9015,7 @@
     </w:p>
     <w:p>
       <w:pPr>
-        <w:pStyle w:val="ListParagraph"/>
+        <w:pStyle w:val="Listenabsatz"/>
         <w:jc w:val="left"/>
       </w:pPr>
       <w:r>
@@ -8998,7 +9024,7 @@
     </w:p>
     <w:p>
       <w:pPr>
-        <w:pStyle w:val="ListParagraph"/>
+        <w:pStyle w:val="Listenabsatz"/>
         <w:jc w:val="left"/>
       </w:pPr>
       <w:r>
@@ -9007,7 +9033,7 @@
     </w:p>
     <w:p>
       <w:pPr>
-        <w:pStyle w:val="ListParagraph"/>
+        <w:pStyle w:val="Listenabsatz"/>
         <w:jc w:val="left"/>
       </w:pPr>
       <w:r>
@@ -9016,7 +9042,7 @@
     </w:p>
     <w:p>
       <w:pPr>
-        <w:pStyle w:val="ListParagraph"/>
+        <w:pStyle w:val="Listenabsatz"/>
         <w:jc w:val="left"/>
       </w:pPr>
       <w:r>
@@ -9025,7 +9051,7 @@
     </w:p>
     <w:p>
       <w:pPr>
-        <w:pStyle w:val="ListParagraph"/>
+        <w:pStyle w:val="Listenabsatz"/>
         <w:jc w:val="left"/>
       </w:pPr>
       <w:r>
@@ -9034,7 +9060,7 @@
     </w:p>
     <w:p>
       <w:pPr>
-        <w:pStyle w:val="ListParagraph"/>
+        <w:pStyle w:val="Listenabsatz"/>
         <w:jc w:val="left"/>
       </w:pPr>
       <w:r>
@@ -9043,7 +9069,7 @@
     </w:p>
     <w:p>
       <w:pPr>
-        <w:pStyle w:val="ListParagraph"/>
+        <w:pStyle w:val="Listenabsatz"/>
         <w:jc w:val="left"/>
       </w:pPr>
       <w:r>
@@ -9052,7 +9078,7 @@
     </w:p>
     <w:p>
       <w:pPr>
-        <w:pStyle w:val="ListParagraph"/>
+        <w:pStyle w:val="Listenabsatz"/>
         <w:jc w:val="left"/>
       </w:pPr>
       <w:r>
@@ -9061,7 +9087,7 @@
     </w:p>
     <w:p>
       <w:pPr>
-        <w:pStyle w:val="ListParagraph"/>
+        <w:pStyle w:val="Listenabsatz"/>
         <w:jc w:val="left"/>
       </w:pPr>
       <w:r>
@@ -9070,13 +9096,13 @@
     </w:p>
     <w:p>
       <w:pPr>
-        <w:pStyle w:val="ListParagraph"/>
-        <w:jc w:val="left"/>
-      </w:pPr>
-    </w:p>
-    <w:p>
-      <w:pPr>
-        <w:pStyle w:val="ListParagraph"/>
+        <w:pStyle w:val="Listenabsatz"/>
+        <w:jc w:val="left"/>
+      </w:pPr>
+    </w:p>
+    <w:p>
+      <w:pPr>
+        <w:pStyle w:val="Listenabsatz"/>
         <w:jc w:val="left"/>
       </w:pPr>
       <w:r>
@@ -9085,7 +9111,7 @@
     </w:p>
     <w:p>
       <w:pPr>
-        <w:pStyle w:val="ListParagraph"/>
+        <w:pStyle w:val="Listenabsatz"/>
         <w:jc w:val="left"/>
       </w:pPr>
       <w:r>
@@ -9094,7 +9120,7 @@
     </w:p>
     <w:p>
       <w:pPr>
-        <w:pStyle w:val="ListParagraph"/>
+        <w:pStyle w:val="Listenabsatz"/>
         <w:jc w:val="left"/>
       </w:pPr>
       <w:r>
@@ -9103,7 +9129,7 @@
     </w:p>
     <w:p>
       <w:pPr>
-        <w:pStyle w:val="ListParagraph"/>
+        <w:pStyle w:val="Listenabsatz"/>
         <w:jc w:val="left"/>
       </w:pPr>
       <w:r>
@@ -9112,7 +9138,7 @@
     </w:p>
     <w:p>
       <w:pPr>
-        <w:pStyle w:val="ListParagraph"/>
+        <w:pStyle w:val="Listenabsatz"/>
         <w:jc w:val="left"/>
       </w:pPr>
       <w:r>
@@ -9121,7 +9147,7 @@
     </w:p>
     <w:p>
       <w:pPr>
-        <w:pStyle w:val="ListParagraph"/>
+        <w:pStyle w:val="Listenabsatz"/>
         <w:jc w:val="left"/>
       </w:pPr>
       <w:r>
@@ -9130,7 +9156,7 @@
     </w:p>
     <w:p>
       <w:pPr>
-        <w:pStyle w:val="ListParagraph"/>
+        <w:pStyle w:val="Listenabsatz"/>
         <w:jc w:val="left"/>
       </w:pPr>
       <w:r>
@@ -9139,7 +9165,7 @@
     </w:p>
     <w:p>
       <w:pPr>
-        <w:pStyle w:val="ListParagraph"/>
+        <w:pStyle w:val="Listenabsatz"/>
         <w:jc w:val="left"/>
       </w:pPr>
       <w:r>
@@ -9148,7 +9174,7 @@
     </w:p>
     <w:p>
       <w:pPr>
-        <w:pStyle w:val="ListParagraph"/>
+        <w:pStyle w:val="Listenabsatz"/>
         <w:jc w:val="left"/>
       </w:pPr>
       <w:r>
@@ -9157,13 +9183,13 @@
     </w:p>
     <w:p>
       <w:pPr>
-        <w:pStyle w:val="ListParagraph"/>
-        <w:jc w:val="left"/>
-      </w:pPr>
-    </w:p>
-    <w:p>
-      <w:pPr>
-        <w:pStyle w:val="ListParagraph"/>
+        <w:pStyle w:val="Listenabsatz"/>
+        <w:jc w:val="left"/>
+      </w:pPr>
+    </w:p>
+    <w:p>
+      <w:pPr>
+        <w:pStyle w:val="Listenabsatz"/>
         <w:jc w:val="left"/>
       </w:pPr>
       <w:r>
@@ -9172,7 +9198,7 @@
     </w:p>
     <w:p>
       <w:pPr>
-        <w:pStyle w:val="ListParagraph"/>
+        <w:pStyle w:val="Listenabsatz"/>
         <w:numPr>
           <w:ilvl w:val="0"/>
           <w:numId w:val="37"/>
@@ -9185,13 +9211,13 @@
     </w:p>
     <w:p>
       <w:pPr>
-        <w:pStyle w:val="ListParagraph"/>
-        <w:jc w:val="left"/>
-      </w:pPr>
-    </w:p>
-    <w:p>
-      <w:pPr>
-        <w:pStyle w:val="ListParagraph"/>
+        <w:pStyle w:val="Listenabsatz"/>
+        <w:jc w:val="left"/>
+      </w:pPr>
+    </w:p>
+    <w:p>
+      <w:pPr>
+        <w:pStyle w:val="Listenabsatz"/>
         <w:jc w:val="left"/>
       </w:pPr>
       <w:r>
@@ -9200,7 +9226,7 @@
     </w:p>
     <w:p>
       <w:pPr>
-        <w:pStyle w:val="ListParagraph"/>
+        <w:pStyle w:val="Listenabsatz"/>
         <w:jc w:val="left"/>
       </w:pPr>
       <w:r>
@@ -9209,7 +9235,7 @@
     </w:p>
     <w:p>
       <w:pPr>
-        <w:pStyle w:val="ListParagraph"/>
+        <w:pStyle w:val="Listenabsatz"/>
         <w:jc w:val="left"/>
       </w:pPr>
       <w:r>
@@ -9218,7 +9244,7 @@
     </w:p>
     <w:p>
       <w:pPr>
-        <w:pStyle w:val="ListParagraph"/>
+        <w:pStyle w:val="Listenabsatz"/>
         <w:jc w:val="left"/>
       </w:pPr>
       <w:r>
@@ -9227,7 +9253,7 @@
     </w:p>
     <w:p>
       <w:pPr>
-        <w:pStyle w:val="ListParagraph"/>
+        <w:pStyle w:val="Listenabsatz"/>
         <w:jc w:val="left"/>
       </w:pPr>
       <w:r>
@@ -9236,7 +9262,7 @@
     </w:p>
     <w:p>
       <w:pPr>
-        <w:pStyle w:val="ListParagraph"/>
+        <w:pStyle w:val="Listenabsatz"/>
         <w:jc w:val="left"/>
       </w:pPr>
       <w:r>
@@ -9245,7 +9271,7 @@
     </w:p>
     <w:p>
       <w:pPr>
-        <w:pStyle w:val="ListParagraph"/>
+        <w:pStyle w:val="Listenabsatz"/>
         <w:jc w:val="left"/>
       </w:pPr>
       <w:r>
@@ -9254,13 +9280,13 @@
     </w:p>
     <w:p>
       <w:pPr>
-        <w:pStyle w:val="ListParagraph"/>
-        <w:jc w:val="left"/>
-      </w:pPr>
-    </w:p>
-    <w:p>
-      <w:pPr>
-        <w:pStyle w:val="ListParagraph"/>
+        <w:pStyle w:val="Listenabsatz"/>
+        <w:jc w:val="left"/>
+      </w:pPr>
+    </w:p>
+    <w:p>
+      <w:pPr>
+        <w:pStyle w:val="Listenabsatz"/>
         <w:jc w:val="left"/>
       </w:pPr>
       <w:r>
@@ -9273,7 +9299,7 @@
     </w:p>
     <w:p>
       <w:pPr>
-        <w:pStyle w:val="ListParagraph"/>
+        <w:pStyle w:val="Listenabsatz"/>
         <w:jc w:val="left"/>
       </w:pPr>
       <w:r>
@@ -9282,7 +9308,7 @@
     </w:p>
     <w:p>
       <w:pPr>
-        <w:pStyle w:val="ListParagraph"/>
+        <w:pStyle w:val="Listenabsatz"/>
         <w:jc w:val="left"/>
       </w:pPr>
       <w:r>
@@ -9291,7 +9317,7 @@
     </w:p>
     <w:p>
       <w:pPr>
-        <w:pStyle w:val="ListParagraph"/>
+        <w:pStyle w:val="Listenabsatz"/>
         <w:jc w:val="left"/>
       </w:pPr>
       <w:r>
@@ -9300,7 +9326,7 @@
     </w:p>
     <w:p>
       <w:pPr>
-        <w:pStyle w:val="ListParagraph"/>
+        <w:pStyle w:val="Listenabsatz"/>
         <w:jc w:val="left"/>
       </w:pPr>
       <w:r>
@@ -9309,7 +9335,7 @@
     </w:p>
     <w:p>
       <w:pPr>
-        <w:pStyle w:val="ListParagraph"/>
+        <w:pStyle w:val="Listenabsatz"/>
         <w:jc w:val="left"/>
       </w:pPr>
       <w:r>
@@ -9318,7 +9344,7 @@
     </w:p>
     <w:p>
       <w:pPr>
-        <w:pStyle w:val="ListParagraph"/>
+        <w:pStyle w:val="Listenabsatz"/>
         <w:jc w:val="left"/>
       </w:pPr>
       <w:r>
@@ -9327,7 +9353,7 @@
     </w:p>
     <w:p>
       <w:pPr>
-        <w:pStyle w:val="ListParagraph"/>
+        <w:pStyle w:val="Listenabsatz"/>
         <w:jc w:val="left"/>
       </w:pPr>
       <w:r>
@@ -9336,7 +9362,7 @@
     </w:p>
     <w:p>
       <w:pPr>
-        <w:pStyle w:val="ListParagraph"/>
+        <w:pStyle w:val="Listenabsatz"/>
         <w:jc w:val="left"/>
       </w:pPr>
       <w:r>
@@ -9345,7 +9371,7 @@
     </w:p>
     <w:p>
       <w:pPr>
-        <w:pStyle w:val="ListParagraph"/>
+        <w:pStyle w:val="Listenabsatz"/>
         <w:jc w:val="left"/>
       </w:pPr>
       <w:r>
@@ -9354,7 +9380,7 @@
     </w:p>
     <w:p>
       <w:pPr>
-        <w:pStyle w:val="ListParagraph"/>
+        <w:pStyle w:val="Listenabsatz"/>
         <w:jc w:val="left"/>
       </w:pPr>
       <w:r>
@@ -9363,7 +9389,7 @@
     </w:p>
     <w:p>
       <w:pPr>
-        <w:pStyle w:val="ListParagraph"/>
+        <w:pStyle w:val="Listenabsatz"/>
         <w:jc w:val="left"/>
       </w:pPr>
       <w:r>
@@ -9372,7 +9398,7 @@
     </w:p>
     <w:p>
       <w:pPr>
-        <w:pStyle w:val="ListParagraph"/>
+        <w:pStyle w:val="Listenabsatz"/>
         <w:jc w:val="left"/>
       </w:pPr>
       <w:r>
@@ -9381,7 +9407,7 @@
     </w:p>
     <w:p>
       <w:pPr>
-        <w:pStyle w:val="ListParagraph"/>
+        <w:pStyle w:val="Listenabsatz"/>
         <w:jc w:val="left"/>
       </w:pPr>
       <w:r>
@@ -9390,7 +9416,7 @@
     </w:p>
     <w:p>
       <w:pPr>
-        <w:pStyle w:val="ListParagraph"/>
+        <w:pStyle w:val="Listenabsatz"/>
         <w:jc w:val="left"/>
       </w:pPr>
       <w:r>
@@ -9399,7 +9425,7 @@
     </w:p>
     <w:p>
       <w:pPr>
-        <w:pStyle w:val="ListParagraph"/>
+        <w:pStyle w:val="Listenabsatz"/>
         <w:jc w:val="left"/>
       </w:pPr>
       <w:r>
@@ -9408,7 +9434,7 @@
     </w:p>
     <w:p>
       <w:pPr>
-        <w:pStyle w:val="ListParagraph"/>
+        <w:pStyle w:val="Listenabsatz"/>
         <w:jc w:val="left"/>
       </w:pPr>
       <w:r>
@@ -9417,7 +9443,7 @@
     </w:p>
     <w:p>
       <w:pPr>
-        <w:pStyle w:val="ListParagraph"/>
+        <w:pStyle w:val="Listenabsatz"/>
         <w:jc w:val="left"/>
       </w:pPr>
       <w:r>
@@ -9426,13 +9452,13 @@
     </w:p>
     <w:p>
       <w:pPr>
-        <w:pStyle w:val="ListParagraph"/>
-        <w:jc w:val="left"/>
-      </w:pPr>
-    </w:p>
-    <w:p>
-      <w:pPr>
-        <w:pStyle w:val="ListParagraph"/>
+        <w:pStyle w:val="Listenabsatz"/>
+        <w:jc w:val="left"/>
+      </w:pPr>
+    </w:p>
+    <w:p>
+      <w:pPr>
+        <w:pStyle w:val="Listenabsatz"/>
         <w:jc w:val="left"/>
       </w:pPr>
       <w:r>
@@ -9441,7 +9467,7 @@
     </w:p>
     <w:p>
       <w:pPr>
-        <w:pStyle w:val="ListParagraph"/>
+        <w:pStyle w:val="Listenabsatz"/>
         <w:jc w:val="left"/>
       </w:pPr>
       <w:r>
@@ -9450,7 +9476,7 @@
     </w:p>
     <w:p>
       <w:pPr>
-        <w:pStyle w:val="ListParagraph"/>
+        <w:pStyle w:val="Listenabsatz"/>
         <w:jc w:val="left"/>
       </w:pPr>
       <w:r>
@@ -9459,19 +9485,19 @@
     </w:p>
     <w:p>
       <w:pPr>
-        <w:pStyle w:val="ListParagraph"/>
-        <w:jc w:val="left"/>
-      </w:pPr>
-    </w:p>
-    <w:p>
-      <w:pPr>
-        <w:pStyle w:val="ListParagraph"/>
-        <w:jc w:val="left"/>
-      </w:pPr>
-    </w:p>
-    <w:p>
-      <w:pPr>
-        <w:pStyle w:val="ListParagraph"/>
+        <w:pStyle w:val="Listenabsatz"/>
+        <w:jc w:val="left"/>
+      </w:pPr>
+    </w:p>
+    <w:p>
+      <w:pPr>
+        <w:pStyle w:val="Listenabsatz"/>
+        <w:jc w:val="left"/>
+      </w:pPr>
+    </w:p>
+    <w:p>
+      <w:pPr>
+        <w:pStyle w:val="Listenabsatz"/>
         <w:jc w:val="left"/>
       </w:pPr>
       <w:r>
@@ -9480,14 +9506,14 @@
     </w:p>
     <w:p>
       <w:pPr>
-        <w:pStyle w:val="ListParagraph"/>
+        <w:pStyle w:val="Listenabsatz"/>
         <w:jc w:val="left"/>
       </w:pPr>
     </w:p>
     <w:p/>
     <w:p>
       <w:pPr>
-        <w:pStyle w:val="Heading3"/>
+        <w:pStyle w:val="berschrift3"/>
       </w:pPr>
       <w:r>
         <w:t xml:space="preserve">Github overview </w:t>
@@ -9497,7 +9523,7 @@
     <w:p/>
     <w:p>
       <w:pPr>
-        <w:pStyle w:val="ListParagraph"/>
+        <w:pStyle w:val="Listenabsatz"/>
         <w:numPr>
           <w:ilvl w:val="0"/>
           <w:numId w:val="38"/>
@@ -9510,7 +9536,7 @@
     </w:p>
     <w:p>
       <w:pPr>
-        <w:pStyle w:val="ListParagraph"/>
+        <w:pStyle w:val="Listenabsatz"/>
         <w:numPr>
           <w:ilvl w:val="0"/>
           <w:numId w:val="38"/>
@@ -9523,7 +9549,7 @@
           <w:noProof/>
         </w:rPr>
         <w:drawing>
-          <wp:anchor distT="0" distB="0" distL="114300" distR="114300" simplePos="0" relativeHeight="251683328" behindDoc="0" locked="0" layoutInCell="1" allowOverlap="1" wp14:anchorId="0100AF3F" wp14:editId="4AD37E08">
+          <wp:anchor distT="0" distB="0" distL="114300" distR="114300" simplePos="0" relativeHeight="251658254" behindDoc="0" locked="0" layoutInCell="1" allowOverlap="1" wp14:anchorId="0100AF3F" wp14:editId="4AD37E08">
             <wp:simplePos x="0" y="0"/>
             <wp:positionH relativeFrom="margin">
               <wp:posOffset>3541088</wp:posOffset>
@@ -9577,7 +9603,7 @@
           <w:noProof/>
         </w:rPr>
         <w:drawing>
-          <wp:anchor distT="0" distB="0" distL="114300" distR="114300" simplePos="0" relativeHeight="251685376" behindDoc="0" locked="0" layoutInCell="1" allowOverlap="1" wp14:anchorId="7CA8C4C1" wp14:editId="4808ECE6">
+          <wp:anchor distT="0" distB="0" distL="114300" distR="114300" simplePos="0" relativeHeight="251658255" behindDoc="0" locked="0" layoutInCell="1" allowOverlap="1" wp14:anchorId="7CA8C4C1" wp14:editId="4808ECE6">
             <wp:simplePos x="0" y="0"/>
             <wp:positionH relativeFrom="margin">
               <wp:align>left</wp:align>
@@ -9616,7 +9642,7 @@
     </w:p>
     <w:p>
       <w:pPr>
-        <w:pStyle w:val="ListParagraph"/>
+        <w:pStyle w:val="Listenabsatz"/>
         <w:numPr>
           <w:ilvl w:val="0"/>
           <w:numId w:val="38"/>
@@ -9642,7 +9668,7 @@
     <w:p/>
     <w:p>
       <w:pPr>
-        <w:pStyle w:val="Heading5"/>
+        <w:pStyle w:val="berschrift5"/>
       </w:pPr>
       <w:r>
         <w:t>A</w:t>
@@ -9657,7 +9683,7 @@
     <w:bookmarkEnd w:id="2"/>
     <w:p>
       <w:pPr>
-        <w:pStyle w:val="BodyText"/>
+        <w:pStyle w:val="Textkrper"/>
       </w:pPr>
       <w:r>
         <w:rPr>
@@ -9755,7 +9781,7 @@
     </w:p>
     <w:p>
       <w:pPr>
-        <w:pStyle w:val="Heading5"/>
+        <w:pStyle w:val="berschrift5"/>
       </w:pPr>
       <w:r>
         <w:t>References</w:t>
@@ -10095,7 +10121,7 @@
         <mc:AlternateContent>
           <mc:Choice Requires="wps">
             <w:drawing>
-              <wp:anchor distT="0" distB="0" distL="114300" distR="114300" simplePos="0" relativeHeight="251657728" behindDoc="1" locked="0" layoutInCell="1" allowOverlap="1" wp14:anchorId="47940070" wp14:editId="13E1A4A1">
+              <wp:anchor distT="0" distB="0" distL="114300" distR="114300" simplePos="0" relativeHeight="251658240" behindDoc="1" locked="0" layoutInCell="1" allowOverlap="1" wp14:anchorId="47940070" wp14:editId="13E1A4A1">
                 <wp:simplePos x="0" y="0"/>
                 <wp:positionH relativeFrom="margin">
                   <wp:align>left</wp:align>
@@ -10148,7 +10174,7 @@
                         <w:txbxContent>
                           <w:p>
                             <w:pPr>
-                              <w:pStyle w:val="BodyText"/>
+                              <w:pStyle w:val="Textkrper"/>
                             </w:pPr>
                             <w:r>
                               <w:t>We suggest that you use a text box to insert a graphic (which is ideally a 300 dpi TIFF or EPS file, with all fonts embedded) because, in an MSW document, this method is somewhat more stable than directly inserting a picture.</w:t>
@@ -10156,7 +10182,7 @@
                           </w:p>
                           <w:p>
                             <w:pPr>
-                              <w:pStyle w:val="BodyText"/>
+                              <w:pStyle w:val="Textkrper"/>
                             </w:pPr>
                             <w:r>
                               <w:t>To have non-visible rules on your frame, use the MSWord “Format” pull-down menu, select Text Box &gt; Colors and Lines to choose No Fill and No Line.</w:t>
@@ -10185,12 +10211,12 @@
                 <v:stroke joinstyle="miter"/>
                 <v:path gradientshapeok="t" o:connecttype="rect"/>
               </v:shapetype>
-              <v:shape id="Text Box 8" o:spid="_x0000_s1026" type="#_x0000_t202" style="position:absolute;left:0;text-align:left;margin-left:0;margin-top:19.8pt;width:252pt;height:90pt;z-index:-251658752;visibility:visible;mso-wrap-style:square;mso-width-percent:0;mso-height-percent:0;mso-wrap-distance-left:9pt;mso-wrap-distance-top:0;mso-wrap-distance-right:9pt;mso-wrap-distance-bottom:0;mso-position-horizontal:left;mso-position-horizontal-relative:margin;mso-position-vertical:absolute;mso-position-vertical-relative:text;mso-width-percent:0;mso-height-percent:0;mso-width-relative:page;mso-height-relative:page;v-text-anchor:top" o:gfxdata="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">
+              <v:shape id="Text Box 8" o:spid="_x0000_s1026" type="#_x0000_t202" style="position:absolute;left:0;text-align:left;margin-left:0;margin-top:19.8pt;width:252pt;height:90pt;z-index:-251658240;visibility:visible;mso-wrap-style:square;mso-width-percent:0;mso-height-percent:0;mso-wrap-distance-left:9pt;mso-wrap-distance-top:0;mso-wrap-distance-right:9pt;mso-wrap-distance-bottom:0;mso-position-horizontal:left;mso-position-horizontal-relative:margin;mso-position-vertical:absolute;mso-position-vertical-relative:text;mso-width-percent:0;mso-height-percent:0;mso-width-relative:page;mso-height-relative:page;v-text-anchor:top" o:gfxdata="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">
                 <v:textbox>
                   <w:txbxContent>
                     <w:p>
                       <w:pPr>
-                        <w:pStyle w:val="BodyText"/>
+                        <w:pStyle w:val="Textkrper"/>
                       </w:pPr>
                       <w:r>
                         <w:t>We suggest that you use a text box to insert a graphic (which is ideally a 300 dpi TIFF or EPS file, with all fonts embedded) because, in an MSW document, this method is somewhat more stable than directly inserting a picture.</w:t>
@@ -10198,7 +10224,7 @@
                     </w:p>
                     <w:p>
                       <w:pPr>
-                        <w:pStyle w:val="BodyText"/>
+                        <w:pStyle w:val="Textkrper"/>
                       </w:pPr>
                       <w:r>
                         <w:t>To have non-visible rules on your frame, use the MSWord “Format” pull-down menu, select Text Box &gt; Colors and Lines to choose No Fill and No Line.</w:t>
@@ -10240,6 +10266,9 @@
       </w:r>
     </w:p>
   </w:endnote>
+  <w:endnote w:type="continuationNotice" w:id="1">
+    <w:p/>
+  </w:endnote>
 </w:endnotes>
 </file>
 
@@ -10247,7 +10276,7 @@
 <w:ftr xmlns:wpc="http://schemas.microsoft.com/office/word/2010/wordprocessingCanvas" xmlns:cx="http://schemas.microsoft.com/office/drawing/2014/chartex" xmlns:cx1="http://schemas.microsoft.com/office/drawing/2015/9/8/chartex" xmlns:cx2="http://schemas.microsoft.com/office/drawing/2015/10/21/chartex" xmlns:cx3="http://schemas.microsoft.com/office/drawing/2016/5/9/chartex" xmlns:cx4="http://schemas.microsoft.com/office/drawing/2016/5/10/chartex" xmlns:cx5="http://schemas.microsoft.com/office/drawing/2016/5/11/chartex" xmlns:cx6="http://schemas.microsoft.com/office/drawing/2016/5/12/chartex" xmlns:cx7="http://schemas.microsoft.com/office/drawing/2016/5/13/chartex" xmlns:cx8="http://schemas.microsoft.com/office/drawing/2016/5/14/chartex" xmlns:mc="http://schemas.openxmlformats.org/markup-compatibility/2006" xmlns:aink="http://schemas.microsoft.com/office/drawing/2016/ink" xmlns:am3d="http://schemas.microsoft.com/office/drawing/2017/model3d" xmlns:o="urn:schemas-microsoft-com:office:office" xmlns:r="http://schemas.openxmlformats.org/officeDocument/2006/relationships" xmlns:m="http://schemas.openxmlformats.org/officeDocument/2006/math" xmlns:v="urn:schemas-microsoft-com:vml" xmlns:wp14="http://schemas.microsoft.com/office/word/2010/wordprocessingDrawing" xmlns:wp="http://schemas.openxmlformats.org/drawingml/2006/wordprocessingDrawing" xmlns:w10="urn:schemas-microsoft-com:office:word" xmlns:w="http://schemas.openxmlformats.org/wordprocessingml/2006/main" xmlns:w14="http://schemas.microsoft.com/office/word/2010/wordml" xmlns:w15="http://schemas.microsoft.com/office/word/2012/wordml" xmlns:w16cex="http://schemas.microsoft.com/office/word/2018/wordml/cex" xmlns:w16cid="http://schemas.microsoft.com/office/word/2016/wordml/cid" xmlns:w16="http://schemas.microsoft.com/office/word/2018/wordml" xmlns:w16se="http://schemas.microsoft.com/office/word/2015/wordml/symex" xmlns:wpg="http://schemas.microsoft.com/office/word/2010/wordprocessingGroup" xmlns:wpi="http://schemas.microsoft.com/office/word/2010/wordprocessingInk" xmlns:wne="http://schemas.microsoft.com/office/word/2006/wordml" xmlns:wps="http://schemas.microsoft.com/office/word/2010/wordprocessingShape" mc:Ignorable="w14 w15 w16se w16cid w16 w16cex wp14">
   <w:p>
     <w:pPr>
-      <w:pStyle w:val="Footer"/>
+      <w:pStyle w:val="Fuzeile"/>
       <w:jc w:val="left"/>
       <w:rPr>
         <w:sz w:val="16"/>
@@ -10280,6 +10309,9 @@
         <w:continuationSeparator/>
       </w:r>
     </w:p>
+  </w:footnote>
+  <w:footnote w:type="continuationNotice" w:id="1">
+    <w:p/>
   </w:footnote>
 </w:footnotes>
 </file>
@@ -11765,7 +11797,7 @@
     <w:lvl w:ilvl="0">
       <w:start w:val="1"/>
       <w:numFmt w:val="upperRoman"/>
-      <w:pStyle w:val="Heading1"/>
+      <w:pStyle w:val="berschrift1"/>
       <w:lvlText w:val="%1."/>
       <w:lvlJc w:val="center"/>
       <w:pPr>
@@ -11797,7 +11829,7 @@
     <w:lvl w:ilvl="1">
       <w:start w:val="1"/>
       <w:numFmt w:val="upperLetter"/>
-      <w:pStyle w:val="Heading2"/>
+      <w:pStyle w:val="berschrift2"/>
       <w:lvlText w:val="%2."/>
       <w:lvlJc w:val="left"/>
       <w:pPr>
@@ -11833,7 +11865,7 @@
     <w:lvl w:ilvl="2">
       <w:start w:val="1"/>
       <w:numFmt w:val="decimal"/>
-      <w:pStyle w:val="Heading3"/>
+      <w:pStyle w:val="berschrift3"/>
       <w:lvlText w:val="%3)"/>
       <w:lvlJc w:val="left"/>
       <w:pPr>
@@ -11869,7 +11901,7 @@
     <w:lvl w:ilvl="3">
       <w:start w:val="1"/>
       <w:numFmt w:val="lowerLetter"/>
-      <w:pStyle w:val="Heading4"/>
+      <w:pStyle w:val="berschrift4"/>
       <w:lvlText w:val="%4)"/>
       <w:lvlJc w:val="left"/>
       <w:pPr>
@@ -13567,17 +13599,17 @@
     <w:lsdException w:name="Unresolved Mention" w:semiHidden="1" w:uiPriority="99" w:unhideWhenUsed="1"/>
     <w:lsdException w:name="Smart Link" w:semiHidden="1" w:uiPriority="99" w:unhideWhenUsed="1"/>
   </w:latentStyles>
-  <w:style w:type="paragraph" w:default="1" w:styleId="Normal">
+  <w:style w:type="paragraph" w:default="1" w:styleId="Standard">
     <w:name w:val="Normal"/>
     <w:qFormat/>
     <w:pPr>
       <w:jc w:val="center"/>
     </w:pPr>
   </w:style>
-  <w:style w:type="paragraph" w:styleId="Heading1">
+  <w:style w:type="paragraph" w:styleId="berschrift1">
     <w:name w:val="heading 1"/>
-    <w:basedOn w:val="Normal"/>
-    <w:next w:val="Normal"/>
+    <w:basedOn w:val="Standard"/>
+    <w:next w:val="Standard"/>
     <w:qFormat/>
     <w:rsid w:val="006B6B66"/>
     <w:pPr>
@@ -13597,11 +13629,11 @@
       <w:noProof/>
     </w:rPr>
   </w:style>
-  <w:style w:type="paragraph" w:styleId="Heading2">
+  <w:style w:type="paragraph" w:styleId="berschrift2">
     <w:name w:val="heading 2"/>
-    <w:basedOn w:val="Normal"/>
-    <w:next w:val="Normal"/>
-    <w:link w:val="Heading2Char"/>
+    <w:basedOn w:val="Standard"/>
+    <w:next w:val="Standard"/>
+    <w:link w:val="berschrift2Zchn"/>
     <w:qFormat/>
     <w:rsid w:val="00ED0149"/>
     <w:pPr>
@@ -13621,10 +13653,10 @@
       <w:noProof/>
     </w:rPr>
   </w:style>
-  <w:style w:type="paragraph" w:styleId="Heading3">
+  <w:style w:type="paragraph" w:styleId="berschrift3">
     <w:name w:val="heading 3"/>
-    <w:basedOn w:val="Normal"/>
-    <w:next w:val="Normal"/>
+    <w:basedOn w:val="Standard"/>
+    <w:next w:val="Standard"/>
     <w:qFormat/>
     <w:rsid w:val="00794804"/>
     <w:pPr>
@@ -13642,10 +13674,10 @@
       <w:noProof/>
     </w:rPr>
   </w:style>
-  <w:style w:type="paragraph" w:styleId="Heading4">
+  <w:style w:type="paragraph" w:styleId="berschrift4">
     <w:name w:val="heading 4"/>
-    <w:basedOn w:val="Normal"/>
-    <w:next w:val="Normal"/>
+    <w:basedOn w:val="Standard"/>
+    <w:next w:val="Standard"/>
     <w:qFormat/>
     <w:rsid w:val="00794804"/>
     <w:pPr>
@@ -13666,11 +13698,11 @@
       <w:noProof/>
     </w:rPr>
   </w:style>
-  <w:style w:type="paragraph" w:styleId="Heading5">
+  <w:style w:type="paragraph" w:styleId="berschrift5">
     <w:name w:val="heading 5"/>
-    <w:basedOn w:val="Normal"/>
-    <w:next w:val="Normal"/>
-    <w:link w:val="Heading5Char"/>
+    <w:basedOn w:val="Standard"/>
+    <w:next w:val="Standard"/>
+    <w:link w:val="berschrift5Zchn"/>
     <w:qFormat/>
     <w:pPr>
       <w:tabs>
@@ -13684,13 +13716,13 @@
       <w:noProof/>
     </w:rPr>
   </w:style>
-  <w:style w:type="character" w:default="1" w:styleId="DefaultParagraphFont">
+  <w:style w:type="character" w:default="1" w:styleId="Absatz-Standardschriftart">
     <w:name w:val="Default Paragraph Font"/>
     <w:uiPriority w:val="1"/>
     <w:semiHidden/>
     <w:unhideWhenUsed/>
   </w:style>
-  <w:style w:type="table" w:default="1" w:styleId="TableNormal">
+  <w:style w:type="table" w:default="1" w:styleId="NormaleTabelle">
     <w:name w:val="Normal Table"/>
     <w:uiPriority w:val="99"/>
     <w:semiHidden/>
@@ -13705,7 +13737,7 @@
       </w:tblCellMar>
     </w:tblPr>
   </w:style>
-  <w:style w:type="numbering" w:default="1" w:styleId="NoList">
+  <w:style w:type="numbering" w:default="1" w:styleId="KeineListe">
     <w:name w:val="No List"/>
     <w:uiPriority w:val="99"/>
     <w:semiHidden/>
@@ -13744,10 +13776,10 @@
       <w:szCs w:val="22"/>
     </w:rPr>
   </w:style>
-  <w:style w:type="paragraph" w:styleId="BodyText">
+  <w:style w:type="paragraph" w:styleId="Textkrper">
     <w:name w:val="Body Text"/>
-    <w:basedOn w:val="Normal"/>
-    <w:link w:val="BodyTextChar"/>
+    <w:basedOn w:val="Standard"/>
+    <w:link w:val="TextkrperZchn"/>
     <w:rsid w:val="00E7596C"/>
     <w:pPr>
       <w:tabs>
@@ -13762,9 +13794,9 @@
       <w:lang w:val="x-none" w:eastAsia="x-none"/>
     </w:rPr>
   </w:style>
-  <w:style w:type="character" w:customStyle="1" w:styleId="BodyTextChar">
-    <w:name w:val="Body Text Char"/>
-    <w:link w:val="BodyText"/>
+  <w:style w:type="character" w:customStyle="1" w:styleId="TextkrperZchn">
+    <w:name w:val="Textkörper Zchn"/>
+    <w:link w:val="Textkrper"/>
     <w:rsid w:val="00E7596C"/>
     <w:rPr>
       <w:spacing w:val="-1"/>
@@ -13773,7 +13805,7 @@
   </w:style>
   <w:style w:type="paragraph" w:customStyle="1" w:styleId="bulletlist">
     <w:name w:val="bullet list"/>
-    <w:basedOn w:val="BodyText"/>
+    <w:basedOn w:val="Textkrper"/>
     <w:rsid w:val="001B67DC"/>
     <w:pPr>
       <w:numPr>
@@ -13787,7 +13819,7 @@
   </w:style>
   <w:style w:type="paragraph" w:customStyle="1" w:styleId="equation">
     <w:name w:val="equation"/>
-    <w:basedOn w:val="Normal"/>
+    <w:basedOn w:val="Standard"/>
     <w:rsid w:val="008A2C7D"/>
     <w:pPr>
       <w:tabs>
@@ -13892,7 +13924,7 @@
   </w:style>
   <w:style w:type="paragraph" w:customStyle="1" w:styleId="tablecolhead">
     <w:name w:val="table col head"/>
-    <w:basedOn w:val="Normal"/>
+    <w:basedOn w:val="Standard"/>
     <w:rPr>
       <w:b/>
       <w:bCs/>
@@ -13966,10 +13998,10 @@
       <w:i/>
     </w:rPr>
   </w:style>
-  <w:style w:type="paragraph" w:styleId="Header">
+  <w:style w:type="paragraph" w:styleId="Kopfzeile">
     <w:name w:val="header"/>
-    <w:basedOn w:val="Normal"/>
-    <w:link w:val="HeaderChar"/>
+    <w:basedOn w:val="Standard"/>
+    <w:link w:val="KopfzeileZchn"/>
     <w:rsid w:val="001A3B3D"/>
     <w:pPr>
       <w:tabs>
@@ -13978,16 +14010,16 @@
       </w:tabs>
     </w:pPr>
   </w:style>
-  <w:style w:type="character" w:customStyle="1" w:styleId="HeaderChar">
-    <w:name w:val="Header Char"/>
-    <w:basedOn w:val="DefaultParagraphFont"/>
-    <w:link w:val="Header"/>
+  <w:style w:type="character" w:customStyle="1" w:styleId="KopfzeileZchn">
+    <w:name w:val="Kopfzeile Zchn"/>
+    <w:basedOn w:val="Absatz-Standardschriftart"/>
+    <w:link w:val="Kopfzeile"/>
     <w:rsid w:val="001A3B3D"/>
   </w:style>
-  <w:style w:type="paragraph" w:styleId="Footer">
+  <w:style w:type="paragraph" w:styleId="Fuzeile">
     <w:name w:val="footer"/>
-    <w:basedOn w:val="Normal"/>
-    <w:link w:val="FooterChar"/>
+    <w:basedOn w:val="Standard"/>
+    <w:link w:val="FuzeileZchn"/>
     <w:rsid w:val="001A3B3D"/>
     <w:pPr>
       <w:tabs>
@@ -13996,16 +14028,16 @@
       </w:tabs>
     </w:pPr>
   </w:style>
-  <w:style w:type="character" w:customStyle="1" w:styleId="FooterChar">
-    <w:name w:val="Footer Char"/>
-    <w:basedOn w:val="DefaultParagraphFont"/>
-    <w:link w:val="Footer"/>
+  <w:style w:type="character" w:customStyle="1" w:styleId="FuzeileZchn">
+    <w:name w:val="Fußzeile Zchn"/>
+    <w:basedOn w:val="Absatz-Standardschriftart"/>
+    <w:link w:val="Fuzeile"/>
     <w:rsid w:val="001A3B3D"/>
   </w:style>
-  <w:style w:type="character" w:customStyle="1" w:styleId="Heading2Char">
-    <w:name w:val="Heading 2 Char"/>
-    <w:basedOn w:val="DefaultParagraphFont"/>
-    <w:link w:val="Heading2"/>
+  <w:style w:type="character" w:customStyle="1" w:styleId="berschrift2Zchn">
+    <w:name w:val="Überschrift 2 Zchn"/>
+    <w:basedOn w:val="Absatz-Standardschriftart"/>
+    <w:link w:val="berschrift2"/>
     <w:rsid w:val="00401D9B"/>
     <w:rPr>
       <w:i/>
@@ -14013,9 +14045,9 @@
       <w:noProof/>
     </w:rPr>
   </w:style>
-  <w:style w:type="paragraph" w:styleId="ListParagraph">
+  <w:style w:type="paragraph" w:styleId="Listenabsatz">
     <w:name w:val="List Paragraph"/>
-    <w:basedOn w:val="Normal"/>
+    <w:basedOn w:val="Standard"/>
     <w:uiPriority w:val="34"/>
     <w:qFormat/>
     <w:rsid w:val="0031744D"/>
@@ -14024,10 +14056,10 @@
       <w:contextualSpacing/>
     </w:pPr>
   </w:style>
-  <w:style w:type="character" w:customStyle="1" w:styleId="Heading5Char">
-    <w:name w:val="Heading 5 Char"/>
-    <w:basedOn w:val="DefaultParagraphFont"/>
-    <w:link w:val="Heading5"/>
+  <w:style w:type="character" w:customStyle="1" w:styleId="berschrift5Zchn">
+    <w:name w:val="Überschrift 5 Zchn"/>
+    <w:basedOn w:val="Absatz-Standardschriftart"/>
+    <w:link w:val="berschrift5"/>
     <w:rsid w:val="00204B15"/>
     <w:rPr>
       <w:smallCaps/>
@@ -14036,7 +14068,7 @@
   </w:style>
   <w:style w:type="paragraph" w:customStyle="1" w:styleId="noindent">
     <w:name w:val="noindent"/>
-    <w:basedOn w:val="Normal"/>
+    <w:basedOn w:val="Standard"/>
     <w:rsid w:val="004C03C5"/>
     <w:pPr>
       <w:spacing w:before="100" w:beforeAutospacing="1" w:after="100" w:afterAutospacing="1"/>
@@ -14055,7 +14087,7 @@
 <file path=word/charts/chart1.xml><?xml version="1.0" encoding="utf-8"?>
 <c:chartSpace xmlns:c="http://schemas.openxmlformats.org/drawingml/2006/chart" xmlns:a="http://schemas.openxmlformats.org/drawingml/2006/main" xmlns:r="http://schemas.openxmlformats.org/officeDocument/2006/relationships" xmlns:c16r2="http://schemas.microsoft.com/office/drawing/2015/06/chart">
   <c:date1904 val="0"/>
-  <c:lang val="en-US"/>
+  <c:lang val="de-DE"/>
   <c:roundedCorners val="0"/>
   <mc:AlternateContent xmlns:mc="http://schemas.openxmlformats.org/markup-compatibility/2006">
     <mc:Choice xmlns:c14="http://schemas.microsoft.com/office/drawing/2007/8/2/chart" Requires="c14">
@@ -14092,7 +14124,7 @@
               <a:cs typeface="+mn-cs"/>
             </a:defRPr>
           </a:pPr>
-          <a:endParaRPr lang="en-DE"/>
+          <a:endParaRPr lang="de-DE"/>
         </a:p>
       </c:txPr>
     </c:title>
@@ -14254,7 +14286,7 @@
                     <a:cs typeface="+mn-cs"/>
                   </a:defRPr>
                 </a:pPr>
-                <a:endParaRPr lang="en-DE"/>
+                <a:endParaRPr lang="de-DE"/>
               </a:p>
             </c:txPr>
             <c:dLblPos val="ctr"/>
@@ -14381,7 +14413,7 @@
               <a:cs typeface="+mn-cs"/>
             </a:defRPr>
           </a:pPr>
-          <a:endParaRPr lang="en-DE"/>
+          <a:endParaRPr lang="de-DE"/>
         </a:p>
       </c:txPr>
     </c:legend>
@@ -14434,7 +14466,7 @@
       <a:pPr>
         <a:defRPr/>
       </a:pPr>
-      <a:endParaRPr lang="en-DE"/>
+      <a:endParaRPr lang="de-DE"/>
     </a:p>
   </c:txPr>
   <c:externalData r:id="rId3">
@@ -14446,7 +14478,7 @@
 <file path=word/charts/chart2.xml><?xml version="1.0" encoding="utf-8"?>
 <c:chartSpace xmlns:c="http://schemas.openxmlformats.org/drawingml/2006/chart" xmlns:a="http://schemas.openxmlformats.org/drawingml/2006/main" xmlns:r="http://schemas.openxmlformats.org/officeDocument/2006/relationships" xmlns:c16r2="http://schemas.microsoft.com/office/drawing/2015/06/chart">
   <c:date1904 val="0"/>
-  <c:lang val="en-US"/>
+  <c:lang val="de-DE"/>
   <c:roundedCorners val="0"/>
   <mc:AlternateContent xmlns:mc="http://schemas.openxmlformats.org/markup-compatibility/2006">
     <mc:Choice xmlns:c14="http://schemas.microsoft.com/office/drawing/2007/8/2/chart" Requires="c14">
@@ -14520,7 +14552,7 @@
               <a:cs typeface="+mn-cs"/>
             </a:defRPr>
           </a:pPr>
-          <a:endParaRPr lang="en-DE"/>
+          <a:endParaRPr lang="de-DE"/>
         </a:p>
       </c:txPr>
     </c:title>
@@ -14860,7 +14892,7 @@
                 <a:cs typeface="+mn-cs"/>
               </a:defRPr>
             </a:pPr>
-            <a:endParaRPr lang="en-DE"/>
+            <a:endParaRPr lang="de-DE"/>
           </a:p>
         </c:txPr>
         <c:crossAx val="860949983"/>
@@ -14918,7 +14950,7 @@
                 <a:cs typeface="+mn-cs"/>
               </a:defRPr>
             </a:pPr>
-            <a:endParaRPr lang="en-DE"/>
+            <a:endParaRPr lang="de-DE"/>
           </a:p>
         </c:txPr>
         <c:crossAx val="860947487"/>
@@ -14967,7 +14999,7 @@
               <a:cs typeface="+mn-cs"/>
             </a:defRPr>
           </a:pPr>
-          <a:endParaRPr lang="en-DE"/>
+          <a:endParaRPr lang="de-DE"/>
         </a:p>
       </c:txPr>
     </c:legend>
@@ -15015,7 +15047,7 @@
       <a:pPr>
         <a:defRPr/>
       </a:pPr>
-      <a:endParaRPr lang="en-DE"/>
+      <a:endParaRPr lang="de-DE"/>
     </a:p>
   </c:txPr>
   <c:externalData r:id="rId3">

--- a/Team Noobcoder Documentation.docx
+++ b/Team Noobcoder Documentation.docx
@@ -79,7 +79,9 @@
           <w:szCs w:val="16"/>
         </w:rPr>
         <w:sectPr>
-          <w:footerReference w:type="first" r:id="rId8"/>
+          <w:footerReference w:type="even" r:id="rId8"/>
+          <w:footerReference w:type="default" r:id="rId9"/>
+          <w:footerReference w:type="first" r:id="rId10"/>
           <w:pgSz w:w="11906" w:h="16838" w:code="9"/>
           <w:pgMar w:top="540" w:right="893" w:bottom="1440" w:left="893" w:header="720" w:footer="720" w:gutter="0"/>
           <w:cols w:space="720"/>
@@ -1150,285 +1152,61 @@
     <w:p>
       <w:pPr>
         <w:pStyle w:val="Abstract"/>
+      </w:pPr>
+      <w:r>
         <w:rPr>
           <w:i/>
           <w:iCs/>
         </w:rPr>
-      </w:pPr>
-    </w:p>
-    <w:p>
-      <w:pPr>
-        <w:pStyle w:val="Abstract"/>
+        <w:t>Abstract</w:t>
+      </w:r>
+      <w:r>
+        <w:t>—</w:t>
+      </w:r>
+      <w:bookmarkStart w:id="0" w:name="_Hlk65074932"/>
+      <w:r>
+        <w:t xml:space="preserve">This paper introduces </w:t>
+      </w:r>
+      <w:r>
+        <w:t xml:space="preserve">Smart Home System that includes four main components which are Smart </w:t>
+      </w:r>
+      <w:r>
+        <w:t>Light</w:t>
+      </w:r>
+      <w:r>
+        <w:t>, Smart Heating and Cooling, Smart Fire Alarm and lastly Smart Door Lock</w:t>
+      </w:r>
+      <w:r>
+        <w:t xml:space="preserve">. Source of the image and type of image also will be explained in this paper to make the reader more understand about </w:t>
+      </w:r>
+      <w:r>
+        <w:t>our</w:t>
+      </w:r>
+      <w:r>
+        <w:t xml:space="preserve"> </w:t>
+      </w:r>
+      <w:r>
+        <w:t>Smart Home System works</w:t>
+      </w:r>
+      <w:r>
+        <w:t xml:space="preserve"> . This article contains a few images and table to make the explanation more understandable.</w:t>
+      </w:r>
+      <w:r>
         <w:rPr>
           <w:i/>
-          <w:iCs/>
-        </w:rPr>
-      </w:pPr>
-      <w:r>
-        <w:rPr>
-          <w:i/>
-          <w:iCs/>
-        </w:rPr>
-        <w:t>Abstract</w:t>
-      </w:r>
-      <w:r>
-        <w:t>—</w:t>
-      </w:r>
-      <w:bookmarkStart w:id="0" w:name="_Hlk65074932"/>
-      <w:r>
-        <w:t xml:space="preserve">This paper introduces </w:t>
-      </w:r>
-      <w:r>
-        <w:t>Smart Home System that includes four main components which are Smart Lamp, Smart Heating and Cooling, Smart Fire Alarm and lastly Smart Door Lock</w:t>
-      </w:r>
-      <w:r>
-        <w:t xml:space="preserve">. Source of the image and type of image also will be explained in this paper to make the reader more understand about </w:t>
-      </w:r>
-      <w:r>
-        <w:t>our</w:t>
-      </w:r>
-      <w:r>
-        <w:t xml:space="preserve"> </w:t>
-      </w:r>
-      <w:r>
-        <w:t>Smart Home System works</w:t>
-      </w:r>
-      <w:r>
-        <w:t xml:space="preserve"> . This article contains a few images and table to make the explanation more understandable.</w:t>
-      </w:r>
-      <w:r>
-        <w:rPr>
-          <w:i/>
-        </w:rPr>
-        <w:t xml:space="preserve">  Do</w:t>
-      </w:r>
-      <w:r>
-        <w:rPr>
-          <w:rFonts w:eastAsia="Times New Roman"/>
-          <w:i/>
-        </w:rPr>
-        <w:t xml:space="preserve"> </w:t>
-      </w:r>
-      <w:r>
-        <w:rPr>
-          <w:i/>
-        </w:rPr>
-        <w:t>Not</w:t>
-      </w:r>
-      <w:r>
-        <w:rPr>
-          <w:rFonts w:eastAsia="Times New Roman"/>
-          <w:i/>
-        </w:rPr>
-        <w:t xml:space="preserve"> </w:t>
-      </w:r>
-      <w:r>
-        <w:rPr>
-          <w:i/>
-        </w:rPr>
-        <w:t>Use</w:t>
-      </w:r>
-      <w:r>
-        <w:rPr>
-          <w:rFonts w:eastAsia="Times New Roman"/>
-          <w:i/>
-        </w:rPr>
-        <w:t xml:space="preserve"> </w:t>
-      </w:r>
-      <w:r>
-        <w:rPr>
-          <w:i/>
-        </w:rPr>
-        <w:t>Symbols,</w:t>
-      </w:r>
-      <w:r>
-        <w:rPr>
-          <w:rFonts w:eastAsia="Times New Roman"/>
-          <w:i/>
-        </w:rPr>
-        <w:t xml:space="preserve"> </w:t>
-      </w:r>
-      <w:r>
-        <w:rPr>
-          <w:i/>
-        </w:rPr>
-        <w:t>Special</w:t>
-      </w:r>
-      <w:r>
-        <w:rPr>
-          <w:rFonts w:eastAsia="Times New Roman"/>
-          <w:i/>
-        </w:rPr>
-        <w:t xml:space="preserve"> </w:t>
-      </w:r>
-      <w:r>
-        <w:rPr>
-          <w:i/>
-        </w:rPr>
-        <w:t>Characters,</w:t>
-      </w:r>
-      <w:r>
-        <w:rPr>
-          <w:rFonts w:eastAsia="Times New Roman"/>
-          <w:i/>
-        </w:rPr>
-        <w:t xml:space="preserve"> </w:t>
-      </w:r>
-      <w:r>
-        <w:rPr>
-          <w:rFonts w:eastAsia="Times New Roman"/>
-          <w:i/>
-        </w:rPr>
-        <w:t xml:space="preserve">Footnotes, </w:t>
-      </w:r>
-      <w:r>
-        <w:rPr>
-          <w:i/>
-        </w:rPr>
-        <w:t>or</w:t>
-      </w:r>
-      <w:r>
-        <w:rPr>
-          <w:rFonts w:eastAsia="Times New Roman"/>
-          <w:i/>
-        </w:rPr>
-        <w:t xml:space="preserve"> </w:t>
-      </w:r>
-      <w:r>
-        <w:rPr>
-          <w:i/>
-        </w:rPr>
-        <w:t>Math</w:t>
-      </w:r>
-      <w:r>
-        <w:rPr>
-          <w:rFonts w:eastAsia="Times New Roman"/>
-          <w:i/>
-        </w:rPr>
-        <w:t xml:space="preserve"> </w:t>
-      </w:r>
-      <w:r>
-        <w:rPr>
-          <w:i/>
-        </w:rPr>
-        <w:t>in</w:t>
-      </w:r>
-      <w:r>
-        <w:rPr>
-          <w:rFonts w:eastAsia="Times New Roman"/>
-          <w:i/>
-        </w:rPr>
-        <w:t xml:space="preserve"> Paper </w:t>
-      </w:r>
-      <w:r>
-        <w:rPr>
-          <w:i/>
-        </w:rPr>
-        <w:t>Title</w:t>
-      </w:r>
-      <w:r>
-        <w:rPr>
-          <w:rFonts w:eastAsia="Times New Roman"/>
-          <w:i/>
-        </w:rPr>
-        <w:t xml:space="preserve"> o</w:t>
-      </w:r>
-      <w:r>
-        <w:rPr>
-          <w:i/>
-        </w:rPr>
-        <w:t>r</w:t>
-      </w:r>
-      <w:r>
-        <w:rPr>
-          <w:rFonts w:eastAsia="Times New Roman"/>
-          <w:i/>
-        </w:rPr>
-        <w:t xml:space="preserve"> </w:t>
-      </w:r>
-      <w:r>
-        <w:rPr>
-          <w:i/>
-        </w:rPr>
-        <w:t>Abstract</w:t>
-      </w:r>
-      <w:r>
-        <w:t xml:space="preserve">. </w:t>
-      </w:r>
-      <w:r>
-        <w:rPr>
-          <w:iCs/>
-        </w:rPr>
-        <w:t>(</w:t>
-      </w:r>
-      <w:r>
-        <w:rPr>
-          <w:b w:val="0"/>
-          <w:i/>
-          <w:iCs/>
-        </w:rPr>
-        <w:t>Abstract</w:t>
-      </w:r>
-      <w:r>
-        <w:rPr>
-          <w:iCs/>
-        </w:rPr>
-        <w:t>)</w:t>
+        </w:rPr>
+        <w:t xml:space="preserve">  </w:t>
       </w:r>
     </w:p>
     <w:p>
       <w:pPr>
         <w:pStyle w:val="Keywords"/>
       </w:pPr>
-      <w:r>
-        <w:t>Keywords—</w:t>
-      </w:r>
-      <w:r>
-        <w:t>component</w:t>
-      </w:r>
-      <w:r>
-        <w:t>,</w:t>
-      </w:r>
-      <w:r>
-        <w:t xml:space="preserve"> formatting</w:t>
-      </w:r>
-      <w:r>
-        <w:t>,</w:t>
-      </w:r>
-      <w:r>
-        <w:t xml:space="preserve"> style</w:t>
-      </w:r>
-      <w:r>
-        <w:t>,</w:t>
-      </w:r>
-      <w:r>
-        <w:t xml:space="preserve"> styling</w:t>
-      </w:r>
-      <w:r>
-        <w:t>,</w:t>
-      </w:r>
-      <w:r>
-        <w:t xml:space="preserve"> insert (</w:t>
-      </w:r>
-      <w:r>
-        <w:rPr>
-          <w:b w:val="0"/>
-        </w:rPr>
-        <w:t>key words</w:t>
-      </w:r>
-      <w:r>
-        <w:t>)</w:t>
-      </w:r>
-    </w:p>
-    <w:p>
-      <w:pPr>
-        <w:pStyle w:val="Keywords"/>
-      </w:pPr>
     </w:p>
     <w:bookmarkEnd w:id="0"/>
     <w:p>
       <w:pPr>
-        <w:pStyle w:val="berschrift1"/>
+        <w:pStyle w:val="Heading1"/>
       </w:pPr>
       <w:r>
         <w:t xml:space="preserve">Introduction </w:t>
@@ -1534,22 +1312,21 @@
     <w:p>
       <w:pPr>
         <w:jc w:val="left"/>
-        <w:rPr>
-          <w:lang w:val="en-MY" w:eastAsia="x-none"/>
-        </w:rPr>
-      </w:pPr>
-    </w:p>
-    <w:p>
-      <w:pPr>
-        <w:pStyle w:val="berschrift1"/>
-      </w:pPr>
-      <w:r>
-        <w:t>Ease of Use</w:t>
-      </w:r>
-    </w:p>
-    <w:p>
-      <w:pPr>
-        <w:pStyle w:val="berschrift2"/>
+      </w:pPr>
+    </w:p>
+    <w:p>
+      <w:pPr>
+        <w:jc w:val="left"/>
+      </w:pPr>
+    </w:p>
+    <w:p>
+      <w:pPr>
+        <w:jc w:val="left"/>
+      </w:pPr>
+    </w:p>
+    <w:p>
+      <w:pPr>
+        <w:pStyle w:val="Heading2"/>
       </w:pPr>
       <w:r>
         <w:t>Problem statement</w:t>
@@ -1557,7 +1334,7 @@
     </w:p>
     <w:p>
       <w:pPr>
-        <w:pStyle w:val="Textkrper"/>
+        <w:pStyle w:val="BodyText"/>
       </w:pPr>
       <w:r>
         <w:rPr>
@@ -1682,7 +1459,7 @@
     </w:p>
     <w:p>
       <w:pPr>
-        <w:pStyle w:val="berschrift2"/>
+        <w:pStyle w:val="Heading2"/>
       </w:pPr>
       <w:bookmarkStart w:id="1" w:name="_Hlk65189489"/>
       <w:r>
@@ -1995,7 +1772,7 @@
           <w:szCs w:val="20"/>
           <w:lang w:val="en-US"/>
         </w:rPr>
-        <w:t xml:space="preserve">turn </w:t>
+        <w:t>turn off</w:t>
       </w:r>
       <w:r>
         <w:rPr>
@@ -2004,8 +1781,7 @@
           <w:szCs w:val="20"/>
           <w:lang w:val="en-US"/>
         </w:rPr>
-        <w:lastRenderedPageBreak/>
-        <w:t>off</w:t>
+        <w:t xml:space="preserve"> the lights or turn up the heat become minutes and then hours as time goes by. The time</w:t>
       </w:r>
       <w:r>
         <w:rPr>
@@ -2014,7 +1790,7 @@
           <w:szCs w:val="20"/>
           <w:lang w:val="en-US"/>
         </w:rPr>
-        <w:t xml:space="preserve"> the lights or turn up the heat become minutes and then hours as time goes by. The time</w:t>
+        <w:t xml:space="preserve"> we</w:t>
       </w:r>
       <w:r>
         <w:rPr>
@@ -2023,7 +1799,7 @@
           <w:szCs w:val="20"/>
           <w:lang w:val="en-US"/>
         </w:rPr>
-        <w:t xml:space="preserve"> we</w:t>
+        <w:t xml:space="preserve"> save becomes time </w:t>
       </w:r>
       <w:r>
         <w:rPr>
@@ -2032,7 +1808,7 @@
           <w:szCs w:val="20"/>
           <w:lang w:val="en-US"/>
         </w:rPr>
-        <w:t xml:space="preserve"> save becomes time </w:t>
+        <w:t>we</w:t>
       </w:r>
       <w:r>
         <w:rPr>
@@ -2041,7 +1817,7 @@
           <w:szCs w:val="20"/>
           <w:lang w:val="en-US"/>
         </w:rPr>
-        <w:t>we</w:t>
+        <w:t xml:space="preserve"> </w:t>
       </w:r>
       <w:r>
         <w:rPr>
@@ -2050,7 +1826,8 @@
           <w:szCs w:val="20"/>
           <w:lang w:val="en-US"/>
         </w:rPr>
-        <w:t xml:space="preserve"> can put to better use than flipping switches and turning dials. </w:t>
+        <w:lastRenderedPageBreak/>
+        <w:t xml:space="preserve">can put to better use than flipping switches and turning dials. </w:t>
       </w:r>
       <w:r>
         <w:rPr>
@@ -2126,44 +1903,30 @@
           <w:color w:val="333333"/>
           <w:shd w:val="clear" w:color="auto" w:fill="FFFFFF"/>
         </w:rPr>
-        <w:t xml:space="preserve"> </w:t>
+        <w:t xml:space="preserve"> [8]. This can save us from spending a big amount of money to pay for our monthly bills. Some of other features of our smart home is </w:t>
       </w:r>
       <w:r>
         <w:rPr>
           <w:color w:val="333333"/>
           <w:shd w:val="clear" w:color="auto" w:fill="FFFFFF"/>
         </w:rPr>
-        <w:t xml:space="preserve">[8]. This can save us from spending a big amount of money to pay for our monthly bills. Some of other features of our smart home is </w:t>
+        <w:t>automatically locking the doors and activating home security systems when you leave the house and</w:t>
       </w:r>
       <w:r>
         <w:rPr>
           <w:color w:val="333333"/>
           <w:shd w:val="clear" w:color="auto" w:fill="FFFFFF"/>
         </w:rPr>
-        <w:t>automatically locking the doors and activating home security systems when you leave the house and</w:t>
-      </w:r>
-      <w:r>
+        <w:t xml:space="preserve"> by inserting the feature of smart fire alarm that will be discussed more later in this paper.</w:t>
+      </w:r>
+    </w:p>
+    <w:p>
+      <w:pPr>
+        <w:jc w:val="left"/>
         <w:rPr>
           <w:color w:val="333333"/>
           <w:shd w:val="clear" w:color="auto" w:fill="FFFFFF"/>
         </w:rPr>
-        <w:t xml:space="preserve"> by inserting the feature of smart fire alarm that will be discussed more later in this paper</w:t>
-      </w:r>
-      <w:r>
-        <w:rPr>
-          <w:color w:val="333333"/>
-          <w:shd w:val="clear" w:color="auto" w:fill="FFFFFF"/>
-        </w:rPr>
-        <w:t>.</w:t>
-      </w:r>
-    </w:p>
-    <w:p>
-      <w:pPr>
-        <w:jc w:val="left"/>
-        <w:rPr>
-          <w:color w:val="333333"/>
-          <w:shd w:val="clear" w:color="auto" w:fill="FFFFFF"/>
-        </w:rPr>
       </w:pPr>
       <w:r>
         <w:t>Our focus in this thesis is on prediction models in smart homes and their applications in designing smart home solutions. In this thesis, we started by reviewing various prediction algorithms that have been used in smart home applications. We also reviewed the design and architecture of smart homes developed by several research teams and the applications of their approaches on various aspects on these environments.</w:t>
@@ -2171,7 +1934,28 @@
     </w:p>
     <w:p>
       <w:pPr>
-        <w:pStyle w:val="berschrift2"/>
+        <w:jc w:val="left"/>
+      </w:pPr>
+    </w:p>
+    <w:p>
+      <w:pPr>
+        <w:jc w:val="left"/>
+        <w:rPr>
+          <w:lang w:val="en-MY" w:eastAsia="x-none"/>
+        </w:rPr>
+      </w:pPr>
+    </w:p>
+    <w:p>
+      <w:pPr>
+        <w:pStyle w:val="Heading1"/>
+      </w:pPr>
+      <w:r>
+        <w:t>Smart home System</w:t>
+      </w:r>
+    </w:p>
+    <w:p>
+      <w:pPr>
+        <w:pStyle w:val="Heading2"/>
       </w:pPr>
       <w:r>
         <w:t>Smart Light System</w:t>
@@ -2179,13 +1963,13 @@
     </w:p>
     <w:p>
       <w:pPr>
-        <w:pStyle w:val="Textkrper"/>
+        <w:pStyle w:val="BodyText"/>
         <w:ind w:left="288" w:firstLine="0"/>
       </w:pPr>
     </w:p>
     <w:p>
       <w:pPr>
-        <w:pStyle w:val="Textkrper"/>
+        <w:pStyle w:val="BodyText"/>
         <w:ind w:firstLine="0"/>
       </w:pPr>
       <w:r>
@@ -2195,7 +1979,7 @@
     </w:p>
     <w:p>
       <w:pPr>
-        <w:pStyle w:val="Textkrper"/>
+        <w:pStyle w:val="BodyText"/>
       </w:pPr>
       <w:r>
         <w:t>Typically , the smart bulbs is needed for these system to be wirelessly connected to some sort of gateway device or to your home network. Alternatively, some smart lighting systems work by plugging an existing light into a so-called smart plug.</w:t>
@@ -2203,7 +1987,7 @@
     </w:p>
     <w:p>
       <w:pPr>
-        <w:pStyle w:val="Textkrper"/>
+        <w:pStyle w:val="BodyText"/>
       </w:pPr>
       <w:r>
         <w:t>For example,  connect the gateway device to a system remote control or a smartphone app and use that remote control or app to send the necessary commands to all connected bulbs. Individual bulbs or groups of bulbs can be turned on or off, or, in some instances, you can dim the lights. For that matter, you can use the system’s smartphone app and the Internet to control the lighting in your house while you’re away. Beyond simple on/off operation, some smart LED lights can be configured to output a specific brightness or color. Switch the colours and brightness what the user prefer in certain environment, can provide better utilizitaion of technology in changing user mood plus helping in stress level. This lets us provide different levels and types of lighting for different tasks.[1]</w:t>
@@ -2211,33 +1995,33 @@
     </w:p>
     <w:p>
       <w:pPr>
-        <w:pStyle w:val="Textkrper"/>
-      </w:pPr>
-    </w:p>
-    <w:p>
-      <w:pPr>
-        <w:pStyle w:val="Textkrper"/>
-      </w:pPr>
-    </w:p>
-    <w:p>
-      <w:pPr>
-        <w:pStyle w:val="Textkrper"/>
-      </w:pPr>
-    </w:p>
-    <w:p>
-      <w:pPr>
-        <w:pStyle w:val="Textkrper"/>
-      </w:pPr>
-    </w:p>
-    <w:p>
-      <w:pPr>
-        <w:pStyle w:val="Textkrper"/>
+        <w:pStyle w:val="BodyText"/>
+      </w:pPr>
+    </w:p>
+    <w:p>
+      <w:pPr>
+        <w:pStyle w:val="BodyText"/>
+      </w:pPr>
+    </w:p>
+    <w:p>
+      <w:pPr>
+        <w:pStyle w:val="BodyText"/>
+      </w:pPr>
+    </w:p>
+    <w:p>
+      <w:pPr>
+        <w:pStyle w:val="BodyText"/>
+      </w:pPr>
+    </w:p>
+    <w:p>
+      <w:pPr>
+        <w:pStyle w:val="BodyText"/>
         <w:ind w:firstLine="0"/>
       </w:pPr>
     </w:p>
     <w:p>
       <w:pPr>
-        <w:pStyle w:val="berschrift3"/>
+        <w:pStyle w:val="Heading3"/>
         <w:numPr>
           <w:ilvl w:val="0"/>
           <w:numId w:val="0"/>
@@ -2256,15 +2040,15 @@
     </w:p>
     <w:p>
       <w:pPr>
-        <w:pStyle w:val="Textkrper"/>
-        <w:rPr>
-          <w:lang w:val="en-US"/>
-        </w:rPr>
-      </w:pPr>
-    </w:p>
-    <w:p>
-      <w:pPr>
-        <w:pStyle w:val="Textkrper"/>
+        <w:pStyle w:val="BodyText"/>
+        <w:rPr>
+          <w:lang w:val="en-US"/>
+        </w:rPr>
+      </w:pPr>
+    </w:p>
+    <w:p>
+      <w:pPr>
+        <w:pStyle w:val="BodyText"/>
       </w:pPr>
       <w:r>
         <w:t>Smart Lighting System surely have plus and minus in implementation in real situation. Here the advantages of using smart lamp:</w:t>
@@ -2272,7 +2056,7 @@
     </w:p>
     <w:p>
       <w:pPr>
-        <w:pStyle w:val="Textkrper"/>
+        <w:pStyle w:val="BodyText"/>
         <w:numPr>
           <w:ilvl w:val="0"/>
           <w:numId w:val="26"/>
@@ -2284,7 +2068,7 @@
     </w:p>
     <w:p>
       <w:pPr>
-        <w:pStyle w:val="Textkrper"/>
+        <w:pStyle w:val="BodyText"/>
       </w:pPr>
       <w:r>
         <w:t xml:space="preserve">     Since we manage to control it automatically , so easier</w:t>
@@ -2316,7 +2100,7 @@
     </w:p>
     <w:p>
       <w:pPr>
-        <w:pStyle w:val="Textkrper"/>
+        <w:pStyle w:val="BodyText"/>
         <w:numPr>
           <w:ilvl w:val="0"/>
           <w:numId w:val="26"/>
@@ -2328,7 +2112,7 @@
     </w:p>
     <w:p>
       <w:pPr>
-        <w:pStyle w:val="Textkrper"/>
+        <w:pStyle w:val="BodyText"/>
       </w:pPr>
       <w:r>
         <w:t xml:space="preserve">    Optimising energy and not wasting it are main target for </w:t>
@@ -2372,7 +2156,7 @@
     </w:p>
     <w:p>
       <w:pPr>
-        <w:pStyle w:val="Textkrper"/>
+        <w:pStyle w:val="BodyText"/>
         <w:numPr>
           <w:ilvl w:val="0"/>
           <w:numId w:val="26"/>
@@ -2384,7 +2168,7 @@
     </w:p>
     <w:p>
       <w:pPr>
-        <w:pStyle w:val="Textkrper"/>
+        <w:pStyle w:val="BodyText"/>
       </w:pPr>
       <w:r>
         <w:t xml:space="preserve">    Providing more options or alternatives for the user</w:t>
@@ -2404,7 +2188,7 @@
     </w:p>
     <w:p>
       <w:pPr>
-        <w:pStyle w:val="Textkrper"/>
+        <w:pStyle w:val="BodyText"/>
         <w:numPr>
           <w:ilvl w:val="0"/>
           <w:numId w:val="26"/>
@@ -2416,7 +2200,7 @@
     </w:p>
     <w:p>
       <w:pPr>
-        <w:pStyle w:val="Textkrper"/>
+        <w:pStyle w:val="BodyText"/>
       </w:pPr>
       <w:r>
         <w:t xml:space="preserve">     Ease the user performance with auto-controlled system,</w:t>
@@ -2436,13 +2220,13 @@
     </w:p>
     <w:p>
       <w:pPr>
-        <w:pStyle w:val="Textkrper"/>
+        <w:pStyle w:val="BodyText"/>
         <w:ind w:firstLine="0"/>
       </w:pPr>
     </w:p>
     <w:p>
       <w:pPr>
-        <w:pStyle w:val="Textkrper"/>
+        <w:pStyle w:val="BodyText"/>
         <w:ind w:firstLine="0"/>
       </w:pPr>
       <w:r>
@@ -2451,7 +2235,7 @@
     </w:p>
     <w:p>
       <w:pPr>
-        <w:pStyle w:val="Textkrper"/>
+        <w:pStyle w:val="BodyText"/>
         <w:numPr>
           <w:ilvl w:val="0"/>
           <w:numId w:val="26"/>
@@ -2463,7 +2247,7 @@
     </w:p>
     <w:p>
       <w:pPr>
-        <w:pStyle w:val="Textkrper"/>
+        <w:pStyle w:val="BodyText"/>
         <w:numPr>
           <w:ilvl w:val="0"/>
           <w:numId w:val="26"/>
@@ -2475,7 +2259,7 @@
     </w:p>
     <w:p>
       <w:pPr>
-        <w:pStyle w:val="Textkrper"/>
+        <w:pStyle w:val="BodyText"/>
         <w:numPr>
           <w:ilvl w:val="0"/>
           <w:numId w:val="26"/>
@@ -2487,7 +2271,12 @@
     </w:p>
     <w:p>
       <w:pPr>
-        <w:pStyle w:val="berschrift3"/>
+        <w:pStyle w:val="BodyText"/>
+      </w:pPr>
+    </w:p>
+    <w:p>
+      <w:pPr>
+        <w:pStyle w:val="Heading3"/>
         <w:numPr>
           <w:ilvl w:val="0"/>
           <w:numId w:val="0"/>
@@ -2502,7 +2291,7 @@
     </w:p>
     <w:p>
       <w:pPr>
-        <w:pStyle w:val="Textkrper"/>
+        <w:pStyle w:val="BodyText"/>
         <w:rPr>
           <w:lang w:val="en-US"/>
         </w:rPr>
@@ -2516,7 +2305,7 @@
     </w:p>
     <w:p>
       <w:pPr>
-        <w:pStyle w:val="Textkrper"/>
+        <w:pStyle w:val="BodyText"/>
         <w:ind w:firstLine="0"/>
         <w:rPr>
           <w:lang w:val="en-US"/>
@@ -2537,28 +2326,37 @@
     </w:p>
     <w:p>
       <w:pPr>
-        <w:pStyle w:val="Textkrper"/>
+        <w:pStyle w:val="BodyText"/>
         <w:ind w:left="643"/>
         <w:rPr>
           <w:lang w:val="en-US"/>
         </w:rPr>
       </w:pPr>
+    </w:p>
+    <w:p>
+      <w:pPr>
+        <w:pStyle w:val="BodyText"/>
+        <w:ind w:left="643"/>
+        <w:rPr>
+          <w:lang w:val="en-US"/>
+        </w:rPr>
+      </w:pPr>
       <w:r>
         <w:rPr>
           <w:noProof/>
         </w:rPr>
         <w:drawing>
-          <wp:anchor distT="0" distB="0" distL="114300" distR="114300" simplePos="0" relativeHeight="251658241" behindDoc="0" locked="0" layoutInCell="1" allowOverlap="1" wp14:anchorId="12788F4B" wp14:editId="3FD7467E">
+          <wp:anchor distT="0" distB="0" distL="114300" distR="114300" simplePos="0" relativeHeight="251658241" behindDoc="0" locked="0" layoutInCell="1" allowOverlap="1" wp14:anchorId="12788F4B" wp14:editId="29DC1B5A">
             <wp:simplePos x="0" y="0"/>
             <wp:positionH relativeFrom="margin">
-              <wp:posOffset>4142863</wp:posOffset>
+              <wp:posOffset>4200279</wp:posOffset>
             </wp:positionH>
             <wp:positionV relativeFrom="margin">
-              <wp:posOffset>6613300</wp:posOffset>
+              <wp:posOffset>7178675</wp:posOffset>
             </wp:positionV>
             <wp:extent cx="1301115" cy="1360170"/>
             <wp:effectExtent l="0" t="0" r="0" b="0"/>
-            <wp:wrapNone/>
+            <wp:wrapSquare wrapText="bothSides"/>
             <wp:docPr id="11" name="Picture 11" descr="An X10 motion detector"/>
             <wp:cNvGraphicFramePr>
               <a:graphicFrameLocks xmlns:a="http://schemas.openxmlformats.org/drawingml/2006/main" noChangeAspect="1"/>
@@ -2573,7 +2371,7 @@
                     </pic:cNvPicPr>
                   </pic:nvPicPr>
                   <pic:blipFill>
-                    <a:blip r:embed="rId9">
+                    <a:blip r:embed="rId11">
                       <a:extLst>
                         <a:ext uri="{28A0092B-C50C-407E-A947-70E740481C1C}">
                           <a14:useLocalDpi xmlns:a14="http://schemas.microsoft.com/office/drawing/2010/main" val="0"/>
@@ -2613,7 +2411,7 @@
     </w:p>
     <w:p>
       <w:pPr>
-        <w:pStyle w:val="Textkrper"/>
+        <w:pStyle w:val="BodyText"/>
         <w:ind w:left="643"/>
         <w:rPr>
           <w:lang w:val="en-US"/>
@@ -2622,7 +2420,7 @@
     </w:p>
     <w:p>
       <w:pPr>
-        <w:pStyle w:val="Textkrper"/>
+        <w:pStyle w:val="BodyText"/>
         <w:ind w:left="643"/>
         <w:rPr>
           <w:lang w:val="en-US"/>
@@ -2631,7 +2429,7 @@
     </w:p>
     <w:p>
       <w:pPr>
-        <w:pStyle w:val="Textkrper"/>
+        <w:pStyle w:val="BodyText"/>
         <w:ind w:left="643"/>
         <w:rPr>
           <w:lang w:val="en-US"/>
@@ -2640,7 +2438,7 @@
     </w:p>
     <w:p>
       <w:pPr>
-        <w:pStyle w:val="Textkrper"/>
+        <w:pStyle w:val="BodyText"/>
         <w:ind w:left="643"/>
         <w:rPr>
           <w:lang w:val="en-US"/>
@@ -2649,7 +2447,16 @@
     </w:p>
     <w:p>
       <w:pPr>
-        <w:pStyle w:val="Textkrper"/>
+        <w:pStyle w:val="BodyText"/>
+        <w:ind w:firstLine="0"/>
+        <w:rPr>
+          <w:lang w:val="en-US"/>
+        </w:rPr>
+      </w:pPr>
+    </w:p>
+    <w:p>
+      <w:pPr>
+        <w:pStyle w:val="BodyText"/>
         <w:ind w:left="643"/>
         <w:rPr>
           <w:lang w:val="en-US"/>
@@ -2658,7 +2465,31 @@
     </w:p>
     <w:p>
       <w:pPr>
-        <w:pStyle w:val="Textkrper"/>
+        <w:pStyle w:val="BodyText"/>
+        <w:ind w:left="643"/>
+        <w:rPr>
+          <w:lang w:val="en-US"/>
+        </w:rPr>
+      </w:pPr>
+    </w:p>
+    <w:p>
+      <w:pPr>
+        <w:pStyle w:val="BodyText"/>
+        <w:ind w:left="643"/>
+        <w:rPr>
+          <w:lang w:val="en-US"/>
+        </w:rPr>
+      </w:pPr>
+      <w:r>
+        <w:rPr>
+          <w:lang w:val="en-US"/>
+        </w:rPr>
+        <w:t>Figure 1 An X10 motion detector[2]</w:t>
+      </w:r>
+    </w:p>
+    <w:p>
+      <w:pPr>
+        <w:pStyle w:val="BodyText"/>
         <w:ind w:firstLine="0"/>
         <w:rPr>
           <w:lang w:val="en-US"/>
@@ -2667,141 +2498,32 @@
     </w:p>
     <w:p>
       <w:pPr>
-        <w:pStyle w:val="Textkrper"/>
-        <w:ind w:left="643"/>
-        <w:rPr>
-          <w:lang w:val="en-US"/>
-        </w:rPr>
-      </w:pPr>
-    </w:p>
-    <w:p>
-      <w:pPr>
-        <w:pStyle w:val="Textkrper"/>
-        <w:ind w:left="643"/>
-        <w:rPr>
-          <w:lang w:val="en-US"/>
-        </w:rPr>
-      </w:pPr>
-    </w:p>
-    <w:p>
-      <w:pPr>
-        <w:pStyle w:val="Textkrper"/>
-        <w:ind w:left="643"/>
-        <w:rPr>
-          <w:lang w:val="en-US"/>
-        </w:rPr>
-      </w:pPr>
-      <w:r>
-        <w:rPr>
-          <w:lang w:val="en-US"/>
-        </w:rPr>
-        <w:t>Figure 1-8. An X10 motion detector[2]</w:t>
-      </w:r>
-    </w:p>
-    <w:p>
-      <w:pPr>
-        <w:pStyle w:val="Textkrper"/>
-        <w:ind w:firstLine="0"/>
-        <w:rPr>
-          <w:lang w:val="en-US"/>
-        </w:rPr>
-      </w:pPr>
-    </w:p>
-    <w:p>
-      <w:pPr>
-        <w:pStyle w:val="Textkrper"/>
-        <w:rPr>
-          <w:lang w:val="en-US"/>
-        </w:rPr>
-      </w:pPr>
-      <w:r>
-        <w:rPr>
-          <w:lang w:val="en-US"/>
-        </w:rPr>
-        <w:lastRenderedPageBreak/>
+        <w:pStyle w:val="BodyText"/>
+        <w:rPr>
+          <w:lang w:val="en-US"/>
+        </w:rPr>
+      </w:pPr>
+      <w:r>
+        <w:rPr>
+          <w:lang w:val="en-US"/>
+        </w:rPr>
         <w:t>Motion detectors use passive infrared (PIR) to sense when something around them is moving. They see the world in terms of temperature, and they detect motion by watching for moving patterns of warmth. When you walk into a room, you might feel like a living, breathing being; but to a PIR detector, you’re just a moving blob of body heat. Don’t take it personally; it treats everyone the same way.</w:t>
       </w:r>
     </w:p>
     <w:p>
       <w:pPr>
-        <w:pStyle w:val="Textkrper"/>
-      </w:pPr>
-    </w:p>
-    <w:p>
-      <w:pPr>
-        <w:pStyle w:val="berschrift3"/>
+        <w:pStyle w:val="BodyText"/>
+      </w:pPr>
+    </w:p>
+    <w:p>
+      <w:pPr>
+        <w:pStyle w:val="Heading3"/>
         <w:numPr>
           <w:ilvl w:val="0"/>
           <w:numId w:val="0"/>
         </w:numPr>
       </w:pPr>
       <w:r>
-        <w:t>3) Positioning Motion detector</w:t>
-      </w:r>
-    </w:p>
-    <w:p>
-      <w:pPr>
-        <w:pStyle w:val="Textkrper"/>
-        <w:ind w:firstLine="0"/>
-        <w:rPr>
-          <w:lang w:val="en-US"/>
-        </w:rPr>
-      </w:pPr>
-      <w:r>
-        <w:rPr>
-          <w:lang w:val="en-US"/>
-        </w:rPr>
-        <w:tab/>
-      </w:r>
-    </w:p>
-    <w:p>
-      <w:pPr>
-        <w:pStyle w:val="Textkrper"/>
-        <w:ind w:firstLine="0"/>
-        <w:rPr>
-          <w:lang w:val="en-US"/>
-        </w:rPr>
-      </w:pPr>
-      <w:r>
-        <w:rPr>
-          <w:lang w:val="en-US"/>
-        </w:rPr>
-        <w:t>Now that you’ve configured the motion detector, you’ll need to mount it on the wall. For best results, position it so that movement occurs across its field of view. It’s looking for a moving object, and a person walking toward the motion detector won’t set it off as quickly as someone walking past it will.</w:t>
-      </w:r>
-    </w:p>
-    <w:p>
-      <w:pPr>
-        <w:pStyle w:val="Textkrper"/>
-        <w:ind w:firstLine="0"/>
-        <w:rPr>
-          <w:lang w:val="en-US"/>
-        </w:rPr>
-      </w:pPr>
-      <w:r>
-        <w:rPr>
-          <w:lang w:val="en-US"/>
-        </w:rPr>
-        <w:t>The detector’s field of view is cone-shaped and extends out about 30 feet. If you expect people will be passing close to the detector, mount it at about chest or waist height to put more mass in the field of view. You also might want to turn it sideways, as shown in Figure 1-8, so that the widest part of the field is oriented vertically rather than horizontally.[2]</w:t>
-      </w:r>
-    </w:p>
-    <w:p>
-      <w:pPr>
-        <w:pStyle w:val="Textkrper"/>
-        <w:ind w:firstLine="0"/>
-        <w:rPr>
-          <w:lang w:val="en-US"/>
-        </w:rPr>
-      </w:pPr>
-    </w:p>
-    <w:p>
-      <w:pPr>
-        <w:pStyle w:val="berschrift3"/>
-        <w:numPr>
-          <w:ilvl w:val="0"/>
-          <w:numId w:val="0"/>
-        </w:numPr>
-      </w:pPr>
-      <w:r>
         <w:t xml:space="preserve">4) </w:t>
       </w:r>
       <w:r>
@@ -2810,29 +2532,181 @@
     </w:p>
     <w:p>
       <w:pPr>
-        <w:pStyle w:val="Textkrper"/>
-      </w:pPr>
-    </w:p>
-    <w:p>
-      <w:pPr>
-        <w:pStyle w:val="Textkrper"/>
-      </w:pPr>
+        <w:pStyle w:val="BodyText"/>
+      </w:pPr>
+      <w:r>
+        <w:rPr>
+          <w:noProof/>
+        </w:rPr>
+        <mc:AlternateContent>
+          <mc:Choice Requires="wps">
+            <w:drawing>
+              <wp:anchor distT="0" distB="0" distL="114300" distR="114300" simplePos="0" relativeHeight="251663376" behindDoc="0" locked="0" layoutInCell="1" allowOverlap="1" wp14:anchorId="538438D2" wp14:editId="546B8A9F">
+                <wp:simplePos x="0" y="0"/>
+                <wp:positionH relativeFrom="column">
+                  <wp:posOffset>2959381</wp:posOffset>
+                </wp:positionH>
+                <wp:positionV relativeFrom="paragraph">
+                  <wp:posOffset>119646</wp:posOffset>
+                </wp:positionV>
+                <wp:extent cx="3640647" cy="248920"/>
+                <wp:effectExtent l="0" t="0" r="0" b="0"/>
+                <wp:wrapNone/>
+                <wp:docPr id="21" name="Text Box 21"/>
+                <wp:cNvGraphicFramePr/>
+                <a:graphic xmlns:a="http://schemas.openxmlformats.org/drawingml/2006/main">
+                  <a:graphicData uri="http://schemas.microsoft.com/office/word/2010/wordprocessingShape">
+                    <wps:wsp>
+                      <wps:cNvSpPr txBox="1"/>
+                      <wps:spPr>
+                        <a:xfrm>
+                          <a:off x="0" y="0"/>
+                          <a:ext cx="3640647" cy="248920"/>
+                        </a:xfrm>
+                        <a:prstGeom prst="rect">
+                          <a:avLst/>
+                        </a:prstGeom>
+                        <a:noFill/>
+                        <a:ln>
+                          <a:noFill/>
+                        </a:ln>
+                      </wps:spPr>
+                      <wps:style>
+                        <a:lnRef idx="0">
+                          <a:scrgbClr r="0" g="0" b="0"/>
+                        </a:lnRef>
+                        <a:fillRef idx="0">
+                          <a:scrgbClr r="0" g="0" b="0"/>
+                        </a:fillRef>
+                        <a:effectRef idx="0">
+                          <a:scrgbClr r="0" g="0" b="0"/>
+                        </a:effectRef>
+                        <a:fontRef idx="minor">
+                          <a:schemeClr val="dk1"/>
+                        </a:fontRef>
+                      </wps:style>
+                      <wps:txbx>
+                        <w:txbxContent>
+                          <w:p>
+                            <w:pPr>
+                              <w:pStyle w:val="BodyText"/>
+                              <w:ind w:left="643"/>
+                              <w:rPr>
+                                <w:lang w:val="en-US"/>
+                              </w:rPr>
+                            </w:pPr>
+                            <w:r>
+                              <w:rPr>
+                                <w:lang w:val="en-US"/>
+                              </w:rPr>
+                              <w:t xml:space="preserve">Figure </w:t>
+                            </w:r>
+                            <w:r>
+                              <w:rPr>
+                                <w:lang w:val="en-US"/>
+                              </w:rPr>
+                              <w:t>4:</w:t>
+                            </w:r>
+                            <w:r>
+                              <w:rPr>
+                                <w:lang w:val="en-US"/>
+                              </w:rPr>
+                              <w:t xml:space="preserve"> </w:t>
+                            </w:r>
+                            <w:r>
+                              <w:rPr>
+                                <w:lang w:val="en-US"/>
+                              </w:rPr>
+                              <w:t>State Machine Diagram for Smart Light System</w:t>
+                            </w:r>
+                          </w:p>
+                          <w:p/>
+                        </w:txbxContent>
+                      </wps:txbx>
+                      <wps:bodyPr rot="0" spcFirstLastPara="0" vertOverflow="overflow" horzOverflow="overflow" vert="horz" wrap="square" lIns="91440" tIns="45720" rIns="91440" bIns="45720" numCol="1" spcCol="0" rtlCol="0" fromWordArt="0" anchor="t" anchorCtr="0" forceAA="0" compatLnSpc="1">
+                        <a:prstTxWarp prst="textNoShape">
+                          <a:avLst/>
+                        </a:prstTxWarp>
+                        <a:noAutofit/>
+                      </wps:bodyPr>
+                    </wps:wsp>
+                  </a:graphicData>
+                </a:graphic>
+                <wp14:sizeRelH relativeFrom="margin">
+                  <wp14:pctWidth>0</wp14:pctWidth>
+                </wp14:sizeRelH>
+                <wp14:sizeRelV relativeFrom="margin">
+                  <wp14:pctHeight>0</wp14:pctHeight>
+                </wp14:sizeRelV>
+              </wp:anchor>
+            </w:drawing>
+          </mc:Choice>
+          <mc:Fallback>
+            <w:pict>
+              <v:shapetype w14:anchorId="538438D2" id="_x0000_t202" coordsize="21600,21600" o:spt="202" path="m,l,21600r21600,l21600,xe">
+                <v:stroke joinstyle="miter"/>
+                <v:path gradientshapeok="t" o:connecttype="rect"/>
+              </v:shapetype>
+              <v:shape id="Text Box 21" o:spid="_x0000_s1026" type="#_x0000_t202" style="position:absolute;left:0;text-align:left;margin-left:233pt;margin-top:9.4pt;width:286.65pt;height:19.6pt;z-index:251663376;visibility:visible;mso-wrap-style:square;mso-width-percent:0;mso-height-percent:0;mso-wrap-distance-left:9pt;mso-wrap-distance-top:0;mso-wrap-distance-right:9pt;mso-wrap-distance-bottom:0;mso-position-horizontal:absolute;mso-position-horizontal-relative:text;mso-position-vertical:absolute;mso-position-vertical-relative:text;mso-width-percent:0;mso-height-percent:0;mso-width-relative:margin;mso-height-relative:margin;v-text-anchor:top" o:gfxdata="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" filled="f" stroked="f">
+                <v:textbox>
+                  <w:txbxContent>
+                    <w:p>
+                      <w:pPr>
+                        <w:pStyle w:val="BodyText"/>
+                        <w:ind w:left="643"/>
+                        <w:rPr>
+                          <w:lang w:val="en-US"/>
+                        </w:rPr>
+                      </w:pPr>
+                      <w:r>
+                        <w:rPr>
+                          <w:lang w:val="en-US"/>
+                        </w:rPr>
+                        <w:t xml:space="preserve">Figure </w:t>
+                      </w:r>
+                      <w:r>
+                        <w:rPr>
+                          <w:lang w:val="en-US"/>
+                        </w:rPr>
+                        <w:t>4:</w:t>
+                      </w:r>
+                      <w:r>
+                        <w:rPr>
+                          <w:lang w:val="en-US"/>
+                        </w:rPr>
+                        <w:t xml:space="preserve"> </w:t>
+                      </w:r>
+                      <w:r>
+                        <w:rPr>
+                          <w:lang w:val="en-US"/>
+                        </w:rPr>
+                        <w:t>State Machine Diagram for Smart Light System</w:t>
+                      </w:r>
+                    </w:p>
+                    <w:p/>
+                  </w:txbxContent>
+                </v:textbox>
+              </v:shape>
+            </w:pict>
+          </mc:Fallback>
+        </mc:AlternateContent>
+      </w:r>
       <w:r>
         <w:rPr>
           <w:rFonts w:cstheme="minorHAnsi"/>
           <w:noProof/>
         </w:rPr>
         <w:drawing>
-          <wp:anchor distT="0" distB="0" distL="114300" distR="114300" simplePos="0" relativeHeight="251658242" behindDoc="0" locked="0" layoutInCell="1" allowOverlap="1" wp14:anchorId="363088DB" wp14:editId="007142ED">
+          <wp:anchor distT="0" distB="0" distL="114300" distR="114300" simplePos="0" relativeHeight="251658242" behindDoc="0" locked="0" layoutInCell="1" allowOverlap="1" wp14:anchorId="363088DB" wp14:editId="35812F9D">
             <wp:simplePos x="0" y="0"/>
             <wp:positionH relativeFrom="margin">
-              <wp:posOffset>153035</wp:posOffset>
+              <wp:posOffset>389890</wp:posOffset>
             </wp:positionH>
             <wp:positionV relativeFrom="margin">
-              <wp:posOffset>4114042</wp:posOffset>
+              <wp:posOffset>1710628</wp:posOffset>
             </wp:positionV>
-            <wp:extent cx="2203450" cy="1697355"/>
-            <wp:effectExtent l="0" t="0" r="6350" b="0"/>
+            <wp:extent cx="2241755" cy="1726862"/>
+            <wp:effectExtent l="0" t="0" r="6350" b="6985"/>
             <wp:wrapNone/>
             <wp:docPr id="6" name="Content Placeholder 3">
               <a:extLst xmlns:a="http://schemas.openxmlformats.org/drawingml/2006/main">
@@ -2860,7 +2734,7 @@
                     </pic:cNvPicPr>
                   </pic:nvPicPr>
                   <pic:blipFill rotWithShape="1">
-                    <a:blip r:embed="rId10" cstate="print">
+                    <a:blip r:embed="rId12" cstate="print">
                       <a:extLst>
                         <a:ext uri="{28A0092B-C50C-407E-A947-70E740481C1C}">
                           <a14:useLocalDpi xmlns:a14="http://schemas.microsoft.com/office/drawing/2010/main" val="0"/>
@@ -2873,7 +2747,7 @@
                   <pic:spPr>
                     <a:xfrm>
                       <a:off x="0" y="0"/>
-                      <a:ext cx="2203450" cy="1697355"/>
+                      <a:ext cx="2241755" cy="1726862"/>
                     </a:xfrm>
                     <a:prstGeom prst="rect">
                       <a:avLst/>
@@ -2895,53 +2769,205 @@
     </w:p>
     <w:p>
       <w:pPr>
-        <w:pStyle w:val="Textkrper"/>
-      </w:pPr>
-    </w:p>
-    <w:p>
-      <w:pPr>
-        <w:pStyle w:val="Textkrper"/>
-      </w:pPr>
-    </w:p>
-    <w:p>
-      <w:pPr>
-        <w:pStyle w:val="Textkrper"/>
-      </w:pPr>
-    </w:p>
-    <w:p>
-      <w:pPr>
-        <w:pStyle w:val="Textkrper"/>
-      </w:pPr>
-    </w:p>
-    <w:p>
-      <w:pPr>
-        <w:pStyle w:val="Textkrper"/>
-      </w:pPr>
-    </w:p>
-    <w:p>
-      <w:pPr>
-        <w:pStyle w:val="Textkrper"/>
-      </w:pPr>
-    </w:p>
-    <w:p>
-      <w:pPr>
-        <w:pStyle w:val="Textkrper"/>
-      </w:pPr>
-    </w:p>
-    <w:p>
-      <w:pPr>
-        <w:pStyle w:val="Textkrper"/>
+        <w:pStyle w:val="BodyText"/>
+      </w:pPr>
+    </w:p>
+    <w:p>
+      <w:pPr>
+        <w:pStyle w:val="BodyText"/>
+      </w:pPr>
+    </w:p>
+    <w:p>
+      <w:pPr>
+        <w:pStyle w:val="BodyText"/>
+      </w:pPr>
+    </w:p>
+    <w:p>
+      <w:pPr>
+        <w:pStyle w:val="BodyText"/>
+      </w:pPr>
+    </w:p>
+    <w:p>
+      <w:pPr>
+        <w:pStyle w:val="BodyText"/>
+      </w:pPr>
+    </w:p>
+    <w:p>
+      <w:pPr>
+        <w:pStyle w:val="BodyText"/>
+      </w:pPr>
+    </w:p>
+    <w:p>
+      <w:pPr>
+        <w:pStyle w:val="BodyText"/>
+      </w:pPr>
+      <w:r>
+        <w:rPr>
+          <w:noProof/>
+        </w:rPr>
+        <mc:AlternateContent>
+          <mc:Choice Requires="wps">
+            <w:drawing>
+              <wp:anchor distT="0" distB="0" distL="114300" distR="114300" simplePos="0" relativeHeight="251659280" behindDoc="0" locked="0" layoutInCell="1" allowOverlap="1" wp14:anchorId="2FD2B4AB" wp14:editId="2210A284">
+                <wp:simplePos x="0" y="0"/>
+                <wp:positionH relativeFrom="column">
+                  <wp:posOffset>-442941</wp:posOffset>
+                </wp:positionH>
+                <wp:positionV relativeFrom="paragraph">
+                  <wp:posOffset>194887</wp:posOffset>
+                </wp:positionV>
+                <wp:extent cx="3279371" cy="249382"/>
+                <wp:effectExtent l="0" t="0" r="0" b="0"/>
+                <wp:wrapNone/>
+                <wp:docPr id="19" name="Text Box 19"/>
+                <wp:cNvGraphicFramePr/>
+                <a:graphic xmlns:a="http://schemas.openxmlformats.org/drawingml/2006/main">
+                  <a:graphicData uri="http://schemas.microsoft.com/office/word/2010/wordprocessingShape">
+                    <wps:wsp>
+                      <wps:cNvSpPr txBox="1"/>
+                      <wps:spPr>
+                        <a:xfrm>
+                          <a:off x="0" y="0"/>
+                          <a:ext cx="3279371" cy="249382"/>
+                        </a:xfrm>
+                        <a:prstGeom prst="rect">
+                          <a:avLst/>
+                        </a:prstGeom>
+                        <a:noFill/>
+                        <a:ln>
+                          <a:noFill/>
+                        </a:ln>
+                      </wps:spPr>
+                      <wps:style>
+                        <a:lnRef idx="0">
+                          <a:scrgbClr r="0" g="0" b="0"/>
+                        </a:lnRef>
+                        <a:fillRef idx="0">
+                          <a:scrgbClr r="0" g="0" b="0"/>
+                        </a:fillRef>
+                        <a:effectRef idx="0">
+                          <a:scrgbClr r="0" g="0" b="0"/>
+                        </a:effectRef>
+                        <a:fontRef idx="minor">
+                          <a:schemeClr val="dk1"/>
+                        </a:fontRef>
+                      </wps:style>
+                      <wps:txbx>
+                        <w:txbxContent>
+                          <w:p>
+                            <w:pPr>
+                              <w:pStyle w:val="BodyText"/>
+                              <w:ind w:left="643"/>
+                              <w:rPr>
+                                <w:lang w:val="en-US"/>
+                              </w:rPr>
+                            </w:pPr>
+                            <w:r>
+                              <w:rPr>
+                                <w:lang w:val="en-US"/>
+                              </w:rPr>
+                              <w:t xml:space="preserve">Figure </w:t>
+                            </w:r>
+                            <w:r>
+                              <w:rPr>
+                                <w:lang w:val="en-US"/>
+                              </w:rPr>
+                              <w:t>2:</w:t>
+                            </w:r>
+                            <w:r>
+                              <w:rPr>
+                                <w:lang w:val="en-US"/>
+                              </w:rPr>
+                              <w:t xml:space="preserve"> </w:t>
+                            </w:r>
+                            <w:r>
+                              <w:rPr>
+                                <w:lang w:val="en-US"/>
+                              </w:rPr>
+                              <w:t>Class Diagram for Smart Light System</w:t>
+                            </w:r>
+                          </w:p>
+                          <w:p/>
+                        </w:txbxContent>
+                      </wps:txbx>
+                      <wps:bodyPr rot="0" spcFirstLastPara="0" vertOverflow="overflow" horzOverflow="overflow" vert="horz" wrap="square" lIns="91440" tIns="45720" rIns="91440" bIns="45720" numCol="1" spcCol="0" rtlCol="0" fromWordArt="0" anchor="t" anchorCtr="0" forceAA="0" compatLnSpc="1">
+                        <a:prstTxWarp prst="textNoShape">
+                          <a:avLst/>
+                        </a:prstTxWarp>
+                        <a:noAutofit/>
+                      </wps:bodyPr>
+                    </wps:wsp>
+                  </a:graphicData>
+                </a:graphic>
+                <wp14:sizeRelH relativeFrom="margin">
+                  <wp14:pctWidth>0</wp14:pctWidth>
+                </wp14:sizeRelH>
+                <wp14:sizeRelV relativeFrom="margin">
+                  <wp14:pctHeight>0</wp14:pctHeight>
+                </wp14:sizeRelV>
+              </wp:anchor>
+            </w:drawing>
+          </mc:Choice>
+          <mc:Fallback>
+            <w:pict>
+              <v:shape w14:anchorId="2FD2B4AB" id="Text Box 19" o:spid="_x0000_s1027" type="#_x0000_t202" style="position:absolute;left:0;text-align:left;margin-left:-34.9pt;margin-top:15.35pt;width:258.2pt;height:19.65pt;z-index:251659280;visibility:visible;mso-wrap-style:square;mso-width-percent:0;mso-height-percent:0;mso-wrap-distance-left:9pt;mso-wrap-distance-top:0;mso-wrap-distance-right:9pt;mso-wrap-distance-bottom:0;mso-position-horizontal:absolute;mso-position-horizontal-relative:text;mso-position-vertical:absolute;mso-position-vertical-relative:text;mso-width-percent:0;mso-height-percent:0;mso-width-relative:margin;mso-height-relative:margin;v-text-anchor:top" o:gfxdata="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" filled="f" stroked="f">
+                <v:textbox>
+                  <w:txbxContent>
+                    <w:p>
+                      <w:pPr>
+                        <w:pStyle w:val="BodyText"/>
+                        <w:ind w:left="643"/>
+                        <w:rPr>
+                          <w:lang w:val="en-US"/>
+                        </w:rPr>
+                      </w:pPr>
+                      <w:r>
+                        <w:rPr>
+                          <w:lang w:val="en-US"/>
+                        </w:rPr>
+                        <w:t xml:space="preserve">Figure </w:t>
+                      </w:r>
+                      <w:r>
+                        <w:rPr>
+                          <w:lang w:val="en-US"/>
+                        </w:rPr>
+                        <w:t>2:</w:t>
+                      </w:r>
+                      <w:r>
+                        <w:rPr>
+                          <w:lang w:val="en-US"/>
+                        </w:rPr>
+                        <w:t xml:space="preserve"> </w:t>
+                      </w:r>
+                      <w:r>
+                        <w:rPr>
+                          <w:lang w:val="en-US"/>
+                        </w:rPr>
+                        <w:t>Class Diagram for Smart Light System</w:t>
+                      </w:r>
+                    </w:p>
+                    <w:p/>
+                  </w:txbxContent>
+                </v:textbox>
+              </v:shape>
+            </w:pict>
+          </mc:Fallback>
+        </mc:AlternateContent>
+      </w:r>
+    </w:p>
+    <w:p>
+      <w:pPr>
+        <w:pStyle w:val="BodyText"/>
+      </w:pPr>
+    </w:p>
+    <w:p>
+      <w:pPr>
+        <w:pStyle w:val="BodyText"/>
         <w:ind w:firstLine="0"/>
       </w:pPr>
       <w:r>
         <w:br/>
       </w:r>
-    </w:p>
-    <w:p>
-      <w:pPr>
-        <w:pStyle w:val="Textkrper"/>
-        <w:ind w:firstLine="0"/>
-      </w:pPr>
       <w:r>
         <w:tab/>
       </w:r>
@@ -2951,12 +2977,12 @@
     </w:p>
     <w:p>
       <w:pPr>
-        <w:pStyle w:val="Textkrper"/>
-      </w:pPr>
-    </w:p>
-    <w:p>
-      <w:pPr>
-        <w:pStyle w:val="berschrift3"/>
+        <w:pStyle w:val="BodyText"/>
+      </w:pPr>
+    </w:p>
+    <w:p>
+      <w:pPr>
+        <w:pStyle w:val="Heading3"/>
         <w:numPr>
           <w:ilvl w:val="0"/>
           <w:numId w:val="0"/>
@@ -2971,12 +2997,7 @@
     </w:p>
     <w:p>
       <w:pPr>
-        <w:pStyle w:val="Textkrper"/>
-      </w:pPr>
-    </w:p>
-    <w:p>
-      <w:pPr>
-        <w:pStyle w:val="Textkrper"/>
+        <w:pStyle w:val="BodyText"/>
       </w:pPr>
       <w:r>
         <w:rPr>
@@ -2984,13 +3005,13 @@
           <w:noProof/>
         </w:rPr>
         <w:drawing>
-          <wp:anchor distT="0" distB="0" distL="114300" distR="114300" simplePos="0" relativeHeight="251658243" behindDoc="0" locked="0" layoutInCell="1" allowOverlap="1" wp14:anchorId="6D04C862" wp14:editId="57E10EAF">
+          <wp:anchor distT="0" distB="0" distL="114300" distR="114300" simplePos="0" relativeHeight="251658243" behindDoc="0" locked="0" layoutInCell="1" allowOverlap="1" wp14:anchorId="6D04C862" wp14:editId="23976564">
             <wp:simplePos x="0" y="0"/>
             <wp:positionH relativeFrom="margin">
-              <wp:posOffset>-635</wp:posOffset>
+              <wp:posOffset>360085</wp:posOffset>
             </wp:positionH>
             <wp:positionV relativeFrom="page">
-              <wp:posOffset>8701507</wp:posOffset>
+              <wp:posOffset>6208558</wp:posOffset>
             </wp:positionV>
             <wp:extent cx="2374490" cy="1687109"/>
             <wp:effectExtent l="0" t="0" r="6985" b="8890"/>
@@ -3021,7 +3042,7 @@
                     </pic:cNvPicPr>
                   </pic:nvPicPr>
                   <pic:blipFill>
-                    <a:blip r:embed="rId11" cstate="print">
+                    <a:blip r:embed="rId13" cstate="print">
                       <a:extLst>
                         <a:ext uri="{28A0092B-C50C-407E-A947-70E740481C1C}">
                           <a14:useLocalDpi xmlns:a14="http://schemas.microsoft.com/office/drawing/2010/main" val="0"/>
@@ -3056,27 +3077,200 @@
     </w:p>
     <w:p>
       <w:pPr>
-        <w:pStyle w:val="Textkrper"/>
-      </w:pPr>
-    </w:p>
-    <w:p>
-      <w:pPr>
-        <w:pStyle w:val="Textkrper"/>
-      </w:pPr>
-    </w:p>
-    <w:p>
-      <w:pPr>
-        <w:pStyle w:val="Textkrper"/>
-      </w:pPr>
-    </w:p>
-    <w:p>
-      <w:pPr>
-        <w:pStyle w:val="Textkrper"/>
-      </w:pPr>
-    </w:p>
-    <w:p>
-      <w:pPr>
-        <w:pStyle w:val="Textkrper"/>
+        <w:pStyle w:val="BodyText"/>
+      </w:pPr>
+    </w:p>
+    <w:p>
+      <w:pPr>
+        <w:pStyle w:val="BodyText"/>
+      </w:pPr>
+    </w:p>
+    <w:p>
+      <w:pPr>
+        <w:pStyle w:val="BodyText"/>
+      </w:pPr>
+    </w:p>
+    <w:p>
+      <w:pPr>
+        <w:pStyle w:val="BodyText"/>
+      </w:pPr>
+    </w:p>
+    <w:p>
+      <w:pPr>
+        <w:pStyle w:val="BodyText"/>
+      </w:pPr>
+    </w:p>
+    <w:p>
+      <w:pPr>
+        <w:pStyle w:val="BodyText"/>
+      </w:pPr>
+    </w:p>
+    <w:p>
+      <w:pPr>
+        <w:pStyle w:val="BodyText"/>
+      </w:pPr>
+      <w:r>
+        <w:rPr>
+          <w:noProof/>
+        </w:rPr>
+        <mc:AlternateContent>
+          <mc:Choice Requires="wps">
+            <w:drawing>
+              <wp:anchor distT="0" distB="0" distL="114300" distR="114300" simplePos="0" relativeHeight="251661328" behindDoc="0" locked="0" layoutInCell="1" allowOverlap="1" wp14:anchorId="57B7DAFC" wp14:editId="4CA3EB12">
+                <wp:simplePos x="0" y="0"/>
+                <wp:positionH relativeFrom="column">
+                  <wp:posOffset>-405765</wp:posOffset>
+                </wp:positionH>
+                <wp:positionV relativeFrom="paragraph">
+                  <wp:posOffset>82225</wp:posOffset>
+                </wp:positionV>
+                <wp:extent cx="3279371" cy="249382"/>
+                <wp:effectExtent l="0" t="0" r="0" b="0"/>
+                <wp:wrapNone/>
+                <wp:docPr id="20" name="Text Box 20"/>
+                <wp:cNvGraphicFramePr/>
+                <a:graphic xmlns:a="http://schemas.openxmlformats.org/drawingml/2006/main">
+                  <a:graphicData uri="http://schemas.microsoft.com/office/word/2010/wordprocessingShape">
+                    <wps:wsp>
+                      <wps:cNvSpPr txBox="1"/>
+                      <wps:spPr>
+                        <a:xfrm>
+                          <a:off x="0" y="0"/>
+                          <a:ext cx="3279371" cy="249382"/>
+                        </a:xfrm>
+                        <a:prstGeom prst="rect">
+                          <a:avLst/>
+                        </a:prstGeom>
+                        <a:noFill/>
+                        <a:ln>
+                          <a:noFill/>
+                        </a:ln>
+                      </wps:spPr>
+                      <wps:style>
+                        <a:lnRef idx="0">
+                          <a:scrgbClr r="0" g="0" b="0"/>
+                        </a:lnRef>
+                        <a:fillRef idx="0">
+                          <a:scrgbClr r="0" g="0" b="0"/>
+                        </a:fillRef>
+                        <a:effectRef idx="0">
+                          <a:scrgbClr r="0" g="0" b="0"/>
+                        </a:effectRef>
+                        <a:fontRef idx="minor">
+                          <a:schemeClr val="dk1"/>
+                        </a:fontRef>
+                      </wps:style>
+                      <wps:txbx>
+                        <w:txbxContent>
+                          <w:p>
+                            <w:pPr>
+                              <w:pStyle w:val="BodyText"/>
+                              <w:ind w:left="643"/>
+                              <w:rPr>
+                                <w:lang w:val="en-US"/>
+                              </w:rPr>
+                            </w:pPr>
+                            <w:r>
+                              <w:rPr>
+                                <w:lang w:val="en-US"/>
+                              </w:rPr>
+                              <w:t xml:space="preserve">Figure </w:t>
+                            </w:r>
+                            <w:r>
+                              <w:rPr>
+                                <w:lang w:val="en-US"/>
+                              </w:rPr>
+                              <w:t>3:</w:t>
+                            </w:r>
+                            <w:r>
+                              <w:rPr>
+                                <w:lang w:val="en-US"/>
+                              </w:rPr>
+                              <w:t xml:space="preserve"> </w:t>
+                            </w:r>
+                            <w:r>
+                              <w:rPr>
+                                <w:lang w:val="en-US"/>
+                              </w:rPr>
+                              <w:t>Sequence Diagram for Smart Light System</w:t>
+                            </w:r>
+                          </w:p>
+                          <w:p/>
+                        </w:txbxContent>
+                      </wps:txbx>
+                      <wps:bodyPr rot="0" spcFirstLastPara="0" vertOverflow="overflow" horzOverflow="overflow" vert="horz" wrap="square" lIns="91440" tIns="45720" rIns="91440" bIns="45720" numCol="1" spcCol="0" rtlCol="0" fromWordArt="0" anchor="t" anchorCtr="0" forceAA="0" compatLnSpc="1">
+                        <a:prstTxWarp prst="textNoShape">
+                          <a:avLst/>
+                        </a:prstTxWarp>
+                        <a:noAutofit/>
+                      </wps:bodyPr>
+                    </wps:wsp>
+                  </a:graphicData>
+                </a:graphic>
+                <wp14:sizeRelH relativeFrom="margin">
+                  <wp14:pctWidth>0</wp14:pctWidth>
+                </wp14:sizeRelH>
+                <wp14:sizeRelV relativeFrom="margin">
+                  <wp14:pctHeight>0</wp14:pctHeight>
+                </wp14:sizeRelV>
+              </wp:anchor>
+            </w:drawing>
+          </mc:Choice>
+          <mc:Fallback>
+            <w:pict>
+              <v:shape w14:anchorId="57B7DAFC" id="Text Box 20" o:spid="_x0000_s1028" type="#_x0000_t202" style="position:absolute;left:0;text-align:left;margin-left:-31.95pt;margin-top:6.45pt;width:258.2pt;height:19.65pt;z-index:251661328;visibility:visible;mso-wrap-style:square;mso-width-percent:0;mso-height-percent:0;mso-wrap-distance-left:9pt;mso-wrap-distance-top:0;mso-wrap-distance-right:9pt;mso-wrap-distance-bottom:0;mso-position-horizontal:absolute;mso-position-horizontal-relative:text;mso-position-vertical:absolute;mso-position-vertical-relative:text;mso-width-percent:0;mso-height-percent:0;mso-width-relative:margin;mso-height-relative:margin;v-text-anchor:top" o:gfxdata="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" filled="f" stroked="f">
+                <v:textbox>
+                  <w:txbxContent>
+                    <w:p>
+                      <w:pPr>
+                        <w:pStyle w:val="BodyText"/>
+                        <w:ind w:left="643"/>
+                        <w:rPr>
+                          <w:lang w:val="en-US"/>
+                        </w:rPr>
+                      </w:pPr>
+                      <w:r>
+                        <w:rPr>
+                          <w:lang w:val="en-US"/>
+                        </w:rPr>
+                        <w:t xml:space="preserve">Figure </w:t>
+                      </w:r>
+                      <w:r>
+                        <w:rPr>
+                          <w:lang w:val="en-US"/>
+                        </w:rPr>
+                        <w:t>3:</w:t>
+                      </w:r>
+                      <w:r>
+                        <w:rPr>
+                          <w:lang w:val="en-US"/>
+                        </w:rPr>
+                        <w:t xml:space="preserve"> </w:t>
+                      </w:r>
+                      <w:r>
+                        <w:rPr>
+                          <w:lang w:val="en-US"/>
+                        </w:rPr>
+                        <w:t>Sequence Diagram for Smart Light System</w:t>
+                      </w:r>
+                    </w:p>
+                    <w:p/>
+                  </w:txbxContent>
+                </v:textbox>
+              </v:shape>
+            </w:pict>
+          </mc:Fallback>
+        </mc:AlternateContent>
+      </w:r>
+    </w:p>
+    <w:p>
+      <w:pPr>
+        <w:pStyle w:val="BodyText"/>
+      </w:pPr>
+    </w:p>
+    <w:p>
+      <w:pPr>
+        <w:pStyle w:val="BodyText"/>
       </w:pPr>
       <w:r>
         <w:t>Sequence Diagram of Smart Light System is identified as figure . The purpose of this sequence diagram to clearly show the interaction of main domain that happened in Smart Light System. Here is simple explanation how the system should work in proper sequence. At the beginning, motion sensor detects the human signals in the environment, then Smart Home System which the main controller check the status signal and switch on or off the lamps. If there is human signal, the lamps will automatically swittch on and vice versa. After that, the system will check the lighting environment which will be detected by light sensor to control the brightness of lamp. Lastly, it will display the final result.</w:t>
@@ -3084,12 +3278,12 @@
     </w:p>
     <w:p>
       <w:pPr>
-        <w:pStyle w:val="Textkrper"/>
-      </w:pPr>
-    </w:p>
-    <w:p>
-      <w:pPr>
-        <w:pStyle w:val="berschrift3"/>
+        <w:pStyle w:val="BodyText"/>
+      </w:pPr>
+    </w:p>
+    <w:p>
+      <w:pPr>
+        <w:pStyle w:val="Heading3"/>
         <w:numPr>
           <w:ilvl w:val="0"/>
           <w:numId w:val="0"/>
@@ -3104,7 +3298,7 @@
     </w:p>
     <w:p>
       <w:pPr>
-        <w:pStyle w:val="Textkrper"/>
+        <w:pStyle w:val="BodyText"/>
         <w:rPr>
           <w:lang w:val="en-US"/>
         </w:rPr>
@@ -3115,16 +3309,16 @@
           <w:noProof/>
         </w:rPr>
         <w:drawing>
-          <wp:anchor distT="0" distB="0" distL="114300" distR="114300" simplePos="0" relativeHeight="251658244" behindDoc="0" locked="0" layoutInCell="1" allowOverlap="1" wp14:anchorId="6F4DC784" wp14:editId="54C28E77">
+          <wp:anchor distT="0" distB="0" distL="114300" distR="114300" simplePos="0" relativeHeight="251658244" behindDoc="0" locked="0" layoutInCell="1" allowOverlap="1" wp14:anchorId="6F4DC784" wp14:editId="7DDBAF38">
             <wp:simplePos x="0" y="0"/>
             <wp:positionH relativeFrom="margin">
-              <wp:align>right</wp:align>
+              <wp:posOffset>3420519</wp:posOffset>
             </wp:positionH>
             <wp:positionV relativeFrom="margin">
-              <wp:posOffset>2328729</wp:posOffset>
+              <wp:posOffset>552552</wp:posOffset>
             </wp:positionV>
-            <wp:extent cx="3130550" cy="1283335"/>
-            <wp:effectExtent l="0" t="0" r="0" b="0"/>
+            <wp:extent cx="3058047" cy="1253613"/>
+            <wp:effectExtent l="0" t="0" r="9525" b="3810"/>
             <wp:wrapNone/>
             <wp:docPr id="78" name="Picture 78"/>
             <wp:cNvGraphicFramePr>
@@ -3138,7 +3332,7 @@
                     <pic:cNvPicPr/>
                   </pic:nvPicPr>
                   <pic:blipFill rotWithShape="1">
-                    <a:blip r:embed="rId12" cstate="print">
+                    <a:blip r:embed="rId14" cstate="print">
                       <a:extLst>
                         <a:ext uri="{28A0092B-C50C-407E-A947-70E740481C1C}">
                           <a14:useLocalDpi xmlns:a14="http://schemas.microsoft.com/office/drawing/2010/main" val="0"/>
@@ -3151,7 +3345,7 @@
                   <pic:spPr bwMode="auto">
                     <a:xfrm>
                       <a:off x="0" y="0"/>
-                      <a:ext cx="3130550" cy="1283335"/>
+                      <a:ext cx="3058047" cy="1253613"/>
                     </a:xfrm>
                     <a:prstGeom prst="rect">
                       <a:avLst/>
@@ -3239,7 +3433,7 @@
     </w:p>
     <w:p>
       <w:pPr>
-        <w:pStyle w:val="Listenabsatz"/>
+        <w:pStyle w:val="ListParagraph"/>
         <w:numPr>
           <w:ilvl w:val="0"/>
           <w:numId w:val="30"/>
@@ -3252,7 +3446,7 @@
     </w:p>
     <w:p>
       <w:pPr>
-        <w:pStyle w:val="Listenabsatz"/>
+        <w:pStyle w:val="ListParagraph"/>
         <w:numPr>
           <w:ilvl w:val="0"/>
           <w:numId w:val="30"/>
@@ -3265,7 +3459,7 @@
     </w:p>
     <w:p>
       <w:pPr>
-        <w:pStyle w:val="Listenabsatz"/>
+        <w:pStyle w:val="ListParagraph"/>
         <w:numPr>
           <w:ilvl w:val="0"/>
           <w:numId w:val="30"/>
@@ -3301,7 +3495,7 @@
     </w:p>
     <w:p>
       <w:pPr>
-        <w:pStyle w:val="berschrift3"/>
+        <w:pStyle w:val="Heading3"/>
         <w:numPr>
           <w:ilvl w:val="0"/>
           <w:numId w:val="0"/>
@@ -3316,15 +3510,15 @@
     </w:p>
     <w:p>
       <w:pPr>
-        <w:pStyle w:val="Textkrper"/>
-        <w:rPr>
-          <w:lang w:val="en-US"/>
-        </w:rPr>
-      </w:pPr>
-    </w:p>
-    <w:p>
-      <w:pPr>
-        <w:pStyle w:val="Textkrper"/>
+        <w:pStyle w:val="BodyText"/>
+        <w:rPr>
+          <w:lang w:val="en-US"/>
+        </w:rPr>
+      </w:pPr>
+    </w:p>
+    <w:p>
+      <w:pPr>
+        <w:pStyle w:val="BodyText"/>
         <w:rPr>
           <w:rFonts w:cstheme="minorHAnsi"/>
           <w:noProof/>
@@ -3337,19 +3531,96 @@
         </w:rPr>
         <w:t>In this simulation part, not all details will be included but only the main function of smart light with motion detector will be explained. There is 2 main parts of simulation:</w:t>
       </w:r>
+    </w:p>
+    <w:p>
+      <w:pPr>
+        <w:pStyle w:val="BodyText"/>
+        <w:numPr>
+          <w:ilvl w:val="0"/>
+          <w:numId w:val="31"/>
+        </w:numPr>
+        <w:jc w:val="left"/>
+        <w:rPr>
+          <w:rFonts w:cstheme="minorHAnsi"/>
+          <w:lang w:val="en-US"/>
+        </w:rPr>
+      </w:pPr>
+      <w:r>
+        <w:rPr>
+          <w:rFonts w:cstheme="minorHAnsi"/>
+          <w:lang w:val="en-US"/>
+        </w:rPr>
+        <w:t xml:space="preserve">The lamp turn off when there is no motion by PIR Sensor.( Figure </w:t>
+      </w:r>
+      <w:r>
+        <w:rPr>
+          <w:rFonts w:cstheme="minorHAnsi"/>
+          <w:lang w:val="en-US"/>
+        </w:rPr>
+        <w:t>5</w:t>
+      </w:r>
+      <w:r>
+        <w:rPr>
+          <w:rFonts w:cstheme="minorHAnsi"/>
+          <w:lang w:val="en-US"/>
+        </w:rPr>
+        <w:t>)</w:t>
+      </w:r>
+      <w:r>
+        <w:rPr>
+          <w:rFonts w:cstheme="minorHAnsi"/>
+          <w:lang w:val="en-US"/>
+        </w:rPr>
+        <w:br/>
+      </w:r>
+    </w:p>
+    <w:p>
+      <w:pPr>
+        <w:pStyle w:val="BodyText"/>
+        <w:numPr>
+          <w:ilvl w:val="0"/>
+          <w:numId w:val="31"/>
+        </w:numPr>
+      </w:pPr>
+      <w:r>
+        <w:rPr>
+          <w:rFonts w:cstheme="minorHAnsi"/>
+          <w:lang w:val="en-US"/>
+        </w:rPr>
+        <w:t xml:space="preserve">The lamp turn on when there is motion detected PIR Sensor. ( Figure </w:t>
+      </w:r>
+      <w:r>
+        <w:rPr>
+          <w:rFonts w:cstheme="minorHAnsi"/>
+          <w:lang w:val="en-US"/>
+        </w:rPr>
+        <w:t>6</w:t>
+      </w:r>
+      <w:r>
+        <w:rPr>
+          <w:rFonts w:cstheme="minorHAnsi"/>
+          <w:lang w:val="en-US"/>
+        </w:rPr>
+        <w:t>)</w:t>
+      </w:r>
+    </w:p>
+    <w:p>
+      <w:pPr>
+        <w:pStyle w:val="BodyText"/>
+      </w:pPr>
       <w:r>
         <w:rPr>
           <w:rFonts w:cstheme="minorHAnsi"/>
           <w:noProof/>
         </w:rPr>
         <w:drawing>
-          <wp:anchor distT="0" distB="0" distL="114300" distR="114300" simplePos="0" relativeHeight="251658245" behindDoc="0" locked="0" layoutInCell="1" allowOverlap="1" wp14:anchorId="46DDC8E7" wp14:editId="6912E593">
+          <wp:anchor distT="0" distB="0" distL="114300" distR="114300" simplePos="0" relativeHeight="251658245" behindDoc="0" locked="0" layoutInCell="1" allowOverlap="1" wp14:anchorId="46DDC8E7" wp14:editId="0BED718E">
             <wp:simplePos x="0" y="0"/>
             <wp:positionH relativeFrom="margin">
-              <wp:posOffset>3360153</wp:posOffset>
+              <wp:posOffset>3676015</wp:posOffset>
             </wp:positionH>
             <wp:positionV relativeFrom="margin">
-              <wp:posOffset>7306945</wp:posOffset>
+              <wp:posOffset>6462764</wp:posOffset>
             </wp:positionV>
             <wp:extent cx="2922905" cy="1249045"/>
             <wp:effectExtent l="0" t="0" r="0" b="8255"/>
@@ -3380,7 +3651,7 @@
                     </pic:cNvPicPr>
                   </pic:nvPicPr>
                   <pic:blipFill>
-                    <a:blip r:embed="rId13" cstate="print">
+                    <a:blip r:embed="rId15" cstate="print">
                       <a:extLst>
                         <a:ext uri="{28A0092B-C50C-407E-A947-70E740481C1C}">
                           <a14:useLocalDpi xmlns:a14="http://schemas.microsoft.com/office/drawing/2010/main" val="0"/>
@@ -3415,90 +3686,204 @@
     </w:p>
     <w:p>
       <w:pPr>
-        <w:pStyle w:val="Textkrper"/>
-        <w:rPr>
-          <w:rFonts w:cstheme="minorHAnsi"/>
-          <w:lang w:val="en-US"/>
-        </w:rPr>
-      </w:pPr>
-    </w:p>
-    <w:p>
-      <w:pPr>
-        <w:pStyle w:val="Textkrper"/>
-        <w:rPr>
-          <w:rFonts w:cstheme="minorHAnsi"/>
-          <w:lang w:val="en-US"/>
-        </w:rPr>
-      </w:pPr>
-    </w:p>
-    <w:p>
-      <w:pPr>
-        <w:pStyle w:val="Textkrper"/>
-        <w:rPr>
-          <w:rFonts w:cstheme="minorHAnsi"/>
-          <w:lang w:val="en-US"/>
-        </w:rPr>
-      </w:pPr>
-    </w:p>
-    <w:p>
-      <w:pPr>
-        <w:pStyle w:val="Textkrper"/>
-        <w:rPr>
-          <w:rFonts w:cstheme="minorHAnsi"/>
-          <w:lang w:val="en-US"/>
-        </w:rPr>
-      </w:pPr>
-    </w:p>
-    <w:p>
-      <w:pPr>
-        <w:pStyle w:val="Textkrper"/>
-        <w:rPr>
-          <w:rFonts w:cstheme="minorHAnsi"/>
-          <w:lang w:val="en-US"/>
-        </w:rPr>
-      </w:pPr>
-    </w:p>
-    <w:p>
-      <w:pPr>
-        <w:pStyle w:val="Textkrper"/>
-        <w:rPr>
-          <w:rFonts w:cstheme="minorHAnsi"/>
-          <w:lang w:val="en-US"/>
-        </w:rPr>
-      </w:pPr>
-    </w:p>
-    <w:p>
-      <w:pPr>
-        <w:pStyle w:val="Textkrper"/>
-        <w:numPr>
-          <w:ilvl w:val="0"/>
-          <w:numId w:val="31"/>
-        </w:numPr>
-        <w:jc w:val="left"/>
-        <w:rPr>
-          <w:rFonts w:cstheme="minorHAnsi"/>
-          <w:lang w:val="en-US"/>
-        </w:rPr>
-      </w:pPr>
-      <w:r>
-        <w:rPr>
-          <w:rFonts w:cstheme="minorHAnsi"/>
-          <w:lang w:val="en-US"/>
-        </w:rPr>
-        <w:t>The lamp turn off when there is no motion by PIR Sensor.( Figure 1.3)</w:t>
-      </w:r>
-      <w:r>
-        <w:rPr>
-          <w:rFonts w:cstheme="minorHAnsi"/>
-          <w:lang w:val="en-US"/>
-        </w:rPr>
-        <w:br/>
-      </w:r>
-    </w:p>
-    <w:p>
-      <w:pPr>
-        <w:pStyle w:val="Textkrper"/>
-        <w:ind w:left="1058" w:firstLine="0"/>
+        <w:pStyle w:val="BodyText"/>
+      </w:pPr>
+    </w:p>
+    <w:p>
+      <w:pPr>
+        <w:pStyle w:val="BodyText"/>
+      </w:pPr>
+    </w:p>
+    <w:p>
+      <w:pPr>
+        <w:pStyle w:val="BodyText"/>
+      </w:pPr>
+    </w:p>
+    <w:p>
+      <w:pPr>
+        <w:pStyle w:val="BodyText"/>
+      </w:pPr>
+    </w:p>
+    <w:p>
+      <w:pPr>
+        <w:pStyle w:val="BodyText"/>
+      </w:pPr>
+    </w:p>
+    <w:p>
+      <w:pPr>
+        <w:pStyle w:val="BodyText"/>
+      </w:pPr>
+      <w:r>
+        <w:rPr>
+          <w:noProof/>
+        </w:rPr>
+        <mc:AlternateContent>
+          <mc:Choice Requires="wps">
+            <w:drawing>
+              <wp:anchor distT="0" distB="0" distL="114300" distR="114300" simplePos="0" relativeHeight="251665424" behindDoc="0" locked="0" layoutInCell="1" allowOverlap="1" wp14:anchorId="3DBF38FC" wp14:editId="6BFA033F">
+                <wp:simplePos x="0" y="0"/>
+                <wp:positionH relativeFrom="column">
+                  <wp:posOffset>0</wp:posOffset>
+                </wp:positionH>
+                <wp:positionV relativeFrom="paragraph">
+                  <wp:posOffset>0</wp:posOffset>
+                </wp:positionV>
+                <wp:extent cx="3279371" cy="249382"/>
+                <wp:effectExtent l="0" t="0" r="0" b="0"/>
+                <wp:wrapNone/>
+                <wp:docPr id="25" name="Text Box 25"/>
+                <wp:cNvGraphicFramePr/>
+                <a:graphic xmlns:a="http://schemas.openxmlformats.org/drawingml/2006/main">
+                  <a:graphicData uri="http://schemas.microsoft.com/office/word/2010/wordprocessingShape">
+                    <wps:wsp>
+                      <wps:cNvSpPr txBox="1"/>
+                      <wps:spPr>
+                        <a:xfrm>
+                          <a:off x="0" y="0"/>
+                          <a:ext cx="3279371" cy="249382"/>
+                        </a:xfrm>
+                        <a:prstGeom prst="rect">
+                          <a:avLst/>
+                        </a:prstGeom>
+                        <a:noFill/>
+                        <a:ln>
+                          <a:noFill/>
+                        </a:ln>
+                      </wps:spPr>
+                      <wps:style>
+                        <a:lnRef idx="0">
+                          <a:scrgbClr r="0" g="0" b="0"/>
+                        </a:lnRef>
+                        <a:fillRef idx="0">
+                          <a:scrgbClr r="0" g="0" b="0"/>
+                        </a:fillRef>
+                        <a:effectRef idx="0">
+                          <a:scrgbClr r="0" g="0" b="0"/>
+                        </a:effectRef>
+                        <a:fontRef idx="minor">
+                          <a:schemeClr val="dk1"/>
+                        </a:fontRef>
+                      </wps:style>
+                      <wps:txbx>
+                        <w:txbxContent>
+                          <w:p>
+                            <w:pPr>
+                              <w:pStyle w:val="BodyText"/>
+                              <w:ind w:left="643"/>
+                              <w:rPr>
+                                <w:lang w:val="en-US"/>
+                              </w:rPr>
+                            </w:pPr>
+                            <w:r>
+                              <w:rPr>
+                                <w:lang w:val="en-US"/>
+                              </w:rPr>
+                              <w:t xml:space="preserve">Figure </w:t>
+                            </w:r>
+                            <w:r>
+                              <w:rPr>
+                                <w:lang w:val="en-US"/>
+                              </w:rPr>
+                              <w:t>5:</w:t>
+                            </w:r>
+                            <w:r>
+                              <w:rPr>
+                                <w:lang w:val="en-US"/>
+                              </w:rPr>
+                              <w:t xml:space="preserve"> </w:t>
+                            </w:r>
+                            <w:r>
+                              <w:rPr>
+                                <w:lang w:val="en-US"/>
+                              </w:rPr>
+                              <w:t>No motion simulation o</w:t>
+                            </w:r>
+                            <w:r>
+                              <w:rPr>
+                                <w:lang w:val="en-US"/>
+                              </w:rPr>
+                              <w:tab/>
+                              <w:t>f smart light</w:t>
+                            </w:r>
+                          </w:p>
+                          <w:p/>
+                        </w:txbxContent>
+                      </wps:txbx>
+                      <wps:bodyPr rot="0" spcFirstLastPara="0" vertOverflow="overflow" horzOverflow="overflow" vert="horz" wrap="square" lIns="91440" tIns="45720" rIns="91440" bIns="45720" numCol="1" spcCol="0" rtlCol="0" fromWordArt="0" anchor="t" anchorCtr="0" forceAA="0" compatLnSpc="1">
+                        <a:prstTxWarp prst="textNoShape">
+                          <a:avLst/>
+                        </a:prstTxWarp>
+                        <a:noAutofit/>
+                      </wps:bodyPr>
+                    </wps:wsp>
+                  </a:graphicData>
+                </a:graphic>
+                <wp14:sizeRelH relativeFrom="margin">
+                  <wp14:pctWidth>0</wp14:pctWidth>
+                </wp14:sizeRelH>
+                <wp14:sizeRelV relativeFrom="margin">
+                  <wp14:pctHeight>0</wp14:pctHeight>
+                </wp14:sizeRelV>
+              </wp:anchor>
+            </w:drawing>
+          </mc:Choice>
+          <mc:Fallback>
+            <w:pict>
+              <v:shape w14:anchorId="3DBF38FC" id="Text Box 25" o:spid="_x0000_s1029" type="#_x0000_t202" style="position:absolute;left:0;text-align:left;margin-left:0;margin-top:0;width:258.2pt;height:19.65pt;z-index:251665424;visibility:visible;mso-wrap-style:square;mso-width-percent:0;mso-height-percent:0;mso-wrap-distance-left:9pt;mso-wrap-distance-top:0;mso-wrap-distance-right:9pt;mso-wrap-distance-bottom:0;mso-position-horizontal:absolute;mso-position-horizontal-relative:text;mso-position-vertical:absolute;mso-position-vertical-relative:text;mso-width-percent:0;mso-height-percent:0;mso-width-relative:margin;mso-height-relative:margin;v-text-anchor:top" o:gfxdata="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" filled="f" stroked="f">
+                <v:textbox>
+                  <w:txbxContent>
+                    <w:p>
+                      <w:pPr>
+                        <w:pStyle w:val="BodyText"/>
+                        <w:ind w:left="643"/>
+                        <w:rPr>
+                          <w:lang w:val="en-US"/>
+                        </w:rPr>
+                      </w:pPr>
+                      <w:r>
+                        <w:rPr>
+                          <w:lang w:val="en-US"/>
+                        </w:rPr>
+                        <w:t xml:space="preserve">Figure </w:t>
+                      </w:r>
+                      <w:r>
+                        <w:rPr>
+                          <w:lang w:val="en-US"/>
+                        </w:rPr>
+                        <w:t>5:</w:t>
+                      </w:r>
+                      <w:r>
+                        <w:rPr>
+                          <w:lang w:val="en-US"/>
+                        </w:rPr>
+                        <w:t xml:space="preserve"> </w:t>
+                      </w:r>
+                      <w:r>
+                        <w:rPr>
+                          <w:lang w:val="en-US"/>
+                        </w:rPr>
+                        <w:t>No motion simulation o</w:t>
+                      </w:r>
+                      <w:r>
+                        <w:rPr>
+                          <w:lang w:val="en-US"/>
+                        </w:rPr>
+                        <w:tab/>
+                        <w:t>f smart light</w:t>
+                      </w:r>
+                    </w:p>
+                    <w:p/>
+                  </w:txbxContent>
+                </v:textbox>
+              </v:shape>
+            </w:pict>
+          </mc:Fallback>
+        </mc:AlternateContent>
+      </w:r>
+    </w:p>
+    <w:p>
+      <w:pPr>
+        <w:pStyle w:val="BodyText"/>
       </w:pPr>
       <w:r>
         <w:rPr>
@@ -3506,18 +3891,17 @@
           <w:noProof/>
           <w:lang w:val="en-US"/>
         </w:rPr>
-        <w:lastRenderedPageBreak/>
         <w:drawing>
-          <wp:anchor distT="0" distB="0" distL="114300" distR="114300" simplePos="0" relativeHeight="251658246" behindDoc="0" locked="0" layoutInCell="1" allowOverlap="1" wp14:anchorId="3ED739C1" wp14:editId="6D054CF9">
+          <wp:anchor distT="0" distB="0" distL="114300" distR="114300" simplePos="0" relativeHeight="251658246" behindDoc="0" locked="0" layoutInCell="1" allowOverlap="1" wp14:anchorId="3ED739C1" wp14:editId="77A33A31">
             <wp:simplePos x="0" y="0"/>
             <wp:positionH relativeFrom="column">
-              <wp:align>right</wp:align>
+              <wp:posOffset>337636</wp:posOffset>
             </wp:positionH>
             <wp:positionV relativeFrom="margin">
-              <wp:posOffset>-118929</wp:posOffset>
+              <wp:posOffset>7933915</wp:posOffset>
             </wp:positionV>
-            <wp:extent cx="2821940" cy="1458595"/>
-            <wp:effectExtent l="0" t="0" r="0" b="8255"/>
+            <wp:extent cx="2905433" cy="1501750"/>
+            <wp:effectExtent l="0" t="0" r="0" b="3810"/>
             <wp:wrapNone/>
             <wp:docPr id="79" name="Picture 79"/>
             <wp:cNvGraphicFramePr>
@@ -3531,7 +3915,7 @@
                     <pic:cNvPicPr/>
                   </pic:nvPicPr>
                   <pic:blipFill>
-                    <a:blip r:embed="rId14" cstate="print">
+                    <a:blip r:embed="rId16" cstate="print">
                       <a:extLst>
                         <a:ext uri="{28A0092B-C50C-407E-A947-70E740481C1C}">
                           <a14:useLocalDpi xmlns:a14="http://schemas.microsoft.com/office/drawing/2010/main" val="0"/>
@@ -3545,7 +3929,7 @@
                   <pic:spPr>
                     <a:xfrm>
                       <a:off x="0" y="0"/>
-                      <a:ext cx="2821940" cy="1458595"/>
+                      <a:ext cx="2905433" cy="1501750"/>
                     </a:xfrm>
                     <a:prstGeom prst="rect">
                       <a:avLst/>
@@ -3566,73 +3950,190 @@
     </w:p>
     <w:p>
       <w:pPr>
-        <w:pStyle w:val="Textkrper"/>
-        <w:ind w:left="1058" w:firstLine="0"/>
-      </w:pPr>
-    </w:p>
-    <w:p>
-      <w:pPr>
-        <w:pStyle w:val="Textkrper"/>
-        <w:ind w:left="1058" w:firstLine="0"/>
-      </w:pPr>
-    </w:p>
-    <w:p>
-      <w:pPr>
-        <w:pStyle w:val="Textkrper"/>
-        <w:ind w:left="1058" w:firstLine="0"/>
-      </w:pPr>
-    </w:p>
-    <w:p>
-      <w:pPr>
-        <w:pStyle w:val="Textkrper"/>
-        <w:ind w:left="1058" w:firstLine="0"/>
-      </w:pPr>
-    </w:p>
-    <w:p>
-      <w:pPr>
-        <w:pStyle w:val="Textkrper"/>
-        <w:ind w:left="1058" w:firstLine="0"/>
-      </w:pPr>
-    </w:p>
-    <w:p>
-      <w:pPr>
-        <w:pStyle w:val="Textkrper"/>
-        <w:ind w:left="1058" w:firstLine="0"/>
-      </w:pPr>
-    </w:p>
-    <w:p>
-      <w:pPr>
-        <w:pStyle w:val="Textkrper"/>
-        <w:numPr>
-          <w:ilvl w:val="0"/>
-          <w:numId w:val="31"/>
-        </w:numPr>
-      </w:pPr>
-      <w:r>
-        <w:rPr>
-          <w:rFonts w:cstheme="minorHAnsi"/>
-          <w:lang w:val="en-US"/>
-        </w:rPr>
-        <w:t>The lamp turn on when there is motion detected PIR Sensor. ( Figure 1.4)</w:t>
-      </w:r>
-    </w:p>
-    <w:p>
-      <w:pPr>
-        <w:pStyle w:val="Textkrper"/>
-      </w:pPr>
-    </w:p>
-    <w:p>
-      <w:pPr>
-        <w:pStyle w:val="berschrift2"/>
-      </w:pPr>
-      <w:r>
+        <w:pStyle w:val="BodyText"/>
+      </w:pPr>
+    </w:p>
+    <w:p>
+      <w:pPr>
+        <w:pStyle w:val="BodyText"/>
+      </w:pPr>
+    </w:p>
+    <w:p>
+      <w:pPr>
+        <w:pStyle w:val="BodyText"/>
+      </w:pPr>
+    </w:p>
+    <w:p>
+      <w:pPr>
+        <w:pStyle w:val="BodyText"/>
+      </w:pPr>
+      <w:r>
+        <w:rPr>
+          <w:noProof/>
+        </w:rPr>
+        <mc:AlternateContent>
+          <mc:Choice Requires="wps">
+            <w:drawing>
+              <wp:anchor distT="0" distB="0" distL="114300" distR="114300" simplePos="0" relativeHeight="251667472" behindDoc="0" locked="0" layoutInCell="1" allowOverlap="1" wp14:anchorId="02A35E03" wp14:editId="7720D719">
+                <wp:simplePos x="0" y="0"/>
+                <wp:positionH relativeFrom="column">
+                  <wp:posOffset>-6143</wp:posOffset>
+                </wp:positionH>
+                <wp:positionV relativeFrom="paragraph">
+                  <wp:posOffset>636196</wp:posOffset>
+                </wp:positionV>
+                <wp:extent cx="3279371" cy="249382"/>
+                <wp:effectExtent l="0" t="0" r="0" b="0"/>
+                <wp:wrapNone/>
+                <wp:docPr id="26" name="Text Box 26"/>
+                <wp:cNvGraphicFramePr/>
+                <a:graphic xmlns:a="http://schemas.openxmlformats.org/drawingml/2006/main">
+                  <a:graphicData uri="http://schemas.microsoft.com/office/word/2010/wordprocessingShape">
+                    <wps:wsp>
+                      <wps:cNvSpPr txBox="1"/>
+                      <wps:spPr>
+                        <a:xfrm>
+                          <a:off x="0" y="0"/>
+                          <a:ext cx="3279371" cy="249382"/>
+                        </a:xfrm>
+                        <a:prstGeom prst="rect">
+                          <a:avLst/>
+                        </a:prstGeom>
+                        <a:noFill/>
+                        <a:ln>
+                          <a:noFill/>
+                        </a:ln>
+                      </wps:spPr>
+                      <wps:style>
+                        <a:lnRef idx="0">
+                          <a:scrgbClr r="0" g="0" b="0"/>
+                        </a:lnRef>
+                        <a:fillRef idx="0">
+                          <a:scrgbClr r="0" g="0" b="0"/>
+                        </a:fillRef>
+                        <a:effectRef idx="0">
+                          <a:scrgbClr r="0" g="0" b="0"/>
+                        </a:effectRef>
+                        <a:fontRef idx="minor">
+                          <a:schemeClr val="dk1"/>
+                        </a:fontRef>
+                      </wps:style>
+                      <wps:txbx>
+                        <w:txbxContent>
+                          <w:p>
+                            <w:pPr>
+                              <w:pStyle w:val="BodyText"/>
+                              <w:ind w:left="643"/>
+                              <w:rPr>
+                                <w:lang w:val="en-US"/>
+                              </w:rPr>
+                            </w:pPr>
+                            <w:r>
+                              <w:rPr>
+                                <w:lang w:val="en-US"/>
+                              </w:rPr>
+                              <w:t xml:space="preserve">Figure </w:t>
+                            </w:r>
+                            <w:r>
+                              <w:rPr>
+                                <w:lang w:val="en-US"/>
+                              </w:rPr>
+                              <w:t>6:</w:t>
+                            </w:r>
+                            <w:r>
+                              <w:rPr>
+                                <w:lang w:val="en-US"/>
+                              </w:rPr>
+                              <w:t xml:space="preserve"> </w:t>
+                            </w:r>
+                            <w:r>
+                              <w:rPr>
+                                <w:lang w:val="en-US"/>
+                              </w:rPr>
+                              <w:t>Motion simulation of smart light</w:t>
+                            </w:r>
+                          </w:p>
+                          <w:p/>
+                        </w:txbxContent>
+                      </wps:txbx>
+                      <wps:bodyPr rot="0" spcFirstLastPara="0" vertOverflow="overflow" horzOverflow="overflow" vert="horz" wrap="square" lIns="91440" tIns="45720" rIns="91440" bIns="45720" numCol="1" spcCol="0" rtlCol="0" fromWordArt="0" anchor="t" anchorCtr="0" forceAA="0" compatLnSpc="1">
+                        <a:prstTxWarp prst="textNoShape">
+                          <a:avLst/>
+                        </a:prstTxWarp>
+                        <a:noAutofit/>
+                      </wps:bodyPr>
+                    </wps:wsp>
+                  </a:graphicData>
+                </a:graphic>
+                <wp14:sizeRelH relativeFrom="margin">
+                  <wp14:pctWidth>0</wp14:pctWidth>
+                </wp14:sizeRelH>
+                <wp14:sizeRelV relativeFrom="margin">
+                  <wp14:pctHeight>0</wp14:pctHeight>
+                </wp14:sizeRelV>
+              </wp:anchor>
+            </w:drawing>
+          </mc:Choice>
+          <mc:Fallback>
+            <w:pict>
+              <v:shape w14:anchorId="02A35E03" id="Text Box 26" o:spid="_x0000_s1030" type="#_x0000_t202" style="position:absolute;left:0;text-align:left;margin-left:-.5pt;margin-top:50.1pt;width:258.2pt;height:19.65pt;z-index:251667472;visibility:visible;mso-wrap-style:square;mso-width-percent:0;mso-height-percent:0;mso-wrap-distance-left:9pt;mso-wrap-distance-top:0;mso-wrap-distance-right:9pt;mso-wrap-distance-bottom:0;mso-position-horizontal:absolute;mso-position-horizontal-relative:text;mso-position-vertical:absolute;mso-position-vertical-relative:text;mso-width-percent:0;mso-height-percent:0;mso-width-relative:margin;mso-height-relative:margin;v-text-anchor:top" o:gfxdata="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" filled="f" stroked="f">
+                <v:textbox>
+                  <w:txbxContent>
+                    <w:p>
+                      <w:pPr>
+                        <w:pStyle w:val="BodyText"/>
+                        <w:ind w:left="643"/>
+                        <w:rPr>
+                          <w:lang w:val="en-US"/>
+                        </w:rPr>
+                      </w:pPr>
+                      <w:r>
+                        <w:rPr>
+                          <w:lang w:val="en-US"/>
+                        </w:rPr>
+                        <w:t xml:space="preserve">Figure </w:t>
+                      </w:r>
+                      <w:r>
+                        <w:rPr>
+                          <w:lang w:val="en-US"/>
+                        </w:rPr>
+                        <w:t>6:</w:t>
+                      </w:r>
+                      <w:r>
+                        <w:rPr>
+                          <w:lang w:val="en-US"/>
+                        </w:rPr>
+                        <w:t xml:space="preserve"> </w:t>
+                      </w:r>
+                      <w:r>
+                        <w:rPr>
+                          <w:lang w:val="en-US"/>
+                        </w:rPr>
+                        <w:t>Motion simulation of smart light</w:t>
+                      </w:r>
+                    </w:p>
+                    <w:p/>
+                  </w:txbxContent>
+                </v:textbox>
+              </v:shape>
+            </w:pict>
+          </mc:Fallback>
+        </mc:AlternateContent>
+      </w:r>
+    </w:p>
+    <w:p>
+      <w:pPr>
+        <w:pStyle w:val="Heading2"/>
+      </w:pPr>
+      <w:r>
+        <w:lastRenderedPageBreak/>
         <w:t>Smart Door Lock</w:t>
       </w:r>
     </w:p>
     <w:p/>
     <w:p>
       <w:pPr>
-        <w:pStyle w:val="berschrift3"/>
+        <w:pStyle w:val="Heading3"/>
       </w:pPr>
       <w:r>
         <w:t>Introduction</w:t>
@@ -3641,7 +4142,7 @@
     <w:p/>
     <w:p>
       <w:pPr>
-        <w:pStyle w:val="berschrift3"/>
+        <w:pStyle w:val="Heading3"/>
         <w:numPr>
           <w:ilvl w:val="0"/>
           <w:numId w:val="0"/>
@@ -3663,7 +4164,7 @@
     <w:p/>
     <w:p>
       <w:pPr>
-        <w:pStyle w:val="berschrift3"/>
+        <w:pStyle w:val="Heading3"/>
       </w:pPr>
       <w:r>
         <w:t>Pros</w:t>
@@ -3672,7 +4173,7 @@
     <w:p/>
     <w:p>
       <w:pPr>
-        <w:pStyle w:val="Listenabsatz"/>
+        <w:pStyle w:val="ListParagraph"/>
         <w:numPr>
           <w:ilvl w:val="0"/>
           <w:numId w:val="32"/>
@@ -3709,7 +4210,7 @@
     </w:p>
     <w:p>
       <w:pPr>
-        <w:pStyle w:val="Listenabsatz"/>
+        <w:pStyle w:val="ListParagraph"/>
         <w:numPr>
           <w:ilvl w:val="0"/>
           <w:numId w:val="32"/>
@@ -3749,7 +4250,7 @@
     </w:p>
     <w:p>
       <w:pPr>
-        <w:pStyle w:val="Listenabsatz"/>
+        <w:pStyle w:val="ListParagraph"/>
         <w:numPr>
           <w:ilvl w:val="0"/>
           <w:numId w:val="32"/>
@@ -3787,7 +4288,7 @@
     </w:p>
     <w:p>
       <w:pPr>
-        <w:pStyle w:val="berschrift3"/>
+        <w:pStyle w:val="Heading3"/>
       </w:pPr>
       <w:r>
         <w:t>Preferences for Smart Lock</w:t>
@@ -3800,7 +4301,10 @@
         <w:jc w:val="both"/>
       </w:pPr>
       <w:r>
-        <w:t xml:space="preserve">Everyone has a smart smartphone these days. The incorporation of smart door technologies with additional capabilities such as scanning biometrics, password keypad, card swipe, and other functionalities allows owners to clearly believe that those who have been allowed to do so are the only ones who can go through the door. </w:t>
+        <w:t xml:space="preserve">Everyone has a smart smartphone these days. The incorporation of smart door technologies with additional capabilities such as scanning biometrics, password keypad, </w:t>
+      </w:r>
+      <w:r>
+        <w:t xml:space="preserve">card swipe, and other functionalities allows owners to clearly believe that those who have been allowed to do so are the only ones who can go through the door. </w:t>
       </w:r>
     </w:p>
     <w:p>
@@ -3843,7 +4347,7 @@
     </w:p>
     <w:p>
       <w:pPr>
-        <w:pStyle w:val="berschrift3"/>
+        <w:pStyle w:val="Heading3"/>
       </w:pPr>
       <w:r>
         <w:t xml:space="preserve">Components </w:t>
@@ -3898,7 +4402,7 @@
                     </pic:cNvPicPr>
                   </pic:nvPicPr>
                   <pic:blipFill>
-                    <a:blip r:embed="rId15" cstate="print">
+                    <a:blip r:embed="rId17" cstate="print">
                       <a:extLst>
                         <a:ext uri="{28A0092B-C50C-407E-A947-70E740481C1C}">
                           <a14:useLocalDpi xmlns:a14="http://schemas.microsoft.com/office/drawing/2010/main" val="0"/>
@@ -4006,9 +4510,50 @@
     <w:p>
       <w:pPr>
         <w:pStyle w:val="figurecaption"/>
-      </w:pPr>
-      <w:r>
-        <w:t xml:space="preserve">Figure above shows the class diagram for the Smart Door Lock System. </w:t>
+        <w:numPr>
+          <w:ilvl w:val="0"/>
+          <w:numId w:val="0"/>
+        </w:numPr>
+        <w:rPr>
+          <w:sz w:val="20"/>
+          <w:szCs w:val="20"/>
+        </w:rPr>
+      </w:pPr>
+      <w:r>
+        <w:rPr>
+          <w:sz w:val="20"/>
+          <w:szCs w:val="20"/>
+        </w:rPr>
+        <w:t>Figure</w:t>
+      </w:r>
+      <w:r>
+        <w:rPr>
+          <w:sz w:val="20"/>
+          <w:szCs w:val="20"/>
+        </w:rPr>
+        <w:t xml:space="preserve"> 7:</w:t>
+      </w:r>
+      <w:r>
+        <w:rPr>
+          <w:sz w:val="20"/>
+          <w:szCs w:val="20"/>
+        </w:rPr>
+        <w:t xml:space="preserve"> shows the class diagram for the Smart Door </w:t>
+      </w:r>
+      <w:r>
+        <w:rPr>
+          <w:sz w:val="20"/>
+          <w:szCs w:val="20"/>
+        </w:rPr>
+        <w:br/>
+        <w:t xml:space="preserve">                </w:t>
+      </w:r>
+      <w:r>
+        <w:rPr>
+          <w:sz w:val="20"/>
+          <w:szCs w:val="20"/>
+        </w:rPr>
+        <w:t xml:space="preserve">Lock System. </w:t>
       </w:r>
     </w:p>
     <w:p>
@@ -4023,7 +4568,7 @@
     </w:p>
     <w:p>
       <w:pPr>
-        <w:pStyle w:val="berschrift3"/>
+        <w:pStyle w:val="Heading3"/>
       </w:pPr>
       <w:r>
         <w:t>Simulation</w:t>
@@ -4062,6 +4607,7 @@
         <w:rPr>
           <w:noProof/>
         </w:rPr>
+        <w:lastRenderedPageBreak/>
         <w:drawing>
           <wp:anchor distT="0" distB="0" distL="114300" distR="114300" simplePos="0" relativeHeight="251658248" behindDoc="0" locked="0" layoutInCell="1" allowOverlap="1" wp14:anchorId="68E8D2A7" wp14:editId="5228E5B4">
             <wp:simplePos x="0" y="0"/>
@@ -4088,7 +4634,7 @@
                     </pic:cNvPicPr>
                   </pic:nvPicPr>
                   <pic:blipFill>
-                    <a:blip r:embed="rId16" cstate="print">
+                    <a:blip r:embed="rId18" cstate="print">
                       <a:extLst>
                         <a:ext uri="{28A0092B-C50C-407E-A947-70E740481C1C}">
                           <a14:useLocalDpi xmlns:a14="http://schemas.microsoft.com/office/drawing/2010/main" val="0"/>
@@ -4198,9 +4744,50 @@
     <w:p>
       <w:pPr>
         <w:pStyle w:val="figurecaption"/>
-      </w:pPr>
-      <w:r>
-        <w:t xml:space="preserve">Figure above shows the state diagram for the Smart Door Lock System. </w:t>
+        <w:numPr>
+          <w:ilvl w:val="0"/>
+          <w:numId w:val="0"/>
+        </w:numPr>
+        <w:rPr>
+          <w:sz w:val="20"/>
+          <w:szCs w:val="20"/>
+        </w:rPr>
+      </w:pPr>
+      <w:r>
+        <w:rPr>
+          <w:sz w:val="20"/>
+          <w:szCs w:val="20"/>
+        </w:rPr>
+        <w:t>Figure</w:t>
+      </w:r>
+      <w:r>
+        <w:rPr>
+          <w:sz w:val="20"/>
+          <w:szCs w:val="20"/>
+        </w:rPr>
+        <w:t xml:space="preserve"> 8:</w:t>
+      </w:r>
+      <w:r>
+        <w:rPr>
+          <w:sz w:val="20"/>
+          <w:szCs w:val="20"/>
+        </w:rPr>
+        <w:t xml:space="preserve">  shows the state diagram for the Smart Door Lock </w:t>
+      </w:r>
+      <w:r>
+        <w:rPr>
+          <w:sz w:val="20"/>
+          <w:szCs w:val="20"/>
+        </w:rPr>
+        <w:br/>
+        <w:t xml:space="preserve">                 </w:t>
+      </w:r>
+      <w:r>
+        <w:rPr>
+          <w:sz w:val="20"/>
+          <w:szCs w:val="20"/>
+        </w:rPr>
+        <w:t xml:space="preserve">System. </w:t>
       </w:r>
     </w:p>
     <w:p>
@@ -4262,7 +4849,7 @@
                     </pic:cNvPicPr>
                   </pic:nvPicPr>
                   <pic:blipFill>
-                    <a:blip r:embed="rId17">
+                    <a:blip r:embed="rId19">
                       <a:extLst>
                         <a:ext uri="{28A0092B-C50C-407E-A947-70E740481C1C}">
                           <a14:useLocalDpi xmlns:a14="http://schemas.microsoft.com/office/drawing/2010/main" val="0"/>
@@ -4353,6 +4940,147 @@
           <w:numId w:val="0"/>
         </w:numPr>
       </w:pPr>
+      <w:r>
+        <w:rPr>
+          <w:noProof/>
+        </w:rPr>
+        <mc:AlternateContent>
+          <mc:Choice Requires="wps">
+            <w:drawing>
+              <wp:anchor distT="0" distB="0" distL="114300" distR="114300" simplePos="0" relativeHeight="251669520" behindDoc="0" locked="0" layoutInCell="1" allowOverlap="1" wp14:anchorId="189061E5" wp14:editId="56055C19">
+                <wp:simplePos x="0" y="0"/>
+                <wp:positionH relativeFrom="column">
+                  <wp:posOffset>-565266</wp:posOffset>
+                </wp:positionH>
+                <wp:positionV relativeFrom="paragraph">
+                  <wp:posOffset>252038</wp:posOffset>
+                </wp:positionV>
+                <wp:extent cx="3279371" cy="249382"/>
+                <wp:effectExtent l="0" t="0" r="0" b="0"/>
+                <wp:wrapNone/>
+                <wp:docPr id="27" name="Text Box 27"/>
+                <wp:cNvGraphicFramePr/>
+                <a:graphic xmlns:a="http://schemas.openxmlformats.org/drawingml/2006/main">
+                  <a:graphicData uri="http://schemas.microsoft.com/office/word/2010/wordprocessingShape">
+                    <wps:wsp>
+                      <wps:cNvSpPr txBox="1"/>
+                      <wps:spPr>
+                        <a:xfrm>
+                          <a:off x="0" y="0"/>
+                          <a:ext cx="3279371" cy="249382"/>
+                        </a:xfrm>
+                        <a:prstGeom prst="rect">
+                          <a:avLst/>
+                        </a:prstGeom>
+                        <a:noFill/>
+                        <a:ln>
+                          <a:noFill/>
+                        </a:ln>
+                      </wps:spPr>
+                      <wps:style>
+                        <a:lnRef idx="0">
+                          <a:scrgbClr r="0" g="0" b="0"/>
+                        </a:lnRef>
+                        <a:fillRef idx="0">
+                          <a:scrgbClr r="0" g="0" b="0"/>
+                        </a:fillRef>
+                        <a:effectRef idx="0">
+                          <a:scrgbClr r="0" g="0" b="0"/>
+                        </a:effectRef>
+                        <a:fontRef idx="minor">
+                          <a:schemeClr val="dk1"/>
+                        </a:fontRef>
+                      </wps:style>
+                      <wps:txbx>
+                        <w:txbxContent>
+                          <w:p>
+                            <w:pPr>
+                              <w:pStyle w:val="BodyText"/>
+                              <w:ind w:left="643"/>
+                              <w:rPr>
+                                <w:lang w:val="en-US"/>
+                              </w:rPr>
+                            </w:pPr>
+                            <w:r>
+                              <w:rPr>
+                                <w:lang w:val="en-US"/>
+                              </w:rPr>
+                              <w:t xml:space="preserve">Figure </w:t>
+                            </w:r>
+                            <w:r>
+                              <w:rPr>
+                                <w:lang w:val="en-US"/>
+                              </w:rPr>
+                              <w:t>9:</w:t>
+                            </w:r>
+                            <w:r>
+                              <w:rPr>
+                                <w:lang w:val="en-US"/>
+                              </w:rPr>
+                              <w:t xml:space="preserve"> </w:t>
+                            </w:r>
+                          </w:p>
+                          <w:p/>
+                        </w:txbxContent>
+                      </wps:txbx>
+                      <wps:bodyPr rot="0" spcFirstLastPara="0" vertOverflow="overflow" horzOverflow="overflow" vert="horz" wrap="square" lIns="91440" tIns="45720" rIns="91440" bIns="45720" numCol="1" spcCol="0" rtlCol="0" fromWordArt="0" anchor="t" anchorCtr="0" forceAA="0" compatLnSpc="1">
+                        <a:prstTxWarp prst="textNoShape">
+                          <a:avLst/>
+                        </a:prstTxWarp>
+                        <a:noAutofit/>
+                      </wps:bodyPr>
+                    </wps:wsp>
+                  </a:graphicData>
+                </a:graphic>
+                <wp14:sizeRelH relativeFrom="margin">
+                  <wp14:pctWidth>0</wp14:pctWidth>
+                </wp14:sizeRelH>
+                <wp14:sizeRelV relativeFrom="margin">
+                  <wp14:pctHeight>0</wp14:pctHeight>
+                </wp14:sizeRelV>
+              </wp:anchor>
+            </w:drawing>
+          </mc:Choice>
+          <mc:Fallback>
+            <w:pict>
+              <v:shape w14:anchorId="189061E5" id="Text Box 27" o:spid="_x0000_s1031" type="#_x0000_t202" style="position:absolute;left:0;text-align:left;margin-left:-44.5pt;margin-top:19.85pt;width:258.2pt;height:19.65pt;z-index:251669520;visibility:visible;mso-wrap-style:square;mso-width-percent:0;mso-height-percent:0;mso-wrap-distance-left:9pt;mso-wrap-distance-top:0;mso-wrap-distance-right:9pt;mso-wrap-distance-bottom:0;mso-position-horizontal:absolute;mso-position-horizontal-relative:text;mso-position-vertical:absolute;mso-position-vertical-relative:text;mso-width-percent:0;mso-height-percent:0;mso-width-relative:margin;mso-height-relative:margin;v-text-anchor:top" o:gfxdata="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" filled="f" stroked="f">
+                <v:textbox>
+                  <w:txbxContent>
+                    <w:p>
+                      <w:pPr>
+                        <w:pStyle w:val="BodyText"/>
+                        <w:ind w:left="643"/>
+                        <w:rPr>
+                          <w:lang w:val="en-US"/>
+                        </w:rPr>
+                      </w:pPr>
+                      <w:r>
+                        <w:rPr>
+                          <w:lang w:val="en-US"/>
+                        </w:rPr>
+                        <w:t xml:space="preserve">Figure </w:t>
+                      </w:r>
+                      <w:r>
+                        <w:rPr>
+                          <w:lang w:val="en-US"/>
+                        </w:rPr>
+                        <w:t>9:</w:t>
+                      </w:r>
+                      <w:r>
+                        <w:rPr>
+                          <w:lang w:val="en-US"/>
+                        </w:rPr>
+                        <w:t xml:space="preserve"> </w:t>
+                      </w:r>
+                    </w:p>
+                    <w:p/>
+                  </w:txbxContent>
+                </v:textbox>
+              </v:shape>
+            </w:pict>
+          </mc:Fallback>
+        </mc:AlternateContent>
+      </w:r>
     </w:p>
     <w:p>
       <w:pPr>
@@ -4380,18 +5108,45 @@
           <w:numId w:val="0"/>
         </w:numPr>
       </w:pPr>
+    </w:p>
+    <w:p>
+      <w:pPr>
+        <w:pStyle w:val="bulletlist"/>
+        <w:numPr>
+          <w:ilvl w:val="0"/>
+          <w:numId w:val="0"/>
+        </w:numPr>
+      </w:pPr>
+    </w:p>
+    <w:p>
+      <w:pPr>
+        <w:pStyle w:val="bulletlist"/>
+        <w:numPr>
+          <w:ilvl w:val="0"/>
+          <w:numId w:val="0"/>
+        </w:numPr>
+      </w:pPr>
+    </w:p>
+    <w:p>
+      <w:pPr>
+        <w:pStyle w:val="bulletlist"/>
+        <w:numPr>
+          <w:ilvl w:val="0"/>
+          <w:numId w:val="0"/>
+        </w:numPr>
+      </w:pPr>
       <w:r>
         <w:rPr>
           <w:noProof/>
         </w:rPr>
         <w:drawing>
-          <wp:anchor distT="0" distB="0" distL="114300" distR="114300" simplePos="0" relativeHeight="251658250" behindDoc="0" locked="0" layoutInCell="1" allowOverlap="1" wp14:anchorId="68901534" wp14:editId="734F2C83">
+          <wp:anchor distT="0" distB="0" distL="114300" distR="114300" simplePos="0" relativeHeight="251658250" behindDoc="0" locked="0" layoutInCell="1" allowOverlap="1" wp14:anchorId="68901534" wp14:editId="26BD0F0F">
             <wp:simplePos x="0" y="0"/>
             <wp:positionH relativeFrom="margin">
-              <wp:posOffset>-981</wp:posOffset>
+              <wp:posOffset>-635</wp:posOffset>
             </wp:positionH>
             <wp:positionV relativeFrom="paragraph">
-              <wp:posOffset>204470</wp:posOffset>
+              <wp:posOffset>2397</wp:posOffset>
             </wp:positionV>
             <wp:extent cx="2962275" cy="1669415"/>
             <wp:effectExtent l="0" t="0" r="9525" b="6985"/>
@@ -4410,7 +5165,7 @@
                     </pic:cNvPicPr>
                   </pic:nvPicPr>
                   <pic:blipFill>
-                    <a:blip r:embed="rId18">
+                    <a:blip r:embed="rId20">
                       <a:extLst>
                         <a:ext uri="{28A0092B-C50C-407E-A947-70E740481C1C}">
                           <a14:useLocalDpi xmlns:a14="http://schemas.microsoft.com/office/drawing/2010/main" val="0"/>
@@ -4507,6 +5262,147 @@
           <w:numId w:val="0"/>
         </w:numPr>
       </w:pPr>
+      <w:r>
+        <w:rPr>
+          <w:noProof/>
+        </w:rPr>
+        <mc:AlternateContent>
+          <mc:Choice Requires="wps">
+            <w:drawing>
+              <wp:anchor distT="0" distB="0" distL="114300" distR="114300" simplePos="0" relativeHeight="251671568" behindDoc="0" locked="0" layoutInCell="1" allowOverlap="1" wp14:anchorId="5497B346" wp14:editId="70C5F04E">
+                <wp:simplePos x="0" y="0"/>
+                <wp:positionH relativeFrom="column">
+                  <wp:posOffset>-488830</wp:posOffset>
+                </wp:positionH>
+                <wp:positionV relativeFrom="paragraph">
+                  <wp:posOffset>243385</wp:posOffset>
+                </wp:positionV>
+                <wp:extent cx="3279371" cy="249382"/>
+                <wp:effectExtent l="0" t="0" r="0" b="0"/>
+                <wp:wrapNone/>
+                <wp:docPr id="28" name="Text Box 28"/>
+                <wp:cNvGraphicFramePr/>
+                <a:graphic xmlns:a="http://schemas.openxmlformats.org/drawingml/2006/main">
+                  <a:graphicData uri="http://schemas.microsoft.com/office/word/2010/wordprocessingShape">
+                    <wps:wsp>
+                      <wps:cNvSpPr txBox="1"/>
+                      <wps:spPr>
+                        <a:xfrm>
+                          <a:off x="0" y="0"/>
+                          <a:ext cx="3279371" cy="249382"/>
+                        </a:xfrm>
+                        <a:prstGeom prst="rect">
+                          <a:avLst/>
+                        </a:prstGeom>
+                        <a:noFill/>
+                        <a:ln>
+                          <a:noFill/>
+                        </a:ln>
+                      </wps:spPr>
+                      <wps:style>
+                        <a:lnRef idx="0">
+                          <a:scrgbClr r="0" g="0" b="0"/>
+                        </a:lnRef>
+                        <a:fillRef idx="0">
+                          <a:scrgbClr r="0" g="0" b="0"/>
+                        </a:fillRef>
+                        <a:effectRef idx="0">
+                          <a:scrgbClr r="0" g="0" b="0"/>
+                        </a:effectRef>
+                        <a:fontRef idx="minor">
+                          <a:schemeClr val="dk1"/>
+                        </a:fontRef>
+                      </wps:style>
+                      <wps:txbx>
+                        <w:txbxContent>
+                          <w:p>
+                            <w:pPr>
+                              <w:pStyle w:val="BodyText"/>
+                              <w:ind w:left="643"/>
+                              <w:rPr>
+                                <w:lang w:val="en-US"/>
+                              </w:rPr>
+                            </w:pPr>
+                            <w:r>
+                              <w:rPr>
+                                <w:lang w:val="en-US"/>
+                              </w:rPr>
+                              <w:t xml:space="preserve">Figure </w:t>
+                            </w:r>
+                            <w:r>
+                              <w:rPr>
+                                <w:lang w:val="en-US"/>
+                              </w:rPr>
+                              <w:t>10:</w:t>
+                            </w:r>
+                            <w:r>
+                              <w:rPr>
+                                <w:lang w:val="en-US"/>
+                              </w:rPr>
+                              <w:t xml:space="preserve"> </w:t>
+                            </w:r>
+                          </w:p>
+                          <w:p/>
+                        </w:txbxContent>
+                      </wps:txbx>
+                      <wps:bodyPr rot="0" spcFirstLastPara="0" vertOverflow="overflow" horzOverflow="overflow" vert="horz" wrap="square" lIns="91440" tIns="45720" rIns="91440" bIns="45720" numCol="1" spcCol="0" rtlCol="0" fromWordArt="0" anchor="t" anchorCtr="0" forceAA="0" compatLnSpc="1">
+                        <a:prstTxWarp prst="textNoShape">
+                          <a:avLst/>
+                        </a:prstTxWarp>
+                        <a:noAutofit/>
+                      </wps:bodyPr>
+                    </wps:wsp>
+                  </a:graphicData>
+                </a:graphic>
+                <wp14:sizeRelH relativeFrom="margin">
+                  <wp14:pctWidth>0</wp14:pctWidth>
+                </wp14:sizeRelH>
+                <wp14:sizeRelV relativeFrom="margin">
+                  <wp14:pctHeight>0</wp14:pctHeight>
+                </wp14:sizeRelV>
+              </wp:anchor>
+            </w:drawing>
+          </mc:Choice>
+          <mc:Fallback>
+            <w:pict>
+              <v:shape w14:anchorId="5497B346" id="Text Box 28" o:spid="_x0000_s1032" type="#_x0000_t202" style="position:absolute;left:0;text-align:left;margin-left:-38.5pt;margin-top:19.15pt;width:258.2pt;height:19.65pt;z-index:251671568;visibility:visible;mso-wrap-style:square;mso-width-percent:0;mso-height-percent:0;mso-wrap-distance-left:9pt;mso-wrap-distance-top:0;mso-wrap-distance-right:9pt;mso-wrap-distance-bottom:0;mso-position-horizontal:absolute;mso-position-horizontal-relative:text;mso-position-vertical:absolute;mso-position-vertical-relative:text;mso-width-percent:0;mso-height-percent:0;mso-width-relative:margin;mso-height-relative:margin;v-text-anchor:top" o:gfxdata="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" filled="f" stroked="f">
+                <v:textbox>
+                  <w:txbxContent>
+                    <w:p>
+                      <w:pPr>
+                        <w:pStyle w:val="BodyText"/>
+                        <w:ind w:left="643"/>
+                        <w:rPr>
+                          <w:lang w:val="en-US"/>
+                        </w:rPr>
+                      </w:pPr>
+                      <w:r>
+                        <w:rPr>
+                          <w:lang w:val="en-US"/>
+                        </w:rPr>
+                        <w:t xml:space="preserve">Figure </w:t>
+                      </w:r>
+                      <w:r>
+                        <w:rPr>
+                          <w:lang w:val="en-US"/>
+                        </w:rPr>
+                        <w:t>10:</w:t>
+                      </w:r>
+                      <w:r>
+                        <w:rPr>
+                          <w:lang w:val="en-US"/>
+                        </w:rPr>
+                        <w:t xml:space="preserve"> </w:t>
+                      </w:r>
+                    </w:p>
+                    <w:p/>
+                  </w:txbxContent>
+                </v:textbox>
+              </v:shape>
+            </w:pict>
+          </mc:Fallback>
+        </mc:AlternateContent>
+      </w:r>
     </w:p>
     <w:p>
       <w:pPr>
@@ -4546,7 +5442,52 @@
     </w:p>
     <w:p>
       <w:pPr>
-        <w:pStyle w:val="berschrift2"/>
+        <w:pStyle w:val="bulletlist"/>
+        <w:numPr>
+          <w:ilvl w:val="0"/>
+          <w:numId w:val="0"/>
+        </w:numPr>
+      </w:pPr>
+    </w:p>
+    <w:p>
+      <w:pPr>
+        <w:pStyle w:val="bulletlist"/>
+        <w:numPr>
+          <w:ilvl w:val="0"/>
+          <w:numId w:val="0"/>
+        </w:numPr>
+      </w:pPr>
+    </w:p>
+    <w:p>
+      <w:pPr>
+        <w:pStyle w:val="bulletlist"/>
+        <w:numPr>
+          <w:ilvl w:val="0"/>
+          <w:numId w:val="0"/>
+        </w:numPr>
+      </w:pPr>
+    </w:p>
+    <w:p>
+      <w:pPr>
+        <w:pStyle w:val="bulletlist"/>
+        <w:numPr>
+          <w:ilvl w:val="0"/>
+          <w:numId w:val="0"/>
+        </w:numPr>
+      </w:pPr>
+    </w:p>
+    <w:p>
+      <w:pPr>
+        <w:pStyle w:val="bulletlist"/>
+        <w:numPr>
+          <w:ilvl w:val="0"/>
+          <w:numId w:val="0"/>
+        </w:numPr>
+      </w:pPr>
+    </w:p>
+    <w:p>
+      <w:pPr>
+        <w:pStyle w:val="Heading2"/>
       </w:pPr>
       <w:r>
         <w:t>Smart Home Fire Alarm System</w:t>
@@ -4554,7 +5495,7 @@
     </w:p>
     <w:p>
       <w:pPr>
-        <w:pStyle w:val="Textkrper"/>
+        <w:pStyle w:val="BodyText"/>
         <w:rPr>
           <w:lang w:val="en-US"/>
         </w:rPr>
@@ -4673,7 +5614,7 @@
     </w:p>
     <w:p>
       <w:pPr>
-        <w:pStyle w:val="Textkrper"/>
+        <w:pStyle w:val="BodyText"/>
         <w:rPr>
           <w:lang w:val="en-US"/>
         </w:rPr>
@@ -4759,7 +5700,7 @@
     </w:p>
     <w:p>
       <w:pPr>
-        <w:pStyle w:val="Textkrper"/>
+        <w:pStyle w:val="BodyText"/>
         <w:rPr>
           <w:lang w:val="en-US"/>
         </w:rPr>
@@ -4773,7 +5714,7 @@
     </w:p>
     <w:p>
       <w:pPr>
-        <w:pStyle w:val="Textkrper"/>
+        <w:pStyle w:val="BodyText"/>
         <w:rPr>
           <w:lang w:val="en-US"/>
         </w:rPr>
@@ -4811,7 +5752,7 @@
     </w:p>
     <w:p>
       <w:pPr>
-        <w:pStyle w:val="Textkrper"/>
+        <w:pStyle w:val="BodyText"/>
         <w:rPr>
           <w:lang w:val="en-MY"/>
         </w:rPr>
@@ -4987,7 +5928,7 @@
     </w:p>
     <w:p>
       <w:pPr>
-        <w:pStyle w:val="Textkrper"/>
+        <w:pStyle w:val="BodyText"/>
         <w:rPr>
           <w:lang w:val="en-MY"/>
         </w:rPr>
@@ -5068,27 +6009,20 @@
         <w:rPr>
           <w:lang w:val="en-MY"/>
         </w:rPr>
-        <w:t xml:space="preserve">study's importance is to provide a low-cost fire </w:t>
-      </w:r>
-      <w:r>
-        <w:rPr>
-          <w:lang w:val="en-MY"/>
-        </w:rPr>
-        <w:lastRenderedPageBreak/>
-        <w:t xml:space="preserve">alarm system considering the affordability, effectiveness, and responsiveness. </w:t>
-      </w:r>
-    </w:p>
-    <w:p>
-      <w:pPr>
-        <w:pStyle w:val="Textkrper"/>
-        <w:rPr>
-          <w:lang w:val="en-MY"/>
-        </w:rPr>
-      </w:pPr>
-    </w:p>
-    <w:p>
-      <w:pPr>
-        <w:pStyle w:val="Textkrper"/>
+        <w:t xml:space="preserve">study's importance is to provide a low-cost fire alarm system considering the affordability, effectiveness, and responsiveness. </w:t>
+      </w:r>
+    </w:p>
+    <w:p>
+      <w:pPr>
+        <w:pStyle w:val="BodyText"/>
+        <w:rPr>
+          <w:lang w:val="en-MY"/>
+        </w:rPr>
+      </w:pPr>
+    </w:p>
+    <w:p>
+      <w:pPr>
+        <w:pStyle w:val="BodyText"/>
         <w:ind w:firstLine="0"/>
         <w:rPr>
           <w:lang w:val="en-MY"/>
@@ -5116,7 +6050,7 @@
                     </pic:cNvPicPr>
                   </pic:nvPicPr>
                   <pic:blipFill>
-                    <a:blip r:embed="rId19" cstate="print">
+                    <a:blip r:embed="rId21" cstate="print">
                       <a:extLst>
                         <a:ext uri="{28A0092B-C50C-407E-A947-70E740481C1C}">
                           <a14:useLocalDpi xmlns:a14="http://schemas.microsoft.com/office/drawing/2010/main" val="0"/>
@@ -5151,14 +6085,55 @@
     <w:p>
       <w:pPr>
         <w:pStyle w:val="figurecaption"/>
-      </w:pPr>
-      <w:r>
-        <w:t xml:space="preserve">Figure above shows the class diagram for the Smart Fire Alarm System. </w:t>
-      </w:r>
-    </w:p>
-    <w:p>
-      <w:pPr>
-        <w:pStyle w:val="Textkrper"/>
+        <w:numPr>
+          <w:ilvl w:val="0"/>
+          <w:numId w:val="0"/>
+        </w:numPr>
+        <w:rPr>
+          <w:sz w:val="20"/>
+          <w:szCs w:val="20"/>
+        </w:rPr>
+      </w:pPr>
+      <w:r>
+        <w:rPr>
+          <w:sz w:val="20"/>
+          <w:szCs w:val="20"/>
+        </w:rPr>
+        <w:t>Figure</w:t>
+      </w:r>
+      <w:r>
+        <w:rPr>
+          <w:sz w:val="20"/>
+          <w:szCs w:val="20"/>
+        </w:rPr>
+        <w:t xml:space="preserve"> 11: </w:t>
+      </w:r>
+      <w:r>
+        <w:rPr>
+          <w:sz w:val="20"/>
+          <w:szCs w:val="20"/>
+        </w:rPr>
+        <w:t xml:space="preserve">shows the class diagram for the Smart Fire Alarm </w:t>
+      </w:r>
+      <w:r>
+        <w:rPr>
+          <w:sz w:val="20"/>
+          <w:szCs w:val="20"/>
+        </w:rPr>
+        <w:br/>
+        <w:t xml:space="preserve">                  </w:t>
+      </w:r>
+      <w:r>
+        <w:rPr>
+          <w:sz w:val="20"/>
+          <w:szCs w:val="20"/>
+        </w:rPr>
+        <w:t xml:space="preserve">System. </w:t>
+      </w:r>
+    </w:p>
+    <w:p>
+      <w:pPr>
+        <w:pStyle w:val="BodyText"/>
         <w:rPr>
           <w:lang w:val="en-MY"/>
         </w:rPr>
@@ -5178,7 +6153,7 @@
     </w:p>
     <w:p>
       <w:pPr>
-        <w:pStyle w:val="Textkrper"/>
+        <w:pStyle w:val="BodyText"/>
         <w:numPr>
           <w:ilvl w:val="0"/>
           <w:numId w:val="25"/>
@@ -5196,7 +6171,7 @@
     </w:p>
     <w:p>
       <w:pPr>
-        <w:pStyle w:val="Textkrper"/>
+        <w:pStyle w:val="BodyText"/>
         <w:numPr>
           <w:ilvl w:val="0"/>
           <w:numId w:val="25"/>
@@ -5214,7 +6189,7 @@
     </w:p>
     <w:p>
       <w:pPr>
-        <w:pStyle w:val="Textkrper"/>
+        <w:pStyle w:val="BodyText"/>
         <w:numPr>
           <w:ilvl w:val="0"/>
           <w:numId w:val="25"/>
@@ -5232,7 +6207,7 @@
     </w:p>
     <w:p>
       <w:pPr>
-        <w:pStyle w:val="Textkrper"/>
+        <w:pStyle w:val="BodyText"/>
         <w:numPr>
           <w:ilvl w:val="0"/>
           <w:numId w:val="25"/>
@@ -5250,7 +6225,7 @@
     </w:p>
     <w:p>
       <w:pPr>
-        <w:pStyle w:val="Textkrper"/>
+        <w:pStyle w:val="BodyText"/>
         <w:numPr>
           <w:ilvl w:val="0"/>
           <w:numId w:val="25"/>
@@ -5268,7 +6243,7 @@
     </w:p>
     <w:p>
       <w:pPr>
-        <w:pStyle w:val="Textkrper"/>
+        <w:pStyle w:val="BodyText"/>
         <w:numPr>
           <w:ilvl w:val="0"/>
           <w:numId w:val="25"/>
@@ -5286,7 +6261,7 @@
     </w:p>
     <w:p>
       <w:pPr>
-        <w:pStyle w:val="Textkrper"/>
+        <w:pStyle w:val="BodyText"/>
         <w:numPr>
           <w:ilvl w:val="0"/>
           <w:numId w:val="25"/>
@@ -5607,6 +6582,191 @@
           <w:lang w:val="en-US"/>
         </w:rPr>
       </w:pPr>
+      <w:r>
+        <w:rPr>
+          <w:noProof/>
+        </w:rPr>
+        <mc:AlternateContent>
+          <mc:Choice Requires="wps">
+            <w:drawing>
+              <wp:anchor distT="0" distB="0" distL="114300" distR="114300" simplePos="0" relativeHeight="251673616" behindDoc="0" locked="0" layoutInCell="1" allowOverlap="1" wp14:anchorId="74CC16B6" wp14:editId="27697B84">
+                <wp:simplePos x="0" y="0"/>
+                <wp:positionH relativeFrom="column">
+                  <wp:posOffset>-6637</wp:posOffset>
+                </wp:positionH>
+                <wp:positionV relativeFrom="paragraph">
+                  <wp:posOffset>1791922</wp:posOffset>
+                </wp:positionV>
+                <wp:extent cx="3279371" cy="425570"/>
+                <wp:effectExtent l="0" t="0" r="0" b="0"/>
+                <wp:wrapNone/>
+                <wp:docPr id="29" name="Text Box 29"/>
+                <wp:cNvGraphicFramePr/>
+                <a:graphic xmlns:a="http://schemas.openxmlformats.org/drawingml/2006/main">
+                  <a:graphicData uri="http://schemas.microsoft.com/office/word/2010/wordprocessingShape">
+                    <wps:wsp>
+                      <wps:cNvSpPr txBox="1"/>
+                      <wps:spPr>
+                        <a:xfrm>
+                          <a:off x="0" y="0"/>
+                          <a:ext cx="3279371" cy="425570"/>
+                        </a:xfrm>
+                        <a:prstGeom prst="rect">
+                          <a:avLst/>
+                        </a:prstGeom>
+                        <a:noFill/>
+                        <a:ln>
+                          <a:noFill/>
+                        </a:ln>
+                      </wps:spPr>
+                      <wps:style>
+                        <a:lnRef idx="0">
+                          <a:scrgbClr r="0" g="0" b="0"/>
+                        </a:lnRef>
+                        <a:fillRef idx="0">
+                          <a:scrgbClr r="0" g="0" b="0"/>
+                        </a:fillRef>
+                        <a:effectRef idx="0">
+                          <a:scrgbClr r="0" g="0" b="0"/>
+                        </a:effectRef>
+                        <a:fontRef idx="minor">
+                          <a:schemeClr val="dk1"/>
+                        </a:fontRef>
+                      </wps:style>
+                      <wps:txbx>
+                        <w:txbxContent>
+                          <w:p>
+                            <w:pPr>
+                              <w:pStyle w:val="figurecaption"/>
+                              <w:numPr>
+                                <w:ilvl w:val="0"/>
+                                <w:numId w:val="0"/>
+                              </w:numPr>
+                              <w:rPr>
+                                <w:sz w:val="20"/>
+                                <w:szCs w:val="20"/>
+                              </w:rPr>
+                            </w:pPr>
+                            <w:r>
+                              <w:rPr>
+                                <w:sz w:val="20"/>
+                                <w:szCs w:val="20"/>
+                              </w:rPr>
+                              <w:t>Figure 1</w:t>
+                            </w:r>
+                            <w:r>
+                              <w:rPr>
+                                <w:sz w:val="20"/>
+                                <w:szCs w:val="20"/>
+                              </w:rPr>
+                              <w:t>2</w:t>
+                            </w:r>
+                            <w:r>
+                              <w:rPr>
+                                <w:sz w:val="20"/>
+                                <w:szCs w:val="20"/>
+                              </w:rPr>
+                              <w:t xml:space="preserve">: shows the state diagram for the Smart Fire Alarm </w:t>
+                            </w:r>
+                            <w:r>
+                              <w:rPr>
+                                <w:sz w:val="20"/>
+                                <w:szCs w:val="20"/>
+                              </w:rPr>
+                              <w:br/>
+                              <w:t xml:space="preserve">                  </w:t>
+                            </w:r>
+                            <w:r>
+                              <w:rPr>
+                                <w:sz w:val="20"/>
+                                <w:szCs w:val="20"/>
+                              </w:rPr>
+                              <w:t xml:space="preserve">System. </w:t>
+                            </w:r>
+                          </w:p>
+                          <w:p/>
+                        </w:txbxContent>
+                      </wps:txbx>
+                      <wps:bodyPr rot="0" spcFirstLastPara="0" vertOverflow="overflow" horzOverflow="overflow" vert="horz" wrap="square" lIns="91440" tIns="45720" rIns="91440" bIns="45720" numCol="1" spcCol="0" rtlCol="0" fromWordArt="0" anchor="t" anchorCtr="0" forceAA="0" compatLnSpc="1">
+                        <a:prstTxWarp prst="textNoShape">
+                          <a:avLst/>
+                        </a:prstTxWarp>
+                        <a:noAutofit/>
+                      </wps:bodyPr>
+                    </wps:wsp>
+                  </a:graphicData>
+                </a:graphic>
+                <wp14:sizeRelH relativeFrom="margin">
+                  <wp14:pctWidth>0</wp14:pctWidth>
+                </wp14:sizeRelH>
+                <wp14:sizeRelV relativeFrom="margin">
+                  <wp14:pctHeight>0</wp14:pctHeight>
+                </wp14:sizeRelV>
+              </wp:anchor>
+            </w:drawing>
+          </mc:Choice>
+          <mc:Fallback>
+            <w:pict>
+              <v:shape w14:anchorId="74CC16B6" id="Text Box 29" o:spid="_x0000_s1033" type="#_x0000_t202" style="position:absolute;left:0;text-align:left;margin-left:-.5pt;margin-top:141.1pt;width:258.2pt;height:33.5pt;z-index:251673616;visibility:visible;mso-wrap-style:square;mso-width-percent:0;mso-height-percent:0;mso-wrap-distance-left:9pt;mso-wrap-distance-top:0;mso-wrap-distance-right:9pt;mso-wrap-distance-bottom:0;mso-position-horizontal:absolute;mso-position-horizontal-relative:text;mso-position-vertical:absolute;mso-position-vertical-relative:text;mso-width-percent:0;mso-height-percent:0;mso-width-relative:margin;mso-height-relative:margin;v-text-anchor:top" o:gfxdata="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" filled="f" stroked="f">
+                <v:textbox>
+                  <w:txbxContent>
+                    <w:p>
+                      <w:pPr>
+                        <w:pStyle w:val="figurecaption"/>
+                        <w:numPr>
+                          <w:ilvl w:val="0"/>
+                          <w:numId w:val="0"/>
+                        </w:numPr>
+                        <w:rPr>
+                          <w:sz w:val="20"/>
+                          <w:szCs w:val="20"/>
+                        </w:rPr>
+                      </w:pPr>
+                      <w:r>
+                        <w:rPr>
+                          <w:sz w:val="20"/>
+                          <w:szCs w:val="20"/>
+                        </w:rPr>
+                        <w:t>Figure 1</w:t>
+                      </w:r>
+                      <w:r>
+                        <w:rPr>
+                          <w:sz w:val="20"/>
+                          <w:szCs w:val="20"/>
+                        </w:rPr>
+                        <w:t>2</w:t>
+                      </w:r>
+                      <w:r>
+                        <w:rPr>
+                          <w:sz w:val="20"/>
+                          <w:szCs w:val="20"/>
+                        </w:rPr>
+                        <w:t xml:space="preserve">: shows the state diagram for the Smart Fire Alarm </w:t>
+                      </w:r>
+                      <w:r>
+                        <w:rPr>
+                          <w:sz w:val="20"/>
+                          <w:szCs w:val="20"/>
+                        </w:rPr>
+                        <w:br/>
+                        <w:t xml:space="preserve">                  </w:t>
+                      </w:r>
+                      <w:r>
+                        <w:rPr>
+                          <w:sz w:val="20"/>
+                          <w:szCs w:val="20"/>
+                        </w:rPr>
+                        <w:t xml:space="preserve">System. </w:t>
+                      </w:r>
+                    </w:p>
+                    <w:p/>
+                  </w:txbxContent>
+                </v:textbox>
+              </v:shape>
+            </w:pict>
+          </mc:Fallback>
+        </mc:AlternateContent>
+      </w:r>
       <w:r>
         <w:rPr>
           <w:noProof/>
@@ -5629,7 +6789,7 @@
                     </pic:cNvPicPr>
                   </pic:nvPicPr>
                   <pic:blipFill>
-                    <a:blip r:embed="rId20" cstate="print">
+                    <a:blip r:embed="rId22" cstate="print">
                       <a:extLst>
                         <a:ext uri="{28A0092B-C50C-407E-A947-70E740481C1C}">
                           <a14:useLocalDpi xmlns:a14="http://schemas.microsoft.com/office/drawing/2010/main" val="0"/>
@@ -5663,14 +6823,6 @@
     </w:p>
     <w:p>
       <w:pPr>
-        <w:pStyle w:val="figurecaption"/>
-      </w:pPr>
-      <w:r>
-        <w:t xml:space="preserve">Figure above shows the state diagram for the Smart Fire Alarm System. </w:t>
-      </w:r>
-    </w:p>
-    <w:p>
-      <w:pPr>
         <w:pStyle w:val="bulletlist"/>
         <w:numPr>
           <w:ilvl w:val="0"/>
@@ -6123,14 +7275,7 @@
         <w:rPr>
           <w:lang w:val="en-MY"/>
         </w:rPr>
-        <w:t xml:space="preserve"> how the smart fire alarm really works in respective situations and conditions. To ease our understandings on the functionalities and responds of this system, we will use the </w:t>
-      </w:r>
-      <w:r>
-        <w:rPr>
-          <w:lang w:val="en-MY"/>
-        </w:rPr>
-        <w:lastRenderedPageBreak/>
-        <w:t>approach with the help of illustration using some diagrams and pictures</w:t>
+        <w:t xml:space="preserve"> how the smart fire alarm really works in respective situations and conditions. To ease our understandings on the functionalities and responds of this system, we will use the approach with the help of illustration using some diagrams and pictures</w:t>
       </w:r>
       <w:r>
         <w:rPr>
@@ -6155,6 +7300,7 @@
         <w:rPr>
           <w:lang w:val="en-MY"/>
         </w:rPr>
+        <w:lastRenderedPageBreak/>
         <w:t xml:space="preserve">    Based on the state machine diagram in figure 2, we can see that there are two state which are Initial State and Burning State. The transition between the states only depends on the analogue value of the sensor. If the analogue value exceeds the sensor’s threshold value, it will go to the burning state where the action of opening the window and door, turning off the heater to reduce the surrounding temperature, turning on the water sprinkler and notify the fire department nearby. The other features of the system will be explained more afterwards using some snaps of photos during the simulation on Tinkercad.</w:t>
       </w:r>
     </w:p>
@@ -6191,7 +7337,7 @@
     </w:p>
     <w:p>
       <w:pPr>
-        <w:pStyle w:val="Textkrper"/>
+        <w:pStyle w:val="BodyText"/>
         <w:ind w:firstLine="0"/>
       </w:pPr>
       <w:r>
@@ -6219,7 +7365,7 @@
                     </pic:cNvPicPr>
                   </pic:nvPicPr>
                   <pic:blipFill>
-                    <a:blip r:embed="rId21">
+                    <a:blip r:embed="rId23">
                       <a:extLst>
                         <a:ext uri="{28A0092B-C50C-407E-A947-70E740481C1C}">
                           <a14:useLocalDpi xmlns:a14="http://schemas.microsoft.com/office/drawing/2010/main" val="0"/>
@@ -6254,9 +7400,35 @@
     <w:p>
       <w:pPr>
         <w:pStyle w:val="figurecaption"/>
-      </w:pPr>
-      <w:r>
-        <w:t xml:space="preserve">Figure above shows the example simple circuit for the Smart Fire Alarm System when no burning is detected. </w:t>
+        <w:numPr>
+          <w:ilvl w:val="0"/>
+          <w:numId w:val="0"/>
+        </w:numPr>
+        <w:rPr>
+          <w:sz w:val="20"/>
+          <w:szCs w:val="20"/>
+        </w:rPr>
+      </w:pPr>
+      <w:r>
+        <w:rPr>
+          <w:sz w:val="20"/>
+          <w:szCs w:val="20"/>
+        </w:rPr>
+        <w:t xml:space="preserve">Figure </w:t>
+      </w:r>
+      <w:r>
+        <w:rPr>
+          <w:sz w:val="20"/>
+          <w:szCs w:val="20"/>
+        </w:rPr>
+        <w:t>13:</w:t>
+      </w:r>
+      <w:r>
+        <w:rPr>
+          <w:sz w:val="20"/>
+          <w:szCs w:val="20"/>
+        </w:rPr>
+        <w:t xml:space="preserve"> shows the example simple circuit for the Smart Fire Alarm System when no burning is detected. </w:t>
       </w:r>
     </w:p>
     <w:p>
@@ -6281,7 +7453,7 @@
     </w:p>
     <w:p>
       <w:pPr>
-        <w:pStyle w:val="Textkrper"/>
+        <w:pStyle w:val="BodyText"/>
         <w:ind w:firstLine="0"/>
       </w:pPr>
       <w:r>
@@ -6306,7 +7478,7 @@
                     </pic:cNvPicPr>
                   </pic:nvPicPr>
                   <pic:blipFill>
-                    <a:blip r:embed="rId22">
+                    <a:blip r:embed="rId24">
                       <a:extLst>
                         <a:ext uri="{28A0092B-C50C-407E-A947-70E740481C1C}">
                           <a14:useLocalDpi xmlns:a14="http://schemas.microsoft.com/office/drawing/2010/main" val="0"/>
@@ -6341,9 +7513,35 @@
     <w:p>
       <w:pPr>
         <w:pStyle w:val="figurecaption"/>
-      </w:pPr>
-      <w:r>
-        <w:t xml:space="preserve">Figure above shows the example simple circuit for the Smart Fire Alarm System when there is fire detected. </w:t>
+        <w:numPr>
+          <w:ilvl w:val="0"/>
+          <w:numId w:val="0"/>
+        </w:numPr>
+        <w:rPr>
+          <w:sz w:val="20"/>
+          <w:szCs w:val="20"/>
+        </w:rPr>
+      </w:pPr>
+      <w:r>
+        <w:rPr>
+          <w:sz w:val="20"/>
+          <w:szCs w:val="20"/>
+        </w:rPr>
+        <w:t>Figure</w:t>
+      </w:r>
+      <w:r>
+        <w:rPr>
+          <w:sz w:val="20"/>
+          <w:szCs w:val="20"/>
+        </w:rPr>
+        <w:t xml:space="preserve"> 14:</w:t>
+      </w:r>
+      <w:r>
+        <w:rPr>
+          <w:sz w:val="20"/>
+          <w:szCs w:val="20"/>
+        </w:rPr>
+        <w:t xml:space="preserve"> shows the example simple circuit for the Smart Fire Alarm System when there is fire detected. </w:t>
       </w:r>
     </w:p>
     <w:p>
@@ -6395,27 +7593,26 @@
           <w:szCs w:val="20"/>
           <w:lang w:val="en-MY"/>
         </w:rPr>
-        <w:t xml:space="preserve">such as between midnight and </w:t>
+        <w:t>such as between midnight and morning</w:t>
       </w:r>
       <w:r>
         <w:rPr>
           <w:sz w:val="20"/>
           <w:szCs w:val="20"/>
-          <w:lang w:val="en-MY"/>
-        </w:rPr>
-        <w:t>morning</w:t>
+        </w:rPr>
+        <w:t xml:space="preserve">. This aims to warn the home owner or person living </w:t>
       </w:r>
       <w:r>
         <w:rPr>
           <w:sz w:val="20"/>
           <w:szCs w:val="20"/>
         </w:rPr>
-        <w:t xml:space="preserve">. This aims to warn the home owner or person living at the home that there is a fire and take particular act or precaution. </w:t>
-      </w:r>
-    </w:p>
-    <w:p>
-      <w:pPr>
-        <w:pStyle w:val="berschrift2"/>
+        <w:t xml:space="preserve">at the home that there is a fire and take particular act or precaution. </w:t>
+      </w:r>
+    </w:p>
+    <w:p>
+      <w:pPr>
+        <w:pStyle w:val="Heading2"/>
       </w:pPr>
       <w:r>
         <w:t>Smart Heating and Cooling System</w:t>
@@ -6428,7 +7625,7 @@
     </w:p>
     <w:p>
       <w:pPr>
-        <w:pStyle w:val="berschrift3"/>
+        <w:pStyle w:val="Heading3"/>
       </w:pPr>
       <w:r>
         <w:t>Introduction</w:t>
@@ -6491,12 +7688,12 @@
     </w:p>
     <w:p>
       <w:pPr>
-        <w:pStyle w:val="Textkrper"/>
-      </w:pPr>
-    </w:p>
-    <w:p>
-      <w:pPr>
-        <w:pStyle w:val="Textkrper"/>
+        <w:pStyle w:val="BodyText"/>
+      </w:pPr>
+    </w:p>
+    <w:p>
+      <w:pPr>
+        <w:pStyle w:val="BodyText"/>
       </w:pPr>
       <w:r>
         <w:rPr>
@@ -6533,7 +7730,7 @@
                     </pic:cNvPicPr>
                   </pic:nvPicPr>
                   <pic:blipFill>
-                    <a:blip r:embed="rId23">
+                    <a:blip r:embed="rId25">
                       <a:extLst>
                         <a:ext uri="{28A0092B-C50C-407E-A947-70E740481C1C}">
                           <a14:useLocalDpi xmlns:a14="http://schemas.microsoft.com/office/drawing/2010/main" val="0"/>
@@ -6562,34 +7759,32 @@
     </w:p>
     <w:p>
       <w:pPr>
-        <w:pStyle w:val="berschrift5"/>
-        <w:jc w:val="left"/>
-      </w:pPr>
-    </w:p>
-    <w:p>
-      <w:pPr>
-        <w:jc w:val="left"/>
-        <w:rPr>
-          <w:sz w:val="16"/>
-          <w:szCs w:val="16"/>
-        </w:rPr>
-      </w:pPr>
-      <w:r>
-        <w:rPr>
-          <w:sz w:val="16"/>
-          <w:szCs w:val="16"/>
-        </w:rPr>
-        <w:t>Figure 6 shows that the state diagram of smart heating and cooling system</w:t>
-      </w:r>
-    </w:p>
-    <w:p>
-      <w:pPr>
-        <w:pStyle w:val="berschrift5"/>
-      </w:pPr>
-    </w:p>
-    <w:p>
-      <w:pPr>
-        <w:pStyle w:val="berschrift3"/>
+        <w:pStyle w:val="Heading5"/>
+        <w:jc w:val="left"/>
+      </w:pPr>
+    </w:p>
+    <w:p>
+      <w:pPr>
+        <w:jc w:val="left"/>
+      </w:pPr>
+      <w:r>
+        <w:t xml:space="preserve">Figure </w:t>
+      </w:r>
+      <w:r>
+        <w:t>15:sho</w:t>
+      </w:r>
+      <w:r>
+        <w:t>ws that the state diagram of smart heating and cooling system</w:t>
+      </w:r>
+    </w:p>
+    <w:p>
+      <w:pPr>
+        <w:pStyle w:val="Heading5"/>
+      </w:pPr>
+    </w:p>
+    <w:p>
+      <w:pPr>
+        <w:pStyle w:val="Heading3"/>
       </w:pPr>
       <w:r>
         <w:lastRenderedPageBreak/>
@@ -6653,7 +7848,7 @@
                     </pic:cNvPicPr>
                   </pic:nvPicPr>
                   <pic:blipFill rotWithShape="1">
-                    <a:blip r:embed="rId24">
+                    <a:blip r:embed="rId26">
                       <a:extLst>
                         <a:ext uri="{28A0092B-C50C-407E-A947-70E740481C1C}">
                           <a14:useLocalDpi xmlns:a14="http://schemas.microsoft.com/office/drawing/2010/main" val="0"/>
@@ -6683,40 +7878,50 @@
     <w:p>
       <w:pPr>
         <w:jc w:val="left"/>
+      </w:pPr>
+      <w:r>
+        <w:t xml:space="preserve">Figure </w:t>
+      </w:r>
+      <w:r>
+        <w:t>1</w:t>
+      </w:r>
+      <w:r>
+        <w:t>6</w:t>
+      </w:r>
+      <w:r>
+        <w:t>:</w:t>
+      </w:r>
+      <w:r>
+        <w:t xml:space="preserve"> show</w:t>
+      </w:r>
+      <w:r>
+        <w:t>s</w:t>
+      </w:r>
+      <w:r>
+        <w:t xml:space="preserve"> that the elements of smart heating and cooling system</w:t>
+      </w:r>
+    </w:p>
+    <w:p>
+      <w:pPr>
+        <w:jc w:val="left"/>
         <w:rPr>
           <w:sz w:val="16"/>
           <w:szCs w:val="16"/>
         </w:rPr>
       </w:pPr>
-      <w:r>
+    </w:p>
+    <w:p>
+      <w:pPr>
+        <w:jc w:val="left"/>
         <w:rPr>
           <w:sz w:val="16"/>
           <w:szCs w:val="16"/>
         </w:rPr>
-        <w:t>Figure 6 show that the elements of smart heating and cooling system</w:t>
-      </w:r>
-    </w:p>
-    <w:p>
-      <w:pPr>
-        <w:jc w:val="left"/>
-        <w:rPr>
-          <w:sz w:val="16"/>
-          <w:szCs w:val="16"/>
-        </w:rPr>
-      </w:pPr>
-    </w:p>
-    <w:p>
-      <w:pPr>
-        <w:jc w:val="left"/>
-        <w:rPr>
-          <w:sz w:val="16"/>
-          <w:szCs w:val="16"/>
-        </w:rPr>
-      </w:pPr>
-    </w:p>
-    <w:p>
-      <w:pPr>
-        <w:pStyle w:val="berschrift3"/>
+      </w:pPr>
+    </w:p>
+    <w:p>
+      <w:pPr>
+        <w:pStyle w:val="Heading3"/>
       </w:pPr>
       <w:r>
         <w:t>Benefits of Smart Heating and Cooling System</w:t>
@@ -6724,7 +7929,7 @@
     </w:p>
     <w:p>
       <w:pPr>
-        <w:pStyle w:val="berschrift5"/>
+        <w:pStyle w:val="Heading5"/>
         <w:jc w:val="both"/>
       </w:pPr>
     </w:p>
@@ -6843,6 +8048,26 @@
     <w:p>
       <w:pPr>
         <w:pStyle w:val="equation"/>
+        <w:ind w:left="720"/>
+        <w:jc w:val="left"/>
+        <w:rPr>
+          <w:rFonts w:ascii="Times New Roman" w:hAnsi="Times New Roman" w:cs="Times New Roman"/>
+        </w:rPr>
+      </w:pPr>
+    </w:p>
+    <w:p>
+      <w:pPr>
+        <w:pStyle w:val="equation"/>
+        <w:ind w:left="720"/>
+        <w:jc w:val="left"/>
+        <w:rPr>
+          <w:rFonts w:ascii="Times New Roman" w:hAnsi="Times New Roman" w:cs="Times New Roman"/>
+        </w:rPr>
+      </w:pPr>
+    </w:p>
+    <w:p>
+      <w:pPr>
+        <w:pStyle w:val="equation"/>
         <w:numPr>
           <w:ilvl w:val="0"/>
           <w:numId w:val="35"/>
@@ -6899,7 +8124,7 @@
     </w:p>
     <w:p>
       <w:pPr>
-        <w:pStyle w:val="berschrift3"/>
+        <w:pStyle w:val="Heading3"/>
       </w:pPr>
       <w:r>
         <w:t>Simulation of Smart Heating and Cooling System</w:t>
@@ -6970,7 +8195,7 @@
                     <pic:cNvPicPr/>
                   </pic:nvPicPr>
                   <pic:blipFill>
-                    <a:blip r:embed="rId25" cstate="print">
+                    <a:blip r:embed="rId27" cstate="print">
                       <a:extLst>
                         <a:ext uri="{28A0092B-C50C-407E-A947-70E740481C1C}">
                           <a14:useLocalDpi xmlns:a14="http://schemas.microsoft.com/office/drawing/2010/main" val="0"/>
@@ -7016,17 +8241,37 @@
         <w:jc w:val="both"/>
         <w:rPr>
           <w:rFonts w:ascii="Times New Roman" w:hAnsi="Times New Roman" w:cs="Times New Roman"/>
-          <w:sz w:val="16"/>
-          <w:szCs w:val="16"/>
         </w:rPr>
       </w:pPr>
       <w:r>
         <w:rPr>
           <w:rFonts w:ascii="Times New Roman" w:hAnsi="Times New Roman" w:cs="Times New Roman"/>
-          <w:sz w:val="16"/>
-          <w:szCs w:val="16"/>
-        </w:rPr>
-        <w:t>Figure 7 shows that simulation of smart heating and cooling system during normal temperature</w:t>
+        </w:rPr>
+        <w:t xml:space="preserve">Figure </w:t>
+      </w:r>
+      <w:r>
+        <w:rPr>
+          <w:rFonts w:ascii="Times New Roman" w:hAnsi="Times New Roman" w:cs="Times New Roman"/>
+        </w:rPr>
+        <w:t>1</w:t>
+      </w:r>
+      <w:r>
+        <w:rPr>
+          <w:rFonts w:ascii="Times New Roman" w:hAnsi="Times New Roman" w:cs="Times New Roman"/>
+        </w:rPr>
+        <w:t>7</w:t>
+      </w:r>
+      <w:r>
+        <w:rPr>
+          <w:rFonts w:ascii="Times New Roman" w:hAnsi="Times New Roman" w:cs="Times New Roman"/>
+        </w:rPr>
+        <w:t>:</w:t>
+      </w:r>
+      <w:r>
+        <w:rPr>
+          <w:rFonts w:ascii="Times New Roman" w:hAnsi="Times New Roman" w:cs="Times New Roman"/>
+        </w:rPr>
+        <w:t>shows that simulation of smart heating and cooling system during normal temperature</w:t>
       </w:r>
     </w:p>
     <w:p>
@@ -7068,32 +8313,16 @@
       </w:pPr>
       <w:r>
         <w:rPr>
-          <w:rFonts w:ascii="Times New Roman" w:hAnsi="Times New Roman" w:cs="Times New Roman"/>
-        </w:rPr>
-        <w:t>Red light indicates that the house is in high temperature which the temperature is above 30 degree Celsius. Air conditioner will turn on but heater will turn off.</w:t>
-      </w:r>
-    </w:p>
-    <w:p>
-      <w:pPr>
-        <w:pStyle w:val="equation"/>
-        <w:ind w:left="720"/>
-        <w:jc w:val="left"/>
-        <w:rPr>
-          <w:rFonts w:ascii="Times New Roman" w:hAnsi="Times New Roman" w:cs="Times New Roman"/>
-        </w:rPr>
-      </w:pPr>
-      <w:r>
-        <w:rPr>
           <w:noProof/>
         </w:rPr>
         <w:drawing>
-          <wp:anchor distT="0" distB="0" distL="114300" distR="114300" simplePos="0" relativeHeight="251658252" behindDoc="0" locked="0" layoutInCell="1" allowOverlap="1" wp14:anchorId="747BA3D7" wp14:editId="0A60EF90">
+          <wp:anchor distT="0" distB="0" distL="114300" distR="114300" simplePos="0" relativeHeight="251658252" behindDoc="0" locked="0" layoutInCell="1" allowOverlap="1" wp14:anchorId="747BA3D7" wp14:editId="778DE633">
             <wp:simplePos x="0" y="0"/>
             <wp:positionH relativeFrom="column">
-              <wp:posOffset>234950</wp:posOffset>
+              <wp:posOffset>413229</wp:posOffset>
             </wp:positionH>
             <wp:positionV relativeFrom="paragraph">
-              <wp:posOffset>168275</wp:posOffset>
+              <wp:posOffset>719934</wp:posOffset>
             </wp:positionV>
             <wp:extent cx="2768600" cy="1997710"/>
             <wp:effectExtent l="0" t="0" r="0" b="2540"/>
@@ -7110,7 +8339,7 @@
                     <pic:cNvPicPr/>
                   </pic:nvPicPr>
                   <pic:blipFill>
-                    <a:blip r:embed="rId26" cstate="print">
+                    <a:blip r:embed="rId28" cstate="print">
                       <a:extLst>
                         <a:ext uri="{28A0092B-C50C-407E-A947-70E740481C1C}">
                           <a14:useLocalDpi xmlns:a14="http://schemas.microsoft.com/office/drawing/2010/main" val="0"/>
@@ -7142,6 +8371,22 @@
           </wp:anchor>
         </w:drawing>
       </w:r>
+      <w:r>
+        <w:rPr>
+          <w:rFonts w:ascii="Times New Roman" w:hAnsi="Times New Roman" w:cs="Times New Roman"/>
+        </w:rPr>
+        <w:t>Red light indicates that the house is in high temperature which the temperature is above 30 degree Celsius. Air conditioner will turn on but heater will turn off.</w:t>
+      </w:r>
+    </w:p>
+    <w:p>
+      <w:pPr>
+        <w:pStyle w:val="equation"/>
+        <w:ind w:left="720"/>
+        <w:jc w:val="left"/>
+        <w:rPr>
+          <w:rFonts w:ascii="Times New Roman" w:hAnsi="Times New Roman" w:cs="Times New Roman"/>
+        </w:rPr>
+      </w:pPr>
     </w:p>
     <w:p>
       <w:pPr>
@@ -7150,78 +8395,38 @@
         <w:jc w:val="both"/>
         <w:rPr>
           <w:rFonts w:ascii="Times New Roman" w:hAnsi="Times New Roman" w:cs="Times New Roman"/>
-          <w:sz w:val="16"/>
-          <w:szCs w:val="16"/>
         </w:rPr>
       </w:pPr>
       <w:r>
         <w:rPr>
           <w:rFonts w:ascii="Times New Roman" w:hAnsi="Times New Roman" w:cs="Times New Roman"/>
-          <w:sz w:val="16"/>
-          <w:szCs w:val="16"/>
-        </w:rPr>
-        <w:t>Figure 8 shows that simulation of smart heating and cooling system during hot temperature.</w:t>
-      </w:r>
-    </w:p>
-    <w:p>
-      <w:pPr>
-        <w:pStyle w:val="equation"/>
-        <w:ind w:left="720"/>
-        <w:jc w:val="both"/>
+        </w:rPr>
+        <w:t xml:space="preserve">Figure </w:t>
+      </w:r>
+      <w:r>
         <w:rPr>
           <w:rFonts w:ascii="Times New Roman" w:hAnsi="Times New Roman" w:cs="Times New Roman"/>
-          <w:sz w:val="16"/>
-          <w:szCs w:val="16"/>
-        </w:rPr>
-      </w:pPr>
-    </w:p>
-    <w:p>
-      <w:pPr>
-        <w:pStyle w:val="equation"/>
-        <w:ind w:left="720"/>
-        <w:jc w:val="both"/>
+        </w:rPr>
+        <w:t>1</w:t>
+      </w:r>
+      <w:r>
         <w:rPr>
           <w:rFonts w:ascii="Times New Roman" w:hAnsi="Times New Roman" w:cs="Times New Roman"/>
-          <w:sz w:val="16"/>
-          <w:szCs w:val="16"/>
-        </w:rPr>
-      </w:pPr>
-    </w:p>
-    <w:p>
-      <w:pPr>
-        <w:pStyle w:val="equation"/>
-        <w:ind w:left="720"/>
-        <w:jc w:val="both"/>
+        </w:rPr>
+        <w:t>8</w:t>
+      </w:r>
+      <w:r>
         <w:rPr>
           <w:rFonts w:ascii="Times New Roman" w:hAnsi="Times New Roman" w:cs="Times New Roman"/>
-          <w:sz w:val="16"/>
-          <w:szCs w:val="16"/>
-        </w:rPr>
-      </w:pPr>
-    </w:p>
-    <w:p>
-      <w:pPr>
-        <w:pStyle w:val="equation"/>
-        <w:ind w:left="720"/>
-        <w:jc w:val="both"/>
+        </w:rPr>
+        <w:t>:</w:t>
+      </w:r>
+      <w:r>
         <w:rPr>
           <w:rFonts w:ascii="Times New Roman" w:hAnsi="Times New Roman" w:cs="Times New Roman"/>
-          <w:sz w:val="16"/>
-          <w:szCs w:val="16"/>
-        </w:rPr>
-      </w:pPr>
-    </w:p>
-    <w:p>
-      <w:pPr>
-        <w:pStyle w:val="equation"/>
-        <w:ind w:left="720"/>
-        <w:jc w:val="both"/>
-        <w:rPr>
-          <w:rFonts w:ascii="Times New Roman" w:hAnsi="Times New Roman" w:cs="Times New Roman"/>
-          <w:sz w:val="16"/>
-          <w:szCs w:val="16"/>
-        </w:rPr>
-      </w:pPr>
+        </w:rPr>
+        <w:t xml:space="preserve"> shows that simulation of smart heating and cooling system during hot temperature.</w:t>
+      </w:r>
     </w:p>
     <w:p>
       <w:pPr>
@@ -7239,6 +8444,7 @@
         <w:rPr>
           <w:rFonts w:ascii="Times New Roman" w:hAnsi="Times New Roman" w:cs="Times New Roman"/>
         </w:rPr>
+        <w:lastRenderedPageBreak/>
         <w:t>Cold Temperature</w:t>
       </w:r>
     </w:p>
@@ -7287,7 +8493,7 @@
                     <pic:cNvPicPr/>
                   </pic:nvPicPr>
                   <pic:blipFill>
-                    <a:blip r:embed="rId27" cstate="print">
+                    <a:blip r:embed="rId29" cstate="print">
                       <a:extLst>
                         <a:ext uri="{28A0092B-C50C-407E-A947-70E740481C1C}">
                           <a14:useLocalDpi xmlns:a14="http://schemas.microsoft.com/office/drawing/2010/main" val="0"/>
@@ -7329,38 +8535,32 @@
     <w:p>
       <w:pPr>
         <w:jc w:val="left"/>
+      </w:pPr>
+      <w:r>
+        <w:t xml:space="preserve">Figure </w:t>
+      </w:r>
+      <w:r>
+        <w:t>1</w:t>
+      </w:r>
+      <w:r>
+        <w:t>9 shows that simulation of smart heating and cooling system during cold temperature</w:t>
+      </w:r>
+      <w:r>
+        <w:t>.</w:t>
+      </w:r>
+    </w:p>
+    <w:p>
+      <w:pPr>
+        <w:jc w:val="left"/>
         <w:rPr>
           <w:sz w:val="16"/>
           <w:szCs w:val="16"/>
         </w:rPr>
       </w:pPr>
-      <w:r>
-        <w:rPr>
-          <w:sz w:val="16"/>
-          <w:szCs w:val="16"/>
-        </w:rPr>
-        <w:t>Figure 9 shows that simulation of smart heating and cooling system during cold temperature</w:t>
-      </w:r>
-      <w:r>
-        <w:rPr>
-          <w:sz w:val="16"/>
-          <w:szCs w:val="16"/>
-        </w:rPr>
-        <w:t>.</w:t>
-      </w:r>
-    </w:p>
-    <w:p>
-      <w:pPr>
-        <w:jc w:val="left"/>
-        <w:rPr>
-          <w:sz w:val="16"/>
-          <w:szCs w:val="16"/>
-        </w:rPr>
-      </w:pPr>
-    </w:p>
-    <w:p>
-      <w:pPr>
-        <w:pStyle w:val="berschrift2"/>
+    </w:p>
+    <w:p>
+      <w:pPr>
+        <w:pStyle w:val="Heading2"/>
       </w:pPr>
       <w:r>
         <w:t>Scenario Test</w:t>
@@ -7409,7 +8609,7 @@
                     </pic:cNvPicPr>
                   </pic:nvPicPr>
                   <pic:blipFill>
-                    <a:blip r:embed="rId28" cstate="print">
+                    <a:blip r:embed="rId30" cstate="print">
                       <a:extLst>
                         <a:ext uri="{28A0092B-C50C-407E-A947-70E740481C1C}">
                           <a14:useLocalDpi xmlns:a14="http://schemas.microsoft.com/office/drawing/2010/main" val="0"/>
@@ -7477,37 +8677,19 @@
     <w:p/>
     <w:p>
       <w:pPr>
-        <w:pStyle w:val="Listenabsatz"/>
-        <w:jc w:val="left"/>
-      </w:pPr>
-    </w:p>
-    <w:p>
-      <w:pPr>
-        <w:pStyle w:val="berschrift5"/>
-      </w:pPr>
-    </w:p>
-    <w:p>
-      <w:pPr>
-        <w:pStyle w:val="berschrift5"/>
-      </w:pPr>
-    </w:p>
-    <w:p>
-      <w:pPr>
-        <w:pStyle w:val="berschrift5"/>
-      </w:pPr>
-    </w:p>
-    <w:p>
-      <w:pPr>
-        <w:pStyle w:val="berschrift5"/>
-      </w:pPr>
-    </w:p>
-    <w:p>
-      <w:pPr>
-        <w:pStyle w:val="berschrift5"/>
-      </w:pPr>
-      <w:r>
-        <w:t>Summary and Outlook</w:t>
-      </w:r>
+        <w:pStyle w:val="ListParagraph"/>
+        <w:jc w:val="left"/>
+      </w:pPr>
+    </w:p>
+    <w:p>
+      <w:pPr>
+        <w:pStyle w:val="Heading5"/>
+      </w:pPr>
+    </w:p>
+    <w:p>
+      <w:pPr>
+        <w:pStyle w:val="Heading5"/>
+      </w:pPr>
     </w:p>
     <w:p>
       <w:pPr>
@@ -7526,35 +8708,50 @@
           <w:sz w:val="20"/>
           <w:szCs w:val="20"/>
         </w:rPr>
-        <w:t xml:space="preserve">    </w:t>
+        <w:t xml:space="preserve">Figure </w:t>
       </w:r>
       <w:r>
         <w:rPr>
           <w:sz w:val="20"/>
           <w:szCs w:val="20"/>
         </w:rPr>
-        <w:t xml:space="preserve">Smart cities and homes concepts have been hot topics for over a decade. Changing lifestyles and the growing demand on useful and consistent services require a new approach that relies and benefits from ICT advances. Although there are </w:t>
+        <w:t>20</w:t>
       </w:r>
       <w:r>
         <w:rPr>
           <w:sz w:val="20"/>
           <w:szCs w:val="20"/>
         </w:rPr>
-        <w:t>many advantages to smart homes and cities, there still exist many challenges that make their implementation difficult. Some of these challenges are the security of data that transits across many components and interfaces, and the current fragmentation of standards that make it hard for different devices to be interoperable as well as deployed at scale</w:t>
-      </w:r>
-      <w:r>
-        <w:rPr>
-          <w:sz w:val="20"/>
-          <w:szCs w:val="20"/>
-        </w:rPr>
-        <w:t xml:space="preserve"> [7]</w:t>
-      </w:r>
-      <w:r>
-        <w:rPr>
-          <w:sz w:val="20"/>
-          <w:szCs w:val="20"/>
-        </w:rPr>
-        <w:t>.</w:t>
+        <w:t xml:space="preserve">: </w:t>
+      </w:r>
+    </w:p>
+    <w:p>
+      <w:pPr>
+        <w:pStyle w:val="Heading5"/>
+      </w:pPr>
+    </w:p>
+    <w:p>
+      <w:pPr>
+        <w:pStyle w:val="Heading5"/>
+      </w:pPr>
+    </w:p>
+    <w:p/>
+    <w:p/>
+    <w:p/>
+    <w:p/>
+    <w:p/>
+    <w:p/>
+    <w:p/>
+    <w:p/>
+    <w:p/>
+    <w:p/>
+    <w:p/>
+    <w:p>
+      <w:pPr>
+        <w:pStyle w:val="Heading5"/>
+      </w:pPr>
+      <w:r>
+        <w:t>Summary and Outlook</w:t>
       </w:r>
     </w:p>
     <w:p>
@@ -7581,34 +8778,75 @@
           <w:sz w:val="20"/>
           <w:szCs w:val="20"/>
         </w:rPr>
-        <w:t>In addition, there is the challenge of making sense of the amount of data generated by all of the deployed IoT devices. Although these challenges exist, we have started to see a first batch of smart home devices that solve everyday’s optimization issues such as energy efficiency, home security, and home automation.</w:t>
+        <w:t>Smart cities and homes concepts have been hot topics for over a decade. Changing lifestyles and the growing demand on useful and consistent services require a new approach that relies and benefits from ICT advances. Although there are many advantages to smart homes and cities, there still exist many challenges that make their implementation difficult. Some of these challenges are the security of data that transits across many components and interfaces, and the current fragmentation of standards that make it hard for different devices to be interoperable as well as deployed at scale</w:t>
       </w:r>
       <w:r>
         <w:rPr>
           <w:sz w:val="20"/>
           <w:szCs w:val="20"/>
         </w:rPr>
-        <w:t xml:space="preserve"> </w:t>
+        <w:t xml:space="preserve"> [7]</w:t>
       </w:r>
       <w:r>
         <w:rPr>
           <w:sz w:val="20"/>
           <w:szCs w:val="20"/>
         </w:rPr>
-        <w:t>Nevertheless, we still need to overcome the described challenges through standardized and interoperable protocols</w:t>
-      </w:r>
-      <w:r>
+        <w:t>.</w:t>
+      </w:r>
+    </w:p>
+    <w:p>
+      <w:pPr>
+        <w:pStyle w:val="figurecaption"/>
+        <w:numPr>
+          <w:ilvl w:val="0"/>
+          <w:numId w:val="0"/>
+        </w:numPr>
         <w:rPr>
           <w:sz w:val="20"/>
           <w:szCs w:val="20"/>
         </w:rPr>
-        <w:t xml:space="preserve"> [7]</w:t>
-      </w:r>
+      </w:pPr>
       <w:r>
         <w:rPr>
           <w:sz w:val="20"/>
           <w:szCs w:val="20"/>
         </w:rPr>
+        <w:t xml:space="preserve">    </w:t>
+      </w:r>
+      <w:r>
+        <w:rPr>
+          <w:sz w:val="20"/>
+          <w:szCs w:val="20"/>
+        </w:rPr>
+        <w:t>In addition, there is the challenge of making sense of the amount of data generated by all of the deployed IoT devices. Although these challenges exist, we have started to see a first batch of smart home devices that solve everyday’s optimization issues such as energy efficiency, home security, and home automation.</w:t>
+      </w:r>
+      <w:r>
+        <w:rPr>
+          <w:sz w:val="20"/>
+          <w:szCs w:val="20"/>
+        </w:rPr>
+        <w:t xml:space="preserve"> </w:t>
+      </w:r>
+      <w:r>
+        <w:rPr>
+          <w:sz w:val="20"/>
+          <w:szCs w:val="20"/>
+        </w:rPr>
+        <w:t>Nevertheless, we still need to overcome the described challenges through standardized and interoperable protocols</w:t>
+      </w:r>
+      <w:r>
+        <w:rPr>
+          <w:sz w:val="20"/>
+          <w:szCs w:val="20"/>
+        </w:rPr>
+        <w:t xml:space="preserve"> [7]</w:t>
+      </w:r>
+      <w:r>
+        <w:rPr>
+          <w:sz w:val="20"/>
+          <w:szCs w:val="20"/>
+        </w:rPr>
         <w:t>.</w:t>
       </w:r>
     </w:p>
@@ -7666,7 +8904,7 @@
     </w:p>
     <w:p>
       <w:pPr>
-        <w:pStyle w:val="berschrift5"/>
+        <w:pStyle w:val="Heading5"/>
       </w:pPr>
       <w:r>
         <w:t>A</w:t>
@@ -7692,13 +8930,13 @@
     </w:p>
     <w:p>
       <w:pPr>
-        <w:pStyle w:val="Textkrper"/>
+        <w:pStyle w:val="BodyText"/>
         <w:jc w:val="center"/>
       </w:pPr>
     </w:p>
     <w:p>
       <w:pPr>
-        <w:pStyle w:val="berschrift3"/>
+        <w:pStyle w:val="Heading3"/>
       </w:pPr>
       <w:bookmarkStart w:id="2" w:name="_Hlk65158889"/>
       <w:r>
@@ -7716,7 +8954,7 @@
     <w:p/>
     <w:p>
       <w:pPr>
-        <w:pStyle w:val="Listenabsatz"/>
+        <w:pStyle w:val="ListParagraph"/>
         <w:numPr>
           <w:ilvl w:val="0"/>
           <w:numId w:val="37"/>
@@ -7732,7 +8970,7 @@
     </w:p>
     <w:p>
       <w:pPr>
-        <w:pStyle w:val="Listenabsatz"/>
+        <w:pStyle w:val="ListParagraph"/>
         <w:jc w:val="left"/>
       </w:pPr>
       <w:r>
@@ -7741,7 +8979,7 @@
     </w:p>
     <w:p>
       <w:pPr>
-        <w:pStyle w:val="Listenabsatz"/>
+        <w:pStyle w:val="ListParagraph"/>
         <w:jc w:val="left"/>
       </w:pPr>
       <w:r>
@@ -7750,7 +8988,7 @@
     </w:p>
     <w:p>
       <w:pPr>
-        <w:pStyle w:val="Listenabsatz"/>
+        <w:pStyle w:val="ListParagraph"/>
         <w:jc w:val="left"/>
       </w:pPr>
       <w:r>
@@ -7759,7 +8997,7 @@
     </w:p>
     <w:p>
       <w:pPr>
-        <w:pStyle w:val="Listenabsatz"/>
+        <w:pStyle w:val="ListParagraph"/>
         <w:jc w:val="left"/>
       </w:pPr>
       <w:r>
@@ -7768,7 +9006,7 @@
     </w:p>
     <w:p>
       <w:pPr>
-        <w:pStyle w:val="Listenabsatz"/>
+        <w:pStyle w:val="ListParagraph"/>
         <w:jc w:val="left"/>
       </w:pPr>
       <w:r>
@@ -7777,7 +9015,7 @@
     </w:p>
     <w:p>
       <w:pPr>
-        <w:pStyle w:val="Listenabsatz"/>
+        <w:pStyle w:val="ListParagraph"/>
         <w:jc w:val="left"/>
       </w:pPr>
       <w:r>
@@ -7786,13 +9024,13 @@
     </w:p>
     <w:p>
       <w:pPr>
-        <w:pStyle w:val="Listenabsatz"/>
-        <w:jc w:val="left"/>
-      </w:pPr>
-    </w:p>
-    <w:p>
-      <w:pPr>
-        <w:pStyle w:val="Listenabsatz"/>
+        <w:pStyle w:val="ListParagraph"/>
+        <w:jc w:val="left"/>
+      </w:pPr>
+    </w:p>
+    <w:p>
+      <w:pPr>
+        <w:pStyle w:val="ListParagraph"/>
         <w:jc w:val="left"/>
       </w:pPr>
       <w:r>
@@ -7801,22 +9039,23 @@
     </w:p>
     <w:p>
       <w:pPr>
-        <w:pStyle w:val="Listenabsatz"/>
-        <w:jc w:val="left"/>
-      </w:pPr>
-      <w:r>
+        <w:pStyle w:val="ListParagraph"/>
+        <w:jc w:val="left"/>
+      </w:pPr>
+      <w:r>
+        <w:lastRenderedPageBreak/>
         <w:t>#define NOMOTION_DETECTED 1</w:t>
       </w:r>
     </w:p>
     <w:p>
       <w:pPr>
-        <w:pStyle w:val="Listenabsatz"/>
-        <w:jc w:val="left"/>
-      </w:pPr>
-    </w:p>
-    <w:p>
-      <w:pPr>
-        <w:pStyle w:val="Listenabsatz"/>
+        <w:pStyle w:val="ListParagraph"/>
+        <w:jc w:val="left"/>
+      </w:pPr>
+    </w:p>
+    <w:p>
+      <w:pPr>
+        <w:pStyle w:val="ListParagraph"/>
         <w:jc w:val="left"/>
       </w:pPr>
       <w:r>
@@ -7825,7 +9064,7 @@
     </w:p>
     <w:p>
       <w:pPr>
-        <w:pStyle w:val="Listenabsatz"/>
+        <w:pStyle w:val="ListParagraph"/>
         <w:jc w:val="left"/>
       </w:pPr>
       <w:r>
@@ -7834,13 +9073,13 @@
     </w:p>
     <w:p>
       <w:pPr>
-        <w:pStyle w:val="Listenabsatz"/>
-        <w:jc w:val="left"/>
-      </w:pPr>
-    </w:p>
-    <w:p>
-      <w:pPr>
-        <w:pStyle w:val="Listenabsatz"/>
+        <w:pStyle w:val="ListParagraph"/>
+        <w:jc w:val="left"/>
+      </w:pPr>
+    </w:p>
+    <w:p>
+      <w:pPr>
+        <w:pStyle w:val="ListParagraph"/>
         <w:jc w:val="left"/>
       </w:pPr>
       <w:r>
@@ -7849,7 +9088,7 @@
     </w:p>
     <w:p>
       <w:pPr>
-        <w:pStyle w:val="Listenabsatz"/>
+        <w:pStyle w:val="ListParagraph"/>
         <w:jc w:val="left"/>
       </w:pPr>
       <w:r>
@@ -7858,7 +9097,7 @@
     </w:p>
     <w:p>
       <w:pPr>
-        <w:pStyle w:val="Listenabsatz"/>
+        <w:pStyle w:val="ListParagraph"/>
         <w:jc w:val="left"/>
       </w:pPr>
       <w:r>
@@ -7867,17 +9106,16 @@
     </w:p>
     <w:p>
       <w:pPr>
-        <w:pStyle w:val="Listenabsatz"/>
-        <w:jc w:val="left"/>
-      </w:pPr>
-      <w:r>
-        <w:lastRenderedPageBreak/>
+        <w:pStyle w:val="ListParagraph"/>
+        <w:jc w:val="left"/>
+      </w:pPr>
+      <w:r>
         <w:t xml:space="preserve">  Heater heater1;</w:t>
       </w:r>
     </w:p>
     <w:p>
       <w:pPr>
-        <w:pStyle w:val="Listenabsatz"/>
+        <w:pStyle w:val="ListParagraph"/>
         <w:jc w:val="left"/>
       </w:pPr>
       <w:r>
@@ -7890,7 +9128,7 @@
     </w:p>
     <w:p>
       <w:pPr>
-        <w:pStyle w:val="Listenabsatz"/>
+        <w:pStyle w:val="ListParagraph"/>
         <w:jc w:val="left"/>
       </w:pPr>
       <w:r>
@@ -7899,7 +9137,7 @@
     </w:p>
     <w:p>
       <w:pPr>
-        <w:pStyle w:val="Listenabsatz"/>
+        <w:pStyle w:val="ListParagraph"/>
         <w:jc w:val="left"/>
       </w:pPr>
       <w:r>
@@ -7908,7 +9146,7 @@
     </w:p>
     <w:p>
       <w:pPr>
-        <w:pStyle w:val="Listenabsatz"/>
+        <w:pStyle w:val="ListParagraph"/>
         <w:jc w:val="left"/>
       </w:pPr>
       <w:r>
@@ -7917,7 +9155,7 @@
     </w:p>
     <w:p>
       <w:pPr>
-        <w:pStyle w:val="Listenabsatz"/>
+        <w:pStyle w:val="ListParagraph"/>
         <w:jc w:val="left"/>
       </w:pPr>
       <w:r>
@@ -7926,7 +9164,7 @@
     </w:p>
     <w:p>
       <w:pPr>
-        <w:pStyle w:val="Listenabsatz"/>
+        <w:pStyle w:val="ListParagraph"/>
         <w:jc w:val="left"/>
       </w:pPr>
       <w:r>
@@ -7935,7 +9173,7 @@
     </w:p>
     <w:p>
       <w:pPr>
-        <w:pStyle w:val="Listenabsatz"/>
+        <w:pStyle w:val="ListParagraph"/>
         <w:jc w:val="left"/>
       </w:pPr>
       <w:r>
@@ -7944,7 +9182,7 @@
     </w:p>
     <w:p>
       <w:pPr>
-        <w:pStyle w:val="Listenabsatz"/>
+        <w:pStyle w:val="ListParagraph"/>
         <w:jc w:val="left"/>
       </w:pPr>
       <w:r>
@@ -7953,7 +9191,7 @@
     </w:p>
     <w:p>
       <w:pPr>
-        <w:pStyle w:val="Listenabsatz"/>
+        <w:pStyle w:val="ListParagraph"/>
         <w:jc w:val="left"/>
       </w:pPr>
       <w:r>
@@ -7962,7 +9200,7 @@
     </w:p>
     <w:p>
       <w:pPr>
-        <w:pStyle w:val="Listenabsatz"/>
+        <w:pStyle w:val="ListParagraph"/>
         <w:jc w:val="left"/>
       </w:pPr>
       <w:r>
@@ -7975,7 +9213,7 @@
     </w:p>
     <w:p>
       <w:pPr>
-        <w:pStyle w:val="Listenabsatz"/>
+        <w:pStyle w:val="ListParagraph"/>
         <w:jc w:val="left"/>
       </w:pPr>
       <w:r>
@@ -7984,7 +9222,7 @@
     </w:p>
     <w:p>
       <w:pPr>
-        <w:pStyle w:val="Listenabsatz"/>
+        <w:pStyle w:val="ListParagraph"/>
         <w:jc w:val="left"/>
       </w:pPr>
       <w:r>
@@ -7993,7 +9231,7 @@
     </w:p>
     <w:p>
       <w:pPr>
-        <w:pStyle w:val="Listenabsatz"/>
+        <w:pStyle w:val="ListParagraph"/>
         <w:jc w:val="left"/>
       </w:pPr>
       <w:r>
@@ -8002,7 +9240,7 @@
     </w:p>
     <w:p>
       <w:pPr>
-        <w:pStyle w:val="Listenabsatz"/>
+        <w:pStyle w:val="ListParagraph"/>
         <w:jc w:val="left"/>
       </w:pPr>
       <w:r>
@@ -8011,7 +9249,7 @@
     </w:p>
     <w:p>
       <w:pPr>
-        <w:pStyle w:val="Listenabsatz"/>
+        <w:pStyle w:val="ListParagraph"/>
         <w:jc w:val="left"/>
       </w:pPr>
       <w:r>
@@ -8020,7 +9258,7 @@
     </w:p>
     <w:p>
       <w:pPr>
-        <w:pStyle w:val="Listenabsatz"/>
+        <w:pStyle w:val="ListParagraph"/>
         <w:jc w:val="left"/>
       </w:pPr>
       <w:r>
@@ -8029,7 +9267,7 @@
     </w:p>
     <w:p>
       <w:pPr>
-        <w:pStyle w:val="Listenabsatz"/>
+        <w:pStyle w:val="ListParagraph"/>
         <w:jc w:val="left"/>
       </w:pPr>
       <w:r>
@@ -8038,7 +9276,7 @@
     </w:p>
     <w:p>
       <w:pPr>
-        <w:pStyle w:val="Listenabsatz"/>
+        <w:pStyle w:val="ListParagraph"/>
         <w:jc w:val="left"/>
       </w:pPr>
       <w:r>
@@ -8047,7 +9285,7 @@
     </w:p>
     <w:p>
       <w:pPr>
-        <w:pStyle w:val="Listenabsatz"/>
+        <w:pStyle w:val="ListParagraph"/>
         <w:jc w:val="left"/>
       </w:pPr>
       <w:r>
@@ -8056,7 +9294,7 @@
     </w:p>
     <w:p>
       <w:pPr>
-        <w:pStyle w:val="Listenabsatz"/>
+        <w:pStyle w:val="ListParagraph"/>
         <w:jc w:val="left"/>
       </w:pPr>
       <w:r>
@@ -8065,7 +9303,7 @@
     </w:p>
     <w:p>
       <w:pPr>
-        <w:pStyle w:val="Listenabsatz"/>
+        <w:pStyle w:val="ListParagraph"/>
         <w:jc w:val="left"/>
       </w:pPr>
       <w:r>
@@ -8074,7 +9312,7 @@
     </w:p>
     <w:p>
       <w:pPr>
-        <w:pStyle w:val="Listenabsatz"/>
+        <w:pStyle w:val="ListParagraph"/>
         <w:jc w:val="left"/>
       </w:pPr>
       <w:r>
@@ -8083,7 +9321,7 @@
     </w:p>
     <w:p>
       <w:pPr>
-        <w:pStyle w:val="Listenabsatz"/>
+        <w:pStyle w:val="ListParagraph"/>
         <w:jc w:val="left"/>
       </w:pPr>
       <w:r>
@@ -8092,7 +9330,7 @@
     </w:p>
     <w:p>
       <w:pPr>
-        <w:pStyle w:val="Listenabsatz"/>
+        <w:pStyle w:val="ListParagraph"/>
         <w:jc w:val="left"/>
       </w:pPr>
       <w:r>
@@ -8101,7 +9339,7 @@
     </w:p>
     <w:p>
       <w:pPr>
-        <w:pStyle w:val="Listenabsatz"/>
+        <w:pStyle w:val="ListParagraph"/>
         <w:jc w:val="left"/>
       </w:pPr>
       <w:r>
@@ -8110,7 +9348,7 @@
     </w:p>
     <w:p>
       <w:pPr>
-        <w:pStyle w:val="Listenabsatz"/>
+        <w:pStyle w:val="ListParagraph"/>
         <w:jc w:val="left"/>
       </w:pPr>
       <w:r>
@@ -8119,7 +9357,7 @@
     </w:p>
     <w:p>
       <w:pPr>
-        <w:pStyle w:val="Listenabsatz"/>
+        <w:pStyle w:val="ListParagraph"/>
         <w:jc w:val="left"/>
       </w:pPr>
       <w:r>
@@ -8128,7 +9366,7 @@
     </w:p>
     <w:p>
       <w:pPr>
-        <w:pStyle w:val="Listenabsatz"/>
+        <w:pStyle w:val="ListParagraph"/>
         <w:jc w:val="left"/>
       </w:pPr>
       <w:r>
@@ -8137,7 +9375,7 @@
     </w:p>
     <w:p>
       <w:pPr>
-        <w:pStyle w:val="Listenabsatz"/>
+        <w:pStyle w:val="ListParagraph"/>
         <w:jc w:val="left"/>
       </w:pPr>
       <w:r>
@@ -8146,7 +9384,7 @@
     </w:p>
     <w:p>
       <w:pPr>
-        <w:pStyle w:val="Listenabsatz"/>
+        <w:pStyle w:val="ListParagraph"/>
         <w:jc w:val="left"/>
       </w:pPr>
       <w:r>
@@ -8155,55 +9393,25 @@
     </w:p>
     <w:p>
       <w:pPr>
-        <w:pStyle w:val="Listenabsatz"/>
-        <w:jc w:val="left"/>
-      </w:pPr>
-    </w:p>
-    <w:p>
-      <w:pPr>
-        <w:pStyle w:val="Listenabsatz"/>
-        <w:jc w:val="left"/>
-      </w:pPr>
-      <w:r>
-        <w:br/>
-      </w:r>
-      <w:r>
-        <w:br/>
-      </w:r>
-      <w:r>
-        <w:br/>
-      </w:r>
-      <w:r>
-        <w:br/>
-      </w:r>
-    </w:p>
-    <w:p>
-      <w:pPr>
-        <w:pStyle w:val="Listenabsatz"/>
-        <w:jc w:val="left"/>
-      </w:pPr>
-    </w:p>
-    <w:p>
-      <w:pPr>
-        <w:pStyle w:val="Listenabsatz"/>
-        <w:jc w:val="left"/>
-      </w:pPr>
-    </w:p>
-    <w:p>
-      <w:pPr>
-        <w:pStyle w:val="Listenabsatz"/>
-        <w:jc w:val="left"/>
-      </w:pPr>
-    </w:p>
-    <w:p>
-      <w:pPr>
-        <w:pStyle w:val="Listenabsatz"/>
-        <w:jc w:val="left"/>
-      </w:pPr>
-    </w:p>
-    <w:p>
-      <w:pPr>
-        <w:pStyle w:val="Listenabsatz"/>
+        <w:pStyle w:val="ListParagraph"/>
+        <w:jc w:val="left"/>
+      </w:pPr>
+    </w:p>
+    <w:p>
+      <w:pPr>
+        <w:pStyle w:val="ListParagraph"/>
+        <w:jc w:val="left"/>
+      </w:pPr>
+    </w:p>
+    <w:p>
+      <w:pPr>
+        <w:pStyle w:val="ListParagraph"/>
+        <w:jc w:val="left"/>
+      </w:pPr>
+    </w:p>
+    <w:p>
+      <w:pPr>
+        <w:pStyle w:val="ListParagraph"/>
         <w:numPr>
           <w:ilvl w:val="0"/>
           <w:numId w:val="37"/>
@@ -8216,13 +9424,13 @@
     </w:p>
     <w:p>
       <w:pPr>
-        <w:pStyle w:val="Listenabsatz"/>
-        <w:jc w:val="left"/>
-      </w:pPr>
-    </w:p>
-    <w:p>
-      <w:pPr>
-        <w:pStyle w:val="Listenabsatz"/>
+        <w:pStyle w:val="ListParagraph"/>
+        <w:jc w:val="left"/>
+      </w:pPr>
+    </w:p>
+    <w:p>
+      <w:pPr>
+        <w:pStyle w:val="ListParagraph"/>
         <w:jc w:val="left"/>
       </w:pPr>
       <w:r>
@@ -8231,7 +9439,7 @@
     </w:p>
     <w:p>
       <w:pPr>
-        <w:pStyle w:val="Listenabsatz"/>
+        <w:pStyle w:val="ListParagraph"/>
         <w:jc w:val="left"/>
       </w:pPr>
       <w:r>
@@ -8240,7 +9448,7 @@
     </w:p>
     <w:p>
       <w:pPr>
-        <w:pStyle w:val="Listenabsatz"/>
+        <w:pStyle w:val="ListParagraph"/>
         <w:jc w:val="left"/>
       </w:pPr>
       <w:r>
@@ -8249,7 +9457,7 @@
     </w:p>
     <w:p>
       <w:pPr>
-        <w:pStyle w:val="Listenabsatz"/>
+        <w:pStyle w:val="ListParagraph"/>
         <w:jc w:val="left"/>
       </w:pPr>
       <w:r>
@@ -8258,7 +9466,7 @@
     </w:p>
     <w:p>
       <w:pPr>
-        <w:pStyle w:val="Listenabsatz"/>
+        <w:pStyle w:val="ListParagraph"/>
         <w:jc w:val="left"/>
       </w:pPr>
       <w:r>
@@ -8267,7 +9475,7 @@
     </w:p>
     <w:p>
       <w:pPr>
-        <w:pStyle w:val="Listenabsatz"/>
+        <w:pStyle w:val="ListParagraph"/>
         <w:jc w:val="left"/>
       </w:pPr>
       <w:r>
@@ -8276,13 +9484,13 @@
     </w:p>
     <w:p>
       <w:pPr>
-        <w:pStyle w:val="Listenabsatz"/>
-        <w:jc w:val="left"/>
-      </w:pPr>
-    </w:p>
-    <w:p>
-      <w:pPr>
-        <w:pStyle w:val="Listenabsatz"/>
+        <w:pStyle w:val="ListParagraph"/>
+        <w:jc w:val="left"/>
+      </w:pPr>
+    </w:p>
+    <w:p>
+      <w:pPr>
+        <w:pStyle w:val="ListParagraph"/>
         <w:jc w:val="left"/>
       </w:pPr>
       <w:r>
@@ -8291,7 +9499,7 @@
     </w:p>
     <w:p>
       <w:pPr>
-        <w:pStyle w:val="Listenabsatz"/>
+        <w:pStyle w:val="ListParagraph"/>
         <w:jc w:val="left"/>
       </w:pPr>
       <w:r>
@@ -8300,7 +9508,7 @@
     </w:p>
     <w:p>
       <w:pPr>
-        <w:pStyle w:val="Listenabsatz"/>
+        <w:pStyle w:val="ListParagraph"/>
         <w:jc w:val="left"/>
       </w:pPr>
       <w:r>
@@ -8309,7 +9517,7 @@
     </w:p>
     <w:p>
       <w:pPr>
-        <w:pStyle w:val="Listenabsatz"/>
+        <w:pStyle w:val="ListParagraph"/>
         <w:jc w:val="left"/>
       </w:pPr>
       <w:r>
@@ -8318,7 +9526,7 @@
     </w:p>
     <w:p>
       <w:pPr>
-        <w:pStyle w:val="Listenabsatz"/>
+        <w:pStyle w:val="ListParagraph"/>
         <w:jc w:val="left"/>
       </w:pPr>
       <w:r>
@@ -8327,7 +9535,7 @@
     </w:p>
     <w:p>
       <w:pPr>
-        <w:pStyle w:val="Listenabsatz"/>
+        <w:pStyle w:val="ListParagraph"/>
         <w:jc w:val="left"/>
       </w:pPr>
       <w:r>
@@ -8336,7 +9544,7 @@
     </w:p>
     <w:p>
       <w:pPr>
-        <w:pStyle w:val="Listenabsatz"/>
+        <w:pStyle w:val="ListParagraph"/>
         <w:jc w:val="left"/>
       </w:pPr>
       <w:r>
@@ -8345,13 +9553,13 @@
     </w:p>
     <w:p>
       <w:pPr>
-        <w:pStyle w:val="Listenabsatz"/>
-        <w:jc w:val="left"/>
-      </w:pPr>
-    </w:p>
-    <w:p>
-      <w:pPr>
-        <w:pStyle w:val="Listenabsatz"/>
+        <w:pStyle w:val="ListParagraph"/>
+        <w:jc w:val="left"/>
+      </w:pPr>
+    </w:p>
+    <w:p>
+      <w:pPr>
+        <w:pStyle w:val="ListParagraph"/>
         <w:jc w:val="left"/>
       </w:pPr>
       <w:r>
@@ -8360,7 +9568,7 @@
     </w:p>
     <w:p>
       <w:pPr>
-        <w:pStyle w:val="Listenabsatz"/>
+        <w:pStyle w:val="ListParagraph"/>
         <w:jc w:val="left"/>
       </w:pPr>
       <w:r>
@@ -8369,7 +9577,7 @@
     </w:p>
     <w:p>
       <w:pPr>
-        <w:pStyle w:val="Listenabsatz"/>
+        <w:pStyle w:val="ListParagraph"/>
         <w:jc w:val="left"/>
       </w:pPr>
       <w:r>
@@ -8378,7 +9586,7 @@
     </w:p>
     <w:p>
       <w:pPr>
-        <w:pStyle w:val="Listenabsatz"/>
+        <w:pStyle w:val="ListParagraph"/>
         <w:jc w:val="left"/>
       </w:pPr>
       <w:r>
@@ -8387,7 +9595,7 @@
     </w:p>
     <w:p>
       <w:pPr>
-        <w:pStyle w:val="Listenabsatz"/>
+        <w:pStyle w:val="ListParagraph"/>
         <w:jc w:val="left"/>
       </w:pPr>
       <w:r>
@@ -8396,7 +9604,7 @@
     </w:p>
     <w:p>
       <w:pPr>
-        <w:pStyle w:val="Listenabsatz"/>
+        <w:pStyle w:val="ListParagraph"/>
         <w:jc w:val="left"/>
       </w:pPr>
       <w:r>
@@ -8405,7 +9613,7 @@
     </w:p>
     <w:p>
       <w:pPr>
-        <w:pStyle w:val="Listenabsatz"/>
+        <w:pStyle w:val="ListParagraph"/>
         <w:jc w:val="left"/>
       </w:pPr>
       <w:r>
@@ -8414,7 +9622,7 @@
     </w:p>
     <w:p>
       <w:pPr>
-        <w:pStyle w:val="Listenabsatz"/>
+        <w:pStyle w:val="ListParagraph"/>
         <w:jc w:val="left"/>
       </w:pPr>
       <w:r>
@@ -8423,7 +9631,7 @@
     </w:p>
     <w:p>
       <w:pPr>
-        <w:pStyle w:val="Listenabsatz"/>
+        <w:pStyle w:val="ListParagraph"/>
         <w:jc w:val="left"/>
       </w:pPr>
       <w:r>
@@ -8432,19 +9640,19 @@
     </w:p>
     <w:p>
       <w:pPr>
-        <w:pStyle w:val="Listenabsatz"/>
-        <w:jc w:val="left"/>
-      </w:pPr>
-    </w:p>
-    <w:p>
-      <w:pPr>
-        <w:pStyle w:val="Listenabsatz"/>
-        <w:jc w:val="left"/>
-      </w:pPr>
-    </w:p>
-    <w:p>
-      <w:pPr>
-        <w:pStyle w:val="Listenabsatz"/>
+        <w:pStyle w:val="ListParagraph"/>
+        <w:jc w:val="left"/>
+      </w:pPr>
+    </w:p>
+    <w:p>
+      <w:pPr>
+        <w:pStyle w:val="ListParagraph"/>
+        <w:jc w:val="left"/>
+      </w:pPr>
+    </w:p>
+    <w:p>
+      <w:pPr>
+        <w:pStyle w:val="ListParagraph"/>
         <w:jc w:val="left"/>
       </w:pPr>
       <w:r>
@@ -8453,13 +9661,13 @@
     </w:p>
     <w:p>
       <w:pPr>
-        <w:pStyle w:val="Listenabsatz"/>
-        <w:jc w:val="left"/>
-      </w:pPr>
-    </w:p>
-    <w:p>
-      <w:pPr>
-        <w:pStyle w:val="Listenabsatz"/>
+        <w:pStyle w:val="ListParagraph"/>
+        <w:jc w:val="left"/>
+      </w:pPr>
+    </w:p>
+    <w:p>
+      <w:pPr>
+        <w:pStyle w:val="ListParagraph"/>
         <w:jc w:val="left"/>
       </w:pPr>
       <w:r>
@@ -8468,7 +9676,7 @@
     </w:p>
     <w:p>
       <w:pPr>
-        <w:pStyle w:val="Listenabsatz"/>
+        <w:pStyle w:val="ListParagraph"/>
         <w:jc w:val="left"/>
       </w:pPr>
       <w:r>
@@ -8477,7 +9685,7 @@
     </w:p>
     <w:p>
       <w:pPr>
-        <w:pStyle w:val="Listenabsatz"/>
+        <w:pStyle w:val="ListParagraph"/>
         <w:jc w:val="left"/>
       </w:pPr>
       <w:r>
@@ -8486,7 +9694,7 @@
     </w:p>
     <w:p>
       <w:pPr>
-        <w:pStyle w:val="Listenabsatz"/>
+        <w:pStyle w:val="ListParagraph"/>
         <w:jc w:val="left"/>
       </w:pPr>
       <w:r>
@@ -8495,7 +9703,7 @@
     </w:p>
     <w:p>
       <w:pPr>
-        <w:pStyle w:val="Listenabsatz"/>
+        <w:pStyle w:val="ListParagraph"/>
         <w:jc w:val="left"/>
       </w:pPr>
       <w:r>
@@ -8504,7 +9712,7 @@
     </w:p>
     <w:p>
       <w:pPr>
-        <w:pStyle w:val="Listenabsatz"/>
+        <w:pStyle w:val="ListParagraph"/>
         <w:jc w:val="left"/>
       </w:pPr>
       <w:r>
@@ -8513,13 +9721,13 @@
     </w:p>
     <w:p>
       <w:pPr>
-        <w:pStyle w:val="Listenabsatz"/>
-        <w:jc w:val="left"/>
-      </w:pPr>
-    </w:p>
-    <w:p>
-      <w:pPr>
-        <w:pStyle w:val="Listenabsatz"/>
+        <w:pStyle w:val="ListParagraph"/>
+        <w:jc w:val="left"/>
+      </w:pPr>
+    </w:p>
+    <w:p>
+      <w:pPr>
+        <w:pStyle w:val="ListParagraph"/>
         <w:jc w:val="left"/>
       </w:pPr>
       <w:r>
@@ -8528,13 +9736,13 @@
     </w:p>
     <w:p>
       <w:pPr>
-        <w:pStyle w:val="Listenabsatz"/>
-        <w:jc w:val="left"/>
-      </w:pPr>
-    </w:p>
-    <w:p>
-      <w:pPr>
-        <w:pStyle w:val="Listenabsatz"/>
+        <w:pStyle w:val="ListParagraph"/>
+        <w:jc w:val="left"/>
+      </w:pPr>
+    </w:p>
+    <w:p>
+      <w:pPr>
+        <w:pStyle w:val="ListParagraph"/>
         <w:jc w:val="left"/>
       </w:pPr>
       <w:r>
@@ -8543,115 +9751,19 @@
     </w:p>
     <w:p>
       <w:pPr>
-        <w:pStyle w:val="Listenabsatz"/>
-        <w:jc w:val="left"/>
-      </w:pPr>
-    </w:p>
-    <w:p>
-      <w:pPr>
-  